--- a/doc/OpenMIPS.docx
+++ b/doc/OpenMIPS.docx
@@ -685,13 +685,7 @@
               <w:rPr>
                 <w:rFonts w:hint="eastAsia"/>
               </w:rPr>
-              <w:t>使能</w:t>
-            </w:r>
-            <w:r>
-              <w:rPr>
-                <w:rFonts w:hint="eastAsia"/>
-              </w:rPr>
-              <w:t>信号</w:t>
+              <w:t>使能信号</w:t>
             </w:r>
           </w:p>
         </w:tc>
@@ -720,9 +714,6 @@
           <w:p>
             <w:pPr>
               <w:jc w:val="center"/>
-              <w:rPr>
-                <w:rFonts w:hint="eastAsia"/>
-              </w:rPr>
             </w:pPr>
             <w:r>
               <w:rPr>
@@ -802,9 +793,6 @@
           <w:p>
             <w:pPr>
               <w:jc w:val="center"/>
-              <w:rPr>
-                <w:rFonts w:hint="eastAsia"/>
-              </w:rPr>
             </w:pPr>
             <w:r>
               <w:rPr>
@@ -821,9 +809,6 @@
           <w:p>
             <w:pPr>
               <w:jc w:val="center"/>
-              <w:rPr>
-                <w:rFonts w:hint="eastAsia"/>
-              </w:rPr>
             </w:pPr>
             <w:r>
               <w:rPr>
@@ -872,19 +857,7 @@
         <w:rPr>
           <w:rFonts w:hint="eastAsia"/>
         </w:rPr>
-        <w:t>1.3连接PC模块和指令寄存器ROM的</w:t>
-      </w:r>
-      <w:r>
-        <w:rPr>
-          <w:rFonts w:hint="eastAsia"/>
-        </w:rPr>
-        <w:t>inst_fetch</w:t>
-      </w:r>
-      <w:r>
-        <w:rPr>
-          <w:rFonts w:hint="eastAsia"/>
-        </w:rPr>
-        <w:t>模块</w:t>
+        <w:t>1.3连接PC模块和指令寄存器ROM的inst_fetch模块</w:t>
       </w:r>
     </w:p>
     <w:tbl>
@@ -1210,9 +1183,6 @@
           <w:p>
             <w:pPr>
               <w:jc w:val="center"/>
-              <w:rPr>
-                <w:rFonts w:hint="eastAsia"/>
-              </w:rPr>
             </w:pPr>
             <w:r>
               <w:rPr>
@@ -1255,6 +1225,1358 @@
     </w:tbl>
     <w:p>
       <w:pPr>
+        <w:pStyle w:val="2"/>
+      </w:pPr>
+      <w:r>
+        <w:rPr>
+          <w:rFonts w:hint="eastAsia"/>
+        </w:rPr>
+        <w:t>1.4教学版OpenMIPS处理器的外部接口</w:t>
+      </w:r>
+    </w:p>
+    <w:tbl>
+      <w:tblPr>
+        <w:tblStyle w:val="a7"/>
+        <w:tblW w:w="0" w:type="auto"/>
+        <w:tblLook w:val="04A0" w:firstRow="1" w:lastRow="0" w:firstColumn="1" w:lastColumn="0" w:noHBand="0" w:noVBand="1"/>
+      </w:tblPr>
+      <w:tblGrid>
+        <w:gridCol w:w="703"/>
+        <w:gridCol w:w="1297"/>
+        <w:gridCol w:w="1414"/>
+        <w:gridCol w:w="1414"/>
+        <w:gridCol w:w="3468"/>
+      </w:tblGrid>
+      <w:tr>
+        <w:tc>
+          <w:tcPr>
+            <w:tcW w:w="703" w:type="dxa"/>
+          </w:tcPr>
+          <w:p>
+            <w:pPr>
+              <w:jc w:val="center"/>
+              <w:rPr>
+                <w:b/>
+                <w:bCs/>
+              </w:rPr>
+            </w:pPr>
+            <w:r>
+              <w:rPr>
+                <w:rFonts w:hint="eastAsia"/>
+                <w:b/>
+                <w:bCs/>
+              </w:rPr>
+              <w:t>序号</w:t>
+            </w:r>
+          </w:p>
+        </w:tc>
+        <w:tc>
+          <w:tcPr>
+            <w:tcW w:w="1297" w:type="dxa"/>
+          </w:tcPr>
+          <w:p>
+            <w:pPr>
+              <w:jc w:val="center"/>
+              <w:rPr>
+                <w:b/>
+                <w:bCs/>
+              </w:rPr>
+            </w:pPr>
+            <w:r>
+              <w:rPr>
+                <w:rFonts w:hint="eastAsia"/>
+                <w:b/>
+                <w:bCs/>
+              </w:rPr>
+              <w:t>接口名</w:t>
+            </w:r>
+          </w:p>
+        </w:tc>
+        <w:tc>
+          <w:tcPr>
+            <w:tcW w:w="1414" w:type="dxa"/>
+          </w:tcPr>
+          <w:p>
+            <w:pPr>
+              <w:jc w:val="center"/>
+              <w:rPr>
+                <w:b/>
+                <w:bCs/>
+              </w:rPr>
+            </w:pPr>
+            <w:r>
+              <w:rPr>
+                <w:rFonts w:hint="eastAsia"/>
+                <w:b/>
+                <w:bCs/>
+              </w:rPr>
+              <w:t>宽度(bit)</w:t>
+            </w:r>
+          </w:p>
+        </w:tc>
+        <w:tc>
+          <w:tcPr>
+            <w:tcW w:w="1414" w:type="dxa"/>
+          </w:tcPr>
+          <w:p>
+            <w:pPr>
+              <w:jc w:val="center"/>
+              <w:rPr>
+                <w:b/>
+                <w:bCs/>
+              </w:rPr>
+            </w:pPr>
+            <w:r>
+              <w:rPr>
+                <w:rFonts w:hint="eastAsia"/>
+                <w:b/>
+                <w:bCs/>
+              </w:rPr>
+              <w:t>输入/输出</w:t>
+            </w:r>
+          </w:p>
+        </w:tc>
+        <w:tc>
+          <w:tcPr>
+            <w:tcW w:w="3468" w:type="dxa"/>
+          </w:tcPr>
+          <w:p>
+            <w:pPr>
+              <w:jc w:val="center"/>
+              <w:rPr>
+                <w:b/>
+                <w:bCs/>
+              </w:rPr>
+            </w:pPr>
+            <w:r>
+              <w:rPr>
+                <w:rFonts w:hint="eastAsia"/>
+                <w:b/>
+                <w:bCs/>
+              </w:rPr>
+              <w:t>作用</w:t>
+            </w:r>
+          </w:p>
+        </w:tc>
+      </w:tr>
+      <w:tr>
+        <w:tc>
+          <w:tcPr>
+            <w:tcW w:w="703" w:type="dxa"/>
+          </w:tcPr>
+          <w:p>
+            <w:pPr>
+              <w:jc w:val="center"/>
+            </w:pPr>
+            <w:r>
+              <w:rPr>
+                <w:rFonts w:hint="eastAsia"/>
+              </w:rPr>
+              <w:t>1</w:t>
+            </w:r>
+          </w:p>
+        </w:tc>
+        <w:tc>
+          <w:tcPr>
+            <w:tcW w:w="1297" w:type="dxa"/>
+          </w:tcPr>
+          <w:p>
+            <w:pPr>
+              <w:jc w:val="center"/>
+            </w:pPr>
+            <w:r>
+              <w:rPr>
+                <w:rFonts w:hint="eastAsia"/>
+              </w:rPr>
+              <w:t>rst</w:t>
+            </w:r>
+          </w:p>
+        </w:tc>
+        <w:tc>
+          <w:tcPr>
+            <w:tcW w:w="1414" w:type="dxa"/>
+          </w:tcPr>
+          <w:p>
+            <w:pPr>
+              <w:jc w:val="center"/>
+            </w:pPr>
+            <w:r>
+              <w:rPr>
+                <w:rFonts w:hint="eastAsia"/>
+              </w:rPr>
+              <w:t>1</w:t>
+            </w:r>
+          </w:p>
+        </w:tc>
+        <w:tc>
+          <w:tcPr>
+            <w:tcW w:w="1414" w:type="dxa"/>
+          </w:tcPr>
+          <w:p>
+            <w:pPr>
+              <w:jc w:val="center"/>
+            </w:pPr>
+            <w:r>
+              <w:rPr>
+                <w:rFonts w:hint="eastAsia"/>
+              </w:rPr>
+              <w:t>I</w:t>
+            </w:r>
+          </w:p>
+        </w:tc>
+        <w:tc>
+          <w:tcPr>
+            <w:tcW w:w="3468" w:type="dxa"/>
+          </w:tcPr>
+          <w:p>
+            <w:r>
+              <w:rPr>
+                <w:rFonts w:hint="eastAsia"/>
+              </w:rPr>
+              <w:t>复位信号</w:t>
+            </w:r>
+          </w:p>
+        </w:tc>
+      </w:tr>
+      <w:tr>
+        <w:tc>
+          <w:tcPr>
+            <w:tcW w:w="703" w:type="dxa"/>
+          </w:tcPr>
+          <w:p>
+            <w:pPr>
+              <w:jc w:val="center"/>
+            </w:pPr>
+            <w:r>
+              <w:rPr>
+                <w:rFonts w:hint="eastAsia"/>
+              </w:rPr>
+              <w:t>2</w:t>
+            </w:r>
+          </w:p>
+        </w:tc>
+        <w:tc>
+          <w:tcPr>
+            <w:tcW w:w="1297" w:type="dxa"/>
+          </w:tcPr>
+          <w:p>
+            <w:pPr>
+              <w:jc w:val="center"/>
+            </w:pPr>
+            <w:r>
+              <w:rPr>
+                <w:rFonts w:hint="eastAsia"/>
+              </w:rPr>
+              <w:t>clk</w:t>
+            </w:r>
+          </w:p>
+        </w:tc>
+        <w:tc>
+          <w:tcPr>
+            <w:tcW w:w="1414" w:type="dxa"/>
+          </w:tcPr>
+          <w:p>
+            <w:pPr>
+              <w:jc w:val="center"/>
+            </w:pPr>
+            <w:r>
+              <w:rPr>
+                <w:rFonts w:hint="eastAsia"/>
+              </w:rPr>
+              <w:t>1</w:t>
+            </w:r>
+          </w:p>
+        </w:tc>
+        <w:tc>
+          <w:tcPr>
+            <w:tcW w:w="1414" w:type="dxa"/>
+          </w:tcPr>
+          <w:p>
+            <w:pPr>
+              <w:jc w:val="center"/>
+            </w:pPr>
+            <w:r>
+              <w:rPr>
+                <w:rFonts w:hint="eastAsia"/>
+              </w:rPr>
+              <w:t>I</w:t>
+            </w:r>
+          </w:p>
+        </w:tc>
+        <w:tc>
+          <w:tcPr>
+            <w:tcW w:w="3468" w:type="dxa"/>
+          </w:tcPr>
+          <w:p>
+            <w:r>
+              <w:rPr>
+                <w:rFonts w:hint="eastAsia"/>
+              </w:rPr>
+              <w:t>时钟信号</w:t>
+            </w:r>
+          </w:p>
+        </w:tc>
+      </w:tr>
+      <w:tr>
+        <w:tc>
+          <w:tcPr>
+            <w:tcW w:w="703" w:type="dxa"/>
+          </w:tcPr>
+          <w:p>
+            <w:pPr>
+              <w:jc w:val="center"/>
+            </w:pPr>
+            <w:r>
+              <w:rPr>
+                <w:rFonts w:hint="eastAsia"/>
+              </w:rPr>
+              <w:t>3</w:t>
+            </w:r>
+          </w:p>
+        </w:tc>
+        <w:tc>
+          <w:tcPr>
+            <w:tcW w:w="1297" w:type="dxa"/>
+          </w:tcPr>
+          <w:p>
+            <w:pPr>
+              <w:jc w:val="center"/>
+              <w:rPr>
+                <w:rFonts w:hint="eastAsia"/>
+              </w:rPr>
+            </w:pPr>
+            <w:r>
+              <w:rPr>
+                <w:rFonts w:hint="eastAsia"/>
+              </w:rPr>
+              <w:t>rom_data_i</w:t>
+            </w:r>
+          </w:p>
+        </w:tc>
+        <w:tc>
+          <w:tcPr>
+            <w:tcW w:w="1414" w:type="dxa"/>
+          </w:tcPr>
+          <w:p>
+            <w:pPr>
+              <w:jc w:val="center"/>
+            </w:pPr>
+            <w:r>
+              <w:rPr>
+                <w:rFonts w:hint="eastAsia"/>
+              </w:rPr>
+              <w:t>32</w:t>
+            </w:r>
+          </w:p>
+        </w:tc>
+        <w:tc>
+          <w:tcPr>
+            <w:tcW w:w="1414" w:type="dxa"/>
+          </w:tcPr>
+          <w:p>
+            <w:pPr>
+              <w:jc w:val="center"/>
+            </w:pPr>
+            <w:r>
+              <w:rPr>
+                <w:rFonts w:hint="eastAsia"/>
+              </w:rPr>
+              <w:t>I</w:t>
+            </w:r>
+          </w:p>
+        </w:tc>
+        <w:tc>
+          <w:tcPr>
+            <w:tcW w:w="3468" w:type="dxa"/>
+          </w:tcPr>
+          <w:p>
+            <w:pPr>
+              <w:rPr>
+                <w:rFonts w:hint="eastAsia"/>
+              </w:rPr>
+            </w:pPr>
+            <w:r>
+              <w:rPr>
+                <w:rFonts w:hint="eastAsia"/>
+              </w:rPr>
+              <w:t>从指令存储器获取的指令</w:t>
+            </w:r>
+          </w:p>
+        </w:tc>
+      </w:tr>
+      <w:tr>
+        <w:tc>
+          <w:tcPr>
+            <w:tcW w:w="703" w:type="dxa"/>
+          </w:tcPr>
+          <w:p>
+            <w:pPr>
+              <w:jc w:val="center"/>
+              <w:rPr>
+                <w:rFonts w:hint="eastAsia"/>
+              </w:rPr>
+            </w:pPr>
+            <w:r>
+              <w:rPr>
+                <w:rFonts w:hint="eastAsia"/>
+              </w:rPr>
+              <w:t>4</w:t>
+            </w:r>
+          </w:p>
+        </w:tc>
+        <w:tc>
+          <w:tcPr>
+            <w:tcW w:w="1297" w:type="dxa"/>
+          </w:tcPr>
+          <w:p>
+            <w:pPr>
+              <w:jc w:val="center"/>
+              <w:rPr>
+                <w:rFonts w:hint="eastAsia"/>
+              </w:rPr>
+            </w:pPr>
+            <w:r>
+              <w:rPr>
+                <w:rFonts w:hint="eastAsia"/>
+              </w:rPr>
+              <w:t>rom_addr_o</w:t>
+            </w:r>
+          </w:p>
+        </w:tc>
+        <w:tc>
+          <w:tcPr>
+            <w:tcW w:w="1414" w:type="dxa"/>
+          </w:tcPr>
+          <w:p>
+            <w:pPr>
+              <w:jc w:val="center"/>
+              <w:rPr>
+                <w:rFonts w:hint="eastAsia"/>
+              </w:rPr>
+            </w:pPr>
+            <w:r>
+              <w:rPr>
+                <w:rFonts w:hint="eastAsia"/>
+              </w:rPr>
+              <w:t>32</w:t>
+            </w:r>
+          </w:p>
+        </w:tc>
+        <w:tc>
+          <w:tcPr>
+            <w:tcW w:w="1414" w:type="dxa"/>
+          </w:tcPr>
+          <w:p>
+            <w:pPr>
+              <w:jc w:val="center"/>
+              <w:rPr>
+                <w:rFonts w:hint="eastAsia"/>
+              </w:rPr>
+            </w:pPr>
+            <w:r>
+              <w:rPr>
+                <w:rFonts w:hint="eastAsia"/>
+              </w:rPr>
+              <w:t>O</w:t>
+            </w:r>
+          </w:p>
+        </w:tc>
+        <w:tc>
+          <w:tcPr>
+            <w:tcW w:w="3468" w:type="dxa"/>
+          </w:tcPr>
+          <w:p>
+            <w:pPr>
+              <w:rPr>
+                <w:rFonts w:hint="eastAsia"/>
+              </w:rPr>
+            </w:pPr>
+            <w:r>
+              <w:rPr>
+                <w:rFonts w:hint="eastAsia"/>
+              </w:rPr>
+              <w:t>输出到指令存储器的地址</w:t>
+            </w:r>
+          </w:p>
+        </w:tc>
+      </w:tr>
+      <w:tr>
+        <w:tc>
+          <w:tcPr>
+            <w:tcW w:w="703" w:type="dxa"/>
+          </w:tcPr>
+          <w:p>
+            <w:pPr>
+              <w:jc w:val="center"/>
+              <w:rPr>
+                <w:rFonts w:hint="eastAsia"/>
+              </w:rPr>
+            </w:pPr>
+            <w:r>
+              <w:rPr>
+                <w:rFonts w:hint="eastAsia"/>
+              </w:rPr>
+              <w:t>5</w:t>
+            </w:r>
+          </w:p>
+        </w:tc>
+        <w:tc>
+          <w:tcPr>
+            <w:tcW w:w="1297" w:type="dxa"/>
+          </w:tcPr>
+          <w:p>
+            <w:pPr>
+              <w:jc w:val="center"/>
+              <w:rPr>
+                <w:rFonts w:hint="eastAsia"/>
+              </w:rPr>
+            </w:pPr>
+            <w:r>
+              <w:rPr>
+                <w:rFonts w:hint="eastAsia"/>
+              </w:rPr>
+              <w:t>rom_ce_o</w:t>
+            </w:r>
+          </w:p>
+        </w:tc>
+        <w:tc>
+          <w:tcPr>
+            <w:tcW w:w="1414" w:type="dxa"/>
+          </w:tcPr>
+          <w:p>
+            <w:pPr>
+              <w:jc w:val="center"/>
+              <w:rPr>
+                <w:rFonts w:hint="eastAsia"/>
+              </w:rPr>
+            </w:pPr>
+            <w:r>
+              <w:rPr>
+                <w:rFonts w:hint="eastAsia"/>
+              </w:rPr>
+              <w:t>1</w:t>
+            </w:r>
+          </w:p>
+        </w:tc>
+        <w:tc>
+          <w:tcPr>
+            <w:tcW w:w="1414" w:type="dxa"/>
+          </w:tcPr>
+          <w:p>
+            <w:pPr>
+              <w:jc w:val="center"/>
+              <w:rPr>
+                <w:rFonts w:hint="eastAsia"/>
+              </w:rPr>
+            </w:pPr>
+            <w:r>
+              <w:rPr>
+                <w:rFonts w:hint="eastAsia"/>
+              </w:rPr>
+              <w:t>O</w:t>
+            </w:r>
+          </w:p>
+        </w:tc>
+        <w:tc>
+          <w:tcPr>
+            <w:tcW w:w="3468" w:type="dxa"/>
+          </w:tcPr>
+          <w:p>
+            <w:pPr>
+              <w:rPr>
+                <w:rFonts w:hint="eastAsia"/>
+              </w:rPr>
+            </w:pPr>
+            <w:r>
+              <w:rPr>
+                <w:rFonts w:hint="eastAsia"/>
+              </w:rPr>
+              <w:t>指令存储器的使能信号</w:t>
+            </w:r>
+          </w:p>
+        </w:tc>
+      </w:tr>
+      <w:tr>
+        <w:tc>
+          <w:tcPr>
+            <w:tcW w:w="703" w:type="dxa"/>
+          </w:tcPr>
+          <w:p>
+            <w:pPr>
+              <w:jc w:val="center"/>
+              <w:rPr>
+                <w:rFonts w:hint="eastAsia"/>
+              </w:rPr>
+            </w:pPr>
+            <w:r>
+              <w:rPr>
+                <w:rFonts w:hint="eastAsia"/>
+              </w:rPr>
+              <w:t>6</w:t>
+            </w:r>
+          </w:p>
+        </w:tc>
+        <w:tc>
+          <w:tcPr>
+            <w:tcW w:w="1297" w:type="dxa"/>
+          </w:tcPr>
+          <w:p>
+            <w:pPr>
+              <w:jc w:val="center"/>
+              <w:rPr>
+                <w:rFonts w:hint="eastAsia"/>
+              </w:rPr>
+            </w:pPr>
+            <w:r>
+              <w:rPr>
+                <w:rFonts w:hint="eastAsia"/>
+              </w:rPr>
+              <w:t>ram_data_i</w:t>
+            </w:r>
+          </w:p>
+        </w:tc>
+        <w:tc>
+          <w:tcPr>
+            <w:tcW w:w="1414" w:type="dxa"/>
+          </w:tcPr>
+          <w:p>
+            <w:pPr>
+              <w:jc w:val="center"/>
+              <w:rPr>
+                <w:rFonts w:hint="eastAsia"/>
+              </w:rPr>
+            </w:pPr>
+            <w:r>
+              <w:rPr>
+                <w:rFonts w:hint="eastAsia"/>
+              </w:rPr>
+              <w:t>32</w:t>
+            </w:r>
+          </w:p>
+        </w:tc>
+        <w:tc>
+          <w:tcPr>
+            <w:tcW w:w="1414" w:type="dxa"/>
+          </w:tcPr>
+          <w:p>
+            <w:pPr>
+              <w:jc w:val="center"/>
+              <w:rPr>
+                <w:rFonts w:hint="eastAsia"/>
+              </w:rPr>
+            </w:pPr>
+            <w:r>
+              <w:rPr>
+                <w:rFonts w:hint="eastAsia"/>
+              </w:rPr>
+              <w:t>I</w:t>
+            </w:r>
+          </w:p>
+        </w:tc>
+        <w:tc>
+          <w:tcPr>
+            <w:tcW w:w="3468" w:type="dxa"/>
+          </w:tcPr>
+          <w:p>
+            <w:pPr>
+              <w:rPr>
+                <w:rFonts w:hint="eastAsia"/>
+              </w:rPr>
+            </w:pPr>
+            <w:r>
+              <w:rPr>
+                <w:rFonts w:hint="eastAsia"/>
+              </w:rPr>
+              <w:t>从数据存储器读取的数据</w:t>
+            </w:r>
+          </w:p>
+        </w:tc>
+      </w:tr>
+      <w:tr>
+        <w:tc>
+          <w:tcPr>
+            <w:tcW w:w="703" w:type="dxa"/>
+          </w:tcPr>
+          <w:p>
+            <w:pPr>
+              <w:jc w:val="center"/>
+              <w:rPr>
+                <w:rFonts w:hint="eastAsia"/>
+              </w:rPr>
+            </w:pPr>
+            <w:r>
+              <w:rPr>
+                <w:rFonts w:hint="eastAsia"/>
+              </w:rPr>
+              <w:t>7</w:t>
+            </w:r>
+          </w:p>
+        </w:tc>
+        <w:tc>
+          <w:tcPr>
+            <w:tcW w:w="1297" w:type="dxa"/>
+          </w:tcPr>
+          <w:p>
+            <w:pPr>
+              <w:jc w:val="center"/>
+              <w:rPr>
+                <w:rFonts w:hint="eastAsia"/>
+              </w:rPr>
+            </w:pPr>
+            <w:r>
+              <w:rPr>
+                <w:rFonts w:hint="eastAsia"/>
+              </w:rPr>
+              <w:t>ram_addr_o</w:t>
+            </w:r>
+          </w:p>
+        </w:tc>
+        <w:tc>
+          <w:tcPr>
+            <w:tcW w:w="1414" w:type="dxa"/>
+          </w:tcPr>
+          <w:p>
+            <w:pPr>
+              <w:jc w:val="center"/>
+              <w:rPr>
+                <w:rFonts w:hint="eastAsia"/>
+              </w:rPr>
+            </w:pPr>
+            <w:r>
+              <w:rPr>
+                <w:rFonts w:hint="eastAsia"/>
+              </w:rPr>
+              <w:t>32</w:t>
+            </w:r>
+          </w:p>
+        </w:tc>
+        <w:tc>
+          <w:tcPr>
+            <w:tcW w:w="1414" w:type="dxa"/>
+          </w:tcPr>
+          <w:p>
+            <w:pPr>
+              <w:jc w:val="center"/>
+              <w:rPr>
+                <w:rFonts w:hint="eastAsia"/>
+              </w:rPr>
+            </w:pPr>
+            <w:r>
+              <w:rPr>
+                <w:rFonts w:hint="eastAsia"/>
+              </w:rPr>
+              <w:t>O</w:t>
+            </w:r>
+          </w:p>
+        </w:tc>
+        <w:tc>
+          <w:tcPr>
+            <w:tcW w:w="3468" w:type="dxa"/>
+          </w:tcPr>
+          <w:p>
+            <w:pPr>
+              <w:rPr>
+                <w:rFonts w:hint="eastAsia"/>
+              </w:rPr>
+            </w:pPr>
+            <w:r>
+              <w:rPr>
+                <w:rFonts w:hint="eastAsia"/>
+              </w:rPr>
+              <w:t>要访问的数据存储器的地址</w:t>
+            </w:r>
+          </w:p>
+        </w:tc>
+      </w:tr>
+      <w:tr>
+        <w:tc>
+          <w:tcPr>
+            <w:tcW w:w="703" w:type="dxa"/>
+          </w:tcPr>
+          <w:p>
+            <w:pPr>
+              <w:jc w:val="center"/>
+              <w:rPr>
+                <w:rFonts w:hint="eastAsia"/>
+              </w:rPr>
+            </w:pPr>
+            <w:r>
+              <w:rPr>
+                <w:rFonts w:hint="eastAsia"/>
+              </w:rPr>
+              <w:t>8</w:t>
+            </w:r>
+          </w:p>
+        </w:tc>
+        <w:tc>
+          <w:tcPr>
+            <w:tcW w:w="1297" w:type="dxa"/>
+          </w:tcPr>
+          <w:p>
+            <w:pPr>
+              <w:jc w:val="center"/>
+              <w:rPr>
+                <w:rFonts w:hint="eastAsia"/>
+              </w:rPr>
+            </w:pPr>
+            <w:r>
+              <w:rPr>
+                <w:rFonts w:hint="eastAsia"/>
+              </w:rPr>
+              <w:t>ram_we_o</w:t>
+            </w:r>
+          </w:p>
+        </w:tc>
+        <w:tc>
+          <w:tcPr>
+            <w:tcW w:w="1414" w:type="dxa"/>
+          </w:tcPr>
+          <w:p>
+            <w:pPr>
+              <w:jc w:val="center"/>
+              <w:rPr>
+                <w:rFonts w:hint="eastAsia"/>
+              </w:rPr>
+            </w:pPr>
+            <w:r>
+              <w:rPr>
+                <w:rFonts w:hint="eastAsia"/>
+              </w:rPr>
+              <w:t>1</w:t>
+            </w:r>
+          </w:p>
+        </w:tc>
+        <w:tc>
+          <w:tcPr>
+            <w:tcW w:w="1414" w:type="dxa"/>
+          </w:tcPr>
+          <w:p>
+            <w:pPr>
+              <w:jc w:val="center"/>
+              <w:rPr>
+                <w:rFonts w:hint="eastAsia"/>
+              </w:rPr>
+            </w:pPr>
+            <w:r>
+              <w:rPr>
+                <w:rFonts w:hint="eastAsia"/>
+              </w:rPr>
+              <w:t>O</w:t>
+            </w:r>
+          </w:p>
+        </w:tc>
+        <w:tc>
+          <w:tcPr>
+            <w:tcW w:w="3468" w:type="dxa"/>
+          </w:tcPr>
+          <w:p>
+            <w:pPr>
+              <w:rPr>
+                <w:rFonts w:hint="eastAsia"/>
+              </w:rPr>
+            </w:pPr>
+            <w:r>
+              <w:rPr>
+                <w:rFonts w:hint="eastAsia"/>
+              </w:rPr>
+              <w:t>是否对数据存储器的写操作，1有效</w:t>
+            </w:r>
+          </w:p>
+        </w:tc>
+      </w:tr>
+      <w:tr>
+        <w:tc>
+          <w:tcPr>
+            <w:tcW w:w="703" w:type="dxa"/>
+          </w:tcPr>
+          <w:p>
+            <w:pPr>
+              <w:jc w:val="center"/>
+              <w:rPr>
+                <w:rFonts w:hint="eastAsia"/>
+              </w:rPr>
+            </w:pPr>
+            <w:r>
+              <w:rPr>
+                <w:rFonts w:hint="eastAsia"/>
+              </w:rPr>
+              <w:t>9</w:t>
+            </w:r>
+          </w:p>
+        </w:tc>
+        <w:tc>
+          <w:tcPr>
+            <w:tcW w:w="1297" w:type="dxa"/>
+          </w:tcPr>
+          <w:p>
+            <w:pPr>
+              <w:jc w:val="center"/>
+              <w:rPr>
+                <w:rFonts w:hint="eastAsia"/>
+              </w:rPr>
+            </w:pPr>
+            <w:r>
+              <w:rPr>
+                <w:rFonts w:hint="eastAsia"/>
+              </w:rPr>
+              <w:t>ram_sel_o</w:t>
+            </w:r>
+          </w:p>
+        </w:tc>
+        <w:tc>
+          <w:tcPr>
+            <w:tcW w:w="1414" w:type="dxa"/>
+          </w:tcPr>
+          <w:p>
+            <w:pPr>
+              <w:jc w:val="center"/>
+              <w:rPr>
+                <w:rFonts w:hint="eastAsia"/>
+              </w:rPr>
+            </w:pPr>
+            <w:r>
+              <w:rPr>
+                <w:rFonts w:hint="eastAsia"/>
+              </w:rPr>
+              <w:t>4</w:t>
+            </w:r>
+          </w:p>
+        </w:tc>
+        <w:tc>
+          <w:tcPr>
+            <w:tcW w:w="1414" w:type="dxa"/>
+          </w:tcPr>
+          <w:p>
+            <w:pPr>
+              <w:jc w:val="center"/>
+              <w:rPr>
+                <w:rFonts w:hint="eastAsia"/>
+              </w:rPr>
+            </w:pPr>
+            <w:r>
+              <w:rPr>
+                <w:rFonts w:hint="eastAsia"/>
+              </w:rPr>
+              <w:t>O</w:t>
+            </w:r>
+          </w:p>
+        </w:tc>
+        <w:tc>
+          <w:tcPr>
+            <w:tcW w:w="3468" w:type="dxa"/>
+          </w:tcPr>
+          <w:p>
+            <w:pPr>
+              <w:rPr>
+                <w:rFonts w:hint="eastAsia"/>
+              </w:rPr>
+            </w:pPr>
+            <w:r>
+              <w:rPr>
+                <w:rFonts w:hint="eastAsia"/>
+              </w:rPr>
+              <w:t>字节选择信号</w:t>
+            </w:r>
+          </w:p>
+        </w:tc>
+      </w:tr>
+      <w:tr>
+        <w:tc>
+          <w:tcPr>
+            <w:tcW w:w="703" w:type="dxa"/>
+          </w:tcPr>
+          <w:p>
+            <w:pPr>
+              <w:jc w:val="center"/>
+              <w:rPr>
+                <w:rFonts w:hint="eastAsia"/>
+              </w:rPr>
+            </w:pPr>
+            <w:r>
+              <w:rPr>
+                <w:rFonts w:hint="eastAsia"/>
+              </w:rPr>
+              <w:t>10</w:t>
+            </w:r>
+          </w:p>
+        </w:tc>
+        <w:tc>
+          <w:tcPr>
+            <w:tcW w:w="1297" w:type="dxa"/>
+          </w:tcPr>
+          <w:p>
+            <w:pPr>
+              <w:jc w:val="center"/>
+              <w:rPr>
+                <w:rFonts w:hint="eastAsia"/>
+              </w:rPr>
+            </w:pPr>
+            <w:r>
+              <w:rPr>
+                <w:rFonts w:hint="eastAsia"/>
+              </w:rPr>
+              <w:t>ram_data_o</w:t>
+            </w:r>
+          </w:p>
+        </w:tc>
+        <w:tc>
+          <w:tcPr>
+            <w:tcW w:w="1414" w:type="dxa"/>
+          </w:tcPr>
+          <w:p>
+            <w:pPr>
+              <w:jc w:val="center"/>
+              <w:rPr>
+                <w:rFonts w:hint="eastAsia"/>
+              </w:rPr>
+            </w:pPr>
+            <w:r>
+              <w:rPr>
+                <w:rFonts w:hint="eastAsia"/>
+              </w:rPr>
+              <w:t>32</w:t>
+            </w:r>
+          </w:p>
+        </w:tc>
+        <w:tc>
+          <w:tcPr>
+            <w:tcW w:w="1414" w:type="dxa"/>
+          </w:tcPr>
+          <w:p>
+            <w:pPr>
+              <w:jc w:val="center"/>
+              <w:rPr>
+                <w:rFonts w:hint="eastAsia"/>
+              </w:rPr>
+            </w:pPr>
+            <w:r>
+              <w:rPr>
+                <w:rFonts w:hint="eastAsia"/>
+              </w:rPr>
+              <w:t>O</w:t>
+            </w:r>
+          </w:p>
+        </w:tc>
+        <w:tc>
+          <w:tcPr>
+            <w:tcW w:w="3468" w:type="dxa"/>
+          </w:tcPr>
+          <w:p>
+            <w:pPr>
+              <w:rPr>
+                <w:rFonts w:hint="eastAsia"/>
+              </w:rPr>
+            </w:pPr>
+            <w:r>
+              <w:rPr>
+                <w:rFonts w:hint="eastAsia"/>
+              </w:rPr>
+              <w:t>要写入数据存储器的数据</w:t>
+            </w:r>
+          </w:p>
+        </w:tc>
+      </w:tr>
+      <w:tr>
+        <w:tc>
+          <w:tcPr>
+            <w:tcW w:w="703" w:type="dxa"/>
+          </w:tcPr>
+          <w:p>
+            <w:pPr>
+              <w:jc w:val="center"/>
+              <w:rPr>
+                <w:rFonts w:hint="eastAsia"/>
+              </w:rPr>
+            </w:pPr>
+            <w:r>
+              <w:rPr>
+                <w:rFonts w:hint="eastAsia"/>
+              </w:rPr>
+              <w:t>11</w:t>
+            </w:r>
+          </w:p>
+        </w:tc>
+        <w:tc>
+          <w:tcPr>
+            <w:tcW w:w="1297" w:type="dxa"/>
+          </w:tcPr>
+          <w:p>
+            <w:pPr>
+              <w:jc w:val="center"/>
+              <w:rPr>
+                <w:rFonts w:hint="eastAsia"/>
+              </w:rPr>
+            </w:pPr>
+            <w:r>
+              <w:rPr>
+                <w:rFonts w:hint="eastAsia"/>
+              </w:rPr>
+              <w:t>ram_ce_o</w:t>
+            </w:r>
+          </w:p>
+        </w:tc>
+        <w:tc>
+          <w:tcPr>
+            <w:tcW w:w="1414" w:type="dxa"/>
+          </w:tcPr>
+          <w:p>
+            <w:pPr>
+              <w:jc w:val="center"/>
+              <w:rPr>
+                <w:rFonts w:hint="eastAsia"/>
+              </w:rPr>
+            </w:pPr>
+            <w:r>
+              <w:rPr>
+                <w:rFonts w:hint="eastAsia"/>
+              </w:rPr>
+              <w:t>1</w:t>
+            </w:r>
+          </w:p>
+        </w:tc>
+        <w:tc>
+          <w:tcPr>
+            <w:tcW w:w="1414" w:type="dxa"/>
+          </w:tcPr>
+          <w:p>
+            <w:pPr>
+              <w:jc w:val="center"/>
+              <w:rPr>
+                <w:rFonts w:hint="eastAsia"/>
+              </w:rPr>
+            </w:pPr>
+            <w:r>
+              <w:rPr>
+                <w:rFonts w:hint="eastAsia"/>
+              </w:rPr>
+              <w:t>O</w:t>
+            </w:r>
+          </w:p>
+        </w:tc>
+        <w:tc>
+          <w:tcPr>
+            <w:tcW w:w="3468" w:type="dxa"/>
+          </w:tcPr>
+          <w:p>
+            <w:pPr>
+              <w:rPr>
+                <w:rFonts w:hint="eastAsia"/>
+              </w:rPr>
+            </w:pPr>
+            <w:r>
+              <w:rPr>
+                <w:rFonts w:hint="eastAsia"/>
+              </w:rPr>
+              <w:t>数据存储器使能信号</w:t>
+            </w:r>
+          </w:p>
+        </w:tc>
+      </w:tr>
+      <w:tr>
+        <w:tc>
+          <w:tcPr>
+            <w:tcW w:w="703" w:type="dxa"/>
+          </w:tcPr>
+          <w:p>
+            <w:pPr>
+              <w:jc w:val="center"/>
+              <w:rPr>
+                <w:rFonts w:hint="eastAsia"/>
+              </w:rPr>
+            </w:pPr>
+            <w:r>
+              <w:rPr>
+                <w:rFonts w:hint="eastAsia"/>
+              </w:rPr>
+              <w:lastRenderedPageBreak/>
+              <w:t>12</w:t>
+            </w:r>
+          </w:p>
+        </w:tc>
+        <w:tc>
+          <w:tcPr>
+            <w:tcW w:w="1297" w:type="dxa"/>
+          </w:tcPr>
+          <w:p>
+            <w:pPr>
+              <w:jc w:val="center"/>
+              <w:rPr>
+                <w:rFonts w:hint="eastAsia"/>
+              </w:rPr>
+            </w:pPr>
+            <w:r>
+              <w:rPr>
+                <w:rFonts w:hint="eastAsia"/>
+              </w:rPr>
+              <w:t>int_i</w:t>
+            </w:r>
+          </w:p>
+        </w:tc>
+        <w:tc>
+          <w:tcPr>
+            <w:tcW w:w="1414" w:type="dxa"/>
+          </w:tcPr>
+          <w:p>
+            <w:pPr>
+              <w:jc w:val="center"/>
+              <w:rPr>
+                <w:rFonts w:hint="eastAsia"/>
+              </w:rPr>
+            </w:pPr>
+            <w:r>
+              <w:rPr>
+                <w:rFonts w:hint="eastAsia"/>
+              </w:rPr>
+              <w:t>6</w:t>
+            </w:r>
+          </w:p>
+        </w:tc>
+        <w:tc>
+          <w:tcPr>
+            <w:tcW w:w="1414" w:type="dxa"/>
+          </w:tcPr>
+          <w:p>
+            <w:pPr>
+              <w:jc w:val="center"/>
+              <w:rPr>
+                <w:rFonts w:hint="eastAsia"/>
+              </w:rPr>
+            </w:pPr>
+            <w:r>
+              <w:rPr>
+                <w:rFonts w:hint="eastAsia"/>
+              </w:rPr>
+              <w:t>I</w:t>
+            </w:r>
+          </w:p>
+        </w:tc>
+        <w:tc>
+          <w:tcPr>
+            <w:tcW w:w="3468" w:type="dxa"/>
+          </w:tcPr>
+          <w:p>
+            <w:pPr>
+              <w:rPr>
+                <w:rFonts w:hint="eastAsia"/>
+              </w:rPr>
+            </w:pPr>
+            <w:r>
+              <w:rPr>
+                <w:rFonts w:hint="eastAsia"/>
+              </w:rPr>
+              <w:t>6个外部硬件中断输入</w:t>
+            </w:r>
+          </w:p>
+        </w:tc>
+      </w:tr>
+      <w:tr>
+        <w:tc>
+          <w:tcPr>
+            <w:tcW w:w="703" w:type="dxa"/>
+          </w:tcPr>
+          <w:p>
+            <w:pPr>
+              <w:jc w:val="center"/>
+              <w:rPr>
+                <w:rFonts w:hint="eastAsia"/>
+              </w:rPr>
+            </w:pPr>
+            <w:r>
+              <w:rPr>
+                <w:rFonts w:hint="eastAsia"/>
+              </w:rPr>
+              <w:t>13</w:t>
+            </w:r>
+          </w:p>
+        </w:tc>
+        <w:tc>
+          <w:tcPr>
+            <w:tcW w:w="1297" w:type="dxa"/>
+          </w:tcPr>
+          <w:p>
+            <w:pPr>
+              <w:jc w:val="center"/>
+              <w:rPr>
+                <w:rFonts w:hint="eastAsia"/>
+              </w:rPr>
+            </w:pPr>
+            <w:r>
+              <w:rPr>
+                <w:rFonts w:hint="eastAsia"/>
+              </w:rPr>
+              <w:t>timer_int_o</w:t>
+            </w:r>
+          </w:p>
+        </w:tc>
+        <w:tc>
+          <w:tcPr>
+            <w:tcW w:w="1414" w:type="dxa"/>
+          </w:tcPr>
+          <w:p>
+            <w:pPr>
+              <w:jc w:val="center"/>
+              <w:rPr>
+                <w:rFonts w:hint="eastAsia"/>
+              </w:rPr>
+            </w:pPr>
+            <w:r>
+              <w:rPr>
+                <w:rFonts w:hint="eastAsia"/>
+              </w:rPr>
+              <w:t>1</w:t>
+            </w:r>
+          </w:p>
+        </w:tc>
+        <w:tc>
+          <w:tcPr>
+            <w:tcW w:w="1414" w:type="dxa"/>
+          </w:tcPr>
+          <w:p>
+            <w:pPr>
+              <w:jc w:val="center"/>
+              <w:rPr>
+                <w:rFonts w:hint="eastAsia"/>
+              </w:rPr>
+            </w:pPr>
+            <w:r>
+              <w:rPr>
+                <w:rFonts w:hint="eastAsia"/>
+              </w:rPr>
+              <w:t>O</w:t>
+            </w:r>
+          </w:p>
+        </w:tc>
+        <w:tc>
+          <w:tcPr>
+            <w:tcW w:w="3468" w:type="dxa"/>
+          </w:tcPr>
+          <w:p>
+            <w:pPr>
+              <w:rPr>
+                <w:rFonts w:hint="eastAsia"/>
+              </w:rPr>
+            </w:pPr>
+            <w:r>
+              <w:rPr>
+                <w:rFonts w:hint="eastAsia"/>
+              </w:rPr>
+              <w:t>定时器中断信号</w:t>
+            </w:r>
+          </w:p>
+        </w:tc>
+      </w:tr>
+    </w:tbl>
+    <w:p>
+      <w:pPr>
+        <w:rPr>
+          <w:rFonts w:hint="eastAsia"/>
+        </w:rPr>
+      </w:pPr>
+    </w:p>
+    <w:p>
+      <w:pPr>
+        <w:pStyle w:val="a8"/>
+        <w:ind w:left="510" w:firstLineChars="0" w:firstLine="0"/>
         <w:rPr>
           <w:rFonts w:hint="eastAsia"/>
         </w:rPr>
@@ -1311,6 +2633,119 @@
 <file path=word/numbering.xml><?xml version="1.0" encoding="utf-8"?>
 <w:numbering xmlns:wpc="http://schemas.microsoft.com/office/word/2010/wordprocessingCanvas" xmlns:cx="http://schemas.microsoft.com/office/drawing/2014/chartex" xmlns:cx1="http://schemas.microsoft.com/office/drawing/2015/9/8/chartex" xmlns:cx2="http://schemas.microsoft.com/office/drawing/2015/10/21/chartex" xmlns:cx3="http://schemas.microsoft.com/office/drawing/2016/5/9/chartex" xmlns:cx4="http://schemas.microsoft.com/office/drawing/2016/5/10/chartex" xmlns:cx5="http://schemas.microsoft.com/office/drawing/2016/5/11/chartex" xmlns:cx6="http://schemas.microsoft.com/office/drawing/2016/5/12/chartex" xmlns:cx7="http://schemas.microsoft.com/office/drawing/2016/5/13/chartex" xmlns:cx8="http://schemas.microsoft.com/office/drawing/2016/5/14/chartex" xmlns:mc="http://schemas.openxmlformats.org/markup-compatibility/2006" xmlns:aink="http://schemas.microsoft.com/office/drawing/2016/ink" xmlns:am3d="http://schemas.microsoft.com/office/drawing/2017/model3d" xmlns:o="urn:schemas-microsoft-com:office:office" xmlns:oel="http://schemas.microsoft.com/office/2019/extlst" xmlns:r="http://schemas.openxmlformats.org/officeDocument/2006/relationships" xmlns:m="http://schemas.openxmlformats.org/officeDocument/2006/math" xmlns:v="urn:schemas-microsoft-com:vml" xmlns:wp14="http://schemas.microsoft.com/office/word/2010/wordprocessingDrawing" xmlns:wp="http://schemas.openxmlformats.org/drawingml/2006/wordprocessingDrawing" xmlns:w10="urn:schemas-microsoft-com:office:word" xmlns:w="http://schemas.openxmlformats.org/wordprocessingml/2006/main" xmlns:w14="http://schemas.microsoft.com/office/word/2010/wordml" xmlns:w15="http://schemas.microsoft.com/office/word/2012/wordml" xmlns:w16cex="http://schemas.microsoft.com/office/word/2018/wordml/cex" xmlns:w16cid="http://schemas.microsoft.com/office/word/2016/wordml/cid" xmlns:w16="http://schemas.microsoft.com/office/word/2018/wordml" xmlns:w16sdtdh="http://schemas.microsoft.com/office/word/2020/wordml/sdtdatahash" xmlns:w16se="http://schemas.microsoft.com/office/word/2015/wordml/symex" xmlns:wpg="http://schemas.microsoft.com/office/word/2010/wordprocessingGroup" xmlns:wpi="http://schemas.microsoft.com/office/word/2010/wordprocessingInk" xmlns:wne="http://schemas.microsoft.com/office/word/2006/wordml" xmlns:wps="http://schemas.microsoft.com/office/word/2010/wordprocessingShape" mc:Ignorable="w14 w15 w16se w16cid w16 w16cex w16sdtdh wp14">
   <w:abstractNum w:abstractNumId="0" w15:restartNumberingAfterBreak="0">
+    <w:nsid w:val="036B4794"/>
+    <w:multiLevelType w:val="multilevel"/>
+    <w:tmpl w:val="8320F526"/>
+    <w:lvl w:ilvl="0">
+      <w:start w:val="1"/>
+      <w:numFmt w:val="decimal"/>
+      <w:lvlText w:val="%1"/>
+      <w:lvlJc w:val="left"/>
+      <w:pPr>
+        <w:ind w:left="450" w:hanging="450"/>
+      </w:pPr>
+      <w:rPr>
+        <w:rFonts w:hint="default"/>
+      </w:rPr>
+    </w:lvl>
+    <w:lvl w:ilvl="1">
+      <w:start w:val="4"/>
+      <w:numFmt w:val="decimal"/>
+      <w:lvlText w:val="%1.%2"/>
+      <w:lvlJc w:val="left"/>
+      <w:pPr>
+        <w:ind w:left="1230" w:hanging="720"/>
+      </w:pPr>
+      <w:rPr>
+        <w:rFonts w:hint="default"/>
+      </w:rPr>
+    </w:lvl>
+    <w:lvl w:ilvl="2">
+      <w:start w:val="1"/>
+      <w:numFmt w:val="decimal"/>
+      <w:lvlText w:val="%1.%2.%3"/>
+      <w:lvlJc w:val="left"/>
+      <w:pPr>
+        <w:ind w:left="2100" w:hanging="1080"/>
+      </w:pPr>
+      <w:rPr>
+        <w:rFonts w:hint="default"/>
+      </w:rPr>
+    </w:lvl>
+    <w:lvl w:ilvl="3">
+      <w:start w:val="1"/>
+      <w:numFmt w:val="decimal"/>
+      <w:lvlText w:val="%1.%2.%3.%4"/>
+      <w:lvlJc w:val="left"/>
+      <w:pPr>
+        <w:ind w:left="2610" w:hanging="1080"/>
+      </w:pPr>
+      <w:rPr>
+        <w:rFonts w:hint="default"/>
+      </w:rPr>
+    </w:lvl>
+    <w:lvl w:ilvl="4">
+      <w:start w:val="1"/>
+      <w:numFmt w:val="decimal"/>
+      <w:lvlText w:val="%1.%2.%3.%4.%5"/>
+      <w:lvlJc w:val="left"/>
+      <w:pPr>
+        <w:ind w:left="3480" w:hanging="1440"/>
+      </w:pPr>
+      <w:rPr>
+        <w:rFonts w:hint="default"/>
+      </w:rPr>
+    </w:lvl>
+    <w:lvl w:ilvl="5">
+      <w:start w:val="1"/>
+      <w:numFmt w:val="decimal"/>
+      <w:lvlText w:val="%1.%2.%3.%4.%5.%6"/>
+      <w:lvlJc w:val="left"/>
+      <w:pPr>
+        <w:ind w:left="4350" w:hanging="1800"/>
+      </w:pPr>
+      <w:rPr>
+        <w:rFonts w:hint="default"/>
+      </w:rPr>
+    </w:lvl>
+    <w:lvl w:ilvl="6">
+      <w:start w:val="1"/>
+      <w:numFmt w:val="decimal"/>
+      <w:lvlText w:val="%1.%2.%3.%4.%5.%6.%7"/>
+      <w:lvlJc w:val="left"/>
+      <w:pPr>
+        <w:ind w:left="4860" w:hanging="1800"/>
+      </w:pPr>
+      <w:rPr>
+        <w:rFonts w:hint="default"/>
+      </w:rPr>
+    </w:lvl>
+    <w:lvl w:ilvl="7">
+      <w:start w:val="1"/>
+      <w:numFmt w:val="decimal"/>
+      <w:lvlText w:val="%1.%2.%3.%4.%5.%6.%7.%8"/>
+      <w:lvlJc w:val="left"/>
+      <w:pPr>
+        <w:ind w:left="5730" w:hanging="2160"/>
+      </w:pPr>
+      <w:rPr>
+        <w:rFonts w:hint="default"/>
+      </w:rPr>
+    </w:lvl>
+    <w:lvl w:ilvl="8">
+      <w:start w:val="1"/>
+      <w:numFmt w:val="decimal"/>
+      <w:lvlText w:val="%1.%2.%3.%4.%5.%6.%7.%8.%9"/>
+      <w:lvlJc w:val="left"/>
+      <w:pPr>
+        <w:ind w:left="6600" w:hanging="2520"/>
+      </w:pPr>
+      <w:rPr>
+        <w:rFonts w:hint="default"/>
+      </w:rPr>
+    </w:lvl>
+  </w:abstractNum>
+  <w:abstractNum w:abstractNumId="1" w15:restartNumberingAfterBreak="0">
     <w:nsid w:val="2D41538C"/>
     <w:multiLevelType w:val="multilevel"/>
     <w:tmpl w:val="14C41FFE"/>
@@ -1424,6 +2859,9 @@
     </w:lvl>
   </w:abstractNum>
   <w:num w:numId="1" w16cid:durableId="1264344390">
+    <w:abstractNumId w:val="1"/>
+  </w:num>
+  <w:num w:numId="2" w16cid:durableId="708847076">
     <w:abstractNumId w:val="0"/>
   </w:num>
 </w:numbering>
@@ -1824,7 +3262,7 @@
   <w:style w:type="paragraph" w:default="1" w:styleId="a">
     <w:name w:val="Normal"/>
     <w:qFormat/>
-    <w:rsid w:val="00C22304"/>
+    <w:rsid w:val="00C17A27"/>
     <w:pPr>
       <w:widowControl w:val="0"/>
       <w:jc w:val="both"/>

--- a/doc/OpenMIPS.docx
+++ b/doc/OpenMIPS.docx
@@ -357,7 +357,7 @@
               <w:rPr>
                 <w:rFonts w:hint="eastAsia"/>
               </w:rPr>
-              <w:t>6</w:t>
+              <w:t>32</w:t>
             </w:r>
           </w:p>
         </w:tc>
@@ -857,7 +857,19 @@
         <w:rPr>
           <w:rFonts w:hint="eastAsia"/>
         </w:rPr>
-        <w:t>1.3连接PC模块和指令寄存器ROM的inst_fetch模块</w:t>
+        <w:t>1.3</w:t>
+      </w:r>
+      <w:r>
+        <w:rPr>
+          <w:rFonts w:hint="eastAsia"/>
+        </w:rPr>
+        <w:t xml:space="preserve"> </w:t>
+      </w:r>
+      <w:r>
+        <w:rPr>
+          <w:rFonts w:hint="eastAsia"/>
+        </w:rPr>
+        <w:t>连接PC模块和指令寄存器ROM的inst_fetch模块</w:t>
       </w:r>
     </w:p>
     <w:tbl>
@@ -1231,7 +1243,19 @@
         <w:rPr>
           <w:rFonts w:hint="eastAsia"/>
         </w:rPr>
-        <w:t>1.4教学版OpenMIPS处理器的外部接口</w:t>
+        <w:t>1.4</w:t>
+      </w:r>
+      <w:r>
+        <w:rPr>
+          <w:rFonts w:hint="eastAsia"/>
+        </w:rPr>
+        <w:t xml:space="preserve"> </w:t>
+      </w:r>
+      <w:r>
+        <w:rPr>
+          <w:rFonts w:hint="eastAsia"/>
+        </w:rPr>
+        <w:t>教学版OpenMIPS处理器的外部接口</w:t>
       </w:r>
     </w:p>
     <w:tbl>
@@ -1541,9 +1565,6 @@
           <w:p>
             <w:pPr>
               <w:jc w:val="center"/>
-              <w:rPr>
-                <w:rFonts w:hint="eastAsia"/>
-              </w:rPr>
             </w:pPr>
             <w:r>
               <w:rPr>
@@ -1590,11 +1611,6 @@
             <w:tcW w:w="3468" w:type="dxa"/>
           </w:tcPr>
           <w:p>
-            <w:pPr>
-              <w:rPr>
-                <w:rFonts w:hint="eastAsia"/>
-              </w:rPr>
-            </w:pPr>
             <w:r>
               <w:rPr>
                 <w:rFonts w:hint="eastAsia"/>
@@ -1612,9 +1628,6 @@
           <w:p>
             <w:pPr>
               <w:jc w:val="center"/>
-              <w:rPr>
-                <w:rFonts w:hint="eastAsia"/>
-              </w:rPr>
             </w:pPr>
             <w:r>
               <w:rPr>
@@ -1631,9 +1644,6 @@
           <w:p>
             <w:pPr>
               <w:jc w:val="center"/>
-              <w:rPr>
-                <w:rFonts w:hint="eastAsia"/>
-              </w:rPr>
             </w:pPr>
             <w:r>
               <w:rPr>
@@ -1650,9 +1660,6 @@
           <w:p>
             <w:pPr>
               <w:jc w:val="center"/>
-              <w:rPr>
-                <w:rFonts w:hint="eastAsia"/>
-              </w:rPr>
             </w:pPr>
             <w:r>
               <w:rPr>
@@ -1669,9 +1676,6 @@
           <w:p>
             <w:pPr>
               <w:jc w:val="center"/>
-              <w:rPr>
-                <w:rFonts w:hint="eastAsia"/>
-              </w:rPr>
             </w:pPr>
             <w:r>
               <w:rPr>
@@ -1686,11 +1690,6 @@
             <w:tcW w:w="3468" w:type="dxa"/>
           </w:tcPr>
           <w:p>
-            <w:pPr>
-              <w:rPr>
-                <w:rFonts w:hint="eastAsia"/>
-              </w:rPr>
-            </w:pPr>
             <w:r>
               <w:rPr>
                 <w:rFonts w:hint="eastAsia"/>
@@ -1708,9 +1707,6 @@
           <w:p>
             <w:pPr>
               <w:jc w:val="center"/>
-              <w:rPr>
-                <w:rFonts w:hint="eastAsia"/>
-              </w:rPr>
             </w:pPr>
             <w:r>
               <w:rPr>
@@ -1727,9 +1723,6 @@
           <w:p>
             <w:pPr>
               <w:jc w:val="center"/>
-              <w:rPr>
-                <w:rFonts w:hint="eastAsia"/>
-              </w:rPr>
             </w:pPr>
             <w:r>
               <w:rPr>
@@ -1746,9 +1739,6 @@
           <w:p>
             <w:pPr>
               <w:jc w:val="center"/>
-              <w:rPr>
-                <w:rFonts w:hint="eastAsia"/>
-              </w:rPr>
             </w:pPr>
             <w:r>
               <w:rPr>
@@ -1765,9 +1755,6 @@
           <w:p>
             <w:pPr>
               <w:jc w:val="center"/>
-              <w:rPr>
-                <w:rFonts w:hint="eastAsia"/>
-              </w:rPr>
             </w:pPr>
             <w:r>
               <w:rPr>
@@ -1782,11 +1769,6 @@
             <w:tcW w:w="3468" w:type="dxa"/>
           </w:tcPr>
           <w:p>
-            <w:pPr>
-              <w:rPr>
-                <w:rFonts w:hint="eastAsia"/>
-              </w:rPr>
-            </w:pPr>
             <w:r>
               <w:rPr>
                 <w:rFonts w:hint="eastAsia"/>
@@ -1804,9 +1786,6 @@
           <w:p>
             <w:pPr>
               <w:jc w:val="center"/>
-              <w:rPr>
-                <w:rFonts w:hint="eastAsia"/>
-              </w:rPr>
             </w:pPr>
             <w:r>
               <w:rPr>
@@ -1823,9 +1802,6 @@
           <w:p>
             <w:pPr>
               <w:jc w:val="center"/>
-              <w:rPr>
-                <w:rFonts w:hint="eastAsia"/>
-              </w:rPr>
             </w:pPr>
             <w:r>
               <w:rPr>
@@ -1842,9 +1818,6 @@
           <w:p>
             <w:pPr>
               <w:jc w:val="center"/>
-              <w:rPr>
-                <w:rFonts w:hint="eastAsia"/>
-              </w:rPr>
             </w:pPr>
             <w:r>
               <w:rPr>
@@ -1861,9 +1834,6 @@
           <w:p>
             <w:pPr>
               <w:jc w:val="center"/>
-              <w:rPr>
-                <w:rFonts w:hint="eastAsia"/>
-              </w:rPr>
             </w:pPr>
             <w:r>
               <w:rPr>
@@ -1878,11 +1848,6 @@
             <w:tcW w:w="3468" w:type="dxa"/>
           </w:tcPr>
           <w:p>
-            <w:pPr>
-              <w:rPr>
-                <w:rFonts w:hint="eastAsia"/>
-              </w:rPr>
-            </w:pPr>
             <w:r>
               <w:rPr>
                 <w:rFonts w:hint="eastAsia"/>
@@ -1900,9 +1865,6 @@
           <w:p>
             <w:pPr>
               <w:jc w:val="center"/>
-              <w:rPr>
-                <w:rFonts w:hint="eastAsia"/>
-              </w:rPr>
             </w:pPr>
             <w:r>
               <w:rPr>
@@ -1919,9 +1881,6 @@
           <w:p>
             <w:pPr>
               <w:jc w:val="center"/>
-              <w:rPr>
-                <w:rFonts w:hint="eastAsia"/>
-              </w:rPr>
             </w:pPr>
             <w:r>
               <w:rPr>
@@ -1938,9 +1897,6 @@
           <w:p>
             <w:pPr>
               <w:jc w:val="center"/>
-              <w:rPr>
-                <w:rFonts w:hint="eastAsia"/>
-              </w:rPr>
             </w:pPr>
             <w:r>
               <w:rPr>
@@ -1957,9 +1913,6 @@
           <w:p>
             <w:pPr>
               <w:jc w:val="center"/>
-              <w:rPr>
-                <w:rFonts w:hint="eastAsia"/>
-              </w:rPr>
             </w:pPr>
             <w:r>
               <w:rPr>
@@ -1974,11 +1927,6 @@
             <w:tcW w:w="3468" w:type="dxa"/>
           </w:tcPr>
           <w:p>
-            <w:pPr>
-              <w:rPr>
-                <w:rFonts w:hint="eastAsia"/>
-              </w:rPr>
-            </w:pPr>
             <w:r>
               <w:rPr>
                 <w:rFonts w:hint="eastAsia"/>
@@ -1996,9 +1944,6 @@
           <w:p>
             <w:pPr>
               <w:jc w:val="center"/>
-              <w:rPr>
-                <w:rFonts w:hint="eastAsia"/>
-              </w:rPr>
             </w:pPr>
             <w:r>
               <w:rPr>
@@ -2015,9 +1960,6 @@
           <w:p>
             <w:pPr>
               <w:jc w:val="center"/>
-              <w:rPr>
-                <w:rFonts w:hint="eastAsia"/>
-              </w:rPr>
             </w:pPr>
             <w:r>
               <w:rPr>
@@ -2034,9 +1976,6 @@
           <w:p>
             <w:pPr>
               <w:jc w:val="center"/>
-              <w:rPr>
-                <w:rFonts w:hint="eastAsia"/>
-              </w:rPr>
             </w:pPr>
             <w:r>
               <w:rPr>
@@ -2053,9 +1992,6 @@
           <w:p>
             <w:pPr>
               <w:jc w:val="center"/>
-              <w:rPr>
-                <w:rFonts w:hint="eastAsia"/>
-              </w:rPr>
             </w:pPr>
             <w:r>
               <w:rPr>
@@ -2070,11 +2006,6 @@
             <w:tcW w:w="3468" w:type="dxa"/>
           </w:tcPr>
           <w:p>
-            <w:pPr>
-              <w:rPr>
-                <w:rFonts w:hint="eastAsia"/>
-              </w:rPr>
-            </w:pPr>
             <w:r>
               <w:rPr>
                 <w:rFonts w:hint="eastAsia"/>
@@ -2092,9 +2023,6 @@
           <w:p>
             <w:pPr>
               <w:jc w:val="center"/>
-              <w:rPr>
-                <w:rFonts w:hint="eastAsia"/>
-              </w:rPr>
             </w:pPr>
             <w:r>
               <w:rPr>
@@ -2111,9 +2039,6 @@
           <w:p>
             <w:pPr>
               <w:jc w:val="center"/>
-              <w:rPr>
-                <w:rFonts w:hint="eastAsia"/>
-              </w:rPr>
             </w:pPr>
             <w:r>
               <w:rPr>
@@ -2130,9 +2055,6 @@
           <w:p>
             <w:pPr>
               <w:jc w:val="center"/>
-              <w:rPr>
-                <w:rFonts w:hint="eastAsia"/>
-              </w:rPr>
             </w:pPr>
             <w:r>
               <w:rPr>
@@ -2149,9 +2071,6 @@
           <w:p>
             <w:pPr>
               <w:jc w:val="center"/>
-              <w:rPr>
-                <w:rFonts w:hint="eastAsia"/>
-              </w:rPr>
             </w:pPr>
             <w:r>
               <w:rPr>
@@ -2166,11 +2085,6 @@
             <w:tcW w:w="3468" w:type="dxa"/>
           </w:tcPr>
           <w:p>
-            <w:pPr>
-              <w:rPr>
-                <w:rFonts w:hint="eastAsia"/>
-              </w:rPr>
-            </w:pPr>
             <w:r>
               <w:rPr>
                 <w:rFonts w:hint="eastAsia"/>
@@ -2188,9 +2102,6 @@
           <w:p>
             <w:pPr>
               <w:jc w:val="center"/>
-              <w:rPr>
-                <w:rFonts w:hint="eastAsia"/>
-              </w:rPr>
             </w:pPr>
             <w:r>
               <w:rPr>
@@ -2207,9 +2118,6 @@
           <w:p>
             <w:pPr>
               <w:jc w:val="center"/>
-              <w:rPr>
-                <w:rFonts w:hint="eastAsia"/>
-              </w:rPr>
             </w:pPr>
             <w:r>
               <w:rPr>
@@ -2226,9 +2134,6 @@
           <w:p>
             <w:pPr>
               <w:jc w:val="center"/>
-              <w:rPr>
-                <w:rFonts w:hint="eastAsia"/>
-              </w:rPr>
             </w:pPr>
             <w:r>
               <w:rPr>
@@ -2245,9 +2150,6 @@
           <w:p>
             <w:pPr>
               <w:jc w:val="center"/>
-              <w:rPr>
-                <w:rFonts w:hint="eastAsia"/>
-              </w:rPr>
             </w:pPr>
             <w:r>
               <w:rPr>
@@ -2262,11 +2164,6 @@
             <w:tcW w:w="3468" w:type="dxa"/>
           </w:tcPr>
           <w:p>
-            <w:pPr>
-              <w:rPr>
-                <w:rFonts w:hint="eastAsia"/>
-              </w:rPr>
-            </w:pPr>
             <w:r>
               <w:rPr>
                 <w:rFonts w:hint="eastAsia"/>
@@ -2284,9 +2181,6 @@
           <w:p>
             <w:pPr>
               <w:jc w:val="center"/>
-              <w:rPr>
-                <w:rFonts w:hint="eastAsia"/>
-              </w:rPr>
             </w:pPr>
             <w:r>
               <w:rPr>
@@ -2303,9 +2197,6 @@
           <w:p>
             <w:pPr>
               <w:jc w:val="center"/>
-              <w:rPr>
-                <w:rFonts w:hint="eastAsia"/>
-              </w:rPr>
             </w:pPr>
             <w:r>
               <w:rPr>
@@ -2322,9 +2213,6 @@
           <w:p>
             <w:pPr>
               <w:jc w:val="center"/>
-              <w:rPr>
-                <w:rFonts w:hint="eastAsia"/>
-              </w:rPr>
             </w:pPr>
             <w:r>
               <w:rPr>
@@ -2341,9 +2229,6 @@
           <w:p>
             <w:pPr>
               <w:jc w:val="center"/>
-              <w:rPr>
-                <w:rFonts w:hint="eastAsia"/>
-              </w:rPr>
             </w:pPr>
             <w:r>
               <w:rPr>
@@ -2358,11 +2243,6 @@
             <w:tcW w:w="3468" w:type="dxa"/>
           </w:tcPr>
           <w:p>
-            <w:pPr>
-              <w:rPr>
-                <w:rFonts w:hint="eastAsia"/>
-              </w:rPr>
-            </w:pPr>
             <w:r>
               <w:rPr>
                 <w:rFonts w:hint="eastAsia"/>
@@ -2380,9 +2260,6 @@
           <w:p>
             <w:pPr>
               <w:jc w:val="center"/>
-              <w:rPr>
-                <w:rFonts w:hint="eastAsia"/>
-              </w:rPr>
             </w:pPr>
             <w:r>
               <w:rPr>
@@ -2400,9 +2277,6 @@
           <w:p>
             <w:pPr>
               <w:jc w:val="center"/>
-              <w:rPr>
-                <w:rFonts w:hint="eastAsia"/>
-              </w:rPr>
             </w:pPr>
             <w:r>
               <w:rPr>
@@ -2419,9 +2293,6 @@
           <w:p>
             <w:pPr>
               <w:jc w:val="center"/>
-              <w:rPr>
-                <w:rFonts w:hint="eastAsia"/>
-              </w:rPr>
             </w:pPr>
             <w:r>
               <w:rPr>
@@ -2438,9 +2309,6 @@
           <w:p>
             <w:pPr>
               <w:jc w:val="center"/>
-              <w:rPr>
-                <w:rFonts w:hint="eastAsia"/>
-              </w:rPr>
             </w:pPr>
             <w:r>
               <w:rPr>
@@ -2455,11 +2323,6 @@
             <w:tcW w:w="3468" w:type="dxa"/>
           </w:tcPr>
           <w:p>
-            <w:pPr>
-              <w:rPr>
-                <w:rFonts w:hint="eastAsia"/>
-              </w:rPr>
-            </w:pPr>
             <w:r>
               <w:rPr>
                 <w:rFonts w:hint="eastAsia"/>
@@ -2477,9 +2340,6 @@
           <w:p>
             <w:pPr>
               <w:jc w:val="center"/>
-              <w:rPr>
-                <w:rFonts w:hint="eastAsia"/>
-              </w:rPr>
             </w:pPr>
             <w:r>
               <w:rPr>
@@ -2496,9 +2356,6 @@
           <w:p>
             <w:pPr>
               <w:jc w:val="center"/>
-              <w:rPr>
-                <w:rFonts w:hint="eastAsia"/>
-              </w:rPr>
             </w:pPr>
             <w:r>
               <w:rPr>
@@ -2515,9 +2372,6 @@
           <w:p>
             <w:pPr>
               <w:jc w:val="center"/>
-              <w:rPr>
-                <w:rFonts w:hint="eastAsia"/>
-              </w:rPr>
             </w:pPr>
             <w:r>
               <w:rPr>
@@ -2534,9 +2388,6 @@
           <w:p>
             <w:pPr>
               <w:jc w:val="center"/>
-              <w:rPr>
-                <w:rFonts w:hint="eastAsia"/>
-              </w:rPr>
             </w:pPr>
             <w:r>
               <w:rPr>
@@ -2551,16 +2402,1892 @@
             <w:tcW w:w="3468" w:type="dxa"/>
           </w:tcPr>
           <w:p>
-            <w:pPr>
-              <w:rPr>
-                <w:rFonts w:hint="eastAsia"/>
-              </w:rPr>
-            </w:pPr>
             <w:r>
               <w:rPr>
                 <w:rFonts w:hint="eastAsia"/>
               </w:rPr>
               <w:t>定时器中断信号</w:t>
+            </w:r>
+          </w:p>
+        </w:tc>
+      </w:tr>
+    </w:tbl>
+    <w:p>
+      <w:pPr>
+        <w:pStyle w:val="2"/>
+      </w:pPr>
+      <w:r>
+        <w:rPr>
+          <w:rFonts w:hint="eastAsia"/>
+        </w:rPr>
+        <w:t>1.5 IF/ID模块</w:t>
+      </w:r>
+    </w:p>
+    <w:tbl>
+      <w:tblPr>
+        <w:tblStyle w:val="a7"/>
+        <w:tblW w:w="0" w:type="auto"/>
+        <w:tblLook w:val="04A0" w:firstRow="1" w:lastRow="0" w:firstColumn="1" w:lastColumn="0" w:noHBand="0" w:noVBand="1"/>
+      </w:tblPr>
+      <w:tblGrid>
+        <w:gridCol w:w="704"/>
+        <w:gridCol w:w="1276"/>
+        <w:gridCol w:w="1417"/>
+        <w:gridCol w:w="1418"/>
+        <w:gridCol w:w="3481"/>
+      </w:tblGrid>
+      <w:tr>
+        <w:tc>
+          <w:tcPr>
+            <w:tcW w:w="704" w:type="dxa"/>
+          </w:tcPr>
+          <w:p>
+            <w:pPr>
+              <w:jc w:val="center"/>
+              <w:rPr>
+                <w:b/>
+                <w:bCs/>
+              </w:rPr>
+            </w:pPr>
+            <w:r>
+              <w:rPr>
+                <w:rFonts w:hint="eastAsia"/>
+                <w:b/>
+                <w:bCs/>
+              </w:rPr>
+              <w:t>序号</w:t>
+            </w:r>
+          </w:p>
+        </w:tc>
+        <w:tc>
+          <w:tcPr>
+            <w:tcW w:w="1276" w:type="dxa"/>
+          </w:tcPr>
+          <w:p>
+            <w:pPr>
+              <w:jc w:val="center"/>
+              <w:rPr>
+                <w:b/>
+                <w:bCs/>
+              </w:rPr>
+            </w:pPr>
+            <w:r>
+              <w:rPr>
+                <w:rFonts w:hint="eastAsia"/>
+                <w:b/>
+                <w:bCs/>
+              </w:rPr>
+              <w:t>接口名</w:t>
+            </w:r>
+          </w:p>
+        </w:tc>
+        <w:tc>
+          <w:tcPr>
+            <w:tcW w:w="1417" w:type="dxa"/>
+          </w:tcPr>
+          <w:p>
+            <w:pPr>
+              <w:jc w:val="center"/>
+              <w:rPr>
+                <w:b/>
+                <w:bCs/>
+              </w:rPr>
+            </w:pPr>
+            <w:r>
+              <w:rPr>
+                <w:rFonts w:hint="eastAsia"/>
+                <w:b/>
+                <w:bCs/>
+              </w:rPr>
+              <w:t>宽度(bit)</w:t>
+            </w:r>
+          </w:p>
+        </w:tc>
+        <w:tc>
+          <w:tcPr>
+            <w:tcW w:w="1418" w:type="dxa"/>
+          </w:tcPr>
+          <w:p>
+            <w:pPr>
+              <w:jc w:val="center"/>
+              <w:rPr>
+                <w:b/>
+                <w:bCs/>
+              </w:rPr>
+            </w:pPr>
+            <w:r>
+              <w:rPr>
+                <w:rFonts w:hint="eastAsia"/>
+                <w:b/>
+                <w:bCs/>
+              </w:rPr>
+              <w:t>输入/输出</w:t>
+            </w:r>
+          </w:p>
+        </w:tc>
+        <w:tc>
+          <w:tcPr>
+            <w:tcW w:w="3481" w:type="dxa"/>
+          </w:tcPr>
+          <w:p>
+            <w:pPr>
+              <w:jc w:val="center"/>
+              <w:rPr>
+                <w:b/>
+                <w:bCs/>
+              </w:rPr>
+            </w:pPr>
+            <w:r>
+              <w:rPr>
+                <w:rFonts w:hint="eastAsia"/>
+                <w:b/>
+                <w:bCs/>
+              </w:rPr>
+              <w:t>作用</w:t>
+            </w:r>
+          </w:p>
+        </w:tc>
+      </w:tr>
+      <w:tr>
+        <w:tc>
+          <w:tcPr>
+            <w:tcW w:w="704" w:type="dxa"/>
+          </w:tcPr>
+          <w:p>
+            <w:pPr>
+              <w:jc w:val="center"/>
+            </w:pPr>
+            <w:r>
+              <w:rPr>
+                <w:rFonts w:hint="eastAsia"/>
+              </w:rPr>
+              <w:t>1</w:t>
+            </w:r>
+          </w:p>
+        </w:tc>
+        <w:tc>
+          <w:tcPr>
+            <w:tcW w:w="1276" w:type="dxa"/>
+          </w:tcPr>
+          <w:p>
+            <w:pPr>
+              <w:jc w:val="center"/>
+            </w:pPr>
+            <w:r>
+              <w:rPr>
+                <w:rFonts w:hint="eastAsia"/>
+              </w:rPr>
+              <w:t>rst</w:t>
+            </w:r>
+          </w:p>
+        </w:tc>
+        <w:tc>
+          <w:tcPr>
+            <w:tcW w:w="1417" w:type="dxa"/>
+          </w:tcPr>
+          <w:p>
+            <w:pPr>
+              <w:jc w:val="center"/>
+            </w:pPr>
+            <w:r>
+              <w:rPr>
+                <w:rFonts w:hint="eastAsia"/>
+              </w:rPr>
+              <w:t>1</w:t>
+            </w:r>
+          </w:p>
+        </w:tc>
+        <w:tc>
+          <w:tcPr>
+            <w:tcW w:w="1418" w:type="dxa"/>
+          </w:tcPr>
+          <w:p>
+            <w:pPr>
+              <w:jc w:val="center"/>
+            </w:pPr>
+            <w:r>
+              <w:rPr>
+                <w:rFonts w:hint="eastAsia"/>
+              </w:rPr>
+              <w:t>I</w:t>
+            </w:r>
+          </w:p>
+        </w:tc>
+        <w:tc>
+          <w:tcPr>
+            <w:tcW w:w="3481" w:type="dxa"/>
+          </w:tcPr>
+          <w:p>
+            <w:r>
+              <w:rPr>
+                <w:rFonts w:hint="eastAsia"/>
+              </w:rPr>
+              <w:t>复位信号</w:t>
+            </w:r>
+          </w:p>
+        </w:tc>
+      </w:tr>
+      <w:tr>
+        <w:tc>
+          <w:tcPr>
+            <w:tcW w:w="704" w:type="dxa"/>
+          </w:tcPr>
+          <w:p>
+            <w:pPr>
+              <w:jc w:val="center"/>
+            </w:pPr>
+            <w:r>
+              <w:rPr>
+                <w:rFonts w:hint="eastAsia"/>
+              </w:rPr>
+              <w:t>2</w:t>
+            </w:r>
+          </w:p>
+        </w:tc>
+        <w:tc>
+          <w:tcPr>
+            <w:tcW w:w="1276" w:type="dxa"/>
+          </w:tcPr>
+          <w:p>
+            <w:pPr>
+              <w:jc w:val="center"/>
+            </w:pPr>
+            <w:r>
+              <w:rPr>
+                <w:rFonts w:hint="eastAsia"/>
+              </w:rPr>
+              <w:t>clk</w:t>
+            </w:r>
+          </w:p>
+        </w:tc>
+        <w:tc>
+          <w:tcPr>
+            <w:tcW w:w="1417" w:type="dxa"/>
+          </w:tcPr>
+          <w:p>
+            <w:pPr>
+              <w:jc w:val="center"/>
+            </w:pPr>
+            <w:r>
+              <w:rPr>
+                <w:rFonts w:hint="eastAsia"/>
+              </w:rPr>
+              <w:t>1</w:t>
+            </w:r>
+          </w:p>
+        </w:tc>
+        <w:tc>
+          <w:tcPr>
+            <w:tcW w:w="1418" w:type="dxa"/>
+          </w:tcPr>
+          <w:p>
+            <w:pPr>
+              <w:jc w:val="center"/>
+            </w:pPr>
+            <w:r>
+              <w:rPr>
+                <w:rFonts w:hint="eastAsia"/>
+              </w:rPr>
+              <w:t>I</w:t>
+            </w:r>
+          </w:p>
+        </w:tc>
+        <w:tc>
+          <w:tcPr>
+            <w:tcW w:w="3481" w:type="dxa"/>
+          </w:tcPr>
+          <w:p>
+            <w:r>
+              <w:rPr>
+                <w:rFonts w:hint="eastAsia"/>
+              </w:rPr>
+              <w:t>时钟信号</w:t>
+            </w:r>
+          </w:p>
+        </w:tc>
+      </w:tr>
+      <w:tr>
+        <w:tc>
+          <w:tcPr>
+            <w:tcW w:w="704" w:type="dxa"/>
+          </w:tcPr>
+          <w:p>
+            <w:pPr>
+              <w:jc w:val="center"/>
+            </w:pPr>
+            <w:r>
+              <w:rPr>
+                <w:rFonts w:hint="eastAsia"/>
+              </w:rPr>
+              <w:t>3</w:t>
+            </w:r>
+          </w:p>
+        </w:tc>
+        <w:tc>
+          <w:tcPr>
+            <w:tcW w:w="1276" w:type="dxa"/>
+          </w:tcPr>
+          <w:p>
+            <w:pPr>
+              <w:jc w:val="center"/>
+              <w:rPr>
+                <w:rFonts w:hint="eastAsia"/>
+              </w:rPr>
+            </w:pPr>
+            <w:r>
+              <w:rPr>
+                <w:rFonts w:hint="eastAsia"/>
+              </w:rPr>
+              <w:t>if_pc</w:t>
+            </w:r>
+          </w:p>
+        </w:tc>
+        <w:tc>
+          <w:tcPr>
+            <w:tcW w:w="1417" w:type="dxa"/>
+          </w:tcPr>
+          <w:p>
+            <w:pPr>
+              <w:jc w:val="center"/>
+            </w:pPr>
+            <w:r>
+              <w:rPr>
+                <w:rFonts w:hint="eastAsia"/>
+              </w:rPr>
+              <w:t>32</w:t>
+            </w:r>
+          </w:p>
+        </w:tc>
+        <w:tc>
+          <w:tcPr>
+            <w:tcW w:w="1418" w:type="dxa"/>
+          </w:tcPr>
+          <w:p>
+            <w:pPr>
+              <w:jc w:val="center"/>
+            </w:pPr>
+            <w:r>
+              <w:rPr>
+                <w:rFonts w:hint="eastAsia"/>
+              </w:rPr>
+              <w:t>I</w:t>
+            </w:r>
+          </w:p>
+        </w:tc>
+        <w:tc>
+          <w:tcPr>
+            <w:tcW w:w="3481" w:type="dxa"/>
+          </w:tcPr>
+          <w:p>
+            <w:pPr>
+              <w:rPr>
+                <w:rFonts w:hint="eastAsia"/>
+              </w:rPr>
+            </w:pPr>
+            <w:r>
+              <w:rPr>
+                <w:rFonts w:hint="eastAsia"/>
+              </w:rPr>
+              <w:t>取指阶段取得的指令对应的地址</w:t>
+            </w:r>
+          </w:p>
+        </w:tc>
+      </w:tr>
+      <w:tr>
+        <w:tc>
+          <w:tcPr>
+            <w:tcW w:w="704" w:type="dxa"/>
+          </w:tcPr>
+          <w:p>
+            <w:pPr>
+              <w:jc w:val="center"/>
+            </w:pPr>
+            <w:r>
+              <w:rPr>
+                <w:rFonts w:hint="eastAsia"/>
+              </w:rPr>
+              <w:t>4</w:t>
+            </w:r>
+          </w:p>
+        </w:tc>
+        <w:tc>
+          <w:tcPr>
+            <w:tcW w:w="1276" w:type="dxa"/>
+          </w:tcPr>
+          <w:p>
+            <w:pPr>
+              <w:jc w:val="center"/>
+              <w:rPr>
+                <w:rFonts w:hint="eastAsia"/>
+              </w:rPr>
+            </w:pPr>
+            <w:r>
+              <w:rPr>
+                <w:rFonts w:hint="eastAsia"/>
+              </w:rPr>
+              <w:t>if_inst</w:t>
+            </w:r>
+          </w:p>
+        </w:tc>
+        <w:tc>
+          <w:tcPr>
+            <w:tcW w:w="1417" w:type="dxa"/>
+          </w:tcPr>
+          <w:p>
+            <w:pPr>
+              <w:jc w:val="center"/>
+              <w:rPr>
+                <w:rFonts w:hint="eastAsia"/>
+              </w:rPr>
+            </w:pPr>
+            <w:r>
+              <w:rPr>
+                <w:rFonts w:hint="eastAsia"/>
+              </w:rPr>
+              <w:t>32</w:t>
+            </w:r>
+          </w:p>
+        </w:tc>
+        <w:tc>
+          <w:tcPr>
+            <w:tcW w:w="1418" w:type="dxa"/>
+          </w:tcPr>
+          <w:p>
+            <w:pPr>
+              <w:jc w:val="center"/>
+            </w:pPr>
+            <w:r>
+              <w:rPr>
+                <w:rFonts w:hint="eastAsia"/>
+              </w:rPr>
+              <w:t>I</w:t>
+            </w:r>
+          </w:p>
+        </w:tc>
+        <w:tc>
+          <w:tcPr>
+            <w:tcW w:w="3481" w:type="dxa"/>
+          </w:tcPr>
+          <w:p>
+            <w:r>
+              <w:rPr>
+                <w:rFonts w:hint="eastAsia"/>
+              </w:rPr>
+              <w:t>取指阶段取得的指令</w:t>
+            </w:r>
+          </w:p>
+        </w:tc>
+      </w:tr>
+      <w:tr>
+        <w:tc>
+          <w:tcPr>
+            <w:tcW w:w="704" w:type="dxa"/>
+          </w:tcPr>
+          <w:p>
+            <w:pPr>
+              <w:jc w:val="center"/>
+              <w:rPr>
+                <w:rFonts w:hint="eastAsia"/>
+              </w:rPr>
+            </w:pPr>
+            <w:r>
+              <w:rPr>
+                <w:rFonts w:hint="eastAsia"/>
+              </w:rPr>
+              <w:t>5</w:t>
+            </w:r>
+          </w:p>
+        </w:tc>
+        <w:tc>
+          <w:tcPr>
+            <w:tcW w:w="1276" w:type="dxa"/>
+          </w:tcPr>
+          <w:p>
+            <w:pPr>
+              <w:jc w:val="center"/>
+              <w:rPr>
+                <w:rFonts w:hint="eastAsia"/>
+              </w:rPr>
+            </w:pPr>
+            <w:r>
+              <w:rPr>
+                <w:rFonts w:hint="eastAsia"/>
+              </w:rPr>
+              <w:t>id_pc</w:t>
+            </w:r>
+          </w:p>
+        </w:tc>
+        <w:tc>
+          <w:tcPr>
+            <w:tcW w:w="1417" w:type="dxa"/>
+          </w:tcPr>
+          <w:p>
+            <w:pPr>
+              <w:jc w:val="center"/>
+              <w:rPr>
+                <w:rFonts w:hint="eastAsia"/>
+              </w:rPr>
+            </w:pPr>
+            <w:r>
+              <w:rPr>
+                <w:rFonts w:hint="eastAsia"/>
+              </w:rPr>
+              <w:t>32</w:t>
+            </w:r>
+          </w:p>
+        </w:tc>
+        <w:tc>
+          <w:tcPr>
+            <w:tcW w:w="1418" w:type="dxa"/>
+          </w:tcPr>
+          <w:p>
+            <w:pPr>
+              <w:jc w:val="center"/>
+              <w:rPr>
+                <w:rFonts w:hint="eastAsia"/>
+              </w:rPr>
+            </w:pPr>
+            <w:r>
+              <w:rPr>
+                <w:rFonts w:hint="eastAsia"/>
+              </w:rPr>
+              <w:t>O</w:t>
+            </w:r>
+          </w:p>
+        </w:tc>
+        <w:tc>
+          <w:tcPr>
+            <w:tcW w:w="3481" w:type="dxa"/>
+          </w:tcPr>
+          <w:p>
+            <w:pPr>
+              <w:rPr>
+                <w:rFonts w:hint="eastAsia"/>
+              </w:rPr>
+            </w:pPr>
+            <w:r>
+              <w:rPr>
+                <w:rFonts w:hint="eastAsia"/>
+              </w:rPr>
+              <w:t>译码阶段的指令对应的地址</w:t>
+            </w:r>
+          </w:p>
+        </w:tc>
+      </w:tr>
+      <w:tr>
+        <w:tc>
+          <w:tcPr>
+            <w:tcW w:w="704" w:type="dxa"/>
+          </w:tcPr>
+          <w:p>
+            <w:pPr>
+              <w:jc w:val="center"/>
+              <w:rPr>
+                <w:rFonts w:hint="eastAsia"/>
+              </w:rPr>
+            </w:pPr>
+            <w:r>
+              <w:rPr>
+                <w:rFonts w:hint="eastAsia"/>
+              </w:rPr>
+              <w:t>6</w:t>
+            </w:r>
+          </w:p>
+        </w:tc>
+        <w:tc>
+          <w:tcPr>
+            <w:tcW w:w="1276" w:type="dxa"/>
+          </w:tcPr>
+          <w:p>
+            <w:pPr>
+              <w:jc w:val="center"/>
+              <w:rPr>
+                <w:rFonts w:hint="eastAsia"/>
+              </w:rPr>
+            </w:pPr>
+            <w:r>
+              <w:rPr>
+                <w:rFonts w:hint="eastAsia"/>
+              </w:rPr>
+              <w:t>id_inst</w:t>
+            </w:r>
+          </w:p>
+        </w:tc>
+        <w:tc>
+          <w:tcPr>
+            <w:tcW w:w="1417" w:type="dxa"/>
+          </w:tcPr>
+          <w:p>
+            <w:pPr>
+              <w:jc w:val="center"/>
+              <w:rPr>
+                <w:rFonts w:hint="eastAsia"/>
+              </w:rPr>
+            </w:pPr>
+            <w:r>
+              <w:rPr>
+                <w:rFonts w:hint="eastAsia"/>
+              </w:rPr>
+              <w:t>32</w:t>
+            </w:r>
+          </w:p>
+        </w:tc>
+        <w:tc>
+          <w:tcPr>
+            <w:tcW w:w="1418" w:type="dxa"/>
+          </w:tcPr>
+          <w:p>
+            <w:pPr>
+              <w:jc w:val="center"/>
+              <w:rPr>
+                <w:rFonts w:hint="eastAsia"/>
+              </w:rPr>
+            </w:pPr>
+            <w:r>
+              <w:rPr>
+                <w:rFonts w:hint="eastAsia"/>
+              </w:rPr>
+              <w:t>O</w:t>
+            </w:r>
+          </w:p>
+        </w:tc>
+        <w:tc>
+          <w:tcPr>
+            <w:tcW w:w="3481" w:type="dxa"/>
+          </w:tcPr>
+          <w:p>
+            <w:pPr>
+              <w:rPr>
+                <w:rFonts w:hint="eastAsia"/>
+              </w:rPr>
+            </w:pPr>
+            <w:r>
+              <w:rPr>
+                <w:rFonts w:hint="eastAsia"/>
+              </w:rPr>
+              <w:t>译码阶段的指令</w:t>
+            </w:r>
+          </w:p>
+        </w:tc>
+      </w:tr>
+    </w:tbl>
+    <w:p>
+      <w:pPr>
+        <w:pStyle w:val="2"/>
+      </w:pPr>
+      <w:r>
+        <w:rPr>
+          <w:rFonts w:hint="eastAsia"/>
+        </w:rPr>
+        <w:t>1.6 Regfile模块</w:t>
+      </w:r>
+    </w:p>
+    <w:tbl>
+      <w:tblPr>
+        <w:tblStyle w:val="a7"/>
+        <w:tblW w:w="0" w:type="auto"/>
+        <w:tblLook w:val="04A0" w:firstRow="1" w:lastRow="0" w:firstColumn="1" w:lastColumn="0" w:noHBand="0" w:noVBand="1"/>
+      </w:tblPr>
+      <w:tblGrid>
+        <w:gridCol w:w="704"/>
+        <w:gridCol w:w="1276"/>
+        <w:gridCol w:w="1417"/>
+        <w:gridCol w:w="1418"/>
+        <w:gridCol w:w="3481"/>
+      </w:tblGrid>
+      <w:tr>
+        <w:tc>
+          <w:tcPr>
+            <w:tcW w:w="704" w:type="dxa"/>
+          </w:tcPr>
+          <w:p>
+            <w:pPr>
+              <w:jc w:val="center"/>
+              <w:rPr>
+                <w:b/>
+                <w:bCs/>
+              </w:rPr>
+            </w:pPr>
+            <w:r>
+              <w:rPr>
+                <w:rFonts w:hint="eastAsia"/>
+                <w:b/>
+                <w:bCs/>
+              </w:rPr>
+              <w:t>序号</w:t>
+            </w:r>
+          </w:p>
+        </w:tc>
+        <w:tc>
+          <w:tcPr>
+            <w:tcW w:w="1276" w:type="dxa"/>
+          </w:tcPr>
+          <w:p>
+            <w:pPr>
+              <w:jc w:val="center"/>
+              <w:rPr>
+                <w:b/>
+                <w:bCs/>
+              </w:rPr>
+            </w:pPr>
+            <w:r>
+              <w:rPr>
+                <w:rFonts w:hint="eastAsia"/>
+                <w:b/>
+                <w:bCs/>
+              </w:rPr>
+              <w:t>接口名</w:t>
+            </w:r>
+          </w:p>
+        </w:tc>
+        <w:tc>
+          <w:tcPr>
+            <w:tcW w:w="1417" w:type="dxa"/>
+          </w:tcPr>
+          <w:p>
+            <w:pPr>
+              <w:jc w:val="center"/>
+              <w:rPr>
+                <w:b/>
+                <w:bCs/>
+              </w:rPr>
+            </w:pPr>
+            <w:r>
+              <w:rPr>
+                <w:rFonts w:hint="eastAsia"/>
+                <w:b/>
+                <w:bCs/>
+              </w:rPr>
+              <w:t>宽度(bit)</w:t>
+            </w:r>
+          </w:p>
+        </w:tc>
+        <w:tc>
+          <w:tcPr>
+            <w:tcW w:w="1418" w:type="dxa"/>
+          </w:tcPr>
+          <w:p>
+            <w:pPr>
+              <w:jc w:val="center"/>
+              <w:rPr>
+                <w:b/>
+                <w:bCs/>
+              </w:rPr>
+            </w:pPr>
+            <w:r>
+              <w:rPr>
+                <w:rFonts w:hint="eastAsia"/>
+                <w:b/>
+                <w:bCs/>
+              </w:rPr>
+              <w:t>输入/输出</w:t>
+            </w:r>
+          </w:p>
+        </w:tc>
+        <w:tc>
+          <w:tcPr>
+            <w:tcW w:w="3481" w:type="dxa"/>
+          </w:tcPr>
+          <w:p>
+            <w:pPr>
+              <w:jc w:val="center"/>
+              <w:rPr>
+                <w:b/>
+                <w:bCs/>
+              </w:rPr>
+            </w:pPr>
+            <w:r>
+              <w:rPr>
+                <w:rFonts w:hint="eastAsia"/>
+                <w:b/>
+                <w:bCs/>
+              </w:rPr>
+              <w:t>作用</w:t>
+            </w:r>
+          </w:p>
+        </w:tc>
+      </w:tr>
+      <w:tr>
+        <w:tc>
+          <w:tcPr>
+            <w:tcW w:w="704" w:type="dxa"/>
+          </w:tcPr>
+          <w:p>
+            <w:pPr>
+              <w:jc w:val="center"/>
+            </w:pPr>
+            <w:r>
+              <w:rPr>
+                <w:rFonts w:hint="eastAsia"/>
+              </w:rPr>
+              <w:t>1</w:t>
+            </w:r>
+          </w:p>
+        </w:tc>
+        <w:tc>
+          <w:tcPr>
+            <w:tcW w:w="1276" w:type="dxa"/>
+          </w:tcPr>
+          <w:p>
+            <w:pPr>
+              <w:jc w:val="center"/>
+            </w:pPr>
+            <w:r>
+              <w:rPr>
+                <w:rFonts w:hint="eastAsia"/>
+              </w:rPr>
+              <w:t>rst</w:t>
+            </w:r>
+          </w:p>
+        </w:tc>
+        <w:tc>
+          <w:tcPr>
+            <w:tcW w:w="1417" w:type="dxa"/>
+          </w:tcPr>
+          <w:p>
+            <w:pPr>
+              <w:jc w:val="center"/>
+            </w:pPr>
+            <w:r>
+              <w:rPr>
+                <w:rFonts w:hint="eastAsia"/>
+              </w:rPr>
+              <w:t>1</w:t>
+            </w:r>
+          </w:p>
+        </w:tc>
+        <w:tc>
+          <w:tcPr>
+            <w:tcW w:w="1418" w:type="dxa"/>
+          </w:tcPr>
+          <w:p>
+            <w:pPr>
+              <w:jc w:val="center"/>
+            </w:pPr>
+            <w:r>
+              <w:rPr>
+                <w:rFonts w:hint="eastAsia"/>
+              </w:rPr>
+              <w:t>I</w:t>
+            </w:r>
+          </w:p>
+        </w:tc>
+        <w:tc>
+          <w:tcPr>
+            <w:tcW w:w="3481" w:type="dxa"/>
+          </w:tcPr>
+          <w:p>
+            <w:pPr>
+              <w:rPr>
+                <w:rFonts w:hint="eastAsia"/>
+              </w:rPr>
+            </w:pPr>
+            <w:r>
+              <w:rPr>
+                <w:rFonts w:hint="eastAsia"/>
+              </w:rPr>
+              <w:t>复位信号</w:t>
+            </w:r>
+          </w:p>
+        </w:tc>
+      </w:tr>
+      <w:tr>
+        <w:tc>
+          <w:tcPr>
+            <w:tcW w:w="704" w:type="dxa"/>
+          </w:tcPr>
+          <w:p>
+            <w:pPr>
+              <w:jc w:val="center"/>
+            </w:pPr>
+            <w:r>
+              <w:rPr>
+                <w:rFonts w:hint="eastAsia"/>
+              </w:rPr>
+              <w:t>2</w:t>
+            </w:r>
+          </w:p>
+        </w:tc>
+        <w:tc>
+          <w:tcPr>
+            <w:tcW w:w="1276" w:type="dxa"/>
+          </w:tcPr>
+          <w:p>
+            <w:pPr>
+              <w:jc w:val="center"/>
+            </w:pPr>
+            <w:r>
+              <w:rPr>
+                <w:rFonts w:hint="eastAsia"/>
+              </w:rPr>
+              <w:t>clk</w:t>
+            </w:r>
+          </w:p>
+        </w:tc>
+        <w:tc>
+          <w:tcPr>
+            <w:tcW w:w="1417" w:type="dxa"/>
+          </w:tcPr>
+          <w:p>
+            <w:pPr>
+              <w:jc w:val="center"/>
+            </w:pPr>
+            <w:r>
+              <w:rPr>
+                <w:rFonts w:hint="eastAsia"/>
+              </w:rPr>
+              <w:t>1</w:t>
+            </w:r>
+          </w:p>
+        </w:tc>
+        <w:tc>
+          <w:tcPr>
+            <w:tcW w:w="1418" w:type="dxa"/>
+          </w:tcPr>
+          <w:p>
+            <w:pPr>
+              <w:jc w:val="center"/>
+            </w:pPr>
+            <w:r>
+              <w:rPr>
+                <w:rFonts w:hint="eastAsia"/>
+              </w:rPr>
+              <w:t>I</w:t>
+            </w:r>
+          </w:p>
+        </w:tc>
+        <w:tc>
+          <w:tcPr>
+            <w:tcW w:w="3481" w:type="dxa"/>
+          </w:tcPr>
+          <w:p>
+            <w:r>
+              <w:rPr>
+                <w:rFonts w:hint="eastAsia"/>
+              </w:rPr>
+              <w:t>时钟信号</w:t>
+            </w:r>
+          </w:p>
+        </w:tc>
+      </w:tr>
+      <w:tr>
+        <w:tc>
+          <w:tcPr>
+            <w:tcW w:w="704" w:type="dxa"/>
+          </w:tcPr>
+          <w:p>
+            <w:pPr>
+              <w:jc w:val="center"/>
+            </w:pPr>
+            <w:r>
+              <w:rPr>
+                <w:rFonts w:hint="eastAsia"/>
+              </w:rPr>
+              <w:t>3</w:t>
+            </w:r>
+          </w:p>
+        </w:tc>
+        <w:tc>
+          <w:tcPr>
+            <w:tcW w:w="1276" w:type="dxa"/>
+          </w:tcPr>
+          <w:p>
+            <w:pPr>
+              <w:jc w:val="center"/>
+              <w:rPr>
+                <w:rFonts w:hint="eastAsia"/>
+              </w:rPr>
+            </w:pPr>
+            <w:r>
+              <w:rPr>
+                <w:rFonts w:hint="eastAsia"/>
+              </w:rPr>
+              <w:t>waddr</w:t>
+            </w:r>
+          </w:p>
+        </w:tc>
+        <w:tc>
+          <w:tcPr>
+            <w:tcW w:w="1417" w:type="dxa"/>
+          </w:tcPr>
+          <w:p>
+            <w:pPr>
+              <w:jc w:val="center"/>
+            </w:pPr>
+            <w:r>
+              <w:rPr>
+                <w:rFonts w:hint="eastAsia"/>
+              </w:rPr>
+              <w:t>5</w:t>
+            </w:r>
+          </w:p>
+        </w:tc>
+        <w:tc>
+          <w:tcPr>
+            <w:tcW w:w="1418" w:type="dxa"/>
+          </w:tcPr>
+          <w:p>
+            <w:pPr>
+              <w:jc w:val="center"/>
+            </w:pPr>
+            <w:r>
+              <w:rPr>
+                <w:rFonts w:hint="eastAsia"/>
+              </w:rPr>
+              <w:t>I</w:t>
+            </w:r>
+          </w:p>
+        </w:tc>
+        <w:tc>
+          <w:tcPr>
+            <w:tcW w:w="3481" w:type="dxa"/>
+          </w:tcPr>
+          <w:p>
+            <w:pPr>
+              <w:rPr>
+                <w:rFonts w:hint="eastAsia"/>
+              </w:rPr>
+            </w:pPr>
+            <w:r>
+              <w:rPr>
+                <w:rFonts w:hint="eastAsia"/>
+              </w:rPr>
+              <w:t>要写入的寄存器地址</w:t>
+            </w:r>
+          </w:p>
+        </w:tc>
+      </w:tr>
+      <w:tr>
+        <w:tc>
+          <w:tcPr>
+            <w:tcW w:w="704" w:type="dxa"/>
+          </w:tcPr>
+          <w:p>
+            <w:pPr>
+              <w:jc w:val="center"/>
+            </w:pPr>
+            <w:r>
+              <w:rPr>
+                <w:rFonts w:hint="eastAsia"/>
+              </w:rPr>
+              <w:t>4</w:t>
+            </w:r>
+          </w:p>
+        </w:tc>
+        <w:tc>
+          <w:tcPr>
+            <w:tcW w:w="1276" w:type="dxa"/>
+          </w:tcPr>
+          <w:p>
+            <w:pPr>
+              <w:jc w:val="center"/>
+              <w:rPr>
+                <w:rFonts w:hint="eastAsia"/>
+              </w:rPr>
+            </w:pPr>
+            <w:r>
+              <w:rPr>
+                <w:rFonts w:hint="eastAsia"/>
+              </w:rPr>
+              <w:t>wdata</w:t>
+            </w:r>
+          </w:p>
+        </w:tc>
+        <w:tc>
+          <w:tcPr>
+            <w:tcW w:w="1417" w:type="dxa"/>
+          </w:tcPr>
+          <w:p>
+            <w:pPr>
+              <w:jc w:val="center"/>
+              <w:rPr>
+                <w:rFonts w:hint="eastAsia"/>
+              </w:rPr>
+            </w:pPr>
+            <w:r>
+              <w:rPr>
+                <w:rFonts w:hint="eastAsia"/>
+              </w:rPr>
+              <w:t>32</w:t>
+            </w:r>
+          </w:p>
+        </w:tc>
+        <w:tc>
+          <w:tcPr>
+            <w:tcW w:w="1418" w:type="dxa"/>
+          </w:tcPr>
+          <w:p>
+            <w:pPr>
+              <w:jc w:val="center"/>
+            </w:pPr>
+            <w:r>
+              <w:rPr>
+                <w:rFonts w:hint="eastAsia"/>
+              </w:rPr>
+              <w:t>I</w:t>
+            </w:r>
+          </w:p>
+        </w:tc>
+        <w:tc>
+          <w:tcPr>
+            <w:tcW w:w="3481" w:type="dxa"/>
+          </w:tcPr>
+          <w:p>
+            <w:r>
+              <w:rPr>
+                <w:rFonts w:hint="eastAsia"/>
+              </w:rPr>
+              <w:t>要写入的数据</w:t>
+            </w:r>
+          </w:p>
+        </w:tc>
+      </w:tr>
+      <w:tr>
+        <w:tc>
+          <w:tcPr>
+            <w:tcW w:w="704" w:type="dxa"/>
+          </w:tcPr>
+          <w:p>
+            <w:pPr>
+              <w:jc w:val="center"/>
+              <w:rPr>
+                <w:rFonts w:hint="eastAsia"/>
+              </w:rPr>
+            </w:pPr>
+            <w:r>
+              <w:rPr>
+                <w:rFonts w:hint="eastAsia"/>
+              </w:rPr>
+              <w:t>5</w:t>
+            </w:r>
+          </w:p>
+        </w:tc>
+        <w:tc>
+          <w:tcPr>
+            <w:tcW w:w="1276" w:type="dxa"/>
+          </w:tcPr>
+          <w:p>
+            <w:pPr>
+              <w:jc w:val="center"/>
+              <w:rPr>
+                <w:rFonts w:hint="eastAsia"/>
+              </w:rPr>
+            </w:pPr>
+            <w:r>
+              <w:rPr>
+                <w:rFonts w:hint="eastAsia"/>
+              </w:rPr>
+              <w:t>we</w:t>
+            </w:r>
+          </w:p>
+        </w:tc>
+        <w:tc>
+          <w:tcPr>
+            <w:tcW w:w="1417" w:type="dxa"/>
+          </w:tcPr>
+          <w:p>
+            <w:pPr>
+              <w:jc w:val="center"/>
+              <w:rPr>
+                <w:rFonts w:hint="eastAsia"/>
+              </w:rPr>
+            </w:pPr>
+            <w:r>
+              <w:rPr>
+                <w:rFonts w:hint="eastAsia"/>
+              </w:rPr>
+              <w:t>1</w:t>
+            </w:r>
+          </w:p>
+        </w:tc>
+        <w:tc>
+          <w:tcPr>
+            <w:tcW w:w="1418" w:type="dxa"/>
+          </w:tcPr>
+          <w:p>
+            <w:pPr>
+              <w:jc w:val="center"/>
+              <w:rPr>
+                <w:rFonts w:hint="eastAsia"/>
+              </w:rPr>
+            </w:pPr>
+            <w:r>
+              <w:rPr>
+                <w:rFonts w:hint="eastAsia"/>
+              </w:rPr>
+              <w:t>I</w:t>
+            </w:r>
+          </w:p>
+        </w:tc>
+        <w:tc>
+          <w:tcPr>
+            <w:tcW w:w="3481" w:type="dxa"/>
+          </w:tcPr>
+          <w:p>
+            <w:pPr>
+              <w:rPr>
+                <w:rFonts w:hint="eastAsia"/>
+              </w:rPr>
+            </w:pPr>
+            <w:r>
+              <w:rPr>
+                <w:rFonts w:hint="eastAsia"/>
+              </w:rPr>
+              <w:t>写使能信号</w:t>
+            </w:r>
+          </w:p>
+        </w:tc>
+      </w:tr>
+      <w:tr>
+        <w:tc>
+          <w:tcPr>
+            <w:tcW w:w="704" w:type="dxa"/>
+          </w:tcPr>
+          <w:p>
+            <w:pPr>
+              <w:jc w:val="center"/>
+              <w:rPr>
+                <w:rFonts w:hint="eastAsia"/>
+              </w:rPr>
+            </w:pPr>
+            <w:r>
+              <w:rPr>
+                <w:rFonts w:hint="eastAsia"/>
+              </w:rPr>
+              <w:t>6</w:t>
+            </w:r>
+          </w:p>
+        </w:tc>
+        <w:tc>
+          <w:tcPr>
+            <w:tcW w:w="1276" w:type="dxa"/>
+          </w:tcPr>
+          <w:p>
+            <w:pPr>
+              <w:jc w:val="center"/>
+              <w:rPr>
+                <w:rFonts w:hint="eastAsia"/>
+              </w:rPr>
+            </w:pPr>
+            <w:r>
+              <w:rPr>
+                <w:rFonts w:hint="eastAsia"/>
+              </w:rPr>
+              <w:t>raddr_0</w:t>
+            </w:r>
+          </w:p>
+        </w:tc>
+        <w:tc>
+          <w:tcPr>
+            <w:tcW w:w="1417" w:type="dxa"/>
+          </w:tcPr>
+          <w:p>
+            <w:pPr>
+              <w:jc w:val="center"/>
+              <w:rPr>
+                <w:rFonts w:hint="eastAsia"/>
+              </w:rPr>
+            </w:pPr>
+            <w:r>
+              <w:rPr>
+                <w:rFonts w:hint="eastAsia"/>
+              </w:rPr>
+              <w:t>5</w:t>
+            </w:r>
+          </w:p>
+        </w:tc>
+        <w:tc>
+          <w:tcPr>
+            <w:tcW w:w="1418" w:type="dxa"/>
+          </w:tcPr>
+          <w:p>
+            <w:pPr>
+              <w:jc w:val="center"/>
+              <w:rPr>
+                <w:rFonts w:hint="eastAsia"/>
+              </w:rPr>
+            </w:pPr>
+            <w:r>
+              <w:rPr>
+                <w:rFonts w:hint="eastAsia"/>
+              </w:rPr>
+              <w:t>I</w:t>
+            </w:r>
+          </w:p>
+        </w:tc>
+        <w:tc>
+          <w:tcPr>
+            <w:tcW w:w="3481" w:type="dxa"/>
+          </w:tcPr>
+          <w:p>
+            <w:pPr>
+              <w:rPr>
+                <w:rFonts w:hint="eastAsia"/>
+              </w:rPr>
+            </w:pPr>
+            <w:r>
+              <w:rPr>
+                <w:rFonts w:hint="eastAsia"/>
+              </w:rPr>
+              <w:t>第一个读寄存器端口要读取的寄存器地址</w:t>
+            </w:r>
+          </w:p>
+        </w:tc>
+      </w:tr>
+      <w:tr>
+        <w:tc>
+          <w:tcPr>
+            <w:tcW w:w="704" w:type="dxa"/>
+          </w:tcPr>
+          <w:p>
+            <w:pPr>
+              <w:jc w:val="center"/>
+              <w:rPr>
+                <w:rFonts w:hint="eastAsia"/>
+              </w:rPr>
+            </w:pPr>
+            <w:r>
+              <w:rPr>
+                <w:rFonts w:hint="eastAsia"/>
+              </w:rPr>
+              <w:t>7</w:t>
+            </w:r>
+          </w:p>
+        </w:tc>
+        <w:tc>
+          <w:tcPr>
+            <w:tcW w:w="1276" w:type="dxa"/>
+          </w:tcPr>
+          <w:p>
+            <w:pPr>
+              <w:jc w:val="center"/>
+              <w:rPr>
+                <w:rFonts w:hint="eastAsia"/>
+              </w:rPr>
+            </w:pPr>
+            <w:r>
+              <w:rPr>
+                <w:rFonts w:hint="eastAsia"/>
+              </w:rPr>
+              <w:t>ren_0</w:t>
+            </w:r>
+          </w:p>
+        </w:tc>
+        <w:tc>
+          <w:tcPr>
+            <w:tcW w:w="1417" w:type="dxa"/>
+          </w:tcPr>
+          <w:p>
+            <w:pPr>
+              <w:jc w:val="center"/>
+              <w:rPr>
+                <w:rFonts w:hint="eastAsia"/>
+              </w:rPr>
+            </w:pPr>
+            <w:r>
+              <w:rPr>
+                <w:rFonts w:hint="eastAsia"/>
+              </w:rPr>
+              <w:t>1</w:t>
+            </w:r>
+          </w:p>
+        </w:tc>
+        <w:tc>
+          <w:tcPr>
+            <w:tcW w:w="1418" w:type="dxa"/>
+          </w:tcPr>
+          <w:p>
+            <w:pPr>
+              <w:jc w:val="center"/>
+              <w:rPr>
+                <w:rFonts w:hint="eastAsia"/>
+              </w:rPr>
+            </w:pPr>
+            <w:r>
+              <w:rPr>
+                <w:rFonts w:hint="eastAsia"/>
+              </w:rPr>
+              <w:t>I</w:t>
+            </w:r>
+          </w:p>
+        </w:tc>
+        <w:tc>
+          <w:tcPr>
+            <w:tcW w:w="3481" w:type="dxa"/>
+          </w:tcPr>
+          <w:p>
+            <w:pPr>
+              <w:rPr>
+                <w:rFonts w:hint="eastAsia"/>
+              </w:rPr>
+            </w:pPr>
+            <w:r>
+              <w:rPr>
+                <w:rFonts w:hint="eastAsia"/>
+              </w:rPr>
+              <w:t>第一个读寄存器端口</w:t>
+            </w:r>
+            <w:r>
+              <w:rPr>
+                <w:rFonts w:hint="eastAsia"/>
+              </w:rPr>
+              <w:t>的</w:t>
+            </w:r>
+            <w:r>
+              <w:rPr>
+                <w:rFonts w:hint="eastAsia"/>
+              </w:rPr>
+              <w:t>读使能信号</w:t>
+            </w:r>
+          </w:p>
+        </w:tc>
+      </w:tr>
+      <w:tr>
+        <w:tc>
+          <w:tcPr>
+            <w:tcW w:w="704" w:type="dxa"/>
+          </w:tcPr>
+          <w:p>
+            <w:pPr>
+              <w:jc w:val="center"/>
+              <w:rPr>
+                <w:rFonts w:hint="eastAsia"/>
+              </w:rPr>
+            </w:pPr>
+            <w:r>
+              <w:rPr>
+                <w:rFonts w:hint="eastAsia"/>
+              </w:rPr>
+              <w:t>8</w:t>
+            </w:r>
+          </w:p>
+        </w:tc>
+        <w:tc>
+          <w:tcPr>
+            <w:tcW w:w="1276" w:type="dxa"/>
+          </w:tcPr>
+          <w:p>
+            <w:pPr>
+              <w:jc w:val="center"/>
+              <w:rPr>
+                <w:rFonts w:hint="eastAsia"/>
+              </w:rPr>
+            </w:pPr>
+            <w:r>
+              <w:rPr>
+                <w:rFonts w:hint="eastAsia"/>
+              </w:rPr>
+              <w:t>rdata_0</w:t>
+            </w:r>
+          </w:p>
+        </w:tc>
+        <w:tc>
+          <w:tcPr>
+            <w:tcW w:w="1417" w:type="dxa"/>
+          </w:tcPr>
+          <w:p>
+            <w:pPr>
+              <w:jc w:val="center"/>
+              <w:rPr>
+                <w:rFonts w:hint="eastAsia"/>
+              </w:rPr>
+            </w:pPr>
+            <w:r>
+              <w:rPr>
+                <w:rFonts w:hint="eastAsia"/>
+              </w:rPr>
+              <w:t>32</w:t>
+            </w:r>
+          </w:p>
+        </w:tc>
+        <w:tc>
+          <w:tcPr>
+            <w:tcW w:w="1418" w:type="dxa"/>
+          </w:tcPr>
+          <w:p>
+            <w:pPr>
+              <w:jc w:val="center"/>
+              <w:rPr>
+                <w:rFonts w:hint="eastAsia"/>
+              </w:rPr>
+            </w:pPr>
+            <w:r>
+              <w:rPr>
+                <w:rFonts w:hint="eastAsia"/>
+              </w:rPr>
+              <w:t>O</w:t>
+            </w:r>
+          </w:p>
+        </w:tc>
+        <w:tc>
+          <w:tcPr>
+            <w:tcW w:w="3481" w:type="dxa"/>
+          </w:tcPr>
+          <w:p>
+            <w:pPr>
+              <w:rPr>
+                <w:rFonts w:hint="eastAsia"/>
+              </w:rPr>
+            </w:pPr>
+            <w:r>
+              <w:rPr>
+                <w:rFonts w:hint="eastAsia"/>
+              </w:rPr>
+              <w:t>第一个读寄存器端口输出的寄存器值</w:t>
+            </w:r>
+          </w:p>
+        </w:tc>
+      </w:tr>
+      <w:tr>
+        <w:tc>
+          <w:tcPr>
+            <w:tcW w:w="704" w:type="dxa"/>
+          </w:tcPr>
+          <w:p>
+            <w:pPr>
+              <w:jc w:val="center"/>
+              <w:rPr>
+                <w:rFonts w:hint="eastAsia"/>
+              </w:rPr>
+            </w:pPr>
+            <w:r>
+              <w:rPr>
+                <w:rFonts w:hint="eastAsia"/>
+              </w:rPr>
+              <w:t>9</w:t>
+            </w:r>
+          </w:p>
+        </w:tc>
+        <w:tc>
+          <w:tcPr>
+            <w:tcW w:w="1276" w:type="dxa"/>
+          </w:tcPr>
+          <w:p>
+            <w:pPr>
+              <w:jc w:val="center"/>
+              <w:rPr>
+                <w:rFonts w:hint="eastAsia"/>
+              </w:rPr>
+            </w:pPr>
+            <w:r>
+              <w:rPr>
+                <w:rFonts w:hint="eastAsia"/>
+              </w:rPr>
+              <w:t>raddr_</w:t>
+            </w:r>
+            <w:r>
+              <w:rPr>
+                <w:rFonts w:hint="eastAsia"/>
+              </w:rPr>
+              <w:t>1</w:t>
+            </w:r>
+          </w:p>
+        </w:tc>
+        <w:tc>
+          <w:tcPr>
+            <w:tcW w:w="1417" w:type="dxa"/>
+          </w:tcPr>
+          <w:p>
+            <w:pPr>
+              <w:jc w:val="center"/>
+              <w:rPr>
+                <w:rFonts w:hint="eastAsia"/>
+              </w:rPr>
+            </w:pPr>
+            <w:r>
+              <w:rPr>
+                <w:rFonts w:hint="eastAsia"/>
+              </w:rPr>
+              <w:t>5</w:t>
+            </w:r>
+          </w:p>
+        </w:tc>
+        <w:tc>
+          <w:tcPr>
+            <w:tcW w:w="1418" w:type="dxa"/>
+          </w:tcPr>
+          <w:p>
+            <w:pPr>
+              <w:jc w:val="center"/>
+              <w:rPr>
+                <w:rFonts w:hint="eastAsia"/>
+              </w:rPr>
+            </w:pPr>
+            <w:r>
+              <w:rPr>
+                <w:rFonts w:hint="eastAsia"/>
+              </w:rPr>
+              <w:t>I</w:t>
+            </w:r>
+          </w:p>
+        </w:tc>
+        <w:tc>
+          <w:tcPr>
+            <w:tcW w:w="3481" w:type="dxa"/>
+          </w:tcPr>
+          <w:p>
+            <w:pPr>
+              <w:rPr>
+                <w:rFonts w:hint="eastAsia"/>
+              </w:rPr>
+            </w:pPr>
+            <w:r>
+              <w:rPr>
+                <w:rFonts w:hint="eastAsia"/>
+              </w:rPr>
+              <w:t>第</w:t>
+            </w:r>
+            <w:r>
+              <w:rPr>
+                <w:rFonts w:hint="eastAsia"/>
+              </w:rPr>
+              <w:t>二</w:t>
+            </w:r>
+            <w:r>
+              <w:rPr>
+                <w:rFonts w:hint="eastAsia"/>
+              </w:rPr>
+              <w:t>个读寄存器端口要读取的寄存器地址</w:t>
+            </w:r>
+          </w:p>
+        </w:tc>
+      </w:tr>
+      <w:tr>
+        <w:tc>
+          <w:tcPr>
+            <w:tcW w:w="704" w:type="dxa"/>
+          </w:tcPr>
+          <w:p>
+            <w:pPr>
+              <w:jc w:val="center"/>
+              <w:rPr>
+                <w:rFonts w:hint="eastAsia"/>
+              </w:rPr>
+            </w:pPr>
+            <w:r>
+              <w:rPr>
+                <w:rFonts w:hint="eastAsia"/>
+              </w:rPr>
+              <w:t>10</w:t>
+            </w:r>
+          </w:p>
+        </w:tc>
+        <w:tc>
+          <w:tcPr>
+            <w:tcW w:w="1276" w:type="dxa"/>
+          </w:tcPr>
+          <w:p>
+            <w:pPr>
+              <w:jc w:val="center"/>
+              <w:rPr>
+                <w:rFonts w:hint="eastAsia"/>
+              </w:rPr>
+            </w:pPr>
+            <w:r>
+              <w:rPr>
+                <w:rFonts w:hint="eastAsia"/>
+              </w:rPr>
+              <w:t>ren_</w:t>
+            </w:r>
+            <w:r>
+              <w:rPr>
+                <w:rFonts w:hint="eastAsia"/>
+              </w:rPr>
+              <w:t>1</w:t>
+            </w:r>
+          </w:p>
+        </w:tc>
+        <w:tc>
+          <w:tcPr>
+            <w:tcW w:w="1417" w:type="dxa"/>
+          </w:tcPr>
+          <w:p>
+            <w:pPr>
+              <w:jc w:val="center"/>
+              <w:rPr>
+                <w:rFonts w:hint="eastAsia"/>
+              </w:rPr>
+            </w:pPr>
+            <w:r>
+              <w:rPr>
+                <w:rFonts w:hint="eastAsia"/>
+              </w:rPr>
+              <w:t>1</w:t>
+            </w:r>
+          </w:p>
+        </w:tc>
+        <w:tc>
+          <w:tcPr>
+            <w:tcW w:w="1418" w:type="dxa"/>
+          </w:tcPr>
+          <w:p>
+            <w:pPr>
+              <w:jc w:val="center"/>
+              <w:rPr>
+                <w:rFonts w:hint="eastAsia"/>
+              </w:rPr>
+            </w:pPr>
+            <w:r>
+              <w:rPr>
+                <w:rFonts w:hint="eastAsia"/>
+              </w:rPr>
+              <w:t>I</w:t>
+            </w:r>
+          </w:p>
+        </w:tc>
+        <w:tc>
+          <w:tcPr>
+            <w:tcW w:w="3481" w:type="dxa"/>
+          </w:tcPr>
+          <w:p>
+            <w:pPr>
+              <w:rPr>
+                <w:rFonts w:hint="eastAsia"/>
+              </w:rPr>
+            </w:pPr>
+            <w:r>
+              <w:rPr>
+                <w:rFonts w:hint="eastAsia"/>
+              </w:rPr>
+              <w:t>第</w:t>
+            </w:r>
+            <w:r>
+              <w:rPr>
+                <w:rFonts w:hint="eastAsia"/>
+              </w:rPr>
+              <w:t>二</w:t>
+            </w:r>
+            <w:r>
+              <w:rPr>
+                <w:rFonts w:hint="eastAsia"/>
+              </w:rPr>
+              <w:t>个读寄存器端口</w:t>
+            </w:r>
+            <w:r>
+              <w:rPr>
+                <w:rFonts w:hint="eastAsia"/>
+              </w:rPr>
+              <w:t>的</w:t>
+            </w:r>
+            <w:r>
+              <w:rPr>
+                <w:rFonts w:hint="eastAsia"/>
+              </w:rPr>
+              <w:t>读使能信号</w:t>
+            </w:r>
+          </w:p>
+        </w:tc>
+      </w:tr>
+      <w:tr>
+        <w:tc>
+          <w:tcPr>
+            <w:tcW w:w="704" w:type="dxa"/>
+          </w:tcPr>
+          <w:p>
+            <w:pPr>
+              <w:jc w:val="center"/>
+              <w:rPr>
+                <w:rFonts w:hint="eastAsia"/>
+              </w:rPr>
+            </w:pPr>
+            <w:r>
+              <w:rPr>
+                <w:rFonts w:hint="eastAsia"/>
+              </w:rPr>
+              <w:t>11</w:t>
+            </w:r>
+          </w:p>
+        </w:tc>
+        <w:tc>
+          <w:tcPr>
+            <w:tcW w:w="1276" w:type="dxa"/>
+          </w:tcPr>
+          <w:p>
+            <w:pPr>
+              <w:jc w:val="center"/>
+              <w:rPr>
+                <w:rFonts w:hint="eastAsia"/>
+              </w:rPr>
+            </w:pPr>
+            <w:r>
+              <w:rPr>
+                <w:rFonts w:hint="eastAsia"/>
+              </w:rPr>
+              <w:t>rdata_</w:t>
+            </w:r>
+            <w:r>
+              <w:rPr>
+                <w:rFonts w:hint="eastAsia"/>
+              </w:rPr>
+              <w:t>1</w:t>
+            </w:r>
+          </w:p>
+        </w:tc>
+        <w:tc>
+          <w:tcPr>
+            <w:tcW w:w="1417" w:type="dxa"/>
+          </w:tcPr>
+          <w:p>
+            <w:pPr>
+              <w:jc w:val="center"/>
+              <w:rPr>
+                <w:rFonts w:hint="eastAsia"/>
+              </w:rPr>
+            </w:pPr>
+            <w:r>
+              <w:rPr>
+                <w:rFonts w:hint="eastAsia"/>
+              </w:rPr>
+              <w:t>32</w:t>
+            </w:r>
+          </w:p>
+        </w:tc>
+        <w:tc>
+          <w:tcPr>
+            <w:tcW w:w="1418" w:type="dxa"/>
+          </w:tcPr>
+          <w:p>
+            <w:pPr>
+              <w:jc w:val="center"/>
+              <w:rPr>
+                <w:rFonts w:hint="eastAsia"/>
+              </w:rPr>
+            </w:pPr>
+            <w:r>
+              <w:rPr>
+                <w:rFonts w:hint="eastAsia"/>
+              </w:rPr>
+              <w:t>O</w:t>
+            </w:r>
+          </w:p>
+        </w:tc>
+        <w:tc>
+          <w:tcPr>
+            <w:tcW w:w="3481" w:type="dxa"/>
+          </w:tcPr>
+          <w:p>
+            <w:pPr>
+              <w:rPr>
+                <w:rFonts w:hint="eastAsia"/>
+              </w:rPr>
+            </w:pPr>
+            <w:r>
+              <w:rPr>
+                <w:rFonts w:hint="eastAsia"/>
+              </w:rPr>
+              <w:t>第</w:t>
+            </w:r>
+            <w:r>
+              <w:rPr>
+                <w:rFonts w:hint="eastAsia"/>
+              </w:rPr>
+              <w:t>二</w:t>
+            </w:r>
+            <w:r>
+              <w:rPr>
+                <w:rFonts w:hint="eastAsia"/>
+              </w:rPr>
+              <w:t>个读寄存器端口输出的寄存器值</w:t>
             </w:r>
           </w:p>
         </w:tc>
@@ -2575,8 +4302,6 @@
     </w:p>
     <w:p>
       <w:pPr>
-        <w:pStyle w:val="a8"/>
-        <w:ind w:left="510" w:firstLineChars="0" w:firstLine="0"/>
         <w:rPr>
           <w:rFonts w:hint="eastAsia"/>
         </w:rPr>
@@ -3262,7 +4987,7 @@
   <w:style w:type="paragraph" w:default="1" w:styleId="a">
     <w:name w:val="Normal"/>
     <w:qFormat/>
-    <w:rsid w:val="00C17A27"/>
+    <w:rsid w:val="008C43CA"/>
     <w:pPr>
       <w:widowControl w:val="0"/>
       <w:jc w:val="both"/>
@@ -3307,6 +5032,28 @@
     </w:pPr>
     <w:rPr>
       <w:rFonts w:asciiTheme="majorHAnsi" w:eastAsiaTheme="majorEastAsia" w:hAnsiTheme="majorHAnsi" w:cstheme="majorBidi"/>
+      <w:b/>
+      <w:bCs/>
+      <w:sz w:val="32"/>
+      <w:szCs w:val="32"/>
+    </w:rPr>
+  </w:style>
+  <w:style w:type="paragraph" w:styleId="3">
+    <w:name w:val="heading 3"/>
+    <w:basedOn w:val="a"/>
+    <w:next w:val="a"/>
+    <w:link w:val="30"/>
+    <w:uiPriority w:val="9"/>
+    <w:unhideWhenUsed/>
+    <w:qFormat/>
+    <w:rsid w:val="00B51AD6"/>
+    <w:pPr>
+      <w:keepNext/>
+      <w:keepLines/>
+      <w:spacing w:before="260" w:after="260" w:line="416" w:lineRule="auto"/>
+      <w:outlineLvl w:val="2"/>
+    </w:pPr>
+    <w:rPr>
       <w:b/>
       <w:bCs/>
       <w:sz w:val="32"/>
@@ -3455,6 +5202,19 @@
     <w:pPr>
       <w:ind w:firstLineChars="200" w:firstLine="420"/>
     </w:pPr>
+  </w:style>
+  <w:style w:type="character" w:customStyle="1" w:styleId="30">
+    <w:name w:val="标题 3 字符"/>
+    <w:basedOn w:val="a0"/>
+    <w:link w:val="3"/>
+    <w:uiPriority w:val="9"/>
+    <w:rsid w:val="00B51AD6"/>
+    <w:rPr>
+      <w:b/>
+      <w:bCs/>
+      <w:sz w:val="32"/>
+      <w:szCs w:val="32"/>
+    </w:rPr>
   </w:style>
 </w:styles>
 </file>

--- a/doc/OpenMIPS.docx
+++ b/doc/OpenMIPS.docx
@@ -2730,9 +2730,6 @@
           <w:p>
             <w:pPr>
               <w:jc w:val="center"/>
-              <w:rPr>
-                <w:rFonts w:hint="eastAsia"/>
-              </w:rPr>
             </w:pPr>
             <w:r>
               <w:rPr>
@@ -2779,11 +2776,6 @@
             <w:tcW w:w="3481" w:type="dxa"/>
           </w:tcPr>
           <w:p>
-            <w:pPr>
-              <w:rPr>
-                <w:rFonts w:hint="eastAsia"/>
-              </w:rPr>
-            </w:pPr>
             <w:r>
               <w:rPr>
                 <w:rFonts w:hint="eastAsia"/>
@@ -2817,9 +2809,6 @@
           <w:p>
             <w:pPr>
               <w:jc w:val="center"/>
-              <w:rPr>
-                <w:rFonts w:hint="eastAsia"/>
-              </w:rPr>
             </w:pPr>
             <w:r>
               <w:rPr>
@@ -2836,9 +2825,6 @@
           <w:p>
             <w:pPr>
               <w:jc w:val="center"/>
-              <w:rPr>
-                <w:rFonts w:hint="eastAsia"/>
-              </w:rPr>
             </w:pPr>
             <w:r>
               <w:rPr>
@@ -2886,9 +2872,6 @@
           <w:p>
             <w:pPr>
               <w:jc w:val="center"/>
-              <w:rPr>
-                <w:rFonts w:hint="eastAsia"/>
-              </w:rPr>
             </w:pPr>
             <w:r>
               <w:rPr>
@@ -2905,9 +2888,6 @@
           <w:p>
             <w:pPr>
               <w:jc w:val="center"/>
-              <w:rPr>
-                <w:rFonts w:hint="eastAsia"/>
-              </w:rPr>
             </w:pPr>
             <w:r>
               <w:rPr>
@@ -2924,9 +2904,6 @@
           <w:p>
             <w:pPr>
               <w:jc w:val="center"/>
-              <w:rPr>
-                <w:rFonts w:hint="eastAsia"/>
-              </w:rPr>
             </w:pPr>
             <w:r>
               <w:rPr>
@@ -2943,9 +2920,6 @@
           <w:p>
             <w:pPr>
               <w:jc w:val="center"/>
-              <w:rPr>
-                <w:rFonts w:hint="eastAsia"/>
-              </w:rPr>
             </w:pPr>
             <w:r>
               <w:rPr>
@@ -2960,11 +2934,6 @@
             <w:tcW w:w="3481" w:type="dxa"/>
           </w:tcPr>
           <w:p>
-            <w:pPr>
-              <w:rPr>
-                <w:rFonts w:hint="eastAsia"/>
-              </w:rPr>
-            </w:pPr>
             <w:r>
               <w:rPr>
                 <w:rFonts w:hint="eastAsia"/>
@@ -2982,9 +2951,6 @@
           <w:p>
             <w:pPr>
               <w:jc w:val="center"/>
-              <w:rPr>
-                <w:rFonts w:hint="eastAsia"/>
-              </w:rPr>
             </w:pPr>
             <w:r>
               <w:rPr>
@@ -3001,9 +2967,6 @@
           <w:p>
             <w:pPr>
               <w:jc w:val="center"/>
-              <w:rPr>
-                <w:rFonts w:hint="eastAsia"/>
-              </w:rPr>
             </w:pPr>
             <w:r>
               <w:rPr>
@@ -3020,9 +2983,6 @@
           <w:p>
             <w:pPr>
               <w:jc w:val="center"/>
-              <w:rPr>
-                <w:rFonts w:hint="eastAsia"/>
-              </w:rPr>
             </w:pPr>
             <w:r>
               <w:rPr>
@@ -3039,9 +2999,6 @@
           <w:p>
             <w:pPr>
               <w:jc w:val="center"/>
-              <w:rPr>
-                <w:rFonts w:hint="eastAsia"/>
-              </w:rPr>
             </w:pPr>
             <w:r>
               <w:rPr>
@@ -3056,11 +3013,6 @@
             <w:tcW w:w="3481" w:type="dxa"/>
           </w:tcPr>
           <w:p>
-            <w:pPr>
-              <w:rPr>
-                <w:rFonts w:hint="eastAsia"/>
-              </w:rPr>
-            </w:pPr>
             <w:r>
               <w:rPr>
                 <w:rFonts w:hint="eastAsia"/>
@@ -3277,11 +3229,6 @@
             <w:tcW w:w="3481" w:type="dxa"/>
           </w:tcPr>
           <w:p>
-            <w:pPr>
-              <w:rPr>
-                <w:rFonts w:hint="eastAsia"/>
-              </w:rPr>
-            </w:pPr>
             <w:r>
               <w:rPr>
                 <w:rFonts w:hint="eastAsia"/>
@@ -3394,9 +3341,6 @@
           <w:p>
             <w:pPr>
               <w:jc w:val="center"/>
-              <w:rPr>
-                <w:rFonts w:hint="eastAsia"/>
-              </w:rPr>
             </w:pPr>
             <w:r>
               <w:rPr>
@@ -3443,11 +3387,6 @@
             <w:tcW w:w="3481" w:type="dxa"/>
           </w:tcPr>
           <w:p>
-            <w:pPr>
-              <w:rPr>
-                <w:rFonts w:hint="eastAsia"/>
-              </w:rPr>
-            </w:pPr>
             <w:r>
               <w:rPr>
                 <w:rFonts w:hint="eastAsia"/>
@@ -3481,9 +3420,6 @@
           <w:p>
             <w:pPr>
               <w:jc w:val="center"/>
-              <w:rPr>
-                <w:rFonts w:hint="eastAsia"/>
-              </w:rPr>
             </w:pPr>
             <w:r>
               <w:rPr>
@@ -3500,9 +3436,6 @@
           <w:p>
             <w:pPr>
               <w:jc w:val="center"/>
-              <w:rPr>
-                <w:rFonts w:hint="eastAsia"/>
-              </w:rPr>
             </w:pPr>
             <w:r>
               <w:rPr>
@@ -3550,9 +3483,6 @@
           <w:p>
             <w:pPr>
               <w:jc w:val="center"/>
-              <w:rPr>
-                <w:rFonts w:hint="eastAsia"/>
-              </w:rPr>
             </w:pPr>
             <w:r>
               <w:rPr>
@@ -3569,9 +3499,6 @@
           <w:p>
             <w:pPr>
               <w:jc w:val="center"/>
-              <w:rPr>
-                <w:rFonts w:hint="eastAsia"/>
-              </w:rPr>
             </w:pPr>
             <w:r>
               <w:rPr>
@@ -3579,6 +3506,12 @@
               </w:rPr>
               <w:t>we</w:t>
             </w:r>
+            <w:r>
+              <w:rPr>
+                <w:rFonts w:hint="eastAsia"/>
+              </w:rPr>
+              <w:t>n</w:t>
+            </w:r>
           </w:p>
         </w:tc>
         <w:tc>
@@ -3588,9 +3521,6 @@
           <w:p>
             <w:pPr>
               <w:jc w:val="center"/>
-              <w:rPr>
-                <w:rFonts w:hint="eastAsia"/>
-              </w:rPr>
             </w:pPr>
             <w:r>
               <w:rPr>
@@ -3607,9 +3537,6 @@
           <w:p>
             <w:pPr>
               <w:jc w:val="center"/>
-              <w:rPr>
-                <w:rFonts w:hint="eastAsia"/>
-              </w:rPr>
             </w:pPr>
             <w:r>
               <w:rPr>
@@ -3624,11 +3551,6 @@
             <w:tcW w:w="3481" w:type="dxa"/>
           </w:tcPr>
           <w:p>
-            <w:pPr>
-              <w:rPr>
-                <w:rFonts w:hint="eastAsia"/>
-              </w:rPr>
-            </w:pPr>
             <w:r>
               <w:rPr>
                 <w:rFonts w:hint="eastAsia"/>
@@ -3646,9 +3568,6 @@
           <w:p>
             <w:pPr>
               <w:jc w:val="center"/>
-              <w:rPr>
-                <w:rFonts w:hint="eastAsia"/>
-              </w:rPr>
             </w:pPr>
             <w:r>
               <w:rPr>
@@ -3665,9 +3584,6 @@
           <w:p>
             <w:pPr>
               <w:jc w:val="center"/>
-              <w:rPr>
-                <w:rFonts w:hint="eastAsia"/>
-              </w:rPr>
             </w:pPr>
             <w:r>
               <w:rPr>
@@ -3684,9 +3600,6 @@
           <w:p>
             <w:pPr>
               <w:jc w:val="center"/>
-              <w:rPr>
-                <w:rFonts w:hint="eastAsia"/>
-              </w:rPr>
             </w:pPr>
             <w:r>
               <w:rPr>
@@ -3703,9 +3616,6 @@
           <w:p>
             <w:pPr>
               <w:jc w:val="center"/>
-              <w:rPr>
-                <w:rFonts w:hint="eastAsia"/>
-              </w:rPr>
             </w:pPr>
             <w:r>
               <w:rPr>
@@ -3720,11 +3630,6 @@
             <w:tcW w:w="3481" w:type="dxa"/>
           </w:tcPr>
           <w:p>
-            <w:pPr>
-              <w:rPr>
-                <w:rFonts w:hint="eastAsia"/>
-              </w:rPr>
-            </w:pPr>
             <w:r>
               <w:rPr>
                 <w:rFonts w:hint="eastAsia"/>
@@ -3742,9 +3647,6 @@
           <w:p>
             <w:pPr>
               <w:jc w:val="center"/>
-              <w:rPr>
-                <w:rFonts w:hint="eastAsia"/>
-              </w:rPr>
             </w:pPr>
             <w:r>
               <w:rPr>
@@ -3761,9 +3663,6 @@
           <w:p>
             <w:pPr>
               <w:jc w:val="center"/>
-              <w:rPr>
-                <w:rFonts w:hint="eastAsia"/>
-              </w:rPr>
             </w:pPr>
             <w:r>
               <w:rPr>
@@ -3780,9 +3679,6 @@
           <w:p>
             <w:pPr>
               <w:jc w:val="center"/>
-              <w:rPr>
-                <w:rFonts w:hint="eastAsia"/>
-              </w:rPr>
             </w:pPr>
             <w:r>
               <w:rPr>
@@ -3799,9 +3695,6 @@
           <w:p>
             <w:pPr>
               <w:jc w:val="center"/>
-              <w:rPr>
-                <w:rFonts w:hint="eastAsia"/>
-              </w:rPr>
             </w:pPr>
             <w:r>
               <w:rPr>
@@ -3816,11 +3709,6 @@
             <w:tcW w:w="3481" w:type="dxa"/>
           </w:tcPr>
           <w:p>
-            <w:pPr>
-              <w:rPr>
-                <w:rFonts w:hint="eastAsia"/>
-              </w:rPr>
-            </w:pPr>
             <w:r>
               <w:rPr>
                 <w:rFonts w:hint="eastAsia"/>
@@ -3850,9 +3738,6 @@
           <w:p>
             <w:pPr>
               <w:jc w:val="center"/>
-              <w:rPr>
-                <w:rFonts w:hint="eastAsia"/>
-              </w:rPr>
             </w:pPr>
             <w:r>
               <w:rPr>
@@ -3869,9 +3754,6 @@
           <w:p>
             <w:pPr>
               <w:jc w:val="center"/>
-              <w:rPr>
-                <w:rFonts w:hint="eastAsia"/>
-              </w:rPr>
             </w:pPr>
             <w:r>
               <w:rPr>
@@ -3888,9 +3770,6 @@
           <w:p>
             <w:pPr>
               <w:jc w:val="center"/>
-              <w:rPr>
-                <w:rFonts w:hint="eastAsia"/>
-              </w:rPr>
             </w:pPr>
             <w:r>
               <w:rPr>
@@ -3907,9 +3786,6 @@
           <w:p>
             <w:pPr>
               <w:jc w:val="center"/>
-              <w:rPr>
-                <w:rFonts w:hint="eastAsia"/>
-              </w:rPr>
             </w:pPr>
             <w:r>
               <w:rPr>
@@ -3924,11 +3800,6 @@
             <w:tcW w:w="3481" w:type="dxa"/>
           </w:tcPr>
           <w:p>
-            <w:pPr>
-              <w:rPr>
-                <w:rFonts w:hint="eastAsia"/>
-              </w:rPr>
-            </w:pPr>
             <w:r>
               <w:rPr>
                 <w:rFonts w:hint="eastAsia"/>
@@ -3946,9 +3817,6 @@
           <w:p>
             <w:pPr>
               <w:jc w:val="center"/>
-              <w:rPr>
-                <w:rFonts w:hint="eastAsia"/>
-              </w:rPr>
             </w:pPr>
             <w:r>
               <w:rPr>
@@ -3965,21 +3833,12 @@
           <w:p>
             <w:pPr>
               <w:jc w:val="center"/>
-              <w:rPr>
-                <w:rFonts w:hint="eastAsia"/>
-              </w:rPr>
-            </w:pPr>
-            <w:r>
-              <w:rPr>
-                <w:rFonts w:hint="eastAsia"/>
-              </w:rPr>
-              <w:t>raddr_</w:t>
-            </w:r>
-            <w:r>
-              <w:rPr>
-                <w:rFonts w:hint="eastAsia"/>
-              </w:rPr>
-              <w:t>1</w:t>
+            </w:pPr>
+            <w:r>
+              <w:rPr>
+                <w:rFonts w:hint="eastAsia"/>
+              </w:rPr>
+              <w:t>raddr_1</w:t>
             </w:r>
           </w:p>
         </w:tc>
@@ -3990,9 +3849,6 @@
           <w:p>
             <w:pPr>
               <w:jc w:val="center"/>
-              <w:rPr>
-                <w:rFonts w:hint="eastAsia"/>
-              </w:rPr>
             </w:pPr>
             <w:r>
               <w:rPr>
@@ -4009,9 +3865,6 @@
           <w:p>
             <w:pPr>
               <w:jc w:val="center"/>
-              <w:rPr>
-                <w:rFonts w:hint="eastAsia"/>
-              </w:rPr>
             </w:pPr>
             <w:r>
               <w:rPr>
@@ -4026,28 +3879,11 @@
             <w:tcW w:w="3481" w:type="dxa"/>
           </w:tcPr>
           <w:p>
-            <w:pPr>
-              <w:rPr>
-                <w:rFonts w:hint="eastAsia"/>
-              </w:rPr>
-            </w:pPr>
-            <w:r>
-              <w:rPr>
-                <w:rFonts w:hint="eastAsia"/>
-              </w:rPr>
-              <w:t>第</w:t>
-            </w:r>
-            <w:r>
-              <w:rPr>
-                <w:rFonts w:hint="eastAsia"/>
-              </w:rPr>
-              <w:t>二</w:t>
-            </w:r>
-            <w:r>
-              <w:rPr>
-                <w:rFonts w:hint="eastAsia"/>
-              </w:rPr>
-              <w:t>个读寄存器端口要读取的寄存器地址</w:t>
+            <w:r>
+              <w:rPr>
+                <w:rFonts w:hint="eastAsia"/>
+              </w:rPr>
+              <w:t>第二个读寄存器端口要读取的寄存器地址</w:t>
             </w:r>
           </w:p>
         </w:tc>
@@ -4060,9 +3896,6 @@
           <w:p>
             <w:pPr>
               <w:jc w:val="center"/>
-              <w:rPr>
-                <w:rFonts w:hint="eastAsia"/>
-              </w:rPr>
             </w:pPr>
             <w:r>
               <w:rPr>
@@ -4079,16 +3912,23 @@
           <w:p>
             <w:pPr>
               <w:jc w:val="center"/>
-              <w:rPr>
-                <w:rFonts w:hint="eastAsia"/>
-              </w:rPr>
-            </w:pPr>
-            <w:r>
-              <w:rPr>
-                <w:rFonts w:hint="eastAsia"/>
-              </w:rPr>
-              <w:t>ren_</w:t>
-            </w:r>
+            </w:pPr>
+            <w:r>
+              <w:rPr>
+                <w:rFonts w:hint="eastAsia"/>
+              </w:rPr>
+              <w:t>ren_1</w:t>
+            </w:r>
+          </w:p>
+        </w:tc>
+        <w:tc>
+          <w:tcPr>
+            <w:tcW w:w="1417" w:type="dxa"/>
+          </w:tcPr>
+          <w:p>
+            <w:pPr>
+              <w:jc w:val="center"/>
+            </w:pPr>
             <w:r>
               <w:rPr>
                 <w:rFonts w:hint="eastAsia"/>
@@ -4099,33 +3939,11 @@
         </w:tc>
         <w:tc>
           <w:tcPr>
-            <w:tcW w:w="1417" w:type="dxa"/>
-          </w:tcPr>
-          <w:p>
-            <w:pPr>
-              <w:jc w:val="center"/>
-              <w:rPr>
-                <w:rFonts w:hint="eastAsia"/>
-              </w:rPr>
-            </w:pPr>
-            <w:r>
-              <w:rPr>
-                <w:rFonts w:hint="eastAsia"/>
-              </w:rPr>
-              <w:t>1</w:t>
-            </w:r>
-          </w:p>
-        </w:tc>
-        <w:tc>
-          <w:tcPr>
             <w:tcW w:w="1418" w:type="dxa"/>
           </w:tcPr>
           <w:p>
             <w:pPr>
               <w:jc w:val="center"/>
-              <w:rPr>
-                <w:rFonts w:hint="eastAsia"/>
-              </w:rPr>
             </w:pPr>
             <w:r>
               <w:rPr>
@@ -4140,28 +3958,11 @@
             <w:tcW w:w="3481" w:type="dxa"/>
           </w:tcPr>
           <w:p>
-            <w:pPr>
-              <w:rPr>
-                <w:rFonts w:hint="eastAsia"/>
-              </w:rPr>
-            </w:pPr>
-            <w:r>
-              <w:rPr>
-                <w:rFonts w:hint="eastAsia"/>
-              </w:rPr>
-              <w:t>第</w:t>
-            </w:r>
-            <w:r>
-              <w:rPr>
-                <w:rFonts w:hint="eastAsia"/>
-              </w:rPr>
-              <w:t>二</w:t>
-            </w:r>
-            <w:r>
-              <w:rPr>
-                <w:rFonts w:hint="eastAsia"/>
-              </w:rPr>
-              <w:t>个读寄存器端口</w:t>
+            <w:r>
+              <w:rPr>
+                <w:rFonts w:hint="eastAsia"/>
+              </w:rPr>
+              <w:t>第二个读寄存器端口</w:t>
             </w:r>
             <w:r>
               <w:rPr>
@@ -4186,9 +3987,6 @@
           <w:p>
             <w:pPr>
               <w:jc w:val="center"/>
-              <w:rPr>
-                <w:rFonts w:hint="eastAsia"/>
-              </w:rPr>
             </w:pPr>
             <w:r>
               <w:rPr>
@@ -4205,16 +4003,207 @@
           <w:p>
             <w:pPr>
               <w:jc w:val="center"/>
-              <w:rPr>
-                <w:rFonts w:hint="eastAsia"/>
-              </w:rPr>
-            </w:pPr>
-            <w:r>
-              <w:rPr>
-                <w:rFonts w:hint="eastAsia"/>
-              </w:rPr>
-              <w:t>rdata_</w:t>
-            </w:r>
+            </w:pPr>
+            <w:r>
+              <w:rPr>
+                <w:rFonts w:hint="eastAsia"/>
+              </w:rPr>
+              <w:t>rdata_1</w:t>
+            </w:r>
+          </w:p>
+        </w:tc>
+        <w:tc>
+          <w:tcPr>
+            <w:tcW w:w="1417" w:type="dxa"/>
+          </w:tcPr>
+          <w:p>
+            <w:pPr>
+              <w:jc w:val="center"/>
+            </w:pPr>
+            <w:r>
+              <w:rPr>
+                <w:rFonts w:hint="eastAsia"/>
+              </w:rPr>
+              <w:t>32</w:t>
+            </w:r>
+          </w:p>
+        </w:tc>
+        <w:tc>
+          <w:tcPr>
+            <w:tcW w:w="1418" w:type="dxa"/>
+          </w:tcPr>
+          <w:p>
+            <w:pPr>
+              <w:jc w:val="center"/>
+            </w:pPr>
+            <w:r>
+              <w:rPr>
+                <w:rFonts w:hint="eastAsia"/>
+              </w:rPr>
+              <w:t>O</w:t>
+            </w:r>
+          </w:p>
+        </w:tc>
+        <w:tc>
+          <w:tcPr>
+            <w:tcW w:w="3481" w:type="dxa"/>
+          </w:tcPr>
+          <w:p>
+            <w:r>
+              <w:rPr>
+                <w:rFonts w:hint="eastAsia"/>
+              </w:rPr>
+              <w:t>第二个读寄存器端口输出的寄存器值</w:t>
+            </w:r>
+          </w:p>
+        </w:tc>
+      </w:tr>
+    </w:tbl>
+    <w:p>
+      <w:pPr>
+        <w:pStyle w:val="2"/>
+      </w:pPr>
+      <w:r>
+        <w:rPr>
+          <w:rFonts w:hint="eastAsia"/>
+        </w:rPr>
+        <w:t>1.7 ID模块</w:t>
+      </w:r>
+    </w:p>
+    <w:tbl>
+      <w:tblPr>
+        <w:tblStyle w:val="a7"/>
+        <w:tblW w:w="0" w:type="auto"/>
+        <w:tblLook w:val="04A0" w:firstRow="1" w:lastRow="0" w:firstColumn="1" w:lastColumn="0" w:noHBand="0" w:noVBand="1"/>
+      </w:tblPr>
+      <w:tblGrid>
+        <w:gridCol w:w="699"/>
+        <w:gridCol w:w="1375"/>
+        <w:gridCol w:w="1400"/>
+        <w:gridCol w:w="1397"/>
+        <w:gridCol w:w="3425"/>
+      </w:tblGrid>
+      <w:tr>
+        <w:tc>
+          <w:tcPr>
+            <w:tcW w:w="704" w:type="dxa"/>
+          </w:tcPr>
+          <w:p>
+            <w:pPr>
+              <w:jc w:val="center"/>
+              <w:rPr>
+                <w:b/>
+                <w:bCs/>
+              </w:rPr>
+            </w:pPr>
+            <w:r>
+              <w:rPr>
+                <w:rFonts w:hint="eastAsia"/>
+                <w:b/>
+                <w:bCs/>
+              </w:rPr>
+              <w:t>序号</w:t>
+            </w:r>
+          </w:p>
+        </w:tc>
+        <w:tc>
+          <w:tcPr>
+            <w:tcW w:w="1276" w:type="dxa"/>
+          </w:tcPr>
+          <w:p>
+            <w:pPr>
+              <w:jc w:val="center"/>
+              <w:rPr>
+                <w:b/>
+                <w:bCs/>
+              </w:rPr>
+            </w:pPr>
+            <w:r>
+              <w:rPr>
+                <w:rFonts w:hint="eastAsia"/>
+                <w:b/>
+                <w:bCs/>
+              </w:rPr>
+              <w:t>接口名</w:t>
+            </w:r>
+          </w:p>
+        </w:tc>
+        <w:tc>
+          <w:tcPr>
+            <w:tcW w:w="1417" w:type="dxa"/>
+          </w:tcPr>
+          <w:p>
+            <w:pPr>
+              <w:jc w:val="center"/>
+              <w:rPr>
+                <w:b/>
+                <w:bCs/>
+              </w:rPr>
+            </w:pPr>
+            <w:r>
+              <w:rPr>
+                <w:rFonts w:hint="eastAsia"/>
+                <w:b/>
+                <w:bCs/>
+              </w:rPr>
+              <w:t>宽度(bit)</w:t>
+            </w:r>
+          </w:p>
+        </w:tc>
+        <w:tc>
+          <w:tcPr>
+            <w:tcW w:w="1418" w:type="dxa"/>
+          </w:tcPr>
+          <w:p>
+            <w:pPr>
+              <w:jc w:val="center"/>
+              <w:rPr>
+                <w:b/>
+                <w:bCs/>
+              </w:rPr>
+            </w:pPr>
+            <w:r>
+              <w:rPr>
+                <w:rFonts w:hint="eastAsia"/>
+                <w:b/>
+                <w:bCs/>
+              </w:rPr>
+              <w:t>输入/输出</w:t>
+            </w:r>
+          </w:p>
+        </w:tc>
+        <w:tc>
+          <w:tcPr>
+            <w:tcW w:w="3481" w:type="dxa"/>
+          </w:tcPr>
+          <w:p>
+            <w:pPr>
+              <w:jc w:val="center"/>
+              <w:rPr>
+                <w:b/>
+                <w:bCs/>
+              </w:rPr>
+            </w:pPr>
+            <w:r>
+              <w:rPr>
+                <w:rFonts w:hint="eastAsia"/>
+                <w:b/>
+                <w:bCs/>
+              </w:rPr>
+              <w:t>作用</w:t>
+            </w:r>
+          </w:p>
+        </w:tc>
+      </w:tr>
+      <w:tr>
+        <w:tc>
+          <w:tcPr>
+            <w:tcW w:w="704" w:type="dxa"/>
+          </w:tcPr>
+          <w:p>
+            <w:pPr>
+              <w:jc w:val="center"/>
+            </w:pPr>
             <w:r>
               <w:rPr>
                 <w:rFonts w:hint="eastAsia"/>
@@ -4225,11 +4214,109 @@
         </w:tc>
         <w:tc>
           <w:tcPr>
+            <w:tcW w:w="1276" w:type="dxa"/>
+          </w:tcPr>
+          <w:p>
+            <w:pPr>
+              <w:jc w:val="center"/>
+            </w:pPr>
+            <w:r>
+              <w:rPr>
+                <w:rFonts w:hint="eastAsia"/>
+              </w:rPr>
+              <w:t>rst</w:t>
+            </w:r>
+          </w:p>
+        </w:tc>
+        <w:tc>
+          <w:tcPr>
             <w:tcW w:w="1417" w:type="dxa"/>
           </w:tcPr>
           <w:p>
             <w:pPr>
               <w:jc w:val="center"/>
+            </w:pPr>
+            <w:r>
+              <w:rPr>
+                <w:rFonts w:hint="eastAsia"/>
+              </w:rPr>
+              <w:t>1</w:t>
+            </w:r>
+          </w:p>
+        </w:tc>
+        <w:tc>
+          <w:tcPr>
+            <w:tcW w:w="1418" w:type="dxa"/>
+          </w:tcPr>
+          <w:p>
+            <w:pPr>
+              <w:jc w:val="center"/>
+            </w:pPr>
+            <w:r>
+              <w:rPr>
+                <w:rFonts w:hint="eastAsia"/>
+              </w:rPr>
+              <w:t>I</w:t>
+            </w:r>
+          </w:p>
+        </w:tc>
+        <w:tc>
+          <w:tcPr>
+            <w:tcW w:w="3481" w:type="dxa"/>
+          </w:tcPr>
+          <w:p>
+            <w:r>
+              <w:rPr>
+                <w:rFonts w:hint="eastAsia"/>
+              </w:rPr>
+              <w:t>复位信号</w:t>
+            </w:r>
+          </w:p>
+        </w:tc>
+      </w:tr>
+      <w:tr>
+        <w:tc>
+          <w:tcPr>
+            <w:tcW w:w="704" w:type="dxa"/>
+          </w:tcPr>
+          <w:p>
+            <w:pPr>
+              <w:jc w:val="center"/>
+            </w:pPr>
+            <w:r>
+              <w:rPr>
+                <w:rFonts w:hint="eastAsia"/>
+              </w:rPr>
+              <w:t>2</w:t>
+            </w:r>
+          </w:p>
+        </w:tc>
+        <w:tc>
+          <w:tcPr>
+            <w:tcW w:w="1276" w:type="dxa"/>
+          </w:tcPr>
+          <w:p>
+            <w:pPr>
+              <w:jc w:val="center"/>
+              <w:rPr>
+                <w:rFonts w:hint="eastAsia"/>
+              </w:rPr>
+            </w:pPr>
+            <w:r>
+              <w:rPr>
+                <w:rFonts w:hint="eastAsia"/>
+              </w:rPr>
+              <w:t>pc_i</w:t>
+            </w:r>
+          </w:p>
+        </w:tc>
+        <w:tc>
+          <w:tcPr>
+            <w:tcW w:w="1417" w:type="dxa"/>
+          </w:tcPr>
+          <w:p>
+            <w:pPr>
+              <w:jc w:val="center"/>
               <w:rPr>
                 <w:rFonts w:hint="eastAsia"/>
               </w:rPr>
@@ -4249,9 +4336,367 @@
           <w:p>
             <w:pPr>
               <w:jc w:val="center"/>
-              <w:rPr>
-                <w:rFonts w:hint="eastAsia"/>
-              </w:rPr>
+            </w:pPr>
+            <w:r>
+              <w:rPr>
+                <w:rFonts w:hint="eastAsia"/>
+              </w:rPr>
+              <w:t>I</w:t>
+            </w:r>
+          </w:p>
+        </w:tc>
+        <w:tc>
+          <w:tcPr>
+            <w:tcW w:w="3481" w:type="dxa"/>
+          </w:tcPr>
+          <w:p>
+            <w:r>
+              <w:rPr>
+                <w:rFonts w:hint="eastAsia"/>
+              </w:rPr>
+              <w:t>译码阶段的指令对应的地址</w:t>
+            </w:r>
+          </w:p>
+        </w:tc>
+      </w:tr>
+      <w:tr>
+        <w:tc>
+          <w:tcPr>
+            <w:tcW w:w="704" w:type="dxa"/>
+          </w:tcPr>
+          <w:p>
+            <w:pPr>
+              <w:jc w:val="center"/>
+            </w:pPr>
+            <w:r>
+              <w:rPr>
+                <w:rFonts w:hint="eastAsia"/>
+              </w:rPr>
+              <w:t>3</w:t>
+            </w:r>
+          </w:p>
+        </w:tc>
+        <w:tc>
+          <w:tcPr>
+            <w:tcW w:w="1276" w:type="dxa"/>
+          </w:tcPr>
+          <w:p>
+            <w:pPr>
+              <w:jc w:val="center"/>
+              <w:rPr>
+                <w:rFonts w:hint="eastAsia"/>
+              </w:rPr>
+            </w:pPr>
+            <w:r>
+              <w:rPr>
+                <w:rFonts w:hint="eastAsia"/>
+              </w:rPr>
+              <w:t>inst_i</w:t>
+            </w:r>
+          </w:p>
+        </w:tc>
+        <w:tc>
+          <w:tcPr>
+            <w:tcW w:w="1417" w:type="dxa"/>
+          </w:tcPr>
+          <w:p>
+            <w:pPr>
+              <w:jc w:val="center"/>
+              <w:rPr>
+                <w:rFonts w:hint="eastAsia"/>
+              </w:rPr>
+            </w:pPr>
+            <w:r>
+              <w:rPr>
+                <w:rFonts w:hint="eastAsia"/>
+              </w:rPr>
+              <w:t>32</w:t>
+            </w:r>
+          </w:p>
+        </w:tc>
+        <w:tc>
+          <w:tcPr>
+            <w:tcW w:w="1418" w:type="dxa"/>
+          </w:tcPr>
+          <w:p>
+            <w:pPr>
+              <w:jc w:val="center"/>
+            </w:pPr>
+            <w:r>
+              <w:rPr>
+                <w:rFonts w:hint="eastAsia"/>
+              </w:rPr>
+              <w:t>I</w:t>
+            </w:r>
+          </w:p>
+        </w:tc>
+        <w:tc>
+          <w:tcPr>
+            <w:tcW w:w="3481" w:type="dxa"/>
+          </w:tcPr>
+          <w:p>
+            <w:r>
+              <w:rPr>
+                <w:rFonts w:hint="eastAsia"/>
+              </w:rPr>
+              <w:t>译码阶段的指令</w:t>
+            </w:r>
+          </w:p>
+        </w:tc>
+      </w:tr>
+      <w:tr>
+        <w:tc>
+          <w:tcPr>
+            <w:tcW w:w="704" w:type="dxa"/>
+          </w:tcPr>
+          <w:p>
+            <w:pPr>
+              <w:jc w:val="center"/>
+            </w:pPr>
+            <w:r>
+              <w:rPr>
+                <w:rFonts w:hint="eastAsia"/>
+              </w:rPr>
+              <w:t>4</w:t>
+            </w:r>
+          </w:p>
+        </w:tc>
+        <w:tc>
+          <w:tcPr>
+            <w:tcW w:w="1276" w:type="dxa"/>
+          </w:tcPr>
+          <w:p>
+            <w:pPr>
+              <w:jc w:val="center"/>
+              <w:rPr>
+                <w:rFonts w:hint="eastAsia"/>
+              </w:rPr>
+            </w:pPr>
+            <w:r>
+              <w:rPr>
+                <w:rFonts w:hint="eastAsia"/>
+              </w:rPr>
+              <w:t>reg_0_data_i</w:t>
+            </w:r>
+          </w:p>
+        </w:tc>
+        <w:tc>
+          <w:tcPr>
+            <w:tcW w:w="1417" w:type="dxa"/>
+          </w:tcPr>
+          <w:p>
+            <w:pPr>
+              <w:jc w:val="center"/>
+              <w:rPr>
+                <w:rFonts w:hint="eastAsia"/>
+              </w:rPr>
+            </w:pPr>
+            <w:r>
+              <w:rPr>
+                <w:rFonts w:hint="eastAsia"/>
+              </w:rPr>
+              <w:t>32</w:t>
+            </w:r>
+          </w:p>
+        </w:tc>
+        <w:tc>
+          <w:tcPr>
+            <w:tcW w:w="1418" w:type="dxa"/>
+          </w:tcPr>
+          <w:p>
+            <w:pPr>
+              <w:jc w:val="center"/>
+            </w:pPr>
+            <w:r>
+              <w:rPr>
+                <w:rFonts w:hint="eastAsia"/>
+              </w:rPr>
+              <w:t>I</w:t>
+            </w:r>
+          </w:p>
+        </w:tc>
+        <w:tc>
+          <w:tcPr>
+            <w:tcW w:w="3481" w:type="dxa"/>
+          </w:tcPr>
+          <w:p>
+            <w:pPr>
+              <w:rPr>
+                <w:rFonts w:hint="eastAsia"/>
+              </w:rPr>
+            </w:pPr>
+            <w:r>
+              <w:rPr>
+                <w:rFonts w:hint="eastAsia"/>
+              </w:rPr>
+              <w:t>从regfile第一个读寄存器端口的输入</w:t>
+            </w:r>
+          </w:p>
+        </w:tc>
+      </w:tr>
+      <w:tr>
+        <w:tc>
+          <w:tcPr>
+            <w:tcW w:w="704" w:type="dxa"/>
+          </w:tcPr>
+          <w:p>
+            <w:pPr>
+              <w:jc w:val="center"/>
+            </w:pPr>
+            <w:r>
+              <w:rPr>
+                <w:rFonts w:hint="eastAsia"/>
+              </w:rPr>
+              <w:t>5</w:t>
+            </w:r>
+          </w:p>
+        </w:tc>
+        <w:tc>
+          <w:tcPr>
+            <w:tcW w:w="1276" w:type="dxa"/>
+          </w:tcPr>
+          <w:p>
+            <w:pPr>
+              <w:jc w:val="center"/>
+              <w:rPr>
+                <w:rFonts w:hint="eastAsia"/>
+              </w:rPr>
+            </w:pPr>
+            <w:r>
+              <w:rPr>
+                <w:rFonts w:hint="eastAsia"/>
+              </w:rPr>
+              <w:t>reg_1_data_i</w:t>
+            </w:r>
+          </w:p>
+        </w:tc>
+        <w:tc>
+          <w:tcPr>
+            <w:tcW w:w="1417" w:type="dxa"/>
+          </w:tcPr>
+          <w:p>
+            <w:pPr>
+              <w:jc w:val="center"/>
+              <w:rPr>
+                <w:rFonts w:hint="eastAsia"/>
+              </w:rPr>
+            </w:pPr>
+            <w:r>
+              <w:rPr>
+                <w:rFonts w:hint="eastAsia"/>
+              </w:rPr>
+              <w:t>32</w:t>
+            </w:r>
+          </w:p>
+        </w:tc>
+        <w:tc>
+          <w:tcPr>
+            <w:tcW w:w="1418" w:type="dxa"/>
+          </w:tcPr>
+          <w:p>
+            <w:pPr>
+              <w:jc w:val="center"/>
+            </w:pPr>
+            <w:r>
+              <w:rPr>
+                <w:rFonts w:hint="eastAsia"/>
+              </w:rPr>
+              <w:t>I</w:t>
+            </w:r>
+          </w:p>
+        </w:tc>
+        <w:tc>
+          <w:tcPr>
+            <w:tcW w:w="3481" w:type="dxa"/>
+          </w:tcPr>
+          <w:p>
+            <w:pPr>
+              <w:rPr>
+                <w:rFonts w:hint="eastAsia"/>
+              </w:rPr>
+            </w:pPr>
+            <w:r>
+              <w:rPr>
+                <w:rFonts w:hint="eastAsia"/>
+              </w:rPr>
+              <w:t>从regfile第二个读寄存器端口的输</w:t>
+            </w:r>
+            <w:r>
+              <w:rPr>
+                <w:rFonts w:hint="eastAsia"/>
+              </w:rPr>
+              <w:lastRenderedPageBreak/>
+              <w:t>入</w:t>
+            </w:r>
+          </w:p>
+        </w:tc>
+      </w:tr>
+      <w:tr>
+        <w:tc>
+          <w:tcPr>
+            <w:tcW w:w="704" w:type="dxa"/>
+          </w:tcPr>
+          <w:p>
+            <w:pPr>
+              <w:jc w:val="center"/>
+            </w:pPr>
+            <w:r>
+              <w:rPr>
+                <w:rFonts w:hint="eastAsia"/>
+              </w:rPr>
+              <w:lastRenderedPageBreak/>
+              <w:t>6</w:t>
+            </w:r>
+          </w:p>
+        </w:tc>
+        <w:tc>
+          <w:tcPr>
+            <w:tcW w:w="1276" w:type="dxa"/>
+          </w:tcPr>
+          <w:p>
+            <w:pPr>
+              <w:jc w:val="center"/>
+              <w:rPr>
+                <w:rFonts w:hint="eastAsia"/>
+              </w:rPr>
+            </w:pPr>
+            <w:r>
+              <w:rPr>
+                <w:rFonts w:hint="eastAsia"/>
+              </w:rPr>
+              <w:t>reg0_</w:t>
+            </w:r>
+            <w:r>
+              <w:rPr>
+                <w:rFonts w:hint="eastAsia"/>
+              </w:rPr>
+              <w:t>ren_o</w:t>
+            </w:r>
+          </w:p>
+        </w:tc>
+        <w:tc>
+          <w:tcPr>
+            <w:tcW w:w="1417" w:type="dxa"/>
+          </w:tcPr>
+          <w:p>
+            <w:pPr>
+              <w:jc w:val="center"/>
+            </w:pPr>
+            <w:r>
+              <w:rPr>
+                <w:rFonts w:hint="eastAsia"/>
+              </w:rPr>
+              <w:t>1</w:t>
+            </w:r>
+          </w:p>
+        </w:tc>
+        <w:tc>
+          <w:tcPr>
+            <w:tcW w:w="1418" w:type="dxa"/>
+          </w:tcPr>
+          <w:p>
+            <w:pPr>
+              <w:jc w:val="center"/>
             </w:pPr>
             <w:r>
               <w:rPr>
@@ -4275,19 +4720,852 @@
               <w:rPr>
                 <w:rFonts w:hint="eastAsia"/>
               </w:rPr>
-              <w:t>第</w:t>
-            </w:r>
-            <w:r>
-              <w:rPr>
-                <w:rFonts w:hint="eastAsia"/>
-              </w:rPr>
-              <w:t>二</w:t>
-            </w:r>
-            <w:r>
-              <w:rPr>
-                <w:rFonts w:hint="eastAsia"/>
-              </w:rPr>
-              <w:t>个读寄存器端口输出的寄存器值</w:t>
+              <w:t>regfile第一个读寄存器端口的读使能信号</w:t>
+            </w:r>
+          </w:p>
+        </w:tc>
+      </w:tr>
+      <w:tr>
+        <w:tc>
+          <w:tcPr>
+            <w:tcW w:w="704" w:type="dxa"/>
+          </w:tcPr>
+          <w:p>
+            <w:pPr>
+              <w:jc w:val="center"/>
+            </w:pPr>
+            <w:r>
+              <w:rPr>
+                <w:rFonts w:hint="eastAsia"/>
+              </w:rPr>
+              <w:t>7</w:t>
+            </w:r>
+          </w:p>
+        </w:tc>
+        <w:tc>
+          <w:tcPr>
+            <w:tcW w:w="1276" w:type="dxa"/>
+          </w:tcPr>
+          <w:p>
+            <w:pPr>
+              <w:jc w:val="center"/>
+              <w:rPr>
+                <w:rFonts w:hint="eastAsia"/>
+              </w:rPr>
+            </w:pPr>
+            <w:r>
+              <w:rPr>
+                <w:rFonts w:hint="eastAsia"/>
+              </w:rPr>
+              <w:t>reg1_</w:t>
+            </w:r>
+            <w:r>
+              <w:rPr>
+                <w:rFonts w:hint="eastAsia"/>
+              </w:rPr>
+              <w:t>ren</w:t>
+            </w:r>
+            <w:r>
+              <w:rPr>
+                <w:rFonts w:hint="eastAsia"/>
+              </w:rPr>
+              <w:t>_o</w:t>
+            </w:r>
+          </w:p>
+        </w:tc>
+        <w:tc>
+          <w:tcPr>
+            <w:tcW w:w="1417" w:type="dxa"/>
+          </w:tcPr>
+          <w:p>
+            <w:pPr>
+              <w:jc w:val="center"/>
+            </w:pPr>
+            <w:r>
+              <w:rPr>
+                <w:rFonts w:hint="eastAsia"/>
+              </w:rPr>
+              <w:t>1</w:t>
+            </w:r>
+          </w:p>
+        </w:tc>
+        <w:tc>
+          <w:tcPr>
+            <w:tcW w:w="1418" w:type="dxa"/>
+          </w:tcPr>
+          <w:p>
+            <w:pPr>
+              <w:jc w:val="center"/>
+            </w:pPr>
+            <w:r>
+              <w:rPr>
+                <w:rFonts w:hint="eastAsia"/>
+              </w:rPr>
+              <w:t>O</w:t>
+            </w:r>
+          </w:p>
+        </w:tc>
+        <w:tc>
+          <w:tcPr>
+            <w:tcW w:w="3481" w:type="dxa"/>
+          </w:tcPr>
+          <w:p>
+            <w:pPr>
+              <w:rPr>
+                <w:rFonts w:hint="eastAsia"/>
+              </w:rPr>
+            </w:pPr>
+            <w:r>
+              <w:rPr>
+                <w:rFonts w:hint="eastAsia"/>
+              </w:rPr>
+              <w:t>regfile第二个读寄存器端口的读使能信号</w:t>
+            </w:r>
+          </w:p>
+        </w:tc>
+      </w:tr>
+      <w:tr>
+        <w:tc>
+          <w:tcPr>
+            <w:tcW w:w="704" w:type="dxa"/>
+          </w:tcPr>
+          <w:p>
+            <w:pPr>
+              <w:jc w:val="center"/>
+            </w:pPr>
+            <w:r>
+              <w:rPr>
+                <w:rFonts w:hint="eastAsia"/>
+              </w:rPr>
+              <w:t>8</w:t>
+            </w:r>
+          </w:p>
+        </w:tc>
+        <w:tc>
+          <w:tcPr>
+            <w:tcW w:w="1276" w:type="dxa"/>
+          </w:tcPr>
+          <w:p>
+            <w:pPr>
+              <w:jc w:val="center"/>
+              <w:rPr>
+                <w:rFonts w:hint="eastAsia"/>
+              </w:rPr>
+            </w:pPr>
+            <w:r>
+              <w:rPr>
+                <w:rFonts w:hint="eastAsia"/>
+              </w:rPr>
+              <w:t>reg0_addr_o</w:t>
+            </w:r>
+          </w:p>
+        </w:tc>
+        <w:tc>
+          <w:tcPr>
+            <w:tcW w:w="1417" w:type="dxa"/>
+          </w:tcPr>
+          <w:p>
+            <w:pPr>
+              <w:jc w:val="center"/>
+            </w:pPr>
+            <w:r>
+              <w:rPr>
+                <w:rFonts w:hint="eastAsia"/>
+              </w:rPr>
+              <w:t>5</w:t>
+            </w:r>
+          </w:p>
+        </w:tc>
+        <w:tc>
+          <w:tcPr>
+            <w:tcW w:w="1418" w:type="dxa"/>
+          </w:tcPr>
+          <w:p>
+            <w:pPr>
+              <w:jc w:val="center"/>
+            </w:pPr>
+            <w:r>
+              <w:rPr>
+                <w:rFonts w:hint="eastAsia"/>
+              </w:rPr>
+              <w:t>O</w:t>
+            </w:r>
+          </w:p>
+        </w:tc>
+        <w:tc>
+          <w:tcPr>
+            <w:tcW w:w="3481" w:type="dxa"/>
+          </w:tcPr>
+          <w:p>
+            <w:pPr>
+              <w:rPr>
+                <w:rFonts w:hint="eastAsia"/>
+              </w:rPr>
+            </w:pPr>
+            <w:r>
+              <w:rPr>
+                <w:rFonts w:hint="eastAsia"/>
+              </w:rPr>
+              <w:t>regfile模块第一个读寄存器端口的读地址信号</w:t>
+            </w:r>
+          </w:p>
+        </w:tc>
+      </w:tr>
+      <w:tr>
+        <w:tc>
+          <w:tcPr>
+            <w:tcW w:w="704" w:type="dxa"/>
+          </w:tcPr>
+          <w:p>
+            <w:pPr>
+              <w:jc w:val="center"/>
+            </w:pPr>
+            <w:r>
+              <w:rPr>
+                <w:rFonts w:hint="eastAsia"/>
+              </w:rPr>
+              <w:t>9</w:t>
+            </w:r>
+          </w:p>
+        </w:tc>
+        <w:tc>
+          <w:tcPr>
+            <w:tcW w:w="1276" w:type="dxa"/>
+          </w:tcPr>
+          <w:p>
+            <w:pPr>
+              <w:jc w:val="center"/>
+              <w:rPr>
+                <w:rFonts w:hint="eastAsia"/>
+              </w:rPr>
+            </w:pPr>
+            <w:r>
+              <w:rPr>
+                <w:rFonts w:hint="eastAsia"/>
+              </w:rPr>
+              <w:t>reg1_addr_o</w:t>
+            </w:r>
+          </w:p>
+        </w:tc>
+        <w:tc>
+          <w:tcPr>
+            <w:tcW w:w="1417" w:type="dxa"/>
+          </w:tcPr>
+          <w:p>
+            <w:pPr>
+              <w:jc w:val="center"/>
+            </w:pPr>
+            <w:r>
+              <w:rPr>
+                <w:rFonts w:hint="eastAsia"/>
+              </w:rPr>
+              <w:t>5</w:t>
+            </w:r>
+          </w:p>
+        </w:tc>
+        <w:tc>
+          <w:tcPr>
+            <w:tcW w:w="1418" w:type="dxa"/>
+          </w:tcPr>
+          <w:p>
+            <w:pPr>
+              <w:jc w:val="center"/>
+            </w:pPr>
+            <w:r>
+              <w:rPr>
+                <w:rFonts w:hint="eastAsia"/>
+              </w:rPr>
+              <w:t>O</w:t>
+            </w:r>
+          </w:p>
+        </w:tc>
+        <w:tc>
+          <w:tcPr>
+            <w:tcW w:w="3481" w:type="dxa"/>
+          </w:tcPr>
+          <w:p>
+            <w:pPr>
+              <w:rPr>
+                <w:rFonts w:hint="eastAsia"/>
+              </w:rPr>
+            </w:pPr>
+            <w:r>
+              <w:rPr>
+                <w:rFonts w:hint="eastAsia"/>
+              </w:rPr>
+              <w:t>regfile模块第二个读寄存器端口的读地址信号</w:t>
+            </w:r>
+          </w:p>
+        </w:tc>
+      </w:tr>
+      <w:tr>
+        <w:tc>
+          <w:tcPr>
+            <w:tcW w:w="704" w:type="dxa"/>
+          </w:tcPr>
+          <w:p>
+            <w:pPr>
+              <w:jc w:val="center"/>
+            </w:pPr>
+            <w:r>
+              <w:rPr>
+                <w:rFonts w:hint="eastAsia"/>
+              </w:rPr>
+              <w:t>10</w:t>
+            </w:r>
+          </w:p>
+        </w:tc>
+        <w:tc>
+          <w:tcPr>
+            <w:tcW w:w="1276" w:type="dxa"/>
+          </w:tcPr>
+          <w:p>
+            <w:pPr>
+              <w:jc w:val="center"/>
+              <w:rPr>
+                <w:rFonts w:hint="eastAsia"/>
+              </w:rPr>
+            </w:pPr>
+            <w:r>
+              <w:rPr>
+                <w:rFonts w:hint="eastAsia"/>
+              </w:rPr>
+              <w:t>aluop_o</w:t>
+            </w:r>
+          </w:p>
+        </w:tc>
+        <w:tc>
+          <w:tcPr>
+            <w:tcW w:w="1417" w:type="dxa"/>
+          </w:tcPr>
+          <w:p>
+            <w:pPr>
+              <w:jc w:val="center"/>
+            </w:pPr>
+            <w:r>
+              <w:rPr>
+                <w:rFonts w:hint="eastAsia"/>
+              </w:rPr>
+              <w:t>8</w:t>
+            </w:r>
+          </w:p>
+        </w:tc>
+        <w:tc>
+          <w:tcPr>
+            <w:tcW w:w="1418" w:type="dxa"/>
+          </w:tcPr>
+          <w:p>
+            <w:pPr>
+              <w:jc w:val="center"/>
+            </w:pPr>
+            <w:r>
+              <w:rPr>
+                <w:rFonts w:hint="eastAsia"/>
+              </w:rPr>
+              <w:t>O</w:t>
+            </w:r>
+          </w:p>
+        </w:tc>
+        <w:tc>
+          <w:tcPr>
+            <w:tcW w:w="3481" w:type="dxa"/>
+          </w:tcPr>
+          <w:p>
+            <w:r>
+              <w:rPr>
+                <w:rFonts w:hint="eastAsia"/>
+              </w:rPr>
+              <w:t>译码阶段的指令要进行的运算的子类型</w:t>
+            </w:r>
+          </w:p>
+        </w:tc>
+      </w:tr>
+      <w:tr>
+        <w:tc>
+          <w:tcPr>
+            <w:tcW w:w="704" w:type="dxa"/>
+          </w:tcPr>
+          <w:p>
+            <w:pPr>
+              <w:jc w:val="center"/>
+            </w:pPr>
+            <w:r>
+              <w:rPr>
+                <w:rFonts w:hint="eastAsia"/>
+              </w:rPr>
+              <w:t>11</w:t>
+            </w:r>
+          </w:p>
+        </w:tc>
+        <w:tc>
+          <w:tcPr>
+            <w:tcW w:w="1276" w:type="dxa"/>
+          </w:tcPr>
+          <w:p>
+            <w:pPr>
+              <w:jc w:val="center"/>
+              <w:rPr>
+                <w:rFonts w:hint="eastAsia"/>
+              </w:rPr>
+            </w:pPr>
+            <w:r>
+              <w:rPr>
+                <w:rFonts w:hint="eastAsia"/>
+              </w:rPr>
+              <w:t>alusel_o</w:t>
+            </w:r>
+          </w:p>
+        </w:tc>
+        <w:tc>
+          <w:tcPr>
+            <w:tcW w:w="1417" w:type="dxa"/>
+          </w:tcPr>
+          <w:p>
+            <w:pPr>
+              <w:jc w:val="center"/>
+            </w:pPr>
+            <w:r>
+              <w:rPr>
+                <w:rFonts w:hint="eastAsia"/>
+              </w:rPr>
+              <w:t>3</w:t>
+            </w:r>
+          </w:p>
+        </w:tc>
+        <w:tc>
+          <w:tcPr>
+            <w:tcW w:w="1418" w:type="dxa"/>
+          </w:tcPr>
+          <w:p>
+            <w:pPr>
+              <w:jc w:val="center"/>
+            </w:pPr>
+            <w:r>
+              <w:rPr>
+                <w:rFonts w:hint="eastAsia"/>
+              </w:rPr>
+              <w:t>O</w:t>
+            </w:r>
+          </w:p>
+        </w:tc>
+        <w:tc>
+          <w:tcPr>
+            <w:tcW w:w="3481" w:type="dxa"/>
+          </w:tcPr>
+          <w:p>
+            <w:r>
+              <w:rPr>
+                <w:rFonts w:hint="eastAsia"/>
+              </w:rPr>
+              <w:t>译码阶段的指令要进行的运算的类型</w:t>
+            </w:r>
+          </w:p>
+        </w:tc>
+      </w:tr>
+      <w:tr>
+        <w:tc>
+          <w:tcPr>
+            <w:tcW w:w="704" w:type="dxa"/>
+          </w:tcPr>
+          <w:p>
+            <w:pPr>
+              <w:jc w:val="center"/>
+              <w:rPr>
+                <w:rFonts w:hint="eastAsia"/>
+              </w:rPr>
+            </w:pPr>
+            <w:r>
+              <w:rPr>
+                <w:rFonts w:hint="eastAsia"/>
+              </w:rPr>
+              <w:t>12</w:t>
+            </w:r>
+          </w:p>
+        </w:tc>
+        <w:tc>
+          <w:tcPr>
+            <w:tcW w:w="1276" w:type="dxa"/>
+          </w:tcPr>
+          <w:p>
+            <w:pPr>
+              <w:jc w:val="center"/>
+              <w:rPr>
+                <w:rFonts w:hint="eastAsia"/>
+              </w:rPr>
+            </w:pPr>
+            <w:r>
+              <w:rPr>
+                <w:rFonts w:hint="eastAsia"/>
+              </w:rPr>
+              <w:t>op_</w:t>
+            </w:r>
+            <w:r>
+              <w:rPr>
+                <w:rFonts w:hint="eastAsia"/>
+              </w:rPr>
+              <w:t>reg0_o</w:t>
+            </w:r>
+          </w:p>
+        </w:tc>
+        <w:tc>
+          <w:tcPr>
+            <w:tcW w:w="1417" w:type="dxa"/>
+          </w:tcPr>
+          <w:p>
+            <w:pPr>
+              <w:jc w:val="center"/>
+              <w:rPr>
+                <w:rFonts w:hint="eastAsia"/>
+              </w:rPr>
+            </w:pPr>
+            <w:r>
+              <w:rPr>
+                <w:rFonts w:hint="eastAsia"/>
+              </w:rPr>
+              <w:t>32</w:t>
+            </w:r>
+          </w:p>
+        </w:tc>
+        <w:tc>
+          <w:tcPr>
+            <w:tcW w:w="1418" w:type="dxa"/>
+          </w:tcPr>
+          <w:p>
+            <w:pPr>
+              <w:jc w:val="center"/>
+              <w:rPr>
+                <w:rFonts w:hint="eastAsia"/>
+              </w:rPr>
+            </w:pPr>
+            <w:r>
+              <w:rPr>
+                <w:rFonts w:hint="eastAsia"/>
+              </w:rPr>
+              <w:t>O</w:t>
+            </w:r>
+          </w:p>
+        </w:tc>
+        <w:tc>
+          <w:tcPr>
+            <w:tcW w:w="3481" w:type="dxa"/>
+          </w:tcPr>
+          <w:p>
+            <w:pPr>
+              <w:rPr>
+                <w:rFonts w:hint="eastAsia"/>
+              </w:rPr>
+            </w:pPr>
+            <w:r>
+              <w:rPr>
+                <w:rFonts w:hint="eastAsia"/>
+              </w:rPr>
+              <w:t>译码阶段的指令要进行的运算的源操作数1</w:t>
+            </w:r>
+          </w:p>
+        </w:tc>
+      </w:tr>
+      <w:tr>
+        <w:tc>
+          <w:tcPr>
+            <w:tcW w:w="704" w:type="dxa"/>
+          </w:tcPr>
+          <w:p>
+            <w:pPr>
+              <w:jc w:val="center"/>
+              <w:rPr>
+                <w:rFonts w:hint="eastAsia"/>
+              </w:rPr>
+            </w:pPr>
+            <w:r>
+              <w:rPr>
+                <w:rFonts w:hint="eastAsia"/>
+              </w:rPr>
+              <w:t>13</w:t>
+            </w:r>
+          </w:p>
+        </w:tc>
+        <w:tc>
+          <w:tcPr>
+            <w:tcW w:w="1276" w:type="dxa"/>
+          </w:tcPr>
+          <w:p>
+            <w:pPr>
+              <w:jc w:val="center"/>
+              <w:rPr>
+                <w:rFonts w:hint="eastAsia"/>
+              </w:rPr>
+            </w:pPr>
+            <w:r>
+              <w:rPr>
+                <w:rFonts w:hint="eastAsia"/>
+              </w:rPr>
+              <w:t>op_</w:t>
+            </w:r>
+            <w:r>
+              <w:rPr>
+                <w:rFonts w:hint="eastAsia"/>
+              </w:rPr>
+              <w:t>reg1_o</w:t>
+            </w:r>
+          </w:p>
+        </w:tc>
+        <w:tc>
+          <w:tcPr>
+            <w:tcW w:w="1417" w:type="dxa"/>
+          </w:tcPr>
+          <w:p>
+            <w:pPr>
+              <w:jc w:val="center"/>
+              <w:rPr>
+                <w:rFonts w:hint="eastAsia"/>
+              </w:rPr>
+            </w:pPr>
+            <w:r>
+              <w:rPr>
+                <w:rFonts w:hint="eastAsia"/>
+              </w:rPr>
+              <w:t>32</w:t>
+            </w:r>
+          </w:p>
+        </w:tc>
+        <w:tc>
+          <w:tcPr>
+            <w:tcW w:w="1418" w:type="dxa"/>
+          </w:tcPr>
+          <w:p>
+            <w:pPr>
+              <w:jc w:val="center"/>
+              <w:rPr>
+                <w:rFonts w:hint="eastAsia"/>
+              </w:rPr>
+            </w:pPr>
+            <w:r>
+              <w:rPr>
+                <w:rFonts w:hint="eastAsia"/>
+              </w:rPr>
+              <w:t>O</w:t>
+            </w:r>
+          </w:p>
+        </w:tc>
+        <w:tc>
+          <w:tcPr>
+            <w:tcW w:w="3481" w:type="dxa"/>
+          </w:tcPr>
+          <w:p>
+            <w:pPr>
+              <w:rPr>
+                <w:rFonts w:hint="eastAsia"/>
+              </w:rPr>
+            </w:pPr>
+            <w:r>
+              <w:rPr>
+                <w:rFonts w:hint="eastAsia"/>
+              </w:rPr>
+              <w:t>译码阶段的指令要进行的运算的源操作数2</w:t>
+            </w:r>
+          </w:p>
+        </w:tc>
+      </w:tr>
+      <w:tr>
+        <w:tc>
+          <w:tcPr>
+            <w:tcW w:w="704" w:type="dxa"/>
+          </w:tcPr>
+          <w:p>
+            <w:pPr>
+              <w:jc w:val="center"/>
+              <w:rPr>
+                <w:rFonts w:hint="eastAsia"/>
+              </w:rPr>
+            </w:pPr>
+            <w:r>
+              <w:rPr>
+                <w:rFonts w:hint="eastAsia"/>
+              </w:rPr>
+              <w:t>14</w:t>
+            </w:r>
+          </w:p>
+        </w:tc>
+        <w:tc>
+          <w:tcPr>
+            <w:tcW w:w="1276" w:type="dxa"/>
+          </w:tcPr>
+          <w:p>
+            <w:pPr>
+              <w:jc w:val="center"/>
+              <w:rPr>
+                <w:rFonts w:hint="eastAsia"/>
+              </w:rPr>
+            </w:pPr>
+            <w:r>
+              <w:rPr>
+                <w:rFonts w:hint="eastAsia"/>
+              </w:rPr>
+              <w:t>reg_waddr</w:t>
+            </w:r>
+            <w:r>
+              <w:rPr>
+                <w:rFonts w:hint="eastAsia"/>
+              </w:rPr>
+              <w:t>_o</w:t>
+            </w:r>
+          </w:p>
+        </w:tc>
+        <w:tc>
+          <w:tcPr>
+            <w:tcW w:w="1417" w:type="dxa"/>
+          </w:tcPr>
+          <w:p>
+            <w:pPr>
+              <w:jc w:val="center"/>
+              <w:rPr>
+                <w:rFonts w:hint="eastAsia"/>
+              </w:rPr>
+            </w:pPr>
+            <w:r>
+              <w:rPr>
+                <w:rFonts w:hint="eastAsia"/>
+              </w:rPr>
+              <w:t>5</w:t>
+            </w:r>
+          </w:p>
+        </w:tc>
+        <w:tc>
+          <w:tcPr>
+            <w:tcW w:w="1418" w:type="dxa"/>
+          </w:tcPr>
+          <w:p>
+            <w:pPr>
+              <w:jc w:val="center"/>
+              <w:rPr>
+                <w:rFonts w:hint="eastAsia"/>
+              </w:rPr>
+            </w:pPr>
+            <w:r>
+              <w:rPr>
+                <w:rFonts w:hint="eastAsia"/>
+              </w:rPr>
+              <w:t>O</w:t>
+            </w:r>
+          </w:p>
+        </w:tc>
+        <w:tc>
+          <w:tcPr>
+            <w:tcW w:w="3481" w:type="dxa"/>
+          </w:tcPr>
+          <w:p>
+            <w:pPr>
+              <w:rPr>
+                <w:rFonts w:hint="eastAsia"/>
+              </w:rPr>
+            </w:pPr>
+            <w:r>
+              <w:rPr>
+                <w:rFonts w:hint="eastAsia"/>
+              </w:rPr>
+              <w:t>译码阶段的指令要写入的目的寄存器地址</w:t>
+            </w:r>
+          </w:p>
+        </w:tc>
+      </w:tr>
+      <w:tr>
+        <w:tc>
+          <w:tcPr>
+            <w:tcW w:w="704" w:type="dxa"/>
+          </w:tcPr>
+          <w:p>
+            <w:pPr>
+              <w:jc w:val="center"/>
+              <w:rPr>
+                <w:rFonts w:hint="eastAsia"/>
+              </w:rPr>
+            </w:pPr>
+            <w:r>
+              <w:rPr>
+                <w:rFonts w:hint="eastAsia"/>
+              </w:rPr>
+              <w:t>15</w:t>
+            </w:r>
+          </w:p>
+        </w:tc>
+        <w:tc>
+          <w:tcPr>
+            <w:tcW w:w="1276" w:type="dxa"/>
+          </w:tcPr>
+          <w:p>
+            <w:pPr>
+              <w:jc w:val="center"/>
+              <w:rPr>
+                <w:rFonts w:hint="eastAsia"/>
+              </w:rPr>
+            </w:pPr>
+            <w:r>
+              <w:rPr>
+                <w:rFonts w:hint="eastAsia"/>
+              </w:rPr>
+              <w:t>reg_wen</w:t>
+            </w:r>
+            <w:r>
+              <w:rPr>
+                <w:rFonts w:hint="eastAsia"/>
+              </w:rPr>
+              <w:t>_o</w:t>
+            </w:r>
+          </w:p>
+        </w:tc>
+        <w:tc>
+          <w:tcPr>
+            <w:tcW w:w="1417" w:type="dxa"/>
+          </w:tcPr>
+          <w:p>
+            <w:pPr>
+              <w:jc w:val="center"/>
+              <w:rPr>
+                <w:rFonts w:hint="eastAsia"/>
+              </w:rPr>
+            </w:pPr>
+            <w:r>
+              <w:rPr>
+                <w:rFonts w:hint="eastAsia"/>
+              </w:rPr>
+              <w:t>1</w:t>
+            </w:r>
+          </w:p>
+        </w:tc>
+        <w:tc>
+          <w:tcPr>
+            <w:tcW w:w="1418" w:type="dxa"/>
+          </w:tcPr>
+          <w:p>
+            <w:pPr>
+              <w:jc w:val="center"/>
+              <w:rPr>
+                <w:rFonts w:hint="eastAsia"/>
+              </w:rPr>
+            </w:pPr>
+            <w:r>
+              <w:rPr>
+                <w:rFonts w:hint="eastAsia"/>
+              </w:rPr>
+              <w:t>O</w:t>
+            </w:r>
+          </w:p>
+        </w:tc>
+        <w:tc>
+          <w:tcPr>
+            <w:tcW w:w="3481" w:type="dxa"/>
+          </w:tcPr>
+          <w:p>
+            <w:pPr>
+              <w:rPr>
+                <w:rFonts w:hint="eastAsia"/>
+              </w:rPr>
+            </w:pPr>
+            <w:r>
+              <w:rPr>
+                <w:rFonts w:hint="eastAsia"/>
+              </w:rPr>
+              <w:t>译码阶段的指令是否有要写入的目的寄存器信号</w:t>
             </w:r>
           </w:p>
         </w:tc>
@@ -4300,13 +5578,7 @@
         </w:rPr>
       </w:pPr>
     </w:p>
-    <w:p>
-      <w:pPr>
-        <w:rPr>
-          <w:rFonts w:hint="eastAsia"/>
-        </w:rPr>
-      </w:pPr>
-    </w:p>
+    <w:p/>
     <w:sectPr>
       <w:pgSz w:w="11906" w:h="16838"/>
       <w:pgMar w:top="1440" w:right="1800" w:bottom="1440" w:left="1800" w:header="851" w:footer="992" w:gutter="0"/>
@@ -4987,7 +6259,7 @@
   <w:style w:type="paragraph" w:default="1" w:styleId="a">
     <w:name w:val="Normal"/>
     <w:qFormat/>
-    <w:rsid w:val="008C43CA"/>
+    <w:rsid w:val="007A0127"/>
     <w:pPr>
       <w:widowControl w:val="0"/>
       <w:jc w:val="both"/>

--- a/doc/OpenMIPS.docx
+++ b/doc/OpenMIPS.docx
@@ -735,7 +735,7 @@
               <w:rPr>
                 <w:rFonts w:hint="eastAsia"/>
               </w:rPr>
-              <w:t>6</w:t>
+              <w:t>32</w:t>
             </w:r>
           </w:p>
         </w:tc>
@@ -4077,11 +4077,11 @@
         <w:tblLook w:val="04A0" w:firstRow="1" w:lastRow="0" w:firstColumn="1" w:lastColumn="0" w:noHBand="0" w:noVBand="1"/>
       </w:tblPr>
       <w:tblGrid>
-        <w:gridCol w:w="699"/>
-        <w:gridCol w:w="1375"/>
-        <w:gridCol w:w="1400"/>
-        <w:gridCol w:w="1397"/>
-        <w:gridCol w:w="3425"/>
+        <w:gridCol w:w="694"/>
+        <w:gridCol w:w="1463"/>
+        <w:gridCol w:w="1385"/>
+        <w:gridCol w:w="1379"/>
+        <w:gridCol w:w="3375"/>
       </w:tblGrid>
       <w:tr>
         <w:tc>
@@ -4298,9 +4298,6 @@
           <w:p>
             <w:pPr>
               <w:jc w:val="center"/>
-              <w:rPr>
-                <w:rFonts w:hint="eastAsia"/>
-              </w:rPr>
             </w:pPr>
             <w:r>
               <w:rPr>
@@ -4317,9 +4314,6 @@
           <w:p>
             <w:pPr>
               <w:jc w:val="center"/>
-              <w:rPr>
-                <w:rFonts w:hint="eastAsia"/>
-              </w:rPr>
             </w:pPr>
             <w:r>
               <w:rPr>
@@ -4383,9 +4377,6 @@
           <w:p>
             <w:pPr>
               <w:jc w:val="center"/>
-              <w:rPr>
-                <w:rFonts w:hint="eastAsia"/>
-              </w:rPr>
             </w:pPr>
             <w:r>
               <w:rPr>
@@ -4402,9 +4393,6 @@
           <w:p>
             <w:pPr>
               <w:jc w:val="center"/>
-              <w:rPr>
-                <w:rFonts w:hint="eastAsia"/>
-              </w:rPr>
             </w:pPr>
             <w:r>
               <w:rPr>
@@ -4468,9 +4456,6 @@
           <w:p>
             <w:pPr>
               <w:jc w:val="center"/>
-              <w:rPr>
-                <w:rFonts w:hint="eastAsia"/>
-              </w:rPr>
             </w:pPr>
             <w:r>
               <w:rPr>
@@ -4487,9 +4472,6 @@
           <w:p>
             <w:pPr>
               <w:jc w:val="center"/>
-              <w:rPr>
-                <w:rFonts w:hint="eastAsia"/>
-              </w:rPr>
             </w:pPr>
             <w:r>
               <w:rPr>
@@ -4520,11 +4502,6 @@
             <w:tcW w:w="3481" w:type="dxa"/>
           </w:tcPr>
           <w:p>
-            <w:pPr>
-              <w:rPr>
-                <w:rFonts w:hint="eastAsia"/>
-              </w:rPr>
-            </w:pPr>
             <w:r>
               <w:rPr>
                 <w:rFonts w:hint="eastAsia"/>
@@ -4558,9 +4535,6 @@
           <w:p>
             <w:pPr>
               <w:jc w:val="center"/>
-              <w:rPr>
-                <w:rFonts w:hint="eastAsia"/>
-              </w:rPr>
             </w:pPr>
             <w:r>
               <w:rPr>
@@ -4577,9 +4551,6 @@
           <w:p>
             <w:pPr>
               <w:jc w:val="center"/>
-              <w:rPr>
-                <w:rFonts w:hint="eastAsia"/>
-              </w:rPr>
             </w:pPr>
             <w:r>
               <w:rPr>
@@ -4610,11 +4581,6 @@
             <w:tcW w:w="3481" w:type="dxa"/>
           </w:tcPr>
           <w:p>
-            <w:pPr>
-              <w:rPr>
-                <w:rFonts w:hint="eastAsia"/>
-              </w:rPr>
-            </w:pPr>
             <w:r>
               <w:rPr>
                 <w:rFonts w:hint="eastAsia"/>
@@ -4656,9 +4622,6 @@
           <w:p>
             <w:pPr>
               <w:jc w:val="center"/>
-              <w:rPr>
-                <w:rFonts w:hint="eastAsia"/>
-              </w:rPr>
             </w:pPr>
             <w:r>
               <w:rPr>
@@ -4711,11 +4674,6 @@
             <w:tcW w:w="3481" w:type="dxa"/>
           </w:tcPr>
           <w:p>
-            <w:pPr>
-              <w:rPr>
-                <w:rFonts w:hint="eastAsia"/>
-              </w:rPr>
-            </w:pPr>
             <w:r>
               <w:rPr>
                 <w:rFonts w:hint="eastAsia"/>
@@ -4749,9 +4707,6 @@
           <w:p>
             <w:pPr>
               <w:jc w:val="center"/>
-              <w:rPr>
-                <w:rFonts w:hint="eastAsia"/>
-              </w:rPr>
             </w:pPr>
             <w:r>
               <w:rPr>
@@ -4810,11 +4765,6 @@
             <w:tcW w:w="3481" w:type="dxa"/>
           </w:tcPr>
           <w:p>
-            <w:pPr>
-              <w:rPr>
-                <w:rFonts w:hint="eastAsia"/>
-              </w:rPr>
-            </w:pPr>
             <w:r>
               <w:rPr>
                 <w:rFonts w:hint="eastAsia"/>
@@ -4848,9 +4798,6 @@
           <w:p>
             <w:pPr>
               <w:jc w:val="center"/>
-              <w:rPr>
-                <w:rFonts w:hint="eastAsia"/>
-              </w:rPr>
             </w:pPr>
             <w:r>
               <w:rPr>
@@ -4897,11 +4844,6 @@
             <w:tcW w:w="3481" w:type="dxa"/>
           </w:tcPr>
           <w:p>
-            <w:pPr>
-              <w:rPr>
-                <w:rFonts w:hint="eastAsia"/>
-              </w:rPr>
-            </w:pPr>
             <w:r>
               <w:rPr>
                 <w:rFonts w:hint="eastAsia"/>
@@ -4935,9 +4877,6 @@
           <w:p>
             <w:pPr>
               <w:jc w:val="center"/>
-              <w:rPr>
-                <w:rFonts w:hint="eastAsia"/>
-              </w:rPr>
             </w:pPr>
             <w:r>
               <w:rPr>
@@ -4984,11 +4923,6 @@
             <w:tcW w:w="3481" w:type="dxa"/>
           </w:tcPr>
           <w:p>
-            <w:pPr>
-              <w:rPr>
-                <w:rFonts w:hint="eastAsia"/>
-              </w:rPr>
-            </w:pPr>
             <w:r>
               <w:rPr>
                 <w:rFonts w:hint="eastAsia"/>
@@ -5022,9 +4956,6 @@
           <w:p>
             <w:pPr>
               <w:jc w:val="center"/>
-              <w:rPr>
-                <w:rFonts w:hint="eastAsia"/>
-              </w:rPr>
             </w:pPr>
             <w:r>
               <w:rPr>
@@ -5104,9 +5035,6 @@
           <w:p>
             <w:pPr>
               <w:jc w:val="center"/>
-              <w:rPr>
-                <w:rFonts w:hint="eastAsia"/>
-              </w:rPr>
             </w:pPr>
             <w:r>
               <w:rPr>
@@ -5170,9 +5098,6 @@
           <w:p>
             <w:pPr>
               <w:jc w:val="center"/>
-              <w:rPr>
-                <w:rFonts w:hint="eastAsia"/>
-              </w:rPr>
             </w:pPr>
             <w:r>
               <w:rPr>
@@ -5189,9 +5114,6 @@
           <w:p>
             <w:pPr>
               <w:jc w:val="center"/>
-              <w:rPr>
-                <w:rFonts w:hint="eastAsia"/>
-              </w:rPr>
             </w:pPr>
             <w:r>
               <w:rPr>
@@ -5214,9 +5136,6 @@
           <w:p>
             <w:pPr>
               <w:jc w:val="center"/>
-              <w:rPr>
-                <w:rFonts w:hint="eastAsia"/>
-              </w:rPr>
             </w:pPr>
             <w:r>
               <w:rPr>
@@ -5233,9 +5152,6 @@
           <w:p>
             <w:pPr>
               <w:jc w:val="center"/>
-              <w:rPr>
-                <w:rFonts w:hint="eastAsia"/>
-              </w:rPr>
             </w:pPr>
             <w:r>
               <w:rPr>
@@ -5250,11 +5166,6 @@
             <w:tcW w:w="3481" w:type="dxa"/>
           </w:tcPr>
           <w:p>
-            <w:pPr>
-              <w:rPr>
-                <w:rFonts w:hint="eastAsia"/>
-              </w:rPr>
-            </w:pPr>
             <w:r>
               <w:rPr>
                 <w:rFonts w:hint="eastAsia"/>
@@ -5272,9 +5183,6 @@
           <w:p>
             <w:pPr>
               <w:jc w:val="center"/>
-              <w:rPr>
-                <w:rFonts w:hint="eastAsia"/>
-              </w:rPr>
             </w:pPr>
             <w:r>
               <w:rPr>
@@ -5291,9 +5199,6 @@
           <w:p>
             <w:pPr>
               <w:jc w:val="center"/>
-              <w:rPr>
-                <w:rFonts w:hint="eastAsia"/>
-              </w:rPr>
             </w:pPr>
             <w:r>
               <w:rPr>
@@ -5316,9 +5221,6 @@
           <w:p>
             <w:pPr>
               <w:jc w:val="center"/>
-              <w:rPr>
-                <w:rFonts w:hint="eastAsia"/>
-              </w:rPr>
             </w:pPr>
             <w:r>
               <w:rPr>
@@ -5335,9 +5237,6 @@
           <w:p>
             <w:pPr>
               <w:jc w:val="center"/>
-              <w:rPr>
-                <w:rFonts w:hint="eastAsia"/>
-              </w:rPr>
             </w:pPr>
             <w:r>
               <w:rPr>
@@ -5352,11 +5251,6 @@
             <w:tcW w:w="3481" w:type="dxa"/>
           </w:tcPr>
           <w:p>
-            <w:pPr>
-              <w:rPr>
-                <w:rFonts w:hint="eastAsia"/>
-              </w:rPr>
-            </w:pPr>
             <w:r>
               <w:rPr>
                 <w:rFonts w:hint="eastAsia"/>
@@ -5374,9 +5268,6 @@
           <w:p>
             <w:pPr>
               <w:jc w:val="center"/>
-              <w:rPr>
-                <w:rFonts w:hint="eastAsia"/>
-              </w:rPr>
             </w:pPr>
             <w:r>
               <w:rPr>
@@ -5393,9 +5284,6 @@
           <w:p>
             <w:pPr>
               <w:jc w:val="center"/>
-              <w:rPr>
-                <w:rFonts w:hint="eastAsia"/>
-              </w:rPr>
             </w:pPr>
             <w:r>
               <w:rPr>
@@ -5418,9 +5306,6 @@
           <w:p>
             <w:pPr>
               <w:jc w:val="center"/>
-              <w:rPr>
-                <w:rFonts w:hint="eastAsia"/>
-              </w:rPr>
             </w:pPr>
             <w:r>
               <w:rPr>
@@ -5437,9 +5322,6 @@
           <w:p>
             <w:pPr>
               <w:jc w:val="center"/>
-              <w:rPr>
-                <w:rFonts w:hint="eastAsia"/>
-              </w:rPr>
             </w:pPr>
             <w:r>
               <w:rPr>
@@ -5454,11 +5336,6 @@
             <w:tcW w:w="3481" w:type="dxa"/>
           </w:tcPr>
           <w:p>
-            <w:pPr>
-              <w:rPr>
-                <w:rFonts w:hint="eastAsia"/>
-              </w:rPr>
-            </w:pPr>
             <w:r>
               <w:rPr>
                 <w:rFonts w:hint="eastAsia"/>
@@ -5476,9 +5353,6 @@
           <w:p>
             <w:pPr>
               <w:jc w:val="center"/>
-              <w:rPr>
-                <w:rFonts w:hint="eastAsia"/>
-              </w:rPr>
             </w:pPr>
             <w:r>
               <w:rPr>
@@ -5495,9 +5369,6 @@
           <w:p>
             <w:pPr>
               <w:jc w:val="center"/>
-              <w:rPr>
-                <w:rFonts w:hint="eastAsia"/>
-              </w:rPr>
             </w:pPr>
             <w:r>
               <w:rPr>
@@ -5520,9 +5391,6 @@
           <w:p>
             <w:pPr>
               <w:jc w:val="center"/>
-              <w:rPr>
-                <w:rFonts w:hint="eastAsia"/>
-              </w:rPr>
             </w:pPr>
             <w:r>
               <w:rPr>
@@ -5539,9 +5407,6 @@
           <w:p>
             <w:pPr>
               <w:jc w:val="center"/>
-              <w:rPr>
-                <w:rFonts w:hint="eastAsia"/>
-              </w:rPr>
             </w:pPr>
             <w:r>
               <w:rPr>
@@ -5556,16 +5421,617 @@
             <w:tcW w:w="3481" w:type="dxa"/>
           </w:tcPr>
           <w:p>
-            <w:pPr>
-              <w:rPr>
-                <w:rFonts w:hint="eastAsia"/>
-              </w:rPr>
-            </w:pPr>
             <w:r>
               <w:rPr>
                 <w:rFonts w:hint="eastAsia"/>
               </w:rPr>
               <w:t>译码阶段的指令是否有要写入的目的寄存器信号</w:t>
+            </w:r>
+          </w:p>
+        </w:tc>
+      </w:tr>
+      <w:tr>
+        <w:tc>
+          <w:tcPr>
+            <w:tcW w:w="704" w:type="dxa"/>
+          </w:tcPr>
+          <w:p>
+            <w:pPr>
+              <w:jc w:val="center"/>
+              <w:rPr>
+                <w:rFonts w:hint="eastAsia"/>
+              </w:rPr>
+            </w:pPr>
+            <w:r>
+              <w:rPr>
+                <w:rFonts w:hint="eastAsia"/>
+              </w:rPr>
+              <w:t>16</w:t>
+            </w:r>
+          </w:p>
+        </w:tc>
+        <w:tc>
+          <w:tcPr>
+            <w:tcW w:w="1276" w:type="dxa"/>
+          </w:tcPr>
+          <w:p>
+            <w:pPr>
+              <w:jc w:val="center"/>
+              <w:rPr>
+                <w:rFonts w:hint="eastAsia"/>
+              </w:rPr>
+            </w:pPr>
+            <w:r>
+              <w:rPr>
+                <w:rFonts w:hint="eastAsia"/>
+              </w:rPr>
+              <w:t>ex_wen_i</w:t>
+            </w:r>
+          </w:p>
+        </w:tc>
+        <w:tc>
+          <w:tcPr>
+            <w:tcW w:w="1417" w:type="dxa"/>
+          </w:tcPr>
+          <w:p>
+            <w:pPr>
+              <w:jc w:val="center"/>
+              <w:rPr>
+                <w:rFonts w:hint="eastAsia"/>
+              </w:rPr>
+            </w:pPr>
+            <w:r>
+              <w:rPr>
+                <w:rFonts w:hint="eastAsia"/>
+              </w:rPr>
+              <w:t>1</w:t>
+            </w:r>
+          </w:p>
+        </w:tc>
+        <w:tc>
+          <w:tcPr>
+            <w:tcW w:w="1418" w:type="dxa"/>
+          </w:tcPr>
+          <w:p>
+            <w:pPr>
+              <w:jc w:val="center"/>
+              <w:rPr>
+                <w:rFonts w:hint="eastAsia"/>
+              </w:rPr>
+            </w:pPr>
+            <w:r>
+              <w:rPr>
+                <w:rFonts w:hint="eastAsia"/>
+              </w:rPr>
+              <w:t>I</w:t>
+            </w:r>
+          </w:p>
+        </w:tc>
+        <w:tc>
+          <w:tcPr>
+            <w:tcW w:w="3481" w:type="dxa"/>
+          </w:tcPr>
+          <w:p>
+            <w:pPr>
+              <w:rPr>
+                <w:rFonts w:hint="eastAsia"/>
+              </w:rPr>
+            </w:pPr>
+            <w:r>
+              <w:rPr>
+                <w:rFonts w:hint="eastAsia"/>
+              </w:rPr>
+              <w:t>处于执行阶段的指令是否要写目的寄存器</w:t>
+            </w:r>
+          </w:p>
+        </w:tc>
+      </w:tr>
+      <w:tr>
+        <w:tc>
+          <w:tcPr>
+            <w:tcW w:w="704" w:type="dxa"/>
+          </w:tcPr>
+          <w:p>
+            <w:pPr>
+              <w:jc w:val="center"/>
+              <w:rPr>
+                <w:rFonts w:hint="eastAsia"/>
+              </w:rPr>
+            </w:pPr>
+            <w:r>
+              <w:rPr>
+                <w:rFonts w:hint="eastAsia"/>
+              </w:rPr>
+              <w:t>17</w:t>
+            </w:r>
+          </w:p>
+        </w:tc>
+        <w:tc>
+          <w:tcPr>
+            <w:tcW w:w="1276" w:type="dxa"/>
+          </w:tcPr>
+          <w:p>
+            <w:pPr>
+              <w:jc w:val="center"/>
+              <w:rPr>
+                <w:rFonts w:hint="eastAsia"/>
+              </w:rPr>
+            </w:pPr>
+            <w:r>
+              <w:rPr>
+                <w:rFonts w:hint="eastAsia"/>
+              </w:rPr>
+              <w:t>ex_wdata_i</w:t>
+            </w:r>
+          </w:p>
+        </w:tc>
+        <w:tc>
+          <w:tcPr>
+            <w:tcW w:w="1417" w:type="dxa"/>
+          </w:tcPr>
+          <w:p>
+            <w:pPr>
+              <w:jc w:val="center"/>
+              <w:rPr>
+                <w:rFonts w:hint="eastAsia"/>
+              </w:rPr>
+            </w:pPr>
+            <w:r>
+              <w:rPr>
+                <w:rFonts w:hint="eastAsia"/>
+              </w:rPr>
+              <w:t>32</w:t>
+            </w:r>
+          </w:p>
+        </w:tc>
+        <w:tc>
+          <w:tcPr>
+            <w:tcW w:w="1418" w:type="dxa"/>
+          </w:tcPr>
+          <w:p>
+            <w:pPr>
+              <w:jc w:val="center"/>
+              <w:rPr>
+                <w:rFonts w:hint="eastAsia"/>
+              </w:rPr>
+            </w:pPr>
+            <w:r>
+              <w:rPr>
+                <w:rFonts w:hint="eastAsia"/>
+              </w:rPr>
+              <w:t>I</w:t>
+            </w:r>
+          </w:p>
+        </w:tc>
+        <w:tc>
+          <w:tcPr>
+            <w:tcW w:w="3481" w:type="dxa"/>
+          </w:tcPr>
+          <w:p>
+            <w:pPr>
+              <w:rPr>
+                <w:rFonts w:hint="eastAsia"/>
+              </w:rPr>
+            </w:pPr>
+            <w:r>
+              <w:rPr>
+                <w:rFonts w:hint="eastAsia"/>
+              </w:rPr>
+              <w:t>处于执行阶段的指令要写入目的寄存器的数据</w:t>
+            </w:r>
+          </w:p>
+        </w:tc>
+      </w:tr>
+      <w:tr>
+        <w:tc>
+          <w:tcPr>
+            <w:tcW w:w="704" w:type="dxa"/>
+          </w:tcPr>
+          <w:p>
+            <w:pPr>
+              <w:jc w:val="center"/>
+              <w:rPr>
+                <w:rFonts w:hint="eastAsia"/>
+              </w:rPr>
+            </w:pPr>
+            <w:r>
+              <w:rPr>
+                <w:rFonts w:hint="eastAsia"/>
+              </w:rPr>
+              <w:t>18</w:t>
+            </w:r>
+          </w:p>
+        </w:tc>
+        <w:tc>
+          <w:tcPr>
+            <w:tcW w:w="1276" w:type="dxa"/>
+          </w:tcPr>
+          <w:p>
+            <w:pPr>
+              <w:jc w:val="center"/>
+              <w:rPr>
+                <w:rFonts w:hint="eastAsia"/>
+              </w:rPr>
+            </w:pPr>
+            <w:r>
+              <w:rPr>
+                <w:rFonts w:hint="eastAsia"/>
+              </w:rPr>
+              <w:t>ex_waddr_i</w:t>
+            </w:r>
+          </w:p>
+        </w:tc>
+        <w:tc>
+          <w:tcPr>
+            <w:tcW w:w="1417" w:type="dxa"/>
+          </w:tcPr>
+          <w:p>
+            <w:pPr>
+              <w:jc w:val="center"/>
+              <w:rPr>
+                <w:rFonts w:hint="eastAsia"/>
+              </w:rPr>
+            </w:pPr>
+            <w:r>
+              <w:rPr>
+                <w:rFonts w:hint="eastAsia"/>
+              </w:rPr>
+              <w:t>5</w:t>
+            </w:r>
+          </w:p>
+        </w:tc>
+        <w:tc>
+          <w:tcPr>
+            <w:tcW w:w="1418" w:type="dxa"/>
+          </w:tcPr>
+          <w:p>
+            <w:pPr>
+              <w:jc w:val="center"/>
+              <w:rPr>
+                <w:rFonts w:hint="eastAsia"/>
+              </w:rPr>
+            </w:pPr>
+            <w:r>
+              <w:rPr>
+                <w:rFonts w:hint="eastAsia"/>
+              </w:rPr>
+              <w:t>I</w:t>
+            </w:r>
+          </w:p>
+        </w:tc>
+        <w:tc>
+          <w:tcPr>
+            <w:tcW w:w="3481" w:type="dxa"/>
+          </w:tcPr>
+          <w:p>
+            <w:pPr>
+              <w:rPr>
+                <w:rFonts w:hint="eastAsia"/>
+              </w:rPr>
+            </w:pPr>
+            <w:r>
+              <w:rPr>
+                <w:rFonts w:hint="eastAsia"/>
+              </w:rPr>
+              <w:t>处于执行阶段的指令要写入目的寄存器的</w:t>
+            </w:r>
+            <w:r>
+              <w:rPr>
+                <w:rFonts w:hint="eastAsia"/>
+              </w:rPr>
+              <w:t>地址</w:t>
+            </w:r>
+          </w:p>
+        </w:tc>
+      </w:tr>
+      <w:tr>
+        <w:tc>
+          <w:tcPr>
+            <w:tcW w:w="704" w:type="dxa"/>
+          </w:tcPr>
+          <w:p>
+            <w:pPr>
+              <w:jc w:val="center"/>
+              <w:rPr>
+                <w:rFonts w:hint="eastAsia"/>
+              </w:rPr>
+            </w:pPr>
+            <w:r>
+              <w:rPr>
+                <w:rFonts w:hint="eastAsia"/>
+              </w:rPr>
+              <w:t>19</w:t>
+            </w:r>
+          </w:p>
+        </w:tc>
+        <w:tc>
+          <w:tcPr>
+            <w:tcW w:w="1276" w:type="dxa"/>
+          </w:tcPr>
+          <w:p>
+            <w:pPr>
+              <w:jc w:val="center"/>
+              <w:rPr>
+                <w:rFonts w:hint="eastAsia"/>
+              </w:rPr>
+            </w:pPr>
+            <w:r>
+              <w:rPr>
+                <w:rFonts w:hint="eastAsia"/>
+              </w:rPr>
+              <w:t>mem_wen_i</w:t>
+            </w:r>
+          </w:p>
+        </w:tc>
+        <w:tc>
+          <w:tcPr>
+            <w:tcW w:w="1417" w:type="dxa"/>
+          </w:tcPr>
+          <w:p>
+            <w:pPr>
+              <w:jc w:val="center"/>
+              <w:rPr>
+                <w:rFonts w:hint="eastAsia"/>
+              </w:rPr>
+            </w:pPr>
+            <w:r>
+              <w:rPr>
+                <w:rFonts w:hint="eastAsia"/>
+              </w:rPr>
+              <w:t>1</w:t>
+            </w:r>
+          </w:p>
+        </w:tc>
+        <w:tc>
+          <w:tcPr>
+            <w:tcW w:w="1418" w:type="dxa"/>
+          </w:tcPr>
+          <w:p>
+            <w:pPr>
+              <w:jc w:val="center"/>
+              <w:rPr>
+                <w:rFonts w:hint="eastAsia"/>
+              </w:rPr>
+            </w:pPr>
+            <w:r>
+              <w:rPr>
+                <w:rFonts w:hint="eastAsia"/>
+              </w:rPr>
+              <w:t>I</w:t>
+            </w:r>
+          </w:p>
+        </w:tc>
+        <w:tc>
+          <w:tcPr>
+            <w:tcW w:w="3481" w:type="dxa"/>
+          </w:tcPr>
+          <w:p>
+            <w:pPr>
+              <w:rPr>
+                <w:rFonts w:hint="eastAsia"/>
+              </w:rPr>
+            </w:pPr>
+            <w:r>
+              <w:rPr>
+                <w:rFonts w:hint="eastAsia"/>
+              </w:rPr>
+              <w:t>处于</w:t>
+            </w:r>
+            <w:r>
+              <w:rPr>
+                <w:rFonts w:hint="eastAsia"/>
+              </w:rPr>
+              <w:t>访存</w:t>
+            </w:r>
+            <w:r>
+              <w:rPr>
+                <w:rFonts w:hint="eastAsia"/>
+              </w:rPr>
+              <w:t>阶段的指令是否要写目的寄存器</w:t>
+            </w:r>
+          </w:p>
+        </w:tc>
+      </w:tr>
+      <w:tr>
+        <w:tc>
+          <w:tcPr>
+            <w:tcW w:w="704" w:type="dxa"/>
+          </w:tcPr>
+          <w:p>
+            <w:pPr>
+              <w:jc w:val="center"/>
+              <w:rPr>
+                <w:rFonts w:hint="eastAsia"/>
+              </w:rPr>
+            </w:pPr>
+            <w:r>
+              <w:rPr>
+                <w:rFonts w:hint="eastAsia"/>
+              </w:rPr>
+              <w:t>20</w:t>
+            </w:r>
+          </w:p>
+        </w:tc>
+        <w:tc>
+          <w:tcPr>
+            <w:tcW w:w="1276" w:type="dxa"/>
+          </w:tcPr>
+          <w:p>
+            <w:pPr>
+              <w:jc w:val="center"/>
+              <w:rPr>
+                <w:rFonts w:hint="eastAsia"/>
+              </w:rPr>
+            </w:pPr>
+            <w:r>
+              <w:rPr>
+                <w:rFonts w:hint="eastAsia"/>
+              </w:rPr>
+              <w:t>mem_wdata_i</w:t>
+            </w:r>
+          </w:p>
+        </w:tc>
+        <w:tc>
+          <w:tcPr>
+            <w:tcW w:w="1417" w:type="dxa"/>
+          </w:tcPr>
+          <w:p>
+            <w:pPr>
+              <w:jc w:val="center"/>
+              <w:rPr>
+                <w:rFonts w:hint="eastAsia"/>
+              </w:rPr>
+            </w:pPr>
+            <w:r>
+              <w:rPr>
+                <w:rFonts w:hint="eastAsia"/>
+              </w:rPr>
+              <w:t>32</w:t>
+            </w:r>
+          </w:p>
+        </w:tc>
+        <w:tc>
+          <w:tcPr>
+            <w:tcW w:w="1418" w:type="dxa"/>
+          </w:tcPr>
+          <w:p>
+            <w:pPr>
+              <w:jc w:val="center"/>
+              <w:rPr>
+                <w:rFonts w:hint="eastAsia"/>
+              </w:rPr>
+            </w:pPr>
+            <w:r>
+              <w:rPr>
+                <w:rFonts w:hint="eastAsia"/>
+              </w:rPr>
+              <w:t>I</w:t>
+            </w:r>
+          </w:p>
+        </w:tc>
+        <w:tc>
+          <w:tcPr>
+            <w:tcW w:w="3481" w:type="dxa"/>
+          </w:tcPr>
+          <w:p>
+            <w:pPr>
+              <w:rPr>
+                <w:rFonts w:hint="eastAsia"/>
+              </w:rPr>
+            </w:pPr>
+            <w:r>
+              <w:rPr>
+                <w:rFonts w:hint="eastAsia"/>
+              </w:rPr>
+              <w:t>处于</w:t>
+            </w:r>
+            <w:r>
+              <w:rPr>
+                <w:rFonts w:hint="eastAsia"/>
+              </w:rPr>
+              <w:t>访存</w:t>
+            </w:r>
+            <w:r>
+              <w:rPr>
+                <w:rFonts w:hint="eastAsia"/>
+              </w:rPr>
+              <w:t>阶段的指令要写入目的寄存器的数据</w:t>
+            </w:r>
+          </w:p>
+        </w:tc>
+      </w:tr>
+      <w:tr>
+        <w:tc>
+          <w:tcPr>
+            <w:tcW w:w="704" w:type="dxa"/>
+          </w:tcPr>
+          <w:p>
+            <w:pPr>
+              <w:jc w:val="center"/>
+              <w:rPr>
+                <w:rFonts w:hint="eastAsia"/>
+              </w:rPr>
+            </w:pPr>
+            <w:r>
+              <w:rPr>
+                <w:rFonts w:hint="eastAsia"/>
+              </w:rPr>
+              <w:t>21</w:t>
+            </w:r>
+          </w:p>
+        </w:tc>
+        <w:tc>
+          <w:tcPr>
+            <w:tcW w:w="1276" w:type="dxa"/>
+          </w:tcPr>
+          <w:p>
+            <w:pPr>
+              <w:jc w:val="center"/>
+              <w:rPr>
+                <w:rFonts w:hint="eastAsia"/>
+              </w:rPr>
+            </w:pPr>
+            <w:r>
+              <w:rPr>
+                <w:rFonts w:hint="eastAsia"/>
+              </w:rPr>
+              <w:t>mem_waddr_i</w:t>
+            </w:r>
+          </w:p>
+        </w:tc>
+        <w:tc>
+          <w:tcPr>
+            <w:tcW w:w="1417" w:type="dxa"/>
+          </w:tcPr>
+          <w:p>
+            <w:pPr>
+              <w:jc w:val="center"/>
+              <w:rPr>
+                <w:rFonts w:hint="eastAsia"/>
+              </w:rPr>
+            </w:pPr>
+            <w:r>
+              <w:rPr>
+                <w:rFonts w:hint="eastAsia"/>
+              </w:rPr>
+              <w:t>5</w:t>
+            </w:r>
+          </w:p>
+        </w:tc>
+        <w:tc>
+          <w:tcPr>
+            <w:tcW w:w="1418" w:type="dxa"/>
+          </w:tcPr>
+          <w:p>
+            <w:pPr>
+              <w:jc w:val="center"/>
+              <w:rPr>
+                <w:rFonts w:hint="eastAsia"/>
+              </w:rPr>
+            </w:pPr>
+            <w:r>
+              <w:rPr>
+                <w:rFonts w:hint="eastAsia"/>
+              </w:rPr>
+              <w:t>I</w:t>
+            </w:r>
+          </w:p>
+        </w:tc>
+        <w:tc>
+          <w:tcPr>
+            <w:tcW w:w="3481" w:type="dxa"/>
+          </w:tcPr>
+          <w:p>
+            <w:pPr>
+              <w:rPr>
+                <w:rFonts w:hint="eastAsia"/>
+              </w:rPr>
+            </w:pPr>
+            <w:r>
+              <w:rPr>
+                <w:rFonts w:hint="eastAsia"/>
+              </w:rPr>
+              <w:t>处于访存阶段的指令要写入目的寄存器的地址</w:t>
             </w:r>
           </w:p>
         </w:tc>
@@ -5573,11 +6039,4964 @@
     </w:tbl>
     <w:p>
       <w:pPr>
+        <w:pStyle w:val="2"/>
+      </w:pPr>
+      <w:r>
         <w:rPr>
           <w:rFonts w:hint="eastAsia"/>
         </w:rPr>
+        <w:t>1.8 ID/EX模块</w:t>
+      </w:r>
+    </w:p>
+    <w:tbl>
+      <w:tblPr>
+        <w:tblStyle w:val="a7"/>
+        <w:tblW w:w="0" w:type="auto"/>
+        <w:tblLook w:val="04A0" w:firstRow="1" w:lastRow="0" w:firstColumn="1" w:lastColumn="0" w:noHBand="0" w:noVBand="1"/>
+      </w:tblPr>
+      <w:tblGrid>
+        <w:gridCol w:w="704"/>
+        <w:gridCol w:w="1276"/>
+        <w:gridCol w:w="1417"/>
+        <w:gridCol w:w="1418"/>
+        <w:gridCol w:w="3481"/>
+      </w:tblGrid>
+      <w:tr>
+        <w:tc>
+          <w:tcPr>
+            <w:tcW w:w="704" w:type="dxa"/>
+          </w:tcPr>
+          <w:p>
+            <w:pPr>
+              <w:jc w:val="center"/>
+              <w:rPr>
+                <w:b/>
+                <w:bCs/>
+              </w:rPr>
+            </w:pPr>
+            <w:r>
+              <w:rPr>
+                <w:rFonts w:hint="eastAsia"/>
+                <w:b/>
+                <w:bCs/>
+              </w:rPr>
+              <w:t>序号</w:t>
+            </w:r>
+          </w:p>
+        </w:tc>
+        <w:tc>
+          <w:tcPr>
+            <w:tcW w:w="1276" w:type="dxa"/>
+          </w:tcPr>
+          <w:p>
+            <w:pPr>
+              <w:jc w:val="center"/>
+              <w:rPr>
+                <w:b/>
+                <w:bCs/>
+              </w:rPr>
+            </w:pPr>
+            <w:r>
+              <w:rPr>
+                <w:rFonts w:hint="eastAsia"/>
+                <w:b/>
+                <w:bCs/>
+              </w:rPr>
+              <w:t>接口名</w:t>
+            </w:r>
+          </w:p>
+        </w:tc>
+        <w:tc>
+          <w:tcPr>
+            <w:tcW w:w="1417" w:type="dxa"/>
+          </w:tcPr>
+          <w:p>
+            <w:pPr>
+              <w:jc w:val="center"/>
+              <w:rPr>
+                <w:b/>
+                <w:bCs/>
+              </w:rPr>
+            </w:pPr>
+            <w:r>
+              <w:rPr>
+                <w:rFonts w:hint="eastAsia"/>
+                <w:b/>
+                <w:bCs/>
+              </w:rPr>
+              <w:t>宽度(bit)</w:t>
+            </w:r>
+          </w:p>
+        </w:tc>
+        <w:tc>
+          <w:tcPr>
+            <w:tcW w:w="1418" w:type="dxa"/>
+          </w:tcPr>
+          <w:p>
+            <w:pPr>
+              <w:jc w:val="center"/>
+              <w:rPr>
+                <w:b/>
+                <w:bCs/>
+              </w:rPr>
+            </w:pPr>
+            <w:r>
+              <w:rPr>
+                <w:rFonts w:hint="eastAsia"/>
+                <w:b/>
+                <w:bCs/>
+              </w:rPr>
+              <w:t>输入/输出</w:t>
+            </w:r>
+          </w:p>
+        </w:tc>
+        <w:tc>
+          <w:tcPr>
+            <w:tcW w:w="3481" w:type="dxa"/>
+          </w:tcPr>
+          <w:p>
+            <w:pPr>
+              <w:jc w:val="center"/>
+              <w:rPr>
+                <w:b/>
+                <w:bCs/>
+              </w:rPr>
+            </w:pPr>
+            <w:r>
+              <w:rPr>
+                <w:rFonts w:hint="eastAsia"/>
+                <w:b/>
+                <w:bCs/>
+              </w:rPr>
+              <w:t>作用</w:t>
+            </w:r>
+          </w:p>
+        </w:tc>
+      </w:tr>
+      <w:tr>
+        <w:tc>
+          <w:tcPr>
+            <w:tcW w:w="704" w:type="dxa"/>
+          </w:tcPr>
+          <w:p>
+            <w:pPr>
+              <w:jc w:val="center"/>
+            </w:pPr>
+            <w:r>
+              <w:rPr>
+                <w:rFonts w:hint="eastAsia"/>
+              </w:rPr>
+              <w:t>1</w:t>
+            </w:r>
+          </w:p>
+        </w:tc>
+        <w:tc>
+          <w:tcPr>
+            <w:tcW w:w="1276" w:type="dxa"/>
+          </w:tcPr>
+          <w:p>
+            <w:pPr>
+              <w:jc w:val="center"/>
+            </w:pPr>
+            <w:r>
+              <w:rPr>
+                <w:rFonts w:hint="eastAsia"/>
+              </w:rPr>
+              <w:t>rst</w:t>
+            </w:r>
+          </w:p>
+        </w:tc>
+        <w:tc>
+          <w:tcPr>
+            <w:tcW w:w="1417" w:type="dxa"/>
+          </w:tcPr>
+          <w:p>
+            <w:pPr>
+              <w:jc w:val="center"/>
+            </w:pPr>
+            <w:r>
+              <w:rPr>
+                <w:rFonts w:hint="eastAsia"/>
+              </w:rPr>
+              <w:t>1</w:t>
+            </w:r>
+          </w:p>
+        </w:tc>
+        <w:tc>
+          <w:tcPr>
+            <w:tcW w:w="1418" w:type="dxa"/>
+          </w:tcPr>
+          <w:p>
+            <w:pPr>
+              <w:jc w:val="center"/>
+            </w:pPr>
+            <w:r>
+              <w:rPr>
+                <w:rFonts w:hint="eastAsia"/>
+              </w:rPr>
+              <w:t>I</w:t>
+            </w:r>
+          </w:p>
+        </w:tc>
+        <w:tc>
+          <w:tcPr>
+            <w:tcW w:w="3481" w:type="dxa"/>
+          </w:tcPr>
+          <w:p>
+            <w:r>
+              <w:rPr>
+                <w:rFonts w:hint="eastAsia"/>
+              </w:rPr>
+              <w:t>复位信号</w:t>
+            </w:r>
+          </w:p>
+        </w:tc>
+      </w:tr>
+      <w:tr>
+        <w:tc>
+          <w:tcPr>
+            <w:tcW w:w="704" w:type="dxa"/>
+          </w:tcPr>
+          <w:p>
+            <w:pPr>
+              <w:jc w:val="center"/>
+            </w:pPr>
+            <w:r>
+              <w:rPr>
+                <w:rFonts w:hint="eastAsia"/>
+              </w:rPr>
+              <w:t>2</w:t>
+            </w:r>
+          </w:p>
+        </w:tc>
+        <w:tc>
+          <w:tcPr>
+            <w:tcW w:w="1276" w:type="dxa"/>
+          </w:tcPr>
+          <w:p>
+            <w:pPr>
+              <w:jc w:val="center"/>
+            </w:pPr>
+            <w:r>
+              <w:rPr>
+                <w:rFonts w:hint="eastAsia"/>
+              </w:rPr>
+              <w:t>clk</w:t>
+            </w:r>
+          </w:p>
+        </w:tc>
+        <w:tc>
+          <w:tcPr>
+            <w:tcW w:w="1417" w:type="dxa"/>
+          </w:tcPr>
+          <w:p>
+            <w:pPr>
+              <w:jc w:val="center"/>
+            </w:pPr>
+            <w:r>
+              <w:rPr>
+                <w:rFonts w:hint="eastAsia"/>
+              </w:rPr>
+              <w:t>1</w:t>
+            </w:r>
+          </w:p>
+        </w:tc>
+        <w:tc>
+          <w:tcPr>
+            <w:tcW w:w="1418" w:type="dxa"/>
+          </w:tcPr>
+          <w:p>
+            <w:pPr>
+              <w:jc w:val="center"/>
+            </w:pPr>
+            <w:r>
+              <w:rPr>
+                <w:rFonts w:hint="eastAsia"/>
+              </w:rPr>
+              <w:t>I</w:t>
+            </w:r>
+          </w:p>
+        </w:tc>
+        <w:tc>
+          <w:tcPr>
+            <w:tcW w:w="3481" w:type="dxa"/>
+          </w:tcPr>
+          <w:p>
+            <w:r>
+              <w:rPr>
+                <w:rFonts w:hint="eastAsia"/>
+              </w:rPr>
+              <w:t>时钟信号</w:t>
+            </w:r>
+          </w:p>
+        </w:tc>
+      </w:tr>
+      <w:tr>
+        <w:tc>
+          <w:tcPr>
+            <w:tcW w:w="704" w:type="dxa"/>
+          </w:tcPr>
+          <w:p>
+            <w:pPr>
+              <w:jc w:val="center"/>
+            </w:pPr>
+            <w:r>
+              <w:rPr>
+                <w:rFonts w:hint="eastAsia"/>
+              </w:rPr>
+              <w:t>3</w:t>
+            </w:r>
+          </w:p>
+        </w:tc>
+        <w:tc>
+          <w:tcPr>
+            <w:tcW w:w="1276" w:type="dxa"/>
+          </w:tcPr>
+          <w:p>
+            <w:pPr>
+              <w:jc w:val="center"/>
+            </w:pPr>
+            <w:r>
+              <w:rPr>
+                <w:rFonts w:hint="eastAsia"/>
+              </w:rPr>
+              <w:t>id_alusel</w:t>
+            </w:r>
+          </w:p>
+        </w:tc>
+        <w:tc>
+          <w:tcPr>
+            <w:tcW w:w="1417" w:type="dxa"/>
+          </w:tcPr>
+          <w:p>
+            <w:pPr>
+              <w:jc w:val="center"/>
+              <w:rPr>
+                <w:lang w:val="en-GB"/>
+              </w:rPr>
+            </w:pPr>
+            <w:r>
+              <w:rPr>
+                <w:rFonts w:hint="eastAsia"/>
+              </w:rPr>
+              <w:t>3</w:t>
+            </w:r>
+          </w:p>
+        </w:tc>
+        <w:tc>
+          <w:tcPr>
+            <w:tcW w:w="1418" w:type="dxa"/>
+          </w:tcPr>
+          <w:p>
+            <w:pPr>
+              <w:jc w:val="center"/>
+            </w:pPr>
+            <w:r>
+              <w:rPr>
+                <w:rFonts w:hint="eastAsia"/>
+              </w:rPr>
+              <w:t>I</w:t>
+            </w:r>
+          </w:p>
+        </w:tc>
+        <w:tc>
+          <w:tcPr>
+            <w:tcW w:w="3481" w:type="dxa"/>
+          </w:tcPr>
+          <w:p>
+            <w:r>
+              <w:rPr>
+                <w:rFonts w:hint="eastAsia"/>
+              </w:rPr>
+              <w:t>译码阶段的指令要进行的运算类型</w:t>
+            </w:r>
+          </w:p>
+        </w:tc>
+      </w:tr>
+      <w:tr>
+        <w:tc>
+          <w:tcPr>
+            <w:tcW w:w="704" w:type="dxa"/>
+          </w:tcPr>
+          <w:p>
+            <w:pPr>
+              <w:jc w:val="center"/>
+            </w:pPr>
+            <w:r>
+              <w:rPr>
+                <w:rFonts w:hint="eastAsia"/>
+              </w:rPr>
+              <w:t>4</w:t>
+            </w:r>
+          </w:p>
+        </w:tc>
+        <w:tc>
+          <w:tcPr>
+            <w:tcW w:w="1276" w:type="dxa"/>
+          </w:tcPr>
+          <w:p>
+            <w:pPr>
+              <w:jc w:val="center"/>
+            </w:pPr>
+            <w:r>
+              <w:rPr>
+                <w:rFonts w:hint="eastAsia"/>
+              </w:rPr>
+              <w:t>id_aluop</w:t>
+            </w:r>
+          </w:p>
+        </w:tc>
+        <w:tc>
+          <w:tcPr>
+            <w:tcW w:w="1417" w:type="dxa"/>
+          </w:tcPr>
+          <w:p>
+            <w:pPr>
+              <w:jc w:val="center"/>
+            </w:pPr>
+            <w:r>
+              <w:rPr>
+                <w:rFonts w:hint="eastAsia"/>
+              </w:rPr>
+              <w:t>8</w:t>
+            </w:r>
+          </w:p>
+        </w:tc>
+        <w:tc>
+          <w:tcPr>
+            <w:tcW w:w="1418" w:type="dxa"/>
+          </w:tcPr>
+          <w:p>
+            <w:pPr>
+              <w:jc w:val="center"/>
+            </w:pPr>
+            <w:r>
+              <w:rPr>
+                <w:rFonts w:hint="eastAsia"/>
+              </w:rPr>
+              <w:t>I</w:t>
+            </w:r>
+          </w:p>
+        </w:tc>
+        <w:tc>
+          <w:tcPr>
+            <w:tcW w:w="3481" w:type="dxa"/>
+          </w:tcPr>
+          <w:p>
+            <w:r>
+              <w:rPr>
+                <w:rFonts w:hint="eastAsia"/>
+              </w:rPr>
+              <w:t>译码阶段的指令要进行的运算子类型</w:t>
+            </w:r>
+          </w:p>
+        </w:tc>
+      </w:tr>
+      <w:tr>
+        <w:tc>
+          <w:tcPr>
+            <w:tcW w:w="704" w:type="dxa"/>
+          </w:tcPr>
+          <w:p>
+            <w:pPr>
+              <w:jc w:val="center"/>
+            </w:pPr>
+            <w:r>
+              <w:rPr>
+                <w:rFonts w:hint="eastAsia"/>
+              </w:rPr>
+              <w:t>5</w:t>
+            </w:r>
+          </w:p>
+        </w:tc>
+        <w:tc>
+          <w:tcPr>
+            <w:tcW w:w="1276" w:type="dxa"/>
+          </w:tcPr>
+          <w:p>
+            <w:pPr>
+              <w:jc w:val="center"/>
+            </w:pPr>
+            <w:r>
+              <w:rPr>
+                <w:rFonts w:hint="eastAsia"/>
+              </w:rPr>
+              <w:t>id_reg0</w:t>
+            </w:r>
+          </w:p>
+        </w:tc>
+        <w:tc>
+          <w:tcPr>
+            <w:tcW w:w="1417" w:type="dxa"/>
+          </w:tcPr>
+          <w:p>
+            <w:pPr>
+              <w:jc w:val="center"/>
+            </w:pPr>
+            <w:r>
+              <w:rPr>
+                <w:rFonts w:hint="eastAsia"/>
+              </w:rPr>
+              <w:t>32</w:t>
+            </w:r>
+          </w:p>
+        </w:tc>
+        <w:tc>
+          <w:tcPr>
+            <w:tcW w:w="1418" w:type="dxa"/>
+          </w:tcPr>
+          <w:p>
+            <w:pPr>
+              <w:jc w:val="center"/>
+            </w:pPr>
+            <w:r>
+              <w:rPr>
+                <w:rFonts w:hint="eastAsia"/>
+              </w:rPr>
+              <w:t>I</w:t>
+            </w:r>
+          </w:p>
+        </w:tc>
+        <w:tc>
+          <w:tcPr>
+            <w:tcW w:w="3481" w:type="dxa"/>
+          </w:tcPr>
+          <w:p>
+            <w:r>
+              <w:rPr>
+                <w:rFonts w:hint="eastAsia"/>
+              </w:rPr>
+              <w:t>译码阶段的指令要进行的运算的源</w:t>
+            </w:r>
+            <w:r>
+              <w:rPr>
+                <w:rFonts w:hint="eastAsia"/>
+              </w:rPr>
+              <w:lastRenderedPageBreak/>
+              <w:t>操作数0</w:t>
+            </w:r>
+          </w:p>
+        </w:tc>
+      </w:tr>
+      <w:tr>
+        <w:tc>
+          <w:tcPr>
+            <w:tcW w:w="704" w:type="dxa"/>
+          </w:tcPr>
+          <w:p>
+            <w:pPr>
+              <w:jc w:val="center"/>
+            </w:pPr>
+            <w:r>
+              <w:rPr>
+                <w:rFonts w:hint="eastAsia"/>
+              </w:rPr>
+              <w:lastRenderedPageBreak/>
+              <w:t>6</w:t>
+            </w:r>
+          </w:p>
+        </w:tc>
+        <w:tc>
+          <w:tcPr>
+            <w:tcW w:w="1276" w:type="dxa"/>
+          </w:tcPr>
+          <w:p>
+            <w:pPr>
+              <w:jc w:val="center"/>
+            </w:pPr>
+            <w:r>
+              <w:rPr>
+                <w:rFonts w:hint="eastAsia"/>
+              </w:rPr>
+              <w:t>id_reg1</w:t>
+            </w:r>
+          </w:p>
+        </w:tc>
+        <w:tc>
+          <w:tcPr>
+            <w:tcW w:w="1417" w:type="dxa"/>
+          </w:tcPr>
+          <w:p>
+            <w:pPr>
+              <w:jc w:val="center"/>
+            </w:pPr>
+            <w:r>
+              <w:rPr>
+                <w:rFonts w:hint="eastAsia"/>
+              </w:rPr>
+              <w:t>32</w:t>
+            </w:r>
+          </w:p>
+        </w:tc>
+        <w:tc>
+          <w:tcPr>
+            <w:tcW w:w="1418" w:type="dxa"/>
+          </w:tcPr>
+          <w:p>
+            <w:pPr>
+              <w:jc w:val="center"/>
+            </w:pPr>
+            <w:r>
+              <w:rPr>
+                <w:rFonts w:hint="eastAsia"/>
+              </w:rPr>
+              <w:t>I</w:t>
+            </w:r>
+          </w:p>
+        </w:tc>
+        <w:tc>
+          <w:tcPr>
+            <w:tcW w:w="3481" w:type="dxa"/>
+          </w:tcPr>
+          <w:p>
+            <w:r>
+              <w:rPr>
+                <w:rFonts w:hint="eastAsia"/>
+              </w:rPr>
+              <w:t>译码阶段的指令要进行的运算的源操作数1</w:t>
+            </w:r>
+          </w:p>
+        </w:tc>
+      </w:tr>
+      <w:tr>
+        <w:tc>
+          <w:tcPr>
+            <w:tcW w:w="704" w:type="dxa"/>
+          </w:tcPr>
+          <w:p>
+            <w:pPr>
+              <w:jc w:val="center"/>
+            </w:pPr>
+            <w:r>
+              <w:rPr>
+                <w:rFonts w:hint="eastAsia"/>
+              </w:rPr>
+              <w:t>7</w:t>
+            </w:r>
+          </w:p>
+        </w:tc>
+        <w:tc>
+          <w:tcPr>
+            <w:tcW w:w="1276" w:type="dxa"/>
+          </w:tcPr>
+          <w:p>
+            <w:pPr>
+              <w:jc w:val="center"/>
+            </w:pPr>
+            <w:r>
+              <w:rPr>
+                <w:rFonts w:hint="eastAsia"/>
+              </w:rPr>
+              <w:t>id_wd</w:t>
+            </w:r>
+          </w:p>
+        </w:tc>
+        <w:tc>
+          <w:tcPr>
+            <w:tcW w:w="1417" w:type="dxa"/>
+          </w:tcPr>
+          <w:p>
+            <w:pPr>
+              <w:jc w:val="center"/>
+            </w:pPr>
+            <w:r>
+              <w:rPr>
+                <w:rFonts w:hint="eastAsia"/>
+              </w:rPr>
+              <w:t>5</w:t>
+            </w:r>
+          </w:p>
+        </w:tc>
+        <w:tc>
+          <w:tcPr>
+            <w:tcW w:w="1418" w:type="dxa"/>
+          </w:tcPr>
+          <w:p>
+            <w:pPr>
+              <w:jc w:val="center"/>
+            </w:pPr>
+            <w:r>
+              <w:rPr>
+                <w:rFonts w:hint="eastAsia"/>
+              </w:rPr>
+              <w:t>I</w:t>
+            </w:r>
+          </w:p>
+        </w:tc>
+        <w:tc>
+          <w:tcPr>
+            <w:tcW w:w="3481" w:type="dxa"/>
+          </w:tcPr>
+          <w:p>
+            <w:r>
+              <w:rPr>
+                <w:rFonts w:hint="eastAsia"/>
+              </w:rPr>
+              <w:t>译码阶段的指令要写入的寄存器地址</w:t>
+            </w:r>
+          </w:p>
+        </w:tc>
+      </w:tr>
+      <w:tr>
+        <w:tc>
+          <w:tcPr>
+            <w:tcW w:w="704" w:type="dxa"/>
+          </w:tcPr>
+          <w:p>
+            <w:pPr>
+              <w:jc w:val="center"/>
+            </w:pPr>
+            <w:r>
+              <w:rPr>
+                <w:rFonts w:hint="eastAsia"/>
+              </w:rPr>
+              <w:t>8</w:t>
+            </w:r>
+          </w:p>
+        </w:tc>
+        <w:tc>
+          <w:tcPr>
+            <w:tcW w:w="1276" w:type="dxa"/>
+          </w:tcPr>
+          <w:p>
+            <w:pPr>
+              <w:jc w:val="center"/>
+            </w:pPr>
+            <w:r>
+              <w:rPr>
+                <w:rFonts w:hint="eastAsia"/>
+              </w:rPr>
+              <w:t>id_wreg</w:t>
+            </w:r>
+          </w:p>
+        </w:tc>
+        <w:tc>
+          <w:tcPr>
+            <w:tcW w:w="1417" w:type="dxa"/>
+          </w:tcPr>
+          <w:p>
+            <w:pPr>
+              <w:jc w:val="center"/>
+            </w:pPr>
+            <w:r>
+              <w:rPr>
+                <w:rFonts w:hint="eastAsia"/>
+              </w:rPr>
+              <w:t>1</w:t>
+            </w:r>
+          </w:p>
+        </w:tc>
+        <w:tc>
+          <w:tcPr>
+            <w:tcW w:w="1418" w:type="dxa"/>
+          </w:tcPr>
+          <w:p>
+            <w:pPr>
+              <w:jc w:val="center"/>
+            </w:pPr>
+            <w:r>
+              <w:rPr>
+                <w:rFonts w:hint="eastAsia"/>
+              </w:rPr>
+              <w:t>I</w:t>
+            </w:r>
+          </w:p>
+        </w:tc>
+        <w:tc>
+          <w:tcPr>
+            <w:tcW w:w="3481" w:type="dxa"/>
+          </w:tcPr>
+          <w:p>
+            <w:r>
+              <w:rPr>
+                <w:rFonts w:hint="eastAsia"/>
+              </w:rPr>
+              <w:t>译码阶段的指令是否要写入目的寄存器信号</w:t>
+            </w:r>
+          </w:p>
+        </w:tc>
+      </w:tr>
+      <w:tr>
+        <w:tc>
+          <w:tcPr>
+            <w:tcW w:w="704" w:type="dxa"/>
+          </w:tcPr>
+          <w:p>
+            <w:pPr>
+              <w:jc w:val="center"/>
+            </w:pPr>
+            <w:r>
+              <w:rPr>
+                <w:rFonts w:hint="eastAsia"/>
+              </w:rPr>
+              <w:t>9</w:t>
+            </w:r>
+          </w:p>
+        </w:tc>
+        <w:tc>
+          <w:tcPr>
+            <w:tcW w:w="1276" w:type="dxa"/>
+          </w:tcPr>
+          <w:p>
+            <w:pPr>
+              <w:jc w:val="center"/>
+            </w:pPr>
+            <w:r>
+              <w:rPr>
+                <w:rFonts w:hint="eastAsia"/>
+              </w:rPr>
+              <w:t>ex_alusel</w:t>
+            </w:r>
+          </w:p>
+        </w:tc>
+        <w:tc>
+          <w:tcPr>
+            <w:tcW w:w="1417" w:type="dxa"/>
+          </w:tcPr>
+          <w:p>
+            <w:pPr>
+              <w:jc w:val="center"/>
+            </w:pPr>
+            <w:r>
+              <w:rPr>
+                <w:rFonts w:hint="eastAsia"/>
+              </w:rPr>
+              <w:t>3</w:t>
+            </w:r>
+          </w:p>
+        </w:tc>
+        <w:tc>
+          <w:tcPr>
+            <w:tcW w:w="1418" w:type="dxa"/>
+          </w:tcPr>
+          <w:p>
+            <w:pPr>
+              <w:jc w:val="center"/>
+            </w:pPr>
+            <w:r>
+              <w:rPr>
+                <w:rFonts w:hint="eastAsia"/>
+              </w:rPr>
+              <w:t>O</w:t>
+            </w:r>
+          </w:p>
+        </w:tc>
+        <w:tc>
+          <w:tcPr>
+            <w:tcW w:w="3481" w:type="dxa"/>
+          </w:tcPr>
+          <w:p>
+            <w:r>
+              <w:rPr>
+                <w:rFonts w:hint="eastAsia"/>
+              </w:rPr>
+              <w:t>执行阶段的指令要进行的运算类型</w:t>
+            </w:r>
+          </w:p>
+        </w:tc>
+      </w:tr>
+      <w:tr>
+        <w:tc>
+          <w:tcPr>
+            <w:tcW w:w="704" w:type="dxa"/>
+          </w:tcPr>
+          <w:p>
+            <w:pPr>
+              <w:jc w:val="center"/>
+            </w:pPr>
+            <w:r>
+              <w:rPr>
+                <w:rFonts w:hint="eastAsia"/>
+              </w:rPr>
+              <w:t>10</w:t>
+            </w:r>
+          </w:p>
+        </w:tc>
+        <w:tc>
+          <w:tcPr>
+            <w:tcW w:w="1276" w:type="dxa"/>
+          </w:tcPr>
+          <w:p>
+            <w:pPr>
+              <w:jc w:val="center"/>
+            </w:pPr>
+            <w:r>
+              <w:rPr>
+                <w:rFonts w:hint="eastAsia"/>
+              </w:rPr>
+              <w:t>ex_aluop</w:t>
+            </w:r>
+          </w:p>
+        </w:tc>
+        <w:tc>
+          <w:tcPr>
+            <w:tcW w:w="1417" w:type="dxa"/>
+          </w:tcPr>
+          <w:p>
+            <w:pPr>
+              <w:jc w:val="center"/>
+            </w:pPr>
+            <w:r>
+              <w:rPr>
+                <w:rFonts w:hint="eastAsia"/>
+              </w:rPr>
+              <w:t>8</w:t>
+            </w:r>
+          </w:p>
+        </w:tc>
+        <w:tc>
+          <w:tcPr>
+            <w:tcW w:w="1418" w:type="dxa"/>
+          </w:tcPr>
+          <w:p>
+            <w:pPr>
+              <w:jc w:val="center"/>
+            </w:pPr>
+            <w:r>
+              <w:rPr>
+                <w:rFonts w:hint="eastAsia"/>
+              </w:rPr>
+              <w:t>O</w:t>
+            </w:r>
+          </w:p>
+        </w:tc>
+        <w:tc>
+          <w:tcPr>
+            <w:tcW w:w="3481" w:type="dxa"/>
+          </w:tcPr>
+          <w:p>
+            <w:r>
+              <w:rPr>
+                <w:rFonts w:hint="eastAsia"/>
+              </w:rPr>
+              <w:t>执行阶段的指令要进行的运算子类型</w:t>
+            </w:r>
+          </w:p>
+        </w:tc>
+      </w:tr>
+      <w:tr>
+        <w:tc>
+          <w:tcPr>
+            <w:tcW w:w="704" w:type="dxa"/>
+          </w:tcPr>
+          <w:p>
+            <w:pPr>
+              <w:jc w:val="center"/>
+            </w:pPr>
+            <w:r>
+              <w:rPr>
+                <w:rFonts w:hint="eastAsia"/>
+              </w:rPr>
+              <w:t>11</w:t>
+            </w:r>
+          </w:p>
+        </w:tc>
+        <w:tc>
+          <w:tcPr>
+            <w:tcW w:w="1276" w:type="dxa"/>
+          </w:tcPr>
+          <w:p>
+            <w:pPr>
+              <w:jc w:val="center"/>
+            </w:pPr>
+            <w:r>
+              <w:rPr>
+                <w:rFonts w:hint="eastAsia"/>
+              </w:rPr>
+              <w:t>ex_reg0</w:t>
+            </w:r>
+          </w:p>
+        </w:tc>
+        <w:tc>
+          <w:tcPr>
+            <w:tcW w:w="1417" w:type="dxa"/>
+          </w:tcPr>
+          <w:p>
+            <w:pPr>
+              <w:jc w:val="center"/>
+            </w:pPr>
+            <w:r>
+              <w:rPr>
+                <w:rFonts w:hint="eastAsia"/>
+              </w:rPr>
+              <w:t>32</w:t>
+            </w:r>
+          </w:p>
+        </w:tc>
+        <w:tc>
+          <w:tcPr>
+            <w:tcW w:w="1418" w:type="dxa"/>
+          </w:tcPr>
+          <w:p>
+            <w:pPr>
+              <w:jc w:val="center"/>
+            </w:pPr>
+            <w:r>
+              <w:rPr>
+                <w:rFonts w:hint="eastAsia"/>
+              </w:rPr>
+              <w:t>O</w:t>
+            </w:r>
+          </w:p>
+        </w:tc>
+        <w:tc>
+          <w:tcPr>
+            <w:tcW w:w="3481" w:type="dxa"/>
+          </w:tcPr>
+          <w:p>
+            <w:r>
+              <w:rPr>
+                <w:rFonts w:hint="eastAsia"/>
+              </w:rPr>
+              <w:t>执行阶段的指令要进行的运算的源操作数0</w:t>
+            </w:r>
+          </w:p>
+        </w:tc>
+      </w:tr>
+      <w:tr>
+        <w:tc>
+          <w:tcPr>
+            <w:tcW w:w="704" w:type="dxa"/>
+          </w:tcPr>
+          <w:p>
+            <w:pPr>
+              <w:jc w:val="center"/>
+            </w:pPr>
+            <w:r>
+              <w:rPr>
+                <w:rFonts w:hint="eastAsia"/>
+              </w:rPr>
+              <w:t>12</w:t>
+            </w:r>
+          </w:p>
+        </w:tc>
+        <w:tc>
+          <w:tcPr>
+            <w:tcW w:w="1276" w:type="dxa"/>
+          </w:tcPr>
+          <w:p>
+            <w:pPr>
+              <w:jc w:val="center"/>
+            </w:pPr>
+            <w:r>
+              <w:rPr>
+                <w:rFonts w:hint="eastAsia"/>
+              </w:rPr>
+              <w:t>ex_reg1</w:t>
+            </w:r>
+          </w:p>
+        </w:tc>
+        <w:tc>
+          <w:tcPr>
+            <w:tcW w:w="1417" w:type="dxa"/>
+          </w:tcPr>
+          <w:p>
+            <w:pPr>
+              <w:jc w:val="center"/>
+            </w:pPr>
+            <w:r>
+              <w:rPr>
+                <w:rFonts w:hint="eastAsia"/>
+              </w:rPr>
+              <w:t>32</w:t>
+            </w:r>
+          </w:p>
+        </w:tc>
+        <w:tc>
+          <w:tcPr>
+            <w:tcW w:w="1418" w:type="dxa"/>
+          </w:tcPr>
+          <w:p>
+            <w:pPr>
+              <w:jc w:val="center"/>
+            </w:pPr>
+            <w:r>
+              <w:rPr>
+                <w:rFonts w:hint="eastAsia"/>
+              </w:rPr>
+              <w:t>O</w:t>
+            </w:r>
+          </w:p>
+        </w:tc>
+        <w:tc>
+          <w:tcPr>
+            <w:tcW w:w="3481" w:type="dxa"/>
+          </w:tcPr>
+          <w:p>
+            <w:r>
+              <w:rPr>
+                <w:rFonts w:hint="eastAsia"/>
+              </w:rPr>
+              <w:t>执行阶段的指令要进行的运算的源操作数1</w:t>
+            </w:r>
+          </w:p>
+        </w:tc>
+      </w:tr>
+      <w:tr>
+        <w:tc>
+          <w:tcPr>
+            <w:tcW w:w="704" w:type="dxa"/>
+          </w:tcPr>
+          <w:p>
+            <w:pPr>
+              <w:jc w:val="center"/>
+            </w:pPr>
+            <w:r>
+              <w:rPr>
+                <w:rFonts w:hint="eastAsia"/>
+              </w:rPr>
+              <w:t>13</w:t>
+            </w:r>
+          </w:p>
+        </w:tc>
+        <w:tc>
+          <w:tcPr>
+            <w:tcW w:w="1276" w:type="dxa"/>
+          </w:tcPr>
+          <w:p>
+            <w:pPr>
+              <w:jc w:val="center"/>
+            </w:pPr>
+            <w:r>
+              <w:rPr>
+                <w:rFonts w:hint="eastAsia"/>
+              </w:rPr>
+              <w:t>ex_wd</w:t>
+            </w:r>
+          </w:p>
+        </w:tc>
+        <w:tc>
+          <w:tcPr>
+            <w:tcW w:w="1417" w:type="dxa"/>
+          </w:tcPr>
+          <w:p>
+            <w:pPr>
+              <w:jc w:val="center"/>
+            </w:pPr>
+            <w:r>
+              <w:rPr>
+                <w:rFonts w:hint="eastAsia"/>
+              </w:rPr>
+              <w:t>5</w:t>
+            </w:r>
+          </w:p>
+        </w:tc>
+        <w:tc>
+          <w:tcPr>
+            <w:tcW w:w="1418" w:type="dxa"/>
+          </w:tcPr>
+          <w:p>
+            <w:pPr>
+              <w:jc w:val="center"/>
+            </w:pPr>
+            <w:r>
+              <w:rPr>
+                <w:rFonts w:hint="eastAsia"/>
+              </w:rPr>
+              <w:t>O</w:t>
+            </w:r>
+          </w:p>
+        </w:tc>
+        <w:tc>
+          <w:tcPr>
+            <w:tcW w:w="3481" w:type="dxa"/>
+          </w:tcPr>
+          <w:p>
+            <w:r>
+              <w:rPr>
+                <w:rFonts w:hint="eastAsia"/>
+              </w:rPr>
+              <w:t>执行阶段的指令要写入的寄存器地址</w:t>
+            </w:r>
+          </w:p>
+        </w:tc>
+      </w:tr>
+      <w:tr>
+        <w:tc>
+          <w:tcPr>
+            <w:tcW w:w="704" w:type="dxa"/>
+          </w:tcPr>
+          <w:p>
+            <w:pPr>
+              <w:jc w:val="center"/>
+            </w:pPr>
+            <w:r>
+              <w:rPr>
+                <w:rFonts w:hint="eastAsia"/>
+              </w:rPr>
+              <w:t>14</w:t>
+            </w:r>
+          </w:p>
+        </w:tc>
+        <w:tc>
+          <w:tcPr>
+            <w:tcW w:w="1276" w:type="dxa"/>
+          </w:tcPr>
+          <w:p>
+            <w:pPr>
+              <w:jc w:val="center"/>
+            </w:pPr>
+            <w:r>
+              <w:rPr>
+                <w:rFonts w:hint="eastAsia"/>
+              </w:rPr>
+              <w:t>ex_wreg</w:t>
+            </w:r>
+          </w:p>
+        </w:tc>
+        <w:tc>
+          <w:tcPr>
+            <w:tcW w:w="1417" w:type="dxa"/>
+          </w:tcPr>
+          <w:p>
+            <w:pPr>
+              <w:jc w:val="center"/>
+            </w:pPr>
+            <w:r>
+              <w:rPr>
+                <w:rFonts w:hint="eastAsia"/>
+              </w:rPr>
+              <w:t>1</w:t>
+            </w:r>
+          </w:p>
+        </w:tc>
+        <w:tc>
+          <w:tcPr>
+            <w:tcW w:w="1418" w:type="dxa"/>
+          </w:tcPr>
+          <w:p>
+            <w:pPr>
+              <w:jc w:val="center"/>
+            </w:pPr>
+            <w:r>
+              <w:rPr>
+                <w:rFonts w:hint="eastAsia"/>
+              </w:rPr>
+              <w:t>O</w:t>
+            </w:r>
+          </w:p>
+        </w:tc>
+        <w:tc>
+          <w:tcPr>
+            <w:tcW w:w="3481" w:type="dxa"/>
+          </w:tcPr>
+          <w:p>
+            <w:r>
+              <w:rPr>
+                <w:rFonts w:hint="eastAsia"/>
+              </w:rPr>
+              <w:t>执行阶段的指令是否要写入目的寄存器信号</w:t>
+            </w:r>
+          </w:p>
+        </w:tc>
+      </w:tr>
+    </w:tbl>
+    <w:p/>
+    <w:p>
+      <w:pPr>
+        <w:pStyle w:val="2"/>
       </w:pPr>
+      <w:r>
+        <w:rPr>
+          <w:rFonts w:hint="eastAsia"/>
+        </w:rPr>
+        <w:t>1.9 EX模块</w:t>
+      </w:r>
     </w:p>
+    <w:tbl>
+      <w:tblPr>
+        <w:tblStyle w:val="a7"/>
+        <w:tblW w:w="0" w:type="auto"/>
+        <w:tblLook w:val="04A0" w:firstRow="1" w:lastRow="0" w:firstColumn="1" w:lastColumn="0" w:noHBand="0" w:noVBand="1"/>
+      </w:tblPr>
+      <w:tblGrid>
+        <w:gridCol w:w="704"/>
+        <w:gridCol w:w="1276"/>
+        <w:gridCol w:w="1417"/>
+        <w:gridCol w:w="1418"/>
+        <w:gridCol w:w="3481"/>
+      </w:tblGrid>
+      <w:tr>
+        <w:tc>
+          <w:tcPr>
+            <w:tcW w:w="704" w:type="dxa"/>
+          </w:tcPr>
+          <w:p>
+            <w:pPr>
+              <w:jc w:val="center"/>
+              <w:rPr>
+                <w:b/>
+                <w:bCs/>
+              </w:rPr>
+            </w:pPr>
+            <w:r>
+              <w:rPr>
+                <w:rFonts w:hint="eastAsia"/>
+                <w:b/>
+                <w:bCs/>
+              </w:rPr>
+              <w:t>序号</w:t>
+            </w:r>
+          </w:p>
+        </w:tc>
+        <w:tc>
+          <w:tcPr>
+            <w:tcW w:w="1276" w:type="dxa"/>
+          </w:tcPr>
+          <w:p>
+            <w:pPr>
+              <w:jc w:val="center"/>
+              <w:rPr>
+                <w:b/>
+                <w:bCs/>
+              </w:rPr>
+            </w:pPr>
+            <w:r>
+              <w:rPr>
+                <w:rFonts w:hint="eastAsia"/>
+                <w:b/>
+                <w:bCs/>
+              </w:rPr>
+              <w:t>接口名</w:t>
+            </w:r>
+          </w:p>
+        </w:tc>
+        <w:tc>
+          <w:tcPr>
+            <w:tcW w:w="1417" w:type="dxa"/>
+          </w:tcPr>
+          <w:p>
+            <w:pPr>
+              <w:jc w:val="center"/>
+              <w:rPr>
+                <w:b/>
+                <w:bCs/>
+              </w:rPr>
+            </w:pPr>
+            <w:r>
+              <w:rPr>
+                <w:rFonts w:hint="eastAsia"/>
+                <w:b/>
+                <w:bCs/>
+              </w:rPr>
+              <w:t>宽度(bit)</w:t>
+            </w:r>
+          </w:p>
+        </w:tc>
+        <w:tc>
+          <w:tcPr>
+            <w:tcW w:w="1418" w:type="dxa"/>
+          </w:tcPr>
+          <w:p>
+            <w:pPr>
+              <w:jc w:val="center"/>
+              <w:rPr>
+                <w:b/>
+                <w:bCs/>
+              </w:rPr>
+            </w:pPr>
+            <w:r>
+              <w:rPr>
+                <w:rFonts w:hint="eastAsia"/>
+                <w:b/>
+                <w:bCs/>
+              </w:rPr>
+              <w:t>输入/输出</w:t>
+            </w:r>
+          </w:p>
+        </w:tc>
+        <w:tc>
+          <w:tcPr>
+            <w:tcW w:w="3481" w:type="dxa"/>
+          </w:tcPr>
+          <w:p>
+            <w:pPr>
+              <w:jc w:val="center"/>
+              <w:rPr>
+                <w:b/>
+                <w:bCs/>
+              </w:rPr>
+            </w:pPr>
+            <w:r>
+              <w:rPr>
+                <w:rFonts w:hint="eastAsia"/>
+                <w:b/>
+                <w:bCs/>
+              </w:rPr>
+              <w:t>作用</w:t>
+            </w:r>
+          </w:p>
+        </w:tc>
+      </w:tr>
+      <w:tr>
+        <w:tc>
+          <w:tcPr>
+            <w:tcW w:w="704" w:type="dxa"/>
+          </w:tcPr>
+          <w:p>
+            <w:pPr>
+              <w:jc w:val="center"/>
+            </w:pPr>
+            <w:r>
+              <w:rPr>
+                <w:rFonts w:hint="eastAsia"/>
+              </w:rPr>
+              <w:t>1</w:t>
+            </w:r>
+          </w:p>
+        </w:tc>
+        <w:tc>
+          <w:tcPr>
+            <w:tcW w:w="1276" w:type="dxa"/>
+          </w:tcPr>
+          <w:p>
+            <w:pPr>
+              <w:jc w:val="center"/>
+            </w:pPr>
+            <w:r>
+              <w:rPr>
+                <w:rFonts w:hint="eastAsia"/>
+              </w:rPr>
+              <w:t>rst</w:t>
+            </w:r>
+          </w:p>
+        </w:tc>
+        <w:tc>
+          <w:tcPr>
+            <w:tcW w:w="1417" w:type="dxa"/>
+          </w:tcPr>
+          <w:p>
+            <w:pPr>
+              <w:jc w:val="center"/>
+            </w:pPr>
+            <w:r>
+              <w:rPr>
+                <w:rFonts w:hint="eastAsia"/>
+              </w:rPr>
+              <w:t>1</w:t>
+            </w:r>
+          </w:p>
+        </w:tc>
+        <w:tc>
+          <w:tcPr>
+            <w:tcW w:w="1418" w:type="dxa"/>
+          </w:tcPr>
+          <w:p>
+            <w:pPr>
+              <w:jc w:val="center"/>
+            </w:pPr>
+            <w:r>
+              <w:rPr>
+                <w:rFonts w:hint="eastAsia"/>
+              </w:rPr>
+              <w:t>I</w:t>
+            </w:r>
+          </w:p>
+        </w:tc>
+        <w:tc>
+          <w:tcPr>
+            <w:tcW w:w="3481" w:type="dxa"/>
+          </w:tcPr>
+          <w:p>
+            <w:r>
+              <w:rPr>
+                <w:rFonts w:hint="eastAsia"/>
+              </w:rPr>
+              <w:t>复位信号</w:t>
+            </w:r>
+          </w:p>
+        </w:tc>
+      </w:tr>
+      <w:tr>
+        <w:tc>
+          <w:tcPr>
+            <w:tcW w:w="704" w:type="dxa"/>
+          </w:tcPr>
+          <w:p>
+            <w:pPr>
+              <w:jc w:val="center"/>
+            </w:pPr>
+            <w:r>
+              <w:rPr>
+                <w:rFonts w:hint="eastAsia"/>
+              </w:rPr>
+              <w:t>2</w:t>
+            </w:r>
+          </w:p>
+        </w:tc>
+        <w:tc>
+          <w:tcPr>
+            <w:tcW w:w="1276" w:type="dxa"/>
+          </w:tcPr>
+          <w:p>
+            <w:pPr>
+              <w:jc w:val="center"/>
+            </w:pPr>
+            <w:r>
+              <w:rPr>
+                <w:rFonts w:hint="eastAsia"/>
+              </w:rPr>
+              <w:t>alusel_i</w:t>
+            </w:r>
+          </w:p>
+        </w:tc>
+        <w:tc>
+          <w:tcPr>
+            <w:tcW w:w="1417" w:type="dxa"/>
+          </w:tcPr>
+          <w:p>
+            <w:pPr>
+              <w:jc w:val="center"/>
+            </w:pPr>
+            <w:r>
+              <w:rPr>
+                <w:rFonts w:hint="eastAsia"/>
+              </w:rPr>
+              <w:t>3</w:t>
+            </w:r>
+          </w:p>
+        </w:tc>
+        <w:tc>
+          <w:tcPr>
+            <w:tcW w:w="1418" w:type="dxa"/>
+          </w:tcPr>
+          <w:p>
+            <w:pPr>
+              <w:jc w:val="center"/>
+            </w:pPr>
+            <w:r>
+              <w:rPr>
+                <w:rFonts w:hint="eastAsia"/>
+              </w:rPr>
+              <w:t>I</w:t>
+            </w:r>
+          </w:p>
+        </w:tc>
+        <w:tc>
+          <w:tcPr>
+            <w:tcW w:w="3481" w:type="dxa"/>
+          </w:tcPr>
+          <w:p>
+            <w:r>
+              <w:rPr>
+                <w:rFonts w:hint="eastAsia"/>
+              </w:rPr>
+              <w:t>执行阶段要进行的运算的类型</w:t>
+            </w:r>
+          </w:p>
+        </w:tc>
+      </w:tr>
+      <w:tr>
+        <w:tc>
+          <w:tcPr>
+            <w:tcW w:w="704" w:type="dxa"/>
+          </w:tcPr>
+          <w:p>
+            <w:pPr>
+              <w:jc w:val="center"/>
+            </w:pPr>
+            <w:r>
+              <w:rPr>
+                <w:rFonts w:hint="eastAsia"/>
+              </w:rPr>
+              <w:t>3</w:t>
+            </w:r>
+          </w:p>
+        </w:tc>
+        <w:tc>
+          <w:tcPr>
+            <w:tcW w:w="1276" w:type="dxa"/>
+          </w:tcPr>
+          <w:p>
+            <w:pPr>
+              <w:jc w:val="center"/>
+            </w:pPr>
+            <w:r>
+              <w:rPr>
+                <w:rFonts w:hint="eastAsia"/>
+              </w:rPr>
+              <w:t>aluop_i</w:t>
+            </w:r>
+          </w:p>
+        </w:tc>
+        <w:tc>
+          <w:tcPr>
+            <w:tcW w:w="1417" w:type="dxa"/>
+          </w:tcPr>
+          <w:p>
+            <w:pPr>
+              <w:jc w:val="center"/>
+              <w:rPr>
+                <w:lang w:val="en-GB"/>
+              </w:rPr>
+            </w:pPr>
+            <w:r>
+              <w:rPr>
+                <w:rFonts w:hint="eastAsia"/>
+                <w:lang w:val="en-GB"/>
+              </w:rPr>
+              <w:t>8</w:t>
+            </w:r>
+          </w:p>
+        </w:tc>
+        <w:tc>
+          <w:tcPr>
+            <w:tcW w:w="1418" w:type="dxa"/>
+          </w:tcPr>
+          <w:p>
+            <w:pPr>
+              <w:jc w:val="center"/>
+            </w:pPr>
+            <w:r>
+              <w:rPr>
+                <w:rFonts w:hint="eastAsia"/>
+              </w:rPr>
+              <w:t>I</w:t>
+            </w:r>
+          </w:p>
+        </w:tc>
+        <w:tc>
+          <w:tcPr>
+            <w:tcW w:w="3481" w:type="dxa"/>
+          </w:tcPr>
+          <w:p>
+            <w:r>
+              <w:rPr>
+                <w:rFonts w:hint="eastAsia"/>
+              </w:rPr>
+              <w:t>执行阶段要进行的运算的子类型</w:t>
+            </w:r>
+          </w:p>
+        </w:tc>
+      </w:tr>
+      <w:tr>
+        <w:tc>
+          <w:tcPr>
+            <w:tcW w:w="704" w:type="dxa"/>
+          </w:tcPr>
+          <w:p>
+            <w:pPr>
+              <w:jc w:val="center"/>
+            </w:pPr>
+            <w:r>
+              <w:rPr>
+                <w:rFonts w:hint="eastAsia"/>
+              </w:rPr>
+              <w:t>4</w:t>
+            </w:r>
+          </w:p>
+        </w:tc>
+        <w:tc>
+          <w:tcPr>
+            <w:tcW w:w="1276" w:type="dxa"/>
+          </w:tcPr>
+          <w:p>
+            <w:pPr>
+              <w:jc w:val="center"/>
+            </w:pPr>
+            <w:r>
+              <w:rPr>
+                <w:rFonts w:hint="eastAsia"/>
+              </w:rPr>
+              <w:t>reg0_i</w:t>
+            </w:r>
+          </w:p>
+        </w:tc>
+        <w:tc>
+          <w:tcPr>
+            <w:tcW w:w="1417" w:type="dxa"/>
+          </w:tcPr>
+          <w:p>
+            <w:pPr>
+              <w:jc w:val="center"/>
+            </w:pPr>
+            <w:r>
+              <w:rPr>
+                <w:rFonts w:hint="eastAsia"/>
+              </w:rPr>
+              <w:t>32</w:t>
+            </w:r>
+          </w:p>
+        </w:tc>
+        <w:tc>
+          <w:tcPr>
+            <w:tcW w:w="1418" w:type="dxa"/>
+          </w:tcPr>
+          <w:p>
+            <w:pPr>
+              <w:jc w:val="center"/>
+            </w:pPr>
+            <w:r>
+              <w:rPr>
+                <w:rFonts w:hint="eastAsia"/>
+              </w:rPr>
+              <w:t>I</w:t>
+            </w:r>
+          </w:p>
+        </w:tc>
+        <w:tc>
+          <w:tcPr>
+            <w:tcW w:w="3481" w:type="dxa"/>
+          </w:tcPr>
+          <w:p>
+            <w:r>
+              <w:rPr>
+                <w:rFonts w:hint="eastAsia"/>
+              </w:rPr>
+              <w:t>参与运算的源操作数0</w:t>
+            </w:r>
+          </w:p>
+        </w:tc>
+      </w:tr>
+      <w:tr>
+        <w:tc>
+          <w:tcPr>
+            <w:tcW w:w="704" w:type="dxa"/>
+          </w:tcPr>
+          <w:p>
+            <w:pPr>
+              <w:jc w:val="center"/>
+            </w:pPr>
+            <w:r>
+              <w:rPr>
+                <w:rFonts w:hint="eastAsia"/>
+              </w:rPr>
+              <w:t>5</w:t>
+            </w:r>
+          </w:p>
+        </w:tc>
+        <w:tc>
+          <w:tcPr>
+            <w:tcW w:w="1276" w:type="dxa"/>
+          </w:tcPr>
+          <w:p>
+            <w:pPr>
+              <w:jc w:val="center"/>
+            </w:pPr>
+            <w:r>
+              <w:rPr>
+                <w:rFonts w:hint="eastAsia"/>
+              </w:rPr>
+              <w:t>reg1_i</w:t>
+            </w:r>
+          </w:p>
+        </w:tc>
+        <w:tc>
+          <w:tcPr>
+            <w:tcW w:w="1417" w:type="dxa"/>
+          </w:tcPr>
+          <w:p>
+            <w:pPr>
+              <w:jc w:val="center"/>
+            </w:pPr>
+            <w:r>
+              <w:rPr>
+                <w:rFonts w:hint="eastAsia"/>
+              </w:rPr>
+              <w:t>32</w:t>
+            </w:r>
+          </w:p>
+        </w:tc>
+        <w:tc>
+          <w:tcPr>
+            <w:tcW w:w="1418" w:type="dxa"/>
+          </w:tcPr>
+          <w:p>
+            <w:pPr>
+              <w:jc w:val="center"/>
+            </w:pPr>
+            <w:r>
+              <w:rPr>
+                <w:rFonts w:hint="eastAsia"/>
+              </w:rPr>
+              <w:t>I</w:t>
+            </w:r>
+          </w:p>
+        </w:tc>
+        <w:tc>
+          <w:tcPr>
+            <w:tcW w:w="3481" w:type="dxa"/>
+          </w:tcPr>
+          <w:p>
+            <w:r>
+              <w:rPr>
+                <w:rFonts w:hint="eastAsia"/>
+              </w:rPr>
+              <w:t>参与运算的源操作数1</w:t>
+            </w:r>
+          </w:p>
+        </w:tc>
+      </w:tr>
+      <w:tr>
+        <w:tc>
+          <w:tcPr>
+            <w:tcW w:w="704" w:type="dxa"/>
+          </w:tcPr>
+          <w:p>
+            <w:pPr>
+              <w:jc w:val="center"/>
+            </w:pPr>
+            <w:r>
+              <w:rPr>
+                <w:rFonts w:hint="eastAsia"/>
+              </w:rPr>
+              <w:t>6</w:t>
+            </w:r>
+          </w:p>
+        </w:tc>
+        <w:tc>
+          <w:tcPr>
+            <w:tcW w:w="1276" w:type="dxa"/>
+          </w:tcPr>
+          <w:p>
+            <w:pPr>
+              <w:jc w:val="center"/>
+            </w:pPr>
+            <w:r>
+              <w:rPr>
+                <w:rFonts w:hint="eastAsia"/>
+              </w:rPr>
+              <w:t>wd_i</w:t>
+            </w:r>
+          </w:p>
+        </w:tc>
+        <w:tc>
+          <w:tcPr>
+            <w:tcW w:w="1417" w:type="dxa"/>
+          </w:tcPr>
+          <w:p>
+            <w:pPr>
+              <w:jc w:val="center"/>
+            </w:pPr>
+            <w:r>
+              <w:rPr>
+                <w:rFonts w:hint="eastAsia"/>
+              </w:rPr>
+              <w:t>5</w:t>
+            </w:r>
+          </w:p>
+        </w:tc>
+        <w:tc>
+          <w:tcPr>
+            <w:tcW w:w="1418" w:type="dxa"/>
+          </w:tcPr>
+          <w:p>
+            <w:pPr>
+              <w:jc w:val="center"/>
+            </w:pPr>
+            <w:r>
+              <w:rPr>
+                <w:rFonts w:hint="eastAsia"/>
+              </w:rPr>
+              <w:t>I</w:t>
+            </w:r>
+          </w:p>
+        </w:tc>
+        <w:tc>
+          <w:tcPr>
+            <w:tcW w:w="3481" w:type="dxa"/>
+          </w:tcPr>
+          <w:p>
+            <w:r>
+              <w:rPr>
+                <w:rFonts w:hint="eastAsia"/>
+              </w:rPr>
+              <w:t>指令执行要写入的目的寄存器地址</w:t>
+            </w:r>
+          </w:p>
+        </w:tc>
+      </w:tr>
+      <w:tr>
+        <w:tc>
+          <w:tcPr>
+            <w:tcW w:w="704" w:type="dxa"/>
+          </w:tcPr>
+          <w:p>
+            <w:pPr>
+              <w:jc w:val="center"/>
+            </w:pPr>
+            <w:r>
+              <w:rPr>
+                <w:rFonts w:hint="eastAsia"/>
+              </w:rPr>
+              <w:t>7</w:t>
+            </w:r>
+          </w:p>
+        </w:tc>
+        <w:tc>
+          <w:tcPr>
+            <w:tcW w:w="1276" w:type="dxa"/>
+          </w:tcPr>
+          <w:p>
+            <w:pPr>
+              <w:jc w:val="center"/>
+            </w:pPr>
+            <w:r>
+              <w:rPr>
+                <w:rFonts w:hint="eastAsia"/>
+              </w:rPr>
+              <w:t>wreg_i</w:t>
+            </w:r>
+          </w:p>
+        </w:tc>
+        <w:tc>
+          <w:tcPr>
+            <w:tcW w:w="1417" w:type="dxa"/>
+          </w:tcPr>
+          <w:p>
+            <w:pPr>
+              <w:jc w:val="center"/>
+            </w:pPr>
+            <w:r>
+              <w:rPr>
+                <w:rFonts w:hint="eastAsia"/>
+              </w:rPr>
+              <w:t>1</w:t>
+            </w:r>
+          </w:p>
+        </w:tc>
+        <w:tc>
+          <w:tcPr>
+            <w:tcW w:w="1418" w:type="dxa"/>
+          </w:tcPr>
+          <w:p>
+            <w:pPr>
+              <w:jc w:val="center"/>
+            </w:pPr>
+            <w:r>
+              <w:rPr>
+                <w:rFonts w:hint="eastAsia"/>
+              </w:rPr>
+              <w:t>I</w:t>
+            </w:r>
+          </w:p>
+        </w:tc>
+        <w:tc>
+          <w:tcPr>
+            <w:tcW w:w="3481" w:type="dxa"/>
+          </w:tcPr>
+          <w:p>
+            <w:r>
+              <w:rPr>
+                <w:rFonts w:hint="eastAsia"/>
+              </w:rPr>
+              <w:t>是否有要写入的目的寄存器</w:t>
+            </w:r>
+          </w:p>
+        </w:tc>
+      </w:tr>
+      <w:tr>
+        <w:tc>
+          <w:tcPr>
+            <w:tcW w:w="704" w:type="dxa"/>
+          </w:tcPr>
+          <w:p>
+            <w:pPr>
+              <w:jc w:val="center"/>
+            </w:pPr>
+            <w:r>
+              <w:rPr>
+                <w:rFonts w:hint="eastAsia"/>
+              </w:rPr>
+              <w:t>8</w:t>
+            </w:r>
+          </w:p>
+        </w:tc>
+        <w:tc>
+          <w:tcPr>
+            <w:tcW w:w="1276" w:type="dxa"/>
+          </w:tcPr>
+          <w:p>
+            <w:pPr>
+              <w:jc w:val="center"/>
+            </w:pPr>
+            <w:r>
+              <w:rPr>
+                <w:rFonts w:hint="eastAsia"/>
+              </w:rPr>
+              <w:t>wd_o</w:t>
+            </w:r>
+          </w:p>
+        </w:tc>
+        <w:tc>
+          <w:tcPr>
+            <w:tcW w:w="1417" w:type="dxa"/>
+          </w:tcPr>
+          <w:p>
+            <w:pPr>
+              <w:jc w:val="center"/>
+            </w:pPr>
+            <w:r>
+              <w:rPr>
+                <w:rFonts w:hint="eastAsia"/>
+              </w:rPr>
+              <w:t>5</w:t>
+            </w:r>
+          </w:p>
+        </w:tc>
+        <w:tc>
+          <w:tcPr>
+            <w:tcW w:w="1418" w:type="dxa"/>
+          </w:tcPr>
+          <w:p>
+            <w:pPr>
+              <w:jc w:val="center"/>
+            </w:pPr>
+            <w:r>
+              <w:rPr>
+                <w:rFonts w:hint="eastAsia"/>
+              </w:rPr>
+              <w:t>O</w:t>
+            </w:r>
+          </w:p>
+        </w:tc>
+        <w:tc>
+          <w:tcPr>
+            <w:tcW w:w="3481" w:type="dxa"/>
+          </w:tcPr>
+          <w:p>
+            <w:r>
+              <w:rPr>
+                <w:rFonts w:hint="eastAsia"/>
+              </w:rPr>
+              <w:t>执行阶段的指令最终要写入的目的寄存器地址</w:t>
+            </w:r>
+          </w:p>
+        </w:tc>
+      </w:tr>
+      <w:tr>
+        <w:tc>
+          <w:tcPr>
+            <w:tcW w:w="704" w:type="dxa"/>
+          </w:tcPr>
+          <w:p>
+            <w:pPr>
+              <w:jc w:val="center"/>
+            </w:pPr>
+            <w:r>
+              <w:rPr>
+                <w:rFonts w:hint="eastAsia"/>
+              </w:rPr>
+              <w:t>9</w:t>
+            </w:r>
+          </w:p>
+        </w:tc>
+        <w:tc>
+          <w:tcPr>
+            <w:tcW w:w="1276" w:type="dxa"/>
+          </w:tcPr>
+          <w:p>
+            <w:pPr>
+              <w:jc w:val="center"/>
+            </w:pPr>
+            <w:r>
+              <w:rPr>
+                <w:rFonts w:hint="eastAsia"/>
+              </w:rPr>
+              <w:t>wreg_o</w:t>
+            </w:r>
+          </w:p>
+        </w:tc>
+        <w:tc>
+          <w:tcPr>
+            <w:tcW w:w="1417" w:type="dxa"/>
+          </w:tcPr>
+          <w:p>
+            <w:pPr>
+              <w:jc w:val="center"/>
+            </w:pPr>
+            <w:r>
+              <w:rPr>
+                <w:rFonts w:hint="eastAsia"/>
+              </w:rPr>
+              <w:t>1</w:t>
+            </w:r>
+          </w:p>
+        </w:tc>
+        <w:tc>
+          <w:tcPr>
+            <w:tcW w:w="1418" w:type="dxa"/>
+          </w:tcPr>
+          <w:p>
+            <w:pPr>
+              <w:jc w:val="center"/>
+            </w:pPr>
+            <w:r>
+              <w:rPr>
+                <w:rFonts w:hint="eastAsia"/>
+              </w:rPr>
+              <w:t>O</w:t>
+            </w:r>
+          </w:p>
+        </w:tc>
+        <w:tc>
+          <w:tcPr>
+            <w:tcW w:w="3481" w:type="dxa"/>
+          </w:tcPr>
+          <w:p>
+            <w:r>
+              <w:rPr>
+                <w:rFonts w:hint="eastAsia"/>
+              </w:rPr>
+              <w:t>执行阶段的指令最终是否要写入的目的寄存器</w:t>
+            </w:r>
+          </w:p>
+        </w:tc>
+      </w:tr>
+      <w:tr>
+        <w:tc>
+          <w:tcPr>
+            <w:tcW w:w="704" w:type="dxa"/>
+          </w:tcPr>
+          <w:p>
+            <w:pPr>
+              <w:jc w:val="center"/>
+            </w:pPr>
+            <w:r>
+              <w:rPr>
+                <w:rFonts w:hint="eastAsia"/>
+              </w:rPr>
+              <w:t>10</w:t>
+            </w:r>
+          </w:p>
+        </w:tc>
+        <w:tc>
+          <w:tcPr>
+            <w:tcW w:w="1276" w:type="dxa"/>
+          </w:tcPr>
+          <w:p>
+            <w:pPr>
+              <w:jc w:val="center"/>
+            </w:pPr>
+            <w:r>
+              <w:rPr>
+                <w:rFonts w:hint="eastAsia"/>
+              </w:rPr>
+              <w:t>wdata_o</w:t>
+            </w:r>
+          </w:p>
+        </w:tc>
+        <w:tc>
+          <w:tcPr>
+            <w:tcW w:w="1417" w:type="dxa"/>
+          </w:tcPr>
+          <w:p>
+            <w:pPr>
+              <w:jc w:val="center"/>
+            </w:pPr>
+            <w:r>
+              <w:rPr>
+                <w:rFonts w:hint="eastAsia"/>
+              </w:rPr>
+              <w:t>32</w:t>
+            </w:r>
+          </w:p>
+        </w:tc>
+        <w:tc>
+          <w:tcPr>
+            <w:tcW w:w="1418" w:type="dxa"/>
+          </w:tcPr>
+          <w:p>
+            <w:pPr>
+              <w:jc w:val="center"/>
+            </w:pPr>
+            <w:r>
+              <w:rPr>
+                <w:rFonts w:hint="eastAsia"/>
+              </w:rPr>
+              <w:t>O</w:t>
+            </w:r>
+          </w:p>
+        </w:tc>
+        <w:tc>
+          <w:tcPr>
+            <w:tcW w:w="3481" w:type="dxa"/>
+          </w:tcPr>
+          <w:p>
+            <w:r>
+              <w:rPr>
+                <w:rFonts w:hint="eastAsia"/>
+              </w:rPr>
+              <w:t>执行阶段的指令最终要写入的目的寄存器的值。</w:t>
+            </w:r>
+          </w:p>
+        </w:tc>
+      </w:tr>
+    </w:tbl>
+    <w:p/>
+    <w:p>
+      <w:pPr>
+        <w:pStyle w:val="2"/>
+      </w:pPr>
+      <w:r>
+        <w:rPr>
+          <w:rFonts w:hint="eastAsia"/>
+        </w:rPr>
+        <w:t>1.10 EX/MEM模块</w:t>
+      </w:r>
+    </w:p>
+    <w:tbl>
+      <w:tblPr>
+        <w:tblStyle w:val="a7"/>
+        <w:tblW w:w="0" w:type="auto"/>
+        <w:tblLook w:val="04A0" w:firstRow="1" w:lastRow="0" w:firstColumn="1" w:lastColumn="0" w:noHBand="0" w:noVBand="1"/>
+      </w:tblPr>
+      <w:tblGrid>
+        <w:gridCol w:w="701"/>
+        <w:gridCol w:w="1329"/>
+        <w:gridCol w:w="1409"/>
+        <w:gridCol w:w="1408"/>
+        <w:gridCol w:w="3449"/>
+      </w:tblGrid>
+      <w:tr>
+        <w:tc>
+          <w:tcPr>
+            <w:tcW w:w="701" w:type="dxa"/>
+          </w:tcPr>
+          <w:p>
+            <w:pPr>
+              <w:jc w:val="center"/>
+              <w:rPr>
+                <w:b/>
+                <w:bCs/>
+              </w:rPr>
+            </w:pPr>
+            <w:r>
+              <w:rPr>
+                <w:rFonts w:hint="eastAsia"/>
+                <w:b/>
+                <w:bCs/>
+              </w:rPr>
+              <w:t>序号</w:t>
+            </w:r>
+          </w:p>
+        </w:tc>
+        <w:tc>
+          <w:tcPr>
+            <w:tcW w:w="1329" w:type="dxa"/>
+          </w:tcPr>
+          <w:p>
+            <w:pPr>
+              <w:jc w:val="center"/>
+              <w:rPr>
+                <w:b/>
+                <w:bCs/>
+              </w:rPr>
+            </w:pPr>
+            <w:r>
+              <w:rPr>
+                <w:rFonts w:hint="eastAsia"/>
+                <w:b/>
+                <w:bCs/>
+              </w:rPr>
+              <w:t>接口名</w:t>
+            </w:r>
+          </w:p>
+        </w:tc>
+        <w:tc>
+          <w:tcPr>
+            <w:tcW w:w="1409" w:type="dxa"/>
+          </w:tcPr>
+          <w:p>
+            <w:pPr>
+              <w:jc w:val="center"/>
+              <w:rPr>
+                <w:b/>
+                <w:bCs/>
+              </w:rPr>
+            </w:pPr>
+            <w:r>
+              <w:rPr>
+                <w:rFonts w:hint="eastAsia"/>
+                <w:b/>
+                <w:bCs/>
+              </w:rPr>
+              <w:t>宽度(bit)</w:t>
+            </w:r>
+          </w:p>
+        </w:tc>
+        <w:tc>
+          <w:tcPr>
+            <w:tcW w:w="1408" w:type="dxa"/>
+          </w:tcPr>
+          <w:p>
+            <w:pPr>
+              <w:jc w:val="center"/>
+              <w:rPr>
+                <w:b/>
+                <w:bCs/>
+              </w:rPr>
+            </w:pPr>
+            <w:r>
+              <w:rPr>
+                <w:rFonts w:hint="eastAsia"/>
+                <w:b/>
+                <w:bCs/>
+              </w:rPr>
+              <w:t>输入/输出</w:t>
+            </w:r>
+          </w:p>
+        </w:tc>
+        <w:tc>
+          <w:tcPr>
+            <w:tcW w:w="3449" w:type="dxa"/>
+          </w:tcPr>
+          <w:p>
+            <w:pPr>
+              <w:jc w:val="center"/>
+              <w:rPr>
+                <w:b/>
+                <w:bCs/>
+              </w:rPr>
+            </w:pPr>
+            <w:r>
+              <w:rPr>
+                <w:rFonts w:hint="eastAsia"/>
+                <w:b/>
+                <w:bCs/>
+              </w:rPr>
+              <w:t>作用</w:t>
+            </w:r>
+          </w:p>
+        </w:tc>
+      </w:tr>
+      <w:tr>
+        <w:tc>
+          <w:tcPr>
+            <w:tcW w:w="701" w:type="dxa"/>
+          </w:tcPr>
+          <w:p>
+            <w:pPr>
+              <w:jc w:val="center"/>
+            </w:pPr>
+            <w:r>
+              <w:rPr>
+                <w:rFonts w:hint="eastAsia"/>
+              </w:rPr>
+              <w:t>1</w:t>
+            </w:r>
+          </w:p>
+        </w:tc>
+        <w:tc>
+          <w:tcPr>
+            <w:tcW w:w="1329" w:type="dxa"/>
+          </w:tcPr>
+          <w:p>
+            <w:pPr>
+              <w:jc w:val="center"/>
+            </w:pPr>
+            <w:r>
+              <w:rPr>
+                <w:rFonts w:hint="eastAsia"/>
+              </w:rPr>
+              <w:t>rst</w:t>
+            </w:r>
+          </w:p>
+        </w:tc>
+        <w:tc>
+          <w:tcPr>
+            <w:tcW w:w="1409" w:type="dxa"/>
+          </w:tcPr>
+          <w:p>
+            <w:pPr>
+              <w:jc w:val="center"/>
+            </w:pPr>
+            <w:r>
+              <w:rPr>
+                <w:rFonts w:hint="eastAsia"/>
+              </w:rPr>
+              <w:t>1</w:t>
+            </w:r>
+          </w:p>
+        </w:tc>
+        <w:tc>
+          <w:tcPr>
+            <w:tcW w:w="1408" w:type="dxa"/>
+          </w:tcPr>
+          <w:p>
+            <w:pPr>
+              <w:jc w:val="center"/>
+            </w:pPr>
+            <w:r>
+              <w:rPr>
+                <w:rFonts w:hint="eastAsia"/>
+              </w:rPr>
+              <w:t>I</w:t>
+            </w:r>
+          </w:p>
+        </w:tc>
+        <w:tc>
+          <w:tcPr>
+            <w:tcW w:w="3449" w:type="dxa"/>
+          </w:tcPr>
+          <w:p>
+            <w:r>
+              <w:rPr>
+                <w:rFonts w:hint="eastAsia"/>
+              </w:rPr>
+              <w:t>复位信号</w:t>
+            </w:r>
+          </w:p>
+        </w:tc>
+      </w:tr>
+      <w:tr>
+        <w:tc>
+          <w:tcPr>
+            <w:tcW w:w="701" w:type="dxa"/>
+          </w:tcPr>
+          <w:p>
+            <w:pPr>
+              <w:jc w:val="center"/>
+            </w:pPr>
+            <w:r>
+              <w:rPr>
+                <w:rFonts w:hint="eastAsia"/>
+              </w:rPr>
+              <w:lastRenderedPageBreak/>
+              <w:t>2</w:t>
+            </w:r>
+          </w:p>
+        </w:tc>
+        <w:tc>
+          <w:tcPr>
+            <w:tcW w:w="1329" w:type="dxa"/>
+          </w:tcPr>
+          <w:p>
+            <w:pPr>
+              <w:jc w:val="center"/>
+            </w:pPr>
+            <w:r>
+              <w:rPr>
+                <w:rFonts w:hint="eastAsia"/>
+              </w:rPr>
+              <w:t>clk</w:t>
+            </w:r>
+          </w:p>
+        </w:tc>
+        <w:tc>
+          <w:tcPr>
+            <w:tcW w:w="1409" w:type="dxa"/>
+          </w:tcPr>
+          <w:p>
+            <w:pPr>
+              <w:jc w:val="center"/>
+            </w:pPr>
+            <w:r>
+              <w:rPr>
+                <w:rFonts w:hint="eastAsia"/>
+              </w:rPr>
+              <w:t>1</w:t>
+            </w:r>
+          </w:p>
+        </w:tc>
+        <w:tc>
+          <w:tcPr>
+            <w:tcW w:w="1408" w:type="dxa"/>
+          </w:tcPr>
+          <w:p>
+            <w:pPr>
+              <w:jc w:val="center"/>
+            </w:pPr>
+            <w:r>
+              <w:rPr>
+                <w:rFonts w:hint="eastAsia"/>
+              </w:rPr>
+              <w:t>I</w:t>
+            </w:r>
+          </w:p>
+        </w:tc>
+        <w:tc>
+          <w:tcPr>
+            <w:tcW w:w="3449" w:type="dxa"/>
+          </w:tcPr>
+          <w:p>
+            <w:r>
+              <w:rPr>
+                <w:rFonts w:hint="eastAsia"/>
+              </w:rPr>
+              <w:t>时钟信号</w:t>
+            </w:r>
+          </w:p>
+        </w:tc>
+      </w:tr>
+      <w:tr>
+        <w:tc>
+          <w:tcPr>
+            <w:tcW w:w="701" w:type="dxa"/>
+          </w:tcPr>
+          <w:p>
+            <w:pPr>
+              <w:jc w:val="center"/>
+            </w:pPr>
+            <w:r>
+              <w:rPr>
+                <w:rFonts w:hint="eastAsia"/>
+              </w:rPr>
+              <w:t>3</w:t>
+            </w:r>
+          </w:p>
+        </w:tc>
+        <w:tc>
+          <w:tcPr>
+            <w:tcW w:w="1329" w:type="dxa"/>
+          </w:tcPr>
+          <w:p>
+            <w:pPr>
+              <w:jc w:val="center"/>
+            </w:pPr>
+            <w:r>
+              <w:rPr>
+                <w:rFonts w:hint="eastAsia"/>
+              </w:rPr>
+              <w:t>ex_wen</w:t>
+            </w:r>
+          </w:p>
+        </w:tc>
+        <w:tc>
+          <w:tcPr>
+            <w:tcW w:w="1409" w:type="dxa"/>
+          </w:tcPr>
+          <w:p>
+            <w:pPr>
+              <w:jc w:val="center"/>
+              <w:rPr>
+                <w:lang w:val="en-GB"/>
+              </w:rPr>
+            </w:pPr>
+            <w:r>
+              <w:rPr>
+                <w:rFonts w:hint="eastAsia"/>
+                <w:lang w:val="en-GB"/>
+              </w:rPr>
+              <w:t>1</w:t>
+            </w:r>
+          </w:p>
+        </w:tc>
+        <w:tc>
+          <w:tcPr>
+            <w:tcW w:w="1408" w:type="dxa"/>
+          </w:tcPr>
+          <w:p>
+            <w:pPr>
+              <w:jc w:val="center"/>
+            </w:pPr>
+            <w:r>
+              <w:rPr>
+                <w:rFonts w:hint="eastAsia"/>
+              </w:rPr>
+              <w:t>I</w:t>
+            </w:r>
+          </w:p>
+        </w:tc>
+        <w:tc>
+          <w:tcPr>
+            <w:tcW w:w="3449" w:type="dxa"/>
+          </w:tcPr>
+          <w:p>
+            <w:r>
+              <w:rPr>
+                <w:rFonts w:hint="eastAsia"/>
+              </w:rPr>
+              <w:t>执行阶段的指令执行后是否有要写入的目的寄存器</w:t>
+            </w:r>
+          </w:p>
+        </w:tc>
+      </w:tr>
+      <w:tr>
+        <w:tc>
+          <w:tcPr>
+            <w:tcW w:w="701" w:type="dxa"/>
+          </w:tcPr>
+          <w:p>
+            <w:pPr>
+              <w:jc w:val="center"/>
+            </w:pPr>
+            <w:r>
+              <w:rPr>
+                <w:rFonts w:hint="eastAsia"/>
+              </w:rPr>
+              <w:t>4</w:t>
+            </w:r>
+          </w:p>
+        </w:tc>
+        <w:tc>
+          <w:tcPr>
+            <w:tcW w:w="1329" w:type="dxa"/>
+          </w:tcPr>
+          <w:p>
+            <w:pPr>
+              <w:jc w:val="center"/>
+            </w:pPr>
+            <w:r>
+              <w:rPr>
+                <w:rFonts w:hint="eastAsia"/>
+              </w:rPr>
+              <w:t>ex_wdata</w:t>
+            </w:r>
+          </w:p>
+        </w:tc>
+        <w:tc>
+          <w:tcPr>
+            <w:tcW w:w="1409" w:type="dxa"/>
+          </w:tcPr>
+          <w:p>
+            <w:pPr>
+              <w:jc w:val="center"/>
+            </w:pPr>
+            <w:r>
+              <w:rPr>
+                <w:rFonts w:hint="eastAsia"/>
+              </w:rPr>
+              <w:t>32</w:t>
+            </w:r>
+          </w:p>
+        </w:tc>
+        <w:tc>
+          <w:tcPr>
+            <w:tcW w:w="1408" w:type="dxa"/>
+          </w:tcPr>
+          <w:p>
+            <w:pPr>
+              <w:jc w:val="center"/>
+            </w:pPr>
+            <w:r>
+              <w:rPr>
+                <w:rFonts w:hint="eastAsia"/>
+              </w:rPr>
+              <w:t>I</w:t>
+            </w:r>
+          </w:p>
+        </w:tc>
+        <w:tc>
+          <w:tcPr>
+            <w:tcW w:w="3449" w:type="dxa"/>
+          </w:tcPr>
+          <w:p>
+            <w:r>
+              <w:rPr>
+                <w:rFonts w:hint="eastAsia"/>
+              </w:rPr>
+              <w:t>执行阶段的指令执行后要写入的目的寄存器的值</w:t>
+            </w:r>
+          </w:p>
+        </w:tc>
+      </w:tr>
+      <w:tr>
+        <w:tc>
+          <w:tcPr>
+            <w:tcW w:w="701" w:type="dxa"/>
+          </w:tcPr>
+          <w:p>
+            <w:pPr>
+              <w:jc w:val="center"/>
+            </w:pPr>
+            <w:r>
+              <w:rPr>
+                <w:rFonts w:hint="eastAsia"/>
+              </w:rPr>
+              <w:t>5</w:t>
+            </w:r>
+          </w:p>
+        </w:tc>
+        <w:tc>
+          <w:tcPr>
+            <w:tcW w:w="1329" w:type="dxa"/>
+          </w:tcPr>
+          <w:p>
+            <w:pPr>
+              <w:jc w:val="center"/>
+            </w:pPr>
+            <w:r>
+              <w:rPr>
+                <w:rFonts w:hint="eastAsia"/>
+              </w:rPr>
+              <w:t>ex_waddr</w:t>
+            </w:r>
+          </w:p>
+        </w:tc>
+        <w:tc>
+          <w:tcPr>
+            <w:tcW w:w="1409" w:type="dxa"/>
+          </w:tcPr>
+          <w:p>
+            <w:pPr>
+              <w:jc w:val="center"/>
+            </w:pPr>
+            <w:r>
+              <w:rPr>
+                <w:rFonts w:hint="eastAsia"/>
+              </w:rPr>
+              <w:t>5</w:t>
+            </w:r>
+          </w:p>
+        </w:tc>
+        <w:tc>
+          <w:tcPr>
+            <w:tcW w:w="1408" w:type="dxa"/>
+          </w:tcPr>
+          <w:p>
+            <w:pPr>
+              <w:jc w:val="center"/>
+            </w:pPr>
+            <w:r>
+              <w:rPr>
+                <w:rFonts w:hint="eastAsia"/>
+              </w:rPr>
+              <w:t>I</w:t>
+            </w:r>
+          </w:p>
+        </w:tc>
+        <w:tc>
+          <w:tcPr>
+            <w:tcW w:w="3449" w:type="dxa"/>
+          </w:tcPr>
+          <w:p>
+            <w:r>
+              <w:rPr>
+                <w:rFonts w:hint="eastAsia"/>
+              </w:rPr>
+              <w:t>执行阶段的指令执行后要写入的目的寄存器的地址</w:t>
+            </w:r>
+          </w:p>
+        </w:tc>
+      </w:tr>
+      <w:tr>
+        <w:tc>
+          <w:tcPr>
+            <w:tcW w:w="701" w:type="dxa"/>
+          </w:tcPr>
+          <w:p>
+            <w:pPr>
+              <w:jc w:val="center"/>
+            </w:pPr>
+            <w:r>
+              <w:rPr>
+                <w:rFonts w:hint="eastAsia"/>
+              </w:rPr>
+              <w:t>6</w:t>
+            </w:r>
+          </w:p>
+        </w:tc>
+        <w:tc>
+          <w:tcPr>
+            <w:tcW w:w="1329" w:type="dxa"/>
+          </w:tcPr>
+          <w:p>
+            <w:pPr>
+              <w:jc w:val="center"/>
+            </w:pPr>
+            <w:r>
+              <w:rPr>
+                <w:rFonts w:hint="eastAsia"/>
+              </w:rPr>
+              <w:t>mem_wen</w:t>
+            </w:r>
+          </w:p>
+        </w:tc>
+        <w:tc>
+          <w:tcPr>
+            <w:tcW w:w="1409" w:type="dxa"/>
+          </w:tcPr>
+          <w:p>
+            <w:pPr>
+              <w:jc w:val="center"/>
+            </w:pPr>
+            <w:r>
+              <w:rPr>
+                <w:rFonts w:hint="eastAsia"/>
+              </w:rPr>
+              <w:t>1</w:t>
+            </w:r>
+          </w:p>
+        </w:tc>
+        <w:tc>
+          <w:tcPr>
+            <w:tcW w:w="1408" w:type="dxa"/>
+          </w:tcPr>
+          <w:p>
+            <w:pPr>
+              <w:jc w:val="center"/>
+            </w:pPr>
+            <w:r>
+              <w:rPr>
+                <w:rFonts w:hint="eastAsia"/>
+              </w:rPr>
+              <w:t>O</w:t>
+            </w:r>
+          </w:p>
+        </w:tc>
+        <w:tc>
+          <w:tcPr>
+            <w:tcW w:w="3449" w:type="dxa"/>
+          </w:tcPr>
+          <w:p>
+            <w:r>
+              <w:rPr>
+                <w:rFonts w:hint="eastAsia"/>
+              </w:rPr>
+              <w:t>访存阶段的指令执行后是否有要写入的目的寄存器</w:t>
+            </w:r>
+          </w:p>
+        </w:tc>
+      </w:tr>
+      <w:tr>
+        <w:tc>
+          <w:tcPr>
+            <w:tcW w:w="701" w:type="dxa"/>
+          </w:tcPr>
+          <w:p>
+            <w:pPr>
+              <w:jc w:val="center"/>
+            </w:pPr>
+            <w:r>
+              <w:rPr>
+                <w:rFonts w:hint="eastAsia"/>
+              </w:rPr>
+              <w:t>7</w:t>
+            </w:r>
+          </w:p>
+        </w:tc>
+        <w:tc>
+          <w:tcPr>
+            <w:tcW w:w="1329" w:type="dxa"/>
+          </w:tcPr>
+          <w:p>
+            <w:pPr>
+              <w:jc w:val="center"/>
+            </w:pPr>
+            <w:r>
+              <w:rPr>
+                <w:rFonts w:hint="eastAsia"/>
+              </w:rPr>
+              <w:t>mem_wdata</w:t>
+            </w:r>
+          </w:p>
+        </w:tc>
+        <w:tc>
+          <w:tcPr>
+            <w:tcW w:w="1409" w:type="dxa"/>
+          </w:tcPr>
+          <w:p>
+            <w:pPr>
+              <w:jc w:val="center"/>
+            </w:pPr>
+            <w:r>
+              <w:rPr>
+                <w:rFonts w:hint="eastAsia"/>
+              </w:rPr>
+              <w:t>32</w:t>
+            </w:r>
+          </w:p>
+        </w:tc>
+        <w:tc>
+          <w:tcPr>
+            <w:tcW w:w="1408" w:type="dxa"/>
+          </w:tcPr>
+          <w:p>
+            <w:pPr>
+              <w:jc w:val="center"/>
+            </w:pPr>
+            <w:r>
+              <w:rPr>
+                <w:rFonts w:hint="eastAsia"/>
+              </w:rPr>
+              <w:t>O</w:t>
+            </w:r>
+          </w:p>
+        </w:tc>
+        <w:tc>
+          <w:tcPr>
+            <w:tcW w:w="3449" w:type="dxa"/>
+          </w:tcPr>
+          <w:p>
+            <w:r>
+              <w:rPr>
+                <w:rFonts w:hint="eastAsia"/>
+              </w:rPr>
+              <w:t>访存阶段的指令执行后要写入的目的寄存器的值</w:t>
+            </w:r>
+          </w:p>
+        </w:tc>
+      </w:tr>
+      <w:tr>
+        <w:tc>
+          <w:tcPr>
+            <w:tcW w:w="701" w:type="dxa"/>
+          </w:tcPr>
+          <w:p>
+            <w:pPr>
+              <w:jc w:val="center"/>
+            </w:pPr>
+            <w:r>
+              <w:rPr>
+                <w:rFonts w:hint="eastAsia"/>
+              </w:rPr>
+              <w:t>8</w:t>
+            </w:r>
+          </w:p>
+        </w:tc>
+        <w:tc>
+          <w:tcPr>
+            <w:tcW w:w="1329" w:type="dxa"/>
+          </w:tcPr>
+          <w:p>
+            <w:pPr>
+              <w:jc w:val="center"/>
+            </w:pPr>
+            <w:r>
+              <w:rPr>
+                <w:rFonts w:hint="eastAsia"/>
+              </w:rPr>
+              <w:t>mem_waddr</w:t>
+            </w:r>
+          </w:p>
+        </w:tc>
+        <w:tc>
+          <w:tcPr>
+            <w:tcW w:w="1409" w:type="dxa"/>
+          </w:tcPr>
+          <w:p>
+            <w:pPr>
+              <w:jc w:val="center"/>
+            </w:pPr>
+            <w:r>
+              <w:rPr>
+                <w:rFonts w:hint="eastAsia"/>
+              </w:rPr>
+              <w:t>5</w:t>
+            </w:r>
+          </w:p>
+        </w:tc>
+        <w:tc>
+          <w:tcPr>
+            <w:tcW w:w="1408" w:type="dxa"/>
+          </w:tcPr>
+          <w:p>
+            <w:pPr>
+              <w:jc w:val="center"/>
+            </w:pPr>
+            <w:r>
+              <w:rPr>
+                <w:rFonts w:hint="eastAsia"/>
+              </w:rPr>
+              <w:t>O</w:t>
+            </w:r>
+          </w:p>
+        </w:tc>
+        <w:tc>
+          <w:tcPr>
+            <w:tcW w:w="3449" w:type="dxa"/>
+          </w:tcPr>
+          <w:p>
+            <w:r>
+              <w:rPr>
+                <w:rFonts w:hint="eastAsia"/>
+              </w:rPr>
+              <w:t>访存阶段的指令执行后要写入的目的寄存器的地址</w:t>
+            </w:r>
+          </w:p>
+        </w:tc>
+      </w:tr>
+    </w:tbl>
+    <w:p>
+      <w:pPr>
+        <w:pStyle w:val="2"/>
+      </w:pPr>
+      <w:r>
+        <w:rPr>
+          <w:rFonts w:hint="eastAsia"/>
+        </w:rPr>
+        <w:t>1.11 MEM模块</w:t>
+      </w:r>
+    </w:p>
+    <w:tbl>
+      <w:tblPr>
+        <w:tblStyle w:val="a7"/>
+        <w:tblW w:w="0" w:type="auto"/>
+        <w:tblLook w:val="04A0" w:firstRow="1" w:lastRow="0" w:firstColumn="1" w:lastColumn="0" w:noHBand="0" w:noVBand="1"/>
+      </w:tblPr>
+      <w:tblGrid>
+        <w:gridCol w:w="701"/>
+        <w:gridCol w:w="1329"/>
+        <w:gridCol w:w="1409"/>
+        <w:gridCol w:w="1408"/>
+        <w:gridCol w:w="3449"/>
+      </w:tblGrid>
+      <w:tr>
+        <w:tc>
+          <w:tcPr>
+            <w:tcW w:w="701" w:type="dxa"/>
+          </w:tcPr>
+          <w:p>
+            <w:pPr>
+              <w:jc w:val="center"/>
+              <w:rPr>
+                <w:b/>
+                <w:bCs/>
+              </w:rPr>
+            </w:pPr>
+            <w:r>
+              <w:rPr>
+                <w:rFonts w:hint="eastAsia"/>
+                <w:b/>
+                <w:bCs/>
+              </w:rPr>
+              <w:t>序号</w:t>
+            </w:r>
+          </w:p>
+        </w:tc>
+        <w:tc>
+          <w:tcPr>
+            <w:tcW w:w="1329" w:type="dxa"/>
+          </w:tcPr>
+          <w:p>
+            <w:pPr>
+              <w:jc w:val="center"/>
+              <w:rPr>
+                <w:b/>
+                <w:bCs/>
+              </w:rPr>
+            </w:pPr>
+            <w:r>
+              <w:rPr>
+                <w:rFonts w:hint="eastAsia"/>
+                <w:b/>
+                <w:bCs/>
+              </w:rPr>
+              <w:t>接口名</w:t>
+            </w:r>
+          </w:p>
+        </w:tc>
+        <w:tc>
+          <w:tcPr>
+            <w:tcW w:w="1409" w:type="dxa"/>
+          </w:tcPr>
+          <w:p>
+            <w:pPr>
+              <w:jc w:val="center"/>
+              <w:rPr>
+                <w:b/>
+                <w:bCs/>
+              </w:rPr>
+            </w:pPr>
+            <w:r>
+              <w:rPr>
+                <w:rFonts w:hint="eastAsia"/>
+                <w:b/>
+                <w:bCs/>
+              </w:rPr>
+              <w:t>宽度(bit)</w:t>
+            </w:r>
+          </w:p>
+        </w:tc>
+        <w:tc>
+          <w:tcPr>
+            <w:tcW w:w="1408" w:type="dxa"/>
+          </w:tcPr>
+          <w:p>
+            <w:pPr>
+              <w:jc w:val="center"/>
+              <w:rPr>
+                <w:b/>
+                <w:bCs/>
+              </w:rPr>
+            </w:pPr>
+            <w:r>
+              <w:rPr>
+                <w:rFonts w:hint="eastAsia"/>
+                <w:b/>
+                <w:bCs/>
+              </w:rPr>
+              <w:t>输入/输出</w:t>
+            </w:r>
+          </w:p>
+        </w:tc>
+        <w:tc>
+          <w:tcPr>
+            <w:tcW w:w="3449" w:type="dxa"/>
+          </w:tcPr>
+          <w:p>
+            <w:pPr>
+              <w:jc w:val="center"/>
+              <w:rPr>
+                <w:b/>
+                <w:bCs/>
+              </w:rPr>
+            </w:pPr>
+            <w:r>
+              <w:rPr>
+                <w:rFonts w:hint="eastAsia"/>
+                <w:b/>
+                <w:bCs/>
+              </w:rPr>
+              <w:t>作用</w:t>
+            </w:r>
+          </w:p>
+        </w:tc>
+      </w:tr>
+      <w:tr>
+        <w:tc>
+          <w:tcPr>
+            <w:tcW w:w="701" w:type="dxa"/>
+          </w:tcPr>
+          <w:p>
+            <w:pPr>
+              <w:jc w:val="center"/>
+            </w:pPr>
+            <w:r>
+              <w:rPr>
+                <w:rFonts w:hint="eastAsia"/>
+              </w:rPr>
+              <w:t>1</w:t>
+            </w:r>
+          </w:p>
+        </w:tc>
+        <w:tc>
+          <w:tcPr>
+            <w:tcW w:w="1329" w:type="dxa"/>
+          </w:tcPr>
+          <w:p>
+            <w:pPr>
+              <w:jc w:val="center"/>
+            </w:pPr>
+            <w:r>
+              <w:rPr>
+                <w:rFonts w:hint="eastAsia"/>
+              </w:rPr>
+              <w:t>rst</w:t>
+            </w:r>
+          </w:p>
+        </w:tc>
+        <w:tc>
+          <w:tcPr>
+            <w:tcW w:w="1409" w:type="dxa"/>
+          </w:tcPr>
+          <w:p>
+            <w:pPr>
+              <w:jc w:val="center"/>
+            </w:pPr>
+            <w:r>
+              <w:rPr>
+                <w:rFonts w:hint="eastAsia"/>
+              </w:rPr>
+              <w:t>1</w:t>
+            </w:r>
+          </w:p>
+        </w:tc>
+        <w:tc>
+          <w:tcPr>
+            <w:tcW w:w="1408" w:type="dxa"/>
+          </w:tcPr>
+          <w:p>
+            <w:pPr>
+              <w:jc w:val="center"/>
+            </w:pPr>
+            <w:r>
+              <w:rPr>
+                <w:rFonts w:hint="eastAsia"/>
+              </w:rPr>
+              <w:t>I</w:t>
+            </w:r>
+          </w:p>
+        </w:tc>
+        <w:tc>
+          <w:tcPr>
+            <w:tcW w:w="3449" w:type="dxa"/>
+          </w:tcPr>
+          <w:p>
+            <w:r>
+              <w:rPr>
+                <w:rFonts w:hint="eastAsia"/>
+              </w:rPr>
+              <w:t>复位信号</w:t>
+            </w:r>
+          </w:p>
+        </w:tc>
+      </w:tr>
+      <w:tr>
+        <w:tc>
+          <w:tcPr>
+            <w:tcW w:w="701" w:type="dxa"/>
+          </w:tcPr>
+          <w:p>
+            <w:pPr>
+              <w:jc w:val="center"/>
+            </w:pPr>
+            <w:r>
+              <w:rPr>
+                <w:rFonts w:hint="eastAsia"/>
+              </w:rPr>
+              <w:t>2</w:t>
+            </w:r>
+          </w:p>
+        </w:tc>
+        <w:tc>
+          <w:tcPr>
+            <w:tcW w:w="1329" w:type="dxa"/>
+          </w:tcPr>
+          <w:p>
+            <w:pPr>
+              <w:jc w:val="center"/>
+            </w:pPr>
+            <w:r>
+              <w:rPr>
+                <w:rFonts w:hint="eastAsia"/>
+              </w:rPr>
+              <w:t>waddr_i</w:t>
+            </w:r>
+          </w:p>
+        </w:tc>
+        <w:tc>
+          <w:tcPr>
+            <w:tcW w:w="1409" w:type="dxa"/>
+          </w:tcPr>
+          <w:p>
+            <w:pPr>
+              <w:jc w:val="center"/>
+            </w:pPr>
+            <w:r>
+              <w:rPr>
+                <w:rFonts w:hint="eastAsia"/>
+              </w:rPr>
+              <w:t>5</w:t>
+            </w:r>
+          </w:p>
+        </w:tc>
+        <w:tc>
+          <w:tcPr>
+            <w:tcW w:w="1408" w:type="dxa"/>
+          </w:tcPr>
+          <w:p>
+            <w:pPr>
+              <w:jc w:val="center"/>
+            </w:pPr>
+            <w:r>
+              <w:rPr>
+                <w:rFonts w:hint="eastAsia"/>
+              </w:rPr>
+              <w:t>I</w:t>
+            </w:r>
+          </w:p>
+        </w:tc>
+        <w:tc>
+          <w:tcPr>
+            <w:tcW w:w="3449" w:type="dxa"/>
+          </w:tcPr>
+          <w:p>
+            <w:r>
+              <w:rPr>
+                <w:rFonts w:hint="eastAsia"/>
+              </w:rPr>
+              <w:t>访存阶段的指令要写入的目的寄存器地址</w:t>
+            </w:r>
+          </w:p>
+        </w:tc>
+      </w:tr>
+      <w:tr>
+        <w:tc>
+          <w:tcPr>
+            <w:tcW w:w="701" w:type="dxa"/>
+          </w:tcPr>
+          <w:p>
+            <w:pPr>
+              <w:jc w:val="center"/>
+            </w:pPr>
+            <w:r>
+              <w:rPr>
+                <w:rFonts w:hint="eastAsia"/>
+              </w:rPr>
+              <w:t>3</w:t>
+            </w:r>
+          </w:p>
+        </w:tc>
+        <w:tc>
+          <w:tcPr>
+            <w:tcW w:w="1329" w:type="dxa"/>
+          </w:tcPr>
+          <w:p>
+            <w:pPr>
+              <w:jc w:val="center"/>
+            </w:pPr>
+            <w:r>
+              <w:rPr>
+                <w:rFonts w:hint="eastAsia"/>
+              </w:rPr>
+              <w:t>wen_i</w:t>
+            </w:r>
+          </w:p>
+        </w:tc>
+        <w:tc>
+          <w:tcPr>
+            <w:tcW w:w="1409" w:type="dxa"/>
+          </w:tcPr>
+          <w:p>
+            <w:pPr>
+              <w:jc w:val="center"/>
+              <w:rPr>
+                <w:lang w:val="en-GB"/>
+              </w:rPr>
+            </w:pPr>
+            <w:r>
+              <w:rPr>
+                <w:rFonts w:hint="eastAsia"/>
+                <w:lang w:val="en-GB"/>
+              </w:rPr>
+              <w:t>1</w:t>
+            </w:r>
+          </w:p>
+        </w:tc>
+        <w:tc>
+          <w:tcPr>
+            <w:tcW w:w="1408" w:type="dxa"/>
+          </w:tcPr>
+          <w:p>
+            <w:pPr>
+              <w:jc w:val="center"/>
+            </w:pPr>
+            <w:r>
+              <w:rPr>
+                <w:rFonts w:hint="eastAsia"/>
+              </w:rPr>
+              <w:t>I</w:t>
+            </w:r>
+          </w:p>
+        </w:tc>
+        <w:tc>
+          <w:tcPr>
+            <w:tcW w:w="3449" w:type="dxa"/>
+          </w:tcPr>
+          <w:p>
+            <w:r>
+              <w:rPr>
+                <w:rFonts w:hint="eastAsia"/>
+              </w:rPr>
+              <w:t>访存阶段的指令是否有要写入的目的寄存器</w:t>
+            </w:r>
+          </w:p>
+        </w:tc>
+      </w:tr>
+      <w:tr>
+        <w:tc>
+          <w:tcPr>
+            <w:tcW w:w="701" w:type="dxa"/>
+          </w:tcPr>
+          <w:p>
+            <w:pPr>
+              <w:jc w:val="center"/>
+            </w:pPr>
+            <w:r>
+              <w:rPr>
+                <w:rFonts w:hint="eastAsia"/>
+              </w:rPr>
+              <w:t>4</w:t>
+            </w:r>
+          </w:p>
+        </w:tc>
+        <w:tc>
+          <w:tcPr>
+            <w:tcW w:w="1329" w:type="dxa"/>
+          </w:tcPr>
+          <w:p>
+            <w:pPr>
+              <w:jc w:val="center"/>
+            </w:pPr>
+            <w:r>
+              <w:rPr>
+                <w:rFonts w:hint="eastAsia"/>
+              </w:rPr>
+              <w:t>wdata_i</w:t>
+            </w:r>
+          </w:p>
+        </w:tc>
+        <w:tc>
+          <w:tcPr>
+            <w:tcW w:w="1409" w:type="dxa"/>
+          </w:tcPr>
+          <w:p>
+            <w:pPr>
+              <w:jc w:val="center"/>
+            </w:pPr>
+            <w:r>
+              <w:rPr>
+                <w:rFonts w:hint="eastAsia"/>
+              </w:rPr>
+              <w:t>32</w:t>
+            </w:r>
+          </w:p>
+        </w:tc>
+        <w:tc>
+          <w:tcPr>
+            <w:tcW w:w="1408" w:type="dxa"/>
+          </w:tcPr>
+          <w:p>
+            <w:pPr>
+              <w:jc w:val="center"/>
+            </w:pPr>
+            <w:r>
+              <w:rPr>
+                <w:rFonts w:hint="eastAsia"/>
+              </w:rPr>
+              <w:t>I</w:t>
+            </w:r>
+          </w:p>
+        </w:tc>
+        <w:tc>
+          <w:tcPr>
+            <w:tcW w:w="3449" w:type="dxa"/>
+          </w:tcPr>
+          <w:p>
+            <w:r>
+              <w:rPr>
+                <w:rFonts w:hint="eastAsia"/>
+              </w:rPr>
+              <w:t>访存阶段的指令要写入目的寄存器的值</w:t>
+            </w:r>
+          </w:p>
+        </w:tc>
+      </w:tr>
+      <w:tr>
+        <w:tc>
+          <w:tcPr>
+            <w:tcW w:w="701" w:type="dxa"/>
+          </w:tcPr>
+          <w:p>
+            <w:pPr>
+              <w:jc w:val="center"/>
+            </w:pPr>
+            <w:r>
+              <w:rPr>
+                <w:rFonts w:hint="eastAsia"/>
+              </w:rPr>
+              <w:t>5</w:t>
+            </w:r>
+          </w:p>
+        </w:tc>
+        <w:tc>
+          <w:tcPr>
+            <w:tcW w:w="1329" w:type="dxa"/>
+          </w:tcPr>
+          <w:p>
+            <w:pPr>
+              <w:jc w:val="center"/>
+            </w:pPr>
+            <w:r>
+              <w:rPr>
+                <w:rFonts w:hint="eastAsia"/>
+              </w:rPr>
+              <w:t>waddr_o</w:t>
+            </w:r>
+          </w:p>
+        </w:tc>
+        <w:tc>
+          <w:tcPr>
+            <w:tcW w:w="1409" w:type="dxa"/>
+          </w:tcPr>
+          <w:p>
+            <w:pPr>
+              <w:jc w:val="center"/>
+            </w:pPr>
+            <w:r>
+              <w:rPr>
+                <w:rFonts w:hint="eastAsia"/>
+              </w:rPr>
+              <w:t>5</w:t>
+            </w:r>
+          </w:p>
+        </w:tc>
+        <w:tc>
+          <w:tcPr>
+            <w:tcW w:w="1408" w:type="dxa"/>
+          </w:tcPr>
+          <w:p>
+            <w:pPr>
+              <w:jc w:val="center"/>
+            </w:pPr>
+            <w:r>
+              <w:rPr>
+                <w:rFonts w:hint="eastAsia"/>
+              </w:rPr>
+              <w:t>O</w:t>
+            </w:r>
+          </w:p>
+        </w:tc>
+        <w:tc>
+          <w:tcPr>
+            <w:tcW w:w="3449" w:type="dxa"/>
+          </w:tcPr>
+          <w:p>
+            <w:r>
+              <w:rPr>
+                <w:rFonts w:hint="eastAsia"/>
+              </w:rPr>
+              <w:t>访存阶段的指令最终要写入的目的寄存器地址</w:t>
+            </w:r>
+          </w:p>
+        </w:tc>
+      </w:tr>
+      <w:tr>
+        <w:tc>
+          <w:tcPr>
+            <w:tcW w:w="701" w:type="dxa"/>
+          </w:tcPr>
+          <w:p>
+            <w:pPr>
+              <w:jc w:val="center"/>
+            </w:pPr>
+            <w:r>
+              <w:rPr>
+                <w:rFonts w:hint="eastAsia"/>
+              </w:rPr>
+              <w:t>6</w:t>
+            </w:r>
+          </w:p>
+        </w:tc>
+        <w:tc>
+          <w:tcPr>
+            <w:tcW w:w="1329" w:type="dxa"/>
+          </w:tcPr>
+          <w:p>
+            <w:pPr>
+              <w:jc w:val="center"/>
+            </w:pPr>
+            <w:r>
+              <w:rPr>
+                <w:rFonts w:hint="eastAsia"/>
+              </w:rPr>
+              <w:t>wen_o</w:t>
+            </w:r>
+          </w:p>
+        </w:tc>
+        <w:tc>
+          <w:tcPr>
+            <w:tcW w:w="1409" w:type="dxa"/>
+          </w:tcPr>
+          <w:p>
+            <w:pPr>
+              <w:jc w:val="center"/>
+            </w:pPr>
+            <w:r>
+              <w:rPr>
+                <w:rFonts w:hint="eastAsia"/>
+              </w:rPr>
+              <w:t>1</w:t>
+            </w:r>
+          </w:p>
+        </w:tc>
+        <w:tc>
+          <w:tcPr>
+            <w:tcW w:w="1408" w:type="dxa"/>
+          </w:tcPr>
+          <w:p>
+            <w:pPr>
+              <w:jc w:val="center"/>
+            </w:pPr>
+            <w:r>
+              <w:rPr>
+                <w:rFonts w:hint="eastAsia"/>
+              </w:rPr>
+              <w:t>O</w:t>
+            </w:r>
+          </w:p>
+        </w:tc>
+        <w:tc>
+          <w:tcPr>
+            <w:tcW w:w="3449" w:type="dxa"/>
+          </w:tcPr>
+          <w:p>
+            <w:r>
+              <w:rPr>
+                <w:rFonts w:hint="eastAsia"/>
+              </w:rPr>
+              <w:t>访存阶段的指令最终是否有要写入的目的寄存器</w:t>
+            </w:r>
+          </w:p>
+        </w:tc>
+      </w:tr>
+      <w:tr>
+        <w:tc>
+          <w:tcPr>
+            <w:tcW w:w="701" w:type="dxa"/>
+          </w:tcPr>
+          <w:p>
+            <w:pPr>
+              <w:jc w:val="center"/>
+            </w:pPr>
+            <w:r>
+              <w:rPr>
+                <w:rFonts w:hint="eastAsia"/>
+              </w:rPr>
+              <w:t>7</w:t>
+            </w:r>
+          </w:p>
+        </w:tc>
+        <w:tc>
+          <w:tcPr>
+            <w:tcW w:w="1329" w:type="dxa"/>
+          </w:tcPr>
+          <w:p>
+            <w:pPr>
+              <w:jc w:val="center"/>
+            </w:pPr>
+            <w:r>
+              <w:rPr>
+                <w:rFonts w:hint="eastAsia"/>
+              </w:rPr>
+              <w:t>wdata_o</w:t>
+            </w:r>
+          </w:p>
+        </w:tc>
+        <w:tc>
+          <w:tcPr>
+            <w:tcW w:w="1409" w:type="dxa"/>
+          </w:tcPr>
+          <w:p>
+            <w:pPr>
+              <w:jc w:val="center"/>
+            </w:pPr>
+            <w:r>
+              <w:rPr>
+                <w:rFonts w:hint="eastAsia"/>
+              </w:rPr>
+              <w:t>32</w:t>
+            </w:r>
+          </w:p>
+        </w:tc>
+        <w:tc>
+          <w:tcPr>
+            <w:tcW w:w="1408" w:type="dxa"/>
+          </w:tcPr>
+          <w:p>
+            <w:pPr>
+              <w:jc w:val="center"/>
+            </w:pPr>
+            <w:r>
+              <w:rPr>
+                <w:rFonts w:hint="eastAsia"/>
+              </w:rPr>
+              <w:t>O</w:t>
+            </w:r>
+          </w:p>
+        </w:tc>
+        <w:tc>
+          <w:tcPr>
+            <w:tcW w:w="3449" w:type="dxa"/>
+          </w:tcPr>
+          <w:p>
+            <w:r>
+              <w:rPr>
+                <w:rFonts w:hint="eastAsia"/>
+              </w:rPr>
+              <w:t>访存阶段的指令最终要写入目的寄存器的值</w:t>
+            </w:r>
+          </w:p>
+        </w:tc>
+      </w:tr>
+    </w:tbl>
+    <w:p>
+      <w:pPr>
+        <w:pStyle w:val="2"/>
+      </w:pPr>
+      <w:r>
+        <w:rPr>
+          <w:rFonts w:hint="eastAsia"/>
+        </w:rPr>
+        <w:t>1.12 MEM/WB模块</w:t>
+      </w:r>
+    </w:p>
+    <w:tbl>
+      <w:tblPr>
+        <w:tblStyle w:val="a7"/>
+        <w:tblW w:w="0" w:type="auto"/>
+        <w:tblLook w:val="04A0" w:firstRow="1" w:lastRow="0" w:firstColumn="1" w:lastColumn="0" w:noHBand="0" w:noVBand="1"/>
+      </w:tblPr>
+      <w:tblGrid>
+        <w:gridCol w:w="701"/>
+        <w:gridCol w:w="1329"/>
+        <w:gridCol w:w="1409"/>
+        <w:gridCol w:w="1408"/>
+        <w:gridCol w:w="3449"/>
+      </w:tblGrid>
+      <w:tr>
+        <w:tc>
+          <w:tcPr>
+            <w:tcW w:w="701" w:type="dxa"/>
+          </w:tcPr>
+          <w:p>
+            <w:pPr>
+              <w:jc w:val="center"/>
+              <w:rPr>
+                <w:b/>
+                <w:bCs/>
+              </w:rPr>
+            </w:pPr>
+            <w:r>
+              <w:rPr>
+                <w:rFonts w:hint="eastAsia"/>
+                <w:b/>
+                <w:bCs/>
+              </w:rPr>
+              <w:t>序号</w:t>
+            </w:r>
+          </w:p>
+        </w:tc>
+        <w:tc>
+          <w:tcPr>
+            <w:tcW w:w="1329" w:type="dxa"/>
+          </w:tcPr>
+          <w:p>
+            <w:pPr>
+              <w:jc w:val="center"/>
+              <w:rPr>
+                <w:b/>
+                <w:bCs/>
+              </w:rPr>
+            </w:pPr>
+            <w:r>
+              <w:rPr>
+                <w:rFonts w:hint="eastAsia"/>
+                <w:b/>
+                <w:bCs/>
+              </w:rPr>
+              <w:t>接口名</w:t>
+            </w:r>
+          </w:p>
+        </w:tc>
+        <w:tc>
+          <w:tcPr>
+            <w:tcW w:w="1409" w:type="dxa"/>
+          </w:tcPr>
+          <w:p>
+            <w:pPr>
+              <w:jc w:val="center"/>
+              <w:rPr>
+                <w:b/>
+                <w:bCs/>
+              </w:rPr>
+            </w:pPr>
+            <w:r>
+              <w:rPr>
+                <w:rFonts w:hint="eastAsia"/>
+                <w:b/>
+                <w:bCs/>
+              </w:rPr>
+              <w:t>宽度(bit)</w:t>
+            </w:r>
+          </w:p>
+        </w:tc>
+        <w:tc>
+          <w:tcPr>
+            <w:tcW w:w="1408" w:type="dxa"/>
+          </w:tcPr>
+          <w:p>
+            <w:pPr>
+              <w:jc w:val="center"/>
+              <w:rPr>
+                <w:b/>
+                <w:bCs/>
+              </w:rPr>
+            </w:pPr>
+            <w:r>
+              <w:rPr>
+                <w:rFonts w:hint="eastAsia"/>
+                <w:b/>
+                <w:bCs/>
+              </w:rPr>
+              <w:t>输入/输出</w:t>
+            </w:r>
+          </w:p>
+        </w:tc>
+        <w:tc>
+          <w:tcPr>
+            <w:tcW w:w="3449" w:type="dxa"/>
+          </w:tcPr>
+          <w:p>
+            <w:pPr>
+              <w:jc w:val="center"/>
+              <w:rPr>
+                <w:b/>
+                <w:bCs/>
+              </w:rPr>
+            </w:pPr>
+            <w:r>
+              <w:rPr>
+                <w:rFonts w:hint="eastAsia"/>
+                <w:b/>
+                <w:bCs/>
+              </w:rPr>
+              <w:t>作用</w:t>
+            </w:r>
+          </w:p>
+        </w:tc>
+      </w:tr>
+      <w:tr>
+        <w:tc>
+          <w:tcPr>
+            <w:tcW w:w="701" w:type="dxa"/>
+          </w:tcPr>
+          <w:p>
+            <w:pPr>
+              <w:jc w:val="center"/>
+            </w:pPr>
+            <w:r>
+              <w:rPr>
+                <w:rFonts w:hint="eastAsia"/>
+              </w:rPr>
+              <w:t>1</w:t>
+            </w:r>
+          </w:p>
+        </w:tc>
+        <w:tc>
+          <w:tcPr>
+            <w:tcW w:w="1329" w:type="dxa"/>
+          </w:tcPr>
+          <w:p>
+            <w:pPr>
+              <w:jc w:val="center"/>
+            </w:pPr>
+            <w:r>
+              <w:rPr>
+                <w:rFonts w:hint="eastAsia"/>
+              </w:rPr>
+              <w:t>rst</w:t>
+            </w:r>
+          </w:p>
+        </w:tc>
+        <w:tc>
+          <w:tcPr>
+            <w:tcW w:w="1409" w:type="dxa"/>
+          </w:tcPr>
+          <w:p>
+            <w:pPr>
+              <w:jc w:val="center"/>
+            </w:pPr>
+            <w:r>
+              <w:rPr>
+                <w:rFonts w:hint="eastAsia"/>
+              </w:rPr>
+              <w:t>1</w:t>
+            </w:r>
+          </w:p>
+        </w:tc>
+        <w:tc>
+          <w:tcPr>
+            <w:tcW w:w="1408" w:type="dxa"/>
+          </w:tcPr>
+          <w:p>
+            <w:pPr>
+              <w:jc w:val="center"/>
+            </w:pPr>
+            <w:r>
+              <w:rPr>
+                <w:rFonts w:hint="eastAsia"/>
+              </w:rPr>
+              <w:t>I</w:t>
+            </w:r>
+          </w:p>
+        </w:tc>
+        <w:tc>
+          <w:tcPr>
+            <w:tcW w:w="3449" w:type="dxa"/>
+          </w:tcPr>
+          <w:p>
+            <w:r>
+              <w:rPr>
+                <w:rFonts w:hint="eastAsia"/>
+              </w:rPr>
+              <w:t>复位信号</w:t>
+            </w:r>
+          </w:p>
+        </w:tc>
+      </w:tr>
+      <w:tr>
+        <w:tc>
+          <w:tcPr>
+            <w:tcW w:w="701" w:type="dxa"/>
+          </w:tcPr>
+          <w:p>
+            <w:pPr>
+              <w:jc w:val="center"/>
+            </w:pPr>
+            <w:r>
+              <w:rPr>
+                <w:rFonts w:hint="eastAsia"/>
+              </w:rPr>
+              <w:t>2</w:t>
+            </w:r>
+          </w:p>
+        </w:tc>
+        <w:tc>
+          <w:tcPr>
+            <w:tcW w:w="1329" w:type="dxa"/>
+          </w:tcPr>
+          <w:p>
+            <w:pPr>
+              <w:jc w:val="center"/>
+            </w:pPr>
+            <w:r>
+              <w:rPr>
+                <w:rFonts w:hint="eastAsia"/>
+              </w:rPr>
+              <w:t>clk</w:t>
+            </w:r>
+          </w:p>
+        </w:tc>
+        <w:tc>
+          <w:tcPr>
+            <w:tcW w:w="1409" w:type="dxa"/>
+          </w:tcPr>
+          <w:p>
+            <w:pPr>
+              <w:jc w:val="center"/>
+            </w:pPr>
+            <w:r>
+              <w:rPr>
+                <w:rFonts w:hint="eastAsia"/>
+              </w:rPr>
+              <w:t>1</w:t>
+            </w:r>
+          </w:p>
+        </w:tc>
+        <w:tc>
+          <w:tcPr>
+            <w:tcW w:w="1408" w:type="dxa"/>
+          </w:tcPr>
+          <w:p>
+            <w:pPr>
+              <w:jc w:val="center"/>
+            </w:pPr>
+            <w:r>
+              <w:rPr>
+                <w:rFonts w:hint="eastAsia"/>
+              </w:rPr>
+              <w:t>I</w:t>
+            </w:r>
+          </w:p>
+        </w:tc>
+        <w:tc>
+          <w:tcPr>
+            <w:tcW w:w="3449" w:type="dxa"/>
+          </w:tcPr>
+          <w:p>
+            <w:r>
+              <w:rPr>
+                <w:rFonts w:hint="eastAsia"/>
+              </w:rPr>
+              <w:t>时钟信号</w:t>
+            </w:r>
+          </w:p>
+        </w:tc>
+      </w:tr>
+      <w:tr>
+        <w:tc>
+          <w:tcPr>
+            <w:tcW w:w="701" w:type="dxa"/>
+          </w:tcPr>
+          <w:p>
+            <w:pPr>
+              <w:jc w:val="center"/>
+            </w:pPr>
+            <w:r>
+              <w:rPr>
+                <w:rFonts w:hint="eastAsia"/>
+              </w:rPr>
+              <w:t>3</w:t>
+            </w:r>
+          </w:p>
+        </w:tc>
+        <w:tc>
+          <w:tcPr>
+            <w:tcW w:w="1329" w:type="dxa"/>
+          </w:tcPr>
+          <w:p>
+            <w:pPr>
+              <w:jc w:val="center"/>
+            </w:pPr>
+            <w:r>
+              <w:rPr>
+                <w:rFonts w:hint="eastAsia"/>
+              </w:rPr>
+              <w:t>mem_waddr</w:t>
+            </w:r>
+          </w:p>
+        </w:tc>
+        <w:tc>
+          <w:tcPr>
+            <w:tcW w:w="1409" w:type="dxa"/>
+          </w:tcPr>
+          <w:p>
+            <w:pPr>
+              <w:jc w:val="center"/>
+              <w:rPr>
+                <w:lang w:val="en-GB"/>
+              </w:rPr>
+            </w:pPr>
+            <w:r>
+              <w:rPr>
+                <w:rFonts w:hint="eastAsia"/>
+                <w:lang w:val="en-GB"/>
+              </w:rPr>
+              <w:t>5</w:t>
+            </w:r>
+          </w:p>
+        </w:tc>
+        <w:tc>
+          <w:tcPr>
+            <w:tcW w:w="1408" w:type="dxa"/>
+          </w:tcPr>
+          <w:p>
+            <w:pPr>
+              <w:jc w:val="center"/>
+            </w:pPr>
+            <w:r>
+              <w:rPr>
+                <w:rFonts w:hint="eastAsia"/>
+              </w:rPr>
+              <w:t>I</w:t>
+            </w:r>
+          </w:p>
+        </w:tc>
+        <w:tc>
+          <w:tcPr>
+            <w:tcW w:w="3449" w:type="dxa"/>
+          </w:tcPr>
+          <w:p>
+            <w:r>
+              <w:rPr>
+                <w:rFonts w:hint="eastAsia"/>
+              </w:rPr>
+              <w:t>访存阶段的指令最终要写入的目的寄存器地址</w:t>
+            </w:r>
+          </w:p>
+        </w:tc>
+      </w:tr>
+      <w:tr>
+        <w:tc>
+          <w:tcPr>
+            <w:tcW w:w="701" w:type="dxa"/>
+          </w:tcPr>
+          <w:p>
+            <w:pPr>
+              <w:jc w:val="center"/>
+            </w:pPr>
+            <w:r>
+              <w:rPr>
+                <w:rFonts w:hint="eastAsia"/>
+              </w:rPr>
+              <w:t>4</w:t>
+            </w:r>
+          </w:p>
+        </w:tc>
+        <w:tc>
+          <w:tcPr>
+            <w:tcW w:w="1329" w:type="dxa"/>
+          </w:tcPr>
+          <w:p>
+            <w:pPr>
+              <w:jc w:val="center"/>
+            </w:pPr>
+            <w:r>
+              <w:rPr>
+                <w:rFonts w:hint="eastAsia"/>
+              </w:rPr>
+              <w:t>mem_wen</w:t>
+            </w:r>
+          </w:p>
+        </w:tc>
+        <w:tc>
+          <w:tcPr>
+            <w:tcW w:w="1409" w:type="dxa"/>
+          </w:tcPr>
+          <w:p>
+            <w:pPr>
+              <w:jc w:val="center"/>
+            </w:pPr>
+            <w:r>
+              <w:rPr>
+                <w:rFonts w:hint="eastAsia"/>
+              </w:rPr>
+              <w:t>1</w:t>
+            </w:r>
+          </w:p>
+        </w:tc>
+        <w:tc>
+          <w:tcPr>
+            <w:tcW w:w="1408" w:type="dxa"/>
+          </w:tcPr>
+          <w:p>
+            <w:pPr>
+              <w:jc w:val="center"/>
+            </w:pPr>
+            <w:r>
+              <w:rPr>
+                <w:rFonts w:hint="eastAsia"/>
+              </w:rPr>
+              <w:t>I</w:t>
+            </w:r>
+          </w:p>
+        </w:tc>
+        <w:tc>
+          <w:tcPr>
+            <w:tcW w:w="3449" w:type="dxa"/>
+          </w:tcPr>
+          <w:p>
+            <w:r>
+              <w:rPr>
+                <w:rFonts w:hint="eastAsia"/>
+              </w:rPr>
+              <w:t>访存阶段的指令最终是否有要写入的目的地址。</w:t>
+            </w:r>
+          </w:p>
+        </w:tc>
+      </w:tr>
+      <w:tr>
+        <w:tc>
+          <w:tcPr>
+            <w:tcW w:w="701" w:type="dxa"/>
+          </w:tcPr>
+          <w:p>
+            <w:pPr>
+              <w:jc w:val="center"/>
+            </w:pPr>
+            <w:r>
+              <w:rPr>
+                <w:rFonts w:hint="eastAsia"/>
+              </w:rPr>
+              <w:t>5</w:t>
+            </w:r>
+          </w:p>
+        </w:tc>
+        <w:tc>
+          <w:tcPr>
+            <w:tcW w:w="1329" w:type="dxa"/>
+          </w:tcPr>
+          <w:p>
+            <w:pPr>
+              <w:jc w:val="center"/>
+            </w:pPr>
+            <w:r>
+              <w:rPr>
+                <w:rFonts w:hint="eastAsia"/>
+              </w:rPr>
+              <w:t>mem_wdata</w:t>
+            </w:r>
+          </w:p>
+        </w:tc>
+        <w:tc>
+          <w:tcPr>
+            <w:tcW w:w="1409" w:type="dxa"/>
+          </w:tcPr>
+          <w:p>
+            <w:pPr>
+              <w:jc w:val="center"/>
+            </w:pPr>
+            <w:r>
+              <w:rPr>
+                <w:rFonts w:hint="eastAsia"/>
+              </w:rPr>
+              <w:t>32</w:t>
+            </w:r>
+          </w:p>
+        </w:tc>
+        <w:tc>
+          <w:tcPr>
+            <w:tcW w:w="1408" w:type="dxa"/>
+          </w:tcPr>
+          <w:p>
+            <w:pPr>
+              <w:jc w:val="center"/>
+            </w:pPr>
+            <w:r>
+              <w:rPr>
+                <w:rFonts w:hint="eastAsia"/>
+              </w:rPr>
+              <w:t>I</w:t>
+            </w:r>
+          </w:p>
+        </w:tc>
+        <w:tc>
+          <w:tcPr>
+            <w:tcW w:w="3449" w:type="dxa"/>
+          </w:tcPr>
+          <w:p>
+            <w:r>
+              <w:rPr>
+                <w:rFonts w:hint="eastAsia"/>
+              </w:rPr>
+              <w:t>访存阶段的指令最终要写入目的寄存器的值。</w:t>
+            </w:r>
+          </w:p>
+        </w:tc>
+      </w:tr>
+      <w:tr>
+        <w:tc>
+          <w:tcPr>
+            <w:tcW w:w="701" w:type="dxa"/>
+          </w:tcPr>
+          <w:p>
+            <w:pPr>
+              <w:jc w:val="center"/>
+            </w:pPr>
+            <w:r>
+              <w:rPr>
+                <w:rFonts w:hint="eastAsia"/>
+              </w:rPr>
+              <w:lastRenderedPageBreak/>
+              <w:t>6</w:t>
+            </w:r>
+          </w:p>
+        </w:tc>
+        <w:tc>
+          <w:tcPr>
+            <w:tcW w:w="1329" w:type="dxa"/>
+          </w:tcPr>
+          <w:p>
+            <w:pPr>
+              <w:jc w:val="center"/>
+            </w:pPr>
+            <w:r>
+              <w:rPr>
+                <w:rFonts w:hint="eastAsia"/>
+              </w:rPr>
+              <w:t>wb_waddr</w:t>
+            </w:r>
+          </w:p>
+        </w:tc>
+        <w:tc>
+          <w:tcPr>
+            <w:tcW w:w="1409" w:type="dxa"/>
+          </w:tcPr>
+          <w:p>
+            <w:pPr>
+              <w:jc w:val="center"/>
+            </w:pPr>
+            <w:r>
+              <w:rPr>
+                <w:rFonts w:hint="eastAsia"/>
+              </w:rPr>
+              <w:t>5</w:t>
+            </w:r>
+          </w:p>
+        </w:tc>
+        <w:tc>
+          <w:tcPr>
+            <w:tcW w:w="1408" w:type="dxa"/>
+          </w:tcPr>
+          <w:p>
+            <w:pPr>
+              <w:jc w:val="center"/>
+            </w:pPr>
+            <w:r>
+              <w:rPr>
+                <w:rFonts w:hint="eastAsia"/>
+              </w:rPr>
+              <w:t>O</w:t>
+            </w:r>
+          </w:p>
+        </w:tc>
+        <w:tc>
+          <w:tcPr>
+            <w:tcW w:w="3449" w:type="dxa"/>
+          </w:tcPr>
+          <w:p>
+            <w:r>
+              <w:rPr>
+                <w:rFonts w:hint="eastAsia"/>
+              </w:rPr>
+              <w:t>回写阶段的指令最终要写入的目的寄存器地址</w:t>
+            </w:r>
+          </w:p>
+        </w:tc>
+      </w:tr>
+      <w:tr>
+        <w:tc>
+          <w:tcPr>
+            <w:tcW w:w="701" w:type="dxa"/>
+          </w:tcPr>
+          <w:p>
+            <w:pPr>
+              <w:jc w:val="center"/>
+            </w:pPr>
+            <w:r>
+              <w:rPr>
+                <w:rFonts w:hint="eastAsia"/>
+              </w:rPr>
+              <w:t>7</w:t>
+            </w:r>
+          </w:p>
+        </w:tc>
+        <w:tc>
+          <w:tcPr>
+            <w:tcW w:w="1329" w:type="dxa"/>
+          </w:tcPr>
+          <w:p>
+            <w:pPr>
+              <w:jc w:val="center"/>
+            </w:pPr>
+            <w:r>
+              <w:rPr>
+                <w:rFonts w:hint="eastAsia"/>
+              </w:rPr>
+              <w:t>wb_wen</w:t>
+            </w:r>
+          </w:p>
+        </w:tc>
+        <w:tc>
+          <w:tcPr>
+            <w:tcW w:w="1409" w:type="dxa"/>
+          </w:tcPr>
+          <w:p>
+            <w:pPr>
+              <w:jc w:val="center"/>
+            </w:pPr>
+            <w:r>
+              <w:rPr>
+                <w:rFonts w:hint="eastAsia"/>
+              </w:rPr>
+              <w:t>1</w:t>
+            </w:r>
+          </w:p>
+        </w:tc>
+        <w:tc>
+          <w:tcPr>
+            <w:tcW w:w="1408" w:type="dxa"/>
+          </w:tcPr>
+          <w:p>
+            <w:pPr>
+              <w:jc w:val="center"/>
+            </w:pPr>
+            <w:r>
+              <w:rPr>
+                <w:rFonts w:hint="eastAsia"/>
+              </w:rPr>
+              <w:t>O</w:t>
+            </w:r>
+          </w:p>
+        </w:tc>
+        <w:tc>
+          <w:tcPr>
+            <w:tcW w:w="3449" w:type="dxa"/>
+          </w:tcPr>
+          <w:p>
+            <w:r>
+              <w:rPr>
+                <w:rFonts w:hint="eastAsia"/>
+              </w:rPr>
+              <w:t>回写阶段的指令是否有要写入的目的寄存器</w:t>
+            </w:r>
+          </w:p>
+        </w:tc>
+      </w:tr>
+      <w:tr>
+        <w:tc>
+          <w:tcPr>
+            <w:tcW w:w="701" w:type="dxa"/>
+          </w:tcPr>
+          <w:p>
+            <w:pPr>
+              <w:jc w:val="center"/>
+            </w:pPr>
+          </w:p>
+        </w:tc>
+        <w:tc>
+          <w:tcPr>
+            <w:tcW w:w="1329" w:type="dxa"/>
+          </w:tcPr>
+          <w:p>
+            <w:pPr>
+              <w:jc w:val="center"/>
+            </w:pPr>
+            <w:r>
+              <w:rPr>
+                <w:rFonts w:hint="eastAsia"/>
+              </w:rPr>
+              <w:t>wb_wdata</w:t>
+            </w:r>
+          </w:p>
+        </w:tc>
+        <w:tc>
+          <w:tcPr>
+            <w:tcW w:w="1409" w:type="dxa"/>
+          </w:tcPr>
+          <w:p>
+            <w:pPr>
+              <w:jc w:val="center"/>
+            </w:pPr>
+            <w:r>
+              <w:rPr>
+                <w:rFonts w:hint="eastAsia"/>
+              </w:rPr>
+              <w:t>32</w:t>
+            </w:r>
+          </w:p>
+        </w:tc>
+        <w:tc>
+          <w:tcPr>
+            <w:tcW w:w="1408" w:type="dxa"/>
+          </w:tcPr>
+          <w:p>
+            <w:pPr>
+              <w:jc w:val="center"/>
+            </w:pPr>
+            <w:r>
+              <w:rPr>
+                <w:rFonts w:hint="eastAsia"/>
+              </w:rPr>
+              <w:t>O</w:t>
+            </w:r>
+          </w:p>
+        </w:tc>
+        <w:tc>
+          <w:tcPr>
+            <w:tcW w:w="3449" w:type="dxa"/>
+          </w:tcPr>
+          <w:p>
+            <w:r>
+              <w:rPr>
+                <w:rFonts w:hint="eastAsia"/>
+              </w:rPr>
+              <w:t>回写阶段的指令要写入目的寄存器的值</w:t>
+            </w:r>
+          </w:p>
+        </w:tc>
+      </w:tr>
+    </w:tbl>
+    <w:p>
+      <w:pPr>
+        <w:pStyle w:val="2"/>
+      </w:pPr>
+      <w:r>
+        <w:rPr>
+          <w:rFonts w:hint="eastAsia"/>
+        </w:rPr>
+        <w:t>1.13 OpenMIPS模块接口图</w:t>
+      </w:r>
+    </w:p>
+    <w:tbl>
+      <w:tblPr>
+        <w:tblStyle w:val="a7"/>
+        <w:tblW w:w="0" w:type="auto"/>
+        <w:tblLook w:val="04A0" w:firstRow="1" w:lastRow="0" w:firstColumn="1" w:lastColumn="0" w:noHBand="0" w:noVBand="1"/>
+      </w:tblPr>
+      <w:tblGrid>
+        <w:gridCol w:w="701"/>
+        <w:gridCol w:w="1329"/>
+        <w:gridCol w:w="1409"/>
+        <w:gridCol w:w="1408"/>
+        <w:gridCol w:w="3449"/>
+      </w:tblGrid>
+      <w:tr>
+        <w:tc>
+          <w:tcPr>
+            <w:tcW w:w="701" w:type="dxa"/>
+          </w:tcPr>
+          <w:p>
+            <w:pPr>
+              <w:jc w:val="center"/>
+              <w:rPr>
+                <w:b/>
+                <w:bCs/>
+              </w:rPr>
+            </w:pPr>
+            <w:r>
+              <w:rPr>
+                <w:rFonts w:hint="eastAsia"/>
+                <w:b/>
+                <w:bCs/>
+              </w:rPr>
+              <w:t>序号</w:t>
+            </w:r>
+          </w:p>
+        </w:tc>
+        <w:tc>
+          <w:tcPr>
+            <w:tcW w:w="1329" w:type="dxa"/>
+          </w:tcPr>
+          <w:p>
+            <w:pPr>
+              <w:jc w:val="center"/>
+              <w:rPr>
+                <w:b/>
+                <w:bCs/>
+              </w:rPr>
+            </w:pPr>
+            <w:r>
+              <w:rPr>
+                <w:rFonts w:hint="eastAsia"/>
+                <w:b/>
+                <w:bCs/>
+              </w:rPr>
+              <w:t>接口名</w:t>
+            </w:r>
+          </w:p>
+        </w:tc>
+        <w:tc>
+          <w:tcPr>
+            <w:tcW w:w="1409" w:type="dxa"/>
+          </w:tcPr>
+          <w:p>
+            <w:pPr>
+              <w:jc w:val="center"/>
+              <w:rPr>
+                <w:b/>
+                <w:bCs/>
+              </w:rPr>
+            </w:pPr>
+            <w:r>
+              <w:rPr>
+                <w:rFonts w:hint="eastAsia"/>
+                <w:b/>
+                <w:bCs/>
+              </w:rPr>
+              <w:t>宽度(bit)</w:t>
+            </w:r>
+          </w:p>
+        </w:tc>
+        <w:tc>
+          <w:tcPr>
+            <w:tcW w:w="1408" w:type="dxa"/>
+          </w:tcPr>
+          <w:p>
+            <w:pPr>
+              <w:jc w:val="center"/>
+              <w:rPr>
+                <w:b/>
+                <w:bCs/>
+              </w:rPr>
+            </w:pPr>
+            <w:r>
+              <w:rPr>
+                <w:rFonts w:hint="eastAsia"/>
+                <w:b/>
+                <w:bCs/>
+              </w:rPr>
+              <w:t>输入/输出</w:t>
+            </w:r>
+          </w:p>
+        </w:tc>
+        <w:tc>
+          <w:tcPr>
+            <w:tcW w:w="3449" w:type="dxa"/>
+          </w:tcPr>
+          <w:p>
+            <w:pPr>
+              <w:jc w:val="center"/>
+              <w:rPr>
+                <w:b/>
+                <w:bCs/>
+              </w:rPr>
+            </w:pPr>
+            <w:r>
+              <w:rPr>
+                <w:rFonts w:hint="eastAsia"/>
+                <w:b/>
+                <w:bCs/>
+              </w:rPr>
+              <w:t>作用</w:t>
+            </w:r>
+          </w:p>
+        </w:tc>
+      </w:tr>
+      <w:tr>
+        <w:tc>
+          <w:tcPr>
+            <w:tcW w:w="701" w:type="dxa"/>
+          </w:tcPr>
+          <w:p>
+            <w:pPr>
+              <w:jc w:val="center"/>
+            </w:pPr>
+            <w:r>
+              <w:rPr>
+                <w:rFonts w:hint="eastAsia"/>
+              </w:rPr>
+              <w:t>1</w:t>
+            </w:r>
+          </w:p>
+        </w:tc>
+        <w:tc>
+          <w:tcPr>
+            <w:tcW w:w="1329" w:type="dxa"/>
+          </w:tcPr>
+          <w:p>
+            <w:pPr>
+              <w:jc w:val="center"/>
+            </w:pPr>
+            <w:r>
+              <w:rPr>
+                <w:rFonts w:hint="eastAsia"/>
+              </w:rPr>
+              <w:t>rst</w:t>
+            </w:r>
+          </w:p>
+        </w:tc>
+        <w:tc>
+          <w:tcPr>
+            <w:tcW w:w="1409" w:type="dxa"/>
+          </w:tcPr>
+          <w:p>
+            <w:pPr>
+              <w:jc w:val="center"/>
+            </w:pPr>
+            <w:r>
+              <w:rPr>
+                <w:rFonts w:hint="eastAsia"/>
+              </w:rPr>
+              <w:t>1</w:t>
+            </w:r>
+          </w:p>
+        </w:tc>
+        <w:tc>
+          <w:tcPr>
+            <w:tcW w:w="1408" w:type="dxa"/>
+          </w:tcPr>
+          <w:p>
+            <w:pPr>
+              <w:jc w:val="center"/>
+            </w:pPr>
+            <w:r>
+              <w:rPr>
+                <w:rFonts w:hint="eastAsia"/>
+              </w:rPr>
+              <w:t>I</w:t>
+            </w:r>
+          </w:p>
+        </w:tc>
+        <w:tc>
+          <w:tcPr>
+            <w:tcW w:w="3449" w:type="dxa"/>
+          </w:tcPr>
+          <w:p>
+            <w:r>
+              <w:rPr>
+                <w:rFonts w:hint="eastAsia"/>
+              </w:rPr>
+              <w:t>复位信号</w:t>
+            </w:r>
+          </w:p>
+        </w:tc>
+      </w:tr>
+      <w:tr>
+        <w:tc>
+          <w:tcPr>
+            <w:tcW w:w="701" w:type="dxa"/>
+          </w:tcPr>
+          <w:p>
+            <w:pPr>
+              <w:jc w:val="center"/>
+            </w:pPr>
+            <w:r>
+              <w:rPr>
+                <w:rFonts w:hint="eastAsia"/>
+              </w:rPr>
+              <w:t>2</w:t>
+            </w:r>
+          </w:p>
+        </w:tc>
+        <w:tc>
+          <w:tcPr>
+            <w:tcW w:w="1329" w:type="dxa"/>
+          </w:tcPr>
+          <w:p>
+            <w:pPr>
+              <w:jc w:val="center"/>
+            </w:pPr>
+            <w:r>
+              <w:rPr>
+                <w:rFonts w:hint="eastAsia"/>
+              </w:rPr>
+              <w:t>clk</w:t>
+            </w:r>
+          </w:p>
+        </w:tc>
+        <w:tc>
+          <w:tcPr>
+            <w:tcW w:w="1409" w:type="dxa"/>
+          </w:tcPr>
+          <w:p>
+            <w:pPr>
+              <w:jc w:val="center"/>
+            </w:pPr>
+            <w:r>
+              <w:rPr>
+                <w:rFonts w:hint="eastAsia"/>
+              </w:rPr>
+              <w:t>1</w:t>
+            </w:r>
+          </w:p>
+        </w:tc>
+        <w:tc>
+          <w:tcPr>
+            <w:tcW w:w="1408" w:type="dxa"/>
+          </w:tcPr>
+          <w:p>
+            <w:pPr>
+              <w:jc w:val="center"/>
+            </w:pPr>
+            <w:r>
+              <w:rPr>
+                <w:rFonts w:hint="eastAsia"/>
+              </w:rPr>
+              <w:t>I</w:t>
+            </w:r>
+          </w:p>
+        </w:tc>
+        <w:tc>
+          <w:tcPr>
+            <w:tcW w:w="3449" w:type="dxa"/>
+          </w:tcPr>
+          <w:p>
+            <w:r>
+              <w:rPr>
+                <w:rFonts w:hint="eastAsia"/>
+              </w:rPr>
+              <w:t>时钟信号</w:t>
+            </w:r>
+          </w:p>
+        </w:tc>
+      </w:tr>
+      <w:tr>
+        <w:tc>
+          <w:tcPr>
+            <w:tcW w:w="701" w:type="dxa"/>
+          </w:tcPr>
+          <w:p>
+            <w:pPr>
+              <w:jc w:val="center"/>
+            </w:pPr>
+            <w:r>
+              <w:rPr>
+                <w:rFonts w:hint="eastAsia"/>
+              </w:rPr>
+              <w:t>3</w:t>
+            </w:r>
+          </w:p>
+        </w:tc>
+        <w:tc>
+          <w:tcPr>
+            <w:tcW w:w="1329" w:type="dxa"/>
+          </w:tcPr>
+          <w:p>
+            <w:pPr>
+              <w:jc w:val="center"/>
+            </w:pPr>
+            <w:r>
+              <w:rPr>
+                <w:rFonts w:hint="eastAsia"/>
+              </w:rPr>
+              <w:t>rom_data_i</w:t>
+            </w:r>
+          </w:p>
+        </w:tc>
+        <w:tc>
+          <w:tcPr>
+            <w:tcW w:w="1409" w:type="dxa"/>
+          </w:tcPr>
+          <w:p>
+            <w:pPr>
+              <w:jc w:val="center"/>
+              <w:rPr>
+                <w:lang w:val="en-GB"/>
+              </w:rPr>
+            </w:pPr>
+            <w:r>
+              <w:rPr>
+                <w:rFonts w:hint="eastAsia"/>
+                <w:lang w:val="en-GB"/>
+              </w:rPr>
+              <w:t>32</w:t>
+            </w:r>
+          </w:p>
+        </w:tc>
+        <w:tc>
+          <w:tcPr>
+            <w:tcW w:w="1408" w:type="dxa"/>
+          </w:tcPr>
+          <w:p>
+            <w:pPr>
+              <w:jc w:val="center"/>
+            </w:pPr>
+            <w:r>
+              <w:rPr>
+                <w:rFonts w:hint="eastAsia"/>
+              </w:rPr>
+              <w:t>I</w:t>
+            </w:r>
+          </w:p>
+        </w:tc>
+        <w:tc>
+          <w:tcPr>
+            <w:tcW w:w="3449" w:type="dxa"/>
+          </w:tcPr>
+          <w:p>
+            <w:r>
+              <w:rPr>
+                <w:rFonts w:hint="eastAsia"/>
+              </w:rPr>
+              <w:t>从指令存储器取得的指令</w:t>
+            </w:r>
+          </w:p>
+        </w:tc>
+      </w:tr>
+      <w:tr>
+        <w:tc>
+          <w:tcPr>
+            <w:tcW w:w="701" w:type="dxa"/>
+          </w:tcPr>
+          <w:p>
+            <w:pPr>
+              <w:jc w:val="center"/>
+            </w:pPr>
+            <w:r>
+              <w:rPr>
+                <w:rFonts w:hint="eastAsia"/>
+              </w:rPr>
+              <w:t>4</w:t>
+            </w:r>
+          </w:p>
+        </w:tc>
+        <w:tc>
+          <w:tcPr>
+            <w:tcW w:w="1329" w:type="dxa"/>
+          </w:tcPr>
+          <w:p>
+            <w:pPr>
+              <w:jc w:val="center"/>
+            </w:pPr>
+            <w:r>
+              <w:rPr>
+                <w:rFonts w:hint="eastAsia"/>
+              </w:rPr>
+              <w:t>rom_addr_o</w:t>
+            </w:r>
+          </w:p>
+        </w:tc>
+        <w:tc>
+          <w:tcPr>
+            <w:tcW w:w="1409" w:type="dxa"/>
+          </w:tcPr>
+          <w:p>
+            <w:pPr>
+              <w:jc w:val="center"/>
+            </w:pPr>
+            <w:r>
+              <w:rPr>
+                <w:rFonts w:hint="eastAsia"/>
+              </w:rPr>
+              <w:t>32</w:t>
+            </w:r>
+          </w:p>
+        </w:tc>
+        <w:tc>
+          <w:tcPr>
+            <w:tcW w:w="1408" w:type="dxa"/>
+          </w:tcPr>
+          <w:p>
+            <w:pPr>
+              <w:jc w:val="center"/>
+            </w:pPr>
+            <w:r>
+              <w:rPr>
+                <w:rFonts w:hint="eastAsia"/>
+              </w:rPr>
+              <w:t>O</w:t>
+            </w:r>
+          </w:p>
+        </w:tc>
+        <w:tc>
+          <w:tcPr>
+            <w:tcW w:w="3449" w:type="dxa"/>
+          </w:tcPr>
+          <w:p>
+            <w:r>
+              <w:rPr>
+                <w:rFonts w:hint="eastAsia"/>
+              </w:rPr>
+              <w:t>输出到指令存储器的地址</w:t>
+            </w:r>
+          </w:p>
+        </w:tc>
+      </w:tr>
+      <w:tr>
+        <w:tc>
+          <w:tcPr>
+            <w:tcW w:w="701" w:type="dxa"/>
+          </w:tcPr>
+          <w:p>
+            <w:pPr>
+              <w:jc w:val="center"/>
+            </w:pPr>
+            <w:r>
+              <w:rPr>
+                <w:rFonts w:hint="eastAsia"/>
+              </w:rPr>
+              <w:t>5</w:t>
+            </w:r>
+          </w:p>
+        </w:tc>
+        <w:tc>
+          <w:tcPr>
+            <w:tcW w:w="1329" w:type="dxa"/>
+          </w:tcPr>
+          <w:p>
+            <w:pPr>
+              <w:jc w:val="center"/>
+            </w:pPr>
+            <w:r>
+              <w:rPr>
+                <w:rFonts w:hint="eastAsia"/>
+              </w:rPr>
+              <w:t>rom_ren_o</w:t>
+            </w:r>
+          </w:p>
+        </w:tc>
+        <w:tc>
+          <w:tcPr>
+            <w:tcW w:w="1409" w:type="dxa"/>
+          </w:tcPr>
+          <w:p>
+            <w:pPr>
+              <w:jc w:val="center"/>
+            </w:pPr>
+            <w:r>
+              <w:rPr>
+                <w:rFonts w:hint="eastAsia"/>
+              </w:rPr>
+              <w:t>1</w:t>
+            </w:r>
+          </w:p>
+        </w:tc>
+        <w:tc>
+          <w:tcPr>
+            <w:tcW w:w="1408" w:type="dxa"/>
+          </w:tcPr>
+          <w:p>
+            <w:pPr>
+              <w:jc w:val="center"/>
+            </w:pPr>
+            <w:r>
+              <w:rPr>
+                <w:rFonts w:hint="eastAsia"/>
+              </w:rPr>
+              <w:t>O</w:t>
+            </w:r>
+          </w:p>
+        </w:tc>
+        <w:tc>
+          <w:tcPr>
+            <w:tcW w:w="3449" w:type="dxa"/>
+          </w:tcPr>
+          <w:p>
+            <w:r>
+              <w:rPr>
+                <w:rFonts w:hint="eastAsia"/>
+              </w:rPr>
+              <w:t>指令存储器使能信号</w:t>
+            </w:r>
+          </w:p>
+        </w:tc>
+      </w:tr>
+    </w:tbl>
+    <w:p/>
     <w:p/>
     <w:sectPr>
       <w:pgSz w:w="11906" w:h="16838"/>
@@ -6259,7 +11678,7 @@
   <w:style w:type="paragraph" w:default="1" w:styleId="a">
     <w:name w:val="Normal"/>
     <w:qFormat/>
-    <w:rsid w:val="007A0127"/>
+    <w:rsid w:val="00BD44E4"/>
     <w:pPr>
       <w:widowControl w:val="0"/>
       <w:jc w:val="both"/>

--- a/doc/OpenMIPS.docx
+++ b/doc/OpenMIPS.docx
@@ -2776,11 +2776,19 @@
             <w:tcW w:w="3481" w:type="dxa"/>
           </w:tcPr>
           <w:p>
-            <w:r>
-              <w:rPr>
-                <w:rFonts w:hint="eastAsia"/>
-              </w:rPr>
-              <w:t>取指阶段取得的指令对应的地址</w:t>
+            <w:proofErr w:type="gramStart"/>
+            <w:r>
+              <w:rPr>
+                <w:rFonts w:hint="eastAsia"/>
+              </w:rPr>
+              <w:t>取指阶段</w:t>
+            </w:r>
+            <w:proofErr w:type="gramEnd"/>
+            <w:r>
+              <w:rPr>
+                <w:rFonts w:hint="eastAsia"/>
+              </w:rPr>
+              <w:t>取得的指令对应的地址</w:t>
             </w:r>
           </w:p>
         </w:tc>
@@ -2855,11 +2863,19 @@
             <w:tcW w:w="3481" w:type="dxa"/>
           </w:tcPr>
           <w:p>
-            <w:r>
-              <w:rPr>
-                <w:rFonts w:hint="eastAsia"/>
-              </w:rPr>
-              <w:t>取指阶段取得的指令</w:t>
+            <w:proofErr w:type="gramStart"/>
+            <w:r>
+              <w:rPr>
+                <w:rFonts w:hint="eastAsia"/>
+              </w:rPr>
+              <w:t>取指阶段</w:t>
+            </w:r>
+            <w:proofErr w:type="gramEnd"/>
+            <w:r>
+              <w:rPr>
+                <w:rFonts w:hint="eastAsia"/>
+              </w:rPr>
+              <w:t>取得的指令</w:t>
             </w:r>
           </w:p>
         </w:tc>
@@ -5438,9 +5454,6 @@
           <w:p>
             <w:pPr>
               <w:jc w:val="center"/>
-              <w:rPr>
-                <w:rFonts w:hint="eastAsia"/>
-              </w:rPr>
             </w:pPr>
             <w:r>
               <w:rPr>
@@ -5457,9 +5470,6 @@
           <w:p>
             <w:pPr>
               <w:jc w:val="center"/>
-              <w:rPr>
-                <w:rFonts w:hint="eastAsia"/>
-              </w:rPr>
             </w:pPr>
             <w:r>
               <w:rPr>
@@ -5476,9 +5486,6 @@
           <w:p>
             <w:pPr>
               <w:jc w:val="center"/>
-              <w:rPr>
-                <w:rFonts w:hint="eastAsia"/>
-              </w:rPr>
             </w:pPr>
             <w:r>
               <w:rPr>
@@ -5495,9 +5502,6 @@
           <w:p>
             <w:pPr>
               <w:jc w:val="center"/>
-              <w:rPr>
-                <w:rFonts w:hint="eastAsia"/>
-              </w:rPr>
             </w:pPr>
             <w:r>
               <w:rPr>
@@ -5512,11 +5516,6 @@
             <w:tcW w:w="3481" w:type="dxa"/>
           </w:tcPr>
           <w:p>
-            <w:pPr>
-              <w:rPr>
-                <w:rFonts w:hint="eastAsia"/>
-              </w:rPr>
-            </w:pPr>
             <w:r>
               <w:rPr>
                 <w:rFonts w:hint="eastAsia"/>
@@ -5534,9 +5533,6 @@
           <w:p>
             <w:pPr>
               <w:jc w:val="center"/>
-              <w:rPr>
-                <w:rFonts w:hint="eastAsia"/>
-              </w:rPr>
             </w:pPr>
             <w:r>
               <w:rPr>
@@ -5553,9 +5549,6 @@
           <w:p>
             <w:pPr>
               <w:jc w:val="center"/>
-              <w:rPr>
-                <w:rFonts w:hint="eastAsia"/>
-              </w:rPr>
             </w:pPr>
             <w:r>
               <w:rPr>
@@ -5572,9 +5565,6 @@
           <w:p>
             <w:pPr>
               <w:jc w:val="center"/>
-              <w:rPr>
-                <w:rFonts w:hint="eastAsia"/>
-              </w:rPr>
             </w:pPr>
             <w:r>
               <w:rPr>
@@ -5591,9 +5581,6 @@
           <w:p>
             <w:pPr>
               <w:jc w:val="center"/>
-              <w:rPr>
-                <w:rFonts w:hint="eastAsia"/>
-              </w:rPr>
             </w:pPr>
             <w:r>
               <w:rPr>
@@ -5608,11 +5595,6 @@
             <w:tcW w:w="3481" w:type="dxa"/>
           </w:tcPr>
           <w:p>
-            <w:pPr>
-              <w:rPr>
-                <w:rFonts w:hint="eastAsia"/>
-              </w:rPr>
-            </w:pPr>
             <w:r>
               <w:rPr>
                 <w:rFonts w:hint="eastAsia"/>
@@ -5630,9 +5612,6 @@
           <w:p>
             <w:pPr>
               <w:jc w:val="center"/>
-              <w:rPr>
-                <w:rFonts w:hint="eastAsia"/>
-              </w:rPr>
             </w:pPr>
             <w:r>
               <w:rPr>
@@ -5649,9 +5628,6 @@
           <w:p>
             <w:pPr>
               <w:jc w:val="center"/>
-              <w:rPr>
-                <w:rFonts w:hint="eastAsia"/>
-              </w:rPr>
             </w:pPr>
             <w:r>
               <w:rPr>
@@ -5668,9 +5644,6 @@
           <w:p>
             <w:pPr>
               <w:jc w:val="center"/>
-              <w:rPr>
-                <w:rFonts w:hint="eastAsia"/>
-              </w:rPr>
             </w:pPr>
             <w:r>
               <w:rPr>
@@ -5687,9 +5660,6 @@
           <w:p>
             <w:pPr>
               <w:jc w:val="center"/>
-              <w:rPr>
-                <w:rFonts w:hint="eastAsia"/>
-              </w:rPr>
             </w:pPr>
             <w:r>
               <w:rPr>
@@ -5704,22 +5674,11 @@
             <w:tcW w:w="3481" w:type="dxa"/>
           </w:tcPr>
           <w:p>
-            <w:pPr>
-              <w:rPr>
-                <w:rFonts w:hint="eastAsia"/>
-              </w:rPr>
-            </w:pPr>
-            <w:r>
-              <w:rPr>
-                <w:rFonts w:hint="eastAsia"/>
-              </w:rPr>
-              <w:t>处于执行阶段的指令要写入目的寄存器的</w:t>
-            </w:r>
-            <w:r>
-              <w:rPr>
-                <w:rFonts w:hint="eastAsia"/>
-              </w:rPr>
-              <w:t>地址</w:t>
+            <w:r>
+              <w:rPr>
+                <w:rFonts w:hint="eastAsia"/>
+              </w:rPr>
+              <w:t>处于执行阶段的指令要写入目的寄存器的地址</w:t>
             </w:r>
           </w:p>
         </w:tc>
@@ -5732,9 +5691,6 @@
           <w:p>
             <w:pPr>
               <w:jc w:val="center"/>
-              <w:rPr>
-                <w:rFonts w:hint="eastAsia"/>
-              </w:rPr>
             </w:pPr>
             <w:r>
               <w:rPr>
@@ -5751,9 +5707,6 @@
           <w:p>
             <w:pPr>
               <w:jc w:val="center"/>
-              <w:rPr>
-                <w:rFonts w:hint="eastAsia"/>
-              </w:rPr>
             </w:pPr>
             <w:r>
               <w:rPr>
@@ -5770,9 +5723,6 @@
           <w:p>
             <w:pPr>
               <w:jc w:val="center"/>
-              <w:rPr>
-                <w:rFonts w:hint="eastAsia"/>
-              </w:rPr>
             </w:pPr>
             <w:r>
               <w:rPr>
@@ -5789,9 +5739,6 @@
           <w:p>
             <w:pPr>
               <w:jc w:val="center"/>
-              <w:rPr>
-                <w:rFonts w:hint="eastAsia"/>
-              </w:rPr>
             </w:pPr>
             <w:r>
               <w:rPr>
@@ -5806,28 +5753,11 @@
             <w:tcW w:w="3481" w:type="dxa"/>
           </w:tcPr>
           <w:p>
-            <w:pPr>
-              <w:rPr>
-                <w:rFonts w:hint="eastAsia"/>
-              </w:rPr>
-            </w:pPr>
-            <w:r>
-              <w:rPr>
-                <w:rFonts w:hint="eastAsia"/>
-              </w:rPr>
-              <w:t>处于</w:t>
-            </w:r>
-            <w:r>
-              <w:rPr>
-                <w:rFonts w:hint="eastAsia"/>
-              </w:rPr>
-              <w:t>访存</w:t>
-            </w:r>
-            <w:r>
-              <w:rPr>
-                <w:rFonts w:hint="eastAsia"/>
-              </w:rPr>
-              <w:t>阶段的指令是否要写目的寄存器</w:t>
+            <w:r>
+              <w:rPr>
+                <w:rFonts w:hint="eastAsia"/>
+              </w:rPr>
+              <w:t>处于访存阶段的指令是否要写目的寄存器</w:t>
             </w:r>
           </w:p>
         </w:tc>
@@ -5840,9 +5770,6 @@
           <w:p>
             <w:pPr>
               <w:jc w:val="center"/>
-              <w:rPr>
-                <w:rFonts w:hint="eastAsia"/>
-              </w:rPr>
             </w:pPr>
             <w:r>
               <w:rPr>
@@ -5859,9 +5786,6 @@
           <w:p>
             <w:pPr>
               <w:jc w:val="center"/>
-              <w:rPr>
-                <w:rFonts w:hint="eastAsia"/>
-              </w:rPr>
             </w:pPr>
             <w:r>
               <w:rPr>
@@ -5878,9 +5802,6 @@
           <w:p>
             <w:pPr>
               <w:jc w:val="center"/>
-              <w:rPr>
-                <w:rFonts w:hint="eastAsia"/>
-              </w:rPr>
             </w:pPr>
             <w:r>
               <w:rPr>
@@ -5897,9 +5818,6 @@
           <w:p>
             <w:pPr>
               <w:jc w:val="center"/>
-              <w:rPr>
-                <w:rFonts w:hint="eastAsia"/>
-              </w:rPr>
             </w:pPr>
             <w:r>
               <w:rPr>
@@ -5914,28 +5832,11 @@
             <w:tcW w:w="3481" w:type="dxa"/>
           </w:tcPr>
           <w:p>
-            <w:pPr>
-              <w:rPr>
-                <w:rFonts w:hint="eastAsia"/>
-              </w:rPr>
-            </w:pPr>
-            <w:r>
-              <w:rPr>
-                <w:rFonts w:hint="eastAsia"/>
-              </w:rPr>
-              <w:t>处于</w:t>
-            </w:r>
-            <w:r>
-              <w:rPr>
-                <w:rFonts w:hint="eastAsia"/>
-              </w:rPr>
-              <w:t>访存</w:t>
-            </w:r>
-            <w:r>
-              <w:rPr>
-                <w:rFonts w:hint="eastAsia"/>
-              </w:rPr>
-              <w:t>阶段的指令要写入目的寄存器的数据</w:t>
+            <w:r>
+              <w:rPr>
+                <w:rFonts w:hint="eastAsia"/>
+              </w:rPr>
+              <w:t>处于访存阶段的指令要写入目的寄存器的数据</w:t>
             </w:r>
           </w:p>
         </w:tc>
@@ -5948,9 +5849,6 @@
           <w:p>
             <w:pPr>
               <w:jc w:val="center"/>
-              <w:rPr>
-                <w:rFonts w:hint="eastAsia"/>
-              </w:rPr>
             </w:pPr>
             <w:r>
               <w:rPr>
@@ -5967,9 +5865,6 @@
           <w:p>
             <w:pPr>
               <w:jc w:val="center"/>
-              <w:rPr>
-                <w:rFonts w:hint="eastAsia"/>
-              </w:rPr>
             </w:pPr>
             <w:r>
               <w:rPr>
@@ -5986,9 +5881,6 @@
           <w:p>
             <w:pPr>
               <w:jc w:val="center"/>
-              <w:rPr>
-                <w:rFonts w:hint="eastAsia"/>
-              </w:rPr>
             </w:pPr>
             <w:r>
               <w:rPr>
@@ -6005,9 +5897,6 @@
           <w:p>
             <w:pPr>
               <w:jc w:val="center"/>
-              <w:rPr>
-                <w:rFonts w:hint="eastAsia"/>
-              </w:rPr>
             </w:pPr>
             <w:r>
               <w:rPr>
@@ -6022,11 +5911,6 @@
             <w:tcW w:w="3481" w:type="dxa"/>
           </w:tcPr>
           <w:p>
-            <w:pPr>
-              <w:rPr>
-                <w:rFonts w:hint="eastAsia"/>
-              </w:rPr>
-            </w:pPr>
             <w:r>
               <w:rPr>
                 <w:rFonts w:hint="eastAsia"/>
@@ -7310,16 +7194,16 @@
         <w:tblLook w:val="04A0" w:firstRow="1" w:lastRow="0" w:firstColumn="1" w:lastColumn="0" w:noHBand="0" w:noVBand="1"/>
       </w:tblPr>
       <w:tblGrid>
-        <w:gridCol w:w="704"/>
-        <w:gridCol w:w="1276"/>
-        <w:gridCol w:w="1417"/>
-        <w:gridCol w:w="1418"/>
-        <w:gridCol w:w="3481"/>
+        <w:gridCol w:w="698"/>
+        <w:gridCol w:w="1376"/>
+        <w:gridCol w:w="1401"/>
+        <w:gridCol w:w="1398"/>
+        <w:gridCol w:w="3423"/>
       </w:tblGrid>
       <w:tr>
         <w:tc>
           <w:tcPr>
-            <w:tcW w:w="704" w:type="dxa"/>
+            <w:tcW w:w="698" w:type="dxa"/>
           </w:tcPr>
           <w:p>
             <w:pPr>
@@ -7341,7 +7225,7 @@
         </w:tc>
         <w:tc>
           <w:tcPr>
-            <w:tcW w:w="1276" w:type="dxa"/>
+            <w:tcW w:w="1376" w:type="dxa"/>
           </w:tcPr>
           <w:p>
             <w:pPr>
@@ -7363,7 +7247,7 @@
         </w:tc>
         <w:tc>
           <w:tcPr>
-            <w:tcW w:w="1417" w:type="dxa"/>
+            <w:tcW w:w="1401" w:type="dxa"/>
           </w:tcPr>
           <w:p>
             <w:pPr>
@@ -7385,7 +7269,7 @@
         </w:tc>
         <w:tc>
           <w:tcPr>
-            <w:tcW w:w="1418" w:type="dxa"/>
+            <w:tcW w:w="1398" w:type="dxa"/>
           </w:tcPr>
           <w:p>
             <w:pPr>
@@ -7407,7 +7291,7 @@
         </w:tc>
         <w:tc>
           <w:tcPr>
-            <w:tcW w:w="3481" w:type="dxa"/>
+            <w:tcW w:w="3423" w:type="dxa"/>
           </w:tcPr>
           <w:p>
             <w:pPr>
@@ -7431,7 +7315,7 @@
       <w:tr>
         <w:tc>
           <w:tcPr>
-            <w:tcW w:w="704" w:type="dxa"/>
+            <w:tcW w:w="698" w:type="dxa"/>
           </w:tcPr>
           <w:p>
             <w:pPr>
@@ -7447,7 +7331,7 @@
         </w:tc>
         <w:tc>
           <w:tcPr>
-            <w:tcW w:w="1276" w:type="dxa"/>
+            <w:tcW w:w="1376" w:type="dxa"/>
           </w:tcPr>
           <w:p>
             <w:pPr>
@@ -7463,7 +7347,7 @@
         </w:tc>
         <w:tc>
           <w:tcPr>
-            <w:tcW w:w="1417" w:type="dxa"/>
+            <w:tcW w:w="1401" w:type="dxa"/>
           </w:tcPr>
           <w:p>
             <w:pPr>
@@ -7479,7 +7363,7 @@
         </w:tc>
         <w:tc>
           <w:tcPr>
-            <w:tcW w:w="1418" w:type="dxa"/>
+            <w:tcW w:w="1398" w:type="dxa"/>
           </w:tcPr>
           <w:p>
             <w:pPr>
@@ -7495,7 +7379,7 @@
         </w:tc>
         <w:tc>
           <w:tcPr>
-            <w:tcW w:w="3481" w:type="dxa"/>
+            <w:tcW w:w="3423" w:type="dxa"/>
           </w:tcPr>
           <w:p>
             <w:r>
@@ -7510,7 +7394,7 @@
       <w:tr>
         <w:tc>
           <w:tcPr>
-            <w:tcW w:w="704" w:type="dxa"/>
+            <w:tcW w:w="698" w:type="dxa"/>
           </w:tcPr>
           <w:p>
             <w:pPr>
@@ -7526,7 +7410,7 @@
         </w:tc>
         <w:tc>
           <w:tcPr>
-            <w:tcW w:w="1276" w:type="dxa"/>
+            <w:tcW w:w="1376" w:type="dxa"/>
           </w:tcPr>
           <w:p>
             <w:pPr>
@@ -7542,7 +7426,7 @@
         </w:tc>
         <w:tc>
           <w:tcPr>
-            <w:tcW w:w="1417" w:type="dxa"/>
+            <w:tcW w:w="1401" w:type="dxa"/>
           </w:tcPr>
           <w:p>
             <w:pPr>
@@ -7558,7 +7442,7 @@
         </w:tc>
         <w:tc>
           <w:tcPr>
-            <w:tcW w:w="1418" w:type="dxa"/>
+            <w:tcW w:w="1398" w:type="dxa"/>
           </w:tcPr>
           <w:p>
             <w:pPr>
@@ -7574,7 +7458,7 @@
         </w:tc>
         <w:tc>
           <w:tcPr>
-            <w:tcW w:w="3481" w:type="dxa"/>
+            <w:tcW w:w="3423" w:type="dxa"/>
           </w:tcPr>
           <w:p>
             <w:r>
@@ -7589,7 +7473,7 @@
       <w:tr>
         <w:tc>
           <w:tcPr>
-            <w:tcW w:w="704" w:type="dxa"/>
+            <w:tcW w:w="698" w:type="dxa"/>
           </w:tcPr>
           <w:p>
             <w:pPr>
@@ -7605,7 +7489,7 @@
         </w:tc>
         <w:tc>
           <w:tcPr>
-            <w:tcW w:w="1276" w:type="dxa"/>
+            <w:tcW w:w="1376" w:type="dxa"/>
           </w:tcPr>
           <w:p>
             <w:pPr>
@@ -7621,7 +7505,7 @@
         </w:tc>
         <w:tc>
           <w:tcPr>
-            <w:tcW w:w="1417" w:type="dxa"/>
+            <w:tcW w:w="1401" w:type="dxa"/>
           </w:tcPr>
           <w:p>
             <w:pPr>
@@ -7641,7 +7525,7 @@
         </w:tc>
         <w:tc>
           <w:tcPr>
-            <w:tcW w:w="1418" w:type="dxa"/>
+            <w:tcW w:w="1398" w:type="dxa"/>
           </w:tcPr>
           <w:p>
             <w:pPr>
@@ -7657,7 +7541,7 @@
         </w:tc>
         <w:tc>
           <w:tcPr>
-            <w:tcW w:w="3481" w:type="dxa"/>
+            <w:tcW w:w="3423" w:type="dxa"/>
           </w:tcPr>
           <w:p>
             <w:r>
@@ -7672,7 +7556,7 @@
       <w:tr>
         <w:tc>
           <w:tcPr>
-            <w:tcW w:w="704" w:type="dxa"/>
+            <w:tcW w:w="698" w:type="dxa"/>
           </w:tcPr>
           <w:p>
             <w:pPr>
@@ -7688,7 +7572,7 @@
         </w:tc>
         <w:tc>
           <w:tcPr>
-            <w:tcW w:w="1276" w:type="dxa"/>
+            <w:tcW w:w="1376" w:type="dxa"/>
           </w:tcPr>
           <w:p>
             <w:pPr>
@@ -7704,7 +7588,7 @@
         </w:tc>
         <w:tc>
           <w:tcPr>
-            <w:tcW w:w="1417" w:type="dxa"/>
+            <w:tcW w:w="1401" w:type="dxa"/>
           </w:tcPr>
           <w:p>
             <w:pPr>
@@ -7720,7 +7604,7 @@
         </w:tc>
         <w:tc>
           <w:tcPr>
-            <w:tcW w:w="1418" w:type="dxa"/>
+            <w:tcW w:w="1398" w:type="dxa"/>
           </w:tcPr>
           <w:p>
             <w:pPr>
@@ -7736,7 +7620,7 @@
         </w:tc>
         <w:tc>
           <w:tcPr>
-            <w:tcW w:w="3481" w:type="dxa"/>
+            <w:tcW w:w="3423" w:type="dxa"/>
           </w:tcPr>
           <w:p>
             <w:r>
@@ -7751,7 +7635,7 @@
       <w:tr>
         <w:tc>
           <w:tcPr>
-            <w:tcW w:w="704" w:type="dxa"/>
+            <w:tcW w:w="698" w:type="dxa"/>
           </w:tcPr>
           <w:p>
             <w:pPr>
@@ -7767,7 +7651,7 @@
         </w:tc>
         <w:tc>
           <w:tcPr>
-            <w:tcW w:w="1276" w:type="dxa"/>
+            <w:tcW w:w="1376" w:type="dxa"/>
           </w:tcPr>
           <w:p>
             <w:pPr>
@@ -7783,7 +7667,7 @@
         </w:tc>
         <w:tc>
           <w:tcPr>
-            <w:tcW w:w="1417" w:type="dxa"/>
+            <w:tcW w:w="1401" w:type="dxa"/>
           </w:tcPr>
           <w:p>
             <w:pPr>
@@ -7799,7 +7683,7 @@
         </w:tc>
         <w:tc>
           <w:tcPr>
-            <w:tcW w:w="1418" w:type="dxa"/>
+            <w:tcW w:w="1398" w:type="dxa"/>
           </w:tcPr>
           <w:p>
             <w:pPr>
@@ -7815,7 +7699,7 @@
         </w:tc>
         <w:tc>
           <w:tcPr>
-            <w:tcW w:w="3481" w:type="dxa"/>
+            <w:tcW w:w="3423" w:type="dxa"/>
           </w:tcPr>
           <w:p>
             <w:r>
@@ -7830,7 +7714,7 @@
       <w:tr>
         <w:tc>
           <w:tcPr>
-            <w:tcW w:w="704" w:type="dxa"/>
+            <w:tcW w:w="698" w:type="dxa"/>
           </w:tcPr>
           <w:p>
             <w:pPr>
@@ -7846,7 +7730,7 @@
         </w:tc>
         <w:tc>
           <w:tcPr>
-            <w:tcW w:w="1276" w:type="dxa"/>
+            <w:tcW w:w="1376" w:type="dxa"/>
           </w:tcPr>
           <w:p>
             <w:pPr>
@@ -7862,7 +7746,7 @@
         </w:tc>
         <w:tc>
           <w:tcPr>
-            <w:tcW w:w="1417" w:type="dxa"/>
+            <w:tcW w:w="1401" w:type="dxa"/>
           </w:tcPr>
           <w:p>
             <w:pPr>
@@ -7878,7 +7762,7 @@
         </w:tc>
         <w:tc>
           <w:tcPr>
-            <w:tcW w:w="1418" w:type="dxa"/>
+            <w:tcW w:w="1398" w:type="dxa"/>
           </w:tcPr>
           <w:p>
             <w:pPr>
@@ -7894,7 +7778,7 @@
         </w:tc>
         <w:tc>
           <w:tcPr>
-            <w:tcW w:w="3481" w:type="dxa"/>
+            <w:tcW w:w="3423" w:type="dxa"/>
           </w:tcPr>
           <w:p>
             <w:r>
@@ -7909,7 +7793,7 @@
       <w:tr>
         <w:tc>
           <w:tcPr>
-            <w:tcW w:w="704" w:type="dxa"/>
+            <w:tcW w:w="698" w:type="dxa"/>
           </w:tcPr>
           <w:p>
             <w:pPr>
@@ -7925,7 +7809,7 @@
         </w:tc>
         <w:tc>
           <w:tcPr>
-            <w:tcW w:w="1276" w:type="dxa"/>
+            <w:tcW w:w="1376" w:type="dxa"/>
           </w:tcPr>
           <w:p>
             <w:pPr>
@@ -7941,7 +7825,7 @@
         </w:tc>
         <w:tc>
           <w:tcPr>
-            <w:tcW w:w="1417" w:type="dxa"/>
+            <w:tcW w:w="1401" w:type="dxa"/>
           </w:tcPr>
           <w:p>
             <w:pPr>
@@ -7957,7 +7841,7 @@
         </w:tc>
         <w:tc>
           <w:tcPr>
-            <w:tcW w:w="1418" w:type="dxa"/>
+            <w:tcW w:w="1398" w:type="dxa"/>
           </w:tcPr>
           <w:p>
             <w:pPr>
@@ -7973,7 +7857,7 @@
         </w:tc>
         <w:tc>
           <w:tcPr>
-            <w:tcW w:w="3481" w:type="dxa"/>
+            <w:tcW w:w="3423" w:type="dxa"/>
           </w:tcPr>
           <w:p>
             <w:r>
@@ -7988,7 +7872,7 @@
       <w:tr>
         <w:tc>
           <w:tcPr>
-            <w:tcW w:w="704" w:type="dxa"/>
+            <w:tcW w:w="698" w:type="dxa"/>
           </w:tcPr>
           <w:p>
             <w:pPr>
@@ -8004,7 +7888,7 @@
         </w:tc>
         <w:tc>
           <w:tcPr>
-            <w:tcW w:w="1276" w:type="dxa"/>
+            <w:tcW w:w="1376" w:type="dxa"/>
           </w:tcPr>
           <w:p>
             <w:pPr>
@@ -8020,7 +7904,7 @@
         </w:tc>
         <w:tc>
           <w:tcPr>
-            <w:tcW w:w="1417" w:type="dxa"/>
+            <w:tcW w:w="1401" w:type="dxa"/>
           </w:tcPr>
           <w:p>
             <w:pPr>
@@ -8036,7 +7920,7 @@
         </w:tc>
         <w:tc>
           <w:tcPr>
-            <w:tcW w:w="1418" w:type="dxa"/>
+            <w:tcW w:w="1398" w:type="dxa"/>
           </w:tcPr>
           <w:p>
             <w:pPr>
@@ -8052,7 +7936,7 @@
         </w:tc>
         <w:tc>
           <w:tcPr>
-            <w:tcW w:w="3481" w:type="dxa"/>
+            <w:tcW w:w="3423" w:type="dxa"/>
           </w:tcPr>
           <w:p>
             <w:r>
@@ -8067,7 +7951,7 @@
       <w:tr>
         <w:tc>
           <w:tcPr>
-            <w:tcW w:w="704" w:type="dxa"/>
+            <w:tcW w:w="698" w:type="dxa"/>
           </w:tcPr>
           <w:p>
             <w:pPr>
@@ -8083,7 +7967,7 @@
         </w:tc>
         <w:tc>
           <w:tcPr>
-            <w:tcW w:w="1276" w:type="dxa"/>
+            <w:tcW w:w="1376" w:type="dxa"/>
           </w:tcPr>
           <w:p>
             <w:pPr>
@@ -8099,7 +7983,7 @@
         </w:tc>
         <w:tc>
           <w:tcPr>
-            <w:tcW w:w="1417" w:type="dxa"/>
+            <w:tcW w:w="1401" w:type="dxa"/>
           </w:tcPr>
           <w:p>
             <w:pPr>
@@ -8115,7 +7999,7 @@
         </w:tc>
         <w:tc>
           <w:tcPr>
-            <w:tcW w:w="1418" w:type="dxa"/>
+            <w:tcW w:w="1398" w:type="dxa"/>
           </w:tcPr>
           <w:p>
             <w:pPr>
@@ -8131,7 +8015,7 @@
         </w:tc>
         <w:tc>
           <w:tcPr>
-            <w:tcW w:w="3481" w:type="dxa"/>
+            <w:tcW w:w="3423" w:type="dxa"/>
           </w:tcPr>
           <w:p>
             <w:r>
@@ -8146,7 +8030,7 @@
       <w:tr>
         <w:tc>
           <w:tcPr>
-            <w:tcW w:w="704" w:type="dxa"/>
+            <w:tcW w:w="698" w:type="dxa"/>
           </w:tcPr>
           <w:p>
             <w:pPr>
@@ -8162,7 +8046,7 @@
         </w:tc>
         <w:tc>
           <w:tcPr>
-            <w:tcW w:w="1276" w:type="dxa"/>
+            <w:tcW w:w="1376" w:type="dxa"/>
           </w:tcPr>
           <w:p>
             <w:pPr>
@@ -8178,7 +8062,7 @@
         </w:tc>
         <w:tc>
           <w:tcPr>
-            <w:tcW w:w="1417" w:type="dxa"/>
+            <w:tcW w:w="1401" w:type="dxa"/>
           </w:tcPr>
           <w:p>
             <w:pPr>
@@ -8194,7 +8078,7 @@
         </w:tc>
         <w:tc>
           <w:tcPr>
-            <w:tcW w:w="1418" w:type="dxa"/>
+            <w:tcW w:w="1398" w:type="dxa"/>
           </w:tcPr>
           <w:p>
             <w:pPr>
@@ -8210,7 +8094,7 @@
         </w:tc>
         <w:tc>
           <w:tcPr>
-            <w:tcW w:w="3481" w:type="dxa"/>
+            <w:tcW w:w="3423" w:type="dxa"/>
           </w:tcPr>
           <w:p>
             <w:r>
@@ -8218,6 +8102,925 @@
                 <w:rFonts w:hint="eastAsia"/>
               </w:rPr>
               <w:t>执行阶段的指令最终要写入的目的寄存器的值。</w:t>
+            </w:r>
+          </w:p>
+        </w:tc>
+      </w:tr>
+      <w:tr>
+        <w:tc>
+          <w:tcPr>
+            <w:tcW w:w="698" w:type="dxa"/>
+          </w:tcPr>
+          <w:p>
+            <w:pPr>
+              <w:jc w:val="center"/>
+            </w:pPr>
+            <w:r>
+              <w:rPr>
+                <w:rFonts w:hint="eastAsia"/>
+              </w:rPr>
+              <w:t>11</w:t>
+            </w:r>
+          </w:p>
+        </w:tc>
+        <w:tc>
+          <w:tcPr>
+            <w:tcW w:w="1376" w:type="dxa"/>
+          </w:tcPr>
+          <w:p>
+            <w:pPr>
+              <w:jc w:val="center"/>
+            </w:pPr>
+            <w:r>
+              <w:rPr>
+                <w:rFonts w:hint="eastAsia"/>
+              </w:rPr>
+              <w:t>hi_i</w:t>
+            </w:r>
+          </w:p>
+        </w:tc>
+        <w:tc>
+          <w:tcPr>
+            <w:tcW w:w="1401" w:type="dxa"/>
+          </w:tcPr>
+          <w:p>
+            <w:pPr>
+              <w:jc w:val="center"/>
+            </w:pPr>
+            <w:r>
+              <w:rPr>
+                <w:rFonts w:hint="eastAsia"/>
+              </w:rPr>
+              <w:t>32</w:t>
+            </w:r>
+          </w:p>
+        </w:tc>
+        <w:tc>
+          <w:tcPr>
+            <w:tcW w:w="1398" w:type="dxa"/>
+          </w:tcPr>
+          <w:p>
+            <w:pPr>
+              <w:jc w:val="center"/>
+            </w:pPr>
+            <w:r>
+              <w:rPr>
+                <w:rFonts w:hint="eastAsia"/>
+              </w:rPr>
+              <w:t>I</w:t>
+            </w:r>
+          </w:p>
+        </w:tc>
+        <w:tc>
+          <w:tcPr>
+            <w:tcW w:w="3423" w:type="dxa"/>
+          </w:tcPr>
+          <w:p>
+            <w:r>
+              <w:rPr>
+                <w:rFonts w:hint="eastAsia"/>
+              </w:rPr>
+              <w:t>HILO模块给出的HI寄存器的值</w:t>
+            </w:r>
+          </w:p>
+        </w:tc>
+      </w:tr>
+      <w:tr>
+        <w:tc>
+          <w:tcPr>
+            <w:tcW w:w="698" w:type="dxa"/>
+          </w:tcPr>
+          <w:p>
+            <w:pPr>
+              <w:jc w:val="center"/>
+            </w:pPr>
+            <w:r>
+              <w:rPr>
+                <w:rFonts w:hint="eastAsia"/>
+              </w:rPr>
+              <w:t>12</w:t>
+            </w:r>
+          </w:p>
+        </w:tc>
+        <w:tc>
+          <w:tcPr>
+            <w:tcW w:w="1376" w:type="dxa"/>
+          </w:tcPr>
+          <w:p>
+            <w:pPr>
+              <w:jc w:val="center"/>
+            </w:pPr>
+            <w:r>
+              <w:rPr>
+                <w:rFonts w:hint="eastAsia"/>
+              </w:rPr>
+              <w:t>lo_i</w:t>
+            </w:r>
+          </w:p>
+        </w:tc>
+        <w:tc>
+          <w:tcPr>
+            <w:tcW w:w="1401" w:type="dxa"/>
+          </w:tcPr>
+          <w:p>
+            <w:pPr>
+              <w:jc w:val="center"/>
+            </w:pPr>
+            <w:r>
+              <w:rPr>
+                <w:rFonts w:hint="eastAsia"/>
+              </w:rPr>
+              <w:t>32</w:t>
+            </w:r>
+          </w:p>
+        </w:tc>
+        <w:tc>
+          <w:tcPr>
+            <w:tcW w:w="1398" w:type="dxa"/>
+          </w:tcPr>
+          <w:p>
+            <w:pPr>
+              <w:jc w:val="center"/>
+            </w:pPr>
+            <w:r>
+              <w:rPr>
+                <w:rFonts w:hint="eastAsia"/>
+              </w:rPr>
+              <w:t>I</w:t>
+            </w:r>
+          </w:p>
+        </w:tc>
+        <w:tc>
+          <w:tcPr>
+            <w:tcW w:w="3423" w:type="dxa"/>
+          </w:tcPr>
+          <w:p>
+            <w:r>
+              <w:rPr>
+                <w:rFonts w:hint="eastAsia"/>
+              </w:rPr>
+              <w:t>HILO模块给出的LO寄存器的值</w:t>
+            </w:r>
+          </w:p>
+        </w:tc>
+      </w:tr>
+      <w:tr>
+        <w:tc>
+          <w:tcPr>
+            <w:tcW w:w="698" w:type="dxa"/>
+          </w:tcPr>
+          <w:p>
+            <w:pPr>
+              <w:jc w:val="center"/>
+            </w:pPr>
+            <w:r>
+              <w:rPr>
+                <w:rFonts w:hint="eastAsia"/>
+              </w:rPr>
+              <w:t>13</w:t>
+            </w:r>
+          </w:p>
+        </w:tc>
+        <w:tc>
+          <w:tcPr>
+            <w:tcW w:w="1376" w:type="dxa"/>
+          </w:tcPr>
+          <w:p>
+            <w:pPr>
+              <w:jc w:val="center"/>
+            </w:pPr>
+            <w:r>
+              <w:rPr>
+                <w:rFonts w:hint="eastAsia"/>
+              </w:rPr>
+              <w:t>mem_whilo_i</w:t>
+            </w:r>
+          </w:p>
+        </w:tc>
+        <w:tc>
+          <w:tcPr>
+            <w:tcW w:w="1401" w:type="dxa"/>
+          </w:tcPr>
+          <w:p>
+            <w:pPr>
+              <w:jc w:val="center"/>
+            </w:pPr>
+            <w:r>
+              <w:rPr>
+                <w:rFonts w:hint="eastAsia"/>
+              </w:rPr>
+              <w:t>1</w:t>
+            </w:r>
+          </w:p>
+        </w:tc>
+        <w:tc>
+          <w:tcPr>
+            <w:tcW w:w="1398" w:type="dxa"/>
+          </w:tcPr>
+          <w:p>
+            <w:pPr>
+              <w:jc w:val="center"/>
+            </w:pPr>
+            <w:r>
+              <w:rPr>
+                <w:rFonts w:hint="eastAsia"/>
+              </w:rPr>
+              <w:t>I</w:t>
+            </w:r>
+          </w:p>
+        </w:tc>
+        <w:tc>
+          <w:tcPr>
+            <w:tcW w:w="3423" w:type="dxa"/>
+          </w:tcPr>
+          <w:p>
+            <w:r>
+              <w:rPr>
+                <w:rFonts w:hint="eastAsia"/>
+              </w:rPr>
+              <w:t>处于访存阶段的指令是否要写HI、LO寄存器</w:t>
+            </w:r>
+          </w:p>
+        </w:tc>
+      </w:tr>
+      <w:tr>
+        <w:tc>
+          <w:tcPr>
+            <w:tcW w:w="698" w:type="dxa"/>
+          </w:tcPr>
+          <w:p>
+            <w:pPr>
+              <w:jc w:val="center"/>
+            </w:pPr>
+            <w:r>
+              <w:rPr>
+                <w:rFonts w:hint="eastAsia"/>
+              </w:rPr>
+              <w:t>14</w:t>
+            </w:r>
+          </w:p>
+        </w:tc>
+        <w:tc>
+          <w:tcPr>
+            <w:tcW w:w="1376" w:type="dxa"/>
+          </w:tcPr>
+          <w:p>
+            <w:pPr>
+              <w:jc w:val="center"/>
+            </w:pPr>
+            <w:r>
+              <w:rPr>
+                <w:rFonts w:hint="eastAsia"/>
+              </w:rPr>
+              <w:t>mem_hi_i</w:t>
+            </w:r>
+          </w:p>
+        </w:tc>
+        <w:tc>
+          <w:tcPr>
+            <w:tcW w:w="1401" w:type="dxa"/>
+          </w:tcPr>
+          <w:p>
+            <w:pPr>
+              <w:jc w:val="center"/>
+            </w:pPr>
+            <w:r>
+              <w:rPr>
+                <w:rFonts w:hint="eastAsia"/>
+              </w:rPr>
+              <w:t>32</w:t>
+            </w:r>
+          </w:p>
+        </w:tc>
+        <w:tc>
+          <w:tcPr>
+            <w:tcW w:w="1398" w:type="dxa"/>
+          </w:tcPr>
+          <w:p>
+            <w:pPr>
+              <w:jc w:val="center"/>
+            </w:pPr>
+            <w:r>
+              <w:rPr>
+                <w:rFonts w:hint="eastAsia"/>
+              </w:rPr>
+              <w:t>I</w:t>
+            </w:r>
+          </w:p>
+        </w:tc>
+        <w:tc>
+          <w:tcPr>
+            <w:tcW w:w="3423" w:type="dxa"/>
+          </w:tcPr>
+          <w:p>
+            <w:r>
+              <w:rPr>
+                <w:rFonts w:hint="eastAsia"/>
+              </w:rPr>
+              <w:t>处于访存阶段的指令要写入HI寄存器的值。</w:t>
+            </w:r>
+          </w:p>
+        </w:tc>
+      </w:tr>
+      <w:tr>
+        <w:tc>
+          <w:tcPr>
+            <w:tcW w:w="698" w:type="dxa"/>
+          </w:tcPr>
+          <w:p>
+            <w:pPr>
+              <w:jc w:val="center"/>
+            </w:pPr>
+            <w:r>
+              <w:rPr>
+                <w:rFonts w:hint="eastAsia"/>
+              </w:rPr>
+              <w:t>15</w:t>
+            </w:r>
+          </w:p>
+        </w:tc>
+        <w:tc>
+          <w:tcPr>
+            <w:tcW w:w="1376" w:type="dxa"/>
+          </w:tcPr>
+          <w:p>
+            <w:pPr>
+              <w:jc w:val="center"/>
+            </w:pPr>
+            <w:r>
+              <w:rPr>
+                <w:rFonts w:hint="eastAsia"/>
+              </w:rPr>
+              <w:t>mem_lo_i</w:t>
+            </w:r>
+          </w:p>
+        </w:tc>
+        <w:tc>
+          <w:tcPr>
+            <w:tcW w:w="1401" w:type="dxa"/>
+          </w:tcPr>
+          <w:p>
+            <w:pPr>
+              <w:jc w:val="center"/>
+            </w:pPr>
+            <w:r>
+              <w:rPr>
+                <w:rFonts w:hint="eastAsia"/>
+              </w:rPr>
+              <w:t>32</w:t>
+            </w:r>
+          </w:p>
+        </w:tc>
+        <w:tc>
+          <w:tcPr>
+            <w:tcW w:w="1398" w:type="dxa"/>
+          </w:tcPr>
+          <w:p>
+            <w:pPr>
+              <w:jc w:val="center"/>
+            </w:pPr>
+            <w:r>
+              <w:rPr>
+                <w:rFonts w:hint="eastAsia"/>
+              </w:rPr>
+              <w:t>I</w:t>
+            </w:r>
+          </w:p>
+        </w:tc>
+        <w:tc>
+          <w:tcPr>
+            <w:tcW w:w="3423" w:type="dxa"/>
+          </w:tcPr>
+          <w:p>
+            <w:r>
+              <w:rPr>
+                <w:rFonts w:hint="eastAsia"/>
+              </w:rPr>
+              <w:t>处于访存阶段的指令要写入LO寄</w:t>
+            </w:r>
+            <w:r>
+              <w:rPr>
+                <w:rFonts w:hint="eastAsia"/>
+              </w:rPr>
+              <w:lastRenderedPageBreak/>
+              <w:t>存器的值。</w:t>
+            </w:r>
+          </w:p>
+        </w:tc>
+      </w:tr>
+      <w:tr>
+        <w:tc>
+          <w:tcPr>
+            <w:tcW w:w="698" w:type="dxa"/>
+          </w:tcPr>
+          <w:p>
+            <w:pPr>
+              <w:jc w:val="center"/>
+            </w:pPr>
+            <w:r>
+              <w:rPr>
+                <w:rFonts w:hint="eastAsia"/>
+              </w:rPr>
+              <w:lastRenderedPageBreak/>
+              <w:t>16</w:t>
+            </w:r>
+          </w:p>
+        </w:tc>
+        <w:tc>
+          <w:tcPr>
+            <w:tcW w:w="1376" w:type="dxa"/>
+          </w:tcPr>
+          <w:p>
+            <w:pPr>
+              <w:jc w:val="center"/>
+            </w:pPr>
+            <w:r>
+              <w:rPr>
+                <w:rFonts w:hint="eastAsia"/>
+              </w:rPr>
+              <w:t>wb_whilo_i</w:t>
+            </w:r>
+          </w:p>
+        </w:tc>
+        <w:tc>
+          <w:tcPr>
+            <w:tcW w:w="1401" w:type="dxa"/>
+          </w:tcPr>
+          <w:p>
+            <w:pPr>
+              <w:jc w:val="center"/>
+            </w:pPr>
+            <w:r>
+              <w:rPr>
+                <w:rFonts w:hint="eastAsia"/>
+              </w:rPr>
+              <w:t>1</w:t>
+            </w:r>
+          </w:p>
+        </w:tc>
+        <w:tc>
+          <w:tcPr>
+            <w:tcW w:w="1398" w:type="dxa"/>
+          </w:tcPr>
+          <w:p>
+            <w:pPr>
+              <w:jc w:val="center"/>
+            </w:pPr>
+            <w:r>
+              <w:rPr>
+                <w:rFonts w:hint="eastAsia"/>
+              </w:rPr>
+              <w:t>I</w:t>
+            </w:r>
+          </w:p>
+        </w:tc>
+        <w:tc>
+          <w:tcPr>
+            <w:tcW w:w="3423" w:type="dxa"/>
+          </w:tcPr>
+          <w:p>
+            <w:r>
+              <w:rPr>
+                <w:rFonts w:hint="eastAsia"/>
+              </w:rPr>
+              <w:t>处于回</w:t>
+            </w:r>
+            <w:proofErr w:type="gramStart"/>
+            <w:r>
+              <w:rPr>
+                <w:rFonts w:hint="eastAsia"/>
+              </w:rPr>
+              <w:t>写阶段</w:t>
+            </w:r>
+            <w:proofErr w:type="gramEnd"/>
+            <w:r>
+              <w:rPr>
+                <w:rFonts w:hint="eastAsia"/>
+              </w:rPr>
+              <w:t>的指令是否要写HI、LO寄存器。</w:t>
+            </w:r>
+          </w:p>
+        </w:tc>
+      </w:tr>
+      <w:tr>
+        <w:tc>
+          <w:tcPr>
+            <w:tcW w:w="698" w:type="dxa"/>
+          </w:tcPr>
+          <w:p>
+            <w:pPr>
+              <w:jc w:val="center"/>
+            </w:pPr>
+            <w:r>
+              <w:rPr>
+                <w:rFonts w:hint="eastAsia"/>
+              </w:rPr>
+              <w:t>17</w:t>
+            </w:r>
+          </w:p>
+        </w:tc>
+        <w:tc>
+          <w:tcPr>
+            <w:tcW w:w="1376" w:type="dxa"/>
+          </w:tcPr>
+          <w:p>
+            <w:pPr>
+              <w:jc w:val="center"/>
+            </w:pPr>
+            <w:r>
+              <w:rPr>
+                <w:rFonts w:hint="eastAsia"/>
+              </w:rPr>
+              <w:t>wb_hi_i</w:t>
+            </w:r>
+          </w:p>
+        </w:tc>
+        <w:tc>
+          <w:tcPr>
+            <w:tcW w:w="1401" w:type="dxa"/>
+          </w:tcPr>
+          <w:p>
+            <w:pPr>
+              <w:jc w:val="center"/>
+            </w:pPr>
+            <w:r>
+              <w:rPr>
+                <w:rFonts w:hint="eastAsia"/>
+              </w:rPr>
+              <w:t>32</w:t>
+            </w:r>
+          </w:p>
+        </w:tc>
+        <w:tc>
+          <w:tcPr>
+            <w:tcW w:w="1398" w:type="dxa"/>
+          </w:tcPr>
+          <w:p>
+            <w:pPr>
+              <w:jc w:val="center"/>
+            </w:pPr>
+            <w:r>
+              <w:rPr>
+                <w:rFonts w:hint="eastAsia"/>
+              </w:rPr>
+              <w:t>I</w:t>
+            </w:r>
+          </w:p>
+        </w:tc>
+        <w:tc>
+          <w:tcPr>
+            <w:tcW w:w="3423" w:type="dxa"/>
+          </w:tcPr>
+          <w:p>
+            <w:r>
+              <w:rPr>
+                <w:rFonts w:hint="eastAsia"/>
+              </w:rPr>
+              <w:t>处于回</w:t>
+            </w:r>
+            <w:proofErr w:type="gramStart"/>
+            <w:r>
+              <w:rPr>
+                <w:rFonts w:hint="eastAsia"/>
+              </w:rPr>
+              <w:t>写阶段</w:t>
+            </w:r>
+            <w:proofErr w:type="gramEnd"/>
+            <w:r>
+              <w:rPr>
+                <w:rFonts w:hint="eastAsia"/>
+              </w:rPr>
+              <w:t>的指令要写入HI寄存器的值。</w:t>
+            </w:r>
+          </w:p>
+        </w:tc>
+      </w:tr>
+      <w:tr>
+        <w:tc>
+          <w:tcPr>
+            <w:tcW w:w="698" w:type="dxa"/>
+          </w:tcPr>
+          <w:p>
+            <w:pPr>
+              <w:jc w:val="center"/>
+            </w:pPr>
+            <w:r>
+              <w:rPr>
+                <w:rFonts w:hint="eastAsia"/>
+              </w:rPr>
+              <w:t>18</w:t>
+            </w:r>
+          </w:p>
+        </w:tc>
+        <w:tc>
+          <w:tcPr>
+            <w:tcW w:w="1376" w:type="dxa"/>
+          </w:tcPr>
+          <w:p>
+            <w:pPr>
+              <w:jc w:val="center"/>
+            </w:pPr>
+            <w:r>
+              <w:rPr>
+                <w:rFonts w:hint="eastAsia"/>
+              </w:rPr>
+              <w:t>wb_lo_i</w:t>
+            </w:r>
+          </w:p>
+        </w:tc>
+        <w:tc>
+          <w:tcPr>
+            <w:tcW w:w="1401" w:type="dxa"/>
+          </w:tcPr>
+          <w:p>
+            <w:pPr>
+              <w:jc w:val="center"/>
+            </w:pPr>
+            <w:r>
+              <w:rPr>
+                <w:rFonts w:hint="eastAsia"/>
+              </w:rPr>
+              <w:t>32</w:t>
+            </w:r>
+          </w:p>
+        </w:tc>
+        <w:tc>
+          <w:tcPr>
+            <w:tcW w:w="1398" w:type="dxa"/>
+          </w:tcPr>
+          <w:p>
+            <w:pPr>
+              <w:jc w:val="center"/>
+            </w:pPr>
+            <w:r>
+              <w:rPr>
+                <w:rFonts w:hint="eastAsia"/>
+              </w:rPr>
+              <w:t>I</w:t>
+            </w:r>
+          </w:p>
+        </w:tc>
+        <w:tc>
+          <w:tcPr>
+            <w:tcW w:w="3423" w:type="dxa"/>
+          </w:tcPr>
+          <w:p>
+            <w:r>
+              <w:rPr>
+                <w:rFonts w:hint="eastAsia"/>
+              </w:rPr>
+              <w:t>处于回</w:t>
+            </w:r>
+            <w:proofErr w:type="gramStart"/>
+            <w:r>
+              <w:rPr>
+                <w:rFonts w:hint="eastAsia"/>
+              </w:rPr>
+              <w:t>写阶段</w:t>
+            </w:r>
+            <w:proofErr w:type="gramEnd"/>
+            <w:r>
+              <w:rPr>
+                <w:rFonts w:hint="eastAsia"/>
+              </w:rPr>
+              <w:t>的指令要写入LO寄存器的值。</w:t>
+            </w:r>
+          </w:p>
+        </w:tc>
+      </w:tr>
+      <w:tr>
+        <w:tc>
+          <w:tcPr>
+            <w:tcW w:w="698" w:type="dxa"/>
+          </w:tcPr>
+          <w:p>
+            <w:pPr>
+              <w:jc w:val="center"/>
+            </w:pPr>
+            <w:r>
+              <w:rPr>
+                <w:rFonts w:hint="eastAsia"/>
+              </w:rPr>
+              <w:t>19</w:t>
+            </w:r>
+          </w:p>
+        </w:tc>
+        <w:tc>
+          <w:tcPr>
+            <w:tcW w:w="1376" w:type="dxa"/>
+          </w:tcPr>
+          <w:p>
+            <w:pPr>
+              <w:jc w:val="center"/>
+            </w:pPr>
+            <w:r>
+              <w:rPr>
+                <w:rFonts w:hint="eastAsia"/>
+              </w:rPr>
+              <w:t>whilo_o</w:t>
+            </w:r>
+          </w:p>
+        </w:tc>
+        <w:tc>
+          <w:tcPr>
+            <w:tcW w:w="1401" w:type="dxa"/>
+          </w:tcPr>
+          <w:p>
+            <w:pPr>
+              <w:jc w:val="center"/>
+            </w:pPr>
+            <w:r>
+              <w:rPr>
+                <w:rFonts w:hint="eastAsia"/>
+              </w:rPr>
+              <w:t>1</w:t>
+            </w:r>
+          </w:p>
+        </w:tc>
+        <w:tc>
+          <w:tcPr>
+            <w:tcW w:w="1398" w:type="dxa"/>
+          </w:tcPr>
+          <w:p>
+            <w:pPr>
+              <w:jc w:val="center"/>
+            </w:pPr>
+            <w:r>
+              <w:rPr>
+                <w:rFonts w:hint="eastAsia"/>
+              </w:rPr>
+              <w:t>O</w:t>
+            </w:r>
+          </w:p>
+        </w:tc>
+        <w:tc>
+          <w:tcPr>
+            <w:tcW w:w="3423" w:type="dxa"/>
+          </w:tcPr>
+          <w:p>
+            <w:r>
+              <w:rPr>
+                <w:rFonts w:hint="eastAsia"/>
+              </w:rPr>
+              <w:t>执行阶段的指令是否要写HI、LO寄存器。</w:t>
+            </w:r>
+          </w:p>
+        </w:tc>
+      </w:tr>
+      <w:tr>
+        <w:tc>
+          <w:tcPr>
+            <w:tcW w:w="698" w:type="dxa"/>
+          </w:tcPr>
+          <w:p>
+            <w:pPr>
+              <w:jc w:val="center"/>
+            </w:pPr>
+            <w:r>
+              <w:rPr>
+                <w:rFonts w:hint="eastAsia"/>
+              </w:rPr>
+              <w:t>20</w:t>
+            </w:r>
+          </w:p>
+        </w:tc>
+        <w:tc>
+          <w:tcPr>
+            <w:tcW w:w="1376" w:type="dxa"/>
+          </w:tcPr>
+          <w:p>
+            <w:pPr>
+              <w:jc w:val="center"/>
+            </w:pPr>
+            <w:r>
+              <w:rPr>
+                <w:rFonts w:hint="eastAsia"/>
+              </w:rPr>
+              <w:t>hi_o</w:t>
+            </w:r>
+          </w:p>
+        </w:tc>
+        <w:tc>
+          <w:tcPr>
+            <w:tcW w:w="1401" w:type="dxa"/>
+          </w:tcPr>
+          <w:p>
+            <w:pPr>
+              <w:jc w:val="center"/>
+            </w:pPr>
+            <w:r>
+              <w:rPr>
+                <w:rFonts w:hint="eastAsia"/>
+              </w:rPr>
+              <w:t>32</w:t>
+            </w:r>
+          </w:p>
+        </w:tc>
+        <w:tc>
+          <w:tcPr>
+            <w:tcW w:w="1398" w:type="dxa"/>
+          </w:tcPr>
+          <w:p>
+            <w:pPr>
+              <w:jc w:val="center"/>
+            </w:pPr>
+            <w:r>
+              <w:rPr>
+                <w:rFonts w:hint="eastAsia"/>
+              </w:rPr>
+              <w:t>O</w:t>
+            </w:r>
+          </w:p>
+        </w:tc>
+        <w:tc>
+          <w:tcPr>
+            <w:tcW w:w="3423" w:type="dxa"/>
+          </w:tcPr>
+          <w:p>
+            <w:r>
+              <w:rPr>
+                <w:rFonts w:hint="eastAsia"/>
+              </w:rPr>
+              <w:t>执行阶段的指令要写入HI寄存器的值。</w:t>
+            </w:r>
+          </w:p>
+        </w:tc>
+      </w:tr>
+      <w:tr>
+        <w:tc>
+          <w:tcPr>
+            <w:tcW w:w="698" w:type="dxa"/>
+          </w:tcPr>
+          <w:p>
+            <w:pPr>
+              <w:jc w:val="center"/>
+            </w:pPr>
+            <w:r>
+              <w:rPr>
+                <w:rFonts w:hint="eastAsia"/>
+              </w:rPr>
+              <w:t>21</w:t>
+            </w:r>
+          </w:p>
+        </w:tc>
+        <w:tc>
+          <w:tcPr>
+            <w:tcW w:w="1376" w:type="dxa"/>
+          </w:tcPr>
+          <w:p>
+            <w:pPr>
+              <w:jc w:val="center"/>
+            </w:pPr>
+            <w:r>
+              <w:rPr>
+                <w:rFonts w:hint="eastAsia"/>
+              </w:rPr>
+              <w:t>lo_o</w:t>
+            </w:r>
+          </w:p>
+        </w:tc>
+        <w:tc>
+          <w:tcPr>
+            <w:tcW w:w="1401" w:type="dxa"/>
+          </w:tcPr>
+          <w:p>
+            <w:pPr>
+              <w:jc w:val="center"/>
+            </w:pPr>
+            <w:r>
+              <w:rPr>
+                <w:rFonts w:hint="eastAsia"/>
+              </w:rPr>
+              <w:t>32</w:t>
+            </w:r>
+          </w:p>
+        </w:tc>
+        <w:tc>
+          <w:tcPr>
+            <w:tcW w:w="1398" w:type="dxa"/>
+          </w:tcPr>
+          <w:p>
+            <w:pPr>
+              <w:jc w:val="center"/>
+            </w:pPr>
+            <w:r>
+              <w:rPr>
+                <w:rFonts w:hint="eastAsia"/>
+              </w:rPr>
+              <w:t>O</w:t>
+            </w:r>
+          </w:p>
+        </w:tc>
+        <w:tc>
+          <w:tcPr>
+            <w:tcW w:w="3423" w:type="dxa"/>
+          </w:tcPr>
+          <w:p>
+            <w:r>
+              <w:rPr>
+                <w:rFonts w:hint="eastAsia"/>
+              </w:rPr>
+              <w:t>执行阶段的指令要写入LO寄存器的值。</w:t>
             </w:r>
           </w:p>
         </w:tc>
@@ -8242,11 +9045,11 @@
         <w:tblLook w:val="04A0" w:firstRow="1" w:lastRow="0" w:firstColumn="1" w:lastColumn="0" w:noHBand="0" w:noVBand="1"/>
       </w:tblPr>
       <w:tblGrid>
-        <w:gridCol w:w="701"/>
-        <w:gridCol w:w="1329"/>
-        <w:gridCol w:w="1409"/>
-        <w:gridCol w:w="1408"/>
-        <w:gridCol w:w="3449"/>
+        <w:gridCol w:w="689"/>
+        <w:gridCol w:w="1552"/>
+        <w:gridCol w:w="1372"/>
+        <w:gridCol w:w="1362"/>
+        <w:gridCol w:w="3321"/>
       </w:tblGrid>
       <w:tr>
         <w:tc>
@@ -8452,547 +9255,1129 @@
               <w:rPr>
                 <w:rFonts w:hint="eastAsia"/>
               </w:rPr>
+              <w:t>2</w:t>
+            </w:r>
+          </w:p>
+        </w:tc>
+        <w:tc>
+          <w:tcPr>
+            <w:tcW w:w="1329" w:type="dxa"/>
+          </w:tcPr>
+          <w:p>
+            <w:pPr>
+              <w:jc w:val="center"/>
+            </w:pPr>
+            <w:r>
+              <w:rPr>
+                <w:rFonts w:hint="eastAsia"/>
+              </w:rPr>
+              <w:t>clk</w:t>
+            </w:r>
+          </w:p>
+        </w:tc>
+        <w:tc>
+          <w:tcPr>
+            <w:tcW w:w="1409" w:type="dxa"/>
+          </w:tcPr>
+          <w:p>
+            <w:pPr>
+              <w:jc w:val="center"/>
+            </w:pPr>
+            <w:r>
+              <w:rPr>
+                <w:rFonts w:hint="eastAsia"/>
+              </w:rPr>
+              <w:t>1</w:t>
+            </w:r>
+          </w:p>
+        </w:tc>
+        <w:tc>
+          <w:tcPr>
+            <w:tcW w:w="1408" w:type="dxa"/>
+          </w:tcPr>
+          <w:p>
+            <w:pPr>
+              <w:jc w:val="center"/>
+            </w:pPr>
+            <w:r>
+              <w:rPr>
+                <w:rFonts w:hint="eastAsia"/>
+              </w:rPr>
+              <w:t>I</w:t>
+            </w:r>
+          </w:p>
+        </w:tc>
+        <w:tc>
+          <w:tcPr>
+            <w:tcW w:w="3449" w:type="dxa"/>
+          </w:tcPr>
+          <w:p>
+            <w:r>
+              <w:rPr>
+                <w:rFonts w:hint="eastAsia"/>
+              </w:rPr>
+              <w:t>时钟信号</w:t>
+            </w:r>
+          </w:p>
+        </w:tc>
+      </w:tr>
+      <w:tr>
+        <w:tc>
+          <w:tcPr>
+            <w:tcW w:w="701" w:type="dxa"/>
+          </w:tcPr>
+          <w:p>
+            <w:pPr>
+              <w:jc w:val="center"/>
+            </w:pPr>
+            <w:r>
+              <w:rPr>
+                <w:rFonts w:hint="eastAsia"/>
+              </w:rPr>
+              <w:t>3</w:t>
+            </w:r>
+          </w:p>
+        </w:tc>
+        <w:tc>
+          <w:tcPr>
+            <w:tcW w:w="1329" w:type="dxa"/>
+          </w:tcPr>
+          <w:p>
+            <w:pPr>
+              <w:jc w:val="center"/>
+            </w:pPr>
+            <w:r>
+              <w:rPr>
+                <w:rFonts w:hint="eastAsia"/>
+              </w:rPr>
+              <w:t>ex_wen</w:t>
+            </w:r>
+          </w:p>
+        </w:tc>
+        <w:tc>
+          <w:tcPr>
+            <w:tcW w:w="1409" w:type="dxa"/>
+          </w:tcPr>
+          <w:p>
+            <w:pPr>
+              <w:jc w:val="center"/>
+              <w:rPr>
+                <w:lang w:val="en-GB"/>
+              </w:rPr>
+            </w:pPr>
+            <w:r>
+              <w:rPr>
+                <w:rFonts w:hint="eastAsia"/>
+                <w:lang w:val="en-GB"/>
+              </w:rPr>
+              <w:t>1</w:t>
+            </w:r>
+          </w:p>
+        </w:tc>
+        <w:tc>
+          <w:tcPr>
+            <w:tcW w:w="1408" w:type="dxa"/>
+          </w:tcPr>
+          <w:p>
+            <w:pPr>
+              <w:jc w:val="center"/>
+            </w:pPr>
+            <w:r>
+              <w:rPr>
+                <w:rFonts w:hint="eastAsia"/>
+              </w:rPr>
+              <w:t>I</w:t>
+            </w:r>
+          </w:p>
+        </w:tc>
+        <w:tc>
+          <w:tcPr>
+            <w:tcW w:w="3449" w:type="dxa"/>
+          </w:tcPr>
+          <w:p>
+            <w:r>
+              <w:rPr>
+                <w:rFonts w:hint="eastAsia"/>
+              </w:rPr>
+              <w:t>执行阶段的指令执行后是否有要写入的目的寄存器</w:t>
+            </w:r>
+          </w:p>
+        </w:tc>
+      </w:tr>
+      <w:tr>
+        <w:tc>
+          <w:tcPr>
+            <w:tcW w:w="701" w:type="dxa"/>
+          </w:tcPr>
+          <w:p>
+            <w:pPr>
+              <w:jc w:val="center"/>
+            </w:pPr>
+            <w:r>
+              <w:rPr>
+                <w:rFonts w:hint="eastAsia"/>
+              </w:rPr>
+              <w:t>4</w:t>
+            </w:r>
+          </w:p>
+        </w:tc>
+        <w:tc>
+          <w:tcPr>
+            <w:tcW w:w="1329" w:type="dxa"/>
+          </w:tcPr>
+          <w:p>
+            <w:pPr>
+              <w:jc w:val="center"/>
+            </w:pPr>
+            <w:r>
+              <w:rPr>
+                <w:rFonts w:hint="eastAsia"/>
+              </w:rPr>
+              <w:t>ex_wdata</w:t>
+            </w:r>
+          </w:p>
+        </w:tc>
+        <w:tc>
+          <w:tcPr>
+            <w:tcW w:w="1409" w:type="dxa"/>
+          </w:tcPr>
+          <w:p>
+            <w:pPr>
+              <w:jc w:val="center"/>
+            </w:pPr>
+            <w:r>
+              <w:rPr>
+                <w:rFonts w:hint="eastAsia"/>
+              </w:rPr>
+              <w:t>32</w:t>
+            </w:r>
+          </w:p>
+        </w:tc>
+        <w:tc>
+          <w:tcPr>
+            <w:tcW w:w="1408" w:type="dxa"/>
+          </w:tcPr>
+          <w:p>
+            <w:pPr>
+              <w:jc w:val="center"/>
+            </w:pPr>
+            <w:r>
+              <w:rPr>
+                <w:rFonts w:hint="eastAsia"/>
+              </w:rPr>
+              <w:t>I</w:t>
+            </w:r>
+          </w:p>
+        </w:tc>
+        <w:tc>
+          <w:tcPr>
+            <w:tcW w:w="3449" w:type="dxa"/>
+          </w:tcPr>
+          <w:p>
+            <w:r>
+              <w:rPr>
+                <w:rFonts w:hint="eastAsia"/>
+              </w:rPr>
+              <w:t>执行阶段的指令执行后要写入的目的寄存器的值</w:t>
+            </w:r>
+          </w:p>
+        </w:tc>
+      </w:tr>
+      <w:tr>
+        <w:tc>
+          <w:tcPr>
+            <w:tcW w:w="701" w:type="dxa"/>
+          </w:tcPr>
+          <w:p>
+            <w:pPr>
+              <w:jc w:val="center"/>
+            </w:pPr>
+            <w:r>
+              <w:rPr>
+                <w:rFonts w:hint="eastAsia"/>
+              </w:rPr>
+              <w:t>5</w:t>
+            </w:r>
+          </w:p>
+        </w:tc>
+        <w:tc>
+          <w:tcPr>
+            <w:tcW w:w="1329" w:type="dxa"/>
+          </w:tcPr>
+          <w:p>
+            <w:pPr>
+              <w:jc w:val="center"/>
+            </w:pPr>
+            <w:r>
+              <w:rPr>
+                <w:rFonts w:hint="eastAsia"/>
+              </w:rPr>
+              <w:t>ex_waddr</w:t>
+            </w:r>
+          </w:p>
+        </w:tc>
+        <w:tc>
+          <w:tcPr>
+            <w:tcW w:w="1409" w:type="dxa"/>
+          </w:tcPr>
+          <w:p>
+            <w:pPr>
+              <w:jc w:val="center"/>
+            </w:pPr>
+            <w:r>
+              <w:rPr>
+                <w:rFonts w:hint="eastAsia"/>
+              </w:rPr>
+              <w:t>5</w:t>
+            </w:r>
+          </w:p>
+        </w:tc>
+        <w:tc>
+          <w:tcPr>
+            <w:tcW w:w="1408" w:type="dxa"/>
+          </w:tcPr>
+          <w:p>
+            <w:pPr>
+              <w:jc w:val="center"/>
+            </w:pPr>
+            <w:r>
+              <w:rPr>
+                <w:rFonts w:hint="eastAsia"/>
+              </w:rPr>
+              <w:t>I</w:t>
+            </w:r>
+          </w:p>
+        </w:tc>
+        <w:tc>
+          <w:tcPr>
+            <w:tcW w:w="3449" w:type="dxa"/>
+          </w:tcPr>
+          <w:p>
+            <w:r>
+              <w:rPr>
+                <w:rFonts w:hint="eastAsia"/>
+              </w:rPr>
+              <w:t>执行阶段的指令执行后要写入的目的寄存器的地址</w:t>
+            </w:r>
+          </w:p>
+        </w:tc>
+      </w:tr>
+      <w:tr>
+        <w:tc>
+          <w:tcPr>
+            <w:tcW w:w="701" w:type="dxa"/>
+          </w:tcPr>
+          <w:p>
+            <w:pPr>
+              <w:jc w:val="center"/>
+            </w:pPr>
+            <w:r>
+              <w:rPr>
+                <w:rFonts w:hint="eastAsia"/>
+              </w:rPr>
+              <w:t>6</w:t>
+            </w:r>
+          </w:p>
+        </w:tc>
+        <w:tc>
+          <w:tcPr>
+            <w:tcW w:w="1329" w:type="dxa"/>
+          </w:tcPr>
+          <w:p>
+            <w:pPr>
+              <w:jc w:val="center"/>
+            </w:pPr>
+            <w:r>
+              <w:rPr>
+                <w:rFonts w:hint="eastAsia"/>
+              </w:rPr>
+              <w:t>mem_wen</w:t>
+            </w:r>
+          </w:p>
+        </w:tc>
+        <w:tc>
+          <w:tcPr>
+            <w:tcW w:w="1409" w:type="dxa"/>
+          </w:tcPr>
+          <w:p>
+            <w:pPr>
+              <w:jc w:val="center"/>
+            </w:pPr>
+            <w:r>
+              <w:rPr>
+                <w:rFonts w:hint="eastAsia"/>
+              </w:rPr>
+              <w:t>1</w:t>
+            </w:r>
+          </w:p>
+        </w:tc>
+        <w:tc>
+          <w:tcPr>
+            <w:tcW w:w="1408" w:type="dxa"/>
+          </w:tcPr>
+          <w:p>
+            <w:pPr>
+              <w:jc w:val="center"/>
+            </w:pPr>
+            <w:r>
+              <w:rPr>
+                <w:rFonts w:hint="eastAsia"/>
+              </w:rPr>
+              <w:t>O</w:t>
+            </w:r>
+          </w:p>
+        </w:tc>
+        <w:tc>
+          <w:tcPr>
+            <w:tcW w:w="3449" w:type="dxa"/>
+          </w:tcPr>
+          <w:p>
+            <w:r>
+              <w:rPr>
+                <w:rFonts w:hint="eastAsia"/>
+              </w:rPr>
+              <w:t>访存阶段的指令执行后是否有要写入的目的寄存器</w:t>
+            </w:r>
+          </w:p>
+        </w:tc>
+      </w:tr>
+      <w:tr>
+        <w:tc>
+          <w:tcPr>
+            <w:tcW w:w="701" w:type="dxa"/>
+          </w:tcPr>
+          <w:p>
+            <w:pPr>
+              <w:jc w:val="center"/>
+            </w:pPr>
+            <w:r>
+              <w:rPr>
+                <w:rFonts w:hint="eastAsia"/>
+              </w:rPr>
+              <w:t>7</w:t>
+            </w:r>
+          </w:p>
+        </w:tc>
+        <w:tc>
+          <w:tcPr>
+            <w:tcW w:w="1329" w:type="dxa"/>
+          </w:tcPr>
+          <w:p>
+            <w:pPr>
+              <w:jc w:val="center"/>
+            </w:pPr>
+            <w:r>
+              <w:rPr>
+                <w:rFonts w:hint="eastAsia"/>
+              </w:rPr>
+              <w:t>mem_wdata</w:t>
+            </w:r>
+          </w:p>
+        </w:tc>
+        <w:tc>
+          <w:tcPr>
+            <w:tcW w:w="1409" w:type="dxa"/>
+          </w:tcPr>
+          <w:p>
+            <w:pPr>
+              <w:jc w:val="center"/>
+            </w:pPr>
+            <w:r>
+              <w:rPr>
+                <w:rFonts w:hint="eastAsia"/>
+              </w:rPr>
+              <w:t>32</w:t>
+            </w:r>
+          </w:p>
+        </w:tc>
+        <w:tc>
+          <w:tcPr>
+            <w:tcW w:w="1408" w:type="dxa"/>
+          </w:tcPr>
+          <w:p>
+            <w:pPr>
+              <w:jc w:val="center"/>
+            </w:pPr>
+            <w:r>
+              <w:rPr>
+                <w:rFonts w:hint="eastAsia"/>
+              </w:rPr>
+              <w:t>O</w:t>
+            </w:r>
+          </w:p>
+        </w:tc>
+        <w:tc>
+          <w:tcPr>
+            <w:tcW w:w="3449" w:type="dxa"/>
+          </w:tcPr>
+          <w:p>
+            <w:r>
+              <w:rPr>
+                <w:rFonts w:hint="eastAsia"/>
+              </w:rPr>
+              <w:t>访存阶段的指令执行后要写入的目的寄存器的值</w:t>
+            </w:r>
+          </w:p>
+        </w:tc>
+      </w:tr>
+      <w:tr>
+        <w:tc>
+          <w:tcPr>
+            <w:tcW w:w="701" w:type="dxa"/>
+          </w:tcPr>
+          <w:p>
+            <w:pPr>
+              <w:jc w:val="center"/>
+            </w:pPr>
+            <w:r>
+              <w:rPr>
+                <w:rFonts w:hint="eastAsia"/>
+              </w:rPr>
+              <w:t>8</w:t>
+            </w:r>
+          </w:p>
+        </w:tc>
+        <w:tc>
+          <w:tcPr>
+            <w:tcW w:w="1329" w:type="dxa"/>
+          </w:tcPr>
+          <w:p>
+            <w:pPr>
+              <w:jc w:val="center"/>
+            </w:pPr>
+            <w:r>
+              <w:rPr>
+                <w:rFonts w:hint="eastAsia"/>
+              </w:rPr>
+              <w:t>mem_waddr</w:t>
+            </w:r>
+          </w:p>
+        </w:tc>
+        <w:tc>
+          <w:tcPr>
+            <w:tcW w:w="1409" w:type="dxa"/>
+          </w:tcPr>
+          <w:p>
+            <w:pPr>
+              <w:jc w:val="center"/>
+            </w:pPr>
+            <w:r>
+              <w:rPr>
+                <w:rFonts w:hint="eastAsia"/>
+              </w:rPr>
+              <w:t>5</w:t>
+            </w:r>
+          </w:p>
+        </w:tc>
+        <w:tc>
+          <w:tcPr>
+            <w:tcW w:w="1408" w:type="dxa"/>
+          </w:tcPr>
+          <w:p>
+            <w:pPr>
+              <w:jc w:val="center"/>
+            </w:pPr>
+            <w:r>
+              <w:rPr>
+                <w:rFonts w:hint="eastAsia"/>
+              </w:rPr>
+              <w:t>O</w:t>
+            </w:r>
+          </w:p>
+        </w:tc>
+        <w:tc>
+          <w:tcPr>
+            <w:tcW w:w="3449" w:type="dxa"/>
+          </w:tcPr>
+          <w:p>
+            <w:r>
+              <w:rPr>
+                <w:rFonts w:hint="eastAsia"/>
+              </w:rPr>
+              <w:t>访存阶段的指令执行后要写入的目的寄存器的地址</w:t>
+            </w:r>
+          </w:p>
+        </w:tc>
+      </w:tr>
+      <w:tr>
+        <w:tc>
+          <w:tcPr>
+            <w:tcW w:w="701" w:type="dxa"/>
+          </w:tcPr>
+          <w:p>
+            <w:pPr>
+              <w:jc w:val="center"/>
+              <w:rPr>
+                <w:rFonts w:hint="eastAsia"/>
+              </w:rPr>
+            </w:pPr>
+            <w:r>
+              <w:rPr>
+                <w:rFonts w:hint="eastAsia"/>
+              </w:rPr>
+              <w:t>9</w:t>
+            </w:r>
+          </w:p>
+        </w:tc>
+        <w:tc>
+          <w:tcPr>
+            <w:tcW w:w="1329" w:type="dxa"/>
+          </w:tcPr>
+          <w:p>
+            <w:pPr>
+              <w:jc w:val="center"/>
+              <w:rPr>
+                <w:rFonts w:hint="eastAsia"/>
+              </w:rPr>
+            </w:pPr>
+            <w:r>
+              <w:rPr>
+                <w:rFonts w:hint="eastAsia"/>
+              </w:rPr>
+              <w:t>ex_hilo_wen</w:t>
+            </w:r>
+          </w:p>
+        </w:tc>
+        <w:tc>
+          <w:tcPr>
+            <w:tcW w:w="1409" w:type="dxa"/>
+          </w:tcPr>
+          <w:p>
+            <w:pPr>
+              <w:jc w:val="center"/>
+              <w:rPr>
+                <w:rFonts w:hint="eastAsia"/>
+              </w:rPr>
+            </w:pPr>
+            <w:r>
+              <w:rPr>
+                <w:rFonts w:hint="eastAsia"/>
+              </w:rPr>
+              <w:t>1</w:t>
+            </w:r>
+          </w:p>
+        </w:tc>
+        <w:tc>
+          <w:tcPr>
+            <w:tcW w:w="1408" w:type="dxa"/>
+          </w:tcPr>
+          <w:p>
+            <w:pPr>
+              <w:jc w:val="center"/>
+              <w:rPr>
+                <w:rFonts w:hint="eastAsia"/>
+              </w:rPr>
+            </w:pPr>
+            <w:r>
+              <w:rPr>
+                <w:rFonts w:hint="eastAsia"/>
+              </w:rPr>
+              <w:t>I</w:t>
+            </w:r>
+          </w:p>
+        </w:tc>
+        <w:tc>
+          <w:tcPr>
+            <w:tcW w:w="3449" w:type="dxa"/>
+          </w:tcPr>
+          <w:p>
+            <w:pPr>
+              <w:rPr>
+                <w:rFonts w:hint="eastAsia"/>
+              </w:rPr>
+            </w:pPr>
+            <w:r>
+              <w:rPr>
+                <w:rFonts w:hint="eastAsia"/>
+              </w:rPr>
+              <w:t>执行阶段的指令是否要写HI,LO寄存器。</w:t>
+            </w:r>
+          </w:p>
+        </w:tc>
+      </w:tr>
+      <w:tr>
+        <w:tc>
+          <w:tcPr>
+            <w:tcW w:w="701" w:type="dxa"/>
+          </w:tcPr>
+          <w:p>
+            <w:pPr>
+              <w:jc w:val="center"/>
+              <w:rPr>
+                <w:rFonts w:hint="eastAsia"/>
+              </w:rPr>
+            </w:pPr>
+            <w:r>
+              <w:rPr>
+                <w:rFonts w:hint="eastAsia"/>
+              </w:rPr>
+              <w:t>10</w:t>
+            </w:r>
+          </w:p>
+        </w:tc>
+        <w:tc>
+          <w:tcPr>
+            <w:tcW w:w="1329" w:type="dxa"/>
+          </w:tcPr>
+          <w:p>
+            <w:pPr>
+              <w:jc w:val="center"/>
+              <w:rPr>
+                <w:rFonts w:hint="eastAsia"/>
+              </w:rPr>
+            </w:pPr>
+            <w:r>
+              <w:rPr>
+                <w:rFonts w:hint="eastAsia"/>
+              </w:rPr>
+              <w:t>ex_hi</w:t>
+            </w:r>
+          </w:p>
+        </w:tc>
+        <w:tc>
+          <w:tcPr>
+            <w:tcW w:w="1409" w:type="dxa"/>
+          </w:tcPr>
+          <w:p>
+            <w:pPr>
+              <w:jc w:val="center"/>
+              <w:rPr>
+                <w:rFonts w:hint="eastAsia"/>
+              </w:rPr>
+            </w:pPr>
+            <w:r>
+              <w:rPr>
+                <w:rFonts w:hint="eastAsia"/>
+              </w:rPr>
+              <w:t>32</w:t>
+            </w:r>
+          </w:p>
+        </w:tc>
+        <w:tc>
+          <w:tcPr>
+            <w:tcW w:w="1408" w:type="dxa"/>
+          </w:tcPr>
+          <w:p>
+            <w:pPr>
+              <w:jc w:val="center"/>
+              <w:rPr>
+                <w:rFonts w:hint="eastAsia"/>
+              </w:rPr>
+            </w:pPr>
+            <w:r>
+              <w:rPr>
+                <w:rFonts w:hint="eastAsia"/>
+              </w:rPr>
+              <w:t>I</w:t>
+            </w:r>
+          </w:p>
+        </w:tc>
+        <w:tc>
+          <w:tcPr>
+            <w:tcW w:w="3449" w:type="dxa"/>
+          </w:tcPr>
+          <w:p>
+            <w:pPr>
+              <w:rPr>
+                <w:rFonts w:hint="eastAsia"/>
+              </w:rPr>
+            </w:pPr>
+            <w:r>
+              <w:rPr>
+                <w:rFonts w:hint="eastAsia"/>
+              </w:rPr>
+              <w:t>执行阶段的指令要写入HI寄存器的值。</w:t>
+            </w:r>
+          </w:p>
+        </w:tc>
+      </w:tr>
+      <w:tr>
+        <w:tc>
+          <w:tcPr>
+            <w:tcW w:w="701" w:type="dxa"/>
+          </w:tcPr>
+          <w:p>
+            <w:pPr>
+              <w:jc w:val="center"/>
+              <w:rPr>
+                <w:rFonts w:hint="eastAsia"/>
+              </w:rPr>
+            </w:pPr>
+            <w:r>
+              <w:rPr>
+                <w:rFonts w:hint="eastAsia"/>
+              </w:rPr>
+              <w:t>11</w:t>
+            </w:r>
+          </w:p>
+        </w:tc>
+        <w:tc>
+          <w:tcPr>
+            <w:tcW w:w="1329" w:type="dxa"/>
+          </w:tcPr>
+          <w:p>
+            <w:pPr>
+              <w:jc w:val="center"/>
+              <w:rPr>
+                <w:rFonts w:hint="eastAsia"/>
+              </w:rPr>
+            </w:pPr>
+            <w:r>
+              <w:rPr>
+                <w:rFonts w:hint="eastAsia"/>
+              </w:rPr>
+              <w:t>ex_lo</w:t>
+            </w:r>
+          </w:p>
+        </w:tc>
+        <w:tc>
+          <w:tcPr>
+            <w:tcW w:w="1409" w:type="dxa"/>
+          </w:tcPr>
+          <w:p>
+            <w:pPr>
+              <w:jc w:val="center"/>
+              <w:rPr>
+                <w:rFonts w:hint="eastAsia"/>
+              </w:rPr>
+            </w:pPr>
+            <w:r>
+              <w:rPr>
+                <w:rFonts w:hint="eastAsia"/>
+              </w:rPr>
+              <w:t>32</w:t>
+            </w:r>
+          </w:p>
+        </w:tc>
+        <w:tc>
+          <w:tcPr>
+            <w:tcW w:w="1408" w:type="dxa"/>
+          </w:tcPr>
+          <w:p>
+            <w:pPr>
+              <w:jc w:val="center"/>
+              <w:rPr>
+                <w:rFonts w:hint="eastAsia"/>
+              </w:rPr>
+            </w:pPr>
+            <w:r>
+              <w:rPr>
+                <w:rFonts w:hint="eastAsia"/>
+              </w:rPr>
+              <w:t>I</w:t>
+            </w:r>
+          </w:p>
+        </w:tc>
+        <w:tc>
+          <w:tcPr>
+            <w:tcW w:w="3449" w:type="dxa"/>
+          </w:tcPr>
+          <w:p>
+            <w:pPr>
+              <w:rPr>
+                <w:rFonts w:hint="eastAsia"/>
+              </w:rPr>
+            </w:pPr>
+            <w:r>
+              <w:rPr>
+                <w:rFonts w:hint="eastAsia"/>
+              </w:rPr>
+              <w:t>执行阶段的指令要写入LO寄存器的值。</w:t>
+            </w:r>
+          </w:p>
+        </w:tc>
+      </w:tr>
+      <w:tr>
+        <w:tc>
+          <w:tcPr>
+            <w:tcW w:w="701" w:type="dxa"/>
+          </w:tcPr>
+          <w:p>
+            <w:pPr>
+              <w:jc w:val="center"/>
+              <w:rPr>
+                <w:rFonts w:hint="eastAsia"/>
+              </w:rPr>
+            </w:pPr>
+            <w:r>
+              <w:rPr>
+                <w:rFonts w:hint="eastAsia"/>
+              </w:rPr>
+              <w:t>12</w:t>
+            </w:r>
+          </w:p>
+        </w:tc>
+        <w:tc>
+          <w:tcPr>
+            <w:tcW w:w="1329" w:type="dxa"/>
+          </w:tcPr>
+          <w:p>
+            <w:pPr>
+              <w:jc w:val="center"/>
+              <w:rPr>
+                <w:rFonts w:hint="eastAsia"/>
+              </w:rPr>
+            </w:pPr>
+            <w:r>
+              <w:rPr>
+                <w:rFonts w:hint="eastAsia"/>
+              </w:rPr>
+              <w:t>mem_hilo_wen</w:t>
+            </w:r>
+          </w:p>
+        </w:tc>
+        <w:tc>
+          <w:tcPr>
+            <w:tcW w:w="1409" w:type="dxa"/>
+          </w:tcPr>
+          <w:p>
+            <w:pPr>
+              <w:jc w:val="center"/>
+              <w:rPr>
+                <w:rFonts w:hint="eastAsia"/>
+              </w:rPr>
+            </w:pPr>
+            <w:r>
+              <w:rPr>
+                <w:rFonts w:hint="eastAsia"/>
+              </w:rPr>
+              <w:t>1</w:t>
+            </w:r>
+          </w:p>
+        </w:tc>
+        <w:tc>
+          <w:tcPr>
+            <w:tcW w:w="1408" w:type="dxa"/>
+          </w:tcPr>
+          <w:p>
+            <w:pPr>
+              <w:jc w:val="center"/>
+              <w:rPr>
+                <w:rFonts w:hint="eastAsia"/>
+              </w:rPr>
+            </w:pPr>
+            <w:r>
+              <w:rPr>
+                <w:rFonts w:hint="eastAsia"/>
+              </w:rPr>
+              <w:t>O</w:t>
+            </w:r>
+          </w:p>
+        </w:tc>
+        <w:tc>
+          <w:tcPr>
+            <w:tcW w:w="3449" w:type="dxa"/>
+          </w:tcPr>
+          <w:p>
+            <w:pPr>
+              <w:rPr>
+                <w:rFonts w:hint="eastAsia"/>
+              </w:rPr>
+            </w:pPr>
+            <w:r>
+              <w:rPr>
+                <w:rFonts w:hint="eastAsia"/>
+              </w:rPr>
+              <w:t>访存阶段的指令是否要写入HI,LO寄存器。</w:t>
+            </w:r>
+          </w:p>
+        </w:tc>
+      </w:tr>
+      <w:tr>
+        <w:tc>
+          <w:tcPr>
+            <w:tcW w:w="701" w:type="dxa"/>
+          </w:tcPr>
+          <w:p>
+            <w:pPr>
+              <w:jc w:val="center"/>
+              <w:rPr>
+                <w:rFonts w:hint="eastAsia"/>
+              </w:rPr>
+            </w:pPr>
+            <w:r>
+              <w:rPr>
+                <w:rFonts w:hint="eastAsia"/>
+              </w:rPr>
+              <w:t>13</w:t>
+            </w:r>
+          </w:p>
+        </w:tc>
+        <w:tc>
+          <w:tcPr>
+            <w:tcW w:w="1329" w:type="dxa"/>
+          </w:tcPr>
+          <w:p>
+            <w:pPr>
+              <w:jc w:val="center"/>
+              <w:rPr>
+                <w:rFonts w:hint="eastAsia"/>
+              </w:rPr>
+            </w:pPr>
+            <w:r>
+              <w:rPr>
+                <w:rFonts w:hint="eastAsia"/>
+              </w:rPr>
+              <w:t>mem_hi</w:t>
+            </w:r>
+          </w:p>
+        </w:tc>
+        <w:tc>
+          <w:tcPr>
+            <w:tcW w:w="1409" w:type="dxa"/>
+          </w:tcPr>
+          <w:p>
+            <w:pPr>
+              <w:jc w:val="center"/>
+              <w:rPr>
+                <w:rFonts w:hint="eastAsia"/>
+              </w:rPr>
+            </w:pPr>
+            <w:r>
+              <w:rPr>
+                <w:rFonts w:hint="eastAsia"/>
+              </w:rPr>
+              <w:t>32</w:t>
+            </w:r>
+          </w:p>
+        </w:tc>
+        <w:tc>
+          <w:tcPr>
+            <w:tcW w:w="1408" w:type="dxa"/>
+          </w:tcPr>
+          <w:p>
+            <w:pPr>
+              <w:jc w:val="center"/>
+              <w:rPr>
+                <w:rFonts w:hint="eastAsia"/>
+              </w:rPr>
+            </w:pPr>
+            <w:r>
+              <w:rPr>
+                <w:rFonts w:hint="eastAsia"/>
+              </w:rPr>
+              <w:t>O</w:t>
+            </w:r>
+          </w:p>
+        </w:tc>
+        <w:tc>
+          <w:tcPr>
+            <w:tcW w:w="3449" w:type="dxa"/>
+          </w:tcPr>
+          <w:p>
+            <w:pPr>
+              <w:rPr>
+                <w:rFonts w:hint="eastAsia"/>
+              </w:rPr>
+            </w:pPr>
+            <w:r>
+              <w:rPr>
+                <w:rFonts w:hint="eastAsia"/>
+              </w:rPr>
+              <w:t>访存阶段的指令写入HI寄存器的值。</w:t>
+            </w:r>
+          </w:p>
+        </w:tc>
+      </w:tr>
+      <w:tr>
+        <w:tc>
+          <w:tcPr>
+            <w:tcW w:w="701" w:type="dxa"/>
+          </w:tcPr>
+          <w:p>
+            <w:pPr>
+              <w:jc w:val="center"/>
+              <w:rPr>
+                <w:rFonts w:hint="eastAsia"/>
+              </w:rPr>
+            </w:pPr>
+            <w:r>
+              <w:rPr>
+                <w:rFonts w:hint="eastAsia"/>
+              </w:rPr>
+              <w:t>14</w:t>
+            </w:r>
+          </w:p>
+        </w:tc>
+        <w:tc>
+          <w:tcPr>
+            <w:tcW w:w="1329" w:type="dxa"/>
+          </w:tcPr>
+          <w:p>
+            <w:pPr>
+              <w:jc w:val="center"/>
+              <w:rPr>
+                <w:rFonts w:hint="eastAsia"/>
+              </w:rPr>
+            </w:pPr>
+            <w:r>
+              <w:rPr>
+                <w:rFonts w:hint="eastAsia"/>
+              </w:rPr>
+              <w:t>mem_lo</w:t>
+            </w:r>
+          </w:p>
+        </w:tc>
+        <w:tc>
+          <w:tcPr>
+            <w:tcW w:w="1409" w:type="dxa"/>
+          </w:tcPr>
+          <w:p>
+            <w:pPr>
+              <w:jc w:val="center"/>
+              <w:rPr>
+                <w:rFonts w:hint="eastAsia"/>
+              </w:rPr>
+            </w:pPr>
+            <w:r>
+              <w:rPr>
+                <w:rFonts w:hint="eastAsia"/>
+              </w:rPr>
+              <w:t>32</w:t>
+            </w:r>
+          </w:p>
+        </w:tc>
+        <w:tc>
+          <w:tcPr>
+            <w:tcW w:w="1408" w:type="dxa"/>
+          </w:tcPr>
+          <w:p>
+            <w:pPr>
+              <w:jc w:val="center"/>
+              <w:rPr>
+                <w:rFonts w:hint="eastAsia"/>
+              </w:rPr>
+            </w:pPr>
+            <w:r>
+              <w:rPr>
+                <w:rFonts w:hint="eastAsia"/>
+              </w:rPr>
+              <w:t>O</w:t>
+            </w:r>
+          </w:p>
+        </w:tc>
+        <w:tc>
+          <w:tcPr>
+            <w:tcW w:w="3449" w:type="dxa"/>
+          </w:tcPr>
+          <w:p>
+            <w:pPr>
+              <w:rPr>
+                <w:rFonts w:hint="eastAsia"/>
+              </w:rPr>
+            </w:pPr>
+            <w:r>
+              <w:rPr>
+                <w:rFonts w:hint="eastAsia"/>
+              </w:rPr>
+              <w:t>访存阶段的指令要写入LO寄存器</w:t>
+            </w:r>
+            <w:r>
+              <w:rPr>
+                <w:rFonts w:hint="eastAsia"/>
+              </w:rPr>
               <w:lastRenderedPageBreak/>
-              <w:t>2</w:t>
-            </w:r>
-          </w:p>
-        </w:tc>
-        <w:tc>
-          <w:tcPr>
-            <w:tcW w:w="1329" w:type="dxa"/>
-          </w:tcPr>
-          <w:p>
-            <w:pPr>
-              <w:jc w:val="center"/>
-            </w:pPr>
-            <w:r>
-              <w:rPr>
-                <w:rFonts w:hint="eastAsia"/>
-              </w:rPr>
-              <w:t>clk</w:t>
-            </w:r>
-          </w:p>
-        </w:tc>
-        <w:tc>
-          <w:tcPr>
-            <w:tcW w:w="1409" w:type="dxa"/>
-          </w:tcPr>
-          <w:p>
-            <w:pPr>
-              <w:jc w:val="center"/>
-            </w:pPr>
-            <w:r>
-              <w:rPr>
-                <w:rFonts w:hint="eastAsia"/>
-              </w:rPr>
-              <w:t>1</w:t>
-            </w:r>
-          </w:p>
-        </w:tc>
-        <w:tc>
-          <w:tcPr>
-            <w:tcW w:w="1408" w:type="dxa"/>
-          </w:tcPr>
-          <w:p>
-            <w:pPr>
-              <w:jc w:val="center"/>
-            </w:pPr>
-            <w:r>
-              <w:rPr>
-                <w:rFonts w:hint="eastAsia"/>
-              </w:rPr>
-              <w:t>I</w:t>
-            </w:r>
-          </w:p>
-        </w:tc>
-        <w:tc>
-          <w:tcPr>
-            <w:tcW w:w="3449" w:type="dxa"/>
-          </w:tcPr>
-          <w:p>
-            <w:r>
-              <w:rPr>
-                <w:rFonts w:hint="eastAsia"/>
-              </w:rPr>
-              <w:t>时钟信号</w:t>
-            </w:r>
-          </w:p>
-        </w:tc>
-      </w:tr>
-      <w:tr>
-        <w:tc>
-          <w:tcPr>
-            <w:tcW w:w="701" w:type="dxa"/>
-          </w:tcPr>
-          <w:p>
-            <w:pPr>
-              <w:jc w:val="center"/>
-            </w:pPr>
-            <w:r>
-              <w:rPr>
-                <w:rFonts w:hint="eastAsia"/>
-              </w:rPr>
-              <w:t>3</w:t>
-            </w:r>
-          </w:p>
-        </w:tc>
-        <w:tc>
-          <w:tcPr>
-            <w:tcW w:w="1329" w:type="dxa"/>
-          </w:tcPr>
-          <w:p>
-            <w:pPr>
-              <w:jc w:val="center"/>
-            </w:pPr>
-            <w:r>
-              <w:rPr>
-                <w:rFonts w:hint="eastAsia"/>
-              </w:rPr>
-              <w:t>ex_wen</w:t>
-            </w:r>
-          </w:p>
-        </w:tc>
-        <w:tc>
-          <w:tcPr>
-            <w:tcW w:w="1409" w:type="dxa"/>
-          </w:tcPr>
-          <w:p>
-            <w:pPr>
-              <w:jc w:val="center"/>
-              <w:rPr>
-                <w:lang w:val="en-GB"/>
-              </w:rPr>
-            </w:pPr>
-            <w:r>
-              <w:rPr>
-                <w:rFonts w:hint="eastAsia"/>
-                <w:lang w:val="en-GB"/>
-              </w:rPr>
-              <w:t>1</w:t>
-            </w:r>
-          </w:p>
-        </w:tc>
-        <w:tc>
-          <w:tcPr>
-            <w:tcW w:w="1408" w:type="dxa"/>
-          </w:tcPr>
-          <w:p>
-            <w:pPr>
-              <w:jc w:val="center"/>
-            </w:pPr>
-            <w:r>
-              <w:rPr>
-                <w:rFonts w:hint="eastAsia"/>
-              </w:rPr>
-              <w:t>I</w:t>
-            </w:r>
-          </w:p>
-        </w:tc>
-        <w:tc>
-          <w:tcPr>
-            <w:tcW w:w="3449" w:type="dxa"/>
-          </w:tcPr>
-          <w:p>
-            <w:r>
-              <w:rPr>
-                <w:rFonts w:hint="eastAsia"/>
-              </w:rPr>
-              <w:t>执行阶段的指令执行后是否有要写入的目的寄存器</w:t>
-            </w:r>
-          </w:p>
-        </w:tc>
-      </w:tr>
-      <w:tr>
-        <w:tc>
-          <w:tcPr>
-            <w:tcW w:w="701" w:type="dxa"/>
-          </w:tcPr>
-          <w:p>
-            <w:pPr>
-              <w:jc w:val="center"/>
-            </w:pPr>
-            <w:r>
-              <w:rPr>
-                <w:rFonts w:hint="eastAsia"/>
-              </w:rPr>
-              <w:t>4</w:t>
-            </w:r>
-          </w:p>
-        </w:tc>
-        <w:tc>
-          <w:tcPr>
-            <w:tcW w:w="1329" w:type="dxa"/>
-          </w:tcPr>
-          <w:p>
-            <w:pPr>
-              <w:jc w:val="center"/>
-            </w:pPr>
-            <w:r>
-              <w:rPr>
-                <w:rFonts w:hint="eastAsia"/>
-              </w:rPr>
-              <w:t>ex_wdata</w:t>
-            </w:r>
-          </w:p>
-        </w:tc>
-        <w:tc>
-          <w:tcPr>
-            <w:tcW w:w="1409" w:type="dxa"/>
-          </w:tcPr>
-          <w:p>
-            <w:pPr>
-              <w:jc w:val="center"/>
-            </w:pPr>
-            <w:r>
-              <w:rPr>
-                <w:rFonts w:hint="eastAsia"/>
-              </w:rPr>
-              <w:t>32</w:t>
-            </w:r>
-          </w:p>
-        </w:tc>
-        <w:tc>
-          <w:tcPr>
-            <w:tcW w:w="1408" w:type="dxa"/>
-          </w:tcPr>
-          <w:p>
-            <w:pPr>
-              <w:jc w:val="center"/>
-            </w:pPr>
-            <w:r>
-              <w:rPr>
-                <w:rFonts w:hint="eastAsia"/>
-              </w:rPr>
-              <w:t>I</w:t>
-            </w:r>
-          </w:p>
-        </w:tc>
-        <w:tc>
-          <w:tcPr>
-            <w:tcW w:w="3449" w:type="dxa"/>
-          </w:tcPr>
-          <w:p>
-            <w:r>
-              <w:rPr>
-                <w:rFonts w:hint="eastAsia"/>
-              </w:rPr>
-              <w:t>执行阶段的指令执行后要写入的目的寄存器的值</w:t>
-            </w:r>
-          </w:p>
-        </w:tc>
-      </w:tr>
-      <w:tr>
-        <w:tc>
-          <w:tcPr>
-            <w:tcW w:w="701" w:type="dxa"/>
-          </w:tcPr>
-          <w:p>
-            <w:pPr>
-              <w:jc w:val="center"/>
-            </w:pPr>
-            <w:r>
-              <w:rPr>
-                <w:rFonts w:hint="eastAsia"/>
-              </w:rPr>
-              <w:t>5</w:t>
-            </w:r>
-          </w:p>
-        </w:tc>
-        <w:tc>
-          <w:tcPr>
-            <w:tcW w:w="1329" w:type="dxa"/>
-          </w:tcPr>
-          <w:p>
-            <w:pPr>
-              <w:jc w:val="center"/>
-            </w:pPr>
-            <w:r>
-              <w:rPr>
-                <w:rFonts w:hint="eastAsia"/>
-              </w:rPr>
-              <w:t>ex_waddr</w:t>
-            </w:r>
-          </w:p>
-        </w:tc>
-        <w:tc>
-          <w:tcPr>
-            <w:tcW w:w="1409" w:type="dxa"/>
-          </w:tcPr>
-          <w:p>
-            <w:pPr>
-              <w:jc w:val="center"/>
-            </w:pPr>
-            <w:r>
-              <w:rPr>
-                <w:rFonts w:hint="eastAsia"/>
-              </w:rPr>
-              <w:t>5</w:t>
-            </w:r>
-          </w:p>
-        </w:tc>
-        <w:tc>
-          <w:tcPr>
-            <w:tcW w:w="1408" w:type="dxa"/>
-          </w:tcPr>
-          <w:p>
-            <w:pPr>
-              <w:jc w:val="center"/>
-            </w:pPr>
-            <w:r>
-              <w:rPr>
-                <w:rFonts w:hint="eastAsia"/>
-              </w:rPr>
-              <w:t>I</w:t>
-            </w:r>
-          </w:p>
-        </w:tc>
-        <w:tc>
-          <w:tcPr>
-            <w:tcW w:w="3449" w:type="dxa"/>
-          </w:tcPr>
-          <w:p>
-            <w:r>
-              <w:rPr>
-                <w:rFonts w:hint="eastAsia"/>
-              </w:rPr>
-              <w:t>执行阶段的指令执行后要写入的目的寄存器的地址</w:t>
-            </w:r>
-          </w:p>
-        </w:tc>
-      </w:tr>
-      <w:tr>
-        <w:tc>
-          <w:tcPr>
-            <w:tcW w:w="701" w:type="dxa"/>
-          </w:tcPr>
-          <w:p>
-            <w:pPr>
-              <w:jc w:val="center"/>
-            </w:pPr>
-            <w:r>
-              <w:rPr>
-                <w:rFonts w:hint="eastAsia"/>
-              </w:rPr>
-              <w:t>6</w:t>
-            </w:r>
-          </w:p>
-        </w:tc>
-        <w:tc>
-          <w:tcPr>
-            <w:tcW w:w="1329" w:type="dxa"/>
-          </w:tcPr>
-          <w:p>
-            <w:pPr>
-              <w:jc w:val="center"/>
-            </w:pPr>
-            <w:r>
-              <w:rPr>
-                <w:rFonts w:hint="eastAsia"/>
-              </w:rPr>
-              <w:t>mem_wen</w:t>
-            </w:r>
-          </w:p>
-        </w:tc>
-        <w:tc>
-          <w:tcPr>
-            <w:tcW w:w="1409" w:type="dxa"/>
-          </w:tcPr>
-          <w:p>
-            <w:pPr>
-              <w:jc w:val="center"/>
-            </w:pPr>
-            <w:r>
-              <w:rPr>
-                <w:rFonts w:hint="eastAsia"/>
-              </w:rPr>
-              <w:t>1</w:t>
-            </w:r>
-          </w:p>
-        </w:tc>
-        <w:tc>
-          <w:tcPr>
-            <w:tcW w:w="1408" w:type="dxa"/>
-          </w:tcPr>
-          <w:p>
-            <w:pPr>
-              <w:jc w:val="center"/>
-            </w:pPr>
-            <w:r>
-              <w:rPr>
-                <w:rFonts w:hint="eastAsia"/>
-              </w:rPr>
-              <w:t>O</w:t>
-            </w:r>
-          </w:p>
-        </w:tc>
-        <w:tc>
-          <w:tcPr>
-            <w:tcW w:w="3449" w:type="dxa"/>
-          </w:tcPr>
-          <w:p>
-            <w:r>
-              <w:rPr>
-                <w:rFonts w:hint="eastAsia"/>
-              </w:rPr>
-              <w:t>访存阶段的指令执行后是否有要写入的目的寄存器</w:t>
-            </w:r>
-          </w:p>
-        </w:tc>
-      </w:tr>
-      <w:tr>
-        <w:tc>
-          <w:tcPr>
-            <w:tcW w:w="701" w:type="dxa"/>
-          </w:tcPr>
-          <w:p>
-            <w:pPr>
-              <w:jc w:val="center"/>
-            </w:pPr>
-            <w:r>
-              <w:rPr>
-                <w:rFonts w:hint="eastAsia"/>
-              </w:rPr>
-              <w:t>7</w:t>
-            </w:r>
-          </w:p>
-        </w:tc>
-        <w:tc>
-          <w:tcPr>
-            <w:tcW w:w="1329" w:type="dxa"/>
-          </w:tcPr>
-          <w:p>
-            <w:pPr>
-              <w:jc w:val="center"/>
-            </w:pPr>
-            <w:r>
-              <w:rPr>
-                <w:rFonts w:hint="eastAsia"/>
-              </w:rPr>
-              <w:t>mem_wdata</w:t>
-            </w:r>
-          </w:p>
-        </w:tc>
-        <w:tc>
-          <w:tcPr>
-            <w:tcW w:w="1409" w:type="dxa"/>
-          </w:tcPr>
-          <w:p>
-            <w:pPr>
-              <w:jc w:val="center"/>
-            </w:pPr>
-            <w:r>
-              <w:rPr>
-                <w:rFonts w:hint="eastAsia"/>
-              </w:rPr>
-              <w:t>32</w:t>
-            </w:r>
-          </w:p>
-        </w:tc>
-        <w:tc>
-          <w:tcPr>
-            <w:tcW w:w="1408" w:type="dxa"/>
-          </w:tcPr>
-          <w:p>
-            <w:pPr>
-              <w:jc w:val="center"/>
-            </w:pPr>
-            <w:r>
-              <w:rPr>
-                <w:rFonts w:hint="eastAsia"/>
-              </w:rPr>
-              <w:t>O</w:t>
-            </w:r>
-          </w:p>
-        </w:tc>
-        <w:tc>
-          <w:tcPr>
-            <w:tcW w:w="3449" w:type="dxa"/>
-          </w:tcPr>
-          <w:p>
-            <w:r>
-              <w:rPr>
-                <w:rFonts w:hint="eastAsia"/>
-              </w:rPr>
-              <w:t>访存阶段的指令执行后要写入的目的寄存器的值</w:t>
-            </w:r>
-          </w:p>
-        </w:tc>
-      </w:tr>
-      <w:tr>
-        <w:tc>
-          <w:tcPr>
-            <w:tcW w:w="701" w:type="dxa"/>
-          </w:tcPr>
-          <w:p>
-            <w:pPr>
-              <w:jc w:val="center"/>
-            </w:pPr>
-            <w:r>
-              <w:rPr>
-                <w:rFonts w:hint="eastAsia"/>
-              </w:rPr>
-              <w:t>8</w:t>
-            </w:r>
-          </w:p>
-        </w:tc>
-        <w:tc>
-          <w:tcPr>
-            <w:tcW w:w="1329" w:type="dxa"/>
-          </w:tcPr>
-          <w:p>
-            <w:pPr>
-              <w:jc w:val="center"/>
-            </w:pPr>
-            <w:r>
-              <w:rPr>
-                <w:rFonts w:hint="eastAsia"/>
-              </w:rPr>
-              <w:t>mem_waddr</w:t>
-            </w:r>
-          </w:p>
-        </w:tc>
-        <w:tc>
-          <w:tcPr>
-            <w:tcW w:w="1409" w:type="dxa"/>
-          </w:tcPr>
-          <w:p>
-            <w:pPr>
-              <w:jc w:val="center"/>
-            </w:pPr>
-            <w:r>
-              <w:rPr>
-                <w:rFonts w:hint="eastAsia"/>
-              </w:rPr>
-              <w:t>5</w:t>
-            </w:r>
-          </w:p>
-        </w:tc>
-        <w:tc>
-          <w:tcPr>
-            <w:tcW w:w="1408" w:type="dxa"/>
-          </w:tcPr>
-          <w:p>
-            <w:pPr>
-              <w:jc w:val="center"/>
-            </w:pPr>
-            <w:r>
-              <w:rPr>
-                <w:rFonts w:hint="eastAsia"/>
-              </w:rPr>
-              <w:t>O</w:t>
-            </w:r>
-          </w:p>
-        </w:tc>
-        <w:tc>
-          <w:tcPr>
-            <w:tcW w:w="3449" w:type="dxa"/>
-          </w:tcPr>
-          <w:p>
-            <w:r>
-              <w:rPr>
-                <w:rFonts w:hint="eastAsia"/>
-              </w:rPr>
-              <w:t>访存阶段的指令执行后要写入的目的寄存器的地址</w:t>
+              <w:t>的值。</w:t>
             </w:r>
           </w:p>
         </w:tc>
@@ -9006,6 +10391,7 @@
         <w:rPr>
           <w:rFonts w:hint="eastAsia"/>
         </w:rPr>
+        <w:lastRenderedPageBreak/>
         <w:t>1.11 MEM模块</w:t>
       </w:r>
     </w:p>
@@ -9687,6 +11073,582 @@
                 <w:rFonts w:hint="eastAsia"/>
               </w:rPr>
               <w:t>访存阶段的指令最终要写入目的寄存器的值</w:t>
+            </w:r>
+          </w:p>
+        </w:tc>
+      </w:tr>
+      <w:tr>
+        <w:tc>
+          <w:tcPr>
+            <w:tcW w:w="701" w:type="dxa"/>
+          </w:tcPr>
+          <w:p>
+            <w:pPr>
+              <w:jc w:val="center"/>
+              <w:rPr>
+                <w:rFonts w:hint="eastAsia"/>
+              </w:rPr>
+            </w:pPr>
+            <w:r>
+              <w:rPr>
+                <w:rFonts w:hint="eastAsia"/>
+              </w:rPr>
+              <w:t>8</w:t>
+            </w:r>
+          </w:p>
+        </w:tc>
+        <w:tc>
+          <w:tcPr>
+            <w:tcW w:w="1329" w:type="dxa"/>
+          </w:tcPr>
+          <w:p>
+            <w:pPr>
+              <w:jc w:val="center"/>
+              <w:rPr>
+                <w:rFonts w:hint="eastAsia"/>
+              </w:rPr>
+            </w:pPr>
+            <w:r>
+              <w:rPr>
+                <w:rFonts w:hint="eastAsia"/>
+              </w:rPr>
+              <w:t>hilo_wen_i</w:t>
+            </w:r>
+          </w:p>
+        </w:tc>
+        <w:tc>
+          <w:tcPr>
+            <w:tcW w:w="1409" w:type="dxa"/>
+          </w:tcPr>
+          <w:p>
+            <w:pPr>
+              <w:jc w:val="center"/>
+              <w:rPr>
+                <w:rFonts w:hint="eastAsia"/>
+              </w:rPr>
+            </w:pPr>
+            <w:r>
+              <w:rPr>
+                <w:rFonts w:hint="eastAsia"/>
+              </w:rPr>
+              <w:t>1</w:t>
+            </w:r>
+          </w:p>
+        </w:tc>
+        <w:tc>
+          <w:tcPr>
+            <w:tcW w:w="1408" w:type="dxa"/>
+          </w:tcPr>
+          <w:p>
+            <w:pPr>
+              <w:jc w:val="center"/>
+              <w:rPr>
+                <w:rFonts w:hint="eastAsia"/>
+              </w:rPr>
+            </w:pPr>
+            <w:r>
+              <w:rPr>
+                <w:rFonts w:hint="eastAsia"/>
+              </w:rPr>
+              <w:t>I</w:t>
+            </w:r>
+          </w:p>
+        </w:tc>
+        <w:tc>
+          <w:tcPr>
+            <w:tcW w:w="3449" w:type="dxa"/>
+          </w:tcPr>
+          <w:p>
+            <w:pPr>
+              <w:rPr>
+                <w:rFonts w:hint="eastAsia"/>
+              </w:rPr>
+            </w:pPr>
+            <w:r>
+              <w:rPr>
+                <w:rFonts w:hint="eastAsia"/>
+              </w:rPr>
+              <w:t>访存阶段的指令是否要写HI,LO寄存器。</w:t>
+            </w:r>
+          </w:p>
+        </w:tc>
+      </w:tr>
+      <w:tr>
+        <w:tc>
+          <w:tcPr>
+            <w:tcW w:w="701" w:type="dxa"/>
+          </w:tcPr>
+          <w:p>
+            <w:pPr>
+              <w:jc w:val="center"/>
+              <w:rPr>
+                <w:rFonts w:hint="eastAsia"/>
+              </w:rPr>
+            </w:pPr>
+            <w:r>
+              <w:rPr>
+                <w:rFonts w:hint="eastAsia"/>
+              </w:rPr>
+              <w:t>9</w:t>
+            </w:r>
+          </w:p>
+        </w:tc>
+        <w:tc>
+          <w:tcPr>
+            <w:tcW w:w="1329" w:type="dxa"/>
+          </w:tcPr>
+          <w:p>
+            <w:pPr>
+              <w:jc w:val="center"/>
+              <w:rPr>
+                <w:rFonts w:hint="eastAsia"/>
+              </w:rPr>
+            </w:pPr>
+            <w:r>
+              <w:rPr>
+                <w:rFonts w:hint="eastAsia"/>
+              </w:rPr>
+              <w:t>hi_i</w:t>
+            </w:r>
+          </w:p>
+        </w:tc>
+        <w:tc>
+          <w:tcPr>
+            <w:tcW w:w="1409" w:type="dxa"/>
+          </w:tcPr>
+          <w:p>
+            <w:pPr>
+              <w:jc w:val="center"/>
+              <w:rPr>
+                <w:rFonts w:hint="eastAsia"/>
+              </w:rPr>
+            </w:pPr>
+            <w:r>
+              <w:rPr>
+                <w:rFonts w:hint="eastAsia"/>
+              </w:rPr>
+              <w:t>32</w:t>
+            </w:r>
+          </w:p>
+        </w:tc>
+        <w:tc>
+          <w:tcPr>
+            <w:tcW w:w="1408" w:type="dxa"/>
+          </w:tcPr>
+          <w:p>
+            <w:pPr>
+              <w:jc w:val="center"/>
+              <w:rPr>
+                <w:rFonts w:hint="eastAsia"/>
+              </w:rPr>
+            </w:pPr>
+            <w:r>
+              <w:rPr>
+                <w:rFonts w:hint="eastAsia"/>
+              </w:rPr>
+              <w:t>I</w:t>
+            </w:r>
+          </w:p>
+        </w:tc>
+        <w:tc>
+          <w:tcPr>
+            <w:tcW w:w="3449" w:type="dxa"/>
+          </w:tcPr>
+          <w:p>
+            <w:pPr>
+              <w:rPr>
+                <w:rFonts w:hint="eastAsia"/>
+              </w:rPr>
+            </w:pPr>
+            <w:r>
+              <w:rPr>
+                <w:rFonts w:hint="eastAsia"/>
+              </w:rPr>
+              <w:t>访存阶段的指令要写入HI寄存器的值。</w:t>
+            </w:r>
+          </w:p>
+        </w:tc>
+      </w:tr>
+      <w:tr>
+        <w:tc>
+          <w:tcPr>
+            <w:tcW w:w="701" w:type="dxa"/>
+          </w:tcPr>
+          <w:p>
+            <w:pPr>
+              <w:jc w:val="center"/>
+              <w:rPr>
+                <w:rFonts w:hint="eastAsia"/>
+              </w:rPr>
+            </w:pPr>
+            <w:r>
+              <w:rPr>
+                <w:rFonts w:hint="eastAsia"/>
+              </w:rPr>
+              <w:t>10</w:t>
+            </w:r>
+          </w:p>
+        </w:tc>
+        <w:tc>
+          <w:tcPr>
+            <w:tcW w:w="1329" w:type="dxa"/>
+          </w:tcPr>
+          <w:p>
+            <w:pPr>
+              <w:jc w:val="center"/>
+              <w:rPr>
+                <w:rFonts w:hint="eastAsia"/>
+              </w:rPr>
+            </w:pPr>
+            <w:r>
+              <w:rPr>
+                <w:rFonts w:hint="eastAsia"/>
+              </w:rPr>
+              <w:t>lo_i</w:t>
+            </w:r>
+          </w:p>
+        </w:tc>
+        <w:tc>
+          <w:tcPr>
+            <w:tcW w:w="1409" w:type="dxa"/>
+          </w:tcPr>
+          <w:p>
+            <w:pPr>
+              <w:jc w:val="center"/>
+              <w:rPr>
+                <w:rFonts w:hint="eastAsia"/>
+              </w:rPr>
+            </w:pPr>
+            <w:r>
+              <w:rPr>
+                <w:rFonts w:hint="eastAsia"/>
+              </w:rPr>
+              <w:t>32</w:t>
+            </w:r>
+          </w:p>
+        </w:tc>
+        <w:tc>
+          <w:tcPr>
+            <w:tcW w:w="1408" w:type="dxa"/>
+          </w:tcPr>
+          <w:p>
+            <w:pPr>
+              <w:jc w:val="center"/>
+              <w:rPr>
+                <w:rFonts w:hint="eastAsia"/>
+              </w:rPr>
+            </w:pPr>
+            <w:r>
+              <w:rPr>
+                <w:rFonts w:hint="eastAsia"/>
+              </w:rPr>
+              <w:t>I</w:t>
+            </w:r>
+          </w:p>
+        </w:tc>
+        <w:tc>
+          <w:tcPr>
+            <w:tcW w:w="3449" w:type="dxa"/>
+          </w:tcPr>
+          <w:p>
+            <w:pPr>
+              <w:rPr>
+                <w:rFonts w:hint="eastAsia"/>
+              </w:rPr>
+            </w:pPr>
+            <w:r>
+              <w:rPr>
+                <w:rFonts w:hint="eastAsia"/>
+              </w:rPr>
+              <w:t>访存阶段的指令要写入LO寄存器的值。</w:t>
+            </w:r>
+          </w:p>
+        </w:tc>
+      </w:tr>
+      <w:tr>
+        <w:tc>
+          <w:tcPr>
+            <w:tcW w:w="701" w:type="dxa"/>
+          </w:tcPr>
+          <w:p>
+            <w:pPr>
+              <w:jc w:val="center"/>
+              <w:rPr>
+                <w:rFonts w:hint="eastAsia"/>
+              </w:rPr>
+            </w:pPr>
+            <w:r>
+              <w:rPr>
+                <w:rFonts w:hint="eastAsia"/>
+              </w:rPr>
+              <w:t>11</w:t>
+            </w:r>
+          </w:p>
+        </w:tc>
+        <w:tc>
+          <w:tcPr>
+            <w:tcW w:w="1329" w:type="dxa"/>
+          </w:tcPr>
+          <w:p>
+            <w:pPr>
+              <w:jc w:val="center"/>
+              <w:rPr>
+                <w:rFonts w:hint="eastAsia"/>
+              </w:rPr>
+            </w:pPr>
+            <w:r>
+              <w:rPr>
+                <w:rFonts w:hint="eastAsia"/>
+              </w:rPr>
+              <w:t>hilo_wen_o</w:t>
+            </w:r>
+          </w:p>
+        </w:tc>
+        <w:tc>
+          <w:tcPr>
+            <w:tcW w:w="1409" w:type="dxa"/>
+          </w:tcPr>
+          <w:p>
+            <w:pPr>
+              <w:jc w:val="center"/>
+              <w:rPr>
+                <w:rFonts w:hint="eastAsia"/>
+              </w:rPr>
+            </w:pPr>
+            <w:r>
+              <w:rPr>
+                <w:rFonts w:hint="eastAsia"/>
+              </w:rPr>
+              <w:t>1</w:t>
+            </w:r>
+          </w:p>
+        </w:tc>
+        <w:tc>
+          <w:tcPr>
+            <w:tcW w:w="1408" w:type="dxa"/>
+          </w:tcPr>
+          <w:p>
+            <w:pPr>
+              <w:jc w:val="center"/>
+              <w:rPr>
+                <w:rFonts w:hint="eastAsia"/>
+              </w:rPr>
+            </w:pPr>
+            <w:r>
+              <w:rPr>
+                <w:rFonts w:hint="eastAsia"/>
+              </w:rPr>
+              <w:t>O</w:t>
+            </w:r>
+          </w:p>
+        </w:tc>
+        <w:tc>
+          <w:tcPr>
+            <w:tcW w:w="3449" w:type="dxa"/>
+          </w:tcPr>
+          <w:p>
+            <w:pPr>
+              <w:rPr>
+                <w:rFonts w:hint="eastAsia"/>
+              </w:rPr>
+            </w:pPr>
+            <w:r>
+              <w:rPr>
+                <w:rFonts w:hint="eastAsia"/>
+              </w:rPr>
+              <w:t>访存阶段的指令最终是否要写入HILO寄存器。</w:t>
+            </w:r>
+          </w:p>
+        </w:tc>
+      </w:tr>
+      <w:tr>
+        <w:tc>
+          <w:tcPr>
+            <w:tcW w:w="701" w:type="dxa"/>
+          </w:tcPr>
+          <w:p>
+            <w:pPr>
+              <w:jc w:val="center"/>
+              <w:rPr>
+                <w:rFonts w:hint="eastAsia"/>
+              </w:rPr>
+            </w:pPr>
+            <w:r>
+              <w:rPr>
+                <w:rFonts w:hint="eastAsia"/>
+              </w:rPr>
+              <w:t>12</w:t>
+            </w:r>
+          </w:p>
+        </w:tc>
+        <w:tc>
+          <w:tcPr>
+            <w:tcW w:w="1329" w:type="dxa"/>
+          </w:tcPr>
+          <w:p>
+            <w:pPr>
+              <w:jc w:val="center"/>
+              <w:rPr>
+                <w:rFonts w:hint="eastAsia"/>
+              </w:rPr>
+            </w:pPr>
+            <w:r>
+              <w:rPr>
+                <w:rFonts w:hint="eastAsia"/>
+              </w:rPr>
+              <w:t>hi_o</w:t>
+            </w:r>
+          </w:p>
+        </w:tc>
+        <w:tc>
+          <w:tcPr>
+            <w:tcW w:w="1409" w:type="dxa"/>
+          </w:tcPr>
+          <w:p>
+            <w:pPr>
+              <w:jc w:val="center"/>
+              <w:rPr>
+                <w:rFonts w:hint="eastAsia"/>
+              </w:rPr>
+            </w:pPr>
+            <w:r>
+              <w:rPr>
+                <w:rFonts w:hint="eastAsia"/>
+              </w:rPr>
+              <w:t>32</w:t>
+            </w:r>
+          </w:p>
+        </w:tc>
+        <w:tc>
+          <w:tcPr>
+            <w:tcW w:w="1408" w:type="dxa"/>
+          </w:tcPr>
+          <w:p>
+            <w:pPr>
+              <w:jc w:val="center"/>
+              <w:rPr>
+                <w:rFonts w:hint="eastAsia"/>
+              </w:rPr>
+            </w:pPr>
+            <w:r>
+              <w:rPr>
+                <w:rFonts w:hint="eastAsia"/>
+              </w:rPr>
+              <w:t>O</w:t>
+            </w:r>
+          </w:p>
+        </w:tc>
+        <w:tc>
+          <w:tcPr>
+            <w:tcW w:w="3449" w:type="dxa"/>
+          </w:tcPr>
+          <w:p>
+            <w:pPr>
+              <w:rPr>
+                <w:rFonts w:hint="eastAsia"/>
+              </w:rPr>
+            </w:pPr>
+            <w:r>
+              <w:rPr>
+                <w:rFonts w:hint="eastAsia"/>
+              </w:rPr>
+              <w:t>访存阶段的指令最终要写入HI寄存器的值。</w:t>
+            </w:r>
+          </w:p>
+        </w:tc>
+      </w:tr>
+      <w:tr>
+        <w:tc>
+          <w:tcPr>
+            <w:tcW w:w="701" w:type="dxa"/>
+          </w:tcPr>
+          <w:p>
+            <w:pPr>
+              <w:jc w:val="center"/>
+              <w:rPr>
+                <w:rFonts w:hint="eastAsia"/>
+              </w:rPr>
+            </w:pPr>
+            <w:r>
+              <w:rPr>
+                <w:rFonts w:hint="eastAsia"/>
+              </w:rPr>
+              <w:t>13</w:t>
+            </w:r>
+          </w:p>
+        </w:tc>
+        <w:tc>
+          <w:tcPr>
+            <w:tcW w:w="1329" w:type="dxa"/>
+          </w:tcPr>
+          <w:p>
+            <w:pPr>
+              <w:jc w:val="center"/>
+              <w:rPr>
+                <w:rFonts w:hint="eastAsia"/>
+              </w:rPr>
+            </w:pPr>
+            <w:r>
+              <w:rPr>
+                <w:rFonts w:hint="eastAsia"/>
+              </w:rPr>
+              <w:t>lo_o</w:t>
+            </w:r>
+          </w:p>
+        </w:tc>
+        <w:tc>
+          <w:tcPr>
+            <w:tcW w:w="1409" w:type="dxa"/>
+          </w:tcPr>
+          <w:p>
+            <w:pPr>
+              <w:jc w:val="center"/>
+              <w:rPr>
+                <w:rFonts w:hint="eastAsia"/>
+              </w:rPr>
+            </w:pPr>
+            <w:r>
+              <w:rPr>
+                <w:rFonts w:hint="eastAsia"/>
+              </w:rPr>
+              <w:t>32</w:t>
+            </w:r>
+          </w:p>
+        </w:tc>
+        <w:tc>
+          <w:tcPr>
+            <w:tcW w:w="1408" w:type="dxa"/>
+          </w:tcPr>
+          <w:p>
+            <w:pPr>
+              <w:jc w:val="center"/>
+              <w:rPr>
+                <w:rFonts w:hint="eastAsia"/>
+              </w:rPr>
+            </w:pPr>
+            <w:r>
+              <w:rPr>
+                <w:rFonts w:hint="eastAsia"/>
+              </w:rPr>
+              <w:t>O</w:t>
+            </w:r>
+          </w:p>
+        </w:tc>
+        <w:tc>
+          <w:tcPr>
+            <w:tcW w:w="3449" w:type="dxa"/>
+          </w:tcPr>
+          <w:p>
+            <w:pPr>
+              <w:rPr>
+                <w:rFonts w:hint="eastAsia"/>
+              </w:rPr>
+            </w:pPr>
+            <w:r>
+              <w:rPr>
+                <w:rFonts w:hint="eastAsia"/>
+              </w:rPr>
+              <w:t>访存阶段的指令最终要写入LO寄存器的值。</w:t>
             </w:r>
           </w:p>
         </w:tc>
@@ -9710,11 +11672,11 @@
         <w:tblLook w:val="04A0" w:firstRow="1" w:lastRow="0" w:firstColumn="1" w:lastColumn="0" w:noHBand="0" w:noVBand="1"/>
       </w:tblPr>
       <w:tblGrid>
-        <w:gridCol w:w="701"/>
-        <w:gridCol w:w="1329"/>
-        <w:gridCol w:w="1409"/>
-        <w:gridCol w:w="1408"/>
-        <w:gridCol w:w="3449"/>
+        <w:gridCol w:w="689"/>
+        <w:gridCol w:w="1552"/>
+        <w:gridCol w:w="1372"/>
+        <w:gridCol w:w="1363"/>
+        <w:gridCol w:w="3320"/>
       </w:tblGrid>
       <w:tr>
         <w:tc>
@@ -10302,7 +12264,21 @@
               <w:rPr>
                 <w:rFonts w:hint="eastAsia"/>
               </w:rPr>
-              <w:t>回写阶段的指令最终要写入的目的寄存器地址</w:t>
+              <w:t>回</w:t>
+            </w:r>
+            <w:proofErr w:type="gramStart"/>
+            <w:r>
+              <w:rPr>
+                <w:rFonts w:hint="eastAsia"/>
+              </w:rPr>
+              <w:t>写阶段</w:t>
+            </w:r>
+            <w:proofErr w:type="gramEnd"/>
+            <w:r>
+              <w:rPr>
+                <w:rFonts w:hint="eastAsia"/>
+              </w:rPr>
+              <w:t>的指令最终要写入的目的寄存器地址</w:t>
             </w:r>
           </w:p>
         </w:tc>
@@ -10381,7 +12357,21 @@
               <w:rPr>
                 <w:rFonts w:hint="eastAsia"/>
               </w:rPr>
-              <w:t>回写阶段的指令是否有要写入的目的寄存器</w:t>
+              <w:t>回</w:t>
+            </w:r>
+            <w:proofErr w:type="gramStart"/>
+            <w:r>
+              <w:rPr>
+                <w:rFonts w:hint="eastAsia"/>
+              </w:rPr>
+              <w:t>写阶段</w:t>
+            </w:r>
+            <w:proofErr w:type="gramEnd"/>
+            <w:r>
+              <w:rPr>
+                <w:rFonts w:hint="eastAsia"/>
+              </w:rPr>
+              <w:t>的指令是否有要写入的目的寄存器</w:t>
             </w:r>
           </w:p>
         </w:tc>
@@ -10395,6 +12385,12 @@
             <w:pPr>
               <w:jc w:val="center"/>
             </w:pPr>
+            <w:r>
+              <w:rPr>
+                <w:rFonts w:hint="eastAsia"/>
+              </w:rPr>
+              <w:t>8</w:t>
+            </w:r>
           </w:p>
         </w:tc>
         <w:tc>
@@ -10454,7 +12450,621 @@
               <w:rPr>
                 <w:rFonts w:hint="eastAsia"/>
               </w:rPr>
-              <w:t>回写阶段的指令要写入目的寄存器的值</w:t>
+              <w:t>回</w:t>
+            </w:r>
+            <w:proofErr w:type="gramStart"/>
+            <w:r>
+              <w:rPr>
+                <w:rFonts w:hint="eastAsia"/>
+              </w:rPr>
+              <w:t>写阶段</w:t>
+            </w:r>
+            <w:proofErr w:type="gramEnd"/>
+            <w:r>
+              <w:rPr>
+                <w:rFonts w:hint="eastAsia"/>
+              </w:rPr>
+              <w:t>的指令要写入目的寄存器的值</w:t>
+            </w:r>
+          </w:p>
+        </w:tc>
+      </w:tr>
+      <w:tr>
+        <w:tc>
+          <w:tcPr>
+            <w:tcW w:w="701" w:type="dxa"/>
+          </w:tcPr>
+          <w:p>
+            <w:pPr>
+              <w:jc w:val="center"/>
+            </w:pPr>
+            <w:r>
+              <w:rPr>
+                <w:rFonts w:hint="eastAsia"/>
+              </w:rPr>
+              <w:t>9</w:t>
+            </w:r>
+          </w:p>
+        </w:tc>
+        <w:tc>
+          <w:tcPr>
+            <w:tcW w:w="1329" w:type="dxa"/>
+          </w:tcPr>
+          <w:p>
+            <w:pPr>
+              <w:jc w:val="center"/>
+              <w:rPr>
+                <w:rFonts w:hint="eastAsia"/>
+              </w:rPr>
+            </w:pPr>
+            <w:r>
+              <w:rPr>
+                <w:rFonts w:hint="eastAsia"/>
+              </w:rPr>
+              <w:t>mem_hilo_wen</w:t>
+            </w:r>
+          </w:p>
+        </w:tc>
+        <w:tc>
+          <w:tcPr>
+            <w:tcW w:w="1409" w:type="dxa"/>
+          </w:tcPr>
+          <w:p>
+            <w:pPr>
+              <w:jc w:val="center"/>
+              <w:rPr>
+                <w:rFonts w:hint="eastAsia"/>
+              </w:rPr>
+            </w:pPr>
+            <w:r>
+              <w:rPr>
+                <w:rFonts w:hint="eastAsia"/>
+              </w:rPr>
+              <w:t>1</w:t>
+            </w:r>
+          </w:p>
+        </w:tc>
+        <w:tc>
+          <w:tcPr>
+            <w:tcW w:w="1408" w:type="dxa"/>
+          </w:tcPr>
+          <w:p>
+            <w:pPr>
+              <w:jc w:val="center"/>
+              <w:rPr>
+                <w:rFonts w:hint="eastAsia"/>
+              </w:rPr>
+            </w:pPr>
+            <w:r>
+              <w:rPr>
+                <w:rFonts w:hint="eastAsia"/>
+              </w:rPr>
+              <w:t>I</w:t>
+            </w:r>
+          </w:p>
+        </w:tc>
+        <w:tc>
+          <w:tcPr>
+            <w:tcW w:w="3449" w:type="dxa"/>
+          </w:tcPr>
+          <w:p>
+            <w:pPr>
+              <w:rPr>
+                <w:rFonts w:hint="eastAsia"/>
+              </w:rPr>
+            </w:pPr>
+            <w:r>
+              <w:rPr>
+                <w:rFonts w:hint="eastAsia"/>
+              </w:rPr>
+              <w:t>访存阶段的指令是否要写HILO寄存器。</w:t>
+            </w:r>
+          </w:p>
+        </w:tc>
+      </w:tr>
+      <w:tr>
+        <w:tc>
+          <w:tcPr>
+            <w:tcW w:w="701" w:type="dxa"/>
+          </w:tcPr>
+          <w:p>
+            <w:pPr>
+              <w:jc w:val="center"/>
+            </w:pPr>
+            <w:r>
+              <w:rPr>
+                <w:rFonts w:hint="eastAsia"/>
+              </w:rPr>
+              <w:t>10</w:t>
+            </w:r>
+          </w:p>
+        </w:tc>
+        <w:tc>
+          <w:tcPr>
+            <w:tcW w:w="1329" w:type="dxa"/>
+          </w:tcPr>
+          <w:p>
+            <w:pPr>
+              <w:jc w:val="center"/>
+              <w:rPr>
+                <w:rFonts w:hint="eastAsia"/>
+              </w:rPr>
+            </w:pPr>
+            <w:r>
+              <w:rPr>
+                <w:rFonts w:hint="eastAsia"/>
+              </w:rPr>
+              <w:t>mem_hi</w:t>
+            </w:r>
+          </w:p>
+        </w:tc>
+        <w:tc>
+          <w:tcPr>
+            <w:tcW w:w="1409" w:type="dxa"/>
+          </w:tcPr>
+          <w:p>
+            <w:pPr>
+              <w:jc w:val="center"/>
+              <w:rPr>
+                <w:rFonts w:hint="eastAsia"/>
+              </w:rPr>
+            </w:pPr>
+            <w:r>
+              <w:rPr>
+                <w:rFonts w:hint="eastAsia"/>
+              </w:rPr>
+              <w:t>32</w:t>
+            </w:r>
+          </w:p>
+        </w:tc>
+        <w:tc>
+          <w:tcPr>
+            <w:tcW w:w="1408" w:type="dxa"/>
+          </w:tcPr>
+          <w:p>
+            <w:pPr>
+              <w:jc w:val="center"/>
+              <w:rPr>
+                <w:rFonts w:hint="eastAsia"/>
+              </w:rPr>
+            </w:pPr>
+            <w:r>
+              <w:rPr>
+                <w:rFonts w:hint="eastAsia"/>
+              </w:rPr>
+              <w:t>I</w:t>
+            </w:r>
+          </w:p>
+        </w:tc>
+        <w:tc>
+          <w:tcPr>
+            <w:tcW w:w="3449" w:type="dxa"/>
+          </w:tcPr>
+          <w:p>
+            <w:pPr>
+              <w:rPr>
+                <w:rFonts w:hint="eastAsia"/>
+              </w:rPr>
+            </w:pPr>
+            <w:r>
+              <w:rPr>
+                <w:rFonts w:hint="eastAsia"/>
+              </w:rPr>
+              <w:t>访存阶段的指令要写入HI寄存器的值。</w:t>
+            </w:r>
+          </w:p>
+        </w:tc>
+      </w:tr>
+      <w:tr>
+        <w:tc>
+          <w:tcPr>
+            <w:tcW w:w="701" w:type="dxa"/>
+          </w:tcPr>
+          <w:p>
+            <w:pPr>
+              <w:jc w:val="center"/>
+            </w:pPr>
+            <w:r>
+              <w:rPr>
+                <w:rFonts w:hint="eastAsia"/>
+              </w:rPr>
+              <w:t>11</w:t>
+            </w:r>
+          </w:p>
+        </w:tc>
+        <w:tc>
+          <w:tcPr>
+            <w:tcW w:w="1329" w:type="dxa"/>
+          </w:tcPr>
+          <w:p>
+            <w:pPr>
+              <w:jc w:val="center"/>
+              <w:rPr>
+                <w:rFonts w:hint="eastAsia"/>
+              </w:rPr>
+            </w:pPr>
+            <w:r>
+              <w:rPr>
+                <w:rFonts w:hint="eastAsia"/>
+              </w:rPr>
+              <w:t>mem_lo</w:t>
+            </w:r>
+          </w:p>
+        </w:tc>
+        <w:tc>
+          <w:tcPr>
+            <w:tcW w:w="1409" w:type="dxa"/>
+          </w:tcPr>
+          <w:p>
+            <w:pPr>
+              <w:jc w:val="center"/>
+              <w:rPr>
+                <w:rFonts w:hint="eastAsia"/>
+              </w:rPr>
+            </w:pPr>
+            <w:r>
+              <w:rPr>
+                <w:rFonts w:hint="eastAsia"/>
+              </w:rPr>
+              <w:t>32</w:t>
+            </w:r>
+          </w:p>
+        </w:tc>
+        <w:tc>
+          <w:tcPr>
+            <w:tcW w:w="1408" w:type="dxa"/>
+          </w:tcPr>
+          <w:p>
+            <w:pPr>
+              <w:jc w:val="center"/>
+              <w:rPr>
+                <w:rFonts w:hint="eastAsia"/>
+              </w:rPr>
+            </w:pPr>
+            <w:r>
+              <w:rPr>
+                <w:rFonts w:hint="eastAsia"/>
+              </w:rPr>
+              <w:t>I</w:t>
+            </w:r>
+          </w:p>
+        </w:tc>
+        <w:tc>
+          <w:tcPr>
+            <w:tcW w:w="3449" w:type="dxa"/>
+          </w:tcPr>
+          <w:p>
+            <w:pPr>
+              <w:rPr>
+                <w:rFonts w:hint="eastAsia"/>
+              </w:rPr>
+            </w:pPr>
+            <w:r>
+              <w:rPr>
+                <w:rFonts w:hint="eastAsia"/>
+              </w:rPr>
+              <w:t>访存阶段的指令要写入LO寄存器的值。</w:t>
+            </w:r>
+          </w:p>
+        </w:tc>
+      </w:tr>
+      <w:tr>
+        <w:tc>
+          <w:tcPr>
+            <w:tcW w:w="701" w:type="dxa"/>
+          </w:tcPr>
+          <w:p>
+            <w:pPr>
+              <w:jc w:val="center"/>
+            </w:pPr>
+            <w:r>
+              <w:rPr>
+                <w:rFonts w:hint="eastAsia"/>
+              </w:rPr>
+              <w:t>12</w:t>
+            </w:r>
+          </w:p>
+        </w:tc>
+        <w:tc>
+          <w:tcPr>
+            <w:tcW w:w="1329" w:type="dxa"/>
+          </w:tcPr>
+          <w:p>
+            <w:pPr>
+              <w:jc w:val="center"/>
+              <w:rPr>
+                <w:rFonts w:hint="eastAsia"/>
+              </w:rPr>
+            </w:pPr>
+            <w:r>
+              <w:rPr>
+                <w:rFonts w:hint="eastAsia"/>
+              </w:rPr>
+              <w:t>wb_hilo_wen</w:t>
+            </w:r>
+          </w:p>
+        </w:tc>
+        <w:tc>
+          <w:tcPr>
+            <w:tcW w:w="1409" w:type="dxa"/>
+          </w:tcPr>
+          <w:p>
+            <w:pPr>
+              <w:jc w:val="center"/>
+              <w:rPr>
+                <w:rFonts w:hint="eastAsia"/>
+              </w:rPr>
+            </w:pPr>
+            <w:r>
+              <w:rPr>
+                <w:rFonts w:hint="eastAsia"/>
+              </w:rPr>
+              <w:t>1</w:t>
+            </w:r>
+          </w:p>
+        </w:tc>
+        <w:tc>
+          <w:tcPr>
+            <w:tcW w:w="1408" w:type="dxa"/>
+          </w:tcPr>
+          <w:p>
+            <w:pPr>
+              <w:jc w:val="center"/>
+              <w:rPr>
+                <w:rFonts w:hint="eastAsia"/>
+              </w:rPr>
+            </w:pPr>
+            <w:r>
+              <w:rPr>
+                <w:rFonts w:hint="eastAsia"/>
+              </w:rPr>
+              <w:t>O</w:t>
+            </w:r>
+          </w:p>
+        </w:tc>
+        <w:tc>
+          <w:tcPr>
+            <w:tcW w:w="3449" w:type="dxa"/>
+          </w:tcPr>
+          <w:p>
+            <w:pPr>
+              <w:rPr>
+                <w:rFonts w:hint="eastAsia"/>
+              </w:rPr>
+            </w:pPr>
+            <w:r>
+              <w:rPr>
+                <w:rFonts w:hint="eastAsia"/>
+              </w:rPr>
+              <w:t>回</w:t>
+            </w:r>
+            <w:proofErr w:type="gramStart"/>
+            <w:r>
+              <w:rPr>
+                <w:rFonts w:hint="eastAsia"/>
+              </w:rPr>
+              <w:t>写阶段</w:t>
+            </w:r>
+            <w:proofErr w:type="gramEnd"/>
+            <w:r>
+              <w:rPr>
+                <w:rFonts w:hint="eastAsia"/>
+              </w:rPr>
+              <w:t>的指令是否要写入HILO寄存器。</w:t>
+            </w:r>
+          </w:p>
+        </w:tc>
+      </w:tr>
+      <w:tr>
+        <w:tc>
+          <w:tcPr>
+            <w:tcW w:w="701" w:type="dxa"/>
+          </w:tcPr>
+          <w:p>
+            <w:pPr>
+              <w:jc w:val="center"/>
+            </w:pPr>
+            <w:r>
+              <w:rPr>
+                <w:rFonts w:hint="eastAsia"/>
+              </w:rPr>
+              <w:t>13</w:t>
+            </w:r>
+          </w:p>
+        </w:tc>
+        <w:tc>
+          <w:tcPr>
+            <w:tcW w:w="1329" w:type="dxa"/>
+          </w:tcPr>
+          <w:p>
+            <w:pPr>
+              <w:jc w:val="center"/>
+              <w:rPr>
+                <w:rFonts w:hint="eastAsia"/>
+              </w:rPr>
+            </w:pPr>
+            <w:r>
+              <w:rPr>
+                <w:rFonts w:hint="eastAsia"/>
+              </w:rPr>
+              <w:t>wb_hi</w:t>
+            </w:r>
+          </w:p>
+        </w:tc>
+        <w:tc>
+          <w:tcPr>
+            <w:tcW w:w="1409" w:type="dxa"/>
+          </w:tcPr>
+          <w:p>
+            <w:pPr>
+              <w:jc w:val="center"/>
+              <w:rPr>
+                <w:rFonts w:hint="eastAsia"/>
+              </w:rPr>
+            </w:pPr>
+            <w:r>
+              <w:rPr>
+                <w:rFonts w:hint="eastAsia"/>
+              </w:rPr>
+              <w:t>32</w:t>
+            </w:r>
+          </w:p>
+        </w:tc>
+        <w:tc>
+          <w:tcPr>
+            <w:tcW w:w="1408" w:type="dxa"/>
+          </w:tcPr>
+          <w:p>
+            <w:pPr>
+              <w:jc w:val="center"/>
+              <w:rPr>
+                <w:rFonts w:hint="eastAsia"/>
+              </w:rPr>
+            </w:pPr>
+            <w:r>
+              <w:rPr>
+                <w:rFonts w:hint="eastAsia"/>
+              </w:rPr>
+              <w:t>O</w:t>
+            </w:r>
+          </w:p>
+        </w:tc>
+        <w:tc>
+          <w:tcPr>
+            <w:tcW w:w="3449" w:type="dxa"/>
+          </w:tcPr>
+          <w:p>
+            <w:pPr>
+              <w:rPr>
+                <w:rFonts w:hint="eastAsia"/>
+              </w:rPr>
+            </w:pPr>
+            <w:r>
+              <w:rPr>
+                <w:rFonts w:hint="eastAsia"/>
+              </w:rPr>
+              <w:t>回</w:t>
+            </w:r>
+            <w:proofErr w:type="gramStart"/>
+            <w:r>
+              <w:rPr>
+                <w:rFonts w:hint="eastAsia"/>
+              </w:rPr>
+              <w:t>写阶段</w:t>
+            </w:r>
+            <w:proofErr w:type="gramEnd"/>
+            <w:r>
+              <w:rPr>
+                <w:rFonts w:hint="eastAsia"/>
+              </w:rPr>
+              <w:t>的指令要写入HI寄存器的值。</w:t>
+            </w:r>
+          </w:p>
+        </w:tc>
+      </w:tr>
+      <w:tr>
+        <w:tc>
+          <w:tcPr>
+            <w:tcW w:w="701" w:type="dxa"/>
+          </w:tcPr>
+          <w:p>
+            <w:pPr>
+              <w:jc w:val="center"/>
+            </w:pPr>
+            <w:r>
+              <w:rPr>
+                <w:rFonts w:hint="eastAsia"/>
+              </w:rPr>
+              <w:t>14</w:t>
+            </w:r>
+          </w:p>
+        </w:tc>
+        <w:tc>
+          <w:tcPr>
+            <w:tcW w:w="1329" w:type="dxa"/>
+          </w:tcPr>
+          <w:p>
+            <w:pPr>
+              <w:jc w:val="center"/>
+              <w:rPr>
+                <w:rFonts w:hint="eastAsia"/>
+              </w:rPr>
+            </w:pPr>
+            <w:r>
+              <w:rPr>
+                <w:rFonts w:hint="eastAsia"/>
+              </w:rPr>
+              <w:t>wb_lo</w:t>
+            </w:r>
+          </w:p>
+        </w:tc>
+        <w:tc>
+          <w:tcPr>
+            <w:tcW w:w="1409" w:type="dxa"/>
+          </w:tcPr>
+          <w:p>
+            <w:pPr>
+              <w:jc w:val="center"/>
+              <w:rPr>
+                <w:rFonts w:hint="eastAsia"/>
+              </w:rPr>
+            </w:pPr>
+            <w:r>
+              <w:rPr>
+                <w:rFonts w:hint="eastAsia"/>
+              </w:rPr>
+              <w:t>32</w:t>
+            </w:r>
+          </w:p>
+        </w:tc>
+        <w:tc>
+          <w:tcPr>
+            <w:tcW w:w="1408" w:type="dxa"/>
+          </w:tcPr>
+          <w:p>
+            <w:pPr>
+              <w:jc w:val="center"/>
+              <w:rPr>
+                <w:rFonts w:hint="eastAsia"/>
+              </w:rPr>
+            </w:pPr>
+            <w:r>
+              <w:rPr>
+                <w:rFonts w:hint="eastAsia"/>
+              </w:rPr>
+              <w:t>O</w:t>
+            </w:r>
+          </w:p>
+        </w:tc>
+        <w:tc>
+          <w:tcPr>
+            <w:tcW w:w="3449" w:type="dxa"/>
+          </w:tcPr>
+          <w:p>
+            <w:pPr>
+              <w:rPr>
+                <w:rFonts w:hint="eastAsia"/>
+              </w:rPr>
+            </w:pPr>
+            <w:r>
+              <w:rPr>
+                <w:rFonts w:hint="eastAsia"/>
+              </w:rPr>
+              <w:t>回</w:t>
+            </w:r>
+            <w:proofErr w:type="gramStart"/>
+            <w:r>
+              <w:rPr>
+                <w:rFonts w:hint="eastAsia"/>
+              </w:rPr>
+              <w:t>写阶段</w:t>
+            </w:r>
+            <w:proofErr w:type="gramEnd"/>
+            <w:r>
+              <w:rPr>
+                <w:rFonts w:hint="eastAsia"/>
+              </w:rPr>
+              <w:t>的指令要写入LO寄存器的值。</w:t>
             </w:r>
           </w:p>
         </w:tc>
@@ -10997,6 +13607,700 @@
       </w:tr>
     </w:tbl>
     <w:p/>
+    <w:p>
+      <w:pPr>
+        <w:pStyle w:val="2"/>
+      </w:pPr>
+      <w:r>
+        <w:rPr>
+          <w:rFonts w:hint="eastAsia"/>
+        </w:rPr>
+        <w:t>1.14 HILO寄存器</w:t>
+      </w:r>
+    </w:p>
+    <w:tbl>
+      <w:tblPr>
+        <w:tblStyle w:val="a7"/>
+        <w:tblW w:w="0" w:type="auto"/>
+        <w:tblLook w:val="04A0" w:firstRow="1" w:lastRow="0" w:firstColumn="1" w:lastColumn="0" w:noHBand="0" w:noVBand="1"/>
+      </w:tblPr>
+      <w:tblGrid>
+        <w:gridCol w:w="701"/>
+        <w:gridCol w:w="1329"/>
+        <w:gridCol w:w="1409"/>
+        <w:gridCol w:w="1408"/>
+        <w:gridCol w:w="3449"/>
+      </w:tblGrid>
+      <w:tr>
+        <w:tc>
+          <w:tcPr>
+            <w:tcW w:w="701" w:type="dxa"/>
+          </w:tcPr>
+          <w:p>
+            <w:pPr>
+              <w:jc w:val="center"/>
+              <w:rPr>
+                <w:b/>
+                <w:bCs/>
+              </w:rPr>
+            </w:pPr>
+            <w:r>
+              <w:rPr>
+                <w:rFonts w:hint="eastAsia"/>
+                <w:b/>
+                <w:bCs/>
+              </w:rPr>
+              <w:t>序号</w:t>
+            </w:r>
+          </w:p>
+        </w:tc>
+        <w:tc>
+          <w:tcPr>
+            <w:tcW w:w="1329" w:type="dxa"/>
+          </w:tcPr>
+          <w:p>
+            <w:pPr>
+              <w:jc w:val="center"/>
+              <w:rPr>
+                <w:b/>
+                <w:bCs/>
+              </w:rPr>
+            </w:pPr>
+            <w:r>
+              <w:rPr>
+                <w:rFonts w:hint="eastAsia"/>
+                <w:b/>
+                <w:bCs/>
+              </w:rPr>
+              <w:t>接口名</w:t>
+            </w:r>
+          </w:p>
+        </w:tc>
+        <w:tc>
+          <w:tcPr>
+            <w:tcW w:w="1409" w:type="dxa"/>
+          </w:tcPr>
+          <w:p>
+            <w:pPr>
+              <w:jc w:val="center"/>
+              <w:rPr>
+                <w:b/>
+                <w:bCs/>
+              </w:rPr>
+            </w:pPr>
+            <w:r>
+              <w:rPr>
+                <w:rFonts w:hint="eastAsia"/>
+                <w:b/>
+                <w:bCs/>
+              </w:rPr>
+              <w:t>宽度(bit)</w:t>
+            </w:r>
+          </w:p>
+        </w:tc>
+        <w:tc>
+          <w:tcPr>
+            <w:tcW w:w="1408" w:type="dxa"/>
+          </w:tcPr>
+          <w:p>
+            <w:pPr>
+              <w:jc w:val="center"/>
+              <w:rPr>
+                <w:b/>
+                <w:bCs/>
+              </w:rPr>
+            </w:pPr>
+            <w:r>
+              <w:rPr>
+                <w:rFonts w:hint="eastAsia"/>
+                <w:b/>
+                <w:bCs/>
+              </w:rPr>
+              <w:t>输入/输出</w:t>
+            </w:r>
+          </w:p>
+        </w:tc>
+        <w:tc>
+          <w:tcPr>
+            <w:tcW w:w="3449" w:type="dxa"/>
+          </w:tcPr>
+          <w:p>
+            <w:pPr>
+              <w:jc w:val="center"/>
+              <w:rPr>
+                <w:b/>
+                <w:bCs/>
+              </w:rPr>
+            </w:pPr>
+            <w:r>
+              <w:rPr>
+                <w:rFonts w:hint="eastAsia"/>
+                <w:b/>
+                <w:bCs/>
+              </w:rPr>
+              <w:t>作用</w:t>
+            </w:r>
+          </w:p>
+        </w:tc>
+      </w:tr>
+      <w:tr>
+        <w:tc>
+          <w:tcPr>
+            <w:tcW w:w="701" w:type="dxa"/>
+          </w:tcPr>
+          <w:p>
+            <w:pPr>
+              <w:jc w:val="center"/>
+            </w:pPr>
+            <w:r>
+              <w:rPr>
+                <w:rFonts w:hint="eastAsia"/>
+              </w:rPr>
+              <w:t>1</w:t>
+            </w:r>
+          </w:p>
+        </w:tc>
+        <w:tc>
+          <w:tcPr>
+            <w:tcW w:w="1329" w:type="dxa"/>
+          </w:tcPr>
+          <w:p>
+            <w:pPr>
+              <w:jc w:val="center"/>
+            </w:pPr>
+            <w:r>
+              <w:rPr>
+                <w:rFonts w:hint="eastAsia"/>
+              </w:rPr>
+              <w:t>rst</w:t>
+            </w:r>
+          </w:p>
+        </w:tc>
+        <w:tc>
+          <w:tcPr>
+            <w:tcW w:w="1409" w:type="dxa"/>
+          </w:tcPr>
+          <w:p>
+            <w:pPr>
+              <w:jc w:val="center"/>
+            </w:pPr>
+            <w:r>
+              <w:rPr>
+                <w:rFonts w:hint="eastAsia"/>
+              </w:rPr>
+              <w:t>1</w:t>
+            </w:r>
+          </w:p>
+        </w:tc>
+        <w:tc>
+          <w:tcPr>
+            <w:tcW w:w="1408" w:type="dxa"/>
+          </w:tcPr>
+          <w:p>
+            <w:pPr>
+              <w:jc w:val="center"/>
+            </w:pPr>
+            <w:r>
+              <w:rPr>
+                <w:rFonts w:hint="eastAsia"/>
+              </w:rPr>
+              <w:t>I</w:t>
+            </w:r>
+          </w:p>
+        </w:tc>
+        <w:tc>
+          <w:tcPr>
+            <w:tcW w:w="3449" w:type="dxa"/>
+          </w:tcPr>
+          <w:p>
+            <w:r>
+              <w:rPr>
+                <w:rFonts w:hint="eastAsia"/>
+              </w:rPr>
+              <w:t>复位信号</w:t>
+            </w:r>
+          </w:p>
+        </w:tc>
+      </w:tr>
+      <w:tr>
+        <w:tc>
+          <w:tcPr>
+            <w:tcW w:w="701" w:type="dxa"/>
+          </w:tcPr>
+          <w:p>
+            <w:pPr>
+              <w:jc w:val="center"/>
+            </w:pPr>
+            <w:r>
+              <w:rPr>
+                <w:rFonts w:hint="eastAsia"/>
+              </w:rPr>
+              <w:t>2</w:t>
+            </w:r>
+          </w:p>
+        </w:tc>
+        <w:tc>
+          <w:tcPr>
+            <w:tcW w:w="1329" w:type="dxa"/>
+          </w:tcPr>
+          <w:p>
+            <w:pPr>
+              <w:jc w:val="center"/>
+            </w:pPr>
+            <w:r>
+              <w:rPr>
+                <w:rFonts w:hint="eastAsia"/>
+              </w:rPr>
+              <w:t>clk</w:t>
+            </w:r>
+          </w:p>
+        </w:tc>
+        <w:tc>
+          <w:tcPr>
+            <w:tcW w:w="1409" w:type="dxa"/>
+          </w:tcPr>
+          <w:p>
+            <w:pPr>
+              <w:jc w:val="center"/>
+            </w:pPr>
+            <w:r>
+              <w:rPr>
+                <w:rFonts w:hint="eastAsia"/>
+              </w:rPr>
+              <w:t>1</w:t>
+            </w:r>
+          </w:p>
+        </w:tc>
+        <w:tc>
+          <w:tcPr>
+            <w:tcW w:w="1408" w:type="dxa"/>
+          </w:tcPr>
+          <w:p>
+            <w:pPr>
+              <w:jc w:val="center"/>
+            </w:pPr>
+            <w:r>
+              <w:rPr>
+                <w:rFonts w:hint="eastAsia"/>
+              </w:rPr>
+              <w:t>I</w:t>
+            </w:r>
+          </w:p>
+        </w:tc>
+        <w:tc>
+          <w:tcPr>
+            <w:tcW w:w="3449" w:type="dxa"/>
+          </w:tcPr>
+          <w:p>
+            <w:r>
+              <w:rPr>
+                <w:rFonts w:hint="eastAsia"/>
+              </w:rPr>
+              <w:t>时钟信号</w:t>
+            </w:r>
+          </w:p>
+        </w:tc>
+      </w:tr>
+      <w:tr>
+        <w:tc>
+          <w:tcPr>
+            <w:tcW w:w="701" w:type="dxa"/>
+          </w:tcPr>
+          <w:p>
+            <w:pPr>
+              <w:jc w:val="center"/>
+            </w:pPr>
+            <w:r>
+              <w:rPr>
+                <w:rFonts w:hint="eastAsia"/>
+              </w:rPr>
+              <w:t>3</w:t>
+            </w:r>
+          </w:p>
+        </w:tc>
+        <w:tc>
+          <w:tcPr>
+            <w:tcW w:w="1329" w:type="dxa"/>
+          </w:tcPr>
+          <w:p>
+            <w:pPr>
+              <w:jc w:val="center"/>
+            </w:pPr>
+            <w:r>
+              <w:rPr>
+                <w:rFonts w:hint="eastAsia"/>
+              </w:rPr>
+              <w:t>i_wen</w:t>
+            </w:r>
+          </w:p>
+        </w:tc>
+        <w:tc>
+          <w:tcPr>
+            <w:tcW w:w="1409" w:type="dxa"/>
+          </w:tcPr>
+          <w:p>
+            <w:pPr>
+              <w:jc w:val="center"/>
+              <w:rPr>
+                <w:lang w:val="en-GB"/>
+              </w:rPr>
+            </w:pPr>
+            <w:r>
+              <w:rPr>
+                <w:rFonts w:hint="eastAsia"/>
+                <w:lang w:val="en-GB"/>
+              </w:rPr>
+              <w:t>1</w:t>
+            </w:r>
+          </w:p>
+        </w:tc>
+        <w:tc>
+          <w:tcPr>
+            <w:tcW w:w="1408" w:type="dxa"/>
+          </w:tcPr>
+          <w:p>
+            <w:pPr>
+              <w:jc w:val="center"/>
+            </w:pPr>
+            <w:r>
+              <w:rPr>
+                <w:rFonts w:hint="eastAsia"/>
+              </w:rPr>
+              <w:t>I</w:t>
+            </w:r>
+          </w:p>
+        </w:tc>
+        <w:tc>
+          <w:tcPr>
+            <w:tcW w:w="3449" w:type="dxa"/>
+          </w:tcPr>
+          <w:p>
+            <w:r>
+              <w:rPr>
+                <w:rFonts w:hint="eastAsia"/>
+              </w:rPr>
+              <w:t>HI、LO寄存器的写使能信号</w:t>
+            </w:r>
+          </w:p>
+        </w:tc>
+      </w:tr>
+      <w:tr>
+        <w:tc>
+          <w:tcPr>
+            <w:tcW w:w="701" w:type="dxa"/>
+          </w:tcPr>
+          <w:p>
+            <w:pPr>
+              <w:jc w:val="center"/>
+            </w:pPr>
+            <w:r>
+              <w:rPr>
+                <w:rFonts w:hint="eastAsia"/>
+              </w:rPr>
+              <w:t>4</w:t>
+            </w:r>
+          </w:p>
+        </w:tc>
+        <w:tc>
+          <w:tcPr>
+            <w:tcW w:w="1329" w:type="dxa"/>
+          </w:tcPr>
+          <w:p>
+            <w:pPr>
+              <w:jc w:val="center"/>
+            </w:pPr>
+            <w:r>
+              <w:rPr>
+                <w:rFonts w:hint="eastAsia"/>
+              </w:rPr>
+              <w:t>i_hi</w:t>
+            </w:r>
+          </w:p>
+        </w:tc>
+        <w:tc>
+          <w:tcPr>
+            <w:tcW w:w="1409" w:type="dxa"/>
+          </w:tcPr>
+          <w:p>
+            <w:pPr>
+              <w:jc w:val="center"/>
+            </w:pPr>
+            <w:r>
+              <w:rPr>
+                <w:rFonts w:hint="eastAsia"/>
+              </w:rPr>
+              <w:t>32</w:t>
+            </w:r>
+          </w:p>
+        </w:tc>
+        <w:tc>
+          <w:tcPr>
+            <w:tcW w:w="1408" w:type="dxa"/>
+          </w:tcPr>
+          <w:p>
+            <w:pPr>
+              <w:jc w:val="center"/>
+            </w:pPr>
+            <w:r>
+              <w:rPr>
+                <w:rFonts w:hint="eastAsia"/>
+              </w:rPr>
+              <w:t>I</w:t>
+            </w:r>
+          </w:p>
+        </w:tc>
+        <w:tc>
+          <w:tcPr>
+            <w:tcW w:w="3449" w:type="dxa"/>
+          </w:tcPr>
+          <w:p>
+            <w:r>
+              <w:rPr>
+                <w:rFonts w:hint="eastAsia"/>
+              </w:rPr>
+              <w:t>要写入HI寄存器的值</w:t>
+            </w:r>
+          </w:p>
+        </w:tc>
+      </w:tr>
+      <w:tr>
+        <w:tc>
+          <w:tcPr>
+            <w:tcW w:w="701" w:type="dxa"/>
+          </w:tcPr>
+          <w:p>
+            <w:pPr>
+              <w:jc w:val="center"/>
+            </w:pPr>
+            <w:r>
+              <w:rPr>
+                <w:rFonts w:hint="eastAsia"/>
+              </w:rPr>
+              <w:t>5</w:t>
+            </w:r>
+          </w:p>
+        </w:tc>
+        <w:tc>
+          <w:tcPr>
+            <w:tcW w:w="1329" w:type="dxa"/>
+          </w:tcPr>
+          <w:p>
+            <w:pPr>
+              <w:jc w:val="center"/>
+            </w:pPr>
+            <w:r>
+              <w:rPr>
+                <w:rFonts w:hint="eastAsia"/>
+              </w:rPr>
+              <w:t>i_lo</w:t>
+            </w:r>
+          </w:p>
+        </w:tc>
+        <w:tc>
+          <w:tcPr>
+            <w:tcW w:w="1409" w:type="dxa"/>
+          </w:tcPr>
+          <w:p>
+            <w:pPr>
+              <w:jc w:val="center"/>
+            </w:pPr>
+            <w:r>
+              <w:rPr>
+                <w:rFonts w:hint="eastAsia"/>
+              </w:rPr>
+              <w:t>32</w:t>
+            </w:r>
+          </w:p>
+        </w:tc>
+        <w:tc>
+          <w:tcPr>
+            <w:tcW w:w="1408" w:type="dxa"/>
+          </w:tcPr>
+          <w:p>
+            <w:pPr>
+              <w:jc w:val="center"/>
+            </w:pPr>
+            <w:r>
+              <w:rPr>
+                <w:rFonts w:hint="eastAsia"/>
+              </w:rPr>
+              <w:t>I</w:t>
+            </w:r>
+          </w:p>
+        </w:tc>
+        <w:tc>
+          <w:tcPr>
+            <w:tcW w:w="3449" w:type="dxa"/>
+          </w:tcPr>
+          <w:p>
+            <w:r>
+              <w:rPr>
+                <w:rFonts w:hint="eastAsia"/>
+              </w:rPr>
+              <w:t>要写入LO寄存器的值</w:t>
+            </w:r>
+          </w:p>
+        </w:tc>
+      </w:tr>
+      <w:tr>
+        <w:tc>
+          <w:tcPr>
+            <w:tcW w:w="701" w:type="dxa"/>
+          </w:tcPr>
+          <w:p>
+            <w:pPr>
+              <w:jc w:val="center"/>
+            </w:pPr>
+            <w:r>
+              <w:rPr>
+                <w:rFonts w:hint="eastAsia"/>
+              </w:rPr>
+              <w:t>6</w:t>
+            </w:r>
+          </w:p>
+        </w:tc>
+        <w:tc>
+          <w:tcPr>
+            <w:tcW w:w="1329" w:type="dxa"/>
+          </w:tcPr>
+          <w:p>
+            <w:pPr>
+              <w:jc w:val="center"/>
+            </w:pPr>
+            <w:r>
+              <w:rPr>
+                <w:rFonts w:hint="eastAsia"/>
+              </w:rPr>
+              <w:t>o_hi</w:t>
+            </w:r>
+          </w:p>
+        </w:tc>
+        <w:tc>
+          <w:tcPr>
+            <w:tcW w:w="1409" w:type="dxa"/>
+          </w:tcPr>
+          <w:p>
+            <w:pPr>
+              <w:jc w:val="center"/>
+            </w:pPr>
+            <w:r>
+              <w:rPr>
+                <w:rFonts w:hint="eastAsia"/>
+              </w:rPr>
+              <w:t>32</w:t>
+            </w:r>
+          </w:p>
+        </w:tc>
+        <w:tc>
+          <w:tcPr>
+            <w:tcW w:w="1408" w:type="dxa"/>
+          </w:tcPr>
+          <w:p>
+            <w:pPr>
+              <w:jc w:val="center"/>
+            </w:pPr>
+            <w:r>
+              <w:rPr>
+                <w:rFonts w:hint="eastAsia"/>
+              </w:rPr>
+              <w:t>O</w:t>
+            </w:r>
+          </w:p>
+        </w:tc>
+        <w:tc>
+          <w:tcPr>
+            <w:tcW w:w="3449" w:type="dxa"/>
+          </w:tcPr>
+          <w:p>
+            <w:r>
+              <w:rPr>
+                <w:rFonts w:hint="eastAsia"/>
+              </w:rPr>
+              <w:t>HI寄存器的值</w:t>
+            </w:r>
+          </w:p>
+        </w:tc>
+      </w:tr>
+      <w:tr>
+        <w:tc>
+          <w:tcPr>
+            <w:tcW w:w="701" w:type="dxa"/>
+          </w:tcPr>
+          <w:p>
+            <w:pPr>
+              <w:jc w:val="center"/>
+            </w:pPr>
+            <w:r>
+              <w:rPr>
+                <w:rFonts w:hint="eastAsia"/>
+              </w:rPr>
+              <w:t>7</w:t>
+            </w:r>
+          </w:p>
+        </w:tc>
+        <w:tc>
+          <w:tcPr>
+            <w:tcW w:w="1329" w:type="dxa"/>
+          </w:tcPr>
+          <w:p>
+            <w:pPr>
+              <w:jc w:val="center"/>
+            </w:pPr>
+            <w:r>
+              <w:rPr>
+                <w:rFonts w:hint="eastAsia"/>
+              </w:rPr>
+              <w:t>o_lo</w:t>
+            </w:r>
+          </w:p>
+        </w:tc>
+        <w:tc>
+          <w:tcPr>
+            <w:tcW w:w="1409" w:type="dxa"/>
+          </w:tcPr>
+          <w:p>
+            <w:pPr>
+              <w:jc w:val="center"/>
+            </w:pPr>
+            <w:r>
+              <w:rPr>
+                <w:rFonts w:hint="eastAsia"/>
+              </w:rPr>
+              <w:t>32</w:t>
+            </w:r>
+          </w:p>
+        </w:tc>
+        <w:tc>
+          <w:tcPr>
+            <w:tcW w:w="1408" w:type="dxa"/>
+          </w:tcPr>
+          <w:p>
+            <w:pPr>
+              <w:jc w:val="center"/>
+            </w:pPr>
+            <w:r>
+              <w:rPr>
+                <w:rFonts w:hint="eastAsia"/>
+              </w:rPr>
+              <w:t>O</w:t>
+            </w:r>
+          </w:p>
+        </w:tc>
+        <w:tc>
+          <w:tcPr>
+            <w:tcW w:w="3449" w:type="dxa"/>
+          </w:tcPr>
+          <w:p>
+            <w:r>
+              <w:rPr>
+                <w:rFonts w:hint="eastAsia"/>
+              </w:rPr>
+              <w:t>LO寄存器的值</w:t>
+            </w:r>
+          </w:p>
+        </w:tc>
+      </w:tr>
+    </w:tbl>
     <w:p/>
     <w:sectPr>
       <w:pgSz w:w="11906" w:h="16838"/>
@@ -11678,7 +14982,7 @@
   <w:style w:type="paragraph" w:default="1" w:styleId="a">
     <w:name w:val="Normal"/>
     <w:qFormat/>
-    <w:rsid w:val="00BD44E4"/>
+    <w:rsid w:val="00460EA9"/>
     <w:pPr>
       <w:widowControl w:val="0"/>
       <w:jc w:val="both"/>

--- a/doc/OpenMIPS.docx
+++ b/doc/OpenMIPS.docx
@@ -470,6 +470,102 @@
           </w:p>
         </w:tc>
       </w:tr>
+      <w:tr>
+        <w:tc>
+          <w:tcPr>
+            <w:tcW w:w="704" w:type="dxa"/>
+          </w:tcPr>
+          <w:p>
+            <w:pPr>
+              <w:jc w:val="center"/>
+              <w:rPr>
+                <w:rFonts w:hint="eastAsia"/>
+              </w:rPr>
+            </w:pPr>
+            <w:r>
+              <w:rPr>
+                <w:rFonts w:hint="eastAsia"/>
+              </w:rPr>
+              <w:t>5</w:t>
+            </w:r>
+          </w:p>
+        </w:tc>
+        <w:tc>
+          <w:tcPr>
+            <w:tcW w:w="1276" w:type="dxa"/>
+          </w:tcPr>
+          <w:p>
+            <w:pPr>
+              <w:jc w:val="center"/>
+              <w:rPr>
+                <w:rFonts w:hint="eastAsia"/>
+              </w:rPr>
+            </w:pPr>
+            <w:r>
+              <w:rPr>
+                <w:rFonts w:hint="eastAsia"/>
+              </w:rPr>
+              <w:t>stall</w:t>
+            </w:r>
+          </w:p>
+        </w:tc>
+        <w:tc>
+          <w:tcPr>
+            <w:tcW w:w="1417" w:type="dxa"/>
+          </w:tcPr>
+          <w:p>
+            <w:pPr>
+              <w:jc w:val="center"/>
+              <w:rPr>
+                <w:rFonts w:hint="eastAsia"/>
+              </w:rPr>
+            </w:pPr>
+            <w:r>
+              <w:rPr>
+                <w:rFonts w:hint="eastAsia"/>
+              </w:rPr>
+              <w:t>6</w:t>
+            </w:r>
+          </w:p>
+        </w:tc>
+        <w:tc>
+          <w:tcPr>
+            <w:tcW w:w="1418" w:type="dxa"/>
+          </w:tcPr>
+          <w:p>
+            <w:pPr>
+              <w:jc w:val="center"/>
+              <w:rPr>
+                <w:rFonts w:hint="eastAsia"/>
+              </w:rPr>
+            </w:pPr>
+            <w:r>
+              <w:rPr>
+                <w:rFonts w:hint="eastAsia"/>
+              </w:rPr>
+              <w:t>I</w:t>
+            </w:r>
+          </w:p>
+        </w:tc>
+        <w:tc>
+          <w:tcPr>
+            <w:tcW w:w="3481" w:type="dxa"/>
+          </w:tcPr>
+          <w:p>
+            <w:pPr>
+              <w:rPr>
+                <w:rFonts w:hint="eastAsia"/>
+              </w:rPr>
+            </w:pPr>
+            <w:r>
+              <w:rPr>
+                <w:rFonts w:hint="eastAsia"/>
+              </w:rPr>
+              <w:t>流水线暂停信号</w:t>
+            </w:r>
+          </w:p>
+        </w:tc>
+      </w:tr>
     </w:tbl>
     <w:p>
       <w:pPr>
@@ -2186,6 +2282,7 @@
               <w:rPr>
                 <w:rFonts w:hint="eastAsia"/>
               </w:rPr>
+              <w:lastRenderedPageBreak/>
               <w:t>11</w:t>
             </w:r>
           </w:p>
@@ -2265,7 +2362,6 @@
               <w:rPr>
                 <w:rFonts w:hint="eastAsia"/>
               </w:rPr>
-              <w:lastRenderedPageBreak/>
               <w:t>12</w:t>
             </w:r>
           </w:p>
@@ -3038,6 +3134,102 @@
           </w:p>
         </w:tc>
       </w:tr>
+      <w:tr>
+        <w:tc>
+          <w:tcPr>
+            <w:tcW w:w="704" w:type="dxa"/>
+          </w:tcPr>
+          <w:p>
+            <w:pPr>
+              <w:jc w:val="center"/>
+              <w:rPr>
+                <w:rFonts w:hint="eastAsia"/>
+              </w:rPr>
+            </w:pPr>
+            <w:r>
+              <w:rPr>
+                <w:rFonts w:hint="eastAsia"/>
+              </w:rPr>
+              <w:t>7</w:t>
+            </w:r>
+          </w:p>
+        </w:tc>
+        <w:tc>
+          <w:tcPr>
+            <w:tcW w:w="1276" w:type="dxa"/>
+          </w:tcPr>
+          <w:p>
+            <w:pPr>
+              <w:jc w:val="center"/>
+              <w:rPr>
+                <w:rFonts w:hint="eastAsia"/>
+              </w:rPr>
+            </w:pPr>
+            <w:r>
+              <w:rPr>
+                <w:rFonts w:hint="eastAsia"/>
+              </w:rPr>
+              <w:t>stall</w:t>
+            </w:r>
+          </w:p>
+        </w:tc>
+        <w:tc>
+          <w:tcPr>
+            <w:tcW w:w="1417" w:type="dxa"/>
+          </w:tcPr>
+          <w:p>
+            <w:pPr>
+              <w:jc w:val="center"/>
+              <w:rPr>
+                <w:rFonts w:hint="eastAsia"/>
+              </w:rPr>
+            </w:pPr>
+            <w:r>
+              <w:rPr>
+                <w:rFonts w:hint="eastAsia"/>
+              </w:rPr>
+              <w:t>6</w:t>
+            </w:r>
+          </w:p>
+        </w:tc>
+        <w:tc>
+          <w:tcPr>
+            <w:tcW w:w="1418" w:type="dxa"/>
+          </w:tcPr>
+          <w:p>
+            <w:pPr>
+              <w:jc w:val="center"/>
+              <w:rPr>
+                <w:rFonts w:hint="eastAsia"/>
+              </w:rPr>
+            </w:pPr>
+            <w:r>
+              <w:rPr>
+                <w:rFonts w:hint="eastAsia"/>
+              </w:rPr>
+              <w:t>I</w:t>
+            </w:r>
+          </w:p>
+        </w:tc>
+        <w:tc>
+          <w:tcPr>
+            <w:tcW w:w="3481" w:type="dxa"/>
+          </w:tcPr>
+          <w:p>
+            <w:pPr>
+              <w:rPr>
+                <w:rFonts w:hint="eastAsia"/>
+              </w:rPr>
+            </w:pPr>
+            <w:r>
+              <w:rPr>
+                <w:rFonts w:hint="eastAsia"/>
+              </w:rPr>
+              <w:t>流水线暂停信号</w:t>
+            </w:r>
+          </w:p>
+        </w:tc>
+      </w:tr>
     </w:tbl>
     <w:p>
       <w:pPr>
@@ -4522,86 +4714,7 @@
               <w:rPr>
                 <w:rFonts w:hint="eastAsia"/>
               </w:rPr>
-              <w:t>从regfile第一个读寄存器端口的输入</w:t>
-            </w:r>
-          </w:p>
-        </w:tc>
-      </w:tr>
-      <w:tr>
-        <w:tc>
-          <w:tcPr>
-            <w:tcW w:w="704" w:type="dxa"/>
-          </w:tcPr>
-          <w:p>
-            <w:pPr>
-              <w:jc w:val="center"/>
-            </w:pPr>
-            <w:r>
-              <w:rPr>
-                <w:rFonts w:hint="eastAsia"/>
-              </w:rPr>
-              <w:t>5</w:t>
-            </w:r>
-          </w:p>
-        </w:tc>
-        <w:tc>
-          <w:tcPr>
-            <w:tcW w:w="1276" w:type="dxa"/>
-          </w:tcPr>
-          <w:p>
-            <w:pPr>
-              <w:jc w:val="center"/>
-            </w:pPr>
-            <w:r>
-              <w:rPr>
-                <w:rFonts w:hint="eastAsia"/>
-              </w:rPr>
-              <w:t>reg_1_data_i</w:t>
-            </w:r>
-          </w:p>
-        </w:tc>
-        <w:tc>
-          <w:tcPr>
-            <w:tcW w:w="1417" w:type="dxa"/>
-          </w:tcPr>
-          <w:p>
-            <w:pPr>
-              <w:jc w:val="center"/>
-            </w:pPr>
-            <w:r>
-              <w:rPr>
-                <w:rFonts w:hint="eastAsia"/>
-              </w:rPr>
-              <w:t>32</w:t>
-            </w:r>
-          </w:p>
-        </w:tc>
-        <w:tc>
-          <w:tcPr>
-            <w:tcW w:w="1418" w:type="dxa"/>
-          </w:tcPr>
-          <w:p>
-            <w:pPr>
-              <w:jc w:val="center"/>
-            </w:pPr>
-            <w:r>
-              <w:rPr>
-                <w:rFonts w:hint="eastAsia"/>
-              </w:rPr>
-              <w:t>I</w:t>
-            </w:r>
-          </w:p>
-        </w:tc>
-        <w:tc>
-          <w:tcPr>
-            <w:tcW w:w="3481" w:type="dxa"/>
-          </w:tcPr>
-          <w:p>
-            <w:r>
-              <w:rPr>
-                <w:rFonts w:hint="eastAsia"/>
-              </w:rPr>
-              <w:t>从regfile第二个读寄存器端口的输</w:t>
+              <w:t>从regfile第一个读寄存器端口的输</w:t>
             </w:r>
             <w:r>
               <w:rPr>
@@ -4627,6 +4740,85 @@
                 <w:rFonts w:hint="eastAsia"/>
               </w:rPr>
               <w:lastRenderedPageBreak/>
+              <w:t>5</w:t>
+            </w:r>
+          </w:p>
+        </w:tc>
+        <w:tc>
+          <w:tcPr>
+            <w:tcW w:w="1276" w:type="dxa"/>
+          </w:tcPr>
+          <w:p>
+            <w:pPr>
+              <w:jc w:val="center"/>
+            </w:pPr>
+            <w:r>
+              <w:rPr>
+                <w:rFonts w:hint="eastAsia"/>
+              </w:rPr>
+              <w:t>reg_1_data_i</w:t>
+            </w:r>
+          </w:p>
+        </w:tc>
+        <w:tc>
+          <w:tcPr>
+            <w:tcW w:w="1417" w:type="dxa"/>
+          </w:tcPr>
+          <w:p>
+            <w:pPr>
+              <w:jc w:val="center"/>
+            </w:pPr>
+            <w:r>
+              <w:rPr>
+                <w:rFonts w:hint="eastAsia"/>
+              </w:rPr>
+              <w:t>32</w:t>
+            </w:r>
+          </w:p>
+        </w:tc>
+        <w:tc>
+          <w:tcPr>
+            <w:tcW w:w="1418" w:type="dxa"/>
+          </w:tcPr>
+          <w:p>
+            <w:pPr>
+              <w:jc w:val="center"/>
+            </w:pPr>
+            <w:r>
+              <w:rPr>
+                <w:rFonts w:hint="eastAsia"/>
+              </w:rPr>
+              <w:t>I</w:t>
+            </w:r>
+          </w:p>
+        </w:tc>
+        <w:tc>
+          <w:tcPr>
+            <w:tcW w:w="3481" w:type="dxa"/>
+          </w:tcPr>
+          <w:p>
+            <w:r>
+              <w:rPr>
+                <w:rFonts w:hint="eastAsia"/>
+              </w:rPr>
+              <w:t>从regfile第二个读寄存器端口的输入</w:t>
+            </w:r>
+          </w:p>
+        </w:tc>
+      </w:tr>
+      <w:tr>
+        <w:tc>
+          <w:tcPr>
+            <w:tcW w:w="704" w:type="dxa"/>
+          </w:tcPr>
+          <w:p>
+            <w:pPr>
+              <w:jc w:val="center"/>
+            </w:pPr>
+            <w:r>
+              <w:rPr>
+                <w:rFonts w:hint="eastAsia"/>
+              </w:rPr>
               <w:t>6</w:t>
             </w:r>
           </w:p>
@@ -6371,7 +6563,14 @@
               <w:rPr>
                 <w:rFonts w:hint="eastAsia"/>
               </w:rPr>
-              <w:t>译码阶段的指令要进行的运算子类型</w:t>
+              <w:t>译码阶段的指令要进行的运算子类</w:t>
+            </w:r>
+            <w:r>
+              <w:rPr>
+                <w:rFonts w:hint="eastAsia"/>
+              </w:rPr>
+              <w:lastRenderedPageBreak/>
+              <w:t>型</w:t>
             </w:r>
           </w:p>
         </w:tc>
@@ -6389,6 +6588,7 @@
               <w:rPr>
                 <w:rFonts w:hint="eastAsia"/>
               </w:rPr>
+              <w:lastRenderedPageBreak/>
               <w:t>5</w:t>
             </w:r>
           </w:p>
@@ -6450,14 +6650,7 @@
               <w:rPr>
                 <w:rFonts w:hint="eastAsia"/>
               </w:rPr>
-              <w:t>译码阶段的指令要进行的运算的源</w:t>
-            </w:r>
-            <w:r>
-              <w:rPr>
-                <w:rFonts w:hint="eastAsia"/>
-              </w:rPr>
-              <w:lastRenderedPageBreak/>
-              <w:t>操作数0</w:t>
+              <w:t>译码阶段的指令要进行的运算的源操作数0</w:t>
             </w:r>
           </w:p>
         </w:tc>
@@ -6475,7 +6668,6 @@
               <w:rPr>
                 <w:rFonts w:hint="eastAsia"/>
               </w:rPr>
-              <w:lastRenderedPageBreak/>
               <w:t>6</w:t>
             </w:r>
           </w:p>
@@ -8417,7 +8609,14 @@
               <w:rPr>
                 <w:rFonts w:hint="eastAsia"/>
               </w:rPr>
-              <w:t>处于访存阶段的指令要写入HI寄存器的值。</w:t>
+              <w:t>处于访存阶段的指令要写入HI寄存</w:t>
+            </w:r>
+            <w:r>
+              <w:rPr>
+                <w:rFonts w:hint="eastAsia"/>
+              </w:rPr>
+              <w:lastRenderedPageBreak/>
+              <w:t>器的值。</w:t>
             </w:r>
           </w:p>
         </w:tc>
@@ -8435,6 +8634,7 @@
               <w:rPr>
                 <w:rFonts w:hint="eastAsia"/>
               </w:rPr>
+              <w:lastRenderedPageBreak/>
               <w:t>15</w:t>
             </w:r>
           </w:p>
@@ -8496,14 +8696,7 @@
               <w:rPr>
                 <w:rFonts w:hint="eastAsia"/>
               </w:rPr>
-              <w:t>处于访存阶段的指令要写入LO寄</w:t>
-            </w:r>
-            <w:r>
-              <w:rPr>
-                <w:rFonts w:hint="eastAsia"/>
-              </w:rPr>
-              <w:lastRenderedPageBreak/>
-              <w:t>存器的值。</w:t>
+              <w:t>处于访存阶段的指令要写入LO寄存器的值。</w:t>
             </w:r>
           </w:p>
         </w:tc>
@@ -8521,7 +8714,6 @@
               <w:rPr>
                 <w:rFonts w:hint="eastAsia"/>
               </w:rPr>
-              <w:lastRenderedPageBreak/>
               <w:t>16</w:t>
             </w:r>
           </w:p>
@@ -9807,9 +9999,6 @@
           <w:p>
             <w:pPr>
               <w:jc w:val="center"/>
-              <w:rPr>
-                <w:rFonts w:hint="eastAsia"/>
-              </w:rPr>
             </w:pPr>
             <w:r>
               <w:rPr>
@@ -9826,9 +10015,6 @@
           <w:p>
             <w:pPr>
               <w:jc w:val="center"/>
-              <w:rPr>
-                <w:rFonts w:hint="eastAsia"/>
-              </w:rPr>
             </w:pPr>
             <w:r>
               <w:rPr>
@@ -9845,9 +10031,6 @@
           <w:p>
             <w:pPr>
               <w:jc w:val="center"/>
-              <w:rPr>
-                <w:rFonts w:hint="eastAsia"/>
-              </w:rPr>
             </w:pPr>
             <w:r>
               <w:rPr>
@@ -9864,9 +10047,6 @@
           <w:p>
             <w:pPr>
               <w:jc w:val="center"/>
-              <w:rPr>
-                <w:rFonts w:hint="eastAsia"/>
-              </w:rPr>
             </w:pPr>
             <w:r>
               <w:rPr>
@@ -9881,11 +10061,6 @@
             <w:tcW w:w="3449" w:type="dxa"/>
           </w:tcPr>
           <w:p>
-            <w:pPr>
-              <w:rPr>
-                <w:rFonts w:hint="eastAsia"/>
-              </w:rPr>
-            </w:pPr>
             <w:r>
               <w:rPr>
                 <w:rFonts w:hint="eastAsia"/>
@@ -9903,9 +10078,6 @@
           <w:p>
             <w:pPr>
               <w:jc w:val="center"/>
-              <w:rPr>
-                <w:rFonts w:hint="eastAsia"/>
-              </w:rPr>
             </w:pPr>
             <w:r>
               <w:rPr>
@@ -9922,9 +10094,6 @@
           <w:p>
             <w:pPr>
               <w:jc w:val="center"/>
-              <w:rPr>
-                <w:rFonts w:hint="eastAsia"/>
-              </w:rPr>
             </w:pPr>
             <w:r>
               <w:rPr>
@@ -9941,9 +10110,6 @@
           <w:p>
             <w:pPr>
               <w:jc w:val="center"/>
-              <w:rPr>
-                <w:rFonts w:hint="eastAsia"/>
-              </w:rPr>
             </w:pPr>
             <w:r>
               <w:rPr>
@@ -9960,9 +10126,6 @@
           <w:p>
             <w:pPr>
               <w:jc w:val="center"/>
-              <w:rPr>
-                <w:rFonts w:hint="eastAsia"/>
-              </w:rPr>
             </w:pPr>
             <w:r>
               <w:rPr>
@@ -9977,11 +10140,6 @@
             <w:tcW w:w="3449" w:type="dxa"/>
           </w:tcPr>
           <w:p>
-            <w:pPr>
-              <w:rPr>
-                <w:rFonts w:hint="eastAsia"/>
-              </w:rPr>
-            </w:pPr>
             <w:r>
               <w:rPr>
                 <w:rFonts w:hint="eastAsia"/>
@@ -9999,9 +10157,6 @@
           <w:p>
             <w:pPr>
               <w:jc w:val="center"/>
-              <w:rPr>
-                <w:rFonts w:hint="eastAsia"/>
-              </w:rPr>
             </w:pPr>
             <w:r>
               <w:rPr>
@@ -10018,9 +10173,6 @@
           <w:p>
             <w:pPr>
               <w:jc w:val="center"/>
-              <w:rPr>
-                <w:rFonts w:hint="eastAsia"/>
-              </w:rPr>
             </w:pPr>
             <w:r>
               <w:rPr>
@@ -10037,9 +10189,6 @@
           <w:p>
             <w:pPr>
               <w:jc w:val="center"/>
-              <w:rPr>
-                <w:rFonts w:hint="eastAsia"/>
-              </w:rPr>
             </w:pPr>
             <w:r>
               <w:rPr>
@@ -10056,9 +10205,6 @@
           <w:p>
             <w:pPr>
               <w:jc w:val="center"/>
-              <w:rPr>
-                <w:rFonts w:hint="eastAsia"/>
-              </w:rPr>
             </w:pPr>
             <w:r>
               <w:rPr>
@@ -10073,11 +10219,6 @@
             <w:tcW w:w="3449" w:type="dxa"/>
           </w:tcPr>
           <w:p>
-            <w:pPr>
-              <w:rPr>
-                <w:rFonts w:hint="eastAsia"/>
-              </w:rPr>
-            </w:pPr>
             <w:r>
               <w:rPr>
                 <w:rFonts w:hint="eastAsia"/>
@@ -10095,9 +10236,6 @@
           <w:p>
             <w:pPr>
               <w:jc w:val="center"/>
-              <w:rPr>
-                <w:rFonts w:hint="eastAsia"/>
-              </w:rPr>
             </w:pPr>
             <w:r>
               <w:rPr>
@@ -10114,9 +10252,6 @@
           <w:p>
             <w:pPr>
               <w:jc w:val="center"/>
-              <w:rPr>
-                <w:rFonts w:hint="eastAsia"/>
-              </w:rPr>
             </w:pPr>
             <w:r>
               <w:rPr>
@@ -10133,9 +10268,6 @@
           <w:p>
             <w:pPr>
               <w:jc w:val="center"/>
-              <w:rPr>
-                <w:rFonts w:hint="eastAsia"/>
-              </w:rPr>
             </w:pPr>
             <w:r>
               <w:rPr>
@@ -10152,9 +10284,6 @@
           <w:p>
             <w:pPr>
               <w:jc w:val="center"/>
-              <w:rPr>
-                <w:rFonts w:hint="eastAsia"/>
-              </w:rPr>
             </w:pPr>
             <w:r>
               <w:rPr>
@@ -10169,11 +10298,6 @@
             <w:tcW w:w="3449" w:type="dxa"/>
           </w:tcPr>
           <w:p>
-            <w:pPr>
-              <w:rPr>
-                <w:rFonts w:hint="eastAsia"/>
-              </w:rPr>
-            </w:pPr>
             <w:r>
               <w:rPr>
                 <w:rFonts w:hint="eastAsia"/>
@@ -10191,9 +10315,6 @@
           <w:p>
             <w:pPr>
               <w:jc w:val="center"/>
-              <w:rPr>
-                <w:rFonts w:hint="eastAsia"/>
-              </w:rPr>
             </w:pPr>
             <w:r>
               <w:rPr>
@@ -10210,9 +10331,6 @@
           <w:p>
             <w:pPr>
               <w:jc w:val="center"/>
-              <w:rPr>
-                <w:rFonts w:hint="eastAsia"/>
-              </w:rPr>
             </w:pPr>
             <w:r>
               <w:rPr>
@@ -10229,9 +10347,6 @@
           <w:p>
             <w:pPr>
               <w:jc w:val="center"/>
-              <w:rPr>
-                <w:rFonts w:hint="eastAsia"/>
-              </w:rPr>
             </w:pPr>
             <w:r>
               <w:rPr>
@@ -10248,9 +10363,6 @@
           <w:p>
             <w:pPr>
               <w:jc w:val="center"/>
-              <w:rPr>
-                <w:rFonts w:hint="eastAsia"/>
-              </w:rPr>
             </w:pPr>
             <w:r>
               <w:rPr>
@@ -10265,16 +10377,18 @@
             <w:tcW w:w="3449" w:type="dxa"/>
           </w:tcPr>
           <w:p>
-            <w:pPr>
-              <w:rPr>
-                <w:rFonts w:hint="eastAsia"/>
-              </w:rPr>
-            </w:pPr>
-            <w:r>
-              <w:rPr>
-                <w:rFonts w:hint="eastAsia"/>
-              </w:rPr>
-              <w:t>访存阶段的指令写入HI寄存器的值。</w:t>
+            <w:r>
+              <w:rPr>
+                <w:rFonts w:hint="eastAsia"/>
+              </w:rPr>
+              <w:t>访存阶段的指令写入HI寄存器的</w:t>
+            </w:r>
+            <w:r>
+              <w:rPr>
+                <w:rFonts w:hint="eastAsia"/>
+              </w:rPr>
+              <w:lastRenderedPageBreak/>
+              <w:t>值。</w:t>
             </w:r>
           </w:p>
         </w:tc>
@@ -10287,14 +10401,12 @@
           <w:p>
             <w:pPr>
               <w:jc w:val="center"/>
-              <w:rPr>
-                <w:rFonts w:hint="eastAsia"/>
-              </w:rPr>
-            </w:pPr>
-            <w:r>
-              <w:rPr>
-                <w:rFonts w:hint="eastAsia"/>
-              </w:rPr>
+            </w:pPr>
+            <w:r>
+              <w:rPr>
+                <w:rFonts w:hint="eastAsia"/>
+              </w:rPr>
+              <w:lastRenderedPageBreak/>
               <w:t>14</w:t>
             </w:r>
           </w:p>
@@ -10306,9 +10418,6 @@
           <w:p>
             <w:pPr>
               <w:jc w:val="center"/>
-              <w:rPr>
-                <w:rFonts w:hint="eastAsia"/>
-              </w:rPr>
             </w:pPr>
             <w:r>
               <w:rPr>
@@ -10325,9 +10434,6 @@
           <w:p>
             <w:pPr>
               <w:jc w:val="center"/>
-              <w:rPr>
-                <w:rFonts w:hint="eastAsia"/>
-              </w:rPr>
             </w:pPr>
             <w:r>
               <w:rPr>
@@ -10344,9 +10450,6 @@
           <w:p>
             <w:pPr>
               <w:jc w:val="center"/>
-              <w:rPr>
-                <w:rFonts w:hint="eastAsia"/>
-              </w:rPr>
             </w:pPr>
             <w:r>
               <w:rPr>
@@ -10361,23 +10464,11 @@
             <w:tcW w:w="3449" w:type="dxa"/>
           </w:tcPr>
           <w:p>
-            <w:pPr>
-              <w:rPr>
-                <w:rFonts w:hint="eastAsia"/>
-              </w:rPr>
-            </w:pPr>
-            <w:r>
-              <w:rPr>
-                <w:rFonts w:hint="eastAsia"/>
-              </w:rPr>
-              <w:t>访存阶段的指令要写入LO寄存器</w:t>
-            </w:r>
-            <w:r>
-              <w:rPr>
-                <w:rFonts w:hint="eastAsia"/>
-              </w:rPr>
-              <w:lastRenderedPageBreak/>
-              <w:t>的值。</w:t>
+            <w:r>
+              <w:rPr>
+                <w:rFonts w:hint="eastAsia"/>
+              </w:rPr>
+              <w:t>访存阶段的指令要写入LO寄存器的值。</w:t>
             </w:r>
           </w:p>
         </w:tc>
@@ -10391,7 +10482,6 @@
         <w:rPr>
           <w:rFonts w:hint="eastAsia"/>
         </w:rPr>
-        <w:lastRenderedPageBreak/>
         <w:t>1.11 MEM模块</w:t>
       </w:r>
     </w:p>
@@ -11085,9 +11175,6 @@
           <w:p>
             <w:pPr>
               <w:jc w:val="center"/>
-              <w:rPr>
-                <w:rFonts w:hint="eastAsia"/>
-              </w:rPr>
             </w:pPr>
             <w:r>
               <w:rPr>
@@ -11104,9 +11191,6 @@
           <w:p>
             <w:pPr>
               <w:jc w:val="center"/>
-              <w:rPr>
-                <w:rFonts w:hint="eastAsia"/>
-              </w:rPr>
             </w:pPr>
             <w:r>
               <w:rPr>
@@ -11123,9 +11207,6 @@
           <w:p>
             <w:pPr>
               <w:jc w:val="center"/>
-              <w:rPr>
-                <w:rFonts w:hint="eastAsia"/>
-              </w:rPr>
             </w:pPr>
             <w:r>
               <w:rPr>
@@ -11142,9 +11223,6 @@
           <w:p>
             <w:pPr>
               <w:jc w:val="center"/>
-              <w:rPr>
-                <w:rFonts w:hint="eastAsia"/>
-              </w:rPr>
             </w:pPr>
             <w:r>
               <w:rPr>
@@ -11159,11 +11237,6 @@
             <w:tcW w:w="3449" w:type="dxa"/>
           </w:tcPr>
           <w:p>
-            <w:pPr>
-              <w:rPr>
-                <w:rFonts w:hint="eastAsia"/>
-              </w:rPr>
-            </w:pPr>
             <w:r>
               <w:rPr>
                 <w:rFonts w:hint="eastAsia"/>
@@ -11181,9 +11254,6 @@
           <w:p>
             <w:pPr>
               <w:jc w:val="center"/>
-              <w:rPr>
-                <w:rFonts w:hint="eastAsia"/>
-              </w:rPr>
             </w:pPr>
             <w:r>
               <w:rPr>
@@ -11200,9 +11270,6 @@
           <w:p>
             <w:pPr>
               <w:jc w:val="center"/>
-              <w:rPr>
-                <w:rFonts w:hint="eastAsia"/>
-              </w:rPr>
             </w:pPr>
             <w:r>
               <w:rPr>
@@ -11219,9 +11286,6 @@
           <w:p>
             <w:pPr>
               <w:jc w:val="center"/>
-              <w:rPr>
-                <w:rFonts w:hint="eastAsia"/>
-              </w:rPr>
             </w:pPr>
             <w:r>
               <w:rPr>
@@ -11238,9 +11302,6 @@
           <w:p>
             <w:pPr>
               <w:jc w:val="center"/>
-              <w:rPr>
-                <w:rFonts w:hint="eastAsia"/>
-              </w:rPr>
             </w:pPr>
             <w:r>
               <w:rPr>
@@ -11255,11 +11316,6 @@
             <w:tcW w:w="3449" w:type="dxa"/>
           </w:tcPr>
           <w:p>
-            <w:pPr>
-              <w:rPr>
-                <w:rFonts w:hint="eastAsia"/>
-              </w:rPr>
-            </w:pPr>
             <w:r>
               <w:rPr>
                 <w:rFonts w:hint="eastAsia"/>
@@ -11277,9 +11333,6 @@
           <w:p>
             <w:pPr>
               <w:jc w:val="center"/>
-              <w:rPr>
-                <w:rFonts w:hint="eastAsia"/>
-              </w:rPr>
             </w:pPr>
             <w:r>
               <w:rPr>
@@ -11296,9 +11349,6 @@
           <w:p>
             <w:pPr>
               <w:jc w:val="center"/>
-              <w:rPr>
-                <w:rFonts w:hint="eastAsia"/>
-              </w:rPr>
             </w:pPr>
             <w:r>
               <w:rPr>
@@ -11315,9 +11365,6 @@
           <w:p>
             <w:pPr>
               <w:jc w:val="center"/>
-              <w:rPr>
-                <w:rFonts w:hint="eastAsia"/>
-              </w:rPr>
             </w:pPr>
             <w:r>
               <w:rPr>
@@ -11334,9 +11381,6 @@
           <w:p>
             <w:pPr>
               <w:jc w:val="center"/>
-              <w:rPr>
-                <w:rFonts w:hint="eastAsia"/>
-              </w:rPr>
             </w:pPr>
             <w:r>
               <w:rPr>
@@ -11351,11 +11395,6 @@
             <w:tcW w:w="3449" w:type="dxa"/>
           </w:tcPr>
           <w:p>
-            <w:pPr>
-              <w:rPr>
-                <w:rFonts w:hint="eastAsia"/>
-              </w:rPr>
-            </w:pPr>
             <w:r>
               <w:rPr>
                 <w:rFonts w:hint="eastAsia"/>
@@ -11373,9 +11412,6 @@
           <w:p>
             <w:pPr>
               <w:jc w:val="center"/>
-              <w:rPr>
-                <w:rFonts w:hint="eastAsia"/>
-              </w:rPr>
             </w:pPr>
             <w:r>
               <w:rPr>
@@ -11392,9 +11428,6 @@
           <w:p>
             <w:pPr>
               <w:jc w:val="center"/>
-              <w:rPr>
-                <w:rFonts w:hint="eastAsia"/>
-              </w:rPr>
             </w:pPr>
             <w:r>
               <w:rPr>
@@ -11411,9 +11444,6 @@
           <w:p>
             <w:pPr>
               <w:jc w:val="center"/>
-              <w:rPr>
-                <w:rFonts w:hint="eastAsia"/>
-              </w:rPr>
             </w:pPr>
             <w:r>
               <w:rPr>
@@ -11430,9 +11460,6 @@
           <w:p>
             <w:pPr>
               <w:jc w:val="center"/>
-              <w:rPr>
-                <w:rFonts w:hint="eastAsia"/>
-              </w:rPr>
             </w:pPr>
             <w:r>
               <w:rPr>
@@ -11447,11 +11474,6 @@
             <w:tcW w:w="3449" w:type="dxa"/>
           </w:tcPr>
           <w:p>
-            <w:pPr>
-              <w:rPr>
-                <w:rFonts w:hint="eastAsia"/>
-              </w:rPr>
-            </w:pPr>
             <w:r>
               <w:rPr>
                 <w:rFonts w:hint="eastAsia"/>
@@ -11469,9 +11491,6 @@
           <w:p>
             <w:pPr>
               <w:jc w:val="center"/>
-              <w:rPr>
-                <w:rFonts w:hint="eastAsia"/>
-              </w:rPr>
             </w:pPr>
             <w:r>
               <w:rPr>
@@ -11488,9 +11507,6 @@
           <w:p>
             <w:pPr>
               <w:jc w:val="center"/>
-              <w:rPr>
-                <w:rFonts w:hint="eastAsia"/>
-              </w:rPr>
             </w:pPr>
             <w:r>
               <w:rPr>
@@ -11507,9 +11523,6 @@
           <w:p>
             <w:pPr>
               <w:jc w:val="center"/>
-              <w:rPr>
-                <w:rFonts w:hint="eastAsia"/>
-              </w:rPr>
             </w:pPr>
             <w:r>
               <w:rPr>
@@ -11526,9 +11539,6 @@
           <w:p>
             <w:pPr>
               <w:jc w:val="center"/>
-              <w:rPr>
-                <w:rFonts w:hint="eastAsia"/>
-              </w:rPr>
             </w:pPr>
             <w:r>
               <w:rPr>
@@ -11543,11 +11553,6 @@
             <w:tcW w:w="3449" w:type="dxa"/>
           </w:tcPr>
           <w:p>
-            <w:pPr>
-              <w:rPr>
-                <w:rFonts w:hint="eastAsia"/>
-              </w:rPr>
-            </w:pPr>
             <w:r>
               <w:rPr>
                 <w:rFonts w:hint="eastAsia"/>
@@ -11565,9 +11570,6 @@
           <w:p>
             <w:pPr>
               <w:jc w:val="center"/>
-              <w:rPr>
-                <w:rFonts w:hint="eastAsia"/>
-              </w:rPr>
             </w:pPr>
             <w:r>
               <w:rPr>
@@ -11584,9 +11586,6 @@
           <w:p>
             <w:pPr>
               <w:jc w:val="center"/>
-              <w:rPr>
-                <w:rFonts w:hint="eastAsia"/>
-              </w:rPr>
             </w:pPr>
             <w:r>
               <w:rPr>
@@ -11603,9 +11602,6 @@
           <w:p>
             <w:pPr>
               <w:jc w:val="center"/>
-              <w:rPr>
-                <w:rFonts w:hint="eastAsia"/>
-              </w:rPr>
             </w:pPr>
             <w:r>
               <w:rPr>
@@ -11622,9 +11618,6 @@
           <w:p>
             <w:pPr>
               <w:jc w:val="center"/>
-              <w:rPr>
-                <w:rFonts w:hint="eastAsia"/>
-              </w:rPr>
             </w:pPr>
             <w:r>
               <w:rPr>
@@ -11639,11 +11632,6 @@
             <w:tcW w:w="3449" w:type="dxa"/>
           </w:tcPr>
           <w:p>
-            <w:pPr>
-              <w:rPr>
-                <w:rFonts w:hint="eastAsia"/>
-              </w:rPr>
-            </w:pPr>
             <w:r>
               <w:rPr>
                 <w:rFonts w:hint="eastAsia"/>
@@ -12123,6 +12111,7 @@
               <w:rPr>
                 <w:rFonts w:hint="eastAsia"/>
               </w:rPr>
+              <w:lastRenderedPageBreak/>
               <w:t>5</w:t>
             </w:r>
           </w:p>
@@ -12202,7 +12191,6 @@
               <w:rPr>
                 <w:rFonts w:hint="eastAsia"/>
               </w:rPr>
-              <w:lastRenderedPageBreak/>
               <w:t>6</w:t>
             </w:r>
           </w:p>
@@ -12493,9 +12481,6 @@
           <w:p>
             <w:pPr>
               <w:jc w:val="center"/>
-              <w:rPr>
-                <w:rFonts w:hint="eastAsia"/>
-              </w:rPr>
             </w:pPr>
             <w:r>
               <w:rPr>
@@ -12512,9 +12497,6 @@
           <w:p>
             <w:pPr>
               <w:jc w:val="center"/>
-              <w:rPr>
-                <w:rFonts w:hint="eastAsia"/>
-              </w:rPr>
             </w:pPr>
             <w:r>
               <w:rPr>
@@ -12531,9 +12513,6 @@
           <w:p>
             <w:pPr>
               <w:jc w:val="center"/>
-              <w:rPr>
-                <w:rFonts w:hint="eastAsia"/>
-              </w:rPr>
             </w:pPr>
             <w:r>
               <w:rPr>
@@ -12548,11 +12527,6 @@
             <w:tcW w:w="3449" w:type="dxa"/>
           </w:tcPr>
           <w:p>
-            <w:pPr>
-              <w:rPr>
-                <w:rFonts w:hint="eastAsia"/>
-              </w:rPr>
-            </w:pPr>
             <w:r>
               <w:rPr>
                 <w:rFonts w:hint="eastAsia"/>
@@ -12586,9 +12560,6 @@
           <w:p>
             <w:pPr>
               <w:jc w:val="center"/>
-              <w:rPr>
-                <w:rFonts w:hint="eastAsia"/>
-              </w:rPr>
             </w:pPr>
             <w:r>
               <w:rPr>
@@ -12605,9 +12576,6 @@
           <w:p>
             <w:pPr>
               <w:jc w:val="center"/>
-              <w:rPr>
-                <w:rFonts w:hint="eastAsia"/>
-              </w:rPr>
             </w:pPr>
             <w:r>
               <w:rPr>
@@ -12624,9 +12592,6 @@
           <w:p>
             <w:pPr>
               <w:jc w:val="center"/>
-              <w:rPr>
-                <w:rFonts w:hint="eastAsia"/>
-              </w:rPr>
             </w:pPr>
             <w:r>
               <w:rPr>
@@ -12641,11 +12606,6 @@
             <w:tcW w:w="3449" w:type="dxa"/>
           </w:tcPr>
           <w:p>
-            <w:pPr>
-              <w:rPr>
-                <w:rFonts w:hint="eastAsia"/>
-              </w:rPr>
-            </w:pPr>
             <w:r>
               <w:rPr>
                 <w:rFonts w:hint="eastAsia"/>
@@ -12679,9 +12639,6 @@
           <w:p>
             <w:pPr>
               <w:jc w:val="center"/>
-              <w:rPr>
-                <w:rFonts w:hint="eastAsia"/>
-              </w:rPr>
             </w:pPr>
             <w:r>
               <w:rPr>
@@ -12698,9 +12655,6 @@
           <w:p>
             <w:pPr>
               <w:jc w:val="center"/>
-              <w:rPr>
-                <w:rFonts w:hint="eastAsia"/>
-              </w:rPr>
             </w:pPr>
             <w:r>
               <w:rPr>
@@ -12717,9 +12671,6 @@
           <w:p>
             <w:pPr>
               <w:jc w:val="center"/>
-              <w:rPr>
-                <w:rFonts w:hint="eastAsia"/>
-              </w:rPr>
             </w:pPr>
             <w:r>
               <w:rPr>
@@ -12734,11 +12685,6 @@
             <w:tcW w:w="3449" w:type="dxa"/>
           </w:tcPr>
           <w:p>
-            <w:pPr>
-              <w:rPr>
-                <w:rFonts w:hint="eastAsia"/>
-              </w:rPr>
-            </w:pPr>
             <w:r>
               <w:rPr>
                 <w:rFonts w:hint="eastAsia"/>
@@ -12772,9 +12718,6 @@
           <w:p>
             <w:pPr>
               <w:jc w:val="center"/>
-              <w:rPr>
-                <w:rFonts w:hint="eastAsia"/>
-              </w:rPr>
             </w:pPr>
             <w:r>
               <w:rPr>
@@ -12791,9 +12734,6 @@
           <w:p>
             <w:pPr>
               <w:jc w:val="center"/>
-              <w:rPr>
-                <w:rFonts w:hint="eastAsia"/>
-              </w:rPr>
             </w:pPr>
             <w:r>
               <w:rPr>
@@ -12810,9 +12750,6 @@
           <w:p>
             <w:pPr>
               <w:jc w:val="center"/>
-              <w:rPr>
-                <w:rFonts w:hint="eastAsia"/>
-              </w:rPr>
             </w:pPr>
             <w:r>
               <w:rPr>
@@ -12827,11 +12764,6 @@
             <w:tcW w:w="3449" w:type="dxa"/>
           </w:tcPr>
           <w:p>
-            <w:pPr>
-              <w:rPr>
-                <w:rFonts w:hint="eastAsia"/>
-              </w:rPr>
-            </w:pPr>
             <w:r>
               <w:rPr>
                 <w:rFonts w:hint="eastAsia"/>
@@ -12879,9 +12811,6 @@
           <w:p>
             <w:pPr>
               <w:jc w:val="center"/>
-              <w:rPr>
-                <w:rFonts w:hint="eastAsia"/>
-              </w:rPr>
             </w:pPr>
             <w:r>
               <w:rPr>
@@ -12898,9 +12827,6 @@
           <w:p>
             <w:pPr>
               <w:jc w:val="center"/>
-              <w:rPr>
-                <w:rFonts w:hint="eastAsia"/>
-              </w:rPr>
             </w:pPr>
             <w:r>
               <w:rPr>
@@ -12917,9 +12843,6 @@
           <w:p>
             <w:pPr>
               <w:jc w:val="center"/>
-              <w:rPr>
-                <w:rFonts w:hint="eastAsia"/>
-              </w:rPr>
             </w:pPr>
             <w:r>
               <w:rPr>
@@ -12934,11 +12857,6 @@
             <w:tcW w:w="3449" w:type="dxa"/>
           </w:tcPr>
           <w:p>
-            <w:pPr>
-              <w:rPr>
-                <w:rFonts w:hint="eastAsia"/>
-              </w:rPr>
-            </w:pPr>
             <w:r>
               <w:rPr>
                 <w:rFonts w:hint="eastAsia"/>
@@ -12986,9 +12904,6 @@
           <w:p>
             <w:pPr>
               <w:jc w:val="center"/>
-              <w:rPr>
-                <w:rFonts w:hint="eastAsia"/>
-              </w:rPr>
             </w:pPr>
             <w:r>
               <w:rPr>
@@ -13005,9 +12920,6 @@
           <w:p>
             <w:pPr>
               <w:jc w:val="center"/>
-              <w:rPr>
-                <w:rFonts w:hint="eastAsia"/>
-              </w:rPr>
             </w:pPr>
             <w:r>
               <w:rPr>
@@ -13024,9 +12936,6 @@
           <w:p>
             <w:pPr>
               <w:jc w:val="center"/>
-              <w:rPr>
-                <w:rFonts w:hint="eastAsia"/>
-              </w:rPr>
             </w:pPr>
             <w:r>
               <w:rPr>
@@ -13041,11 +12950,6 @@
             <w:tcW w:w="3449" w:type="dxa"/>
           </w:tcPr>
           <w:p>
-            <w:pPr>
-              <w:rPr>
-                <w:rFonts w:hint="eastAsia"/>
-              </w:rPr>
-            </w:pPr>
             <w:r>
               <w:rPr>
                 <w:rFonts w:hint="eastAsia"/>
@@ -14301,6 +14205,443 @@
         </w:tc>
       </w:tr>
     </w:tbl>
+    <w:p>
+      <w:pPr>
+        <w:pStyle w:val="2"/>
+      </w:pPr>
+      <w:r>
+        <w:rPr>
+          <w:rFonts w:hint="eastAsia"/>
+        </w:rPr>
+        <w:lastRenderedPageBreak/>
+        <w:t>1.1</w:t>
+      </w:r>
+      <w:r>
+        <w:rPr>
+          <w:rFonts w:hint="eastAsia"/>
+        </w:rPr>
+        <w:t>5</w:t>
+      </w:r>
+      <w:r>
+        <w:rPr>
+          <w:rFonts w:hint="eastAsia"/>
+        </w:rPr>
+        <w:t xml:space="preserve"> </w:t>
+      </w:r>
+      <w:r>
+        <w:rPr>
+          <w:rFonts w:hint="eastAsia"/>
+        </w:rPr>
+        <w:t>PAUSE_CTRL模块</w:t>
+      </w:r>
+    </w:p>
+    <w:tbl>
+      <w:tblPr>
+        <w:tblStyle w:val="a7"/>
+        <w:tblW w:w="0" w:type="auto"/>
+        <w:tblLook w:val="04A0" w:firstRow="1" w:lastRow="0" w:firstColumn="1" w:lastColumn="0" w:noHBand="0" w:noVBand="1"/>
+      </w:tblPr>
+      <w:tblGrid>
+        <w:gridCol w:w="701"/>
+        <w:gridCol w:w="1329"/>
+        <w:gridCol w:w="1409"/>
+        <w:gridCol w:w="1408"/>
+        <w:gridCol w:w="3449"/>
+      </w:tblGrid>
+      <w:tr>
+        <w:tc>
+          <w:tcPr>
+            <w:tcW w:w="701" w:type="dxa"/>
+          </w:tcPr>
+          <w:p>
+            <w:pPr>
+              <w:jc w:val="center"/>
+              <w:rPr>
+                <w:b/>
+                <w:bCs/>
+              </w:rPr>
+            </w:pPr>
+            <w:r>
+              <w:rPr>
+                <w:rFonts w:hint="eastAsia"/>
+                <w:b/>
+                <w:bCs/>
+              </w:rPr>
+              <w:t>序号</w:t>
+            </w:r>
+          </w:p>
+        </w:tc>
+        <w:tc>
+          <w:tcPr>
+            <w:tcW w:w="1329" w:type="dxa"/>
+          </w:tcPr>
+          <w:p>
+            <w:pPr>
+              <w:jc w:val="center"/>
+              <w:rPr>
+                <w:b/>
+                <w:bCs/>
+              </w:rPr>
+            </w:pPr>
+            <w:r>
+              <w:rPr>
+                <w:rFonts w:hint="eastAsia"/>
+                <w:b/>
+                <w:bCs/>
+              </w:rPr>
+              <w:t>接口名</w:t>
+            </w:r>
+          </w:p>
+        </w:tc>
+        <w:tc>
+          <w:tcPr>
+            <w:tcW w:w="1409" w:type="dxa"/>
+          </w:tcPr>
+          <w:p>
+            <w:pPr>
+              <w:jc w:val="center"/>
+              <w:rPr>
+                <w:b/>
+                <w:bCs/>
+              </w:rPr>
+            </w:pPr>
+            <w:r>
+              <w:rPr>
+                <w:rFonts w:hint="eastAsia"/>
+                <w:b/>
+                <w:bCs/>
+              </w:rPr>
+              <w:t>宽度(bit)</w:t>
+            </w:r>
+          </w:p>
+        </w:tc>
+        <w:tc>
+          <w:tcPr>
+            <w:tcW w:w="1408" w:type="dxa"/>
+          </w:tcPr>
+          <w:p>
+            <w:pPr>
+              <w:jc w:val="center"/>
+              <w:rPr>
+                <w:b/>
+                <w:bCs/>
+              </w:rPr>
+            </w:pPr>
+            <w:r>
+              <w:rPr>
+                <w:rFonts w:hint="eastAsia"/>
+                <w:b/>
+                <w:bCs/>
+              </w:rPr>
+              <w:t>输入/输出</w:t>
+            </w:r>
+          </w:p>
+        </w:tc>
+        <w:tc>
+          <w:tcPr>
+            <w:tcW w:w="3449" w:type="dxa"/>
+          </w:tcPr>
+          <w:p>
+            <w:pPr>
+              <w:jc w:val="center"/>
+              <w:rPr>
+                <w:b/>
+                <w:bCs/>
+              </w:rPr>
+            </w:pPr>
+            <w:r>
+              <w:rPr>
+                <w:rFonts w:hint="eastAsia"/>
+                <w:b/>
+                <w:bCs/>
+              </w:rPr>
+              <w:t>作用</w:t>
+            </w:r>
+          </w:p>
+        </w:tc>
+      </w:tr>
+      <w:tr>
+        <w:tc>
+          <w:tcPr>
+            <w:tcW w:w="701" w:type="dxa"/>
+          </w:tcPr>
+          <w:p>
+            <w:pPr>
+              <w:jc w:val="center"/>
+            </w:pPr>
+            <w:r>
+              <w:rPr>
+                <w:rFonts w:hint="eastAsia"/>
+              </w:rPr>
+              <w:t>1</w:t>
+            </w:r>
+          </w:p>
+        </w:tc>
+        <w:tc>
+          <w:tcPr>
+            <w:tcW w:w="1329" w:type="dxa"/>
+          </w:tcPr>
+          <w:p>
+            <w:pPr>
+              <w:jc w:val="center"/>
+              <w:rPr>
+                <w:rFonts w:hint="eastAsia"/>
+              </w:rPr>
+            </w:pPr>
+            <w:r>
+              <w:rPr>
+                <w:rFonts w:hint="eastAsia"/>
+              </w:rPr>
+              <w:t>id_stallreq</w:t>
+            </w:r>
+          </w:p>
+        </w:tc>
+        <w:tc>
+          <w:tcPr>
+            <w:tcW w:w="1409" w:type="dxa"/>
+          </w:tcPr>
+          <w:p>
+            <w:pPr>
+              <w:jc w:val="center"/>
+            </w:pPr>
+            <w:r>
+              <w:rPr>
+                <w:rFonts w:hint="eastAsia"/>
+              </w:rPr>
+              <w:t>1</w:t>
+            </w:r>
+          </w:p>
+        </w:tc>
+        <w:tc>
+          <w:tcPr>
+            <w:tcW w:w="1408" w:type="dxa"/>
+          </w:tcPr>
+          <w:p>
+            <w:pPr>
+              <w:jc w:val="center"/>
+            </w:pPr>
+            <w:r>
+              <w:rPr>
+                <w:rFonts w:hint="eastAsia"/>
+              </w:rPr>
+              <w:t>I</w:t>
+            </w:r>
+          </w:p>
+        </w:tc>
+        <w:tc>
+          <w:tcPr>
+            <w:tcW w:w="3449" w:type="dxa"/>
+          </w:tcPr>
+          <w:p>
+            <w:pPr>
+              <w:rPr>
+                <w:rFonts w:hint="eastAsia"/>
+              </w:rPr>
+            </w:pPr>
+            <w:r>
+              <w:rPr>
+                <w:rFonts w:hint="eastAsia"/>
+              </w:rPr>
+              <w:t>处于译码阶段的指令是否请求流水线暂停</w:t>
+            </w:r>
+          </w:p>
+        </w:tc>
+      </w:tr>
+      <w:tr>
+        <w:tc>
+          <w:tcPr>
+            <w:tcW w:w="701" w:type="dxa"/>
+          </w:tcPr>
+          <w:p>
+            <w:pPr>
+              <w:jc w:val="center"/>
+            </w:pPr>
+            <w:r>
+              <w:rPr>
+                <w:rFonts w:hint="eastAsia"/>
+              </w:rPr>
+              <w:t>2</w:t>
+            </w:r>
+          </w:p>
+        </w:tc>
+        <w:tc>
+          <w:tcPr>
+            <w:tcW w:w="1329" w:type="dxa"/>
+          </w:tcPr>
+          <w:p>
+            <w:pPr>
+              <w:jc w:val="center"/>
+              <w:rPr>
+                <w:rFonts w:hint="eastAsia"/>
+              </w:rPr>
+            </w:pPr>
+            <w:r>
+              <w:rPr>
+                <w:rFonts w:hint="eastAsia"/>
+              </w:rPr>
+              <w:t>ex_stallreq</w:t>
+            </w:r>
+          </w:p>
+        </w:tc>
+        <w:tc>
+          <w:tcPr>
+            <w:tcW w:w="1409" w:type="dxa"/>
+          </w:tcPr>
+          <w:p>
+            <w:pPr>
+              <w:jc w:val="center"/>
+            </w:pPr>
+            <w:r>
+              <w:rPr>
+                <w:rFonts w:hint="eastAsia"/>
+              </w:rPr>
+              <w:t>1</w:t>
+            </w:r>
+          </w:p>
+        </w:tc>
+        <w:tc>
+          <w:tcPr>
+            <w:tcW w:w="1408" w:type="dxa"/>
+          </w:tcPr>
+          <w:p>
+            <w:pPr>
+              <w:jc w:val="center"/>
+            </w:pPr>
+            <w:r>
+              <w:rPr>
+                <w:rFonts w:hint="eastAsia"/>
+              </w:rPr>
+              <w:t>I</w:t>
+            </w:r>
+          </w:p>
+        </w:tc>
+        <w:tc>
+          <w:tcPr>
+            <w:tcW w:w="3449" w:type="dxa"/>
+          </w:tcPr>
+          <w:p>
+            <w:r>
+              <w:rPr>
+                <w:rFonts w:hint="eastAsia"/>
+              </w:rPr>
+              <w:t>处于</w:t>
+            </w:r>
+            <w:r>
+              <w:rPr>
+                <w:rFonts w:hint="eastAsia"/>
+              </w:rPr>
+              <w:t>执行</w:t>
+            </w:r>
+            <w:r>
+              <w:rPr>
+                <w:rFonts w:hint="eastAsia"/>
+              </w:rPr>
+              <w:t>阶段的指令是否请求流水线暂停</w:t>
+            </w:r>
+          </w:p>
+        </w:tc>
+      </w:tr>
+      <w:tr>
+        <w:tc>
+          <w:tcPr>
+            <w:tcW w:w="701" w:type="dxa"/>
+          </w:tcPr>
+          <w:p>
+            <w:pPr>
+              <w:jc w:val="center"/>
+            </w:pPr>
+            <w:r>
+              <w:rPr>
+                <w:rFonts w:hint="eastAsia"/>
+              </w:rPr>
+              <w:t>3</w:t>
+            </w:r>
+          </w:p>
+        </w:tc>
+        <w:tc>
+          <w:tcPr>
+            <w:tcW w:w="1329" w:type="dxa"/>
+          </w:tcPr>
+          <w:p>
+            <w:pPr>
+              <w:jc w:val="center"/>
+              <w:rPr>
+                <w:rFonts w:hint="eastAsia"/>
+              </w:rPr>
+            </w:pPr>
+            <w:r>
+              <w:rPr>
+                <w:rFonts w:hint="eastAsia"/>
+              </w:rPr>
+              <w:t>stall</w:t>
+            </w:r>
+          </w:p>
+        </w:tc>
+        <w:tc>
+          <w:tcPr>
+            <w:tcW w:w="1409" w:type="dxa"/>
+          </w:tcPr>
+          <w:p>
+            <w:pPr>
+              <w:jc w:val="center"/>
+              <w:rPr>
+                <w:lang w:val="en-GB"/>
+              </w:rPr>
+            </w:pPr>
+            <w:r>
+              <w:rPr>
+                <w:rFonts w:hint="eastAsia"/>
+                <w:lang w:val="en-GB"/>
+              </w:rPr>
+              <w:t>6</w:t>
+            </w:r>
+          </w:p>
+        </w:tc>
+        <w:tc>
+          <w:tcPr>
+            <w:tcW w:w="1408" w:type="dxa"/>
+          </w:tcPr>
+          <w:p>
+            <w:pPr>
+              <w:jc w:val="center"/>
+            </w:pPr>
+            <w:r>
+              <w:rPr>
+                <w:rFonts w:hint="eastAsia"/>
+              </w:rPr>
+              <w:t>O</w:t>
+            </w:r>
+          </w:p>
+        </w:tc>
+        <w:tc>
+          <w:tcPr>
+            <w:tcW w:w="3449" w:type="dxa"/>
+          </w:tcPr>
+          <w:p>
+            <w:r>
+              <w:rPr>
+                <w:rFonts w:hint="eastAsia"/>
+              </w:rPr>
+              <w:t>暂停流水线控制信号</w:t>
+            </w:r>
+          </w:p>
+        </w:tc>
+      </w:tr>
+    </w:tbl>
+    <w:p>
+      <w:pPr>
+        <w:rPr>
+          <w:rFonts w:hint="eastAsia"/>
+        </w:rPr>
+      </w:pPr>
+    </w:p>
+    <w:p>
+      <w:pPr>
+        <w:rPr>
+          <w:rFonts w:hint="eastAsia"/>
+        </w:rPr>
+      </w:pPr>
+    </w:p>
     <w:p/>
     <w:sectPr>
       <w:pgSz w:w="11906" w:h="16838"/>
@@ -14982,7 +15323,7 @@
   <w:style w:type="paragraph" w:default="1" w:styleId="a">
     <w:name w:val="Normal"/>
     <w:qFormat/>
-    <w:rsid w:val="00460EA9"/>
+    <w:rsid w:val="00560D9B"/>
     <w:pPr>
       <w:widowControl w:val="0"/>
       <w:jc w:val="both"/>

--- a/doc/OpenMIPS.docx
+++ b/doc/OpenMIPS.docx
@@ -478,9 +478,6 @@
           <w:p>
             <w:pPr>
               <w:jc w:val="center"/>
-              <w:rPr>
-                <w:rFonts w:hint="eastAsia"/>
-              </w:rPr>
             </w:pPr>
             <w:r>
               <w:rPr>
@@ -497,9 +494,6 @@
           <w:p>
             <w:pPr>
               <w:jc w:val="center"/>
-              <w:rPr>
-                <w:rFonts w:hint="eastAsia"/>
-              </w:rPr>
             </w:pPr>
             <w:r>
               <w:rPr>
@@ -516,9 +510,6 @@
           <w:p>
             <w:pPr>
               <w:jc w:val="center"/>
-              <w:rPr>
-                <w:rFonts w:hint="eastAsia"/>
-              </w:rPr>
             </w:pPr>
             <w:r>
               <w:rPr>
@@ -535,9 +526,6 @@
           <w:p>
             <w:pPr>
               <w:jc w:val="center"/>
-              <w:rPr>
-                <w:rFonts w:hint="eastAsia"/>
-              </w:rPr>
             </w:pPr>
             <w:r>
               <w:rPr>
@@ -552,11 +540,6 @@
             <w:tcW w:w="3481" w:type="dxa"/>
           </w:tcPr>
           <w:p>
-            <w:pPr>
-              <w:rPr>
-                <w:rFonts w:hint="eastAsia"/>
-              </w:rPr>
-            </w:pPr>
             <w:r>
               <w:rPr>
                 <w:rFonts w:hint="eastAsia"/>
@@ -2872,19 +2855,11 @@
             <w:tcW w:w="3481" w:type="dxa"/>
           </w:tcPr>
           <w:p>
-            <w:proofErr w:type="gramStart"/>
-            <w:r>
-              <w:rPr>
-                <w:rFonts w:hint="eastAsia"/>
-              </w:rPr>
-              <w:t>取指阶段</w:t>
-            </w:r>
-            <w:proofErr w:type="gramEnd"/>
-            <w:r>
-              <w:rPr>
-                <w:rFonts w:hint="eastAsia"/>
-              </w:rPr>
-              <w:t>取得的指令对应的地址</w:t>
+            <w:r>
+              <w:rPr>
+                <w:rFonts w:hint="eastAsia"/>
+              </w:rPr>
+              <w:t>取指阶段取得的指令对应的地址</w:t>
             </w:r>
           </w:p>
         </w:tc>
@@ -2959,19 +2934,11 @@
             <w:tcW w:w="3481" w:type="dxa"/>
           </w:tcPr>
           <w:p>
-            <w:proofErr w:type="gramStart"/>
-            <w:r>
-              <w:rPr>
-                <w:rFonts w:hint="eastAsia"/>
-              </w:rPr>
-              <w:t>取指阶段</w:t>
-            </w:r>
-            <w:proofErr w:type="gramEnd"/>
-            <w:r>
-              <w:rPr>
-                <w:rFonts w:hint="eastAsia"/>
-              </w:rPr>
-              <w:t>取得的指令</w:t>
+            <w:r>
+              <w:rPr>
+                <w:rFonts w:hint="eastAsia"/>
+              </w:rPr>
+              <w:t>取指阶段取得的指令</w:t>
             </w:r>
           </w:p>
         </w:tc>
@@ -3142,9 +3109,6 @@
           <w:p>
             <w:pPr>
               <w:jc w:val="center"/>
-              <w:rPr>
-                <w:rFonts w:hint="eastAsia"/>
-              </w:rPr>
             </w:pPr>
             <w:r>
               <w:rPr>
@@ -3161,9 +3125,6 @@
           <w:p>
             <w:pPr>
               <w:jc w:val="center"/>
-              <w:rPr>
-                <w:rFonts w:hint="eastAsia"/>
-              </w:rPr>
             </w:pPr>
             <w:r>
               <w:rPr>
@@ -3180,9 +3141,6 @@
           <w:p>
             <w:pPr>
               <w:jc w:val="center"/>
-              <w:rPr>
-                <w:rFonts w:hint="eastAsia"/>
-              </w:rPr>
             </w:pPr>
             <w:r>
               <w:rPr>
@@ -3199,9 +3157,6 @@
           <w:p>
             <w:pPr>
               <w:jc w:val="center"/>
-              <w:rPr>
-                <w:rFonts w:hint="eastAsia"/>
-              </w:rPr>
             </w:pPr>
             <w:r>
               <w:rPr>
@@ -3216,11 +3171,6 @@
             <w:tcW w:w="3481" w:type="dxa"/>
           </w:tcPr>
           <w:p>
-            <w:pPr>
-              <w:rPr>
-                <w:rFonts w:hint="eastAsia"/>
-              </w:rPr>
-            </w:pPr>
             <w:r>
               <w:rPr>
                 <w:rFonts w:hint="eastAsia"/>
@@ -7386,11 +7336,11 @@
         <w:tblLook w:val="04A0" w:firstRow="1" w:lastRow="0" w:firstColumn="1" w:lastColumn="0" w:noHBand="0" w:noVBand="1"/>
       </w:tblPr>
       <w:tblGrid>
-        <w:gridCol w:w="698"/>
-        <w:gridCol w:w="1376"/>
-        <w:gridCol w:w="1401"/>
-        <w:gridCol w:w="1398"/>
-        <w:gridCol w:w="3423"/>
+        <w:gridCol w:w="684"/>
+        <w:gridCol w:w="1626"/>
+        <w:gridCol w:w="1360"/>
+        <w:gridCol w:w="1347"/>
+        <w:gridCol w:w="3279"/>
       </w:tblGrid>
       <w:tr>
         <w:tc>
@@ -8548,6 +8498,7 @@
               <w:rPr>
                 <w:rFonts w:hint="eastAsia"/>
               </w:rPr>
+              <w:lastRenderedPageBreak/>
               <w:t>14</w:t>
             </w:r>
           </w:p>
@@ -8609,14 +8560,7 @@
               <w:rPr>
                 <w:rFonts w:hint="eastAsia"/>
               </w:rPr>
-              <w:t>处于访存阶段的指令要写入HI寄存</w:t>
-            </w:r>
-            <w:r>
-              <w:rPr>
-                <w:rFonts w:hint="eastAsia"/>
-              </w:rPr>
-              <w:lastRenderedPageBreak/>
-              <w:t>器的值。</w:t>
+              <w:t>处于访存阶段的指令要写入HI寄存器的值。</w:t>
             </w:r>
           </w:p>
         </w:tc>
@@ -8634,7 +8578,6 @@
               <w:rPr>
                 <w:rFonts w:hint="eastAsia"/>
               </w:rPr>
-              <w:lastRenderedPageBreak/>
               <w:t>15</w:t>
             </w:r>
           </w:p>
@@ -8775,21 +8718,7 @@
               <w:rPr>
                 <w:rFonts w:hint="eastAsia"/>
               </w:rPr>
-              <w:t>处于回</w:t>
-            </w:r>
-            <w:proofErr w:type="gramStart"/>
-            <w:r>
-              <w:rPr>
-                <w:rFonts w:hint="eastAsia"/>
-              </w:rPr>
-              <w:t>写阶段</w:t>
-            </w:r>
-            <w:proofErr w:type="gramEnd"/>
-            <w:r>
-              <w:rPr>
-                <w:rFonts w:hint="eastAsia"/>
-              </w:rPr>
-              <w:t>的指令是否要写HI、LO寄存器。</w:t>
+              <w:t>处于回写阶段的指令是否要写HI、LO寄存器。</w:t>
             </w:r>
           </w:p>
         </w:tc>
@@ -8868,21 +8797,7 @@
               <w:rPr>
                 <w:rFonts w:hint="eastAsia"/>
               </w:rPr>
-              <w:t>处于回</w:t>
-            </w:r>
-            <w:proofErr w:type="gramStart"/>
-            <w:r>
-              <w:rPr>
-                <w:rFonts w:hint="eastAsia"/>
-              </w:rPr>
-              <w:t>写阶段</w:t>
-            </w:r>
-            <w:proofErr w:type="gramEnd"/>
-            <w:r>
-              <w:rPr>
-                <w:rFonts w:hint="eastAsia"/>
-              </w:rPr>
-              <w:t>的指令要写入HI寄存器的值。</w:t>
+              <w:t>处于回写阶段的指令要写入HI寄存器的值。</w:t>
             </w:r>
           </w:p>
         </w:tc>
@@ -8961,21 +8876,7 @@
               <w:rPr>
                 <w:rFonts w:hint="eastAsia"/>
               </w:rPr>
-              <w:t>处于回</w:t>
-            </w:r>
-            <w:proofErr w:type="gramStart"/>
-            <w:r>
-              <w:rPr>
-                <w:rFonts w:hint="eastAsia"/>
-              </w:rPr>
-              <w:t>写阶段</w:t>
-            </w:r>
-            <w:proofErr w:type="gramEnd"/>
-            <w:r>
-              <w:rPr>
-                <w:rFonts w:hint="eastAsia"/>
-              </w:rPr>
-              <w:t>的指令要写入LO寄存器的值。</w:t>
+              <w:t>处于回写阶段的指令要写入LO寄存器的值。</w:t>
             </w:r>
           </w:p>
         </w:tc>
@@ -9213,6 +9114,1006 @@
                 <w:rFonts w:hint="eastAsia"/>
               </w:rPr>
               <w:t>执行阶段的指令要写入LO寄存器的值。</w:t>
+            </w:r>
+          </w:p>
+        </w:tc>
+      </w:tr>
+      <w:tr>
+        <w:tc>
+          <w:tcPr>
+            <w:tcW w:w="698" w:type="dxa"/>
+          </w:tcPr>
+          <w:p>
+            <w:pPr>
+              <w:jc w:val="center"/>
+            </w:pPr>
+            <w:r>
+              <w:rPr>
+                <w:rFonts w:hint="eastAsia"/>
+              </w:rPr>
+              <w:t>22</w:t>
+            </w:r>
+          </w:p>
+        </w:tc>
+        <w:tc>
+          <w:tcPr>
+            <w:tcW w:w="1376" w:type="dxa"/>
+          </w:tcPr>
+          <w:p>
+            <w:pPr>
+              <w:jc w:val="center"/>
+            </w:pPr>
+            <w:r>
+              <w:rPr>
+                <w:rFonts w:hint="eastAsia"/>
+              </w:rPr>
+              <w:t>hilo_temp_i</w:t>
+            </w:r>
+          </w:p>
+        </w:tc>
+        <w:tc>
+          <w:tcPr>
+            <w:tcW w:w="1401" w:type="dxa"/>
+          </w:tcPr>
+          <w:p>
+            <w:pPr>
+              <w:jc w:val="center"/>
+            </w:pPr>
+            <w:r>
+              <w:rPr>
+                <w:rFonts w:hint="eastAsia"/>
+              </w:rPr>
+              <w:t>32</w:t>
+            </w:r>
+          </w:p>
+        </w:tc>
+        <w:tc>
+          <w:tcPr>
+            <w:tcW w:w="1398" w:type="dxa"/>
+          </w:tcPr>
+          <w:p>
+            <w:pPr>
+              <w:jc w:val="center"/>
+            </w:pPr>
+            <w:r>
+              <w:rPr>
+                <w:rFonts w:hint="eastAsia"/>
+              </w:rPr>
+              <w:t>I</w:t>
+            </w:r>
+          </w:p>
+        </w:tc>
+        <w:tc>
+          <w:tcPr>
+            <w:tcW w:w="3423" w:type="dxa"/>
+          </w:tcPr>
+          <w:p>
+            <w:r>
+              <w:rPr>
+                <w:rFonts w:hint="eastAsia"/>
+              </w:rPr>
+              <w:t>第一个执行周期得到的乘法结果</w:t>
+            </w:r>
+          </w:p>
+        </w:tc>
+      </w:tr>
+      <w:tr>
+        <w:tc>
+          <w:tcPr>
+            <w:tcW w:w="698" w:type="dxa"/>
+          </w:tcPr>
+          <w:p>
+            <w:pPr>
+              <w:jc w:val="center"/>
+            </w:pPr>
+            <w:r>
+              <w:rPr>
+                <w:rFonts w:hint="eastAsia"/>
+              </w:rPr>
+              <w:t>23</w:t>
+            </w:r>
+          </w:p>
+        </w:tc>
+        <w:tc>
+          <w:tcPr>
+            <w:tcW w:w="1376" w:type="dxa"/>
+          </w:tcPr>
+          <w:p>
+            <w:pPr>
+              <w:jc w:val="center"/>
+            </w:pPr>
+            <w:r>
+              <w:rPr>
+                <w:rFonts w:hint="eastAsia"/>
+              </w:rPr>
+              <w:t>cnt_i</w:t>
+            </w:r>
+          </w:p>
+        </w:tc>
+        <w:tc>
+          <w:tcPr>
+            <w:tcW w:w="1401" w:type="dxa"/>
+          </w:tcPr>
+          <w:p>
+            <w:pPr>
+              <w:jc w:val="center"/>
+            </w:pPr>
+            <w:r>
+              <w:rPr>
+                <w:rFonts w:hint="eastAsia"/>
+              </w:rPr>
+              <w:t>2</w:t>
+            </w:r>
+          </w:p>
+        </w:tc>
+        <w:tc>
+          <w:tcPr>
+            <w:tcW w:w="1398" w:type="dxa"/>
+          </w:tcPr>
+          <w:p>
+            <w:pPr>
+              <w:jc w:val="center"/>
+            </w:pPr>
+            <w:r>
+              <w:rPr>
+                <w:rFonts w:hint="eastAsia"/>
+              </w:rPr>
+              <w:t>I</w:t>
+            </w:r>
+          </w:p>
+        </w:tc>
+        <w:tc>
+          <w:tcPr>
+            <w:tcW w:w="3423" w:type="dxa"/>
+          </w:tcPr>
+          <w:p>
+            <w:r>
+              <w:rPr>
+                <w:rFonts w:hint="eastAsia"/>
+              </w:rPr>
+              <w:t>当前处于执行阶段的第几个时钟周期</w:t>
+            </w:r>
+          </w:p>
+        </w:tc>
+      </w:tr>
+      <w:tr>
+        <w:tc>
+          <w:tcPr>
+            <w:tcW w:w="698" w:type="dxa"/>
+          </w:tcPr>
+          <w:p>
+            <w:pPr>
+              <w:jc w:val="center"/>
+            </w:pPr>
+            <w:r>
+              <w:rPr>
+                <w:rFonts w:hint="eastAsia"/>
+              </w:rPr>
+              <w:t>24</w:t>
+            </w:r>
+          </w:p>
+        </w:tc>
+        <w:tc>
+          <w:tcPr>
+            <w:tcW w:w="1376" w:type="dxa"/>
+          </w:tcPr>
+          <w:p>
+            <w:pPr>
+              <w:jc w:val="center"/>
+            </w:pPr>
+            <w:r>
+              <w:rPr>
+                <w:rFonts w:hint="eastAsia"/>
+              </w:rPr>
+              <w:t>hilo_temp_o</w:t>
+            </w:r>
+          </w:p>
+        </w:tc>
+        <w:tc>
+          <w:tcPr>
+            <w:tcW w:w="1401" w:type="dxa"/>
+          </w:tcPr>
+          <w:p>
+            <w:pPr>
+              <w:jc w:val="center"/>
+            </w:pPr>
+            <w:r>
+              <w:rPr>
+                <w:rFonts w:hint="eastAsia"/>
+              </w:rPr>
+              <w:t>32</w:t>
+            </w:r>
+          </w:p>
+        </w:tc>
+        <w:tc>
+          <w:tcPr>
+            <w:tcW w:w="1398" w:type="dxa"/>
+          </w:tcPr>
+          <w:p>
+            <w:pPr>
+              <w:jc w:val="center"/>
+            </w:pPr>
+            <w:r>
+              <w:rPr>
+                <w:rFonts w:hint="eastAsia"/>
+              </w:rPr>
+              <w:t>O</w:t>
+            </w:r>
+          </w:p>
+        </w:tc>
+        <w:tc>
+          <w:tcPr>
+            <w:tcW w:w="3423" w:type="dxa"/>
+          </w:tcPr>
+          <w:p>
+            <w:r>
+              <w:rPr>
+                <w:rFonts w:hint="eastAsia"/>
+              </w:rPr>
+              <w:t>第一个执行周期得到的乘法结果</w:t>
+            </w:r>
+          </w:p>
+        </w:tc>
+      </w:tr>
+      <w:tr>
+        <w:tc>
+          <w:tcPr>
+            <w:tcW w:w="698" w:type="dxa"/>
+          </w:tcPr>
+          <w:p>
+            <w:pPr>
+              <w:jc w:val="center"/>
+            </w:pPr>
+            <w:r>
+              <w:rPr>
+                <w:rFonts w:hint="eastAsia"/>
+              </w:rPr>
+              <w:t>25</w:t>
+            </w:r>
+          </w:p>
+        </w:tc>
+        <w:tc>
+          <w:tcPr>
+            <w:tcW w:w="1376" w:type="dxa"/>
+          </w:tcPr>
+          <w:p>
+            <w:pPr>
+              <w:jc w:val="center"/>
+            </w:pPr>
+            <w:r>
+              <w:rPr>
+                <w:rFonts w:hint="eastAsia"/>
+              </w:rPr>
+              <w:t>cnt_o</w:t>
+            </w:r>
+          </w:p>
+        </w:tc>
+        <w:tc>
+          <w:tcPr>
+            <w:tcW w:w="1401" w:type="dxa"/>
+          </w:tcPr>
+          <w:p>
+            <w:pPr>
+              <w:jc w:val="center"/>
+            </w:pPr>
+            <w:r>
+              <w:rPr>
+                <w:rFonts w:hint="eastAsia"/>
+              </w:rPr>
+              <w:t>2</w:t>
+            </w:r>
+          </w:p>
+        </w:tc>
+        <w:tc>
+          <w:tcPr>
+            <w:tcW w:w="1398" w:type="dxa"/>
+          </w:tcPr>
+          <w:p>
+            <w:pPr>
+              <w:jc w:val="center"/>
+            </w:pPr>
+            <w:r>
+              <w:rPr>
+                <w:rFonts w:hint="eastAsia"/>
+              </w:rPr>
+              <w:t>O</w:t>
+            </w:r>
+          </w:p>
+        </w:tc>
+        <w:tc>
+          <w:tcPr>
+            <w:tcW w:w="3423" w:type="dxa"/>
+          </w:tcPr>
+          <w:p>
+            <w:r>
+              <w:rPr>
+                <w:rFonts w:hint="eastAsia"/>
+              </w:rPr>
+              <w:t>下一个时钟周期处于执行阶段的第几个时钟周期</w:t>
+            </w:r>
+          </w:p>
+        </w:tc>
+      </w:tr>
+      <w:tr>
+        <w:tc>
+          <w:tcPr>
+            <w:tcW w:w="698" w:type="dxa"/>
+          </w:tcPr>
+          <w:p>
+            <w:pPr>
+              <w:jc w:val="center"/>
+              <w:rPr>
+                <w:rFonts w:hint="eastAsia"/>
+              </w:rPr>
+            </w:pPr>
+            <w:r>
+              <w:rPr>
+                <w:rFonts w:hint="eastAsia"/>
+              </w:rPr>
+              <w:t>26</w:t>
+            </w:r>
+          </w:p>
+        </w:tc>
+        <w:tc>
+          <w:tcPr>
+            <w:tcW w:w="1376" w:type="dxa"/>
+          </w:tcPr>
+          <w:p>
+            <w:pPr>
+              <w:jc w:val="center"/>
+              <w:rPr>
+                <w:rFonts w:hint="eastAsia"/>
+              </w:rPr>
+            </w:pPr>
+            <w:r>
+              <w:rPr>
+                <w:rFonts w:hint="eastAsia"/>
+              </w:rPr>
+              <w:t>signed_div_o</w:t>
+            </w:r>
+          </w:p>
+        </w:tc>
+        <w:tc>
+          <w:tcPr>
+            <w:tcW w:w="1401" w:type="dxa"/>
+          </w:tcPr>
+          <w:p>
+            <w:pPr>
+              <w:jc w:val="center"/>
+              <w:rPr>
+                <w:rFonts w:hint="eastAsia"/>
+              </w:rPr>
+            </w:pPr>
+            <w:r>
+              <w:rPr>
+                <w:rFonts w:hint="eastAsia"/>
+              </w:rPr>
+              <w:t>1</w:t>
+            </w:r>
+          </w:p>
+        </w:tc>
+        <w:tc>
+          <w:tcPr>
+            <w:tcW w:w="1398" w:type="dxa"/>
+          </w:tcPr>
+          <w:p>
+            <w:pPr>
+              <w:jc w:val="center"/>
+              <w:rPr>
+                <w:rFonts w:hint="eastAsia"/>
+              </w:rPr>
+            </w:pPr>
+            <w:r>
+              <w:rPr>
+                <w:rFonts w:hint="eastAsia"/>
+              </w:rPr>
+              <w:t>O</w:t>
+            </w:r>
+          </w:p>
+        </w:tc>
+        <w:tc>
+          <w:tcPr>
+            <w:tcW w:w="3423" w:type="dxa"/>
+          </w:tcPr>
+          <w:p>
+            <w:pPr>
+              <w:rPr>
+                <w:rFonts w:hint="eastAsia"/>
+              </w:rPr>
+            </w:pPr>
+            <w:r>
+              <w:rPr>
+                <w:rFonts w:hint="eastAsia"/>
+              </w:rPr>
+              <w:t>是否是有符号除法，为1表示是有符号除法</w:t>
+            </w:r>
+          </w:p>
+        </w:tc>
+      </w:tr>
+      <w:tr>
+        <w:tc>
+          <w:tcPr>
+            <w:tcW w:w="698" w:type="dxa"/>
+          </w:tcPr>
+          <w:p>
+            <w:pPr>
+              <w:jc w:val="center"/>
+              <w:rPr>
+                <w:rFonts w:hint="eastAsia"/>
+              </w:rPr>
+            </w:pPr>
+            <w:r>
+              <w:rPr>
+                <w:rFonts w:hint="eastAsia"/>
+              </w:rPr>
+              <w:t>27</w:t>
+            </w:r>
+          </w:p>
+        </w:tc>
+        <w:tc>
+          <w:tcPr>
+            <w:tcW w:w="1376" w:type="dxa"/>
+          </w:tcPr>
+          <w:p>
+            <w:pPr>
+              <w:jc w:val="center"/>
+              <w:rPr>
+                <w:rFonts w:hint="eastAsia"/>
+              </w:rPr>
+            </w:pPr>
+            <w:r>
+              <w:rPr>
+                <w:rFonts w:hint="eastAsia"/>
+              </w:rPr>
+              <w:t>div_opdata0_o</w:t>
+            </w:r>
+          </w:p>
+        </w:tc>
+        <w:tc>
+          <w:tcPr>
+            <w:tcW w:w="1401" w:type="dxa"/>
+          </w:tcPr>
+          <w:p>
+            <w:pPr>
+              <w:jc w:val="center"/>
+              <w:rPr>
+                <w:rFonts w:hint="eastAsia"/>
+              </w:rPr>
+            </w:pPr>
+            <w:r>
+              <w:rPr>
+                <w:rFonts w:hint="eastAsia"/>
+              </w:rPr>
+              <w:t>32</w:t>
+            </w:r>
+          </w:p>
+        </w:tc>
+        <w:tc>
+          <w:tcPr>
+            <w:tcW w:w="1398" w:type="dxa"/>
+          </w:tcPr>
+          <w:p>
+            <w:pPr>
+              <w:jc w:val="center"/>
+              <w:rPr>
+                <w:rFonts w:hint="eastAsia"/>
+              </w:rPr>
+            </w:pPr>
+            <w:r>
+              <w:rPr>
+                <w:rFonts w:hint="eastAsia"/>
+              </w:rPr>
+              <w:t>O</w:t>
+            </w:r>
+          </w:p>
+        </w:tc>
+        <w:tc>
+          <w:tcPr>
+            <w:tcW w:w="3423" w:type="dxa"/>
+          </w:tcPr>
+          <w:p>
+            <w:pPr>
+              <w:rPr>
+                <w:rFonts w:hint="eastAsia"/>
+              </w:rPr>
+            </w:pPr>
+            <w:r>
+              <w:rPr>
+                <w:rFonts w:hint="eastAsia"/>
+              </w:rPr>
+              <w:t>被除数</w:t>
+            </w:r>
+          </w:p>
+        </w:tc>
+      </w:tr>
+      <w:tr>
+        <w:tc>
+          <w:tcPr>
+            <w:tcW w:w="698" w:type="dxa"/>
+          </w:tcPr>
+          <w:p>
+            <w:pPr>
+              <w:jc w:val="center"/>
+              <w:rPr>
+                <w:rFonts w:hint="eastAsia"/>
+              </w:rPr>
+            </w:pPr>
+            <w:r>
+              <w:rPr>
+                <w:rFonts w:hint="eastAsia"/>
+              </w:rPr>
+              <w:t>28</w:t>
+            </w:r>
+          </w:p>
+        </w:tc>
+        <w:tc>
+          <w:tcPr>
+            <w:tcW w:w="1376" w:type="dxa"/>
+          </w:tcPr>
+          <w:p>
+            <w:pPr>
+              <w:jc w:val="center"/>
+              <w:rPr>
+                <w:rFonts w:hint="eastAsia"/>
+              </w:rPr>
+            </w:pPr>
+            <w:r>
+              <w:rPr>
+                <w:rFonts w:hint="eastAsia"/>
+              </w:rPr>
+              <w:t>div_opdata1_o</w:t>
+            </w:r>
+          </w:p>
+        </w:tc>
+        <w:tc>
+          <w:tcPr>
+            <w:tcW w:w="1401" w:type="dxa"/>
+          </w:tcPr>
+          <w:p>
+            <w:pPr>
+              <w:jc w:val="center"/>
+              <w:rPr>
+                <w:rFonts w:hint="eastAsia"/>
+              </w:rPr>
+            </w:pPr>
+            <w:r>
+              <w:rPr>
+                <w:rFonts w:hint="eastAsia"/>
+              </w:rPr>
+              <w:t>32</w:t>
+            </w:r>
+          </w:p>
+        </w:tc>
+        <w:tc>
+          <w:tcPr>
+            <w:tcW w:w="1398" w:type="dxa"/>
+          </w:tcPr>
+          <w:p>
+            <w:pPr>
+              <w:jc w:val="center"/>
+              <w:rPr>
+                <w:rFonts w:hint="eastAsia"/>
+              </w:rPr>
+            </w:pPr>
+            <w:r>
+              <w:rPr>
+                <w:rFonts w:hint="eastAsia"/>
+              </w:rPr>
+              <w:t>O</w:t>
+            </w:r>
+          </w:p>
+        </w:tc>
+        <w:tc>
+          <w:tcPr>
+            <w:tcW w:w="3423" w:type="dxa"/>
+          </w:tcPr>
+          <w:p>
+            <w:pPr>
+              <w:rPr>
+                <w:rFonts w:hint="eastAsia"/>
+              </w:rPr>
+            </w:pPr>
+            <w:r>
+              <w:rPr>
+                <w:rFonts w:hint="eastAsia"/>
+              </w:rPr>
+              <w:t>除数</w:t>
+            </w:r>
+          </w:p>
+        </w:tc>
+      </w:tr>
+      <w:tr>
+        <w:tc>
+          <w:tcPr>
+            <w:tcW w:w="698" w:type="dxa"/>
+          </w:tcPr>
+          <w:p>
+            <w:pPr>
+              <w:jc w:val="center"/>
+              <w:rPr>
+                <w:rFonts w:hint="eastAsia"/>
+              </w:rPr>
+            </w:pPr>
+            <w:r>
+              <w:rPr>
+                <w:rFonts w:hint="eastAsia"/>
+              </w:rPr>
+              <w:t>29</w:t>
+            </w:r>
+          </w:p>
+        </w:tc>
+        <w:tc>
+          <w:tcPr>
+            <w:tcW w:w="1376" w:type="dxa"/>
+          </w:tcPr>
+          <w:p>
+            <w:pPr>
+              <w:jc w:val="center"/>
+              <w:rPr>
+                <w:rFonts w:hint="eastAsia"/>
+              </w:rPr>
+            </w:pPr>
+            <w:r>
+              <w:rPr>
+                <w:rFonts w:hint="eastAsia"/>
+              </w:rPr>
+              <w:t>div_start_o</w:t>
+            </w:r>
+          </w:p>
+        </w:tc>
+        <w:tc>
+          <w:tcPr>
+            <w:tcW w:w="1401" w:type="dxa"/>
+          </w:tcPr>
+          <w:p>
+            <w:pPr>
+              <w:jc w:val="center"/>
+              <w:rPr>
+                <w:rFonts w:hint="eastAsia"/>
+              </w:rPr>
+            </w:pPr>
+            <w:r>
+              <w:rPr>
+                <w:rFonts w:hint="eastAsia"/>
+              </w:rPr>
+              <w:t>1</w:t>
+            </w:r>
+          </w:p>
+        </w:tc>
+        <w:tc>
+          <w:tcPr>
+            <w:tcW w:w="1398" w:type="dxa"/>
+          </w:tcPr>
+          <w:p>
+            <w:pPr>
+              <w:jc w:val="center"/>
+              <w:rPr>
+                <w:rFonts w:hint="eastAsia"/>
+              </w:rPr>
+            </w:pPr>
+            <w:r>
+              <w:rPr>
+                <w:rFonts w:hint="eastAsia"/>
+              </w:rPr>
+              <w:t>O</w:t>
+            </w:r>
+          </w:p>
+        </w:tc>
+        <w:tc>
+          <w:tcPr>
+            <w:tcW w:w="3423" w:type="dxa"/>
+          </w:tcPr>
+          <w:p>
+            <w:pPr>
+              <w:rPr>
+                <w:rFonts w:hint="eastAsia"/>
+              </w:rPr>
+            </w:pPr>
+            <w:r>
+              <w:rPr>
+                <w:rFonts w:hint="eastAsia"/>
+              </w:rPr>
+              <w:t>是否开始除法运算</w:t>
+            </w:r>
+          </w:p>
+        </w:tc>
+      </w:tr>
+      <w:tr>
+        <w:tc>
+          <w:tcPr>
+            <w:tcW w:w="698" w:type="dxa"/>
+          </w:tcPr>
+          <w:p>
+            <w:pPr>
+              <w:jc w:val="center"/>
+              <w:rPr>
+                <w:rFonts w:hint="eastAsia"/>
+              </w:rPr>
+            </w:pPr>
+            <w:r>
+              <w:rPr>
+                <w:rFonts w:hint="eastAsia"/>
+              </w:rPr>
+              <w:t>30</w:t>
+            </w:r>
+          </w:p>
+        </w:tc>
+        <w:tc>
+          <w:tcPr>
+            <w:tcW w:w="1376" w:type="dxa"/>
+          </w:tcPr>
+          <w:p>
+            <w:pPr>
+              <w:jc w:val="center"/>
+              <w:rPr>
+                <w:rFonts w:hint="eastAsia"/>
+              </w:rPr>
+            </w:pPr>
+            <w:r>
+              <w:rPr>
+                <w:rFonts w:hint="eastAsia"/>
+              </w:rPr>
+              <w:t>div_quotient_i</w:t>
+            </w:r>
+          </w:p>
+        </w:tc>
+        <w:tc>
+          <w:tcPr>
+            <w:tcW w:w="1401" w:type="dxa"/>
+          </w:tcPr>
+          <w:p>
+            <w:pPr>
+              <w:jc w:val="center"/>
+              <w:rPr>
+                <w:rFonts w:hint="eastAsia"/>
+              </w:rPr>
+            </w:pPr>
+            <w:r>
+              <w:rPr>
+                <w:rFonts w:hint="eastAsia"/>
+              </w:rPr>
+              <w:t>32</w:t>
+            </w:r>
+          </w:p>
+        </w:tc>
+        <w:tc>
+          <w:tcPr>
+            <w:tcW w:w="1398" w:type="dxa"/>
+          </w:tcPr>
+          <w:p>
+            <w:pPr>
+              <w:jc w:val="center"/>
+              <w:rPr>
+                <w:rFonts w:hint="eastAsia"/>
+              </w:rPr>
+            </w:pPr>
+            <w:r>
+              <w:rPr>
+                <w:rFonts w:hint="eastAsia"/>
+              </w:rPr>
+              <w:t>I</w:t>
+            </w:r>
+          </w:p>
+        </w:tc>
+        <w:tc>
+          <w:tcPr>
+            <w:tcW w:w="3423" w:type="dxa"/>
+          </w:tcPr>
+          <w:p>
+            <w:pPr>
+              <w:rPr>
+                <w:rFonts w:hint="eastAsia"/>
+              </w:rPr>
+            </w:pPr>
+            <w:r>
+              <w:rPr>
+                <w:rFonts w:hint="eastAsia"/>
+              </w:rPr>
+              <w:t>除法运算结果</w:t>
+            </w:r>
+            <w:r>
+              <w:rPr>
+                <w:rFonts w:hint="eastAsia"/>
+              </w:rPr>
+              <w:t>的商</w:t>
+            </w:r>
+          </w:p>
+        </w:tc>
+      </w:tr>
+      <w:tr>
+        <w:tc>
+          <w:tcPr>
+            <w:tcW w:w="698" w:type="dxa"/>
+          </w:tcPr>
+          <w:p>
+            <w:pPr>
+              <w:jc w:val="center"/>
+              <w:rPr>
+                <w:rFonts w:hint="eastAsia"/>
+              </w:rPr>
+            </w:pPr>
+            <w:r>
+              <w:rPr>
+                <w:rFonts w:hint="eastAsia"/>
+              </w:rPr>
+              <w:t>31</w:t>
+            </w:r>
+          </w:p>
+        </w:tc>
+        <w:tc>
+          <w:tcPr>
+            <w:tcW w:w="1376" w:type="dxa"/>
+          </w:tcPr>
+          <w:p>
+            <w:pPr>
+              <w:jc w:val="center"/>
+              <w:rPr>
+                <w:rFonts w:hint="eastAsia"/>
+              </w:rPr>
+            </w:pPr>
+            <w:r>
+              <w:rPr>
+                <w:rFonts w:hint="eastAsia"/>
+              </w:rPr>
+              <w:t>div_remainder_i</w:t>
+            </w:r>
+          </w:p>
+        </w:tc>
+        <w:tc>
+          <w:tcPr>
+            <w:tcW w:w="1401" w:type="dxa"/>
+          </w:tcPr>
+          <w:p>
+            <w:pPr>
+              <w:jc w:val="center"/>
+              <w:rPr>
+                <w:rFonts w:hint="eastAsia"/>
+              </w:rPr>
+            </w:pPr>
+            <w:r>
+              <w:rPr>
+                <w:rFonts w:hint="eastAsia"/>
+              </w:rPr>
+              <w:t>32</w:t>
+            </w:r>
+          </w:p>
+        </w:tc>
+        <w:tc>
+          <w:tcPr>
+            <w:tcW w:w="1398" w:type="dxa"/>
+          </w:tcPr>
+          <w:p>
+            <w:pPr>
+              <w:jc w:val="center"/>
+              <w:rPr>
+                <w:rFonts w:hint="eastAsia"/>
+              </w:rPr>
+            </w:pPr>
+            <w:r>
+              <w:rPr>
+                <w:rFonts w:hint="eastAsia"/>
+              </w:rPr>
+              <w:t>I</w:t>
+            </w:r>
+          </w:p>
+        </w:tc>
+        <w:tc>
+          <w:tcPr>
+            <w:tcW w:w="3423" w:type="dxa"/>
+          </w:tcPr>
+          <w:p>
+            <w:pPr>
+              <w:rPr>
+                <w:rFonts w:hint="eastAsia"/>
+              </w:rPr>
+            </w:pPr>
+            <w:r>
+              <w:rPr>
+                <w:rFonts w:hint="eastAsia"/>
+              </w:rPr>
+              <w:t>除法运算结果的</w:t>
+            </w:r>
+            <w:r>
+              <w:rPr>
+                <w:rFonts w:hint="eastAsia"/>
+              </w:rPr>
+              <w:t>余数</w:t>
+            </w:r>
+          </w:p>
+        </w:tc>
+      </w:tr>
+      <w:tr>
+        <w:tc>
+          <w:tcPr>
+            <w:tcW w:w="698" w:type="dxa"/>
+          </w:tcPr>
+          <w:p>
+            <w:pPr>
+              <w:jc w:val="center"/>
+              <w:rPr>
+                <w:rFonts w:hint="eastAsia"/>
+              </w:rPr>
+            </w:pPr>
+            <w:r>
+              <w:rPr>
+                <w:rFonts w:hint="eastAsia"/>
+              </w:rPr>
+              <w:t>32</w:t>
+            </w:r>
+          </w:p>
+        </w:tc>
+        <w:tc>
+          <w:tcPr>
+            <w:tcW w:w="1376" w:type="dxa"/>
+          </w:tcPr>
+          <w:p>
+            <w:pPr>
+              <w:jc w:val="center"/>
+              <w:rPr>
+                <w:rFonts w:hint="eastAsia"/>
+              </w:rPr>
+            </w:pPr>
+            <w:r>
+              <w:rPr>
+                <w:rFonts w:hint="eastAsia"/>
+              </w:rPr>
+              <w:t>div_ready_i</w:t>
+            </w:r>
+          </w:p>
+        </w:tc>
+        <w:tc>
+          <w:tcPr>
+            <w:tcW w:w="1401" w:type="dxa"/>
+          </w:tcPr>
+          <w:p>
+            <w:pPr>
+              <w:jc w:val="center"/>
+              <w:rPr>
+                <w:rFonts w:hint="eastAsia"/>
+              </w:rPr>
+            </w:pPr>
+            <w:r>
+              <w:rPr>
+                <w:rFonts w:hint="eastAsia"/>
+              </w:rPr>
+              <w:t>1</w:t>
+            </w:r>
+          </w:p>
+        </w:tc>
+        <w:tc>
+          <w:tcPr>
+            <w:tcW w:w="1398" w:type="dxa"/>
+          </w:tcPr>
+          <w:p>
+            <w:pPr>
+              <w:jc w:val="center"/>
+              <w:rPr>
+                <w:rFonts w:hint="eastAsia"/>
+              </w:rPr>
+            </w:pPr>
+            <w:r>
+              <w:rPr>
+                <w:rFonts w:hint="eastAsia"/>
+              </w:rPr>
+              <w:t>I</w:t>
+            </w:r>
+          </w:p>
+        </w:tc>
+        <w:tc>
+          <w:tcPr>
+            <w:tcW w:w="3423" w:type="dxa"/>
+          </w:tcPr>
+          <w:p>
+            <w:pPr>
+              <w:rPr>
+                <w:rFonts w:hint="eastAsia"/>
+              </w:rPr>
+            </w:pPr>
+            <w:r>
+              <w:rPr>
+                <w:rFonts w:hint="eastAsia"/>
+              </w:rPr>
+              <w:t>除法运算是否结束</w:t>
             </w:r>
           </w:p>
         </w:tc>
@@ -9767,6 +10668,7 @@
               <w:rPr>
                 <w:rFonts w:hint="eastAsia"/>
               </w:rPr>
+              <w:lastRenderedPageBreak/>
               <w:t>6</w:t>
             </w:r>
           </w:p>
@@ -10381,14 +11283,7 @@
               <w:rPr>
                 <w:rFonts w:hint="eastAsia"/>
               </w:rPr>
-              <w:t>访存阶段的指令写入HI寄存器的</w:t>
-            </w:r>
-            <w:r>
-              <w:rPr>
-                <w:rFonts w:hint="eastAsia"/>
-              </w:rPr>
-              <w:lastRenderedPageBreak/>
-              <w:t>值。</w:t>
+              <w:t>访存阶段的指令写入HI寄存器的值。</w:t>
             </w:r>
           </w:p>
         </w:tc>
@@ -10406,7 +11301,6 @@
               <w:rPr>
                 <w:rFonts w:hint="eastAsia"/>
               </w:rPr>
-              <w:lastRenderedPageBreak/>
               <w:t>14</w:t>
             </w:r>
           </w:p>
@@ -10469,6 +11363,334 @@
                 <w:rFonts w:hint="eastAsia"/>
               </w:rPr>
               <w:t>访存阶段的指令要写入LO寄存器的值。</w:t>
+            </w:r>
+          </w:p>
+        </w:tc>
+      </w:tr>
+      <w:tr>
+        <w:tc>
+          <w:tcPr>
+            <w:tcW w:w="701" w:type="dxa"/>
+          </w:tcPr>
+          <w:p>
+            <w:pPr>
+              <w:jc w:val="center"/>
+            </w:pPr>
+            <w:r>
+              <w:rPr>
+                <w:rFonts w:hint="eastAsia"/>
+              </w:rPr>
+              <w:t>15</w:t>
+            </w:r>
+          </w:p>
+        </w:tc>
+        <w:tc>
+          <w:tcPr>
+            <w:tcW w:w="1329" w:type="dxa"/>
+          </w:tcPr>
+          <w:p>
+            <w:pPr>
+              <w:jc w:val="center"/>
+            </w:pPr>
+            <w:r>
+              <w:rPr>
+                <w:rFonts w:hint="eastAsia"/>
+              </w:rPr>
+              <w:t>hilo_</w:t>
+            </w:r>
+            <w:r>
+              <w:rPr>
+                <w:rFonts w:hint="eastAsia"/>
+              </w:rPr>
+              <w:t>temp_</w:t>
+            </w:r>
+            <w:r>
+              <w:rPr>
+                <w:rFonts w:hint="eastAsia"/>
+              </w:rPr>
+              <w:t>i</w:t>
+            </w:r>
+          </w:p>
+        </w:tc>
+        <w:tc>
+          <w:tcPr>
+            <w:tcW w:w="1409" w:type="dxa"/>
+          </w:tcPr>
+          <w:p>
+            <w:pPr>
+              <w:jc w:val="center"/>
+            </w:pPr>
+            <w:r>
+              <w:rPr>
+                <w:rFonts w:hint="eastAsia"/>
+              </w:rPr>
+              <w:t>32</w:t>
+            </w:r>
+          </w:p>
+        </w:tc>
+        <w:tc>
+          <w:tcPr>
+            <w:tcW w:w="1408" w:type="dxa"/>
+          </w:tcPr>
+          <w:p>
+            <w:pPr>
+              <w:jc w:val="center"/>
+            </w:pPr>
+            <w:r>
+              <w:rPr>
+                <w:rFonts w:hint="eastAsia"/>
+              </w:rPr>
+              <w:t>I</w:t>
+            </w:r>
+          </w:p>
+        </w:tc>
+        <w:tc>
+          <w:tcPr>
+            <w:tcW w:w="3449" w:type="dxa"/>
+          </w:tcPr>
+          <w:p>
+            <w:r>
+              <w:rPr>
+                <w:rFonts w:hint="eastAsia"/>
+              </w:rPr>
+              <w:t>保存的乘法结果</w:t>
+            </w:r>
+          </w:p>
+        </w:tc>
+      </w:tr>
+      <w:tr>
+        <w:tc>
+          <w:tcPr>
+            <w:tcW w:w="701" w:type="dxa"/>
+          </w:tcPr>
+          <w:p>
+            <w:pPr>
+              <w:jc w:val="center"/>
+            </w:pPr>
+            <w:r>
+              <w:rPr>
+                <w:rFonts w:hint="eastAsia"/>
+              </w:rPr>
+              <w:t>16</w:t>
+            </w:r>
+          </w:p>
+        </w:tc>
+        <w:tc>
+          <w:tcPr>
+            <w:tcW w:w="1329" w:type="dxa"/>
+          </w:tcPr>
+          <w:p>
+            <w:pPr>
+              <w:jc w:val="center"/>
+            </w:pPr>
+            <w:r>
+              <w:rPr>
+                <w:rFonts w:hint="eastAsia"/>
+              </w:rPr>
+              <w:t>cnt_i</w:t>
+            </w:r>
+          </w:p>
+        </w:tc>
+        <w:tc>
+          <w:tcPr>
+            <w:tcW w:w="1409" w:type="dxa"/>
+          </w:tcPr>
+          <w:p>
+            <w:pPr>
+              <w:jc w:val="center"/>
+            </w:pPr>
+            <w:r>
+              <w:rPr>
+                <w:rFonts w:hint="eastAsia"/>
+              </w:rPr>
+              <w:t>2</w:t>
+            </w:r>
+          </w:p>
+        </w:tc>
+        <w:tc>
+          <w:tcPr>
+            <w:tcW w:w="1408" w:type="dxa"/>
+          </w:tcPr>
+          <w:p>
+            <w:pPr>
+              <w:jc w:val="center"/>
+            </w:pPr>
+            <w:r>
+              <w:rPr>
+                <w:rFonts w:hint="eastAsia"/>
+              </w:rPr>
+              <w:t>I</w:t>
+            </w:r>
+          </w:p>
+        </w:tc>
+        <w:tc>
+          <w:tcPr>
+            <w:tcW w:w="3449" w:type="dxa"/>
+          </w:tcPr>
+          <w:p>
+            <w:r>
+              <w:rPr>
+                <w:rFonts w:hint="eastAsia"/>
+              </w:rPr>
+              <w:t>下一个时钟周期是执行阶段的第几个周期。</w:t>
+            </w:r>
+          </w:p>
+        </w:tc>
+      </w:tr>
+      <w:tr>
+        <w:tc>
+          <w:tcPr>
+            <w:tcW w:w="701" w:type="dxa"/>
+          </w:tcPr>
+          <w:p>
+            <w:pPr>
+              <w:jc w:val="center"/>
+            </w:pPr>
+            <w:r>
+              <w:rPr>
+                <w:rFonts w:hint="eastAsia"/>
+              </w:rPr>
+              <w:t>17</w:t>
+            </w:r>
+          </w:p>
+        </w:tc>
+        <w:tc>
+          <w:tcPr>
+            <w:tcW w:w="1329" w:type="dxa"/>
+          </w:tcPr>
+          <w:p>
+            <w:pPr>
+              <w:jc w:val="center"/>
+            </w:pPr>
+            <w:r>
+              <w:rPr>
+                <w:rFonts w:hint="eastAsia"/>
+              </w:rPr>
+              <w:t>hilo_temp_o</w:t>
+            </w:r>
+          </w:p>
+        </w:tc>
+        <w:tc>
+          <w:tcPr>
+            <w:tcW w:w="1409" w:type="dxa"/>
+          </w:tcPr>
+          <w:p>
+            <w:pPr>
+              <w:jc w:val="center"/>
+            </w:pPr>
+            <w:r>
+              <w:rPr>
+                <w:rFonts w:hint="eastAsia"/>
+              </w:rPr>
+              <w:t>32</w:t>
+            </w:r>
+          </w:p>
+        </w:tc>
+        <w:tc>
+          <w:tcPr>
+            <w:tcW w:w="1408" w:type="dxa"/>
+          </w:tcPr>
+          <w:p>
+            <w:pPr>
+              <w:jc w:val="center"/>
+            </w:pPr>
+            <w:r>
+              <w:rPr>
+                <w:rFonts w:hint="eastAsia"/>
+              </w:rPr>
+              <w:t>O</w:t>
+            </w:r>
+          </w:p>
+        </w:tc>
+        <w:tc>
+          <w:tcPr>
+            <w:tcW w:w="3449" w:type="dxa"/>
+          </w:tcPr>
+          <w:p>
+            <w:r>
+              <w:rPr>
+                <w:rFonts w:hint="eastAsia"/>
+              </w:rPr>
+              <w:t>保存的乘法结果。</w:t>
+            </w:r>
+          </w:p>
+        </w:tc>
+      </w:tr>
+      <w:tr>
+        <w:tc>
+          <w:tcPr>
+            <w:tcW w:w="701" w:type="dxa"/>
+          </w:tcPr>
+          <w:p>
+            <w:pPr>
+              <w:jc w:val="center"/>
+            </w:pPr>
+            <w:r>
+              <w:rPr>
+                <w:rFonts w:hint="eastAsia"/>
+              </w:rPr>
+              <w:t>18</w:t>
+            </w:r>
+          </w:p>
+        </w:tc>
+        <w:tc>
+          <w:tcPr>
+            <w:tcW w:w="1329" w:type="dxa"/>
+          </w:tcPr>
+          <w:p>
+            <w:pPr>
+              <w:jc w:val="center"/>
+            </w:pPr>
+            <w:r>
+              <w:rPr>
+                <w:rFonts w:hint="eastAsia"/>
+              </w:rPr>
+              <w:t>cnt_o</w:t>
+            </w:r>
+          </w:p>
+        </w:tc>
+        <w:tc>
+          <w:tcPr>
+            <w:tcW w:w="1409" w:type="dxa"/>
+          </w:tcPr>
+          <w:p>
+            <w:pPr>
+              <w:jc w:val="center"/>
+            </w:pPr>
+            <w:r>
+              <w:rPr>
+                <w:rFonts w:hint="eastAsia"/>
+              </w:rPr>
+              <w:t>2</w:t>
+            </w:r>
+          </w:p>
+        </w:tc>
+        <w:tc>
+          <w:tcPr>
+            <w:tcW w:w="1408" w:type="dxa"/>
+          </w:tcPr>
+          <w:p>
+            <w:pPr>
+              <w:jc w:val="center"/>
+            </w:pPr>
+            <w:r>
+              <w:rPr>
+                <w:rFonts w:hint="eastAsia"/>
+              </w:rPr>
+              <w:t>O</w:t>
+            </w:r>
+          </w:p>
+        </w:tc>
+        <w:tc>
+          <w:tcPr>
+            <w:tcW w:w="3449" w:type="dxa"/>
+          </w:tcPr>
+          <w:p>
+            <w:r>
+              <w:rPr>
+                <w:rFonts w:hint="eastAsia"/>
+              </w:rPr>
+              <w:t>当前处于执行阶段的第几个时钟周期。</w:t>
             </w:r>
           </w:p>
         </w:tc>
@@ -10477,6 +11699,9 @@
     <w:p>
       <w:pPr>
         <w:pStyle w:val="2"/>
+        <w:rPr>
+          <w:lang w:val="en-GB"/>
+        </w:rPr>
       </w:pPr>
       <w:r>
         <w:rPr>
@@ -11259,6 +12484,7 @@
               <w:rPr>
                 <w:rFonts w:hint="eastAsia"/>
               </w:rPr>
+              <w:lastRenderedPageBreak/>
               <w:t>9</w:t>
             </w:r>
           </w:p>
@@ -12111,7 +13337,6 @@
               <w:rPr>
                 <w:rFonts w:hint="eastAsia"/>
               </w:rPr>
-              <w:lastRenderedPageBreak/>
               <w:t>5</w:t>
             </w:r>
           </w:p>
@@ -12252,21 +13477,7 @@
               <w:rPr>
                 <w:rFonts w:hint="eastAsia"/>
               </w:rPr>
-              <w:t>回</w:t>
-            </w:r>
-            <w:proofErr w:type="gramStart"/>
-            <w:r>
-              <w:rPr>
-                <w:rFonts w:hint="eastAsia"/>
-              </w:rPr>
-              <w:t>写阶段</w:t>
-            </w:r>
-            <w:proofErr w:type="gramEnd"/>
-            <w:r>
-              <w:rPr>
-                <w:rFonts w:hint="eastAsia"/>
-              </w:rPr>
-              <w:t>的指令最终要写入的目的寄存器地址</w:t>
+              <w:t>回写阶段的指令最终要写入的目的寄存器地址</w:t>
             </w:r>
           </w:p>
         </w:tc>
@@ -12345,21 +13556,7 @@
               <w:rPr>
                 <w:rFonts w:hint="eastAsia"/>
               </w:rPr>
-              <w:t>回</w:t>
-            </w:r>
-            <w:proofErr w:type="gramStart"/>
-            <w:r>
-              <w:rPr>
-                <w:rFonts w:hint="eastAsia"/>
-              </w:rPr>
-              <w:t>写阶段</w:t>
-            </w:r>
-            <w:proofErr w:type="gramEnd"/>
-            <w:r>
-              <w:rPr>
-                <w:rFonts w:hint="eastAsia"/>
-              </w:rPr>
-              <w:t>的指令是否有要写入的目的寄存器</w:t>
+              <w:t>回写阶段的指令是否有要写入的目的寄存器</w:t>
             </w:r>
           </w:p>
         </w:tc>
@@ -12438,21 +13635,7 @@
               <w:rPr>
                 <w:rFonts w:hint="eastAsia"/>
               </w:rPr>
-              <w:t>回</w:t>
-            </w:r>
-            <w:proofErr w:type="gramStart"/>
-            <w:r>
-              <w:rPr>
-                <w:rFonts w:hint="eastAsia"/>
-              </w:rPr>
-              <w:t>写阶段</w:t>
-            </w:r>
-            <w:proofErr w:type="gramEnd"/>
-            <w:r>
-              <w:rPr>
-                <w:rFonts w:hint="eastAsia"/>
-              </w:rPr>
-              <w:t>的指令要写入目的寄存器的值</w:t>
+              <w:t>回写阶段的指令要写入目的寄存器的值</w:t>
             </w:r>
           </w:p>
         </w:tc>
@@ -12768,21 +13951,7 @@
               <w:rPr>
                 <w:rFonts w:hint="eastAsia"/>
               </w:rPr>
-              <w:t>回</w:t>
-            </w:r>
-            <w:proofErr w:type="gramStart"/>
-            <w:r>
-              <w:rPr>
-                <w:rFonts w:hint="eastAsia"/>
-              </w:rPr>
-              <w:t>写阶段</w:t>
-            </w:r>
-            <w:proofErr w:type="gramEnd"/>
-            <w:r>
-              <w:rPr>
-                <w:rFonts w:hint="eastAsia"/>
-              </w:rPr>
-              <w:t>的指令是否要写入HILO寄存器。</w:t>
+              <w:t>回写阶段的指令是否要写入HILO寄存器。</w:t>
             </w:r>
           </w:p>
         </w:tc>
@@ -12861,21 +14030,7 @@
               <w:rPr>
                 <w:rFonts w:hint="eastAsia"/>
               </w:rPr>
-              <w:t>回</w:t>
-            </w:r>
-            <w:proofErr w:type="gramStart"/>
-            <w:r>
-              <w:rPr>
-                <w:rFonts w:hint="eastAsia"/>
-              </w:rPr>
-              <w:t>写阶段</w:t>
-            </w:r>
-            <w:proofErr w:type="gramEnd"/>
-            <w:r>
-              <w:rPr>
-                <w:rFonts w:hint="eastAsia"/>
-              </w:rPr>
-              <w:t>的指令要写入HI寄存器的值。</w:t>
+              <w:t>回写阶段的指令要写入HI寄存器的值。</w:t>
             </w:r>
           </w:p>
         </w:tc>
@@ -12954,21 +14109,7 @@
               <w:rPr>
                 <w:rFonts w:hint="eastAsia"/>
               </w:rPr>
-              <w:t>回</w:t>
-            </w:r>
-            <w:proofErr w:type="gramStart"/>
-            <w:r>
-              <w:rPr>
-                <w:rFonts w:hint="eastAsia"/>
-              </w:rPr>
-              <w:t>写阶段</w:t>
-            </w:r>
-            <w:proofErr w:type="gramEnd"/>
-            <w:r>
-              <w:rPr>
-                <w:rFonts w:hint="eastAsia"/>
-              </w:rPr>
-              <w:t>的指令要写入LO寄存器的值。</w:t>
+              <w:t>回写阶段的指令要写入LO寄存器的值。</w:t>
             </w:r>
           </w:p>
         </w:tc>
@@ -12982,6 +14123,7 @@
         <w:rPr>
           <w:rFonts w:hint="eastAsia"/>
         </w:rPr>
+        <w:lastRenderedPageBreak/>
         <w:t>1.13 OpenMIPS模块接口图</w:t>
       </w:r>
     </w:p>
@@ -14213,26 +15355,7 @@
         <w:rPr>
           <w:rFonts w:hint="eastAsia"/>
         </w:rPr>
-        <w:lastRenderedPageBreak/>
-        <w:t>1.1</w:t>
-      </w:r>
-      <w:r>
-        <w:rPr>
-          <w:rFonts w:hint="eastAsia"/>
-        </w:rPr>
-        <w:t>5</w:t>
-      </w:r>
-      <w:r>
-        <w:rPr>
-          <w:rFonts w:hint="eastAsia"/>
-        </w:rPr>
-        <w:t xml:space="preserve"> </w:t>
-      </w:r>
-      <w:r>
-        <w:rPr>
-          <w:rFonts w:hint="eastAsia"/>
-        </w:rPr>
-        <w:t>PAUSE_CTRL模块</w:t>
+        <w:t>1.15 PAUSE_CTRL模块</w:t>
       </w:r>
     </w:p>
     <w:tbl>
@@ -14384,9 +15507,6 @@
           <w:p>
             <w:pPr>
               <w:jc w:val="center"/>
-              <w:rPr>
-                <w:rFonts w:hint="eastAsia"/>
-              </w:rPr>
             </w:pPr>
             <w:r>
               <w:rPr>
@@ -14433,11 +15553,6 @@
             <w:tcW w:w="3449" w:type="dxa"/>
           </w:tcPr>
           <w:p>
-            <w:pPr>
-              <w:rPr>
-                <w:rFonts w:hint="eastAsia"/>
-              </w:rPr>
-            </w:pPr>
             <w:r>
               <w:rPr>
                 <w:rFonts w:hint="eastAsia"/>
@@ -14471,9 +15586,6 @@
           <w:p>
             <w:pPr>
               <w:jc w:val="center"/>
-              <w:rPr>
-                <w:rFonts w:hint="eastAsia"/>
-              </w:rPr>
             </w:pPr>
             <w:r>
               <w:rPr>
@@ -14524,19 +15636,7 @@
               <w:rPr>
                 <w:rFonts w:hint="eastAsia"/>
               </w:rPr>
-              <w:t>处于</w:t>
-            </w:r>
-            <w:r>
-              <w:rPr>
-                <w:rFonts w:hint="eastAsia"/>
-              </w:rPr>
-              <w:t>执行</w:t>
-            </w:r>
-            <w:r>
-              <w:rPr>
-                <w:rFonts w:hint="eastAsia"/>
-              </w:rPr>
-              <w:t>阶段的指令是否请求流水线暂停</w:t>
+              <w:t>处于执行阶段的指令是否请求流水线暂停</w:t>
             </w:r>
           </w:p>
         </w:tc>
@@ -14565,9 +15665,6 @@
           <w:p>
             <w:pPr>
               <w:jc w:val="center"/>
-              <w:rPr>
-                <w:rFonts w:hint="eastAsia"/>
-              </w:rPr>
             </w:pPr>
             <w:r>
               <w:rPr>
@@ -14628,17 +15725,895 @@
         </w:tc>
       </w:tr>
     </w:tbl>
+    <w:p/>
+    <w:p>
+      <w:pPr>
+        <w:pStyle w:val="2"/>
+      </w:pPr>
+      <w:r>
+        <w:rPr>
+          <w:rFonts w:hint="eastAsia"/>
+        </w:rPr>
+        <w:t>1.16 DIV模块</w:t>
+      </w:r>
+    </w:p>
+    <w:tbl>
+      <w:tblPr>
+        <w:tblStyle w:val="a7"/>
+        <w:tblW w:w="0" w:type="auto"/>
+        <w:tblLook w:val="04A0" w:firstRow="1" w:lastRow="0" w:firstColumn="1" w:lastColumn="0" w:noHBand="0" w:noVBand="1"/>
+      </w:tblPr>
+      <w:tblGrid>
+        <w:gridCol w:w="701"/>
+        <w:gridCol w:w="1329"/>
+        <w:gridCol w:w="1409"/>
+        <w:gridCol w:w="1408"/>
+        <w:gridCol w:w="3449"/>
+      </w:tblGrid>
+      <w:tr>
+        <w:tc>
+          <w:tcPr>
+            <w:tcW w:w="701" w:type="dxa"/>
+          </w:tcPr>
+          <w:p>
+            <w:pPr>
+              <w:jc w:val="center"/>
+              <w:rPr>
+                <w:b/>
+                <w:bCs/>
+              </w:rPr>
+            </w:pPr>
+            <w:r>
+              <w:rPr>
+                <w:rFonts w:hint="eastAsia"/>
+                <w:b/>
+                <w:bCs/>
+              </w:rPr>
+              <w:t>序号</w:t>
+            </w:r>
+          </w:p>
+        </w:tc>
+        <w:tc>
+          <w:tcPr>
+            <w:tcW w:w="1329" w:type="dxa"/>
+          </w:tcPr>
+          <w:p>
+            <w:pPr>
+              <w:jc w:val="center"/>
+              <w:rPr>
+                <w:b/>
+                <w:bCs/>
+              </w:rPr>
+            </w:pPr>
+            <w:r>
+              <w:rPr>
+                <w:rFonts w:hint="eastAsia"/>
+                <w:b/>
+                <w:bCs/>
+              </w:rPr>
+              <w:t>接口名</w:t>
+            </w:r>
+          </w:p>
+        </w:tc>
+        <w:tc>
+          <w:tcPr>
+            <w:tcW w:w="1409" w:type="dxa"/>
+          </w:tcPr>
+          <w:p>
+            <w:pPr>
+              <w:jc w:val="center"/>
+              <w:rPr>
+                <w:b/>
+                <w:bCs/>
+              </w:rPr>
+            </w:pPr>
+            <w:r>
+              <w:rPr>
+                <w:rFonts w:hint="eastAsia"/>
+                <w:b/>
+                <w:bCs/>
+              </w:rPr>
+              <w:t>宽度(bit)</w:t>
+            </w:r>
+          </w:p>
+        </w:tc>
+        <w:tc>
+          <w:tcPr>
+            <w:tcW w:w="1408" w:type="dxa"/>
+          </w:tcPr>
+          <w:p>
+            <w:pPr>
+              <w:jc w:val="center"/>
+              <w:rPr>
+                <w:b/>
+                <w:bCs/>
+              </w:rPr>
+            </w:pPr>
+            <w:r>
+              <w:rPr>
+                <w:rFonts w:hint="eastAsia"/>
+                <w:b/>
+                <w:bCs/>
+              </w:rPr>
+              <w:t>输入/输出</w:t>
+            </w:r>
+          </w:p>
+        </w:tc>
+        <w:tc>
+          <w:tcPr>
+            <w:tcW w:w="3449" w:type="dxa"/>
+          </w:tcPr>
+          <w:p>
+            <w:pPr>
+              <w:jc w:val="center"/>
+              <w:rPr>
+                <w:b/>
+                <w:bCs/>
+              </w:rPr>
+            </w:pPr>
+            <w:r>
+              <w:rPr>
+                <w:rFonts w:hint="eastAsia"/>
+                <w:b/>
+                <w:bCs/>
+              </w:rPr>
+              <w:t>作用</w:t>
+            </w:r>
+          </w:p>
+        </w:tc>
+      </w:tr>
+      <w:tr>
+        <w:tc>
+          <w:tcPr>
+            <w:tcW w:w="701" w:type="dxa"/>
+          </w:tcPr>
+          <w:p>
+            <w:pPr>
+              <w:jc w:val="center"/>
+            </w:pPr>
+            <w:r>
+              <w:rPr>
+                <w:rFonts w:hint="eastAsia"/>
+              </w:rPr>
+              <w:t>1</w:t>
+            </w:r>
+          </w:p>
+        </w:tc>
+        <w:tc>
+          <w:tcPr>
+            <w:tcW w:w="1329" w:type="dxa"/>
+          </w:tcPr>
+          <w:p>
+            <w:pPr>
+              <w:jc w:val="center"/>
+            </w:pPr>
+            <w:r>
+              <w:rPr>
+                <w:rFonts w:hint="eastAsia"/>
+              </w:rPr>
+              <w:t>rst</w:t>
+            </w:r>
+            <w:r>
+              <w:rPr>
+                <w:rFonts w:hint="eastAsia"/>
+              </w:rPr>
+              <w:t>_n</w:t>
+            </w:r>
+          </w:p>
+        </w:tc>
+        <w:tc>
+          <w:tcPr>
+            <w:tcW w:w="1409" w:type="dxa"/>
+          </w:tcPr>
+          <w:p>
+            <w:pPr>
+              <w:jc w:val="center"/>
+            </w:pPr>
+            <w:r>
+              <w:rPr>
+                <w:rFonts w:hint="eastAsia"/>
+              </w:rPr>
+              <w:t>1</w:t>
+            </w:r>
+          </w:p>
+        </w:tc>
+        <w:tc>
+          <w:tcPr>
+            <w:tcW w:w="1408" w:type="dxa"/>
+          </w:tcPr>
+          <w:p>
+            <w:pPr>
+              <w:jc w:val="center"/>
+            </w:pPr>
+            <w:r>
+              <w:rPr>
+                <w:rFonts w:hint="eastAsia"/>
+              </w:rPr>
+              <w:t>I</w:t>
+            </w:r>
+          </w:p>
+        </w:tc>
+        <w:tc>
+          <w:tcPr>
+            <w:tcW w:w="3449" w:type="dxa"/>
+          </w:tcPr>
+          <w:p>
+            <w:r>
+              <w:rPr>
+                <w:rFonts w:hint="eastAsia"/>
+              </w:rPr>
+              <w:t>复位信号，低电平有效</w:t>
+            </w:r>
+          </w:p>
+        </w:tc>
+      </w:tr>
+      <w:tr>
+        <w:tc>
+          <w:tcPr>
+            <w:tcW w:w="701" w:type="dxa"/>
+          </w:tcPr>
+          <w:p>
+            <w:pPr>
+              <w:jc w:val="center"/>
+            </w:pPr>
+            <w:r>
+              <w:rPr>
+                <w:rFonts w:hint="eastAsia"/>
+              </w:rPr>
+              <w:t>2</w:t>
+            </w:r>
+          </w:p>
+        </w:tc>
+        <w:tc>
+          <w:tcPr>
+            <w:tcW w:w="1329" w:type="dxa"/>
+          </w:tcPr>
+          <w:p>
+            <w:pPr>
+              <w:jc w:val="center"/>
+            </w:pPr>
+            <w:r>
+              <w:rPr>
+                <w:rFonts w:hint="eastAsia"/>
+              </w:rPr>
+              <w:t>clk</w:t>
+            </w:r>
+          </w:p>
+        </w:tc>
+        <w:tc>
+          <w:tcPr>
+            <w:tcW w:w="1409" w:type="dxa"/>
+          </w:tcPr>
+          <w:p>
+            <w:pPr>
+              <w:jc w:val="center"/>
+            </w:pPr>
+            <w:r>
+              <w:rPr>
+                <w:rFonts w:hint="eastAsia"/>
+              </w:rPr>
+              <w:t>1</w:t>
+            </w:r>
+          </w:p>
+        </w:tc>
+        <w:tc>
+          <w:tcPr>
+            <w:tcW w:w="1408" w:type="dxa"/>
+          </w:tcPr>
+          <w:p>
+            <w:pPr>
+              <w:jc w:val="center"/>
+            </w:pPr>
+            <w:r>
+              <w:rPr>
+                <w:rFonts w:hint="eastAsia"/>
+              </w:rPr>
+              <w:t>I</w:t>
+            </w:r>
+          </w:p>
+        </w:tc>
+        <w:tc>
+          <w:tcPr>
+            <w:tcW w:w="3449" w:type="dxa"/>
+          </w:tcPr>
+          <w:p>
+            <w:r>
+              <w:rPr>
+                <w:rFonts w:hint="eastAsia"/>
+              </w:rPr>
+              <w:t>时钟信号</w:t>
+            </w:r>
+          </w:p>
+        </w:tc>
+      </w:tr>
+      <w:tr>
+        <w:tc>
+          <w:tcPr>
+            <w:tcW w:w="701" w:type="dxa"/>
+          </w:tcPr>
+          <w:p>
+            <w:pPr>
+              <w:jc w:val="center"/>
+            </w:pPr>
+            <w:r>
+              <w:rPr>
+                <w:rFonts w:hint="eastAsia"/>
+              </w:rPr>
+              <w:t>3</w:t>
+            </w:r>
+          </w:p>
+        </w:tc>
+        <w:tc>
+          <w:tcPr>
+            <w:tcW w:w="1329" w:type="dxa"/>
+          </w:tcPr>
+          <w:p>
+            <w:pPr>
+              <w:jc w:val="center"/>
+            </w:pPr>
+            <w:r>
+              <w:rPr>
+                <w:rFonts w:hint="eastAsia"/>
+              </w:rPr>
+              <w:t>signed_div_i</w:t>
+            </w:r>
+          </w:p>
+        </w:tc>
+        <w:tc>
+          <w:tcPr>
+            <w:tcW w:w="1409" w:type="dxa"/>
+          </w:tcPr>
+          <w:p>
+            <w:pPr>
+              <w:jc w:val="center"/>
+              <w:rPr>
+                <w:lang w:val="en-GB"/>
+              </w:rPr>
+            </w:pPr>
+            <w:r>
+              <w:rPr>
+                <w:rFonts w:hint="eastAsia"/>
+                <w:lang w:val="en-GB"/>
+              </w:rPr>
+              <w:t>1</w:t>
+            </w:r>
+          </w:p>
+        </w:tc>
+        <w:tc>
+          <w:tcPr>
+            <w:tcW w:w="1408" w:type="dxa"/>
+          </w:tcPr>
+          <w:p>
+            <w:pPr>
+              <w:jc w:val="center"/>
+            </w:pPr>
+            <w:r>
+              <w:rPr>
+                <w:rFonts w:hint="eastAsia"/>
+              </w:rPr>
+              <w:t>I</w:t>
+            </w:r>
+          </w:p>
+        </w:tc>
+        <w:tc>
+          <w:tcPr>
+            <w:tcW w:w="3449" w:type="dxa"/>
+          </w:tcPr>
+          <w:p>
+            <w:r>
+              <w:rPr>
+                <w:rFonts w:hint="eastAsia"/>
+              </w:rPr>
+              <w:t>是否是有符号除法，为1表示有符号除法</w:t>
+            </w:r>
+          </w:p>
+        </w:tc>
+      </w:tr>
+      <w:tr>
+        <w:tc>
+          <w:tcPr>
+            <w:tcW w:w="701" w:type="dxa"/>
+          </w:tcPr>
+          <w:p>
+            <w:pPr>
+              <w:jc w:val="center"/>
+            </w:pPr>
+            <w:r>
+              <w:rPr>
+                <w:rFonts w:hint="eastAsia"/>
+              </w:rPr>
+              <w:t>4</w:t>
+            </w:r>
+          </w:p>
+        </w:tc>
+        <w:tc>
+          <w:tcPr>
+            <w:tcW w:w="1329" w:type="dxa"/>
+          </w:tcPr>
+          <w:p>
+            <w:pPr>
+              <w:jc w:val="center"/>
+            </w:pPr>
+            <w:r>
+              <w:rPr>
+                <w:rFonts w:hint="eastAsia"/>
+              </w:rPr>
+              <w:t>opdata1_i</w:t>
+            </w:r>
+          </w:p>
+        </w:tc>
+        <w:tc>
+          <w:tcPr>
+            <w:tcW w:w="1409" w:type="dxa"/>
+          </w:tcPr>
+          <w:p>
+            <w:pPr>
+              <w:jc w:val="center"/>
+              <w:rPr>
+                <w:lang w:val="en-GB"/>
+              </w:rPr>
+            </w:pPr>
+            <w:r>
+              <w:rPr>
+                <w:rFonts w:hint="eastAsia"/>
+                <w:lang w:val="en-GB"/>
+              </w:rPr>
+              <w:t>32</w:t>
+            </w:r>
+          </w:p>
+        </w:tc>
+        <w:tc>
+          <w:tcPr>
+            <w:tcW w:w="1408" w:type="dxa"/>
+          </w:tcPr>
+          <w:p>
+            <w:pPr>
+              <w:jc w:val="center"/>
+            </w:pPr>
+            <w:r>
+              <w:rPr>
+                <w:rFonts w:hint="eastAsia"/>
+              </w:rPr>
+              <w:t>I</w:t>
+            </w:r>
+          </w:p>
+        </w:tc>
+        <w:tc>
+          <w:tcPr>
+            <w:tcW w:w="3449" w:type="dxa"/>
+          </w:tcPr>
+          <w:p>
+            <w:r>
+              <w:rPr>
+                <w:rFonts w:hint="eastAsia"/>
+              </w:rPr>
+              <w:t>被除数</w:t>
+            </w:r>
+          </w:p>
+        </w:tc>
+      </w:tr>
+      <w:tr>
+        <w:tc>
+          <w:tcPr>
+            <w:tcW w:w="701" w:type="dxa"/>
+          </w:tcPr>
+          <w:p>
+            <w:pPr>
+              <w:jc w:val="center"/>
+            </w:pPr>
+            <w:r>
+              <w:rPr>
+                <w:rFonts w:hint="eastAsia"/>
+              </w:rPr>
+              <w:t>5</w:t>
+            </w:r>
+          </w:p>
+        </w:tc>
+        <w:tc>
+          <w:tcPr>
+            <w:tcW w:w="1329" w:type="dxa"/>
+          </w:tcPr>
+          <w:p>
+            <w:pPr>
+              <w:jc w:val="center"/>
+            </w:pPr>
+            <w:r>
+              <w:rPr>
+                <w:rFonts w:hint="eastAsia"/>
+              </w:rPr>
+              <w:t>opdata2_i</w:t>
+            </w:r>
+          </w:p>
+        </w:tc>
+        <w:tc>
+          <w:tcPr>
+            <w:tcW w:w="1409" w:type="dxa"/>
+          </w:tcPr>
+          <w:p>
+            <w:pPr>
+              <w:jc w:val="center"/>
+              <w:rPr>
+                <w:lang w:val="en-GB"/>
+              </w:rPr>
+            </w:pPr>
+            <w:r>
+              <w:rPr>
+                <w:rFonts w:hint="eastAsia"/>
+                <w:lang w:val="en-GB"/>
+              </w:rPr>
+              <w:t>32</w:t>
+            </w:r>
+          </w:p>
+        </w:tc>
+        <w:tc>
+          <w:tcPr>
+            <w:tcW w:w="1408" w:type="dxa"/>
+          </w:tcPr>
+          <w:p>
+            <w:pPr>
+              <w:jc w:val="center"/>
+            </w:pPr>
+            <w:r>
+              <w:rPr>
+                <w:rFonts w:hint="eastAsia"/>
+              </w:rPr>
+              <w:t>I</w:t>
+            </w:r>
+          </w:p>
+        </w:tc>
+        <w:tc>
+          <w:tcPr>
+            <w:tcW w:w="3449" w:type="dxa"/>
+          </w:tcPr>
+          <w:p>
+            <w:r>
+              <w:rPr>
+                <w:rFonts w:hint="eastAsia"/>
+              </w:rPr>
+              <w:t>除数</w:t>
+            </w:r>
+          </w:p>
+        </w:tc>
+      </w:tr>
+      <w:tr>
+        <w:tc>
+          <w:tcPr>
+            <w:tcW w:w="701" w:type="dxa"/>
+          </w:tcPr>
+          <w:p>
+            <w:pPr>
+              <w:jc w:val="center"/>
+            </w:pPr>
+            <w:r>
+              <w:rPr>
+                <w:rFonts w:hint="eastAsia"/>
+              </w:rPr>
+              <w:lastRenderedPageBreak/>
+              <w:t>6</w:t>
+            </w:r>
+          </w:p>
+        </w:tc>
+        <w:tc>
+          <w:tcPr>
+            <w:tcW w:w="1329" w:type="dxa"/>
+          </w:tcPr>
+          <w:p>
+            <w:pPr>
+              <w:jc w:val="center"/>
+            </w:pPr>
+            <w:r>
+              <w:rPr>
+                <w:rFonts w:hint="eastAsia"/>
+              </w:rPr>
+              <w:t>start_i</w:t>
+            </w:r>
+          </w:p>
+        </w:tc>
+        <w:tc>
+          <w:tcPr>
+            <w:tcW w:w="1409" w:type="dxa"/>
+          </w:tcPr>
+          <w:p>
+            <w:pPr>
+              <w:jc w:val="center"/>
+              <w:rPr>
+                <w:lang w:val="en-GB"/>
+              </w:rPr>
+            </w:pPr>
+            <w:r>
+              <w:rPr>
+                <w:rFonts w:hint="eastAsia"/>
+                <w:lang w:val="en-GB"/>
+              </w:rPr>
+              <w:t>1</w:t>
+            </w:r>
+          </w:p>
+        </w:tc>
+        <w:tc>
+          <w:tcPr>
+            <w:tcW w:w="1408" w:type="dxa"/>
+          </w:tcPr>
+          <w:p>
+            <w:pPr>
+              <w:jc w:val="center"/>
+            </w:pPr>
+            <w:r>
+              <w:rPr>
+                <w:rFonts w:hint="eastAsia"/>
+              </w:rPr>
+              <w:t>I</w:t>
+            </w:r>
+          </w:p>
+        </w:tc>
+        <w:tc>
+          <w:tcPr>
+            <w:tcW w:w="3449" w:type="dxa"/>
+          </w:tcPr>
+          <w:p>
+            <w:r>
+              <w:rPr>
+                <w:rFonts w:hint="eastAsia"/>
+              </w:rPr>
+              <w:t>是否开始除法运算</w:t>
+            </w:r>
+          </w:p>
+        </w:tc>
+      </w:tr>
+      <w:tr>
+        <w:tc>
+          <w:tcPr>
+            <w:tcW w:w="701" w:type="dxa"/>
+          </w:tcPr>
+          <w:p>
+            <w:pPr>
+              <w:jc w:val="center"/>
+            </w:pPr>
+            <w:r>
+              <w:rPr>
+                <w:rFonts w:hint="eastAsia"/>
+              </w:rPr>
+              <w:t>7</w:t>
+            </w:r>
+          </w:p>
+        </w:tc>
+        <w:tc>
+          <w:tcPr>
+            <w:tcW w:w="1329" w:type="dxa"/>
+          </w:tcPr>
+          <w:p>
+            <w:pPr>
+              <w:jc w:val="center"/>
+            </w:pPr>
+            <w:r>
+              <w:rPr>
+                <w:rFonts w:hint="eastAsia"/>
+              </w:rPr>
+              <w:t>annul_i</w:t>
+            </w:r>
+          </w:p>
+        </w:tc>
+        <w:tc>
+          <w:tcPr>
+            <w:tcW w:w="1409" w:type="dxa"/>
+          </w:tcPr>
+          <w:p>
+            <w:pPr>
+              <w:jc w:val="center"/>
+              <w:rPr>
+                <w:lang w:val="en-GB"/>
+              </w:rPr>
+            </w:pPr>
+            <w:r>
+              <w:rPr>
+                <w:rFonts w:hint="eastAsia"/>
+                <w:lang w:val="en-GB"/>
+              </w:rPr>
+              <w:t>1</w:t>
+            </w:r>
+          </w:p>
+        </w:tc>
+        <w:tc>
+          <w:tcPr>
+            <w:tcW w:w="1408" w:type="dxa"/>
+          </w:tcPr>
+          <w:p>
+            <w:pPr>
+              <w:jc w:val="center"/>
+            </w:pPr>
+            <w:r>
+              <w:rPr>
+                <w:rFonts w:hint="eastAsia"/>
+              </w:rPr>
+              <w:t>I</w:t>
+            </w:r>
+          </w:p>
+        </w:tc>
+        <w:tc>
+          <w:tcPr>
+            <w:tcW w:w="3449" w:type="dxa"/>
+          </w:tcPr>
+          <w:p>
+            <w:r>
+              <w:rPr>
+                <w:rFonts w:hint="eastAsia"/>
+              </w:rPr>
+              <w:t>是否取消除法运算，为1表示取消除法运算</w:t>
+            </w:r>
+          </w:p>
+        </w:tc>
+      </w:tr>
+      <w:tr>
+        <w:tc>
+          <w:tcPr>
+            <w:tcW w:w="701" w:type="dxa"/>
+          </w:tcPr>
+          <w:p>
+            <w:pPr>
+              <w:jc w:val="center"/>
+            </w:pPr>
+            <w:r>
+              <w:rPr>
+                <w:rFonts w:hint="eastAsia"/>
+              </w:rPr>
+              <w:t>8</w:t>
+            </w:r>
+          </w:p>
+        </w:tc>
+        <w:tc>
+          <w:tcPr>
+            <w:tcW w:w="1329" w:type="dxa"/>
+          </w:tcPr>
+          <w:p>
+            <w:pPr>
+              <w:jc w:val="center"/>
+            </w:pPr>
+            <w:r>
+              <w:rPr>
+                <w:rFonts w:hint="eastAsia"/>
+              </w:rPr>
+              <w:t>result_o</w:t>
+            </w:r>
+          </w:p>
+        </w:tc>
+        <w:tc>
+          <w:tcPr>
+            <w:tcW w:w="1409" w:type="dxa"/>
+          </w:tcPr>
+          <w:p>
+            <w:pPr>
+              <w:jc w:val="center"/>
+              <w:rPr>
+                <w:lang w:val="en-GB"/>
+              </w:rPr>
+            </w:pPr>
+            <w:r>
+              <w:rPr>
+                <w:rFonts w:hint="eastAsia"/>
+                <w:lang w:val="en-GB"/>
+              </w:rPr>
+              <w:t>64</w:t>
+            </w:r>
+          </w:p>
+        </w:tc>
+        <w:tc>
+          <w:tcPr>
+            <w:tcW w:w="1408" w:type="dxa"/>
+          </w:tcPr>
+          <w:p>
+            <w:pPr>
+              <w:jc w:val="center"/>
+            </w:pPr>
+            <w:r>
+              <w:rPr>
+                <w:rFonts w:hint="eastAsia"/>
+              </w:rPr>
+              <w:t>O</w:t>
+            </w:r>
+          </w:p>
+        </w:tc>
+        <w:tc>
+          <w:tcPr>
+            <w:tcW w:w="3449" w:type="dxa"/>
+          </w:tcPr>
+          <w:p>
+            <w:r>
+              <w:rPr>
+                <w:rFonts w:hint="eastAsia"/>
+              </w:rPr>
+              <w:t>除法运算结果</w:t>
+            </w:r>
+          </w:p>
+        </w:tc>
+      </w:tr>
+      <w:tr>
+        <w:tc>
+          <w:tcPr>
+            <w:tcW w:w="701" w:type="dxa"/>
+          </w:tcPr>
+          <w:p>
+            <w:pPr>
+              <w:jc w:val="center"/>
+            </w:pPr>
+            <w:r>
+              <w:rPr>
+                <w:rFonts w:hint="eastAsia"/>
+              </w:rPr>
+              <w:t>9</w:t>
+            </w:r>
+          </w:p>
+        </w:tc>
+        <w:tc>
+          <w:tcPr>
+            <w:tcW w:w="1329" w:type="dxa"/>
+          </w:tcPr>
+          <w:p>
+            <w:pPr>
+              <w:jc w:val="center"/>
+            </w:pPr>
+            <w:r>
+              <w:rPr>
+                <w:rFonts w:hint="eastAsia"/>
+              </w:rPr>
+              <w:t>ready_o</w:t>
+            </w:r>
+          </w:p>
+        </w:tc>
+        <w:tc>
+          <w:tcPr>
+            <w:tcW w:w="1409" w:type="dxa"/>
+          </w:tcPr>
+          <w:p>
+            <w:pPr>
+              <w:jc w:val="center"/>
+              <w:rPr>
+                <w:lang w:val="en-GB"/>
+              </w:rPr>
+            </w:pPr>
+            <w:r>
+              <w:rPr>
+                <w:rFonts w:hint="eastAsia"/>
+                <w:lang w:val="en-GB"/>
+              </w:rPr>
+              <w:t>1</w:t>
+            </w:r>
+          </w:p>
+        </w:tc>
+        <w:tc>
+          <w:tcPr>
+            <w:tcW w:w="1408" w:type="dxa"/>
+          </w:tcPr>
+          <w:p>
+            <w:pPr>
+              <w:jc w:val="center"/>
+            </w:pPr>
+            <w:r>
+              <w:rPr>
+                <w:rFonts w:hint="eastAsia"/>
+              </w:rPr>
+              <w:t>O</w:t>
+            </w:r>
+          </w:p>
+        </w:tc>
+        <w:tc>
+          <w:tcPr>
+            <w:tcW w:w="3449" w:type="dxa"/>
+          </w:tcPr>
+          <w:p>
+            <w:r>
+              <w:rPr>
+                <w:rFonts w:hint="eastAsia"/>
+              </w:rPr>
+              <w:t>除法运算是否结束</w:t>
+            </w:r>
+          </w:p>
+        </w:tc>
+      </w:tr>
+    </w:tbl>
+    <w:p/>
     <w:p>
       <w:pPr>
         <w:rPr>
-          <w:rFonts w:hint="eastAsia"/>
-        </w:rPr>
-      </w:pPr>
-    </w:p>
-    <w:p>
-      <w:pPr>
-        <w:rPr>
-          <w:rFonts w:hint="eastAsia"/>
+          <w:lang w:val="en-GB"/>
         </w:rPr>
       </w:pPr>
     </w:p>
@@ -15323,7 +17298,7 @@
   <w:style w:type="paragraph" w:default="1" w:styleId="a">
     <w:name w:val="Normal"/>
     <w:qFormat/>
-    <w:rsid w:val="00560D9B"/>
+    <w:rsid w:val="00B5281E"/>
     <w:pPr>
       <w:widowControl w:val="0"/>
       <w:jc w:val="both"/>

--- a/doc/OpenMIPS.docx
+++ b/doc/OpenMIPS.docx
@@ -36,11 +36,11 @@
         <w:tblLook w:val="04A0" w:firstRow="1" w:lastRow="0" w:firstColumn="1" w:lastColumn="0" w:noHBand="0" w:noVBand="1"/>
       </w:tblPr>
       <w:tblGrid>
-        <w:gridCol w:w="704"/>
-        <w:gridCol w:w="1276"/>
-        <w:gridCol w:w="1417"/>
-        <w:gridCol w:w="1418"/>
-        <w:gridCol w:w="3481"/>
+        <w:gridCol w:w="666"/>
+        <w:gridCol w:w="1970"/>
+        <w:gridCol w:w="1308"/>
+        <w:gridCol w:w="1284"/>
+        <w:gridCol w:w="3068"/>
       </w:tblGrid>
       <w:tr>
         <w:tc>
@@ -545,6 +545,198 @@
                 <w:rFonts w:hint="eastAsia"/>
               </w:rPr>
               <w:t>流水线暂停信号</w:t>
+            </w:r>
+          </w:p>
+        </w:tc>
+      </w:tr>
+      <w:tr>
+        <w:tc>
+          <w:tcPr>
+            <w:tcW w:w="704" w:type="dxa"/>
+          </w:tcPr>
+          <w:p>
+            <w:pPr>
+              <w:jc w:val="center"/>
+              <w:rPr>
+                <w:rFonts w:hint="eastAsia"/>
+              </w:rPr>
+            </w:pPr>
+            <w:r>
+              <w:rPr>
+                <w:rFonts w:hint="eastAsia"/>
+              </w:rPr>
+              <w:t>6</w:t>
+            </w:r>
+          </w:p>
+        </w:tc>
+        <w:tc>
+          <w:tcPr>
+            <w:tcW w:w="1276" w:type="dxa"/>
+          </w:tcPr>
+          <w:p>
+            <w:pPr>
+              <w:jc w:val="center"/>
+              <w:rPr>
+                <w:rFonts w:hint="eastAsia"/>
+              </w:rPr>
+            </w:pPr>
+            <w:r>
+              <w:rPr>
+                <w:rFonts w:hint="eastAsia"/>
+              </w:rPr>
+              <w:t>branch_flag</w:t>
+            </w:r>
+          </w:p>
+        </w:tc>
+        <w:tc>
+          <w:tcPr>
+            <w:tcW w:w="1417" w:type="dxa"/>
+          </w:tcPr>
+          <w:p>
+            <w:pPr>
+              <w:jc w:val="center"/>
+              <w:rPr>
+                <w:rFonts w:hint="eastAsia"/>
+              </w:rPr>
+            </w:pPr>
+            <w:r>
+              <w:rPr>
+                <w:rFonts w:hint="eastAsia"/>
+              </w:rPr>
+              <w:t>1</w:t>
+            </w:r>
+          </w:p>
+        </w:tc>
+        <w:tc>
+          <w:tcPr>
+            <w:tcW w:w="1418" w:type="dxa"/>
+          </w:tcPr>
+          <w:p>
+            <w:pPr>
+              <w:jc w:val="center"/>
+              <w:rPr>
+                <w:rFonts w:hint="eastAsia"/>
+              </w:rPr>
+            </w:pPr>
+            <w:r>
+              <w:rPr>
+                <w:rFonts w:hint="eastAsia"/>
+              </w:rPr>
+              <w:t>I</w:t>
+            </w:r>
+          </w:p>
+        </w:tc>
+        <w:tc>
+          <w:tcPr>
+            <w:tcW w:w="3481" w:type="dxa"/>
+          </w:tcPr>
+          <w:p>
+            <w:pPr>
+              <w:rPr>
+                <w:rFonts w:hint="eastAsia"/>
+              </w:rPr>
+            </w:pPr>
+            <w:r>
+              <w:rPr>
+                <w:rFonts w:hint="eastAsia"/>
+              </w:rPr>
+              <w:t>是否发生转移</w:t>
+            </w:r>
+          </w:p>
+        </w:tc>
+      </w:tr>
+      <w:tr>
+        <w:tc>
+          <w:tcPr>
+            <w:tcW w:w="704" w:type="dxa"/>
+          </w:tcPr>
+          <w:p>
+            <w:pPr>
+              <w:jc w:val="center"/>
+              <w:rPr>
+                <w:rFonts w:hint="eastAsia"/>
+              </w:rPr>
+            </w:pPr>
+            <w:r>
+              <w:rPr>
+                <w:rFonts w:hint="eastAsia"/>
+              </w:rPr>
+              <w:t>7</w:t>
+            </w:r>
+          </w:p>
+        </w:tc>
+        <w:tc>
+          <w:tcPr>
+            <w:tcW w:w="1276" w:type="dxa"/>
+          </w:tcPr>
+          <w:p>
+            <w:pPr>
+              <w:jc w:val="center"/>
+              <w:rPr>
+                <w:rFonts w:hint="eastAsia"/>
+              </w:rPr>
+            </w:pPr>
+            <w:r>
+              <w:rPr>
+                <w:rFonts w:hint="eastAsia"/>
+              </w:rPr>
+              <w:t>branch_target_addr</w:t>
+            </w:r>
+          </w:p>
+        </w:tc>
+        <w:tc>
+          <w:tcPr>
+            <w:tcW w:w="1417" w:type="dxa"/>
+          </w:tcPr>
+          <w:p>
+            <w:pPr>
+              <w:jc w:val="center"/>
+              <w:rPr>
+                <w:rFonts w:hint="eastAsia"/>
+              </w:rPr>
+            </w:pPr>
+            <w:r>
+              <w:rPr>
+                <w:rFonts w:hint="eastAsia"/>
+              </w:rPr>
+              <w:t>32</w:t>
+            </w:r>
+          </w:p>
+        </w:tc>
+        <w:tc>
+          <w:tcPr>
+            <w:tcW w:w="1418" w:type="dxa"/>
+          </w:tcPr>
+          <w:p>
+            <w:pPr>
+              <w:jc w:val="center"/>
+              <w:rPr>
+                <w:rFonts w:hint="eastAsia"/>
+              </w:rPr>
+            </w:pPr>
+            <w:r>
+              <w:rPr>
+                <w:rFonts w:hint="eastAsia"/>
+              </w:rPr>
+              <w:t>I</w:t>
+            </w:r>
+          </w:p>
+        </w:tc>
+        <w:tc>
+          <w:tcPr>
+            <w:tcW w:w="3481" w:type="dxa"/>
+          </w:tcPr>
+          <w:p>
+            <w:pPr>
+              <w:rPr>
+                <w:rFonts w:hint="eastAsia"/>
+              </w:rPr>
+            </w:pPr>
+            <w:r>
+              <w:rPr>
+                <w:rFonts w:hint="eastAsia"/>
+              </w:rPr>
+              <w:t>转移到的目标地址</w:t>
             </w:r>
           </w:p>
         </w:tc>
@@ -2107,6 +2299,7 @@
               <w:rPr>
                 <w:rFonts w:hint="eastAsia"/>
               </w:rPr>
+              <w:lastRenderedPageBreak/>
               <w:t>9</w:t>
             </w:r>
           </w:p>
@@ -2265,7 +2458,6 @@
               <w:rPr>
                 <w:rFonts w:hint="eastAsia"/>
               </w:rPr>
-              <w:lastRenderedPageBreak/>
               <w:t>11</w:t>
             </w:r>
           </w:p>
@@ -2855,11 +3047,19 @@
             <w:tcW w:w="3481" w:type="dxa"/>
           </w:tcPr>
           <w:p>
-            <w:r>
-              <w:rPr>
-                <w:rFonts w:hint="eastAsia"/>
-              </w:rPr>
-              <w:t>取指阶段取得的指令对应的地址</w:t>
+            <w:proofErr w:type="gramStart"/>
+            <w:r>
+              <w:rPr>
+                <w:rFonts w:hint="eastAsia"/>
+              </w:rPr>
+              <w:t>取指阶段</w:t>
+            </w:r>
+            <w:proofErr w:type="gramEnd"/>
+            <w:r>
+              <w:rPr>
+                <w:rFonts w:hint="eastAsia"/>
+              </w:rPr>
+              <w:t>取得的指令对应的地址</w:t>
             </w:r>
           </w:p>
         </w:tc>
@@ -2934,11 +3134,19 @@
             <w:tcW w:w="3481" w:type="dxa"/>
           </w:tcPr>
           <w:p>
-            <w:r>
-              <w:rPr>
-                <w:rFonts w:hint="eastAsia"/>
-              </w:rPr>
-              <w:t>取指阶段取得的指令</w:t>
+            <w:proofErr w:type="gramStart"/>
+            <w:r>
+              <w:rPr>
+                <w:rFonts w:hint="eastAsia"/>
+              </w:rPr>
+              <w:t>取指阶段</w:t>
+            </w:r>
+            <w:proofErr w:type="gramEnd"/>
+            <w:r>
+              <w:rPr>
+                <w:rFonts w:hint="eastAsia"/>
+              </w:rPr>
+              <w:t>取得的指令</w:t>
             </w:r>
           </w:p>
         </w:tc>
@@ -4235,11 +4443,11 @@
         <w:tblLook w:val="04A0" w:firstRow="1" w:lastRow="0" w:firstColumn="1" w:lastColumn="0" w:noHBand="0" w:noVBand="1"/>
       </w:tblPr>
       <w:tblGrid>
-        <w:gridCol w:w="694"/>
-        <w:gridCol w:w="1463"/>
-        <w:gridCol w:w="1385"/>
-        <w:gridCol w:w="1379"/>
-        <w:gridCol w:w="3375"/>
+        <w:gridCol w:w="644"/>
+        <w:gridCol w:w="2344"/>
+        <w:gridCol w:w="1237"/>
+        <w:gridCol w:w="1196"/>
+        <w:gridCol w:w="2875"/>
       </w:tblGrid>
       <w:tr>
         <w:tc>
@@ -4524,6 +4732,7 @@
               <w:rPr>
                 <w:rFonts w:hint="eastAsia"/>
               </w:rPr>
+              <w:lastRenderedPageBreak/>
               <w:t>3</w:t>
             </w:r>
           </w:p>
@@ -4664,14 +4873,1879 @@
               <w:rPr>
                 <w:rFonts w:hint="eastAsia"/>
               </w:rPr>
-              <w:t>从regfile第一个读寄存器端口的输</w:t>
+              <w:t>从regfile第一个读寄存器端口的输入</w:t>
+            </w:r>
+          </w:p>
+        </w:tc>
+      </w:tr>
+      <w:tr>
+        <w:tc>
+          <w:tcPr>
+            <w:tcW w:w="704" w:type="dxa"/>
+          </w:tcPr>
+          <w:p>
+            <w:pPr>
+              <w:jc w:val="center"/>
+            </w:pPr>
+            <w:r>
+              <w:rPr>
+                <w:rFonts w:hint="eastAsia"/>
+              </w:rPr>
+              <w:t>5</w:t>
+            </w:r>
+          </w:p>
+        </w:tc>
+        <w:tc>
+          <w:tcPr>
+            <w:tcW w:w="1276" w:type="dxa"/>
+          </w:tcPr>
+          <w:p>
+            <w:pPr>
+              <w:jc w:val="center"/>
+            </w:pPr>
+            <w:r>
+              <w:rPr>
+                <w:rFonts w:hint="eastAsia"/>
+              </w:rPr>
+              <w:t>reg_1_data_i</w:t>
+            </w:r>
+          </w:p>
+        </w:tc>
+        <w:tc>
+          <w:tcPr>
+            <w:tcW w:w="1417" w:type="dxa"/>
+          </w:tcPr>
+          <w:p>
+            <w:pPr>
+              <w:jc w:val="center"/>
+            </w:pPr>
+            <w:r>
+              <w:rPr>
+                <w:rFonts w:hint="eastAsia"/>
+              </w:rPr>
+              <w:t>32</w:t>
+            </w:r>
+          </w:p>
+        </w:tc>
+        <w:tc>
+          <w:tcPr>
+            <w:tcW w:w="1418" w:type="dxa"/>
+          </w:tcPr>
+          <w:p>
+            <w:pPr>
+              <w:jc w:val="center"/>
+            </w:pPr>
+            <w:r>
+              <w:rPr>
+                <w:rFonts w:hint="eastAsia"/>
+              </w:rPr>
+              <w:t>I</w:t>
+            </w:r>
+          </w:p>
+        </w:tc>
+        <w:tc>
+          <w:tcPr>
+            <w:tcW w:w="3481" w:type="dxa"/>
+          </w:tcPr>
+          <w:p>
+            <w:r>
+              <w:rPr>
+                <w:rFonts w:hint="eastAsia"/>
+              </w:rPr>
+              <w:t>从regfile第二个读寄存器端口的输入</w:t>
+            </w:r>
+          </w:p>
+        </w:tc>
+      </w:tr>
+      <w:tr>
+        <w:tc>
+          <w:tcPr>
+            <w:tcW w:w="704" w:type="dxa"/>
+          </w:tcPr>
+          <w:p>
+            <w:pPr>
+              <w:jc w:val="center"/>
+            </w:pPr>
+            <w:r>
+              <w:rPr>
+                <w:rFonts w:hint="eastAsia"/>
+              </w:rPr>
+              <w:t>6</w:t>
+            </w:r>
+          </w:p>
+        </w:tc>
+        <w:tc>
+          <w:tcPr>
+            <w:tcW w:w="1276" w:type="dxa"/>
+          </w:tcPr>
+          <w:p>
+            <w:pPr>
+              <w:jc w:val="center"/>
+            </w:pPr>
+            <w:r>
+              <w:rPr>
+                <w:rFonts w:hint="eastAsia"/>
+              </w:rPr>
+              <w:t>reg0_</w:t>
+            </w:r>
+            <w:r>
+              <w:rPr>
+                <w:rFonts w:hint="eastAsia"/>
+              </w:rPr>
+              <w:t>ren_o</w:t>
+            </w:r>
+          </w:p>
+        </w:tc>
+        <w:tc>
+          <w:tcPr>
+            <w:tcW w:w="1417" w:type="dxa"/>
+          </w:tcPr>
+          <w:p>
+            <w:pPr>
+              <w:jc w:val="center"/>
+            </w:pPr>
+            <w:r>
+              <w:rPr>
+                <w:rFonts w:hint="eastAsia"/>
+              </w:rPr>
+              <w:t>1</w:t>
+            </w:r>
+          </w:p>
+        </w:tc>
+        <w:tc>
+          <w:tcPr>
+            <w:tcW w:w="1418" w:type="dxa"/>
+          </w:tcPr>
+          <w:p>
+            <w:pPr>
+              <w:jc w:val="center"/>
+            </w:pPr>
+            <w:r>
+              <w:rPr>
+                <w:rFonts w:hint="eastAsia"/>
+              </w:rPr>
+              <w:t>O</w:t>
+            </w:r>
+          </w:p>
+        </w:tc>
+        <w:tc>
+          <w:tcPr>
+            <w:tcW w:w="3481" w:type="dxa"/>
+          </w:tcPr>
+          <w:p>
+            <w:r>
+              <w:rPr>
+                <w:rFonts w:hint="eastAsia"/>
+              </w:rPr>
+              <w:t>regfile第一个读寄存器端口的读使能信号</w:t>
+            </w:r>
+          </w:p>
+        </w:tc>
+      </w:tr>
+      <w:tr>
+        <w:tc>
+          <w:tcPr>
+            <w:tcW w:w="704" w:type="dxa"/>
+          </w:tcPr>
+          <w:p>
+            <w:pPr>
+              <w:jc w:val="center"/>
+            </w:pPr>
+            <w:r>
+              <w:rPr>
+                <w:rFonts w:hint="eastAsia"/>
+              </w:rPr>
+              <w:t>7</w:t>
+            </w:r>
+          </w:p>
+        </w:tc>
+        <w:tc>
+          <w:tcPr>
+            <w:tcW w:w="1276" w:type="dxa"/>
+          </w:tcPr>
+          <w:p>
+            <w:pPr>
+              <w:jc w:val="center"/>
+            </w:pPr>
+            <w:r>
+              <w:rPr>
+                <w:rFonts w:hint="eastAsia"/>
+              </w:rPr>
+              <w:t>reg1_</w:t>
+            </w:r>
+            <w:r>
+              <w:rPr>
+                <w:rFonts w:hint="eastAsia"/>
+              </w:rPr>
+              <w:t>ren</w:t>
+            </w:r>
+            <w:r>
+              <w:rPr>
+                <w:rFonts w:hint="eastAsia"/>
+              </w:rPr>
+              <w:t>_o</w:t>
+            </w:r>
+          </w:p>
+        </w:tc>
+        <w:tc>
+          <w:tcPr>
+            <w:tcW w:w="1417" w:type="dxa"/>
+          </w:tcPr>
+          <w:p>
+            <w:pPr>
+              <w:jc w:val="center"/>
+            </w:pPr>
+            <w:r>
+              <w:rPr>
+                <w:rFonts w:hint="eastAsia"/>
+              </w:rPr>
+              <w:t>1</w:t>
+            </w:r>
+          </w:p>
+        </w:tc>
+        <w:tc>
+          <w:tcPr>
+            <w:tcW w:w="1418" w:type="dxa"/>
+          </w:tcPr>
+          <w:p>
+            <w:pPr>
+              <w:jc w:val="center"/>
+            </w:pPr>
+            <w:r>
+              <w:rPr>
+                <w:rFonts w:hint="eastAsia"/>
+              </w:rPr>
+              <w:t>O</w:t>
+            </w:r>
+          </w:p>
+        </w:tc>
+        <w:tc>
+          <w:tcPr>
+            <w:tcW w:w="3481" w:type="dxa"/>
+          </w:tcPr>
+          <w:p>
+            <w:r>
+              <w:rPr>
+                <w:rFonts w:hint="eastAsia"/>
+              </w:rPr>
+              <w:t>regfile第二个读寄存器端口的读使能信号</w:t>
+            </w:r>
+          </w:p>
+        </w:tc>
+      </w:tr>
+      <w:tr>
+        <w:tc>
+          <w:tcPr>
+            <w:tcW w:w="704" w:type="dxa"/>
+          </w:tcPr>
+          <w:p>
+            <w:pPr>
+              <w:jc w:val="center"/>
+            </w:pPr>
+            <w:r>
+              <w:rPr>
+                <w:rFonts w:hint="eastAsia"/>
+              </w:rPr>
+              <w:t>8</w:t>
+            </w:r>
+          </w:p>
+        </w:tc>
+        <w:tc>
+          <w:tcPr>
+            <w:tcW w:w="1276" w:type="dxa"/>
+          </w:tcPr>
+          <w:p>
+            <w:pPr>
+              <w:jc w:val="center"/>
+            </w:pPr>
+            <w:r>
+              <w:rPr>
+                <w:rFonts w:hint="eastAsia"/>
+              </w:rPr>
+              <w:t>reg0_addr_o</w:t>
+            </w:r>
+          </w:p>
+        </w:tc>
+        <w:tc>
+          <w:tcPr>
+            <w:tcW w:w="1417" w:type="dxa"/>
+          </w:tcPr>
+          <w:p>
+            <w:pPr>
+              <w:jc w:val="center"/>
+            </w:pPr>
+            <w:r>
+              <w:rPr>
+                <w:rFonts w:hint="eastAsia"/>
+              </w:rPr>
+              <w:t>5</w:t>
+            </w:r>
+          </w:p>
+        </w:tc>
+        <w:tc>
+          <w:tcPr>
+            <w:tcW w:w="1418" w:type="dxa"/>
+          </w:tcPr>
+          <w:p>
+            <w:pPr>
+              <w:jc w:val="center"/>
+            </w:pPr>
+            <w:r>
+              <w:rPr>
+                <w:rFonts w:hint="eastAsia"/>
+              </w:rPr>
+              <w:t>O</w:t>
+            </w:r>
+          </w:p>
+        </w:tc>
+        <w:tc>
+          <w:tcPr>
+            <w:tcW w:w="3481" w:type="dxa"/>
+          </w:tcPr>
+          <w:p>
+            <w:r>
+              <w:rPr>
+                <w:rFonts w:hint="eastAsia"/>
+              </w:rPr>
+              <w:t>regfile模块第一个读寄存器端口的读地址信号</w:t>
+            </w:r>
+          </w:p>
+        </w:tc>
+      </w:tr>
+      <w:tr>
+        <w:tc>
+          <w:tcPr>
+            <w:tcW w:w="704" w:type="dxa"/>
+          </w:tcPr>
+          <w:p>
+            <w:pPr>
+              <w:jc w:val="center"/>
+            </w:pPr>
+            <w:r>
+              <w:rPr>
+                <w:rFonts w:hint="eastAsia"/>
+              </w:rPr>
+              <w:t>9</w:t>
+            </w:r>
+          </w:p>
+        </w:tc>
+        <w:tc>
+          <w:tcPr>
+            <w:tcW w:w="1276" w:type="dxa"/>
+          </w:tcPr>
+          <w:p>
+            <w:pPr>
+              <w:jc w:val="center"/>
+            </w:pPr>
+            <w:r>
+              <w:rPr>
+                <w:rFonts w:hint="eastAsia"/>
+              </w:rPr>
+              <w:t>reg1_addr_o</w:t>
+            </w:r>
+          </w:p>
+        </w:tc>
+        <w:tc>
+          <w:tcPr>
+            <w:tcW w:w="1417" w:type="dxa"/>
+          </w:tcPr>
+          <w:p>
+            <w:pPr>
+              <w:jc w:val="center"/>
+            </w:pPr>
+            <w:r>
+              <w:rPr>
+                <w:rFonts w:hint="eastAsia"/>
+              </w:rPr>
+              <w:t>5</w:t>
+            </w:r>
+          </w:p>
+        </w:tc>
+        <w:tc>
+          <w:tcPr>
+            <w:tcW w:w="1418" w:type="dxa"/>
+          </w:tcPr>
+          <w:p>
+            <w:pPr>
+              <w:jc w:val="center"/>
+            </w:pPr>
+            <w:r>
+              <w:rPr>
+                <w:rFonts w:hint="eastAsia"/>
+              </w:rPr>
+              <w:t>O</w:t>
+            </w:r>
+          </w:p>
+        </w:tc>
+        <w:tc>
+          <w:tcPr>
+            <w:tcW w:w="3481" w:type="dxa"/>
+          </w:tcPr>
+          <w:p>
+            <w:r>
+              <w:rPr>
+                <w:rFonts w:hint="eastAsia"/>
+              </w:rPr>
+              <w:t>regfile模块第二个读寄存器端口的读地址信号</w:t>
+            </w:r>
+          </w:p>
+        </w:tc>
+      </w:tr>
+      <w:tr>
+        <w:tc>
+          <w:tcPr>
+            <w:tcW w:w="704" w:type="dxa"/>
+          </w:tcPr>
+          <w:p>
+            <w:pPr>
+              <w:jc w:val="center"/>
+            </w:pPr>
+            <w:r>
+              <w:rPr>
+                <w:rFonts w:hint="eastAsia"/>
+              </w:rPr>
+              <w:t>10</w:t>
+            </w:r>
+          </w:p>
+        </w:tc>
+        <w:tc>
+          <w:tcPr>
+            <w:tcW w:w="1276" w:type="dxa"/>
+          </w:tcPr>
+          <w:p>
+            <w:pPr>
+              <w:jc w:val="center"/>
+            </w:pPr>
+            <w:r>
+              <w:rPr>
+                <w:rFonts w:hint="eastAsia"/>
+              </w:rPr>
+              <w:t>aluop_o</w:t>
+            </w:r>
+          </w:p>
+        </w:tc>
+        <w:tc>
+          <w:tcPr>
+            <w:tcW w:w="1417" w:type="dxa"/>
+          </w:tcPr>
+          <w:p>
+            <w:pPr>
+              <w:jc w:val="center"/>
+            </w:pPr>
+            <w:r>
+              <w:rPr>
+                <w:rFonts w:hint="eastAsia"/>
+              </w:rPr>
+              <w:t>8</w:t>
+            </w:r>
+          </w:p>
+        </w:tc>
+        <w:tc>
+          <w:tcPr>
+            <w:tcW w:w="1418" w:type="dxa"/>
+          </w:tcPr>
+          <w:p>
+            <w:pPr>
+              <w:jc w:val="center"/>
+            </w:pPr>
+            <w:r>
+              <w:rPr>
+                <w:rFonts w:hint="eastAsia"/>
+              </w:rPr>
+              <w:t>O</w:t>
+            </w:r>
+          </w:p>
+        </w:tc>
+        <w:tc>
+          <w:tcPr>
+            <w:tcW w:w="3481" w:type="dxa"/>
+          </w:tcPr>
+          <w:p>
+            <w:r>
+              <w:rPr>
+                <w:rFonts w:hint="eastAsia"/>
+              </w:rPr>
+              <w:t>译码阶段的指令要进行的运算的子类型</w:t>
+            </w:r>
+          </w:p>
+        </w:tc>
+      </w:tr>
+      <w:tr>
+        <w:tc>
+          <w:tcPr>
+            <w:tcW w:w="704" w:type="dxa"/>
+          </w:tcPr>
+          <w:p>
+            <w:pPr>
+              <w:jc w:val="center"/>
+            </w:pPr>
+            <w:r>
+              <w:rPr>
+                <w:rFonts w:hint="eastAsia"/>
+              </w:rPr>
+              <w:t>11</w:t>
+            </w:r>
+          </w:p>
+        </w:tc>
+        <w:tc>
+          <w:tcPr>
+            <w:tcW w:w="1276" w:type="dxa"/>
+          </w:tcPr>
+          <w:p>
+            <w:pPr>
+              <w:jc w:val="center"/>
+            </w:pPr>
+            <w:r>
+              <w:rPr>
+                <w:rFonts w:hint="eastAsia"/>
+              </w:rPr>
+              <w:t>alusel_o</w:t>
+            </w:r>
+          </w:p>
+        </w:tc>
+        <w:tc>
+          <w:tcPr>
+            <w:tcW w:w="1417" w:type="dxa"/>
+          </w:tcPr>
+          <w:p>
+            <w:pPr>
+              <w:jc w:val="center"/>
+            </w:pPr>
+            <w:r>
+              <w:rPr>
+                <w:rFonts w:hint="eastAsia"/>
+              </w:rPr>
+              <w:t>3</w:t>
+            </w:r>
+          </w:p>
+        </w:tc>
+        <w:tc>
+          <w:tcPr>
+            <w:tcW w:w="1418" w:type="dxa"/>
+          </w:tcPr>
+          <w:p>
+            <w:pPr>
+              <w:jc w:val="center"/>
+            </w:pPr>
+            <w:r>
+              <w:rPr>
+                <w:rFonts w:hint="eastAsia"/>
+              </w:rPr>
+              <w:t>O</w:t>
+            </w:r>
+          </w:p>
+        </w:tc>
+        <w:tc>
+          <w:tcPr>
+            <w:tcW w:w="3481" w:type="dxa"/>
+          </w:tcPr>
+          <w:p>
+            <w:r>
+              <w:rPr>
+                <w:rFonts w:hint="eastAsia"/>
+              </w:rPr>
+              <w:t>译码阶段的指令要进行的运算的类型</w:t>
+            </w:r>
+          </w:p>
+        </w:tc>
+      </w:tr>
+      <w:tr>
+        <w:tc>
+          <w:tcPr>
+            <w:tcW w:w="704" w:type="dxa"/>
+          </w:tcPr>
+          <w:p>
+            <w:pPr>
+              <w:jc w:val="center"/>
+            </w:pPr>
+            <w:r>
+              <w:rPr>
+                <w:rFonts w:hint="eastAsia"/>
+              </w:rPr>
+              <w:t>12</w:t>
+            </w:r>
+          </w:p>
+        </w:tc>
+        <w:tc>
+          <w:tcPr>
+            <w:tcW w:w="1276" w:type="dxa"/>
+          </w:tcPr>
+          <w:p>
+            <w:pPr>
+              <w:jc w:val="center"/>
+            </w:pPr>
+            <w:r>
+              <w:rPr>
+                <w:rFonts w:hint="eastAsia"/>
+              </w:rPr>
+              <w:t>op_</w:t>
+            </w:r>
+            <w:r>
+              <w:rPr>
+                <w:rFonts w:hint="eastAsia"/>
+              </w:rPr>
+              <w:t>reg0_o</w:t>
+            </w:r>
+          </w:p>
+        </w:tc>
+        <w:tc>
+          <w:tcPr>
+            <w:tcW w:w="1417" w:type="dxa"/>
+          </w:tcPr>
+          <w:p>
+            <w:pPr>
+              <w:jc w:val="center"/>
+            </w:pPr>
+            <w:r>
+              <w:rPr>
+                <w:rFonts w:hint="eastAsia"/>
+              </w:rPr>
+              <w:t>32</w:t>
+            </w:r>
+          </w:p>
+        </w:tc>
+        <w:tc>
+          <w:tcPr>
+            <w:tcW w:w="1418" w:type="dxa"/>
+          </w:tcPr>
+          <w:p>
+            <w:pPr>
+              <w:jc w:val="center"/>
+            </w:pPr>
+            <w:r>
+              <w:rPr>
+                <w:rFonts w:hint="eastAsia"/>
+              </w:rPr>
+              <w:t>O</w:t>
+            </w:r>
+          </w:p>
+        </w:tc>
+        <w:tc>
+          <w:tcPr>
+            <w:tcW w:w="3481" w:type="dxa"/>
+          </w:tcPr>
+          <w:p>
+            <w:r>
+              <w:rPr>
+                <w:rFonts w:hint="eastAsia"/>
+              </w:rPr>
+              <w:t>译码阶段的指令要进行的运算的源操作数1</w:t>
+            </w:r>
+          </w:p>
+        </w:tc>
+      </w:tr>
+      <w:tr>
+        <w:tc>
+          <w:tcPr>
+            <w:tcW w:w="704" w:type="dxa"/>
+          </w:tcPr>
+          <w:p>
+            <w:pPr>
+              <w:jc w:val="center"/>
+            </w:pPr>
+            <w:r>
+              <w:rPr>
+                <w:rFonts w:hint="eastAsia"/>
+              </w:rPr>
+              <w:t>13</w:t>
+            </w:r>
+          </w:p>
+        </w:tc>
+        <w:tc>
+          <w:tcPr>
+            <w:tcW w:w="1276" w:type="dxa"/>
+          </w:tcPr>
+          <w:p>
+            <w:pPr>
+              <w:jc w:val="center"/>
+            </w:pPr>
+            <w:r>
+              <w:rPr>
+                <w:rFonts w:hint="eastAsia"/>
+              </w:rPr>
+              <w:t>op_</w:t>
+            </w:r>
+            <w:r>
+              <w:rPr>
+                <w:rFonts w:hint="eastAsia"/>
+              </w:rPr>
+              <w:t>reg1_o</w:t>
+            </w:r>
+          </w:p>
+        </w:tc>
+        <w:tc>
+          <w:tcPr>
+            <w:tcW w:w="1417" w:type="dxa"/>
+          </w:tcPr>
+          <w:p>
+            <w:pPr>
+              <w:jc w:val="center"/>
+            </w:pPr>
+            <w:r>
+              <w:rPr>
+                <w:rFonts w:hint="eastAsia"/>
+              </w:rPr>
+              <w:t>32</w:t>
+            </w:r>
+          </w:p>
+        </w:tc>
+        <w:tc>
+          <w:tcPr>
+            <w:tcW w:w="1418" w:type="dxa"/>
+          </w:tcPr>
+          <w:p>
+            <w:pPr>
+              <w:jc w:val="center"/>
+            </w:pPr>
+            <w:r>
+              <w:rPr>
+                <w:rFonts w:hint="eastAsia"/>
+              </w:rPr>
+              <w:t>O</w:t>
+            </w:r>
+          </w:p>
+        </w:tc>
+        <w:tc>
+          <w:tcPr>
+            <w:tcW w:w="3481" w:type="dxa"/>
+          </w:tcPr>
+          <w:p>
+            <w:r>
+              <w:rPr>
+                <w:rFonts w:hint="eastAsia"/>
+              </w:rPr>
+              <w:t>译码阶段的指令要进行的运算的源操作数2</w:t>
+            </w:r>
+          </w:p>
+        </w:tc>
+      </w:tr>
+      <w:tr>
+        <w:tc>
+          <w:tcPr>
+            <w:tcW w:w="704" w:type="dxa"/>
+          </w:tcPr>
+          <w:p>
+            <w:pPr>
+              <w:jc w:val="center"/>
+            </w:pPr>
+            <w:r>
+              <w:rPr>
+                <w:rFonts w:hint="eastAsia"/>
+              </w:rPr>
+              <w:t>14</w:t>
+            </w:r>
+          </w:p>
+        </w:tc>
+        <w:tc>
+          <w:tcPr>
+            <w:tcW w:w="1276" w:type="dxa"/>
+          </w:tcPr>
+          <w:p>
+            <w:pPr>
+              <w:jc w:val="center"/>
+            </w:pPr>
+            <w:r>
+              <w:rPr>
+                <w:rFonts w:hint="eastAsia"/>
+              </w:rPr>
+              <w:t>reg_waddr</w:t>
+            </w:r>
+            <w:r>
+              <w:rPr>
+                <w:rFonts w:hint="eastAsia"/>
+              </w:rPr>
+              <w:t>_o</w:t>
+            </w:r>
+          </w:p>
+        </w:tc>
+        <w:tc>
+          <w:tcPr>
+            <w:tcW w:w="1417" w:type="dxa"/>
+          </w:tcPr>
+          <w:p>
+            <w:pPr>
+              <w:jc w:val="center"/>
+            </w:pPr>
+            <w:r>
+              <w:rPr>
+                <w:rFonts w:hint="eastAsia"/>
+              </w:rPr>
+              <w:t>5</w:t>
+            </w:r>
+          </w:p>
+        </w:tc>
+        <w:tc>
+          <w:tcPr>
+            <w:tcW w:w="1418" w:type="dxa"/>
+          </w:tcPr>
+          <w:p>
+            <w:pPr>
+              <w:jc w:val="center"/>
+            </w:pPr>
+            <w:r>
+              <w:rPr>
+                <w:rFonts w:hint="eastAsia"/>
+              </w:rPr>
+              <w:t>O</w:t>
+            </w:r>
+          </w:p>
+        </w:tc>
+        <w:tc>
+          <w:tcPr>
+            <w:tcW w:w="3481" w:type="dxa"/>
+          </w:tcPr>
+          <w:p>
+            <w:r>
+              <w:rPr>
+                <w:rFonts w:hint="eastAsia"/>
+              </w:rPr>
+              <w:t>译码阶段的指令要写入的目的寄存器地址</w:t>
+            </w:r>
+          </w:p>
+        </w:tc>
+      </w:tr>
+      <w:tr>
+        <w:tc>
+          <w:tcPr>
+            <w:tcW w:w="704" w:type="dxa"/>
+          </w:tcPr>
+          <w:p>
+            <w:pPr>
+              <w:jc w:val="center"/>
+            </w:pPr>
+            <w:r>
+              <w:rPr>
+                <w:rFonts w:hint="eastAsia"/>
+              </w:rPr>
+              <w:t>15</w:t>
+            </w:r>
+          </w:p>
+        </w:tc>
+        <w:tc>
+          <w:tcPr>
+            <w:tcW w:w="1276" w:type="dxa"/>
+          </w:tcPr>
+          <w:p>
+            <w:pPr>
+              <w:jc w:val="center"/>
+            </w:pPr>
+            <w:r>
+              <w:rPr>
+                <w:rFonts w:hint="eastAsia"/>
+              </w:rPr>
+              <w:t>reg_wen</w:t>
+            </w:r>
+            <w:r>
+              <w:rPr>
+                <w:rFonts w:hint="eastAsia"/>
+              </w:rPr>
+              <w:t>_o</w:t>
+            </w:r>
+          </w:p>
+        </w:tc>
+        <w:tc>
+          <w:tcPr>
+            <w:tcW w:w="1417" w:type="dxa"/>
+          </w:tcPr>
+          <w:p>
+            <w:pPr>
+              <w:jc w:val="center"/>
+            </w:pPr>
+            <w:r>
+              <w:rPr>
+                <w:rFonts w:hint="eastAsia"/>
+              </w:rPr>
+              <w:t>1</w:t>
+            </w:r>
+          </w:p>
+        </w:tc>
+        <w:tc>
+          <w:tcPr>
+            <w:tcW w:w="1418" w:type="dxa"/>
+          </w:tcPr>
+          <w:p>
+            <w:pPr>
+              <w:jc w:val="center"/>
+            </w:pPr>
+            <w:r>
+              <w:rPr>
+                <w:rFonts w:hint="eastAsia"/>
+              </w:rPr>
+              <w:t>O</w:t>
+            </w:r>
+          </w:p>
+        </w:tc>
+        <w:tc>
+          <w:tcPr>
+            <w:tcW w:w="3481" w:type="dxa"/>
+          </w:tcPr>
+          <w:p>
+            <w:r>
+              <w:rPr>
+                <w:rFonts w:hint="eastAsia"/>
+              </w:rPr>
+              <w:t>译码阶段的指令是否有要写入的目的寄存器信号</w:t>
+            </w:r>
+          </w:p>
+        </w:tc>
+      </w:tr>
+      <w:tr>
+        <w:tc>
+          <w:tcPr>
+            <w:tcW w:w="704" w:type="dxa"/>
+          </w:tcPr>
+          <w:p>
+            <w:pPr>
+              <w:jc w:val="center"/>
+            </w:pPr>
+            <w:r>
+              <w:rPr>
+                <w:rFonts w:hint="eastAsia"/>
+              </w:rPr>
+              <w:t>16</w:t>
+            </w:r>
+          </w:p>
+        </w:tc>
+        <w:tc>
+          <w:tcPr>
+            <w:tcW w:w="1276" w:type="dxa"/>
+          </w:tcPr>
+          <w:p>
+            <w:pPr>
+              <w:jc w:val="center"/>
+            </w:pPr>
+            <w:r>
+              <w:rPr>
+                <w:rFonts w:hint="eastAsia"/>
+              </w:rPr>
+              <w:t>ex_wen_i</w:t>
+            </w:r>
+          </w:p>
+        </w:tc>
+        <w:tc>
+          <w:tcPr>
+            <w:tcW w:w="1417" w:type="dxa"/>
+          </w:tcPr>
+          <w:p>
+            <w:pPr>
+              <w:jc w:val="center"/>
+            </w:pPr>
+            <w:r>
+              <w:rPr>
+                <w:rFonts w:hint="eastAsia"/>
+              </w:rPr>
+              <w:t>1</w:t>
+            </w:r>
+          </w:p>
+        </w:tc>
+        <w:tc>
+          <w:tcPr>
+            <w:tcW w:w="1418" w:type="dxa"/>
+          </w:tcPr>
+          <w:p>
+            <w:pPr>
+              <w:jc w:val="center"/>
+            </w:pPr>
+            <w:r>
+              <w:rPr>
+                <w:rFonts w:hint="eastAsia"/>
+              </w:rPr>
+              <w:t>I</w:t>
+            </w:r>
+          </w:p>
+        </w:tc>
+        <w:tc>
+          <w:tcPr>
+            <w:tcW w:w="3481" w:type="dxa"/>
+          </w:tcPr>
+          <w:p>
+            <w:r>
+              <w:rPr>
+                <w:rFonts w:hint="eastAsia"/>
+              </w:rPr>
+              <w:t>处于执行阶段的指令是否要写目的寄存器</w:t>
+            </w:r>
+          </w:p>
+        </w:tc>
+      </w:tr>
+      <w:tr>
+        <w:tc>
+          <w:tcPr>
+            <w:tcW w:w="704" w:type="dxa"/>
+          </w:tcPr>
+          <w:p>
+            <w:pPr>
+              <w:jc w:val="center"/>
+            </w:pPr>
+            <w:r>
+              <w:rPr>
+                <w:rFonts w:hint="eastAsia"/>
+              </w:rPr>
+              <w:t>17</w:t>
+            </w:r>
+          </w:p>
+        </w:tc>
+        <w:tc>
+          <w:tcPr>
+            <w:tcW w:w="1276" w:type="dxa"/>
+          </w:tcPr>
+          <w:p>
+            <w:pPr>
+              <w:jc w:val="center"/>
+            </w:pPr>
+            <w:r>
+              <w:rPr>
+                <w:rFonts w:hint="eastAsia"/>
+              </w:rPr>
+              <w:t>ex_wdata_i</w:t>
+            </w:r>
+          </w:p>
+        </w:tc>
+        <w:tc>
+          <w:tcPr>
+            <w:tcW w:w="1417" w:type="dxa"/>
+          </w:tcPr>
+          <w:p>
+            <w:pPr>
+              <w:jc w:val="center"/>
+            </w:pPr>
+            <w:r>
+              <w:rPr>
+                <w:rFonts w:hint="eastAsia"/>
+              </w:rPr>
+              <w:t>32</w:t>
+            </w:r>
+          </w:p>
+        </w:tc>
+        <w:tc>
+          <w:tcPr>
+            <w:tcW w:w="1418" w:type="dxa"/>
+          </w:tcPr>
+          <w:p>
+            <w:pPr>
+              <w:jc w:val="center"/>
+            </w:pPr>
+            <w:r>
+              <w:rPr>
+                <w:rFonts w:hint="eastAsia"/>
+              </w:rPr>
+              <w:t>I</w:t>
+            </w:r>
+          </w:p>
+        </w:tc>
+        <w:tc>
+          <w:tcPr>
+            <w:tcW w:w="3481" w:type="dxa"/>
+          </w:tcPr>
+          <w:p>
+            <w:r>
+              <w:rPr>
+                <w:rFonts w:hint="eastAsia"/>
+              </w:rPr>
+              <w:t>处于执行阶段的指令要写入目的寄存器的数据</w:t>
+            </w:r>
+          </w:p>
+        </w:tc>
+      </w:tr>
+      <w:tr>
+        <w:tc>
+          <w:tcPr>
+            <w:tcW w:w="704" w:type="dxa"/>
+          </w:tcPr>
+          <w:p>
+            <w:pPr>
+              <w:jc w:val="center"/>
+            </w:pPr>
+            <w:r>
+              <w:rPr>
+                <w:rFonts w:hint="eastAsia"/>
+              </w:rPr>
+              <w:t>18</w:t>
+            </w:r>
+          </w:p>
+        </w:tc>
+        <w:tc>
+          <w:tcPr>
+            <w:tcW w:w="1276" w:type="dxa"/>
+          </w:tcPr>
+          <w:p>
+            <w:pPr>
+              <w:jc w:val="center"/>
+            </w:pPr>
+            <w:r>
+              <w:rPr>
+                <w:rFonts w:hint="eastAsia"/>
+              </w:rPr>
+              <w:t>ex_waddr_i</w:t>
+            </w:r>
+          </w:p>
+        </w:tc>
+        <w:tc>
+          <w:tcPr>
+            <w:tcW w:w="1417" w:type="dxa"/>
+          </w:tcPr>
+          <w:p>
+            <w:pPr>
+              <w:jc w:val="center"/>
+            </w:pPr>
+            <w:r>
+              <w:rPr>
+                <w:rFonts w:hint="eastAsia"/>
+              </w:rPr>
+              <w:t>5</w:t>
+            </w:r>
+          </w:p>
+        </w:tc>
+        <w:tc>
+          <w:tcPr>
+            <w:tcW w:w="1418" w:type="dxa"/>
+          </w:tcPr>
+          <w:p>
+            <w:pPr>
+              <w:jc w:val="center"/>
+            </w:pPr>
+            <w:r>
+              <w:rPr>
+                <w:rFonts w:hint="eastAsia"/>
+              </w:rPr>
+              <w:t>I</w:t>
+            </w:r>
+          </w:p>
+        </w:tc>
+        <w:tc>
+          <w:tcPr>
+            <w:tcW w:w="3481" w:type="dxa"/>
+          </w:tcPr>
+          <w:p>
+            <w:r>
+              <w:rPr>
+                <w:rFonts w:hint="eastAsia"/>
+              </w:rPr>
+              <w:t>处于执行阶段的指令要写入目的寄存器的地址</w:t>
+            </w:r>
+          </w:p>
+        </w:tc>
+      </w:tr>
+      <w:tr>
+        <w:tc>
+          <w:tcPr>
+            <w:tcW w:w="704" w:type="dxa"/>
+          </w:tcPr>
+          <w:p>
+            <w:pPr>
+              <w:jc w:val="center"/>
+            </w:pPr>
+            <w:r>
+              <w:rPr>
+                <w:rFonts w:hint="eastAsia"/>
+              </w:rPr>
+              <w:t>19</w:t>
+            </w:r>
+          </w:p>
+        </w:tc>
+        <w:tc>
+          <w:tcPr>
+            <w:tcW w:w="1276" w:type="dxa"/>
+          </w:tcPr>
+          <w:p>
+            <w:pPr>
+              <w:jc w:val="center"/>
+            </w:pPr>
+            <w:r>
+              <w:rPr>
+                <w:rFonts w:hint="eastAsia"/>
+              </w:rPr>
+              <w:t>mem_wen_i</w:t>
+            </w:r>
+          </w:p>
+        </w:tc>
+        <w:tc>
+          <w:tcPr>
+            <w:tcW w:w="1417" w:type="dxa"/>
+          </w:tcPr>
+          <w:p>
+            <w:pPr>
+              <w:jc w:val="center"/>
+            </w:pPr>
+            <w:r>
+              <w:rPr>
+                <w:rFonts w:hint="eastAsia"/>
+              </w:rPr>
+              <w:t>1</w:t>
+            </w:r>
+          </w:p>
+        </w:tc>
+        <w:tc>
+          <w:tcPr>
+            <w:tcW w:w="1418" w:type="dxa"/>
+          </w:tcPr>
+          <w:p>
+            <w:pPr>
+              <w:jc w:val="center"/>
+            </w:pPr>
+            <w:r>
+              <w:rPr>
+                <w:rFonts w:hint="eastAsia"/>
+              </w:rPr>
+              <w:t>I</w:t>
+            </w:r>
+          </w:p>
+        </w:tc>
+        <w:tc>
+          <w:tcPr>
+            <w:tcW w:w="3481" w:type="dxa"/>
+          </w:tcPr>
+          <w:p>
+            <w:r>
+              <w:rPr>
+                <w:rFonts w:hint="eastAsia"/>
+              </w:rPr>
+              <w:t>处于访存阶段的指令是否要写目的寄存器</w:t>
+            </w:r>
+          </w:p>
+        </w:tc>
+      </w:tr>
+      <w:tr>
+        <w:tc>
+          <w:tcPr>
+            <w:tcW w:w="704" w:type="dxa"/>
+          </w:tcPr>
+          <w:p>
+            <w:pPr>
+              <w:jc w:val="center"/>
+            </w:pPr>
+            <w:r>
+              <w:rPr>
+                <w:rFonts w:hint="eastAsia"/>
+              </w:rPr>
+              <w:t>20</w:t>
+            </w:r>
+          </w:p>
+        </w:tc>
+        <w:tc>
+          <w:tcPr>
+            <w:tcW w:w="1276" w:type="dxa"/>
+          </w:tcPr>
+          <w:p>
+            <w:pPr>
+              <w:jc w:val="center"/>
+            </w:pPr>
+            <w:r>
+              <w:rPr>
+                <w:rFonts w:hint="eastAsia"/>
+              </w:rPr>
+              <w:t>mem_wdata_i</w:t>
+            </w:r>
+          </w:p>
+        </w:tc>
+        <w:tc>
+          <w:tcPr>
+            <w:tcW w:w="1417" w:type="dxa"/>
+          </w:tcPr>
+          <w:p>
+            <w:pPr>
+              <w:jc w:val="center"/>
+            </w:pPr>
+            <w:r>
+              <w:rPr>
+                <w:rFonts w:hint="eastAsia"/>
+              </w:rPr>
+              <w:t>32</w:t>
+            </w:r>
+          </w:p>
+        </w:tc>
+        <w:tc>
+          <w:tcPr>
+            <w:tcW w:w="1418" w:type="dxa"/>
+          </w:tcPr>
+          <w:p>
+            <w:pPr>
+              <w:jc w:val="center"/>
+            </w:pPr>
+            <w:r>
+              <w:rPr>
+                <w:rFonts w:hint="eastAsia"/>
+              </w:rPr>
+              <w:t>I</w:t>
+            </w:r>
+          </w:p>
+        </w:tc>
+        <w:tc>
+          <w:tcPr>
+            <w:tcW w:w="3481" w:type="dxa"/>
+          </w:tcPr>
+          <w:p>
+            <w:r>
+              <w:rPr>
+                <w:rFonts w:hint="eastAsia"/>
+              </w:rPr>
+              <w:t>处于访存阶段的指令要写入目的寄存器的数据</w:t>
+            </w:r>
+          </w:p>
+        </w:tc>
+      </w:tr>
+      <w:tr>
+        <w:tc>
+          <w:tcPr>
+            <w:tcW w:w="704" w:type="dxa"/>
+          </w:tcPr>
+          <w:p>
+            <w:pPr>
+              <w:jc w:val="center"/>
+            </w:pPr>
+            <w:r>
+              <w:rPr>
+                <w:rFonts w:hint="eastAsia"/>
+              </w:rPr>
+              <w:t>21</w:t>
+            </w:r>
+          </w:p>
+        </w:tc>
+        <w:tc>
+          <w:tcPr>
+            <w:tcW w:w="1276" w:type="dxa"/>
+          </w:tcPr>
+          <w:p>
+            <w:pPr>
+              <w:jc w:val="center"/>
+            </w:pPr>
+            <w:r>
+              <w:rPr>
+                <w:rFonts w:hint="eastAsia"/>
+              </w:rPr>
+              <w:t>mem_waddr_i</w:t>
+            </w:r>
+          </w:p>
+        </w:tc>
+        <w:tc>
+          <w:tcPr>
+            <w:tcW w:w="1417" w:type="dxa"/>
+          </w:tcPr>
+          <w:p>
+            <w:pPr>
+              <w:jc w:val="center"/>
+            </w:pPr>
+            <w:r>
+              <w:rPr>
+                <w:rFonts w:hint="eastAsia"/>
+              </w:rPr>
+              <w:t>5</w:t>
+            </w:r>
+          </w:p>
+        </w:tc>
+        <w:tc>
+          <w:tcPr>
+            <w:tcW w:w="1418" w:type="dxa"/>
+          </w:tcPr>
+          <w:p>
+            <w:pPr>
+              <w:jc w:val="center"/>
+            </w:pPr>
+            <w:r>
+              <w:rPr>
+                <w:rFonts w:hint="eastAsia"/>
+              </w:rPr>
+              <w:t>I</w:t>
+            </w:r>
+          </w:p>
+        </w:tc>
+        <w:tc>
+          <w:tcPr>
+            <w:tcW w:w="3481" w:type="dxa"/>
+          </w:tcPr>
+          <w:p>
+            <w:r>
+              <w:rPr>
+                <w:rFonts w:hint="eastAsia"/>
+              </w:rPr>
+              <w:t>处于访存阶段的指令要写入目的寄存器的地址</w:t>
+            </w:r>
+          </w:p>
+        </w:tc>
+      </w:tr>
+      <w:tr>
+        <w:tc>
+          <w:tcPr>
+            <w:tcW w:w="704" w:type="dxa"/>
+          </w:tcPr>
+          <w:p>
+            <w:pPr>
+              <w:jc w:val="center"/>
+              <w:rPr>
+                <w:rFonts w:hint="eastAsia"/>
+              </w:rPr>
+            </w:pPr>
+            <w:r>
+              <w:rPr>
+                <w:rFonts w:hint="eastAsia"/>
+              </w:rPr>
+              <w:t>22</w:t>
+            </w:r>
+          </w:p>
+        </w:tc>
+        <w:tc>
+          <w:tcPr>
+            <w:tcW w:w="1276" w:type="dxa"/>
+          </w:tcPr>
+          <w:p>
+            <w:pPr>
+              <w:jc w:val="center"/>
+              <w:rPr>
+                <w:rFonts w:hint="eastAsia"/>
+              </w:rPr>
+            </w:pPr>
+            <w:r>
+              <w:rPr>
+                <w:rFonts w:hint="eastAsia"/>
+              </w:rPr>
+              <w:t>branch_flag_o</w:t>
+            </w:r>
+          </w:p>
+        </w:tc>
+        <w:tc>
+          <w:tcPr>
+            <w:tcW w:w="1417" w:type="dxa"/>
+          </w:tcPr>
+          <w:p>
+            <w:pPr>
+              <w:jc w:val="center"/>
+              <w:rPr>
+                <w:rFonts w:hint="eastAsia"/>
+              </w:rPr>
+            </w:pPr>
+            <w:r>
+              <w:rPr>
+                <w:rFonts w:hint="eastAsia"/>
+              </w:rPr>
+              <w:t>1</w:t>
+            </w:r>
+          </w:p>
+        </w:tc>
+        <w:tc>
+          <w:tcPr>
+            <w:tcW w:w="1418" w:type="dxa"/>
+          </w:tcPr>
+          <w:p>
+            <w:pPr>
+              <w:jc w:val="center"/>
+              <w:rPr>
+                <w:rFonts w:hint="eastAsia"/>
+              </w:rPr>
+            </w:pPr>
+            <w:r>
+              <w:rPr>
+                <w:rFonts w:hint="eastAsia"/>
+              </w:rPr>
+              <w:t>O</w:t>
+            </w:r>
+          </w:p>
+        </w:tc>
+        <w:tc>
+          <w:tcPr>
+            <w:tcW w:w="3481" w:type="dxa"/>
+          </w:tcPr>
+          <w:p>
+            <w:pPr>
+              <w:rPr>
+                <w:rFonts w:hint="eastAsia"/>
+              </w:rPr>
+            </w:pPr>
+            <w:r>
+              <w:rPr>
+                <w:rFonts w:hint="eastAsia"/>
+              </w:rPr>
+              <w:t>是否发生转移</w:t>
+            </w:r>
+          </w:p>
+        </w:tc>
+      </w:tr>
+      <w:tr>
+        <w:tc>
+          <w:tcPr>
+            <w:tcW w:w="704" w:type="dxa"/>
+          </w:tcPr>
+          <w:p>
+            <w:pPr>
+              <w:jc w:val="center"/>
+              <w:rPr>
+                <w:rFonts w:hint="eastAsia"/>
+              </w:rPr>
+            </w:pPr>
+            <w:r>
+              <w:rPr>
+                <w:rFonts w:hint="eastAsia"/>
+              </w:rPr>
+              <w:t>23</w:t>
+            </w:r>
+          </w:p>
+        </w:tc>
+        <w:tc>
+          <w:tcPr>
+            <w:tcW w:w="1276" w:type="dxa"/>
+          </w:tcPr>
+          <w:p>
+            <w:pPr>
+              <w:jc w:val="center"/>
+              <w:rPr>
+                <w:rFonts w:hint="eastAsia"/>
+              </w:rPr>
+            </w:pPr>
+            <w:r>
+              <w:rPr>
+                <w:rFonts w:hint="eastAsia"/>
+              </w:rPr>
+              <w:t>branch_addr_o</w:t>
+            </w:r>
+          </w:p>
+        </w:tc>
+        <w:tc>
+          <w:tcPr>
+            <w:tcW w:w="1417" w:type="dxa"/>
+          </w:tcPr>
+          <w:p>
+            <w:pPr>
+              <w:jc w:val="center"/>
+              <w:rPr>
+                <w:rFonts w:hint="eastAsia"/>
+              </w:rPr>
+            </w:pPr>
+            <w:r>
+              <w:rPr>
+                <w:rFonts w:hint="eastAsia"/>
+              </w:rPr>
+              <w:t>32</w:t>
+            </w:r>
+          </w:p>
+        </w:tc>
+        <w:tc>
+          <w:tcPr>
+            <w:tcW w:w="1418" w:type="dxa"/>
+          </w:tcPr>
+          <w:p>
+            <w:pPr>
+              <w:jc w:val="center"/>
+              <w:rPr>
+                <w:rFonts w:hint="eastAsia"/>
+              </w:rPr>
+            </w:pPr>
+            <w:r>
+              <w:rPr>
+                <w:rFonts w:hint="eastAsia"/>
+              </w:rPr>
+              <w:t>O</w:t>
+            </w:r>
+          </w:p>
+        </w:tc>
+        <w:tc>
+          <w:tcPr>
+            <w:tcW w:w="3481" w:type="dxa"/>
+          </w:tcPr>
+          <w:p>
+            <w:pPr>
+              <w:rPr>
+                <w:rFonts w:hint="eastAsia"/>
+              </w:rPr>
+            </w:pPr>
+            <w:r>
+              <w:rPr>
+                <w:rFonts w:hint="eastAsia"/>
+              </w:rPr>
+              <w:t>转移到的目的地址</w:t>
+            </w:r>
+          </w:p>
+        </w:tc>
+      </w:tr>
+      <w:tr>
+        <w:tc>
+          <w:tcPr>
+            <w:tcW w:w="704" w:type="dxa"/>
+          </w:tcPr>
+          <w:p>
+            <w:pPr>
+              <w:jc w:val="center"/>
+              <w:rPr>
+                <w:rFonts w:hint="eastAsia"/>
+              </w:rPr>
+            </w:pPr>
+            <w:r>
+              <w:rPr>
+                <w:rFonts w:hint="eastAsia"/>
+              </w:rPr>
+              <w:t>24</w:t>
+            </w:r>
+          </w:p>
+        </w:tc>
+        <w:tc>
+          <w:tcPr>
+            <w:tcW w:w="1276" w:type="dxa"/>
+          </w:tcPr>
+          <w:p>
+            <w:pPr>
+              <w:jc w:val="center"/>
+              <w:rPr>
+                <w:rFonts w:hint="eastAsia"/>
+              </w:rPr>
+            </w:pPr>
+            <w:r>
+              <w:rPr>
+                <w:rFonts w:hint="eastAsia"/>
+              </w:rPr>
+              <w:t>is_in_delayslot_o</w:t>
+            </w:r>
+          </w:p>
+        </w:tc>
+        <w:tc>
+          <w:tcPr>
+            <w:tcW w:w="1417" w:type="dxa"/>
+          </w:tcPr>
+          <w:p>
+            <w:pPr>
+              <w:jc w:val="center"/>
+              <w:rPr>
+                <w:rFonts w:hint="eastAsia"/>
+              </w:rPr>
+            </w:pPr>
+            <w:r>
+              <w:rPr>
+                <w:rFonts w:hint="eastAsia"/>
+              </w:rPr>
+              <w:t>1</w:t>
+            </w:r>
+          </w:p>
+        </w:tc>
+        <w:tc>
+          <w:tcPr>
+            <w:tcW w:w="1418" w:type="dxa"/>
+          </w:tcPr>
+          <w:p>
+            <w:pPr>
+              <w:jc w:val="center"/>
+              <w:rPr>
+                <w:rFonts w:hint="eastAsia"/>
+              </w:rPr>
+            </w:pPr>
+            <w:r>
+              <w:rPr>
+                <w:rFonts w:hint="eastAsia"/>
+              </w:rPr>
+              <w:t>O</w:t>
+            </w:r>
+          </w:p>
+        </w:tc>
+        <w:tc>
+          <w:tcPr>
+            <w:tcW w:w="3481" w:type="dxa"/>
+          </w:tcPr>
+          <w:p>
+            <w:pPr>
+              <w:rPr>
+                <w:rFonts w:hint="eastAsia"/>
+              </w:rPr>
+            </w:pPr>
+            <w:r>
+              <w:rPr>
+                <w:rFonts w:hint="eastAsia"/>
+              </w:rPr>
+              <w:t>当前处于译码阶段的指令是否位于延迟槽</w:t>
+            </w:r>
+          </w:p>
+        </w:tc>
+      </w:tr>
+      <w:tr>
+        <w:tc>
+          <w:tcPr>
+            <w:tcW w:w="704" w:type="dxa"/>
+          </w:tcPr>
+          <w:p>
+            <w:pPr>
+              <w:jc w:val="center"/>
+              <w:rPr>
+                <w:rFonts w:hint="eastAsia"/>
+              </w:rPr>
+            </w:pPr>
+            <w:r>
+              <w:rPr>
+                <w:rFonts w:hint="eastAsia"/>
+              </w:rPr>
+              <w:t>25</w:t>
+            </w:r>
+          </w:p>
+        </w:tc>
+        <w:tc>
+          <w:tcPr>
+            <w:tcW w:w="1276" w:type="dxa"/>
+          </w:tcPr>
+          <w:p>
+            <w:pPr>
+              <w:jc w:val="center"/>
+              <w:rPr>
+                <w:rFonts w:hint="eastAsia"/>
+              </w:rPr>
+            </w:pPr>
+            <w:r>
+              <w:rPr>
+                <w:rFonts w:hint="eastAsia"/>
+              </w:rPr>
+              <w:t>link_addr_o</w:t>
+            </w:r>
+          </w:p>
+        </w:tc>
+        <w:tc>
+          <w:tcPr>
+            <w:tcW w:w="1417" w:type="dxa"/>
+          </w:tcPr>
+          <w:p>
+            <w:pPr>
+              <w:jc w:val="center"/>
+              <w:rPr>
+                <w:rFonts w:hint="eastAsia"/>
+              </w:rPr>
+            </w:pPr>
+            <w:r>
+              <w:rPr>
+                <w:rFonts w:hint="eastAsia"/>
+              </w:rPr>
+              <w:t>32</w:t>
+            </w:r>
+          </w:p>
+        </w:tc>
+        <w:tc>
+          <w:tcPr>
+            <w:tcW w:w="1418" w:type="dxa"/>
+          </w:tcPr>
+          <w:p>
+            <w:pPr>
+              <w:jc w:val="center"/>
+              <w:rPr>
+                <w:rFonts w:hint="eastAsia"/>
+              </w:rPr>
+            </w:pPr>
+            <w:r>
+              <w:rPr>
+                <w:rFonts w:hint="eastAsia"/>
+              </w:rPr>
+              <w:t>O</w:t>
+            </w:r>
+          </w:p>
+        </w:tc>
+        <w:tc>
+          <w:tcPr>
+            <w:tcW w:w="3481" w:type="dxa"/>
+          </w:tcPr>
+          <w:p>
+            <w:pPr>
+              <w:rPr>
+                <w:rFonts w:hint="eastAsia"/>
+              </w:rPr>
+            </w:pPr>
+            <w:r>
+              <w:rPr>
+                <w:rFonts w:hint="eastAsia"/>
+              </w:rPr>
+              <w:t>转移指令要保存的返回地址</w:t>
+            </w:r>
+          </w:p>
+        </w:tc>
+      </w:tr>
+      <w:tr>
+        <w:tc>
+          <w:tcPr>
+            <w:tcW w:w="704" w:type="dxa"/>
+          </w:tcPr>
+          <w:p>
+            <w:pPr>
+              <w:jc w:val="center"/>
+              <w:rPr>
+                <w:rFonts w:hint="eastAsia"/>
+              </w:rPr>
+            </w:pPr>
+            <w:r>
+              <w:rPr>
+                <w:rFonts w:hint="eastAsia"/>
+              </w:rPr>
+              <w:t>26</w:t>
+            </w:r>
+          </w:p>
+        </w:tc>
+        <w:tc>
+          <w:tcPr>
+            <w:tcW w:w="1276" w:type="dxa"/>
+          </w:tcPr>
+          <w:p>
+            <w:pPr>
+              <w:jc w:val="center"/>
+              <w:rPr>
+                <w:rFonts w:hint="eastAsia"/>
+              </w:rPr>
+            </w:pPr>
+            <w:r>
+              <w:rPr>
+                <w:rFonts w:hint="eastAsia"/>
+              </w:rPr>
+              <w:t>next_inst_in_delayslot_o</w:t>
+            </w:r>
+          </w:p>
+        </w:tc>
+        <w:tc>
+          <w:tcPr>
+            <w:tcW w:w="1417" w:type="dxa"/>
+          </w:tcPr>
+          <w:p>
+            <w:pPr>
+              <w:jc w:val="center"/>
+              <w:rPr>
+                <w:rFonts w:hint="eastAsia"/>
+              </w:rPr>
+            </w:pPr>
+            <w:r>
+              <w:rPr>
+                <w:rFonts w:hint="eastAsia"/>
+              </w:rPr>
+              <w:t>1</w:t>
+            </w:r>
+          </w:p>
+        </w:tc>
+        <w:tc>
+          <w:tcPr>
+            <w:tcW w:w="1418" w:type="dxa"/>
+          </w:tcPr>
+          <w:p>
+            <w:pPr>
+              <w:jc w:val="center"/>
+              <w:rPr>
+                <w:rFonts w:hint="eastAsia"/>
+              </w:rPr>
+            </w:pPr>
+            <w:r>
+              <w:rPr>
+                <w:rFonts w:hint="eastAsia"/>
+              </w:rPr>
+              <w:t>O</w:t>
+            </w:r>
+          </w:p>
+        </w:tc>
+        <w:tc>
+          <w:tcPr>
+            <w:tcW w:w="3481" w:type="dxa"/>
+          </w:tcPr>
+          <w:p>
+            <w:pPr>
+              <w:rPr>
+                <w:rFonts w:hint="eastAsia"/>
+              </w:rPr>
+            </w:pPr>
+            <w:r>
+              <w:rPr>
+                <w:rFonts w:hint="eastAsia"/>
+              </w:rPr>
+              <w:t>下一条进入译码阶段的指令</w:t>
             </w:r>
             <w:r>
               <w:rPr>
                 <w:rFonts w:hint="eastAsia"/>
               </w:rPr>
               <w:lastRenderedPageBreak/>
-              <w:t>入</w:t>
+              <w:t>是否位于延迟槽</w:t>
             </w:r>
           </w:p>
         </w:tc>
@@ -4684,13 +6758,16 @@
           <w:p>
             <w:pPr>
               <w:jc w:val="center"/>
+              <w:rPr>
+                <w:rFonts w:hint="eastAsia"/>
+              </w:rPr>
             </w:pPr>
             <w:r>
               <w:rPr>
                 <w:rFonts w:hint="eastAsia"/>
               </w:rPr>
               <w:lastRenderedPageBreak/>
-              <w:t>5</w:t>
+              <w:t>27</w:t>
             </w:r>
           </w:p>
         </w:tc>
@@ -4701,12 +6778,15 @@
           <w:p>
             <w:pPr>
               <w:jc w:val="center"/>
-            </w:pPr>
-            <w:r>
-              <w:rPr>
-                <w:rFonts w:hint="eastAsia"/>
-              </w:rPr>
-              <w:t>reg_1_data_i</w:t>
+              <w:rPr>
+                <w:rFonts w:hint="eastAsia"/>
+              </w:rPr>
+            </w:pPr>
+            <w:r>
+              <w:rPr>
+                <w:rFonts w:hint="eastAsia"/>
+              </w:rPr>
+              <w:t>is_in_delayslot_i</w:t>
             </w:r>
           </w:p>
         </w:tc>
@@ -4717,12 +6797,15 @@
           <w:p>
             <w:pPr>
               <w:jc w:val="center"/>
-            </w:pPr>
-            <w:r>
-              <w:rPr>
-                <w:rFonts w:hint="eastAsia"/>
-              </w:rPr>
-              <w:t>32</w:t>
+              <w:rPr>
+                <w:rFonts w:hint="eastAsia"/>
+              </w:rPr>
+            </w:pPr>
+            <w:r>
+              <w:rPr>
+                <w:rFonts w:hint="eastAsia"/>
+              </w:rPr>
+              <w:t>1</w:t>
             </w:r>
           </w:p>
         </w:tc>
@@ -4733,6 +6816,9 @@
           <w:p>
             <w:pPr>
               <w:jc w:val="center"/>
+              <w:rPr>
+                <w:rFonts w:hint="eastAsia"/>
+              </w:rPr>
             </w:pPr>
             <w:r>
               <w:rPr>
@@ -4747,1317 +6833,16 @@
             <w:tcW w:w="3481" w:type="dxa"/>
           </w:tcPr>
           <w:p>
-            <w:r>
-              <w:rPr>
-                <w:rFonts w:hint="eastAsia"/>
-              </w:rPr>
-              <w:t>从regfile第二个读寄存器端口的输入</w:t>
-            </w:r>
-          </w:p>
-        </w:tc>
-      </w:tr>
-      <w:tr>
-        <w:tc>
-          <w:tcPr>
-            <w:tcW w:w="704" w:type="dxa"/>
-          </w:tcPr>
-          <w:p>
-            <w:pPr>
-              <w:jc w:val="center"/>
-            </w:pPr>
-            <w:r>
-              <w:rPr>
-                <w:rFonts w:hint="eastAsia"/>
-              </w:rPr>
-              <w:t>6</w:t>
-            </w:r>
-          </w:p>
-        </w:tc>
-        <w:tc>
-          <w:tcPr>
-            <w:tcW w:w="1276" w:type="dxa"/>
-          </w:tcPr>
-          <w:p>
-            <w:pPr>
-              <w:jc w:val="center"/>
-            </w:pPr>
-            <w:r>
-              <w:rPr>
-                <w:rFonts w:hint="eastAsia"/>
-              </w:rPr>
-              <w:t>reg0_</w:t>
-            </w:r>
-            <w:r>
-              <w:rPr>
-                <w:rFonts w:hint="eastAsia"/>
-              </w:rPr>
-              <w:t>ren_o</w:t>
-            </w:r>
-          </w:p>
-        </w:tc>
-        <w:tc>
-          <w:tcPr>
-            <w:tcW w:w="1417" w:type="dxa"/>
-          </w:tcPr>
-          <w:p>
-            <w:pPr>
-              <w:jc w:val="center"/>
-            </w:pPr>
-            <w:r>
-              <w:rPr>
-                <w:rFonts w:hint="eastAsia"/>
-              </w:rPr>
-              <w:t>1</w:t>
-            </w:r>
-          </w:p>
-        </w:tc>
-        <w:tc>
-          <w:tcPr>
-            <w:tcW w:w="1418" w:type="dxa"/>
-          </w:tcPr>
-          <w:p>
-            <w:pPr>
-              <w:jc w:val="center"/>
-            </w:pPr>
-            <w:r>
-              <w:rPr>
-                <w:rFonts w:hint="eastAsia"/>
-              </w:rPr>
-              <w:t>O</w:t>
-            </w:r>
-          </w:p>
-        </w:tc>
-        <w:tc>
-          <w:tcPr>
-            <w:tcW w:w="3481" w:type="dxa"/>
-          </w:tcPr>
-          <w:p>
-            <w:r>
-              <w:rPr>
-                <w:rFonts w:hint="eastAsia"/>
-              </w:rPr>
-              <w:t>regfile第一个读寄存器端口的读使能信号</w:t>
-            </w:r>
-          </w:p>
-        </w:tc>
-      </w:tr>
-      <w:tr>
-        <w:tc>
-          <w:tcPr>
-            <w:tcW w:w="704" w:type="dxa"/>
-          </w:tcPr>
-          <w:p>
-            <w:pPr>
-              <w:jc w:val="center"/>
-            </w:pPr>
-            <w:r>
-              <w:rPr>
-                <w:rFonts w:hint="eastAsia"/>
-              </w:rPr>
-              <w:t>7</w:t>
-            </w:r>
-          </w:p>
-        </w:tc>
-        <w:tc>
-          <w:tcPr>
-            <w:tcW w:w="1276" w:type="dxa"/>
-          </w:tcPr>
-          <w:p>
-            <w:pPr>
-              <w:jc w:val="center"/>
-            </w:pPr>
-            <w:r>
-              <w:rPr>
-                <w:rFonts w:hint="eastAsia"/>
-              </w:rPr>
-              <w:t>reg1_</w:t>
-            </w:r>
-            <w:r>
-              <w:rPr>
-                <w:rFonts w:hint="eastAsia"/>
-              </w:rPr>
-              <w:t>ren</w:t>
-            </w:r>
-            <w:r>
-              <w:rPr>
-                <w:rFonts w:hint="eastAsia"/>
-              </w:rPr>
-              <w:t>_o</w:t>
-            </w:r>
-          </w:p>
-        </w:tc>
-        <w:tc>
-          <w:tcPr>
-            <w:tcW w:w="1417" w:type="dxa"/>
-          </w:tcPr>
-          <w:p>
-            <w:pPr>
-              <w:jc w:val="center"/>
-            </w:pPr>
-            <w:r>
-              <w:rPr>
-                <w:rFonts w:hint="eastAsia"/>
-              </w:rPr>
-              <w:t>1</w:t>
-            </w:r>
-          </w:p>
-        </w:tc>
-        <w:tc>
-          <w:tcPr>
-            <w:tcW w:w="1418" w:type="dxa"/>
-          </w:tcPr>
-          <w:p>
-            <w:pPr>
-              <w:jc w:val="center"/>
-            </w:pPr>
-            <w:r>
-              <w:rPr>
-                <w:rFonts w:hint="eastAsia"/>
-              </w:rPr>
-              <w:t>O</w:t>
-            </w:r>
-          </w:p>
-        </w:tc>
-        <w:tc>
-          <w:tcPr>
-            <w:tcW w:w="3481" w:type="dxa"/>
-          </w:tcPr>
-          <w:p>
-            <w:r>
-              <w:rPr>
-                <w:rFonts w:hint="eastAsia"/>
-              </w:rPr>
-              <w:t>regfile第二个读寄存器端口的读使能信号</w:t>
-            </w:r>
-          </w:p>
-        </w:tc>
-      </w:tr>
-      <w:tr>
-        <w:tc>
-          <w:tcPr>
-            <w:tcW w:w="704" w:type="dxa"/>
-          </w:tcPr>
-          <w:p>
-            <w:pPr>
-              <w:jc w:val="center"/>
-            </w:pPr>
-            <w:r>
-              <w:rPr>
-                <w:rFonts w:hint="eastAsia"/>
-              </w:rPr>
-              <w:t>8</w:t>
-            </w:r>
-          </w:p>
-        </w:tc>
-        <w:tc>
-          <w:tcPr>
-            <w:tcW w:w="1276" w:type="dxa"/>
-          </w:tcPr>
-          <w:p>
-            <w:pPr>
-              <w:jc w:val="center"/>
-            </w:pPr>
-            <w:r>
-              <w:rPr>
-                <w:rFonts w:hint="eastAsia"/>
-              </w:rPr>
-              <w:t>reg0_addr_o</w:t>
-            </w:r>
-          </w:p>
-        </w:tc>
-        <w:tc>
-          <w:tcPr>
-            <w:tcW w:w="1417" w:type="dxa"/>
-          </w:tcPr>
-          <w:p>
-            <w:pPr>
-              <w:jc w:val="center"/>
-            </w:pPr>
-            <w:r>
-              <w:rPr>
-                <w:rFonts w:hint="eastAsia"/>
-              </w:rPr>
-              <w:t>5</w:t>
-            </w:r>
-          </w:p>
-        </w:tc>
-        <w:tc>
-          <w:tcPr>
-            <w:tcW w:w="1418" w:type="dxa"/>
-          </w:tcPr>
-          <w:p>
-            <w:pPr>
-              <w:jc w:val="center"/>
-            </w:pPr>
-            <w:r>
-              <w:rPr>
-                <w:rFonts w:hint="eastAsia"/>
-              </w:rPr>
-              <w:t>O</w:t>
-            </w:r>
-          </w:p>
-        </w:tc>
-        <w:tc>
-          <w:tcPr>
-            <w:tcW w:w="3481" w:type="dxa"/>
-          </w:tcPr>
-          <w:p>
-            <w:r>
-              <w:rPr>
-                <w:rFonts w:hint="eastAsia"/>
-              </w:rPr>
-              <w:t>regfile模块第一个读寄存器端口的读地址信号</w:t>
-            </w:r>
-          </w:p>
-        </w:tc>
-      </w:tr>
-      <w:tr>
-        <w:tc>
-          <w:tcPr>
-            <w:tcW w:w="704" w:type="dxa"/>
-          </w:tcPr>
-          <w:p>
-            <w:pPr>
-              <w:jc w:val="center"/>
-            </w:pPr>
-            <w:r>
-              <w:rPr>
-                <w:rFonts w:hint="eastAsia"/>
-              </w:rPr>
-              <w:t>9</w:t>
-            </w:r>
-          </w:p>
-        </w:tc>
-        <w:tc>
-          <w:tcPr>
-            <w:tcW w:w="1276" w:type="dxa"/>
-          </w:tcPr>
-          <w:p>
-            <w:pPr>
-              <w:jc w:val="center"/>
-            </w:pPr>
-            <w:r>
-              <w:rPr>
-                <w:rFonts w:hint="eastAsia"/>
-              </w:rPr>
-              <w:t>reg1_addr_o</w:t>
-            </w:r>
-          </w:p>
-        </w:tc>
-        <w:tc>
-          <w:tcPr>
-            <w:tcW w:w="1417" w:type="dxa"/>
-          </w:tcPr>
-          <w:p>
-            <w:pPr>
-              <w:jc w:val="center"/>
-            </w:pPr>
-            <w:r>
-              <w:rPr>
-                <w:rFonts w:hint="eastAsia"/>
-              </w:rPr>
-              <w:t>5</w:t>
-            </w:r>
-          </w:p>
-        </w:tc>
-        <w:tc>
-          <w:tcPr>
-            <w:tcW w:w="1418" w:type="dxa"/>
-          </w:tcPr>
-          <w:p>
-            <w:pPr>
-              <w:jc w:val="center"/>
-            </w:pPr>
-            <w:r>
-              <w:rPr>
-                <w:rFonts w:hint="eastAsia"/>
-              </w:rPr>
-              <w:t>O</w:t>
-            </w:r>
-          </w:p>
-        </w:tc>
-        <w:tc>
-          <w:tcPr>
-            <w:tcW w:w="3481" w:type="dxa"/>
-          </w:tcPr>
-          <w:p>
-            <w:r>
-              <w:rPr>
-                <w:rFonts w:hint="eastAsia"/>
-              </w:rPr>
-              <w:t>regfile模块第二个读寄存器端口的读地址信号</w:t>
-            </w:r>
-          </w:p>
-        </w:tc>
-      </w:tr>
-      <w:tr>
-        <w:tc>
-          <w:tcPr>
-            <w:tcW w:w="704" w:type="dxa"/>
-          </w:tcPr>
-          <w:p>
-            <w:pPr>
-              <w:jc w:val="center"/>
-            </w:pPr>
-            <w:r>
-              <w:rPr>
-                <w:rFonts w:hint="eastAsia"/>
-              </w:rPr>
-              <w:t>10</w:t>
-            </w:r>
-          </w:p>
-        </w:tc>
-        <w:tc>
-          <w:tcPr>
-            <w:tcW w:w="1276" w:type="dxa"/>
-          </w:tcPr>
-          <w:p>
-            <w:pPr>
-              <w:jc w:val="center"/>
-            </w:pPr>
-            <w:r>
-              <w:rPr>
-                <w:rFonts w:hint="eastAsia"/>
-              </w:rPr>
-              <w:t>aluop_o</w:t>
-            </w:r>
-          </w:p>
-        </w:tc>
-        <w:tc>
-          <w:tcPr>
-            <w:tcW w:w="1417" w:type="dxa"/>
-          </w:tcPr>
-          <w:p>
-            <w:pPr>
-              <w:jc w:val="center"/>
-            </w:pPr>
-            <w:r>
-              <w:rPr>
-                <w:rFonts w:hint="eastAsia"/>
-              </w:rPr>
-              <w:t>8</w:t>
-            </w:r>
-          </w:p>
-        </w:tc>
-        <w:tc>
-          <w:tcPr>
-            <w:tcW w:w="1418" w:type="dxa"/>
-          </w:tcPr>
-          <w:p>
-            <w:pPr>
-              <w:jc w:val="center"/>
-            </w:pPr>
-            <w:r>
-              <w:rPr>
-                <w:rFonts w:hint="eastAsia"/>
-              </w:rPr>
-              <w:t>O</w:t>
-            </w:r>
-          </w:p>
-        </w:tc>
-        <w:tc>
-          <w:tcPr>
-            <w:tcW w:w="3481" w:type="dxa"/>
-          </w:tcPr>
-          <w:p>
-            <w:r>
-              <w:rPr>
-                <w:rFonts w:hint="eastAsia"/>
-              </w:rPr>
-              <w:t>译码阶段的指令要进行的运算的子类型</w:t>
-            </w:r>
-          </w:p>
-        </w:tc>
-      </w:tr>
-      <w:tr>
-        <w:tc>
-          <w:tcPr>
-            <w:tcW w:w="704" w:type="dxa"/>
-          </w:tcPr>
-          <w:p>
-            <w:pPr>
-              <w:jc w:val="center"/>
-            </w:pPr>
-            <w:r>
-              <w:rPr>
-                <w:rFonts w:hint="eastAsia"/>
-              </w:rPr>
-              <w:t>11</w:t>
-            </w:r>
-          </w:p>
-        </w:tc>
-        <w:tc>
-          <w:tcPr>
-            <w:tcW w:w="1276" w:type="dxa"/>
-          </w:tcPr>
-          <w:p>
-            <w:pPr>
-              <w:jc w:val="center"/>
-            </w:pPr>
-            <w:r>
-              <w:rPr>
-                <w:rFonts w:hint="eastAsia"/>
-              </w:rPr>
-              <w:t>alusel_o</w:t>
-            </w:r>
-          </w:p>
-        </w:tc>
-        <w:tc>
-          <w:tcPr>
-            <w:tcW w:w="1417" w:type="dxa"/>
-          </w:tcPr>
-          <w:p>
-            <w:pPr>
-              <w:jc w:val="center"/>
-            </w:pPr>
-            <w:r>
-              <w:rPr>
-                <w:rFonts w:hint="eastAsia"/>
-              </w:rPr>
-              <w:t>3</w:t>
-            </w:r>
-          </w:p>
-        </w:tc>
-        <w:tc>
-          <w:tcPr>
-            <w:tcW w:w="1418" w:type="dxa"/>
-          </w:tcPr>
-          <w:p>
-            <w:pPr>
-              <w:jc w:val="center"/>
-            </w:pPr>
-            <w:r>
-              <w:rPr>
-                <w:rFonts w:hint="eastAsia"/>
-              </w:rPr>
-              <w:t>O</w:t>
-            </w:r>
-          </w:p>
-        </w:tc>
-        <w:tc>
-          <w:tcPr>
-            <w:tcW w:w="3481" w:type="dxa"/>
-          </w:tcPr>
-          <w:p>
-            <w:r>
-              <w:rPr>
-                <w:rFonts w:hint="eastAsia"/>
-              </w:rPr>
-              <w:t>译码阶段的指令要进行的运算的类型</w:t>
-            </w:r>
-          </w:p>
-        </w:tc>
-      </w:tr>
-      <w:tr>
-        <w:tc>
-          <w:tcPr>
-            <w:tcW w:w="704" w:type="dxa"/>
-          </w:tcPr>
-          <w:p>
-            <w:pPr>
-              <w:jc w:val="center"/>
-            </w:pPr>
-            <w:r>
-              <w:rPr>
-                <w:rFonts w:hint="eastAsia"/>
-              </w:rPr>
-              <w:t>12</w:t>
-            </w:r>
-          </w:p>
-        </w:tc>
-        <w:tc>
-          <w:tcPr>
-            <w:tcW w:w="1276" w:type="dxa"/>
-          </w:tcPr>
-          <w:p>
-            <w:pPr>
-              <w:jc w:val="center"/>
-            </w:pPr>
-            <w:r>
-              <w:rPr>
-                <w:rFonts w:hint="eastAsia"/>
-              </w:rPr>
-              <w:t>op_</w:t>
-            </w:r>
-            <w:r>
-              <w:rPr>
-                <w:rFonts w:hint="eastAsia"/>
-              </w:rPr>
-              <w:t>reg0_o</w:t>
-            </w:r>
-          </w:p>
-        </w:tc>
-        <w:tc>
-          <w:tcPr>
-            <w:tcW w:w="1417" w:type="dxa"/>
-          </w:tcPr>
-          <w:p>
-            <w:pPr>
-              <w:jc w:val="center"/>
-            </w:pPr>
-            <w:r>
-              <w:rPr>
-                <w:rFonts w:hint="eastAsia"/>
-              </w:rPr>
-              <w:t>32</w:t>
-            </w:r>
-          </w:p>
-        </w:tc>
-        <w:tc>
-          <w:tcPr>
-            <w:tcW w:w="1418" w:type="dxa"/>
-          </w:tcPr>
-          <w:p>
-            <w:pPr>
-              <w:jc w:val="center"/>
-            </w:pPr>
-            <w:r>
-              <w:rPr>
-                <w:rFonts w:hint="eastAsia"/>
-              </w:rPr>
-              <w:t>O</w:t>
-            </w:r>
-          </w:p>
-        </w:tc>
-        <w:tc>
-          <w:tcPr>
-            <w:tcW w:w="3481" w:type="dxa"/>
-          </w:tcPr>
-          <w:p>
-            <w:r>
-              <w:rPr>
-                <w:rFonts w:hint="eastAsia"/>
-              </w:rPr>
-              <w:t>译码阶段的指令要进行的运算的源操作数1</w:t>
-            </w:r>
-          </w:p>
-        </w:tc>
-      </w:tr>
-      <w:tr>
-        <w:tc>
-          <w:tcPr>
-            <w:tcW w:w="704" w:type="dxa"/>
-          </w:tcPr>
-          <w:p>
-            <w:pPr>
-              <w:jc w:val="center"/>
-            </w:pPr>
-            <w:r>
-              <w:rPr>
-                <w:rFonts w:hint="eastAsia"/>
-              </w:rPr>
-              <w:t>13</w:t>
-            </w:r>
-          </w:p>
-        </w:tc>
-        <w:tc>
-          <w:tcPr>
-            <w:tcW w:w="1276" w:type="dxa"/>
-          </w:tcPr>
-          <w:p>
-            <w:pPr>
-              <w:jc w:val="center"/>
-            </w:pPr>
-            <w:r>
-              <w:rPr>
-                <w:rFonts w:hint="eastAsia"/>
-              </w:rPr>
-              <w:t>op_</w:t>
-            </w:r>
-            <w:r>
-              <w:rPr>
-                <w:rFonts w:hint="eastAsia"/>
-              </w:rPr>
-              <w:t>reg1_o</w:t>
-            </w:r>
-          </w:p>
-        </w:tc>
-        <w:tc>
-          <w:tcPr>
-            <w:tcW w:w="1417" w:type="dxa"/>
-          </w:tcPr>
-          <w:p>
-            <w:pPr>
-              <w:jc w:val="center"/>
-            </w:pPr>
-            <w:r>
-              <w:rPr>
-                <w:rFonts w:hint="eastAsia"/>
-              </w:rPr>
-              <w:t>32</w:t>
-            </w:r>
-          </w:p>
-        </w:tc>
-        <w:tc>
-          <w:tcPr>
-            <w:tcW w:w="1418" w:type="dxa"/>
-          </w:tcPr>
-          <w:p>
-            <w:pPr>
-              <w:jc w:val="center"/>
-            </w:pPr>
-            <w:r>
-              <w:rPr>
-                <w:rFonts w:hint="eastAsia"/>
-              </w:rPr>
-              <w:t>O</w:t>
-            </w:r>
-          </w:p>
-        </w:tc>
-        <w:tc>
-          <w:tcPr>
-            <w:tcW w:w="3481" w:type="dxa"/>
-          </w:tcPr>
-          <w:p>
-            <w:r>
-              <w:rPr>
-                <w:rFonts w:hint="eastAsia"/>
-              </w:rPr>
-              <w:t>译码阶段的指令要进行的运算的源操作数2</w:t>
-            </w:r>
-          </w:p>
-        </w:tc>
-      </w:tr>
-      <w:tr>
-        <w:tc>
-          <w:tcPr>
-            <w:tcW w:w="704" w:type="dxa"/>
-          </w:tcPr>
-          <w:p>
-            <w:pPr>
-              <w:jc w:val="center"/>
-            </w:pPr>
-            <w:r>
-              <w:rPr>
-                <w:rFonts w:hint="eastAsia"/>
-              </w:rPr>
-              <w:t>14</w:t>
-            </w:r>
-          </w:p>
-        </w:tc>
-        <w:tc>
-          <w:tcPr>
-            <w:tcW w:w="1276" w:type="dxa"/>
-          </w:tcPr>
-          <w:p>
-            <w:pPr>
-              <w:jc w:val="center"/>
-            </w:pPr>
-            <w:r>
-              <w:rPr>
-                <w:rFonts w:hint="eastAsia"/>
-              </w:rPr>
-              <w:t>reg_waddr</w:t>
-            </w:r>
-            <w:r>
-              <w:rPr>
-                <w:rFonts w:hint="eastAsia"/>
-              </w:rPr>
-              <w:t>_o</w:t>
-            </w:r>
-          </w:p>
-        </w:tc>
-        <w:tc>
-          <w:tcPr>
-            <w:tcW w:w="1417" w:type="dxa"/>
-          </w:tcPr>
-          <w:p>
-            <w:pPr>
-              <w:jc w:val="center"/>
-            </w:pPr>
-            <w:r>
-              <w:rPr>
-                <w:rFonts w:hint="eastAsia"/>
-              </w:rPr>
-              <w:t>5</w:t>
-            </w:r>
-          </w:p>
-        </w:tc>
-        <w:tc>
-          <w:tcPr>
-            <w:tcW w:w="1418" w:type="dxa"/>
-          </w:tcPr>
-          <w:p>
-            <w:pPr>
-              <w:jc w:val="center"/>
-            </w:pPr>
-            <w:r>
-              <w:rPr>
-                <w:rFonts w:hint="eastAsia"/>
-              </w:rPr>
-              <w:t>O</w:t>
-            </w:r>
-          </w:p>
-        </w:tc>
-        <w:tc>
-          <w:tcPr>
-            <w:tcW w:w="3481" w:type="dxa"/>
-          </w:tcPr>
-          <w:p>
-            <w:r>
-              <w:rPr>
-                <w:rFonts w:hint="eastAsia"/>
-              </w:rPr>
-              <w:t>译码阶段的指令要写入的目的寄存器地址</w:t>
-            </w:r>
-          </w:p>
-        </w:tc>
-      </w:tr>
-      <w:tr>
-        <w:tc>
-          <w:tcPr>
-            <w:tcW w:w="704" w:type="dxa"/>
-          </w:tcPr>
-          <w:p>
-            <w:pPr>
-              <w:jc w:val="center"/>
-            </w:pPr>
-            <w:r>
-              <w:rPr>
-                <w:rFonts w:hint="eastAsia"/>
-              </w:rPr>
-              <w:t>15</w:t>
-            </w:r>
-          </w:p>
-        </w:tc>
-        <w:tc>
-          <w:tcPr>
-            <w:tcW w:w="1276" w:type="dxa"/>
-          </w:tcPr>
-          <w:p>
-            <w:pPr>
-              <w:jc w:val="center"/>
-            </w:pPr>
-            <w:r>
-              <w:rPr>
-                <w:rFonts w:hint="eastAsia"/>
-              </w:rPr>
-              <w:t>reg_wen</w:t>
-            </w:r>
-            <w:r>
-              <w:rPr>
-                <w:rFonts w:hint="eastAsia"/>
-              </w:rPr>
-              <w:t>_o</w:t>
-            </w:r>
-          </w:p>
-        </w:tc>
-        <w:tc>
-          <w:tcPr>
-            <w:tcW w:w="1417" w:type="dxa"/>
-          </w:tcPr>
-          <w:p>
-            <w:pPr>
-              <w:jc w:val="center"/>
-            </w:pPr>
-            <w:r>
-              <w:rPr>
-                <w:rFonts w:hint="eastAsia"/>
-              </w:rPr>
-              <w:t>1</w:t>
-            </w:r>
-          </w:p>
-        </w:tc>
-        <w:tc>
-          <w:tcPr>
-            <w:tcW w:w="1418" w:type="dxa"/>
-          </w:tcPr>
-          <w:p>
-            <w:pPr>
-              <w:jc w:val="center"/>
-            </w:pPr>
-            <w:r>
-              <w:rPr>
-                <w:rFonts w:hint="eastAsia"/>
-              </w:rPr>
-              <w:t>O</w:t>
-            </w:r>
-          </w:p>
-        </w:tc>
-        <w:tc>
-          <w:tcPr>
-            <w:tcW w:w="3481" w:type="dxa"/>
-          </w:tcPr>
-          <w:p>
-            <w:r>
-              <w:rPr>
-                <w:rFonts w:hint="eastAsia"/>
-              </w:rPr>
-              <w:t>译码阶段的指令是否有要写入的目的寄存器信号</w:t>
-            </w:r>
-          </w:p>
-        </w:tc>
-      </w:tr>
-      <w:tr>
-        <w:tc>
-          <w:tcPr>
-            <w:tcW w:w="704" w:type="dxa"/>
-          </w:tcPr>
-          <w:p>
-            <w:pPr>
-              <w:jc w:val="center"/>
-            </w:pPr>
-            <w:r>
-              <w:rPr>
-                <w:rFonts w:hint="eastAsia"/>
-              </w:rPr>
-              <w:t>16</w:t>
-            </w:r>
-          </w:p>
-        </w:tc>
-        <w:tc>
-          <w:tcPr>
-            <w:tcW w:w="1276" w:type="dxa"/>
-          </w:tcPr>
-          <w:p>
-            <w:pPr>
-              <w:jc w:val="center"/>
-            </w:pPr>
-            <w:r>
-              <w:rPr>
-                <w:rFonts w:hint="eastAsia"/>
-              </w:rPr>
-              <w:t>ex_wen_i</w:t>
-            </w:r>
-          </w:p>
-        </w:tc>
-        <w:tc>
-          <w:tcPr>
-            <w:tcW w:w="1417" w:type="dxa"/>
-          </w:tcPr>
-          <w:p>
-            <w:pPr>
-              <w:jc w:val="center"/>
-            </w:pPr>
-            <w:r>
-              <w:rPr>
-                <w:rFonts w:hint="eastAsia"/>
-              </w:rPr>
-              <w:t>1</w:t>
-            </w:r>
-          </w:p>
-        </w:tc>
-        <w:tc>
-          <w:tcPr>
-            <w:tcW w:w="1418" w:type="dxa"/>
-          </w:tcPr>
-          <w:p>
-            <w:pPr>
-              <w:jc w:val="center"/>
-            </w:pPr>
-            <w:r>
-              <w:rPr>
-                <w:rFonts w:hint="eastAsia"/>
-              </w:rPr>
-              <w:t>I</w:t>
-            </w:r>
-          </w:p>
-        </w:tc>
-        <w:tc>
-          <w:tcPr>
-            <w:tcW w:w="3481" w:type="dxa"/>
-          </w:tcPr>
-          <w:p>
-            <w:r>
-              <w:rPr>
-                <w:rFonts w:hint="eastAsia"/>
-              </w:rPr>
-              <w:t>处于执行阶段的指令是否要写目的寄存器</w:t>
-            </w:r>
-          </w:p>
-        </w:tc>
-      </w:tr>
-      <w:tr>
-        <w:tc>
-          <w:tcPr>
-            <w:tcW w:w="704" w:type="dxa"/>
-          </w:tcPr>
-          <w:p>
-            <w:pPr>
-              <w:jc w:val="center"/>
-            </w:pPr>
-            <w:r>
-              <w:rPr>
-                <w:rFonts w:hint="eastAsia"/>
-              </w:rPr>
-              <w:t>17</w:t>
-            </w:r>
-          </w:p>
-        </w:tc>
-        <w:tc>
-          <w:tcPr>
-            <w:tcW w:w="1276" w:type="dxa"/>
-          </w:tcPr>
-          <w:p>
-            <w:pPr>
-              <w:jc w:val="center"/>
-            </w:pPr>
-            <w:r>
-              <w:rPr>
-                <w:rFonts w:hint="eastAsia"/>
-              </w:rPr>
-              <w:t>ex_wdata_i</w:t>
-            </w:r>
-          </w:p>
-        </w:tc>
-        <w:tc>
-          <w:tcPr>
-            <w:tcW w:w="1417" w:type="dxa"/>
-          </w:tcPr>
-          <w:p>
-            <w:pPr>
-              <w:jc w:val="center"/>
-            </w:pPr>
-            <w:r>
-              <w:rPr>
-                <w:rFonts w:hint="eastAsia"/>
-              </w:rPr>
-              <w:t>32</w:t>
-            </w:r>
-          </w:p>
-        </w:tc>
-        <w:tc>
-          <w:tcPr>
-            <w:tcW w:w="1418" w:type="dxa"/>
-          </w:tcPr>
-          <w:p>
-            <w:pPr>
-              <w:jc w:val="center"/>
-            </w:pPr>
-            <w:r>
-              <w:rPr>
-                <w:rFonts w:hint="eastAsia"/>
-              </w:rPr>
-              <w:t>I</w:t>
-            </w:r>
-          </w:p>
-        </w:tc>
-        <w:tc>
-          <w:tcPr>
-            <w:tcW w:w="3481" w:type="dxa"/>
-          </w:tcPr>
-          <w:p>
-            <w:r>
-              <w:rPr>
-                <w:rFonts w:hint="eastAsia"/>
-              </w:rPr>
-              <w:t>处于执行阶段的指令要写入目的寄存器的数据</w:t>
-            </w:r>
-          </w:p>
-        </w:tc>
-      </w:tr>
-      <w:tr>
-        <w:tc>
-          <w:tcPr>
-            <w:tcW w:w="704" w:type="dxa"/>
-          </w:tcPr>
-          <w:p>
-            <w:pPr>
-              <w:jc w:val="center"/>
-            </w:pPr>
-            <w:r>
-              <w:rPr>
-                <w:rFonts w:hint="eastAsia"/>
-              </w:rPr>
-              <w:t>18</w:t>
-            </w:r>
-          </w:p>
-        </w:tc>
-        <w:tc>
-          <w:tcPr>
-            <w:tcW w:w="1276" w:type="dxa"/>
-          </w:tcPr>
-          <w:p>
-            <w:pPr>
-              <w:jc w:val="center"/>
-            </w:pPr>
-            <w:r>
-              <w:rPr>
-                <w:rFonts w:hint="eastAsia"/>
-              </w:rPr>
-              <w:t>ex_waddr_i</w:t>
-            </w:r>
-          </w:p>
-        </w:tc>
-        <w:tc>
-          <w:tcPr>
-            <w:tcW w:w="1417" w:type="dxa"/>
-          </w:tcPr>
-          <w:p>
-            <w:pPr>
-              <w:jc w:val="center"/>
-            </w:pPr>
-            <w:r>
-              <w:rPr>
-                <w:rFonts w:hint="eastAsia"/>
-              </w:rPr>
-              <w:t>5</w:t>
-            </w:r>
-          </w:p>
-        </w:tc>
-        <w:tc>
-          <w:tcPr>
-            <w:tcW w:w="1418" w:type="dxa"/>
-          </w:tcPr>
-          <w:p>
-            <w:pPr>
-              <w:jc w:val="center"/>
-            </w:pPr>
-            <w:r>
-              <w:rPr>
-                <w:rFonts w:hint="eastAsia"/>
-              </w:rPr>
-              <w:t>I</w:t>
-            </w:r>
-          </w:p>
-        </w:tc>
-        <w:tc>
-          <w:tcPr>
-            <w:tcW w:w="3481" w:type="dxa"/>
-          </w:tcPr>
-          <w:p>
-            <w:r>
-              <w:rPr>
-                <w:rFonts w:hint="eastAsia"/>
-              </w:rPr>
-              <w:t>处于执行阶段的指令要写入目的寄存器的地址</w:t>
-            </w:r>
-          </w:p>
-        </w:tc>
-      </w:tr>
-      <w:tr>
-        <w:tc>
-          <w:tcPr>
-            <w:tcW w:w="704" w:type="dxa"/>
-          </w:tcPr>
-          <w:p>
-            <w:pPr>
-              <w:jc w:val="center"/>
-            </w:pPr>
-            <w:r>
-              <w:rPr>
-                <w:rFonts w:hint="eastAsia"/>
-              </w:rPr>
-              <w:t>19</w:t>
-            </w:r>
-          </w:p>
-        </w:tc>
-        <w:tc>
-          <w:tcPr>
-            <w:tcW w:w="1276" w:type="dxa"/>
-          </w:tcPr>
-          <w:p>
-            <w:pPr>
-              <w:jc w:val="center"/>
-            </w:pPr>
-            <w:r>
-              <w:rPr>
-                <w:rFonts w:hint="eastAsia"/>
-              </w:rPr>
-              <w:t>mem_wen_i</w:t>
-            </w:r>
-          </w:p>
-        </w:tc>
-        <w:tc>
-          <w:tcPr>
-            <w:tcW w:w="1417" w:type="dxa"/>
-          </w:tcPr>
-          <w:p>
-            <w:pPr>
-              <w:jc w:val="center"/>
-            </w:pPr>
-            <w:r>
-              <w:rPr>
-                <w:rFonts w:hint="eastAsia"/>
-              </w:rPr>
-              <w:t>1</w:t>
-            </w:r>
-          </w:p>
-        </w:tc>
-        <w:tc>
-          <w:tcPr>
-            <w:tcW w:w="1418" w:type="dxa"/>
-          </w:tcPr>
-          <w:p>
-            <w:pPr>
-              <w:jc w:val="center"/>
-            </w:pPr>
-            <w:r>
-              <w:rPr>
-                <w:rFonts w:hint="eastAsia"/>
-              </w:rPr>
-              <w:t>I</w:t>
-            </w:r>
-          </w:p>
-        </w:tc>
-        <w:tc>
-          <w:tcPr>
-            <w:tcW w:w="3481" w:type="dxa"/>
-          </w:tcPr>
-          <w:p>
-            <w:r>
-              <w:rPr>
-                <w:rFonts w:hint="eastAsia"/>
-              </w:rPr>
-              <w:t>处于访存阶段的指令是否要写目的寄存器</w:t>
-            </w:r>
-          </w:p>
-        </w:tc>
-      </w:tr>
-      <w:tr>
-        <w:tc>
-          <w:tcPr>
-            <w:tcW w:w="704" w:type="dxa"/>
-          </w:tcPr>
-          <w:p>
-            <w:pPr>
-              <w:jc w:val="center"/>
-            </w:pPr>
-            <w:r>
-              <w:rPr>
-                <w:rFonts w:hint="eastAsia"/>
-              </w:rPr>
-              <w:t>20</w:t>
-            </w:r>
-          </w:p>
-        </w:tc>
-        <w:tc>
-          <w:tcPr>
-            <w:tcW w:w="1276" w:type="dxa"/>
-          </w:tcPr>
-          <w:p>
-            <w:pPr>
-              <w:jc w:val="center"/>
-            </w:pPr>
-            <w:r>
-              <w:rPr>
-                <w:rFonts w:hint="eastAsia"/>
-              </w:rPr>
-              <w:t>mem_wdata_i</w:t>
-            </w:r>
-          </w:p>
-        </w:tc>
-        <w:tc>
-          <w:tcPr>
-            <w:tcW w:w="1417" w:type="dxa"/>
-          </w:tcPr>
-          <w:p>
-            <w:pPr>
-              <w:jc w:val="center"/>
-            </w:pPr>
-            <w:r>
-              <w:rPr>
-                <w:rFonts w:hint="eastAsia"/>
-              </w:rPr>
-              <w:t>32</w:t>
-            </w:r>
-          </w:p>
-        </w:tc>
-        <w:tc>
-          <w:tcPr>
-            <w:tcW w:w="1418" w:type="dxa"/>
-          </w:tcPr>
-          <w:p>
-            <w:pPr>
-              <w:jc w:val="center"/>
-            </w:pPr>
-            <w:r>
-              <w:rPr>
-                <w:rFonts w:hint="eastAsia"/>
-              </w:rPr>
-              <w:t>I</w:t>
-            </w:r>
-          </w:p>
-        </w:tc>
-        <w:tc>
-          <w:tcPr>
-            <w:tcW w:w="3481" w:type="dxa"/>
-          </w:tcPr>
-          <w:p>
-            <w:r>
-              <w:rPr>
-                <w:rFonts w:hint="eastAsia"/>
-              </w:rPr>
-              <w:t>处于访存阶段的指令要写入目的寄存器的数据</w:t>
-            </w:r>
-          </w:p>
-        </w:tc>
-      </w:tr>
-      <w:tr>
-        <w:tc>
-          <w:tcPr>
-            <w:tcW w:w="704" w:type="dxa"/>
-          </w:tcPr>
-          <w:p>
-            <w:pPr>
-              <w:jc w:val="center"/>
-            </w:pPr>
-            <w:r>
-              <w:rPr>
-                <w:rFonts w:hint="eastAsia"/>
-              </w:rPr>
-              <w:t>21</w:t>
-            </w:r>
-          </w:p>
-        </w:tc>
-        <w:tc>
-          <w:tcPr>
-            <w:tcW w:w="1276" w:type="dxa"/>
-          </w:tcPr>
-          <w:p>
-            <w:pPr>
-              <w:jc w:val="center"/>
-            </w:pPr>
-            <w:r>
-              <w:rPr>
-                <w:rFonts w:hint="eastAsia"/>
-              </w:rPr>
-              <w:t>mem_waddr_i</w:t>
-            </w:r>
-          </w:p>
-        </w:tc>
-        <w:tc>
-          <w:tcPr>
-            <w:tcW w:w="1417" w:type="dxa"/>
-          </w:tcPr>
-          <w:p>
-            <w:pPr>
-              <w:jc w:val="center"/>
-            </w:pPr>
-            <w:r>
-              <w:rPr>
-                <w:rFonts w:hint="eastAsia"/>
-              </w:rPr>
-              <w:t>5</w:t>
-            </w:r>
-          </w:p>
-        </w:tc>
-        <w:tc>
-          <w:tcPr>
-            <w:tcW w:w="1418" w:type="dxa"/>
-          </w:tcPr>
-          <w:p>
-            <w:pPr>
-              <w:jc w:val="center"/>
-            </w:pPr>
-            <w:r>
-              <w:rPr>
-                <w:rFonts w:hint="eastAsia"/>
-              </w:rPr>
-              <w:t>I</w:t>
-            </w:r>
-          </w:p>
-        </w:tc>
-        <w:tc>
-          <w:tcPr>
-            <w:tcW w:w="3481" w:type="dxa"/>
-          </w:tcPr>
-          <w:p>
-            <w:r>
-              <w:rPr>
-                <w:rFonts w:hint="eastAsia"/>
-              </w:rPr>
-              <w:t>处于访存阶段的指令要写入目的寄存器的地址</w:t>
+            <w:pPr>
+              <w:rPr>
+                <w:rFonts w:hint="eastAsia"/>
+              </w:rPr>
+            </w:pPr>
+            <w:r>
+              <w:rPr>
+                <w:rFonts w:hint="eastAsia"/>
+              </w:rPr>
+              <w:t>当前处于译码阶段的指令是否位于延迟槽</w:t>
             </w:r>
           </w:p>
         </w:tc>
@@ -6066,6 +6851,10 @@
     <w:p>
       <w:pPr>
         <w:pStyle w:val="2"/>
+        <w:rPr>
+          <w:rFonts w:eastAsia="Yu Mincho"/>
+          <w:lang w:eastAsia="ja-JP"/>
+        </w:rPr>
       </w:pPr>
       <w:r>
         <w:rPr>
@@ -6513,14 +7302,7 @@
               <w:rPr>
                 <w:rFonts w:hint="eastAsia"/>
               </w:rPr>
-              <w:t>译码阶段的指令要进行的运算子类</w:t>
-            </w:r>
-            <w:r>
-              <w:rPr>
-                <w:rFonts w:hint="eastAsia"/>
-              </w:rPr>
-              <w:lastRenderedPageBreak/>
-              <w:t>型</w:t>
+              <w:t>译码阶段的指令要进行的运算子类型</w:t>
             </w:r>
           </w:p>
         </w:tc>
@@ -6538,7 +7320,6 @@
               <w:rPr>
                 <w:rFonts w:hint="eastAsia"/>
               </w:rPr>
-              <w:lastRenderedPageBreak/>
               <w:t>5</w:t>
             </w:r>
           </w:p>
@@ -7927,7 +8708,14 @@
               <w:rPr>
                 <w:rFonts w:hint="eastAsia"/>
               </w:rPr>
-              <w:t>指令执行要写入的目的寄存器地址</w:t>
+              <w:t>指令执行要写入的目的寄存器地</w:t>
+            </w:r>
+            <w:r>
+              <w:rPr>
+                <w:rFonts w:hint="eastAsia"/>
+              </w:rPr>
+              <w:lastRenderedPageBreak/>
+              <w:t>址</w:t>
             </w:r>
           </w:p>
         </w:tc>
@@ -7945,6 +8733,7 @@
               <w:rPr>
                 <w:rFonts w:hint="eastAsia"/>
               </w:rPr>
+              <w:lastRenderedPageBreak/>
               <w:t>7</w:t>
             </w:r>
           </w:p>
@@ -8498,7 +9287,6 @@
               <w:rPr>
                 <w:rFonts w:hint="eastAsia"/>
               </w:rPr>
-              <w:lastRenderedPageBreak/>
               <w:t>14</w:t>
             </w:r>
           </w:p>
@@ -8718,7 +9506,21 @@
               <w:rPr>
                 <w:rFonts w:hint="eastAsia"/>
               </w:rPr>
-              <w:t>处于回写阶段的指令是否要写HI、LO寄存器。</w:t>
+              <w:t>处于回</w:t>
+            </w:r>
+            <w:proofErr w:type="gramStart"/>
+            <w:r>
+              <w:rPr>
+                <w:rFonts w:hint="eastAsia"/>
+              </w:rPr>
+              <w:t>写阶段</w:t>
+            </w:r>
+            <w:proofErr w:type="gramEnd"/>
+            <w:r>
+              <w:rPr>
+                <w:rFonts w:hint="eastAsia"/>
+              </w:rPr>
+              <w:t>的指令是否要写HI、LO寄存器。</w:t>
             </w:r>
           </w:p>
         </w:tc>
@@ -8797,7 +9599,21 @@
               <w:rPr>
                 <w:rFonts w:hint="eastAsia"/>
               </w:rPr>
-              <w:t>处于回写阶段的指令要写入HI寄存器的值。</w:t>
+              <w:t>处于回</w:t>
+            </w:r>
+            <w:proofErr w:type="gramStart"/>
+            <w:r>
+              <w:rPr>
+                <w:rFonts w:hint="eastAsia"/>
+              </w:rPr>
+              <w:t>写阶段</w:t>
+            </w:r>
+            <w:proofErr w:type="gramEnd"/>
+            <w:r>
+              <w:rPr>
+                <w:rFonts w:hint="eastAsia"/>
+              </w:rPr>
+              <w:t>的指令要写入HI寄存器的值。</w:t>
             </w:r>
           </w:p>
         </w:tc>
@@ -8876,7 +9692,21 @@
               <w:rPr>
                 <w:rFonts w:hint="eastAsia"/>
               </w:rPr>
-              <w:t>处于回写阶段的指令要写入LO寄存器的值。</w:t>
+              <w:t>处于回</w:t>
+            </w:r>
+            <w:proofErr w:type="gramStart"/>
+            <w:r>
+              <w:rPr>
+                <w:rFonts w:hint="eastAsia"/>
+              </w:rPr>
+              <w:t>写阶段</w:t>
+            </w:r>
+            <w:proofErr w:type="gramEnd"/>
+            <w:r>
+              <w:rPr>
+                <w:rFonts w:hint="eastAsia"/>
+              </w:rPr>
+              <w:t>的指令要写入LO寄存器的值。</w:t>
             </w:r>
           </w:p>
         </w:tc>
@@ -9442,9 +10272,6 @@
           <w:p>
             <w:pPr>
               <w:jc w:val="center"/>
-              <w:rPr>
-                <w:rFonts w:hint="eastAsia"/>
-              </w:rPr>
             </w:pPr>
             <w:r>
               <w:rPr>
@@ -9461,9 +10288,6 @@
           <w:p>
             <w:pPr>
               <w:jc w:val="center"/>
-              <w:rPr>
-                <w:rFonts w:hint="eastAsia"/>
-              </w:rPr>
             </w:pPr>
             <w:r>
               <w:rPr>
@@ -9480,9 +10304,6 @@
           <w:p>
             <w:pPr>
               <w:jc w:val="center"/>
-              <w:rPr>
-                <w:rFonts w:hint="eastAsia"/>
-              </w:rPr>
             </w:pPr>
             <w:r>
               <w:rPr>
@@ -9499,9 +10320,6 @@
           <w:p>
             <w:pPr>
               <w:jc w:val="center"/>
-              <w:rPr>
-                <w:rFonts w:hint="eastAsia"/>
-              </w:rPr>
             </w:pPr>
             <w:r>
               <w:rPr>
@@ -9516,11 +10334,6 @@
             <w:tcW w:w="3423" w:type="dxa"/>
           </w:tcPr>
           <w:p>
-            <w:pPr>
-              <w:rPr>
-                <w:rFonts w:hint="eastAsia"/>
-              </w:rPr>
-            </w:pPr>
             <w:r>
               <w:rPr>
                 <w:rFonts w:hint="eastAsia"/>
@@ -9538,9 +10351,6 @@
           <w:p>
             <w:pPr>
               <w:jc w:val="center"/>
-              <w:rPr>
-                <w:rFonts w:hint="eastAsia"/>
-              </w:rPr>
             </w:pPr>
             <w:r>
               <w:rPr>
@@ -9557,9 +10367,6 @@
           <w:p>
             <w:pPr>
               <w:jc w:val="center"/>
-              <w:rPr>
-                <w:rFonts w:hint="eastAsia"/>
-              </w:rPr>
             </w:pPr>
             <w:r>
               <w:rPr>
@@ -9576,9 +10383,6 @@
           <w:p>
             <w:pPr>
               <w:jc w:val="center"/>
-              <w:rPr>
-                <w:rFonts w:hint="eastAsia"/>
-              </w:rPr>
             </w:pPr>
             <w:r>
               <w:rPr>
@@ -9595,9 +10399,6 @@
           <w:p>
             <w:pPr>
               <w:jc w:val="center"/>
-              <w:rPr>
-                <w:rFonts w:hint="eastAsia"/>
-              </w:rPr>
             </w:pPr>
             <w:r>
               <w:rPr>
@@ -9612,11 +10413,6 @@
             <w:tcW w:w="3423" w:type="dxa"/>
           </w:tcPr>
           <w:p>
-            <w:pPr>
-              <w:rPr>
-                <w:rFonts w:hint="eastAsia"/>
-              </w:rPr>
-            </w:pPr>
             <w:r>
               <w:rPr>
                 <w:rFonts w:hint="eastAsia"/>
@@ -9634,9 +10430,6 @@
           <w:p>
             <w:pPr>
               <w:jc w:val="center"/>
-              <w:rPr>
-                <w:rFonts w:hint="eastAsia"/>
-              </w:rPr>
             </w:pPr>
             <w:r>
               <w:rPr>
@@ -9653,9 +10446,6 @@
           <w:p>
             <w:pPr>
               <w:jc w:val="center"/>
-              <w:rPr>
-                <w:rFonts w:hint="eastAsia"/>
-              </w:rPr>
             </w:pPr>
             <w:r>
               <w:rPr>
@@ -9672,9 +10462,6 @@
           <w:p>
             <w:pPr>
               <w:jc w:val="center"/>
-              <w:rPr>
-                <w:rFonts w:hint="eastAsia"/>
-              </w:rPr>
             </w:pPr>
             <w:r>
               <w:rPr>
@@ -9691,9 +10478,6 @@
           <w:p>
             <w:pPr>
               <w:jc w:val="center"/>
-              <w:rPr>
-                <w:rFonts w:hint="eastAsia"/>
-              </w:rPr>
             </w:pPr>
             <w:r>
               <w:rPr>
@@ -9708,11 +10492,6 @@
             <w:tcW w:w="3423" w:type="dxa"/>
           </w:tcPr>
           <w:p>
-            <w:pPr>
-              <w:rPr>
-                <w:rFonts w:hint="eastAsia"/>
-              </w:rPr>
-            </w:pPr>
             <w:r>
               <w:rPr>
                 <w:rFonts w:hint="eastAsia"/>
@@ -9730,9 +10509,6 @@
           <w:p>
             <w:pPr>
               <w:jc w:val="center"/>
-              <w:rPr>
-                <w:rFonts w:hint="eastAsia"/>
-              </w:rPr>
             </w:pPr>
             <w:r>
               <w:rPr>
@@ -9749,9 +10525,6 @@
           <w:p>
             <w:pPr>
               <w:jc w:val="center"/>
-              <w:rPr>
-                <w:rFonts w:hint="eastAsia"/>
-              </w:rPr>
             </w:pPr>
             <w:r>
               <w:rPr>
@@ -9768,9 +10541,6 @@
           <w:p>
             <w:pPr>
               <w:jc w:val="center"/>
-              <w:rPr>
-                <w:rFonts w:hint="eastAsia"/>
-              </w:rPr>
             </w:pPr>
             <w:r>
               <w:rPr>
@@ -9787,9 +10557,6 @@
           <w:p>
             <w:pPr>
               <w:jc w:val="center"/>
-              <w:rPr>
-                <w:rFonts w:hint="eastAsia"/>
-              </w:rPr>
             </w:pPr>
             <w:r>
               <w:rPr>
@@ -9804,11 +10571,6 @@
             <w:tcW w:w="3423" w:type="dxa"/>
           </w:tcPr>
           <w:p>
-            <w:pPr>
-              <w:rPr>
-                <w:rFonts w:hint="eastAsia"/>
-              </w:rPr>
-            </w:pPr>
             <w:r>
               <w:rPr>
                 <w:rFonts w:hint="eastAsia"/>
@@ -9826,9 +10588,6 @@
           <w:p>
             <w:pPr>
               <w:jc w:val="center"/>
-              <w:rPr>
-                <w:rFonts w:hint="eastAsia"/>
-              </w:rPr>
             </w:pPr>
             <w:r>
               <w:rPr>
@@ -9845,9 +10604,6 @@
           <w:p>
             <w:pPr>
               <w:jc w:val="center"/>
-              <w:rPr>
-                <w:rFonts w:hint="eastAsia"/>
-              </w:rPr>
             </w:pPr>
             <w:r>
               <w:rPr>
@@ -9864,9 +10620,6 @@
           <w:p>
             <w:pPr>
               <w:jc w:val="center"/>
-              <w:rPr>
-                <w:rFonts w:hint="eastAsia"/>
-              </w:rPr>
             </w:pPr>
             <w:r>
               <w:rPr>
@@ -9883,9 +10636,6 @@
           <w:p>
             <w:pPr>
               <w:jc w:val="center"/>
-              <w:rPr>
-                <w:rFonts w:hint="eastAsia"/>
-              </w:rPr>
             </w:pPr>
             <w:r>
               <w:rPr>
@@ -9900,11 +10650,6 @@
             <w:tcW w:w="3423" w:type="dxa"/>
           </w:tcPr>
           <w:p>
-            <w:pPr>
-              <w:rPr>
-                <w:rFonts w:hint="eastAsia"/>
-              </w:rPr>
-            </w:pPr>
             <w:r>
               <w:rPr>
                 <w:rFonts w:hint="eastAsia"/>
@@ -9928,9 +10673,6 @@
           <w:p>
             <w:pPr>
               <w:jc w:val="center"/>
-              <w:rPr>
-                <w:rFonts w:hint="eastAsia"/>
-              </w:rPr>
             </w:pPr>
             <w:r>
               <w:rPr>
@@ -9947,9 +10689,6 @@
           <w:p>
             <w:pPr>
               <w:jc w:val="center"/>
-              <w:rPr>
-                <w:rFonts w:hint="eastAsia"/>
-              </w:rPr>
             </w:pPr>
             <w:r>
               <w:rPr>
@@ -9966,9 +10705,6 @@
           <w:p>
             <w:pPr>
               <w:jc w:val="center"/>
-              <w:rPr>
-                <w:rFonts w:hint="eastAsia"/>
-              </w:rPr>
             </w:pPr>
             <w:r>
               <w:rPr>
@@ -9985,9 +10721,6 @@
           <w:p>
             <w:pPr>
               <w:jc w:val="center"/>
-              <w:rPr>
-                <w:rFonts w:hint="eastAsia"/>
-              </w:rPr>
             </w:pPr>
             <w:r>
               <w:rPr>
@@ -10002,22 +10735,11 @@
             <w:tcW w:w="3423" w:type="dxa"/>
           </w:tcPr>
           <w:p>
-            <w:pPr>
-              <w:rPr>
-                <w:rFonts w:hint="eastAsia"/>
-              </w:rPr>
-            </w:pPr>
-            <w:r>
-              <w:rPr>
-                <w:rFonts w:hint="eastAsia"/>
-              </w:rPr>
-              <w:t>除法运算结果的</w:t>
-            </w:r>
-            <w:r>
-              <w:rPr>
-                <w:rFonts w:hint="eastAsia"/>
-              </w:rPr>
-              <w:t>余数</w:t>
+            <w:r>
+              <w:rPr>
+                <w:rFonts w:hint="eastAsia"/>
+              </w:rPr>
+              <w:t>除法运算结果的余数</w:t>
             </w:r>
           </w:p>
         </w:tc>
@@ -10030,9 +10752,6 @@
           <w:p>
             <w:pPr>
               <w:jc w:val="center"/>
-              <w:rPr>
-                <w:rFonts w:hint="eastAsia"/>
-              </w:rPr>
             </w:pPr>
             <w:r>
               <w:rPr>
@@ -10049,9 +10768,6 @@
           <w:p>
             <w:pPr>
               <w:jc w:val="center"/>
-              <w:rPr>
-                <w:rFonts w:hint="eastAsia"/>
-              </w:rPr>
             </w:pPr>
             <w:r>
               <w:rPr>
@@ -10068,9 +10784,6 @@
           <w:p>
             <w:pPr>
               <w:jc w:val="center"/>
-              <w:rPr>
-                <w:rFonts w:hint="eastAsia"/>
-              </w:rPr>
             </w:pPr>
             <w:r>
               <w:rPr>
@@ -10087,9 +10800,6 @@
           <w:p>
             <w:pPr>
               <w:jc w:val="center"/>
-              <w:rPr>
-                <w:rFonts w:hint="eastAsia"/>
-              </w:rPr>
             </w:pPr>
             <w:r>
               <w:rPr>
@@ -10104,11 +10814,6 @@
             <w:tcW w:w="3423" w:type="dxa"/>
           </w:tcPr>
           <w:p>
-            <w:pPr>
-              <w:rPr>
-                <w:rFonts w:hint="eastAsia"/>
-              </w:rPr>
-            </w:pPr>
             <w:r>
               <w:rPr>
                 <w:rFonts w:hint="eastAsia"/>
@@ -10128,6 +10833,7 @@
         <w:rPr>
           <w:rFonts w:hint="eastAsia"/>
         </w:rPr>
+        <w:lastRenderedPageBreak/>
         <w:t>1.10 EX/MEM模块</w:t>
       </w:r>
     </w:p>
@@ -10668,7 +11374,6 @@
               <w:rPr>
                 <w:rFonts w:hint="eastAsia"/>
               </w:rPr>
-              <w:lastRenderedPageBreak/>
               <w:t>6</w:t>
             </w:r>
           </w:p>
@@ -12006,6 +12711,7 @@
               <w:rPr>
                 <w:rFonts w:hint="eastAsia"/>
               </w:rPr>
+              <w:lastRenderedPageBreak/>
               <w:t>3</w:t>
             </w:r>
           </w:p>
@@ -12484,7 +13190,6 @@
               <w:rPr>
                 <w:rFonts w:hint="eastAsia"/>
               </w:rPr>
-              <w:lastRenderedPageBreak/>
               <w:t>9</w:t>
             </w:r>
           </w:p>
@@ -13477,7 +14182,21 @@
               <w:rPr>
                 <w:rFonts w:hint="eastAsia"/>
               </w:rPr>
-              <w:t>回写阶段的指令最终要写入的目的寄存器地址</w:t>
+              <w:t>回</w:t>
+            </w:r>
+            <w:proofErr w:type="gramStart"/>
+            <w:r>
+              <w:rPr>
+                <w:rFonts w:hint="eastAsia"/>
+              </w:rPr>
+              <w:t>写阶段</w:t>
+            </w:r>
+            <w:proofErr w:type="gramEnd"/>
+            <w:r>
+              <w:rPr>
+                <w:rFonts w:hint="eastAsia"/>
+              </w:rPr>
+              <w:t>的指令最终要写入的目的寄存器地址</w:t>
             </w:r>
           </w:p>
         </w:tc>
@@ -13556,7 +14275,21 @@
               <w:rPr>
                 <w:rFonts w:hint="eastAsia"/>
               </w:rPr>
-              <w:t>回写阶段的指令是否有要写入的目的寄存器</w:t>
+              <w:t>回</w:t>
+            </w:r>
+            <w:proofErr w:type="gramStart"/>
+            <w:r>
+              <w:rPr>
+                <w:rFonts w:hint="eastAsia"/>
+              </w:rPr>
+              <w:t>写阶段</w:t>
+            </w:r>
+            <w:proofErr w:type="gramEnd"/>
+            <w:r>
+              <w:rPr>
+                <w:rFonts w:hint="eastAsia"/>
+              </w:rPr>
+              <w:t>的指令是否有要写入的目的寄存器</w:t>
             </w:r>
           </w:p>
         </w:tc>
@@ -13635,7 +14368,21 @@
               <w:rPr>
                 <w:rFonts w:hint="eastAsia"/>
               </w:rPr>
-              <w:t>回写阶段的指令要写入目的寄存器的值</w:t>
+              <w:t>回</w:t>
+            </w:r>
+            <w:proofErr w:type="gramStart"/>
+            <w:r>
+              <w:rPr>
+                <w:rFonts w:hint="eastAsia"/>
+              </w:rPr>
+              <w:t>写阶段</w:t>
+            </w:r>
+            <w:proofErr w:type="gramEnd"/>
+            <w:r>
+              <w:rPr>
+                <w:rFonts w:hint="eastAsia"/>
+              </w:rPr>
+              <w:t>的指令要写入目的寄存器的值</w:t>
             </w:r>
           </w:p>
         </w:tc>
@@ -13793,7 +14540,14 @@
               <w:rPr>
                 <w:rFonts w:hint="eastAsia"/>
               </w:rPr>
-              <w:t>访存阶段的指令要写入HI寄存器的值。</w:t>
+              <w:t>访存阶段的指令要写入HI寄存器</w:t>
+            </w:r>
+            <w:r>
+              <w:rPr>
+                <w:rFonts w:hint="eastAsia"/>
+              </w:rPr>
+              <w:lastRenderedPageBreak/>
+              <w:t>的值。</w:t>
             </w:r>
           </w:p>
         </w:tc>
@@ -13811,6 +14565,7 @@
               <w:rPr>
                 <w:rFonts w:hint="eastAsia"/>
               </w:rPr>
+              <w:lastRenderedPageBreak/>
               <w:t>11</w:t>
             </w:r>
           </w:p>
@@ -13951,7 +14706,21 @@
               <w:rPr>
                 <w:rFonts w:hint="eastAsia"/>
               </w:rPr>
-              <w:t>回写阶段的指令是否要写入HILO寄存器。</w:t>
+              <w:t>回</w:t>
+            </w:r>
+            <w:proofErr w:type="gramStart"/>
+            <w:r>
+              <w:rPr>
+                <w:rFonts w:hint="eastAsia"/>
+              </w:rPr>
+              <w:t>写阶段</w:t>
+            </w:r>
+            <w:proofErr w:type="gramEnd"/>
+            <w:r>
+              <w:rPr>
+                <w:rFonts w:hint="eastAsia"/>
+              </w:rPr>
+              <w:t>的指令是否要写入HILO寄存器。</w:t>
             </w:r>
           </w:p>
         </w:tc>
@@ -14030,7 +14799,21 @@
               <w:rPr>
                 <w:rFonts w:hint="eastAsia"/>
               </w:rPr>
-              <w:t>回写阶段的指令要写入HI寄存器的值。</w:t>
+              <w:t>回</w:t>
+            </w:r>
+            <w:proofErr w:type="gramStart"/>
+            <w:r>
+              <w:rPr>
+                <w:rFonts w:hint="eastAsia"/>
+              </w:rPr>
+              <w:t>写阶段</w:t>
+            </w:r>
+            <w:proofErr w:type="gramEnd"/>
+            <w:r>
+              <w:rPr>
+                <w:rFonts w:hint="eastAsia"/>
+              </w:rPr>
+              <w:t>的指令要写入HI寄存器的值。</w:t>
             </w:r>
           </w:p>
         </w:tc>
@@ -14109,7 +14892,21 @@
               <w:rPr>
                 <w:rFonts w:hint="eastAsia"/>
               </w:rPr>
-              <w:t>回写阶段的指令要写入LO寄存器的值。</w:t>
+              <w:t>回</w:t>
+            </w:r>
+            <w:proofErr w:type="gramStart"/>
+            <w:r>
+              <w:rPr>
+                <w:rFonts w:hint="eastAsia"/>
+              </w:rPr>
+              <w:t>写阶段</w:t>
+            </w:r>
+            <w:proofErr w:type="gramEnd"/>
+            <w:r>
+              <w:rPr>
+                <w:rFonts w:hint="eastAsia"/>
+              </w:rPr>
+              <w:t>的指令要写入LO寄存器的值。</w:t>
             </w:r>
           </w:p>
         </w:tc>
@@ -14123,7 +14920,6 @@
         <w:rPr>
           <w:rFonts w:hint="eastAsia"/>
         </w:rPr>
-        <w:lastRenderedPageBreak/>
         <w:t>1.13 OpenMIPS模块接口图</w:t>
       </w:r>
     </w:p>
@@ -15734,6 +16530,7 @@
         <w:rPr>
           <w:rFonts w:hint="eastAsia"/>
         </w:rPr>
+        <w:lastRenderedPageBreak/>
         <w:t>1.16 DIV模块</w:t>
       </w:r>
     </w:p>
@@ -16288,7 +17085,6 @@
               <w:rPr>
                 <w:rFonts w:hint="eastAsia"/>
               </w:rPr>
-              <w:lastRenderedPageBreak/>
               <w:t>6</w:t>
             </w:r>
           </w:p>

--- a/doc/OpenMIPS.docx
+++ b/doc/OpenMIPS.docx
@@ -557,9 +557,6 @@
           <w:p>
             <w:pPr>
               <w:jc w:val="center"/>
-              <w:rPr>
-                <w:rFonts w:hint="eastAsia"/>
-              </w:rPr>
             </w:pPr>
             <w:r>
               <w:rPr>
@@ -576,9 +573,6 @@
           <w:p>
             <w:pPr>
               <w:jc w:val="center"/>
-              <w:rPr>
-                <w:rFonts w:hint="eastAsia"/>
-              </w:rPr>
             </w:pPr>
             <w:r>
               <w:rPr>
@@ -595,9 +589,6 @@
           <w:p>
             <w:pPr>
               <w:jc w:val="center"/>
-              <w:rPr>
-                <w:rFonts w:hint="eastAsia"/>
-              </w:rPr>
             </w:pPr>
             <w:r>
               <w:rPr>
@@ -614,9 +605,6 @@
           <w:p>
             <w:pPr>
               <w:jc w:val="center"/>
-              <w:rPr>
-                <w:rFonts w:hint="eastAsia"/>
-              </w:rPr>
             </w:pPr>
             <w:r>
               <w:rPr>
@@ -631,11 +619,6 @@
             <w:tcW w:w="3481" w:type="dxa"/>
           </w:tcPr>
           <w:p>
-            <w:pPr>
-              <w:rPr>
-                <w:rFonts w:hint="eastAsia"/>
-              </w:rPr>
-            </w:pPr>
             <w:r>
               <w:rPr>
                 <w:rFonts w:hint="eastAsia"/>
@@ -653,9 +636,6 @@
           <w:p>
             <w:pPr>
               <w:jc w:val="center"/>
-              <w:rPr>
-                <w:rFonts w:hint="eastAsia"/>
-              </w:rPr>
             </w:pPr>
             <w:r>
               <w:rPr>
@@ -672,9 +652,6 @@
           <w:p>
             <w:pPr>
               <w:jc w:val="center"/>
-              <w:rPr>
-                <w:rFonts w:hint="eastAsia"/>
-              </w:rPr>
             </w:pPr>
             <w:r>
               <w:rPr>
@@ -691,9 +668,6 @@
           <w:p>
             <w:pPr>
               <w:jc w:val="center"/>
-              <w:rPr>
-                <w:rFonts w:hint="eastAsia"/>
-              </w:rPr>
             </w:pPr>
             <w:r>
               <w:rPr>
@@ -710,9 +684,6 @@
           <w:p>
             <w:pPr>
               <w:jc w:val="center"/>
-              <w:rPr>
-                <w:rFonts w:hint="eastAsia"/>
-              </w:rPr>
             </w:pPr>
             <w:r>
               <w:rPr>
@@ -727,11 +698,6 @@
             <w:tcW w:w="3481" w:type="dxa"/>
           </w:tcPr>
           <w:p>
-            <w:pPr>
-              <w:rPr>
-                <w:rFonts w:hint="eastAsia"/>
-              </w:rPr>
-            </w:pPr>
             <w:r>
               <w:rPr>
                 <w:rFonts w:hint="eastAsia"/>
@@ -6271,9 +6237,6 @@
           <w:p>
             <w:pPr>
               <w:jc w:val="center"/>
-              <w:rPr>
-                <w:rFonts w:hint="eastAsia"/>
-              </w:rPr>
             </w:pPr>
             <w:r>
               <w:rPr>
@@ -6290,9 +6253,6 @@
           <w:p>
             <w:pPr>
               <w:jc w:val="center"/>
-              <w:rPr>
-                <w:rFonts w:hint="eastAsia"/>
-              </w:rPr>
             </w:pPr>
             <w:r>
               <w:rPr>
@@ -6309,9 +6269,6 @@
           <w:p>
             <w:pPr>
               <w:jc w:val="center"/>
-              <w:rPr>
-                <w:rFonts w:hint="eastAsia"/>
-              </w:rPr>
             </w:pPr>
             <w:r>
               <w:rPr>
@@ -6328,9 +6285,6 @@
           <w:p>
             <w:pPr>
               <w:jc w:val="center"/>
-              <w:rPr>
-                <w:rFonts w:hint="eastAsia"/>
-              </w:rPr>
             </w:pPr>
             <w:r>
               <w:rPr>
@@ -6345,11 +6299,6 @@
             <w:tcW w:w="3481" w:type="dxa"/>
           </w:tcPr>
           <w:p>
-            <w:pPr>
-              <w:rPr>
-                <w:rFonts w:hint="eastAsia"/>
-              </w:rPr>
-            </w:pPr>
             <w:r>
               <w:rPr>
                 <w:rFonts w:hint="eastAsia"/>
@@ -6367,9 +6316,6 @@
           <w:p>
             <w:pPr>
               <w:jc w:val="center"/>
-              <w:rPr>
-                <w:rFonts w:hint="eastAsia"/>
-              </w:rPr>
             </w:pPr>
             <w:r>
               <w:rPr>
@@ -6386,9 +6332,6 @@
           <w:p>
             <w:pPr>
               <w:jc w:val="center"/>
-              <w:rPr>
-                <w:rFonts w:hint="eastAsia"/>
-              </w:rPr>
             </w:pPr>
             <w:r>
               <w:rPr>
@@ -6405,9 +6348,6 @@
           <w:p>
             <w:pPr>
               <w:jc w:val="center"/>
-              <w:rPr>
-                <w:rFonts w:hint="eastAsia"/>
-              </w:rPr>
             </w:pPr>
             <w:r>
               <w:rPr>
@@ -6424,9 +6364,6 @@
           <w:p>
             <w:pPr>
               <w:jc w:val="center"/>
-              <w:rPr>
-                <w:rFonts w:hint="eastAsia"/>
-              </w:rPr>
             </w:pPr>
             <w:r>
               <w:rPr>
@@ -6441,11 +6378,6 @@
             <w:tcW w:w="3481" w:type="dxa"/>
           </w:tcPr>
           <w:p>
-            <w:pPr>
-              <w:rPr>
-                <w:rFonts w:hint="eastAsia"/>
-              </w:rPr>
-            </w:pPr>
             <w:r>
               <w:rPr>
                 <w:rFonts w:hint="eastAsia"/>
@@ -6463,9 +6395,6 @@
           <w:p>
             <w:pPr>
               <w:jc w:val="center"/>
-              <w:rPr>
-                <w:rFonts w:hint="eastAsia"/>
-              </w:rPr>
             </w:pPr>
             <w:r>
               <w:rPr>
@@ -6482,9 +6411,6 @@
           <w:p>
             <w:pPr>
               <w:jc w:val="center"/>
-              <w:rPr>
-                <w:rFonts w:hint="eastAsia"/>
-              </w:rPr>
             </w:pPr>
             <w:r>
               <w:rPr>
@@ -6501,9 +6427,6 @@
           <w:p>
             <w:pPr>
               <w:jc w:val="center"/>
-              <w:rPr>
-                <w:rFonts w:hint="eastAsia"/>
-              </w:rPr>
             </w:pPr>
             <w:r>
               <w:rPr>
@@ -6520,9 +6443,6 @@
           <w:p>
             <w:pPr>
               <w:jc w:val="center"/>
-              <w:rPr>
-                <w:rFonts w:hint="eastAsia"/>
-              </w:rPr>
             </w:pPr>
             <w:r>
               <w:rPr>
@@ -6537,11 +6457,6 @@
             <w:tcW w:w="3481" w:type="dxa"/>
           </w:tcPr>
           <w:p>
-            <w:pPr>
-              <w:rPr>
-                <w:rFonts w:hint="eastAsia"/>
-              </w:rPr>
-            </w:pPr>
             <w:r>
               <w:rPr>
                 <w:rFonts w:hint="eastAsia"/>
@@ -6559,9 +6474,6 @@
           <w:p>
             <w:pPr>
               <w:jc w:val="center"/>
-              <w:rPr>
-                <w:rFonts w:hint="eastAsia"/>
-              </w:rPr>
             </w:pPr>
             <w:r>
               <w:rPr>
@@ -6578,9 +6490,6 @@
           <w:p>
             <w:pPr>
               <w:jc w:val="center"/>
-              <w:rPr>
-                <w:rFonts w:hint="eastAsia"/>
-              </w:rPr>
             </w:pPr>
             <w:r>
               <w:rPr>
@@ -6597,9 +6506,6 @@
           <w:p>
             <w:pPr>
               <w:jc w:val="center"/>
-              <w:rPr>
-                <w:rFonts w:hint="eastAsia"/>
-              </w:rPr>
             </w:pPr>
             <w:r>
               <w:rPr>
@@ -6616,9 +6522,6 @@
           <w:p>
             <w:pPr>
               <w:jc w:val="center"/>
-              <w:rPr>
-                <w:rFonts w:hint="eastAsia"/>
-              </w:rPr>
             </w:pPr>
             <w:r>
               <w:rPr>
@@ -6633,11 +6536,6 @@
             <w:tcW w:w="3481" w:type="dxa"/>
           </w:tcPr>
           <w:p>
-            <w:pPr>
-              <w:rPr>
-                <w:rFonts w:hint="eastAsia"/>
-              </w:rPr>
-            </w:pPr>
             <w:r>
               <w:rPr>
                 <w:rFonts w:hint="eastAsia"/>
@@ -6655,9 +6553,6 @@
           <w:p>
             <w:pPr>
               <w:jc w:val="center"/>
-              <w:rPr>
-                <w:rFonts w:hint="eastAsia"/>
-              </w:rPr>
             </w:pPr>
             <w:r>
               <w:rPr>
@@ -6674,9 +6569,6 @@
           <w:p>
             <w:pPr>
               <w:jc w:val="center"/>
-              <w:rPr>
-                <w:rFonts w:hint="eastAsia"/>
-              </w:rPr>
             </w:pPr>
             <w:r>
               <w:rPr>
@@ -6693,9 +6585,6 @@
           <w:p>
             <w:pPr>
               <w:jc w:val="center"/>
-              <w:rPr>
-                <w:rFonts w:hint="eastAsia"/>
-              </w:rPr>
             </w:pPr>
             <w:r>
               <w:rPr>
@@ -6712,9 +6601,6 @@
           <w:p>
             <w:pPr>
               <w:jc w:val="center"/>
-              <w:rPr>
-                <w:rFonts w:hint="eastAsia"/>
-              </w:rPr>
             </w:pPr>
             <w:r>
               <w:rPr>
@@ -6729,11 +6615,6 @@
             <w:tcW w:w="3481" w:type="dxa"/>
           </w:tcPr>
           <w:p>
-            <w:pPr>
-              <w:rPr>
-                <w:rFonts w:hint="eastAsia"/>
-              </w:rPr>
-            </w:pPr>
             <w:r>
               <w:rPr>
                 <w:rFonts w:hint="eastAsia"/>
@@ -6758,9 +6639,6 @@
           <w:p>
             <w:pPr>
               <w:jc w:val="center"/>
-              <w:rPr>
-                <w:rFonts w:hint="eastAsia"/>
-              </w:rPr>
             </w:pPr>
             <w:r>
               <w:rPr>
@@ -6778,9 +6656,6 @@
           <w:p>
             <w:pPr>
               <w:jc w:val="center"/>
-              <w:rPr>
-                <w:rFonts w:hint="eastAsia"/>
-              </w:rPr>
             </w:pPr>
             <w:r>
               <w:rPr>
@@ -6797,9 +6672,6 @@
           <w:p>
             <w:pPr>
               <w:jc w:val="center"/>
-              <w:rPr>
-                <w:rFonts w:hint="eastAsia"/>
-              </w:rPr>
             </w:pPr>
             <w:r>
               <w:rPr>
@@ -6816,9 +6688,6 @@
           <w:p>
             <w:pPr>
               <w:jc w:val="center"/>
-              <w:rPr>
-                <w:rFonts w:hint="eastAsia"/>
-              </w:rPr>
             </w:pPr>
             <w:r>
               <w:rPr>
@@ -6833,11 +6702,6 @@
             <w:tcW w:w="3481" w:type="dxa"/>
           </w:tcPr>
           <w:p>
-            <w:pPr>
-              <w:rPr>
-                <w:rFonts w:hint="eastAsia"/>
-              </w:rPr>
-            </w:pPr>
             <w:r>
               <w:rPr>
                 <w:rFonts w:hint="eastAsia"/>
@@ -6870,16 +6734,16 @@
         <w:tblLook w:val="04A0" w:firstRow="1" w:lastRow="0" w:firstColumn="1" w:lastColumn="0" w:noHBand="0" w:noVBand="1"/>
       </w:tblPr>
       <w:tblGrid>
-        <w:gridCol w:w="704"/>
-        <w:gridCol w:w="1276"/>
-        <w:gridCol w:w="1417"/>
-        <w:gridCol w:w="1418"/>
-        <w:gridCol w:w="3481"/>
+        <w:gridCol w:w="661"/>
+        <w:gridCol w:w="2092"/>
+        <w:gridCol w:w="1289"/>
+        <w:gridCol w:w="1260"/>
+        <w:gridCol w:w="2994"/>
       </w:tblGrid>
       <w:tr>
         <w:tc>
           <w:tcPr>
-            <w:tcW w:w="704" w:type="dxa"/>
+            <w:tcW w:w="661" w:type="dxa"/>
           </w:tcPr>
           <w:p>
             <w:pPr>
@@ -6901,7 +6765,7 @@
         </w:tc>
         <w:tc>
           <w:tcPr>
-            <w:tcW w:w="1276" w:type="dxa"/>
+            <w:tcW w:w="2092" w:type="dxa"/>
           </w:tcPr>
           <w:p>
             <w:pPr>
@@ -6923,7 +6787,7 @@
         </w:tc>
         <w:tc>
           <w:tcPr>
-            <w:tcW w:w="1417" w:type="dxa"/>
+            <w:tcW w:w="1289" w:type="dxa"/>
           </w:tcPr>
           <w:p>
             <w:pPr>
@@ -6945,7 +6809,7 @@
         </w:tc>
         <w:tc>
           <w:tcPr>
-            <w:tcW w:w="1418" w:type="dxa"/>
+            <w:tcW w:w="1260" w:type="dxa"/>
           </w:tcPr>
           <w:p>
             <w:pPr>
@@ -6967,7 +6831,7 @@
         </w:tc>
         <w:tc>
           <w:tcPr>
-            <w:tcW w:w="3481" w:type="dxa"/>
+            <w:tcW w:w="2994" w:type="dxa"/>
           </w:tcPr>
           <w:p>
             <w:pPr>
@@ -6991,7 +6855,7 @@
       <w:tr>
         <w:tc>
           <w:tcPr>
-            <w:tcW w:w="704" w:type="dxa"/>
+            <w:tcW w:w="661" w:type="dxa"/>
           </w:tcPr>
           <w:p>
             <w:pPr>
@@ -7007,7 +6871,7 @@
         </w:tc>
         <w:tc>
           <w:tcPr>
-            <w:tcW w:w="1276" w:type="dxa"/>
+            <w:tcW w:w="2092" w:type="dxa"/>
           </w:tcPr>
           <w:p>
             <w:pPr>
@@ -7023,7 +6887,7 @@
         </w:tc>
         <w:tc>
           <w:tcPr>
-            <w:tcW w:w="1417" w:type="dxa"/>
+            <w:tcW w:w="1289" w:type="dxa"/>
           </w:tcPr>
           <w:p>
             <w:pPr>
@@ -7039,7 +6903,7 @@
         </w:tc>
         <w:tc>
           <w:tcPr>
-            <w:tcW w:w="1418" w:type="dxa"/>
+            <w:tcW w:w="1260" w:type="dxa"/>
           </w:tcPr>
           <w:p>
             <w:pPr>
@@ -7055,7 +6919,7 @@
         </w:tc>
         <w:tc>
           <w:tcPr>
-            <w:tcW w:w="3481" w:type="dxa"/>
+            <w:tcW w:w="2994" w:type="dxa"/>
           </w:tcPr>
           <w:p>
             <w:r>
@@ -7070,7 +6934,7 @@
       <w:tr>
         <w:tc>
           <w:tcPr>
-            <w:tcW w:w="704" w:type="dxa"/>
+            <w:tcW w:w="661" w:type="dxa"/>
           </w:tcPr>
           <w:p>
             <w:pPr>
@@ -7086,7 +6950,7 @@
         </w:tc>
         <w:tc>
           <w:tcPr>
-            <w:tcW w:w="1276" w:type="dxa"/>
+            <w:tcW w:w="2092" w:type="dxa"/>
           </w:tcPr>
           <w:p>
             <w:pPr>
@@ -7102,7 +6966,7 @@
         </w:tc>
         <w:tc>
           <w:tcPr>
-            <w:tcW w:w="1417" w:type="dxa"/>
+            <w:tcW w:w="1289" w:type="dxa"/>
           </w:tcPr>
           <w:p>
             <w:pPr>
@@ -7118,7 +6982,7 @@
         </w:tc>
         <w:tc>
           <w:tcPr>
-            <w:tcW w:w="1418" w:type="dxa"/>
+            <w:tcW w:w="1260" w:type="dxa"/>
           </w:tcPr>
           <w:p>
             <w:pPr>
@@ -7134,7 +6998,7 @@
         </w:tc>
         <w:tc>
           <w:tcPr>
-            <w:tcW w:w="3481" w:type="dxa"/>
+            <w:tcW w:w="2994" w:type="dxa"/>
           </w:tcPr>
           <w:p>
             <w:r>
@@ -7149,7 +7013,7 @@
       <w:tr>
         <w:tc>
           <w:tcPr>
-            <w:tcW w:w="704" w:type="dxa"/>
+            <w:tcW w:w="661" w:type="dxa"/>
           </w:tcPr>
           <w:p>
             <w:pPr>
@@ -7165,7 +7029,7 @@
         </w:tc>
         <w:tc>
           <w:tcPr>
-            <w:tcW w:w="1276" w:type="dxa"/>
+            <w:tcW w:w="2092" w:type="dxa"/>
           </w:tcPr>
           <w:p>
             <w:pPr>
@@ -7181,7 +7045,7 @@
         </w:tc>
         <w:tc>
           <w:tcPr>
-            <w:tcW w:w="1417" w:type="dxa"/>
+            <w:tcW w:w="1289" w:type="dxa"/>
           </w:tcPr>
           <w:p>
             <w:pPr>
@@ -7200,7 +7064,7 @@
         </w:tc>
         <w:tc>
           <w:tcPr>
-            <w:tcW w:w="1418" w:type="dxa"/>
+            <w:tcW w:w="1260" w:type="dxa"/>
           </w:tcPr>
           <w:p>
             <w:pPr>
@@ -7216,7 +7080,7 @@
         </w:tc>
         <w:tc>
           <w:tcPr>
-            <w:tcW w:w="3481" w:type="dxa"/>
+            <w:tcW w:w="2994" w:type="dxa"/>
           </w:tcPr>
           <w:p>
             <w:r>
@@ -7231,7 +7095,7 @@
       <w:tr>
         <w:tc>
           <w:tcPr>
-            <w:tcW w:w="704" w:type="dxa"/>
+            <w:tcW w:w="661" w:type="dxa"/>
           </w:tcPr>
           <w:p>
             <w:pPr>
@@ -7247,7 +7111,7 @@
         </w:tc>
         <w:tc>
           <w:tcPr>
-            <w:tcW w:w="1276" w:type="dxa"/>
+            <w:tcW w:w="2092" w:type="dxa"/>
           </w:tcPr>
           <w:p>
             <w:pPr>
@@ -7263,7 +7127,7 @@
         </w:tc>
         <w:tc>
           <w:tcPr>
-            <w:tcW w:w="1417" w:type="dxa"/>
+            <w:tcW w:w="1289" w:type="dxa"/>
           </w:tcPr>
           <w:p>
             <w:pPr>
@@ -7279,7 +7143,7 @@
         </w:tc>
         <w:tc>
           <w:tcPr>
-            <w:tcW w:w="1418" w:type="dxa"/>
+            <w:tcW w:w="1260" w:type="dxa"/>
           </w:tcPr>
           <w:p>
             <w:pPr>
@@ -7295,7 +7159,7 @@
         </w:tc>
         <w:tc>
           <w:tcPr>
-            <w:tcW w:w="3481" w:type="dxa"/>
+            <w:tcW w:w="2994" w:type="dxa"/>
           </w:tcPr>
           <w:p>
             <w:r>
@@ -7310,7 +7174,7 @@
       <w:tr>
         <w:tc>
           <w:tcPr>
-            <w:tcW w:w="704" w:type="dxa"/>
+            <w:tcW w:w="661" w:type="dxa"/>
           </w:tcPr>
           <w:p>
             <w:pPr>
@@ -7326,7 +7190,7 @@
         </w:tc>
         <w:tc>
           <w:tcPr>
-            <w:tcW w:w="1276" w:type="dxa"/>
+            <w:tcW w:w="2092" w:type="dxa"/>
           </w:tcPr>
           <w:p>
             <w:pPr>
@@ -7342,7 +7206,7 @@
         </w:tc>
         <w:tc>
           <w:tcPr>
-            <w:tcW w:w="1417" w:type="dxa"/>
+            <w:tcW w:w="1289" w:type="dxa"/>
           </w:tcPr>
           <w:p>
             <w:pPr>
@@ -7358,7 +7222,7 @@
         </w:tc>
         <w:tc>
           <w:tcPr>
-            <w:tcW w:w="1418" w:type="dxa"/>
+            <w:tcW w:w="1260" w:type="dxa"/>
           </w:tcPr>
           <w:p>
             <w:pPr>
@@ -7374,7 +7238,7 @@
         </w:tc>
         <w:tc>
           <w:tcPr>
-            <w:tcW w:w="3481" w:type="dxa"/>
+            <w:tcW w:w="2994" w:type="dxa"/>
           </w:tcPr>
           <w:p>
             <w:r>
@@ -7389,7 +7253,7 @@
       <w:tr>
         <w:tc>
           <w:tcPr>
-            <w:tcW w:w="704" w:type="dxa"/>
+            <w:tcW w:w="661" w:type="dxa"/>
           </w:tcPr>
           <w:p>
             <w:pPr>
@@ -7405,7 +7269,7 @@
         </w:tc>
         <w:tc>
           <w:tcPr>
-            <w:tcW w:w="1276" w:type="dxa"/>
+            <w:tcW w:w="2092" w:type="dxa"/>
           </w:tcPr>
           <w:p>
             <w:pPr>
@@ -7421,7 +7285,7 @@
         </w:tc>
         <w:tc>
           <w:tcPr>
-            <w:tcW w:w="1417" w:type="dxa"/>
+            <w:tcW w:w="1289" w:type="dxa"/>
           </w:tcPr>
           <w:p>
             <w:pPr>
@@ -7437,7 +7301,7 @@
         </w:tc>
         <w:tc>
           <w:tcPr>
-            <w:tcW w:w="1418" w:type="dxa"/>
+            <w:tcW w:w="1260" w:type="dxa"/>
           </w:tcPr>
           <w:p>
             <w:pPr>
@@ -7453,7 +7317,7 @@
         </w:tc>
         <w:tc>
           <w:tcPr>
-            <w:tcW w:w="3481" w:type="dxa"/>
+            <w:tcW w:w="2994" w:type="dxa"/>
           </w:tcPr>
           <w:p>
             <w:r>
@@ -7468,7 +7332,7 @@
       <w:tr>
         <w:tc>
           <w:tcPr>
-            <w:tcW w:w="704" w:type="dxa"/>
+            <w:tcW w:w="661" w:type="dxa"/>
           </w:tcPr>
           <w:p>
             <w:pPr>
@@ -7484,7 +7348,7 @@
         </w:tc>
         <w:tc>
           <w:tcPr>
-            <w:tcW w:w="1276" w:type="dxa"/>
+            <w:tcW w:w="2092" w:type="dxa"/>
           </w:tcPr>
           <w:p>
             <w:pPr>
@@ -7500,7 +7364,7 @@
         </w:tc>
         <w:tc>
           <w:tcPr>
-            <w:tcW w:w="1417" w:type="dxa"/>
+            <w:tcW w:w="1289" w:type="dxa"/>
           </w:tcPr>
           <w:p>
             <w:pPr>
@@ -7516,7 +7380,7 @@
         </w:tc>
         <w:tc>
           <w:tcPr>
-            <w:tcW w:w="1418" w:type="dxa"/>
+            <w:tcW w:w="1260" w:type="dxa"/>
           </w:tcPr>
           <w:p>
             <w:pPr>
@@ -7532,7 +7396,7 @@
         </w:tc>
         <w:tc>
           <w:tcPr>
-            <w:tcW w:w="3481" w:type="dxa"/>
+            <w:tcW w:w="2994" w:type="dxa"/>
           </w:tcPr>
           <w:p>
             <w:r>
@@ -7547,7 +7411,7 @@
       <w:tr>
         <w:tc>
           <w:tcPr>
-            <w:tcW w:w="704" w:type="dxa"/>
+            <w:tcW w:w="661" w:type="dxa"/>
           </w:tcPr>
           <w:p>
             <w:pPr>
@@ -7563,7 +7427,7 @@
         </w:tc>
         <w:tc>
           <w:tcPr>
-            <w:tcW w:w="1276" w:type="dxa"/>
+            <w:tcW w:w="2092" w:type="dxa"/>
           </w:tcPr>
           <w:p>
             <w:pPr>
@@ -7579,7 +7443,7 @@
         </w:tc>
         <w:tc>
           <w:tcPr>
-            <w:tcW w:w="1417" w:type="dxa"/>
+            <w:tcW w:w="1289" w:type="dxa"/>
           </w:tcPr>
           <w:p>
             <w:pPr>
@@ -7595,7 +7459,7 @@
         </w:tc>
         <w:tc>
           <w:tcPr>
-            <w:tcW w:w="1418" w:type="dxa"/>
+            <w:tcW w:w="1260" w:type="dxa"/>
           </w:tcPr>
           <w:p>
             <w:pPr>
@@ -7611,7 +7475,7 @@
         </w:tc>
         <w:tc>
           <w:tcPr>
-            <w:tcW w:w="3481" w:type="dxa"/>
+            <w:tcW w:w="2994" w:type="dxa"/>
           </w:tcPr>
           <w:p>
             <w:r>
@@ -7626,7 +7490,7 @@
       <w:tr>
         <w:tc>
           <w:tcPr>
-            <w:tcW w:w="704" w:type="dxa"/>
+            <w:tcW w:w="661" w:type="dxa"/>
           </w:tcPr>
           <w:p>
             <w:pPr>
@@ -7642,7 +7506,7 @@
         </w:tc>
         <w:tc>
           <w:tcPr>
-            <w:tcW w:w="1276" w:type="dxa"/>
+            <w:tcW w:w="2092" w:type="dxa"/>
           </w:tcPr>
           <w:p>
             <w:pPr>
@@ -7658,7 +7522,7 @@
         </w:tc>
         <w:tc>
           <w:tcPr>
-            <w:tcW w:w="1417" w:type="dxa"/>
+            <w:tcW w:w="1289" w:type="dxa"/>
           </w:tcPr>
           <w:p>
             <w:pPr>
@@ -7674,7 +7538,7 @@
         </w:tc>
         <w:tc>
           <w:tcPr>
-            <w:tcW w:w="1418" w:type="dxa"/>
+            <w:tcW w:w="1260" w:type="dxa"/>
           </w:tcPr>
           <w:p>
             <w:pPr>
@@ -7690,7 +7554,7 @@
         </w:tc>
         <w:tc>
           <w:tcPr>
-            <w:tcW w:w="3481" w:type="dxa"/>
+            <w:tcW w:w="2994" w:type="dxa"/>
           </w:tcPr>
           <w:p>
             <w:r>
@@ -7705,7 +7569,7 @@
       <w:tr>
         <w:tc>
           <w:tcPr>
-            <w:tcW w:w="704" w:type="dxa"/>
+            <w:tcW w:w="661" w:type="dxa"/>
           </w:tcPr>
           <w:p>
             <w:pPr>
@@ -7721,7 +7585,7 @@
         </w:tc>
         <w:tc>
           <w:tcPr>
-            <w:tcW w:w="1276" w:type="dxa"/>
+            <w:tcW w:w="2092" w:type="dxa"/>
           </w:tcPr>
           <w:p>
             <w:pPr>
@@ -7737,7 +7601,7 @@
         </w:tc>
         <w:tc>
           <w:tcPr>
-            <w:tcW w:w="1417" w:type="dxa"/>
+            <w:tcW w:w="1289" w:type="dxa"/>
           </w:tcPr>
           <w:p>
             <w:pPr>
@@ -7753,7 +7617,7 @@
         </w:tc>
         <w:tc>
           <w:tcPr>
-            <w:tcW w:w="1418" w:type="dxa"/>
+            <w:tcW w:w="1260" w:type="dxa"/>
           </w:tcPr>
           <w:p>
             <w:pPr>
@@ -7769,7 +7633,7 @@
         </w:tc>
         <w:tc>
           <w:tcPr>
-            <w:tcW w:w="3481" w:type="dxa"/>
+            <w:tcW w:w="2994" w:type="dxa"/>
           </w:tcPr>
           <w:p>
             <w:r>
@@ -7784,7 +7648,7 @@
       <w:tr>
         <w:tc>
           <w:tcPr>
-            <w:tcW w:w="704" w:type="dxa"/>
+            <w:tcW w:w="661" w:type="dxa"/>
           </w:tcPr>
           <w:p>
             <w:pPr>
@@ -7800,7 +7664,7 @@
         </w:tc>
         <w:tc>
           <w:tcPr>
-            <w:tcW w:w="1276" w:type="dxa"/>
+            <w:tcW w:w="2092" w:type="dxa"/>
           </w:tcPr>
           <w:p>
             <w:pPr>
@@ -7816,7 +7680,7 @@
         </w:tc>
         <w:tc>
           <w:tcPr>
-            <w:tcW w:w="1417" w:type="dxa"/>
+            <w:tcW w:w="1289" w:type="dxa"/>
           </w:tcPr>
           <w:p>
             <w:pPr>
@@ -7832,7 +7696,7 @@
         </w:tc>
         <w:tc>
           <w:tcPr>
-            <w:tcW w:w="1418" w:type="dxa"/>
+            <w:tcW w:w="1260" w:type="dxa"/>
           </w:tcPr>
           <w:p>
             <w:pPr>
@@ -7848,7 +7712,7 @@
         </w:tc>
         <w:tc>
           <w:tcPr>
-            <w:tcW w:w="3481" w:type="dxa"/>
+            <w:tcW w:w="2994" w:type="dxa"/>
           </w:tcPr>
           <w:p>
             <w:r>
@@ -7863,7 +7727,7 @@
       <w:tr>
         <w:tc>
           <w:tcPr>
-            <w:tcW w:w="704" w:type="dxa"/>
+            <w:tcW w:w="661" w:type="dxa"/>
           </w:tcPr>
           <w:p>
             <w:pPr>
@@ -7879,7 +7743,7 @@
         </w:tc>
         <w:tc>
           <w:tcPr>
-            <w:tcW w:w="1276" w:type="dxa"/>
+            <w:tcW w:w="2092" w:type="dxa"/>
           </w:tcPr>
           <w:p>
             <w:pPr>
@@ -7895,7 +7759,7 @@
         </w:tc>
         <w:tc>
           <w:tcPr>
-            <w:tcW w:w="1417" w:type="dxa"/>
+            <w:tcW w:w="1289" w:type="dxa"/>
           </w:tcPr>
           <w:p>
             <w:pPr>
@@ -7911,7 +7775,7 @@
         </w:tc>
         <w:tc>
           <w:tcPr>
-            <w:tcW w:w="1418" w:type="dxa"/>
+            <w:tcW w:w="1260" w:type="dxa"/>
           </w:tcPr>
           <w:p>
             <w:pPr>
@@ -7927,7 +7791,7 @@
         </w:tc>
         <w:tc>
           <w:tcPr>
-            <w:tcW w:w="3481" w:type="dxa"/>
+            <w:tcW w:w="2994" w:type="dxa"/>
           </w:tcPr>
           <w:p>
             <w:r>
@@ -7942,7 +7806,7 @@
       <w:tr>
         <w:tc>
           <w:tcPr>
-            <w:tcW w:w="704" w:type="dxa"/>
+            <w:tcW w:w="661" w:type="dxa"/>
           </w:tcPr>
           <w:p>
             <w:pPr>
@@ -7958,7 +7822,7 @@
         </w:tc>
         <w:tc>
           <w:tcPr>
-            <w:tcW w:w="1276" w:type="dxa"/>
+            <w:tcW w:w="2092" w:type="dxa"/>
           </w:tcPr>
           <w:p>
             <w:pPr>
@@ -7974,7 +7838,7 @@
         </w:tc>
         <w:tc>
           <w:tcPr>
-            <w:tcW w:w="1417" w:type="dxa"/>
+            <w:tcW w:w="1289" w:type="dxa"/>
           </w:tcPr>
           <w:p>
             <w:pPr>
@@ -7990,7 +7854,7 @@
         </w:tc>
         <w:tc>
           <w:tcPr>
-            <w:tcW w:w="1418" w:type="dxa"/>
+            <w:tcW w:w="1260" w:type="dxa"/>
           </w:tcPr>
           <w:p>
             <w:pPr>
@@ -8006,7 +7870,7 @@
         </w:tc>
         <w:tc>
           <w:tcPr>
-            <w:tcW w:w="3481" w:type="dxa"/>
+            <w:tcW w:w="2994" w:type="dxa"/>
           </w:tcPr>
           <w:p>
             <w:r>
@@ -8021,7 +7885,7 @@
       <w:tr>
         <w:tc>
           <w:tcPr>
-            <w:tcW w:w="704" w:type="dxa"/>
+            <w:tcW w:w="661" w:type="dxa"/>
           </w:tcPr>
           <w:p>
             <w:pPr>
@@ -8037,7 +7901,7 @@
         </w:tc>
         <w:tc>
           <w:tcPr>
-            <w:tcW w:w="1276" w:type="dxa"/>
+            <w:tcW w:w="2092" w:type="dxa"/>
           </w:tcPr>
           <w:p>
             <w:pPr>
@@ -8053,7 +7917,7 @@
         </w:tc>
         <w:tc>
           <w:tcPr>
-            <w:tcW w:w="1417" w:type="dxa"/>
+            <w:tcW w:w="1289" w:type="dxa"/>
           </w:tcPr>
           <w:p>
             <w:pPr>
@@ -8069,7 +7933,7 @@
         </w:tc>
         <w:tc>
           <w:tcPr>
-            <w:tcW w:w="1418" w:type="dxa"/>
+            <w:tcW w:w="1260" w:type="dxa"/>
           </w:tcPr>
           <w:p>
             <w:pPr>
@@ -8085,7 +7949,7 @@
         </w:tc>
         <w:tc>
           <w:tcPr>
-            <w:tcW w:w="3481" w:type="dxa"/>
+            <w:tcW w:w="2994" w:type="dxa"/>
           </w:tcPr>
           <w:p>
             <w:r>
@@ -8093,6 +7957,594 @@
                 <w:rFonts w:hint="eastAsia"/>
               </w:rPr>
               <w:t>执行阶段的指令是否要写入目的寄存器信号</w:t>
+            </w:r>
+          </w:p>
+        </w:tc>
+      </w:tr>
+      <w:tr>
+        <w:tc>
+          <w:tcPr>
+            <w:tcW w:w="661" w:type="dxa"/>
+          </w:tcPr>
+          <w:p>
+            <w:pPr>
+              <w:jc w:val="center"/>
+              <w:rPr>
+                <w:rFonts w:hint="eastAsia"/>
+              </w:rPr>
+            </w:pPr>
+            <w:r>
+              <w:rPr>
+                <w:rFonts w:hint="eastAsia"/>
+              </w:rPr>
+              <w:t>15</w:t>
+            </w:r>
+          </w:p>
+        </w:tc>
+        <w:tc>
+          <w:tcPr>
+            <w:tcW w:w="2092" w:type="dxa"/>
+          </w:tcPr>
+          <w:p>
+            <w:pPr>
+              <w:jc w:val="center"/>
+              <w:rPr>
+                <w:rFonts w:hint="eastAsia"/>
+              </w:rPr>
+            </w:pPr>
+            <w:r>
+              <w:rPr>
+                <w:rFonts w:hint="eastAsia"/>
+              </w:rPr>
+              <w:t>id_delayslot_vld</w:t>
+            </w:r>
+          </w:p>
+        </w:tc>
+        <w:tc>
+          <w:tcPr>
+            <w:tcW w:w="1289" w:type="dxa"/>
+          </w:tcPr>
+          <w:p>
+            <w:pPr>
+              <w:jc w:val="center"/>
+              <w:rPr>
+                <w:rFonts w:hint="eastAsia"/>
+              </w:rPr>
+            </w:pPr>
+            <w:r>
+              <w:rPr>
+                <w:rFonts w:hint="eastAsia"/>
+              </w:rPr>
+              <w:t>1</w:t>
+            </w:r>
+          </w:p>
+        </w:tc>
+        <w:tc>
+          <w:tcPr>
+            <w:tcW w:w="1260" w:type="dxa"/>
+          </w:tcPr>
+          <w:p>
+            <w:pPr>
+              <w:jc w:val="center"/>
+              <w:rPr>
+                <w:rFonts w:hint="eastAsia"/>
+              </w:rPr>
+            </w:pPr>
+            <w:r>
+              <w:rPr>
+                <w:rFonts w:hint="eastAsia"/>
+              </w:rPr>
+              <w:t>I</w:t>
+            </w:r>
+          </w:p>
+        </w:tc>
+        <w:tc>
+          <w:tcPr>
+            <w:tcW w:w="2994" w:type="dxa"/>
+          </w:tcPr>
+          <w:p>
+            <w:pPr>
+              <w:rPr>
+                <w:rFonts w:hint="eastAsia"/>
+              </w:rPr>
+            </w:pPr>
+            <w:r>
+              <w:rPr>
+                <w:rFonts w:hint="eastAsia"/>
+              </w:rPr>
+              <w:t>当前处于译码阶段的指令是否位于延迟槽</w:t>
+            </w:r>
+          </w:p>
+        </w:tc>
+      </w:tr>
+      <w:tr>
+        <w:tc>
+          <w:tcPr>
+            <w:tcW w:w="661" w:type="dxa"/>
+          </w:tcPr>
+          <w:p>
+            <w:pPr>
+              <w:jc w:val="center"/>
+              <w:rPr>
+                <w:rFonts w:hint="eastAsia"/>
+              </w:rPr>
+            </w:pPr>
+            <w:r>
+              <w:rPr>
+                <w:rFonts w:hint="eastAsia"/>
+              </w:rPr>
+              <w:t>16</w:t>
+            </w:r>
+          </w:p>
+        </w:tc>
+        <w:tc>
+          <w:tcPr>
+            <w:tcW w:w="2092" w:type="dxa"/>
+          </w:tcPr>
+          <w:p>
+            <w:pPr>
+              <w:tabs>
+                <w:tab w:val="left" w:pos="206"/>
+              </w:tabs>
+              <w:rPr>
+                <w:rFonts w:hint="eastAsia"/>
+              </w:rPr>
+            </w:pPr>
+            <w:r>
+              <w:tab/>
+            </w:r>
+            <w:r>
+              <w:rPr>
+                <w:rFonts w:hint="eastAsia"/>
+              </w:rPr>
+              <w:t>id_link_addr</w:t>
+            </w:r>
+          </w:p>
+        </w:tc>
+        <w:tc>
+          <w:tcPr>
+            <w:tcW w:w="1289" w:type="dxa"/>
+          </w:tcPr>
+          <w:p>
+            <w:pPr>
+              <w:jc w:val="center"/>
+              <w:rPr>
+                <w:rFonts w:hint="eastAsia"/>
+              </w:rPr>
+            </w:pPr>
+            <w:r>
+              <w:rPr>
+                <w:rFonts w:hint="eastAsia"/>
+              </w:rPr>
+              <w:t>32</w:t>
+            </w:r>
+          </w:p>
+        </w:tc>
+        <w:tc>
+          <w:tcPr>
+            <w:tcW w:w="1260" w:type="dxa"/>
+          </w:tcPr>
+          <w:p>
+            <w:pPr>
+              <w:jc w:val="center"/>
+              <w:rPr>
+                <w:rFonts w:hint="eastAsia"/>
+              </w:rPr>
+            </w:pPr>
+            <w:r>
+              <w:rPr>
+                <w:rFonts w:hint="eastAsia"/>
+              </w:rPr>
+              <w:t>I</w:t>
+            </w:r>
+          </w:p>
+        </w:tc>
+        <w:tc>
+          <w:tcPr>
+            <w:tcW w:w="2994" w:type="dxa"/>
+          </w:tcPr>
+          <w:p>
+            <w:pPr>
+              <w:rPr>
+                <w:rFonts w:hint="eastAsia"/>
+              </w:rPr>
+            </w:pPr>
+            <w:r>
+              <w:rPr>
+                <w:rFonts w:hint="eastAsia"/>
+              </w:rPr>
+              <w:t>处于译码阶段的转移指令要保存的返回地址</w:t>
+            </w:r>
+          </w:p>
+        </w:tc>
+      </w:tr>
+      <w:tr>
+        <w:tc>
+          <w:tcPr>
+            <w:tcW w:w="661" w:type="dxa"/>
+          </w:tcPr>
+          <w:p>
+            <w:pPr>
+              <w:jc w:val="center"/>
+              <w:rPr>
+                <w:rFonts w:hint="eastAsia"/>
+              </w:rPr>
+            </w:pPr>
+            <w:r>
+              <w:rPr>
+                <w:rFonts w:hint="eastAsia"/>
+              </w:rPr>
+              <w:t>17</w:t>
+            </w:r>
+          </w:p>
+        </w:tc>
+        <w:tc>
+          <w:tcPr>
+            <w:tcW w:w="2092" w:type="dxa"/>
+          </w:tcPr>
+          <w:p>
+            <w:pPr>
+              <w:jc w:val="center"/>
+              <w:rPr>
+                <w:rFonts w:hint="eastAsia"/>
+              </w:rPr>
+            </w:pPr>
+            <w:r>
+              <w:rPr>
+                <w:rFonts w:hint="eastAsia"/>
+              </w:rPr>
+              <w:t>id_next_delayslot_vld</w:t>
+            </w:r>
+          </w:p>
+        </w:tc>
+        <w:tc>
+          <w:tcPr>
+            <w:tcW w:w="1289" w:type="dxa"/>
+          </w:tcPr>
+          <w:p>
+            <w:pPr>
+              <w:jc w:val="center"/>
+              <w:rPr>
+                <w:rFonts w:hint="eastAsia"/>
+              </w:rPr>
+            </w:pPr>
+            <w:r>
+              <w:rPr>
+                <w:rFonts w:hint="eastAsia"/>
+              </w:rPr>
+              <w:t>1</w:t>
+            </w:r>
+          </w:p>
+        </w:tc>
+        <w:tc>
+          <w:tcPr>
+            <w:tcW w:w="1260" w:type="dxa"/>
+          </w:tcPr>
+          <w:p>
+            <w:pPr>
+              <w:jc w:val="center"/>
+              <w:rPr>
+                <w:rFonts w:hint="eastAsia"/>
+              </w:rPr>
+            </w:pPr>
+            <w:r>
+              <w:rPr>
+                <w:rFonts w:hint="eastAsia"/>
+              </w:rPr>
+              <w:t>I</w:t>
+            </w:r>
+          </w:p>
+        </w:tc>
+        <w:tc>
+          <w:tcPr>
+            <w:tcW w:w="2994" w:type="dxa"/>
+          </w:tcPr>
+          <w:p>
+            <w:pPr>
+              <w:rPr>
+                <w:rFonts w:hint="eastAsia"/>
+              </w:rPr>
+            </w:pPr>
+            <w:r>
+              <w:rPr>
+                <w:rFonts w:hint="eastAsia"/>
+              </w:rPr>
+              <w:t>下一条进入译码阶段的指令是否位于延迟槽</w:t>
+            </w:r>
+          </w:p>
+        </w:tc>
+      </w:tr>
+      <w:tr>
+        <w:tc>
+          <w:tcPr>
+            <w:tcW w:w="661" w:type="dxa"/>
+          </w:tcPr>
+          <w:p>
+            <w:pPr>
+              <w:jc w:val="center"/>
+              <w:rPr>
+                <w:rFonts w:hint="eastAsia"/>
+              </w:rPr>
+            </w:pPr>
+            <w:r>
+              <w:rPr>
+                <w:rFonts w:hint="eastAsia"/>
+              </w:rPr>
+              <w:t>18</w:t>
+            </w:r>
+          </w:p>
+        </w:tc>
+        <w:tc>
+          <w:tcPr>
+            <w:tcW w:w="2092" w:type="dxa"/>
+          </w:tcPr>
+          <w:p>
+            <w:pPr>
+              <w:jc w:val="center"/>
+              <w:rPr>
+                <w:rFonts w:hint="eastAsia"/>
+              </w:rPr>
+            </w:pPr>
+            <w:r>
+              <w:rPr>
+                <w:rFonts w:hint="eastAsia"/>
+              </w:rPr>
+              <w:t>ex_delayslot_vld</w:t>
+            </w:r>
+          </w:p>
+        </w:tc>
+        <w:tc>
+          <w:tcPr>
+            <w:tcW w:w="1289" w:type="dxa"/>
+          </w:tcPr>
+          <w:p>
+            <w:pPr>
+              <w:jc w:val="center"/>
+              <w:rPr>
+                <w:rFonts w:hint="eastAsia"/>
+              </w:rPr>
+            </w:pPr>
+            <w:r>
+              <w:rPr>
+                <w:rFonts w:hint="eastAsia"/>
+              </w:rPr>
+              <w:t>1</w:t>
+            </w:r>
+          </w:p>
+        </w:tc>
+        <w:tc>
+          <w:tcPr>
+            <w:tcW w:w="1260" w:type="dxa"/>
+          </w:tcPr>
+          <w:p>
+            <w:pPr>
+              <w:jc w:val="center"/>
+              <w:rPr>
+                <w:rFonts w:hint="eastAsia"/>
+              </w:rPr>
+            </w:pPr>
+            <w:r>
+              <w:rPr>
+                <w:rFonts w:hint="eastAsia"/>
+              </w:rPr>
+              <w:t>O</w:t>
+            </w:r>
+          </w:p>
+        </w:tc>
+        <w:tc>
+          <w:tcPr>
+            <w:tcW w:w="2994" w:type="dxa"/>
+          </w:tcPr>
+          <w:p>
+            <w:pPr>
+              <w:rPr>
+                <w:rFonts w:hint="eastAsia"/>
+              </w:rPr>
+            </w:pPr>
+            <w:r>
+              <w:rPr>
+                <w:rFonts w:hint="eastAsia"/>
+              </w:rPr>
+              <w:t>当前处于执行执行阶段的执行是否位于延迟槽</w:t>
+            </w:r>
+          </w:p>
+        </w:tc>
+      </w:tr>
+      <w:tr>
+        <w:tc>
+          <w:tcPr>
+            <w:tcW w:w="661" w:type="dxa"/>
+          </w:tcPr>
+          <w:p>
+            <w:pPr>
+              <w:jc w:val="center"/>
+              <w:rPr>
+                <w:rFonts w:hint="eastAsia"/>
+              </w:rPr>
+            </w:pPr>
+            <w:r>
+              <w:rPr>
+                <w:rFonts w:hint="eastAsia"/>
+              </w:rPr>
+              <w:t>19</w:t>
+            </w:r>
+          </w:p>
+        </w:tc>
+        <w:tc>
+          <w:tcPr>
+            <w:tcW w:w="2092" w:type="dxa"/>
+          </w:tcPr>
+          <w:p>
+            <w:pPr>
+              <w:jc w:val="center"/>
+              <w:rPr>
+                <w:rFonts w:hint="eastAsia"/>
+              </w:rPr>
+            </w:pPr>
+            <w:r>
+              <w:rPr>
+                <w:rFonts w:hint="eastAsia"/>
+              </w:rPr>
+              <w:t>ex_link_addr</w:t>
+            </w:r>
+          </w:p>
+        </w:tc>
+        <w:tc>
+          <w:tcPr>
+            <w:tcW w:w="1289" w:type="dxa"/>
+          </w:tcPr>
+          <w:p>
+            <w:pPr>
+              <w:jc w:val="center"/>
+              <w:rPr>
+                <w:rFonts w:hint="eastAsia"/>
+              </w:rPr>
+            </w:pPr>
+            <w:r>
+              <w:rPr>
+                <w:rFonts w:hint="eastAsia"/>
+              </w:rPr>
+              <w:t>32</w:t>
+            </w:r>
+          </w:p>
+        </w:tc>
+        <w:tc>
+          <w:tcPr>
+            <w:tcW w:w="1260" w:type="dxa"/>
+          </w:tcPr>
+          <w:p>
+            <w:pPr>
+              <w:jc w:val="center"/>
+              <w:rPr>
+                <w:rFonts w:hint="eastAsia"/>
+              </w:rPr>
+            </w:pPr>
+            <w:r>
+              <w:rPr>
+                <w:rFonts w:hint="eastAsia"/>
+              </w:rPr>
+              <w:t>O</w:t>
+            </w:r>
+          </w:p>
+        </w:tc>
+        <w:tc>
+          <w:tcPr>
+            <w:tcW w:w="2994" w:type="dxa"/>
+          </w:tcPr>
+          <w:p>
+            <w:pPr>
+              <w:rPr>
+                <w:rFonts w:hint="eastAsia"/>
+              </w:rPr>
+            </w:pPr>
+            <w:r>
+              <w:rPr>
+                <w:rFonts w:hint="eastAsia"/>
+              </w:rPr>
+              <w:t>处于执行阶段的转移指令要保存的返回地址</w:t>
+            </w:r>
+          </w:p>
+        </w:tc>
+      </w:tr>
+      <w:tr>
+        <w:tc>
+          <w:tcPr>
+            <w:tcW w:w="661" w:type="dxa"/>
+          </w:tcPr>
+          <w:p>
+            <w:pPr>
+              <w:jc w:val="center"/>
+              <w:rPr>
+                <w:rFonts w:hint="eastAsia"/>
+              </w:rPr>
+            </w:pPr>
+            <w:r>
+              <w:rPr>
+                <w:rFonts w:hint="eastAsia"/>
+              </w:rPr>
+              <w:lastRenderedPageBreak/>
+              <w:t>20</w:t>
+            </w:r>
+          </w:p>
+        </w:tc>
+        <w:tc>
+          <w:tcPr>
+            <w:tcW w:w="2092" w:type="dxa"/>
+          </w:tcPr>
+          <w:p>
+            <w:pPr>
+              <w:jc w:val="center"/>
+              <w:rPr>
+                <w:rFonts w:hint="eastAsia"/>
+              </w:rPr>
+            </w:pPr>
+            <w:r>
+              <w:rPr>
+                <w:rFonts w:hint="eastAsia"/>
+              </w:rPr>
+              <w:t>delayslot_vld</w:t>
+            </w:r>
+            <w:r>
+              <w:rPr>
+                <w:rFonts w:hint="eastAsia"/>
+              </w:rPr>
+              <w:t>_o</w:t>
+            </w:r>
+          </w:p>
+        </w:tc>
+        <w:tc>
+          <w:tcPr>
+            <w:tcW w:w="1289" w:type="dxa"/>
+          </w:tcPr>
+          <w:p>
+            <w:pPr>
+              <w:jc w:val="center"/>
+              <w:rPr>
+                <w:rFonts w:hint="eastAsia"/>
+              </w:rPr>
+            </w:pPr>
+            <w:r>
+              <w:rPr>
+                <w:rFonts w:hint="eastAsia"/>
+              </w:rPr>
+              <w:t>1</w:t>
+            </w:r>
+          </w:p>
+        </w:tc>
+        <w:tc>
+          <w:tcPr>
+            <w:tcW w:w="1260" w:type="dxa"/>
+          </w:tcPr>
+          <w:p>
+            <w:pPr>
+              <w:jc w:val="center"/>
+              <w:rPr>
+                <w:rFonts w:hint="eastAsia"/>
+              </w:rPr>
+            </w:pPr>
+            <w:r>
+              <w:rPr>
+                <w:rFonts w:hint="eastAsia"/>
+              </w:rPr>
+              <w:t>O</w:t>
+            </w:r>
+          </w:p>
+        </w:tc>
+        <w:tc>
+          <w:tcPr>
+            <w:tcW w:w="2994" w:type="dxa"/>
+          </w:tcPr>
+          <w:p>
+            <w:pPr>
+              <w:rPr>
+                <w:rFonts w:hint="eastAsia"/>
+              </w:rPr>
+            </w:pPr>
+            <w:r>
+              <w:rPr>
+                <w:rFonts w:hint="eastAsia"/>
+              </w:rPr>
+              <w:t>当前处于译码阶段的指令是否位于延迟槽</w:t>
             </w:r>
           </w:p>
         </w:tc>
@@ -8708,14 +9160,1399 @@
               <w:rPr>
                 <w:rFonts w:hint="eastAsia"/>
               </w:rPr>
-              <w:t>指令执行要写入的目的寄存器地</w:t>
+              <w:t>指令执行要写入的目的寄存器地址</w:t>
+            </w:r>
+          </w:p>
+        </w:tc>
+      </w:tr>
+      <w:tr>
+        <w:tc>
+          <w:tcPr>
+            <w:tcW w:w="698" w:type="dxa"/>
+          </w:tcPr>
+          <w:p>
+            <w:pPr>
+              <w:jc w:val="center"/>
+            </w:pPr>
+            <w:r>
+              <w:rPr>
+                <w:rFonts w:hint="eastAsia"/>
+              </w:rPr>
+              <w:t>7</w:t>
+            </w:r>
+          </w:p>
+        </w:tc>
+        <w:tc>
+          <w:tcPr>
+            <w:tcW w:w="1376" w:type="dxa"/>
+          </w:tcPr>
+          <w:p>
+            <w:pPr>
+              <w:jc w:val="center"/>
+            </w:pPr>
+            <w:r>
+              <w:rPr>
+                <w:rFonts w:hint="eastAsia"/>
+              </w:rPr>
+              <w:t>wreg_i</w:t>
+            </w:r>
+          </w:p>
+        </w:tc>
+        <w:tc>
+          <w:tcPr>
+            <w:tcW w:w="1401" w:type="dxa"/>
+          </w:tcPr>
+          <w:p>
+            <w:pPr>
+              <w:jc w:val="center"/>
+            </w:pPr>
+            <w:r>
+              <w:rPr>
+                <w:rFonts w:hint="eastAsia"/>
+              </w:rPr>
+              <w:t>1</w:t>
+            </w:r>
+          </w:p>
+        </w:tc>
+        <w:tc>
+          <w:tcPr>
+            <w:tcW w:w="1398" w:type="dxa"/>
+          </w:tcPr>
+          <w:p>
+            <w:pPr>
+              <w:jc w:val="center"/>
+            </w:pPr>
+            <w:r>
+              <w:rPr>
+                <w:rFonts w:hint="eastAsia"/>
+              </w:rPr>
+              <w:t>I</w:t>
+            </w:r>
+          </w:p>
+        </w:tc>
+        <w:tc>
+          <w:tcPr>
+            <w:tcW w:w="3423" w:type="dxa"/>
+          </w:tcPr>
+          <w:p>
+            <w:r>
+              <w:rPr>
+                <w:rFonts w:hint="eastAsia"/>
+              </w:rPr>
+              <w:t>是否有要写入的目的寄存器</w:t>
+            </w:r>
+          </w:p>
+        </w:tc>
+      </w:tr>
+      <w:tr>
+        <w:tc>
+          <w:tcPr>
+            <w:tcW w:w="698" w:type="dxa"/>
+          </w:tcPr>
+          <w:p>
+            <w:pPr>
+              <w:jc w:val="center"/>
+            </w:pPr>
+            <w:r>
+              <w:rPr>
+                <w:rFonts w:hint="eastAsia"/>
+              </w:rPr>
+              <w:t>8</w:t>
+            </w:r>
+          </w:p>
+        </w:tc>
+        <w:tc>
+          <w:tcPr>
+            <w:tcW w:w="1376" w:type="dxa"/>
+          </w:tcPr>
+          <w:p>
+            <w:pPr>
+              <w:jc w:val="center"/>
+            </w:pPr>
+            <w:r>
+              <w:rPr>
+                <w:rFonts w:hint="eastAsia"/>
+              </w:rPr>
+              <w:t>wd_o</w:t>
+            </w:r>
+          </w:p>
+        </w:tc>
+        <w:tc>
+          <w:tcPr>
+            <w:tcW w:w="1401" w:type="dxa"/>
+          </w:tcPr>
+          <w:p>
+            <w:pPr>
+              <w:jc w:val="center"/>
+            </w:pPr>
+            <w:r>
+              <w:rPr>
+                <w:rFonts w:hint="eastAsia"/>
+              </w:rPr>
+              <w:t>5</w:t>
+            </w:r>
+          </w:p>
+        </w:tc>
+        <w:tc>
+          <w:tcPr>
+            <w:tcW w:w="1398" w:type="dxa"/>
+          </w:tcPr>
+          <w:p>
+            <w:pPr>
+              <w:jc w:val="center"/>
+            </w:pPr>
+            <w:r>
+              <w:rPr>
+                <w:rFonts w:hint="eastAsia"/>
+              </w:rPr>
+              <w:t>O</w:t>
+            </w:r>
+          </w:p>
+        </w:tc>
+        <w:tc>
+          <w:tcPr>
+            <w:tcW w:w="3423" w:type="dxa"/>
+          </w:tcPr>
+          <w:p>
+            <w:r>
+              <w:rPr>
+                <w:rFonts w:hint="eastAsia"/>
+              </w:rPr>
+              <w:t>执行阶段的指令最终要写入的目的寄存器地址</w:t>
+            </w:r>
+          </w:p>
+        </w:tc>
+      </w:tr>
+      <w:tr>
+        <w:tc>
+          <w:tcPr>
+            <w:tcW w:w="698" w:type="dxa"/>
+          </w:tcPr>
+          <w:p>
+            <w:pPr>
+              <w:jc w:val="center"/>
+            </w:pPr>
+            <w:r>
+              <w:rPr>
+                <w:rFonts w:hint="eastAsia"/>
+              </w:rPr>
+              <w:t>9</w:t>
+            </w:r>
+          </w:p>
+        </w:tc>
+        <w:tc>
+          <w:tcPr>
+            <w:tcW w:w="1376" w:type="dxa"/>
+          </w:tcPr>
+          <w:p>
+            <w:pPr>
+              <w:jc w:val="center"/>
+            </w:pPr>
+            <w:r>
+              <w:rPr>
+                <w:rFonts w:hint="eastAsia"/>
+              </w:rPr>
+              <w:t>wreg_o</w:t>
+            </w:r>
+          </w:p>
+        </w:tc>
+        <w:tc>
+          <w:tcPr>
+            <w:tcW w:w="1401" w:type="dxa"/>
+          </w:tcPr>
+          <w:p>
+            <w:pPr>
+              <w:jc w:val="center"/>
+            </w:pPr>
+            <w:r>
+              <w:rPr>
+                <w:rFonts w:hint="eastAsia"/>
+              </w:rPr>
+              <w:t>1</w:t>
+            </w:r>
+          </w:p>
+        </w:tc>
+        <w:tc>
+          <w:tcPr>
+            <w:tcW w:w="1398" w:type="dxa"/>
+          </w:tcPr>
+          <w:p>
+            <w:pPr>
+              <w:jc w:val="center"/>
+            </w:pPr>
+            <w:r>
+              <w:rPr>
+                <w:rFonts w:hint="eastAsia"/>
+              </w:rPr>
+              <w:t>O</w:t>
+            </w:r>
+          </w:p>
+        </w:tc>
+        <w:tc>
+          <w:tcPr>
+            <w:tcW w:w="3423" w:type="dxa"/>
+          </w:tcPr>
+          <w:p>
+            <w:r>
+              <w:rPr>
+                <w:rFonts w:hint="eastAsia"/>
+              </w:rPr>
+              <w:t>执行阶段的指令最终是否要写入的目的寄存器</w:t>
+            </w:r>
+          </w:p>
+        </w:tc>
+      </w:tr>
+      <w:tr>
+        <w:tc>
+          <w:tcPr>
+            <w:tcW w:w="698" w:type="dxa"/>
+          </w:tcPr>
+          <w:p>
+            <w:pPr>
+              <w:jc w:val="center"/>
+            </w:pPr>
+            <w:r>
+              <w:rPr>
+                <w:rFonts w:hint="eastAsia"/>
+              </w:rPr>
+              <w:t>10</w:t>
+            </w:r>
+          </w:p>
+        </w:tc>
+        <w:tc>
+          <w:tcPr>
+            <w:tcW w:w="1376" w:type="dxa"/>
+          </w:tcPr>
+          <w:p>
+            <w:pPr>
+              <w:jc w:val="center"/>
+            </w:pPr>
+            <w:r>
+              <w:rPr>
+                <w:rFonts w:hint="eastAsia"/>
+              </w:rPr>
+              <w:t>wdata_o</w:t>
+            </w:r>
+          </w:p>
+        </w:tc>
+        <w:tc>
+          <w:tcPr>
+            <w:tcW w:w="1401" w:type="dxa"/>
+          </w:tcPr>
+          <w:p>
+            <w:pPr>
+              <w:jc w:val="center"/>
+            </w:pPr>
+            <w:r>
+              <w:rPr>
+                <w:rFonts w:hint="eastAsia"/>
+              </w:rPr>
+              <w:t>32</w:t>
+            </w:r>
+          </w:p>
+        </w:tc>
+        <w:tc>
+          <w:tcPr>
+            <w:tcW w:w="1398" w:type="dxa"/>
+          </w:tcPr>
+          <w:p>
+            <w:pPr>
+              <w:jc w:val="center"/>
+            </w:pPr>
+            <w:r>
+              <w:rPr>
+                <w:rFonts w:hint="eastAsia"/>
+              </w:rPr>
+              <w:t>O</w:t>
+            </w:r>
+          </w:p>
+        </w:tc>
+        <w:tc>
+          <w:tcPr>
+            <w:tcW w:w="3423" w:type="dxa"/>
+          </w:tcPr>
+          <w:p>
+            <w:r>
+              <w:rPr>
+                <w:rFonts w:hint="eastAsia"/>
+              </w:rPr>
+              <w:t>执行阶段的指令最终要写入的目的寄存器的值。</w:t>
+            </w:r>
+          </w:p>
+        </w:tc>
+      </w:tr>
+      <w:tr>
+        <w:tc>
+          <w:tcPr>
+            <w:tcW w:w="698" w:type="dxa"/>
+          </w:tcPr>
+          <w:p>
+            <w:pPr>
+              <w:jc w:val="center"/>
+            </w:pPr>
+            <w:r>
+              <w:rPr>
+                <w:rFonts w:hint="eastAsia"/>
+              </w:rPr>
+              <w:t>11</w:t>
+            </w:r>
+          </w:p>
+        </w:tc>
+        <w:tc>
+          <w:tcPr>
+            <w:tcW w:w="1376" w:type="dxa"/>
+          </w:tcPr>
+          <w:p>
+            <w:pPr>
+              <w:jc w:val="center"/>
+            </w:pPr>
+            <w:r>
+              <w:rPr>
+                <w:rFonts w:hint="eastAsia"/>
+              </w:rPr>
+              <w:t>hi_i</w:t>
+            </w:r>
+          </w:p>
+        </w:tc>
+        <w:tc>
+          <w:tcPr>
+            <w:tcW w:w="1401" w:type="dxa"/>
+          </w:tcPr>
+          <w:p>
+            <w:pPr>
+              <w:jc w:val="center"/>
+            </w:pPr>
+            <w:r>
+              <w:rPr>
+                <w:rFonts w:hint="eastAsia"/>
+              </w:rPr>
+              <w:t>32</w:t>
+            </w:r>
+          </w:p>
+        </w:tc>
+        <w:tc>
+          <w:tcPr>
+            <w:tcW w:w="1398" w:type="dxa"/>
+          </w:tcPr>
+          <w:p>
+            <w:pPr>
+              <w:jc w:val="center"/>
+            </w:pPr>
+            <w:r>
+              <w:rPr>
+                <w:rFonts w:hint="eastAsia"/>
+              </w:rPr>
+              <w:t>I</w:t>
+            </w:r>
+          </w:p>
+        </w:tc>
+        <w:tc>
+          <w:tcPr>
+            <w:tcW w:w="3423" w:type="dxa"/>
+          </w:tcPr>
+          <w:p>
+            <w:r>
+              <w:rPr>
+                <w:rFonts w:hint="eastAsia"/>
+              </w:rPr>
+              <w:t>HILO模块给出的HI寄存器的值</w:t>
+            </w:r>
+          </w:p>
+        </w:tc>
+      </w:tr>
+      <w:tr>
+        <w:tc>
+          <w:tcPr>
+            <w:tcW w:w="698" w:type="dxa"/>
+          </w:tcPr>
+          <w:p>
+            <w:pPr>
+              <w:jc w:val="center"/>
+            </w:pPr>
+            <w:r>
+              <w:rPr>
+                <w:rFonts w:hint="eastAsia"/>
+              </w:rPr>
+              <w:t>12</w:t>
+            </w:r>
+          </w:p>
+        </w:tc>
+        <w:tc>
+          <w:tcPr>
+            <w:tcW w:w="1376" w:type="dxa"/>
+          </w:tcPr>
+          <w:p>
+            <w:pPr>
+              <w:jc w:val="center"/>
+            </w:pPr>
+            <w:r>
+              <w:rPr>
+                <w:rFonts w:hint="eastAsia"/>
+              </w:rPr>
+              <w:t>lo_i</w:t>
+            </w:r>
+          </w:p>
+        </w:tc>
+        <w:tc>
+          <w:tcPr>
+            <w:tcW w:w="1401" w:type="dxa"/>
+          </w:tcPr>
+          <w:p>
+            <w:pPr>
+              <w:jc w:val="center"/>
+            </w:pPr>
+            <w:r>
+              <w:rPr>
+                <w:rFonts w:hint="eastAsia"/>
+              </w:rPr>
+              <w:t>32</w:t>
+            </w:r>
+          </w:p>
+        </w:tc>
+        <w:tc>
+          <w:tcPr>
+            <w:tcW w:w="1398" w:type="dxa"/>
+          </w:tcPr>
+          <w:p>
+            <w:pPr>
+              <w:jc w:val="center"/>
+            </w:pPr>
+            <w:r>
+              <w:rPr>
+                <w:rFonts w:hint="eastAsia"/>
+              </w:rPr>
+              <w:t>I</w:t>
+            </w:r>
+          </w:p>
+        </w:tc>
+        <w:tc>
+          <w:tcPr>
+            <w:tcW w:w="3423" w:type="dxa"/>
+          </w:tcPr>
+          <w:p>
+            <w:r>
+              <w:rPr>
+                <w:rFonts w:hint="eastAsia"/>
+              </w:rPr>
+              <w:t>HILO模块给出的LO寄存器的值</w:t>
+            </w:r>
+          </w:p>
+        </w:tc>
+      </w:tr>
+      <w:tr>
+        <w:tc>
+          <w:tcPr>
+            <w:tcW w:w="698" w:type="dxa"/>
+          </w:tcPr>
+          <w:p>
+            <w:pPr>
+              <w:jc w:val="center"/>
+            </w:pPr>
+            <w:r>
+              <w:rPr>
+                <w:rFonts w:hint="eastAsia"/>
+              </w:rPr>
+              <w:t>13</w:t>
+            </w:r>
+          </w:p>
+        </w:tc>
+        <w:tc>
+          <w:tcPr>
+            <w:tcW w:w="1376" w:type="dxa"/>
+          </w:tcPr>
+          <w:p>
+            <w:pPr>
+              <w:jc w:val="center"/>
+            </w:pPr>
+            <w:r>
+              <w:rPr>
+                <w:rFonts w:hint="eastAsia"/>
+              </w:rPr>
+              <w:t>mem_whilo_i</w:t>
+            </w:r>
+          </w:p>
+        </w:tc>
+        <w:tc>
+          <w:tcPr>
+            <w:tcW w:w="1401" w:type="dxa"/>
+          </w:tcPr>
+          <w:p>
+            <w:pPr>
+              <w:jc w:val="center"/>
+            </w:pPr>
+            <w:r>
+              <w:rPr>
+                <w:rFonts w:hint="eastAsia"/>
+              </w:rPr>
+              <w:t>1</w:t>
+            </w:r>
+          </w:p>
+        </w:tc>
+        <w:tc>
+          <w:tcPr>
+            <w:tcW w:w="1398" w:type="dxa"/>
+          </w:tcPr>
+          <w:p>
+            <w:pPr>
+              <w:jc w:val="center"/>
+            </w:pPr>
+            <w:r>
+              <w:rPr>
+                <w:rFonts w:hint="eastAsia"/>
+              </w:rPr>
+              <w:t>I</w:t>
+            </w:r>
+          </w:p>
+        </w:tc>
+        <w:tc>
+          <w:tcPr>
+            <w:tcW w:w="3423" w:type="dxa"/>
+          </w:tcPr>
+          <w:p>
+            <w:r>
+              <w:rPr>
+                <w:rFonts w:hint="eastAsia"/>
+              </w:rPr>
+              <w:t>处于访存阶段的指令是否要写HI、LO寄存器</w:t>
+            </w:r>
+          </w:p>
+        </w:tc>
+      </w:tr>
+      <w:tr>
+        <w:tc>
+          <w:tcPr>
+            <w:tcW w:w="698" w:type="dxa"/>
+          </w:tcPr>
+          <w:p>
+            <w:pPr>
+              <w:jc w:val="center"/>
+            </w:pPr>
+            <w:r>
+              <w:rPr>
+                <w:rFonts w:hint="eastAsia"/>
+              </w:rPr>
+              <w:t>14</w:t>
+            </w:r>
+          </w:p>
+        </w:tc>
+        <w:tc>
+          <w:tcPr>
+            <w:tcW w:w="1376" w:type="dxa"/>
+          </w:tcPr>
+          <w:p>
+            <w:pPr>
+              <w:jc w:val="center"/>
+            </w:pPr>
+            <w:r>
+              <w:rPr>
+                <w:rFonts w:hint="eastAsia"/>
+              </w:rPr>
+              <w:t>mem_hi_i</w:t>
+            </w:r>
+          </w:p>
+        </w:tc>
+        <w:tc>
+          <w:tcPr>
+            <w:tcW w:w="1401" w:type="dxa"/>
+          </w:tcPr>
+          <w:p>
+            <w:pPr>
+              <w:jc w:val="center"/>
+            </w:pPr>
+            <w:r>
+              <w:rPr>
+                <w:rFonts w:hint="eastAsia"/>
+              </w:rPr>
+              <w:t>32</w:t>
+            </w:r>
+          </w:p>
+        </w:tc>
+        <w:tc>
+          <w:tcPr>
+            <w:tcW w:w="1398" w:type="dxa"/>
+          </w:tcPr>
+          <w:p>
+            <w:pPr>
+              <w:jc w:val="center"/>
+            </w:pPr>
+            <w:r>
+              <w:rPr>
+                <w:rFonts w:hint="eastAsia"/>
+              </w:rPr>
+              <w:t>I</w:t>
+            </w:r>
+          </w:p>
+        </w:tc>
+        <w:tc>
+          <w:tcPr>
+            <w:tcW w:w="3423" w:type="dxa"/>
+          </w:tcPr>
+          <w:p>
+            <w:r>
+              <w:rPr>
+                <w:rFonts w:hint="eastAsia"/>
+              </w:rPr>
+              <w:t>处于访存阶段的指令要写入HI寄存器的值。</w:t>
+            </w:r>
+          </w:p>
+        </w:tc>
+      </w:tr>
+      <w:tr>
+        <w:tc>
+          <w:tcPr>
+            <w:tcW w:w="698" w:type="dxa"/>
+          </w:tcPr>
+          <w:p>
+            <w:pPr>
+              <w:jc w:val="center"/>
+            </w:pPr>
+            <w:r>
+              <w:rPr>
+                <w:rFonts w:hint="eastAsia"/>
+              </w:rPr>
+              <w:t>15</w:t>
+            </w:r>
+          </w:p>
+        </w:tc>
+        <w:tc>
+          <w:tcPr>
+            <w:tcW w:w="1376" w:type="dxa"/>
+          </w:tcPr>
+          <w:p>
+            <w:pPr>
+              <w:jc w:val="center"/>
+            </w:pPr>
+            <w:r>
+              <w:rPr>
+                <w:rFonts w:hint="eastAsia"/>
+              </w:rPr>
+              <w:t>mem_lo_i</w:t>
+            </w:r>
+          </w:p>
+        </w:tc>
+        <w:tc>
+          <w:tcPr>
+            <w:tcW w:w="1401" w:type="dxa"/>
+          </w:tcPr>
+          <w:p>
+            <w:pPr>
+              <w:jc w:val="center"/>
+            </w:pPr>
+            <w:r>
+              <w:rPr>
+                <w:rFonts w:hint="eastAsia"/>
+              </w:rPr>
+              <w:t>32</w:t>
+            </w:r>
+          </w:p>
+        </w:tc>
+        <w:tc>
+          <w:tcPr>
+            <w:tcW w:w="1398" w:type="dxa"/>
+          </w:tcPr>
+          <w:p>
+            <w:pPr>
+              <w:jc w:val="center"/>
+            </w:pPr>
+            <w:r>
+              <w:rPr>
+                <w:rFonts w:hint="eastAsia"/>
+              </w:rPr>
+              <w:t>I</w:t>
+            </w:r>
+          </w:p>
+        </w:tc>
+        <w:tc>
+          <w:tcPr>
+            <w:tcW w:w="3423" w:type="dxa"/>
+          </w:tcPr>
+          <w:p>
+            <w:r>
+              <w:rPr>
+                <w:rFonts w:hint="eastAsia"/>
+              </w:rPr>
+              <w:t>处于访存阶段的指令要写入LO寄存器的值。</w:t>
+            </w:r>
+          </w:p>
+        </w:tc>
+      </w:tr>
+      <w:tr>
+        <w:tc>
+          <w:tcPr>
+            <w:tcW w:w="698" w:type="dxa"/>
+          </w:tcPr>
+          <w:p>
+            <w:pPr>
+              <w:jc w:val="center"/>
+            </w:pPr>
+            <w:r>
+              <w:rPr>
+                <w:rFonts w:hint="eastAsia"/>
+              </w:rPr>
+              <w:t>16</w:t>
+            </w:r>
+          </w:p>
+        </w:tc>
+        <w:tc>
+          <w:tcPr>
+            <w:tcW w:w="1376" w:type="dxa"/>
+          </w:tcPr>
+          <w:p>
+            <w:pPr>
+              <w:jc w:val="center"/>
+            </w:pPr>
+            <w:r>
+              <w:rPr>
+                <w:rFonts w:hint="eastAsia"/>
+              </w:rPr>
+              <w:t>wb_whilo_i</w:t>
+            </w:r>
+          </w:p>
+        </w:tc>
+        <w:tc>
+          <w:tcPr>
+            <w:tcW w:w="1401" w:type="dxa"/>
+          </w:tcPr>
+          <w:p>
+            <w:pPr>
+              <w:jc w:val="center"/>
+            </w:pPr>
+            <w:r>
+              <w:rPr>
+                <w:rFonts w:hint="eastAsia"/>
+              </w:rPr>
+              <w:t>1</w:t>
+            </w:r>
+          </w:p>
+        </w:tc>
+        <w:tc>
+          <w:tcPr>
+            <w:tcW w:w="1398" w:type="dxa"/>
+          </w:tcPr>
+          <w:p>
+            <w:pPr>
+              <w:jc w:val="center"/>
+            </w:pPr>
+            <w:r>
+              <w:rPr>
+                <w:rFonts w:hint="eastAsia"/>
+              </w:rPr>
+              <w:t>I</w:t>
+            </w:r>
+          </w:p>
+        </w:tc>
+        <w:tc>
+          <w:tcPr>
+            <w:tcW w:w="3423" w:type="dxa"/>
+          </w:tcPr>
+          <w:p>
+            <w:r>
+              <w:rPr>
+                <w:rFonts w:hint="eastAsia"/>
+              </w:rPr>
+              <w:t>处于回</w:t>
+            </w:r>
+            <w:proofErr w:type="gramStart"/>
+            <w:r>
+              <w:rPr>
+                <w:rFonts w:hint="eastAsia"/>
+              </w:rPr>
+              <w:t>写阶段</w:t>
+            </w:r>
+            <w:proofErr w:type="gramEnd"/>
+            <w:r>
+              <w:rPr>
+                <w:rFonts w:hint="eastAsia"/>
+              </w:rPr>
+              <w:t>的指令是否要写HI、LO寄存器。</w:t>
+            </w:r>
+          </w:p>
+        </w:tc>
+      </w:tr>
+      <w:tr>
+        <w:tc>
+          <w:tcPr>
+            <w:tcW w:w="698" w:type="dxa"/>
+          </w:tcPr>
+          <w:p>
+            <w:pPr>
+              <w:jc w:val="center"/>
+            </w:pPr>
+            <w:r>
+              <w:rPr>
+                <w:rFonts w:hint="eastAsia"/>
+              </w:rPr>
+              <w:t>17</w:t>
+            </w:r>
+          </w:p>
+        </w:tc>
+        <w:tc>
+          <w:tcPr>
+            <w:tcW w:w="1376" w:type="dxa"/>
+          </w:tcPr>
+          <w:p>
+            <w:pPr>
+              <w:jc w:val="center"/>
+            </w:pPr>
+            <w:r>
+              <w:rPr>
+                <w:rFonts w:hint="eastAsia"/>
+              </w:rPr>
+              <w:t>wb_hi_i</w:t>
+            </w:r>
+          </w:p>
+        </w:tc>
+        <w:tc>
+          <w:tcPr>
+            <w:tcW w:w="1401" w:type="dxa"/>
+          </w:tcPr>
+          <w:p>
+            <w:pPr>
+              <w:jc w:val="center"/>
+            </w:pPr>
+            <w:r>
+              <w:rPr>
+                <w:rFonts w:hint="eastAsia"/>
+              </w:rPr>
+              <w:t>32</w:t>
+            </w:r>
+          </w:p>
+        </w:tc>
+        <w:tc>
+          <w:tcPr>
+            <w:tcW w:w="1398" w:type="dxa"/>
+          </w:tcPr>
+          <w:p>
+            <w:pPr>
+              <w:jc w:val="center"/>
+            </w:pPr>
+            <w:r>
+              <w:rPr>
+                <w:rFonts w:hint="eastAsia"/>
+              </w:rPr>
+              <w:t>I</w:t>
+            </w:r>
+          </w:p>
+        </w:tc>
+        <w:tc>
+          <w:tcPr>
+            <w:tcW w:w="3423" w:type="dxa"/>
+          </w:tcPr>
+          <w:p>
+            <w:r>
+              <w:rPr>
+                <w:rFonts w:hint="eastAsia"/>
+              </w:rPr>
+              <w:t>处于回</w:t>
+            </w:r>
+            <w:proofErr w:type="gramStart"/>
+            <w:r>
+              <w:rPr>
+                <w:rFonts w:hint="eastAsia"/>
+              </w:rPr>
+              <w:t>写阶段</w:t>
+            </w:r>
+            <w:proofErr w:type="gramEnd"/>
+            <w:r>
+              <w:rPr>
+                <w:rFonts w:hint="eastAsia"/>
+              </w:rPr>
+              <w:t>的指令要写入HI寄存器的值。</w:t>
+            </w:r>
+          </w:p>
+        </w:tc>
+      </w:tr>
+      <w:tr>
+        <w:tc>
+          <w:tcPr>
+            <w:tcW w:w="698" w:type="dxa"/>
+          </w:tcPr>
+          <w:p>
+            <w:pPr>
+              <w:jc w:val="center"/>
+            </w:pPr>
+            <w:r>
+              <w:rPr>
+                <w:rFonts w:hint="eastAsia"/>
+              </w:rPr>
+              <w:t>18</w:t>
+            </w:r>
+          </w:p>
+        </w:tc>
+        <w:tc>
+          <w:tcPr>
+            <w:tcW w:w="1376" w:type="dxa"/>
+          </w:tcPr>
+          <w:p>
+            <w:pPr>
+              <w:jc w:val="center"/>
+            </w:pPr>
+            <w:r>
+              <w:rPr>
+                <w:rFonts w:hint="eastAsia"/>
+              </w:rPr>
+              <w:t>wb_lo_i</w:t>
+            </w:r>
+          </w:p>
+        </w:tc>
+        <w:tc>
+          <w:tcPr>
+            <w:tcW w:w="1401" w:type="dxa"/>
+          </w:tcPr>
+          <w:p>
+            <w:pPr>
+              <w:jc w:val="center"/>
+            </w:pPr>
+            <w:r>
+              <w:rPr>
+                <w:rFonts w:hint="eastAsia"/>
+              </w:rPr>
+              <w:t>32</w:t>
+            </w:r>
+          </w:p>
+        </w:tc>
+        <w:tc>
+          <w:tcPr>
+            <w:tcW w:w="1398" w:type="dxa"/>
+          </w:tcPr>
+          <w:p>
+            <w:pPr>
+              <w:jc w:val="center"/>
+            </w:pPr>
+            <w:r>
+              <w:rPr>
+                <w:rFonts w:hint="eastAsia"/>
+              </w:rPr>
+              <w:t>I</w:t>
+            </w:r>
+          </w:p>
+        </w:tc>
+        <w:tc>
+          <w:tcPr>
+            <w:tcW w:w="3423" w:type="dxa"/>
+          </w:tcPr>
+          <w:p>
+            <w:r>
+              <w:rPr>
+                <w:rFonts w:hint="eastAsia"/>
+              </w:rPr>
+              <w:t>处于回</w:t>
+            </w:r>
+            <w:proofErr w:type="gramStart"/>
+            <w:r>
+              <w:rPr>
+                <w:rFonts w:hint="eastAsia"/>
+              </w:rPr>
+              <w:t>写阶段</w:t>
+            </w:r>
+            <w:proofErr w:type="gramEnd"/>
+            <w:r>
+              <w:rPr>
+                <w:rFonts w:hint="eastAsia"/>
+              </w:rPr>
+              <w:t>的指令要写入LO寄存器的值。</w:t>
+            </w:r>
+          </w:p>
+        </w:tc>
+      </w:tr>
+      <w:tr>
+        <w:tc>
+          <w:tcPr>
+            <w:tcW w:w="698" w:type="dxa"/>
+          </w:tcPr>
+          <w:p>
+            <w:pPr>
+              <w:jc w:val="center"/>
+            </w:pPr>
+            <w:r>
+              <w:rPr>
+                <w:rFonts w:hint="eastAsia"/>
+              </w:rPr>
+              <w:t>19</w:t>
+            </w:r>
+          </w:p>
+        </w:tc>
+        <w:tc>
+          <w:tcPr>
+            <w:tcW w:w="1376" w:type="dxa"/>
+          </w:tcPr>
+          <w:p>
+            <w:pPr>
+              <w:jc w:val="center"/>
+            </w:pPr>
+            <w:r>
+              <w:rPr>
+                <w:rFonts w:hint="eastAsia"/>
+              </w:rPr>
+              <w:t>whilo_o</w:t>
+            </w:r>
+          </w:p>
+        </w:tc>
+        <w:tc>
+          <w:tcPr>
+            <w:tcW w:w="1401" w:type="dxa"/>
+          </w:tcPr>
+          <w:p>
+            <w:pPr>
+              <w:jc w:val="center"/>
+            </w:pPr>
+            <w:r>
+              <w:rPr>
+                <w:rFonts w:hint="eastAsia"/>
+              </w:rPr>
+              <w:t>1</w:t>
+            </w:r>
+          </w:p>
+        </w:tc>
+        <w:tc>
+          <w:tcPr>
+            <w:tcW w:w="1398" w:type="dxa"/>
+          </w:tcPr>
+          <w:p>
+            <w:pPr>
+              <w:jc w:val="center"/>
+            </w:pPr>
+            <w:r>
+              <w:rPr>
+                <w:rFonts w:hint="eastAsia"/>
+              </w:rPr>
+              <w:t>O</w:t>
+            </w:r>
+          </w:p>
+        </w:tc>
+        <w:tc>
+          <w:tcPr>
+            <w:tcW w:w="3423" w:type="dxa"/>
+          </w:tcPr>
+          <w:p>
+            <w:r>
+              <w:rPr>
+                <w:rFonts w:hint="eastAsia"/>
+              </w:rPr>
+              <w:t>执行阶段的指令是否要写HI、LO寄存器。</w:t>
+            </w:r>
+          </w:p>
+        </w:tc>
+      </w:tr>
+      <w:tr>
+        <w:tc>
+          <w:tcPr>
+            <w:tcW w:w="698" w:type="dxa"/>
+          </w:tcPr>
+          <w:p>
+            <w:pPr>
+              <w:jc w:val="center"/>
+            </w:pPr>
+            <w:r>
+              <w:rPr>
+                <w:rFonts w:hint="eastAsia"/>
+              </w:rPr>
+              <w:t>20</w:t>
+            </w:r>
+          </w:p>
+        </w:tc>
+        <w:tc>
+          <w:tcPr>
+            <w:tcW w:w="1376" w:type="dxa"/>
+          </w:tcPr>
+          <w:p>
+            <w:pPr>
+              <w:jc w:val="center"/>
+            </w:pPr>
+            <w:r>
+              <w:rPr>
+                <w:rFonts w:hint="eastAsia"/>
+              </w:rPr>
+              <w:t>hi_o</w:t>
+            </w:r>
+          </w:p>
+        </w:tc>
+        <w:tc>
+          <w:tcPr>
+            <w:tcW w:w="1401" w:type="dxa"/>
+          </w:tcPr>
+          <w:p>
+            <w:pPr>
+              <w:jc w:val="center"/>
+            </w:pPr>
+            <w:r>
+              <w:rPr>
+                <w:rFonts w:hint="eastAsia"/>
+              </w:rPr>
+              <w:t>32</w:t>
+            </w:r>
+          </w:p>
+        </w:tc>
+        <w:tc>
+          <w:tcPr>
+            <w:tcW w:w="1398" w:type="dxa"/>
+          </w:tcPr>
+          <w:p>
+            <w:pPr>
+              <w:jc w:val="center"/>
+            </w:pPr>
+            <w:r>
+              <w:rPr>
+                <w:rFonts w:hint="eastAsia"/>
+              </w:rPr>
+              <w:t>O</w:t>
+            </w:r>
+          </w:p>
+        </w:tc>
+        <w:tc>
+          <w:tcPr>
+            <w:tcW w:w="3423" w:type="dxa"/>
+          </w:tcPr>
+          <w:p>
+            <w:r>
+              <w:rPr>
+                <w:rFonts w:hint="eastAsia"/>
+              </w:rPr>
+              <w:t>执行阶段的指令要写入HI寄存器的值。</w:t>
+            </w:r>
+          </w:p>
+        </w:tc>
+      </w:tr>
+      <w:tr>
+        <w:tc>
+          <w:tcPr>
+            <w:tcW w:w="698" w:type="dxa"/>
+          </w:tcPr>
+          <w:p>
+            <w:pPr>
+              <w:jc w:val="center"/>
+            </w:pPr>
+            <w:r>
+              <w:rPr>
+                <w:rFonts w:hint="eastAsia"/>
+              </w:rPr>
+              <w:t>21</w:t>
+            </w:r>
+          </w:p>
+        </w:tc>
+        <w:tc>
+          <w:tcPr>
+            <w:tcW w:w="1376" w:type="dxa"/>
+          </w:tcPr>
+          <w:p>
+            <w:pPr>
+              <w:jc w:val="center"/>
+            </w:pPr>
+            <w:r>
+              <w:rPr>
+                <w:rFonts w:hint="eastAsia"/>
+              </w:rPr>
+              <w:t>lo_o</w:t>
+            </w:r>
+          </w:p>
+        </w:tc>
+        <w:tc>
+          <w:tcPr>
+            <w:tcW w:w="1401" w:type="dxa"/>
+          </w:tcPr>
+          <w:p>
+            <w:pPr>
+              <w:jc w:val="center"/>
+            </w:pPr>
+            <w:r>
+              <w:rPr>
+                <w:rFonts w:hint="eastAsia"/>
+              </w:rPr>
+              <w:t>32</w:t>
+            </w:r>
+          </w:p>
+        </w:tc>
+        <w:tc>
+          <w:tcPr>
+            <w:tcW w:w="1398" w:type="dxa"/>
+          </w:tcPr>
+          <w:p>
+            <w:pPr>
+              <w:jc w:val="center"/>
+            </w:pPr>
+            <w:r>
+              <w:rPr>
+                <w:rFonts w:hint="eastAsia"/>
+              </w:rPr>
+              <w:t>O</w:t>
+            </w:r>
+          </w:p>
+        </w:tc>
+        <w:tc>
+          <w:tcPr>
+            <w:tcW w:w="3423" w:type="dxa"/>
+          </w:tcPr>
+          <w:p>
+            <w:r>
+              <w:rPr>
+                <w:rFonts w:hint="eastAsia"/>
+              </w:rPr>
+              <w:t>执行阶段的指令要写入LO寄存器的值。</w:t>
+            </w:r>
+          </w:p>
+        </w:tc>
+      </w:tr>
+      <w:tr>
+        <w:tc>
+          <w:tcPr>
+            <w:tcW w:w="698" w:type="dxa"/>
+          </w:tcPr>
+          <w:p>
+            <w:pPr>
+              <w:jc w:val="center"/>
+            </w:pPr>
+            <w:r>
+              <w:rPr>
+                <w:rFonts w:hint="eastAsia"/>
+              </w:rPr>
+              <w:t>22</w:t>
+            </w:r>
+          </w:p>
+        </w:tc>
+        <w:tc>
+          <w:tcPr>
+            <w:tcW w:w="1376" w:type="dxa"/>
+          </w:tcPr>
+          <w:p>
+            <w:pPr>
+              <w:jc w:val="center"/>
+            </w:pPr>
+            <w:r>
+              <w:rPr>
+                <w:rFonts w:hint="eastAsia"/>
+              </w:rPr>
+              <w:t>hilo_temp_i</w:t>
+            </w:r>
+          </w:p>
+        </w:tc>
+        <w:tc>
+          <w:tcPr>
+            <w:tcW w:w="1401" w:type="dxa"/>
+          </w:tcPr>
+          <w:p>
+            <w:pPr>
+              <w:jc w:val="center"/>
+            </w:pPr>
+            <w:r>
+              <w:rPr>
+                <w:rFonts w:hint="eastAsia"/>
+              </w:rPr>
+              <w:t>32</w:t>
+            </w:r>
+          </w:p>
+        </w:tc>
+        <w:tc>
+          <w:tcPr>
+            <w:tcW w:w="1398" w:type="dxa"/>
+          </w:tcPr>
+          <w:p>
+            <w:pPr>
+              <w:jc w:val="center"/>
+            </w:pPr>
+            <w:r>
+              <w:rPr>
+                <w:rFonts w:hint="eastAsia"/>
+              </w:rPr>
+              <w:t>I</w:t>
+            </w:r>
+          </w:p>
+        </w:tc>
+        <w:tc>
+          <w:tcPr>
+            <w:tcW w:w="3423" w:type="dxa"/>
+          </w:tcPr>
+          <w:p>
+            <w:r>
+              <w:rPr>
+                <w:rFonts w:hint="eastAsia"/>
+              </w:rPr>
+              <w:t>第一个执行周期得到的乘法结果</w:t>
+            </w:r>
+          </w:p>
+        </w:tc>
+      </w:tr>
+      <w:tr>
+        <w:tc>
+          <w:tcPr>
+            <w:tcW w:w="698" w:type="dxa"/>
+          </w:tcPr>
+          <w:p>
+            <w:pPr>
+              <w:jc w:val="center"/>
+            </w:pPr>
+            <w:r>
+              <w:rPr>
+                <w:rFonts w:hint="eastAsia"/>
+              </w:rPr>
+              <w:t>23</w:t>
+            </w:r>
+          </w:p>
+        </w:tc>
+        <w:tc>
+          <w:tcPr>
+            <w:tcW w:w="1376" w:type="dxa"/>
+          </w:tcPr>
+          <w:p>
+            <w:pPr>
+              <w:jc w:val="center"/>
+            </w:pPr>
+            <w:r>
+              <w:rPr>
+                <w:rFonts w:hint="eastAsia"/>
+              </w:rPr>
+              <w:t>cnt_i</w:t>
+            </w:r>
+          </w:p>
+        </w:tc>
+        <w:tc>
+          <w:tcPr>
+            <w:tcW w:w="1401" w:type="dxa"/>
+          </w:tcPr>
+          <w:p>
+            <w:pPr>
+              <w:jc w:val="center"/>
+            </w:pPr>
+            <w:r>
+              <w:rPr>
+                <w:rFonts w:hint="eastAsia"/>
+              </w:rPr>
+              <w:t>2</w:t>
+            </w:r>
+          </w:p>
+        </w:tc>
+        <w:tc>
+          <w:tcPr>
+            <w:tcW w:w="1398" w:type="dxa"/>
+          </w:tcPr>
+          <w:p>
+            <w:pPr>
+              <w:jc w:val="center"/>
+            </w:pPr>
+            <w:r>
+              <w:rPr>
+                <w:rFonts w:hint="eastAsia"/>
+              </w:rPr>
+              <w:t>I</w:t>
+            </w:r>
+          </w:p>
+        </w:tc>
+        <w:tc>
+          <w:tcPr>
+            <w:tcW w:w="3423" w:type="dxa"/>
+          </w:tcPr>
+          <w:p>
+            <w:r>
+              <w:rPr>
+                <w:rFonts w:hint="eastAsia"/>
+              </w:rPr>
+              <w:t>当前处于执行阶段的第几个时钟</w:t>
             </w:r>
             <w:r>
               <w:rPr>
                 <w:rFonts w:hint="eastAsia"/>
               </w:rPr>
               <w:lastRenderedPageBreak/>
-              <w:t>址</w:t>
+              <w:t>周期</w:t>
             </w:r>
           </w:p>
         </w:tc>
@@ -8734,7 +10571,7 @@
                 <w:rFonts w:hint="eastAsia"/>
               </w:rPr>
               <w:lastRenderedPageBreak/>
-              <w:t>7</w:t>
+              <w:t>24</w:t>
             </w:r>
           </w:p>
         </w:tc>
@@ -8750,7 +10587,7 @@
               <w:rPr>
                 <w:rFonts w:hint="eastAsia"/>
               </w:rPr>
-              <w:t>wreg_i</w:t>
+              <w:t>hilo_temp_o</w:t>
             </w:r>
           </w:p>
         </w:tc>
@@ -8766,6 +10603,164 @@
               <w:rPr>
                 <w:rFonts w:hint="eastAsia"/>
               </w:rPr>
+              <w:t>32</w:t>
+            </w:r>
+          </w:p>
+        </w:tc>
+        <w:tc>
+          <w:tcPr>
+            <w:tcW w:w="1398" w:type="dxa"/>
+          </w:tcPr>
+          <w:p>
+            <w:pPr>
+              <w:jc w:val="center"/>
+            </w:pPr>
+            <w:r>
+              <w:rPr>
+                <w:rFonts w:hint="eastAsia"/>
+              </w:rPr>
+              <w:t>O</w:t>
+            </w:r>
+          </w:p>
+        </w:tc>
+        <w:tc>
+          <w:tcPr>
+            <w:tcW w:w="3423" w:type="dxa"/>
+          </w:tcPr>
+          <w:p>
+            <w:r>
+              <w:rPr>
+                <w:rFonts w:hint="eastAsia"/>
+              </w:rPr>
+              <w:t>第一个执行周期得到的乘法结果</w:t>
+            </w:r>
+          </w:p>
+        </w:tc>
+      </w:tr>
+      <w:tr>
+        <w:tc>
+          <w:tcPr>
+            <w:tcW w:w="698" w:type="dxa"/>
+          </w:tcPr>
+          <w:p>
+            <w:pPr>
+              <w:jc w:val="center"/>
+            </w:pPr>
+            <w:r>
+              <w:rPr>
+                <w:rFonts w:hint="eastAsia"/>
+              </w:rPr>
+              <w:t>25</w:t>
+            </w:r>
+          </w:p>
+        </w:tc>
+        <w:tc>
+          <w:tcPr>
+            <w:tcW w:w="1376" w:type="dxa"/>
+          </w:tcPr>
+          <w:p>
+            <w:pPr>
+              <w:jc w:val="center"/>
+            </w:pPr>
+            <w:r>
+              <w:rPr>
+                <w:rFonts w:hint="eastAsia"/>
+              </w:rPr>
+              <w:t>cnt_o</w:t>
+            </w:r>
+          </w:p>
+        </w:tc>
+        <w:tc>
+          <w:tcPr>
+            <w:tcW w:w="1401" w:type="dxa"/>
+          </w:tcPr>
+          <w:p>
+            <w:pPr>
+              <w:jc w:val="center"/>
+            </w:pPr>
+            <w:r>
+              <w:rPr>
+                <w:rFonts w:hint="eastAsia"/>
+              </w:rPr>
+              <w:t>2</w:t>
+            </w:r>
+          </w:p>
+        </w:tc>
+        <w:tc>
+          <w:tcPr>
+            <w:tcW w:w="1398" w:type="dxa"/>
+          </w:tcPr>
+          <w:p>
+            <w:pPr>
+              <w:jc w:val="center"/>
+            </w:pPr>
+            <w:r>
+              <w:rPr>
+                <w:rFonts w:hint="eastAsia"/>
+              </w:rPr>
+              <w:t>O</w:t>
+            </w:r>
+          </w:p>
+        </w:tc>
+        <w:tc>
+          <w:tcPr>
+            <w:tcW w:w="3423" w:type="dxa"/>
+          </w:tcPr>
+          <w:p>
+            <w:r>
+              <w:rPr>
+                <w:rFonts w:hint="eastAsia"/>
+              </w:rPr>
+              <w:t>下一个时钟周期处于执行阶段的第几个时钟周期</w:t>
+            </w:r>
+          </w:p>
+        </w:tc>
+      </w:tr>
+      <w:tr>
+        <w:tc>
+          <w:tcPr>
+            <w:tcW w:w="698" w:type="dxa"/>
+          </w:tcPr>
+          <w:p>
+            <w:pPr>
+              <w:jc w:val="center"/>
+            </w:pPr>
+            <w:r>
+              <w:rPr>
+                <w:rFonts w:hint="eastAsia"/>
+              </w:rPr>
+              <w:t>26</w:t>
+            </w:r>
+          </w:p>
+        </w:tc>
+        <w:tc>
+          <w:tcPr>
+            <w:tcW w:w="1376" w:type="dxa"/>
+          </w:tcPr>
+          <w:p>
+            <w:pPr>
+              <w:jc w:val="center"/>
+            </w:pPr>
+            <w:r>
+              <w:rPr>
+                <w:rFonts w:hint="eastAsia"/>
+              </w:rPr>
+              <w:t>signed_div_o</w:t>
+            </w:r>
+          </w:p>
+        </w:tc>
+        <w:tc>
+          <w:tcPr>
+            <w:tcW w:w="1401" w:type="dxa"/>
+          </w:tcPr>
+          <w:p>
+            <w:pPr>
+              <w:jc w:val="center"/>
+            </w:pPr>
+            <w:r>
+              <w:rPr>
+                <w:rFonts w:hint="eastAsia"/>
+              </w:rPr>
               <w:t>1</w:t>
             </w:r>
           </w:p>
@@ -8782,6 +10777,322 @@
               <w:rPr>
                 <w:rFonts w:hint="eastAsia"/>
               </w:rPr>
+              <w:t>O</w:t>
+            </w:r>
+          </w:p>
+        </w:tc>
+        <w:tc>
+          <w:tcPr>
+            <w:tcW w:w="3423" w:type="dxa"/>
+          </w:tcPr>
+          <w:p>
+            <w:r>
+              <w:rPr>
+                <w:rFonts w:hint="eastAsia"/>
+              </w:rPr>
+              <w:t>是否是有符号除法，为1表示是有符号除法</w:t>
+            </w:r>
+          </w:p>
+        </w:tc>
+      </w:tr>
+      <w:tr>
+        <w:tc>
+          <w:tcPr>
+            <w:tcW w:w="698" w:type="dxa"/>
+          </w:tcPr>
+          <w:p>
+            <w:pPr>
+              <w:jc w:val="center"/>
+            </w:pPr>
+            <w:r>
+              <w:rPr>
+                <w:rFonts w:hint="eastAsia"/>
+              </w:rPr>
+              <w:t>27</w:t>
+            </w:r>
+          </w:p>
+        </w:tc>
+        <w:tc>
+          <w:tcPr>
+            <w:tcW w:w="1376" w:type="dxa"/>
+          </w:tcPr>
+          <w:p>
+            <w:pPr>
+              <w:jc w:val="center"/>
+            </w:pPr>
+            <w:r>
+              <w:rPr>
+                <w:rFonts w:hint="eastAsia"/>
+              </w:rPr>
+              <w:t>div_opdata0_o</w:t>
+            </w:r>
+          </w:p>
+        </w:tc>
+        <w:tc>
+          <w:tcPr>
+            <w:tcW w:w="1401" w:type="dxa"/>
+          </w:tcPr>
+          <w:p>
+            <w:pPr>
+              <w:jc w:val="center"/>
+            </w:pPr>
+            <w:r>
+              <w:rPr>
+                <w:rFonts w:hint="eastAsia"/>
+              </w:rPr>
+              <w:t>32</w:t>
+            </w:r>
+          </w:p>
+        </w:tc>
+        <w:tc>
+          <w:tcPr>
+            <w:tcW w:w="1398" w:type="dxa"/>
+          </w:tcPr>
+          <w:p>
+            <w:pPr>
+              <w:jc w:val="center"/>
+            </w:pPr>
+            <w:r>
+              <w:rPr>
+                <w:rFonts w:hint="eastAsia"/>
+              </w:rPr>
+              <w:t>O</w:t>
+            </w:r>
+          </w:p>
+        </w:tc>
+        <w:tc>
+          <w:tcPr>
+            <w:tcW w:w="3423" w:type="dxa"/>
+          </w:tcPr>
+          <w:p>
+            <w:r>
+              <w:rPr>
+                <w:rFonts w:hint="eastAsia"/>
+              </w:rPr>
+              <w:t>被除数</w:t>
+            </w:r>
+          </w:p>
+        </w:tc>
+      </w:tr>
+      <w:tr>
+        <w:tc>
+          <w:tcPr>
+            <w:tcW w:w="698" w:type="dxa"/>
+          </w:tcPr>
+          <w:p>
+            <w:pPr>
+              <w:jc w:val="center"/>
+            </w:pPr>
+            <w:r>
+              <w:rPr>
+                <w:rFonts w:hint="eastAsia"/>
+              </w:rPr>
+              <w:t>28</w:t>
+            </w:r>
+          </w:p>
+        </w:tc>
+        <w:tc>
+          <w:tcPr>
+            <w:tcW w:w="1376" w:type="dxa"/>
+          </w:tcPr>
+          <w:p>
+            <w:pPr>
+              <w:jc w:val="center"/>
+            </w:pPr>
+            <w:r>
+              <w:rPr>
+                <w:rFonts w:hint="eastAsia"/>
+              </w:rPr>
+              <w:t>div_opdata1_o</w:t>
+            </w:r>
+          </w:p>
+        </w:tc>
+        <w:tc>
+          <w:tcPr>
+            <w:tcW w:w="1401" w:type="dxa"/>
+          </w:tcPr>
+          <w:p>
+            <w:pPr>
+              <w:jc w:val="center"/>
+            </w:pPr>
+            <w:r>
+              <w:rPr>
+                <w:rFonts w:hint="eastAsia"/>
+              </w:rPr>
+              <w:t>32</w:t>
+            </w:r>
+          </w:p>
+        </w:tc>
+        <w:tc>
+          <w:tcPr>
+            <w:tcW w:w="1398" w:type="dxa"/>
+          </w:tcPr>
+          <w:p>
+            <w:pPr>
+              <w:jc w:val="center"/>
+            </w:pPr>
+            <w:r>
+              <w:rPr>
+                <w:rFonts w:hint="eastAsia"/>
+              </w:rPr>
+              <w:t>O</w:t>
+            </w:r>
+          </w:p>
+        </w:tc>
+        <w:tc>
+          <w:tcPr>
+            <w:tcW w:w="3423" w:type="dxa"/>
+          </w:tcPr>
+          <w:p>
+            <w:r>
+              <w:rPr>
+                <w:rFonts w:hint="eastAsia"/>
+              </w:rPr>
+              <w:t>除数</w:t>
+            </w:r>
+          </w:p>
+        </w:tc>
+      </w:tr>
+      <w:tr>
+        <w:tc>
+          <w:tcPr>
+            <w:tcW w:w="698" w:type="dxa"/>
+          </w:tcPr>
+          <w:p>
+            <w:pPr>
+              <w:jc w:val="center"/>
+            </w:pPr>
+            <w:r>
+              <w:rPr>
+                <w:rFonts w:hint="eastAsia"/>
+              </w:rPr>
+              <w:t>29</w:t>
+            </w:r>
+          </w:p>
+        </w:tc>
+        <w:tc>
+          <w:tcPr>
+            <w:tcW w:w="1376" w:type="dxa"/>
+          </w:tcPr>
+          <w:p>
+            <w:pPr>
+              <w:jc w:val="center"/>
+            </w:pPr>
+            <w:r>
+              <w:rPr>
+                <w:rFonts w:hint="eastAsia"/>
+              </w:rPr>
+              <w:t>div_start_o</w:t>
+            </w:r>
+          </w:p>
+        </w:tc>
+        <w:tc>
+          <w:tcPr>
+            <w:tcW w:w="1401" w:type="dxa"/>
+          </w:tcPr>
+          <w:p>
+            <w:pPr>
+              <w:jc w:val="center"/>
+            </w:pPr>
+            <w:r>
+              <w:rPr>
+                <w:rFonts w:hint="eastAsia"/>
+              </w:rPr>
+              <w:t>1</w:t>
+            </w:r>
+          </w:p>
+        </w:tc>
+        <w:tc>
+          <w:tcPr>
+            <w:tcW w:w="1398" w:type="dxa"/>
+          </w:tcPr>
+          <w:p>
+            <w:pPr>
+              <w:jc w:val="center"/>
+            </w:pPr>
+            <w:r>
+              <w:rPr>
+                <w:rFonts w:hint="eastAsia"/>
+              </w:rPr>
+              <w:t>O</w:t>
+            </w:r>
+          </w:p>
+        </w:tc>
+        <w:tc>
+          <w:tcPr>
+            <w:tcW w:w="3423" w:type="dxa"/>
+          </w:tcPr>
+          <w:p>
+            <w:r>
+              <w:rPr>
+                <w:rFonts w:hint="eastAsia"/>
+              </w:rPr>
+              <w:t>是否开始除法运算</w:t>
+            </w:r>
+          </w:p>
+        </w:tc>
+      </w:tr>
+      <w:tr>
+        <w:tc>
+          <w:tcPr>
+            <w:tcW w:w="698" w:type="dxa"/>
+          </w:tcPr>
+          <w:p>
+            <w:pPr>
+              <w:jc w:val="center"/>
+            </w:pPr>
+            <w:r>
+              <w:rPr>
+                <w:rFonts w:hint="eastAsia"/>
+              </w:rPr>
+              <w:t>30</w:t>
+            </w:r>
+          </w:p>
+        </w:tc>
+        <w:tc>
+          <w:tcPr>
+            <w:tcW w:w="1376" w:type="dxa"/>
+          </w:tcPr>
+          <w:p>
+            <w:pPr>
+              <w:jc w:val="center"/>
+            </w:pPr>
+            <w:r>
+              <w:rPr>
+                <w:rFonts w:hint="eastAsia"/>
+              </w:rPr>
+              <w:t>div_quotient_i</w:t>
+            </w:r>
+          </w:p>
+        </w:tc>
+        <w:tc>
+          <w:tcPr>
+            <w:tcW w:w="1401" w:type="dxa"/>
+          </w:tcPr>
+          <w:p>
+            <w:pPr>
+              <w:jc w:val="center"/>
+            </w:pPr>
+            <w:r>
+              <w:rPr>
+                <w:rFonts w:hint="eastAsia"/>
+              </w:rPr>
+              <w:t>32</w:t>
+            </w:r>
+          </w:p>
+        </w:tc>
+        <w:tc>
+          <w:tcPr>
+            <w:tcW w:w="1398" w:type="dxa"/>
+          </w:tcPr>
+          <w:p>
+            <w:pPr>
+              <w:jc w:val="center"/>
+            </w:pPr>
+            <w:r>
+              <w:rPr>
+                <w:rFonts w:hint="eastAsia"/>
+              </w:rPr>
               <w:t>I</w:t>
             </w:r>
           </w:p>
@@ -8795,7 +11106,13 @@
               <w:rPr>
                 <w:rFonts w:hint="eastAsia"/>
               </w:rPr>
-              <w:t>是否有要写入的目的寄存器</w:t>
+              <w:t>除法运算结果</w:t>
+            </w:r>
+            <w:r>
+              <w:rPr>
+                <w:rFonts w:hint="eastAsia"/>
+              </w:rPr>
+              <w:t>的商</w:t>
             </w:r>
           </w:p>
         </w:tc>
@@ -8813,7 +11130,7 @@
               <w:rPr>
                 <w:rFonts w:hint="eastAsia"/>
               </w:rPr>
-              <w:t>8</w:t>
+              <w:t>31</w:t>
             </w:r>
           </w:p>
         </w:tc>
@@ -8829,7 +11146,7 @@
               <w:rPr>
                 <w:rFonts w:hint="eastAsia"/>
               </w:rPr>
-              <w:t>wd_o</w:t>
+              <w:t>div_remainder_i</w:t>
             </w:r>
           </w:p>
         </w:tc>
@@ -8845,7 +11162,7 @@
               <w:rPr>
                 <w:rFonts w:hint="eastAsia"/>
               </w:rPr>
-              <w:t>5</w:t>
+              <w:t>32</w:t>
             </w:r>
           </w:p>
         </w:tc>
@@ -8861,7 +11178,7 @@
               <w:rPr>
                 <w:rFonts w:hint="eastAsia"/>
               </w:rPr>
-              <w:t>O</w:t>
+              <w:t>I</w:t>
             </w:r>
           </w:p>
         </w:tc>
@@ -8874,7 +11191,7 @@
               <w:rPr>
                 <w:rFonts w:hint="eastAsia"/>
               </w:rPr>
-              <w:t>执行阶段的指令最终要写入的目的寄存器地址</w:t>
+              <w:t>除法运算结果的余数</w:t>
             </w:r>
           </w:p>
         </w:tc>
@@ -8892,7 +11209,7 @@
               <w:rPr>
                 <w:rFonts w:hint="eastAsia"/>
               </w:rPr>
-              <w:t>9</w:t>
+              <w:t>32</w:t>
             </w:r>
           </w:p>
         </w:tc>
@@ -8908,7 +11225,7 @@
               <w:rPr>
                 <w:rFonts w:hint="eastAsia"/>
               </w:rPr>
-              <w:t>wreg_o</w:t>
+              <w:t>div_ready_i</w:t>
             </w:r>
           </w:p>
         </w:tc>
@@ -8940,7 +11257,7 @@
               <w:rPr>
                 <w:rFonts w:hint="eastAsia"/>
               </w:rPr>
-              <w:t>O</w:t>
+              <w:t>I</w:t>
             </w:r>
           </w:p>
         </w:tc>
@@ -8953,7 +11270,7 @@
               <w:rPr>
                 <w:rFonts w:hint="eastAsia"/>
               </w:rPr>
-              <w:t>执行阶段的指令最终是否要写入的目的寄存器</w:t>
+              <w:t>除法运算是否结束</w:t>
             </w:r>
           </w:p>
         </w:tc>
@@ -8966,12 +11283,15 @@
           <w:p>
             <w:pPr>
               <w:jc w:val="center"/>
-            </w:pPr>
-            <w:r>
-              <w:rPr>
-                <w:rFonts w:hint="eastAsia"/>
-              </w:rPr>
-              <w:t>10</w:t>
+              <w:rPr>
+                <w:rFonts w:hint="eastAsia"/>
+              </w:rPr>
+            </w:pPr>
+            <w:r>
+              <w:rPr>
+                <w:rFonts w:hint="eastAsia"/>
+              </w:rPr>
+              <w:t>33</w:t>
             </w:r>
           </w:p>
         </w:tc>
@@ -8982,12 +11302,15 @@
           <w:p>
             <w:pPr>
               <w:jc w:val="center"/>
-            </w:pPr>
-            <w:r>
-              <w:rPr>
-                <w:rFonts w:hint="eastAsia"/>
-              </w:rPr>
-              <w:t>wdata_o</w:t>
+              <w:rPr>
+                <w:rFonts w:hint="eastAsia"/>
+              </w:rPr>
+            </w:pPr>
+            <w:r>
+              <w:rPr>
+                <w:rFonts w:hint="eastAsia"/>
+              </w:rPr>
+              <w:t>i_delayslot_vld</w:t>
             </w:r>
           </w:p>
         </w:tc>
@@ -8998,6 +11321,105 @@
           <w:p>
             <w:pPr>
               <w:jc w:val="center"/>
+              <w:rPr>
+                <w:rFonts w:hint="eastAsia"/>
+              </w:rPr>
+            </w:pPr>
+            <w:r>
+              <w:rPr>
+                <w:rFonts w:hint="eastAsia"/>
+              </w:rPr>
+              <w:t>1</w:t>
+            </w:r>
+          </w:p>
+        </w:tc>
+        <w:tc>
+          <w:tcPr>
+            <w:tcW w:w="1398" w:type="dxa"/>
+          </w:tcPr>
+          <w:p>
+            <w:pPr>
+              <w:jc w:val="center"/>
+              <w:rPr>
+                <w:rFonts w:hint="eastAsia"/>
+              </w:rPr>
+            </w:pPr>
+            <w:r>
+              <w:rPr>
+                <w:rFonts w:hint="eastAsia"/>
+              </w:rPr>
+              <w:t>I</w:t>
+            </w:r>
+          </w:p>
+        </w:tc>
+        <w:tc>
+          <w:tcPr>
+            <w:tcW w:w="3423" w:type="dxa"/>
+          </w:tcPr>
+          <w:p>
+            <w:pPr>
+              <w:rPr>
+                <w:rFonts w:hint="eastAsia"/>
+              </w:rPr>
+            </w:pPr>
+            <w:r>
+              <w:rPr>
+                <w:rFonts w:hint="eastAsia"/>
+              </w:rPr>
+              <w:t>当前处于执行阶段的指令是否位于延迟槽</w:t>
+            </w:r>
+          </w:p>
+        </w:tc>
+      </w:tr>
+      <w:tr>
+        <w:tc>
+          <w:tcPr>
+            <w:tcW w:w="698" w:type="dxa"/>
+          </w:tcPr>
+          <w:p>
+            <w:pPr>
+              <w:jc w:val="center"/>
+              <w:rPr>
+                <w:rFonts w:hint="eastAsia"/>
+              </w:rPr>
+            </w:pPr>
+            <w:r>
+              <w:rPr>
+                <w:rFonts w:hint="eastAsia"/>
+              </w:rPr>
+              <w:t>34</w:t>
+            </w:r>
+          </w:p>
+        </w:tc>
+        <w:tc>
+          <w:tcPr>
+            <w:tcW w:w="1376" w:type="dxa"/>
+          </w:tcPr>
+          <w:p>
+            <w:pPr>
+              <w:jc w:val="center"/>
+              <w:rPr>
+                <w:rFonts w:hint="eastAsia"/>
+              </w:rPr>
+            </w:pPr>
+            <w:r>
+              <w:rPr>
+                <w:rFonts w:hint="eastAsia"/>
+              </w:rPr>
+              <w:t>i_link_addr</w:t>
+            </w:r>
+          </w:p>
+        </w:tc>
+        <w:tc>
+          <w:tcPr>
+            <w:tcW w:w="1401" w:type="dxa"/>
+          </w:tcPr>
+          <w:p>
+            <w:pPr>
+              <w:jc w:val="center"/>
+              <w:rPr>
+                <w:rFonts w:hint="eastAsia"/>
+              </w:rPr>
             </w:pPr>
             <w:r>
               <w:rPr>
@@ -9014,12 +11436,15 @@
           <w:p>
             <w:pPr>
               <w:jc w:val="center"/>
-            </w:pPr>
-            <w:r>
-              <w:rPr>
-                <w:rFonts w:hint="eastAsia"/>
-              </w:rPr>
-              <w:t>O</w:t>
+              <w:rPr>
+                <w:rFonts w:hint="eastAsia"/>
+              </w:rPr>
+            </w:pPr>
+            <w:r>
+              <w:rPr>
+                <w:rFonts w:hint="eastAsia"/>
+              </w:rPr>
+              <w:t>I</w:t>
             </w:r>
           </w:p>
         </w:tc>
@@ -9028,1797 +11453,16 @@
             <w:tcW w:w="3423" w:type="dxa"/>
           </w:tcPr>
           <w:p>
-            <w:r>
-              <w:rPr>
-                <w:rFonts w:hint="eastAsia"/>
-              </w:rPr>
-              <w:t>执行阶段的指令最终要写入的目的寄存器的值。</w:t>
-            </w:r>
-          </w:p>
-        </w:tc>
-      </w:tr>
-      <w:tr>
-        <w:tc>
-          <w:tcPr>
-            <w:tcW w:w="698" w:type="dxa"/>
-          </w:tcPr>
-          <w:p>
-            <w:pPr>
-              <w:jc w:val="center"/>
-            </w:pPr>
-            <w:r>
-              <w:rPr>
-                <w:rFonts w:hint="eastAsia"/>
-              </w:rPr>
-              <w:t>11</w:t>
-            </w:r>
-          </w:p>
-        </w:tc>
-        <w:tc>
-          <w:tcPr>
-            <w:tcW w:w="1376" w:type="dxa"/>
-          </w:tcPr>
-          <w:p>
-            <w:pPr>
-              <w:jc w:val="center"/>
-            </w:pPr>
-            <w:r>
-              <w:rPr>
-                <w:rFonts w:hint="eastAsia"/>
-              </w:rPr>
-              <w:t>hi_i</w:t>
-            </w:r>
-          </w:p>
-        </w:tc>
-        <w:tc>
-          <w:tcPr>
-            <w:tcW w:w="1401" w:type="dxa"/>
-          </w:tcPr>
-          <w:p>
-            <w:pPr>
-              <w:jc w:val="center"/>
-            </w:pPr>
-            <w:r>
-              <w:rPr>
-                <w:rFonts w:hint="eastAsia"/>
-              </w:rPr>
-              <w:t>32</w:t>
-            </w:r>
-          </w:p>
-        </w:tc>
-        <w:tc>
-          <w:tcPr>
-            <w:tcW w:w="1398" w:type="dxa"/>
-          </w:tcPr>
-          <w:p>
-            <w:pPr>
-              <w:jc w:val="center"/>
-            </w:pPr>
-            <w:r>
-              <w:rPr>
-                <w:rFonts w:hint="eastAsia"/>
-              </w:rPr>
-              <w:t>I</w:t>
-            </w:r>
-          </w:p>
-        </w:tc>
-        <w:tc>
-          <w:tcPr>
-            <w:tcW w:w="3423" w:type="dxa"/>
-          </w:tcPr>
-          <w:p>
-            <w:r>
-              <w:rPr>
-                <w:rFonts w:hint="eastAsia"/>
-              </w:rPr>
-              <w:t>HILO模块给出的HI寄存器的值</w:t>
-            </w:r>
-          </w:p>
-        </w:tc>
-      </w:tr>
-      <w:tr>
-        <w:tc>
-          <w:tcPr>
-            <w:tcW w:w="698" w:type="dxa"/>
-          </w:tcPr>
-          <w:p>
-            <w:pPr>
-              <w:jc w:val="center"/>
-            </w:pPr>
-            <w:r>
-              <w:rPr>
-                <w:rFonts w:hint="eastAsia"/>
-              </w:rPr>
-              <w:t>12</w:t>
-            </w:r>
-          </w:p>
-        </w:tc>
-        <w:tc>
-          <w:tcPr>
-            <w:tcW w:w="1376" w:type="dxa"/>
-          </w:tcPr>
-          <w:p>
-            <w:pPr>
-              <w:jc w:val="center"/>
-            </w:pPr>
-            <w:r>
-              <w:rPr>
-                <w:rFonts w:hint="eastAsia"/>
-              </w:rPr>
-              <w:t>lo_i</w:t>
-            </w:r>
-          </w:p>
-        </w:tc>
-        <w:tc>
-          <w:tcPr>
-            <w:tcW w:w="1401" w:type="dxa"/>
-          </w:tcPr>
-          <w:p>
-            <w:pPr>
-              <w:jc w:val="center"/>
-            </w:pPr>
-            <w:r>
-              <w:rPr>
-                <w:rFonts w:hint="eastAsia"/>
-              </w:rPr>
-              <w:t>32</w:t>
-            </w:r>
-          </w:p>
-        </w:tc>
-        <w:tc>
-          <w:tcPr>
-            <w:tcW w:w="1398" w:type="dxa"/>
-          </w:tcPr>
-          <w:p>
-            <w:pPr>
-              <w:jc w:val="center"/>
-            </w:pPr>
-            <w:r>
-              <w:rPr>
-                <w:rFonts w:hint="eastAsia"/>
-              </w:rPr>
-              <w:t>I</w:t>
-            </w:r>
-          </w:p>
-        </w:tc>
-        <w:tc>
-          <w:tcPr>
-            <w:tcW w:w="3423" w:type="dxa"/>
-          </w:tcPr>
-          <w:p>
-            <w:r>
-              <w:rPr>
-                <w:rFonts w:hint="eastAsia"/>
-              </w:rPr>
-              <w:t>HILO模块给出的LO寄存器的值</w:t>
-            </w:r>
-          </w:p>
-        </w:tc>
-      </w:tr>
-      <w:tr>
-        <w:tc>
-          <w:tcPr>
-            <w:tcW w:w="698" w:type="dxa"/>
-          </w:tcPr>
-          <w:p>
-            <w:pPr>
-              <w:jc w:val="center"/>
-            </w:pPr>
-            <w:r>
-              <w:rPr>
-                <w:rFonts w:hint="eastAsia"/>
-              </w:rPr>
-              <w:t>13</w:t>
-            </w:r>
-          </w:p>
-        </w:tc>
-        <w:tc>
-          <w:tcPr>
-            <w:tcW w:w="1376" w:type="dxa"/>
-          </w:tcPr>
-          <w:p>
-            <w:pPr>
-              <w:jc w:val="center"/>
-            </w:pPr>
-            <w:r>
-              <w:rPr>
-                <w:rFonts w:hint="eastAsia"/>
-              </w:rPr>
-              <w:t>mem_whilo_i</w:t>
-            </w:r>
-          </w:p>
-        </w:tc>
-        <w:tc>
-          <w:tcPr>
-            <w:tcW w:w="1401" w:type="dxa"/>
-          </w:tcPr>
-          <w:p>
-            <w:pPr>
-              <w:jc w:val="center"/>
-            </w:pPr>
-            <w:r>
-              <w:rPr>
-                <w:rFonts w:hint="eastAsia"/>
-              </w:rPr>
-              <w:t>1</w:t>
-            </w:r>
-          </w:p>
-        </w:tc>
-        <w:tc>
-          <w:tcPr>
-            <w:tcW w:w="1398" w:type="dxa"/>
-          </w:tcPr>
-          <w:p>
-            <w:pPr>
-              <w:jc w:val="center"/>
-            </w:pPr>
-            <w:r>
-              <w:rPr>
-                <w:rFonts w:hint="eastAsia"/>
-              </w:rPr>
-              <w:t>I</w:t>
-            </w:r>
-          </w:p>
-        </w:tc>
-        <w:tc>
-          <w:tcPr>
-            <w:tcW w:w="3423" w:type="dxa"/>
-          </w:tcPr>
-          <w:p>
-            <w:r>
-              <w:rPr>
-                <w:rFonts w:hint="eastAsia"/>
-              </w:rPr>
-              <w:t>处于访存阶段的指令是否要写HI、LO寄存器</w:t>
-            </w:r>
-          </w:p>
-        </w:tc>
-      </w:tr>
-      <w:tr>
-        <w:tc>
-          <w:tcPr>
-            <w:tcW w:w="698" w:type="dxa"/>
-          </w:tcPr>
-          <w:p>
-            <w:pPr>
-              <w:jc w:val="center"/>
-            </w:pPr>
-            <w:r>
-              <w:rPr>
-                <w:rFonts w:hint="eastAsia"/>
-              </w:rPr>
-              <w:t>14</w:t>
-            </w:r>
-          </w:p>
-        </w:tc>
-        <w:tc>
-          <w:tcPr>
-            <w:tcW w:w="1376" w:type="dxa"/>
-          </w:tcPr>
-          <w:p>
-            <w:pPr>
-              <w:jc w:val="center"/>
-            </w:pPr>
-            <w:r>
-              <w:rPr>
-                <w:rFonts w:hint="eastAsia"/>
-              </w:rPr>
-              <w:t>mem_hi_i</w:t>
-            </w:r>
-          </w:p>
-        </w:tc>
-        <w:tc>
-          <w:tcPr>
-            <w:tcW w:w="1401" w:type="dxa"/>
-          </w:tcPr>
-          <w:p>
-            <w:pPr>
-              <w:jc w:val="center"/>
-            </w:pPr>
-            <w:r>
-              <w:rPr>
-                <w:rFonts w:hint="eastAsia"/>
-              </w:rPr>
-              <w:t>32</w:t>
-            </w:r>
-          </w:p>
-        </w:tc>
-        <w:tc>
-          <w:tcPr>
-            <w:tcW w:w="1398" w:type="dxa"/>
-          </w:tcPr>
-          <w:p>
-            <w:pPr>
-              <w:jc w:val="center"/>
-            </w:pPr>
-            <w:r>
-              <w:rPr>
-                <w:rFonts w:hint="eastAsia"/>
-              </w:rPr>
-              <w:t>I</w:t>
-            </w:r>
-          </w:p>
-        </w:tc>
-        <w:tc>
-          <w:tcPr>
-            <w:tcW w:w="3423" w:type="dxa"/>
-          </w:tcPr>
-          <w:p>
-            <w:r>
-              <w:rPr>
-                <w:rFonts w:hint="eastAsia"/>
-              </w:rPr>
-              <w:t>处于访存阶段的指令要写入HI寄存器的值。</w:t>
-            </w:r>
-          </w:p>
-        </w:tc>
-      </w:tr>
-      <w:tr>
-        <w:tc>
-          <w:tcPr>
-            <w:tcW w:w="698" w:type="dxa"/>
-          </w:tcPr>
-          <w:p>
-            <w:pPr>
-              <w:jc w:val="center"/>
-            </w:pPr>
-            <w:r>
-              <w:rPr>
-                <w:rFonts w:hint="eastAsia"/>
-              </w:rPr>
-              <w:t>15</w:t>
-            </w:r>
-          </w:p>
-        </w:tc>
-        <w:tc>
-          <w:tcPr>
-            <w:tcW w:w="1376" w:type="dxa"/>
-          </w:tcPr>
-          <w:p>
-            <w:pPr>
-              <w:jc w:val="center"/>
-            </w:pPr>
-            <w:r>
-              <w:rPr>
-                <w:rFonts w:hint="eastAsia"/>
-              </w:rPr>
-              <w:t>mem_lo_i</w:t>
-            </w:r>
-          </w:p>
-        </w:tc>
-        <w:tc>
-          <w:tcPr>
-            <w:tcW w:w="1401" w:type="dxa"/>
-          </w:tcPr>
-          <w:p>
-            <w:pPr>
-              <w:jc w:val="center"/>
-            </w:pPr>
-            <w:r>
-              <w:rPr>
-                <w:rFonts w:hint="eastAsia"/>
-              </w:rPr>
-              <w:t>32</w:t>
-            </w:r>
-          </w:p>
-        </w:tc>
-        <w:tc>
-          <w:tcPr>
-            <w:tcW w:w="1398" w:type="dxa"/>
-          </w:tcPr>
-          <w:p>
-            <w:pPr>
-              <w:jc w:val="center"/>
-            </w:pPr>
-            <w:r>
-              <w:rPr>
-                <w:rFonts w:hint="eastAsia"/>
-              </w:rPr>
-              <w:t>I</w:t>
-            </w:r>
-          </w:p>
-        </w:tc>
-        <w:tc>
-          <w:tcPr>
-            <w:tcW w:w="3423" w:type="dxa"/>
-          </w:tcPr>
-          <w:p>
-            <w:r>
-              <w:rPr>
-                <w:rFonts w:hint="eastAsia"/>
-              </w:rPr>
-              <w:t>处于访存阶段的指令要写入LO寄存器的值。</w:t>
-            </w:r>
-          </w:p>
-        </w:tc>
-      </w:tr>
-      <w:tr>
-        <w:tc>
-          <w:tcPr>
-            <w:tcW w:w="698" w:type="dxa"/>
-          </w:tcPr>
-          <w:p>
-            <w:pPr>
-              <w:jc w:val="center"/>
-            </w:pPr>
-            <w:r>
-              <w:rPr>
-                <w:rFonts w:hint="eastAsia"/>
-              </w:rPr>
-              <w:t>16</w:t>
-            </w:r>
-          </w:p>
-        </w:tc>
-        <w:tc>
-          <w:tcPr>
-            <w:tcW w:w="1376" w:type="dxa"/>
-          </w:tcPr>
-          <w:p>
-            <w:pPr>
-              <w:jc w:val="center"/>
-            </w:pPr>
-            <w:r>
-              <w:rPr>
-                <w:rFonts w:hint="eastAsia"/>
-              </w:rPr>
-              <w:t>wb_whilo_i</w:t>
-            </w:r>
-          </w:p>
-        </w:tc>
-        <w:tc>
-          <w:tcPr>
-            <w:tcW w:w="1401" w:type="dxa"/>
-          </w:tcPr>
-          <w:p>
-            <w:pPr>
-              <w:jc w:val="center"/>
-            </w:pPr>
-            <w:r>
-              <w:rPr>
-                <w:rFonts w:hint="eastAsia"/>
-              </w:rPr>
-              <w:t>1</w:t>
-            </w:r>
-          </w:p>
-        </w:tc>
-        <w:tc>
-          <w:tcPr>
-            <w:tcW w:w="1398" w:type="dxa"/>
-          </w:tcPr>
-          <w:p>
-            <w:pPr>
-              <w:jc w:val="center"/>
-            </w:pPr>
-            <w:r>
-              <w:rPr>
-                <w:rFonts w:hint="eastAsia"/>
-              </w:rPr>
-              <w:t>I</w:t>
-            </w:r>
-          </w:p>
-        </w:tc>
-        <w:tc>
-          <w:tcPr>
-            <w:tcW w:w="3423" w:type="dxa"/>
-          </w:tcPr>
-          <w:p>
-            <w:r>
-              <w:rPr>
-                <w:rFonts w:hint="eastAsia"/>
-              </w:rPr>
-              <w:t>处于回</w:t>
-            </w:r>
-            <w:proofErr w:type="gramStart"/>
-            <w:r>
-              <w:rPr>
-                <w:rFonts w:hint="eastAsia"/>
-              </w:rPr>
-              <w:t>写阶段</w:t>
-            </w:r>
-            <w:proofErr w:type="gramEnd"/>
-            <w:r>
-              <w:rPr>
-                <w:rFonts w:hint="eastAsia"/>
-              </w:rPr>
-              <w:t>的指令是否要写HI、LO寄存器。</w:t>
-            </w:r>
-          </w:p>
-        </w:tc>
-      </w:tr>
-      <w:tr>
-        <w:tc>
-          <w:tcPr>
-            <w:tcW w:w="698" w:type="dxa"/>
-          </w:tcPr>
-          <w:p>
-            <w:pPr>
-              <w:jc w:val="center"/>
-            </w:pPr>
-            <w:r>
-              <w:rPr>
-                <w:rFonts w:hint="eastAsia"/>
-              </w:rPr>
-              <w:t>17</w:t>
-            </w:r>
-          </w:p>
-        </w:tc>
-        <w:tc>
-          <w:tcPr>
-            <w:tcW w:w="1376" w:type="dxa"/>
-          </w:tcPr>
-          <w:p>
-            <w:pPr>
-              <w:jc w:val="center"/>
-            </w:pPr>
-            <w:r>
-              <w:rPr>
-                <w:rFonts w:hint="eastAsia"/>
-              </w:rPr>
-              <w:t>wb_hi_i</w:t>
-            </w:r>
-          </w:p>
-        </w:tc>
-        <w:tc>
-          <w:tcPr>
-            <w:tcW w:w="1401" w:type="dxa"/>
-          </w:tcPr>
-          <w:p>
-            <w:pPr>
-              <w:jc w:val="center"/>
-            </w:pPr>
-            <w:r>
-              <w:rPr>
-                <w:rFonts w:hint="eastAsia"/>
-              </w:rPr>
-              <w:t>32</w:t>
-            </w:r>
-          </w:p>
-        </w:tc>
-        <w:tc>
-          <w:tcPr>
-            <w:tcW w:w="1398" w:type="dxa"/>
-          </w:tcPr>
-          <w:p>
-            <w:pPr>
-              <w:jc w:val="center"/>
-            </w:pPr>
-            <w:r>
-              <w:rPr>
-                <w:rFonts w:hint="eastAsia"/>
-              </w:rPr>
-              <w:t>I</w:t>
-            </w:r>
-          </w:p>
-        </w:tc>
-        <w:tc>
-          <w:tcPr>
-            <w:tcW w:w="3423" w:type="dxa"/>
-          </w:tcPr>
-          <w:p>
-            <w:r>
-              <w:rPr>
-                <w:rFonts w:hint="eastAsia"/>
-              </w:rPr>
-              <w:t>处于回</w:t>
-            </w:r>
-            <w:proofErr w:type="gramStart"/>
-            <w:r>
-              <w:rPr>
-                <w:rFonts w:hint="eastAsia"/>
-              </w:rPr>
-              <w:t>写阶段</w:t>
-            </w:r>
-            <w:proofErr w:type="gramEnd"/>
-            <w:r>
-              <w:rPr>
-                <w:rFonts w:hint="eastAsia"/>
-              </w:rPr>
-              <w:t>的指令要写入HI寄存器的值。</w:t>
-            </w:r>
-          </w:p>
-        </w:tc>
-      </w:tr>
-      <w:tr>
-        <w:tc>
-          <w:tcPr>
-            <w:tcW w:w="698" w:type="dxa"/>
-          </w:tcPr>
-          <w:p>
-            <w:pPr>
-              <w:jc w:val="center"/>
-            </w:pPr>
-            <w:r>
-              <w:rPr>
-                <w:rFonts w:hint="eastAsia"/>
-              </w:rPr>
-              <w:t>18</w:t>
-            </w:r>
-          </w:p>
-        </w:tc>
-        <w:tc>
-          <w:tcPr>
-            <w:tcW w:w="1376" w:type="dxa"/>
-          </w:tcPr>
-          <w:p>
-            <w:pPr>
-              <w:jc w:val="center"/>
-            </w:pPr>
-            <w:r>
-              <w:rPr>
-                <w:rFonts w:hint="eastAsia"/>
-              </w:rPr>
-              <w:t>wb_lo_i</w:t>
-            </w:r>
-          </w:p>
-        </w:tc>
-        <w:tc>
-          <w:tcPr>
-            <w:tcW w:w="1401" w:type="dxa"/>
-          </w:tcPr>
-          <w:p>
-            <w:pPr>
-              <w:jc w:val="center"/>
-            </w:pPr>
-            <w:r>
-              <w:rPr>
-                <w:rFonts w:hint="eastAsia"/>
-              </w:rPr>
-              <w:t>32</w:t>
-            </w:r>
-          </w:p>
-        </w:tc>
-        <w:tc>
-          <w:tcPr>
-            <w:tcW w:w="1398" w:type="dxa"/>
-          </w:tcPr>
-          <w:p>
-            <w:pPr>
-              <w:jc w:val="center"/>
-            </w:pPr>
-            <w:r>
-              <w:rPr>
-                <w:rFonts w:hint="eastAsia"/>
-              </w:rPr>
-              <w:t>I</w:t>
-            </w:r>
-          </w:p>
-        </w:tc>
-        <w:tc>
-          <w:tcPr>
-            <w:tcW w:w="3423" w:type="dxa"/>
-          </w:tcPr>
-          <w:p>
-            <w:r>
-              <w:rPr>
-                <w:rFonts w:hint="eastAsia"/>
-              </w:rPr>
-              <w:t>处于回</w:t>
-            </w:r>
-            <w:proofErr w:type="gramStart"/>
-            <w:r>
-              <w:rPr>
-                <w:rFonts w:hint="eastAsia"/>
-              </w:rPr>
-              <w:t>写阶段</w:t>
-            </w:r>
-            <w:proofErr w:type="gramEnd"/>
-            <w:r>
-              <w:rPr>
-                <w:rFonts w:hint="eastAsia"/>
-              </w:rPr>
-              <w:t>的指令要写入LO寄存器的值。</w:t>
-            </w:r>
-          </w:p>
-        </w:tc>
-      </w:tr>
-      <w:tr>
-        <w:tc>
-          <w:tcPr>
-            <w:tcW w:w="698" w:type="dxa"/>
-          </w:tcPr>
-          <w:p>
-            <w:pPr>
-              <w:jc w:val="center"/>
-            </w:pPr>
-            <w:r>
-              <w:rPr>
-                <w:rFonts w:hint="eastAsia"/>
-              </w:rPr>
-              <w:t>19</w:t>
-            </w:r>
-          </w:p>
-        </w:tc>
-        <w:tc>
-          <w:tcPr>
-            <w:tcW w:w="1376" w:type="dxa"/>
-          </w:tcPr>
-          <w:p>
-            <w:pPr>
-              <w:jc w:val="center"/>
-            </w:pPr>
-            <w:r>
-              <w:rPr>
-                <w:rFonts w:hint="eastAsia"/>
-              </w:rPr>
-              <w:t>whilo_o</w:t>
-            </w:r>
-          </w:p>
-        </w:tc>
-        <w:tc>
-          <w:tcPr>
-            <w:tcW w:w="1401" w:type="dxa"/>
-          </w:tcPr>
-          <w:p>
-            <w:pPr>
-              <w:jc w:val="center"/>
-            </w:pPr>
-            <w:r>
-              <w:rPr>
-                <w:rFonts w:hint="eastAsia"/>
-              </w:rPr>
-              <w:t>1</w:t>
-            </w:r>
-          </w:p>
-        </w:tc>
-        <w:tc>
-          <w:tcPr>
-            <w:tcW w:w="1398" w:type="dxa"/>
-          </w:tcPr>
-          <w:p>
-            <w:pPr>
-              <w:jc w:val="center"/>
-            </w:pPr>
-            <w:r>
-              <w:rPr>
-                <w:rFonts w:hint="eastAsia"/>
-              </w:rPr>
-              <w:t>O</w:t>
-            </w:r>
-          </w:p>
-        </w:tc>
-        <w:tc>
-          <w:tcPr>
-            <w:tcW w:w="3423" w:type="dxa"/>
-          </w:tcPr>
-          <w:p>
-            <w:r>
-              <w:rPr>
-                <w:rFonts w:hint="eastAsia"/>
-              </w:rPr>
-              <w:t>执行阶段的指令是否要写HI、LO寄存器。</w:t>
-            </w:r>
-          </w:p>
-        </w:tc>
-      </w:tr>
-      <w:tr>
-        <w:tc>
-          <w:tcPr>
-            <w:tcW w:w="698" w:type="dxa"/>
-          </w:tcPr>
-          <w:p>
-            <w:pPr>
-              <w:jc w:val="center"/>
-            </w:pPr>
-            <w:r>
-              <w:rPr>
-                <w:rFonts w:hint="eastAsia"/>
-              </w:rPr>
-              <w:t>20</w:t>
-            </w:r>
-          </w:p>
-        </w:tc>
-        <w:tc>
-          <w:tcPr>
-            <w:tcW w:w="1376" w:type="dxa"/>
-          </w:tcPr>
-          <w:p>
-            <w:pPr>
-              <w:jc w:val="center"/>
-            </w:pPr>
-            <w:r>
-              <w:rPr>
-                <w:rFonts w:hint="eastAsia"/>
-              </w:rPr>
-              <w:t>hi_o</w:t>
-            </w:r>
-          </w:p>
-        </w:tc>
-        <w:tc>
-          <w:tcPr>
-            <w:tcW w:w="1401" w:type="dxa"/>
-          </w:tcPr>
-          <w:p>
-            <w:pPr>
-              <w:jc w:val="center"/>
-            </w:pPr>
-            <w:r>
-              <w:rPr>
-                <w:rFonts w:hint="eastAsia"/>
-              </w:rPr>
-              <w:t>32</w:t>
-            </w:r>
-          </w:p>
-        </w:tc>
-        <w:tc>
-          <w:tcPr>
-            <w:tcW w:w="1398" w:type="dxa"/>
-          </w:tcPr>
-          <w:p>
-            <w:pPr>
-              <w:jc w:val="center"/>
-            </w:pPr>
-            <w:r>
-              <w:rPr>
-                <w:rFonts w:hint="eastAsia"/>
-              </w:rPr>
-              <w:t>O</w:t>
-            </w:r>
-          </w:p>
-        </w:tc>
-        <w:tc>
-          <w:tcPr>
-            <w:tcW w:w="3423" w:type="dxa"/>
-          </w:tcPr>
-          <w:p>
-            <w:r>
-              <w:rPr>
-                <w:rFonts w:hint="eastAsia"/>
-              </w:rPr>
-              <w:t>执行阶段的指令要写入HI寄存器的值。</w:t>
-            </w:r>
-          </w:p>
-        </w:tc>
-      </w:tr>
-      <w:tr>
-        <w:tc>
-          <w:tcPr>
-            <w:tcW w:w="698" w:type="dxa"/>
-          </w:tcPr>
-          <w:p>
-            <w:pPr>
-              <w:jc w:val="center"/>
-            </w:pPr>
-            <w:r>
-              <w:rPr>
-                <w:rFonts w:hint="eastAsia"/>
-              </w:rPr>
-              <w:t>21</w:t>
-            </w:r>
-          </w:p>
-        </w:tc>
-        <w:tc>
-          <w:tcPr>
-            <w:tcW w:w="1376" w:type="dxa"/>
-          </w:tcPr>
-          <w:p>
-            <w:pPr>
-              <w:jc w:val="center"/>
-            </w:pPr>
-            <w:r>
-              <w:rPr>
-                <w:rFonts w:hint="eastAsia"/>
-              </w:rPr>
-              <w:t>lo_o</w:t>
-            </w:r>
-          </w:p>
-        </w:tc>
-        <w:tc>
-          <w:tcPr>
-            <w:tcW w:w="1401" w:type="dxa"/>
-          </w:tcPr>
-          <w:p>
-            <w:pPr>
-              <w:jc w:val="center"/>
-            </w:pPr>
-            <w:r>
-              <w:rPr>
-                <w:rFonts w:hint="eastAsia"/>
-              </w:rPr>
-              <w:t>32</w:t>
-            </w:r>
-          </w:p>
-        </w:tc>
-        <w:tc>
-          <w:tcPr>
-            <w:tcW w:w="1398" w:type="dxa"/>
-          </w:tcPr>
-          <w:p>
-            <w:pPr>
-              <w:jc w:val="center"/>
-            </w:pPr>
-            <w:r>
-              <w:rPr>
-                <w:rFonts w:hint="eastAsia"/>
-              </w:rPr>
-              <w:t>O</w:t>
-            </w:r>
-          </w:p>
-        </w:tc>
-        <w:tc>
-          <w:tcPr>
-            <w:tcW w:w="3423" w:type="dxa"/>
-          </w:tcPr>
-          <w:p>
-            <w:r>
-              <w:rPr>
-                <w:rFonts w:hint="eastAsia"/>
-              </w:rPr>
-              <w:t>执行阶段的指令要写入LO寄存器的值。</w:t>
-            </w:r>
-          </w:p>
-        </w:tc>
-      </w:tr>
-      <w:tr>
-        <w:tc>
-          <w:tcPr>
-            <w:tcW w:w="698" w:type="dxa"/>
-          </w:tcPr>
-          <w:p>
-            <w:pPr>
-              <w:jc w:val="center"/>
-            </w:pPr>
-            <w:r>
-              <w:rPr>
-                <w:rFonts w:hint="eastAsia"/>
-              </w:rPr>
-              <w:t>22</w:t>
-            </w:r>
-          </w:p>
-        </w:tc>
-        <w:tc>
-          <w:tcPr>
-            <w:tcW w:w="1376" w:type="dxa"/>
-          </w:tcPr>
-          <w:p>
-            <w:pPr>
-              <w:jc w:val="center"/>
-            </w:pPr>
-            <w:r>
-              <w:rPr>
-                <w:rFonts w:hint="eastAsia"/>
-              </w:rPr>
-              <w:t>hilo_temp_i</w:t>
-            </w:r>
-          </w:p>
-        </w:tc>
-        <w:tc>
-          <w:tcPr>
-            <w:tcW w:w="1401" w:type="dxa"/>
-          </w:tcPr>
-          <w:p>
-            <w:pPr>
-              <w:jc w:val="center"/>
-            </w:pPr>
-            <w:r>
-              <w:rPr>
-                <w:rFonts w:hint="eastAsia"/>
-              </w:rPr>
-              <w:t>32</w:t>
-            </w:r>
-          </w:p>
-        </w:tc>
-        <w:tc>
-          <w:tcPr>
-            <w:tcW w:w="1398" w:type="dxa"/>
-          </w:tcPr>
-          <w:p>
-            <w:pPr>
-              <w:jc w:val="center"/>
-            </w:pPr>
-            <w:r>
-              <w:rPr>
-                <w:rFonts w:hint="eastAsia"/>
-              </w:rPr>
-              <w:t>I</w:t>
-            </w:r>
-          </w:p>
-        </w:tc>
-        <w:tc>
-          <w:tcPr>
-            <w:tcW w:w="3423" w:type="dxa"/>
-          </w:tcPr>
-          <w:p>
-            <w:r>
-              <w:rPr>
-                <w:rFonts w:hint="eastAsia"/>
-              </w:rPr>
-              <w:t>第一个执行周期得到的乘法结果</w:t>
-            </w:r>
-          </w:p>
-        </w:tc>
-      </w:tr>
-      <w:tr>
-        <w:tc>
-          <w:tcPr>
-            <w:tcW w:w="698" w:type="dxa"/>
-          </w:tcPr>
-          <w:p>
-            <w:pPr>
-              <w:jc w:val="center"/>
-            </w:pPr>
-            <w:r>
-              <w:rPr>
-                <w:rFonts w:hint="eastAsia"/>
-              </w:rPr>
-              <w:t>23</w:t>
-            </w:r>
-          </w:p>
-        </w:tc>
-        <w:tc>
-          <w:tcPr>
-            <w:tcW w:w="1376" w:type="dxa"/>
-          </w:tcPr>
-          <w:p>
-            <w:pPr>
-              <w:jc w:val="center"/>
-            </w:pPr>
-            <w:r>
-              <w:rPr>
-                <w:rFonts w:hint="eastAsia"/>
-              </w:rPr>
-              <w:t>cnt_i</w:t>
-            </w:r>
-          </w:p>
-        </w:tc>
-        <w:tc>
-          <w:tcPr>
-            <w:tcW w:w="1401" w:type="dxa"/>
-          </w:tcPr>
-          <w:p>
-            <w:pPr>
-              <w:jc w:val="center"/>
-            </w:pPr>
-            <w:r>
-              <w:rPr>
-                <w:rFonts w:hint="eastAsia"/>
-              </w:rPr>
-              <w:t>2</w:t>
-            </w:r>
-          </w:p>
-        </w:tc>
-        <w:tc>
-          <w:tcPr>
-            <w:tcW w:w="1398" w:type="dxa"/>
-          </w:tcPr>
-          <w:p>
-            <w:pPr>
-              <w:jc w:val="center"/>
-            </w:pPr>
-            <w:r>
-              <w:rPr>
-                <w:rFonts w:hint="eastAsia"/>
-              </w:rPr>
-              <w:t>I</w:t>
-            </w:r>
-          </w:p>
-        </w:tc>
-        <w:tc>
-          <w:tcPr>
-            <w:tcW w:w="3423" w:type="dxa"/>
-          </w:tcPr>
-          <w:p>
-            <w:r>
-              <w:rPr>
-                <w:rFonts w:hint="eastAsia"/>
-              </w:rPr>
-              <w:t>当前处于执行阶段的第几个时钟周期</w:t>
-            </w:r>
-          </w:p>
-        </w:tc>
-      </w:tr>
-      <w:tr>
-        <w:tc>
-          <w:tcPr>
-            <w:tcW w:w="698" w:type="dxa"/>
-          </w:tcPr>
-          <w:p>
-            <w:pPr>
-              <w:jc w:val="center"/>
-            </w:pPr>
-            <w:r>
-              <w:rPr>
-                <w:rFonts w:hint="eastAsia"/>
-              </w:rPr>
-              <w:t>24</w:t>
-            </w:r>
-          </w:p>
-        </w:tc>
-        <w:tc>
-          <w:tcPr>
-            <w:tcW w:w="1376" w:type="dxa"/>
-          </w:tcPr>
-          <w:p>
-            <w:pPr>
-              <w:jc w:val="center"/>
-            </w:pPr>
-            <w:r>
-              <w:rPr>
-                <w:rFonts w:hint="eastAsia"/>
-              </w:rPr>
-              <w:t>hilo_temp_o</w:t>
-            </w:r>
-          </w:p>
-        </w:tc>
-        <w:tc>
-          <w:tcPr>
-            <w:tcW w:w="1401" w:type="dxa"/>
-          </w:tcPr>
-          <w:p>
-            <w:pPr>
-              <w:jc w:val="center"/>
-            </w:pPr>
-            <w:r>
-              <w:rPr>
-                <w:rFonts w:hint="eastAsia"/>
-              </w:rPr>
-              <w:t>32</w:t>
-            </w:r>
-          </w:p>
-        </w:tc>
-        <w:tc>
-          <w:tcPr>
-            <w:tcW w:w="1398" w:type="dxa"/>
-          </w:tcPr>
-          <w:p>
-            <w:pPr>
-              <w:jc w:val="center"/>
-            </w:pPr>
-            <w:r>
-              <w:rPr>
-                <w:rFonts w:hint="eastAsia"/>
-              </w:rPr>
-              <w:t>O</w:t>
-            </w:r>
-          </w:p>
-        </w:tc>
-        <w:tc>
-          <w:tcPr>
-            <w:tcW w:w="3423" w:type="dxa"/>
-          </w:tcPr>
-          <w:p>
-            <w:r>
-              <w:rPr>
-                <w:rFonts w:hint="eastAsia"/>
-              </w:rPr>
-              <w:t>第一个执行周期得到的乘法结果</w:t>
-            </w:r>
-          </w:p>
-        </w:tc>
-      </w:tr>
-      <w:tr>
-        <w:tc>
-          <w:tcPr>
-            <w:tcW w:w="698" w:type="dxa"/>
-          </w:tcPr>
-          <w:p>
-            <w:pPr>
-              <w:jc w:val="center"/>
-            </w:pPr>
-            <w:r>
-              <w:rPr>
-                <w:rFonts w:hint="eastAsia"/>
-              </w:rPr>
-              <w:t>25</w:t>
-            </w:r>
-          </w:p>
-        </w:tc>
-        <w:tc>
-          <w:tcPr>
-            <w:tcW w:w="1376" w:type="dxa"/>
-          </w:tcPr>
-          <w:p>
-            <w:pPr>
-              <w:jc w:val="center"/>
-            </w:pPr>
-            <w:r>
-              <w:rPr>
-                <w:rFonts w:hint="eastAsia"/>
-              </w:rPr>
-              <w:t>cnt_o</w:t>
-            </w:r>
-          </w:p>
-        </w:tc>
-        <w:tc>
-          <w:tcPr>
-            <w:tcW w:w="1401" w:type="dxa"/>
-          </w:tcPr>
-          <w:p>
-            <w:pPr>
-              <w:jc w:val="center"/>
-            </w:pPr>
-            <w:r>
-              <w:rPr>
-                <w:rFonts w:hint="eastAsia"/>
-              </w:rPr>
-              <w:t>2</w:t>
-            </w:r>
-          </w:p>
-        </w:tc>
-        <w:tc>
-          <w:tcPr>
-            <w:tcW w:w="1398" w:type="dxa"/>
-          </w:tcPr>
-          <w:p>
-            <w:pPr>
-              <w:jc w:val="center"/>
-            </w:pPr>
-            <w:r>
-              <w:rPr>
-                <w:rFonts w:hint="eastAsia"/>
-              </w:rPr>
-              <w:t>O</w:t>
-            </w:r>
-          </w:p>
-        </w:tc>
-        <w:tc>
-          <w:tcPr>
-            <w:tcW w:w="3423" w:type="dxa"/>
-          </w:tcPr>
-          <w:p>
-            <w:r>
-              <w:rPr>
-                <w:rFonts w:hint="eastAsia"/>
-              </w:rPr>
-              <w:t>下一个时钟周期处于执行阶段的第几个时钟周期</w:t>
-            </w:r>
-          </w:p>
-        </w:tc>
-      </w:tr>
-      <w:tr>
-        <w:tc>
-          <w:tcPr>
-            <w:tcW w:w="698" w:type="dxa"/>
-          </w:tcPr>
-          <w:p>
-            <w:pPr>
-              <w:jc w:val="center"/>
-            </w:pPr>
-            <w:r>
-              <w:rPr>
-                <w:rFonts w:hint="eastAsia"/>
-              </w:rPr>
-              <w:t>26</w:t>
-            </w:r>
-          </w:p>
-        </w:tc>
-        <w:tc>
-          <w:tcPr>
-            <w:tcW w:w="1376" w:type="dxa"/>
-          </w:tcPr>
-          <w:p>
-            <w:pPr>
-              <w:jc w:val="center"/>
-            </w:pPr>
-            <w:r>
-              <w:rPr>
-                <w:rFonts w:hint="eastAsia"/>
-              </w:rPr>
-              <w:t>signed_div_o</w:t>
-            </w:r>
-          </w:p>
-        </w:tc>
-        <w:tc>
-          <w:tcPr>
-            <w:tcW w:w="1401" w:type="dxa"/>
-          </w:tcPr>
-          <w:p>
-            <w:pPr>
-              <w:jc w:val="center"/>
-            </w:pPr>
-            <w:r>
-              <w:rPr>
-                <w:rFonts w:hint="eastAsia"/>
-              </w:rPr>
-              <w:t>1</w:t>
-            </w:r>
-          </w:p>
-        </w:tc>
-        <w:tc>
-          <w:tcPr>
-            <w:tcW w:w="1398" w:type="dxa"/>
-          </w:tcPr>
-          <w:p>
-            <w:pPr>
-              <w:jc w:val="center"/>
-            </w:pPr>
-            <w:r>
-              <w:rPr>
-                <w:rFonts w:hint="eastAsia"/>
-              </w:rPr>
-              <w:t>O</w:t>
-            </w:r>
-          </w:p>
-        </w:tc>
-        <w:tc>
-          <w:tcPr>
-            <w:tcW w:w="3423" w:type="dxa"/>
-          </w:tcPr>
-          <w:p>
-            <w:r>
-              <w:rPr>
-                <w:rFonts w:hint="eastAsia"/>
-              </w:rPr>
-              <w:t>是否是有符号除法，为1表示是有符号除法</w:t>
-            </w:r>
-          </w:p>
-        </w:tc>
-      </w:tr>
-      <w:tr>
-        <w:tc>
-          <w:tcPr>
-            <w:tcW w:w="698" w:type="dxa"/>
-          </w:tcPr>
-          <w:p>
-            <w:pPr>
-              <w:jc w:val="center"/>
-            </w:pPr>
-            <w:r>
-              <w:rPr>
-                <w:rFonts w:hint="eastAsia"/>
-              </w:rPr>
-              <w:t>27</w:t>
-            </w:r>
-          </w:p>
-        </w:tc>
-        <w:tc>
-          <w:tcPr>
-            <w:tcW w:w="1376" w:type="dxa"/>
-          </w:tcPr>
-          <w:p>
-            <w:pPr>
-              <w:jc w:val="center"/>
-            </w:pPr>
-            <w:r>
-              <w:rPr>
-                <w:rFonts w:hint="eastAsia"/>
-              </w:rPr>
-              <w:t>div_opdata0_o</w:t>
-            </w:r>
-          </w:p>
-        </w:tc>
-        <w:tc>
-          <w:tcPr>
-            <w:tcW w:w="1401" w:type="dxa"/>
-          </w:tcPr>
-          <w:p>
-            <w:pPr>
-              <w:jc w:val="center"/>
-            </w:pPr>
-            <w:r>
-              <w:rPr>
-                <w:rFonts w:hint="eastAsia"/>
-              </w:rPr>
-              <w:t>32</w:t>
-            </w:r>
-          </w:p>
-        </w:tc>
-        <w:tc>
-          <w:tcPr>
-            <w:tcW w:w="1398" w:type="dxa"/>
-          </w:tcPr>
-          <w:p>
-            <w:pPr>
-              <w:jc w:val="center"/>
-            </w:pPr>
-            <w:r>
-              <w:rPr>
-                <w:rFonts w:hint="eastAsia"/>
-              </w:rPr>
-              <w:t>O</w:t>
-            </w:r>
-          </w:p>
-        </w:tc>
-        <w:tc>
-          <w:tcPr>
-            <w:tcW w:w="3423" w:type="dxa"/>
-          </w:tcPr>
-          <w:p>
-            <w:r>
-              <w:rPr>
-                <w:rFonts w:hint="eastAsia"/>
-              </w:rPr>
-              <w:t>被除数</w:t>
-            </w:r>
-          </w:p>
-        </w:tc>
-      </w:tr>
-      <w:tr>
-        <w:tc>
-          <w:tcPr>
-            <w:tcW w:w="698" w:type="dxa"/>
-          </w:tcPr>
-          <w:p>
-            <w:pPr>
-              <w:jc w:val="center"/>
-            </w:pPr>
-            <w:r>
-              <w:rPr>
-                <w:rFonts w:hint="eastAsia"/>
-              </w:rPr>
-              <w:t>28</w:t>
-            </w:r>
-          </w:p>
-        </w:tc>
-        <w:tc>
-          <w:tcPr>
-            <w:tcW w:w="1376" w:type="dxa"/>
-          </w:tcPr>
-          <w:p>
-            <w:pPr>
-              <w:jc w:val="center"/>
-            </w:pPr>
-            <w:r>
-              <w:rPr>
-                <w:rFonts w:hint="eastAsia"/>
-              </w:rPr>
-              <w:t>div_opdata1_o</w:t>
-            </w:r>
-          </w:p>
-        </w:tc>
-        <w:tc>
-          <w:tcPr>
-            <w:tcW w:w="1401" w:type="dxa"/>
-          </w:tcPr>
-          <w:p>
-            <w:pPr>
-              <w:jc w:val="center"/>
-            </w:pPr>
-            <w:r>
-              <w:rPr>
-                <w:rFonts w:hint="eastAsia"/>
-              </w:rPr>
-              <w:t>32</w:t>
-            </w:r>
-          </w:p>
-        </w:tc>
-        <w:tc>
-          <w:tcPr>
-            <w:tcW w:w="1398" w:type="dxa"/>
-          </w:tcPr>
-          <w:p>
-            <w:pPr>
-              <w:jc w:val="center"/>
-            </w:pPr>
-            <w:r>
-              <w:rPr>
-                <w:rFonts w:hint="eastAsia"/>
-              </w:rPr>
-              <w:t>O</w:t>
-            </w:r>
-          </w:p>
-        </w:tc>
-        <w:tc>
-          <w:tcPr>
-            <w:tcW w:w="3423" w:type="dxa"/>
-          </w:tcPr>
-          <w:p>
-            <w:r>
-              <w:rPr>
-                <w:rFonts w:hint="eastAsia"/>
-              </w:rPr>
-              <w:t>除数</w:t>
-            </w:r>
-          </w:p>
-        </w:tc>
-      </w:tr>
-      <w:tr>
-        <w:tc>
-          <w:tcPr>
-            <w:tcW w:w="698" w:type="dxa"/>
-          </w:tcPr>
-          <w:p>
-            <w:pPr>
-              <w:jc w:val="center"/>
-            </w:pPr>
-            <w:r>
-              <w:rPr>
-                <w:rFonts w:hint="eastAsia"/>
-              </w:rPr>
-              <w:t>29</w:t>
-            </w:r>
-          </w:p>
-        </w:tc>
-        <w:tc>
-          <w:tcPr>
-            <w:tcW w:w="1376" w:type="dxa"/>
-          </w:tcPr>
-          <w:p>
-            <w:pPr>
-              <w:jc w:val="center"/>
-            </w:pPr>
-            <w:r>
-              <w:rPr>
-                <w:rFonts w:hint="eastAsia"/>
-              </w:rPr>
-              <w:t>div_start_o</w:t>
-            </w:r>
-          </w:p>
-        </w:tc>
-        <w:tc>
-          <w:tcPr>
-            <w:tcW w:w="1401" w:type="dxa"/>
-          </w:tcPr>
-          <w:p>
-            <w:pPr>
-              <w:jc w:val="center"/>
-            </w:pPr>
-            <w:r>
-              <w:rPr>
-                <w:rFonts w:hint="eastAsia"/>
-              </w:rPr>
-              <w:t>1</w:t>
-            </w:r>
-          </w:p>
-        </w:tc>
-        <w:tc>
-          <w:tcPr>
-            <w:tcW w:w="1398" w:type="dxa"/>
-          </w:tcPr>
-          <w:p>
-            <w:pPr>
-              <w:jc w:val="center"/>
-            </w:pPr>
-            <w:r>
-              <w:rPr>
-                <w:rFonts w:hint="eastAsia"/>
-              </w:rPr>
-              <w:t>O</w:t>
-            </w:r>
-          </w:p>
-        </w:tc>
-        <w:tc>
-          <w:tcPr>
-            <w:tcW w:w="3423" w:type="dxa"/>
-          </w:tcPr>
-          <w:p>
-            <w:r>
-              <w:rPr>
-                <w:rFonts w:hint="eastAsia"/>
-              </w:rPr>
-              <w:t>是否开始除法运算</w:t>
-            </w:r>
-          </w:p>
-        </w:tc>
-      </w:tr>
-      <w:tr>
-        <w:tc>
-          <w:tcPr>
-            <w:tcW w:w="698" w:type="dxa"/>
-          </w:tcPr>
-          <w:p>
-            <w:pPr>
-              <w:jc w:val="center"/>
-            </w:pPr>
-            <w:r>
-              <w:rPr>
-                <w:rFonts w:hint="eastAsia"/>
-              </w:rPr>
-              <w:t>30</w:t>
-            </w:r>
-          </w:p>
-        </w:tc>
-        <w:tc>
-          <w:tcPr>
-            <w:tcW w:w="1376" w:type="dxa"/>
-          </w:tcPr>
-          <w:p>
-            <w:pPr>
-              <w:jc w:val="center"/>
-            </w:pPr>
-            <w:r>
-              <w:rPr>
-                <w:rFonts w:hint="eastAsia"/>
-              </w:rPr>
-              <w:t>div_quotient_i</w:t>
-            </w:r>
-          </w:p>
-        </w:tc>
-        <w:tc>
-          <w:tcPr>
-            <w:tcW w:w="1401" w:type="dxa"/>
-          </w:tcPr>
-          <w:p>
-            <w:pPr>
-              <w:jc w:val="center"/>
-            </w:pPr>
-            <w:r>
-              <w:rPr>
-                <w:rFonts w:hint="eastAsia"/>
-              </w:rPr>
-              <w:t>32</w:t>
-            </w:r>
-          </w:p>
-        </w:tc>
-        <w:tc>
-          <w:tcPr>
-            <w:tcW w:w="1398" w:type="dxa"/>
-          </w:tcPr>
-          <w:p>
-            <w:pPr>
-              <w:jc w:val="center"/>
-            </w:pPr>
-            <w:r>
-              <w:rPr>
-                <w:rFonts w:hint="eastAsia"/>
-              </w:rPr>
-              <w:t>I</w:t>
-            </w:r>
-          </w:p>
-        </w:tc>
-        <w:tc>
-          <w:tcPr>
-            <w:tcW w:w="3423" w:type="dxa"/>
-          </w:tcPr>
-          <w:p>
-            <w:r>
-              <w:rPr>
-                <w:rFonts w:hint="eastAsia"/>
-              </w:rPr>
-              <w:t>除法运算结果</w:t>
-            </w:r>
-            <w:r>
-              <w:rPr>
-                <w:rFonts w:hint="eastAsia"/>
-              </w:rPr>
-              <w:t>的商</w:t>
-            </w:r>
-          </w:p>
-        </w:tc>
-      </w:tr>
-      <w:tr>
-        <w:tc>
-          <w:tcPr>
-            <w:tcW w:w="698" w:type="dxa"/>
-          </w:tcPr>
-          <w:p>
-            <w:pPr>
-              <w:jc w:val="center"/>
-            </w:pPr>
-            <w:r>
-              <w:rPr>
-                <w:rFonts w:hint="eastAsia"/>
-              </w:rPr>
-              <w:t>31</w:t>
-            </w:r>
-          </w:p>
-        </w:tc>
-        <w:tc>
-          <w:tcPr>
-            <w:tcW w:w="1376" w:type="dxa"/>
-          </w:tcPr>
-          <w:p>
-            <w:pPr>
-              <w:jc w:val="center"/>
-            </w:pPr>
-            <w:r>
-              <w:rPr>
-                <w:rFonts w:hint="eastAsia"/>
-              </w:rPr>
-              <w:t>div_remainder_i</w:t>
-            </w:r>
-          </w:p>
-        </w:tc>
-        <w:tc>
-          <w:tcPr>
-            <w:tcW w:w="1401" w:type="dxa"/>
-          </w:tcPr>
-          <w:p>
-            <w:pPr>
-              <w:jc w:val="center"/>
-            </w:pPr>
-            <w:r>
-              <w:rPr>
-                <w:rFonts w:hint="eastAsia"/>
-              </w:rPr>
-              <w:t>32</w:t>
-            </w:r>
-          </w:p>
-        </w:tc>
-        <w:tc>
-          <w:tcPr>
-            <w:tcW w:w="1398" w:type="dxa"/>
-          </w:tcPr>
-          <w:p>
-            <w:pPr>
-              <w:jc w:val="center"/>
-            </w:pPr>
-            <w:r>
-              <w:rPr>
-                <w:rFonts w:hint="eastAsia"/>
-              </w:rPr>
-              <w:t>I</w:t>
-            </w:r>
-          </w:p>
-        </w:tc>
-        <w:tc>
-          <w:tcPr>
-            <w:tcW w:w="3423" w:type="dxa"/>
-          </w:tcPr>
-          <w:p>
-            <w:r>
-              <w:rPr>
-                <w:rFonts w:hint="eastAsia"/>
-              </w:rPr>
-              <w:t>除法运算结果的余数</w:t>
-            </w:r>
-          </w:p>
-        </w:tc>
-      </w:tr>
-      <w:tr>
-        <w:tc>
-          <w:tcPr>
-            <w:tcW w:w="698" w:type="dxa"/>
-          </w:tcPr>
-          <w:p>
-            <w:pPr>
-              <w:jc w:val="center"/>
-            </w:pPr>
-            <w:r>
-              <w:rPr>
-                <w:rFonts w:hint="eastAsia"/>
-              </w:rPr>
-              <w:t>32</w:t>
-            </w:r>
-          </w:p>
-        </w:tc>
-        <w:tc>
-          <w:tcPr>
-            <w:tcW w:w="1376" w:type="dxa"/>
-          </w:tcPr>
-          <w:p>
-            <w:pPr>
-              <w:jc w:val="center"/>
-            </w:pPr>
-            <w:r>
-              <w:rPr>
-                <w:rFonts w:hint="eastAsia"/>
-              </w:rPr>
-              <w:t>div_ready_i</w:t>
-            </w:r>
-          </w:p>
-        </w:tc>
-        <w:tc>
-          <w:tcPr>
-            <w:tcW w:w="1401" w:type="dxa"/>
-          </w:tcPr>
-          <w:p>
-            <w:pPr>
-              <w:jc w:val="center"/>
-            </w:pPr>
-            <w:r>
-              <w:rPr>
-                <w:rFonts w:hint="eastAsia"/>
-              </w:rPr>
-              <w:t>1</w:t>
-            </w:r>
-          </w:p>
-        </w:tc>
-        <w:tc>
-          <w:tcPr>
-            <w:tcW w:w="1398" w:type="dxa"/>
-          </w:tcPr>
-          <w:p>
-            <w:pPr>
-              <w:jc w:val="center"/>
-            </w:pPr>
-            <w:r>
-              <w:rPr>
-                <w:rFonts w:hint="eastAsia"/>
-              </w:rPr>
-              <w:t>I</w:t>
-            </w:r>
-          </w:p>
-        </w:tc>
-        <w:tc>
-          <w:tcPr>
-            <w:tcW w:w="3423" w:type="dxa"/>
-          </w:tcPr>
-          <w:p>
-            <w:r>
-              <w:rPr>
-                <w:rFonts w:hint="eastAsia"/>
-              </w:rPr>
-              <w:t>除法运算是否结束</w:t>
+            <w:pPr>
+              <w:rPr>
+                <w:rFonts w:hint="eastAsia"/>
+              </w:rPr>
+            </w:pPr>
+            <w:r>
+              <w:rPr>
+                <w:rFonts w:hint="eastAsia"/>
+              </w:rPr>
+              <w:t>处于执行阶段的指令要保存的返回地址</w:t>
             </w:r>
           </w:p>
         </w:tc>
@@ -10833,7 +11477,6 @@
         <w:rPr>
           <w:rFonts w:hint="eastAsia"/>
         </w:rPr>
-        <w:lastRenderedPageBreak/>
         <w:t>1.10 EX/MEM模块</w:t>
       </w:r>
     </w:p>
@@ -11927,6 +12570,7 @@
               <w:rPr>
                 <w:rFonts w:hint="eastAsia"/>
               </w:rPr>
+              <w:lastRenderedPageBreak/>
               <w:t>13</w:t>
             </w:r>
           </w:p>
@@ -12711,7 +13355,6 @@
               <w:rPr>
                 <w:rFonts w:hint="eastAsia"/>
               </w:rPr>
-              <w:lastRenderedPageBreak/>
               <w:t>3</w:t>
             </w:r>
           </w:p>
@@ -13581,6 +14224,7 @@
         <w:rPr>
           <w:rFonts w:hint="eastAsia"/>
         </w:rPr>
+        <w:lastRenderedPageBreak/>
         <w:t>1.12 MEM/WB模块</w:t>
       </w:r>
     </w:p>
@@ -14540,14 +15184,7 @@
               <w:rPr>
                 <w:rFonts w:hint="eastAsia"/>
               </w:rPr>
-              <w:t>访存阶段的指令要写入HI寄存器</w:t>
-            </w:r>
-            <w:r>
-              <w:rPr>
-                <w:rFonts w:hint="eastAsia"/>
-              </w:rPr>
-              <w:lastRenderedPageBreak/>
-              <w:t>的值。</w:t>
+              <w:t>访存阶段的指令要写入HI寄存器的值。</w:t>
             </w:r>
           </w:p>
         </w:tc>
@@ -14565,7 +15202,6 @@
               <w:rPr>
                 <w:rFonts w:hint="eastAsia"/>
               </w:rPr>
-              <w:lastRenderedPageBreak/>
               <w:t>11</w:t>
             </w:r>
           </w:p>
@@ -15457,6 +16093,7 @@
         <w:rPr>
           <w:rFonts w:hint="eastAsia"/>
         </w:rPr>
+        <w:lastRenderedPageBreak/>
         <w:t>1.14 HILO寄存器</w:t>
       </w:r>
     </w:p>
@@ -16530,7 +17167,6 @@
         <w:rPr>
           <w:rFonts w:hint="eastAsia"/>
         </w:rPr>
-        <w:lastRenderedPageBreak/>
         <w:t>1.16 DIV模块</w:t>
       </w:r>
     </w:p>

--- a/doc/OpenMIPS.docx
+++ b/doc/OpenMIPS.docx
@@ -6711,6 +6711,102 @@
           </w:p>
         </w:tc>
       </w:tr>
+      <w:tr>
+        <w:tc>
+          <w:tcPr>
+            <w:tcW w:w="704" w:type="dxa"/>
+          </w:tcPr>
+          <w:p>
+            <w:pPr>
+              <w:jc w:val="center"/>
+              <w:rPr>
+                <w:rFonts w:hint="eastAsia"/>
+              </w:rPr>
+            </w:pPr>
+            <w:r>
+              <w:rPr>
+                <w:rFonts w:hint="eastAsia"/>
+              </w:rPr>
+              <w:t>28</w:t>
+            </w:r>
+          </w:p>
+        </w:tc>
+        <w:tc>
+          <w:tcPr>
+            <w:tcW w:w="1276" w:type="dxa"/>
+          </w:tcPr>
+          <w:p>
+            <w:pPr>
+              <w:jc w:val="center"/>
+              <w:rPr>
+                <w:rFonts w:hint="eastAsia"/>
+              </w:rPr>
+            </w:pPr>
+            <w:r>
+              <w:rPr>
+                <w:rFonts w:hint="eastAsia"/>
+              </w:rPr>
+              <w:t>inst_o</w:t>
+            </w:r>
+          </w:p>
+        </w:tc>
+        <w:tc>
+          <w:tcPr>
+            <w:tcW w:w="1417" w:type="dxa"/>
+          </w:tcPr>
+          <w:p>
+            <w:pPr>
+              <w:jc w:val="center"/>
+              <w:rPr>
+                <w:rFonts w:hint="eastAsia"/>
+              </w:rPr>
+            </w:pPr>
+            <w:r>
+              <w:rPr>
+                <w:rFonts w:hint="eastAsia"/>
+              </w:rPr>
+              <w:t>32</w:t>
+            </w:r>
+          </w:p>
+        </w:tc>
+        <w:tc>
+          <w:tcPr>
+            <w:tcW w:w="1418" w:type="dxa"/>
+          </w:tcPr>
+          <w:p>
+            <w:pPr>
+              <w:jc w:val="center"/>
+              <w:rPr>
+                <w:rFonts w:hint="eastAsia"/>
+              </w:rPr>
+            </w:pPr>
+            <w:r>
+              <w:rPr>
+                <w:rFonts w:hint="eastAsia"/>
+              </w:rPr>
+              <w:t>O</w:t>
+            </w:r>
+          </w:p>
+        </w:tc>
+        <w:tc>
+          <w:tcPr>
+            <w:tcW w:w="3481" w:type="dxa"/>
+          </w:tcPr>
+          <w:p>
+            <w:pPr>
+              <w:rPr>
+                <w:rFonts w:hint="eastAsia"/>
+              </w:rPr>
+            </w:pPr>
+            <w:r>
+              <w:rPr>
+                <w:rFonts w:hint="eastAsia"/>
+              </w:rPr>
+              <w:t>当前处于译码阶段的指令</w:t>
+            </w:r>
+          </w:p>
+        </w:tc>
+      </w:tr>
     </w:tbl>
     <w:p>
       <w:pPr>
@@ -7969,9 +8065,6 @@
           <w:p>
             <w:pPr>
               <w:jc w:val="center"/>
-              <w:rPr>
-                <w:rFonts w:hint="eastAsia"/>
-              </w:rPr>
             </w:pPr>
             <w:r>
               <w:rPr>
@@ -7988,9 +8081,6 @@
           <w:p>
             <w:pPr>
               <w:jc w:val="center"/>
-              <w:rPr>
-                <w:rFonts w:hint="eastAsia"/>
-              </w:rPr>
             </w:pPr>
             <w:r>
               <w:rPr>
@@ -8007,9 +8097,6 @@
           <w:p>
             <w:pPr>
               <w:jc w:val="center"/>
-              <w:rPr>
-                <w:rFonts w:hint="eastAsia"/>
-              </w:rPr>
             </w:pPr>
             <w:r>
               <w:rPr>
@@ -8026,9 +8113,6 @@
           <w:p>
             <w:pPr>
               <w:jc w:val="center"/>
-              <w:rPr>
-                <w:rFonts w:hint="eastAsia"/>
-              </w:rPr>
             </w:pPr>
             <w:r>
               <w:rPr>
@@ -8043,11 +8127,6 @@
             <w:tcW w:w="2994" w:type="dxa"/>
           </w:tcPr>
           <w:p>
-            <w:pPr>
-              <w:rPr>
-                <w:rFonts w:hint="eastAsia"/>
-              </w:rPr>
-            </w:pPr>
             <w:r>
               <w:rPr>
                 <w:rFonts w:hint="eastAsia"/>
@@ -8065,9 +8144,6 @@
           <w:p>
             <w:pPr>
               <w:jc w:val="center"/>
-              <w:rPr>
-                <w:rFonts w:hint="eastAsia"/>
-              </w:rPr>
             </w:pPr>
             <w:r>
               <w:rPr>
@@ -8086,9 +8162,6 @@
               <w:tabs>
                 <w:tab w:val="left" w:pos="206"/>
               </w:tabs>
-              <w:rPr>
-                <w:rFonts w:hint="eastAsia"/>
-              </w:rPr>
             </w:pPr>
             <w:r>
               <w:tab/>
@@ -8108,9 +8181,6 @@
           <w:p>
             <w:pPr>
               <w:jc w:val="center"/>
-              <w:rPr>
-                <w:rFonts w:hint="eastAsia"/>
-              </w:rPr>
             </w:pPr>
             <w:r>
               <w:rPr>
@@ -8127,9 +8197,6 @@
           <w:p>
             <w:pPr>
               <w:jc w:val="center"/>
-              <w:rPr>
-                <w:rFonts w:hint="eastAsia"/>
-              </w:rPr>
             </w:pPr>
             <w:r>
               <w:rPr>
@@ -8144,11 +8211,6 @@
             <w:tcW w:w="2994" w:type="dxa"/>
           </w:tcPr>
           <w:p>
-            <w:pPr>
-              <w:rPr>
-                <w:rFonts w:hint="eastAsia"/>
-              </w:rPr>
-            </w:pPr>
             <w:r>
               <w:rPr>
                 <w:rFonts w:hint="eastAsia"/>
@@ -8166,9 +8228,6 @@
           <w:p>
             <w:pPr>
               <w:jc w:val="center"/>
-              <w:rPr>
-                <w:rFonts w:hint="eastAsia"/>
-              </w:rPr>
             </w:pPr>
             <w:r>
               <w:rPr>
@@ -8185,9 +8244,6 @@
           <w:p>
             <w:pPr>
               <w:jc w:val="center"/>
-              <w:rPr>
-                <w:rFonts w:hint="eastAsia"/>
-              </w:rPr>
             </w:pPr>
             <w:r>
               <w:rPr>
@@ -8204,9 +8260,6 @@
           <w:p>
             <w:pPr>
               <w:jc w:val="center"/>
-              <w:rPr>
-                <w:rFonts w:hint="eastAsia"/>
-              </w:rPr>
             </w:pPr>
             <w:r>
               <w:rPr>
@@ -8223,9 +8276,6 @@
           <w:p>
             <w:pPr>
               <w:jc w:val="center"/>
-              <w:rPr>
-                <w:rFonts w:hint="eastAsia"/>
-              </w:rPr>
             </w:pPr>
             <w:r>
               <w:rPr>
@@ -8240,11 +8290,6 @@
             <w:tcW w:w="2994" w:type="dxa"/>
           </w:tcPr>
           <w:p>
-            <w:pPr>
-              <w:rPr>
-                <w:rFonts w:hint="eastAsia"/>
-              </w:rPr>
-            </w:pPr>
             <w:r>
               <w:rPr>
                 <w:rFonts w:hint="eastAsia"/>
@@ -8262,9 +8307,6 @@
           <w:p>
             <w:pPr>
               <w:jc w:val="center"/>
-              <w:rPr>
-                <w:rFonts w:hint="eastAsia"/>
-              </w:rPr>
             </w:pPr>
             <w:r>
               <w:rPr>
@@ -8281,9 +8323,6 @@
           <w:p>
             <w:pPr>
               <w:jc w:val="center"/>
-              <w:rPr>
-                <w:rFonts w:hint="eastAsia"/>
-              </w:rPr>
             </w:pPr>
             <w:r>
               <w:rPr>
@@ -8300,9 +8339,6 @@
           <w:p>
             <w:pPr>
               <w:jc w:val="center"/>
-              <w:rPr>
-                <w:rFonts w:hint="eastAsia"/>
-              </w:rPr>
             </w:pPr>
             <w:r>
               <w:rPr>
@@ -8319,9 +8355,6 @@
           <w:p>
             <w:pPr>
               <w:jc w:val="center"/>
-              <w:rPr>
-                <w:rFonts w:hint="eastAsia"/>
-              </w:rPr>
             </w:pPr>
             <w:r>
               <w:rPr>
@@ -8336,11 +8369,6 @@
             <w:tcW w:w="2994" w:type="dxa"/>
           </w:tcPr>
           <w:p>
-            <w:pPr>
-              <w:rPr>
-                <w:rFonts w:hint="eastAsia"/>
-              </w:rPr>
-            </w:pPr>
             <w:r>
               <w:rPr>
                 <w:rFonts w:hint="eastAsia"/>
@@ -8358,9 +8386,6 @@
           <w:p>
             <w:pPr>
               <w:jc w:val="center"/>
-              <w:rPr>
-                <w:rFonts w:hint="eastAsia"/>
-              </w:rPr>
             </w:pPr>
             <w:r>
               <w:rPr>
@@ -8377,9 +8402,6 @@
           <w:p>
             <w:pPr>
               <w:jc w:val="center"/>
-              <w:rPr>
-                <w:rFonts w:hint="eastAsia"/>
-              </w:rPr>
             </w:pPr>
             <w:r>
               <w:rPr>
@@ -8396,9 +8418,6 @@
           <w:p>
             <w:pPr>
               <w:jc w:val="center"/>
-              <w:rPr>
-                <w:rFonts w:hint="eastAsia"/>
-              </w:rPr>
             </w:pPr>
             <w:r>
               <w:rPr>
@@ -8415,9 +8434,6 @@
           <w:p>
             <w:pPr>
               <w:jc w:val="center"/>
-              <w:rPr>
-                <w:rFonts w:hint="eastAsia"/>
-              </w:rPr>
             </w:pPr>
             <w:r>
               <w:rPr>
@@ -8432,16 +8448,18 @@
             <w:tcW w:w="2994" w:type="dxa"/>
           </w:tcPr>
           <w:p>
-            <w:pPr>
-              <w:rPr>
-                <w:rFonts w:hint="eastAsia"/>
-              </w:rPr>
-            </w:pPr>
-            <w:r>
-              <w:rPr>
-                <w:rFonts w:hint="eastAsia"/>
-              </w:rPr>
-              <w:t>处于执行阶段的转移指令要保存的返回地址</w:t>
+            <w:r>
+              <w:rPr>
+                <w:rFonts w:hint="eastAsia"/>
+              </w:rPr>
+              <w:t>处于执行阶段的转移指令要保</w:t>
+            </w:r>
+            <w:r>
+              <w:rPr>
+                <w:rFonts w:hint="eastAsia"/>
+              </w:rPr>
+              <w:lastRenderedPageBreak/>
+              <w:t>存的返回地址</w:t>
             </w:r>
           </w:p>
         </w:tc>
@@ -8454,9 +8472,6 @@
           <w:p>
             <w:pPr>
               <w:jc w:val="center"/>
-              <w:rPr>
-                <w:rFonts w:hint="eastAsia"/>
-              </w:rPr>
             </w:pPr>
             <w:r>
               <w:rPr>
@@ -8474,9 +8489,6 @@
           <w:p>
             <w:pPr>
               <w:jc w:val="center"/>
-              <w:rPr>
-                <w:rFonts w:hint="eastAsia"/>
-              </w:rPr>
             </w:pPr>
             <w:r>
               <w:rPr>
@@ -8499,9 +8511,6 @@
           <w:p>
             <w:pPr>
               <w:jc w:val="center"/>
-              <w:rPr>
-                <w:rFonts w:hint="eastAsia"/>
-              </w:rPr>
             </w:pPr>
             <w:r>
               <w:rPr>
@@ -8518,9 +8527,6 @@
           <w:p>
             <w:pPr>
               <w:jc w:val="center"/>
-              <w:rPr>
-                <w:rFonts w:hint="eastAsia"/>
-              </w:rPr>
             </w:pPr>
             <w:r>
               <w:rPr>
@@ -8535,16 +8541,203 @@
             <w:tcW w:w="2994" w:type="dxa"/>
           </w:tcPr>
           <w:p>
-            <w:pPr>
-              <w:rPr>
-                <w:rFonts w:hint="eastAsia"/>
-              </w:rPr>
-            </w:pPr>
             <w:r>
               <w:rPr>
                 <w:rFonts w:hint="eastAsia"/>
               </w:rPr>
               <w:t>当前处于译码阶段的指令是否位于延迟槽</w:t>
+            </w:r>
+          </w:p>
+        </w:tc>
+      </w:tr>
+      <w:tr>
+        <w:tc>
+          <w:tcPr>
+            <w:tcW w:w="661" w:type="dxa"/>
+          </w:tcPr>
+          <w:p>
+            <w:pPr>
+              <w:jc w:val="center"/>
+              <w:rPr>
+                <w:rFonts w:hint="eastAsia"/>
+              </w:rPr>
+            </w:pPr>
+            <w:r>
+              <w:rPr>
+                <w:rFonts w:hint="eastAsia"/>
+              </w:rPr>
+              <w:t>21</w:t>
+            </w:r>
+          </w:p>
+        </w:tc>
+        <w:tc>
+          <w:tcPr>
+            <w:tcW w:w="2092" w:type="dxa"/>
+          </w:tcPr>
+          <w:p>
+            <w:pPr>
+              <w:jc w:val="center"/>
+              <w:rPr>
+                <w:rFonts w:hint="eastAsia"/>
+              </w:rPr>
+            </w:pPr>
+            <w:r>
+              <w:rPr>
+                <w:rFonts w:hint="eastAsia"/>
+              </w:rPr>
+              <w:t>id_inst</w:t>
+            </w:r>
+          </w:p>
+        </w:tc>
+        <w:tc>
+          <w:tcPr>
+            <w:tcW w:w="1289" w:type="dxa"/>
+          </w:tcPr>
+          <w:p>
+            <w:pPr>
+              <w:jc w:val="center"/>
+              <w:rPr>
+                <w:rFonts w:hint="eastAsia"/>
+              </w:rPr>
+            </w:pPr>
+            <w:r>
+              <w:rPr>
+                <w:rFonts w:hint="eastAsia"/>
+              </w:rPr>
+              <w:t>32</w:t>
+            </w:r>
+          </w:p>
+        </w:tc>
+        <w:tc>
+          <w:tcPr>
+            <w:tcW w:w="1260" w:type="dxa"/>
+          </w:tcPr>
+          <w:p>
+            <w:pPr>
+              <w:jc w:val="center"/>
+              <w:rPr>
+                <w:rFonts w:hint="eastAsia"/>
+              </w:rPr>
+            </w:pPr>
+            <w:r>
+              <w:rPr>
+                <w:rFonts w:hint="eastAsia"/>
+              </w:rPr>
+              <w:t>I</w:t>
+            </w:r>
+          </w:p>
+        </w:tc>
+        <w:tc>
+          <w:tcPr>
+            <w:tcW w:w="2994" w:type="dxa"/>
+          </w:tcPr>
+          <w:p>
+            <w:pPr>
+              <w:rPr>
+                <w:rFonts w:hint="eastAsia"/>
+              </w:rPr>
+            </w:pPr>
+            <w:r>
+              <w:rPr>
+                <w:rFonts w:hint="eastAsia"/>
+              </w:rPr>
+              <w:t>当前处于译码阶段的指令。</w:t>
+            </w:r>
+          </w:p>
+        </w:tc>
+      </w:tr>
+      <w:tr>
+        <w:tc>
+          <w:tcPr>
+            <w:tcW w:w="661" w:type="dxa"/>
+          </w:tcPr>
+          <w:p>
+            <w:pPr>
+              <w:jc w:val="center"/>
+              <w:rPr>
+                <w:rFonts w:hint="eastAsia"/>
+              </w:rPr>
+            </w:pPr>
+            <w:r>
+              <w:rPr>
+                <w:rFonts w:hint="eastAsia"/>
+              </w:rPr>
+              <w:t>22</w:t>
+            </w:r>
+          </w:p>
+        </w:tc>
+        <w:tc>
+          <w:tcPr>
+            <w:tcW w:w="2092" w:type="dxa"/>
+          </w:tcPr>
+          <w:p>
+            <w:pPr>
+              <w:jc w:val="center"/>
+              <w:rPr>
+                <w:rFonts w:hint="eastAsia"/>
+              </w:rPr>
+            </w:pPr>
+            <w:r>
+              <w:rPr>
+                <w:rFonts w:hint="eastAsia"/>
+              </w:rPr>
+              <w:t>ex_inst</w:t>
+            </w:r>
+          </w:p>
+        </w:tc>
+        <w:tc>
+          <w:tcPr>
+            <w:tcW w:w="1289" w:type="dxa"/>
+          </w:tcPr>
+          <w:p>
+            <w:pPr>
+              <w:jc w:val="center"/>
+              <w:rPr>
+                <w:rFonts w:hint="eastAsia"/>
+              </w:rPr>
+            </w:pPr>
+            <w:r>
+              <w:rPr>
+                <w:rFonts w:hint="eastAsia"/>
+              </w:rPr>
+              <w:t>32</w:t>
+            </w:r>
+          </w:p>
+        </w:tc>
+        <w:tc>
+          <w:tcPr>
+            <w:tcW w:w="1260" w:type="dxa"/>
+          </w:tcPr>
+          <w:p>
+            <w:pPr>
+              <w:jc w:val="center"/>
+              <w:rPr>
+                <w:rFonts w:hint="eastAsia"/>
+              </w:rPr>
+            </w:pPr>
+            <w:r>
+              <w:rPr>
+                <w:rFonts w:hint="eastAsia"/>
+              </w:rPr>
+              <w:t>O</w:t>
+            </w:r>
+          </w:p>
+        </w:tc>
+        <w:tc>
+          <w:tcPr>
+            <w:tcW w:w="2994" w:type="dxa"/>
+          </w:tcPr>
+          <w:p>
+            <w:pPr>
+              <w:rPr>
+                <w:rFonts w:hint="eastAsia"/>
+              </w:rPr>
+            </w:pPr>
+            <w:r>
+              <w:rPr>
+                <w:rFonts w:hint="eastAsia"/>
+              </w:rPr>
+              <w:t>当前处于执行阶段的指令</w:t>
             </w:r>
           </w:p>
         </w:tc>
@@ -10387,7 +10580,14 @@
               <w:rPr>
                 <w:rFonts w:hint="eastAsia"/>
               </w:rPr>
-              <w:t>执行阶段的指令要写入LO寄存器的值。</w:t>
+              <w:t>执行阶段的指令要写入LO寄存器</w:t>
+            </w:r>
+            <w:r>
+              <w:rPr>
+                <w:rFonts w:hint="eastAsia"/>
+              </w:rPr>
+              <w:lastRenderedPageBreak/>
+              <w:t>的值。</w:t>
             </w:r>
           </w:p>
         </w:tc>
@@ -10405,6 +10605,7 @@
               <w:rPr>
                 <w:rFonts w:hint="eastAsia"/>
               </w:rPr>
+              <w:lastRenderedPageBreak/>
               <w:t>22</w:t>
             </w:r>
           </w:p>
@@ -10545,14 +10746,7 @@
               <w:rPr>
                 <w:rFonts w:hint="eastAsia"/>
               </w:rPr>
-              <w:t>当前处于执行阶段的第几个时钟</w:t>
-            </w:r>
-            <w:r>
-              <w:rPr>
-                <w:rFonts w:hint="eastAsia"/>
-              </w:rPr>
-              <w:lastRenderedPageBreak/>
-              <w:t>周期</w:t>
+              <w:t>当前处于执行阶段的第几个时钟周期</w:t>
             </w:r>
           </w:p>
         </w:tc>
@@ -10570,7 +10764,6 @@
               <w:rPr>
                 <w:rFonts w:hint="eastAsia"/>
               </w:rPr>
-              <w:lastRenderedPageBreak/>
               <w:t>24</w:t>
             </w:r>
           </w:p>
@@ -11283,9 +11476,6 @@
           <w:p>
             <w:pPr>
               <w:jc w:val="center"/>
-              <w:rPr>
-                <w:rFonts w:hint="eastAsia"/>
-              </w:rPr>
             </w:pPr>
             <w:r>
               <w:rPr>
@@ -11302,9 +11492,6 @@
           <w:p>
             <w:pPr>
               <w:jc w:val="center"/>
-              <w:rPr>
-                <w:rFonts w:hint="eastAsia"/>
-              </w:rPr>
             </w:pPr>
             <w:r>
               <w:rPr>
@@ -11321,9 +11508,6 @@
           <w:p>
             <w:pPr>
               <w:jc w:val="center"/>
-              <w:rPr>
-                <w:rFonts w:hint="eastAsia"/>
-              </w:rPr>
             </w:pPr>
             <w:r>
               <w:rPr>
@@ -11340,9 +11524,6 @@
           <w:p>
             <w:pPr>
               <w:jc w:val="center"/>
-              <w:rPr>
-                <w:rFonts w:hint="eastAsia"/>
-              </w:rPr>
             </w:pPr>
             <w:r>
               <w:rPr>
@@ -11357,11 +11538,6 @@
             <w:tcW w:w="3423" w:type="dxa"/>
           </w:tcPr>
           <w:p>
-            <w:pPr>
-              <w:rPr>
-                <w:rFonts w:hint="eastAsia"/>
-              </w:rPr>
-            </w:pPr>
             <w:r>
               <w:rPr>
                 <w:rFonts w:hint="eastAsia"/>
@@ -11379,9 +11555,6 @@
           <w:p>
             <w:pPr>
               <w:jc w:val="center"/>
-              <w:rPr>
-                <w:rFonts w:hint="eastAsia"/>
-              </w:rPr>
             </w:pPr>
             <w:r>
               <w:rPr>
@@ -11398,9 +11571,6 @@
           <w:p>
             <w:pPr>
               <w:jc w:val="center"/>
-              <w:rPr>
-                <w:rFonts w:hint="eastAsia"/>
-              </w:rPr>
             </w:pPr>
             <w:r>
               <w:rPr>
@@ -11417,9 +11587,6 @@
           <w:p>
             <w:pPr>
               <w:jc w:val="center"/>
-              <w:rPr>
-                <w:rFonts w:hint="eastAsia"/>
-              </w:rPr>
             </w:pPr>
             <w:r>
               <w:rPr>
@@ -11436,9 +11603,6 @@
           <w:p>
             <w:pPr>
               <w:jc w:val="center"/>
-              <w:rPr>
-                <w:rFonts w:hint="eastAsia"/>
-              </w:rPr>
             </w:pPr>
             <w:r>
               <w:rPr>
@@ -11453,16 +11617,395 @@
             <w:tcW w:w="3423" w:type="dxa"/>
           </w:tcPr>
           <w:p>
-            <w:pPr>
-              <w:rPr>
-                <w:rFonts w:hint="eastAsia"/>
-              </w:rPr>
-            </w:pPr>
             <w:r>
               <w:rPr>
                 <w:rFonts w:hint="eastAsia"/>
               </w:rPr>
               <w:t>处于执行阶段的指令要保存的返回地址</w:t>
+            </w:r>
+          </w:p>
+        </w:tc>
+      </w:tr>
+      <w:tr>
+        <w:tc>
+          <w:tcPr>
+            <w:tcW w:w="698" w:type="dxa"/>
+          </w:tcPr>
+          <w:p>
+            <w:pPr>
+              <w:jc w:val="center"/>
+              <w:rPr>
+                <w:rFonts w:hint="eastAsia"/>
+              </w:rPr>
+            </w:pPr>
+            <w:r>
+              <w:rPr>
+                <w:rFonts w:hint="eastAsia"/>
+              </w:rPr>
+              <w:t>35</w:t>
+            </w:r>
+          </w:p>
+        </w:tc>
+        <w:tc>
+          <w:tcPr>
+            <w:tcW w:w="1376" w:type="dxa"/>
+          </w:tcPr>
+          <w:p>
+            <w:pPr>
+              <w:jc w:val="center"/>
+              <w:rPr>
+                <w:rFonts w:hint="eastAsia"/>
+              </w:rPr>
+            </w:pPr>
+            <w:r>
+              <w:rPr>
+                <w:rFonts w:hint="eastAsia"/>
+              </w:rPr>
+              <w:t>inst_i</w:t>
+            </w:r>
+          </w:p>
+        </w:tc>
+        <w:tc>
+          <w:tcPr>
+            <w:tcW w:w="1401" w:type="dxa"/>
+          </w:tcPr>
+          <w:p>
+            <w:pPr>
+              <w:jc w:val="center"/>
+              <w:rPr>
+                <w:rFonts w:hint="eastAsia"/>
+              </w:rPr>
+            </w:pPr>
+            <w:r>
+              <w:rPr>
+                <w:rFonts w:hint="eastAsia"/>
+              </w:rPr>
+              <w:t>32</w:t>
+            </w:r>
+          </w:p>
+        </w:tc>
+        <w:tc>
+          <w:tcPr>
+            <w:tcW w:w="1398" w:type="dxa"/>
+          </w:tcPr>
+          <w:p>
+            <w:pPr>
+              <w:jc w:val="center"/>
+              <w:rPr>
+                <w:rFonts w:hint="eastAsia"/>
+              </w:rPr>
+            </w:pPr>
+            <w:r>
+              <w:rPr>
+                <w:rFonts w:hint="eastAsia"/>
+              </w:rPr>
+              <w:t>I</w:t>
+            </w:r>
+          </w:p>
+        </w:tc>
+        <w:tc>
+          <w:tcPr>
+            <w:tcW w:w="3423" w:type="dxa"/>
+          </w:tcPr>
+          <w:p>
+            <w:pPr>
+              <w:rPr>
+                <w:rFonts w:hint="eastAsia"/>
+              </w:rPr>
+            </w:pPr>
+            <w:r>
+              <w:rPr>
+                <w:rFonts w:hint="eastAsia"/>
+              </w:rPr>
+              <w:t>当前处于执行阶段的指令。</w:t>
+            </w:r>
+          </w:p>
+        </w:tc>
+      </w:tr>
+      <w:tr>
+        <w:tc>
+          <w:tcPr>
+            <w:tcW w:w="698" w:type="dxa"/>
+          </w:tcPr>
+          <w:p>
+            <w:pPr>
+              <w:jc w:val="center"/>
+              <w:rPr>
+                <w:rFonts w:hint="eastAsia"/>
+              </w:rPr>
+            </w:pPr>
+            <w:r>
+              <w:rPr>
+                <w:rFonts w:hint="eastAsia"/>
+              </w:rPr>
+              <w:t>36</w:t>
+            </w:r>
+          </w:p>
+        </w:tc>
+        <w:tc>
+          <w:tcPr>
+            <w:tcW w:w="1376" w:type="dxa"/>
+          </w:tcPr>
+          <w:p>
+            <w:pPr>
+              <w:jc w:val="center"/>
+              <w:rPr>
+                <w:rFonts w:hint="eastAsia"/>
+              </w:rPr>
+            </w:pPr>
+            <w:r>
+              <w:rPr>
+                <w:rFonts w:hint="eastAsia"/>
+              </w:rPr>
+              <w:t>aluop_o</w:t>
+            </w:r>
+          </w:p>
+        </w:tc>
+        <w:tc>
+          <w:tcPr>
+            <w:tcW w:w="1401" w:type="dxa"/>
+          </w:tcPr>
+          <w:p>
+            <w:pPr>
+              <w:jc w:val="center"/>
+              <w:rPr>
+                <w:rFonts w:hint="eastAsia"/>
+              </w:rPr>
+            </w:pPr>
+            <w:r>
+              <w:rPr>
+                <w:rFonts w:hint="eastAsia"/>
+              </w:rPr>
+              <w:t>8</w:t>
+            </w:r>
+          </w:p>
+        </w:tc>
+        <w:tc>
+          <w:tcPr>
+            <w:tcW w:w="1398" w:type="dxa"/>
+          </w:tcPr>
+          <w:p>
+            <w:pPr>
+              <w:jc w:val="center"/>
+              <w:rPr>
+                <w:rFonts w:hint="eastAsia"/>
+              </w:rPr>
+            </w:pPr>
+            <w:r>
+              <w:rPr>
+                <w:rFonts w:hint="eastAsia"/>
+              </w:rPr>
+              <w:t>O</w:t>
+            </w:r>
+          </w:p>
+        </w:tc>
+        <w:tc>
+          <w:tcPr>
+            <w:tcW w:w="3423" w:type="dxa"/>
+          </w:tcPr>
+          <w:p>
+            <w:pPr>
+              <w:rPr>
+                <w:rFonts w:hint="eastAsia"/>
+              </w:rPr>
+            </w:pPr>
+            <w:r>
+              <w:rPr>
+                <w:rFonts w:hint="eastAsia"/>
+              </w:rPr>
+              <w:t>执行阶段的指令要进行的运算子类型。</w:t>
+            </w:r>
+          </w:p>
+        </w:tc>
+      </w:tr>
+      <w:tr>
+        <w:tc>
+          <w:tcPr>
+            <w:tcW w:w="698" w:type="dxa"/>
+          </w:tcPr>
+          <w:p>
+            <w:pPr>
+              <w:jc w:val="center"/>
+              <w:rPr>
+                <w:rFonts w:hint="eastAsia"/>
+              </w:rPr>
+            </w:pPr>
+            <w:r>
+              <w:rPr>
+                <w:rFonts w:hint="eastAsia"/>
+              </w:rPr>
+              <w:t>37</w:t>
+            </w:r>
+          </w:p>
+        </w:tc>
+        <w:tc>
+          <w:tcPr>
+            <w:tcW w:w="1376" w:type="dxa"/>
+          </w:tcPr>
+          <w:p>
+            <w:pPr>
+              <w:jc w:val="center"/>
+              <w:rPr>
+                <w:rFonts w:hint="eastAsia"/>
+              </w:rPr>
+            </w:pPr>
+            <w:r>
+              <w:rPr>
+                <w:rFonts w:hint="eastAsia"/>
+              </w:rPr>
+              <w:t>mem_addr_o</w:t>
+            </w:r>
+          </w:p>
+        </w:tc>
+        <w:tc>
+          <w:tcPr>
+            <w:tcW w:w="1401" w:type="dxa"/>
+          </w:tcPr>
+          <w:p>
+            <w:pPr>
+              <w:jc w:val="center"/>
+              <w:rPr>
+                <w:rFonts w:hint="eastAsia"/>
+              </w:rPr>
+            </w:pPr>
+            <w:r>
+              <w:rPr>
+                <w:rFonts w:hint="eastAsia"/>
+              </w:rPr>
+              <w:t>32</w:t>
+            </w:r>
+          </w:p>
+        </w:tc>
+        <w:tc>
+          <w:tcPr>
+            <w:tcW w:w="1398" w:type="dxa"/>
+          </w:tcPr>
+          <w:p>
+            <w:pPr>
+              <w:jc w:val="center"/>
+              <w:rPr>
+                <w:rFonts w:hint="eastAsia"/>
+              </w:rPr>
+            </w:pPr>
+            <w:r>
+              <w:rPr>
+                <w:rFonts w:hint="eastAsia"/>
+              </w:rPr>
+              <w:t>O</w:t>
+            </w:r>
+          </w:p>
+        </w:tc>
+        <w:tc>
+          <w:tcPr>
+            <w:tcW w:w="3423" w:type="dxa"/>
+          </w:tcPr>
+          <w:p>
+            <w:pPr>
+              <w:rPr>
+                <w:rFonts w:hint="eastAsia"/>
+              </w:rPr>
+            </w:pPr>
+            <w:r>
+              <w:rPr>
+                <w:rFonts w:hint="eastAsia"/>
+              </w:rPr>
+              <w:t>加载、存储指令对应的存储器地址。</w:t>
+            </w:r>
+          </w:p>
+        </w:tc>
+      </w:tr>
+      <w:tr>
+        <w:tc>
+          <w:tcPr>
+            <w:tcW w:w="698" w:type="dxa"/>
+          </w:tcPr>
+          <w:p>
+            <w:pPr>
+              <w:jc w:val="center"/>
+              <w:rPr>
+                <w:rFonts w:hint="eastAsia"/>
+              </w:rPr>
+            </w:pPr>
+            <w:r>
+              <w:rPr>
+                <w:rFonts w:hint="eastAsia"/>
+              </w:rPr>
+              <w:t>38</w:t>
+            </w:r>
+          </w:p>
+        </w:tc>
+        <w:tc>
+          <w:tcPr>
+            <w:tcW w:w="1376" w:type="dxa"/>
+          </w:tcPr>
+          <w:p>
+            <w:pPr>
+              <w:jc w:val="center"/>
+              <w:rPr>
+                <w:rFonts w:hint="eastAsia"/>
+              </w:rPr>
+            </w:pPr>
+            <w:r>
+              <w:rPr>
+                <w:rFonts w:hint="eastAsia"/>
+              </w:rPr>
+              <w:t>reg2_o</w:t>
+            </w:r>
+          </w:p>
+        </w:tc>
+        <w:tc>
+          <w:tcPr>
+            <w:tcW w:w="1401" w:type="dxa"/>
+          </w:tcPr>
+          <w:p>
+            <w:pPr>
+              <w:jc w:val="center"/>
+              <w:rPr>
+                <w:rFonts w:hint="eastAsia"/>
+              </w:rPr>
+            </w:pPr>
+            <w:r>
+              <w:rPr>
+                <w:rFonts w:hint="eastAsia"/>
+              </w:rPr>
+              <w:t>32</w:t>
+            </w:r>
+          </w:p>
+        </w:tc>
+        <w:tc>
+          <w:tcPr>
+            <w:tcW w:w="1398" w:type="dxa"/>
+          </w:tcPr>
+          <w:p>
+            <w:pPr>
+              <w:jc w:val="center"/>
+              <w:rPr>
+                <w:rFonts w:hint="eastAsia"/>
+              </w:rPr>
+            </w:pPr>
+            <w:r>
+              <w:rPr>
+                <w:rFonts w:hint="eastAsia"/>
+              </w:rPr>
+              <w:t>O</w:t>
+            </w:r>
+          </w:p>
+        </w:tc>
+        <w:tc>
+          <w:tcPr>
+            <w:tcW w:w="3423" w:type="dxa"/>
+          </w:tcPr>
+          <w:p>
+            <w:pPr>
+              <w:rPr>
+                <w:rFonts w:hint="eastAsia"/>
+              </w:rPr>
+            </w:pPr>
+            <w:r>
+              <w:rPr>
+                <w:rFonts w:hint="eastAsia"/>
+              </w:rPr>
+              <w:t>存储指令要存储的数据，或者lwl, lwr指令要加载的目的寄存器的原始值。</w:t>
             </w:r>
           </w:p>
         </w:tc>
@@ -11487,16 +12030,16 @@
         <w:tblLook w:val="04A0" w:firstRow="1" w:lastRow="0" w:firstColumn="1" w:lastColumn="0" w:noHBand="0" w:noVBand="1"/>
       </w:tblPr>
       <w:tblGrid>
-        <w:gridCol w:w="689"/>
+        <w:gridCol w:w="687"/>
         <w:gridCol w:w="1552"/>
-        <w:gridCol w:w="1372"/>
-        <w:gridCol w:w="1362"/>
-        <w:gridCol w:w="3321"/>
+        <w:gridCol w:w="1368"/>
+        <w:gridCol w:w="1358"/>
+        <w:gridCol w:w="3331"/>
       </w:tblGrid>
       <w:tr>
         <w:tc>
           <w:tcPr>
-            <w:tcW w:w="701" w:type="dxa"/>
+            <w:tcW w:w="687" w:type="dxa"/>
           </w:tcPr>
           <w:p>
             <w:pPr>
@@ -11518,7 +12061,7 @@
         </w:tc>
         <w:tc>
           <w:tcPr>
-            <w:tcW w:w="1329" w:type="dxa"/>
+            <w:tcW w:w="1552" w:type="dxa"/>
           </w:tcPr>
           <w:p>
             <w:pPr>
@@ -11540,7 +12083,7 @@
         </w:tc>
         <w:tc>
           <w:tcPr>
-            <w:tcW w:w="1409" w:type="dxa"/>
+            <w:tcW w:w="1368" w:type="dxa"/>
           </w:tcPr>
           <w:p>
             <w:pPr>
@@ -11562,7 +12105,7 @@
         </w:tc>
         <w:tc>
           <w:tcPr>
-            <w:tcW w:w="1408" w:type="dxa"/>
+            <w:tcW w:w="1358" w:type="dxa"/>
           </w:tcPr>
           <w:p>
             <w:pPr>
@@ -11584,7 +12127,7 @@
         </w:tc>
         <w:tc>
           <w:tcPr>
-            <w:tcW w:w="3449" w:type="dxa"/>
+            <w:tcW w:w="3331" w:type="dxa"/>
           </w:tcPr>
           <w:p>
             <w:pPr>
@@ -11608,7 +12151,7 @@
       <w:tr>
         <w:tc>
           <w:tcPr>
-            <w:tcW w:w="701" w:type="dxa"/>
+            <w:tcW w:w="687" w:type="dxa"/>
           </w:tcPr>
           <w:p>
             <w:pPr>
@@ -11624,7 +12167,7 @@
         </w:tc>
         <w:tc>
           <w:tcPr>
-            <w:tcW w:w="1329" w:type="dxa"/>
+            <w:tcW w:w="1552" w:type="dxa"/>
           </w:tcPr>
           <w:p>
             <w:pPr>
@@ -11640,7 +12183,7 @@
         </w:tc>
         <w:tc>
           <w:tcPr>
-            <w:tcW w:w="1409" w:type="dxa"/>
+            <w:tcW w:w="1368" w:type="dxa"/>
           </w:tcPr>
           <w:p>
             <w:pPr>
@@ -11656,7 +12199,7 @@
         </w:tc>
         <w:tc>
           <w:tcPr>
-            <w:tcW w:w="1408" w:type="dxa"/>
+            <w:tcW w:w="1358" w:type="dxa"/>
           </w:tcPr>
           <w:p>
             <w:pPr>
@@ -11672,7 +12215,7 @@
         </w:tc>
         <w:tc>
           <w:tcPr>
-            <w:tcW w:w="3449" w:type="dxa"/>
+            <w:tcW w:w="3331" w:type="dxa"/>
           </w:tcPr>
           <w:p>
             <w:r>
@@ -11687,7 +12230,7 @@
       <w:tr>
         <w:tc>
           <w:tcPr>
-            <w:tcW w:w="701" w:type="dxa"/>
+            <w:tcW w:w="687" w:type="dxa"/>
           </w:tcPr>
           <w:p>
             <w:pPr>
@@ -11703,7 +12246,7 @@
         </w:tc>
         <w:tc>
           <w:tcPr>
-            <w:tcW w:w="1329" w:type="dxa"/>
+            <w:tcW w:w="1552" w:type="dxa"/>
           </w:tcPr>
           <w:p>
             <w:pPr>
@@ -11719,7 +12262,7 @@
         </w:tc>
         <w:tc>
           <w:tcPr>
-            <w:tcW w:w="1409" w:type="dxa"/>
+            <w:tcW w:w="1368" w:type="dxa"/>
           </w:tcPr>
           <w:p>
             <w:pPr>
@@ -11735,7 +12278,7 @@
         </w:tc>
         <w:tc>
           <w:tcPr>
-            <w:tcW w:w="1408" w:type="dxa"/>
+            <w:tcW w:w="1358" w:type="dxa"/>
           </w:tcPr>
           <w:p>
             <w:pPr>
@@ -11751,7 +12294,7 @@
         </w:tc>
         <w:tc>
           <w:tcPr>
-            <w:tcW w:w="3449" w:type="dxa"/>
+            <w:tcW w:w="3331" w:type="dxa"/>
           </w:tcPr>
           <w:p>
             <w:r>
@@ -11766,7 +12309,7 @@
       <w:tr>
         <w:tc>
           <w:tcPr>
-            <w:tcW w:w="701" w:type="dxa"/>
+            <w:tcW w:w="687" w:type="dxa"/>
           </w:tcPr>
           <w:p>
             <w:pPr>
@@ -11782,7 +12325,7 @@
         </w:tc>
         <w:tc>
           <w:tcPr>
-            <w:tcW w:w="1329" w:type="dxa"/>
+            <w:tcW w:w="1552" w:type="dxa"/>
           </w:tcPr>
           <w:p>
             <w:pPr>
@@ -11798,7 +12341,7 @@
         </w:tc>
         <w:tc>
           <w:tcPr>
-            <w:tcW w:w="1409" w:type="dxa"/>
+            <w:tcW w:w="1368" w:type="dxa"/>
           </w:tcPr>
           <w:p>
             <w:pPr>
@@ -11818,7 +12361,7 @@
         </w:tc>
         <w:tc>
           <w:tcPr>
-            <w:tcW w:w="1408" w:type="dxa"/>
+            <w:tcW w:w="1358" w:type="dxa"/>
           </w:tcPr>
           <w:p>
             <w:pPr>
@@ -11834,7 +12377,7 @@
         </w:tc>
         <w:tc>
           <w:tcPr>
-            <w:tcW w:w="3449" w:type="dxa"/>
+            <w:tcW w:w="3331" w:type="dxa"/>
           </w:tcPr>
           <w:p>
             <w:r>
@@ -11849,7 +12392,7 @@
       <w:tr>
         <w:tc>
           <w:tcPr>
-            <w:tcW w:w="701" w:type="dxa"/>
+            <w:tcW w:w="687" w:type="dxa"/>
           </w:tcPr>
           <w:p>
             <w:pPr>
@@ -11865,7 +12408,7 @@
         </w:tc>
         <w:tc>
           <w:tcPr>
-            <w:tcW w:w="1329" w:type="dxa"/>
+            <w:tcW w:w="1552" w:type="dxa"/>
           </w:tcPr>
           <w:p>
             <w:pPr>
@@ -11881,7 +12424,7 @@
         </w:tc>
         <w:tc>
           <w:tcPr>
-            <w:tcW w:w="1409" w:type="dxa"/>
+            <w:tcW w:w="1368" w:type="dxa"/>
           </w:tcPr>
           <w:p>
             <w:pPr>
@@ -11897,7 +12440,7 @@
         </w:tc>
         <w:tc>
           <w:tcPr>
-            <w:tcW w:w="1408" w:type="dxa"/>
+            <w:tcW w:w="1358" w:type="dxa"/>
           </w:tcPr>
           <w:p>
             <w:pPr>
@@ -11913,7 +12456,7 @@
         </w:tc>
         <w:tc>
           <w:tcPr>
-            <w:tcW w:w="3449" w:type="dxa"/>
+            <w:tcW w:w="3331" w:type="dxa"/>
           </w:tcPr>
           <w:p>
             <w:r>
@@ -11928,7 +12471,7 @@
       <w:tr>
         <w:tc>
           <w:tcPr>
-            <w:tcW w:w="701" w:type="dxa"/>
+            <w:tcW w:w="687" w:type="dxa"/>
           </w:tcPr>
           <w:p>
             <w:pPr>
@@ -11944,7 +12487,7 @@
         </w:tc>
         <w:tc>
           <w:tcPr>
-            <w:tcW w:w="1329" w:type="dxa"/>
+            <w:tcW w:w="1552" w:type="dxa"/>
           </w:tcPr>
           <w:p>
             <w:pPr>
@@ -11960,7 +12503,7 @@
         </w:tc>
         <w:tc>
           <w:tcPr>
-            <w:tcW w:w="1409" w:type="dxa"/>
+            <w:tcW w:w="1368" w:type="dxa"/>
           </w:tcPr>
           <w:p>
             <w:pPr>
@@ -11976,7 +12519,7 @@
         </w:tc>
         <w:tc>
           <w:tcPr>
-            <w:tcW w:w="1408" w:type="dxa"/>
+            <w:tcW w:w="1358" w:type="dxa"/>
           </w:tcPr>
           <w:p>
             <w:pPr>
@@ -11992,7 +12535,7 @@
         </w:tc>
         <w:tc>
           <w:tcPr>
-            <w:tcW w:w="3449" w:type="dxa"/>
+            <w:tcW w:w="3331" w:type="dxa"/>
           </w:tcPr>
           <w:p>
             <w:r>
@@ -12007,7 +12550,7 @@
       <w:tr>
         <w:tc>
           <w:tcPr>
-            <w:tcW w:w="701" w:type="dxa"/>
+            <w:tcW w:w="687" w:type="dxa"/>
           </w:tcPr>
           <w:p>
             <w:pPr>
@@ -12023,7 +12566,7 @@
         </w:tc>
         <w:tc>
           <w:tcPr>
-            <w:tcW w:w="1329" w:type="dxa"/>
+            <w:tcW w:w="1552" w:type="dxa"/>
           </w:tcPr>
           <w:p>
             <w:pPr>
@@ -12039,7 +12582,7 @@
         </w:tc>
         <w:tc>
           <w:tcPr>
-            <w:tcW w:w="1409" w:type="dxa"/>
+            <w:tcW w:w="1368" w:type="dxa"/>
           </w:tcPr>
           <w:p>
             <w:pPr>
@@ -12055,7 +12598,7 @@
         </w:tc>
         <w:tc>
           <w:tcPr>
-            <w:tcW w:w="1408" w:type="dxa"/>
+            <w:tcW w:w="1358" w:type="dxa"/>
           </w:tcPr>
           <w:p>
             <w:pPr>
@@ -12071,7 +12614,7 @@
         </w:tc>
         <w:tc>
           <w:tcPr>
-            <w:tcW w:w="3449" w:type="dxa"/>
+            <w:tcW w:w="3331" w:type="dxa"/>
           </w:tcPr>
           <w:p>
             <w:r>
@@ -12086,7 +12629,7 @@
       <w:tr>
         <w:tc>
           <w:tcPr>
-            <w:tcW w:w="701" w:type="dxa"/>
+            <w:tcW w:w="687" w:type="dxa"/>
           </w:tcPr>
           <w:p>
             <w:pPr>
@@ -12102,7 +12645,7 @@
         </w:tc>
         <w:tc>
           <w:tcPr>
-            <w:tcW w:w="1329" w:type="dxa"/>
+            <w:tcW w:w="1552" w:type="dxa"/>
           </w:tcPr>
           <w:p>
             <w:pPr>
@@ -12118,7 +12661,7 @@
         </w:tc>
         <w:tc>
           <w:tcPr>
-            <w:tcW w:w="1409" w:type="dxa"/>
+            <w:tcW w:w="1368" w:type="dxa"/>
           </w:tcPr>
           <w:p>
             <w:pPr>
@@ -12134,7 +12677,7 @@
         </w:tc>
         <w:tc>
           <w:tcPr>
-            <w:tcW w:w="1408" w:type="dxa"/>
+            <w:tcW w:w="1358" w:type="dxa"/>
           </w:tcPr>
           <w:p>
             <w:pPr>
@@ -12150,38 +12693,46 @@
         </w:tc>
         <w:tc>
           <w:tcPr>
-            <w:tcW w:w="3449" w:type="dxa"/>
-          </w:tcPr>
-          <w:p>
-            <w:r>
-              <w:rPr>
-                <w:rFonts w:hint="eastAsia"/>
-              </w:rPr>
-              <w:t>访存阶段的指令执行后要写入的目的寄存器的值</w:t>
-            </w:r>
-          </w:p>
-        </w:tc>
-      </w:tr>
-      <w:tr>
-        <w:tc>
-          <w:tcPr>
-            <w:tcW w:w="701" w:type="dxa"/>
-          </w:tcPr>
-          <w:p>
-            <w:pPr>
-              <w:jc w:val="center"/>
-            </w:pPr>
-            <w:r>
-              <w:rPr>
-                <w:rFonts w:hint="eastAsia"/>
-              </w:rPr>
+            <w:tcW w:w="3331" w:type="dxa"/>
+          </w:tcPr>
+          <w:p>
+            <w:r>
+              <w:rPr>
+                <w:rFonts w:hint="eastAsia"/>
+              </w:rPr>
+              <w:t>访存阶段的指令执行后要写入的</w:t>
+            </w:r>
+            <w:r>
+              <w:rPr>
+                <w:rFonts w:hint="eastAsia"/>
+              </w:rPr>
+              <w:lastRenderedPageBreak/>
+              <w:t>目的寄存器的值</w:t>
+            </w:r>
+          </w:p>
+        </w:tc>
+      </w:tr>
+      <w:tr>
+        <w:tc>
+          <w:tcPr>
+            <w:tcW w:w="687" w:type="dxa"/>
+          </w:tcPr>
+          <w:p>
+            <w:pPr>
+              <w:jc w:val="center"/>
+            </w:pPr>
+            <w:r>
+              <w:rPr>
+                <w:rFonts w:hint="eastAsia"/>
+              </w:rPr>
+              <w:lastRenderedPageBreak/>
               <w:t>8</w:t>
             </w:r>
           </w:p>
         </w:tc>
         <w:tc>
           <w:tcPr>
-            <w:tcW w:w="1329" w:type="dxa"/>
+            <w:tcW w:w="1552" w:type="dxa"/>
           </w:tcPr>
           <w:p>
             <w:pPr>
@@ -12197,7 +12748,7 @@
         </w:tc>
         <w:tc>
           <w:tcPr>
-            <w:tcW w:w="1409" w:type="dxa"/>
+            <w:tcW w:w="1368" w:type="dxa"/>
           </w:tcPr>
           <w:p>
             <w:pPr>
@@ -12213,7 +12764,7 @@
         </w:tc>
         <w:tc>
           <w:tcPr>
-            <w:tcW w:w="1408" w:type="dxa"/>
+            <w:tcW w:w="1358" w:type="dxa"/>
           </w:tcPr>
           <w:p>
             <w:pPr>
@@ -12229,7 +12780,7 @@
         </w:tc>
         <w:tc>
           <w:tcPr>
-            <w:tcW w:w="3449" w:type="dxa"/>
+            <w:tcW w:w="3331" w:type="dxa"/>
           </w:tcPr>
           <w:p>
             <w:r>
@@ -12244,7 +12795,7 @@
       <w:tr>
         <w:tc>
           <w:tcPr>
-            <w:tcW w:w="701" w:type="dxa"/>
+            <w:tcW w:w="687" w:type="dxa"/>
           </w:tcPr>
           <w:p>
             <w:pPr>
@@ -12260,7 +12811,7 @@
         </w:tc>
         <w:tc>
           <w:tcPr>
-            <w:tcW w:w="1329" w:type="dxa"/>
+            <w:tcW w:w="1552" w:type="dxa"/>
           </w:tcPr>
           <w:p>
             <w:pPr>
@@ -12276,7 +12827,7 @@
         </w:tc>
         <w:tc>
           <w:tcPr>
-            <w:tcW w:w="1409" w:type="dxa"/>
+            <w:tcW w:w="1368" w:type="dxa"/>
           </w:tcPr>
           <w:p>
             <w:pPr>
@@ -12292,7 +12843,7 @@
         </w:tc>
         <w:tc>
           <w:tcPr>
-            <w:tcW w:w="1408" w:type="dxa"/>
+            <w:tcW w:w="1358" w:type="dxa"/>
           </w:tcPr>
           <w:p>
             <w:pPr>
@@ -12308,7 +12859,7 @@
         </w:tc>
         <w:tc>
           <w:tcPr>
-            <w:tcW w:w="3449" w:type="dxa"/>
+            <w:tcW w:w="3331" w:type="dxa"/>
           </w:tcPr>
           <w:p>
             <w:r>
@@ -12323,7 +12874,7 @@
       <w:tr>
         <w:tc>
           <w:tcPr>
-            <w:tcW w:w="701" w:type="dxa"/>
+            <w:tcW w:w="687" w:type="dxa"/>
           </w:tcPr>
           <w:p>
             <w:pPr>
@@ -12339,7 +12890,7 @@
         </w:tc>
         <w:tc>
           <w:tcPr>
-            <w:tcW w:w="1329" w:type="dxa"/>
+            <w:tcW w:w="1552" w:type="dxa"/>
           </w:tcPr>
           <w:p>
             <w:pPr>
@@ -12355,7 +12906,7 @@
         </w:tc>
         <w:tc>
           <w:tcPr>
-            <w:tcW w:w="1409" w:type="dxa"/>
+            <w:tcW w:w="1368" w:type="dxa"/>
           </w:tcPr>
           <w:p>
             <w:pPr>
@@ -12371,7 +12922,7 @@
         </w:tc>
         <w:tc>
           <w:tcPr>
-            <w:tcW w:w="1408" w:type="dxa"/>
+            <w:tcW w:w="1358" w:type="dxa"/>
           </w:tcPr>
           <w:p>
             <w:pPr>
@@ -12387,7 +12938,7 @@
         </w:tc>
         <w:tc>
           <w:tcPr>
-            <w:tcW w:w="3449" w:type="dxa"/>
+            <w:tcW w:w="3331" w:type="dxa"/>
           </w:tcPr>
           <w:p>
             <w:r>
@@ -12402,7 +12953,7 @@
       <w:tr>
         <w:tc>
           <w:tcPr>
-            <w:tcW w:w="701" w:type="dxa"/>
+            <w:tcW w:w="687" w:type="dxa"/>
           </w:tcPr>
           <w:p>
             <w:pPr>
@@ -12418,7 +12969,7 @@
         </w:tc>
         <w:tc>
           <w:tcPr>
-            <w:tcW w:w="1329" w:type="dxa"/>
+            <w:tcW w:w="1552" w:type="dxa"/>
           </w:tcPr>
           <w:p>
             <w:pPr>
@@ -12434,7 +12985,7 @@
         </w:tc>
         <w:tc>
           <w:tcPr>
-            <w:tcW w:w="1409" w:type="dxa"/>
+            <w:tcW w:w="1368" w:type="dxa"/>
           </w:tcPr>
           <w:p>
             <w:pPr>
@@ -12450,7 +13001,7 @@
         </w:tc>
         <w:tc>
           <w:tcPr>
-            <w:tcW w:w="1408" w:type="dxa"/>
+            <w:tcW w:w="1358" w:type="dxa"/>
           </w:tcPr>
           <w:p>
             <w:pPr>
@@ -12466,7 +13017,7 @@
         </w:tc>
         <w:tc>
           <w:tcPr>
-            <w:tcW w:w="3449" w:type="dxa"/>
+            <w:tcW w:w="3331" w:type="dxa"/>
           </w:tcPr>
           <w:p>
             <w:r>
@@ -12481,7 +13032,7 @@
       <w:tr>
         <w:tc>
           <w:tcPr>
-            <w:tcW w:w="701" w:type="dxa"/>
+            <w:tcW w:w="687" w:type="dxa"/>
           </w:tcPr>
           <w:p>
             <w:pPr>
@@ -12497,7 +13048,7 @@
         </w:tc>
         <w:tc>
           <w:tcPr>
-            <w:tcW w:w="1329" w:type="dxa"/>
+            <w:tcW w:w="1552" w:type="dxa"/>
           </w:tcPr>
           <w:p>
             <w:pPr>
@@ -12513,7 +13064,7 @@
         </w:tc>
         <w:tc>
           <w:tcPr>
-            <w:tcW w:w="1409" w:type="dxa"/>
+            <w:tcW w:w="1368" w:type="dxa"/>
           </w:tcPr>
           <w:p>
             <w:pPr>
@@ -12529,7 +13080,7 @@
         </w:tc>
         <w:tc>
           <w:tcPr>
-            <w:tcW w:w="1408" w:type="dxa"/>
+            <w:tcW w:w="1358" w:type="dxa"/>
           </w:tcPr>
           <w:p>
             <w:pPr>
@@ -12545,7 +13096,7 @@
         </w:tc>
         <w:tc>
           <w:tcPr>
-            <w:tcW w:w="3449" w:type="dxa"/>
+            <w:tcW w:w="3331" w:type="dxa"/>
           </w:tcPr>
           <w:p>
             <w:r>
@@ -12560,24 +13111,23 @@
       <w:tr>
         <w:tc>
           <w:tcPr>
-            <w:tcW w:w="701" w:type="dxa"/>
-          </w:tcPr>
-          <w:p>
-            <w:pPr>
-              <w:jc w:val="center"/>
-            </w:pPr>
-            <w:r>
-              <w:rPr>
-                <w:rFonts w:hint="eastAsia"/>
-              </w:rPr>
-              <w:lastRenderedPageBreak/>
+            <w:tcW w:w="687" w:type="dxa"/>
+          </w:tcPr>
+          <w:p>
+            <w:pPr>
+              <w:jc w:val="center"/>
+            </w:pPr>
+            <w:r>
+              <w:rPr>
+                <w:rFonts w:hint="eastAsia"/>
+              </w:rPr>
               <w:t>13</w:t>
             </w:r>
           </w:p>
         </w:tc>
         <w:tc>
           <w:tcPr>
-            <w:tcW w:w="1329" w:type="dxa"/>
+            <w:tcW w:w="1552" w:type="dxa"/>
           </w:tcPr>
           <w:p>
             <w:pPr>
@@ -12593,7 +13143,7 @@
         </w:tc>
         <w:tc>
           <w:tcPr>
-            <w:tcW w:w="1409" w:type="dxa"/>
+            <w:tcW w:w="1368" w:type="dxa"/>
           </w:tcPr>
           <w:p>
             <w:pPr>
@@ -12609,7 +13159,7 @@
         </w:tc>
         <w:tc>
           <w:tcPr>
-            <w:tcW w:w="1408" w:type="dxa"/>
+            <w:tcW w:w="1358" w:type="dxa"/>
           </w:tcPr>
           <w:p>
             <w:pPr>
@@ -12625,7 +13175,7 @@
         </w:tc>
         <w:tc>
           <w:tcPr>
-            <w:tcW w:w="3449" w:type="dxa"/>
+            <w:tcW w:w="3331" w:type="dxa"/>
           </w:tcPr>
           <w:p>
             <w:r>
@@ -12640,7 +13190,7 @@
       <w:tr>
         <w:tc>
           <w:tcPr>
-            <w:tcW w:w="701" w:type="dxa"/>
+            <w:tcW w:w="687" w:type="dxa"/>
           </w:tcPr>
           <w:p>
             <w:pPr>
@@ -12656,7 +13206,7 @@
         </w:tc>
         <w:tc>
           <w:tcPr>
-            <w:tcW w:w="1329" w:type="dxa"/>
+            <w:tcW w:w="1552" w:type="dxa"/>
           </w:tcPr>
           <w:p>
             <w:pPr>
@@ -12672,7 +13222,7 @@
         </w:tc>
         <w:tc>
           <w:tcPr>
-            <w:tcW w:w="1409" w:type="dxa"/>
+            <w:tcW w:w="1368" w:type="dxa"/>
           </w:tcPr>
           <w:p>
             <w:pPr>
@@ -12688,7 +13238,7 @@
         </w:tc>
         <w:tc>
           <w:tcPr>
-            <w:tcW w:w="1408" w:type="dxa"/>
+            <w:tcW w:w="1358" w:type="dxa"/>
           </w:tcPr>
           <w:p>
             <w:pPr>
@@ -12704,7 +13254,7 @@
         </w:tc>
         <w:tc>
           <w:tcPr>
-            <w:tcW w:w="3449" w:type="dxa"/>
+            <w:tcW w:w="3331" w:type="dxa"/>
           </w:tcPr>
           <w:p>
             <w:r>
@@ -12719,7 +13269,7 @@
       <w:tr>
         <w:tc>
           <w:tcPr>
-            <w:tcW w:w="701" w:type="dxa"/>
+            <w:tcW w:w="687" w:type="dxa"/>
           </w:tcPr>
           <w:p>
             <w:pPr>
@@ -12735,7 +13285,7 @@
         </w:tc>
         <w:tc>
           <w:tcPr>
-            <w:tcW w:w="1329" w:type="dxa"/>
+            <w:tcW w:w="1552" w:type="dxa"/>
           </w:tcPr>
           <w:p>
             <w:pPr>
@@ -12763,7 +13313,7 @@
         </w:tc>
         <w:tc>
           <w:tcPr>
-            <w:tcW w:w="1409" w:type="dxa"/>
+            <w:tcW w:w="1368" w:type="dxa"/>
           </w:tcPr>
           <w:p>
             <w:pPr>
@@ -12779,7 +13329,7 @@
         </w:tc>
         <w:tc>
           <w:tcPr>
-            <w:tcW w:w="1408" w:type="dxa"/>
+            <w:tcW w:w="1358" w:type="dxa"/>
           </w:tcPr>
           <w:p>
             <w:pPr>
@@ -12795,7 +13345,7 @@
         </w:tc>
         <w:tc>
           <w:tcPr>
-            <w:tcW w:w="3449" w:type="dxa"/>
+            <w:tcW w:w="3331" w:type="dxa"/>
           </w:tcPr>
           <w:p>
             <w:r>
@@ -12810,7 +13360,7 @@
       <w:tr>
         <w:tc>
           <w:tcPr>
-            <w:tcW w:w="701" w:type="dxa"/>
+            <w:tcW w:w="687" w:type="dxa"/>
           </w:tcPr>
           <w:p>
             <w:pPr>
@@ -12826,7 +13376,7 @@
         </w:tc>
         <w:tc>
           <w:tcPr>
-            <w:tcW w:w="1329" w:type="dxa"/>
+            <w:tcW w:w="1552" w:type="dxa"/>
           </w:tcPr>
           <w:p>
             <w:pPr>
@@ -12842,7 +13392,7 @@
         </w:tc>
         <w:tc>
           <w:tcPr>
-            <w:tcW w:w="1409" w:type="dxa"/>
+            <w:tcW w:w="1368" w:type="dxa"/>
           </w:tcPr>
           <w:p>
             <w:pPr>
@@ -12858,7 +13408,7 @@
         </w:tc>
         <w:tc>
           <w:tcPr>
-            <w:tcW w:w="1408" w:type="dxa"/>
+            <w:tcW w:w="1358" w:type="dxa"/>
           </w:tcPr>
           <w:p>
             <w:pPr>
@@ -12874,7 +13424,7 @@
         </w:tc>
         <w:tc>
           <w:tcPr>
-            <w:tcW w:w="3449" w:type="dxa"/>
+            <w:tcW w:w="3331" w:type="dxa"/>
           </w:tcPr>
           <w:p>
             <w:r>
@@ -12889,7 +13439,7 @@
       <w:tr>
         <w:tc>
           <w:tcPr>
-            <w:tcW w:w="701" w:type="dxa"/>
+            <w:tcW w:w="687" w:type="dxa"/>
           </w:tcPr>
           <w:p>
             <w:pPr>
@@ -12905,7 +13455,7 @@
         </w:tc>
         <w:tc>
           <w:tcPr>
-            <w:tcW w:w="1329" w:type="dxa"/>
+            <w:tcW w:w="1552" w:type="dxa"/>
           </w:tcPr>
           <w:p>
             <w:pPr>
@@ -12921,7 +13471,7 @@
         </w:tc>
         <w:tc>
           <w:tcPr>
-            <w:tcW w:w="1409" w:type="dxa"/>
+            <w:tcW w:w="1368" w:type="dxa"/>
           </w:tcPr>
           <w:p>
             <w:pPr>
@@ -12937,7 +13487,7 @@
         </w:tc>
         <w:tc>
           <w:tcPr>
-            <w:tcW w:w="1408" w:type="dxa"/>
+            <w:tcW w:w="1358" w:type="dxa"/>
           </w:tcPr>
           <w:p>
             <w:pPr>
@@ -12953,7 +13503,7 @@
         </w:tc>
         <w:tc>
           <w:tcPr>
-            <w:tcW w:w="3449" w:type="dxa"/>
+            <w:tcW w:w="3331" w:type="dxa"/>
           </w:tcPr>
           <w:p>
             <w:r>
@@ -12968,7 +13518,7 @@
       <w:tr>
         <w:tc>
           <w:tcPr>
-            <w:tcW w:w="701" w:type="dxa"/>
+            <w:tcW w:w="687" w:type="dxa"/>
           </w:tcPr>
           <w:p>
             <w:pPr>
@@ -12984,7 +13534,7 @@
         </w:tc>
         <w:tc>
           <w:tcPr>
-            <w:tcW w:w="1329" w:type="dxa"/>
+            <w:tcW w:w="1552" w:type="dxa"/>
           </w:tcPr>
           <w:p>
             <w:pPr>
@@ -13000,7 +13550,7 @@
         </w:tc>
         <w:tc>
           <w:tcPr>
-            <w:tcW w:w="1409" w:type="dxa"/>
+            <w:tcW w:w="1368" w:type="dxa"/>
           </w:tcPr>
           <w:p>
             <w:pPr>
@@ -13016,7 +13566,7 @@
         </w:tc>
         <w:tc>
           <w:tcPr>
-            <w:tcW w:w="1408" w:type="dxa"/>
+            <w:tcW w:w="1358" w:type="dxa"/>
           </w:tcPr>
           <w:p>
             <w:pPr>
@@ -13032,7 +13582,7 @@
         </w:tc>
         <w:tc>
           <w:tcPr>
-            <w:tcW w:w="3449" w:type="dxa"/>
+            <w:tcW w:w="3331" w:type="dxa"/>
           </w:tcPr>
           <w:p>
             <w:r>
@@ -13040,6 +13590,600 @@
                 <w:rFonts w:hint="eastAsia"/>
               </w:rPr>
               <w:t>当前处于执行阶段的第几个时钟周期。</w:t>
+            </w:r>
+          </w:p>
+        </w:tc>
+      </w:tr>
+      <w:tr>
+        <w:tc>
+          <w:tcPr>
+            <w:tcW w:w="687" w:type="dxa"/>
+          </w:tcPr>
+          <w:p>
+            <w:pPr>
+              <w:jc w:val="center"/>
+              <w:rPr>
+                <w:rFonts w:hint="eastAsia"/>
+              </w:rPr>
+            </w:pPr>
+            <w:r>
+              <w:rPr>
+                <w:rFonts w:hint="eastAsia"/>
+              </w:rPr>
+              <w:t>19</w:t>
+            </w:r>
+          </w:p>
+        </w:tc>
+        <w:tc>
+          <w:tcPr>
+            <w:tcW w:w="1552" w:type="dxa"/>
+          </w:tcPr>
+          <w:p>
+            <w:pPr>
+              <w:jc w:val="center"/>
+              <w:rPr>
+                <w:rFonts w:hint="eastAsia"/>
+              </w:rPr>
+            </w:pPr>
+            <w:r>
+              <w:rPr>
+                <w:rFonts w:hint="eastAsia"/>
+              </w:rPr>
+              <w:t>ex_aluop</w:t>
+            </w:r>
+          </w:p>
+        </w:tc>
+        <w:tc>
+          <w:tcPr>
+            <w:tcW w:w="1368" w:type="dxa"/>
+          </w:tcPr>
+          <w:p>
+            <w:pPr>
+              <w:jc w:val="center"/>
+              <w:rPr>
+                <w:rFonts w:hint="eastAsia"/>
+              </w:rPr>
+            </w:pPr>
+            <w:r>
+              <w:rPr>
+                <w:rFonts w:hint="eastAsia"/>
+              </w:rPr>
+              <w:t>8</w:t>
+            </w:r>
+          </w:p>
+        </w:tc>
+        <w:tc>
+          <w:tcPr>
+            <w:tcW w:w="1358" w:type="dxa"/>
+          </w:tcPr>
+          <w:p>
+            <w:pPr>
+              <w:jc w:val="center"/>
+              <w:rPr>
+                <w:rFonts w:hint="eastAsia"/>
+              </w:rPr>
+            </w:pPr>
+            <w:r>
+              <w:rPr>
+                <w:rFonts w:hint="eastAsia"/>
+              </w:rPr>
+              <w:t>I</w:t>
+            </w:r>
+          </w:p>
+        </w:tc>
+        <w:tc>
+          <w:tcPr>
+            <w:tcW w:w="3331" w:type="dxa"/>
+          </w:tcPr>
+          <w:p>
+            <w:pPr>
+              <w:rPr>
+                <w:rFonts w:hint="eastAsia"/>
+              </w:rPr>
+            </w:pPr>
+            <w:r>
+              <w:rPr>
+                <w:rFonts w:hint="eastAsia"/>
+              </w:rPr>
+              <w:t>执行阶段的指令要进行的运算的子类型</w:t>
+            </w:r>
+          </w:p>
+        </w:tc>
+      </w:tr>
+      <w:tr>
+        <w:tc>
+          <w:tcPr>
+            <w:tcW w:w="687" w:type="dxa"/>
+          </w:tcPr>
+          <w:p>
+            <w:pPr>
+              <w:jc w:val="center"/>
+              <w:rPr>
+                <w:rFonts w:hint="eastAsia"/>
+              </w:rPr>
+            </w:pPr>
+            <w:r>
+              <w:rPr>
+                <w:rFonts w:hint="eastAsia"/>
+              </w:rPr>
+              <w:t>20</w:t>
+            </w:r>
+          </w:p>
+        </w:tc>
+        <w:tc>
+          <w:tcPr>
+            <w:tcW w:w="1552" w:type="dxa"/>
+          </w:tcPr>
+          <w:p>
+            <w:pPr>
+              <w:jc w:val="center"/>
+              <w:rPr>
+                <w:rFonts w:hint="eastAsia"/>
+              </w:rPr>
+            </w:pPr>
+            <w:r>
+              <w:rPr>
+                <w:rFonts w:hint="eastAsia"/>
+              </w:rPr>
+              <w:t>ex_mem_addr</w:t>
+            </w:r>
+          </w:p>
+        </w:tc>
+        <w:tc>
+          <w:tcPr>
+            <w:tcW w:w="1368" w:type="dxa"/>
+          </w:tcPr>
+          <w:p>
+            <w:pPr>
+              <w:jc w:val="center"/>
+              <w:rPr>
+                <w:rFonts w:hint="eastAsia"/>
+              </w:rPr>
+            </w:pPr>
+            <w:r>
+              <w:rPr>
+                <w:rFonts w:hint="eastAsia"/>
+              </w:rPr>
+              <w:t>32</w:t>
+            </w:r>
+          </w:p>
+        </w:tc>
+        <w:tc>
+          <w:tcPr>
+            <w:tcW w:w="1358" w:type="dxa"/>
+          </w:tcPr>
+          <w:p>
+            <w:pPr>
+              <w:jc w:val="center"/>
+              <w:rPr>
+                <w:rFonts w:hint="eastAsia"/>
+              </w:rPr>
+            </w:pPr>
+            <w:r>
+              <w:rPr>
+                <w:rFonts w:hint="eastAsia"/>
+              </w:rPr>
+              <w:t>I</w:t>
+            </w:r>
+          </w:p>
+        </w:tc>
+        <w:tc>
+          <w:tcPr>
+            <w:tcW w:w="3331" w:type="dxa"/>
+          </w:tcPr>
+          <w:p>
+            <w:pPr>
+              <w:rPr>
+                <w:rFonts w:hint="eastAsia"/>
+              </w:rPr>
+            </w:pPr>
+            <w:r>
+              <w:rPr>
+                <w:rFonts w:hint="eastAsia"/>
+              </w:rPr>
+              <w:t>执行阶段load/store指令对应的存储器地址。</w:t>
+            </w:r>
+          </w:p>
+        </w:tc>
+      </w:tr>
+      <w:tr>
+        <w:tc>
+          <w:tcPr>
+            <w:tcW w:w="687" w:type="dxa"/>
+          </w:tcPr>
+          <w:p>
+            <w:pPr>
+              <w:jc w:val="center"/>
+              <w:rPr>
+                <w:rFonts w:hint="eastAsia"/>
+              </w:rPr>
+            </w:pPr>
+            <w:r>
+              <w:rPr>
+                <w:rFonts w:hint="eastAsia"/>
+              </w:rPr>
+              <w:t>21</w:t>
+            </w:r>
+          </w:p>
+        </w:tc>
+        <w:tc>
+          <w:tcPr>
+            <w:tcW w:w="1552" w:type="dxa"/>
+          </w:tcPr>
+          <w:p>
+            <w:pPr>
+              <w:jc w:val="center"/>
+              <w:rPr>
+                <w:rFonts w:hint="eastAsia"/>
+              </w:rPr>
+            </w:pPr>
+            <w:r>
+              <w:rPr>
+                <w:rFonts w:hint="eastAsia"/>
+              </w:rPr>
+              <w:t>ex_mem_data</w:t>
+            </w:r>
+          </w:p>
+        </w:tc>
+        <w:tc>
+          <w:tcPr>
+            <w:tcW w:w="1368" w:type="dxa"/>
+          </w:tcPr>
+          <w:p>
+            <w:pPr>
+              <w:jc w:val="center"/>
+              <w:rPr>
+                <w:rFonts w:hint="eastAsia"/>
+              </w:rPr>
+            </w:pPr>
+            <w:r>
+              <w:rPr>
+                <w:rFonts w:hint="eastAsia"/>
+              </w:rPr>
+              <w:t>32</w:t>
+            </w:r>
+          </w:p>
+        </w:tc>
+        <w:tc>
+          <w:tcPr>
+            <w:tcW w:w="1358" w:type="dxa"/>
+          </w:tcPr>
+          <w:p>
+            <w:pPr>
+              <w:jc w:val="center"/>
+              <w:rPr>
+                <w:rFonts w:hint="eastAsia"/>
+              </w:rPr>
+            </w:pPr>
+            <w:r>
+              <w:rPr>
+                <w:rFonts w:hint="eastAsia"/>
+              </w:rPr>
+              <w:t>I</w:t>
+            </w:r>
+          </w:p>
+        </w:tc>
+        <w:tc>
+          <w:tcPr>
+            <w:tcW w:w="3331" w:type="dxa"/>
+          </w:tcPr>
+          <w:p>
+            <w:pPr>
+              <w:rPr>
+                <w:rFonts w:hint="eastAsia"/>
+              </w:rPr>
+            </w:pPr>
+            <w:r>
+              <w:rPr>
+                <w:rFonts w:hint="eastAsia"/>
+              </w:rPr>
+              <w:t>执行阶段的存储指令要存储的数据，或者lwl, lwr指令要写入的目的寄存器的原始值。</w:t>
+            </w:r>
+          </w:p>
+        </w:tc>
+      </w:tr>
+      <w:tr>
+        <w:tc>
+          <w:tcPr>
+            <w:tcW w:w="687" w:type="dxa"/>
+          </w:tcPr>
+          <w:p>
+            <w:pPr>
+              <w:jc w:val="center"/>
+              <w:rPr>
+                <w:rFonts w:hint="eastAsia"/>
+              </w:rPr>
+            </w:pPr>
+            <w:r>
+              <w:rPr>
+                <w:rFonts w:hint="eastAsia"/>
+              </w:rPr>
+              <w:t>22</w:t>
+            </w:r>
+          </w:p>
+        </w:tc>
+        <w:tc>
+          <w:tcPr>
+            <w:tcW w:w="1552" w:type="dxa"/>
+          </w:tcPr>
+          <w:p>
+            <w:pPr>
+              <w:jc w:val="center"/>
+              <w:rPr>
+                <w:rFonts w:hint="eastAsia"/>
+              </w:rPr>
+            </w:pPr>
+            <w:r>
+              <w:rPr>
+                <w:rFonts w:hint="eastAsia"/>
+              </w:rPr>
+              <w:t>mem_aluop</w:t>
+            </w:r>
+          </w:p>
+        </w:tc>
+        <w:tc>
+          <w:tcPr>
+            <w:tcW w:w="1368" w:type="dxa"/>
+          </w:tcPr>
+          <w:p>
+            <w:pPr>
+              <w:jc w:val="center"/>
+              <w:rPr>
+                <w:rFonts w:hint="eastAsia"/>
+              </w:rPr>
+            </w:pPr>
+            <w:r>
+              <w:rPr>
+                <w:rFonts w:hint="eastAsia"/>
+              </w:rPr>
+              <w:t>8</w:t>
+            </w:r>
+          </w:p>
+        </w:tc>
+        <w:tc>
+          <w:tcPr>
+            <w:tcW w:w="1358" w:type="dxa"/>
+          </w:tcPr>
+          <w:p>
+            <w:pPr>
+              <w:jc w:val="center"/>
+              <w:rPr>
+                <w:rFonts w:hint="eastAsia"/>
+              </w:rPr>
+            </w:pPr>
+            <w:r>
+              <w:rPr>
+                <w:rFonts w:hint="eastAsia"/>
+              </w:rPr>
+              <w:t>O</w:t>
+            </w:r>
+          </w:p>
+        </w:tc>
+        <w:tc>
+          <w:tcPr>
+            <w:tcW w:w="3331" w:type="dxa"/>
+          </w:tcPr>
+          <w:p>
+            <w:pPr>
+              <w:rPr>
+                <w:rFonts w:hint="eastAsia"/>
+              </w:rPr>
+            </w:pPr>
+            <w:r>
+              <w:rPr>
+                <w:rFonts w:hint="eastAsia"/>
+              </w:rPr>
+              <w:t>访存</w:t>
+            </w:r>
+            <w:r>
+              <w:rPr>
+                <w:rFonts w:hint="eastAsia"/>
+              </w:rPr>
+              <w:t>阶段的指令要进行的运算的子类型</w:t>
+            </w:r>
+          </w:p>
+        </w:tc>
+      </w:tr>
+      <w:tr>
+        <w:tc>
+          <w:tcPr>
+            <w:tcW w:w="687" w:type="dxa"/>
+          </w:tcPr>
+          <w:p>
+            <w:pPr>
+              <w:jc w:val="center"/>
+              <w:rPr>
+                <w:rFonts w:hint="eastAsia"/>
+              </w:rPr>
+            </w:pPr>
+            <w:r>
+              <w:rPr>
+                <w:rFonts w:hint="eastAsia"/>
+              </w:rPr>
+              <w:t>23</w:t>
+            </w:r>
+          </w:p>
+        </w:tc>
+        <w:tc>
+          <w:tcPr>
+            <w:tcW w:w="1552" w:type="dxa"/>
+          </w:tcPr>
+          <w:p>
+            <w:pPr>
+              <w:jc w:val="center"/>
+              <w:rPr>
+                <w:rFonts w:hint="eastAsia"/>
+              </w:rPr>
+            </w:pPr>
+            <w:r>
+              <w:rPr>
+                <w:rFonts w:hint="eastAsia"/>
+              </w:rPr>
+              <w:t>mem_addr</w:t>
+            </w:r>
+          </w:p>
+        </w:tc>
+        <w:tc>
+          <w:tcPr>
+            <w:tcW w:w="1368" w:type="dxa"/>
+          </w:tcPr>
+          <w:p>
+            <w:pPr>
+              <w:jc w:val="center"/>
+              <w:rPr>
+                <w:rFonts w:hint="eastAsia"/>
+              </w:rPr>
+            </w:pPr>
+            <w:r>
+              <w:rPr>
+                <w:rFonts w:hint="eastAsia"/>
+              </w:rPr>
+              <w:t>32</w:t>
+            </w:r>
+          </w:p>
+        </w:tc>
+        <w:tc>
+          <w:tcPr>
+            <w:tcW w:w="1358" w:type="dxa"/>
+          </w:tcPr>
+          <w:p>
+            <w:pPr>
+              <w:jc w:val="center"/>
+              <w:rPr>
+                <w:rFonts w:hint="eastAsia"/>
+              </w:rPr>
+            </w:pPr>
+            <w:r>
+              <w:rPr>
+                <w:rFonts w:hint="eastAsia"/>
+              </w:rPr>
+              <w:t>O</w:t>
+            </w:r>
+          </w:p>
+        </w:tc>
+        <w:tc>
+          <w:tcPr>
+            <w:tcW w:w="3331" w:type="dxa"/>
+          </w:tcPr>
+          <w:p>
+            <w:pPr>
+              <w:rPr>
+                <w:rFonts w:hint="eastAsia"/>
+              </w:rPr>
+            </w:pPr>
+            <w:r>
+              <w:rPr>
+                <w:rFonts w:hint="eastAsia"/>
+              </w:rPr>
+              <w:t>访存</w:t>
+            </w:r>
+            <w:r>
+              <w:rPr>
+                <w:rFonts w:hint="eastAsia"/>
+              </w:rPr>
+              <w:t>阶段load/store指令对应的存储器地址。</w:t>
+            </w:r>
+          </w:p>
+        </w:tc>
+      </w:tr>
+      <w:tr>
+        <w:tc>
+          <w:tcPr>
+            <w:tcW w:w="687" w:type="dxa"/>
+          </w:tcPr>
+          <w:p>
+            <w:pPr>
+              <w:jc w:val="center"/>
+              <w:rPr>
+                <w:rFonts w:hint="eastAsia"/>
+              </w:rPr>
+            </w:pPr>
+            <w:r>
+              <w:rPr>
+                <w:rFonts w:hint="eastAsia"/>
+              </w:rPr>
+              <w:t>24</w:t>
+            </w:r>
+          </w:p>
+        </w:tc>
+        <w:tc>
+          <w:tcPr>
+            <w:tcW w:w="1552" w:type="dxa"/>
+          </w:tcPr>
+          <w:p>
+            <w:pPr>
+              <w:jc w:val="center"/>
+              <w:rPr>
+                <w:rFonts w:hint="eastAsia"/>
+              </w:rPr>
+            </w:pPr>
+            <w:r>
+              <w:rPr>
+                <w:rFonts w:hint="eastAsia"/>
+              </w:rPr>
+              <w:t>mem_data</w:t>
+            </w:r>
+          </w:p>
+        </w:tc>
+        <w:tc>
+          <w:tcPr>
+            <w:tcW w:w="1368" w:type="dxa"/>
+          </w:tcPr>
+          <w:p>
+            <w:pPr>
+              <w:jc w:val="center"/>
+              <w:rPr>
+                <w:rFonts w:hint="eastAsia"/>
+              </w:rPr>
+            </w:pPr>
+            <w:r>
+              <w:rPr>
+                <w:rFonts w:hint="eastAsia"/>
+              </w:rPr>
+              <w:t>32</w:t>
+            </w:r>
+          </w:p>
+        </w:tc>
+        <w:tc>
+          <w:tcPr>
+            <w:tcW w:w="1358" w:type="dxa"/>
+          </w:tcPr>
+          <w:p>
+            <w:pPr>
+              <w:jc w:val="center"/>
+              <w:rPr>
+                <w:rFonts w:hint="eastAsia"/>
+              </w:rPr>
+            </w:pPr>
+            <w:r>
+              <w:rPr>
+                <w:rFonts w:hint="eastAsia"/>
+              </w:rPr>
+              <w:t>O</w:t>
+            </w:r>
+          </w:p>
+        </w:tc>
+        <w:tc>
+          <w:tcPr>
+            <w:tcW w:w="3331" w:type="dxa"/>
+          </w:tcPr>
+          <w:p>
+            <w:pPr>
+              <w:rPr>
+                <w:rFonts w:hint="eastAsia"/>
+              </w:rPr>
+            </w:pPr>
+            <w:r>
+              <w:rPr>
+                <w:rFonts w:hint="eastAsia"/>
+              </w:rPr>
+              <w:t>访存</w:t>
+            </w:r>
+            <w:r>
+              <w:rPr>
+                <w:rFonts w:hint="eastAsia"/>
+              </w:rPr>
+              <w:t>阶段的存储指令要存储的数据，或者lwl, lwr指令要写入的目的寄存器的原始值。</w:t>
             </w:r>
           </w:p>
         </w:tc>
@@ -13066,16 +14210,16 @@
         <w:tblLook w:val="04A0" w:firstRow="1" w:lastRow="0" w:firstColumn="1" w:lastColumn="0" w:noHBand="0" w:noVBand="1"/>
       </w:tblPr>
       <w:tblGrid>
-        <w:gridCol w:w="701"/>
-        <w:gridCol w:w="1329"/>
-        <w:gridCol w:w="1409"/>
-        <w:gridCol w:w="1408"/>
-        <w:gridCol w:w="3449"/>
+        <w:gridCol w:w="698"/>
+        <w:gridCol w:w="1390"/>
+        <w:gridCol w:w="1399"/>
+        <w:gridCol w:w="1395"/>
+        <w:gridCol w:w="3414"/>
       </w:tblGrid>
       <w:tr>
         <w:tc>
           <w:tcPr>
-            <w:tcW w:w="701" w:type="dxa"/>
+            <w:tcW w:w="698" w:type="dxa"/>
           </w:tcPr>
           <w:p>
             <w:pPr>
@@ -13097,7 +14241,7 @@
         </w:tc>
         <w:tc>
           <w:tcPr>
-            <w:tcW w:w="1329" w:type="dxa"/>
+            <w:tcW w:w="1390" w:type="dxa"/>
           </w:tcPr>
           <w:p>
             <w:pPr>
@@ -13119,7 +14263,7 @@
         </w:tc>
         <w:tc>
           <w:tcPr>
-            <w:tcW w:w="1409" w:type="dxa"/>
+            <w:tcW w:w="1399" w:type="dxa"/>
           </w:tcPr>
           <w:p>
             <w:pPr>
@@ -13141,7 +14285,7 @@
         </w:tc>
         <w:tc>
           <w:tcPr>
-            <w:tcW w:w="1408" w:type="dxa"/>
+            <w:tcW w:w="1395" w:type="dxa"/>
           </w:tcPr>
           <w:p>
             <w:pPr>
@@ -13163,7 +14307,7 @@
         </w:tc>
         <w:tc>
           <w:tcPr>
-            <w:tcW w:w="3449" w:type="dxa"/>
+            <w:tcW w:w="3414" w:type="dxa"/>
           </w:tcPr>
           <w:p>
             <w:pPr>
@@ -13187,7 +14331,7 @@
       <w:tr>
         <w:tc>
           <w:tcPr>
-            <w:tcW w:w="701" w:type="dxa"/>
+            <w:tcW w:w="698" w:type="dxa"/>
           </w:tcPr>
           <w:p>
             <w:pPr>
@@ -13203,7 +14347,7 @@
         </w:tc>
         <w:tc>
           <w:tcPr>
-            <w:tcW w:w="1329" w:type="dxa"/>
+            <w:tcW w:w="1390" w:type="dxa"/>
           </w:tcPr>
           <w:p>
             <w:pPr>
@@ -13219,7 +14363,7 @@
         </w:tc>
         <w:tc>
           <w:tcPr>
-            <w:tcW w:w="1409" w:type="dxa"/>
+            <w:tcW w:w="1399" w:type="dxa"/>
           </w:tcPr>
           <w:p>
             <w:pPr>
@@ -13235,7 +14379,7 @@
         </w:tc>
         <w:tc>
           <w:tcPr>
-            <w:tcW w:w="1408" w:type="dxa"/>
+            <w:tcW w:w="1395" w:type="dxa"/>
           </w:tcPr>
           <w:p>
             <w:pPr>
@@ -13251,7 +14395,7 @@
         </w:tc>
         <w:tc>
           <w:tcPr>
-            <w:tcW w:w="3449" w:type="dxa"/>
+            <w:tcW w:w="3414" w:type="dxa"/>
           </w:tcPr>
           <w:p>
             <w:r>
@@ -13266,7 +14410,7 @@
       <w:tr>
         <w:tc>
           <w:tcPr>
-            <w:tcW w:w="701" w:type="dxa"/>
+            <w:tcW w:w="698" w:type="dxa"/>
           </w:tcPr>
           <w:p>
             <w:pPr>
@@ -13282,7 +14426,7 @@
         </w:tc>
         <w:tc>
           <w:tcPr>
-            <w:tcW w:w="1329" w:type="dxa"/>
+            <w:tcW w:w="1390" w:type="dxa"/>
           </w:tcPr>
           <w:p>
             <w:pPr>
@@ -13298,7 +14442,7 @@
         </w:tc>
         <w:tc>
           <w:tcPr>
-            <w:tcW w:w="1409" w:type="dxa"/>
+            <w:tcW w:w="1399" w:type="dxa"/>
           </w:tcPr>
           <w:p>
             <w:pPr>
@@ -13314,7 +14458,7 @@
         </w:tc>
         <w:tc>
           <w:tcPr>
-            <w:tcW w:w="1408" w:type="dxa"/>
+            <w:tcW w:w="1395" w:type="dxa"/>
           </w:tcPr>
           <w:p>
             <w:pPr>
@@ -13330,7 +14474,7 @@
         </w:tc>
         <w:tc>
           <w:tcPr>
-            <w:tcW w:w="3449" w:type="dxa"/>
+            <w:tcW w:w="3414" w:type="dxa"/>
           </w:tcPr>
           <w:p>
             <w:r>
@@ -13345,7 +14489,7 @@
       <w:tr>
         <w:tc>
           <w:tcPr>
-            <w:tcW w:w="701" w:type="dxa"/>
+            <w:tcW w:w="698" w:type="dxa"/>
           </w:tcPr>
           <w:p>
             <w:pPr>
@@ -13361,7 +14505,7 @@
         </w:tc>
         <w:tc>
           <w:tcPr>
-            <w:tcW w:w="1329" w:type="dxa"/>
+            <w:tcW w:w="1390" w:type="dxa"/>
           </w:tcPr>
           <w:p>
             <w:pPr>
@@ -13377,7 +14521,7 @@
         </w:tc>
         <w:tc>
           <w:tcPr>
-            <w:tcW w:w="1409" w:type="dxa"/>
+            <w:tcW w:w="1399" w:type="dxa"/>
           </w:tcPr>
           <w:p>
             <w:pPr>
@@ -13397,7 +14541,7 @@
         </w:tc>
         <w:tc>
           <w:tcPr>
-            <w:tcW w:w="1408" w:type="dxa"/>
+            <w:tcW w:w="1395" w:type="dxa"/>
           </w:tcPr>
           <w:p>
             <w:pPr>
@@ -13413,38 +14557,46 @@
         </w:tc>
         <w:tc>
           <w:tcPr>
-            <w:tcW w:w="3449" w:type="dxa"/>
-          </w:tcPr>
-          <w:p>
-            <w:r>
-              <w:rPr>
-                <w:rFonts w:hint="eastAsia"/>
-              </w:rPr>
-              <w:t>访存阶段的指令是否有要写入的目的寄存器</w:t>
-            </w:r>
-          </w:p>
-        </w:tc>
-      </w:tr>
-      <w:tr>
-        <w:tc>
-          <w:tcPr>
-            <w:tcW w:w="701" w:type="dxa"/>
-          </w:tcPr>
-          <w:p>
-            <w:pPr>
-              <w:jc w:val="center"/>
-            </w:pPr>
-            <w:r>
-              <w:rPr>
-                <w:rFonts w:hint="eastAsia"/>
-              </w:rPr>
+            <w:tcW w:w="3414" w:type="dxa"/>
+          </w:tcPr>
+          <w:p>
+            <w:r>
+              <w:rPr>
+                <w:rFonts w:hint="eastAsia"/>
+              </w:rPr>
+              <w:t>访存阶段的指令是否有要写入的目</w:t>
+            </w:r>
+            <w:r>
+              <w:rPr>
+                <w:rFonts w:hint="eastAsia"/>
+              </w:rPr>
+              <w:lastRenderedPageBreak/>
+              <w:t>的寄存器</w:t>
+            </w:r>
+          </w:p>
+        </w:tc>
+      </w:tr>
+      <w:tr>
+        <w:tc>
+          <w:tcPr>
+            <w:tcW w:w="698" w:type="dxa"/>
+          </w:tcPr>
+          <w:p>
+            <w:pPr>
+              <w:jc w:val="center"/>
+            </w:pPr>
+            <w:r>
+              <w:rPr>
+                <w:rFonts w:hint="eastAsia"/>
+              </w:rPr>
+              <w:lastRenderedPageBreak/>
               <w:t>4</w:t>
             </w:r>
           </w:p>
         </w:tc>
         <w:tc>
           <w:tcPr>
-            <w:tcW w:w="1329" w:type="dxa"/>
+            <w:tcW w:w="1390" w:type="dxa"/>
           </w:tcPr>
           <w:p>
             <w:pPr>
@@ -13460,7 +14612,7 @@
         </w:tc>
         <w:tc>
           <w:tcPr>
-            <w:tcW w:w="1409" w:type="dxa"/>
+            <w:tcW w:w="1399" w:type="dxa"/>
           </w:tcPr>
           <w:p>
             <w:pPr>
@@ -13476,7 +14628,7 @@
         </w:tc>
         <w:tc>
           <w:tcPr>
-            <w:tcW w:w="1408" w:type="dxa"/>
+            <w:tcW w:w="1395" w:type="dxa"/>
           </w:tcPr>
           <w:p>
             <w:pPr>
@@ -13492,7 +14644,7 @@
         </w:tc>
         <w:tc>
           <w:tcPr>
-            <w:tcW w:w="3449" w:type="dxa"/>
+            <w:tcW w:w="3414" w:type="dxa"/>
           </w:tcPr>
           <w:p>
             <w:r>
@@ -13507,7 +14659,7 @@
       <w:tr>
         <w:tc>
           <w:tcPr>
-            <w:tcW w:w="701" w:type="dxa"/>
+            <w:tcW w:w="698" w:type="dxa"/>
           </w:tcPr>
           <w:p>
             <w:pPr>
@@ -13523,7 +14675,7 @@
         </w:tc>
         <w:tc>
           <w:tcPr>
-            <w:tcW w:w="1329" w:type="dxa"/>
+            <w:tcW w:w="1390" w:type="dxa"/>
           </w:tcPr>
           <w:p>
             <w:pPr>
@@ -13539,7 +14691,7 @@
         </w:tc>
         <w:tc>
           <w:tcPr>
-            <w:tcW w:w="1409" w:type="dxa"/>
+            <w:tcW w:w="1399" w:type="dxa"/>
           </w:tcPr>
           <w:p>
             <w:pPr>
@@ -13555,7 +14707,7 @@
         </w:tc>
         <w:tc>
           <w:tcPr>
-            <w:tcW w:w="1408" w:type="dxa"/>
+            <w:tcW w:w="1395" w:type="dxa"/>
           </w:tcPr>
           <w:p>
             <w:pPr>
@@ -13571,7 +14723,7 @@
         </w:tc>
         <w:tc>
           <w:tcPr>
-            <w:tcW w:w="3449" w:type="dxa"/>
+            <w:tcW w:w="3414" w:type="dxa"/>
           </w:tcPr>
           <w:p>
             <w:r>
@@ -13586,7 +14738,7 @@
       <w:tr>
         <w:tc>
           <w:tcPr>
-            <w:tcW w:w="701" w:type="dxa"/>
+            <w:tcW w:w="698" w:type="dxa"/>
           </w:tcPr>
           <w:p>
             <w:pPr>
@@ -13602,7 +14754,7 @@
         </w:tc>
         <w:tc>
           <w:tcPr>
-            <w:tcW w:w="1329" w:type="dxa"/>
+            <w:tcW w:w="1390" w:type="dxa"/>
           </w:tcPr>
           <w:p>
             <w:pPr>
@@ -13618,7 +14770,7 @@
         </w:tc>
         <w:tc>
           <w:tcPr>
-            <w:tcW w:w="1409" w:type="dxa"/>
+            <w:tcW w:w="1399" w:type="dxa"/>
           </w:tcPr>
           <w:p>
             <w:pPr>
@@ -13634,7 +14786,7 @@
         </w:tc>
         <w:tc>
           <w:tcPr>
-            <w:tcW w:w="1408" w:type="dxa"/>
+            <w:tcW w:w="1395" w:type="dxa"/>
           </w:tcPr>
           <w:p>
             <w:pPr>
@@ -13650,7 +14802,7 @@
         </w:tc>
         <w:tc>
           <w:tcPr>
-            <w:tcW w:w="3449" w:type="dxa"/>
+            <w:tcW w:w="3414" w:type="dxa"/>
           </w:tcPr>
           <w:p>
             <w:r>
@@ -13665,7 +14817,7 @@
       <w:tr>
         <w:tc>
           <w:tcPr>
-            <w:tcW w:w="701" w:type="dxa"/>
+            <w:tcW w:w="698" w:type="dxa"/>
           </w:tcPr>
           <w:p>
             <w:pPr>
@@ -13681,7 +14833,7 @@
         </w:tc>
         <w:tc>
           <w:tcPr>
-            <w:tcW w:w="1329" w:type="dxa"/>
+            <w:tcW w:w="1390" w:type="dxa"/>
           </w:tcPr>
           <w:p>
             <w:pPr>
@@ -13697,7 +14849,7 @@
         </w:tc>
         <w:tc>
           <w:tcPr>
-            <w:tcW w:w="1409" w:type="dxa"/>
+            <w:tcW w:w="1399" w:type="dxa"/>
           </w:tcPr>
           <w:p>
             <w:pPr>
@@ -13713,7 +14865,7 @@
         </w:tc>
         <w:tc>
           <w:tcPr>
-            <w:tcW w:w="1408" w:type="dxa"/>
+            <w:tcW w:w="1395" w:type="dxa"/>
           </w:tcPr>
           <w:p>
             <w:pPr>
@@ -13729,7 +14881,7 @@
         </w:tc>
         <w:tc>
           <w:tcPr>
-            <w:tcW w:w="3449" w:type="dxa"/>
+            <w:tcW w:w="3414" w:type="dxa"/>
           </w:tcPr>
           <w:p>
             <w:r>
@@ -13744,7 +14896,7 @@
       <w:tr>
         <w:tc>
           <w:tcPr>
-            <w:tcW w:w="701" w:type="dxa"/>
+            <w:tcW w:w="698" w:type="dxa"/>
           </w:tcPr>
           <w:p>
             <w:pPr>
@@ -13760,7 +14912,7 @@
         </w:tc>
         <w:tc>
           <w:tcPr>
-            <w:tcW w:w="1329" w:type="dxa"/>
+            <w:tcW w:w="1390" w:type="dxa"/>
           </w:tcPr>
           <w:p>
             <w:pPr>
@@ -13776,7 +14928,7 @@
         </w:tc>
         <w:tc>
           <w:tcPr>
-            <w:tcW w:w="1409" w:type="dxa"/>
+            <w:tcW w:w="1399" w:type="dxa"/>
           </w:tcPr>
           <w:p>
             <w:pPr>
@@ -13792,7 +14944,7 @@
         </w:tc>
         <w:tc>
           <w:tcPr>
-            <w:tcW w:w="1408" w:type="dxa"/>
+            <w:tcW w:w="1395" w:type="dxa"/>
           </w:tcPr>
           <w:p>
             <w:pPr>
@@ -13808,7 +14960,7 @@
         </w:tc>
         <w:tc>
           <w:tcPr>
-            <w:tcW w:w="3449" w:type="dxa"/>
+            <w:tcW w:w="3414" w:type="dxa"/>
           </w:tcPr>
           <w:p>
             <w:r>
@@ -13823,7 +14975,7 @@
       <w:tr>
         <w:tc>
           <w:tcPr>
-            <w:tcW w:w="701" w:type="dxa"/>
+            <w:tcW w:w="698" w:type="dxa"/>
           </w:tcPr>
           <w:p>
             <w:pPr>
@@ -13839,7 +14991,7 @@
         </w:tc>
         <w:tc>
           <w:tcPr>
-            <w:tcW w:w="1329" w:type="dxa"/>
+            <w:tcW w:w="1390" w:type="dxa"/>
           </w:tcPr>
           <w:p>
             <w:pPr>
@@ -13855,7 +15007,7 @@
         </w:tc>
         <w:tc>
           <w:tcPr>
-            <w:tcW w:w="1409" w:type="dxa"/>
+            <w:tcW w:w="1399" w:type="dxa"/>
           </w:tcPr>
           <w:p>
             <w:pPr>
@@ -13871,7 +15023,7 @@
         </w:tc>
         <w:tc>
           <w:tcPr>
-            <w:tcW w:w="1408" w:type="dxa"/>
+            <w:tcW w:w="1395" w:type="dxa"/>
           </w:tcPr>
           <w:p>
             <w:pPr>
@@ -13887,7 +15039,7 @@
         </w:tc>
         <w:tc>
           <w:tcPr>
-            <w:tcW w:w="3449" w:type="dxa"/>
+            <w:tcW w:w="3414" w:type="dxa"/>
           </w:tcPr>
           <w:p>
             <w:r>
@@ -13902,7 +15054,7 @@
       <w:tr>
         <w:tc>
           <w:tcPr>
-            <w:tcW w:w="701" w:type="dxa"/>
+            <w:tcW w:w="698" w:type="dxa"/>
           </w:tcPr>
           <w:p>
             <w:pPr>
@@ -13918,7 +15070,7 @@
         </w:tc>
         <w:tc>
           <w:tcPr>
-            <w:tcW w:w="1329" w:type="dxa"/>
+            <w:tcW w:w="1390" w:type="dxa"/>
           </w:tcPr>
           <w:p>
             <w:pPr>
@@ -13934,7 +15086,7 @@
         </w:tc>
         <w:tc>
           <w:tcPr>
-            <w:tcW w:w="1409" w:type="dxa"/>
+            <w:tcW w:w="1399" w:type="dxa"/>
           </w:tcPr>
           <w:p>
             <w:pPr>
@@ -13950,7 +15102,7 @@
         </w:tc>
         <w:tc>
           <w:tcPr>
-            <w:tcW w:w="1408" w:type="dxa"/>
+            <w:tcW w:w="1395" w:type="dxa"/>
           </w:tcPr>
           <w:p>
             <w:pPr>
@@ -13966,7 +15118,7 @@
         </w:tc>
         <w:tc>
           <w:tcPr>
-            <w:tcW w:w="3449" w:type="dxa"/>
+            <w:tcW w:w="3414" w:type="dxa"/>
           </w:tcPr>
           <w:p>
             <w:r>
@@ -13981,7 +15133,7 @@
       <w:tr>
         <w:tc>
           <w:tcPr>
-            <w:tcW w:w="701" w:type="dxa"/>
+            <w:tcW w:w="698" w:type="dxa"/>
           </w:tcPr>
           <w:p>
             <w:pPr>
@@ -13997,7 +15149,7 @@
         </w:tc>
         <w:tc>
           <w:tcPr>
-            <w:tcW w:w="1329" w:type="dxa"/>
+            <w:tcW w:w="1390" w:type="dxa"/>
           </w:tcPr>
           <w:p>
             <w:pPr>
@@ -14013,7 +15165,7 @@
         </w:tc>
         <w:tc>
           <w:tcPr>
-            <w:tcW w:w="1409" w:type="dxa"/>
+            <w:tcW w:w="1399" w:type="dxa"/>
           </w:tcPr>
           <w:p>
             <w:pPr>
@@ -14029,7 +15181,7 @@
         </w:tc>
         <w:tc>
           <w:tcPr>
-            <w:tcW w:w="1408" w:type="dxa"/>
+            <w:tcW w:w="1395" w:type="dxa"/>
           </w:tcPr>
           <w:p>
             <w:pPr>
@@ -14045,7 +15197,7 @@
         </w:tc>
         <w:tc>
           <w:tcPr>
-            <w:tcW w:w="3449" w:type="dxa"/>
+            <w:tcW w:w="3414" w:type="dxa"/>
           </w:tcPr>
           <w:p>
             <w:r>
@@ -14060,7 +15212,7 @@
       <w:tr>
         <w:tc>
           <w:tcPr>
-            <w:tcW w:w="701" w:type="dxa"/>
+            <w:tcW w:w="698" w:type="dxa"/>
           </w:tcPr>
           <w:p>
             <w:pPr>
@@ -14076,7 +15228,7 @@
         </w:tc>
         <w:tc>
           <w:tcPr>
-            <w:tcW w:w="1329" w:type="dxa"/>
+            <w:tcW w:w="1390" w:type="dxa"/>
           </w:tcPr>
           <w:p>
             <w:pPr>
@@ -14092,7 +15244,7 @@
         </w:tc>
         <w:tc>
           <w:tcPr>
-            <w:tcW w:w="1409" w:type="dxa"/>
+            <w:tcW w:w="1399" w:type="dxa"/>
           </w:tcPr>
           <w:p>
             <w:pPr>
@@ -14108,7 +15260,7 @@
         </w:tc>
         <w:tc>
           <w:tcPr>
-            <w:tcW w:w="1408" w:type="dxa"/>
+            <w:tcW w:w="1395" w:type="dxa"/>
           </w:tcPr>
           <w:p>
             <w:pPr>
@@ -14124,7 +15276,7 @@
         </w:tc>
         <w:tc>
           <w:tcPr>
-            <w:tcW w:w="3449" w:type="dxa"/>
+            <w:tcW w:w="3414" w:type="dxa"/>
           </w:tcPr>
           <w:p>
             <w:r>
@@ -14139,7 +15291,7 @@
       <w:tr>
         <w:tc>
           <w:tcPr>
-            <w:tcW w:w="701" w:type="dxa"/>
+            <w:tcW w:w="698" w:type="dxa"/>
           </w:tcPr>
           <w:p>
             <w:pPr>
@@ -14155,7 +15307,7 @@
         </w:tc>
         <w:tc>
           <w:tcPr>
-            <w:tcW w:w="1329" w:type="dxa"/>
+            <w:tcW w:w="1390" w:type="dxa"/>
           </w:tcPr>
           <w:p>
             <w:pPr>
@@ -14171,7 +15323,7 @@
         </w:tc>
         <w:tc>
           <w:tcPr>
-            <w:tcW w:w="1409" w:type="dxa"/>
+            <w:tcW w:w="1399" w:type="dxa"/>
           </w:tcPr>
           <w:p>
             <w:pPr>
@@ -14187,7 +15339,7 @@
         </w:tc>
         <w:tc>
           <w:tcPr>
-            <w:tcW w:w="1408" w:type="dxa"/>
+            <w:tcW w:w="1395" w:type="dxa"/>
           </w:tcPr>
           <w:p>
             <w:pPr>
@@ -14203,7 +15355,7 @@
         </w:tc>
         <w:tc>
           <w:tcPr>
-            <w:tcW w:w="3449" w:type="dxa"/>
+            <w:tcW w:w="3414" w:type="dxa"/>
           </w:tcPr>
           <w:p>
             <w:r>
@@ -14211,6 +15363,870 @@
                 <w:rFonts w:hint="eastAsia"/>
               </w:rPr>
               <w:t>访存阶段的指令最终要写入LO寄存器的值。</w:t>
+            </w:r>
+          </w:p>
+        </w:tc>
+      </w:tr>
+      <w:tr>
+        <w:tc>
+          <w:tcPr>
+            <w:tcW w:w="698" w:type="dxa"/>
+          </w:tcPr>
+          <w:p>
+            <w:pPr>
+              <w:jc w:val="center"/>
+              <w:rPr>
+                <w:rFonts w:hint="eastAsia"/>
+              </w:rPr>
+            </w:pPr>
+            <w:r>
+              <w:rPr>
+                <w:rFonts w:hint="eastAsia"/>
+              </w:rPr>
+              <w:t>14</w:t>
+            </w:r>
+          </w:p>
+        </w:tc>
+        <w:tc>
+          <w:tcPr>
+            <w:tcW w:w="1390" w:type="dxa"/>
+          </w:tcPr>
+          <w:p>
+            <w:pPr>
+              <w:jc w:val="center"/>
+              <w:rPr>
+                <w:rFonts w:hint="eastAsia"/>
+              </w:rPr>
+            </w:pPr>
+            <w:r>
+              <w:rPr>
+                <w:rFonts w:hint="eastAsia"/>
+              </w:rPr>
+              <w:t>aluop_i</w:t>
+            </w:r>
+          </w:p>
+        </w:tc>
+        <w:tc>
+          <w:tcPr>
+            <w:tcW w:w="1399" w:type="dxa"/>
+          </w:tcPr>
+          <w:p>
+            <w:pPr>
+              <w:jc w:val="center"/>
+              <w:rPr>
+                <w:rFonts w:hint="eastAsia"/>
+              </w:rPr>
+            </w:pPr>
+            <w:r>
+              <w:rPr>
+                <w:rFonts w:hint="eastAsia"/>
+              </w:rPr>
+              <w:t>8</w:t>
+            </w:r>
+          </w:p>
+        </w:tc>
+        <w:tc>
+          <w:tcPr>
+            <w:tcW w:w="1395" w:type="dxa"/>
+          </w:tcPr>
+          <w:p>
+            <w:pPr>
+              <w:jc w:val="center"/>
+              <w:rPr>
+                <w:rFonts w:hint="eastAsia"/>
+              </w:rPr>
+            </w:pPr>
+            <w:r>
+              <w:rPr>
+                <w:rFonts w:hint="eastAsia"/>
+              </w:rPr>
+              <w:t>I</w:t>
+            </w:r>
+          </w:p>
+        </w:tc>
+        <w:tc>
+          <w:tcPr>
+            <w:tcW w:w="3414" w:type="dxa"/>
+          </w:tcPr>
+          <w:p>
+            <w:pPr>
+              <w:rPr>
+                <w:rFonts w:hint="eastAsia"/>
+              </w:rPr>
+            </w:pPr>
+            <w:r>
+              <w:rPr>
+                <w:rFonts w:hint="eastAsia"/>
+              </w:rPr>
+              <w:t>访存阶段的指令要进行的运算的子类型。</w:t>
+            </w:r>
+          </w:p>
+        </w:tc>
+      </w:tr>
+      <w:tr>
+        <w:tc>
+          <w:tcPr>
+            <w:tcW w:w="698" w:type="dxa"/>
+          </w:tcPr>
+          <w:p>
+            <w:pPr>
+              <w:jc w:val="center"/>
+              <w:rPr>
+                <w:rFonts w:hint="eastAsia"/>
+              </w:rPr>
+            </w:pPr>
+            <w:r>
+              <w:rPr>
+                <w:rFonts w:hint="eastAsia"/>
+              </w:rPr>
+              <w:t>15</w:t>
+            </w:r>
+          </w:p>
+        </w:tc>
+        <w:tc>
+          <w:tcPr>
+            <w:tcW w:w="1390" w:type="dxa"/>
+          </w:tcPr>
+          <w:p>
+            <w:pPr>
+              <w:jc w:val="center"/>
+              <w:rPr>
+                <w:rFonts w:hint="eastAsia"/>
+              </w:rPr>
+            </w:pPr>
+            <w:r>
+              <w:rPr>
+                <w:rFonts w:hint="eastAsia"/>
+              </w:rPr>
+              <w:t>mem_addr_i</w:t>
+            </w:r>
+          </w:p>
+        </w:tc>
+        <w:tc>
+          <w:tcPr>
+            <w:tcW w:w="1399" w:type="dxa"/>
+          </w:tcPr>
+          <w:p>
+            <w:pPr>
+              <w:jc w:val="center"/>
+              <w:rPr>
+                <w:rFonts w:hint="eastAsia"/>
+              </w:rPr>
+            </w:pPr>
+            <w:r>
+              <w:rPr>
+                <w:rFonts w:hint="eastAsia"/>
+              </w:rPr>
+              <w:t>32</w:t>
+            </w:r>
+          </w:p>
+        </w:tc>
+        <w:tc>
+          <w:tcPr>
+            <w:tcW w:w="1395" w:type="dxa"/>
+          </w:tcPr>
+          <w:p>
+            <w:pPr>
+              <w:jc w:val="center"/>
+              <w:rPr>
+                <w:rFonts w:hint="eastAsia"/>
+              </w:rPr>
+            </w:pPr>
+            <w:r>
+              <w:rPr>
+                <w:rFonts w:hint="eastAsia"/>
+              </w:rPr>
+              <w:t>I</w:t>
+            </w:r>
+          </w:p>
+        </w:tc>
+        <w:tc>
+          <w:tcPr>
+            <w:tcW w:w="3414" w:type="dxa"/>
+          </w:tcPr>
+          <w:p>
+            <w:pPr>
+              <w:rPr>
+                <w:rFonts w:hint="eastAsia"/>
+              </w:rPr>
+            </w:pPr>
+            <w:r>
+              <w:rPr>
+                <w:rFonts w:hint="eastAsia"/>
+              </w:rPr>
+              <w:t>访存阶段的加载、存储指令对应的存储器地址。</w:t>
+            </w:r>
+          </w:p>
+        </w:tc>
+      </w:tr>
+      <w:tr>
+        <w:tc>
+          <w:tcPr>
+            <w:tcW w:w="698" w:type="dxa"/>
+          </w:tcPr>
+          <w:p>
+            <w:pPr>
+              <w:jc w:val="center"/>
+              <w:rPr>
+                <w:rFonts w:hint="eastAsia"/>
+              </w:rPr>
+            </w:pPr>
+            <w:r>
+              <w:rPr>
+                <w:rFonts w:hint="eastAsia"/>
+              </w:rPr>
+              <w:t>16</w:t>
+            </w:r>
+          </w:p>
+        </w:tc>
+        <w:tc>
+          <w:tcPr>
+            <w:tcW w:w="1390" w:type="dxa"/>
+          </w:tcPr>
+          <w:p>
+            <w:pPr>
+              <w:jc w:val="center"/>
+              <w:rPr>
+                <w:rFonts w:hint="eastAsia"/>
+              </w:rPr>
+            </w:pPr>
+            <w:r>
+              <w:rPr>
+                <w:rFonts w:hint="eastAsia"/>
+              </w:rPr>
+              <w:t>mem_data_i</w:t>
+            </w:r>
+          </w:p>
+        </w:tc>
+        <w:tc>
+          <w:tcPr>
+            <w:tcW w:w="1399" w:type="dxa"/>
+          </w:tcPr>
+          <w:p>
+            <w:pPr>
+              <w:jc w:val="center"/>
+              <w:rPr>
+                <w:rFonts w:hint="eastAsia"/>
+              </w:rPr>
+            </w:pPr>
+            <w:r>
+              <w:rPr>
+                <w:rFonts w:hint="eastAsia"/>
+              </w:rPr>
+              <w:t>32</w:t>
+            </w:r>
+          </w:p>
+        </w:tc>
+        <w:tc>
+          <w:tcPr>
+            <w:tcW w:w="1395" w:type="dxa"/>
+          </w:tcPr>
+          <w:p>
+            <w:pPr>
+              <w:jc w:val="center"/>
+              <w:rPr>
+                <w:rFonts w:hint="eastAsia"/>
+              </w:rPr>
+            </w:pPr>
+            <w:r>
+              <w:rPr>
+                <w:rFonts w:hint="eastAsia"/>
+              </w:rPr>
+              <w:t>I</w:t>
+            </w:r>
+          </w:p>
+        </w:tc>
+        <w:tc>
+          <w:tcPr>
+            <w:tcW w:w="3414" w:type="dxa"/>
+          </w:tcPr>
+          <w:p>
+            <w:pPr>
+              <w:rPr>
+                <w:rFonts w:hint="eastAsia"/>
+              </w:rPr>
+            </w:pPr>
+            <w:r>
+              <w:rPr>
+                <w:rFonts w:hint="eastAsia"/>
+              </w:rPr>
+              <w:t>访存阶段的存储指令要存入的数据，或者lwl,lwr要写入的目的寄存器的原始值。</w:t>
+            </w:r>
+          </w:p>
+        </w:tc>
+      </w:tr>
+      <w:tr>
+        <w:tc>
+          <w:tcPr>
+            <w:tcW w:w="698" w:type="dxa"/>
+          </w:tcPr>
+          <w:p>
+            <w:pPr>
+              <w:jc w:val="center"/>
+              <w:rPr>
+                <w:rFonts w:hint="eastAsia"/>
+              </w:rPr>
+            </w:pPr>
+            <w:r>
+              <w:rPr>
+                <w:rFonts w:hint="eastAsia"/>
+              </w:rPr>
+              <w:t>17</w:t>
+            </w:r>
+          </w:p>
+        </w:tc>
+        <w:tc>
+          <w:tcPr>
+            <w:tcW w:w="1390" w:type="dxa"/>
+          </w:tcPr>
+          <w:p>
+            <w:pPr>
+              <w:jc w:val="center"/>
+              <w:rPr>
+                <w:rFonts w:hint="eastAsia"/>
+              </w:rPr>
+            </w:pPr>
+            <w:r>
+              <w:rPr>
+                <w:rFonts w:hint="eastAsia"/>
+              </w:rPr>
+              <w:t>mem_addr_o</w:t>
+            </w:r>
+          </w:p>
+        </w:tc>
+        <w:tc>
+          <w:tcPr>
+            <w:tcW w:w="1399" w:type="dxa"/>
+          </w:tcPr>
+          <w:p>
+            <w:pPr>
+              <w:jc w:val="center"/>
+              <w:rPr>
+                <w:rFonts w:hint="eastAsia"/>
+              </w:rPr>
+            </w:pPr>
+            <w:r>
+              <w:rPr>
+                <w:rFonts w:hint="eastAsia"/>
+              </w:rPr>
+              <w:t>32</w:t>
+            </w:r>
+          </w:p>
+        </w:tc>
+        <w:tc>
+          <w:tcPr>
+            <w:tcW w:w="1395" w:type="dxa"/>
+          </w:tcPr>
+          <w:p>
+            <w:pPr>
+              <w:jc w:val="center"/>
+              <w:rPr>
+                <w:rFonts w:hint="eastAsia"/>
+              </w:rPr>
+            </w:pPr>
+            <w:r>
+              <w:rPr>
+                <w:rFonts w:hint="eastAsia"/>
+              </w:rPr>
+              <w:t>O</w:t>
+            </w:r>
+          </w:p>
+        </w:tc>
+        <w:tc>
+          <w:tcPr>
+            <w:tcW w:w="3414" w:type="dxa"/>
+          </w:tcPr>
+          <w:p>
+            <w:pPr>
+              <w:rPr>
+                <w:rFonts w:hint="eastAsia"/>
+              </w:rPr>
+            </w:pPr>
+            <w:r>
+              <w:rPr>
+                <w:rFonts w:hint="eastAsia"/>
+              </w:rPr>
+              <w:t>要访问的数据存储器的地址。</w:t>
+            </w:r>
+          </w:p>
+        </w:tc>
+      </w:tr>
+      <w:tr>
+        <w:tc>
+          <w:tcPr>
+            <w:tcW w:w="698" w:type="dxa"/>
+          </w:tcPr>
+          <w:p>
+            <w:pPr>
+              <w:jc w:val="center"/>
+              <w:rPr>
+                <w:rFonts w:hint="eastAsia"/>
+              </w:rPr>
+            </w:pPr>
+            <w:r>
+              <w:rPr>
+                <w:rFonts w:hint="eastAsia"/>
+              </w:rPr>
+              <w:t>18</w:t>
+            </w:r>
+          </w:p>
+        </w:tc>
+        <w:tc>
+          <w:tcPr>
+            <w:tcW w:w="1390" w:type="dxa"/>
+          </w:tcPr>
+          <w:p>
+            <w:pPr>
+              <w:jc w:val="center"/>
+              <w:rPr>
+                <w:rFonts w:hint="eastAsia"/>
+              </w:rPr>
+            </w:pPr>
+            <w:r>
+              <w:rPr>
+                <w:rFonts w:hint="eastAsia"/>
+              </w:rPr>
+              <w:t>mem_we_o</w:t>
+            </w:r>
+          </w:p>
+        </w:tc>
+        <w:tc>
+          <w:tcPr>
+            <w:tcW w:w="1399" w:type="dxa"/>
+          </w:tcPr>
+          <w:p>
+            <w:pPr>
+              <w:jc w:val="center"/>
+              <w:rPr>
+                <w:rFonts w:hint="eastAsia"/>
+              </w:rPr>
+            </w:pPr>
+            <w:r>
+              <w:rPr>
+                <w:rFonts w:hint="eastAsia"/>
+              </w:rPr>
+              <w:t>1</w:t>
+            </w:r>
+          </w:p>
+        </w:tc>
+        <w:tc>
+          <w:tcPr>
+            <w:tcW w:w="1395" w:type="dxa"/>
+          </w:tcPr>
+          <w:p>
+            <w:pPr>
+              <w:jc w:val="center"/>
+              <w:rPr>
+                <w:rFonts w:hint="eastAsia"/>
+              </w:rPr>
+            </w:pPr>
+            <w:r>
+              <w:rPr>
+                <w:rFonts w:hint="eastAsia"/>
+              </w:rPr>
+              <w:t>O</w:t>
+            </w:r>
+          </w:p>
+        </w:tc>
+        <w:tc>
+          <w:tcPr>
+            <w:tcW w:w="3414" w:type="dxa"/>
+          </w:tcPr>
+          <w:p>
+            <w:pPr>
+              <w:rPr>
+                <w:rFonts w:hint="eastAsia"/>
+              </w:rPr>
+            </w:pPr>
+            <w:r>
+              <w:rPr>
+                <w:rFonts w:hint="eastAsia"/>
+              </w:rPr>
+              <w:t>是否写操作，写为1</w:t>
+            </w:r>
+          </w:p>
+        </w:tc>
+      </w:tr>
+      <w:tr>
+        <w:tc>
+          <w:tcPr>
+            <w:tcW w:w="698" w:type="dxa"/>
+          </w:tcPr>
+          <w:p>
+            <w:pPr>
+              <w:jc w:val="center"/>
+              <w:rPr>
+                <w:rFonts w:hint="eastAsia"/>
+              </w:rPr>
+            </w:pPr>
+            <w:r>
+              <w:rPr>
+                <w:rFonts w:hint="eastAsia"/>
+              </w:rPr>
+              <w:t>19</w:t>
+            </w:r>
+          </w:p>
+        </w:tc>
+        <w:tc>
+          <w:tcPr>
+            <w:tcW w:w="1390" w:type="dxa"/>
+          </w:tcPr>
+          <w:p>
+            <w:pPr>
+              <w:jc w:val="center"/>
+              <w:rPr>
+                <w:rFonts w:hint="eastAsia"/>
+              </w:rPr>
+            </w:pPr>
+            <w:r>
+              <w:rPr>
+                <w:rFonts w:hint="eastAsia"/>
+              </w:rPr>
+              <w:t>mem_sel_o</w:t>
+            </w:r>
+          </w:p>
+        </w:tc>
+        <w:tc>
+          <w:tcPr>
+            <w:tcW w:w="1399" w:type="dxa"/>
+          </w:tcPr>
+          <w:p>
+            <w:pPr>
+              <w:jc w:val="center"/>
+              <w:rPr>
+                <w:rFonts w:hint="eastAsia"/>
+              </w:rPr>
+            </w:pPr>
+            <w:r>
+              <w:rPr>
+                <w:rFonts w:hint="eastAsia"/>
+              </w:rPr>
+              <w:t>3</w:t>
+            </w:r>
+          </w:p>
+        </w:tc>
+        <w:tc>
+          <w:tcPr>
+            <w:tcW w:w="1395" w:type="dxa"/>
+          </w:tcPr>
+          <w:p>
+            <w:pPr>
+              <w:jc w:val="center"/>
+              <w:rPr>
+                <w:rFonts w:hint="eastAsia"/>
+              </w:rPr>
+            </w:pPr>
+            <w:r>
+              <w:rPr>
+                <w:rFonts w:hint="eastAsia"/>
+              </w:rPr>
+              <w:t>O</w:t>
+            </w:r>
+          </w:p>
+        </w:tc>
+        <w:tc>
+          <w:tcPr>
+            <w:tcW w:w="3414" w:type="dxa"/>
+          </w:tcPr>
+          <w:p>
+            <w:pPr>
+              <w:rPr>
+                <w:rFonts w:hint="eastAsia"/>
+              </w:rPr>
+            </w:pPr>
+            <w:r>
+              <w:rPr>
+                <w:rFonts w:hint="eastAsia"/>
+              </w:rPr>
+              <w:t>字节选择信号</w:t>
+            </w:r>
+          </w:p>
+        </w:tc>
+      </w:tr>
+      <w:tr>
+        <w:tc>
+          <w:tcPr>
+            <w:tcW w:w="698" w:type="dxa"/>
+          </w:tcPr>
+          <w:p>
+            <w:pPr>
+              <w:jc w:val="center"/>
+              <w:rPr>
+                <w:rFonts w:hint="eastAsia"/>
+              </w:rPr>
+            </w:pPr>
+            <w:r>
+              <w:rPr>
+                <w:rFonts w:hint="eastAsia"/>
+              </w:rPr>
+              <w:t>20</w:t>
+            </w:r>
+          </w:p>
+        </w:tc>
+        <w:tc>
+          <w:tcPr>
+            <w:tcW w:w="1390" w:type="dxa"/>
+          </w:tcPr>
+          <w:p>
+            <w:pPr>
+              <w:jc w:val="center"/>
+              <w:rPr>
+                <w:rFonts w:hint="eastAsia"/>
+              </w:rPr>
+            </w:pPr>
+            <w:r>
+              <w:rPr>
+                <w:rFonts w:hint="eastAsia"/>
+              </w:rPr>
+              <w:t>mem_data_o</w:t>
+            </w:r>
+          </w:p>
+        </w:tc>
+        <w:tc>
+          <w:tcPr>
+            <w:tcW w:w="1399" w:type="dxa"/>
+          </w:tcPr>
+          <w:p>
+            <w:pPr>
+              <w:jc w:val="center"/>
+              <w:rPr>
+                <w:rFonts w:hint="eastAsia"/>
+              </w:rPr>
+            </w:pPr>
+            <w:r>
+              <w:rPr>
+                <w:rFonts w:hint="eastAsia"/>
+              </w:rPr>
+              <w:t>32</w:t>
+            </w:r>
+          </w:p>
+        </w:tc>
+        <w:tc>
+          <w:tcPr>
+            <w:tcW w:w="1395" w:type="dxa"/>
+          </w:tcPr>
+          <w:p>
+            <w:pPr>
+              <w:jc w:val="center"/>
+              <w:rPr>
+                <w:rFonts w:hint="eastAsia"/>
+              </w:rPr>
+            </w:pPr>
+            <w:r>
+              <w:rPr>
+                <w:rFonts w:hint="eastAsia"/>
+              </w:rPr>
+              <w:t>O</w:t>
+            </w:r>
+          </w:p>
+        </w:tc>
+        <w:tc>
+          <w:tcPr>
+            <w:tcW w:w="3414" w:type="dxa"/>
+          </w:tcPr>
+          <w:p>
+            <w:pPr>
+              <w:rPr>
+                <w:rFonts w:hint="eastAsia"/>
+              </w:rPr>
+            </w:pPr>
+            <w:r>
+              <w:rPr>
+                <w:rFonts w:hint="eastAsia"/>
+              </w:rPr>
+              <w:t>要写入的数据存储器的数据。</w:t>
+            </w:r>
+          </w:p>
+        </w:tc>
+      </w:tr>
+      <w:tr>
+        <w:tc>
+          <w:tcPr>
+            <w:tcW w:w="698" w:type="dxa"/>
+          </w:tcPr>
+          <w:p>
+            <w:pPr>
+              <w:jc w:val="center"/>
+              <w:rPr>
+                <w:rFonts w:hint="eastAsia"/>
+              </w:rPr>
+            </w:pPr>
+            <w:r>
+              <w:rPr>
+                <w:rFonts w:hint="eastAsia"/>
+              </w:rPr>
+              <w:t>21</w:t>
+            </w:r>
+          </w:p>
+        </w:tc>
+        <w:tc>
+          <w:tcPr>
+            <w:tcW w:w="1390" w:type="dxa"/>
+          </w:tcPr>
+          <w:p>
+            <w:pPr>
+              <w:jc w:val="center"/>
+              <w:rPr>
+                <w:rFonts w:hint="eastAsia"/>
+              </w:rPr>
+            </w:pPr>
+            <w:r>
+              <w:rPr>
+                <w:rFonts w:hint="eastAsia"/>
+              </w:rPr>
+              <w:t>mem_ce_o</w:t>
+            </w:r>
+          </w:p>
+        </w:tc>
+        <w:tc>
+          <w:tcPr>
+            <w:tcW w:w="1399" w:type="dxa"/>
+          </w:tcPr>
+          <w:p>
+            <w:pPr>
+              <w:jc w:val="center"/>
+              <w:rPr>
+                <w:rFonts w:hint="eastAsia"/>
+              </w:rPr>
+            </w:pPr>
+            <w:r>
+              <w:rPr>
+                <w:rFonts w:hint="eastAsia"/>
+              </w:rPr>
+              <w:t>1</w:t>
+            </w:r>
+          </w:p>
+        </w:tc>
+        <w:tc>
+          <w:tcPr>
+            <w:tcW w:w="1395" w:type="dxa"/>
+          </w:tcPr>
+          <w:p>
+            <w:pPr>
+              <w:jc w:val="center"/>
+              <w:rPr>
+                <w:rFonts w:hint="eastAsia"/>
+              </w:rPr>
+            </w:pPr>
+            <w:r>
+              <w:rPr>
+                <w:rFonts w:hint="eastAsia"/>
+              </w:rPr>
+              <w:t>O</w:t>
+            </w:r>
+          </w:p>
+        </w:tc>
+        <w:tc>
+          <w:tcPr>
+            <w:tcW w:w="3414" w:type="dxa"/>
+          </w:tcPr>
+          <w:p>
+            <w:pPr>
+              <w:rPr>
+                <w:rFonts w:hint="eastAsia"/>
+              </w:rPr>
+            </w:pPr>
+            <w:r>
+              <w:rPr>
+                <w:rFonts w:hint="eastAsia"/>
+              </w:rPr>
+              <w:t>数据存储器的使能信号</w:t>
+            </w:r>
+          </w:p>
+        </w:tc>
+      </w:tr>
+      <w:tr>
+        <w:tc>
+          <w:tcPr>
+            <w:tcW w:w="698" w:type="dxa"/>
+          </w:tcPr>
+          <w:p>
+            <w:pPr>
+              <w:jc w:val="center"/>
+              <w:rPr>
+                <w:rFonts w:hint="eastAsia"/>
+              </w:rPr>
+            </w:pPr>
+            <w:r>
+              <w:rPr>
+                <w:rFonts w:hint="eastAsia"/>
+              </w:rPr>
+              <w:t>22</w:t>
+            </w:r>
+          </w:p>
+        </w:tc>
+        <w:tc>
+          <w:tcPr>
+            <w:tcW w:w="1390" w:type="dxa"/>
+          </w:tcPr>
+          <w:p>
+            <w:pPr>
+              <w:jc w:val="center"/>
+              <w:rPr>
+                <w:rFonts w:hint="eastAsia"/>
+              </w:rPr>
+            </w:pPr>
+            <w:r>
+              <w:rPr>
+                <w:rFonts w:hint="eastAsia"/>
+              </w:rPr>
+              <w:t>mem_rdata_i</w:t>
+            </w:r>
+          </w:p>
+        </w:tc>
+        <w:tc>
+          <w:tcPr>
+            <w:tcW w:w="1399" w:type="dxa"/>
+          </w:tcPr>
+          <w:p>
+            <w:pPr>
+              <w:jc w:val="center"/>
+              <w:rPr>
+                <w:rFonts w:hint="eastAsia"/>
+              </w:rPr>
+            </w:pPr>
+            <w:r>
+              <w:rPr>
+                <w:rFonts w:hint="eastAsia"/>
+              </w:rPr>
+              <w:t>32</w:t>
+            </w:r>
+          </w:p>
+        </w:tc>
+        <w:tc>
+          <w:tcPr>
+            <w:tcW w:w="1395" w:type="dxa"/>
+          </w:tcPr>
+          <w:p>
+            <w:pPr>
+              <w:jc w:val="center"/>
+              <w:rPr>
+                <w:rFonts w:hint="eastAsia"/>
+              </w:rPr>
+            </w:pPr>
+            <w:r>
+              <w:rPr>
+                <w:rFonts w:hint="eastAsia"/>
+              </w:rPr>
+              <w:t>I</w:t>
+            </w:r>
+          </w:p>
+        </w:tc>
+        <w:tc>
+          <w:tcPr>
+            <w:tcW w:w="3414" w:type="dxa"/>
+          </w:tcPr>
+          <w:p>
+            <w:pPr>
+              <w:rPr>
+                <w:rFonts w:hint="eastAsia"/>
+              </w:rPr>
+            </w:pPr>
+            <w:r>
+              <w:rPr>
+                <w:rFonts w:hint="eastAsia"/>
+              </w:rPr>
+              <w:t>从数据存储器读取的数据。</w:t>
             </w:r>
           </w:p>
         </w:tc>
@@ -14224,7 +16240,6 @@
         <w:rPr>
           <w:rFonts w:hint="eastAsia"/>
         </w:rPr>
-        <w:lastRenderedPageBreak/>
         <w:t>1.12 MEM/WB模块</w:t>
       </w:r>
     </w:p>
@@ -14668,7 +16683,14 @@
               <w:rPr>
                 <w:rFonts w:hint="eastAsia"/>
               </w:rPr>
-              <w:t>访存阶段的指令最终是否有要写入的目的地址。</w:t>
+              <w:t>访存阶段的指令最终是否有要写</w:t>
+            </w:r>
+            <w:r>
+              <w:rPr>
+                <w:rFonts w:hint="eastAsia"/>
+              </w:rPr>
+              <w:lastRenderedPageBreak/>
+              <w:t>入的目的地址。</w:t>
             </w:r>
           </w:p>
         </w:tc>
@@ -14686,6 +16708,7 @@
               <w:rPr>
                 <w:rFonts w:hint="eastAsia"/>
               </w:rPr>
+              <w:lastRenderedPageBreak/>
               <w:t>5</w:t>
             </w:r>
           </w:p>
@@ -16083,17 +18106,595 @@
           </w:p>
         </w:tc>
       </w:tr>
+      <w:tr>
+        <w:tc>
+          <w:tcPr>
+            <w:tcW w:w="701" w:type="dxa"/>
+          </w:tcPr>
+          <w:p>
+            <w:pPr>
+              <w:jc w:val="center"/>
+              <w:rPr>
+                <w:rFonts w:hint="eastAsia"/>
+              </w:rPr>
+            </w:pPr>
+            <w:r>
+              <w:rPr>
+                <w:rFonts w:hint="eastAsia"/>
+              </w:rPr>
+              <w:t>6</w:t>
+            </w:r>
+          </w:p>
+        </w:tc>
+        <w:tc>
+          <w:tcPr>
+            <w:tcW w:w="1329" w:type="dxa"/>
+          </w:tcPr>
+          <w:p>
+            <w:pPr>
+              <w:jc w:val="center"/>
+              <w:rPr>
+                <w:rFonts w:hint="eastAsia"/>
+              </w:rPr>
+            </w:pPr>
+            <w:r>
+              <w:rPr>
+                <w:rFonts w:hint="eastAsia"/>
+              </w:rPr>
+              <w:t>ram_data_i</w:t>
+            </w:r>
+          </w:p>
+        </w:tc>
+        <w:tc>
+          <w:tcPr>
+            <w:tcW w:w="1409" w:type="dxa"/>
+          </w:tcPr>
+          <w:p>
+            <w:pPr>
+              <w:jc w:val="center"/>
+              <w:rPr>
+                <w:rFonts w:hint="eastAsia"/>
+              </w:rPr>
+            </w:pPr>
+            <w:r>
+              <w:rPr>
+                <w:rFonts w:hint="eastAsia"/>
+              </w:rPr>
+              <w:t>32</w:t>
+            </w:r>
+          </w:p>
+        </w:tc>
+        <w:tc>
+          <w:tcPr>
+            <w:tcW w:w="1408" w:type="dxa"/>
+          </w:tcPr>
+          <w:p>
+            <w:pPr>
+              <w:jc w:val="center"/>
+              <w:rPr>
+                <w:rFonts w:hint="eastAsia"/>
+              </w:rPr>
+            </w:pPr>
+            <w:r>
+              <w:rPr>
+                <w:rFonts w:hint="eastAsia"/>
+              </w:rPr>
+              <w:t>I</w:t>
+            </w:r>
+          </w:p>
+        </w:tc>
+        <w:tc>
+          <w:tcPr>
+            <w:tcW w:w="3449" w:type="dxa"/>
+          </w:tcPr>
+          <w:p>
+            <w:pPr>
+              <w:rPr>
+                <w:rFonts w:hint="eastAsia"/>
+              </w:rPr>
+            </w:pPr>
+            <w:r>
+              <w:rPr>
+                <w:rFonts w:hint="eastAsia"/>
+              </w:rPr>
+              <w:t>从数据存储器读取的数据</w:t>
+            </w:r>
+          </w:p>
+        </w:tc>
+      </w:tr>
+      <w:tr>
+        <w:tc>
+          <w:tcPr>
+            <w:tcW w:w="701" w:type="dxa"/>
+          </w:tcPr>
+          <w:p>
+            <w:pPr>
+              <w:jc w:val="center"/>
+              <w:rPr>
+                <w:rFonts w:hint="eastAsia"/>
+              </w:rPr>
+            </w:pPr>
+            <w:r>
+              <w:rPr>
+                <w:rFonts w:hint="eastAsia"/>
+              </w:rPr>
+              <w:t>7</w:t>
+            </w:r>
+          </w:p>
+        </w:tc>
+        <w:tc>
+          <w:tcPr>
+            <w:tcW w:w="1329" w:type="dxa"/>
+          </w:tcPr>
+          <w:p>
+            <w:pPr>
+              <w:jc w:val="center"/>
+              <w:rPr>
+                <w:rFonts w:hint="eastAsia"/>
+              </w:rPr>
+            </w:pPr>
+            <w:r>
+              <w:rPr>
+                <w:rFonts w:hint="eastAsia"/>
+              </w:rPr>
+              <w:t>ram_addr_o</w:t>
+            </w:r>
+          </w:p>
+        </w:tc>
+        <w:tc>
+          <w:tcPr>
+            <w:tcW w:w="1409" w:type="dxa"/>
+          </w:tcPr>
+          <w:p>
+            <w:pPr>
+              <w:jc w:val="center"/>
+              <w:rPr>
+                <w:rFonts w:hint="eastAsia"/>
+              </w:rPr>
+            </w:pPr>
+            <w:r>
+              <w:rPr>
+                <w:rFonts w:hint="eastAsia"/>
+              </w:rPr>
+              <w:t>32</w:t>
+            </w:r>
+          </w:p>
+        </w:tc>
+        <w:tc>
+          <w:tcPr>
+            <w:tcW w:w="1408" w:type="dxa"/>
+          </w:tcPr>
+          <w:p>
+            <w:pPr>
+              <w:jc w:val="center"/>
+              <w:rPr>
+                <w:rFonts w:hint="eastAsia"/>
+              </w:rPr>
+            </w:pPr>
+            <w:r>
+              <w:rPr>
+                <w:rFonts w:hint="eastAsia"/>
+              </w:rPr>
+              <w:t>O</w:t>
+            </w:r>
+          </w:p>
+        </w:tc>
+        <w:tc>
+          <w:tcPr>
+            <w:tcW w:w="3449" w:type="dxa"/>
+          </w:tcPr>
+          <w:p>
+            <w:pPr>
+              <w:rPr>
+                <w:rFonts w:hint="eastAsia"/>
+              </w:rPr>
+            </w:pPr>
+            <w:r>
+              <w:rPr>
+                <w:rFonts w:hint="eastAsia"/>
+              </w:rPr>
+              <w:t>要访问的数据存储器地址</w:t>
+            </w:r>
+          </w:p>
+        </w:tc>
+      </w:tr>
+      <w:tr>
+        <w:tc>
+          <w:tcPr>
+            <w:tcW w:w="701" w:type="dxa"/>
+          </w:tcPr>
+          <w:p>
+            <w:pPr>
+              <w:jc w:val="center"/>
+              <w:rPr>
+                <w:rFonts w:hint="eastAsia"/>
+              </w:rPr>
+            </w:pPr>
+            <w:r>
+              <w:rPr>
+                <w:rFonts w:hint="eastAsia"/>
+              </w:rPr>
+              <w:t>8</w:t>
+            </w:r>
+          </w:p>
+        </w:tc>
+        <w:tc>
+          <w:tcPr>
+            <w:tcW w:w="1329" w:type="dxa"/>
+          </w:tcPr>
+          <w:p>
+            <w:pPr>
+              <w:jc w:val="center"/>
+              <w:rPr>
+                <w:rFonts w:hint="eastAsia"/>
+              </w:rPr>
+            </w:pPr>
+            <w:r>
+              <w:rPr>
+                <w:rFonts w:hint="eastAsia"/>
+              </w:rPr>
+              <w:t>ram_we_o</w:t>
+            </w:r>
+          </w:p>
+        </w:tc>
+        <w:tc>
+          <w:tcPr>
+            <w:tcW w:w="1409" w:type="dxa"/>
+          </w:tcPr>
+          <w:p>
+            <w:pPr>
+              <w:jc w:val="center"/>
+              <w:rPr>
+                <w:rFonts w:hint="eastAsia"/>
+              </w:rPr>
+            </w:pPr>
+            <w:r>
+              <w:rPr>
+                <w:rFonts w:hint="eastAsia"/>
+              </w:rPr>
+              <w:t>1</w:t>
+            </w:r>
+          </w:p>
+        </w:tc>
+        <w:tc>
+          <w:tcPr>
+            <w:tcW w:w="1408" w:type="dxa"/>
+          </w:tcPr>
+          <w:p>
+            <w:pPr>
+              <w:jc w:val="center"/>
+              <w:rPr>
+                <w:rFonts w:hint="eastAsia"/>
+              </w:rPr>
+            </w:pPr>
+            <w:r>
+              <w:rPr>
+                <w:rFonts w:hint="eastAsia"/>
+              </w:rPr>
+              <w:t>O</w:t>
+            </w:r>
+          </w:p>
+        </w:tc>
+        <w:tc>
+          <w:tcPr>
+            <w:tcW w:w="3449" w:type="dxa"/>
+          </w:tcPr>
+          <w:p>
+            <w:pPr>
+              <w:rPr>
+                <w:rFonts w:hint="eastAsia"/>
+              </w:rPr>
+            </w:pPr>
+            <w:r>
+              <w:rPr>
+                <w:rFonts w:hint="eastAsia"/>
+              </w:rPr>
+              <w:t>是否对数据存储器的写操作，1为写</w:t>
+            </w:r>
+          </w:p>
+        </w:tc>
+      </w:tr>
+      <w:tr>
+        <w:tc>
+          <w:tcPr>
+            <w:tcW w:w="701" w:type="dxa"/>
+          </w:tcPr>
+          <w:p>
+            <w:pPr>
+              <w:jc w:val="center"/>
+              <w:rPr>
+                <w:rFonts w:hint="eastAsia"/>
+              </w:rPr>
+            </w:pPr>
+            <w:r>
+              <w:rPr>
+                <w:rFonts w:hint="eastAsia"/>
+              </w:rPr>
+              <w:t>9</w:t>
+            </w:r>
+          </w:p>
+        </w:tc>
+        <w:tc>
+          <w:tcPr>
+            <w:tcW w:w="1329" w:type="dxa"/>
+          </w:tcPr>
+          <w:p>
+            <w:pPr>
+              <w:jc w:val="center"/>
+              <w:rPr>
+                <w:rFonts w:hint="eastAsia"/>
+              </w:rPr>
+            </w:pPr>
+            <w:r>
+              <w:rPr>
+                <w:rFonts w:hint="eastAsia"/>
+              </w:rPr>
+              <w:t>ram_sel_o</w:t>
+            </w:r>
+          </w:p>
+        </w:tc>
+        <w:tc>
+          <w:tcPr>
+            <w:tcW w:w="1409" w:type="dxa"/>
+          </w:tcPr>
+          <w:p>
+            <w:pPr>
+              <w:jc w:val="center"/>
+              <w:rPr>
+                <w:rFonts w:hint="eastAsia"/>
+              </w:rPr>
+            </w:pPr>
+            <w:r>
+              <w:rPr>
+                <w:rFonts w:hint="eastAsia"/>
+              </w:rPr>
+              <w:t>4</w:t>
+            </w:r>
+          </w:p>
+        </w:tc>
+        <w:tc>
+          <w:tcPr>
+            <w:tcW w:w="1408" w:type="dxa"/>
+          </w:tcPr>
+          <w:p>
+            <w:pPr>
+              <w:jc w:val="center"/>
+              <w:rPr>
+                <w:rFonts w:hint="eastAsia"/>
+              </w:rPr>
+            </w:pPr>
+            <w:r>
+              <w:rPr>
+                <w:rFonts w:hint="eastAsia"/>
+              </w:rPr>
+              <w:t>O</w:t>
+            </w:r>
+          </w:p>
+        </w:tc>
+        <w:tc>
+          <w:tcPr>
+            <w:tcW w:w="3449" w:type="dxa"/>
+          </w:tcPr>
+          <w:p>
+            <w:pPr>
+              <w:rPr>
+                <w:rFonts w:hint="eastAsia"/>
+              </w:rPr>
+            </w:pPr>
+            <w:r>
+              <w:rPr>
+                <w:rFonts w:hint="eastAsia"/>
+              </w:rPr>
+              <w:t>字节选择信号</w:t>
+            </w:r>
+          </w:p>
+        </w:tc>
+      </w:tr>
+      <w:tr>
+        <w:tc>
+          <w:tcPr>
+            <w:tcW w:w="701" w:type="dxa"/>
+          </w:tcPr>
+          <w:p>
+            <w:pPr>
+              <w:jc w:val="center"/>
+              <w:rPr>
+                <w:rFonts w:hint="eastAsia"/>
+              </w:rPr>
+            </w:pPr>
+            <w:r>
+              <w:rPr>
+                <w:rFonts w:hint="eastAsia"/>
+              </w:rPr>
+              <w:t>10</w:t>
+            </w:r>
+          </w:p>
+        </w:tc>
+        <w:tc>
+          <w:tcPr>
+            <w:tcW w:w="1329" w:type="dxa"/>
+          </w:tcPr>
+          <w:p>
+            <w:pPr>
+              <w:jc w:val="center"/>
+              <w:rPr>
+                <w:rFonts w:hint="eastAsia"/>
+              </w:rPr>
+            </w:pPr>
+            <w:r>
+              <w:rPr>
+                <w:rFonts w:hint="eastAsia"/>
+              </w:rPr>
+              <w:t>ram_data_o</w:t>
+            </w:r>
+          </w:p>
+        </w:tc>
+        <w:tc>
+          <w:tcPr>
+            <w:tcW w:w="1409" w:type="dxa"/>
+          </w:tcPr>
+          <w:p>
+            <w:pPr>
+              <w:jc w:val="center"/>
+              <w:rPr>
+                <w:rFonts w:hint="eastAsia"/>
+              </w:rPr>
+            </w:pPr>
+            <w:r>
+              <w:rPr>
+                <w:rFonts w:hint="eastAsia"/>
+              </w:rPr>
+              <w:t>32</w:t>
+            </w:r>
+          </w:p>
+        </w:tc>
+        <w:tc>
+          <w:tcPr>
+            <w:tcW w:w="1408" w:type="dxa"/>
+          </w:tcPr>
+          <w:p>
+            <w:pPr>
+              <w:jc w:val="center"/>
+              <w:rPr>
+                <w:rFonts w:hint="eastAsia"/>
+              </w:rPr>
+            </w:pPr>
+            <w:r>
+              <w:rPr>
+                <w:rFonts w:hint="eastAsia"/>
+              </w:rPr>
+              <w:t>O</w:t>
+            </w:r>
+          </w:p>
+        </w:tc>
+        <w:tc>
+          <w:tcPr>
+            <w:tcW w:w="3449" w:type="dxa"/>
+          </w:tcPr>
+          <w:p>
+            <w:pPr>
+              <w:rPr>
+                <w:rFonts w:hint="eastAsia"/>
+              </w:rPr>
+            </w:pPr>
+            <w:r>
+              <w:rPr>
+                <w:rFonts w:hint="eastAsia"/>
+              </w:rPr>
+              <w:t>要写入数据存储器的数据</w:t>
+            </w:r>
+          </w:p>
+        </w:tc>
+      </w:tr>
+      <w:tr>
+        <w:tc>
+          <w:tcPr>
+            <w:tcW w:w="701" w:type="dxa"/>
+          </w:tcPr>
+          <w:p>
+            <w:pPr>
+              <w:jc w:val="center"/>
+              <w:rPr>
+                <w:rFonts w:hint="eastAsia"/>
+              </w:rPr>
+            </w:pPr>
+            <w:r>
+              <w:rPr>
+                <w:rFonts w:hint="eastAsia"/>
+              </w:rPr>
+              <w:t>11</w:t>
+            </w:r>
+          </w:p>
+        </w:tc>
+        <w:tc>
+          <w:tcPr>
+            <w:tcW w:w="1329" w:type="dxa"/>
+          </w:tcPr>
+          <w:p>
+            <w:pPr>
+              <w:jc w:val="center"/>
+              <w:rPr>
+                <w:rFonts w:hint="eastAsia"/>
+              </w:rPr>
+            </w:pPr>
+            <w:r>
+              <w:rPr>
+                <w:rFonts w:hint="eastAsia"/>
+              </w:rPr>
+              <w:t>ram_ce_o</w:t>
+            </w:r>
+          </w:p>
+        </w:tc>
+        <w:tc>
+          <w:tcPr>
+            <w:tcW w:w="1409" w:type="dxa"/>
+          </w:tcPr>
+          <w:p>
+            <w:pPr>
+              <w:jc w:val="center"/>
+              <w:rPr>
+                <w:rFonts w:hint="eastAsia"/>
+              </w:rPr>
+            </w:pPr>
+            <w:r>
+              <w:rPr>
+                <w:rFonts w:hint="eastAsia"/>
+              </w:rPr>
+              <w:t>1</w:t>
+            </w:r>
+          </w:p>
+        </w:tc>
+        <w:tc>
+          <w:tcPr>
+            <w:tcW w:w="1408" w:type="dxa"/>
+          </w:tcPr>
+          <w:p>
+            <w:pPr>
+              <w:jc w:val="center"/>
+              <w:rPr>
+                <w:rFonts w:hint="eastAsia"/>
+              </w:rPr>
+            </w:pPr>
+            <w:r>
+              <w:rPr>
+                <w:rFonts w:hint="eastAsia"/>
+              </w:rPr>
+              <w:t>O</w:t>
+            </w:r>
+          </w:p>
+        </w:tc>
+        <w:tc>
+          <w:tcPr>
+            <w:tcW w:w="3449" w:type="dxa"/>
+          </w:tcPr>
+          <w:p>
+            <w:pPr>
+              <w:rPr>
+                <w:rFonts w:hint="eastAsia"/>
+              </w:rPr>
+            </w:pPr>
+            <w:r>
+              <w:rPr>
+                <w:rFonts w:hint="eastAsia"/>
+              </w:rPr>
+              <w:t>数据存储器使能信号</w:t>
+            </w:r>
+          </w:p>
+        </w:tc>
+      </w:tr>
     </w:tbl>
     <w:p/>
     <w:p>
       <w:pPr>
         <w:pStyle w:val="2"/>
+        <w:rPr>
+          <w:lang w:val="en-GB"/>
+        </w:rPr>
       </w:pPr>
       <w:r>
         <w:rPr>
           <w:rFonts w:hint="eastAsia"/>
         </w:rPr>
-        <w:lastRenderedPageBreak/>
         <w:t>1.14 HILO寄存器</w:t>
       </w:r>
     </w:p>
@@ -16314,6 +18915,7 @@
               <w:rPr>
                 <w:rFonts w:hint="eastAsia"/>
               </w:rPr>
+              <w:lastRenderedPageBreak/>
               <w:t>2</w:t>
             </w:r>
           </w:p>
@@ -18042,6 +20644,768 @@
       </w:tr>
     </w:tbl>
     <w:p/>
+    <w:p>
+      <w:pPr>
+        <w:pStyle w:val="2"/>
+      </w:pPr>
+      <w:r>
+        <w:rPr>
+          <w:rFonts w:hint="eastAsia"/>
+        </w:rPr>
+        <w:t>1.1</w:t>
+      </w:r>
+      <w:r>
+        <w:rPr>
+          <w:rFonts w:hint="eastAsia"/>
+        </w:rPr>
+        <w:t>7</w:t>
+      </w:r>
+      <w:r>
+        <w:rPr>
+          <w:rFonts w:hint="eastAsia"/>
+        </w:rPr>
+        <w:t xml:space="preserve"> </w:t>
+      </w:r>
+      <w:r>
+        <w:rPr>
+          <w:rFonts w:hint="eastAsia"/>
+        </w:rPr>
+        <w:t>data ram</w:t>
+      </w:r>
+      <w:r>
+        <w:rPr>
+          <w:rFonts w:hint="eastAsia"/>
+        </w:rPr>
+        <w:t>模块</w:t>
+      </w:r>
+    </w:p>
+    <w:tbl>
+      <w:tblPr>
+        <w:tblStyle w:val="a7"/>
+        <w:tblW w:w="0" w:type="auto"/>
+        <w:tblLook w:val="04A0" w:firstRow="1" w:lastRow="0" w:firstColumn="1" w:lastColumn="0" w:noHBand="0" w:noVBand="1"/>
+      </w:tblPr>
+      <w:tblGrid>
+        <w:gridCol w:w="701"/>
+        <w:gridCol w:w="1329"/>
+        <w:gridCol w:w="1409"/>
+        <w:gridCol w:w="1408"/>
+        <w:gridCol w:w="3449"/>
+      </w:tblGrid>
+      <w:tr>
+        <w:tc>
+          <w:tcPr>
+            <w:tcW w:w="701" w:type="dxa"/>
+          </w:tcPr>
+          <w:p>
+            <w:pPr>
+              <w:jc w:val="center"/>
+              <w:rPr>
+                <w:b/>
+                <w:bCs/>
+              </w:rPr>
+            </w:pPr>
+            <w:r>
+              <w:rPr>
+                <w:rFonts w:hint="eastAsia"/>
+                <w:b/>
+                <w:bCs/>
+              </w:rPr>
+              <w:t>序号</w:t>
+            </w:r>
+          </w:p>
+        </w:tc>
+        <w:tc>
+          <w:tcPr>
+            <w:tcW w:w="1329" w:type="dxa"/>
+          </w:tcPr>
+          <w:p>
+            <w:pPr>
+              <w:jc w:val="center"/>
+              <w:rPr>
+                <w:b/>
+                <w:bCs/>
+              </w:rPr>
+            </w:pPr>
+            <w:r>
+              <w:rPr>
+                <w:rFonts w:hint="eastAsia"/>
+                <w:b/>
+                <w:bCs/>
+              </w:rPr>
+              <w:t>接口名</w:t>
+            </w:r>
+          </w:p>
+        </w:tc>
+        <w:tc>
+          <w:tcPr>
+            <w:tcW w:w="1409" w:type="dxa"/>
+          </w:tcPr>
+          <w:p>
+            <w:pPr>
+              <w:jc w:val="center"/>
+              <w:rPr>
+                <w:b/>
+                <w:bCs/>
+              </w:rPr>
+            </w:pPr>
+            <w:r>
+              <w:rPr>
+                <w:rFonts w:hint="eastAsia"/>
+                <w:b/>
+                <w:bCs/>
+              </w:rPr>
+              <w:t>宽度(bit)</w:t>
+            </w:r>
+          </w:p>
+        </w:tc>
+        <w:tc>
+          <w:tcPr>
+            <w:tcW w:w="1408" w:type="dxa"/>
+          </w:tcPr>
+          <w:p>
+            <w:pPr>
+              <w:jc w:val="center"/>
+              <w:rPr>
+                <w:b/>
+                <w:bCs/>
+              </w:rPr>
+            </w:pPr>
+            <w:r>
+              <w:rPr>
+                <w:rFonts w:hint="eastAsia"/>
+                <w:b/>
+                <w:bCs/>
+              </w:rPr>
+              <w:t>输入/输出</w:t>
+            </w:r>
+          </w:p>
+        </w:tc>
+        <w:tc>
+          <w:tcPr>
+            <w:tcW w:w="3449" w:type="dxa"/>
+          </w:tcPr>
+          <w:p>
+            <w:pPr>
+              <w:jc w:val="center"/>
+              <w:rPr>
+                <w:b/>
+                <w:bCs/>
+              </w:rPr>
+            </w:pPr>
+            <w:r>
+              <w:rPr>
+                <w:rFonts w:hint="eastAsia"/>
+                <w:b/>
+                <w:bCs/>
+              </w:rPr>
+              <w:t>作用</w:t>
+            </w:r>
+          </w:p>
+        </w:tc>
+      </w:tr>
+      <w:tr>
+        <w:tc>
+          <w:tcPr>
+            <w:tcW w:w="701" w:type="dxa"/>
+          </w:tcPr>
+          <w:p>
+            <w:pPr>
+              <w:jc w:val="center"/>
+            </w:pPr>
+            <w:r>
+              <w:rPr>
+                <w:rFonts w:hint="eastAsia"/>
+              </w:rPr>
+              <w:t>1</w:t>
+            </w:r>
+          </w:p>
+        </w:tc>
+        <w:tc>
+          <w:tcPr>
+            <w:tcW w:w="1329" w:type="dxa"/>
+          </w:tcPr>
+          <w:p>
+            <w:pPr>
+              <w:jc w:val="center"/>
+              <w:rPr>
+                <w:rFonts w:hint="eastAsia"/>
+              </w:rPr>
+            </w:pPr>
+            <w:r>
+              <w:rPr>
+                <w:rFonts w:hint="eastAsia"/>
+              </w:rPr>
+              <w:t>ce</w:t>
+            </w:r>
+          </w:p>
+        </w:tc>
+        <w:tc>
+          <w:tcPr>
+            <w:tcW w:w="1409" w:type="dxa"/>
+          </w:tcPr>
+          <w:p>
+            <w:pPr>
+              <w:jc w:val="center"/>
+            </w:pPr>
+            <w:r>
+              <w:rPr>
+                <w:rFonts w:hint="eastAsia"/>
+              </w:rPr>
+              <w:t>1</w:t>
+            </w:r>
+          </w:p>
+        </w:tc>
+        <w:tc>
+          <w:tcPr>
+            <w:tcW w:w="1408" w:type="dxa"/>
+          </w:tcPr>
+          <w:p>
+            <w:pPr>
+              <w:jc w:val="center"/>
+            </w:pPr>
+            <w:r>
+              <w:rPr>
+                <w:rFonts w:hint="eastAsia"/>
+              </w:rPr>
+              <w:t>I</w:t>
+            </w:r>
+          </w:p>
+        </w:tc>
+        <w:tc>
+          <w:tcPr>
+            <w:tcW w:w="3449" w:type="dxa"/>
+          </w:tcPr>
+          <w:p>
+            <w:r>
+              <w:rPr>
+                <w:rFonts w:hint="eastAsia"/>
+              </w:rPr>
+              <w:t>数据存储器使能信号</w:t>
+            </w:r>
+          </w:p>
+        </w:tc>
+      </w:tr>
+      <w:tr>
+        <w:tc>
+          <w:tcPr>
+            <w:tcW w:w="701" w:type="dxa"/>
+          </w:tcPr>
+          <w:p>
+            <w:pPr>
+              <w:jc w:val="center"/>
+            </w:pPr>
+            <w:r>
+              <w:rPr>
+                <w:rFonts w:hint="eastAsia"/>
+              </w:rPr>
+              <w:t>2</w:t>
+            </w:r>
+          </w:p>
+        </w:tc>
+        <w:tc>
+          <w:tcPr>
+            <w:tcW w:w="1329" w:type="dxa"/>
+          </w:tcPr>
+          <w:p>
+            <w:pPr>
+              <w:jc w:val="center"/>
+            </w:pPr>
+            <w:r>
+              <w:rPr>
+                <w:rFonts w:hint="eastAsia"/>
+              </w:rPr>
+              <w:t>clk</w:t>
+            </w:r>
+          </w:p>
+        </w:tc>
+        <w:tc>
+          <w:tcPr>
+            <w:tcW w:w="1409" w:type="dxa"/>
+          </w:tcPr>
+          <w:p>
+            <w:pPr>
+              <w:jc w:val="center"/>
+            </w:pPr>
+            <w:r>
+              <w:rPr>
+                <w:rFonts w:hint="eastAsia"/>
+              </w:rPr>
+              <w:t>1</w:t>
+            </w:r>
+          </w:p>
+        </w:tc>
+        <w:tc>
+          <w:tcPr>
+            <w:tcW w:w="1408" w:type="dxa"/>
+          </w:tcPr>
+          <w:p>
+            <w:pPr>
+              <w:jc w:val="center"/>
+            </w:pPr>
+            <w:r>
+              <w:rPr>
+                <w:rFonts w:hint="eastAsia"/>
+              </w:rPr>
+              <w:t>I</w:t>
+            </w:r>
+          </w:p>
+        </w:tc>
+        <w:tc>
+          <w:tcPr>
+            <w:tcW w:w="3449" w:type="dxa"/>
+          </w:tcPr>
+          <w:p>
+            <w:r>
+              <w:rPr>
+                <w:rFonts w:hint="eastAsia"/>
+              </w:rPr>
+              <w:t>时钟信号</w:t>
+            </w:r>
+          </w:p>
+        </w:tc>
+      </w:tr>
+      <w:tr>
+        <w:tc>
+          <w:tcPr>
+            <w:tcW w:w="701" w:type="dxa"/>
+          </w:tcPr>
+          <w:p>
+            <w:pPr>
+              <w:jc w:val="center"/>
+            </w:pPr>
+            <w:r>
+              <w:rPr>
+                <w:rFonts w:hint="eastAsia"/>
+              </w:rPr>
+              <w:t>3</w:t>
+            </w:r>
+          </w:p>
+        </w:tc>
+        <w:tc>
+          <w:tcPr>
+            <w:tcW w:w="1329" w:type="dxa"/>
+          </w:tcPr>
+          <w:p>
+            <w:pPr>
+              <w:jc w:val="center"/>
+              <w:rPr>
+                <w:rFonts w:hint="eastAsia"/>
+              </w:rPr>
+            </w:pPr>
+            <w:r>
+              <w:rPr>
+                <w:rFonts w:hint="eastAsia"/>
+              </w:rPr>
+              <w:t>data_i</w:t>
+            </w:r>
+          </w:p>
+        </w:tc>
+        <w:tc>
+          <w:tcPr>
+            <w:tcW w:w="1409" w:type="dxa"/>
+          </w:tcPr>
+          <w:p>
+            <w:pPr>
+              <w:jc w:val="center"/>
+              <w:rPr>
+                <w:rFonts w:hint="eastAsia"/>
+                <w:lang w:val="en-GB"/>
+              </w:rPr>
+            </w:pPr>
+            <w:r>
+              <w:rPr>
+                <w:rFonts w:hint="eastAsia"/>
+                <w:lang w:val="en-GB"/>
+              </w:rPr>
+              <w:t>32</w:t>
+            </w:r>
+          </w:p>
+        </w:tc>
+        <w:tc>
+          <w:tcPr>
+            <w:tcW w:w="1408" w:type="dxa"/>
+          </w:tcPr>
+          <w:p>
+            <w:pPr>
+              <w:jc w:val="center"/>
+            </w:pPr>
+            <w:r>
+              <w:rPr>
+                <w:rFonts w:hint="eastAsia"/>
+              </w:rPr>
+              <w:t>I</w:t>
+            </w:r>
+          </w:p>
+        </w:tc>
+        <w:tc>
+          <w:tcPr>
+            <w:tcW w:w="3449" w:type="dxa"/>
+          </w:tcPr>
+          <w:p>
+            <w:r>
+              <w:rPr>
+                <w:rFonts w:hint="eastAsia"/>
+              </w:rPr>
+              <w:t>要写入的数据</w:t>
+            </w:r>
+          </w:p>
+        </w:tc>
+      </w:tr>
+      <w:tr>
+        <w:tc>
+          <w:tcPr>
+            <w:tcW w:w="701" w:type="dxa"/>
+          </w:tcPr>
+          <w:p>
+            <w:pPr>
+              <w:jc w:val="center"/>
+            </w:pPr>
+            <w:r>
+              <w:rPr>
+                <w:rFonts w:hint="eastAsia"/>
+              </w:rPr>
+              <w:t>4</w:t>
+            </w:r>
+          </w:p>
+        </w:tc>
+        <w:tc>
+          <w:tcPr>
+            <w:tcW w:w="1329" w:type="dxa"/>
+          </w:tcPr>
+          <w:p>
+            <w:pPr>
+              <w:jc w:val="center"/>
+              <w:rPr>
+                <w:rFonts w:hint="eastAsia"/>
+              </w:rPr>
+            </w:pPr>
+            <w:r>
+              <w:rPr>
+                <w:rFonts w:hint="eastAsia"/>
+              </w:rPr>
+              <w:t>addr</w:t>
+            </w:r>
+          </w:p>
+        </w:tc>
+        <w:tc>
+          <w:tcPr>
+            <w:tcW w:w="1409" w:type="dxa"/>
+          </w:tcPr>
+          <w:p>
+            <w:pPr>
+              <w:jc w:val="center"/>
+              <w:rPr>
+                <w:lang w:val="en-GB"/>
+              </w:rPr>
+            </w:pPr>
+            <w:r>
+              <w:rPr>
+                <w:rFonts w:hint="eastAsia"/>
+                <w:lang w:val="en-GB"/>
+              </w:rPr>
+              <w:t>32</w:t>
+            </w:r>
+          </w:p>
+        </w:tc>
+        <w:tc>
+          <w:tcPr>
+            <w:tcW w:w="1408" w:type="dxa"/>
+          </w:tcPr>
+          <w:p>
+            <w:pPr>
+              <w:jc w:val="center"/>
+            </w:pPr>
+            <w:r>
+              <w:rPr>
+                <w:rFonts w:hint="eastAsia"/>
+              </w:rPr>
+              <w:t>I</w:t>
+            </w:r>
+          </w:p>
+        </w:tc>
+        <w:tc>
+          <w:tcPr>
+            <w:tcW w:w="3449" w:type="dxa"/>
+          </w:tcPr>
+          <w:p>
+            <w:r>
+              <w:rPr>
+                <w:rFonts w:hint="eastAsia"/>
+              </w:rPr>
+              <w:t>要访问的地址</w:t>
+            </w:r>
+          </w:p>
+        </w:tc>
+      </w:tr>
+      <w:tr>
+        <w:tc>
+          <w:tcPr>
+            <w:tcW w:w="701" w:type="dxa"/>
+          </w:tcPr>
+          <w:p>
+            <w:pPr>
+              <w:jc w:val="center"/>
+            </w:pPr>
+            <w:r>
+              <w:rPr>
+                <w:rFonts w:hint="eastAsia"/>
+              </w:rPr>
+              <w:t>5</w:t>
+            </w:r>
+          </w:p>
+        </w:tc>
+        <w:tc>
+          <w:tcPr>
+            <w:tcW w:w="1329" w:type="dxa"/>
+          </w:tcPr>
+          <w:p>
+            <w:pPr>
+              <w:jc w:val="center"/>
+              <w:rPr>
+                <w:rFonts w:hint="eastAsia"/>
+              </w:rPr>
+            </w:pPr>
+            <w:r>
+              <w:rPr>
+                <w:rFonts w:hint="eastAsia"/>
+              </w:rPr>
+              <w:t>we</w:t>
+            </w:r>
+          </w:p>
+        </w:tc>
+        <w:tc>
+          <w:tcPr>
+            <w:tcW w:w="1409" w:type="dxa"/>
+          </w:tcPr>
+          <w:p>
+            <w:pPr>
+              <w:jc w:val="center"/>
+              <w:rPr>
+                <w:lang w:val="en-GB"/>
+              </w:rPr>
+            </w:pPr>
+            <w:r>
+              <w:rPr>
+                <w:rFonts w:hint="eastAsia"/>
+                <w:lang w:val="en-GB"/>
+              </w:rPr>
+              <w:t>1</w:t>
+            </w:r>
+          </w:p>
+        </w:tc>
+        <w:tc>
+          <w:tcPr>
+            <w:tcW w:w="1408" w:type="dxa"/>
+          </w:tcPr>
+          <w:p>
+            <w:pPr>
+              <w:jc w:val="center"/>
+            </w:pPr>
+            <w:r>
+              <w:rPr>
+                <w:rFonts w:hint="eastAsia"/>
+              </w:rPr>
+              <w:t>I</w:t>
+            </w:r>
+          </w:p>
+        </w:tc>
+        <w:tc>
+          <w:tcPr>
+            <w:tcW w:w="3449" w:type="dxa"/>
+          </w:tcPr>
+          <w:p>
+            <w:r>
+              <w:rPr>
+                <w:rFonts w:hint="eastAsia"/>
+              </w:rPr>
+              <w:t>是否写操作，1为写</w:t>
+            </w:r>
+          </w:p>
+        </w:tc>
+      </w:tr>
+      <w:tr>
+        <w:tc>
+          <w:tcPr>
+            <w:tcW w:w="701" w:type="dxa"/>
+          </w:tcPr>
+          <w:p>
+            <w:pPr>
+              <w:jc w:val="center"/>
+            </w:pPr>
+            <w:r>
+              <w:rPr>
+                <w:rFonts w:hint="eastAsia"/>
+              </w:rPr>
+              <w:lastRenderedPageBreak/>
+              <w:t>6</w:t>
+            </w:r>
+          </w:p>
+        </w:tc>
+        <w:tc>
+          <w:tcPr>
+            <w:tcW w:w="1329" w:type="dxa"/>
+          </w:tcPr>
+          <w:p>
+            <w:pPr>
+              <w:jc w:val="center"/>
+              <w:rPr>
+                <w:rFonts w:hint="eastAsia"/>
+              </w:rPr>
+            </w:pPr>
+            <w:r>
+              <w:rPr>
+                <w:rFonts w:hint="eastAsia"/>
+              </w:rPr>
+              <w:t>sel</w:t>
+            </w:r>
+          </w:p>
+        </w:tc>
+        <w:tc>
+          <w:tcPr>
+            <w:tcW w:w="1409" w:type="dxa"/>
+          </w:tcPr>
+          <w:p>
+            <w:pPr>
+              <w:jc w:val="center"/>
+              <w:rPr>
+                <w:lang w:val="en-GB"/>
+              </w:rPr>
+            </w:pPr>
+            <w:r>
+              <w:rPr>
+                <w:rFonts w:hint="eastAsia"/>
+                <w:lang w:val="en-GB"/>
+              </w:rPr>
+              <w:t>4</w:t>
+            </w:r>
+          </w:p>
+        </w:tc>
+        <w:tc>
+          <w:tcPr>
+            <w:tcW w:w="1408" w:type="dxa"/>
+          </w:tcPr>
+          <w:p>
+            <w:pPr>
+              <w:jc w:val="center"/>
+            </w:pPr>
+            <w:r>
+              <w:rPr>
+                <w:rFonts w:hint="eastAsia"/>
+              </w:rPr>
+              <w:t>I</w:t>
+            </w:r>
+          </w:p>
+        </w:tc>
+        <w:tc>
+          <w:tcPr>
+            <w:tcW w:w="3449" w:type="dxa"/>
+          </w:tcPr>
+          <w:p>
+            <w:r>
+              <w:rPr>
+                <w:rFonts w:hint="eastAsia"/>
+              </w:rPr>
+              <w:t>字节选择信号</w:t>
+            </w:r>
+          </w:p>
+        </w:tc>
+      </w:tr>
+      <w:tr>
+        <w:tc>
+          <w:tcPr>
+            <w:tcW w:w="701" w:type="dxa"/>
+          </w:tcPr>
+          <w:p>
+            <w:pPr>
+              <w:jc w:val="center"/>
+            </w:pPr>
+            <w:r>
+              <w:rPr>
+                <w:rFonts w:hint="eastAsia"/>
+              </w:rPr>
+              <w:t>7</w:t>
+            </w:r>
+          </w:p>
+        </w:tc>
+        <w:tc>
+          <w:tcPr>
+            <w:tcW w:w="1329" w:type="dxa"/>
+          </w:tcPr>
+          <w:p>
+            <w:pPr>
+              <w:jc w:val="center"/>
+              <w:rPr>
+                <w:rFonts w:hint="eastAsia"/>
+              </w:rPr>
+            </w:pPr>
+            <w:r>
+              <w:rPr>
+                <w:rFonts w:hint="eastAsia"/>
+              </w:rPr>
+              <w:t>data_o</w:t>
+            </w:r>
+          </w:p>
+        </w:tc>
+        <w:tc>
+          <w:tcPr>
+            <w:tcW w:w="1409" w:type="dxa"/>
+          </w:tcPr>
+          <w:p>
+            <w:pPr>
+              <w:jc w:val="center"/>
+              <w:rPr>
+                <w:rFonts w:hint="eastAsia"/>
+                <w:lang w:val="en-GB"/>
+              </w:rPr>
+            </w:pPr>
+            <w:r>
+              <w:rPr>
+                <w:rFonts w:hint="eastAsia"/>
+                <w:lang w:val="en-GB"/>
+              </w:rPr>
+              <w:t>32</w:t>
+            </w:r>
+          </w:p>
+        </w:tc>
+        <w:tc>
+          <w:tcPr>
+            <w:tcW w:w="1408" w:type="dxa"/>
+          </w:tcPr>
+          <w:p>
+            <w:pPr>
+              <w:jc w:val="center"/>
+            </w:pPr>
+            <w:r>
+              <w:rPr>
+                <w:rFonts w:hint="eastAsia"/>
+              </w:rPr>
+              <w:t>O</w:t>
+            </w:r>
+          </w:p>
+        </w:tc>
+        <w:tc>
+          <w:tcPr>
+            <w:tcW w:w="3449" w:type="dxa"/>
+          </w:tcPr>
+          <w:p>
+            <w:r>
+              <w:rPr>
+                <w:rFonts w:hint="eastAsia"/>
+              </w:rPr>
+              <w:t>读出的数据</w:t>
+            </w:r>
+          </w:p>
+        </w:tc>
+      </w:tr>
+    </w:tbl>
+    <w:p>
+      <w:pPr>
+        <w:rPr>
+          <w:rFonts w:hint="eastAsia"/>
+        </w:rPr>
+      </w:pPr>
+    </w:p>
     <w:p>
       <w:pPr>
         <w:rPr>
@@ -18730,7 +22094,7 @@
   <w:style w:type="paragraph" w:default="1" w:styleId="a">
     <w:name w:val="Normal"/>
     <w:qFormat/>
-    <w:rsid w:val="00B5281E"/>
+    <w:rsid w:val="00F50030"/>
     <w:pPr>
       <w:widowControl w:val="0"/>
       <w:jc w:val="both"/>

--- a/doc/OpenMIPS.docx
+++ b/doc/OpenMIPS.docx
@@ -6719,9 +6719,6 @@
           <w:p>
             <w:pPr>
               <w:jc w:val="center"/>
-              <w:rPr>
-                <w:rFonts w:hint="eastAsia"/>
-              </w:rPr>
             </w:pPr>
             <w:r>
               <w:rPr>
@@ -6738,9 +6735,6 @@
           <w:p>
             <w:pPr>
               <w:jc w:val="center"/>
-              <w:rPr>
-                <w:rFonts w:hint="eastAsia"/>
-              </w:rPr>
             </w:pPr>
             <w:r>
               <w:rPr>
@@ -6757,9 +6751,6 @@
           <w:p>
             <w:pPr>
               <w:jc w:val="center"/>
-              <w:rPr>
-                <w:rFonts w:hint="eastAsia"/>
-              </w:rPr>
             </w:pPr>
             <w:r>
               <w:rPr>
@@ -6776,9 +6767,6 @@
           <w:p>
             <w:pPr>
               <w:jc w:val="center"/>
-              <w:rPr>
-                <w:rFonts w:hint="eastAsia"/>
-              </w:rPr>
             </w:pPr>
             <w:r>
               <w:rPr>
@@ -6793,11 +6781,6 @@
             <w:tcW w:w="3481" w:type="dxa"/>
           </w:tcPr>
           <w:p>
-            <w:pPr>
-              <w:rPr>
-                <w:rFonts w:hint="eastAsia"/>
-              </w:rPr>
-            </w:pPr>
             <w:r>
               <w:rPr>
                 <w:rFonts w:hint="eastAsia"/>
@@ -8558,9 +8541,6 @@
           <w:p>
             <w:pPr>
               <w:jc w:val="center"/>
-              <w:rPr>
-                <w:rFonts w:hint="eastAsia"/>
-              </w:rPr>
             </w:pPr>
             <w:r>
               <w:rPr>
@@ -8577,9 +8557,6 @@
           <w:p>
             <w:pPr>
               <w:jc w:val="center"/>
-              <w:rPr>
-                <w:rFonts w:hint="eastAsia"/>
-              </w:rPr>
             </w:pPr>
             <w:r>
               <w:rPr>
@@ -8596,9 +8573,6 @@
           <w:p>
             <w:pPr>
               <w:jc w:val="center"/>
-              <w:rPr>
-                <w:rFonts w:hint="eastAsia"/>
-              </w:rPr>
             </w:pPr>
             <w:r>
               <w:rPr>
@@ -8615,9 +8589,6 @@
           <w:p>
             <w:pPr>
               <w:jc w:val="center"/>
-              <w:rPr>
-                <w:rFonts w:hint="eastAsia"/>
-              </w:rPr>
             </w:pPr>
             <w:r>
               <w:rPr>
@@ -8632,11 +8603,6 @@
             <w:tcW w:w="2994" w:type="dxa"/>
           </w:tcPr>
           <w:p>
-            <w:pPr>
-              <w:rPr>
-                <w:rFonts w:hint="eastAsia"/>
-              </w:rPr>
-            </w:pPr>
             <w:r>
               <w:rPr>
                 <w:rFonts w:hint="eastAsia"/>
@@ -8654,9 +8620,6 @@
           <w:p>
             <w:pPr>
               <w:jc w:val="center"/>
-              <w:rPr>
-                <w:rFonts w:hint="eastAsia"/>
-              </w:rPr>
             </w:pPr>
             <w:r>
               <w:rPr>
@@ -8673,9 +8636,6 @@
           <w:p>
             <w:pPr>
               <w:jc w:val="center"/>
-              <w:rPr>
-                <w:rFonts w:hint="eastAsia"/>
-              </w:rPr>
             </w:pPr>
             <w:r>
               <w:rPr>
@@ -8692,9 +8652,6 @@
           <w:p>
             <w:pPr>
               <w:jc w:val="center"/>
-              <w:rPr>
-                <w:rFonts w:hint="eastAsia"/>
-              </w:rPr>
             </w:pPr>
             <w:r>
               <w:rPr>
@@ -8711,9 +8668,6 @@
           <w:p>
             <w:pPr>
               <w:jc w:val="center"/>
-              <w:rPr>
-                <w:rFonts w:hint="eastAsia"/>
-              </w:rPr>
             </w:pPr>
             <w:r>
               <w:rPr>
@@ -8728,11 +8682,6 @@
             <w:tcW w:w="2994" w:type="dxa"/>
           </w:tcPr>
           <w:p>
-            <w:pPr>
-              <w:rPr>
-                <w:rFonts w:hint="eastAsia"/>
-              </w:rPr>
-            </w:pPr>
             <w:r>
               <w:rPr>
                 <w:rFonts w:hint="eastAsia"/>
@@ -11634,9 +11583,6 @@
           <w:p>
             <w:pPr>
               <w:jc w:val="center"/>
-              <w:rPr>
-                <w:rFonts w:hint="eastAsia"/>
-              </w:rPr>
             </w:pPr>
             <w:r>
               <w:rPr>
@@ -11653,9 +11599,6 @@
           <w:p>
             <w:pPr>
               <w:jc w:val="center"/>
-              <w:rPr>
-                <w:rFonts w:hint="eastAsia"/>
-              </w:rPr>
             </w:pPr>
             <w:r>
               <w:rPr>
@@ -11672,9 +11615,6 @@
           <w:p>
             <w:pPr>
               <w:jc w:val="center"/>
-              <w:rPr>
-                <w:rFonts w:hint="eastAsia"/>
-              </w:rPr>
             </w:pPr>
             <w:r>
               <w:rPr>
@@ -11691,9 +11631,6 @@
           <w:p>
             <w:pPr>
               <w:jc w:val="center"/>
-              <w:rPr>
-                <w:rFonts w:hint="eastAsia"/>
-              </w:rPr>
             </w:pPr>
             <w:r>
               <w:rPr>
@@ -11708,11 +11645,6 @@
             <w:tcW w:w="3423" w:type="dxa"/>
           </w:tcPr>
           <w:p>
-            <w:pPr>
-              <w:rPr>
-                <w:rFonts w:hint="eastAsia"/>
-              </w:rPr>
-            </w:pPr>
             <w:r>
               <w:rPr>
                 <w:rFonts w:hint="eastAsia"/>
@@ -11730,9 +11662,6 @@
           <w:p>
             <w:pPr>
               <w:jc w:val="center"/>
-              <w:rPr>
-                <w:rFonts w:hint="eastAsia"/>
-              </w:rPr>
             </w:pPr>
             <w:r>
               <w:rPr>
@@ -11749,9 +11678,6 @@
           <w:p>
             <w:pPr>
               <w:jc w:val="center"/>
-              <w:rPr>
-                <w:rFonts w:hint="eastAsia"/>
-              </w:rPr>
             </w:pPr>
             <w:r>
               <w:rPr>
@@ -11768,9 +11694,6 @@
           <w:p>
             <w:pPr>
               <w:jc w:val="center"/>
-              <w:rPr>
-                <w:rFonts w:hint="eastAsia"/>
-              </w:rPr>
             </w:pPr>
             <w:r>
               <w:rPr>
@@ -11787,9 +11710,6 @@
           <w:p>
             <w:pPr>
               <w:jc w:val="center"/>
-              <w:rPr>
-                <w:rFonts w:hint="eastAsia"/>
-              </w:rPr>
             </w:pPr>
             <w:r>
               <w:rPr>
@@ -11804,11 +11724,6 @@
             <w:tcW w:w="3423" w:type="dxa"/>
           </w:tcPr>
           <w:p>
-            <w:pPr>
-              <w:rPr>
-                <w:rFonts w:hint="eastAsia"/>
-              </w:rPr>
-            </w:pPr>
             <w:r>
               <w:rPr>
                 <w:rFonts w:hint="eastAsia"/>
@@ -11826,9 +11741,6 @@
           <w:p>
             <w:pPr>
               <w:jc w:val="center"/>
-              <w:rPr>
-                <w:rFonts w:hint="eastAsia"/>
-              </w:rPr>
             </w:pPr>
             <w:r>
               <w:rPr>
@@ -11845,9 +11757,6 @@
           <w:p>
             <w:pPr>
               <w:jc w:val="center"/>
-              <w:rPr>
-                <w:rFonts w:hint="eastAsia"/>
-              </w:rPr>
             </w:pPr>
             <w:r>
               <w:rPr>
@@ -11864,9 +11773,6 @@
           <w:p>
             <w:pPr>
               <w:jc w:val="center"/>
-              <w:rPr>
-                <w:rFonts w:hint="eastAsia"/>
-              </w:rPr>
             </w:pPr>
             <w:r>
               <w:rPr>
@@ -11883,9 +11789,6 @@
           <w:p>
             <w:pPr>
               <w:jc w:val="center"/>
-              <w:rPr>
-                <w:rFonts w:hint="eastAsia"/>
-              </w:rPr>
             </w:pPr>
             <w:r>
               <w:rPr>
@@ -11900,11 +11803,6 @@
             <w:tcW w:w="3423" w:type="dxa"/>
           </w:tcPr>
           <w:p>
-            <w:pPr>
-              <w:rPr>
-                <w:rFonts w:hint="eastAsia"/>
-              </w:rPr>
-            </w:pPr>
             <w:r>
               <w:rPr>
                 <w:rFonts w:hint="eastAsia"/>
@@ -11922,9 +11820,6 @@
           <w:p>
             <w:pPr>
               <w:jc w:val="center"/>
-              <w:rPr>
-                <w:rFonts w:hint="eastAsia"/>
-              </w:rPr>
             </w:pPr>
             <w:r>
               <w:rPr>
@@ -11941,9 +11836,6 @@
           <w:p>
             <w:pPr>
               <w:jc w:val="center"/>
-              <w:rPr>
-                <w:rFonts w:hint="eastAsia"/>
-              </w:rPr>
             </w:pPr>
             <w:r>
               <w:rPr>
@@ -11960,9 +11852,6 @@
           <w:p>
             <w:pPr>
               <w:jc w:val="center"/>
-              <w:rPr>
-                <w:rFonts w:hint="eastAsia"/>
-              </w:rPr>
             </w:pPr>
             <w:r>
               <w:rPr>
@@ -11979,9 +11868,6 @@
           <w:p>
             <w:pPr>
               <w:jc w:val="center"/>
-              <w:rPr>
-                <w:rFonts w:hint="eastAsia"/>
-              </w:rPr>
             </w:pPr>
             <w:r>
               <w:rPr>
@@ -11996,11 +11882,6 @@
             <w:tcW w:w="3423" w:type="dxa"/>
           </w:tcPr>
           <w:p>
-            <w:pPr>
-              <w:rPr>
-                <w:rFonts w:hint="eastAsia"/>
-              </w:rPr>
-            </w:pPr>
             <w:r>
               <w:rPr>
                 <w:rFonts w:hint="eastAsia"/>
@@ -13602,9 +13483,6 @@
           <w:p>
             <w:pPr>
               <w:jc w:val="center"/>
-              <w:rPr>
-                <w:rFonts w:hint="eastAsia"/>
-              </w:rPr>
             </w:pPr>
             <w:r>
               <w:rPr>
@@ -13621,9 +13499,6 @@
           <w:p>
             <w:pPr>
               <w:jc w:val="center"/>
-              <w:rPr>
-                <w:rFonts w:hint="eastAsia"/>
-              </w:rPr>
             </w:pPr>
             <w:r>
               <w:rPr>
@@ -13640,9 +13515,6 @@
           <w:p>
             <w:pPr>
               <w:jc w:val="center"/>
-              <w:rPr>
-                <w:rFonts w:hint="eastAsia"/>
-              </w:rPr>
             </w:pPr>
             <w:r>
               <w:rPr>
@@ -13659,9 +13531,6 @@
           <w:p>
             <w:pPr>
               <w:jc w:val="center"/>
-              <w:rPr>
-                <w:rFonts w:hint="eastAsia"/>
-              </w:rPr>
             </w:pPr>
             <w:r>
               <w:rPr>
@@ -13676,11 +13545,6 @@
             <w:tcW w:w="3331" w:type="dxa"/>
           </w:tcPr>
           <w:p>
-            <w:pPr>
-              <w:rPr>
-                <w:rFonts w:hint="eastAsia"/>
-              </w:rPr>
-            </w:pPr>
             <w:r>
               <w:rPr>
                 <w:rFonts w:hint="eastAsia"/>
@@ -13698,9 +13562,6 @@
           <w:p>
             <w:pPr>
               <w:jc w:val="center"/>
-              <w:rPr>
-                <w:rFonts w:hint="eastAsia"/>
-              </w:rPr>
             </w:pPr>
             <w:r>
               <w:rPr>
@@ -13717,9 +13578,6 @@
           <w:p>
             <w:pPr>
               <w:jc w:val="center"/>
-              <w:rPr>
-                <w:rFonts w:hint="eastAsia"/>
-              </w:rPr>
             </w:pPr>
             <w:r>
               <w:rPr>
@@ -13736,9 +13594,6 @@
           <w:p>
             <w:pPr>
               <w:jc w:val="center"/>
-              <w:rPr>
-                <w:rFonts w:hint="eastAsia"/>
-              </w:rPr>
             </w:pPr>
             <w:r>
               <w:rPr>
@@ -13755,9 +13610,6 @@
           <w:p>
             <w:pPr>
               <w:jc w:val="center"/>
-              <w:rPr>
-                <w:rFonts w:hint="eastAsia"/>
-              </w:rPr>
             </w:pPr>
             <w:r>
               <w:rPr>
@@ -13772,11 +13624,6 @@
             <w:tcW w:w="3331" w:type="dxa"/>
           </w:tcPr>
           <w:p>
-            <w:pPr>
-              <w:rPr>
-                <w:rFonts w:hint="eastAsia"/>
-              </w:rPr>
-            </w:pPr>
             <w:r>
               <w:rPr>
                 <w:rFonts w:hint="eastAsia"/>
@@ -13794,9 +13641,6 @@
           <w:p>
             <w:pPr>
               <w:jc w:val="center"/>
-              <w:rPr>
-                <w:rFonts w:hint="eastAsia"/>
-              </w:rPr>
             </w:pPr>
             <w:r>
               <w:rPr>
@@ -13813,9 +13657,6 @@
           <w:p>
             <w:pPr>
               <w:jc w:val="center"/>
-              <w:rPr>
-                <w:rFonts w:hint="eastAsia"/>
-              </w:rPr>
             </w:pPr>
             <w:r>
               <w:rPr>
@@ -13832,9 +13673,6 @@
           <w:p>
             <w:pPr>
               <w:jc w:val="center"/>
-              <w:rPr>
-                <w:rFonts w:hint="eastAsia"/>
-              </w:rPr>
             </w:pPr>
             <w:r>
               <w:rPr>
@@ -13851,9 +13689,6 @@
           <w:p>
             <w:pPr>
               <w:jc w:val="center"/>
-              <w:rPr>
-                <w:rFonts w:hint="eastAsia"/>
-              </w:rPr>
             </w:pPr>
             <w:r>
               <w:rPr>
@@ -13868,11 +13703,6 @@
             <w:tcW w:w="3331" w:type="dxa"/>
           </w:tcPr>
           <w:p>
-            <w:pPr>
-              <w:rPr>
-                <w:rFonts w:hint="eastAsia"/>
-              </w:rPr>
-            </w:pPr>
             <w:r>
               <w:rPr>
                 <w:rFonts w:hint="eastAsia"/>
@@ -13890,9 +13720,6 @@
           <w:p>
             <w:pPr>
               <w:jc w:val="center"/>
-              <w:rPr>
-                <w:rFonts w:hint="eastAsia"/>
-              </w:rPr>
             </w:pPr>
             <w:r>
               <w:rPr>
@@ -13909,9 +13736,6 @@
           <w:p>
             <w:pPr>
               <w:jc w:val="center"/>
-              <w:rPr>
-                <w:rFonts w:hint="eastAsia"/>
-              </w:rPr>
             </w:pPr>
             <w:r>
               <w:rPr>
@@ -13928,9 +13752,6 @@
           <w:p>
             <w:pPr>
               <w:jc w:val="center"/>
-              <w:rPr>
-                <w:rFonts w:hint="eastAsia"/>
-              </w:rPr>
             </w:pPr>
             <w:r>
               <w:rPr>
@@ -13947,9 +13768,6 @@
           <w:p>
             <w:pPr>
               <w:jc w:val="center"/>
-              <w:rPr>
-                <w:rFonts w:hint="eastAsia"/>
-              </w:rPr>
             </w:pPr>
             <w:r>
               <w:rPr>
@@ -13964,22 +13782,11 @@
             <w:tcW w:w="3331" w:type="dxa"/>
           </w:tcPr>
           <w:p>
-            <w:pPr>
-              <w:rPr>
-                <w:rFonts w:hint="eastAsia"/>
-              </w:rPr>
-            </w:pPr>
-            <w:r>
-              <w:rPr>
-                <w:rFonts w:hint="eastAsia"/>
-              </w:rPr>
-              <w:t>访存</w:t>
-            </w:r>
-            <w:r>
-              <w:rPr>
-                <w:rFonts w:hint="eastAsia"/>
-              </w:rPr>
-              <w:t>阶段的指令要进行的运算的子类型</w:t>
+            <w:r>
+              <w:rPr>
+                <w:rFonts w:hint="eastAsia"/>
+              </w:rPr>
+              <w:t>访存阶段的指令要进行的运算的子类型</w:t>
             </w:r>
           </w:p>
         </w:tc>
@@ -13992,9 +13799,6 @@
           <w:p>
             <w:pPr>
               <w:jc w:val="center"/>
-              <w:rPr>
-                <w:rFonts w:hint="eastAsia"/>
-              </w:rPr>
             </w:pPr>
             <w:r>
               <w:rPr>
@@ -14011,9 +13815,6 @@
           <w:p>
             <w:pPr>
               <w:jc w:val="center"/>
-              <w:rPr>
-                <w:rFonts w:hint="eastAsia"/>
-              </w:rPr>
             </w:pPr>
             <w:r>
               <w:rPr>
@@ -14030,9 +13831,6 @@
           <w:p>
             <w:pPr>
               <w:jc w:val="center"/>
-              <w:rPr>
-                <w:rFonts w:hint="eastAsia"/>
-              </w:rPr>
             </w:pPr>
             <w:r>
               <w:rPr>
@@ -14049,9 +13847,6 @@
           <w:p>
             <w:pPr>
               <w:jc w:val="center"/>
-              <w:rPr>
-                <w:rFonts w:hint="eastAsia"/>
-              </w:rPr>
             </w:pPr>
             <w:r>
               <w:rPr>
@@ -14066,22 +13861,11 @@
             <w:tcW w:w="3331" w:type="dxa"/>
           </w:tcPr>
           <w:p>
-            <w:pPr>
-              <w:rPr>
-                <w:rFonts w:hint="eastAsia"/>
-              </w:rPr>
-            </w:pPr>
-            <w:r>
-              <w:rPr>
-                <w:rFonts w:hint="eastAsia"/>
-              </w:rPr>
-              <w:t>访存</w:t>
-            </w:r>
-            <w:r>
-              <w:rPr>
-                <w:rFonts w:hint="eastAsia"/>
-              </w:rPr>
-              <w:t>阶段load/store指令对应的存储器地址。</w:t>
+            <w:r>
+              <w:rPr>
+                <w:rFonts w:hint="eastAsia"/>
+              </w:rPr>
+              <w:t>访存阶段load/store指令对应的存储器地址。</w:t>
             </w:r>
           </w:p>
         </w:tc>
@@ -14094,9 +13878,6 @@
           <w:p>
             <w:pPr>
               <w:jc w:val="center"/>
-              <w:rPr>
-                <w:rFonts w:hint="eastAsia"/>
-              </w:rPr>
             </w:pPr>
             <w:r>
               <w:rPr>
@@ -14113,9 +13894,6 @@
           <w:p>
             <w:pPr>
               <w:jc w:val="center"/>
-              <w:rPr>
-                <w:rFonts w:hint="eastAsia"/>
-              </w:rPr>
             </w:pPr>
             <w:r>
               <w:rPr>
@@ -14132,9 +13910,6 @@
           <w:p>
             <w:pPr>
               <w:jc w:val="center"/>
-              <w:rPr>
-                <w:rFonts w:hint="eastAsia"/>
-              </w:rPr>
             </w:pPr>
             <w:r>
               <w:rPr>
@@ -14151,9 +13926,6 @@
           <w:p>
             <w:pPr>
               <w:jc w:val="center"/>
-              <w:rPr>
-                <w:rFonts w:hint="eastAsia"/>
-              </w:rPr>
             </w:pPr>
             <w:r>
               <w:rPr>
@@ -14168,22 +13940,11 @@
             <w:tcW w:w="3331" w:type="dxa"/>
           </w:tcPr>
           <w:p>
-            <w:pPr>
-              <w:rPr>
-                <w:rFonts w:hint="eastAsia"/>
-              </w:rPr>
-            </w:pPr>
-            <w:r>
-              <w:rPr>
-                <w:rFonts w:hint="eastAsia"/>
-              </w:rPr>
-              <w:t>访存</w:t>
-            </w:r>
-            <w:r>
-              <w:rPr>
-                <w:rFonts w:hint="eastAsia"/>
-              </w:rPr>
-              <w:t>阶段的存储指令要存储的数据，或者lwl, lwr指令要写入的目的寄存器的原始值。</w:t>
+            <w:r>
+              <w:rPr>
+                <w:rFonts w:hint="eastAsia"/>
+              </w:rPr>
+              <w:t>访存阶段的存储指令要存储的数据，或者lwl, lwr指令要写入的目的寄存器的原始值。</w:t>
             </w:r>
           </w:p>
         </w:tc>
@@ -14210,11 +13971,11 @@
         <w:tblLook w:val="04A0" w:firstRow="1" w:lastRow="0" w:firstColumn="1" w:lastColumn="0" w:noHBand="0" w:noVBand="1"/>
       </w:tblPr>
       <w:tblGrid>
-        <w:gridCol w:w="698"/>
-        <w:gridCol w:w="1390"/>
-        <w:gridCol w:w="1399"/>
-        <w:gridCol w:w="1395"/>
-        <w:gridCol w:w="3414"/>
+        <w:gridCol w:w="680"/>
+        <w:gridCol w:w="1695"/>
+        <w:gridCol w:w="1348"/>
+        <w:gridCol w:w="1332"/>
+        <w:gridCol w:w="3241"/>
       </w:tblGrid>
       <w:tr>
         <w:tc>
@@ -14564,14 +14325,14 @@
               <w:rPr>
                 <w:rFonts w:hint="eastAsia"/>
               </w:rPr>
-              <w:t>访存阶段的指令是否有要写入的目</w:t>
+              <w:t>访存阶段的指令是否有要写入的</w:t>
             </w:r>
             <w:r>
               <w:rPr>
                 <w:rFonts w:hint="eastAsia"/>
               </w:rPr>
               <w:lastRenderedPageBreak/>
-              <w:t>的寄存器</w:t>
+              <w:t>目的寄存器</w:t>
             </w:r>
           </w:p>
         </w:tc>
@@ -15375,9 +15136,6 @@
           <w:p>
             <w:pPr>
               <w:jc w:val="center"/>
-              <w:rPr>
-                <w:rFonts w:hint="eastAsia"/>
-              </w:rPr>
             </w:pPr>
             <w:r>
               <w:rPr>
@@ -15394,9 +15152,6 @@
           <w:p>
             <w:pPr>
               <w:jc w:val="center"/>
-              <w:rPr>
-                <w:rFonts w:hint="eastAsia"/>
-              </w:rPr>
             </w:pPr>
             <w:r>
               <w:rPr>
@@ -15413,9 +15168,6 @@
           <w:p>
             <w:pPr>
               <w:jc w:val="center"/>
-              <w:rPr>
-                <w:rFonts w:hint="eastAsia"/>
-              </w:rPr>
             </w:pPr>
             <w:r>
               <w:rPr>
@@ -15432,9 +15184,6 @@
           <w:p>
             <w:pPr>
               <w:jc w:val="center"/>
-              <w:rPr>
-                <w:rFonts w:hint="eastAsia"/>
-              </w:rPr>
             </w:pPr>
             <w:r>
               <w:rPr>
@@ -15449,11 +15198,6 @@
             <w:tcW w:w="3414" w:type="dxa"/>
           </w:tcPr>
           <w:p>
-            <w:pPr>
-              <w:rPr>
-                <w:rFonts w:hint="eastAsia"/>
-              </w:rPr>
-            </w:pPr>
             <w:r>
               <w:rPr>
                 <w:rFonts w:hint="eastAsia"/>
@@ -15471,9 +15215,6 @@
           <w:p>
             <w:pPr>
               <w:jc w:val="center"/>
-              <w:rPr>
-                <w:rFonts w:hint="eastAsia"/>
-              </w:rPr>
             </w:pPr>
             <w:r>
               <w:rPr>
@@ -15490,9 +15231,6 @@
           <w:p>
             <w:pPr>
               <w:jc w:val="center"/>
-              <w:rPr>
-                <w:rFonts w:hint="eastAsia"/>
-              </w:rPr>
             </w:pPr>
             <w:r>
               <w:rPr>
@@ -15509,9 +15247,6 @@
           <w:p>
             <w:pPr>
               <w:jc w:val="center"/>
-              <w:rPr>
-                <w:rFonts w:hint="eastAsia"/>
-              </w:rPr>
             </w:pPr>
             <w:r>
               <w:rPr>
@@ -15528,9 +15263,6 @@
           <w:p>
             <w:pPr>
               <w:jc w:val="center"/>
-              <w:rPr>
-                <w:rFonts w:hint="eastAsia"/>
-              </w:rPr>
             </w:pPr>
             <w:r>
               <w:rPr>
@@ -15545,11 +15277,6 @@
             <w:tcW w:w="3414" w:type="dxa"/>
           </w:tcPr>
           <w:p>
-            <w:pPr>
-              <w:rPr>
-                <w:rFonts w:hint="eastAsia"/>
-              </w:rPr>
-            </w:pPr>
             <w:r>
               <w:rPr>
                 <w:rFonts w:hint="eastAsia"/>
@@ -15567,9 +15294,6 @@
           <w:p>
             <w:pPr>
               <w:jc w:val="center"/>
-              <w:rPr>
-                <w:rFonts w:hint="eastAsia"/>
-              </w:rPr>
             </w:pPr>
             <w:r>
               <w:rPr>
@@ -15586,9 +15310,6 @@
           <w:p>
             <w:pPr>
               <w:jc w:val="center"/>
-              <w:rPr>
-                <w:rFonts w:hint="eastAsia"/>
-              </w:rPr>
             </w:pPr>
             <w:r>
               <w:rPr>
@@ -15605,9 +15326,6 @@
           <w:p>
             <w:pPr>
               <w:jc w:val="center"/>
-              <w:rPr>
-                <w:rFonts w:hint="eastAsia"/>
-              </w:rPr>
             </w:pPr>
             <w:r>
               <w:rPr>
@@ -15624,9 +15342,6 @@
           <w:p>
             <w:pPr>
               <w:jc w:val="center"/>
-              <w:rPr>
-                <w:rFonts w:hint="eastAsia"/>
-              </w:rPr>
             </w:pPr>
             <w:r>
               <w:rPr>
@@ -15641,11 +15356,6 @@
             <w:tcW w:w="3414" w:type="dxa"/>
           </w:tcPr>
           <w:p>
-            <w:pPr>
-              <w:rPr>
-                <w:rFonts w:hint="eastAsia"/>
-              </w:rPr>
-            </w:pPr>
             <w:r>
               <w:rPr>
                 <w:rFonts w:hint="eastAsia"/>
@@ -15663,9 +15373,6 @@
           <w:p>
             <w:pPr>
               <w:jc w:val="center"/>
-              <w:rPr>
-                <w:rFonts w:hint="eastAsia"/>
-              </w:rPr>
             </w:pPr>
             <w:r>
               <w:rPr>
@@ -15682,9 +15389,6 @@
           <w:p>
             <w:pPr>
               <w:jc w:val="center"/>
-              <w:rPr>
-                <w:rFonts w:hint="eastAsia"/>
-              </w:rPr>
             </w:pPr>
             <w:r>
               <w:rPr>
@@ -15701,9 +15405,6 @@
           <w:p>
             <w:pPr>
               <w:jc w:val="center"/>
-              <w:rPr>
-                <w:rFonts w:hint="eastAsia"/>
-              </w:rPr>
             </w:pPr>
             <w:r>
               <w:rPr>
@@ -15720,9 +15421,6 @@
           <w:p>
             <w:pPr>
               <w:jc w:val="center"/>
-              <w:rPr>
-                <w:rFonts w:hint="eastAsia"/>
-              </w:rPr>
             </w:pPr>
             <w:r>
               <w:rPr>
@@ -15737,11 +15435,6 @@
             <w:tcW w:w="3414" w:type="dxa"/>
           </w:tcPr>
           <w:p>
-            <w:pPr>
-              <w:rPr>
-                <w:rFonts w:hint="eastAsia"/>
-              </w:rPr>
-            </w:pPr>
             <w:r>
               <w:rPr>
                 <w:rFonts w:hint="eastAsia"/>
@@ -15759,9 +15452,6 @@
           <w:p>
             <w:pPr>
               <w:jc w:val="center"/>
-              <w:rPr>
-                <w:rFonts w:hint="eastAsia"/>
-              </w:rPr>
             </w:pPr>
             <w:r>
               <w:rPr>
@@ -15778,9 +15468,6 @@
           <w:p>
             <w:pPr>
               <w:jc w:val="center"/>
-              <w:rPr>
-                <w:rFonts w:hint="eastAsia"/>
-              </w:rPr>
             </w:pPr>
             <w:r>
               <w:rPr>
@@ -15797,9 +15484,6 @@
           <w:p>
             <w:pPr>
               <w:jc w:val="center"/>
-              <w:rPr>
-                <w:rFonts w:hint="eastAsia"/>
-              </w:rPr>
             </w:pPr>
             <w:r>
               <w:rPr>
@@ -15816,9 +15500,6 @@
           <w:p>
             <w:pPr>
               <w:jc w:val="center"/>
-              <w:rPr>
-                <w:rFonts w:hint="eastAsia"/>
-              </w:rPr>
             </w:pPr>
             <w:r>
               <w:rPr>
@@ -15833,11 +15514,6 @@
             <w:tcW w:w="3414" w:type="dxa"/>
           </w:tcPr>
           <w:p>
-            <w:pPr>
-              <w:rPr>
-                <w:rFonts w:hint="eastAsia"/>
-              </w:rPr>
-            </w:pPr>
             <w:r>
               <w:rPr>
                 <w:rFonts w:hint="eastAsia"/>
@@ -15855,9 +15531,6 @@
           <w:p>
             <w:pPr>
               <w:jc w:val="center"/>
-              <w:rPr>
-                <w:rFonts w:hint="eastAsia"/>
-              </w:rPr>
             </w:pPr>
             <w:r>
               <w:rPr>
@@ -15874,9 +15547,6 @@
           <w:p>
             <w:pPr>
               <w:jc w:val="center"/>
-              <w:rPr>
-                <w:rFonts w:hint="eastAsia"/>
-              </w:rPr>
             </w:pPr>
             <w:r>
               <w:rPr>
@@ -15893,9 +15563,6 @@
           <w:p>
             <w:pPr>
               <w:jc w:val="center"/>
-              <w:rPr>
-                <w:rFonts w:hint="eastAsia"/>
-              </w:rPr>
             </w:pPr>
             <w:r>
               <w:rPr>
@@ -15912,9 +15579,6 @@
           <w:p>
             <w:pPr>
               <w:jc w:val="center"/>
-              <w:rPr>
-                <w:rFonts w:hint="eastAsia"/>
-              </w:rPr>
             </w:pPr>
             <w:r>
               <w:rPr>
@@ -15929,11 +15593,6 @@
             <w:tcW w:w="3414" w:type="dxa"/>
           </w:tcPr>
           <w:p>
-            <w:pPr>
-              <w:rPr>
-                <w:rFonts w:hint="eastAsia"/>
-              </w:rPr>
-            </w:pPr>
             <w:r>
               <w:rPr>
                 <w:rFonts w:hint="eastAsia"/>
@@ -15951,9 +15610,6 @@
           <w:p>
             <w:pPr>
               <w:jc w:val="center"/>
-              <w:rPr>
-                <w:rFonts w:hint="eastAsia"/>
-              </w:rPr>
             </w:pPr>
             <w:r>
               <w:rPr>
@@ -15970,9 +15626,6 @@
           <w:p>
             <w:pPr>
               <w:jc w:val="center"/>
-              <w:rPr>
-                <w:rFonts w:hint="eastAsia"/>
-              </w:rPr>
             </w:pPr>
             <w:r>
               <w:rPr>
@@ -15989,9 +15642,6 @@
           <w:p>
             <w:pPr>
               <w:jc w:val="center"/>
-              <w:rPr>
-                <w:rFonts w:hint="eastAsia"/>
-              </w:rPr>
             </w:pPr>
             <w:r>
               <w:rPr>
@@ -16008,9 +15658,6 @@
           <w:p>
             <w:pPr>
               <w:jc w:val="center"/>
-              <w:rPr>
-                <w:rFonts w:hint="eastAsia"/>
-              </w:rPr>
             </w:pPr>
             <w:r>
               <w:rPr>
@@ -16025,11 +15672,6 @@
             <w:tcW w:w="3414" w:type="dxa"/>
           </w:tcPr>
           <w:p>
-            <w:pPr>
-              <w:rPr>
-                <w:rFonts w:hint="eastAsia"/>
-              </w:rPr>
-            </w:pPr>
             <w:r>
               <w:rPr>
                 <w:rFonts w:hint="eastAsia"/>
@@ -16047,9 +15689,6 @@
           <w:p>
             <w:pPr>
               <w:jc w:val="center"/>
-              <w:rPr>
-                <w:rFonts w:hint="eastAsia"/>
-              </w:rPr>
             </w:pPr>
             <w:r>
               <w:rPr>
@@ -16066,9 +15705,6 @@
           <w:p>
             <w:pPr>
               <w:jc w:val="center"/>
-              <w:rPr>
-                <w:rFonts w:hint="eastAsia"/>
-              </w:rPr>
             </w:pPr>
             <w:r>
               <w:rPr>
@@ -16085,9 +15721,6 @@
           <w:p>
             <w:pPr>
               <w:jc w:val="center"/>
-              <w:rPr>
-                <w:rFonts w:hint="eastAsia"/>
-              </w:rPr>
             </w:pPr>
             <w:r>
               <w:rPr>
@@ -16104,9 +15737,6 @@
           <w:p>
             <w:pPr>
               <w:jc w:val="center"/>
-              <w:rPr>
-                <w:rFonts w:hint="eastAsia"/>
-              </w:rPr>
             </w:pPr>
             <w:r>
               <w:rPr>
@@ -16121,11 +15751,6 @@
             <w:tcW w:w="3414" w:type="dxa"/>
           </w:tcPr>
           <w:p>
-            <w:pPr>
-              <w:rPr>
-                <w:rFonts w:hint="eastAsia"/>
-              </w:rPr>
-            </w:pPr>
             <w:r>
               <w:rPr>
                 <w:rFonts w:hint="eastAsia"/>
@@ -16143,9 +15768,6 @@
           <w:p>
             <w:pPr>
               <w:jc w:val="center"/>
-              <w:rPr>
-                <w:rFonts w:hint="eastAsia"/>
-              </w:rPr>
             </w:pPr>
             <w:r>
               <w:rPr>
@@ -16162,9 +15784,6 @@
           <w:p>
             <w:pPr>
               <w:jc w:val="center"/>
-              <w:rPr>
-                <w:rFonts w:hint="eastAsia"/>
-              </w:rPr>
             </w:pPr>
             <w:r>
               <w:rPr>
@@ -16181,9 +15800,6 @@
           <w:p>
             <w:pPr>
               <w:jc w:val="center"/>
-              <w:rPr>
-                <w:rFonts w:hint="eastAsia"/>
-              </w:rPr>
             </w:pPr>
             <w:r>
               <w:rPr>
@@ -16200,9 +15816,6 @@
           <w:p>
             <w:pPr>
               <w:jc w:val="center"/>
-              <w:rPr>
-                <w:rFonts w:hint="eastAsia"/>
-              </w:rPr>
             </w:pPr>
             <w:r>
               <w:rPr>
@@ -16217,16 +15830,434 @@
             <w:tcW w:w="3414" w:type="dxa"/>
           </w:tcPr>
           <w:p>
-            <w:pPr>
-              <w:rPr>
-                <w:rFonts w:hint="eastAsia"/>
-              </w:rPr>
-            </w:pPr>
             <w:r>
               <w:rPr>
                 <w:rFonts w:hint="eastAsia"/>
               </w:rPr>
               <w:t>从数据存储器读取的数据。</w:t>
+            </w:r>
+          </w:p>
+        </w:tc>
+      </w:tr>
+      <w:tr>
+        <w:tc>
+          <w:tcPr>
+            <w:tcW w:w="698" w:type="dxa"/>
+          </w:tcPr>
+          <w:p>
+            <w:pPr>
+              <w:jc w:val="center"/>
+            </w:pPr>
+            <w:r>
+              <w:rPr>
+                <w:rFonts w:hint="eastAsia"/>
+              </w:rPr>
+              <w:t>23</w:t>
+            </w:r>
+          </w:p>
+        </w:tc>
+        <w:tc>
+          <w:tcPr>
+            <w:tcW w:w="1390" w:type="dxa"/>
+          </w:tcPr>
+          <w:p>
+            <w:pPr>
+              <w:jc w:val="center"/>
+            </w:pPr>
+            <w:r>
+              <w:rPr>
+                <w:rFonts w:hint="eastAsia"/>
+              </w:rPr>
+              <w:t>LLbit_i</w:t>
+            </w:r>
+          </w:p>
+        </w:tc>
+        <w:tc>
+          <w:tcPr>
+            <w:tcW w:w="1399" w:type="dxa"/>
+          </w:tcPr>
+          <w:p>
+            <w:pPr>
+              <w:jc w:val="center"/>
+            </w:pPr>
+            <w:r>
+              <w:rPr>
+                <w:rFonts w:hint="eastAsia"/>
+              </w:rPr>
+              <w:t>32</w:t>
+            </w:r>
+          </w:p>
+        </w:tc>
+        <w:tc>
+          <w:tcPr>
+            <w:tcW w:w="1395" w:type="dxa"/>
+          </w:tcPr>
+          <w:p>
+            <w:pPr>
+              <w:jc w:val="center"/>
+            </w:pPr>
+            <w:r>
+              <w:rPr>
+                <w:rFonts w:hint="eastAsia"/>
+              </w:rPr>
+              <w:t>I</w:t>
+            </w:r>
+          </w:p>
+        </w:tc>
+        <w:tc>
+          <w:tcPr>
+            <w:tcW w:w="3414" w:type="dxa"/>
+          </w:tcPr>
+          <w:p>
+            <w:r>
+              <w:rPr>
+                <w:rFonts w:hint="eastAsia"/>
+              </w:rPr>
+              <w:t>LLbit模块给出的LLbit寄存器的值</w:t>
+            </w:r>
+          </w:p>
+        </w:tc>
+      </w:tr>
+      <w:tr>
+        <w:tc>
+          <w:tcPr>
+            <w:tcW w:w="698" w:type="dxa"/>
+          </w:tcPr>
+          <w:p>
+            <w:pPr>
+              <w:jc w:val="center"/>
+            </w:pPr>
+            <w:r>
+              <w:rPr>
+                <w:rFonts w:hint="eastAsia"/>
+              </w:rPr>
+              <w:t>24</w:t>
+            </w:r>
+          </w:p>
+        </w:tc>
+        <w:tc>
+          <w:tcPr>
+            <w:tcW w:w="1390" w:type="dxa"/>
+          </w:tcPr>
+          <w:p>
+            <w:pPr>
+              <w:jc w:val="center"/>
+            </w:pPr>
+            <w:r>
+              <w:rPr>
+                <w:rFonts w:hint="eastAsia"/>
+              </w:rPr>
+              <w:t>wb_LLbit_we_i</w:t>
+            </w:r>
+          </w:p>
+        </w:tc>
+        <w:tc>
+          <w:tcPr>
+            <w:tcW w:w="1399" w:type="dxa"/>
+          </w:tcPr>
+          <w:p>
+            <w:pPr>
+              <w:jc w:val="center"/>
+            </w:pPr>
+            <w:r>
+              <w:rPr>
+                <w:rFonts w:hint="eastAsia"/>
+              </w:rPr>
+              <w:t>1</w:t>
+            </w:r>
+          </w:p>
+        </w:tc>
+        <w:tc>
+          <w:tcPr>
+            <w:tcW w:w="1395" w:type="dxa"/>
+          </w:tcPr>
+          <w:p>
+            <w:pPr>
+              <w:jc w:val="center"/>
+            </w:pPr>
+            <w:r>
+              <w:rPr>
+                <w:rFonts w:hint="eastAsia"/>
+              </w:rPr>
+              <w:t>I</w:t>
+            </w:r>
+          </w:p>
+        </w:tc>
+        <w:tc>
+          <w:tcPr>
+            <w:tcW w:w="3414" w:type="dxa"/>
+          </w:tcPr>
+          <w:p>
+            <w:r>
+              <w:rPr>
+                <w:rFonts w:hint="eastAsia"/>
+              </w:rPr>
+              <w:t>回</w:t>
+            </w:r>
+            <w:proofErr w:type="gramStart"/>
+            <w:r>
+              <w:rPr>
+                <w:rFonts w:hint="eastAsia"/>
+              </w:rPr>
+              <w:t>写阶段</w:t>
+            </w:r>
+            <w:proofErr w:type="gramEnd"/>
+            <w:r>
+              <w:rPr>
+                <w:rFonts w:hint="eastAsia"/>
+              </w:rPr>
+              <w:t>的指令是否要写LLbit寄存器</w:t>
+            </w:r>
+          </w:p>
+        </w:tc>
+      </w:tr>
+      <w:tr>
+        <w:tc>
+          <w:tcPr>
+            <w:tcW w:w="698" w:type="dxa"/>
+          </w:tcPr>
+          <w:p>
+            <w:pPr>
+              <w:jc w:val="center"/>
+            </w:pPr>
+            <w:r>
+              <w:rPr>
+                <w:rFonts w:hint="eastAsia"/>
+              </w:rPr>
+              <w:t>25</w:t>
+            </w:r>
+          </w:p>
+        </w:tc>
+        <w:tc>
+          <w:tcPr>
+            <w:tcW w:w="1390" w:type="dxa"/>
+          </w:tcPr>
+          <w:p>
+            <w:pPr>
+              <w:jc w:val="center"/>
+            </w:pPr>
+            <w:r>
+              <w:rPr>
+                <w:rFonts w:hint="eastAsia"/>
+              </w:rPr>
+              <w:t>wb_LLbit_value_i</w:t>
+            </w:r>
+          </w:p>
+        </w:tc>
+        <w:tc>
+          <w:tcPr>
+            <w:tcW w:w="1399" w:type="dxa"/>
+          </w:tcPr>
+          <w:p>
+            <w:pPr>
+              <w:jc w:val="center"/>
+            </w:pPr>
+            <w:r>
+              <w:rPr>
+                <w:rFonts w:hint="eastAsia"/>
+              </w:rPr>
+              <w:t>32</w:t>
+            </w:r>
+          </w:p>
+        </w:tc>
+        <w:tc>
+          <w:tcPr>
+            <w:tcW w:w="1395" w:type="dxa"/>
+          </w:tcPr>
+          <w:p>
+            <w:pPr>
+              <w:jc w:val="center"/>
+            </w:pPr>
+            <w:r>
+              <w:rPr>
+                <w:rFonts w:hint="eastAsia"/>
+              </w:rPr>
+              <w:t>I</w:t>
+            </w:r>
+          </w:p>
+        </w:tc>
+        <w:tc>
+          <w:tcPr>
+            <w:tcW w:w="3414" w:type="dxa"/>
+          </w:tcPr>
+          <w:p>
+            <w:r>
+              <w:rPr>
+                <w:rFonts w:hint="eastAsia"/>
+              </w:rPr>
+              <w:t>回</w:t>
+            </w:r>
+            <w:proofErr w:type="gramStart"/>
+            <w:r>
+              <w:rPr>
+                <w:rFonts w:hint="eastAsia"/>
+              </w:rPr>
+              <w:t>写阶段</w:t>
+            </w:r>
+            <w:proofErr w:type="gramEnd"/>
+            <w:r>
+              <w:rPr>
+                <w:rFonts w:hint="eastAsia"/>
+              </w:rPr>
+              <w:t>要写入LLbit寄存器的值</w:t>
+            </w:r>
+          </w:p>
+        </w:tc>
+      </w:tr>
+      <w:tr>
+        <w:tc>
+          <w:tcPr>
+            <w:tcW w:w="698" w:type="dxa"/>
+          </w:tcPr>
+          <w:p>
+            <w:pPr>
+              <w:jc w:val="center"/>
+            </w:pPr>
+            <w:r>
+              <w:rPr>
+                <w:rFonts w:hint="eastAsia"/>
+              </w:rPr>
+              <w:t>26</w:t>
+            </w:r>
+          </w:p>
+        </w:tc>
+        <w:tc>
+          <w:tcPr>
+            <w:tcW w:w="1390" w:type="dxa"/>
+          </w:tcPr>
+          <w:p>
+            <w:pPr>
+              <w:jc w:val="center"/>
+            </w:pPr>
+            <w:r>
+              <w:rPr>
+                <w:rFonts w:hint="eastAsia"/>
+              </w:rPr>
+              <w:t>LLbit_we_o</w:t>
+            </w:r>
+          </w:p>
+        </w:tc>
+        <w:tc>
+          <w:tcPr>
+            <w:tcW w:w="1399" w:type="dxa"/>
+          </w:tcPr>
+          <w:p>
+            <w:pPr>
+              <w:jc w:val="center"/>
+            </w:pPr>
+            <w:r>
+              <w:rPr>
+                <w:rFonts w:hint="eastAsia"/>
+              </w:rPr>
+              <w:t>1</w:t>
+            </w:r>
+          </w:p>
+        </w:tc>
+        <w:tc>
+          <w:tcPr>
+            <w:tcW w:w="1395" w:type="dxa"/>
+          </w:tcPr>
+          <w:p>
+            <w:pPr>
+              <w:jc w:val="center"/>
+            </w:pPr>
+            <w:r>
+              <w:rPr>
+                <w:rFonts w:hint="eastAsia"/>
+              </w:rPr>
+              <w:t>O</w:t>
+            </w:r>
+          </w:p>
+        </w:tc>
+        <w:tc>
+          <w:tcPr>
+            <w:tcW w:w="3414" w:type="dxa"/>
+          </w:tcPr>
+          <w:p>
+            <w:r>
+              <w:rPr>
+                <w:rFonts w:hint="eastAsia"/>
+              </w:rPr>
+              <w:t>访存阶段的指令是否要写LLbit寄存器</w:t>
+            </w:r>
+          </w:p>
+        </w:tc>
+      </w:tr>
+      <w:tr>
+        <w:tc>
+          <w:tcPr>
+            <w:tcW w:w="698" w:type="dxa"/>
+          </w:tcPr>
+          <w:p>
+            <w:pPr>
+              <w:jc w:val="center"/>
+            </w:pPr>
+            <w:r>
+              <w:rPr>
+                <w:rFonts w:hint="eastAsia"/>
+              </w:rPr>
+              <w:t>27</w:t>
+            </w:r>
+          </w:p>
+        </w:tc>
+        <w:tc>
+          <w:tcPr>
+            <w:tcW w:w="1390" w:type="dxa"/>
+          </w:tcPr>
+          <w:p>
+            <w:pPr>
+              <w:jc w:val="center"/>
+            </w:pPr>
+            <w:r>
+              <w:rPr>
+                <w:rFonts w:hint="eastAsia"/>
+              </w:rPr>
+              <w:t>LLbit_value_o</w:t>
+            </w:r>
+          </w:p>
+        </w:tc>
+        <w:tc>
+          <w:tcPr>
+            <w:tcW w:w="1399" w:type="dxa"/>
+          </w:tcPr>
+          <w:p>
+            <w:pPr>
+              <w:jc w:val="center"/>
+            </w:pPr>
+            <w:r>
+              <w:rPr>
+                <w:rFonts w:hint="eastAsia"/>
+              </w:rPr>
+              <w:t>32</w:t>
+            </w:r>
+          </w:p>
+        </w:tc>
+        <w:tc>
+          <w:tcPr>
+            <w:tcW w:w="1395" w:type="dxa"/>
+          </w:tcPr>
+          <w:p>
+            <w:pPr>
+              <w:jc w:val="center"/>
+            </w:pPr>
+            <w:r>
+              <w:rPr>
+                <w:rFonts w:hint="eastAsia"/>
+              </w:rPr>
+              <w:t>O</w:t>
+            </w:r>
+          </w:p>
+        </w:tc>
+        <w:tc>
+          <w:tcPr>
+            <w:tcW w:w="3414" w:type="dxa"/>
+          </w:tcPr>
+          <w:p>
+            <w:r>
+              <w:rPr>
+                <w:rFonts w:hint="eastAsia"/>
+              </w:rPr>
+              <w:t>访存阶段的指令要写入LLbit寄存器的值</w:t>
             </w:r>
           </w:p>
         </w:tc>
@@ -16240,6 +16271,7 @@
         <w:rPr>
           <w:rFonts w:hint="eastAsia"/>
         </w:rPr>
+        <w:lastRenderedPageBreak/>
         <w:t>1.12 MEM/WB模块</w:t>
       </w:r>
     </w:p>
@@ -16250,11 +16282,11 @@
         <w:tblLook w:val="04A0" w:firstRow="1" w:lastRow="0" w:firstColumn="1" w:lastColumn="0" w:noHBand="0" w:noVBand="1"/>
       </w:tblPr>
       <w:tblGrid>
-        <w:gridCol w:w="689"/>
-        <w:gridCol w:w="1552"/>
-        <w:gridCol w:w="1372"/>
-        <w:gridCol w:w="1363"/>
-        <w:gridCol w:w="3320"/>
+        <w:gridCol w:w="683"/>
+        <w:gridCol w:w="1654"/>
+        <w:gridCol w:w="1355"/>
+        <w:gridCol w:w="1342"/>
+        <w:gridCol w:w="3262"/>
       </w:tblGrid>
       <w:tr>
         <w:tc>
@@ -16683,14 +16715,7 @@
               <w:rPr>
                 <w:rFonts w:hint="eastAsia"/>
               </w:rPr>
-              <w:t>访存阶段的指令最终是否有要写</w:t>
-            </w:r>
-            <w:r>
-              <w:rPr>
-                <w:rFonts w:hint="eastAsia"/>
-              </w:rPr>
-              <w:lastRenderedPageBreak/>
-              <w:t>入的目的地址。</w:t>
+              <w:t>访存阶段的指令最终是否有要写入的目的地址。</w:t>
             </w:r>
           </w:p>
         </w:tc>
@@ -16708,7 +16733,6 @@
               <w:rPr>
                 <w:rFonts w:hint="eastAsia"/>
               </w:rPr>
-              <w:lastRenderedPageBreak/>
               <w:t>5</w:t>
             </w:r>
           </w:p>
@@ -17566,6 +17590,418 @@
                 <w:rFonts w:hint="eastAsia"/>
               </w:rPr>
               <w:t>的指令要写入LO寄存器的值。</w:t>
+            </w:r>
+          </w:p>
+        </w:tc>
+      </w:tr>
+      <w:tr>
+        <w:tc>
+          <w:tcPr>
+            <w:tcW w:w="701" w:type="dxa"/>
+          </w:tcPr>
+          <w:p>
+            <w:pPr>
+              <w:jc w:val="center"/>
+              <w:rPr>
+                <w:rFonts w:hint="eastAsia"/>
+              </w:rPr>
+            </w:pPr>
+            <w:r>
+              <w:rPr>
+                <w:rFonts w:hint="eastAsia"/>
+              </w:rPr>
+              <w:t>15</w:t>
+            </w:r>
+          </w:p>
+        </w:tc>
+        <w:tc>
+          <w:tcPr>
+            <w:tcW w:w="1329" w:type="dxa"/>
+          </w:tcPr>
+          <w:p>
+            <w:pPr>
+              <w:jc w:val="center"/>
+              <w:rPr>
+                <w:rFonts w:hint="eastAsia"/>
+              </w:rPr>
+            </w:pPr>
+            <w:r>
+              <w:rPr>
+                <w:rFonts w:hint="eastAsia"/>
+              </w:rPr>
+              <w:t>mem_llbit_we</w:t>
+            </w:r>
+          </w:p>
+        </w:tc>
+        <w:tc>
+          <w:tcPr>
+            <w:tcW w:w="1409" w:type="dxa"/>
+          </w:tcPr>
+          <w:p>
+            <w:pPr>
+              <w:jc w:val="center"/>
+              <w:rPr>
+                <w:rFonts w:hint="eastAsia"/>
+              </w:rPr>
+            </w:pPr>
+            <w:r>
+              <w:rPr>
+                <w:rFonts w:hint="eastAsia"/>
+              </w:rPr>
+              <w:t>1</w:t>
+            </w:r>
+          </w:p>
+        </w:tc>
+        <w:tc>
+          <w:tcPr>
+            <w:tcW w:w="1408" w:type="dxa"/>
+          </w:tcPr>
+          <w:p>
+            <w:pPr>
+              <w:jc w:val="center"/>
+              <w:rPr>
+                <w:rFonts w:hint="eastAsia"/>
+              </w:rPr>
+            </w:pPr>
+            <w:r>
+              <w:rPr>
+                <w:rFonts w:hint="eastAsia"/>
+              </w:rPr>
+              <w:t>I</w:t>
+            </w:r>
+          </w:p>
+        </w:tc>
+        <w:tc>
+          <w:tcPr>
+            <w:tcW w:w="3449" w:type="dxa"/>
+          </w:tcPr>
+          <w:p>
+            <w:pPr>
+              <w:rPr>
+                <w:rFonts w:hint="eastAsia"/>
+              </w:rPr>
+            </w:pPr>
+            <w:r>
+              <w:rPr>
+                <w:rFonts w:hint="eastAsia"/>
+              </w:rPr>
+              <w:t>访存阶段的指令是否要写入LLbit寄存器</w:t>
+            </w:r>
+          </w:p>
+        </w:tc>
+      </w:tr>
+      <w:tr>
+        <w:tc>
+          <w:tcPr>
+            <w:tcW w:w="701" w:type="dxa"/>
+          </w:tcPr>
+          <w:p>
+            <w:pPr>
+              <w:jc w:val="center"/>
+              <w:rPr>
+                <w:rFonts w:hint="eastAsia"/>
+              </w:rPr>
+            </w:pPr>
+            <w:r>
+              <w:rPr>
+                <w:rFonts w:hint="eastAsia"/>
+              </w:rPr>
+              <w:t>16</w:t>
+            </w:r>
+          </w:p>
+        </w:tc>
+        <w:tc>
+          <w:tcPr>
+            <w:tcW w:w="1329" w:type="dxa"/>
+          </w:tcPr>
+          <w:p>
+            <w:pPr>
+              <w:jc w:val="center"/>
+              <w:rPr>
+                <w:rFonts w:hint="eastAsia"/>
+              </w:rPr>
+            </w:pPr>
+            <w:r>
+              <w:rPr>
+                <w:rFonts w:hint="eastAsia"/>
+              </w:rPr>
+              <w:t>mem_llbit_value</w:t>
+            </w:r>
+          </w:p>
+        </w:tc>
+        <w:tc>
+          <w:tcPr>
+            <w:tcW w:w="1409" w:type="dxa"/>
+          </w:tcPr>
+          <w:p>
+            <w:pPr>
+              <w:jc w:val="center"/>
+              <w:rPr>
+                <w:rFonts w:hint="eastAsia"/>
+              </w:rPr>
+            </w:pPr>
+            <w:r>
+              <w:rPr>
+                <w:rFonts w:hint="eastAsia"/>
+              </w:rPr>
+              <w:t>32</w:t>
+            </w:r>
+          </w:p>
+        </w:tc>
+        <w:tc>
+          <w:tcPr>
+            <w:tcW w:w="1408" w:type="dxa"/>
+          </w:tcPr>
+          <w:p>
+            <w:pPr>
+              <w:jc w:val="center"/>
+              <w:rPr>
+                <w:rFonts w:hint="eastAsia"/>
+              </w:rPr>
+            </w:pPr>
+            <w:r>
+              <w:rPr>
+                <w:rFonts w:hint="eastAsia"/>
+              </w:rPr>
+              <w:t>I</w:t>
+            </w:r>
+          </w:p>
+        </w:tc>
+        <w:tc>
+          <w:tcPr>
+            <w:tcW w:w="3449" w:type="dxa"/>
+          </w:tcPr>
+          <w:p>
+            <w:pPr>
+              <w:rPr>
+                <w:rFonts w:hint="eastAsia"/>
+              </w:rPr>
+            </w:pPr>
+            <w:r>
+              <w:rPr>
+                <w:rFonts w:hint="eastAsia"/>
+              </w:rPr>
+              <w:t>访存阶段的指令要写入LLbit寄存器的值。</w:t>
+            </w:r>
+          </w:p>
+        </w:tc>
+      </w:tr>
+      <w:tr>
+        <w:tc>
+          <w:tcPr>
+            <w:tcW w:w="701" w:type="dxa"/>
+          </w:tcPr>
+          <w:p>
+            <w:pPr>
+              <w:jc w:val="center"/>
+              <w:rPr>
+                <w:rFonts w:hint="eastAsia"/>
+              </w:rPr>
+            </w:pPr>
+            <w:r>
+              <w:rPr>
+                <w:rFonts w:hint="eastAsia"/>
+              </w:rPr>
+              <w:t>17</w:t>
+            </w:r>
+          </w:p>
+        </w:tc>
+        <w:tc>
+          <w:tcPr>
+            <w:tcW w:w="1329" w:type="dxa"/>
+          </w:tcPr>
+          <w:p>
+            <w:pPr>
+              <w:jc w:val="center"/>
+              <w:rPr>
+                <w:rFonts w:hint="eastAsia"/>
+              </w:rPr>
+            </w:pPr>
+            <w:r>
+              <w:rPr>
+                <w:rFonts w:hint="eastAsia"/>
+              </w:rPr>
+              <w:t>wb_llbit_we</w:t>
+            </w:r>
+          </w:p>
+        </w:tc>
+        <w:tc>
+          <w:tcPr>
+            <w:tcW w:w="1409" w:type="dxa"/>
+          </w:tcPr>
+          <w:p>
+            <w:pPr>
+              <w:jc w:val="center"/>
+              <w:rPr>
+                <w:rFonts w:hint="eastAsia"/>
+              </w:rPr>
+            </w:pPr>
+            <w:r>
+              <w:rPr>
+                <w:rFonts w:hint="eastAsia"/>
+              </w:rPr>
+              <w:t>1</w:t>
+            </w:r>
+          </w:p>
+        </w:tc>
+        <w:tc>
+          <w:tcPr>
+            <w:tcW w:w="1408" w:type="dxa"/>
+          </w:tcPr>
+          <w:p>
+            <w:pPr>
+              <w:jc w:val="center"/>
+              <w:rPr>
+                <w:rFonts w:hint="eastAsia"/>
+              </w:rPr>
+            </w:pPr>
+            <w:r>
+              <w:rPr>
+                <w:rFonts w:hint="eastAsia"/>
+              </w:rPr>
+              <w:t>O</w:t>
+            </w:r>
+          </w:p>
+        </w:tc>
+        <w:tc>
+          <w:tcPr>
+            <w:tcW w:w="3449" w:type="dxa"/>
+          </w:tcPr>
+          <w:p>
+            <w:pPr>
+              <w:rPr>
+                <w:rFonts w:hint="eastAsia"/>
+              </w:rPr>
+            </w:pPr>
+            <w:r>
+              <w:rPr>
+                <w:rFonts w:hint="eastAsia"/>
+              </w:rPr>
+              <w:t>回</w:t>
+            </w:r>
+            <w:proofErr w:type="gramStart"/>
+            <w:r>
+              <w:rPr>
+                <w:rFonts w:hint="eastAsia"/>
+              </w:rPr>
+              <w:t>写阶段</w:t>
+            </w:r>
+            <w:proofErr w:type="gramEnd"/>
+            <w:r>
+              <w:rPr>
+                <w:rFonts w:hint="eastAsia"/>
+              </w:rPr>
+              <w:t>的指令是否要写LLbit寄存器。</w:t>
+            </w:r>
+          </w:p>
+        </w:tc>
+      </w:tr>
+      <w:tr>
+        <w:tc>
+          <w:tcPr>
+            <w:tcW w:w="701" w:type="dxa"/>
+          </w:tcPr>
+          <w:p>
+            <w:pPr>
+              <w:jc w:val="center"/>
+              <w:rPr>
+                <w:rFonts w:hint="eastAsia"/>
+              </w:rPr>
+            </w:pPr>
+            <w:r>
+              <w:rPr>
+                <w:rFonts w:hint="eastAsia"/>
+              </w:rPr>
+              <w:t>18</w:t>
+            </w:r>
+          </w:p>
+        </w:tc>
+        <w:tc>
+          <w:tcPr>
+            <w:tcW w:w="1329" w:type="dxa"/>
+          </w:tcPr>
+          <w:p>
+            <w:pPr>
+              <w:jc w:val="center"/>
+              <w:rPr>
+                <w:rFonts w:hint="eastAsia"/>
+              </w:rPr>
+            </w:pPr>
+            <w:r>
+              <w:rPr>
+                <w:rFonts w:hint="eastAsia"/>
+              </w:rPr>
+              <w:t>wb_llbit_value</w:t>
+            </w:r>
+          </w:p>
+        </w:tc>
+        <w:tc>
+          <w:tcPr>
+            <w:tcW w:w="1409" w:type="dxa"/>
+          </w:tcPr>
+          <w:p>
+            <w:pPr>
+              <w:jc w:val="center"/>
+              <w:rPr>
+                <w:rFonts w:hint="eastAsia"/>
+              </w:rPr>
+            </w:pPr>
+            <w:r>
+              <w:rPr>
+                <w:rFonts w:hint="eastAsia"/>
+              </w:rPr>
+              <w:t>32</w:t>
+            </w:r>
+          </w:p>
+        </w:tc>
+        <w:tc>
+          <w:tcPr>
+            <w:tcW w:w="1408" w:type="dxa"/>
+          </w:tcPr>
+          <w:p>
+            <w:pPr>
+              <w:jc w:val="center"/>
+              <w:rPr>
+                <w:rFonts w:hint="eastAsia"/>
+              </w:rPr>
+            </w:pPr>
+            <w:r>
+              <w:rPr>
+                <w:rFonts w:hint="eastAsia"/>
+              </w:rPr>
+              <w:t>O</w:t>
+            </w:r>
+          </w:p>
+        </w:tc>
+        <w:tc>
+          <w:tcPr>
+            <w:tcW w:w="3449" w:type="dxa"/>
+          </w:tcPr>
+          <w:p>
+            <w:pPr>
+              <w:rPr>
+                <w:rFonts w:hint="eastAsia"/>
+              </w:rPr>
+            </w:pPr>
+            <w:r>
+              <w:rPr>
+                <w:rFonts w:hint="eastAsia"/>
+              </w:rPr>
+              <w:t>回</w:t>
+            </w:r>
+            <w:proofErr w:type="gramStart"/>
+            <w:r>
+              <w:rPr>
+                <w:rFonts w:hint="eastAsia"/>
+              </w:rPr>
+              <w:t>写阶段</w:t>
+            </w:r>
+            <w:proofErr w:type="gramEnd"/>
+            <w:r>
+              <w:rPr>
+                <w:rFonts w:hint="eastAsia"/>
+              </w:rPr>
+              <w:t>的指令要写入LLbit寄存器的值。</w:t>
             </w:r>
           </w:p>
         </w:tc>
@@ -17799,6 +18235,7 @@
               <w:rPr>
                 <w:rFonts w:hint="eastAsia"/>
               </w:rPr>
+              <w:lastRenderedPageBreak/>
               <w:t>2</w:t>
             </w:r>
           </w:p>
@@ -18114,9 +18551,6 @@
           <w:p>
             <w:pPr>
               <w:jc w:val="center"/>
-              <w:rPr>
-                <w:rFonts w:hint="eastAsia"/>
-              </w:rPr>
             </w:pPr>
             <w:r>
               <w:rPr>
@@ -18133,9 +18567,6 @@
           <w:p>
             <w:pPr>
               <w:jc w:val="center"/>
-              <w:rPr>
-                <w:rFonts w:hint="eastAsia"/>
-              </w:rPr>
             </w:pPr>
             <w:r>
               <w:rPr>
@@ -18152,9 +18583,6 @@
           <w:p>
             <w:pPr>
               <w:jc w:val="center"/>
-              <w:rPr>
-                <w:rFonts w:hint="eastAsia"/>
-              </w:rPr>
             </w:pPr>
             <w:r>
               <w:rPr>
@@ -18171,9 +18599,6 @@
           <w:p>
             <w:pPr>
               <w:jc w:val="center"/>
-              <w:rPr>
-                <w:rFonts w:hint="eastAsia"/>
-              </w:rPr>
             </w:pPr>
             <w:r>
               <w:rPr>
@@ -18188,11 +18613,6 @@
             <w:tcW w:w="3449" w:type="dxa"/>
           </w:tcPr>
           <w:p>
-            <w:pPr>
-              <w:rPr>
-                <w:rFonts w:hint="eastAsia"/>
-              </w:rPr>
-            </w:pPr>
             <w:r>
               <w:rPr>
                 <w:rFonts w:hint="eastAsia"/>
@@ -18210,9 +18630,6 @@
           <w:p>
             <w:pPr>
               <w:jc w:val="center"/>
-              <w:rPr>
-                <w:rFonts w:hint="eastAsia"/>
-              </w:rPr>
             </w:pPr>
             <w:r>
               <w:rPr>
@@ -18229,9 +18646,6 @@
           <w:p>
             <w:pPr>
               <w:jc w:val="center"/>
-              <w:rPr>
-                <w:rFonts w:hint="eastAsia"/>
-              </w:rPr>
             </w:pPr>
             <w:r>
               <w:rPr>
@@ -18248,9 +18662,6 @@
           <w:p>
             <w:pPr>
               <w:jc w:val="center"/>
-              <w:rPr>
-                <w:rFonts w:hint="eastAsia"/>
-              </w:rPr>
             </w:pPr>
             <w:r>
               <w:rPr>
@@ -18267,9 +18678,6 @@
           <w:p>
             <w:pPr>
               <w:jc w:val="center"/>
-              <w:rPr>
-                <w:rFonts w:hint="eastAsia"/>
-              </w:rPr>
             </w:pPr>
             <w:r>
               <w:rPr>
@@ -18284,11 +18692,6 @@
             <w:tcW w:w="3449" w:type="dxa"/>
           </w:tcPr>
           <w:p>
-            <w:pPr>
-              <w:rPr>
-                <w:rFonts w:hint="eastAsia"/>
-              </w:rPr>
-            </w:pPr>
             <w:r>
               <w:rPr>
                 <w:rFonts w:hint="eastAsia"/>
@@ -18306,9 +18709,6 @@
           <w:p>
             <w:pPr>
               <w:jc w:val="center"/>
-              <w:rPr>
-                <w:rFonts w:hint="eastAsia"/>
-              </w:rPr>
             </w:pPr>
             <w:r>
               <w:rPr>
@@ -18325,9 +18725,6 @@
           <w:p>
             <w:pPr>
               <w:jc w:val="center"/>
-              <w:rPr>
-                <w:rFonts w:hint="eastAsia"/>
-              </w:rPr>
             </w:pPr>
             <w:r>
               <w:rPr>
@@ -18344,9 +18741,6 @@
           <w:p>
             <w:pPr>
               <w:jc w:val="center"/>
-              <w:rPr>
-                <w:rFonts w:hint="eastAsia"/>
-              </w:rPr>
             </w:pPr>
             <w:r>
               <w:rPr>
@@ -18363,9 +18757,6 @@
           <w:p>
             <w:pPr>
               <w:jc w:val="center"/>
-              <w:rPr>
-                <w:rFonts w:hint="eastAsia"/>
-              </w:rPr>
             </w:pPr>
             <w:r>
               <w:rPr>
@@ -18380,11 +18771,6 @@
             <w:tcW w:w="3449" w:type="dxa"/>
           </w:tcPr>
           <w:p>
-            <w:pPr>
-              <w:rPr>
-                <w:rFonts w:hint="eastAsia"/>
-              </w:rPr>
-            </w:pPr>
             <w:r>
               <w:rPr>
                 <w:rFonts w:hint="eastAsia"/>
@@ -18402,9 +18788,6 @@
           <w:p>
             <w:pPr>
               <w:jc w:val="center"/>
-              <w:rPr>
-                <w:rFonts w:hint="eastAsia"/>
-              </w:rPr>
             </w:pPr>
             <w:r>
               <w:rPr>
@@ -18421,9 +18804,6 @@
           <w:p>
             <w:pPr>
               <w:jc w:val="center"/>
-              <w:rPr>
-                <w:rFonts w:hint="eastAsia"/>
-              </w:rPr>
             </w:pPr>
             <w:r>
               <w:rPr>
@@ -18440,9 +18820,6 @@
           <w:p>
             <w:pPr>
               <w:jc w:val="center"/>
-              <w:rPr>
-                <w:rFonts w:hint="eastAsia"/>
-              </w:rPr>
             </w:pPr>
             <w:r>
               <w:rPr>
@@ -18459,9 +18836,6 @@
           <w:p>
             <w:pPr>
               <w:jc w:val="center"/>
-              <w:rPr>
-                <w:rFonts w:hint="eastAsia"/>
-              </w:rPr>
             </w:pPr>
             <w:r>
               <w:rPr>
@@ -18476,11 +18850,6 @@
             <w:tcW w:w="3449" w:type="dxa"/>
           </w:tcPr>
           <w:p>
-            <w:pPr>
-              <w:rPr>
-                <w:rFonts w:hint="eastAsia"/>
-              </w:rPr>
-            </w:pPr>
             <w:r>
               <w:rPr>
                 <w:rFonts w:hint="eastAsia"/>
@@ -18498,9 +18867,6 @@
           <w:p>
             <w:pPr>
               <w:jc w:val="center"/>
-              <w:rPr>
-                <w:rFonts w:hint="eastAsia"/>
-              </w:rPr>
             </w:pPr>
             <w:r>
               <w:rPr>
@@ -18517,9 +18883,6 @@
           <w:p>
             <w:pPr>
               <w:jc w:val="center"/>
-              <w:rPr>
-                <w:rFonts w:hint="eastAsia"/>
-              </w:rPr>
             </w:pPr>
             <w:r>
               <w:rPr>
@@ -18536,9 +18899,6 @@
           <w:p>
             <w:pPr>
               <w:jc w:val="center"/>
-              <w:rPr>
-                <w:rFonts w:hint="eastAsia"/>
-              </w:rPr>
             </w:pPr>
             <w:r>
               <w:rPr>
@@ -18555,9 +18915,6 @@
           <w:p>
             <w:pPr>
               <w:jc w:val="center"/>
-              <w:rPr>
-                <w:rFonts w:hint="eastAsia"/>
-              </w:rPr>
             </w:pPr>
             <w:r>
               <w:rPr>
@@ -18572,11 +18929,6 @@
             <w:tcW w:w="3449" w:type="dxa"/>
           </w:tcPr>
           <w:p>
-            <w:pPr>
-              <w:rPr>
-                <w:rFonts w:hint="eastAsia"/>
-              </w:rPr>
-            </w:pPr>
             <w:r>
               <w:rPr>
                 <w:rFonts w:hint="eastAsia"/>
@@ -18594,9 +18946,6 @@
           <w:p>
             <w:pPr>
               <w:jc w:val="center"/>
-              <w:rPr>
-                <w:rFonts w:hint="eastAsia"/>
-              </w:rPr>
             </w:pPr>
             <w:r>
               <w:rPr>
@@ -18613,9 +18962,6 @@
           <w:p>
             <w:pPr>
               <w:jc w:val="center"/>
-              <w:rPr>
-                <w:rFonts w:hint="eastAsia"/>
-              </w:rPr>
             </w:pPr>
             <w:r>
               <w:rPr>
@@ -18632,9 +18978,6 @@
           <w:p>
             <w:pPr>
               <w:jc w:val="center"/>
-              <w:rPr>
-                <w:rFonts w:hint="eastAsia"/>
-              </w:rPr>
             </w:pPr>
             <w:r>
               <w:rPr>
@@ -18651,9 +18994,6 @@
           <w:p>
             <w:pPr>
               <w:jc w:val="center"/>
-              <w:rPr>
-                <w:rFonts w:hint="eastAsia"/>
-              </w:rPr>
             </w:pPr>
             <w:r>
               <w:rPr>
@@ -18668,11 +19008,6 @@
             <w:tcW w:w="3449" w:type="dxa"/>
           </w:tcPr>
           <w:p>
-            <w:pPr>
-              <w:rPr>
-                <w:rFonts w:hint="eastAsia"/>
-              </w:rPr>
-            </w:pPr>
             <w:r>
               <w:rPr>
                 <w:rFonts w:hint="eastAsia"/>
@@ -18915,7 +19250,6 @@
               <w:rPr>
                 <w:rFonts w:hint="eastAsia"/>
               </w:rPr>
-              <w:lastRenderedPageBreak/>
               <w:t>2</w:t>
             </w:r>
           </w:p>
@@ -20240,6 +20574,7 @@
               <w:rPr>
                 <w:rFonts w:hint="eastAsia"/>
               </w:rPr>
+              <w:lastRenderedPageBreak/>
               <w:t>5</w:t>
             </w:r>
           </w:p>
@@ -20652,31 +20987,7 @@
         <w:rPr>
           <w:rFonts w:hint="eastAsia"/>
         </w:rPr>
-        <w:t>1.1</w:t>
-      </w:r>
-      <w:r>
-        <w:rPr>
-          <w:rFonts w:hint="eastAsia"/>
-        </w:rPr>
-        <w:t>7</w:t>
-      </w:r>
-      <w:r>
-        <w:rPr>
-          <w:rFonts w:hint="eastAsia"/>
-        </w:rPr>
-        <w:t xml:space="preserve"> </w:t>
-      </w:r>
-      <w:r>
-        <w:rPr>
-          <w:rFonts w:hint="eastAsia"/>
-        </w:rPr>
-        <w:t>data ram</w:t>
-      </w:r>
-      <w:r>
-        <w:rPr>
-          <w:rFonts w:hint="eastAsia"/>
-        </w:rPr>
-        <w:t>模块</w:t>
+        <w:t>1.17 data ram模块</w:t>
       </w:r>
     </w:p>
     <w:tbl>
@@ -20828,9 +21139,6 @@
           <w:p>
             <w:pPr>
               <w:jc w:val="center"/>
-              <w:rPr>
-                <w:rFonts w:hint="eastAsia"/>
-              </w:rPr>
             </w:pPr>
             <w:r>
               <w:rPr>
@@ -20989,9 +21297,6 @@
           <w:p>
             <w:pPr>
               <w:jc w:val="center"/>
-              <w:rPr>
-                <w:rFonts w:hint="eastAsia"/>
-              </w:rPr>
             </w:pPr>
             <w:r>
               <w:rPr>
@@ -21009,7 +21314,6 @@
             <w:pPr>
               <w:jc w:val="center"/>
               <w:rPr>
-                <w:rFonts w:hint="eastAsia"/>
                 <w:lang w:val="en-GB"/>
               </w:rPr>
             </w:pPr>
@@ -21076,9 +21380,6 @@
           <w:p>
             <w:pPr>
               <w:jc w:val="center"/>
-              <w:rPr>
-                <w:rFonts w:hint="eastAsia"/>
-              </w:rPr>
             </w:pPr>
             <w:r>
               <w:rPr>
@@ -21162,9 +21463,6 @@
           <w:p>
             <w:pPr>
               <w:jc w:val="center"/>
-              <w:rPr>
-                <w:rFonts w:hint="eastAsia"/>
-              </w:rPr>
             </w:pPr>
             <w:r>
               <w:rPr>
@@ -21237,7 +21535,6 @@
               <w:rPr>
                 <w:rFonts w:hint="eastAsia"/>
               </w:rPr>
-              <w:lastRenderedPageBreak/>
               <w:t>6</w:t>
             </w:r>
           </w:p>
@@ -21249,9 +21546,6 @@
           <w:p>
             <w:pPr>
               <w:jc w:val="center"/>
-              <w:rPr>
-                <w:rFonts w:hint="eastAsia"/>
-              </w:rPr>
             </w:pPr>
             <w:r>
               <w:rPr>
@@ -21335,9 +21629,6 @@
           <w:p>
             <w:pPr>
               <w:jc w:val="center"/>
-              <w:rPr>
-                <w:rFonts w:hint="eastAsia"/>
-              </w:rPr>
             </w:pPr>
             <w:r>
               <w:rPr>
@@ -21355,7 +21646,6 @@
             <w:pPr>
               <w:jc w:val="center"/>
               <w:rPr>
-                <w:rFonts w:hint="eastAsia"/>
                 <w:lang w:val="en-GB"/>
               </w:rPr>
             </w:pPr>
@@ -21399,13 +21689,6 @@
         </w:tc>
       </w:tr>
     </w:tbl>
-    <w:p>
-      <w:pPr>
-        <w:rPr>
-          <w:rFonts w:hint="eastAsia"/>
-        </w:rPr>
-      </w:pPr>
-    </w:p>
     <w:p>
       <w:pPr>
         <w:rPr>
@@ -21413,6 +21696,634 @@
         </w:rPr>
       </w:pPr>
     </w:p>
+    <w:p>
+      <w:pPr>
+        <w:pStyle w:val="2"/>
+      </w:pPr>
+      <w:r>
+        <w:rPr>
+          <w:rFonts w:hint="eastAsia"/>
+        </w:rPr>
+        <w:t>1.18 LLbit模块</w:t>
+      </w:r>
+    </w:p>
+    <w:tbl>
+      <w:tblPr>
+        <w:tblStyle w:val="a7"/>
+        <w:tblW w:w="0" w:type="auto"/>
+        <w:tblLook w:val="04A0" w:firstRow="1" w:lastRow="0" w:firstColumn="1" w:lastColumn="0" w:noHBand="0" w:noVBand="1"/>
+      </w:tblPr>
+      <w:tblGrid>
+        <w:gridCol w:w="701"/>
+        <w:gridCol w:w="1329"/>
+        <w:gridCol w:w="1409"/>
+        <w:gridCol w:w="1408"/>
+        <w:gridCol w:w="3449"/>
+      </w:tblGrid>
+      <w:tr>
+        <w:tc>
+          <w:tcPr>
+            <w:tcW w:w="701" w:type="dxa"/>
+          </w:tcPr>
+          <w:p>
+            <w:pPr>
+              <w:jc w:val="center"/>
+              <w:rPr>
+                <w:b/>
+                <w:bCs/>
+              </w:rPr>
+            </w:pPr>
+            <w:r>
+              <w:rPr>
+                <w:rFonts w:hint="eastAsia"/>
+                <w:b/>
+                <w:bCs/>
+              </w:rPr>
+              <w:t>序号</w:t>
+            </w:r>
+          </w:p>
+        </w:tc>
+        <w:tc>
+          <w:tcPr>
+            <w:tcW w:w="1329" w:type="dxa"/>
+          </w:tcPr>
+          <w:p>
+            <w:pPr>
+              <w:jc w:val="center"/>
+              <w:rPr>
+                <w:b/>
+                <w:bCs/>
+              </w:rPr>
+            </w:pPr>
+            <w:r>
+              <w:rPr>
+                <w:rFonts w:hint="eastAsia"/>
+                <w:b/>
+                <w:bCs/>
+              </w:rPr>
+              <w:t>接口名</w:t>
+            </w:r>
+          </w:p>
+        </w:tc>
+        <w:tc>
+          <w:tcPr>
+            <w:tcW w:w="1409" w:type="dxa"/>
+          </w:tcPr>
+          <w:p>
+            <w:pPr>
+              <w:jc w:val="center"/>
+              <w:rPr>
+                <w:b/>
+                <w:bCs/>
+              </w:rPr>
+            </w:pPr>
+            <w:r>
+              <w:rPr>
+                <w:rFonts w:hint="eastAsia"/>
+                <w:b/>
+                <w:bCs/>
+              </w:rPr>
+              <w:t>宽度(bit)</w:t>
+            </w:r>
+          </w:p>
+        </w:tc>
+        <w:tc>
+          <w:tcPr>
+            <w:tcW w:w="1408" w:type="dxa"/>
+          </w:tcPr>
+          <w:p>
+            <w:pPr>
+              <w:jc w:val="center"/>
+              <w:rPr>
+                <w:b/>
+                <w:bCs/>
+              </w:rPr>
+            </w:pPr>
+            <w:r>
+              <w:rPr>
+                <w:rFonts w:hint="eastAsia"/>
+                <w:b/>
+                <w:bCs/>
+              </w:rPr>
+              <w:t>输入/输出</w:t>
+            </w:r>
+          </w:p>
+        </w:tc>
+        <w:tc>
+          <w:tcPr>
+            <w:tcW w:w="3449" w:type="dxa"/>
+          </w:tcPr>
+          <w:p>
+            <w:pPr>
+              <w:jc w:val="center"/>
+              <w:rPr>
+                <w:b/>
+                <w:bCs/>
+              </w:rPr>
+            </w:pPr>
+            <w:r>
+              <w:rPr>
+                <w:rFonts w:hint="eastAsia"/>
+                <w:b/>
+                <w:bCs/>
+              </w:rPr>
+              <w:t>作用</w:t>
+            </w:r>
+          </w:p>
+        </w:tc>
+      </w:tr>
+      <w:tr>
+        <w:tc>
+          <w:tcPr>
+            <w:tcW w:w="701" w:type="dxa"/>
+          </w:tcPr>
+          <w:p>
+            <w:pPr>
+              <w:jc w:val="center"/>
+            </w:pPr>
+            <w:r>
+              <w:rPr>
+                <w:rFonts w:hint="eastAsia"/>
+              </w:rPr>
+              <w:t>1</w:t>
+            </w:r>
+          </w:p>
+        </w:tc>
+        <w:tc>
+          <w:tcPr>
+            <w:tcW w:w="1329" w:type="dxa"/>
+          </w:tcPr>
+          <w:p>
+            <w:pPr>
+              <w:jc w:val="center"/>
+            </w:pPr>
+            <w:r>
+              <w:rPr>
+                <w:rFonts w:hint="eastAsia"/>
+              </w:rPr>
+              <w:t>rst</w:t>
+            </w:r>
+          </w:p>
+        </w:tc>
+        <w:tc>
+          <w:tcPr>
+            <w:tcW w:w="1409" w:type="dxa"/>
+          </w:tcPr>
+          <w:p>
+            <w:pPr>
+              <w:jc w:val="center"/>
+            </w:pPr>
+            <w:r>
+              <w:rPr>
+                <w:rFonts w:hint="eastAsia"/>
+              </w:rPr>
+              <w:t>1</w:t>
+            </w:r>
+          </w:p>
+        </w:tc>
+        <w:tc>
+          <w:tcPr>
+            <w:tcW w:w="1408" w:type="dxa"/>
+          </w:tcPr>
+          <w:p>
+            <w:pPr>
+              <w:jc w:val="center"/>
+            </w:pPr>
+            <w:r>
+              <w:rPr>
+                <w:rFonts w:hint="eastAsia"/>
+              </w:rPr>
+              <w:t>I</w:t>
+            </w:r>
+          </w:p>
+        </w:tc>
+        <w:tc>
+          <w:tcPr>
+            <w:tcW w:w="3449" w:type="dxa"/>
+          </w:tcPr>
+          <w:p>
+            <w:r>
+              <w:rPr>
+                <w:rFonts w:hint="eastAsia"/>
+              </w:rPr>
+              <w:t>复位信号</w:t>
+            </w:r>
+          </w:p>
+        </w:tc>
+      </w:tr>
+      <w:tr>
+        <w:tc>
+          <w:tcPr>
+            <w:tcW w:w="701" w:type="dxa"/>
+          </w:tcPr>
+          <w:p>
+            <w:pPr>
+              <w:jc w:val="center"/>
+            </w:pPr>
+            <w:r>
+              <w:rPr>
+                <w:rFonts w:hint="eastAsia"/>
+              </w:rPr>
+              <w:t>2</w:t>
+            </w:r>
+          </w:p>
+        </w:tc>
+        <w:tc>
+          <w:tcPr>
+            <w:tcW w:w="1329" w:type="dxa"/>
+          </w:tcPr>
+          <w:p>
+            <w:pPr>
+              <w:jc w:val="center"/>
+            </w:pPr>
+            <w:r>
+              <w:rPr>
+                <w:rFonts w:hint="eastAsia"/>
+              </w:rPr>
+              <w:t>clk</w:t>
+            </w:r>
+          </w:p>
+        </w:tc>
+        <w:tc>
+          <w:tcPr>
+            <w:tcW w:w="1409" w:type="dxa"/>
+          </w:tcPr>
+          <w:p>
+            <w:pPr>
+              <w:jc w:val="center"/>
+            </w:pPr>
+            <w:r>
+              <w:rPr>
+                <w:rFonts w:hint="eastAsia"/>
+              </w:rPr>
+              <w:t>1</w:t>
+            </w:r>
+          </w:p>
+        </w:tc>
+        <w:tc>
+          <w:tcPr>
+            <w:tcW w:w="1408" w:type="dxa"/>
+          </w:tcPr>
+          <w:p>
+            <w:pPr>
+              <w:jc w:val="center"/>
+            </w:pPr>
+            <w:r>
+              <w:rPr>
+                <w:rFonts w:hint="eastAsia"/>
+              </w:rPr>
+              <w:t>I</w:t>
+            </w:r>
+          </w:p>
+        </w:tc>
+        <w:tc>
+          <w:tcPr>
+            <w:tcW w:w="3449" w:type="dxa"/>
+          </w:tcPr>
+          <w:p>
+            <w:r>
+              <w:rPr>
+                <w:rFonts w:hint="eastAsia"/>
+              </w:rPr>
+              <w:t>时钟信号</w:t>
+            </w:r>
+          </w:p>
+        </w:tc>
+      </w:tr>
+      <w:tr>
+        <w:tc>
+          <w:tcPr>
+            <w:tcW w:w="701" w:type="dxa"/>
+          </w:tcPr>
+          <w:p>
+            <w:pPr>
+              <w:jc w:val="center"/>
+            </w:pPr>
+            <w:r>
+              <w:rPr>
+                <w:rFonts w:hint="eastAsia"/>
+              </w:rPr>
+              <w:t>3</w:t>
+            </w:r>
+          </w:p>
+        </w:tc>
+        <w:tc>
+          <w:tcPr>
+            <w:tcW w:w="1329" w:type="dxa"/>
+          </w:tcPr>
+          <w:p>
+            <w:pPr>
+              <w:jc w:val="center"/>
+            </w:pPr>
+            <w:r>
+              <w:rPr>
+                <w:rFonts w:hint="eastAsia"/>
+              </w:rPr>
+              <w:t>flush</w:t>
+            </w:r>
+          </w:p>
+        </w:tc>
+        <w:tc>
+          <w:tcPr>
+            <w:tcW w:w="1409" w:type="dxa"/>
+          </w:tcPr>
+          <w:p>
+            <w:pPr>
+              <w:jc w:val="center"/>
+              <w:rPr>
+                <w:lang w:val="en-GB"/>
+              </w:rPr>
+            </w:pPr>
+            <w:r>
+              <w:rPr>
+                <w:rFonts w:hint="eastAsia"/>
+                <w:lang w:val="en-GB"/>
+              </w:rPr>
+              <w:t>1</w:t>
+            </w:r>
+          </w:p>
+        </w:tc>
+        <w:tc>
+          <w:tcPr>
+            <w:tcW w:w="1408" w:type="dxa"/>
+          </w:tcPr>
+          <w:p>
+            <w:pPr>
+              <w:jc w:val="center"/>
+            </w:pPr>
+            <w:r>
+              <w:rPr>
+                <w:rFonts w:hint="eastAsia"/>
+              </w:rPr>
+              <w:t>I</w:t>
+            </w:r>
+          </w:p>
+        </w:tc>
+        <w:tc>
+          <w:tcPr>
+            <w:tcW w:w="3449" w:type="dxa"/>
+          </w:tcPr>
+          <w:p>
+            <w:r>
+              <w:rPr>
+                <w:rFonts w:hint="eastAsia"/>
+              </w:rPr>
+              <w:t>是否有异常发生</w:t>
+            </w:r>
+          </w:p>
+        </w:tc>
+      </w:tr>
+      <w:tr>
+        <w:tc>
+          <w:tcPr>
+            <w:tcW w:w="701" w:type="dxa"/>
+          </w:tcPr>
+          <w:p>
+            <w:pPr>
+              <w:jc w:val="center"/>
+            </w:pPr>
+            <w:r>
+              <w:rPr>
+                <w:rFonts w:hint="eastAsia"/>
+              </w:rPr>
+              <w:t>4</w:t>
+            </w:r>
+          </w:p>
+        </w:tc>
+        <w:tc>
+          <w:tcPr>
+            <w:tcW w:w="1329" w:type="dxa"/>
+          </w:tcPr>
+          <w:p>
+            <w:pPr>
+              <w:jc w:val="center"/>
+            </w:pPr>
+            <w:r>
+              <w:rPr>
+                <w:rFonts w:hint="eastAsia"/>
+              </w:rPr>
+              <w:t>we</w:t>
+            </w:r>
+          </w:p>
+        </w:tc>
+        <w:tc>
+          <w:tcPr>
+            <w:tcW w:w="1409" w:type="dxa"/>
+          </w:tcPr>
+          <w:p>
+            <w:pPr>
+              <w:jc w:val="center"/>
+              <w:rPr>
+                <w:lang w:val="en-GB"/>
+              </w:rPr>
+            </w:pPr>
+            <w:r>
+              <w:rPr>
+                <w:rFonts w:hint="eastAsia"/>
+                <w:lang w:val="en-GB"/>
+              </w:rPr>
+              <w:t>1</w:t>
+            </w:r>
+          </w:p>
+        </w:tc>
+        <w:tc>
+          <w:tcPr>
+            <w:tcW w:w="1408" w:type="dxa"/>
+          </w:tcPr>
+          <w:p>
+            <w:pPr>
+              <w:jc w:val="center"/>
+            </w:pPr>
+            <w:r>
+              <w:rPr>
+                <w:rFonts w:hint="eastAsia"/>
+              </w:rPr>
+              <w:t>I</w:t>
+            </w:r>
+          </w:p>
+        </w:tc>
+        <w:tc>
+          <w:tcPr>
+            <w:tcW w:w="3449" w:type="dxa"/>
+          </w:tcPr>
+          <w:p>
+            <w:r>
+              <w:rPr>
+                <w:rFonts w:hint="eastAsia"/>
+              </w:rPr>
+              <w:t>是否要写LLbit寄存器</w:t>
+            </w:r>
+          </w:p>
+        </w:tc>
+      </w:tr>
+      <w:tr>
+        <w:tc>
+          <w:tcPr>
+            <w:tcW w:w="701" w:type="dxa"/>
+          </w:tcPr>
+          <w:p>
+            <w:pPr>
+              <w:jc w:val="center"/>
+            </w:pPr>
+            <w:r>
+              <w:rPr>
+                <w:rFonts w:hint="eastAsia"/>
+              </w:rPr>
+              <w:t>5</w:t>
+            </w:r>
+          </w:p>
+        </w:tc>
+        <w:tc>
+          <w:tcPr>
+            <w:tcW w:w="1329" w:type="dxa"/>
+          </w:tcPr>
+          <w:p>
+            <w:pPr>
+              <w:jc w:val="center"/>
+            </w:pPr>
+            <w:r>
+              <w:rPr>
+                <w:rFonts w:hint="eastAsia"/>
+              </w:rPr>
+              <w:t>LLbit_i</w:t>
+            </w:r>
+          </w:p>
+        </w:tc>
+        <w:tc>
+          <w:tcPr>
+            <w:tcW w:w="1409" w:type="dxa"/>
+          </w:tcPr>
+          <w:p>
+            <w:pPr>
+              <w:jc w:val="center"/>
+              <w:rPr>
+                <w:lang w:val="en-GB"/>
+              </w:rPr>
+            </w:pPr>
+            <w:r>
+              <w:rPr>
+                <w:rFonts w:hint="eastAsia"/>
+                <w:lang w:val="en-GB"/>
+              </w:rPr>
+              <w:t>32</w:t>
+            </w:r>
+          </w:p>
+        </w:tc>
+        <w:tc>
+          <w:tcPr>
+            <w:tcW w:w="1408" w:type="dxa"/>
+          </w:tcPr>
+          <w:p>
+            <w:pPr>
+              <w:jc w:val="center"/>
+            </w:pPr>
+            <w:r>
+              <w:rPr>
+                <w:rFonts w:hint="eastAsia"/>
+              </w:rPr>
+              <w:t>I</w:t>
+            </w:r>
+          </w:p>
+        </w:tc>
+        <w:tc>
+          <w:tcPr>
+            <w:tcW w:w="3449" w:type="dxa"/>
+          </w:tcPr>
+          <w:p>
+            <w:r>
+              <w:rPr>
+                <w:rFonts w:hint="eastAsia"/>
+              </w:rPr>
+              <w:t>要写到LLbit寄存器的值</w:t>
+            </w:r>
+          </w:p>
+        </w:tc>
+      </w:tr>
+      <w:tr>
+        <w:tc>
+          <w:tcPr>
+            <w:tcW w:w="701" w:type="dxa"/>
+          </w:tcPr>
+          <w:p>
+            <w:pPr>
+              <w:jc w:val="center"/>
+            </w:pPr>
+            <w:r>
+              <w:rPr>
+                <w:rFonts w:hint="eastAsia"/>
+              </w:rPr>
+              <w:t>6</w:t>
+            </w:r>
+          </w:p>
+        </w:tc>
+        <w:tc>
+          <w:tcPr>
+            <w:tcW w:w="1329" w:type="dxa"/>
+          </w:tcPr>
+          <w:p>
+            <w:pPr>
+              <w:jc w:val="center"/>
+            </w:pPr>
+            <w:r>
+              <w:rPr>
+                <w:rFonts w:hint="eastAsia"/>
+              </w:rPr>
+              <w:t>LLbit_o</w:t>
+            </w:r>
+          </w:p>
+        </w:tc>
+        <w:tc>
+          <w:tcPr>
+            <w:tcW w:w="1409" w:type="dxa"/>
+          </w:tcPr>
+          <w:p>
+            <w:pPr>
+              <w:jc w:val="center"/>
+              <w:rPr>
+                <w:lang w:val="en-GB"/>
+              </w:rPr>
+            </w:pPr>
+            <w:r>
+              <w:rPr>
+                <w:rFonts w:hint="eastAsia"/>
+                <w:lang w:val="en-GB"/>
+              </w:rPr>
+              <w:t>32</w:t>
+            </w:r>
+          </w:p>
+        </w:tc>
+        <w:tc>
+          <w:tcPr>
+            <w:tcW w:w="1408" w:type="dxa"/>
+          </w:tcPr>
+          <w:p>
+            <w:pPr>
+              <w:jc w:val="center"/>
+            </w:pPr>
+            <w:r>
+              <w:rPr>
+                <w:rFonts w:hint="eastAsia"/>
+              </w:rPr>
+              <w:t>O</w:t>
+            </w:r>
+          </w:p>
+        </w:tc>
+        <w:tc>
+          <w:tcPr>
+            <w:tcW w:w="3449" w:type="dxa"/>
+          </w:tcPr>
+          <w:p>
+            <w:r>
+              <w:rPr>
+                <w:rFonts w:hint="eastAsia"/>
+              </w:rPr>
+              <w:t>LLbit寄存器的值</w:t>
+            </w:r>
+          </w:p>
+        </w:tc>
+      </w:tr>
+    </w:tbl>
+    <w:p/>
     <w:p/>
     <w:sectPr>
       <w:pgSz w:w="11906" w:h="16838"/>
@@ -22094,7 +23005,7 @@
   <w:style w:type="paragraph" w:default="1" w:styleId="a">
     <w:name w:val="Normal"/>
     <w:qFormat/>
-    <w:rsid w:val="00F50030"/>
+    <w:rsid w:val="00B5116C"/>
     <w:pPr>
       <w:widowControl w:val="0"/>
       <w:jc w:val="both"/>

--- a/doc/OpenMIPS.docx
+++ b/doc/OpenMIPS.docx
@@ -6790,6 +6790,102 @@
           </w:p>
         </w:tc>
       </w:tr>
+      <w:tr>
+        <w:tc>
+          <w:tcPr>
+            <w:tcW w:w="704" w:type="dxa"/>
+          </w:tcPr>
+          <w:p>
+            <w:pPr>
+              <w:jc w:val="center"/>
+              <w:rPr>
+                <w:rFonts w:hint="eastAsia"/>
+              </w:rPr>
+            </w:pPr>
+            <w:r>
+              <w:rPr>
+                <w:rFonts w:hint="eastAsia"/>
+              </w:rPr>
+              <w:t>29</w:t>
+            </w:r>
+          </w:p>
+        </w:tc>
+        <w:tc>
+          <w:tcPr>
+            <w:tcW w:w="1276" w:type="dxa"/>
+          </w:tcPr>
+          <w:p>
+            <w:pPr>
+              <w:jc w:val="center"/>
+              <w:rPr>
+                <w:rFonts w:hint="eastAsia"/>
+              </w:rPr>
+            </w:pPr>
+            <w:r>
+              <w:rPr>
+                <w:rFonts w:hint="eastAsia"/>
+              </w:rPr>
+              <w:t>ex_aluop</w:t>
+            </w:r>
+          </w:p>
+        </w:tc>
+        <w:tc>
+          <w:tcPr>
+            <w:tcW w:w="1417" w:type="dxa"/>
+          </w:tcPr>
+          <w:p>
+            <w:pPr>
+              <w:jc w:val="center"/>
+              <w:rPr>
+                <w:rFonts w:hint="eastAsia"/>
+              </w:rPr>
+            </w:pPr>
+            <w:r>
+              <w:rPr>
+                <w:rFonts w:hint="eastAsia"/>
+              </w:rPr>
+              <w:t>8</w:t>
+            </w:r>
+          </w:p>
+        </w:tc>
+        <w:tc>
+          <w:tcPr>
+            <w:tcW w:w="1418" w:type="dxa"/>
+          </w:tcPr>
+          <w:p>
+            <w:pPr>
+              <w:jc w:val="center"/>
+              <w:rPr>
+                <w:rFonts w:hint="eastAsia"/>
+              </w:rPr>
+            </w:pPr>
+            <w:r>
+              <w:rPr>
+                <w:rFonts w:hint="eastAsia"/>
+              </w:rPr>
+              <w:t>I</w:t>
+            </w:r>
+          </w:p>
+        </w:tc>
+        <w:tc>
+          <w:tcPr>
+            <w:tcW w:w="3481" w:type="dxa"/>
+          </w:tcPr>
+          <w:p>
+            <w:pPr>
+              <w:rPr>
+                <w:rFonts w:hint="eastAsia"/>
+              </w:rPr>
+            </w:pPr>
+            <w:r>
+              <w:rPr>
+                <w:rFonts w:hint="eastAsia"/>
+              </w:rPr>
+              <w:t>处于执行阶段指令的算子类型</w:t>
+            </w:r>
+          </w:p>
+        </w:tc>
+      </w:tr>
     </w:tbl>
     <w:p>
       <w:pPr>
@@ -8356,7 +8452,14 @@
               <w:rPr>
                 <w:rFonts w:hint="eastAsia"/>
               </w:rPr>
-              <w:t>当前处于执行执行阶段的执行是否位于延迟槽</w:t>
+              <w:t>当前处于执行执行阶段的执行</w:t>
+            </w:r>
+            <w:r>
+              <w:rPr>
+                <w:rFonts w:hint="eastAsia"/>
+              </w:rPr>
+              <w:lastRenderedPageBreak/>
+              <w:t>是否位于延迟槽</w:t>
             </w:r>
           </w:p>
         </w:tc>
@@ -8374,6 +8477,7 @@
               <w:rPr>
                 <w:rFonts w:hint="eastAsia"/>
               </w:rPr>
+              <w:lastRenderedPageBreak/>
               <w:t>19</w:t>
             </w:r>
           </w:p>
@@ -8435,14 +8539,7 @@
               <w:rPr>
                 <w:rFonts w:hint="eastAsia"/>
               </w:rPr>
-              <w:t>处于执行阶段的转移指令要保</w:t>
-            </w:r>
-            <w:r>
-              <w:rPr>
-                <w:rFonts w:hint="eastAsia"/>
-              </w:rPr>
-              <w:lastRenderedPageBreak/>
-              <w:t>存的返回地址</w:t>
+              <w:t>处于执行阶段的转移指令要保存的返回地址</w:t>
             </w:r>
           </w:p>
         </w:tc>
@@ -8460,7 +8557,6 @@
               <w:rPr>
                 <w:rFonts w:hint="eastAsia"/>
               </w:rPr>
-              <w:lastRenderedPageBreak/>
               <w:t>20</w:t>
             </w:r>
           </w:p>
@@ -10450,86 +10546,7 @@
               <w:rPr>
                 <w:rFonts w:hint="eastAsia"/>
               </w:rPr>
-              <w:t>执行阶段的指令要写入HI寄存器的值。</w:t>
-            </w:r>
-          </w:p>
-        </w:tc>
-      </w:tr>
-      <w:tr>
-        <w:tc>
-          <w:tcPr>
-            <w:tcW w:w="698" w:type="dxa"/>
-          </w:tcPr>
-          <w:p>
-            <w:pPr>
-              <w:jc w:val="center"/>
-            </w:pPr>
-            <w:r>
-              <w:rPr>
-                <w:rFonts w:hint="eastAsia"/>
-              </w:rPr>
-              <w:t>21</w:t>
-            </w:r>
-          </w:p>
-        </w:tc>
-        <w:tc>
-          <w:tcPr>
-            <w:tcW w:w="1376" w:type="dxa"/>
-          </w:tcPr>
-          <w:p>
-            <w:pPr>
-              <w:jc w:val="center"/>
-            </w:pPr>
-            <w:r>
-              <w:rPr>
-                <w:rFonts w:hint="eastAsia"/>
-              </w:rPr>
-              <w:t>lo_o</w:t>
-            </w:r>
-          </w:p>
-        </w:tc>
-        <w:tc>
-          <w:tcPr>
-            <w:tcW w:w="1401" w:type="dxa"/>
-          </w:tcPr>
-          <w:p>
-            <w:pPr>
-              <w:jc w:val="center"/>
-            </w:pPr>
-            <w:r>
-              <w:rPr>
-                <w:rFonts w:hint="eastAsia"/>
-              </w:rPr>
-              <w:t>32</w:t>
-            </w:r>
-          </w:p>
-        </w:tc>
-        <w:tc>
-          <w:tcPr>
-            <w:tcW w:w="1398" w:type="dxa"/>
-          </w:tcPr>
-          <w:p>
-            <w:pPr>
-              <w:jc w:val="center"/>
-            </w:pPr>
-            <w:r>
-              <w:rPr>
-                <w:rFonts w:hint="eastAsia"/>
-              </w:rPr>
-              <w:t>O</w:t>
-            </w:r>
-          </w:p>
-        </w:tc>
-        <w:tc>
-          <w:tcPr>
-            <w:tcW w:w="3423" w:type="dxa"/>
-          </w:tcPr>
-          <w:p>
-            <w:r>
-              <w:rPr>
-                <w:rFonts w:hint="eastAsia"/>
-              </w:rPr>
-              <w:t>执行阶段的指令要写入LO寄存器</w:t>
+              <w:t>执行阶段的指令要写入HI寄存器</w:t>
             </w:r>
             <w:r>
               <w:rPr>
@@ -10555,6 +10572,85 @@
                 <w:rFonts w:hint="eastAsia"/>
               </w:rPr>
               <w:lastRenderedPageBreak/>
+              <w:t>21</w:t>
+            </w:r>
+          </w:p>
+        </w:tc>
+        <w:tc>
+          <w:tcPr>
+            <w:tcW w:w="1376" w:type="dxa"/>
+          </w:tcPr>
+          <w:p>
+            <w:pPr>
+              <w:jc w:val="center"/>
+            </w:pPr>
+            <w:r>
+              <w:rPr>
+                <w:rFonts w:hint="eastAsia"/>
+              </w:rPr>
+              <w:t>lo_o</w:t>
+            </w:r>
+          </w:p>
+        </w:tc>
+        <w:tc>
+          <w:tcPr>
+            <w:tcW w:w="1401" w:type="dxa"/>
+          </w:tcPr>
+          <w:p>
+            <w:pPr>
+              <w:jc w:val="center"/>
+            </w:pPr>
+            <w:r>
+              <w:rPr>
+                <w:rFonts w:hint="eastAsia"/>
+              </w:rPr>
+              <w:t>32</w:t>
+            </w:r>
+          </w:p>
+        </w:tc>
+        <w:tc>
+          <w:tcPr>
+            <w:tcW w:w="1398" w:type="dxa"/>
+          </w:tcPr>
+          <w:p>
+            <w:pPr>
+              <w:jc w:val="center"/>
+            </w:pPr>
+            <w:r>
+              <w:rPr>
+                <w:rFonts w:hint="eastAsia"/>
+              </w:rPr>
+              <w:t>O</w:t>
+            </w:r>
+          </w:p>
+        </w:tc>
+        <w:tc>
+          <w:tcPr>
+            <w:tcW w:w="3423" w:type="dxa"/>
+          </w:tcPr>
+          <w:p>
+            <w:r>
+              <w:rPr>
+                <w:rFonts w:hint="eastAsia"/>
+              </w:rPr>
+              <w:t>执行阶段的指令要写入LO寄存器的值。</w:t>
+            </w:r>
+          </w:p>
+        </w:tc>
+      </w:tr>
+      <w:tr>
+        <w:tc>
+          <w:tcPr>
+            <w:tcW w:w="698" w:type="dxa"/>
+          </w:tcPr>
+          <w:p>
+            <w:pPr>
+              <w:jc w:val="center"/>
+            </w:pPr>
+            <w:r>
+              <w:rPr>
+                <w:rFonts w:hint="eastAsia"/>
+              </w:rPr>
               <w:t>22</w:t>
             </w:r>
           </w:p>
@@ -12502,7 +12598,14 @@
               <w:rPr>
                 <w:rFonts w:hint="eastAsia"/>
               </w:rPr>
-              <w:t>访存阶段的指令执行后是否有要写入的目的寄存器</w:t>
+              <w:t>访存阶段的指令执行后是否有要</w:t>
+            </w:r>
+            <w:r>
+              <w:rPr>
+                <w:rFonts w:hint="eastAsia"/>
+              </w:rPr>
+              <w:lastRenderedPageBreak/>
+              <w:t>写入的目的寄存器</w:t>
             </w:r>
           </w:p>
         </w:tc>
@@ -12520,6 +12623,7 @@
               <w:rPr>
                 <w:rFonts w:hint="eastAsia"/>
               </w:rPr>
+              <w:lastRenderedPageBreak/>
               <w:t>7</w:t>
             </w:r>
           </w:p>
@@ -12581,14 +12685,7 @@
               <w:rPr>
                 <w:rFonts w:hint="eastAsia"/>
               </w:rPr>
-              <w:t>访存阶段的指令执行后要写入的</w:t>
-            </w:r>
-            <w:r>
-              <w:rPr>
-                <w:rFonts w:hint="eastAsia"/>
-              </w:rPr>
-              <w:lastRenderedPageBreak/>
-              <w:t>目的寄存器的值</w:t>
+              <w:t>访存阶段的指令执行后要写入的目的寄存器的值</w:t>
             </w:r>
           </w:p>
         </w:tc>
@@ -12606,7 +12703,6 @@
               <w:rPr>
                 <w:rFonts w:hint="eastAsia"/>
               </w:rPr>
-              <w:lastRenderedPageBreak/>
               <w:t>8</w:t>
             </w:r>
           </w:p>
@@ -14242,7 +14338,14 @@
               <w:rPr>
                 <w:rFonts w:hint="eastAsia"/>
               </w:rPr>
-              <w:t>访存阶段的指令要写入的目的寄存器地址</w:t>
+              <w:t>访存阶段的指令要写入的目的寄</w:t>
+            </w:r>
+            <w:r>
+              <w:rPr>
+                <w:rFonts w:hint="eastAsia"/>
+              </w:rPr>
+              <w:lastRenderedPageBreak/>
+              <w:t>存器地址</w:t>
             </w:r>
           </w:p>
         </w:tc>
@@ -14260,6 +14363,7 @@
               <w:rPr>
                 <w:rFonts w:hint="eastAsia"/>
               </w:rPr>
+              <w:lastRenderedPageBreak/>
               <w:t>3</w:t>
             </w:r>
           </w:p>
@@ -14325,1877 +14429,1870 @@
               <w:rPr>
                 <w:rFonts w:hint="eastAsia"/>
               </w:rPr>
-              <w:t>访存阶段的指令是否有要写入的</w:t>
-            </w:r>
+              <w:t>访存阶段的指令是否有要写入的目的寄存器</w:t>
+            </w:r>
+          </w:p>
+        </w:tc>
+      </w:tr>
+      <w:tr>
+        <w:tc>
+          <w:tcPr>
+            <w:tcW w:w="698" w:type="dxa"/>
+          </w:tcPr>
+          <w:p>
+            <w:pPr>
+              <w:jc w:val="center"/>
+            </w:pPr>
+            <w:r>
+              <w:rPr>
+                <w:rFonts w:hint="eastAsia"/>
+              </w:rPr>
+              <w:t>4</w:t>
+            </w:r>
+          </w:p>
+        </w:tc>
+        <w:tc>
+          <w:tcPr>
+            <w:tcW w:w="1390" w:type="dxa"/>
+          </w:tcPr>
+          <w:p>
+            <w:pPr>
+              <w:jc w:val="center"/>
+            </w:pPr>
+            <w:r>
+              <w:rPr>
+                <w:rFonts w:hint="eastAsia"/>
+              </w:rPr>
+              <w:t>wdata_i</w:t>
+            </w:r>
+          </w:p>
+        </w:tc>
+        <w:tc>
+          <w:tcPr>
+            <w:tcW w:w="1399" w:type="dxa"/>
+          </w:tcPr>
+          <w:p>
+            <w:pPr>
+              <w:jc w:val="center"/>
+            </w:pPr>
+            <w:r>
+              <w:rPr>
+                <w:rFonts w:hint="eastAsia"/>
+              </w:rPr>
+              <w:t>32</w:t>
+            </w:r>
+          </w:p>
+        </w:tc>
+        <w:tc>
+          <w:tcPr>
+            <w:tcW w:w="1395" w:type="dxa"/>
+          </w:tcPr>
+          <w:p>
+            <w:pPr>
+              <w:jc w:val="center"/>
+            </w:pPr>
+            <w:r>
+              <w:rPr>
+                <w:rFonts w:hint="eastAsia"/>
+              </w:rPr>
+              <w:t>I</w:t>
+            </w:r>
+          </w:p>
+        </w:tc>
+        <w:tc>
+          <w:tcPr>
+            <w:tcW w:w="3414" w:type="dxa"/>
+          </w:tcPr>
+          <w:p>
+            <w:r>
+              <w:rPr>
+                <w:rFonts w:hint="eastAsia"/>
+              </w:rPr>
+              <w:t>访存阶段的指令要写入目的寄存器的值</w:t>
+            </w:r>
+          </w:p>
+        </w:tc>
+      </w:tr>
+      <w:tr>
+        <w:tc>
+          <w:tcPr>
+            <w:tcW w:w="698" w:type="dxa"/>
+          </w:tcPr>
+          <w:p>
+            <w:pPr>
+              <w:jc w:val="center"/>
+            </w:pPr>
+            <w:r>
+              <w:rPr>
+                <w:rFonts w:hint="eastAsia"/>
+              </w:rPr>
+              <w:t>5</w:t>
+            </w:r>
+          </w:p>
+        </w:tc>
+        <w:tc>
+          <w:tcPr>
+            <w:tcW w:w="1390" w:type="dxa"/>
+          </w:tcPr>
+          <w:p>
+            <w:pPr>
+              <w:jc w:val="center"/>
+            </w:pPr>
+            <w:r>
+              <w:rPr>
+                <w:rFonts w:hint="eastAsia"/>
+              </w:rPr>
+              <w:t>waddr_o</w:t>
+            </w:r>
+          </w:p>
+        </w:tc>
+        <w:tc>
+          <w:tcPr>
+            <w:tcW w:w="1399" w:type="dxa"/>
+          </w:tcPr>
+          <w:p>
+            <w:pPr>
+              <w:jc w:val="center"/>
+            </w:pPr>
+            <w:r>
+              <w:rPr>
+                <w:rFonts w:hint="eastAsia"/>
+              </w:rPr>
+              <w:t>5</w:t>
+            </w:r>
+          </w:p>
+        </w:tc>
+        <w:tc>
+          <w:tcPr>
+            <w:tcW w:w="1395" w:type="dxa"/>
+          </w:tcPr>
+          <w:p>
+            <w:pPr>
+              <w:jc w:val="center"/>
+            </w:pPr>
+            <w:r>
+              <w:rPr>
+                <w:rFonts w:hint="eastAsia"/>
+              </w:rPr>
+              <w:t>O</w:t>
+            </w:r>
+          </w:p>
+        </w:tc>
+        <w:tc>
+          <w:tcPr>
+            <w:tcW w:w="3414" w:type="dxa"/>
+          </w:tcPr>
+          <w:p>
+            <w:r>
+              <w:rPr>
+                <w:rFonts w:hint="eastAsia"/>
+              </w:rPr>
+              <w:t>访存阶段的指令最终要写入的目的寄存器地址</w:t>
+            </w:r>
+          </w:p>
+        </w:tc>
+      </w:tr>
+      <w:tr>
+        <w:tc>
+          <w:tcPr>
+            <w:tcW w:w="698" w:type="dxa"/>
+          </w:tcPr>
+          <w:p>
+            <w:pPr>
+              <w:jc w:val="center"/>
+            </w:pPr>
+            <w:r>
+              <w:rPr>
+                <w:rFonts w:hint="eastAsia"/>
+              </w:rPr>
+              <w:t>6</w:t>
+            </w:r>
+          </w:p>
+        </w:tc>
+        <w:tc>
+          <w:tcPr>
+            <w:tcW w:w="1390" w:type="dxa"/>
+          </w:tcPr>
+          <w:p>
+            <w:pPr>
+              <w:jc w:val="center"/>
+            </w:pPr>
+            <w:r>
+              <w:rPr>
+                <w:rFonts w:hint="eastAsia"/>
+              </w:rPr>
+              <w:t>wen_o</w:t>
+            </w:r>
+          </w:p>
+        </w:tc>
+        <w:tc>
+          <w:tcPr>
+            <w:tcW w:w="1399" w:type="dxa"/>
+          </w:tcPr>
+          <w:p>
+            <w:pPr>
+              <w:jc w:val="center"/>
+            </w:pPr>
+            <w:r>
+              <w:rPr>
+                <w:rFonts w:hint="eastAsia"/>
+              </w:rPr>
+              <w:t>1</w:t>
+            </w:r>
+          </w:p>
+        </w:tc>
+        <w:tc>
+          <w:tcPr>
+            <w:tcW w:w="1395" w:type="dxa"/>
+          </w:tcPr>
+          <w:p>
+            <w:pPr>
+              <w:jc w:val="center"/>
+            </w:pPr>
+            <w:r>
+              <w:rPr>
+                <w:rFonts w:hint="eastAsia"/>
+              </w:rPr>
+              <w:t>O</w:t>
+            </w:r>
+          </w:p>
+        </w:tc>
+        <w:tc>
+          <w:tcPr>
+            <w:tcW w:w="3414" w:type="dxa"/>
+          </w:tcPr>
+          <w:p>
+            <w:r>
+              <w:rPr>
+                <w:rFonts w:hint="eastAsia"/>
+              </w:rPr>
+              <w:t>访存阶段的指令最终是否有要写入的目的寄存器</w:t>
+            </w:r>
+          </w:p>
+        </w:tc>
+      </w:tr>
+      <w:tr>
+        <w:tc>
+          <w:tcPr>
+            <w:tcW w:w="698" w:type="dxa"/>
+          </w:tcPr>
+          <w:p>
+            <w:pPr>
+              <w:jc w:val="center"/>
+            </w:pPr>
+            <w:r>
+              <w:rPr>
+                <w:rFonts w:hint="eastAsia"/>
+              </w:rPr>
+              <w:t>7</w:t>
+            </w:r>
+          </w:p>
+        </w:tc>
+        <w:tc>
+          <w:tcPr>
+            <w:tcW w:w="1390" w:type="dxa"/>
+          </w:tcPr>
+          <w:p>
+            <w:pPr>
+              <w:jc w:val="center"/>
+            </w:pPr>
+            <w:r>
+              <w:rPr>
+                <w:rFonts w:hint="eastAsia"/>
+              </w:rPr>
+              <w:t>wdata_o</w:t>
+            </w:r>
+          </w:p>
+        </w:tc>
+        <w:tc>
+          <w:tcPr>
+            <w:tcW w:w="1399" w:type="dxa"/>
+          </w:tcPr>
+          <w:p>
+            <w:pPr>
+              <w:jc w:val="center"/>
+            </w:pPr>
+            <w:r>
+              <w:rPr>
+                <w:rFonts w:hint="eastAsia"/>
+              </w:rPr>
+              <w:t>32</w:t>
+            </w:r>
+          </w:p>
+        </w:tc>
+        <w:tc>
+          <w:tcPr>
+            <w:tcW w:w="1395" w:type="dxa"/>
+          </w:tcPr>
+          <w:p>
+            <w:pPr>
+              <w:jc w:val="center"/>
+            </w:pPr>
+            <w:r>
+              <w:rPr>
+                <w:rFonts w:hint="eastAsia"/>
+              </w:rPr>
+              <w:t>O</w:t>
+            </w:r>
+          </w:p>
+        </w:tc>
+        <w:tc>
+          <w:tcPr>
+            <w:tcW w:w="3414" w:type="dxa"/>
+          </w:tcPr>
+          <w:p>
+            <w:r>
+              <w:rPr>
+                <w:rFonts w:hint="eastAsia"/>
+              </w:rPr>
+              <w:t>访存阶段的指令最终要写入目的寄存器的值</w:t>
+            </w:r>
+          </w:p>
+        </w:tc>
+      </w:tr>
+      <w:tr>
+        <w:tc>
+          <w:tcPr>
+            <w:tcW w:w="698" w:type="dxa"/>
+          </w:tcPr>
+          <w:p>
+            <w:pPr>
+              <w:jc w:val="center"/>
+            </w:pPr>
+            <w:r>
+              <w:rPr>
+                <w:rFonts w:hint="eastAsia"/>
+              </w:rPr>
+              <w:t>8</w:t>
+            </w:r>
+          </w:p>
+        </w:tc>
+        <w:tc>
+          <w:tcPr>
+            <w:tcW w:w="1390" w:type="dxa"/>
+          </w:tcPr>
+          <w:p>
+            <w:pPr>
+              <w:jc w:val="center"/>
+            </w:pPr>
+            <w:r>
+              <w:rPr>
+                <w:rFonts w:hint="eastAsia"/>
+              </w:rPr>
+              <w:t>hilo_wen_i</w:t>
+            </w:r>
+          </w:p>
+        </w:tc>
+        <w:tc>
+          <w:tcPr>
+            <w:tcW w:w="1399" w:type="dxa"/>
+          </w:tcPr>
+          <w:p>
+            <w:pPr>
+              <w:jc w:val="center"/>
+            </w:pPr>
+            <w:r>
+              <w:rPr>
+                <w:rFonts w:hint="eastAsia"/>
+              </w:rPr>
+              <w:t>1</w:t>
+            </w:r>
+          </w:p>
+        </w:tc>
+        <w:tc>
+          <w:tcPr>
+            <w:tcW w:w="1395" w:type="dxa"/>
+          </w:tcPr>
+          <w:p>
+            <w:pPr>
+              <w:jc w:val="center"/>
+            </w:pPr>
+            <w:r>
+              <w:rPr>
+                <w:rFonts w:hint="eastAsia"/>
+              </w:rPr>
+              <w:t>I</w:t>
+            </w:r>
+          </w:p>
+        </w:tc>
+        <w:tc>
+          <w:tcPr>
+            <w:tcW w:w="3414" w:type="dxa"/>
+          </w:tcPr>
+          <w:p>
+            <w:r>
+              <w:rPr>
+                <w:rFonts w:hint="eastAsia"/>
+              </w:rPr>
+              <w:t>访存阶段的指令是否要写HI,LO寄存器。</w:t>
+            </w:r>
+          </w:p>
+        </w:tc>
+      </w:tr>
+      <w:tr>
+        <w:tc>
+          <w:tcPr>
+            <w:tcW w:w="698" w:type="dxa"/>
+          </w:tcPr>
+          <w:p>
+            <w:pPr>
+              <w:jc w:val="center"/>
+            </w:pPr>
+            <w:r>
+              <w:rPr>
+                <w:rFonts w:hint="eastAsia"/>
+              </w:rPr>
+              <w:t>9</w:t>
+            </w:r>
+          </w:p>
+        </w:tc>
+        <w:tc>
+          <w:tcPr>
+            <w:tcW w:w="1390" w:type="dxa"/>
+          </w:tcPr>
+          <w:p>
+            <w:pPr>
+              <w:jc w:val="center"/>
+            </w:pPr>
+            <w:r>
+              <w:rPr>
+                <w:rFonts w:hint="eastAsia"/>
+              </w:rPr>
+              <w:t>hi_i</w:t>
+            </w:r>
+          </w:p>
+        </w:tc>
+        <w:tc>
+          <w:tcPr>
+            <w:tcW w:w="1399" w:type="dxa"/>
+          </w:tcPr>
+          <w:p>
+            <w:pPr>
+              <w:jc w:val="center"/>
+            </w:pPr>
+            <w:r>
+              <w:rPr>
+                <w:rFonts w:hint="eastAsia"/>
+              </w:rPr>
+              <w:t>32</w:t>
+            </w:r>
+          </w:p>
+        </w:tc>
+        <w:tc>
+          <w:tcPr>
+            <w:tcW w:w="1395" w:type="dxa"/>
+          </w:tcPr>
+          <w:p>
+            <w:pPr>
+              <w:jc w:val="center"/>
+            </w:pPr>
+            <w:r>
+              <w:rPr>
+                <w:rFonts w:hint="eastAsia"/>
+              </w:rPr>
+              <w:t>I</w:t>
+            </w:r>
+          </w:p>
+        </w:tc>
+        <w:tc>
+          <w:tcPr>
+            <w:tcW w:w="3414" w:type="dxa"/>
+          </w:tcPr>
+          <w:p>
+            <w:r>
+              <w:rPr>
+                <w:rFonts w:hint="eastAsia"/>
+              </w:rPr>
+              <w:t>访存阶段的指令要写入HI寄存器的值。</w:t>
+            </w:r>
+          </w:p>
+        </w:tc>
+      </w:tr>
+      <w:tr>
+        <w:tc>
+          <w:tcPr>
+            <w:tcW w:w="698" w:type="dxa"/>
+          </w:tcPr>
+          <w:p>
+            <w:pPr>
+              <w:jc w:val="center"/>
+            </w:pPr>
+            <w:r>
+              <w:rPr>
+                <w:rFonts w:hint="eastAsia"/>
+              </w:rPr>
+              <w:t>10</w:t>
+            </w:r>
+          </w:p>
+        </w:tc>
+        <w:tc>
+          <w:tcPr>
+            <w:tcW w:w="1390" w:type="dxa"/>
+          </w:tcPr>
+          <w:p>
+            <w:pPr>
+              <w:jc w:val="center"/>
+            </w:pPr>
+            <w:r>
+              <w:rPr>
+                <w:rFonts w:hint="eastAsia"/>
+              </w:rPr>
+              <w:t>lo_i</w:t>
+            </w:r>
+          </w:p>
+        </w:tc>
+        <w:tc>
+          <w:tcPr>
+            <w:tcW w:w="1399" w:type="dxa"/>
+          </w:tcPr>
+          <w:p>
+            <w:pPr>
+              <w:jc w:val="center"/>
+            </w:pPr>
+            <w:r>
+              <w:rPr>
+                <w:rFonts w:hint="eastAsia"/>
+              </w:rPr>
+              <w:t>32</w:t>
+            </w:r>
+          </w:p>
+        </w:tc>
+        <w:tc>
+          <w:tcPr>
+            <w:tcW w:w="1395" w:type="dxa"/>
+          </w:tcPr>
+          <w:p>
+            <w:pPr>
+              <w:jc w:val="center"/>
+            </w:pPr>
+            <w:r>
+              <w:rPr>
+                <w:rFonts w:hint="eastAsia"/>
+              </w:rPr>
+              <w:t>I</w:t>
+            </w:r>
+          </w:p>
+        </w:tc>
+        <w:tc>
+          <w:tcPr>
+            <w:tcW w:w="3414" w:type="dxa"/>
+          </w:tcPr>
+          <w:p>
+            <w:r>
+              <w:rPr>
+                <w:rFonts w:hint="eastAsia"/>
+              </w:rPr>
+              <w:t>访存阶段的指令要写入LO寄存器的值。</w:t>
+            </w:r>
+          </w:p>
+        </w:tc>
+      </w:tr>
+      <w:tr>
+        <w:tc>
+          <w:tcPr>
+            <w:tcW w:w="698" w:type="dxa"/>
+          </w:tcPr>
+          <w:p>
+            <w:pPr>
+              <w:jc w:val="center"/>
+            </w:pPr>
+            <w:r>
+              <w:rPr>
+                <w:rFonts w:hint="eastAsia"/>
+              </w:rPr>
+              <w:t>11</w:t>
+            </w:r>
+          </w:p>
+        </w:tc>
+        <w:tc>
+          <w:tcPr>
+            <w:tcW w:w="1390" w:type="dxa"/>
+          </w:tcPr>
+          <w:p>
+            <w:pPr>
+              <w:jc w:val="center"/>
+            </w:pPr>
+            <w:r>
+              <w:rPr>
+                <w:rFonts w:hint="eastAsia"/>
+              </w:rPr>
+              <w:t>hilo_wen_o</w:t>
+            </w:r>
+          </w:p>
+        </w:tc>
+        <w:tc>
+          <w:tcPr>
+            <w:tcW w:w="1399" w:type="dxa"/>
+          </w:tcPr>
+          <w:p>
+            <w:pPr>
+              <w:jc w:val="center"/>
+            </w:pPr>
+            <w:r>
+              <w:rPr>
+                <w:rFonts w:hint="eastAsia"/>
+              </w:rPr>
+              <w:t>1</w:t>
+            </w:r>
+          </w:p>
+        </w:tc>
+        <w:tc>
+          <w:tcPr>
+            <w:tcW w:w="1395" w:type="dxa"/>
+          </w:tcPr>
+          <w:p>
+            <w:pPr>
+              <w:jc w:val="center"/>
+            </w:pPr>
+            <w:r>
+              <w:rPr>
+                <w:rFonts w:hint="eastAsia"/>
+              </w:rPr>
+              <w:t>O</w:t>
+            </w:r>
+          </w:p>
+        </w:tc>
+        <w:tc>
+          <w:tcPr>
+            <w:tcW w:w="3414" w:type="dxa"/>
+          </w:tcPr>
+          <w:p>
+            <w:r>
+              <w:rPr>
+                <w:rFonts w:hint="eastAsia"/>
+              </w:rPr>
+              <w:t>访存阶段的指令最终是否要写入HILO寄存器。</w:t>
+            </w:r>
+          </w:p>
+        </w:tc>
+      </w:tr>
+      <w:tr>
+        <w:tc>
+          <w:tcPr>
+            <w:tcW w:w="698" w:type="dxa"/>
+          </w:tcPr>
+          <w:p>
+            <w:pPr>
+              <w:jc w:val="center"/>
+            </w:pPr>
+            <w:r>
+              <w:rPr>
+                <w:rFonts w:hint="eastAsia"/>
+              </w:rPr>
+              <w:t>12</w:t>
+            </w:r>
+          </w:p>
+        </w:tc>
+        <w:tc>
+          <w:tcPr>
+            <w:tcW w:w="1390" w:type="dxa"/>
+          </w:tcPr>
+          <w:p>
+            <w:pPr>
+              <w:jc w:val="center"/>
+            </w:pPr>
+            <w:r>
+              <w:rPr>
+                <w:rFonts w:hint="eastAsia"/>
+              </w:rPr>
+              <w:t>hi_o</w:t>
+            </w:r>
+          </w:p>
+        </w:tc>
+        <w:tc>
+          <w:tcPr>
+            <w:tcW w:w="1399" w:type="dxa"/>
+          </w:tcPr>
+          <w:p>
+            <w:pPr>
+              <w:jc w:val="center"/>
+            </w:pPr>
+            <w:r>
+              <w:rPr>
+                <w:rFonts w:hint="eastAsia"/>
+              </w:rPr>
+              <w:t>32</w:t>
+            </w:r>
+          </w:p>
+        </w:tc>
+        <w:tc>
+          <w:tcPr>
+            <w:tcW w:w="1395" w:type="dxa"/>
+          </w:tcPr>
+          <w:p>
+            <w:pPr>
+              <w:jc w:val="center"/>
+            </w:pPr>
+            <w:r>
+              <w:rPr>
+                <w:rFonts w:hint="eastAsia"/>
+              </w:rPr>
+              <w:t>O</w:t>
+            </w:r>
+          </w:p>
+        </w:tc>
+        <w:tc>
+          <w:tcPr>
+            <w:tcW w:w="3414" w:type="dxa"/>
+          </w:tcPr>
+          <w:p>
+            <w:r>
+              <w:rPr>
+                <w:rFonts w:hint="eastAsia"/>
+              </w:rPr>
+              <w:t>访存阶段的指令最终要写入HI寄存器的值。</w:t>
+            </w:r>
+          </w:p>
+        </w:tc>
+      </w:tr>
+      <w:tr>
+        <w:tc>
+          <w:tcPr>
+            <w:tcW w:w="698" w:type="dxa"/>
+          </w:tcPr>
+          <w:p>
+            <w:pPr>
+              <w:jc w:val="center"/>
+            </w:pPr>
+            <w:r>
+              <w:rPr>
+                <w:rFonts w:hint="eastAsia"/>
+              </w:rPr>
+              <w:t>13</w:t>
+            </w:r>
+          </w:p>
+        </w:tc>
+        <w:tc>
+          <w:tcPr>
+            <w:tcW w:w="1390" w:type="dxa"/>
+          </w:tcPr>
+          <w:p>
+            <w:pPr>
+              <w:jc w:val="center"/>
+            </w:pPr>
+            <w:r>
+              <w:rPr>
+                <w:rFonts w:hint="eastAsia"/>
+              </w:rPr>
+              <w:t>lo_o</w:t>
+            </w:r>
+          </w:p>
+        </w:tc>
+        <w:tc>
+          <w:tcPr>
+            <w:tcW w:w="1399" w:type="dxa"/>
+          </w:tcPr>
+          <w:p>
+            <w:pPr>
+              <w:jc w:val="center"/>
+            </w:pPr>
+            <w:r>
+              <w:rPr>
+                <w:rFonts w:hint="eastAsia"/>
+              </w:rPr>
+              <w:t>32</w:t>
+            </w:r>
+          </w:p>
+        </w:tc>
+        <w:tc>
+          <w:tcPr>
+            <w:tcW w:w="1395" w:type="dxa"/>
+          </w:tcPr>
+          <w:p>
+            <w:pPr>
+              <w:jc w:val="center"/>
+            </w:pPr>
+            <w:r>
+              <w:rPr>
+                <w:rFonts w:hint="eastAsia"/>
+              </w:rPr>
+              <w:t>O</w:t>
+            </w:r>
+          </w:p>
+        </w:tc>
+        <w:tc>
+          <w:tcPr>
+            <w:tcW w:w="3414" w:type="dxa"/>
+          </w:tcPr>
+          <w:p>
+            <w:r>
+              <w:rPr>
+                <w:rFonts w:hint="eastAsia"/>
+              </w:rPr>
+              <w:t>访存阶段的指令最终要写入LO寄存器的值。</w:t>
+            </w:r>
+          </w:p>
+        </w:tc>
+      </w:tr>
+      <w:tr>
+        <w:tc>
+          <w:tcPr>
+            <w:tcW w:w="698" w:type="dxa"/>
+          </w:tcPr>
+          <w:p>
+            <w:pPr>
+              <w:jc w:val="center"/>
+            </w:pPr>
+            <w:r>
+              <w:rPr>
+                <w:rFonts w:hint="eastAsia"/>
+              </w:rPr>
+              <w:t>14</w:t>
+            </w:r>
+          </w:p>
+        </w:tc>
+        <w:tc>
+          <w:tcPr>
+            <w:tcW w:w="1390" w:type="dxa"/>
+          </w:tcPr>
+          <w:p>
+            <w:pPr>
+              <w:jc w:val="center"/>
+            </w:pPr>
+            <w:r>
+              <w:rPr>
+                <w:rFonts w:hint="eastAsia"/>
+              </w:rPr>
+              <w:t>aluop_i</w:t>
+            </w:r>
+          </w:p>
+        </w:tc>
+        <w:tc>
+          <w:tcPr>
+            <w:tcW w:w="1399" w:type="dxa"/>
+          </w:tcPr>
+          <w:p>
+            <w:pPr>
+              <w:jc w:val="center"/>
+            </w:pPr>
+            <w:r>
+              <w:rPr>
+                <w:rFonts w:hint="eastAsia"/>
+              </w:rPr>
+              <w:t>8</w:t>
+            </w:r>
+          </w:p>
+        </w:tc>
+        <w:tc>
+          <w:tcPr>
+            <w:tcW w:w="1395" w:type="dxa"/>
+          </w:tcPr>
+          <w:p>
+            <w:pPr>
+              <w:jc w:val="center"/>
+            </w:pPr>
+            <w:r>
+              <w:rPr>
+                <w:rFonts w:hint="eastAsia"/>
+              </w:rPr>
+              <w:t>I</w:t>
+            </w:r>
+          </w:p>
+        </w:tc>
+        <w:tc>
+          <w:tcPr>
+            <w:tcW w:w="3414" w:type="dxa"/>
+          </w:tcPr>
+          <w:p>
+            <w:r>
+              <w:rPr>
+                <w:rFonts w:hint="eastAsia"/>
+              </w:rPr>
+              <w:t>访存阶段的指令要进行的运算的子类型。</w:t>
+            </w:r>
+          </w:p>
+        </w:tc>
+      </w:tr>
+      <w:tr>
+        <w:tc>
+          <w:tcPr>
+            <w:tcW w:w="698" w:type="dxa"/>
+          </w:tcPr>
+          <w:p>
+            <w:pPr>
+              <w:jc w:val="center"/>
+            </w:pPr>
+            <w:r>
+              <w:rPr>
+                <w:rFonts w:hint="eastAsia"/>
+              </w:rPr>
+              <w:t>15</w:t>
+            </w:r>
+          </w:p>
+        </w:tc>
+        <w:tc>
+          <w:tcPr>
+            <w:tcW w:w="1390" w:type="dxa"/>
+          </w:tcPr>
+          <w:p>
+            <w:pPr>
+              <w:jc w:val="center"/>
+            </w:pPr>
+            <w:r>
+              <w:rPr>
+                <w:rFonts w:hint="eastAsia"/>
+              </w:rPr>
+              <w:t>mem_addr_i</w:t>
+            </w:r>
+          </w:p>
+        </w:tc>
+        <w:tc>
+          <w:tcPr>
+            <w:tcW w:w="1399" w:type="dxa"/>
+          </w:tcPr>
+          <w:p>
+            <w:pPr>
+              <w:jc w:val="center"/>
+            </w:pPr>
+            <w:r>
+              <w:rPr>
+                <w:rFonts w:hint="eastAsia"/>
+              </w:rPr>
+              <w:t>32</w:t>
+            </w:r>
+          </w:p>
+        </w:tc>
+        <w:tc>
+          <w:tcPr>
+            <w:tcW w:w="1395" w:type="dxa"/>
+          </w:tcPr>
+          <w:p>
+            <w:pPr>
+              <w:jc w:val="center"/>
+            </w:pPr>
+            <w:r>
+              <w:rPr>
+                <w:rFonts w:hint="eastAsia"/>
+              </w:rPr>
+              <w:t>I</w:t>
+            </w:r>
+          </w:p>
+        </w:tc>
+        <w:tc>
+          <w:tcPr>
+            <w:tcW w:w="3414" w:type="dxa"/>
+          </w:tcPr>
+          <w:p>
+            <w:r>
+              <w:rPr>
+                <w:rFonts w:hint="eastAsia"/>
+              </w:rPr>
+              <w:t>访存阶段的加载、存储指令对应的存储器地址。</w:t>
+            </w:r>
+          </w:p>
+        </w:tc>
+      </w:tr>
+      <w:tr>
+        <w:tc>
+          <w:tcPr>
+            <w:tcW w:w="698" w:type="dxa"/>
+          </w:tcPr>
+          <w:p>
+            <w:pPr>
+              <w:jc w:val="center"/>
+            </w:pPr>
+            <w:r>
+              <w:rPr>
+                <w:rFonts w:hint="eastAsia"/>
+              </w:rPr>
+              <w:t>16</w:t>
+            </w:r>
+          </w:p>
+        </w:tc>
+        <w:tc>
+          <w:tcPr>
+            <w:tcW w:w="1390" w:type="dxa"/>
+          </w:tcPr>
+          <w:p>
+            <w:pPr>
+              <w:jc w:val="center"/>
+            </w:pPr>
+            <w:r>
+              <w:rPr>
+                <w:rFonts w:hint="eastAsia"/>
+              </w:rPr>
+              <w:t>mem_data_i</w:t>
+            </w:r>
+          </w:p>
+        </w:tc>
+        <w:tc>
+          <w:tcPr>
+            <w:tcW w:w="1399" w:type="dxa"/>
+          </w:tcPr>
+          <w:p>
+            <w:pPr>
+              <w:jc w:val="center"/>
+            </w:pPr>
+            <w:r>
+              <w:rPr>
+                <w:rFonts w:hint="eastAsia"/>
+              </w:rPr>
+              <w:t>32</w:t>
+            </w:r>
+          </w:p>
+        </w:tc>
+        <w:tc>
+          <w:tcPr>
+            <w:tcW w:w="1395" w:type="dxa"/>
+          </w:tcPr>
+          <w:p>
+            <w:pPr>
+              <w:jc w:val="center"/>
+            </w:pPr>
+            <w:r>
+              <w:rPr>
+                <w:rFonts w:hint="eastAsia"/>
+              </w:rPr>
+              <w:t>I</w:t>
+            </w:r>
+          </w:p>
+        </w:tc>
+        <w:tc>
+          <w:tcPr>
+            <w:tcW w:w="3414" w:type="dxa"/>
+          </w:tcPr>
+          <w:p>
+            <w:r>
+              <w:rPr>
+                <w:rFonts w:hint="eastAsia"/>
+              </w:rPr>
+              <w:t>访存阶段的存储指令要存入的数据，或者lwl,lwr要写入的目的寄存器的原始值。</w:t>
+            </w:r>
+          </w:p>
+        </w:tc>
+      </w:tr>
+      <w:tr>
+        <w:tc>
+          <w:tcPr>
+            <w:tcW w:w="698" w:type="dxa"/>
+          </w:tcPr>
+          <w:p>
+            <w:pPr>
+              <w:jc w:val="center"/>
+            </w:pPr>
+            <w:r>
+              <w:rPr>
+                <w:rFonts w:hint="eastAsia"/>
+              </w:rPr>
+              <w:t>17</w:t>
+            </w:r>
+          </w:p>
+        </w:tc>
+        <w:tc>
+          <w:tcPr>
+            <w:tcW w:w="1390" w:type="dxa"/>
+          </w:tcPr>
+          <w:p>
+            <w:pPr>
+              <w:jc w:val="center"/>
+            </w:pPr>
+            <w:r>
+              <w:rPr>
+                <w:rFonts w:hint="eastAsia"/>
+              </w:rPr>
+              <w:t>mem_addr_o</w:t>
+            </w:r>
+          </w:p>
+        </w:tc>
+        <w:tc>
+          <w:tcPr>
+            <w:tcW w:w="1399" w:type="dxa"/>
+          </w:tcPr>
+          <w:p>
+            <w:pPr>
+              <w:jc w:val="center"/>
+            </w:pPr>
+            <w:r>
+              <w:rPr>
+                <w:rFonts w:hint="eastAsia"/>
+              </w:rPr>
+              <w:t>32</w:t>
+            </w:r>
+          </w:p>
+        </w:tc>
+        <w:tc>
+          <w:tcPr>
+            <w:tcW w:w="1395" w:type="dxa"/>
+          </w:tcPr>
+          <w:p>
+            <w:pPr>
+              <w:jc w:val="center"/>
+            </w:pPr>
+            <w:r>
+              <w:rPr>
+                <w:rFonts w:hint="eastAsia"/>
+              </w:rPr>
+              <w:t>O</w:t>
+            </w:r>
+          </w:p>
+        </w:tc>
+        <w:tc>
+          <w:tcPr>
+            <w:tcW w:w="3414" w:type="dxa"/>
+          </w:tcPr>
+          <w:p>
+            <w:r>
+              <w:rPr>
+                <w:rFonts w:hint="eastAsia"/>
+              </w:rPr>
+              <w:t>要访问的数据存储器的地址。</w:t>
+            </w:r>
+          </w:p>
+        </w:tc>
+      </w:tr>
+      <w:tr>
+        <w:tc>
+          <w:tcPr>
+            <w:tcW w:w="698" w:type="dxa"/>
+          </w:tcPr>
+          <w:p>
+            <w:pPr>
+              <w:jc w:val="center"/>
+            </w:pPr>
+            <w:r>
+              <w:rPr>
+                <w:rFonts w:hint="eastAsia"/>
+              </w:rPr>
+              <w:t>18</w:t>
+            </w:r>
+          </w:p>
+        </w:tc>
+        <w:tc>
+          <w:tcPr>
+            <w:tcW w:w="1390" w:type="dxa"/>
+          </w:tcPr>
+          <w:p>
+            <w:pPr>
+              <w:jc w:val="center"/>
+            </w:pPr>
+            <w:r>
+              <w:rPr>
+                <w:rFonts w:hint="eastAsia"/>
+              </w:rPr>
+              <w:t>mem_we_o</w:t>
+            </w:r>
+          </w:p>
+        </w:tc>
+        <w:tc>
+          <w:tcPr>
+            <w:tcW w:w="1399" w:type="dxa"/>
+          </w:tcPr>
+          <w:p>
+            <w:pPr>
+              <w:jc w:val="center"/>
+            </w:pPr>
+            <w:r>
+              <w:rPr>
+                <w:rFonts w:hint="eastAsia"/>
+              </w:rPr>
+              <w:t>1</w:t>
+            </w:r>
+          </w:p>
+        </w:tc>
+        <w:tc>
+          <w:tcPr>
+            <w:tcW w:w="1395" w:type="dxa"/>
+          </w:tcPr>
+          <w:p>
+            <w:pPr>
+              <w:jc w:val="center"/>
+            </w:pPr>
+            <w:r>
+              <w:rPr>
+                <w:rFonts w:hint="eastAsia"/>
+              </w:rPr>
+              <w:t>O</w:t>
+            </w:r>
+          </w:p>
+        </w:tc>
+        <w:tc>
+          <w:tcPr>
+            <w:tcW w:w="3414" w:type="dxa"/>
+          </w:tcPr>
+          <w:p>
+            <w:r>
+              <w:rPr>
+                <w:rFonts w:hint="eastAsia"/>
+              </w:rPr>
+              <w:t>是否写操作，写为1</w:t>
+            </w:r>
+          </w:p>
+        </w:tc>
+      </w:tr>
+      <w:tr>
+        <w:tc>
+          <w:tcPr>
+            <w:tcW w:w="698" w:type="dxa"/>
+          </w:tcPr>
+          <w:p>
+            <w:pPr>
+              <w:jc w:val="center"/>
+            </w:pPr>
+            <w:r>
+              <w:rPr>
+                <w:rFonts w:hint="eastAsia"/>
+              </w:rPr>
+              <w:t>19</w:t>
+            </w:r>
+          </w:p>
+        </w:tc>
+        <w:tc>
+          <w:tcPr>
+            <w:tcW w:w="1390" w:type="dxa"/>
+          </w:tcPr>
+          <w:p>
+            <w:pPr>
+              <w:jc w:val="center"/>
+            </w:pPr>
+            <w:r>
+              <w:rPr>
+                <w:rFonts w:hint="eastAsia"/>
+              </w:rPr>
+              <w:t>mem_sel_o</w:t>
+            </w:r>
+          </w:p>
+        </w:tc>
+        <w:tc>
+          <w:tcPr>
+            <w:tcW w:w="1399" w:type="dxa"/>
+          </w:tcPr>
+          <w:p>
+            <w:pPr>
+              <w:jc w:val="center"/>
+            </w:pPr>
+            <w:r>
+              <w:rPr>
+                <w:rFonts w:hint="eastAsia"/>
+              </w:rPr>
+              <w:t>3</w:t>
+            </w:r>
+          </w:p>
+        </w:tc>
+        <w:tc>
+          <w:tcPr>
+            <w:tcW w:w="1395" w:type="dxa"/>
+          </w:tcPr>
+          <w:p>
+            <w:pPr>
+              <w:jc w:val="center"/>
+            </w:pPr>
+            <w:r>
+              <w:rPr>
+                <w:rFonts w:hint="eastAsia"/>
+              </w:rPr>
+              <w:t>O</w:t>
+            </w:r>
+          </w:p>
+        </w:tc>
+        <w:tc>
+          <w:tcPr>
+            <w:tcW w:w="3414" w:type="dxa"/>
+          </w:tcPr>
+          <w:p>
+            <w:r>
+              <w:rPr>
+                <w:rFonts w:hint="eastAsia"/>
+              </w:rPr>
+              <w:t>字节选择信号</w:t>
+            </w:r>
+          </w:p>
+        </w:tc>
+      </w:tr>
+      <w:tr>
+        <w:tc>
+          <w:tcPr>
+            <w:tcW w:w="698" w:type="dxa"/>
+          </w:tcPr>
+          <w:p>
+            <w:pPr>
+              <w:jc w:val="center"/>
+            </w:pPr>
+            <w:r>
+              <w:rPr>
+                <w:rFonts w:hint="eastAsia"/>
+              </w:rPr>
+              <w:t>20</w:t>
+            </w:r>
+          </w:p>
+        </w:tc>
+        <w:tc>
+          <w:tcPr>
+            <w:tcW w:w="1390" w:type="dxa"/>
+          </w:tcPr>
+          <w:p>
+            <w:pPr>
+              <w:jc w:val="center"/>
+            </w:pPr>
+            <w:r>
+              <w:rPr>
+                <w:rFonts w:hint="eastAsia"/>
+              </w:rPr>
+              <w:t>mem_data_o</w:t>
+            </w:r>
+          </w:p>
+        </w:tc>
+        <w:tc>
+          <w:tcPr>
+            <w:tcW w:w="1399" w:type="dxa"/>
+          </w:tcPr>
+          <w:p>
+            <w:pPr>
+              <w:jc w:val="center"/>
+            </w:pPr>
+            <w:r>
+              <w:rPr>
+                <w:rFonts w:hint="eastAsia"/>
+              </w:rPr>
+              <w:t>32</w:t>
+            </w:r>
+          </w:p>
+        </w:tc>
+        <w:tc>
+          <w:tcPr>
+            <w:tcW w:w="1395" w:type="dxa"/>
+          </w:tcPr>
+          <w:p>
+            <w:pPr>
+              <w:jc w:val="center"/>
+            </w:pPr>
+            <w:r>
+              <w:rPr>
+                <w:rFonts w:hint="eastAsia"/>
+              </w:rPr>
+              <w:t>O</w:t>
+            </w:r>
+          </w:p>
+        </w:tc>
+        <w:tc>
+          <w:tcPr>
+            <w:tcW w:w="3414" w:type="dxa"/>
+          </w:tcPr>
+          <w:p>
+            <w:r>
+              <w:rPr>
+                <w:rFonts w:hint="eastAsia"/>
+              </w:rPr>
+              <w:t>要写入的数据存储器的数据。</w:t>
+            </w:r>
+          </w:p>
+        </w:tc>
+      </w:tr>
+      <w:tr>
+        <w:tc>
+          <w:tcPr>
+            <w:tcW w:w="698" w:type="dxa"/>
+          </w:tcPr>
+          <w:p>
+            <w:pPr>
+              <w:jc w:val="center"/>
+            </w:pPr>
+            <w:r>
+              <w:rPr>
+                <w:rFonts w:hint="eastAsia"/>
+              </w:rPr>
+              <w:t>21</w:t>
+            </w:r>
+          </w:p>
+        </w:tc>
+        <w:tc>
+          <w:tcPr>
+            <w:tcW w:w="1390" w:type="dxa"/>
+          </w:tcPr>
+          <w:p>
+            <w:pPr>
+              <w:jc w:val="center"/>
+            </w:pPr>
+            <w:r>
+              <w:rPr>
+                <w:rFonts w:hint="eastAsia"/>
+              </w:rPr>
+              <w:t>mem_ce_o</w:t>
+            </w:r>
+          </w:p>
+        </w:tc>
+        <w:tc>
+          <w:tcPr>
+            <w:tcW w:w="1399" w:type="dxa"/>
+          </w:tcPr>
+          <w:p>
+            <w:pPr>
+              <w:jc w:val="center"/>
+            </w:pPr>
+            <w:r>
+              <w:rPr>
+                <w:rFonts w:hint="eastAsia"/>
+              </w:rPr>
+              <w:t>1</w:t>
+            </w:r>
+          </w:p>
+        </w:tc>
+        <w:tc>
+          <w:tcPr>
+            <w:tcW w:w="1395" w:type="dxa"/>
+          </w:tcPr>
+          <w:p>
+            <w:pPr>
+              <w:jc w:val="center"/>
+            </w:pPr>
+            <w:r>
+              <w:rPr>
+                <w:rFonts w:hint="eastAsia"/>
+              </w:rPr>
+              <w:t>O</w:t>
+            </w:r>
+          </w:p>
+        </w:tc>
+        <w:tc>
+          <w:tcPr>
+            <w:tcW w:w="3414" w:type="dxa"/>
+          </w:tcPr>
+          <w:p>
+            <w:r>
+              <w:rPr>
+                <w:rFonts w:hint="eastAsia"/>
+              </w:rPr>
+              <w:t>数据存储器的使能信号</w:t>
+            </w:r>
+          </w:p>
+        </w:tc>
+      </w:tr>
+      <w:tr>
+        <w:tc>
+          <w:tcPr>
+            <w:tcW w:w="698" w:type="dxa"/>
+          </w:tcPr>
+          <w:p>
+            <w:pPr>
+              <w:jc w:val="center"/>
+            </w:pPr>
+            <w:r>
+              <w:rPr>
+                <w:rFonts w:hint="eastAsia"/>
+              </w:rPr>
+              <w:t>22</w:t>
+            </w:r>
+          </w:p>
+        </w:tc>
+        <w:tc>
+          <w:tcPr>
+            <w:tcW w:w="1390" w:type="dxa"/>
+          </w:tcPr>
+          <w:p>
+            <w:pPr>
+              <w:jc w:val="center"/>
+            </w:pPr>
+            <w:r>
+              <w:rPr>
+                <w:rFonts w:hint="eastAsia"/>
+              </w:rPr>
+              <w:t>mem_rdata_i</w:t>
+            </w:r>
+          </w:p>
+        </w:tc>
+        <w:tc>
+          <w:tcPr>
+            <w:tcW w:w="1399" w:type="dxa"/>
+          </w:tcPr>
+          <w:p>
+            <w:pPr>
+              <w:jc w:val="center"/>
+            </w:pPr>
+            <w:r>
+              <w:rPr>
+                <w:rFonts w:hint="eastAsia"/>
+              </w:rPr>
+              <w:t>32</w:t>
+            </w:r>
+          </w:p>
+        </w:tc>
+        <w:tc>
+          <w:tcPr>
+            <w:tcW w:w="1395" w:type="dxa"/>
+          </w:tcPr>
+          <w:p>
+            <w:pPr>
+              <w:jc w:val="center"/>
+            </w:pPr>
+            <w:r>
+              <w:rPr>
+                <w:rFonts w:hint="eastAsia"/>
+              </w:rPr>
+              <w:t>I</w:t>
+            </w:r>
+          </w:p>
+        </w:tc>
+        <w:tc>
+          <w:tcPr>
+            <w:tcW w:w="3414" w:type="dxa"/>
+          </w:tcPr>
+          <w:p>
+            <w:r>
+              <w:rPr>
+                <w:rFonts w:hint="eastAsia"/>
+              </w:rPr>
+              <w:t>从数据存储器读取的数据。</w:t>
+            </w:r>
+          </w:p>
+        </w:tc>
+      </w:tr>
+      <w:tr>
+        <w:tc>
+          <w:tcPr>
+            <w:tcW w:w="698" w:type="dxa"/>
+          </w:tcPr>
+          <w:p>
+            <w:pPr>
+              <w:jc w:val="center"/>
+            </w:pPr>
+            <w:r>
+              <w:rPr>
+                <w:rFonts w:hint="eastAsia"/>
+              </w:rPr>
+              <w:t>23</w:t>
+            </w:r>
+          </w:p>
+        </w:tc>
+        <w:tc>
+          <w:tcPr>
+            <w:tcW w:w="1390" w:type="dxa"/>
+          </w:tcPr>
+          <w:p>
+            <w:pPr>
+              <w:jc w:val="center"/>
+            </w:pPr>
+            <w:r>
+              <w:rPr>
+                <w:rFonts w:hint="eastAsia"/>
+              </w:rPr>
+              <w:t>LLbit_i</w:t>
+            </w:r>
+          </w:p>
+        </w:tc>
+        <w:tc>
+          <w:tcPr>
+            <w:tcW w:w="1399" w:type="dxa"/>
+          </w:tcPr>
+          <w:p>
+            <w:pPr>
+              <w:jc w:val="center"/>
+            </w:pPr>
+            <w:r>
+              <w:rPr>
+                <w:rFonts w:hint="eastAsia"/>
+              </w:rPr>
+              <w:t>32</w:t>
+            </w:r>
+          </w:p>
+        </w:tc>
+        <w:tc>
+          <w:tcPr>
+            <w:tcW w:w="1395" w:type="dxa"/>
+          </w:tcPr>
+          <w:p>
+            <w:pPr>
+              <w:jc w:val="center"/>
+            </w:pPr>
+            <w:r>
+              <w:rPr>
+                <w:rFonts w:hint="eastAsia"/>
+              </w:rPr>
+              <w:t>I</w:t>
+            </w:r>
+          </w:p>
+        </w:tc>
+        <w:tc>
+          <w:tcPr>
+            <w:tcW w:w="3414" w:type="dxa"/>
+          </w:tcPr>
+          <w:p>
+            <w:r>
+              <w:rPr>
+                <w:rFonts w:hint="eastAsia"/>
+              </w:rPr>
+              <w:t>LLbit模块给出的LLbit寄存器的值</w:t>
+            </w:r>
+          </w:p>
+        </w:tc>
+      </w:tr>
+      <w:tr>
+        <w:tc>
+          <w:tcPr>
+            <w:tcW w:w="698" w:type="dxa"/>
+          </w:tcPr>
+          <w:p>
+            <w:pPr>
+              <w:jc w:val="center"/>
+            </w:pPr>
+            <w:r>
+              <w:rPr>
+                <w:rFonts w:hint="eastAsia"/>
+              </w:rPr>
+              <w:t>24</w:t>
+            </w:r>
+          </w:p>
+        </w:tc>
+        <w:tc>
+          <w:tcPr>
+            <w:tcW w:w="1390" w:type="dxa"/>
+          </w:tcPr>
+          <w:p>
+            <w:pPr>
+              <w:jc w:val="center"/>
+            </w:pPr>
+            <w:r>
+              <w:rPr>
+                <w:rFonts w:hint="eastAsia"/>
+              </w:rPr>
+              <w:t>wb_LLbit_we_i</w:t>
+            </w:r>
+          </w:p>
+        </w:tc>
+        <w:tc>
+          <w:tcPr>
+            <w:tcW w:w="1399" w:type="dxa"/>
+          </w:tcPr>
+          <w:p>
+            <w:pPr>
+              <w:jc w:val="center"/>
+            </w:pPr>
+            <w:r>
+              <w:rPr>
+                <w:rFonts w:hint="eastAsia"/>
+              </w:rPr>
+              <w:t>1</w:t>
+            </w:r>
+          </w:p>
+        </w:tc>
+        <w:tc>
+          <w:tcPr>
+            <w:tcW w:w="1395" w:type="dxa"/>
+          </w:tcPr>
+          <w:p>
+            <w:pPr>
+              <w:jc w:val="center"/>
+            </w:pPr>
+            <w:r>
+              <w:rPr>
+                <w:rFonts w:hint="eastAsia"/>
+              </w:rPr>
+              <w:t>I</w:t>
+            </w:r>
+          </w:p>
+        </w:tc>
+        <w:tc>
+          <w:tcPr>
+            <w:tcW w:w="3414" w:type="dxa"/>
+          </w:tcPr>
+          <w:p>
+            <w:r>
+              <w:rPr>
+                <w:rFonts w:hint="eastAsia"/>
+              </w:rPr>
+              <w:t>回</w:t>
+            </w:r>
+            <w:proofErr w:type="gramStart"/>
+            <w:r>
+              <w:rPr>
+                <w:rFonts w:hint="eastAsia"/>
+              </w:rPr>
+              <w:t>写阶段</w:t>
+            </w:r>
+            <w:proofErr w:type="gramEnd"/>
+            <w:r>
+              <w:rPr>
+                <w:rFonts w:hint="eastAsia"/>
+              </w:rPr>
+              <w:t>的指令是否要写LLbit寄存器</w:t>
+            </w:r>
+          </w:p>
+        </w:tc>
+      </w:tr>
+      <w:tr>
+        <w:tc>
+          <w:tcPr>
+            <w:tcW w:w="698" w:type="dxa"/>
+          </w:tcPr>
+          <w:p>
+            <w:pPr>
+              <w:jc w:val="center"/>
+            </w:pPr>
+            <w:r>
+              <w:rPr>
+                <w:rFonts w:hint="eastAsia"/>
+              </w:rPr>
+              <w:t>25</w:t>
+            </w:r>
+          </w:p>
+        </w:tc>
+        <w:tc>
+          <w:tcPr>
+            <w:tcW w:w="1390" w:type="dxa"/>
+          </w:tcPr>
+          <w:p>
+            <w:pPr>
+              <w:jc w:val="center"/>
+            </w:pPr>
+            <w:r>
+              <w:rPr>
+                <w:rFonts w:hint="eastAsia"/>
+              </w:rPr>
+              <w:t>wb_LLbit_value_i</w:t>
+            </w:r>
+          </w:p>
+        </w:tc>
+        <w:tc>
+          <w:tcPr>
+            <w:tcW w:w="1399" w:type="dxa"/>
+          </w:tcPr>
+          <w:p>
+            <w:pPr>
+              <w:jc w:val="center"/>
+            </w:pPr>
+            <w:r>
+              <w:rPr>
+                <w:rFonts w:hint="eastAsia"/>
+              </w:rPr>
+              <w:t>32</w:t>
+            </w:r>
+          </w:p>
+        </w:tc>
+        <w:tc>
+          <w:tcPr>
+            <w:tcW w:w="1395" w:type="dxa"/>
+          </w:tcPr>
+          <w:p>
+            <w:pPr>
+              <w:jc w:val="center"/>
+            </w:pPr>
+            <w:r>
+              <w:rPr>
+                <w:rFonts w:hint="eastAsia"/>
+              </w:rPr>
+              <w:t>I</w:t>
+            </w:r>
+          </w:p>
+        </w:tc>
+        <w:tc>
+          <w:tcPr>
+            <w:tcW w:w="3414" w:type="dxa"/>
+          </w:tcPr>
+          <w:p>
+            <w:r>
+              <w:rPr>
+                <w:rFonts w:hint="eastAsia"/>
+              </w:rPr>
+              <w:t>回</w:t>
+            </w:r>
+            <w:proofErr w:type="gramStart"/>
+            <w:r>
+              <w:rPr>
+                <w:rFonts w:hint="eastAsia"/>
+              </w:rPr>
+              <w:t>写阶段</w:t>
+            </w:r>
+            <w:proofErr w:type="gramEnd"/>
+            <w:r>
+              <w:rPr>
+                <w:rFonts w:hint="eastAsia"/>
+              </w:rPr>
+              <w:t>要写入LLbit寄存器的值</w:t>
+            </w:r>
+          </w:p>
+        </w:tc>
+      </w:tr>
+      <w:tr>
+        <w:tc>
+          <w:tcPr>
+            <w:tcW w:w="698" w:type="dxa"/>
+          </w:tcPr>
+          <w:p>
+            <w:pPr>
+              <w:jc w:val="center"/>
+            </w:pPr>
+            <w:r>
+              <w:rPr>
+                <w:rFonts w:hint="eastAsia"/>
+              </w:rPr>
+              <w:t>26</w:t>
+            </w:r>
+          </w:p>
+        </w:tc>
+        <w:tc>
+          <w:tcPr>
+            <w:tcW w:w="1390" w:type="dxa"/>
+          </w:tcPr>
+          <w:p>
+            <w:pPr>
+              <w:jc w:val="center"/>
+            </w:pPr>
+            <w:r>
+              <w:rPr>
+                <w:rFonts w:hint="eastAsia"/>
+              </w:rPr>
+              <w:t>LLbit_we_o</w:t>
+            </w:r>
+          </w:p>
+        </w:tc>
+        <w:tc>
+          <w:tcPr>
+            <w:tcW w:w="1399" w:type="dxa"/>
+          </w:tcPr>
+          <w:p>
+            <w:pPr>
+              <w:jc w:val="center"/>
+            </w:pPr>
+            <w:r>
+              <w:rPr>
+                <w:rFonts w:hint="eastAsia"/>
+              </w:rPr>
+              <w:t>1</w:t>
+            </w:r>
+          </w:p>
+        </w:tc>
+        <w:tc>
+          <w:tcPr>
+            <w:tcW w:w="1395" w:type="dxa"/>
+          </w:tcPr>
+          <w:p>
+            <w:pPr>
+              <w:jc w:val="center"/>
+            </w:pPr>
+            <w:r>
+              <w:rPr>
+                <w:rFonts w:hint="eastAsia"/>
+              </w:rPr>
+              <w:t>O</w:t>
+            </w:r>
+          </w:p>
+        </w:tc>
+        <w:tc>
+          <w:tcPr>
+            <w:tcW w:w="3414" w:type="dxa"/>
+          </w:tcPr>
+          <w:p>
+            <w:r>
+              <w:rPr>
+                <w:rFonts w:hint="eastAsia"/>
+              </w:rPr>
+              <w:t>访存阶段的指令是否要写LLbit寄存器</w:t>
+            </w:r>
+          </w:p>
+        </w:tc>
+      </w:tr>
+      <w:tr>
+        <w:tc>
+          <w:tcPr>
+            <w:tcW w:w="698" w:type="dxa"/>
+          </w:tcPr>
+          <w:p>
+            <w:pPr>
+              <w:jc w:val="center"/>
+            </w:pPr>
             <w:r>
               <w:rPr>
                 <w:rFonts w:hint="eastAsia"/>
               </w:rPr>
               <w:lastRenderedPageBreak/>
-              <w:t>目的寄存器</w:t>
-            </w:r>
-          </w:p>
-        </w:tc>
-      </w:tr>
-      <w:tr>
-        <w:tc>
-          <w:tcPr>
-            <w:tcW w:w="698" w:type="dxa"/>
-          </w:tcPr>
-          <w:p>
-            <w:pPr>
-              <w:jc w:val="center"/>
-            </w:pPr>
-            <w:r>
-              <w:rPr>
-                <w:rFonts w:hint="eastAsia"/>
-              </w:rPr>
-              <w:lastRenderedPageBreak/>
-              <w:t>4</w:t>
-            </w:r>
-          </w:p>
-        </w:tc>
-        <w:tc>
-          <w:tcPr>
-            <w:tcW w:w="1390" w:type="dxa"/>
-          </w:tcPr>
-          <w:p>
-            <w:pPr>
-              <w:jc w:val="center"/>
-            </w:pPr>
-            <w:r>
-              <w:rPr>
-                <w:rFonts w:hint="eastAsia"/>
-              </w:rPr>
-              <w:t>wdata_i</w:t>
-            </w:r>
-          </w:p>
-        </w:tc>
-        <w:tc>
-          <w:tcPr>
-            <w:tcW w:w="1399" w:type="dxa"/>
-          </w:tcPr>
-          <w:p>
-            <w:pPr>
-              <w:jc w:val="center"/>
-            </w:pPr>
-            <w:r>
-              <w:rPr>
-                <w:rFonts w:hint="eastAsia"/>
-              </w:rPr>
-              <w:t>32</w:t>
-            </w:r>
-          </w:p>
-        </w:tc>
-        <w:tc>
-          <w:tcPr>
-            <w:tcW w:w="1395" w:type="dxa"/>
-          </w:tcPr>
-          <w:p>
-            <w:pPr>
-              <w:jc w:val="center"/>
-            </w:pPr>
-            <w:r>
-              <w:rPr>
-                <w:rFonts w:hint="eastAsia"/>
-              </w:rPr>
-              <w:t>I</w:t>
-            </w:r>
-          </w:p>
-        </w:tc>
-        <w:tc>
-          <w:tcPr>
-            <w:tcW w:w="3414" w:type="dxa"/>
-          </w:tcPr>
-          <w:p>
-            <w:r>
-              <w:rPr>
-                <w:rFonts w:hint="eastAsia"/>
-              </w:rPr>
-              <w:t>访存阶段的指令要写入目的寄存器的值</w:t>
-            </w:r>
-          </w:p>
-        </w:tc>
-      </w:tr>
-      <w:tr>
-        <w:tc>
-          <w:tcPr>
-            <w:tcW w:w="698" w:type="dxa"/>
-          </w:tcPr>
-          <w:p>
-            <w:pPr>
-              <w:jc w:val="center"/>
-            </w:pPr>
-            <w:r>
-              <w:rPr>
-                <w:rFonts w:hint="eastAsia"/>
-              </w:rPr>
-              <w:t>5</w:t>
-            </w:r>
-          </w:p>
-        </w:tc>
-        <w:tc>
-          <w:tcPr>
-            <w:tcW w:w="1390" w:type="dxa"/>
-          </w:tcPr>
-          <w:p>
-            <w:pPr>
-              <w:jc w:val="center"/>
-            </w:pPr>
-            <w:r>
-              <w:rPr>
-                <w:rFonts w:hint="eastAsia"/>
-              </w:rPr>
-              <w:t>waddr_o</w:t>
-            </w:r>
-          </w:p>
-        </w:tc>
-        <w:tc>
-          <w:tcPr>
-            <w:tcW w:w="1399" w:type="dxa"/>
-          </w:tcPr>
-          <w:p>
-            <w:pPr>
-              <w:jc w:val="center"/>
-            </w:pPr>
-            <w:r>
-              <w:rPr>
-                <w:rFonts w:hint="eastAsia"/>
-              </w:rPr>
-              <w:t>5</w:t>
-            </w:r>
-          </w:p>
-        </w:tc>
-        <w:tc>
-          <w:tcPr>
-            <w:tcW w:w="1395" w:type="dxa"/>
-          </w:tcPr>
-          <w:p>
-            <w:pPr>
-              <w:jc w:val="center"/>
-            </w:pPr>
-            <w:r>
-              <w:rPr>
-                <w:rFonts w:hint="eastAsia"/>
-              </w:rPr>
-              <w:t>O</w:t>
-            </w:r>
-          </w:p>
-        </w:tc>
-        <w:tc>
-          <w:tcPr>
-            <w:tcW w:w="3414" w:type="dxa"/>
-          </w:tcPr>
-          <w:p>
-            <w:r>
-              <w:rPr>
-                <w:rFonts w:hint="eastAsia"/>
-              </w:rPr>
-              <w:t>访存阶段的指令最终要写入的目的寄存器地址</w:t>
-            </w:r>
-          </w:p>
-        </w:tc>
-      </w:tr>
-      <w:tr>
-        <w:tc>
-          <w:tcPr>
-            <w:tcW w:w="698" w:type="dxa"/>
-          </w:tcPr>
-          <w:p>
-            <w:pPr>
-              <w:jc w:val="center"/>
-            </w:pPr>
-            <w:r>
-              <w:rPr>
-                <w:rFonts w:hint="eastAsia"/>
-              </w:rPr>
-              <w:t>6</w:t>
-            </w:r>
-          </w:p>
-        </w:tc>
-        <w:tc>
-          <w:tcPr>
-            <w:tcW w:w="1390" w:type="dxa"/>
-          </w:tcPr>
-          <w:p>
-            <w:pPr>
-              <w:jc w:val="center"/>
-            </w:pPr>
-            <w:r>
-              <w:rPr>
-                <w:rFonts w:hint="eastAsia"/>
-              </w:rPr>
-              <w:t>wen_o</w:t>
-            </w:r>
-          </w:p>
-        </w:tc>
-        <w:tc>
-          <w:tcPr>
-            <w:tcW w:w="1399" w:type="dxa"/>
-          </w:tcPr>
-          <w:p>
-            <w:pPr>
-              <w:jc w:val="center"/>
-            </w:pPr>
-            <w:r>
-              <w:rPr>
-                <w:rFonts w:hint="eastAsia"/>
-              </w:rPr>
-              <w:t>1</w:t>
-            </w:r>
-          </w:p>
-        </w:tc>
-        <w:tc>
-          <w:tcPr>
-            <w:tcW w:w="1395" w:type="dxa"/>
-          </w:tcPr>
-          <w:p>
-            <w:pPr>
-              <w:jc w:val="center"/>
-            </w:pPr>
-            <w:r>
-              <w:rPr>
-                <w:rFonts w:hint="eastAsia"/>
-              </w:rPr>
-              <w:t>O</w:t>
-            </w:r>
-          </w:p>
-        </w:tc>
-        <w:tc>
-          <w:tcPr>
-            <w:tcW w:w="3414" w:type="dxa"/>
-          </w:tcPr>
-          <w:p>
-            <w:r>
-              <w:rPr>
-                <w:rFonts w:hint="eastAsia"/>
-              </w:rPr>
-              <w:t>访存阶段的指令最终是否有要写入的目的寄存器</w:t>
-            </w:r>
-          </w:p>
-        </w:tc>
-      </w:tr>
-      <w:tr>
-        <w:tc>
-          <w:tcPr>
-            <w:tcW w:w="698" w:type="dxa"/>
-          </w:tcPr>
-          <w:p>
-            <w:pPr>
-              <w:jc w:val="center"/>
-            </w:pPr>
-            <w:r>
-              <w:rPr>
-                <w:rFonts w:hint="eastAsia"/>
-              </w:rPr>
-              <w:t>7</w:t>
-            </w:r>
-          </w:p>
-        </w:tc>
-        <w:tc>
-          <w:tcPr>
-            <w:tcW w:w="1390" w:type="dxa"/>
-          </w:tcPr>
-          <w:p>
-            <w:pPr>
-              <w:jc w:val="center"/>
-            </w:pPr>
-            <w:r>
-              <w:rPr>
-                <w:rFonts w:hint="eastAsia"/>
-              </w:rPr>
-              <w:t>wdata_o</w:t>
-            </w:r>
-          </w:p>
-        </w:tc>
-        <w:tc>
-          <w:tcPr>
-            <w:tcW w:w="1399" w:type="dxa"/>
-          </w:tcPr>
-          <w:p>
-            <w:pPr>
-              <w:jc w:val="center"/>
-            </w:pPr>
-            <w:r>
-              <w:rPr>
-                <w:rFonts w:hint="eastAsia"/>
-              </w:rPr>
-              <w:t>32</w:t>
-            </w:r>
-          </w:p>
-        </w:tc>
-        <w:tc>
-          <w:tcPr>
-            <w:tcW w:w="1395" w:type="dxa"/>
-          </w:tcPr>
-          <w:p>
-            <w:pPr>
-              <w:jc w:val="center"/>
-            </w:pPr>
-            <w:r>
-              <w:rPr>
-                <w:rFonts w:hint="eastAsia"/>
-              </w:rPr>
-              <w:t>O</w:t>
-            </w:r>
-          </w:p>
-        </w:tc>
-        <w:tc>
-          <w:tcPr>
-            <w:tcW w:w="3414" w:type="dxa"/>
-          </w:tcPr>
-          <w:p>
-            <w:r>
-              <w:rPr>
-                <w:rFonts w:hint="eastAsia"/>
-              </w:rPr>
-              <w:t>访存阶段的指令最终要写入目的寄存器的值</w:t>
-            </w:r>
-          </w:p>
-        </w:tc>
-      </w:tr>
-      <w:tr>
-        <w:tc>
-          <w:tcPr>
-            <w:tcW w:w="698" w:type="dxa"/>
-          </w:tcPr>
-          <w:p>
-            <w:pPr>
-              <w:jc w:val="center"/>
-            </w:pPr>
-            <w:r>
-              <w:rPr>
-                <w:rFonts w:hint="eastAsia"/>
-              </w:rPr>
-              <w:t>8</w:t>
-            </w:r>
-          </w:p>
-        </w:tc>
-        <w:tc>
-          <w:tcPr>
-            <w:tcW w:w="1390" w:type="dxa"/>
-          </w:tcPr>
-          <w:p>
-            <w:pPr>
-              <w:jc w:val="center"/>
-            </w:pPr>
-            <w:r>
-              <w:rPr>
-                <w:rFonts w:hint="eastAsia"/>
-              </w:rPr>
-              <w:t>hilo_wen_i</w:t>
-            </w:r>
-          </w:p>
-        </w:tc>
-        <w:tc>
-          <w:tcPr>
-            <w:tcW w:w="1399" w:type="dxa"/>
-          </w:tcPr>
-          <w:p>
-            <w:pPr>
-              <w:jc w:val="center"/>
-            </w:pPr>
-            <w:r>
-              <w:rPr>
-                <w:rFonts w:hint="eastAsia"/>
-              </w:rPr>
-              <w:t>1</w:t>
-            </w:r>
-          </w:p>
-        </w:tc>
-        <w:tc>
-          <w:tcPr>
-            <w:tcW w:w="1395" w:type="dxa"/>
-          </w:tcPr>
-          <w:p>
-            <w:pPr>
-              <w:jc w:val="center"/>
-            </w:pPr>
-            <w:r>
-              <w:rPr>
-                <w:rFonts w:hint="eastAsia"/>
-              </w:rPr>
-              <w:t>I</w:t>
-            </w:r>
-          </w:p>
-        </w:tc>
-        <w:tc>
-          <w:tcPr>
-            <w:tcW w:w="3414" w:type="dxa"/>
-          </w:tcPr>
-          <w:p>
-            <w:r>
-              <w:rPr>
-                <w:rFonts w:hint="eastAsia"/>
-              </w:rPr>
-              <w:t>访存阶段的指令是否要写HI,LO寄存器。</w:t>
-            </w:r>
-          </w:p>
-        </w:tc>
-      </w:tr>
-      <w:tr>
-        <w:tc>
-          <w:tcPr>
-            <w:tcW w:w="698" w:type="dxa"/>
-          </w:tcPr>
-          <w:p>
-            <w:pPr>
-              <w:jc w:val="center"/>
-            </w:pPr>
-            <w:r>
-              <w:rPr>
-                <w:rFonts w:hint="eastAsia"/>
-              </w:rPr>
-              <w:t>9</w:t>
-            </w:r>
-          </w:p>
-        </w:tc>
-        <w:tc>
-          <w:tcPr>
-            <w:tcW w:w="1390" w:type="dxa"/>
-          </w:tcPr>
-          <w:p>
-            <w:pPr>
-              <w:jc w:val="center"/>
-            </w:pPr>
-            <w:r>
-              <w:rPr>
-                <w:rFonts w:hint="eastAsia"/>
-              </w:rPr>
-              <w:t>hi_i</w:t>
-            </w:r>
-          </w:p>
-        </w:tc>
-        <w:tc>
-          <w:tcPr>
-            <w:tcW w:w="1399" w:type="dxa"/>
-          </w:tcPr>
-          <w:p>
-            <w:pPr>
-              <w:jc w:val="center"/>
-            </w:pPr>
-            <w:r>
-              <w:rPr>
-                <w:rFonts w:hint="eastAsia"/>
-              </w:rPr>
-              <w:t>32</w:t>
-            </w:r>
-          </w:p>
-        </w:tc>
-        <w:tc>
-          <w:tcPr>
-            <w:tcW w:w="1395" w:type="dxa"/>
-          </w:tcPr>
-          <w:p>
-            <w:pPr>
-              <w:jc w:val="center"/>
-            </w:pPr>
-            <w:r>
-              <w:rPr>
-                <w:rFonts w:hint="eastAsia"/>
-              </w:rPr>
-              <w:t>I</w:t>
-            </w:r>
-          </w:p>
-        </w:tc>
-        <w:tc>
-          <w:tcPr>
-            <w:tcW w:w="3414" w:type="dxa"/>
-          </w:tcPr>
-          <w:p>
-            <w:r>
-              <w:rPr>
-                <w:rFonts w:hint="eastAsia"/>
-              </w:rPr>
-              <w:t>访存阶段的指令要写入HI寄存器的值。</w:t>
-            </w:r>
-          </w:p>
-        </w:tc>
-      </w:tr>
-      <w:tr>
-        <w:tc>
-          <w:tcPr>
-            <w:tcW w:w="698" w:type="dxa"/>
-          </w:tcPr>
-          <w:p>
-            <w:pPr>
-              <w:jc w:val="center"/>
-            </w:pPr>
-            <w:r>
-              <w:rPr>
-                <w:rFonts w:hint="eastAsia"/>
-              </w:rPr>
-              <w:t>10</w:t>
-            </w:r>
-          </w:p>
-        </w:tc>
-        <w:tc>
-          <w:tcPr>
-            <w:tcW w:w="1390" w:type="dxa"/>
-          </w:tcPr>
-          <w:p>
-            <w:pPr>
-              <w:jc w:val="center"/>
-            </w:pPr>
-            <w:r>
-              <w:rPr>
-                <w:rFonts w:hint="eastAsia"/>
-              </w:rPr>
-              <w:t>lo_i</w:t>
-            </w:r>
-          </w:p>
-        </w:tc>
-        <w:tc>
-          <w:tcPr>
-            <w:tcW w:w="1399" w:type="dxa"/>
-          </w:tcPr>
-          <w:p>
-            <w:pPr>
-              <w:jc w:val="center"/>
-            </w:pPr>
-            <w:r>
-              <w:rPr>
-                <w:rFonts w:hint="eastAsia"/>
-              </w:rPr>
-              <w:t>32</w:t>
-            </w:r>
-          </w:p>
-        </w:tc>
-        <w:tc>
-          <w:tcPr>
-            <w:tcW w:w="1395" w:type="dxa"/>
-          </w:tcPr>
-          <w:p>
-            <w:pPr>
-              <w:jc w:val="center"/>
-            </w:pPr>
-            <w:r>
-              <w:rPr>
-                <w:rFonts w:hint="eastAsia"/>
-              </w:rPr>
-              <w:t>I</w:t>
-            </w:r>
-          </w:p>
-        </w:tc>
-        <w:tc>
-          <w:tcPr>
-            <w:tcW w:w="3414" w:type="dxa"/>
-          </w:tcPr>
-          <w:p>
-            <w:r>
-              <w:rPr>
-                <w:rFonts w:hint="eastAsia"/>
-              </w:rPr>
-              <w:t>访存阶段的指令要写入LO寄存器的值。</w:t>
-            </w:r>
-          </w:p>
-        </w:tc>
-      </w:tr>
-      <w:tr>
-        <w:tc>
-          <w:tcPr>
-            <w:tcW w:w="698" w:type="dxa"/>
-          </w:tcPr>
-          <w:p>
-            <w:pPr>
-              <w:jc w:val="center"/>
-            </w:pPr>
-            <w:r>
-              <w:rPr>
-                <w:rFonts w:hint="eastAsia"/>
-              </w:rPr>
-              <w:t>11</w:t>
-            </w:r>
-          </w:p>
-        </w:tc>
-        <w:tc>
-          <w:tcPr>
-            <w:tcW w:w="1390" w:type="dxa"/>
-          </w:tcPr>
-          <w:p>
-            <w:pPr>
-              <w:jc w:val="center"/>
-            </w:pPr>
-            <w:r>
-              <w:rPr>
-                <w:rFonts w:hint="eastAsia"/>
-              </w:rPr>
-              <w:t>hilo_wen_o</w:t>
-            </w:r>
-          </w:p>
-        </w:tc>
-        <w:tc>
-          <w:tcPr>
-            <w:tcW w:w="1399" w:type="dxa"/>
-          </w:tcPr>
-          <w:p>
-            <w:pPr>
-              <w:jc w:val="center"/>
-            </w:pPr>
-            <w:r>
-              <w:rPr>
-                <w:rFonts w:hint="eastAsia"/>
-              </w:rPr>
-              <w:t>1</w:t>
-            </w:r>
-          </w:p>
-        </w:tc>
-        <w:tc>
-          <w:tcPr>
-            <w:tcW w:w="1395" w:type="dxa"/>
-          </w:tcPr>
-          <w:p>
-            <w:pPr>
-              <w:jc w:val="center"/>
-            </w:pPr>
-            <w:r>
-              <w:rPr>
-                <w:rFonts w:hint="eastAsia"/>
-              </w:rPr>
-              <w:t>O</w:t>
-            </w:r>
-          </w:p>
-        </w:tc>
-        <w:tc>
-          <w:tcPr>
-            <w:tcW w:w="3414" w:type="dxa"/>
-          </w:tcPr>
-          <w:p>
-            <w:r>
-              <w:rPr>
-                <w:rFonts w:hint="eastAsia"/>
-              </w:rPr>
-              <w:t>访存阶段的指令最终是否要写入HILO寄存器。</w:t>
-            </w:r>
-          </w:p>
-        </w:tc>
-      </w:tr>
-      <w:tr>
-        <w:tc>
-          <w:tcPr>
-            <w:tcW w:w="698" w:type="dxa"/>
-          </w:tcPr>
-          <w:p>
-            <w:pPr>
-              <w:jc w:val="center"/>
-            </w:pPr>
-            <w:r>
-              <w:rPr>
-                <w:rFonts w:hint="eastAsia"/>
-              </w:rPr>
-              <w:t>12</w:t>
-            </w:r>
-          </w:p>
-        </w:tc>
-        <w:tc>
-          <w:tcPr>
-            <w:tcW w:w="1390" w:type="dxa"/>
-          </w:tcPr>
-          <w:p>
-            <w:pPr>
-              <w:jc w:val="center"/>
-            </w:pPr>
-            <w:r>
-              <w:rPr>
-                <w:rFonts w:hint="eastAsia"/>
-              </w:rPr>
-              <w:t>hi_o</w:t>
-            </w:r>
-          </w:p>
-        </w:tc>
-        <w:tc>
-          <w:tcPr>
-            <w:tcW w:w="1399" w:type="dxa"/>
-          </w:tcPr>
-          <w:p>
-            <w:pPr>
-              <w:jc w:val="center"/>
-            </w:pPr>
-            <w:r>
-              <w:rPr>
-                <w:rFonts w:hint="eastAsia"/>
-              </w:rPr>
-              <w:t>32</w:t>
-            </w:r>
-          </w:p>
-        </w:tc>
-        <w:tc>
-          <w:tcPr>
-            <w:tcW w:w="1395" w:type="dxa"/>
-          </w:tcPr>
-          <w:p>
-            <w:pPr>
-              <w:jc w:val="center"/>
-            </w:pPr>
-            <w:r>
-              <w:rPr>
-                <w:rFonts w:hint="eastAsia"/>
-              </w:rPr>
-              <w:t>O</w:t>
-            </w:r>
-          </w:p>
-        </w:tc>
-        <w:tc>
-          <w:tcPr>
-            <w:tcW w:w="3414" w:type="dxa"/>
-          </w:tcPr>
-          <w:p>
-            <w:r>
-              <w:rPr>
-                <w:rFonts w:hint="eastAsia"/>
-              </w:rPr>
-              <w:t>访存阶段的指令最终要写入HI寄存器的值。</w:t>
-            </w:r>
-          </w:p>
-        </w:tc>
-      </w:tr>
-      <w:tr>
-        <w:tc>
-          <w:tcPr>
-            <w:tcW w:w="698" w:type="dxa"/>
-          </w:tcPr>
-          <w:p>
-            <w:pPr>
-              <w:jc w:val="center"/>
-            </w:pPr>
-            <w:r>
-              <w:rPr>
-                <w:rFonts w:hint="eastAsia"/>
-              </w:rPr>
-              <w:t>13</w:t>
-            </w:r>
-          </w:p>
-        </w:tc>
-        <w:tc>
-          <w:tcPr>
-            <w:tcW w:w="1390" w:type="dxa"/>
-          </w:tcPr>
-          <w:p>
-            <w:pPr>
-              <w:jc w:val="center"/>
-            </w:pPr>
-            <w:r>
-              <w:rPr>
-                <w:rFonts w:hint="eastAsia"/>
-              </w:rPr>
-              <w:t>lo_o</w:t>
-            </w:r>
-          </w:p>
-        </w:tc>
-        <w:tc>
-          <w:tcPr>
-            <w:tcW w:w="1399" w:type="dxa"/>
-          </w:tcPr>
-          <w:p>
-            <w:pPr>
-              <w:jc w:val="center"/>
-            </w:pPr>
-            <w:r>
-              <w:rPr>
-                <w:rFonts w:hint="eastAsia"/>
-              </w:rPr>
-              <w:t>32</w:t>
-            </w:r>
-          </w:p>
-        </w:tc>
-        <w:tc>
-          <w:tcPr>
-            <w:tcW w:w="1395" w:type="dxa"/>
-          </w:tcPr>
-          <w:p>
-            <w:pPr>
-              <w:jc w:val="center"/>
-            </w:pPr>
-            <w:r>
-              <w:rPr>
-                <w:rFonts w:hint="eastAsia"/>
-              </w:rPr>
-              <w:t>O</w:t>
-            </w:r>
-          </w:p>
-        </w:tc>
-        <w:tc>
-          <w:tcPr>
-            <w:tcW w:w="3414" w:type="dxa"/>
-          </w:tcPr>
-          <w:p>
-            <w:r>
-              <w:rPr>
-                <w:rFonts w:hint="eastAsia"/>
-              </w:rPr>
-              <w:t>访存阶段的指令最终要写入LO寄存器的值。</w:t>
-            </w:r>
-          </w:p>
-        </w:tc>
-      </w:tr>
-      <w:tr>
-        <w:tc>
-          <w:tcPr>
-            <w:tcW w:w="698" w:type="dxa"/>
-          </w:tcPr>
-          <w:p>
-            <w:pPr>
-              <w:jc w:val="center"/>
-            </w:pPr>
-            <w:r>
-              <w:rPr>
-                <w:rFonts w:hint="eastAsia"/>
-              </w:rPr>
-              <w:t>14</w:t>
-            </w:r>
-          </w:p>
-        </w:tc>
-        <w:tc>
-          <w:tcPr>
-            <w:tcW w:w="1390" w:type="dxa"/>
-          </w:tcPr>
-          <w:p>
-            <w:pPr>
-              <w:jc w:val="center"/>
-            </w:pPr>
-            <w:r>
-              <w:rPr>
-                <w:rFonts w:hint="eastAsia"/>
-              </w:rPr>
-              <w:t>aluop_i</w:t>
-            </w:r>
-          </w:p>
-        </w:tc>
-        <w:tc>
-          <w:tcPr>
-            <w:tcW w:w="1399" w:type="dxa"/>
-          </w:tcPr>
-          <w:p>
-            <w:pPr>
-              <w:jc w:val="center"/>
-            </w:pPr>
-            <w:r>
-              <w:rPr>
-                <w:rFonts w:hint="eastAsia"/>
-              </w:rPr>
-              <w:t>8</w:t>
-            </w:r>
-          </w:p>
-        </w:tc>
-        <w:tc>
-          <w:tcPr>
-            <w:tcW w:w="1395" w:type="dxa"/>
-          </w:tcPr>
-          <w:p>
-            <w:pPr>
-              <w:jc w:val="center"/>
-            </w:pPr>
-            <w:r>
-              <w:rPr>
-                <w:rFonts w:hint="eastAsia"/>
-              </w:rPr>
-              <w:t>I</w:t>
-            </w:r>
-          </w:p>
-        </w:tc>
-        <w:tc>
-          <w:tcPr>
-            <w:tcW w:w="3414" w:type="dxa"/>
-          </w:tcPr>
-          <w:p>
-            <w:r>
-              <w:rPr>
-                <w:rFonts w:hint="eastAsia"/>
-              </w:rPr>
-              <w:t>访存阶段的指令要进行的运算的子类型。</w:t>
-            </w:r>
-          </w:p>
-        </w:tc>
-      </w:tr>
-      <w:tr>
-        <w:tc>
-          <w:tcPr>
-            <w:tcW w:w="698" w:type="dxa"/>
-          </w:tcPr>
-          <w:p>
-            <w:pPr>
-              <w:jc w:val="center"/>
-            </w:pPr>
-            <w:r>
-              <w:rPr>
-                <w:rFonts w:hint="eastAsia"/>
-              </w:rPr>
-              <w:t>15</w:t>
-            </w:r>
-          </w:p>
-        </w:tc>
-        <w:tc>
-          <w:tcPr>
-            <w:tcW w:w="1390" w:type="dxa"/>
-          </w:tcPr>
-          <w:p>
-            <w:pPr>
-              <w:jc w:val="center"/>
-            </w:pPr>
-            <w:r>
-              <w:rPr>
-                <w:rFonts w:hint="eastAsia"/>
-              </w:rPr>
-              <w:t>mem_addr_i</w:t>
-            </w:r>
-          </w:p>
-        </w:tc>
-        <w:tc>
-          <w:tcPr>
-            <w:tcW w:w="1399" w:type="dxa"/>
-          </w:tcPr>
-          <w:p>
-            <w:pPr>
-              <w:jc w:val="center"/>
-            </w:pPr>
-            <w:r>
-              <w:rPr>
-                <w:rFonts w:hint="eastAsia"/>
-              </w:rPr>
-              <w:t>32</w:t>
-            </w:r>
-          </w:p>
-        </w:tc>
-        <w:tc>
-          <w:tcPr>
-            <w:tcW w:w="1395" w:type="dxa"/>
-          </w:tcPr>
-          <w:p>
-            <w:pPr>
-              <w:jc w:val="center"/>
-            </w:pPr>
-            <w:r>
-              <w:rPr>
-                <w:rFonts w:hint="eastAsia"/>
-              </w:rPr>
-              <w:t>I</w:t>
-            </w:r>
-          </w:p>
-        </w:tc>
-        <w:tc>
-          <w:tcPr>
-            <w:tcW w:w="3414" w:type="dxa"/>
-          </w:tcPr>
-          <w:p>
-            <w:r>
-              <w:rPr>
-                <w:rFonts w:hint="eastAsia"/>
-              </w:rPr>
-              <w:t>访存阶段的加载、存储指令对应的存储器地址。</w:t>
-            </w:r>
-          </w:p>
-        </w:tc>
-      </w:tr>
-      <w:tr>
-        <w:tc>
-          <w:tcPr>
-            <w:tcW w:w="698" w:type="dxa"/>
-          </w:tcPr>
-          <w:p>
-            <w:pPr>
-              <w:jc w:val="center"/>
-            </w:pPr>
-            <w:r>
-              <w:rPr>
-                <w:rFonts w:hint="eastAsia"/>
-              </w:rPr>
-              <w:t>16</w:t>
-            </w:r>
-          </w:p>
-        </w:tc>
-        <w:tc>
-          <w:tcPr>
-            <w:tcW w:w="1390" w:type="dxa"/>
-          </w:tcPr>
-          <w:p>
-            <w:pPr>
-              <w:jc w:val="center"/>
-            </w:pPr>
-            <w:r>
-              <w:rPr>
-                <w:rFonts w:hint="eastAsia"/>
-              </w:rPr>
-              <w:t>mem_data_i</w:t>
-            </w:r>
-          </w:p>
-        </w:tc>
-        <w:tc>
-          <w:tcPr>
-            <w:tcW w:w="1399" w:type="dxa"/>
-          </w:tcPr>
-          <w:p>
-            <w:pPr>
-              <w:jc w:val="center"/>
-            </w:pPr>
-            <w:r>
-              <w:rPr>
-                <w:rFonts w:hint="eastAsia"/>
-              </w:rPr>
-              <w:t>32</w:t>
-            </w:r>
-          </w:p>
-        </w:tc>
-        <w:tc>
-          <w:tcPr>
-            <w:tcW w:w="1395" w:type="dxa"/>
-          </w:tcPr>
-          <w:p>
-            <w:pPr>
-              <w:jc w:val="center"/>
-            </w:pPr>
-            <w:r>
-              <w:rPr>
-                <w:rFonts w:hint="eastAsia"/>
-              </w:rPr>
-              <w:t>I</w:t>
-            </w:r>
-          </w:p>
-        </w:tc>
-        <w:tc>
-          <w:tcPr>
-            <w:tcW w:w="3414" w:type="dxa"/>
-          </w:tcPr>
-          <w:p>
-            <w:r>
-              <w:rPr>
-                <w:rFonts w:hint="eastAsia"/>
-              </w:rPr>
-              <w:t>访存阶段的存储指令要存入的数据，或者lwl,lwr要写入的目的寄存器的原始值。</w:t>
-            </w:r>
-          </w:p>
-        </w:tc>
-      </w:tr>
-      <w:tr>
-        <w:tc>
-          <w:tcPr>
-            <w:tcW w:w="698" w:type="dxa"/>
-          </w:tcPr>
-          <w:p>
-            <w:pPr>
-              <w:jc w:val="center"/>
-            </w:pPr>
-            <w:r>
-              <w:rPr>
-                <w:rFonts w:hint="eastAsia"/>
-              </w:rPr>
-              <w:t>17</w:t>
-            </w:r>
-          </w:p>
-        </w:tc>
-        <w:tc>
-          <w:tcPr>
-            <w:tcW w:w="1390" w:type="dxa"/>
-          </w:tcPr>
-          <w:p>
-            <w:pPr>
-              <w:jc w:val="center"/>
-            </w:pPr>
-            <w:r>
-              <w:rPr>
-                <w:rFonts w:hint="eastAsia"/>
-              </w:rPr>
-              <w:t>mem_addr_o</w:t>
-            </w:r>
-          </w:p>
-        </w:tc>
-        <w:tc>
-          <w:tcPr>
-            <w:tcW w:w="1399" w:type="dxa"/>
-          </w:tcPr>
-          <w:p>
-            <w:pPr>
-              <w:jc w:val="center"/>
-            </w:pPr>
-            <w:r>
-              <w:rPr>
-                <w:rFonts w:hint="eastAsia"/>
-              </w:rPr>
-              <w:t>32</w:t>
-            </w:r>
-          </w:p>
-        </w:tc>
-        <w:tc>
-          <w:tcPr>
-            <w:tcW w:w="1395" w:type="dxa"/>
-          </w:tcPr>
-          <w:p>
-            <w:pPr>
-              <w:jc w:val="center"/>
-            </w:pPr>
-            <w:r>
-              <w:rPr>
-                <w:rFonts w:hint="eastAsia"/>
-              </w:rPr>
-              <w:t>O</w:t>
-            </w:r>
-          </w:p>
-        </w:tc>
-        <w:tc>
-          <w:tcPr>
-            <w:tcW w:w="3414" w:type="dxa"/>
-          </w:tcPr>
-          <w:p>
-            <w:r>
-              <w:rPr>
-                <w:rFonts w:hint="eastAsia"/>
-              </w:rPr>
-              <w:t>要访问的数据存储器的地址。</w:t>
-            </w:r>
-          </w:p>
-        </w:tc>
-      </w:tr>
-      <w:tr>
-        <w:tc>
-          <w:tcPr>
-            <w:tcW w:w="698" w:type="dxa"/>
-          </w:tcPr>
-          <w:p>
-            <w:pPr>
-              <w:jc w:val="center"/>
-            </w:pPr>
-            <w:r>
-              <w:rPr>
-                <w:rFonts w:hint="eastAsia"/>
-              </w:rPr>
-              <w:t>18</w:t>
-            </w:r>
-          </w:p>
-        </w:tc>
-        <w:tc>
-          <w:tcPr>
-            <w:tcW w:w="1390" w:type="dxa"/>
-          </w:tcPr>
-          <w:p>
-            <w:pPr>
-              <w:jc w:val="center"/>
-            </w:pPr>
-            <w:r>
-              <w:rPr>
-                <w:rFonts w:hint="eastAsia"/>
-              </w:rPr>
-              <w:t>mem_we_o</w:t>
-            </w:r>
-          </w:p>
-        </w:tc>
-        <w:tc>
-          <w:tcPr>
-            <w:tcW w:w="1399" w:type="dxa"/>
-          </w:tcPr>
-          <w:p>
-            <w:pPr>
-              <w:jc w:val="center"/>
-            </w:pPr>
-            <w:r>
-              <w:rPr>
-                <w:rFonts w:hint="eastAsia"/>
-              </w:rPr>
-              <w:t>1</w:t>
-            </w:r>
-          </w:p>
-        </w:tc>
-        <w:tc>
-          <w:tcPr>
-            <w:tcW w:w="1395" w:type="dxa"/>
-          </w:tcPr>
-          <w:p>
-            <w:pPr>
-              <w:jc w:val="center"/>
-            </w:pPr>
-            <w:r>
-              <w:rPr>
-                <w:rFonts w:hint="eastAsia"/>
-              </w:rPr>
-              <w:t>O</w:t>
-            </w:r>
-          </w:p>
-        </w:tc>
-        <w:tc>
-          <w:tcPr>
-            <w:tcW w:w="3414" w:type="dxa"/>
-          </w:tcPr>
-          <w:p>
-            <w:r>
-              <w:rPr>
-                <w:rFonts w:hint="eastAsia"/>
-              </w:rPr>
-              <w:t>是否写操作，写为1</w:t>
-            </w:r>
-          </w:p>
-        </w:tc>
-      </w:tr>
-      <w:tr>
-        <w:tc>
-          <w:tcPr>
-            <w:tcW w:w="698" w:type="dxa"/>
-          </w:tcPr>
-          <w:p>
-            <w:pPr>
-              <w:jc w:val="center"/>
-            </w:pPr>
-            <w:r>
-              <w:rPr>
-                <w:rFonts w:hint="eastAsia"/>
-              </w:rPr>
-              <w:t>19</w:t>
-            </w:r>
-          </w:p>
-        </w:tc>
-        <w:tc>
-          <w:tcPr>
-            <w:tcW w:w="1390" w:type="dxa"/>
-          </w:tcPr>
-          <w:p>
-            <w:pPr>
-              <w:jc w:val="center"/>
-            </w:pPr>
-            <w:r>
-              <w:rPr>
-                <w:rFonts w:hint="eastAsia"/>
-              </w:rPr>
-              <w:t>mem_sel_o</w:t>
-            </w:r>
-          </w:p>
-        </w:tc>
-        <w:tc>
-          <w:tcPr>
-            <w:tcW w:w="1399" w:type="dxa"/>
-          </w:tcPr>
-          <w:p>
-            <w:pPr>
-              <w:jc w:val="center"/>
-            </w:pPr>
-            <w:r>
-              <w:rPr>
-                <w:rFonts w:hint="eastAsia"/>
-              </w:rPr>
-              <w:t>3</w:t>
-            </w:r>
-          </w:p>
-        </w:tc>
-        <w:tc>
-          <w:tcPr>
-            <w:tcW w:w="1395" w:type="dxa"/>
-          </w:tcPr>
-          <w:p>
-            <w:pPr>
-              <w:jc w:val="center"/>
-            </w:pPr>
-            <w:r>
-              <w:rPr>
-                <w:rFonts w:hint="eastAsia"/>
-              </w:rPr>
-              <w:t>O</w:t>
-            </w:r>
-          </w:p>
-        </w:tc>
-        <w:tc>
-          <w:tcPr>
-            <w:tcW w:w="3414" w:type="dxa"/>
-          </w:tcPr>
-          <w:p>
-            <w:r>
-              <w:rPr>
-                <w:rFonts w:hint="eastAsia"/>
-              </w:rPr>
-              <w:t>字节选择信号</w:t>
-            </w:r>
-          </w:p>
-        </w:tc>
-      </w:tr>
-      <w:tr>
-        <w:tc>
-          <w:tcPr>
-            <w:tcW w:w="698" w:type="dxa"/>
-          </w:tcPr>
-          <w:p>
-            <w:pPr>
-              <w:jc w:val="center"/>
-            </w:pPr>
-            <w:r>
-              <w:rPr>
-                <w:rFonts w:hint="eastAsia"/>
-              </w:rPr>
-              <w:t>20</w:t>
-            </w:r>
-          </w:p>
-        </w:tc>
-        <w:tc>
-          <w:tcPr>
-            <w:tcW w:w="1390" w:type="dxa"/>
-          </w:tcPr>
-          <w:p>
-            <w:pPr>
-              <w:jc w:val="center"/>
-            </w:pPr>
-            <w:r>
-              <w:rPr>
-                <w:rFonts w:hint="eastAsia"/>
-              </w:rPr>
-              <w:t>mem_data_o</w:t>
-            </w:r>
-          </w:p>
-        </w:tc>
-        <w:tc>
-          <w:tcPr>
-            <w:tcW w:w="1399" w:type="dxa"/>
-          </w:tcPr>
-          <w:p>
-            <w:pPr>
-              <w:jc w:val="center"/>
-            </w:pPr>
-            <w:r>
-              <w:rPr>
-                <w:rFonts w:hint="eastAsia"/>
-              </w:rPr>
-              <w:t>32</w:t>
-            </w:r>
-          </w:p>
-        </w:tc>
-        <w:tc>
-          <w:tcPr>
-            <w:tcW w:w="1395" w:type="dxa"/>
-          </w:tcPr>
-          <w:p>
-            <w:pPr>
-              <w:jc w:val="center"/>
-            </w:pPr>
-            <w:r>
-              <w:rPr>
-                <w:rFonts w:hint="eastAsia"/>
-              </w:rPr>
-              <w:t>O</w:t>
-            </w:r>
-          </w:p>
-        </w:tc>
-        <w:tc>
-          <w:tcPr>
-            <w:tcW w:w="3414" w:type="dxa"/>
-          </w:tcPr>
-          <w:p>
-            <w:r>
-              <w:rPr>
-                <w:rFonts w:hint="eastAsia"/>
-              </w:rPr>
-              <w:t>要写入的数据存储器的数据。</w:t>
-            </w:r>
-          </w:p>
-        </w:tc>
-      </w:tr>
-      <w:tr>
-        <w:tc>
-          <w:tcPr>
-            <w:tcW w:w="698" w:type="dxa"/>
-          </w:tcPr>
-          <w:p>
-            <w:pPr>
-              <w:jc w:val="center"/>
-            </w:pPr>
-            <w:r>
-              <w:rPr>
-                <w:rFonts w:hint="eastAsia"/>
-              </w:rPr>
-              <w:t>21</w:t>
-            </w:r>
-          </w:p>
-        </w:tc>
-        <w:tc>
-          <w:tcPr>
-            <w:tcW w:w="1390" w:type="dxa"/>
-          </w:tcPr>
-          <w:p>
-            <w:pPr>
-              <w:jc w:val="center"/>
-            </w:pPr>
-            <w:r>
-              <w:rPr>
-                <w:rFonts w:hint="eastAsia"/>
-              </w:rPr>
-              <w:t>mem_ce_o</w:t>
-            </w:r>
-          </w:p>
-        </w:tc>
-        <w:tc>
-          <w:tcPr>
-            <w:tcW w:w="1399" w:type="dxa"/>
-          </w:tcPr>
-          <w:p>
-            <w:pPr>
-              <w:jc w:val="center"/>
-            </w:pPr>
-            <w:r>
-              <w:rPr>
-                <w:rFonts w:hint="eastAsia"/>
-              </w:rPr>
-              <w:t>1</w:t>
-            </w:r>
-          </w:p>
-        </w:tc>
-        <w:tc>
-          <w:tcPr>
-            <w:tcW w:w="1395" w:type="dxa"/>
-          </w:tcPr>
-          <w:p>
-            <w:pPr>
-              <w:jc w:val="center"/>
-            </w:pPr>
-            <w:r>
-              <w:rPr>
-                <w:rFonts w:hint="eastAsia"/>
-              </w:rPr>
-              <w:t>O</w:t>
-            </w:r>
-          </w:p>
-        </w:tc>
-        <w:tc>
-          <w:tcPr>
-            <w:tcW w:w="3414" w:type="dxa"/>
-          </w:tcPr>
-          <w:p>
-            <w:r>
-              <w:rPr>
-                <w:rFonts w:hint="eastAsia"/>
-              </w:rPr>
-              <w:t>数据存储器的使能信号</w:t>
-            </w:r>
-          </w:p>
-        </w:tc>
-      </w:tr>
-      <w:tr>
-        <w:tc>
-          <w:tcPr>
-            <w:tcW w:w="698" w:type="dxa"/>
-          </w:tcPr>
-          <w:p>
-            <w:pPr>
-              <w:jc w:val="center"/>
-            </w:pPr>
-            <w:r>
-              <w:rPr>
-                <w:rFonts w:hint="eastAsia"/>
-              </w:rPr>
-              <w:t>22</w:t>
-            </w:r>
-          </w:p>
-        </w:tc>
-        <w:tc>
-          <w:tcPr>
-            <w:tcW w:w="1390" w:type="dxa"/>
-          </w:tcPr>
-          <w:p>
-            <w:pPr>
-              <w:jc w:val="center"/>
-            </w:pPr>
-            <w:r>
-              <w:rPr>
-                <w:rFonts w:hint="eastAsia"/>
-              </w:rPr>
-              <w:t>mem_rdata_i</w:t>
-            </w:r>
-          </w:p>
-        </w:tc>
-        <w:tc>
-          <w:tcPr>
-            <w:tcW w:w="1399" w:type="dxa"/>
-          </w:tcPr>
-          <w:p>
-            <w:pPr>
-              <w:jc w:val="center"/>
-            </w:pPr>
-            <w:r>
-              <w:rPr>
-                <w:rFonts w:hint="eastAsia"/>
-              </w:rPr>
-              <w:t>32</w:t>
-            </w:r>
-          </w:p>
-        </w:tc>
-        <w:tc>
-          <w:tcPr>
-            <w:tcW w:w="1395" w:type="dxa"/>
-          </w:tcPr>
-          <w:p>
-            <w:pPr>
-              <w:jc w:val="center"/>
-            </w:pPr>
-            <w:r>
-              <w:rPr>
-                <w:rFonts w:hint="eastAsia"/>
-              </w:rPr>
-              <w:t>I</w:t>
-            </w:r>
-          </w:p>
-        </w:tc>
-        <w:tc>
-          <w:tcPr>
-            <w:tcW w:w="3414" w:type="dxa"/>
-          </w:tcPr>
-          <w:p>
-            <w:r>
-              <w:rPr>
-                <w:rFonts w:hint="eastAsia"/>
-              </w:rPr>
-              <w:t>从数据存储器读取的数据。</w:t>
-            </w:r>
-          </w:p>
-        </w:tc>
-      </w:tr>
-      <w:tr>
-        <w:tc>
-          <w:tcPr>
-            <w:tcW w:w="698" w:type="dxa"/>
-          </w:tcPr>
-          <w:p>
-            <w:pPr>
-              <w:jc w:val="center"/>
-            </w:pPr>
-            <w:r>
-              <w:rPr>
-                <w:rFonts w:hint="eastAsia"/>
-              </w:rPr>
-              <w:t>23</w:t>
-            </w:r>
-          </w:p>
-        </w:tc>
-        <w:tc>
-          <w:tcPr>
-            <w:tcW w:w="1390" w:type="dxa"/>
-          </w:tcPr>
-          <w:p>
-            <w:pPr>
-              <w:jc w:val="center"/>
-            </w:pPr>
-            <w:r>
-              <w:rPr>
-                <w:rFonts w:hint="eastAsia"/>
-              </w:rPr>
-              <w:t>LLbit_i</w:t>
-            </w:r>
-          </w:p>
-        </w:tc>
-        <w:tc>
-          <w:tcPr>
-            <w:tcW w:w="1399" w:type="dxa"/>
-          </w:tcPr>
-          <w:p>
-            <w:pPr>
-              <w:jc w:val="center"/>
-            </w:pPr>
-            <w:r>
-              <w:rPr>
-                <w:rFonts w:hint="eastAsia"/>
-              </w:rPr>
-              <w:t>32</w:t>
-            </w:r>
-          </w:p>
-        </w:tc>
-        <w:tc>
-          <w:tcPr>
-            <w:tcW w:w="1395" w:type="dxa"/>
-          </w:tcPr>
-          <w:p>
-            <w:pPr>
-              <w:jc w:val="center"/>
-            </w:pPr>
-            <w:r>
-              <w:rPr>
-                <w:rFonts w:hint="eastAsia"/>
-              </w:rPr>
-              <w:t>I</w:t>
-            </w:r>
-          </w:p>
-        </w:tc>
-        <w:tc>
-          <w:tcPr>
-            <w:tcW w:w="3414" w:type="dxa"/>
-          </w:tcPr>
-          <w:p>
-            <w:r>
-              <w:rPr>
-                <w:rFonts w:hint="eastAsia"/>
-              </w:rPr>
-              <w:t>LLbit模块给出的LLbit寄存器的值</w:t>
-            </w:r>
-          </w:p>
-        </w:tc>
-      </w:tr>
-      <w:tr>
-        <w:tc>
-          <w:tcPr>
-            <w:tcW w:w="698" w:type="dxa"/>
-          </w:tcPr>
-          <w:p>
-            <w:pPr>
-              <w:jc w:val="center"/>
-            </w:pPr>
-            <w:r>
-              <w:rPr>
-                <w:rFonts w:hint="eastAsia"/>
-              </w:rPr>
-              <w:t>24</w:t>
-            </w:r>
-          </w:p>
-        </w:tc>
-        <w:tc>
-          <w:tcPr>
-            <w:tcW w:w="1390" w:type="dxa"/>
-          </w:tcPr>
-          <w:p>
-            <w:pPr>
-              <w:jc w:val="center"/>
-            </w:pPr>
-            <w:r>
-              <w:rPr>
-                <w:rFonts w:hint="eastAsia"/>
-              </w:rPr>
-              <w:t>wb_LLbit_we_i</w:t>
-            </w:r>
-          </w:p>
-        </w:tc>
-        <w:tc>
-          <w:tcPr>
-            <w:tcW w:w="1399" w:type="dxa"/>
-          </w:tcPr>
-          <w:p>
-            <w:pPr>
-              <w:jc w:val="center"/>
-            </w:pPr>
-            <w:r>
-              <w:rPr>
-                <w:rFonts w:hint="eastAsia"/>
-              </w:rPr>
-              <w:t>1</w:t>
-            </w:r>
-          </w:p>
-        </w:tc>
-        <w:tc>
-          <w:tcPr>
-            <w:tcW w:w="1395" w:type="dxa"/>
-          </w:tcPr>
-          <w:p>
-            <w:pPr>
-              <w:jc w:val="center"/>
-            </w:pPr>
-            <w:r>
-              <w:rPr>
-                <w:rFonts w:hint="eastAsia"/>
-              </w:rPr>
-              <w:t>I</w:t>
-            </w:r>
-          </w:p>
-        </w:tc>
-        <w:tc>
-          <w:tcPr>
-            <w:tcW w:w="3414" w:type="dxa"/>
-          </w:tcPr>
-          <w:p>
-            <w:r>
-              <w:rPr>
-                <w:rFonts w:hint="eastAsia"/>
-              </w:rPr>
-              <w:t>回</w:t>
-            </w:r>
-            <w:proofErr w:type="gramStart"/>
-            <w:r>
-              <w:rPr>
-                <w:rFonts w:hint="eastAsia"/>
-              </w:rPr>
-              <w:t>写阶段</w:t>
-            </w:r>
-            <w:proofErr w:type="gramEnd"/>
-            <w:r>
-              <w:rPr>
-                <w:rFonts w:hint="eastAsia"/>
-              </w:rPr>
-              <w:t>的指令是否要写LLbit寄存器</w:t>
-            </w:r>
-          </w:p>
-        </w:tc>
-      </w:tr>
-      <w:tr>
-        <w:tc>
-          <w:tcPr>
-            <w:tcW w:w="698" w:type="dxa"/>
-          </w:tcPr>
-          <w:p>
-            <w:pPr>
-              <w:jc w:val="center"/>
-            </w:pPr>
-            <w:r>
-              <w:rPr>
-                <w:rFonts w:hint="eastAsia"/>
-              </w:rPr>
-              <w:t>25</w:t>
-            </w:r>
-          </w:p>
-        </w:tc>
-        <w:tc>
-          <w:tcPr>
-            <w:tcW w:w="1390" w:type="dxa"/>
-          </w:tcPr>
-          <w:p>
-            <w:pPr>
-              <w:jc w:val="center"/>
-            </w:pPr>
-            <w:r>
-              <w:rPr>
-                <w:rFonts w:hint="eastAsia"/>
-              </w:rPr>
-              <w:t>wb_LLbit_value_i</w:t>
-            </w:r>
-          </w:p>
-        </w:tc>
-        <w:tc>
-          <w:tcPr>
-            <w:tcW w:w="1399" w:type="dxa"/>
-          </w:tcPr>
-          <w:p>
-            <w:pPr>
-              <w:jc w:val="center"/>
-            </w:pPr>
-            <w:r>
-              <w:rPr>
-                <w:rFonts w:hint="eastAsia"/>
-              </w:rPr>
-              <w:t>32</w:t>
-            </w:r>
-          </w:p>
-        </w:tc>
-        <w:tc>
-          <w:tcPr>
-            <w:tcW w:w="1395" w:type="dxa"/>
-          </w:tcPr>
-          <w:p>
-            <w:pPr>
-              <w:jc w:val="center"/>
-            </w:pPr>
-            <w:r>
-              <w:rPr>
-                <w:rFonts w:hint="eastAsia"/>
-              </w:rPr>
-              <w:t>I</w:t>
-            </w:r>
-          </w:p>
-        </w:tc>
-        <w:tc>
-          <w:tcPr>
-            <w:tcW w:w="3414" w:type="dxa"/>
-          </w:tcPr>
-          <w:p>
-            <w:r>
-              <w:rPr>
-                <w:rFonts w:hint="eastAsia"/>
-              </w:rPr>
-              <w:t>回</w:t>
-            </w:r>
-            <w:proofErr w:type="gramStart"/>
-            <w:r>
-              <w:rPr>
-                <w:rFonts w:hint="eastAsia"/>
-              </w:rPr>
-              <w:t>写阶段</w:t>
-            </w:r>
-            <w:proofErr w:type="gramEnd"/>
-            <w:r>
-              <w:rPr>
-                <w:rFonts w:hint="eastAsia"/>
-              </w:rPr>
-              <w:t>要写入LLbit寄存器的值</w:t>
-            </w:r>
-          </w:p>
-        </w:tc>
-      </w:tr>
-      <w:tr>
-        <w:tc>
-          <w:tcPr>
-            <w:tcW w:w="698" w:type="dxa"/>
-          </w:tcPr>
-          <w:p>
-            <w:pPr>
-              <w:jc w:val="center"/>
-            </w:pPr>
-            <w:r>
-              <w:rPr>
-                <w:rFonts w:hint="eastAsia"/>
-              </w:rPr>
-              <w:t>26</w:t>
-            </w:r>
-          </w:p>
-        </w:tc>
-        <w:tc>
-          <w:tcPr>
-            <w:tcW w:w="1390" w:type="dxa"/>
-          </w:tcPr>
-          <w:p>
-            <w:pPr>
-              <w:jc w:val="center"/>
-            </w:pPr>
-            <w:r>
-              <w:rPr>
-                <w:rFonts w:hint="eastAsia"/>
-              </w:rPr>
-              <w:t>LLbit_we_o</w:t>
-            </w:r>
-          </w:p>
-        </w:tc>
-        <w:tc>
-          <w:tcPr>
-            <w:tcW w:w="1399" w:type="dxa"/>
-          </w:tcPr>
-          <w:p>
-            <w:pPr>
-              <w:jc w:val="center"/>
-            </w:pPr>
-            <w:r>
-              <w:rPr>
-                <w:rFonts w:hint="eastAsia"/>
-              </w:rPr>
-              <w:t>1</w:t>
-            </w:r>
-          </w:p>
-        </w:tc>
-        <w:tc>
-          <w:tcPr>
-            <w:tcW w:w="1395" w:type="dxa"/>
-          </w:tcPr>
-          <w:p>
-            <w:pPr>
-              <w:jc w:val="center"/>
-            </w:pPr>
-            <w:r>
-              <w:rPr>
-                <w:rFonts w:hint="eastAsia"/>
-              </w:rPr>
-              <w:t>O</w:t>
-            </w:r>
-          </w:p>
-        </w:tc>
-        <w:tc>
-          <w:tcPr>
-            <w:tcW w:w="3414" w:type="dxa"/>
-          </w:tcPr>
-          <w:p>
-            <w:r>
-              <w:rPr>
-                <w:rFonts w:hint="eastAsia"/>
-              </w:rPr>
-              <w:t>访存阶段的指令是否要写LLbit寄存器</w:t>
-            </w:r>
-          </w:p>
-        </w:tc>
-      </w:tr>
-      <w:tr>
-        <w:tc>
-          <w:tcPr>
-            <w:tcW w:w="698" w:type="dxa"/>
-          </w:tcPr>
-          <w:p>
-            <w:pPr>
-              <w:jc w:val="center"/>
-            </w:pPr>
-            <w:r>
-              <w:rPr>
-                <w:rFonts w:hint="eastAsia"/>
-              </w:rPr>
               <w:t>27</w:t>
             </w:r>
           </w:p>
@@ -16271,7 +16368,6 @@
         <w:rPr>
           <w:rFonts w:hint="eastAsia"/>
         </w:rPr>
-        <w:lastRenderedPageBreak/>
         <w:t>1.12 MEM/WB模块</w:t>
       </w:r>
     </w:p>
@@ -17602,9 +17698,6 @@
           <w:p>
             <w:pPr>
               <w:jc w:val="center"/>
-              <w:rPr>
-                <w:rFonts w:hint="eastAsia"/>
-              </w:rPr>
             </w:pPr>
             <w:r>
               <w:rPr>
@@ -17621,9 +17714,6 @@
           <w:p>
             <w:pPr>
               <w:jc w:val="center"/>
-              <w:rPr>
-                <w:rFonts w:hint="eastAsia"/>
-              </w:rPr>
             </w:pPr>
             <w:r>
               <w:rPr>
@@ -17640,9 +17730,6 @@
           <w:p>
             <w:pPr>
               <w:jc w:val="center"/>
-              <w:rPr>
-                <w:rFonts w:hint="eastAsia"/>
-              </w:rPr>
             </w:pPr>
             <w:r>
               <w:rPr>
@@ -17659,9 +17746,6 @@
           <w:p>
             <w:pPr>
               <w:jc w:val="center"/>
-              <w:rPr>
-                <w:rFonts w:hint="eastAsia"/>
-              </w:rPr>
             </w:pPr>
             <w:r>
               <w:rPr>
@@ -17676,11 +17760,6 @@
             <w:tcW w:w="3449" w:type="dxa"/>
           </w:tcPr>
           <w:p>
-            <w:pPr>
-              <w:rPr>
-                <w:rFonts w:hint="eastAsia"/>
-              </w:rPr>
-            </w:pPr>
             <w:r>
               <w:rPr>
                 <w:rFonts w:hint="eastAsia"/>
@@ -17698,9 +17777,6 @@
           <w:p>
             <w:pPr>
               <w:jc w:val="center"/>
-              <w:rPr>
-                <w:rFonts w:hint="eastAsia"/>
-              </w:rPr>
             </w:pPr>
             <w:r>
               <w:rPr>
@@ -17717,9 +17793,6 @@
           <w:p>
             <w:pPr>
               <w:jc w:val="center"/>
-              <w:rPr>
-                <w:rFonts w:hint="eastAsia"/>
-              </w:rPr>
             </w:pPr>
             <w:r>
               <w:rPr>
@@ -17736,9 +17809,6 @@
           <w:p>
             <w:pPr>
               <w:jc w:val="center"/>
-              <w:rPr>
-                <w:rFonts w:hint="eastAsia"/>
-              </w:rPr>
             </w:pPr>
             <w:r>
               <w:rPr>
@@ -17755,9 +17825,6 @@
           <w:p>
             <w:pPr>
               <w:jc w:val="center"/>
-              <w:rPr>
-                <w:rFonts w:hint="eastAsia"/>
-              </w:rPr>
             </w:pPr>
             <w:r>
               <w:rPr>
@@ -17772,11 +17839,6 @@
             <w:tcW w:w="3449" w:type="dxa"/>
           </w:tcPr>
           <w:p>
-            <w:pPr>
-              <w:rPr>
-                <w:rFonts w:hint="eastAsia"/>
-              </w:rPr>
-            </w:pPr>
             <w:r>
               <w:rPr>
                 <w:rFonts w:hint="eastAsia"/>
@@ -17794,9 +17856,6 @@
           <w:p>
             <w:pPr>
               <w:jc w:val="center"/>
-              <w:rPr>
-                <w:rFonts w:hint="eastAsia"/>
-              </w:rPr>
             </w:pPr>
             <w:r>
               <w:rPr>
@@ -17813,9 +17872,6 @@
           <w:p>
             <w:pPr>
               <w:jc w:val="center"/>
-              <w:rPr>
-                <w:rFonts w:hint="eastAsia"/>
-              </w:rPr>
             </w:pPr>
             <w:r>
               <w:rPr>
@@ -17832,9 +17888,6 @@
           <w:p>
             <w:pPr>
               <w:jc w:val="center"/>
-              <w:rPr>
-                <w:rFonts w:hint="eastAsia"/>
-              </w:rPr>
             </w:pPr>
             <w:r>
               <w:rPr>
@@ -17851,9 +17904,6 @@
           <w:p>
             <w:pPr>
               <w:jc w:val="center"/>
-              <w:rPr>
-                <w:rFonts w:hint="eastAsia"/>
-              </w:rPr>
             </w:pPr>
             <w:r>
               <w:rPr>
@@ -17868,11 +17918,6 @@
             <w:tcW w:w="3449" w:type="dxa"/>
           </w:tcPr>
           <w:p>
-            <w:pPr>
-              <w:rPr>
-                <w:rFonts w:hint="eastAsia"/>
-              </w:rPr>
-            </w:pPr>
             <w:r>
               <w:rPr>
                 <w:rFonts w:hint="eastAsia"/>
@@ -17904,9 +17949,6 @@
           <w:p>
             <w:pPr>
               <w:jc w:val="center"/>
-              <w:rPr>
-                <w:rFonts w:hint="eastAsia"/>
-              </w:rPr>
             </w:pPr>
             <w:r>
               <w:rPr>
@@ -17923,9 +17965,6 @@
           <w:p>
             <w:pPr>
               <w:jc w:val="center"/>
-              <w:rPr>
-                <w:rFonts w:hint="eastAsia"/>
-              </w:rPr>
             </w:pPr>
             <w:r>
               <w:rPr>
@@ -17942,9 +17981,6 @@
           <w:p>
             <w:pPr>
               <w:jc w:val="center"/>
-              <w:rPr>
-                <w:rFonts w:hint="eastAsia"/>
-              </w:rPr>
             </w:pPr>
             <w:r>
               <w:rPr>
@@ -17961,9 +17997,6 @@
           <w:p>
             <w:pPr>
               <w:jc w:val="center"/>
-              <w:rPr>
-                <w:rFonts w:hint="eastAsia"/>
-              </w:rPr>
             </w:pPr>
             <w:r>
               <w:rPr>
@@ -17978,11 +18011,6 @@
             <w:tcW w:w="3449" w:type="dxa"/>
           </w:tcPr>
           <w:p>
-            <w:pPr>
-              <w:rPr>
-                <w:rFonts w:hint="eastAsia"/>
-              </w:rPr>
-            </w:pPr>
             <w:r>
               <w:rPr>
                 <w:rFonts w:hint="eastAsia"/>
@@ -18015,6 +18043,7 @@
         <w:rPr>
           <w:rFonts w:hint="eastAsia"/>
         </w:rPr>
+        <w:lastRenderedPageBreak/>
         <w:t>1.13 OpenMIPS模块接口图</w:t>
       </w:r>
     </w:p>
@@ -18235,7 +18264,6 @@
               <w:rPr>
                 <w:rFonts w:hint="eastAsia"/>
               </w:rPr>
-              <w:lastRenderedPageBreak/>
               <w:t>2</w:t>
             </w:r>
           </w:p>
@@ -20244,6 +20272,7 @@
               <w:rPr>
                 <w:rFonts w:hint="eastAsia"/>
               </w:rPr>
+              <w:lastRenderedPageBreak/>
               <w:t>1</w:t>
             </w:r>
           </w:p>
@@ -20574,7 +20603,6 @@
               <w:rPr>
                 <w:rFonts w:hint="eastAsia"/>
               </w:rPr>
-              <w:lastRenderedPageBreak/>
               <w:t>5</w:t>
             </w:r>
           </w:p>

--- a/doc/OpenMIPS.docx
+++ b/doc/OpenMIPS.docx
@@ -715,9 +715,6 @@
           <w:p>
             <w:pPr>
               <w:jc w:val="center"/>
-              <w:rPr>
-                <w:rFonts w:hint="eastAsia"/>
-              </w:rPr>
             </w:pPr>
             <w:r>
               <w:rPr>
@@ -734,9 +731,6 @@
           <w:p>
             <w:pPr>
               <w:jc w:val="center"/>
-              <w:rPr>
-                <w:rFonts w:hint="eastAsia"/>
-              </w:rPr>
             </w:pPr>
             <w:r>
               <w:rPr>
@@ -753,9 +747,6 @@
           <w:p>
             <w:pPr>
               <w:jc w:val="center"/>
-              <w:rPr>
-                <w:rFonts w:hint="eastAsia"/>
-              </w:rPr>
             </w:pPr>
             <w:r>
               <w:rPr>
@@ -772,9 +763,6 @@
           <w:p>
             <w:pPr>
               <w:jc w:val="center"/>
-              <w:rPr>
-                <w:rFonts w:hint="eastAsia"/>
-              </w:rPr>
             </w:pPr>
             <w:r>
               <w:rPr>
@@ -789,11 +777,6 @@
             <w:tcW w:w="3481" w:type="dxa"/>
           </w:tcPr>
           <w:p>
-            <w:pPr>
-              <w:rPr>
-                <w:rFonts w:hint="eastAsia"/>
-              </w:rPr>
-            </w:pPr>
             <w:r>
               <w:rPr>
                 <w:rFonts w:hint="eastAsia"/>
@@ -811,9 +794,6 @@
           <w:p>
             <w:pPr>
               <w:jc w:val="center"/>
-              <w:rPr>
-                <w:rFonts w:hint="eastAsia"/>
-              </w:rPr>
             </w:pPr>
             <w:r>
               <w:rPr>
@@ -830,9 +810,6 @@
           <w:p>
             <w:pPr>
               <w:jc w:val="center"/>
-              <w:rPr>
-                <w:rFonts w:hint="eastAsia"/>
-              </w:rPr>
             </w:pPr>
             <w:r>
               <w:rPr>
@@ -849,9 +826,6 @@
           <w:p>
             <w:pPr>
               <w:jc w:val="center"/>
-              <w:rPr>
-                <w:rFonts w:hint="eastAsia"/>
-              </w:rPr>
             </w:pPr>
             <w:r>
               <w:rPr>
@@ -868,9 +842,6 @@
           <w:p>
             <w:pPr>
               <w:jc w:val="center"/>
-              <w:rPr>
-                <w:rFonts w:hint="eastAsia"/>
-              </w:rPr>
             </w:pPr>
             <w:r>
               <w:rPr>
@@ -885,11 +856,6 @@
             <w:tcW w:w="3481" w:type="dxa"/>
           </w:tcPr>
           <w:p>
-            <w:pPr>
-              <w:rPr>
-                <w:rFonts w:hint="eastAsia"/>
-              </w:rPr>
-            </w:pPr>
             <w:r>
               <w:rPr>
                 <w:rFonts w:hint="eastAsia"/>
@@ -3554,9 +3520,6 @@
           <w:p>
             <w:pPr>
               <w:jc w:val="center"/>
-              <w:rPr>
-                <w:rFonts w:hint="eastAsia"/>
-              </w:rPr>
             </w:pPr>
             <w:r>
               <w:rPr>
@@ -3573,9 +3536,6 @@
           <w:p>
             <w:pPr>
               <w:jc w:val="center"/>
-              <w:rPr>
-                <w:rFonts w:hint="eastAsia"/>
-              </w:rPr>
             </w:pPr>
             <w:r>
               <w:rPr>
@@ -3592,9 +3552,6 @@
           <w:p>
             <w:pPr>
               <w:jc w:val="center"/>
-              <w:rPr>
-                <w:rFonts w:hint="eastAsia"/>
-              </w:rPr>
             </w:pPr>
             <w:r>
               <w:rPr>
@@ -3611,9 +3568,6 @@
           <w:p>
             <w:pPr>
               <w:jc w:val="center"/>
-              <w:rPr>
-                <w:rFonts w:hint="eastAsia"/>
-              </w:rPr>
             </w:pPr>
             <w:r>
               <w:rPr>
@@ -3628,11 +3582,6 @@
             <w:tcW w:w="3481" w:type="dxa"/>
           </w:tcPr>
           <w:p>
-            <w:pPr>
-              <w:rPr>
-                <w:rFonts w:hint="eastAsia"/>
-              </w:rPr>
-            </w:pPr>
             <w:r>
               <w:rPr>
                 <w:rFonts w:hint="eastAsia"/>
@@ -7146,6 +7095,198 @@
                 <w:rFonts w:hint="eastAsia"/>
               </w:rPr>
               <w:t>处于执行阶段指令的算子类型</w:t>
+            </w:r>
+          </w:p>
+        </w:tc>
+      </w:tr>
+      <w:tr>
+        <w:tc>
+          <w:tcPr>
+            <w:tcW w:w="704" w:type="dxa"/>
+          </w:tcPr>
+          <w:p>
+            <w:pPr>
+              <w:jc w:val="center"/>
+              <w:rPr>
+                <w:rFonts w:hint="eastAsia"/>
+              </w:rPr>
+            </w:pPr>
+            <w:r>
+              <w:rPr>
+                <w:rFonts w:hint="eastAsia"/>
+              </w:rPr>
+              <w:t>30</w:t>
+            </w:r>
+          </w:p>
+        </w:tc>
+        <w:tc>
+          <w:tcPr>
+            <w:tcW w:w="1276" w:type="dxa"/>
+          </w:tcPr>
+          <w:p>
+            <w:pPr>
+              <w:jc w:val="center"/>
+              <w:rPr>
+                <w:rFonts w:hint="eastAsia"/>
+              </w:rPr>
+            </w:pPr>
+            <w:r>
+              <w:rPr>
+                <w:rFonts w:hint="eastAsia"/>
+              </w:rPr>
+              <w:t>excepttype_o</w:t>
+            </w:r>
+          </w:p>
+        </w:tc>
+        <w:tc>
+          <w:tcPr>
+            <w:tcW w:w="1417" w:type="dxa"/>
+          </w:tcPr>
+          <w:p>
+            <w:pPr>
+              <w:jc w:val="center"/>
+              <w:rPr>
+                <w:rFonts w:hint="eastAsia"/>
+              </w:rPr>
+            </w:pPr>
+            <w:r>
+              <w:rPr>
+                <w:rFonts w:hint="eastAsia"/>
+              </w:rPr>
+              <w:t>32</w:t>
+            </w:r>
+          </w:p>
+        </w:tc>
+        <w:tc>
+          <w:tcPr>
+            <w:tcW w:w="1418" w:type="dxa"/>
+          </w:tcPr>
+          <w:p>
+            <w:pPr>
+              <w:jc w:val="center"/>
+              <w:rPr>
+                <w:rFonts w:hint="eastAsia"/>
+              </w:rPr>
+            </w:pPr>
+            <w:r>
+              <w:rPr>
+                <w:rFonts w:hint="eastAsia"/>
+              </w:rPr>
+              <w:t>O</w:t>
+            </w:r>
+          </w:p>
+        </w:tc>
+        <w:tc>
+          <w:tcPr>
+            <w:tcW w:w="3481" w:type="dxa"/>
+          </w:tcPr>
+          <w:p>
+            <w:pPr>
+              <w:rPr>
+                <w:rFonts w:hint="eastAsia"/>
+              </w:rPr>
+            </w:pPr>
+            <w:r>
+              <w:rPr>
+                <w:rFonts w:hint="eastAsia"/>
+              </w:rPr>
+              <w:t>收集的异常信息</w:t>
+            </w:r>
+          </w:p>
+        </w:tc>
+      </w:tr>
+      <w:tr>
+        <w:tc>
+          <w:tcPr>
+            <w:tcW w:w="704" w:type="dxa"/>
+          </w:tcPr>
+          <w:p>
+            <w:pPr>
+              <w:jc w:val="center"/>
+              <w:rPr>
+                <w:rFonts w:hint="eastAsia"/>
+              </w:rPr>
+            </w:pPr>
+            <w:r>
+              <w:rPr>
+                <w:rFonts w:hint="eastAsia"/>
+              </w:rPr>
+              <w:t>31</w:t>
+            </w:r>
+          </w:p>
+        </w:tc>
+        <w:tc>
+          <w:tcPr>
+            <w:tcW w:w="1276" w:type="dxa"/>
+          </w:tcPr>
+          <w:p>
+            <w:pPr>
+              <w:jc w:val="center"/>
+              <w:rPr>
+                <w:rFonts w:hint="eastAsia"/>
+              </w:rPr>
+            </w:pPr>
+            <w:r>
+              <w:rPr>
+                <w:rFonts w:hint="eastAsia"/>
+              </w:rPr>
+              <w:t>current_inst_addr_o</w:t>
+            </w:r>
+          </w:p>
+        </w:tc>
+        <w:tc>
+          <w:tcPr>
+            <w:tcW w:w="1417" w:type="dxa"/>
+          </w:tcPr>
+          <w:p>
+            <w:pPr>
+              <w:jc w:val="center"/>
+              <w:rPr>
+                <w:rFonts w:hint="eastAsia"/>
+              </w:rPr>
+            </w:pPr>
+            <w:r>
+              <w:rPr>
+                <w:rFonts w:hint="eastAsia"/>
+              </w:rPr>
+              <w:t>32</w:t>
+            </w:r>
+          </w:p>
+        </w:tc>
+        <w:tc>
+          <w:tcPr>
+            <w:tcW w:w="1418" w:type="dxa"/>
+          </w:tcPr>
+          <w:p>
+            <w:pPr>
+              <w:jc w:val="center"/>
+              <w:rPr>
+                <w:rFonts w:hint="eastAsia"/>
+              </w:rPr>
+            </w:pPr>
+            <w:r>
+              <w:rPr>
+                <w:rFonts w:hint="eastAsia"/>
+              </w:rPr>
+              <w:t>O</w:t>
+            </w:r>
+          </w:p>
+        </w:tc>
+        <w:tc>
+          <w:tcPr>
+            <w:tcW w:w="3481" w:type="dxa"/>
+          </w:tcPr>
+          <w:p>
+            <w:pPr>
+              <w:rPr>
+                <w:rFonts w:hint="eastAsia"/>
+              </w:rPr>
+            </w:pPr>
+            <w:r>
+              <w:rPr>
+                <w:rFonts w:hint="eastAsia"/>
+              </w:rPr>
+              <w:t>译码阶段指令的地址</w:t>
             </w:r>
           </w:p>
         </w:tc>
@@ -8413,6 +8554,7 @@
               <w:rPr>
                 <w:rFonts w:hint="eastAsia"/>
               </w:rPr>
+              <w:lastRenderedPageBreak/>
               <w:t>15</w:t>
             </w:r>
           </w:p>
@@ -8492,7 +8634,6 @@
               <w:rPr>
                 <w:rFonts w:hint="eastAsia"/>
               </w:rPr>
-              <w:lastRenderedPageBreak/>
               <w:t>16</w:t>
             </w:r>
           </w:p>
@@ -9040,6 +9181,498 @@
                 <w:rFonts w:hint="eastAsia"/>
               </w:rPr>
               <w:t>当前处于执行阶段的指令</w:t>
+            </w:r>
+          </w:p>
+        </w:tc>
+      </w:tr>
+      <w:tr>
+        <w:tc>
+          <w:tcPr>
+            <w:tcW w:w="661" w:type="dxa"/>
+          </w:tcPr>
+          <w:p>
+            <w:pPr>
+              <w:jc w:val="center"/>
+              <w:rPr>
+                <w:rFonts w:hint="eastAsia"/>
+              </w:rPr>
+            </w:pPr>
+            <w:r>
+              <w:rPr>
+                <w:rFonts w:hint="eastAsia"/>
+              </w:rPr>
+              <w:t>23</w:t>
+            </w:r>
+          </w:p>
+        </w:tc>
+        <w:tc>
+          <w:tcPr>
+            <w:tcW w:w="2092" w:type="dxa"/>
+          </w:tcPr>
+          <w:p>
+            <w:pPr>
+              <w:jc w:val="center"/>
+              <w:rPr>
+                <w:rFonts w:hint="eastAsia"/>
+              </w:rPr>
+            </w:pPr>
+            <w:r>
+              <w:rPr>
+                <w:rFonts w:hint="eastAsia"/>
+              </w:rPr>
+              <w:t>flush</w:t>
+            </w:r>
+          </w:p>
+        </w:tc>
+        <w:tc>
+          <w:tcPr>
+            <w:tcW w:w="1289" w:type="dxa"/>
+          </w:tcPr>
+          <w:p>
+            <w:pPr>
+              <w:jc w:val="center"/>
+              <w:rPr>
+                <w:rFonts w:hint="eastAsia"/>
+              </w:rPr>
+            </w:pPr>
+            <w:r>
+              <w:rPr>
+                <w:rFonts w:hint="eastAsia"/>
+              </w:rPr>
+              <w:t>1</w:t>
+            </w:r>
+          </w:p>
+        </w:tc>
+        <w:tc>
+          <w:tcPr>
+            <w:tcW w:w="1260" w:type="dxa"/>
+          </w:tcPr>
+          <w:p>
+            <w:pPr>
+              <w:jc w:val="center"/>
+              <w:rPr>
+                <w:rFonts w:hint="eastAsia"/>
+              </w:rPr>
+            </w:pPr>
+            <w:r>
+              <w:rPr>
+                <w:rFonts w:hint="eastAsia"/>
+              </w:rPr>
+              <w:t>I</w:t>
+            </w:r>
+          </w:p>
+        </w:tc>
+        <w:tc>
+          <w:tcPr>
+            <w:tcW w:w="2994" w:type="dxa"/>
+          </w:tcPr>
+          <w:p>
+            <w:pPr>
+              <w:rPr>
+                <w:rFonts w:hint="eastAsia"/>
+              </w:rPr>
+            </w:pPr>
+            <w:r>
+              <w:rPr>
+                <w:rFonts w:hint="eastAsia"/>
+              </w:rPr>
+              <w:t>流水线清除信号</w:t>
+            </w:r>
+          </w:p>
+        </w:tc>
+      </w:tr>
+      <w:tr>
+        <w:tc>
+          <w:tcPr>
+            <w:tcW w:w="661" w:type="dxa"/>
+          </w:tcPr>
+          <w:p>
+            <w:pPr>
+              <w:jc w:val="center"/>
+              <w:rPr>
+                <w:rFonts w:hint="eastAsia"/>
+              </w:rPr>
+            </w:pPr>
+            <w:r>
+              <w:rPr>
+                <w:rFonts w:hint="eastAsia"/>
+              </w:rPr>
+              <w:t>24</w:t>
+            </w:r>
+          </w:p>
+        </w:tc>
+        <w:tc>
+          <w:tcPr>
+            <w:tcW w:w="2092" w:type="dxa"/>
+          </w:tcPr>
+          <w:p>
+            <w:pPr>
+              <w:jc w:val="center"/>
+              <w:rPr>
+                <w:rFonts w:hint="eastAsia"/>
+              </w:rPr>
+            </w:pPr>
+            <w:r>
+              <w:rPr>
+                <w:rFonts w:hint="eastAsia"/>
+              </w:rPr>
+              <w:t>id_excepttype</w:t>
+            </w:r>
+          </w:p>
+        </w:tc>
+        <w:tc>
+          <w:tcPr>
+            <w:tcW w:w="1289" w:type="dxa"/>
+          </w:tcPr>
+          <w:p>
+            <w:pPr>
+              <w:jc w:val="center"/>
+              <w:rPr>
+                <w:rFonts w:hint="eastAsia"/>
+              </w:rPr>
+            </w:pPr>
+            <w:r>
+              <w:rPr>
+                <w:rFonts w:hint="eastAsia"/>
+              </w:rPr>
+              <w:t>32</w:t>
+            </w:r>
+          </w:p>
+        </w:tc>
+        <w:tc>
+          <w:tcPr>
+            <w:tcW w:w="1260" w:type="dxa"/>
+          </w:tcPr>
+          <w:p>
+            <w:pPr>
+              <w:jc w:val="center"/>
+              <w:rPr>
+                <w:rFonts w:hint="eastAsia"/>
+              </w:rPr>
+            </w:pPr>
+            <w:r>
+              <w:rPr>
+                <w:rFonts w:hint="eastAsia"/>
+              </w:rPr>
+              <w:t>I</w:t>
+            </w:r>
+          </w:p>
+        </w:tc>
+        <w:tc>
+          <w:tcPr>
+            <w:tcW w:w="2994" w:type="dxa"/>
+          </w:tcPr>
+          <w:p>
+            <w:pPr>
+              <w:rPr>
+                <w:rFonts w:hint="eastAsia"/>
+              </w:rPr>
+            </w:pPr>
+            <w:r>
+              <w:rPr>
+                <w:rFonts w:hint="eastAsia"/>
+              </w:rPr>
+              <w:t>译码阶段收集到的异常信息</w:t>
+            </w:r>
+          </w:p>
+        </w:tc>
+      </w:tr>
+      <w:tr>
+        <w:tc>
+          <w:tcPr>
+            <w:tcW w:w="661" w:type="dxa"/>
+          </w:tcPr>
+          <w:p>
+            <w:pPr>
+              <w:jc w:val="center"/>
+              <w:rPr>
+                <w:rFonts w:hint="eastAsia"/>
+              </w:rPr>
+            </w:pPr>
+            <w:r>
+              <w:rPr>
+                <w:rFonts w:hint="eastAsia"/>
+              </w:rPr>
+              <w:t>25</w:t>
+            </w:r>
+          </w:p>
+        </w:tc>
+        <w:tc>
+          <w:tcPr>
+            <w:tcW w:w="2092" w:type="dxa"/>
+          </w:tcPr>
+          <w:p>
+            <w:pPr>
+              <w:jc w:val="center"/>
+              <w:rPr>
+                <w:rFonts w:hint="eastAsia"/>
+              </w:rPr>
+            </w:pPr>
+            <w:r>
+              <w:rPr>
+                <w:rFonts w:hint="eastAsia"/>
+              </w:rPr>
+              <w:t>id_current_inst_addr</w:t>
+            </w:r>
+          </w:p>
+        </w:tc>
+        <w:tc>
+          <w:tcPr>
+            <w:tcW w:w="1289" w:type="dxa"/>
+          </w:tcPr>
+          <w:p>
+            <w:pPr>
+              <w:jc w:val="center"/>
+              <w:rPr>
+                <w:rFonts w:hint="eastAsia"/>
+              </w:rPr>
+            </w:pPr>
+            <w:r>
+              <w:rPr>
+                <w:rFonts w:hint="eastAsia"/>
+              </w:rPr>
+              <w:t>32</w:t>
+            </w:r>
+          </w:p>
+        </w:tc>
+        <w:tc>
+          <w:tcPr>
+            <w:tcW w:w="1260" w:type="dxa"/>
+          </w:tcPr>
+          <w:p>
+            <w:pPr>
+              <w:jc w:val="center"/>
+              <w:rPr>
+                <w:rFonts w:hint="eastAsia"/>
+              </w:rPr>
+            </w:pPr>
+            <w:r>
+              <w:rPr>
+                <w:rFonts w:hint="eastAsia"/>
+              </w:rPr>
+              <w:t>I</w:t>
+            </w:r>
+          </w:p>
+        </w:tc>
+        <w:tc>
+          <w:tcPr>
+            <w:tcW w:w="2994" w:type="dxa"/>
+          </w:tcPr>
+          <w:p>
+            <w:pPr>
+              <w:rPr>
+                <w:rFonts w:hint="eastAsia"/>
+              </w:rPr>
+            </w:pPr>
+            <w:r>
+              <w:rPr>
+                <w:rFonts w:hint="eastAsia"/>
+              </w:rPr>
+              <w:t>译码阶段指令的地址</w:t>
+            </w:r>
+          </w:p>
+        </w:tc>
+      </w:tr>
+      <w:tr>
+        <w:tc>
+          <w:tcPr>
+            <w:tcW w:w="661" w:type="dxa"/>
+          </w:tcPr>
+          <w:p>
+            <w:pPr>
+              <w:jc w:val="center"/>
+              <w:rPr>
+                <w:rFonts w:hint="eastAsia"/>
+              </w:rPr>
+            </w:pPr>
+            <w:r>
+              <w:rPr>
+                <w:rFonts w:hint="eastAsia"/>
+              </w:rPr>
+              <w:t>26</w:t>
+            </w:r>
+          </w:p>
+        </w:tc>
+        <w:tc>
+          <w:tcPr>
+            <w:tcW w:w="2092" w:type="dxa"/>
+          </w:tcPr>
+          <w:p>
+            <w:pPr>
+              <w:jc w:val="center"/>
+              <w:rPr>
+                <w:rFonts w:hint="eastAsia"/>
+              </w:rPr>
+            </w:pPr>
+            <w:r>
+              <w:rPr>
+                <w:rFonts w:hint="eastAsia"/>
+              </w:rPr>
+              <w:t>ex_excepttype</w:t>
+            </w:r>
+          </w:p>
+        </w:tc>
+        <w:tc>
+          <w:tcPr>
+            <w:tcW w:w="1289" w:type="dxa"/>
+          </w:tcPr>
+          <w:p>
+            <w:pPr>
+              <w:jc w:val="center"/>
+              <w:rPr>
+                <w:rFonts w:hint="eastAsia"/>
+              </w:rPr>
+            </w:pPr>
+            <w:r>
+              <w:rPr>
+                <w:rFonts w:hint="eastAsia"/>
+              </w:rPr>
+              <w:t>32</w:t>
+            </w:r>
+          </w:p>
+        </w:tc>
+        <w:tc>
+          <w:tcPr>
+            <w:tcW w:w="1260" w:type="dxa"/>
+          </w:tcPr>
+          <w:p>
+            <w:pPr>
+              <w:jc w:val="center"/>
+              <w:rPr>
+                <w:rFonts w:hint="eastAsia"/>
+              </w:rPr>
+            </w:pPr>
+            <w:r>
+              <w:rPr>
+                <w:rFonts w:hint="eastAsia"/>
+              </w:rPr>
+              <w:t>O</w:t>
+            </w:r>
+          </w:p>
+        </w:tc>
+        <w:tc>
+          <w:tcPr>
+            <w:tcW w:w="2994" w:type="dxa"/>
+          </w:tcPr>
+          <w:p>
+            <w:pPr>
+              <w:rPr>
+                <w:rFonts w:hint="eastAsia"/>
+              </w:rPr>
+            </w:pPr>
+            <w:r>
+              <w:rPr>
+                <w:rFonts w:hint="eastAsia"/>
+              </w:rPr>
+              <w:t>传递到执行</w:t>
+            </w:r>
+            <w:r>
+              <w:rPr>
+                <w:rFonts w:hint="eastAsia"/>
+              </w:rPr>
+              <w:t>阶段的异常信息</w:t>
+            </w:r>
+          </w:p>
+        </w:tc>
+      </w:tr>
+      <w:tr>
+        <w:tc>
+          <w:tcPr>
+            <w:tcW w:w="661" w:type="dxa"/>
+          </w:tcPr>
+          <w:p>
+            <w:pPr>
+              <w:jc w:val="center"/>
+              <w:rPr>
+                <w:rFonts w:hint="eastAsia"/>
+              </w:rPr>
+            </w:pPr>
+            <w:r>
+              <w:rPr>
+                <w:rFonts w:hint="eastAsia"/>
+              </w:rPr>
+              <w:t>27</w:t>
+            </w:r>
+          </w:p>
+        </w:tc>
+        <w:tc>
+          <w:tcPr>
+            <w:tcW w:w="2092" w:type="dxa"/>
+          </w:tcPr>
+          <w:p>
+            <w:pPr>
+              <w:jc w:val="center"/>
+              <w:rPr>
+                <w:rFonts w:hint="eastAsia"/>
+              </w:rPr>
+            </w:pPr>
+            <w:r>
+              <w:rPr>
+                <w:rFonts w:hint="eastAsia"/>
+              </w:rPr>
+              <w:t>ex_current_inst_addr</w:t>
+            </w:r>
+          </w:p>
+        </w:tc>
+        <w:tc>
+          <w:tcPr>
+            <w:tcW w:w="1289" w:type="dxa"/>
+          </w:tcPr>
+          <w:p>
+            <w:pPr>
+              <w:jc w:val="center"/>
+              <w:rPr>
+                <w:rFonts w:hint="eastAsia"/>
+              </w:rPr>
+            </w:pPr>
+            <w:r>
+              <w:rPr>
+                <w:rFonts w:hint="eastAsia"/>
+              </w:rPr>
+              <w:t>32</w:t>
+            </w:r>
+          </w:p>
+        </w:tc>
+        <w:tc>
+          <w:tcPr>
+            <w:tcW w:w="1260" w:type="dxa"/>
+          </w:tcPr>
+          <w:p>
+            <w:pPr>
+              <w:jc w:val="center"/>
+              <w:rPr>
+                <w:rFonts w:hint="eastAsia"/>
+              </w:rPr>
+            </w:pPr>
+            <w:r>
+              <w:rPr>
+                <w:rFonts w:hint="eastAsia"/>
+              </w:rPr>
+              <w:t>O</w:t>
+            </w:r>
+          </w:p>
+        </w:tc>
+        <w:tc>
+          <w:tcPr>
+            <w:tcW w:w="2994" w:type="dxa"/>
+          </w:tcPr>
+          <w:p>
+            <w:pPr>
+              <w:rPr>
+                <w:rFonts w:hint="eastAsia"/>
+              </w:rPr>
+            </w:pPr>
+            <w:r>
+              <w:rPr>
+                <w:rFonts w:hint="eastAsia"/>
+              </w:rPr>
+              <w:t>执行</w:t>
+            </w:r>
+            <w:r>
+              <w:rPr>
+                <w:rFonts w:hint="eastAsia"/>
+              </w:rPr>
+              <w:t>阶段指令的地址</w:t>
             </w:r>
           </w:p>
         </w:tc>
@@ -10129,7 +10762,14 @@
               <w:rPr>
                 <w:rFonts w:hint="eastAsia"/>
               </w:rPr>
-              <w:t>HILO模块给出的LO寄存器的值</w:t>
+              <w:t>HILO模块给出的LO寄存器</w:t>
+            </w:r>
+            <w:r>
+              <w:rPr>
+                <w:rFonts w:hint="eastAsia"/>
+              </w:rPr>
+              <w:lastRenderedPageBreak/>
+              <w:t>的值</w:t>
             </w:r>
           </w:p>
         </w:tc>
@@ -10147,6 +10787,7 @@
               <w:rPr>
                 <w:rFonts w:hint="eastAsia"/>
               </w:rPr>
+              <w:lastRenderedPageBreak/>
               <w:t>13</w:t>
             </w:r>
           </w:p>
@@ -10384,8 +11025,1801 @@
               <w:rPr>
                 <w:rFonts w:hint="eastAsia"/>
               </w:rPr>
+              <w:t>16</w:t>
+            </w:r>
+          </w:p>
+        </w:tc>
+        <w:tc>
+          <w:tcPr>
+            <w:tcW w:w="2509" w:type="dxa"/>
+          </w:tcPr>
+          <w:p>
+            <w:pPr>
+              <w:jc w:val="center"/>
+            </w:pPr>
+            <w:r>
+              <w:rPr>
+                <w:rFonts w:hint="eastAsia"/>
+              </w:rPr>
+              <w:t>wb_whilo_i</w:t>
+            </w:r>
+          </w:p>
+        </w:tc>
+        <w:tc>
+          <w:tcPr>
+            <w:tcW w:w="1214" w:type="dxa"/>
+          </w:tcPr>
+          <w:p>
+            <w:pPr>
+              <w:jc w:val="center"/>
+            </w:pPr>
+            <w:r>
+              <w:rPr>
+                <w:rFonts w:hint="eastAsia"/>
+              </w:rPr>
+              <w:t>1</w:t>
+            </w:r>
+          </w:p>
+        </w:tc>
+        <w:tc>
+          <w:tcPr>
+            <w:tcW w:w="1167" w:type="dxa"/>
+          </w:tcPr>
+          <w:p>
+            <w:pPr>
+              <w:jc w:val="center"/>
+            </w:pPr>
+            <w:r>
+              <w:rPr>
+                <w:rFonts w:hint="eastAsia"/>
+              </w:rPr>
+              <w:t>I</w:t>
+            </w:r>
+          </w:p>
+        </w:tc>
+        <w:tc>
+          <w:tcPr>
+            <w:tcW w:w="2770" w:type="dxa"/>
+          </w:tcPr>
+          <w:p>
+            <w:r>
+              <w:rPr>
+                <w:rFonts w:hint="eastAsia"/>
+              </w:rPr>
+              <w:t>处于回</w:t>
+            </w:r>
+            <w:proofErr w:type="gramStart"/>
+            <w:r>
+              <w:rPr>
+                <w:rFonts w:hint="eastAsia"/>
+              </w:rPr>
+              <w:t>写阶段</w:t>
+            </w:r>
+            <w:proofErr w:type="gramEnd"/>
+            <w:r>
+              <w:rPr>
+                <w:rFonts w:hint="eastAsia"/>
+              </w:rPr>
+              <w:t>的指令是否要写HI、LO寄存器。</w:t>
+            </w:r>
+          </w:p>
+        </w:tc>
+      </w:tr>
+      <w:tr>
+        <w:tc>
+          <w:tcPr>
+            <w:tcW w:w="636" w:type="dxa"/>
+          </w:tcPr>
+          <w:p>
+            <w:pPr>
+              <w:jc w:val="center"/>
+            </w:pPr>
+            <w:r>
+              <w:rPr>
+                <w:rFonts w:hint="eastAsia"/>
+              </w:rPr>
+              <w:t>17</w:t>
+            </w:r>
+          </w:p>
+        </w:tc>
+        <w:tc>
+          <w:tcPr>
+            <w:tcW w:w="2509" w:type="dxa"/>
+          </w:tcPr>
+          <w:p>
+            <w:pPr>
+              <w:jc w:val="center"/>
+            </w:pPr>
+            <w:r>
+              <w:rPr>
+                <w:rFonts w:hint="eastAsia"/>
+              </w:rPr>
+              <w:t>wb_hi_i</w:t>
+            </w:r>
+          </w:p>
+        </w:tc>
+        <w:tc>
+          <w:tcPr>
+            <w:tcW w:w="1214" w:type="dxa"/>
+          </w:tcPr>
+          <w:p>
+            <w:pPr>
+              <w:jc w:val="center"/>
+            </w:pPr>
+            <w:r>
+              <w:rPr>
+                <w:rFonts w:hint="eastAsia"/>
+              </w:rPr>
+              <w:t>32</w:t>
+            </w:r>
+          </w:p>
+        </w:tc>
+        <w:tc>
+          <w:tcPr>
+            <w:tcW w:w="1167" w:type="dxa"/>
+          </w:tcPr>
+          <w:p>
+            <w:pPr>
+              <w:jc w:val="center"/>
+            </w:pPr>
+            <w:r>
+              <w:rPr>
+                <w:rFonts w:hint="eastAsia"/>
+              </w:rPr>
+              <w:t>I</w:t>
+            </w:r>
+          </w:p>
+        </w:tc>
+        <w:tc>
+          <w:tcPr>
+            <w:tcW w:w="2770" w:type="dxa"/>
+          </w:tcPr>
+          <w:p>
+            <w:r>
+              <w:rPr>
+                <w:rFonts w:hint="eastAsia"/>
+              </w:rPr>
+              <w:t>处于回</w:t>
+            </w:r>
+            <w:proofErr w:type="gramStart"/>
+            <w:r>
+              <w:rPr>
+                <w:rFonts w:hint="eastAsia"/>
+              </w:rPr>
+              <w:t>写阶段</w:t>
+            </w:r>
+            <w:proofErr w:type="gramEnd"/>
+            <w:r>
+              <w:rPr>
+                <w:rFonts w:hint="eastAsia"/>
+              </w:rPr>
+              <w:t>的指令要写入HI寄存器的值。</w:t>
+            </w:r>
+          </w:p>
+        </w:tc>
+      </w:tr>
+      <w:tr>
+        <w:tc>
+          <w:tcPr>
+            <w:tcW w:w="636" w:type="dxa"/>
+          </w:tcPr>
+          <w:p>
+            <w:pPr>
+              <w:jc w:val="center"/>
+            </w:pPr>
+            <w:r>
+              <w:rPr>
+                <w:rFonts w:hint="eastAsia"/>
+              </w:rPr>
+              <w:t>18</w:t>
+            </w:r>
+          </w:p>
+        </w:tc>
+        <w:tc>
+          <w:tcPr>
+            <w:tcW w:w="2509" w:type="dxa"/>
+          </w:tcPr>
+          <w:p>
+            <w:pPr>
+              <w:jc w:val="center"/>
+            </w:pPr>
+            <w:r>
+              <w:rPr>
+                <w:rFonts w:hint="eastAsia"/>
+              </w:rPr>
+              <w:t>wb_lo_i</w:t>
+            </w:r>
+          </w:p>
+        </w:tc>
+        <w:tc>
+          <w:tcPr>
+            <w:tcW w:w="1214" w:type="dxa"/>
+          </w:tcPr>
+          <w:p>
+            <w:pPr>
+              <w:jc w:val="center"/>
+            </w:pPr>
+            <w:r>
+              <w:rPr>
+                <w:rFonts w:hint="eastAsia"/>
+              </w:rPr>
+              <w:t>32</w:t>
+            </w:r>
+          </w:p>
+        </w:tc>
+        <w:tc>
+          <w:tcPr>
+            <w:tcW w:w="1167" w:type="dxa"/>
+          </w:tcPr>
+          <w:p>
+            <w:pPr>
+              <w:jc w:val="center"/>
+            </w:pPr>
+            <w:r>
+              <w:rPr>
+                <w:rFonts w:hint="eastAsia"/>
+              </w:rPr>
+              <w:t>I</w:t>
+            </w:r>
+          </w:p>
+        </w:tc>
+        <w:tc>
+          <w:tcPr>
+            <w:tcW w:w="2770" w:type="dxa"/>
+          </w:tcPr>
+          <w:p>
+            <w:r>
+              <w:rPr>
+                <w:rFonts w:hint="eastAsia"/>
+              </w:rPr>
+              <w:t>处于回</w:t>
+            </w:r>
+            <w:proofErr w:type="gramStart"/>
+            <w:r>
+              <w:rPr>
+                <w:rFonts w:hint="eastAsia"/>
+              </w:rPr>
+              <w:t>写阶段</w:t>
+            </w:r>
+            <w:proofErr w:type="gramEnd"/>
+            <w:r>
+              <w:rPr>
+                <w:rFonts w:hint="eastAsia"/>
+              </w:rPr>
+              <w:t>的指令要写入LO寄存器的值。</w:t>
+            </w:r>
+          </w:p>
+        </w:tc>
+      </w:tr>
+      <w:tr>
+        <w:tc>
+          <w:tcPr>
+            <w:tcW w:w="636" w:type="dxa"/>
+          </w:tcPr>
+          <w:p>
+            <w:pPr>
+              <w:jc w:val="center"/>
+            </w:pPr>
+            <w:r>
+              <w:rPr>
+                <w:rFonts w:hint="eastAsia"/>
+              </w:rPr>
+              <w:t>19</w:t>
+            </w:r>
+          </w:p>
+        </w:tc>
+        <w:tc>
+          <w:tcPr>
+            <w:tcW w:w="2509" w:type="dxa"/>
+          </w:tcPr>
+          <w:p>
+            <w:pPr>
+              <w:jc w:val="center"/>
+            </w:pPr>
+            <w:r>
+              <w:rPr>
+                <w:rFonts w:hint="eastAsia"/>
+              </w:rPr>
+              <w:t>whilo_o</w:t>
+            </w:r>
+          </w:p>
+        </w:tc>
+        <w:tc>
+          <w:tcPr>
+            <w:tcW w:w="1214" w:type="dxa"/>
+          </w:tcPr>
+          <w:p>
+            <w:pPr>
+              <w:jc w:val="center"/>
+            </w:pPr>
+            <w:r>
+              <w:rPr>
+                <w:rFonts w:hint="eastAsia"/>
+              </w:rPr>
+              <w:t>1</w:t>
+            </w:r>
+          </w:p>
+        </w:tc>
+        <w:tc>
+          <w:tcPr>
+            <w:tcW w:w="1167" w:type="dxa"/>
+          </w:tcPr>
+          <w:p>
+            <w:pPr>
+              <w:jc w:val="center"/>
+            </w:pPr>
+            <w:r>
+              <w:rPr>
+                <w:rFonts w:hint="eastAsia"/>
+              </w:rPr>
+              <w:t>O</w:t>
+            </w:r>
+          </w:p>
+        </w:tc>
+        <w:tc>
+          <w:tcPr>
+            <w:tcW w:w="2770" w:type="dxa"/>
+          </w:tcPr>
+          <w:p>
+            <w:r>
+              <w:rPr>
+                <w:rFonts w:hint="eastAsia"/>
+              </w:rPr>
+              <w:t>执行阶段的指令是否要写HI、LO寄存器。</w:t>
+            </w:r>
+          </w:p>
+        </w:tc>
+      </w:tr>
+      <w:tr>
+        <w:tc>
+          <w:tcPr>
+            <w:tcW w:w="636" w:type="dxa"/>
+          </w:tcPr>
+          <w:p>
+            <w:pPr>
+              <w:jc w:val="center"/>
+            </w:pPr>
+            <w:r>
+              <w:rPr>
+                <w:rFonts w:hint="eastAsia"/>
+              </w:rPr>
+              <w:t>20</w:t>
+            </w:r>
+          </w:p>
+        </w:tc>
+        <w:tc>
+          <w:tcPr>
+            <w:tcW w:w="2509" w:type="dxa"/>
+          </w:tcPr>
+          <w:p>
+            <w:pPr>
+              <w:jc w:val="center"/>
+            </w:pPr>
+            <w:r>
+              <w:rPr>
+                <w:rFonts w:hint="eastAsia"/>
+              </w:rPr>
+              <w:t>hi_o</w:t>
+            </w:r>
+          </w:p>
+        </w:tc>
+        <w:tc>
+          <w:tcPr>
+            <w:tcW w:w="1214" w:type="dxa"/>
+          </w:tcPr>
+          <w:p>
+            <w:pPr>
+              <w:jc w:val="center"/>
+            </w:pPr>
+            <w:r>
+              <w:rPr>
+                <w:rFonts w:hint="eastAsia"/>
+              </w:rPr>
+              <w:t>32</w:t>
+            </w:r>
+          </w:p>
+        </w:tc>
+        <w:tc>
+          <w:tcPr>
+            <w:tcW w:w="1167" w:type="dxa"/>
+          </w:tcPr>
+          <w:p>
+            <w:pPr>
+              <w:jc w:val="center"/>
+            </w:pPr>
+            <w:r>
+              <w:rPr>
+                <w:rFonts w:hint="eastAsia"/>
+              </w:rPr>
+              <w:t>O</w:t>
+            </w:r>
+          </w:p>
+        </w:tc>
+        <w:tc>
+          <w:tcPr>
+            <w:tcW w:w="2770" w:type="dxa"/>
+          </w:tcPr>
+          <w:p>
+            <w:r>
+              <w:rPr>
+                <w:rFonts w:hint="eastAsia"/>
+              </w:rPr>
+              <w:t>执行阶段的指令要写入HI寄存器的值。</w:t>
+            </w:r>
+          </w:p>
+        </w:tc>
+      </w:tr>
+      <w:tr>
+        <w:tc>
+          <w:tcPr>
+            <w:tcW w:w="636" w:type="dxa"/>
+          </w:tcPr>
+          <w:p>
+            <w:pPr>
+              <w:jc w:val="center"/>
+            </w:pPr>
+            <w:r>
+              <w:rPr>
+                <w:rFonts w:hint="eastAsia"/>
+              </w:rPr>
+              <w:t>21</w:t>
+            </w:r>
+          </w:p>
+        </w:tc>
+        <w:tc>
+          <w:tcPr>
+            <w:tcW w:w="2509" w:type="dxa"/>
+          </w:tcPr>
+          <w:p>
+            <w:pPr>
+              <w:jc w:val="center"/>
+            </w:pPr>
+            <w:r>
+              <w:rPr>
+                <w:rFonts w:hint="eastAsia"/>
+              </w:rPr>
+              <w:t>lo_o</w:t>
+            </w:r>
+          </w:p>
+        </w:tc>
+        <w:tc>
+          <w:tcPr>
+            <w:tcW w:w="1214" w:type="dxa"/>
+          </w:tcPr>
+          <w:p>
+            <w:pPr>
+              <w:jc w:val="center"/>
+            </w:pPr>
+            <w:r>
+              <w:rPr>
+                <w:rFonts w:hint="eastAsia"/>
+              </w:rPr>
+              <w:t>32</w:t>
+            </w:r>
+          </w:p>
+        </w:tc>
+        <w:tc>
+          <w:tcPr>
+            <w:tcW w:w="1167" w:type="dxa"/>
+          </w:tcPr>
+          <w:p>
+            <w:pPr>
+              <w:jc w:val="center"/>
+            </w:pPr>
+            <w:r>
+              <w:rPr>
+                <w:rFonts w:hint="eastAsia"/>
+              </w:rPr>
+              <w:t>O</w:t>
+            </w:r>
+          </w:p>
+        </w:tc>
+        <w:tc>
+          <w:tcPr>
+            <w:tcW w:w="2770" w:type="dxa"/>
+          </w:tcPr>
+          <w:p>
+            <w:r>
+              <w:rPr>
+                <w:rFonts w:hint="eastAsia"/>
+              </w:rPr>
+              <w:t>执行阶段的指令要写入LO寄存器的值。</w:t>
+            </w:r>
+          </w:p>
+        </w:tc>
+      </w:tr>
+      <w:tr>
+        <w:tc>
+          <w:tcPr>
+            <w:tcW w:w="636" w:type="dxa"/>
+          </w:tcPr>
+          <w:p>
+            <w:pPr>
+              <w:jc w:val="center"/>
+            </w:pPr>
+            <w:r>
+              <w:rPr>
+                <w:rFonts w:hint="eastAsia"/>
+              </w:rPr>
+              <w:t>22</w:t>
+            </w:r>
+          </w:p>
+        </w:tc>
+        <w:tc>
+          <w:tcPr>
+            <w:tcW w:w="2509" w:type="dxa"/>
+          </w:tcPr>
+          <w:p>
+            <w:pPr>
+              <w:jc w:val="center"/>
+            </w:pPr>
+            <w:r>
+              <w:rPr>
+                <w:rFonts w:hint="eastAsia"/>
+              </w:rPr>
+              <w:t>hilo_temp_i</w:t>
+            </w:r>
+          </w:p>
+        </w:tc>
+        <w:tc>
+          <w:tcPr>
+            <w:tcW w:w="1214" w:type="dxa"/>
+          </w:tcPr>
+          <w:p>
+            <w:pPr>
+              <w:jc w:val="center"/>
+            </w:pPr>
+            <w:r>
+              <w:rPr>
+                <w:rFonts w:hint="eastAsia"/>
+              </w:rPr>
+              <w:t>32</w:t>
+            </w:r>
+          </w:p>
+        </w:tc>
+        <w:tc>
+          <w:tcPr>
+            <w:tcW w:w="1167" w:type="dxa"/>
+          </w:tcPr>
+          <w:p>
+            <w:pPr>
+              <w:jc w:val="center"/>
+            </w:pPr>
+            <w:r>
+              <w:rPr>
+                <w:rFonts w:hint="eastAsia"/>
+              </w:rPr>
+              <w:t>I</w:t>
+            </w:r>
+          </w:p>
+        </w:tc>
+        <w:tc>
+          <w:tcPr>
+            <w:tcW w:w="2770" w:type="dxa"/>
+          </w:tcPr>
+          <w:p>
+            <w:r>
+              <w:rPr>
+                <w:rFonts w:hint="eastAsia"/>
+              </w:rPr>
+              <w:t>第一个执行周期得到的乘法结果</w:t>
+            </w:r>
+          </w:p>
+        </w:tc>
+      </w:tr>
+      <w:tr>
+        <w:tc>
+          <w:tcPr>
+            <w:tcW w:w="636" w:type="dxa"/>
+          </w:tcPr>
+          <w:p>
+            <w:pPr>
+              <w:jc w:val="center"/>
+            </w:pPr>
+            <w:r>
+              <w:rPr>
+                <w:rFonts w:hint="eastAsia"/>
+              </w:rPr>
+              <w:t>23</w:t>
+            </w:r>
+          </w:p>
+        </w:tc>
+        <w:tc>
+          <w:tcPr>
+            <w:tcW w:w="2509" w:type="dxa"/>
+          </w:tcPr>
+          <w:p>
+            <w:pPr>
+              <w:jc w:val="center"/>
+            </w:pPr>
+            <w:r>
+              <w:rPr>
+                <w:rFonts w:hint="eastAsia"/>
+              </w:rPr>
+              <w:t>cnt_i</w:t>
+            </w:r>
+          </w:p>
+        </w:tc>
+        <w:tc>
+          <w:tcPr>
+            <w:tcW w:w="1214" w:type="dxa"/>
+          </w:tcPr>
+          <w:p>
+            <w:pPr>
+              <w:jc w:val="center"/>
+            </w:pPr>
+            <w:r>
+              <w:rPr>
+                <w:rFonts w:hint="eastAsia"/>
+              </w:rPr>
+              <w:t>2</w:t>
+            </w:r>
+          </w:p>
+        </w:tc>
+        <w:tc>
+          <w:tcPr>
+            <w:tcW w:w="1167" w:type="dxa"/>
+          </w:tcPr>
+          <w:p>
+            <w:pPr>
+              <w:jc w:val="center"/>
+            </w:pPr>
+            <w:r>
+              <w:rPr>
+                <w:rFonts w:hint="eastAsia"/>
+              </w:rPr>
+              <w:t>I</w:t>
+            </w:r>
+          </w:p>
+        </w:tc>
+        <w:tc>
+          <w:tcPr>
+            <w:tcW w:w="2770" w:type="dxa"/>
+          </w:tcPr>
+          <w:p>
+            <w:r>
+              <w:rPr>
+                <w:rFonts w:hint="eastAsia"/>
+              </w:rPr>
+              <w:t>当前处于执行阶段的第几个时钟周期</w:t>
+            </w:r>
+          </w:p>
+        </w:tc>
+      </w:tr>
+      <w:tr>
+        <w:tc>
+          <w:tcPr>
+            <w:tcW w:w="636" w:type="dxa"/>
+          </w:tcPr>
+          <w:p>
+            <w:pPr>
+              <w:jc w:val="center"/>
+            </w:pPr>
+            <w:r>
+              <w:rPr>
+                <w:rFonts w:hint="eastAsia"/>
+              </w:rPr>
+              <w:t>24</w:t>
+            </w:r>
+          </w:p>
+        </w:tc>
+        <w:tc>
+          <w:tcPr>
+            <w:tcW w:w="2509" w:type="dxa"/>
+          </w:tcPr>
+          <w:p>
+            <w:pPr>
+              <w:jc w:val="center"/>
+            </w:pPr>
+            <w:r>
+              <w:rPr>
+                <w:rFonts w:hint="eastAsia"/>
+              </w:rPr>
+              <w:t>hilo_temp_o</w:t>
+            </w:r>
+          </w:p>
+        </w:tc>
+        <w:tc>
+          <w:tcPr>
+            <w:tcW w:w="1214" w:type="dxa"/>
+          </w:tcPr>
+          <w:p>
+            <w:pPr>
+              <w:jc w:val="center"/>
+            </w:pPr>
+            <w:r>
+              <w:rPr>
+                <w:rFonts w:hint="eastAsia"/>
+              </w:rPr>
+              <w:t>32</w:t>
+            </w:r>
+          </w:p>
+        </w:tc>
+        <w:tc>
+          <w:tcPr>
+            <w:tcW w:w="1167" w:type="dxa"/>
+          </w:tcPr>
+          <w:p>
+            <w:pPr>
+              <w:jc w:val="center"/>
+            </w:pPr>
+            <w:r>
+              <w:rPr>
+                <w:rFonts w:hint="eastAsia"/>
+              </w:rPr>
+              <w:t>O</w:t>
+            </w:r>
+          </w:p>
+        </w:tc>
+        <w:tc>
+          <w:tcPr>
+            <w:tcW w:w="2770" w:type="dxa"/>
+          </w:tcPr>
+          <w:p>
+            <w:r>
+              <w:rPr>
+                <w:rFonts w:hint="eastAsia"/>
+              </w:rPr>
+              <w:t>第一个执行周期得到的乘法结果</w:t>
+            </w:r>
+          </w:p>
+        </w:tc>
+      </w:tr>
+      <w:tr>
+        <w:tc>
+          <w:tcPr>
+            <w:tcW w:w="636" w:type="dxa"/>
+          </w:tcPr>
+          <w:p>
+            <w:pPr>
+              <w:jc w:val="center"/>
+            </w:pPr>
+            <w:r>
+              <w:rPr>
+                <w:rFonts w:hint="eastAsia"/>
+              </w:rPr>
+              <w:t>25</w:t>
+            </w:r>
+          </w:p>
+        </w:tc>
+        <w:tc>
+          <w:tcPr>
+            <w:tcW w:w="2509" w:type="dxa"/>
+          </w:tcPr>
+          <w:p>
+            <w:pPr>
+              <w:jc w:val="center"/>
+            </w:pPr>
+            <w:r>
+              <w:rPr>
+                <w:rFonts w:hint="eastAsia"/>
+              </w:rPr>
+              <w:t>cnt_o</w:t>
+            </w:r>
+          </w:p>
+        </w:tc>
+        <w:tc>
+          <w:tcPr>
+            <w:tcW w:w="1214" w:type="dxa"/>
+          </w:tcPr>
+          <w:p>
+            <w:pPr>
+              <w:jc w:val="center"/>
+            </w:pPr>
+            <w:r>
+              <w:rPr>
+                <w:rFonts w:hint="eastAsia"/>
+              </w:rPr>
+              <w:t>2</w:t>
+            </w:r>
+          </w:p>
+        </w:tc>
+        <w:tc>
+          <w:tcPr>
+            <w:tcW w:w="1167" w:type="dxa"/>
+          </w:tcPr>
+          <w:p>
+            <w:pPr>
+              <w:jc w:val="center"/>
+            </w:pPr>
+            <w:r>
+              <w:rPr>
+                <w:rFonts w:hint="eastAsia"/>
+              </w:rPr>
+              <w:t>O</w:t>
+            </w:r>
+          </w:p>
+        </w:tc>
+        <w:tc>
+          <w:tcPr>
+            <w:tcW w:w="2770" w:type="dxa"/>
+          </w:tcPr>
+          <w:p>
+            <w:r>
+              <w:rPr>
+                <w:rFonts w:hint="eastAsia"/>
+              </w:rPr>
+              <w:t>下一个时钟周期处于执行阶段的第几个时钟周期</w:t>
+            </w:r>
+          </w:p>
+        </w:tc>
+      </w:tr>
+      <w:tr>
+        <w:tc>
+          <w:tcPr>
+            <w:tcW w:w="636" w:type="dxa"/>
+          </w:tcPr>
+          <w:p>
+            <w:pPr>
+              <w:jc w:val="center"/>
+            </w:pPr>
+            <w:r>
+              <w:rPr>
+                <w:rFonts w:hint="eastAsia"/>
+              </w:rPr>
+              <w:t>26</w:t>
+            </w:r>
+          </w:p>
+        </w:tc>
+        <w:tc>
+          <w:tcPr>
+            <w:tcW w:w="2509" w:type="dxa"/>
+          </w:tcPr>
+          <w:p>
+            <w:pPr>
+              <w:jc w:val="center"/>
+            </w:pPr>
+            <w:r>
+              <w:rPr>
+                <w:rFonts w:hint="eastAsia"/>
+              </w:rPr>
+              <w:t>signed_div_o</w:t>
+            </w:r>
+          </w:p>
+        </w:tc>
+        <w:tc>
+          <w:tcPr>
+            <w:tcW w:w="1214" w:type="dxa"/>
+          </w:tcPr>
+          <w:p>
+            <w:pPr>
+              <w:jc w:val="center"/>
+            </w:pPr>
+            <w:r>
+              <w:rPr>
+                <w:rFonts w:hint="eastAsia"/>
+              </w:rPr>
+              <w:t>1</w:t>
+            </w:r>
+          </w:p>
+        </w:tc>
+        <w:tc>
+          <w:tcPr>
+            <w:tcW w:w="1167" w:type="dxa"/>
+          </w:tcPr>
+          <w:p>
+            <w:pPr>
+              <w:jc w:val="center"/>
+            </w:pPr>
+            <w:r>
+              <w:rPr>
+                <w:rFonts w:hint="eastAsia"/>
+              </w:rPr>
+              <w:t>O</w:t>
+            </w:r>
+          </w:p>
+        </w:tc>
+        <w:tc>
+          <w:tcPr>
+            <w:tcW w:w="2770" w:type="dxa"/>
+          </w:tcPr>
+          <w:p>
+            <w:r>
+              <w:rPr>
+                <w:rFonts w:hint="eastAsia"/>
+              </w:rPr>
+              <w:t>是否是有符号除法，为1表示是有符号除法</w:t>
+            </w:r>
+          </w:p>
+        </w:tc>
+      </w:tr>
+      <w:tr>
+        <w:tc>
+          <w:tcPr>
+            <w:tcW w:w="636" w:type="dxa"/>
+          </w:tcPr>
+          <w:p>
+            <w:pPr>
+              <w:jc w:val="center"/>
+            </w:pPr>
+            <w:r>
+              <w:rPr>
+                <w:rFonts w:hint="eastAsia"/>
+              </w:rPr>
+              <w:t>27</w:t>
+            </w:r>
+          </w:p>
+        </w:tc>
+        <w:tc>
+          <w:tcPr>
+            <w:tcW w:w="2509" w:type="dxa"/>
+          </w:tcPr>
+          <w:p>
+            <w:pPr>
+              <w:jc w:val="center"/>
+            </w:pPr>
+            <w:r>
+              <w:rPr>
+                <w:rFonts w:hint="eastAsia"/>
+              </w:rPr>
+              <w:t>div_opdata0_o</w:t>
+            </w:r>
+          </w:p>
+        </w:tc>
+        <w:tc>
+          <w:tcPr>
+            <w:tcW w:w="1214" w:type="dxa"/>
+          </w:tcPr>
+          <w:p>
+            <w:pPr>
+              <w:jc w:val="center"/>
+            </w:pPr>
+            <w:r>
+              <w:rPr>
+                <w:rFonts w:hint="eastAsia"/>
+              </w:rPr>
+              <w:t>32</w:t>
+            </w:r>
+          </w:p>
+        </w:tc>
+        <w:tc>
+          <w:tcPr>
+            <w:tcW w:w="1167" w:type="dxa"/>
+          </w:tcPr>
+          <w:p>
+            <w:pPr>
+              <w:jc w:val="center"/>
+            </w:pPr>
+            <w:r>
+              <w:rPr>
+                <w:rFonts w:hint="eastAsia"/>
+              </w:rPr>
+              <w:t>O</w:t>
+            </w:r>
+          </w:p>
+        </w:tc>
+        <w:tc>
+          <w:tcPr>
+            <w:tcW w:w="2770" w:type="dxa"/>
+          </w:tcPr>
+          <w:p>
+            <w:r>
+              <w:rPr>
+                <w:rFonts w:hint="eastAsia"/>
+              </w:rPr>
+              <w:t>被除数</w:t>
+            </w:r>
+          </w:p>
+        </w:tc>
+      </w:tr>
+      <w:tr>
+        <w:tc>
+          <w:tcPr>
+            <w:tcW w:w="636" w:type="dxa"/>
+          </w:tcPr>
+          <w:p>
+            <w:pPr>
+              <w:jc w:val="center"/>
+            </w:pPr>
+            <w:r>
+              <w:rPr>
+                <w:rFonts w:hint="eastAsia"/>
+              </w:rPr>
+              <w:t>28</w:t>
+            </w:r>
+          </w:p>
+        </w:tc>
+        <w:tc>
+          <w:tcPr>
+            <w:tcW w:w="2509" w:type="dxa"/>
+          </w:tcPr>
+          <w:p>
+            <w:pPr>
+              <w:jc w:val="center"/>
+            </w:pPr>
+            <w:r>
+              <w:rPr>
+                <w:rFonts w:hint="eastAsia"/>
+              </w:rPr>
+              <w:t>div_opdata1_o</w:t>
+            </w:r>
+          </w:p>
+        </w:tc>
+        <w:tc>
+          <w:tcPr>
+            <w:tcW w:w="1214" w:type="dxa"/>
+          </w:tcPr>
+          <w:p>
+            <w:pPr>
+              <w:jc w:val="center"/>
+            </w:pPr>
+            <w:r>
+              <w:rPr>
+                <w:rFonts w:hint="eastAsia"/>
+              </w:rPr>
+              <w:t>32</w:t>
+            </w:r>
+          </w:p>
+        </w:tc>
+        <w:tc>
+          <w:tcPr>
+            <w:tcW w:w="1167" w:type="dxa"/>
+          </w:tcPr>
+          <w:p>
+            <w:pPr>
+              <w:jc w:val="center"/>
+            </w:pPr>
+            <w:r>
+              <w:rPr>
+                <w:rFonts w:hint="eastAsia"/>
+              </w:rPr>
+              <w:t>O</w:t>
+            </w:r>
+          </w:p>
+        </w:tc>
+        <w:tc>
+          <w:tcPr>
+            <w:tcW w:w="2770" w:type="dxa"/>
+          </w:tcPr>
+          <w:p>
+            <w:r>
+              <w:rPr>
+                <w:rFonts w:hint="eastAsia"/>
+              </w:rPr>
+              <w:t>除数</w:t>
+            </w:r>
+          </w:p>
+        </w:tc>
+      </w:tr>
+      <w:tr>
+        <w:tc>
+          <w:tcPr>
+            <w:tcW w:w="636" w:type="dxa"/>
+          </w:tcPr>
+          <w:p>
+            <w:pPr>
+              <w:jc w:val="center"/>
+            </w:pPr>
+            <w:r>
+              <w:rPr>
+                <w:rFonts w:hint="eastAsia"/>
+              </w:rPr>
+              <w:t>29</w:t>
+            </w:r>
+          </w:p>
+        </w:tc>
+        <w:tc>
+          <w:tcPr>
+            <w:tcW w:w="2509" w:type="dxa"/>
+          </w:tcPr>
+          <w:p>
+            <w:pPr>
+              <w:jc w:val="center"/>
+            </w:pPr>
+            <w:r>
+              <w:rPr>
+                <w:rFonts w:hint="eastAsia"/>
+              </w:rPr>
+              <w:t>div_start_o</w:t>
+            </w:r>
+          </w:p>
+        </w:tc>
+        <w:tc>
+          <w:tcPr>
+            <w:tcW w:w="1214" w:type="dxa"/>
+          </w:tcPr>
+          <w:p>
+            <w:pPr>
+              <w:jc w:val="center"/>
+            </w:pPr>
+            <w:r>
+              <w:rPr>
+                <w:rFonts w:hint="eastAsia"/>
+              </w:rPr>
+              <w:t>1</w:t>
+            </w:r>
+          </w:p>
+        </w:tc>
+        <w:tc>
+          <w:tcPr>
+            <w:tcW w:w="1167" w:type="dxa"/>
+          </w:tcPr>
+          <w:p>
+            <w:pPr>
+              <w:jc w:val="center"/>
+            </w:pPr>
+            <w:r>
+              <w:rPr>
+                <w:rFonts w:hint="eastAsia"/>
+              </w:rPr>
+              <w:t>O</w:t>
+            </w:r>
+          </w:p>
+        </w:tc>
+        <w:tc>
+          <w:tcPr>
+            <w:tcW w:w="2770" w:type="dxa"/>
+          </w:tcPr>
+          <w:p>
+            <w:r>
+              <w:rPr>
+                <w:rFonts w:hint="eastAsia"/>
+              </w:rPr>
+              <w:t>是否开始除法运算</w:t>
+            </w:r>
+          </w:p>
+        </w:tc>
+      </w:tr>
+      <w:tr>
+        <w:tc>
+          <w:tcPr>
+            <w:tcW w:w="636" w:type="dxa"/>
+          </w:tcPr>
+          <w:p>
+            <w:pPr>
+              <w:jc w:val="center"/>
+            </w:pPr>
+            <w:r>
+              <w:rPr>
+                <w:rFonts w:hint="eastAsia"/>
+              </w:rPr>
+              <w:t>30</w:t>
+            </w:r>
+          </w:p>
+        </w:tc>
+        <w:tc>
+          <w:tcPr>
+            <w:tcW w:w="2509" w:type="dxa"/>
+          </w:tcPr>
+          <w:p>
+            <w:pPr>
+              <w:jc w:val="center"/>
+            </w:pPr>
+            <w:r>
+              <w:rPr>
+                <w:rFonts w:hint="eastAsia"/>
+              </w:rPr>
+              <w:t>div_quotient_i</w:t>
+            </w:r>
+          </w:p>
+        </w:tc>
+        <w:tc>
+          <w:tcPr>
+            <w:tcW w:w="1214" w:type="dxa"/>
+          </w:tcPr>
+          <w:p>
+            <w:pPr>
+              <w:jc w:val="center"/>
+            </w:pPr>
+            <w:r>
+              <w:rPr>
+                <w:rFonts w:hint="eastAsia"/>
+              </w:rPr>
+              <w:t>32</w:t>
+            </w:r>
+          </w:p>
+        </w:tc>
+        <w:tc>
+          <w:tcPr>
+            <w:tcW w:w="1167" w:type="dxa"/>
+          </w:tcPr>
+          <w:p>
+            <w:pPr>
+              <w:jc w:val="center"/>
+            </w:pPr>
+            <w:r>
+              <w:rPr>
+                <w:rFonts w:hint="eastAsia"/>
+              </w:rPr>
+              <w:t>I</w:t>
+            </w:r>
+          </w:p>
+        </w:tc>
+        <w:tc>
+          <w:tcPr>
+            <w:tcW w:w="2770" w:type="dxa"/>
+          </w:tcPr>
+          <w:p>
+            <w:r>
+              <w:rPr>
+                <w:rFonts w:hint="eastAsia"/>
+              </w:rPr>
+              <w:t>除法运算结果</w:t>
+            </w:r>
+            <w:r>
+              <w:rPr>
+                <w:rFonts w:hint="eastAsia"/>
+              </w:rPr>
+              <w:t>的商</w:t>
+            </w:r>
+          </w:p>
+        </w:tc>
+      </w:tr>
+      <w:tr>
+        <w:tc>
+          <w:tcPr>
+            <w:tcW w:w="636" w:type="dxa"/>
+          </w:tcPr>
+          <w:p>
+            <w:pPr>
+              <w:jc w:val="center"/>
+            </w:pPr>
+            <w:r>
+              <w:rPr>
+                <w:rFonts w:hint="eastAsia"/>
+              </w:rPr>
+              <w:t>31</w:t>
+            </w:r>
+          </w:p>
+        </w:tc>
+        <w:tc>
+          <w:tcPr>
+            <w:tcW w:w="2509" w:type="dxa"/>
+          </w:tcPr>
+          <w:p>
+            <w:pPr>
+              <w:jc w:val="center"/>
+            </w:pPr>
+            <w:r>
+              <w:rPr>
+                <w:rFonts w:hint="eastAsia"/>
+              </w:rPr>
+              <w:t>div_remainder_i</w:t>
+            </w:r>
+          </w:p>
+        </w:tc>
+        <w:tc>
+          <w:tcPr>
+            <w:tcW w:w="1214" w:type="dxa"/>
+          </w:tcPr>
+          <w:p>
+            <w:pPr>
+              <w:jc w:val="center"/>
+            </w:pPr>
+            <w:r>
+              <w:rPr>
+                <w:rFonts w:hint="eastAsia"/>
+              </w:rPr>
+              <w:t>32</w:t>
+            </w:r>
+          </w:p>
+        </w:tc>
+        <w:tc>
+          <w:tcPr>
+            <w:tcW w:w="1167" w:type="dxa"/>
+          </w:tcPr>
+          <w:p>
+            <w:pPr>
+              <w:jc w:val="center"/>
+            </w:pPr>
+            <w:r>
+              <w:rPr>
+                <w:rFonts w:hint="eastAsia"/>
+              </w:rPr>
+              <w:t>I</w:t>
+            </w:r>
+          </w:p>
+        </w:tc>
+        <w:tc>
+          <w:tcPr>
+            <w:tcW w:w="2770" w:type="dxa"/>
+          </w:tcPr>
+          <w:p>
+            <w:r>
+              <w:rPr>
+                <w:rFonts w:hint="eastAsia"/>
+              </w:rPr>
+              <w:t>除法运算结果的余数</w:t>
+            </w:r>
+          </w:p>
+        </w:tc>
+      </w:tr>
+      <w:tr>
+        <w:tc>
+          <w:tcPr>
+            <w:tcW w:w="636" w:type="dxa"/>
+          </w:tcPr>
+          <w:p>
+            <w:pPr>
+              <w:jc w:val="center"/>
+            </w:pPr>
+            <w:r>
+              <w:rPr>
+                <w:rFonts w:hint="eastAsia"/>
+              </w:rPr>
+              <w:t>32</w:t>
+            </w:r>
+          </w:p>
+        </w:tc>
+        <w:tc>
+          <w:tcPr>
+            <w:tcW w:w="2509" w:type="dxa"/>
+          </w:tcPr>
+          <w:p>
+            <w:pPr>
+              <w:jc w:val="center"/>
+            </w:pPr>
+            <w:r>
+              <w:rPr>
+                <w:rFonts w:hint="eastAsia"/>
+              </w:rPr>
+              <w:t>div_ready_i</w:t>
+            </w:r>
+          </w:p>
+        </w:tc>
+        <w:tc>
+          <w:tcPr>
+            <w:tcW w:w="1214" w:type="dxa"/>
+          </w:tcPr>
+          <w:p>
+            <w:pPr>
+              <w:jc w:val="center"/>
+            </w:pPr>
+            <w:r>
+              <w:rPr>
+                <w:rFonts w:hint="eastAsia"/>
+              </w:rPr>
+              <w:t>1</w:t>
+            </w:r>
+          </w:p>
+        </w:tc>
+        <w:tc>
+          <w:tcPr>
+            <w:tcW w:w="1167" w:type="dxa"/>
+          </w:tcPr>
+          <w:p>
+            <w:pPr>
+              <w:jc w:val="center"/>
+            </w:pPr>
+            <w:r>
+              <w:rPr>
+                <w:rFonts w:hint="eastAsia"/>
+              </w:rPr>
+              <w:t>I</w:t>
+            </w:r>
+          </w:p>
+        </w:tc>
+        <w:tc>
+          <w:tcPr>
+            <w:tcW w:w="2770" w:type="dxa"/>
+          </w:tcPr>
+          <w:p>
+            <w:r>
+              <w:rPr>
+                <w:rFonts w:hint="eastAsia"/>
+              </w:rPr>
+              <w:t>除法运算是否结束</w:t>
+            </w:r>
+          </w:p>
+        </w:tc>
+      </w:tr>
+      <w:tr>
+        <w:tc>
+          <w:tcPr>
+            <w:tcW w:w="636" w:type="dxa"/>
+          </w:tcPr>
+          <w:p>
+            <w:pPr>
+              <w:jc w:val="center"/>
+            </w:pPr>
+            <w:r>
+              <w:rPr>
+                <w:rFonts w:hint="eastAsia"/>
+              </w:rPr>
+              <w:t>33</w:t>
+            </w:r>
+          </w:p>
+        </w:tc>
+        <w:tc>
+          <w:tcPr>
+            <w:tcW w:w="2509" w:type="dxa"/>
+          </w:tcPr>
+          <w:p>
+            <w:pPr>
+              <w:jc w:val="center"/>
+            </w:pPr>
+            <w:r>
+              <w:rPr>
+                <w:rFonts w:hint="eastAsia"/>
+              </w:rPr>
+              <w:t>i_delayslot_vld</w:t>
+            </w:r>
+          </w:p>
+        </w:tc>
+        <w:tc>
+          <w:tcPr>
+            <w:tcW w:w="1214" w:type="dxa"/>
+          </w:tcPr>
+          <w:p>
+            <w:pPr>
+              <w:jc w:val="center"/>
+            </w:pPr>
+            <w:r>
+              <w:rPr>
+                <w:rFonts w:hint="eastAsia"/>
+              </w:rPr>
+              <w:t>1</w:t>
+            </w:r>
+          </w:p>
+        </w:tc>
+        <w:tc>
+          <w:tcPr>
+            <w:tcW w:w="1167" w:type="dxa"/>
+          </w:tcPr>
+          <w:p>
+            <w:pPr>
+              <w:jc w:val="center"/>
+            </w:pPr>
+            <w:r>
+              <w:rPr>
+                <w:rFonts w:hint="eastAsia"/>
+              </w:rPr>
+              <w:t>I</w:t>
+            </w:r>
+          </w:p>
+        </w:tc>
+        <w:tc>
+          <w:tcPr>
+            <w:tcW w:w="2770" w:type="dxa"/>
+          </w:tcPr>
+          <w:p>
+            <w:r>
+              <w:rPr>
+                <w:rFonts w:hint="eastAsia"/>
+              </w:rPr>
+              <w:t>当前处于执行阶段的指令是否位于延迟槽</w:t>
+            </w:r>
+          </w:p>
+        </w:tc>
+      </w:tr>
+      <w:tr>
+        <w:tc>
+          <w:tcPr>
+            <w:tcW w:w="636" w:type="dxa"/>
+          </w:tcPr>
+          <w:p>
+            <w:pPr>
+              <w:jc w:val="center"/>
+            </w:pPr>
+            <w:r>
+              <w:rPr>
+                <w:rFonts w:hint="eastAsia"/>
+              </w:rPr>
+              <w:t>34</w:t>
+            </w:r>
+          </w:p>
+        </w:tc>
+        <w:tc>
+          <w:tcPr>
+            <w:tcW w:w="2509" w:type="dxa"/>
+          </w:tcPr>
+          <w:p>
+            <w:pPr>
+              <w:jc w:val="center"/>
+            </w:pPr>
+            <w:r>
+              <w:rPr>
+                <w:rFonts w:hint="eastAsia"/>
+              </w:rPr>
+              <w:t>i_link_addr</w:t>
+            </w:r>
+          </w:p>
+        </w:tc>
+        <w:tc>
+          <w:tcPr>
+            <w:tcW w:w="1214" w:type="dxa"/>
+          </w:tcPr>
+          <w:p>
+            <w:pPr>
+              <w:jc w:val="center"/>
+            </w:pPr>
+            <w:r>
+              <w:rPr>
+                <w:rFonts w:hint="eastAsia"/>
+              </w:rPr>
+              <w:t>32</w:t>
+            </w:r>
+          </w:p>
+        </w:tc>
+        <w:tc>
+          <w:tcPr>
+            <w:tcW w:w="1167" w:type="dxa"/>
+          </w:tcPr>
+          <w:p>
+            <w:pPr>
+              <w:jc w:val="center"/>
+            </w:pPr>
+            <w:r>
+              <w:rPr>
+                <w:rFonts w:hint="eastAsia"/>
+              </w:rPr>
+              <w:t>I</w:t>
+            </w:r>
+          </w:p>
+        </w:tc>
+        <w:tc>
+          <w:tcPr>
+            <w:tcW w:w="2770" w:type="dxa"/>
+          </w:tcPr>
+          <w:p>
+            <w:r>
+              <w:rPr>
+                <w:rFonts w:hint="eastAsia"/>
+              </w:rPr>
+              <w:t>处于执行阶段的指令要保存的返回地址</w:t>
+            </w:r>
+          </w:p>
+        </w:tc>
+      </w:tr>
+      <w:tr>
+        <w:tc>
+          <w:tcPr>
+            <w:tcW w:w="636" w:type="dxa"/>
+          </w:tcPr>
+          <w:p>
+            <w:pPr>
+              <w:jc w:val="center"/>
+            </w:pPr>
+            <w:r>
+              <w:rPr>
+                <w:rFonts w:hint="eastAsia"/>
+              </w:rPr>
+              <w:t>35</w:t>
+            </w:r>
+          </w:p>
+        </w:tc>
+        <w:tc>
+          <w:tcPr>
+            <w:tcW w:w="2509" w:type="dxa"/>
+          </w:tcPr>
+          <w:p>
+            <w:pPr>
+              <w:jc w:val="center"/>
+            </w:pPr>
+            <w:r>
+              <w:rPr>
+                <w:rFonts w:hint="eastAsia"/>
+              </w:rPr>
+              <w:t>inst_i</w:t>
+            </w:r>
+          </w:p>
+        </w:tc>
+        <w:tc>
+          <w:tcPr>
+            <w:tcW w:w="1214" w:type="dxa"/>
+          </w:tcPr>
+          <w:p>
+            <w:pPr>
+              <w:jc w:val="center"/>
+            </w:pPr>
+            <w:r>
+              <w:rPr>
+                <w:rFonts w:hint="eastAsia"/>
+              </w:rPr>
+              <w:t>32</w:t>
+            </w:r>
+          </w:p>
+        </w:tc>
+        <w:tc>
+          <w:tcPr>
+            <w:tcW w:w="1167" w:type="dxa"/>
+          </w:tcPr>
+          <w:p>
+            <w:pPr>
+              <w:jc w:val="center"/>
+            </w:pPr>
+            <w:r>
+              <w:rPr>
+                <w:rFonts w:hint="eastAsia"/>
+              </w:rPr>
+              <w:t>I</w:t>
+            </w:r>
+          </w:p>
+        </w:tc>
+        <w:tc>
+          <w:tcPr>
+            <w:tcW w:w="2770" w:type="dxa"/>
+          </w:tcPr>
+          <w:p>
+            <w:r>
+              <w:rPr>
+                <w:rFonts w:hint="eastAsia"/>
+              </w:rPr>
+              <w:t>当前处于执行阶段的指令。</w:t>
+            </w:r>
+          </w:p>
+        </w:tc>
+      </w:tr>
+      <w:tr>
+        <w:tc>
+          <w:tcPr>
+            <w:tcW w:w="636" w:type="dxa"/>
+          </w:tcPr>
+          <w:p>
+            <w:pPr>
+              <w:jc w:val="center"/>
+            </w:pPr>
+            <w:r>
+              <w:rPr>
+                <w:rFonts w:hint="eastAsia"/>
+              </w:rPr>
+              <w:t>36</w:t>
+            </w:r>
+          </w:p>
+        </w:tc>
+        <w:tc>
+          <w:tcPr>
+            <w:tcW w:w="2509" w:type="dxa"/>
+          </w:tcPr>
+          <w:p>
+            <w:pPr>
+              <w:jc w:val="center"/>
+            </w:pPr>
+            <w:r>
+              <w:rPr>
+                <w:rFonts w:hint="eastAsia"/>
+              </w:rPr>
+              <w:t>aluop_o</w:t>
+            </w:r>
+          </w:p>
+        </w:tc>
+        <w:tc>
+          <w:tcPr>
+            <w:tcW w:w="1214" w:type="dxa"/>
+          </w:tcPr>
+          <w:p>
+            <w:pPr>
+              <w:jc w:val="center"/>
+            </w:pPr>
+            <w:r>
+              <w:rPr>
+                <w:rFonts w:hint="eastAsia"/>
+              </w:rPr>
+              <w:t>8</w:t>
+            </w:r>
+          </w:p>
+        </w:tc>
+        <w:tc>
+          <w:tcPr>
+            <w:tcW w:w="1167" w:type="dxa"/>
+          </w:tcPr>
+          <w:p>
+            <w:pPr>
+              <w:jc w:val="center"/>
+            </w:pPr>
+            <w:r>
+              <w:rPr>
+                <w:rFonts w:hint="eastAsia"/>
+              </w:rPr>
+              <w:t>O</w:t>
+            </w:r>
+          </w:p>
+        </w:tc>
+        <w:tc>
+          <w:tcPr>
+            <w:tcW w:w="2770" w:type="dxa"/>
+          </w:tcPr>
+          <w:p>
+            <w:r>
+              <w:rPr>
+                <w:rFonts w:hint="eastAsia"/>
+              </w:rPr>
+              <w:t>执行阶段的指令要进行的运算子类型。</w:t>
+            </w:r>
+          </w:p>
+        </w:tc>
+      </w:tr>
+      <w:tr>
+        <w:tc>
+          <w:tcPr>
+            <w:tcW w:w="636" w:type="dxa"/>
+          </w:tcPr>
+          <w:p>
+            <w:pPr>
+              <w:jc w:val="center"/>
+            </w:pPr>
+            <w:r>
+              <w:rPr>
+                <w:rFonts w:hint="eastAsia"/>
+              </w:rPr>
+              <w:t>37</w:t>
+            </w:r>
+          </w:p>
+        </w:tc>
+        <w:tc>
+          <w:tcPr>
+            <w:tcW w:w="2509" w:type="dxa"/>
+          </w:tcPr>
+          <w:p>
+            <w:pPr>
+              <w:jc w:val="center"/>
+            </w:pPr>
+            <w:r>
+              <w:rPr>
+                <w:rFonts w:hint="eastAsia"/>
+              </w:rPr>
+              <w:t>mem_addr_o</w:t>
+            </w:r>
+          </w:p>
+        </w:tc>
+        <w:tc>
+          <w:tcPr>
+            <w:tcW w:w="1214" w:type="dxa"/>
+          </w:tcPr>
+          <w:p>
+            <w:pPr>
+              <w:jc w:val="center"/>
+            </w:pPr>
+            <w:r>
+              <w:rPr>
+                <w:rFonts w:hint="eastAsia"/>
+              </w:rPr>
+              <w:t>32</w:t>
+            </w:r>
+          </w:p>
+        </w:tc>
+        <w:tc>
+          <w:tcPr>
+            <w:tcW w:w="1167" w:type="dxa"/>
+          </w:tcPr>
+          <w:p>
+            <w:pPr>
+              <w:jc w:val="center"/>
+            </w:pPr>
+            <w:r>
+              <w:rPr>
+                <w:rFonts w:hint="eastAsia"/>
+              </w:rPr>
+              <w:t>O</w:t>
+            </w:r>
+          </w:p>
+        </w:tc>
+        <w:tc>
+          <w:tcPr>
+            <w:tcW w:w="2770" w:type="dxa"/>
+          </w:tcPr>
+          <w:p>
+            <w:r>
+              <w:rPr>
+                <w:rFonts w:hint="eastAsia"/>
+              </w:rPr>
+              <w:t>加载、存储指令对应的存储</w:t>
+            </w:r>
+            <w:r>
+              <w:rPr>
+                <w:rFonts w:hint="eastAsia"/>
+              </w:rPr>
               <w:lastRenderedPageBreak/>
-              <w:t>16</w:t>
+              <w:t>器地址。</w:t>
+            </w:r>
+          </w:p>
+        </w:tc>
+      </w:tr>
+      <w:tr>
+        <w:tc>
+          <w:tcPr>
+            <w:tcW w:w="636" w:type="dxa"/>
+          </w:tcPr>
+          <w:p>
+            <w:pPr>
+              <w:jc w:val="center"/>
+            </w:pPr>
+            <w:r>
+              <w:rPr>
+                <w:rFonts w:hint="eastAsia"/>
+              </w:rPr>
+              <w:lastRenderedPageBreak/>
+              <w:t>38</w:t>
             </w:r>
           </w:p>
         </w:tc>
@@ -10401,7 +12835,7 @@
               <w:rPr>
                 <w:rFonts w:hint="eastAsia"/>
               </w:rPr>
-              <w:t>wb_whilo_i</w:t>
+              <w:t>reg2_o</w:t>
             </w:r>
           </w:p>
         </w:tc>
@@ -10417,6 +12851,164 @@
               <w:rPr>
                 <w:rFonts w:hint="eastAsia"/>
               </w:rPr>
+              <w:t>32</w:t>
+            </w:r>
+          </w:p>
+        </w:tc>
+        <w:tc>
+          <w:tcPr>
+            <w:tcW w:w="1167" w:type="dxa"/>
+          </w:tcPr>
+          <w:p>
+            <w:pPr>
+              <w:jc w:val="center"/>
+            </w:pPr>
+            <w:r>
+              <w:rPr>
+                <w:rFonts w:hint="eastAsia"/>
+              </w:rPr>
+              <w:t>O</w:t>
+            </w:r>
+          </w:p>
+        </w:tc>
+        <w:tc>
+          <w:tcPr>
+            <w:tcW w:w="2770" w:type="dxa"/>
+          </w:tcPr>
+          <w:p>
+            <w:r>
+              <w:rPr>
+                <w:rFonts w:hint="eastAsia"/>
+              </w:rPr>
+              <w:t>存储指令要存储的数据，或者lwl, lwr指令要加载的目的寄存器的原始值。</w:t>
+            </w:r>
+          </w:p>
+        </w:tc>
+      </w:tr>
+      <w:tr>
+        <w:tc>
+          <w:tcPr>
+            <w:tcW w:w="636" w:type="dxa"/>
+          </w:tcPr>
+          <w:p>
+            <w:pPr>
+              <w:jc w:val="center"/>
+            </w:pPr>
+            <w:r>
+              <w:rPr>
+                <w:rFonts w:hint="eastAsia"/>
+              </w:rPr>
+              <w:t>39</w:t>
+            </w:r>
+          </w:p>
+        </w:tc>
+        <w:tc>
+          <w:tcPr>
+            <w:tcW w:w="2509" w:type="dxa"/>
+          </w:tcPr>
+          <w:p>
+            <w:pPr>
+              <w:jc w:val="center"/>
+            </w:pPr>
+            <w:r>
+              <w:rPr>
+                <w:rFonts w:hint="eastAsia"/>
+              </w:rPr>
+              <w:t>cp0_reg_data_i</w:t>
+            </w:r>
+          </w:p>
+        </w:tc>
+        <w:tc>
+          <w:tcPr>
+            <w:tcW w:w="1214" w:type="dxa"/>
+          </w:tcPr>
+          <w:p>
+            <w:pPr>
+              <w:jc w:val="center"/>
+            </w:pPr>
+            <w:r>
+              <w:rPr>
+                <w:rFonts w:hint="eastAsia"/>
+              </w:rPr>
+              <w:t>32</w:t>
+            </w:r>
+          </w:p>
+        </w:tc>
+        <w:tc>
+          <w:tcPr>
+            <w:tcW w:w="1167" w:type="dxa"/>
+          </w:tcPr>
+          <w:p>
+            <w:pPr>
+              <w:jc w:val="center"/>
+            </w:pPr>
+            <w:r>
+              <w:rPr>
+                <w:rFonts w:hint="eastAsia"/>
+              </w:rPr>
+              <w:t>I</w:t>
+            </w:r>
+          </w:p>
+        </w:tc>
+        <w:tc>
+          <w:tcPr>
+            <w:tcW w:w="2770" w:type="dxa"/>
+          </w:tcPr>
+          <w:p>
+            <w:r>
+              <w:rPr>
+                <w:rFonts w:hint="eastAsia"/>
+              </w:rPr>
+              <w:t>从CP0模块读出的指定寄存器的值</w:t>
+            </w:r>
+          </w:p>
+        </w:tc>
+      </w:tr>
+      <w:tr>
+        <w:tc>
+          <w:tcPr>
+            <w:tcW w:w="636" w:type="dxa"/>
+          </w:tcPr>
+          <w:p>
+            <w:pPr>
+              <w:jc w:val="center"/>
+            </w:pPr>
+            <w:r>
+              <w:rPr>
+                <w:rFonts w:hint="eastAsia"/>
+              </w:rPr>
+              <w:t>40</w:t>
+            </w:r>
+          </w:p>
+        </w:tc>
+        <w:tc>
+          <w:tcPr>
+            <w:tcW w:w="2509" w:type="dxa"/>
+          </w:tcPr>
+          <w:p>
+            <w:pPr>
+              <w:jc w:val="center"/>
+            </w:pPr>
+            <w:r>
+              <w:rPr>
+                <w:rFonts w:hint="eastAsia"/>
+              </w:rPr>
+              <w:t>mem_cp0_reg_we</w:t>
+            </w:r>
+          </w:p>
+        </w:tc>
+        <w:tc>
+          <w:tcPr>
+            <w:tcW w:w="1214" w:type="dxa"/>
+          </w:tcPr>
+          <w:p>
+            <w:pPr>
+              <w:jc w:val="center"/>
+            </w:pPr>
+            <w:r>
+              <w:rPr>
+                <w:rFonts w:hint="eastAsia"/>
+              </w:rPr>
               <w:t>1</w:t>
             </w:r>
           </w:p>
@@ -10446,21 +13038,7 @@
               <w:rPr>
                 <w:rFonts w:hint="eastAsia"/>
               </w:rPr>
-              <w:t>处于回</w:t>
-            </w:r>
-            <w:proofErr w:type="gramStart"/>
-            <w:r>
-              <w:rPr>
-                <w:rFonts w:hint="eastAsia"/>
-              </w:rPr>
-              <w:t>写阶段</w:t>
-            </w:r>
-            <w:proofErr w:type="gramEnd"/>
-            <w:r>
-              <w:rPr>
-                <w:rFonts w:hint="eastAsia"/>
-              </w:rPr>
-              <w:t>的指令是否要写HI、LO寄存器。</w:t>
+              <w:t>访问阶段的指令是否要写CP0中的寄存器</w:t>
             </w:r>
           </w:p>
         </w:tc>
@@ -10478,1944 +13056,6 @@
               <w:rPr>
                 <w:rFonts w:hint="eastAsia"/>
               </w:rPr>
-              <w:t>17</w:t>
-            </w:r>
-          </w:p>
-        </w:tc>
-        <w:tc>
-          <w:tcPr>
-            <w:tcW w:w="2509" w:type="dxa"/>
-          </w:tcPr>
-          <w:p>
-            <w:pPr>
-              <w:jc w:val="center"/>
-            </w:pPr>
-            <w:r>
-              <w:rPr>
-                <w:rFonts w:hint="eastAsia"/>
-              </w:rPr>
-              <w:t>wb_hi_i</w:t>
-            </w:r>
-          </w:p>
-        </w:tc>
-        <w:tc>
-          <w:tcPr>
-            <w:tcW w:w="1214" w:type="dxa"/>
-          </w:tcPr>
-          <w:p>
-            <w:pPr>
-              <w:jc w:val="center"/>
-            </w:pPr>
-            <w:r>
-              <w:rPr>
-                <w:rFonts w:hint="eastAsia"/>
-              </w:rPr>
-              <w:t>32</w:t>
-            </w:r>
-          </w:p>
-        </w:tc>
-        <w:tc>
-          <w:tcPr>
-            <w:tcW w:w="1167" w:type="dxa"/>
-          </w:tcPr>
-          <w:p>
-            <w:pPr>
-              <w:jc w:val="center"/>
-            </w:pPr>
-            <w:r>
-              <w:rPr>
-                <w:rFonts w:hint="eastAsia"/>
-              </w:rPr>
-              <w:t>I</w:t>
-            </w:r>
-          </w:p>
-        </w:tc>
-        <w:tc>
-          <w:tcPr>
-            <w:tcW w:w="2770" w:type="dxa"/>
-          </w:tcPr>
-          <w:p>
-            <w:r>
-              <w:rPr>
-                <w:rFonts w:hint="eastAsia"/>
-              </w:rPr>
-              <w:t>处于回</w:t>
-            </w:r>
-            <w:proofErr w:type="gramStart"/>
-            <w:r>
-              <w:rPr>
-                <w:rFonts w:hint="eastAsia"/>
-              </w:rPr>
-              <w:t>写阶段</w:t>
-            </w:r>
-            <w:proofErr w:type="gramEnd"/>
-            <w:r>
-              <w:rPr>
-                <w:rFonts w:hint="eastAsia"/>
-              </w:rPr>
-              <w:t>的指令要写入HI寄存器的值。</w:t>
-            </w:r>
-          </w:p>
-        </w:tc>
-      </w:tr>
-      <w:tr>
-        <w:tc>
-          <w:tcPr>
-            <w:tcW w:w="636" w:type="dxa"/>
-          </w:tcPr>
-          <w:p>
-            <w:pPr>
-              <w:jc w:val="center"/>
-            </w:pPr>
-            <w:r>
-              <w:rPr>
-                <w:rFonts w:hint="eastAsia"/>
-              </w:rPr>
-              <w:t>18</w:t>
-            </w:r>
-          </w:p>
-        </w:tc>
-        <w:tc>
-          <w:tcPr>
-            <w:tcW w:w="2509" w:type="dxa"/>
-          </w:tcPr>
-          <w:p>
-            <w:pPr>
-              <w:jc w:val="center"/>
-            </w:pPr>
-            <w:r>
-              <w:rPr>
-                <w:rFonts w:hint="eastAsia"/>
-              </w:rPr>
-              <w:t>wb_lo_i</w:t>
-            </w:r>
-          </w:p>
-        </w:tc>
-        <w:tc>
-          <w:tcPr>
-            <w:tcW w:w="1214" w:type="dxa"/>
-          </w:tcPr>
-          <w:p>
-            <w:pPr>
-              <w:jc w:val="center"/>
-            </w:pPr>
-            <w:r>
-              <w:rPr>
-                <w:rFonts w:hint="eastAsia"/>
-              </w:rPr>
-              <w:t>32</w:t>
-            </w:r>
-          </w:p>
-        </w:tc>
-        <w:tc>
-          <w:tcPr>
-            <w:tcW w:w="1167" w:type="dxa"/>
-          </w:tcPr>
-          <w:p>
-            <w:pPr>
-              <w:jc w:val="center"/>
-            </w:pPr>
-            <w:r>
-              <w:rPr>
-                <w:rFonts w:hint="eastAsia"/>
-              </w:rPr>
-              <w:t>I</w:t>
-            </w:r>
-          </w:p>
-        </w:tc>
-        <w:tc>
-          <w:tcPr>
-            <w:tcW w:w="2770" w:type="dxa"/>
-          </w:tcPr>
-          <w:p>
-            <w:r>
-              <w:rPr>
-                <w:rFonts w:hint="eastAsia"/>
-              </w:rPr>
-              <w:t>处于回</w:t>
-            </w:r>
-            <w:proofErr w:type="gramStart"/>
-            <w:r>
-              <w:rPr>
-                <w:rFonts w:hint="eastAsia"/>
-              </w:rPr>
-              <w:t>写阶段</w:t>
-            </w:r>
-            <w:proofErr w:type="gramEnd"/>
-            <w:r>
-              <w:rPr>
-                <w:rFonts w:hint="eastAsia"/>
-              </w:rPr>
-              <w:t>的指令要写入LO寄存器的值。</w:t>
-            </w:r>
-          </w:p>
-        </w:tc>
-      </w:tr>
-      <w:tr>
-        <w:tc>
-          <w:tcPr>
-            <w:tcW w:w="636" w:type="dxa"/>
-          </w:tcPr>
-          <w:p>
-            <w:pPr>
-              <w:jc w:val="center"/>
-            </w:pPr>
-            <w:r>
-              <w:rPr>
-                <w:rFonts w:hint="eastAsia"/>
-              </w:rPr>
-              <w:t>19</w:t>
-            </w:r>
-          </w:p>
-        </w:tc>
-        <w:tc>
-          <w:tcPr>
-            <w:tcW w:w="2509" w:type="dxa"/>
-          </w:tcPr>
-          <w:p>
-            <w:pPr>
-              <w:jc w:val="center"/>
-            </w:pPr>
-            <w:r>
-              <w:rPr>
-                <w:rFonts w:hint="eastAsia"/>
-              </w:rPr>
-              <w:t>whilo_o</w:t>
-            </w:r>
-          </w:p>
-        </w:tc>
-        <w:tc>
-          <w:tcPr>
-            <w:tcW w:w="1214" w:type="dxa"/>
-          </w:tcPr>
-          <w:p>
-            <w:pPr>
-              <w:jc w:val="center"/>
-            </w:pPr>
-            <w:r>
-              <w:rPr>
-                <w:rFonts w:hint="eastAsia"/>
-              </w:rPr>
-              <w:t>1</w:t>
-            </w:r>
-          </w:p>
-        </w:tc>
-        <w:tc>
-          <w:tcPr>
-            <w:tcW w:w="1167" w:type="dxa"/>
-          </w:tcPr>
-          <w:p>
-            <w:pPr>
-              <w:jc w:val="center"/>
-            </w:pPr>
-            <w:r>
-              <w:rPr>
-                <w:rFonts w:hint="eastAsia"/>
-              </w:rPr>
-              <w:t>O</w:t>
-            </w:r>
-          </w:p>
-        </w:tc>
-        <w:tc>
-          <w:tcPr>
-            <w:tcW w:w="2770" w:type="dxa"/>
-          </w:tcPr>
-          <w:p>
-            <w:r>
-              <w:rPr>
-                <w:rFonts w:hint="eastAsia"/>
-              </w:rPr>
-              <w:t>执行阶段的指令是否要写HI、LO寄存器。</w:t>
-            </w:r>
-          </w:p>
-        </w:tc>
-      </w:tr>
-      <w:tr>
-        <w:tc>
-          <w:tcPr>
-            <w:tcW w:w="636" w:type="dxa"/>
-          </w:tcPr>
-          <w:p>
-            <w:pPr>
-              <w:jc w:val="center"/>
-            </w:pPr>
-            <w:r>
-              <w:rPr>
-                <w:rFonts w:hint="eastAsia"/>
-              </w:rPr>
-              <w:t>20</w:t>
-            </w:r>
-          </w:p>
-        </w:tc>
-        <w:tc>
-          <w:tcPr>
-            <w:tcW w:w="2509" w:type="dxa"/>
-          </w:tcPr>
-          <w:p>
-            <w:pPr>
-              <w:jc w:val="center"/>
-            </w:pPr>
-            <w:r>
-              <w:rPr>
-                <w:rFonts w:hint="eastAsia"/>
-              </w:rPr>
-              <w:t>hi_o</w:t>
-            </w:r>
-          </w:p>
-        </w:tc>
-        <w:tc>
-          <w:tcPr>
-            <w:tcW w:w="1214" w:type="dxa"/>
-          </w:tcPr>
-          <w:p>
-            <w:pPr>
-              <w:jc w:val="center"/>
-            </w:pPr>
-            <w:r>
-              <w:rPr>
-                <w:rFonts w:hint="eastAsia"/>
-              </w:rPr>
-              <w:t>32</w:t>
-            </w:r>
-          </w:p>
-        </w:tc>
-        <w:tc>
-          <w:tcPr>
-            <w:tcW w:w="1167" w:type="dxa"/>
-          </w:tcPr>
-          <w:p>
-            <w:pPr>
-              <w:jc w:val="center"/>
-            </w:pPr>
-            <w:r>
-              <w:rPr>
-                <w:rFonts w:hint="eastAsia"/>
-              </w:rPr>
-              <w:t>O</w:t>
-            </w:r>
-          </w:p>
-        </w:tc>
-        <w:tc>
-          <w:tcPr>
-            <w:tcW w:w="2770" w:type="dxa"/>
-          </w:tcPr>
-          <w:p>
-            <w:r>
-              <w:rPr>
-                <w:rFonts w:hint="eastAsia"/>
-              </w:rPr>
-              <w:t>执行阶段的指令要写入HI寄存器的值。</w:t>
-            </w:r>
-          </w:p>
-        </w:tc>
-      </w:tr>
-      <w:tr>
-        <w:tc>
-          <w:tcPr>
-            <w:tcW w:w="636" w:type="dxa"/>
-          </w:tcPr>
-          <w:p>
-            <w:pPr>
-              <w:jc w:val="center"/>
-            </w:pPr>
-            <w:r>
-              <w:rPr>
-                <w:rFonts w:hint="eastAsia"/>
-              </w:rPr>
-              <w:t>21</w:t>
-            </w:r>
-          </w:p>
-        </w:tc>
-        <w:tc>
-          <w:tcPr>
-            <w:tcW w:w="2509" w:type="dxa"/>
-          </w:tcPr>
-          <w:p>
-            <w:pPr>
-              <w:jc w:val="center"/>
-            </w:pPr>
-            <w:r>
-              <w:rPr>
-                <w:rFonts w:hint="eastAsia"/>
-              </w:rPr>
-              <w:t>lo_o</w:t>
-            </w:r>
-          </w:p>
-        </w:tc>
-        <w:tc>
-          <w:tcPr>
-            <w:tcW w:w="1214" w:type="dxa"/>
-          </w:tcPr>
-          <w:p>
-            <w:pPr>
-              <w:jc w:val="center"/>
-            </w:pPr>
-            <w:r>
-              <w:rPr>
-                <w:rFonts w:hint="eastAsia"/>
-              </w:rPr>
-              <w:t>32</w:t>
-            </w:r>
-          </w:p>
-        </w:tc>
-        <w:tc>
-          <w:tcPr>
-            <w:tcW w:w="1167" w:type="dxa"/>
-          </w:tcPr>
-          <w:p>
-            <w:pPr>
-              <w:jc w:val="center"/>
-            </w:pPr>
-            <w:r>
-              <w:rPr>
-                <w:rFonts w:hint="eastAsia"/>
-              </w:rPr>
-              <w:t>O</w:t>
-            </w:r>
-          </w:p>
-        </w:tc>
-        <w:tc>
-          <w:tcPr>
-            <w:tcW w:w="2770" w:type="dxa"/>
-          </w:tcPr>
-          <w:p>
-            <w:r>
-              <w:rPr>
-                <w:rFonts w:hint="eastAsia"/>
-              </w:rPr>
-              <w:t>执行阶段的指令要写入LO寄存器的值。</w:t>
-            </w:r>
-          </w:p>
-        </w:tc>
-      </w:tr>
-      <w:tr>
-        <w:tc>
-          <w:tcPr>
-            <w:tcW w:w="636" w:type="dxa"/>
-          </w:tcPr>
-          <w:p>
-            <w:pPr>
-              <w:jc w:val="center"/>
-            </w:pPr>
-            <w:r>
-              <w:rPr>
-                <w:rFonts w:hint="eastAsia"/>
-              </w:rPr>
-              <w:t>22</w:t>
-            </w:r>
-          </w:p>
-        </w:tc>
-        <w:tc>
-          <w:tcPr>
-            <w:tcW w:w="2509" w:type="dxa"/>
-          </w:tcPr>
-          <w:p>
-            <w:pPr>
-              <w:jc w:val="center"/>
-            </w:pPr>
-            <w:r>
-              <w:rPr>
-                <w:rFonts w:hint="eastAsia"/>
-              </w:rPr>
-              <w:t>hilo_temp_i</w:t>
-            </w:r>
-          </w:p>
-        </w:tc>
-        <w:tc>
-          <w:tcPr>
-            <w:tcW w:w="1214" w:type="dxa"/>
-          </w:tcPr>
-          <w:p>
-            <w:pPr>
-              <w:jc w:val="center"/>
-            </w:pPr>
-            <w:r>
-              <w:rPr>
-                <w:rFonts w:hint="eastAsia"/>
-              </w:rPr>
-              <w:t>32</w:t>
-            </w:r>
-          </w:p>
-        </w:tc>
-        <w:tc>
-          <w:tcPr>
-            <w:tcW w:w="1167" w:type="dxa"/>
-          </w:tcPr>
-          <w:p>
-            <w:pPr>
-              <w:jc w:val="center"/>
-            </w:pPr>
-            <w:r>
-              <w:rPr>
-                <w:rFonts w:hint="eastAsia"/>
-              </w:rPr>
-              <w:t>I</w:t>
-            </w:r>
-          </w:p>
-        </w:tc>
-        <w:tc>
-          <w:tcPr>
-            <w:tcW w:w="2770" w:type="dxa"/>
-          </w:tcPr>
-          <w:p>
-            <w:r>
-              <w:rPr>
-                <w:rFonts w:hint="eastAsia"/>
-              </w:rPr>
-              <w:t>第一个执行周期得到的乘法结果</w:t>
-            </w:r>
-          </w:p>
-        </w:tc>
-      </w:tr>
-      <w:tr>
-        <w:tc>
-          <w:tcPr>
-            <w:tcW w:w="636" w:type="dxa"/>
-          </w:tcPr>
-          <w:p>
-            <w:pPr>
-              <w:jc w:val="center"/>
-            </w:pPr>
-            <w:r>
-              <w:rPr>
-                <w:rFonts w:hint="eastAsia"/>
-              </w:rPr>
-              <w:t>23</w:t>
-            </w:r>
-          </w:p>
-        </w:tc>
-        <w:tc>
-          <w:tcPr>
-            <w:tcW w:w="2509" w:type="dxa"/>
-          </w:tcPr>
-          <w:p>
-            <w:pPr>
-              <w:jc w:val="center"/>
-            </w:pPr>
-            <w:r>
-              <w:rPr>
-                <w:rFonts w:hint="eastAsia"/>
-              </w:rPr>
-              <w:t>cnt_i</w:t>
-            </w:r>
-          </w:p>
-        </w:tc>
-        <w:tc>
-          <w:tcPr>
-            <w:tcW w:w="1214" w:type="dxa"/>
-          </w:tcPr>
-          <w:p>
-            <w:pPr>
-              <w:jc w:val="center"/>
-            </w:pPr>
-            <w:r>
-              <w:rPr>
-                <w:rFonts w:hint="eastAsia"/>
-              </w:rPr>
-              <w:t>2</w:t>
-            </w:r>
-          </w:p>
-        </w:tc>
-        <w:tc>
-          <w:tcPr>
-            <w:tcW w:w="1167" w:type="dxa"/>
-          </w:tcPr>
-          <w:p>
-            <w:pPr>
-              <w:jc w:val="center"/>
-            </w:pPr>
-            <w:r>
-              <w:rPr>
-                <w:rFonts w:hint="eastAsia"/>
-              </w:rPr>
-              <w:t>I</w:t>
-            </w:r>
-          </w:p>
-        </w:tc>
-        <w:tc>
-          <w:tcPr>
-            <w:tcW w:w="2770" w:type="dxa"/>
-          </w:tcPr>
-          <w:p>
-            <w:r>
-              <w:rPr>
-                <w:rFonts w:hint="eastAsia"/>
-              </w:rPr>
-              <w:t>当前处于执行阶段的第几个时钟周期</w:t>
-            </w:r>
-          </w:p>
-        </w:tc>
-      </w:tr>
-      <w:tr>
-        <w:tc>
-          <w:tcPr>
-            <w:tcW w:w="636" w:type="dxa"/>
-          </w:tcPr>
-          <w:p>
-            <w:pPr>
-              <w:jc w:val="center"/>
-            </w:pPr>
-            <w:r>
-              <w:rPr>
-                <w:rFonts w:hint="eastAsia"/>
-              </w:rPr>
-              <w:t>24</w:t>
-            </w:r>
-          </w:p>
-        </w:tc>
-        <w:tc>
-          <w:tcPr>
-            <w:tcW w:w="2509" w:type="dxa"/>
-          </w:tcPr>
-          <w:p>
-            <w:pPr>
-              <w:jc w:val="center"/>
-            </w:pPr>
-            <w:r>
-              <w:rPr>
-                <w:rFonts w:hint="eastAsia"/>
-              </w:rPr>
-              <w:t>hilo_temp_o</w:t>
-            </w:r>
-          </w:p>
-        </w:tc>
-        <w:tc>
-          <w:tcPr>
-            <w:tcW w:w="1214" w:type="dxa"/>
-          </w:tcPr>
-          <w:p>
-            <w:pPr>
-              <w:jc w:val="center"/>
-            </w:pPr>
-            <w:r>
-              <w:rPr>
-                <w:rFonts w:hint="eastAsia"/>
-              </w:rPr>
-              <w:t>32</w:t>
-            </w:r>
-          </w:p>
-        </w:tc>
-        <w:tc>
-          <w:tcPr>
-            <w:tcW w:w="1167" w:type="dxa"/>
-          </w:tcPr>
-          <w:p>
-            <w:pPr>
-              <w:jc w:val="center"/>
-            </w:pPr>
-            <w:r>
-              <w:rPr>
-                <w:rFonts w:hint="eastAsia"/>
-              </w:rPr>
-              <w:t>O</w:t>
-            </w:r>
-          </w:p>
-        </w:tc>
-        <w:tc>
-          <w:tcPr>
-            <w:tcW w:w="2770" w:type="dxa"/>
-          </w:tcPr>
-          <w:p>
-            <w:r>
-              <w:rPr>
-                <w:rFonts w:hint="eastAsia"/>
-              </w:rPr>
-              <w:t>第一个执行周期得到的乘法结果</w:t>
-            </w:r>
-          </w:p>
-        </w:tc>
-      </w:tr>
-      <w:tr>
-        <w:tc>
-          <w:tcPr>
-            <w:tcW w:w="636" w:type="dxa"/>
-          </w:tcPr>
-          <w:p>
-            <w:pPr>
-              <w:jc w:val="center"/>
-            </w:pPr>
-            <w:r>
-              <w:rPr>
-                <w:rFonts w:hint="eastAsia"/>
-              </w:rPr>
-              <w:t>25</w:t>
-            </w:r>
-          </w:p>
-        </w:tc>
-        <w:tc>
-          <w:tcPr>
-            <w:tcW w:w="2509" w:type="dxa"/>
-          </w:tcPr>
-          <w:p>
-            <w:pPr>
-              <w:jc w:val="center"/>
-            </w:pPr>
-            <w:r>
-              <w:rPr>
-                <w:rFonts w:hint="eastAsia"/>
-              </w:rPr>
-              <w:t>cnt_o</w:t>
-            </w:r>
-          </w:p>
-        </w:tc>
-        <w:tc>
-          <w:tcPr>
-            <w:tcW w:w="1214" w:type="dxa"/>
-          </w:tcPr>
-          <w:p>
-            <w:pPr>
-              <w:jc w:val="center"/>
-            </w:pPr>
-            <w:r>
-              <w:rPr>
-                <w:rFonts w:hint="eastAsia"/>
-              </w:rPr>
-              <w:t>2</w:t>
-            </w:r>
-          </w:p>
-        </w:tc>
-        <w:tc>
-          <w:tcPr>
-            <w:tcW w:w="1167" w:type="dxa"/>
-          </w:tcPr>
-          <w:p>
-            <w:pPr>
-              <w:jc w:val="center"/>
-            </w:pPr>
-            <w:r>
-              <w:rPr>
-                <w:rFonts w:hint="eastAsia"/>
-              </w:rPr>
-              <w:t>O</w:t>
-            </w:r>
-          </w:p>
-        </w:tc>
-        <w:tc>
-          <w:tcPr>
-            <w:tcW w:w="2770" w:type="dxa"/>
-          </w:tcPr>
-          <w:p>
-            <w:r>
-              <w:rPr>
-                <w:rFonts w:hint="eastAsia"/>
-              </w:rPr>
-              <w:t>下一个时钟周期处于执行阶段的第几个时钟周期</w:t>
-            </w:r>
-          </w:p>
-        </w:tc>
-      </w:tr>
-      <w:tr>
-        <w:tc>
-          <w:tcPr>
-            <w:tcW w:w="636" w:type="dxa"/>
-          </w:tcPr>
-          <w:p>
-            <w:pPr>
-              <w:jc w:val="center"/>
-            </w:pPr>
-            <w:r>
-              <w:rPr>
-                <w:rFonts w:hint="eastAsia"/>
-              </w:rPr>
-              <w:t>26</w:t>
-            </w:r>
-          </w:p>
-        </w:tc>
-        <w:tc>
-          <w:tcPr>
-            <w:tcW w:w="2509" w:type="dxa"/>
-          </w:tcPr>
-          <w:p>
-            <w:pPr>
-              <w:jc w:val="center"/>
-            </w:pPr>
-            <w:r>
-              <w:rPr>
-                <w:rFonts w:hint="eastAsia"/>
-              </w:rPr>
-              <w:t>signed_div_o</w:t>
-            </w:r>
-          </w:p>
-        </w:tc>
-        <w:tc>
-          <w:tcPr>
-            <w:tcW w:w="1214" w:type="dxa"/>
-          </w:tcPr>
-          <w:p>
-            <w:pPr>
-              <w:jc w:val="center"/>
-            </w:pPr>
-            <w:r>
-              <w:rPr>
-                <w:rFonts w:hint="eastAsia"/>
-              </w:rPr>
-              <w:t>1</w:t>
-            </w:r>
-          </w:p>
-        </w:tc>
-        <w:tc>
-          <w:tcPr>
-            <w:tcW w:w="1167" w:type="dxa"/>
-          </w:tcPr>
-          <w:p>
-            <w:pPr>
-              <w:jc w:val="center"/>
-            </w:pPr>
-            <w:r>
-              <w:rPr>
-                <w:rFonts w:hint="eastAsia"/>
-              </w:rPr>
-              <w:t>O</w:t>
-            </w:r>
-          </w:p>
-        </w:tc>
-        <w:tc>
-          <w:tcPr>
-            <w:tcW w:w="2770" w:type="dxa"/>
-          </w:tcPr>
-          <w:p>
-            <w:r>
-              <w:rPr>
-                <w:rFonts w:hint="eastAsia"/>
-              </w:rPr>
-              <w:t>是否是有符号除法，为1表示是有符号除法</w:t>
-            </w:r>
-          </w:p>
-        </w:tc>
-      </w:tr>
-      <w:tr>
-        <w:tc>
-          <w:tcPr>
-            <w:tcW w:w="636" w:type="dxa"/>
-          </w:tcPr>
-          <w:p>
-            <w:pPr>
-              <w:jc w:val="center"/>
-            </w:pPr>
-            <w:r>
-              <w:rPr>
-                <w:rFonts w:hint="eastAsia"/>
-              </w:rPr>
-              <w:t>27</w:t>
-            </w:r>
-          </w:p>
-        </w:tc>
-        <w:tc>
-          <w:tcPr>
-            <w:tcW w:w="2509" w:type="dxa"/>
-          </w:tcPr>
-          <w:p>
-            <w:pPr>
-              <w:jc w:val="center"/>
-            </w:pPr>
-            <w:r>
-              <w:rPr>
-                <w:rFonts w:hint="eastAsia"/>
-              </w:rPr>
-              <w:t>div_opdata0_o</w:t>
-            </w:r>
-          </w:p>
-        </w:tc>
-        <w:tc>
-          <w:tcPr>
-            <w:tcW w:w="1214" w:type="dxa"/>
-          </w:tcPr>
-          <w:p>
-            <w:pPr>
-              <w:jc w:val="center"/>
-            </w:pPr>
-            <w:r>
-              <w:rPr>
-                <w:rFonts w:hint="eastAsia"/>
-              </w:rPr>
-              <w:t>32</w:t>
-            </w:r>
-          </w:p>
-        </w:tc>
-        <w:tc>
-          <w:tcPr>
-            <w:tcW w:w="1167" w:type="dxa"/>
-          </w:tcPr>
-          <w:p>
-            <w:pPr>
-              <w:jc w:val="center"/>
-            </w:pPr>
-            <w:r>
-              <w:rPr>
-                <w:rFonts w:hint="eastAsia"/>
-              </w:rPr>
-              <w:t>O</w:t>
-            </w:r>
-          </w:p>
-        </w:tc>
-        <w:tc>
-          <w:tcPr>
-            <w:tcW w:w="2770" w:type="dxa"/>
-          </w:tcPr>
-          <w:p>
-            <w:r>
-              <w:rPr>
-                <w:rFonts w:hint="eastAsia"/>
-              </w:rPr>
-              <w:t>被除数</w:t>
-            </w:r>
-          </w:p>
-        </w:tc>
-      </w:tr>
-      <w:tr>
-        <w:tc>
-          <w:tcPr>
-            <w:tcW w:w="636" w:type="dxa"/>
-          </w:tcPr>
-          <w:p>
-            <w:pPr>
-              <w:jc w:val="center"/>
-            </w:pPr>
-            <w:r>
-              <w:rPr>
-                <w:rFonts w:hint="eastAsia"/>
-              </w:rPr>
-              <w:t>28</w:t>
-            </w:r>
-          </w:p>
-        </w:tc>
-        <w:tc>
-          <w:tcPr>
-            <w:tcW w:w="2509" w:type="dxa"/>
-          </w:tcPr>
-          <w:p>
-            <w:pPr>
-              <w:jc w:val="center"/>
-            </w:pPr>
-            <w:r>
-              <w:rPr>
-                <w:rFonts w:hint="eastAsia"/>
-              </w:rPr>
-              <w:t>div_opdata1_o</w:t>
-            </w:r>
-          </w:p>
-        </w:tc>
-        <w:tc>
-          <w:tcPr>
-            <w:tcW w:w="1214" w:type="dxa"/>
-          </w:tcPr>
-          <w:p>
-            <w:pPr>
-              <w:jc w:val="center"/>
-            </w:pPr>
-            <w:r>
-              <w:rPr>
-                <w:rFonts w:hint="eastAsia"/>
-              </w:rPr>
-              <w:t>32</w:t>
-            </w:r>
-          </w:p>
-        </w:tc>
-        <w:tc>
-          <w:tcPr>
-            <w:tcW w:w="1167" w:type="dxa"/>
-          </w:tcPr>
-          <w:p>
-            <w:pPr>
-              <w:jc w:val="center"/>
-            </w:pPr>
-            <w:r>
-              <w:rPr>
-                <w:rFonts w:hint="eastAsia"/>
-              </w:rPr>
-              <w:t>O</w:t>
-            </w:r>
-          </w:p>
-        </w:tc>
-        <w:tc>
-          <w:tcPr>
-            <w:tcW w:w="2770" w:type="dxa"/>
-          </w:tcPr>
-          <w:p>
-            <w:r>
-              <w:rPr>
-                <w:rFonts w:hint="eastAsia"/>
-              </w:rPr>
-              <w:t>除数</w:t>
-            </w:r>
-          </w:p>
-        </w:tc>
-      </w:tr>
-      <w:tr>
-        <w:tc>
-          <w:tcPr>
-            <w:tcW w:w="636" w:type="dxa"/>
-          </w:tcPr>
-          <w:p>
-            <w:pPr>
-              <w:jc w:val="center"/>
-            </w:pPr>
-            <w:r>
-              <w:rPr>
-                <w:rFonts w:hint="eastAsia"/>
-              </w:rPr>
-              <w:t>29</w:t>
-            </w:r>
-          </w:p>
-        </w:tc>
-        <w:tc>
-          <w:tcPr>
-            <w:tcW w:w="2509" w:type="dxa"/>
-          </w:tcPr>
-          <w:p>
-            <w:pPr>
-              <w:jc w:val="center"/>
-            </w:pPr>
-            <w:r>
-              <w:rPr>
-                <w:rFonts w:hint="eastAsia"/>
-              </w:rPr>
-              <w:t>div_start_o</w:t>
-            </w:r>
-          </w:p>
-        </w:tc>
-        <w:tc>
-          <w:tcPr>
-            <w:tcW w:w="1214" w:type="dxa"/>
-          </w:tcPr>
-          <w:p>
-            <w:pPr>
-              <w:jc w:val="center"/>
-            </w:pPr>
-            <w:r>
-              <w:rPr>
-                <w:rFonts w:hint="eastAsia"/>
-              </w:rPr>
-              <w:t>1</w:t>
-            </w:r>
-          </w:p>
-        </w:tc>
-        <w:tc>
-          <w:tcPr>
-            <w:tcW w:w="1167" w:type="dxa"/>
-          </w:tcPr>
-          <w:p>
-            <w:pPr>
-              <w:jc w:val="center"/>
-            </w:pPr>
-            <w:r>
-              <w:rPr>
-                <w:rFonts w:hint="eastAsia"/>
-              </w:rPr>
-              <w:t>O</w:t>
-            </w:r>
-          </w:p>
-        </w:tc>
-        <w:tc>
-          <w:tcPr>
-            <w:tcW w:w="2770" w:type="dxa"/>
-          </w:tcPr>
-          <w:p>
-            <w:r>
-              <w:rPr>
-                <w:rFonts w:hint="eastAsia"/>
-              </w:rPr>
-              <w:t>是否开始除法运算</w:t>
-            </w:r>
-          </w:p>
-        </w:tc>
-      </w:tr>
-      <w:tr>
-        <w:tc>
-          <w:tcPr>
-            <w:tcW w:w="636" w:type="dxa"/>
-          </w:tcPr>
-          <w:p>
-            <w:pPr>
-              <w:jc w:val="center"/>
-            </w:pPr>
-            <w:r>
-              <w:rPr>
-                <w:rFonts w:hint="eastAsia"/>
-              </w:rPr>
-              <w:t>30</w:t>
-            </w:r>
-          </w:p>
-        </w:tc>
-        <w:tc>
-          <w:tcPr>
-            <w:tcW w:w="2509" w:type="dxa"/>
-          </w:tcPr>
-          <w:p>
-            <w:pPr>
-              <w:jc w:val="center"/>
-            </w:pPr>
-            <w:r>
-              <w:rPr>
-                <w:rFonts w:hint="eastAsia"/>
-              </w:rPr>
-              <w:t>div_quotient_i</w:t>
-            </w:r>
-          </w:p>
-        </w:tc>
-        <w:tc>
-          <w:tcPr>
-            <w:tcW w:w="1214" w:type="dxa"/>
-          </w:tcPr>
-          <w:p>
-            <w:pPr>
-              <w:jc w:val="center"/>
-            </w:pPr>
-            <w:r>
-              <w:rPr>
-                <w:rFonts w:hint="eastAsia"/>
-              </w:rPr>
-              <w:t>32</w:t>
-            </w:r>
-          </w:p>
-        </w:tc>
-        <w:tc>
-          <w:tcPr>
-            <w:tcW w:w="1167" w:type="dxa"/>
-          </w:tcPr>
-          <w:p>
-            <w:pPr>
-              <w:jc w:val="center"/>
-            </w:pPr>
-            <w:r>
-              <w:rPr>
-                <w:rFonts w:hint="eastAsia"/>
-              </w:rPr>
-              <w:t>I</w:t>
-            </w:r>
-          </w:p>
-        </w:tc>
-        <w:tc>
-          <w:tcPr>
-            <w:tcW w:w="2770" w:type="dxa"/>
-          </w:tcPr>
-          <w:p>
-            <w:r>
-              <w:rPr>
-                <w:rFonts w:hint="eastAsia"/>
-              </w:rPr>
-              <w:t>除法运算结果</w:t>
-            </w:r>
-            <w:r>
-              <w:rPr>
-                <w:rFonts w:hint="eastAsia"/>
-              </w:rPr>
-              <w:t>的商</w:t>
-            </w:r>
-          </w:p>
-        </w:tc>
-      </w:tr>
-      <w:tr>
-        <w:tc>
-          <w:tcPr>
-            <w:tcW w:w="636" w:type="dxa"/>
-          </w:tcPr>
-          <w:p>
-            <w:pPr>
-              <w:jc w:val="center"/>
-            </w:pPr>
-            <w:r>
-              <w:rPr>
-                <w:rFonts w:hint="eastAsia"/>
-              </w:rPr>
-              <w:t>31</w:t>
-            </w:r>
-          </w:p>
-        </w:tc>
-        <w:tc>
-          <w:tcPr>
-            <w:tcW w:w="2509" w:type="dxa"/>
-          </w:tcPr>
-          <w:p>
-            <w:pPr>
-              <w:jc w:val="center"/>
-            </w:pPr>
-            <w:r>
-              <w:rPr>
-                <w:rFonts w:hint="eastAsia"/>
-              </w:rPr>
-              <w:t>div_remainder_i</w:t>
-            </w:r>
-          </w:p>
-        </w:tc>
-        <w:tc>
-          <w:tcPr>
-            <w:tcW w:w="1214" w:type="dxa"/>
-          </w:tcPr>
-          <w:p>
-            <w:pPr>
-              <w:jc w:val="center"/>
-            </w:pPr>
-            <w:r>
-              <w:rPr>
-                <w:rFonts w:hint="eastAsia"/>
-              </w:rPr>
-              <w:t>32</w:t>
-            </w:r>
-          </w:p>
-        </w:tc>
-        <w:tc>
-          <w:tcPr>
-            <w:tcW w:w="1167" w:type="dxa"/>
-          </w:tcPr>
-          <w:p>
-            <w:pPr>
-              <w:jc w:val="center"/>
-            </w:pPr>
-            <w:r>
-              <w:rPr>
-                <w:rFonts w:hint="eastAsia"/>
-              </w:rPr>
-              <w:t>I</w:t>
-            </w:r>
-          </w:p>
-        </w:tc>
-        <w:tc>
-          <w:tcPr>
-            <w:tcW w:w="2770" w:type="dxa"/>
-          </w:tcPr>
-          <w:p>
-            <w:r>
-              <w:rPr>
-                <w:rFonts w:hint="eastAsia"/>
-              </w:rPr>
-              <w:t>除法运算结果的余数</w:t>
-            </w:r>
-          </w:p>
-        </w:tc>
-      </w:tr>
-      <w:tr>
-        <w:tc>
-          <w:tcPr>
-            <w:tcW w:w="636" w:type="dxa"/>
-          </w:tcPr>
-          <w:p>
-            <w:pPr>
-              <w:jc w:val="center"/>
-            </w:pPr>
-            <w:r>
-              <w:rPr>
-                <w:rFonts w:hint="eastAsia"/>
-              </w:rPr>
-              <w:t>32</w:t>
-            </w:r>
-          </w:p>
-        </w:tc>
-        <w:tc>
-          <w:tcPr>
-            <w:tcW w:w="2509" w:type="dxa"/>
-          </w:tcPr>
-          <w:p>
-            <w:pPr>
-              <w:jc w:val="center"/>
-            </w:pPr>
-            <w:r>
-              <w:rPr>
-                <w:rFonts w:hint="eastAsia"/>
-              </w:rPr>
-              <w:t>div_ready_i</w:t>
-            </w:r>
-          </w:p>
-        </w:tc>
-        <w:tc>
-          <w:tcPr>
-            <w:tcW w:w="1214" w:type="dxa"/>
-          </w:tcPr>
-          <w:p>
-            <w:pPr>
-              <w:jc w:val="center"/>
-            </w:pPr>
-            <w:r>
-              <w:rPr>
-                <w:rFonts w:hint="eastAsia"/>
-              </w:rPr>
-              <w:t>1</w:t>
-            </w:r>
-          </w:p>
-        </w:tc>
-        <w:tc>
-          <w:tcPr>
-            <w:tcW w:w="1167" w:type="dxa"/>
-          </w:tcPr>
-          <w:p>
-            <w:pPr>
-              <w:jc w:val="center"/>
-            </w:pPr>
-            <w:r>
-              <w:rPr>
-                <w:rFonts w:hint="eastAsia"/>
-              </w:rPr>
-              <w:t>I</w:t>
-            </w:r>
-          </w:p>
-        </w:tc>
-        <w:tc>
-          <w:tcPr>
-            <w:tcW w:w="2770" w:type="dxa"/>
-          </w:tcPr>
-          <w:p>
-            <w:r>
-              <w:rPr>
-                <w:rFonts w:hint="eastAsia"/>
-              </w:rPr>
-              <w:t>除法运算是否结束</w:t>
-            </w:r>
-          </w:p>
-        </w:tc>
-      </w:tr>
-      <w:tr>
-        <w:tc>
-          <w:tcPr>
-            <w:tcW w:w="636" w:type="dxa"/>
-          </w:tcPr>
-          <w:p>
-            <w:pPr>
-              <w:jc w:val="center"/>
-            </w:pPr>
-            <w:r>
-              <w:rPr>
-                <w:rFonts w:hint="eastAsia"/>
-              </w:rPr>
-              <w:t>33</w:t>
-            </w:r>
-          </w:p>
-        </w:tc>
-        <w:tc>
-          <w:tcPr>
-            <w:tcW w:w="2509" w:type="dxa"/>
-          </w:tcPr>
-          <w:p>
-            <w:pPr>
-              <w:jc w:val="center"/>
-            </w:pPr>
-            <w:r>
-              <w:rPr>
-                <w:rFonts w:hint="eastAsia"/>
-              </w:rPr>
-              <w:t>i_delayslot_vld</w:t>
-            </w:r>
-          </w:p>
-        </w:tc>
-        <w:tc>
-          <w:tcPr>
-            <w:tcW w:w="1214" w:type="dxa"/>
-          </w:tcPr>
-          <w:p>
-            <w:pPr>
-              <w:jc w:val="center"/>
-            </w:pPr>
-            <w:r>
-              <w:rPr>
-                <w:rFonts w:hint="eastAsia"/>
-              </w:rPr>
-              <w:t>1</w:t>
-            </w:r>
-          </w:p>
-        </w:tc>
-        <w:tc>
-          <w:tcPr>
-            <w:tcW w:w="1167" w:type="dxa"/>
-          </w:tcPr>
-          <w:p>
-            <w:pPr>
-              <w:jc w:val="center"/>
-            </w:pPr>
-            <w:r>
-              <w:rPr>
-                <w:rFonts w:hint="eastAsia"/>
-              </w:rPr>
-              <w:t>I</w:t>
-            </w:r>
-          </w:p>
-        </w:tc>
-        <w:tc>
-          <w:tcPr>
-            <w:tcW w:w="2770" w:type="dxa"/>
-          </w:tcPr>
-          <w:p>
-            <w:r>
-              <w:rPr>
-                <w:rFonts w:hint="eastAsia"/>
-              </w:rPr>
-              <w:t>当前处于执行阶段的指令是否位于延迟槽</w:t>
-            </w:r>
-          </w:p>
-        </w:tc>
-      </w:tr>
-      <w:tr>
-        <w:tc>
-          <w:tcPr>
-            <w:tcW w:w="636" w:type="dxa"/>
-          </w:tcPr>
-          <w:p>
-            <w:pPr>
-              <w:jc w:val="center"/>
-            </w:pPr>
-            <w:r>
-              <w:rPr>
-                <w:rFonts w:hint="eastAsia"/>
-              </w:rPr>
-              <w:t>34</w:t>
-            </w:r>
-          </w:p>
-        </w:tc>
-        <w:tc>
-          <w:tcPr>
-            <w:tcW w:w="2509" w:type="dxa"/>
-          </w:tcPr>
-          <w:p>
-            <w:pPr>
-              <w:jc w:val="center"/>
-            </w:pPr>
-            <w:r>
-              <w:rPr>
-                <w:rFonts w:hint="eastAsia"/>
-              </w:rPr>
-              <w:t>i_link_addr</w:t>
-            </w:r>
-          </w:p>
-        </w:tc>
-        <w:tc>
-          <w:tcPr>
-            <w:tcW w:w="1214" w:type="dxa"/>
-          </w:tcPr>
-          <w:p>
-            <w:pPr>
-              <w:jc w:val="center"/>
-            </w:pPr>
-            <w:r>
-              <w:rPr>
-                <w:rFonts w:hint="eastAsia"/>
-              </w:rPr>
-              <w:t>32</w:t>
-            </w:r>
-          </w:p>
-        </w:tc>
-        <w:tc>
-          <w:tcPr>
-            <w:tcW w:w="1167" w:type="dxa"/>
-          </w:tcPr>
-          <w:p>
-            <w:pPr>
-              <w:jc w:val="center"/>
-            </w:pPr>
-            <w:r>
-              <w:rPr>
-                <w:rFonts w:hint="eastAsia"/>
-              </w:rPr>
-              <w:t>I</w:t>
-            </w:r>
-          </w:p>
-        </w:tc>
-        <w:tc>
-          <w:tcPr>
-            <w:tcW w:w="2770" w:type="dxa"/>
-          </w:tcPr>
-          <w:p>
-            <w:r>
-              <w:rPr>
-                <w:rFonts w:hint="eastAsia"/>
-              </w:rPr>
-              <w:t>处于执行阶段的指令要保存的返回地址</w:t>
-            </w:r>
-          </w:p>
-        </w:tc>
-      </w:tr>
-      <w:tr>
-        <w:tc>
-          <w:tcPr>
-            <w:tcW w:w="636" w:type="dxa"/>
-          </w:tcPr>
-          <w:p>
-            <w:pPr>
-              <w:jc w:val="center"/>
-            </w:pPr>
-            <w:r>
-              <w:rPr>
-                <w:rFonts w:hint="eastAsia"/>
-              </w:rPr>
-              <w:t>35</w:t>
-            </w:r>
-          </w:p>
-        </w:tc>
-        <w:tc>
-          <w:tcPr>
-            <w:tcW w:w="2509" w:type="dxa"/>
-          </w:tcPr>
-          <w:p>
-            <w:pPr>
-              <w:jc w:val="center"/>
-            </w:pPr>
-            <w:r>
-              <w:rPr>
-                <w:rFonts w:hint="eastAsia"/>
-              </w:rPr>
-              <w:t>inst_i</w:t>
-            </w:r>
-          </w:p>
-        </w:tc>
-        <w:tc>
-          <w:tcPr>
-            <w:tcW w:w="1214" w:type="dxa"/>
-          </w:tcPr>
-          <w:p>
-            <w:pPr>
-              <w:jc w:val="center"/>
-            </w:pPr>
-            <w:r>
-              <w:rPr>
-                <w:rFonts w:hint="eastAsia"/>
-              </w:rPr>
-              <w:t>32</w:t>
-            </w:r>
-          </w:p>
-        </w:tc>
-        <w:tc>
-          <w:tcPr>
-            <w:tcW w:w="1167" w:type="dxa"/>
-          </w:tcPr>
-          <w:p>
-            <w:pPr>
-              <w:jc w:val="center"/>
-            </w:pPr>
-            <w:r>
-              <w:rPr>
-                <w:rFonts w:hint="eastAsia"/>
-              </w:rPr>
-              <w:t>I</w:t>
-            </w:r>
-          </w:p>
-        </w:tc>
-        <w:tc>
-          <w:tcPr>
-            <w:tcW w:w="2770" w:type="dxa"/>
-          </w:tcPr>
-          <w:p>
-            <w:r>
-              <w:rPr>
-                <w:rFonts w:hint="eastAsia"/>
-              </w:rPr>
-              <w:t>当前处于执行阶段的指令。</w:t>
-            </w:r>
-          </w:p>
-        </w:tc>
-      </w:tr>
-      <w:tr>
-        <w:tc>
-          <w:tcPr>
-            <w:tcW w:w="636" w:type="dxa"/>
-          </w:tcPr>
-          <w:p>
-            <w:pPr>
-              <w:jc w:val="center"/>
-            </w:pPr>
-            <w:r>
-              <w:rPr>
-                <w:rFonts w:hint="eastAsia"/>
-              </w:rPr>
-              <w:t>36</w:t>
-            </w:r>
-          </w:p>
-        </w:tc>
-        <w:tc>
-          <w:tcPr>
-            <w:tcW w:w="2509" w:type="dxa"/>
-          </w:tcPr>
-          <w:p>
-            <w:pPr>
-              <w:jc w:val="center"/>
-            </w:pPr>
-            <w:r>
-              <w:rPr>
-                <w:rFonts w:hint="eastAsia"/>
-              </w:rPr>
-              <w:t>aluop_o</w:t>
-            </w:r>
-          </w:p>
-        </w:tc>
-        <w:tc>
-          <w:tcPr>
-            <w:tcW w:w="1214" w:type="dxa"/>
-          </w:tcPr>
-          <w:p>
-            <w:pPr>
-              <w:jc w:val="center"/>
-            </w:pPr>
-            <w:r>
-              <w:rPr>
-                <w:rFonts w:hint="eastAsia"/>
-              </w:rPr>
-              <w:t>8</w:t>
-            </w:r>
-          </w:p>
-        </w:tc>
-        <w:tc>
-          <w:tcPr>
-            <w:tcW w:w="1167" w:type="dxa"/>
-          </w:tcPr>
-          <w:p>
-            <w:pPr>
-              <w:jc w:val="center"/>
-            </w:pPr>
-            <w:r>
-              <w:rPr>
-                <w:rFonts w:hint="eastAsia"/>
-              </w:rPr>
-              <w:t>O</w:t>
-            </w:r>
-          </w:p>
-        </w:tc>
-        <w:tc>
-          <w:tcPr>
-            <w:tcW w:w="2770" w:type="dxa"/>
-          </w:tcPr>
-          <w:p>
-            <w:r>
-              <w:rPr>
-                <w:rFonts w:hint="eastAsia"/>
-              </w:rPr>
-              <w:t>执行阶段的指令要进行的运算子类型。</w:t>
-            </w:r>
-          </w:p>
-        </w:tc>
-      </w:tr>
-      <w:tr>
-        <w:tc>
-          <w:tcPr>
-            <w:tcW w:w="636" w:type="dxa"/>
-          </w:tcPr>
-          <w:p>
-            <w:pPr>
-              <w:jc w:val="center"/>
-            </w:pPr>
-            <w:r>
-              <w:rPr>
-                <w:rFonts w:hint="eastAsia"/>
-              </w:rPr>
-              <w:t>37</w:t>
-            </w:r>
-          </w:p>
-        </w:tc>
-        <w:tc>
-          <w:tcPr>
-            <w:tcW w:w="2509" w:type="dxa"/>
-          </w:tcPr>
-          <w:p>
-            <w:pPr>
-              <w:jc w:val="center"/>
-            </w:pPr>
-            <w:r>
-              <w:rPr>
-                <w:rFonts w:hint="eastAsia"/>
-              </w:rPr>
-              <w:t>mem_addr_o</w:t>
-            </w:r>
-          </w:p>
-        </w:tc>
-        <w:tc>
-          <w:tcPr>
-            <w:tcW w:w="1214" w:type="dxa"/>
-          </w:tcPr>
-          <w:p>
-            <w:pPr>
-              <w:jc w:val="center"/>
-            </w:pPr>
-            <w:r>
-              <w:rPr>
-                <w:rFonts w:hint="eastAsia"/>
-              </w:rPr>
-              <w:t>32</w:t>
-            </w:r>
-          </w:p>
-        </w:tc>
-        <w:tc>
-          <w:tcPr>
-            <w:tcW w:w="1167" w:type="dxa"/>
-          </w:tcPr>
-          <w:p>
-            <w:pPr>
-              <w:jc w:val="center"/>
-            </w:pPr>
-            <w:r>
-              <w:rPr>
-                <w:rFonts w:hint="eastAsia"/>
-              </w:rPr>
-              <w:t>O</w:t>
-            </w:r>
-          </w:p>
-        </w:tc>
-        <w:tc>
-          <w:tcPr>
-            <w:tcW w:w="2770" w:type="dxa"/>
-          </w:tcPr>
-          <w:p>
-            <w:r>
-              <w:rPr>
-                <w:rFonts w:hint="eastAsia"/>
-              </w:rPr>
-              <w:t>加载、存储指令对应的存储器地址。</w:t>
-            </w:r>
-          </w:p>
-        </w:tc>
-      </w:tr>
-      <w:tr>
-        <w:tc>
-          <w:tcPr>
-            <w:tcW w:w="636" w:type="dxa"/>
-          </w:tcPr>
-          <w:p>
-            <w:pPr>
-              <w:jc w:val="center"/>
-            </w:pPr>
-            <w:r>
-              <w:rPr>
-                <w:rFonts w:hint="eastAsia"/>
-              </w:rPr>
-              <w:t>38</w:t>
-            </w:r>
-          </w:p>
-        </w:tc>
-        <w:tc>
-          <w:tcPr>
-            <w:tcW w:w="2509" w:type="dxa"/>
-          </w:tcPr>
-          <w:p>
-            <w:pPr>
-              <w:jc w:val="center"/>
-            </w:pPr>
-            <w:r>
-              <w:rPr>
-                <w:rFonts w:hint="eastAsia"/>
-              </w:rPr>
-              <w:t>reg2_o</w:t>
-            </w:r>
-          </w:p>
-        </w:tc>
-        <w:tc>
-          <w:tcPr>
-            <w:tcW w:w="1214" w:type="dxa"/>
-          </w:tcPr>
-          <w:p>
-            <w:pPr>
-              <w:jc w:val="center"/>
-            </w:pPr>
-            <w:r>
-              <w:rPr>
-                <w:rFonts w:hint="eastAsia"/>
-              </w:rPr>
-              <w:t>32</w:t>
-            </w:r>
-          </w:p>
-        </w:tc>
-        <w:tc>
-          <w:tcPr>
-            <w:tcW w:w="1167" w:type="dxa"/>
-          </w:tcPr>
-          <w:p>
-            <w:pPr>
-              <w:jc w:val="center"/>
-            </w:pPr>
-            <w:r>
-              <w:rPr>
-                <w:rFonts w:hint="eastAsia"/>
-              </w:rPr>
-              <w:t>O</w:t>
-            </w:r>
-          </w:p>
-        </w:tc>
-        <w:tc>
-          <w:tcPr>
-            <w:tcW w:w="2770" w:type="dxa"/>
-          </w:tcPr>
-          <w:p>
-            <w:r>
-              <w:rPr>
-                <w:rFonts w:hint="eastAsia"/>
-              </w:rPr>
-              <w:t>存储指令要存储的数据，或者lwl, lwr指令要加载的目的寄存器的原始值。</w:t>
-            </w:r>
-          </w:p>
-        </w:tc>
-      </w:tr>
-      <w:tr>
-        <w:tc>
-          <w:tcPr>
-            <w:tcW w:w="636" w:type="dxa"/>
-          </w:tcPr>
-          <w:p>
-            <w:pPr>
-              <w:jc w:val="center"/>
-            </w:pPr>
-            <w:r>
-              <w:rPr>
-                <w:rFonts w:hint="eastAsia"/>
-              </w:rPr>
-              <w:t>39</w:t>
-            </w:r>
-          </w:p>
-        </w:tc>
-        <w:tc>
-          <w:tcPr>
-            <w:tcW w:w="2509" w:type="dxa"/>
-          </w:tcPr>
-          <w:p>
-            <w:pPr>
-              <w:jc w:val="center"/>
-            </w:pPr>
-            <w:r>
-              <w:rPr>
-                <w:rFonts w:hint="eastAsia"/>
-              </w:rPr>
-              <w:t>cp0_reg_data_i</w:t>
-            </w:r>
-          </w:p>
-        </w:tc>
-        <w:tc>
-          <w:tcPr>
-            <w:tcW w:w="1214" w:type="dxa"/>
-          </w:tcPr>
-          <w:p>
-            <w:pPr>
-              <w:jc w:val="center"/>
-            </w:pPr>
-            <w:r>
-              <w:rPr>
-                <w:rFonts w:hint="eastAsia"/>
-              </w:rPr>
-              <w:t>32</w:t>
-            </w:r>
-          </w:p>
-        </w:tc>
-        <w:tc>
-          <w:tcPr>
-            <w:tcW w:w="1167" w:type="dxa"/>
-          </w:tcPr>
-          <w:p>
-            <w:pPr>
-              <w:jc w:val="center"/>
-            </w:pPr>
-            <w:r>
-              <w:rPr>
-                <w:rFonts w:hint="eastAsia"/>
-              </w:rPr>
-              <w:t>I</w:t>
-            </w:r>
-          </w:p>
-        </w:tc>
-        <w:tc>
-          <w:tcPr>
-            <w:tcW w:w="2770" w:type="dxa"/>
-          </w:tcPr>
-          <w:p>
-            <w:r>
-              <w:rPr>
-                <w:rFonts w:hint="eastAsia"/>
-              </w:rPr>
-              <w:t>从CP0模块读出的指定寄存器的值</w:t>
-            </w:r>
-          </w:p>
-        </w:tc>
-      </w:tr>
-      <w:tr>
-        <w:tc>
-          <w:tcPr>
-            <w:tcW w:w="636" w:type="dxa"/>
-          </w:tcPr>
-          <w:p>
-            <w:pPr>
-              <w:jc w:val="center"/>
-            </w:pPr>
-            <w:r>
-              <w:rPr>
-                <w:rFonts w:hint="eastAsia"/>
-              </w:rPr>
-              <w:t>40</w:t>
-            </w:r>
-          </w:p>
-        </w:tc>
-        <w:tc>
-          <w:tcPr>
-            <w:tcW w:w="2509" w:type="dxa"/>
-          </w:tcPr>
-          <w:p>
-            <w:pPr>
-              <w:jc w:val="center"/>
-            </w:pPr>
-            <w:r>
-              <w:rPr>
-                <w:rFonts w:hint="eastAsia"/>
-              </w:rPr>
-              <w:t>mem_cp0_reg_we</w:t>
-            </w:r>
-          </w:p>
-        </w:tc>
-        <w:tc>
-          <w:tcPr>
-            <w:tcW w:w="1214" w:type="dxa"/>
-          </w:tcPr>
-          <w:p>
-            <w:pPr>
-              <w:jc w:val="center"/>
-            </w:pPr>
-            <w:r>
-              <w:rPr>
-                <w:rFonts w:hint="eastAsia"/>
-              </w:rPr>
-              <w:t>1</w:t>
-            </w:r>
-          </w:p>
-        </w:tc>
-        <w:tc>
-          <w:tcPr>
-            <w:tcW w:w="1167" w:type="dxa"/>
-          </w:tcPr>
-          <w:p>
-            <w:pPr>
-              <w:jc w:val="center"/>
-            </w:pPr>
-            <w:r>
-              <w:rPr>
-                <w:rFonts w:hint="eastAsia"/>
-              </w:rPr>
-              <w:t>I</w:t>
-            </w:r>
-          </w:p>
-        </w:tc>
-        <w:tc>
-          <w:tcPr>
-            <w:tcW w:w="2770" w:type="dxa"/>
-          </w:tcPr>
-          <w:p>
-            <w:r>
-              <w:rPr>
-                <w:rFonts w:hint="eastAsia"/>
-              </w:rPr>
-              <w:t>访问阶段的指令是否要写</w:t>
-            </w:r>
-            <w:r>
-              <w:rPr>
-                <w:rFonts w:hint="eastAsia"/>
-              </w:rPr>
-              <w:lastRenderedPageBreak/>
-              <w:t>CP0中的寄存器</w:t>
-            </w:r>
-          </w:p>
-        </w:tc>
-      </w:tr>
-      <w:tr>
-        <w:tc>
-          <w:tcPr>
-            <w:tcW w:w="636" w:type="dxa"/>
-          </w:tcPr>
-          <w:p>
-            <w:pPr>
-              <w:jc w:val="center"/>
-            </w:pPr>
-            <w:r>
-              <w:rPr>
-                <w:rFonts w:hint="eastAsia"/>
-              </w:rPr>
-              <w:lastRenderedPageBreak/>
               <w:t>41</w:t>
             </w:r>
           </w:p>
@@ -13846,7 +14486,14 @@
               <w:rPr>
                 <w:rFonts w:hint="eastAsia"/>
               </w:rPr>
-              <w:t>访存阶段的指令执行后要写入的目的寄存器的值</w:t>
+              <w:t>访存阶段的指令执行后要写</w:t>
+            </w:r>
+            <w:r>
+              <w:rPr>
+                <w:rFonts w:hint="eastAsia"/>
+              </w:rPr>
+              <w:lastRenderedPageBreak/>
+              <w:t>入的目的寄存器的值</w:t>
             </w:r>
           </w:p>
         </w:tc>
@@ -13864,6 +14511,7 @@
               <w:rPr>
                 <w:rFonts w:hint="eastAsia"/>
               </w:rPr>
+              <w:lastRenderedPageBreak/>
               <w:t>8</w:t>
             </w:r>
           </w:p>
@@ -14101,69 +14749,1430 @@
               <w:rPr>
                 <w:rFonts w:hint="eastAsia"/>
               </w:rPr>
+              <w:t>11</w:t>
+            </w:r>
+          </w:p>
+        </w:tc>
+        <w:tc>
+          <w:tcPr>
+            <w:tcW w:w="1552" w:type="dxa"/>
+          </w:tcPr>
+          <w:p>
+            <w:pPr>
+              <w:jc w:val="center"/>
+            </w:pPr>
+            <w:r>
+              <w:rPr>
+                <w:rFonts w:hint="eastAsia"/>
+              </w:rPr>
+              <w:t>ex_lo</w:t>
+            </w:r>
+          </w:p>
+        </w:tc>
+        <w:tc>
+          <w:tcPr>
+            <w:tcW w:w="1368" w:type="dxa"/>
+          </w:tcPr>
+          <w:p>
+            <w:pPr>
+              <w:jc w:val="center"/>
+            </w:pPr>
+            <w:r>
+              <w:rPr>
+                <w:rFonts w:hint="eastAsia"/>
+              </w:rPr>
+              <w:t>32</w:t>
+            </w:r>
+          </w:p>
+        </w:tc>
+        <w:tc>
+          <w:tcPr>
+            <w:tcW w:w="1358" w:type="dxa"/>
+          </w:tcPr>
+          <w:p>
+            <w:pPr>
+              <w:jc w:val="center"/>
+            </w:pPr>
+            <w:r>
+              <w:rPr>
+                <w:rFonts w:hint="eastAsia"/>
+              </w:rPr>
+              <w:t>I</w:t>
+            </w:r>
+          </w:p>
+        </w:tc>
+        <w:tc>
+          <w:tcPr>
+            <w:tcW w:w="3331" w:type="dxa"/>
+          </w:tcPr>
+          <w:p>
+            <w:r>
+              <w:rPr>
+                <w:rFonts w:hint="eastAsia"/>
+              </w:rPr>
+              <w:t>执行阶段的指令要写入LO寄存器的值。</w:t>
+            </w:r>
+          </w:p>
+        </w:tc>
+      </w:tr>
+      <w:tr>
+        <w:tc>
+          <w:tcPr>
+            <w:tcW w:w="687" w:type="dxa"/>
+          </w:tcPr>
+          <w:p>
+            <w:pPr>
+              <w:jc w:val="center"/>
+            </w:pPr>
+            <w:r>
+              <w:rPr>
+                <w:rFonts w:hint="eastAsia"/>
+              </w:rPr>
+              <w:t>12</w:t>
+            </w:r>
+          </w:p>
+        </w:tc>
+        <w:tc>
+          <w:tcPr>
+            <w:tcW w:w="1552" w:type="dxa"/>
+          </w:tcPr>
+          <w:p>
+            <w:pPr>
+              <w:jc w:val="center"/>
+            </w:pPr>
+            <w:r>
+              <w:rPr>
+                <w:rFonts w:hint="eastAsia"/>
+              </w:rPr>
+              <w:t>mem_hilo_wen</w:t>
+            </w:r>
+          </w:p>
+        </w:tc>
+        <w:tc>
+          <w:tcPr>
+            <w:tcW w:w="1368" w:type="dxa"/>
+          </w:tcPr>
+          <w:p>
+            <w:pPr>
+              <w:jc w:val="center"/>
+            </w:pPr>
+            <w:r>
+              <w:rPr>
+                <w:rFonts w:hint="eastAsia"/>
+              </w:rPr>
+              <w:t>1</w:t>
+            </w:r>
+          </w:p>
+        </w:tc>
+        <w:tc>
+          <w:tcPr>
+            <w:tcW w:w="1358" w:type="dxa"/>
+          </w:tcPr>
+          <w:p>
+            <w:pPr>
+              <w:jc w:val="center"/>
+            </w:pPr>
+            <w:r>
+              <w:rPr>
+                <w:rFonts w:hint="eastAsia"/>
+              </w:rPr>
+              <w:t>O</w:t>
+            </w:r>
+          </w:p>
+        </w:tc>
+        <w:tc>
+          <w:tcPr>
+            <w:tcW w:w="3331" w:type="dxa"/>
+          </w:tcPr>
+          <w:p>
+            <w:r>
+              <w:rPr>
+                <w:rFonts w:hint="eastAsia"/>
+              </w:rPr>
+              <w:t>访存阶段的指令是否要写入HI,LO寄存器。</w:t>
+            </w:r>
+          </w:p>
+        </w:tc>
+      </w:tr>
+      <w:tr>
+        <w:tc>
+          <w:tcPr>
+            <w:tcW w:w="687" w:type="dxa"/>
+          </w:tcPr>
+          <w:p>
+            <w:pPr>
+              <w:jc w:val="center"/>
+            </w:pPr>
+            <w:r>
+              <w:rPr>
+                <w:rFonts w:hint="eastAsia"/>
+              </w:rPr>
+              <w:t>13</w:t>
+            </w:r>
+          </w:p>
+        </w:tc>
+        <w:tc>
+          <w:tcPr>
+            <w:tcW w:w="1552" w:type="dxa"/>
+          </w:tcPr>
+          <w:p>
+            <w:pPr>
+              <w:jc w:val="center"/>
+            </w:pPr>
+            <w:r>
+              <w:rPr>
+                <w:rFonts w:hint="eastAsia"/>
+              </w:rPr>
+              <w:t>mem_hi</w:t>
+            </w:r>
+          </w:p>
+        </w:tc>
+        <w:tc>
+          <w:tcPr>
+            <w:tcW w:w="1368" w:type="dxa"/>
+          </w:tcPr>
+          <w:p>
+            <w:pPr>
+              <w:jc w:val="center"/>
+            </w:pPr>
+            <w:r>
+              <w:rPr>
+                <w:rFonts w:hint="eastAsia"/>
+              </w:rPr>
+              <w:t>32</w:t>
+            </w:r>
+          </w:p>
+        </w:tc>
+        <w:tc>
+          <w:tcPr>
+            <w:tcW w:w="1358" w:type="dxa"/>
+          </w:tcPr>
+          <w:p>
+            <w:pPr>
+              <w:jc w:val="center"/>
+            </w:pPr>
+            <w:r>
+              <w:rPr>
+                <w:rFonts w:hint="eastAsia"/>
+              </w:rPr>
+              <w:t>O</w:t>
+            </w:r>
+          </w:p>
+        </w:tc>
+        <w:tc>
+          <w:tcPr>
+            <w:tcW w:w="3331" w:type="dxa"/>
+          </w:tcPr>
+          <w:p>
+            <w:r>
+              <w:rPr>
+                <w:rFonts w:hint="eastAsia"/>
+              </w:rPr>
+              <w:t>访存阶段的指令写入HI寄存器的值。</w:t>
+            </w:r>
+          </w:p>
+        </w:tc>
+      </w:tr>
+      <w:tr>
+        <w:tc>
+          <w:tcPr>
+            <w:tcW w:w="687" w:type="dxa"/>
+          </w:tcPr>
+          <w:p>
+            <w:pPr>
+              <w:jc w:val="center"/>
+            </w:pPr>
+            <w:r>
+              <w:rPr>
+                <w:rFonts w:hint="eastAsia"/>
+              </w:rPr>
+              <w:t>14</w:t>
+            </w:r>
+          </w:p>
+        </w:tc>
+        <w:tc>
+          <w:tcPr>
+            <w:tcW w:w="1552" w:type="dxa"/>
+          </w:tcPr>
+          <w:p>
+            <w:pPr>
+              <w:jc w:val="center"/>
+            </w:pPr>
+            <w:r>
+              <w:rPr>
+                <w:rFonts w:hint="eastAsia"/>
+              </w:rPr>
+              <w:t>mem_lo</w:t>
+            </w:r>
+          </w:p>
+        </w:tc>
+        <w:tc>
+          <w:tcPr>
+            <w:tcW w:w="1368" w:type="dxa"/>
+          </w:tcPr>
+          <w:p>
+            <w:pPr>
+              <w:jc w:val="center"/>
+            </w:pPr>
+            <w:r>
+              <w:rPr>
+                <w:rFonts w:hint="eastAsia"/>
+              </w:rPr>
+              <w:t>32</w:t>
+            </w:r>
+          </w:p>
+        </w:tc>
+        <w:tc>
+          <w:tcPr>
+            <w:tcW w:w="1358" w:type="dxa"/>
+          </w:tcPr>
+          <w:p>
+            <w:pPr>
+              <w:jc w:val="center"/>
+            </w:pPr>
+            <w:r>
+              <w:rPr>
+                <w:rFonts w:hint="eastAsia"/>
+              </w:rPr>
+              <w:t>O</w:t>
+            </w:r>
+          </w:p>
+        </w:tc>
+        <w:tc>
+          <w:tcPr>
+            <w:tcW w:w="3331" w:type="dxa"/>
+          </w:tcPr>
+          <w:p>
+            <w:r>
+              <w:rPr>
+                <w:rFonts w:hint="eastAsia"/>
+              </w:rPr>
+              <w:t>访存阶段的指令要写入LO寄存器的值。</w:t>
+            </w:r>
+          </w:p>
+        </w:tc>
+      </w:tr>
+      <w:tr>
+        <w:tc>
+          <w:tcPr>
+            <w:tcW w:w="687" w:type="dxa"/>
+          </w:tcPr>
+          <w:p>
+            <w:pPr>
+              <w:jc w:val="center"/>
+            </w:pPr>
+            <w:r>
+              <w:rPr>
+                <w:rFonts w:hint="eastAsia"/>
+              </w:rPr>
+              <w:t>15</w:t>
+            </w:r>
+          </w:p>
+        </w:tc>
+        <w:tc>
+          <w:tcPr>
+            <w:tcW w:w="1552" w:type="dxa"/>
+          </w:tcPr>
+          <w:p>
+            <w:pPr>
+              <w:jc w:val="center"/>
+            </w:pPr>
+            <w:r>
+              <w:rPr>
+                <w:rFonts w:hint="eastAsia"/>
+              </w:rPr>
+              <w:t>hilo_</w:t>
+            </w:r>
+            <w:r>
+              <w:rPr>
+                <w:rFonts w:hint="eastAsia"/>
+              </w:rPr>
+              <w:t>temp_</w:t>
+            </w:r>
+            <w:r>
+              <w:rPr>
+                <w:rFonts w:hint="eastAsia"/>
+              </w:rPr>
+              <w:t>i</w:t>
+            </w:r>
+          </w:p>
+        </w:tc>
+        <w:tc>
+          <w:tcPr>
+            <w:tcW w:w="1368" w:type="dxa"/>
+          </w:tcPr>
+          <w:p>
+            <w:pPr>
+              <w:jc w:val="center"/>
+            </w:pPr>
+            <w:r>
+              <w:rPr>
+                <w:rFonts w:hint="eastAsia"/>
+              </w:rPr>
+              <w:t>32</w:t>
+            </w:r>
+          </w:p>
+        </w:tc>
+        <w:tc>
+          <w:tcPr>
+            <w:tcW w:w="1358" w:type="dxa"/>
+          </w:tcPr>
+          <w:p>
+            <w:pPr>
+              <w:jc w:val="center"/>
+            </w:pPr>
+            <w:r>
+              <w:rPr>
+                <w:rFonts w:hint="eastAsia"/>
+              </w:rPr>
+              <w:t>I</w:t>
+            </w:r>
+          </w:p>
+        </w:tc>
+        <w:tc>
+          <w:tcPr>
+            <w:tcW w:w="3331" w:type="dxa"/>
+          </w:tcPr>
+          <w:p>
+            <w:r>
+              <w:rPr>
+                <w:rFonts w:hint="eastAsia"/>
+              </w:rPr>
+              <w:t>保存的乘法结果</w:t>
+            </w:r>
+          </w:p>
+        </w:tc>
+      </w:tr>
+      <w:tr>
+        <w:tc>
+          <w:tcPr>
+            <w:tcW w:w="687" w:type="dxa"/>
+          </w:tcPr>
+          <w:p>
+            <w:pPr>
+              <w:jc w:val="center"/>
+            </w:pPr>
+            <w:r>
+              <w:rPr>
+                <w:rFonts w:hint="eastAsia"/>
+              </w:rPr>
+              <w:t>16</w:t>
+            </w:r>
+          </w:p>
+        </w:tc>
+        <w:tc>
+          <w:tcPr>
+            <w:tcW w:w="1552" w:type="dxa"/>
+          </w:tcPr>
+          <w:p>
+            <w:pPr>
+              <w:jc w:val="center"/>
+            </w:pPr>
+            <w:r>
+              <w:rPr>
+                <w:rFonts w:hint="eastAsia"/>
+              </w:rPr>
+              <w:t>cnt_i</w:t>
+            </w:r>
+          </w:p>
+        </w:tc>
+        <w:tc>
+          <w:tcPr>
+            <w:tcW w:w="1368" w:type="dxa"/>
+          </w:tcPr>
+          <w:p>
+            <w:pPr>
+              <w:jc w:val="center"/>
+            </w:pPr>
+            <w:r>
+              <w:rPr>
+                <w:rFonts w:hint="eastAsia"/>
+              </w:rPr>
+              <w:t>2</w:t>
+            </w:r>
+          </w:p>
+        </w:tc>
+        <w:tc>
+          <w:tcPr>
+            <w:tcW w:w="1358" w:type="dxa"/>
+          </w:tcPr>
+          <w:p>
+            <w:pPr>
+              <w:jc w:val="center"/>
+            </w:pPr>
+            <w:r>
+              <w:rPr>
+                <w:rFonts w:hint="eastAsia"/>
+              </w:rPr>
+              <w:t>I</w:t>
+            </w:r>
+          </w:p>
+        </w:tc>
+        <w:tc>
+          <w:tcPr>
+            <w:tcW w:w="3331" w:type="dxa"/>
+          </w:tcPr>
+          <w:p>
+            <w:r>
+              <w:rPr>
+                <w:rFonts w:hint="eastAsia"/>
+              </w:rPr>
+              <w:t>下一个时钟周期是执行阶段的第几个周期。</w:t>
+            </w:r>
+          </w:p>
+        </w:tc>
+      </w:tr>
+      <w:tr>
+        <w:tc>
+          <w:tcPr>
+            <w:tcW w:w="687" w:type="dxa"/>
+          </w:tcPr>
+          <w:p>
+            <w:pPr>
+              <w:jc w:val="center"/>
+            </w:pPr>
+            <w:r>
+              <w:rPr>
+                <w:rFonts w:hint="eastAsia"/>
+              </w:rPr>
+              <w:t>17</w:t>
+            </w:r>
+          </w:p>
+        </w:tc>
+        <w:tc>
+          <w:tcPr>
+            <w:tcW w:w="1552" w:type="dxa"/>
+          </w:tcPr>
+          <w:p>
+            <w:pPr>
+              <w:jc w:val="center"/>
+            </w:pPr>
+            <w:r>
+              <w:rPr>
+                <w:rFonts w:hint="eastAsia"/>
+              </w:rPr>
+              <w:t>hilo_temp_o</w:t>
+            </w:r>
+          </w:p>
+        </w:tc>
+        <w:tc>
+          <w:tcPr>
+            <w:tcW w:w="1368" w:type="dxa"/>
+          </w:tcPr>
+          <w:p>
+            <w:pPr>
+              <w:jc w:val="center"/>
+            </w:pPr>
+            <w:r>
+              <w:rPr>
+                <w:rFonts w:hint="eastAsia"/>
+              </w:rPr>
+              <w:t>32</w:t>
+            </w:r>
+          </w:p>
+        </w:tc>
+        <w:tc>
+          <w:tcPr>
+            <w:tcW w:w="1358" w:type="dxa"/>
+          </w:tcPr>
+          <w:p>
+            <w:pPr>
+              <w:jc w:val="center"/>
+            </w:pPr>
+            <w:r>
+              <w:rPr>
+                <w:rFonts w:hint="eastAsia"/>
+              </w:rPr>
+              <w:t>O</w:t>
+            </w:r>
+          </w:p>
+        </w:tc>
+        <w:tc>
+          <w:tcPr>
+            <w:tcW w:w="3331" w:type="dxa"/>
+          </w:tcPr>
+          <w:p>
+            <w:r>
+              <w:rPr>
+                <w:rFonts w:hint="eastAsia"/>
+              </w:rPr>
+              <w:t>保存的乘法结果。</w:t>
+            </w:r>
+          </w:p>
+        </w:tc>
+      </w:tr>
+      <w:tr>
+        <w:tc>
+          <w:tcPr>
+            <w:tcW w:w="687" w:type="dxa"/>
+          </w:tcPr>
+          <w:p>
+            <w:pPr>
+              <w:jc w:val="center"/>
+            </w:pPr>
+            <w:r>
+              <w:rPr>
+                <w:rFonts w:hint="eastAsia"/>
+              </w:rPr>
+              <w:t>18</w:t>
+            </w:r>
+          </w:p>
+        </w:tc>
+        <w:tc>
+          <w:tcPr>
+            <w:tcW w:w="1552" w:type="dxa"/>
+          </w:tcPr>
+          <w:p>
+            <w:pPr>
+              <w:jc w:val="center"/>
+            </w:pPr>
+            <w:r>
+              <w:rPr>
+                <w:rFonts w:hint="eastAsia"/>
+              </w:rPr>
+              <w:t>cnt_o</w:t>
+            </w:r>
+          </w:p>
+        </w:tc>
+        <w:tc>
+          <w:tcPr>
+            <w:tcW w:w="1368" w:type="dxa"/>
+          </w:tcPr>
+          <w:p>
+            <w:pPr>
+              <w:jc w:val="center"/>
+            </w:pPr>
+            <w:r>
+              <w:rPr>
+                <w:rFonts w:hint="eastAsia"/>
+              </w:rPr>
+              <w:t>2</w:t>
+            </w:r>
+          </w:p>
+        </w:tc>
+        <w:tc>
+          <w:tcPr>
+            <w:tcW w:w="1358" w:type="dxa"/>
+          </w:tcPr>
+          <w:p>
+            <w:pPr>
+              <w:jc w:val="center"/>
+            </w:pPr>
+            <w:r>
+              <w:rPr>
+                <w:rFonts w:hint="eastAsia"/>
+              </w:rPr>
+              <w:t>O</w:t>
+            </w:r>
+          </w:p>
+        </w:tc>
+        <w:tc>
+          <w:tcPr>
+            <w:tcW w:w="3331" w:type="dxa"/>
+          </w:tcPr>
+          <w:p>
+            <w:r>
+              <w:rPr>
+                <w:rFonts w:hint="eastAsia"/>
+              </w:rPr>
+              <w:t>当前处于执行阶段的第几个时钟周期。</w:t>
+            </w:r>
+          </w:p>
+        </w:tc>
+      </w:tr>
+      <w:tr>
+        <w:tc>
+          <w:tcPr>
+            <w:tcW w:w="687" w:type="dxa"/>
+          </w:tcPr>
+          <w:p>
+            <w:pPr>
+              <w:jc w:val="center"/>
+            </w:pPr>
+            <w:r>
+              <w:rPr>
+                <w:rFonts w:hint="eastAsia"/>
+              </w:rPr>
+              <w:t>19</w:t>
+            </w:r>
+          </w:p>
+        </w:tc>
+        <w:tc>
+          <w:tcPr>
+            <w:tcW w:w="1552" w:type="dxa"/>
+          </w:tcPr>
+          <w:p>
+            <w:pPr>
+              <w:jc w:val="center"/>
+            </w:pPr>
+            <w:r>
+              <w:rPr>
+                <w:rFonts w:hint="eastAsia"/>
+              </w:rPr>
+              <w:t>ex_aluop</w:t>
+            </w:r>
+          </w:p>
+        </w:tc>
+        <w:tc>
+          <w:tcPr>
+            <w:tcW w:w="1368" w:type="dxa"/>
+          </w:tcPr>
+          <w:p>
+            <w:pPr>
+              <w:jc w:val="center"/>
+            </w:pPr>
+            <w:r>
+              <w:rPr>
+                <w:rFonts w:hint="eastAsia"/>
+              </w:rPr>
+              <w:t>8</w:t>
+            </w:r>
+          </w:p>
+        </w:tc>
+        <w:tc>
+          <w:tcPr>
+            <w:tcW w:w="1358" w:type="dxa"/>
+          </w:tcPr>
+          <w:p>
+            <w:pPr>
+              <w:jc w:val="center"/>
+            </w:pPr>
+            <w:r>
+              <w:rPr>
+                <w:rFonts w:hint="eastAsia"/>
+              </w:rPr>
+              <w:t>I</w:t>
+            </w:r>
+          </w:p>
+        </w:tc>
+        <w:tc>
+          <w:tcPr>
+            <w:tcW w:w="3331" w:type="dxa"/>
+          </w:tcPr>
+          <w:p>
+            <w:r>
+              <w:rPr>
+                <w:rFonts w:hint="eastAsia"/>
+              </w:rPr>
+              <w:t>执行阶段的指令要进行的运算的子类型</w:t>
+            </w:r>
+          </w:p>
+        </w:tc>
+      </w:tr>
+      <w:tr>
+        <w:tc>
+          <w:tcPr>
+            <w:tcW w:w="687" w:type="dxa"/>
+          </w:tcPr>
+          <w:p>
+            <w:pPr>
+              <w:jc w:val="center"/>
+            </w:pPr>
+            <w:r>
+              <w:rPr>
+                <w:rFonts w:hint="eastAsia"/>
+              </w:rPr>
+              <w:t>20</w:t>
+            </w:r>
+          </w:p>
+        </w:tc>
+        <w:tc>
+          <w:tcPr>
+            <w:tcW w:w="1552" w:type="dxa"/>
+          </w:tcPr>
+          <w:p>
+            <w:pPr>
+              <w:jc w:val="center"/>
+            </w:pPr>
+            <w:r>
+              <w:rPr>
+                <w:rFonts w:hint="eastAsia"/>
+              </w:rPr>
+              <w:t>ex_mem_addr</w:t>
+            </w:r>
+          </w:p>
+        </w:tc>
+        <w:tc>
+          <w:tcPr>
+            <w:tcW w:w="1368" w:type="dxa"/>
+          </w:tcPr>
+          <w:p>
+            <w:pPr>
+              <w:jc w:val="center"/>
+            </w:pPr>
+            <w:r>
+              <w:rPr>
+                <w:rFonts w:hint="eastAsia"/>
+              </w:rPr>
+              <w:t>32</w:t>
+            </w:r>
+          </w:p>
+        </w:tc>
+        <w:tc>
+          <w:tcPr>
+            <w:tcW w:w="1358" w:type="dxa"/>
+          </w:tcPr>
+          <w:p>
+            <w:pPr>
+              <w:jc w:val="center"/>
+            </w:pPr>
+            <w:r>
+              <w:rPr>
+                <w:rFonts w:hint="eastAsia"/>
+              </w:rPr>
+              <w:t>I</w:t>
+            </w:r>
+          </w:p>
+        </w:tc>
+        <w:tc>
+          <w:tcPr>
+            <w:tcW w:w="3331" w:type="dxa"/>
+          </w:tcPr>
+          <w:p>
+            <w:r>
+              <w:rPr>
+                <w:rFonts w:hint="eastAsia"/>
+              </w:rPr>
+              <w:t>执行阶段load/store指令对应的存储器地址。</w:t>
+            </w:r>
+          </w:p>
+        </w:tc>
+      </w:tr>
+      <w:tr>
+        <w:tc>
+          <w:tcPr>
+            <w:tcW w:w="687" w:type="dxa"/>
+          </w:tcPr>
+          <w:p>
+            <w:pPr>
+              <w:jc w:val="center"/>
+            </w:pPr>
+            <w:r>
+              <w:rPr>
+                <w:rFonts w:hint="eastAsia"/>
+              </w:rPr>
+              <w:t>21</w:t>
+            </w:r>
+          </w:p>
+        </w:tc>
+        <w:tc>
+          <w:tcPr>
+            <w:tcW w:w="1552" w:type="dxa"/>
+          </w:tcPr>
+          <w:p>
+            <w:pPr>
+              <w:jc w:val="center"/>
+            </w:pPr>
+            <w:r>
+              <w:rPr>
+                <w:rFonts w:hint="eastAsia"/>
+              </w:rPr>
+              <w:t>ex_mem_data</w:t>
+            </w:r>
+          </w:p>
+        </w:tc>
+        <w:tc>
+          <w:tcPr>
+            <w:tcW w:w="1368" w:type="dxa"/>
+          </w:tcPr>
+          <w:p>
+            <w:pPr>
+              <w:jc w:val="center"/>
+            </w:pPr>
+            <w:r>
+              <w:rPr>
+                <w:rFonts w:hint="eastAsia"/>
+              </w:rPr>
+              <w:t>32</w:t>
+            </w:r>
+          </w:p>
+        </w:tc>
+        <w:tc>
+          <w:tcPr>
+            <w:tcW w:w="1358" w:type="dxa"/>
+          </w:tcPr>
+          <w:p>
+            <w:pPr>
+              <w:jc w:val="center"/>
+            </w:pPr>
+            <w:r>
+              <w:rPr>
+                <w:rFonts w:hint="eastAsia"/>
+              </w:rPr>
+              <w:t>I</w:t>
+            </w:r>
+          </w:p>
+        </w:tc>
+        <w:tc>
+          <w:tcPr>
+            <w:tcW w:w="3331" w:type="dxa"/>
+          </w:tcPr>
+          <w:p>
+            <w:r>
+              <w:rPr>
+                <w:rFonts w:hint="eastAsia"/>
+              </w:rPr>
+              <w:t>执行阶段的存储指令要存储的数据，或者lwl, lwr指令要写入的目的寄存器的原始值。</w:t>
+            </w:r>
+          </w:p>
+        </w:tc>
+      </w:tr>
+      <w:tr>
+        <w:tc>
+          <w:tcPr>
+            <w:tcW w:w="687" w:type="dxa"/>
+          </w:tcPr>
+          <w:p>
+            <w:pPr>
+              <w:jc w:val="center"/>
+            </w:pPr>
+            <w:r>
+              <w:rPr>
+                <w:rFonts w:hint="eastAsia"/>
+              </w:rPr>
+              <w:t>22</w:t>
+            </w:r>
+          </w:p>
+        </w:tc>
+        <w:tc>
+          <w:tcPr>
+            <w:tcW w:w="1552" w:type="dxa"/>
+          </w:tcPr>
+          <w:p>
+            <w:pPr>
+              <w:jc w:val="center"/>
+            </w:pPr>
+            <w:r>
+              <w:rPr>
+                <w:rFonts w:hint="eastAsia"/>
+              </w:rPr>
+              <w:t>mem_aluop</w:t>
+            </w:r>
+          </w:p>
+        </w:tc>
+        <w:tc>
+          <w:tcPr>
+            <w:tcW w:w="1368" w:type="dxa"/>
+          </w:tcPr>
+          <w:p>
+            <w:pPr>
+              <w:jc w:val="center"/>
+            </w:pPr>
+            <w:r>
+              <w:rPr>
+                <w:rFonts w:hint="eastAsia"/>
+              </w:rPr>
+              <w:t>8</w:t>
+            </w:r>
+          </w:p>
+        </w:tc>
+        <w:tc>
+          <w:tcPr>
+            <w:tcW w:w="1358" w:type="dxa"/>
+          </w:tcPr>
+          <w:p>
+            <w:pPr>
+              <w:jc w:val="center"/>
+            </w:pPr>
+            <w:r>
+              <w:rPr>
+                <w:rFonts w:hint="eastAsia"/>
+              </w:rPr>
+              <w:t>O</w:t>
+            </w:r>
+          </w:p>
+        </w:tc>
+        <w:tc>
+          <w:tcPr>
+            <w:tcW w:w="3331" w:type="dxa"/>
+          </w:tcPr>
+          <w:p>
+            <w:r>
+              <w:rPr>
+                <w:rFonts w:hint="eastAsia"/>
+              </w:rPr>
+              <w:t>访存阶段的指令要进行的运算的子类型</w:t>
+            </w:r>
+          </w:p>
+        </w:tc>
+      </w:tr>
+      <w:tr>
+        <w:tc>
+          <w:tcPr>
+            <w:tcW w:w="687" w:type="dxa"/>
+          </w:tcPr>
+          <w:p>
+            <w:pPr>
+              <w:jc w:val="center"/>
+            </w:pPr>
+            <w:r>
+              <w:rPr>
+                <w:rFonts w:hint="eastAsia"/>
+              </w:rPr>
+              <w:t>23</w:t>
+            </w:r>
+          </w:p>
+        </w:tc>
+        <w:tc>
+          <w:tcPr>
+            <w:tcW w:w="1552" w:type="dxa"/>
+          </w:tcPr>
+          <w:p>
+            <w:pPr>
+              <w:jc w:val="center"/>
+            </w:pPr>
+            <w:r>
+              <w:rPr>
+                <w:rFonts w:hint="eastAsia"/>
+              </w:rPr>
+              <w:t>mem_addr</w:t>
+            </w:r>
+          </w:p>
+        </w:tc>
+        <w:tc>
+          <w:tcPr>
+            <w:tcW w:w="1368" w:type="dxa"/>
+          </w:tcPr>
+          <w:p>
+            <w:pPr>
+              <w:jc w:val="center"/>
+            </w:pPr>
+            <w:r>
+              <w:rPr>
+                <w:rFonts w:hint="eastAsia"/>
+              </w:rPr>
+              <w:t>32</w:t>
+            </w:r>
+          </w:p>
+        </w:tc>
+        <w:tc>
+          <w:tcPr>
+            <w:tcW w:w="1358" w:type="dxa"/>
+          </w:tcPr>
+          <w:p>
+            <w:pPr>
+              <w:jc w:val="center"/>
+            </w:pPr>
+            <w:r>
+              <w:rPr>
+                <w:rFonts w:hint="eastAsia"/>
+              </w:rPr>
+              <w:t>O</w:t>
+            </w:r>
+          </w:p>
+        </w:tc>
+        <w:tc>
+          <w:tcPr>
+            <w:tcW w:w="3331" w:type="dxa"/>
+          </w:tcPr>
+          <w:p>
+            <w:r>
+              <w:rPr>
+                <w:rFonts w:hint="eastAsia"/>
+              </w:rPr>
+              <w:t>访存阶段load/store指令对应的存储器地址。</w:t>
+            </w:r>
+          </w:p>
+        </w:tc>
+      </w:tr>
+      <w:tr>
+        <w:tc>
+          <w:tcPr>
+            <w:tcW w:w="687" w:type="dxa"/>
+          </w:tcPr>
+          <w:p>
+            <w:pPr>
+              <w:jc w:val="center"/>
+            </w:pPr>
+            <w:r>
+              <w:rPr>
+                <w:rFonts w:hint="eastAsia"/>
+              </w:rPr>
+              <w:t>24</w:t>
+            </w:r>
+          </w:p>
+        </w:tc>
+        <w:tc>
+          <w:tcPr>
+            <w:tcW w:w="1552" w:type="dxa"/>
+          </w:tcPr>
+          <w:p>
+            <w:pPr>
+              <w:jc w:val="center"/>
+            </w:pPr>
+            <w:r>
+              <w:rPr>
+                <w:rFonts w:hint="eastAsia"/>
+              </w:rPr>
+              <w:t>mem_data</w:t>
+            </w:r>
+          </w:p>
+        </w:tc>
+        <w:tc>
+          <w:tcPr>
+            <w:tcW w:w="1368" w:type="dxa"/>
+          </w:tcPr>
+          <w:p>
+            <w:pPr>
+              <w:jc w:val="center"/>
+            </w:pPr>
+            <w:r>
+              <w:rPr>
+                <w:rFonts w:hint="eastAsia"/>
+              </w:rPr>
+              <w:t>32</w:t>
+            </w:r>
+          </w:p>
+        </w:tc>
+        <w:tc>
+          <w:tcPr>
+            <w:tcW w:w="1358" w:type="dxa"/>
+          </w:tcPr>
+          <w:p>
+            <w:pPr>
+              <w:jc w:val="center"/>
+            </w:pPr>
+            <w:r>
+              <w:rPr>
+                <w:rFonts w:hint="eastAsia"/>
+              </w:rPr>
+              <w:t>O</w:t>
+            </w:r>
+          </w:p>
+        </w:tc>
+        <w:tc>
+          <w:tcPr>
+            <w:tcW w:w="3331" w:type="dxa"/>
+          </w:tcPr>
+          <w:p>
+            <w:r>
+              <w:rPr>
+                <w:rFonts w:hint="eastAsia"/>
+              </w:rPr>
+              <w:t>访存阶段的存储指令要存储的数据，或者lwl, lwr指令要写入的目的寄存器的原始值。</w:t>
+            </w:r>
+          </w:p>
+        </w:tc>
+      </w:tr>
+      <w:tr>
+        <w:tc>
+          <w:tcPr>
+            <w:tcW w:w="687" w:type="dxa"/>
+          </w:tcPr>
+          <w:p>
+            <w:pPr>
+              <w:jc w:val="center"/>
+            </w:pPr>
+            <w:r>
+              <w:rPr>
+                <w:rFonts w:hint="eastAsia"/>
+              </w:rPr>
+              <w:t>25</w:t>
+            </w:r>
+          </w:p>
+        </w:tc>
+        <w:tc>
+          <w:tcPr>
+            <w:tcW w:w="1552" w:type="dxa"/>
+          </w:tcPr>
+          <w:p>
+            <w:pPr>
+              <w:jc w:val="center"/>
+            </w:pPr>
+            <w:r>
+              <w:rPr>
+                <w:rFonts w:hint="eastAsia"/>
+              </w:rPr>
+              <w:t>ex_cp0_reg_wen</w:t>
+            </w:r>
+          </w:p>
+        </w:tc>
+        <w:tc>
+          <w:tcPr>
+            <w:tcW w:w="1368" w:type="dxa"/>
+          </w:tcPr>
+          <w:p>
+            <w:pPr>
+              <w:jc w:val="center"/>
+            </w:pPr>
+            <w:r>
+              <w:rPr>
+                <w:rFonts w:hint="eastAsia"/>
+              </w:rPr>
+              <w:t>1</w:t>
+            </w:r>
+          </w:p>
+        </w:tc>
+        <w:tc>
+          <w:tcPr>
+            <w:tcW w:w="1358" w:type="dxa"/>
+          </w:tcPr>
+          <w:p>
+            <w:pPr>
+              <w:jc w:val="center"/>
+            </w:pPr>
+            <w:r>
+              <w:rPr>
+                <w:rFonts w:hint="eastAsia"/>
+              </w:rPr>
+              <w:t>I</w:t>
+            </w:r>
+          </w:p>
+        </w:tc>
+        <w:tc>
+          <w:tcPr>
+            <w:tcW w:w="3331" w:type="dxa"/>
+          </w:tcPr>
+          <w:p>
+            <w:r>
+              <w:rPr>
+                <w:rFonts w:hint="eastAsia"/>
+              </w:rPr>
+              <w:t>执行阶段的指令是否要写入CP0中的寄存器。</w:t>
+            </w:r>
+          </w:p>
+        </w:tc>
+      </w:tr>
+      <w:tr>
+        <w:tc>
+          <w:tcPr>
+            <w:tcW w:w="687" w:type="dxa"/>
+          </w:tcPr>
+          <w:p>
+            <w:pPr>
+              <w:jc w:val="center"/>
+            </w:pPr>
+            <w:r>
+              <w:rPr>
+                <w:rFonts w:hint="eastAsia"/>
+              </w:rPr>
+              <w:t>26</w:t>
+            </w:r>
+          </w:p>
+        </w:tc>
+        <w:tc>
+          <w:tcPr>
+            <w:tcW w:w="1552" w:type="dxa"/>
+          </w:tcPr>
+          <w:p>
+            <w:pPr>
+              <w:jc w:val="center"/>
+            </w:pPr>
+            <w:r>
+              <w:rPr>
+                <w:rFonts w:hint="eastAsia"/>
+              </w:rPr>
+              <w:t>ex_cp0_reg_write_addr</w:t>
+            </w:r>
+          </w:p>
+        </w:tc>
+        <w:tc>
+          <w:tcPr>
+            <w:tcW w:w="1368" w:type="dxa"/>
+          </w:tcPr>
+          <w:p>
+            <w:pPr>
+              <w:jc w:val="center"/>
+            </w:pPr>
+            <w:r>
+              <w:rPr>
+                <w:rFonts w:hint="eastAsia"/>
+              </w:rPr>
+              <w:t>5</w:t>
+            </w:r>
+          </w:p>
+        </w:tc>
+        <w:tc>
+          <w:tcPr>
+            <w:tcW w:w="1358" w:type="dxa"/>
+          </w:tcPr>
+          <w:p>
+            <w:pPr>
+              <w:jc w:val="center"/>
+            </w:pPr>
+            <w:r>
+              <w:rPr>
+                <w:rFonts w:hint="eastAsia"/>
+              </w:rPr>
+              <w:t>I</w:t>
+            </w:r>
+          </w:p>
+        </w:tc>
+        <w:tc>
+          <w:tcPr>
+            <w:tcW w:w="3331" w:type="dxa"/>
+          </w:tcPr>
+          <w:p>
+            <w:r>
+              <w:rPr>
+                <w:rFonts w:hint="eastAsia"/>
+              </w:rPr>
+              <w:t>执行阶段的指令要写的CP0中寄存器的地址</w:t>
+            </w:r>
+          </w:p>
+        </w:tc>
+      </w:tr>
+      <w:tr>
+        <w:tc>
+          <w:tcPr>
+            <w:tcW w:w="687" w:type="dxa"/>
+          </w:tcPr>
+          <w:p>
+            <w:pPr>
+              <w:jc w:val="center"/>
+            </w:pPr>
+            <w:r>
+              <w:rPr>
+                <w:rFonts w:hint="eastAsia"/>
+              </w:rPr>
+              <w:t>27</w:t>
+            </w:r>
+          </w:p>
+        </w:tc>
+        <w:tc>
+          <w:tcPr>
+            <w:tcW w:w="1552" w:type="dxa"/>
+          </w:tcPr>
+          <w:p>
+            <w:pPr>
+              <w:jc w:val="center"/>
+            </w:pPr>
+            <w:r>
+              <w:rPr>
+                <w:rFonts w:hint="eastAsia"/>
+              </w:rPr>
+              <w:t>ex_cp0_reg_data</w:t>
+            </w:r>
+          </w:p>
+        </w:tc>
+        <w:tc>
+          <w:tcPr>
+            <w:tcW w:w="1368" w:type="dxa"/>
+          </w:tcPr>
+          <w:p>
+            <w:pPr>
+              <w:jc w:val="center"/>
+            </w:pPr>
+            <w:r>
+              <w:rPr>
+                <w:rFonts w:hint="eastAsia"/>
+              </w:rPr>
+              <w:t>32</w:t>
+            </w:r>
+          </w:p>
+        </w:tc>
+        <w:tc>
+          <w:tcPr>
+            <w:tcW w:w="1358" w:type="dxa"/>
+          </w:tcPr>
+          <w:p>
+            <w:pPr>
+              <w:jc w:val="center"/>
+            </w:pPr>
+            <w:r>
+              <w:rPr>
+                <w:rFonts w:hint="eastAsia"/>
+              </w:rPr>
+              <w:t>I</w:t>
+            </w:r>
+          </w:p>
+        </w:tc>
+        <w:tc>
+          <w:tcPr>
+            <w:tcW w:w="3331" w:type="dxa"/>
+          </w:tcPr>
+          <w:p>
+            <w:r>
+              <w:rPr>
+                <w:rFonts w:hint="eastAsia"/>
+              </w:rPr>
+              <w:t>执行阶段的指令要写入CP0中寄存器的数据</w:t>
+            </w:r>
+          </w:p>
+        </w:tc>
+      </w:tr>
+      <w:tr>
+        <w:tc>
+          <w:tcPr>
+            <w:tcW w:w="687" w:type="dxa"/>
+          </w:tcPr>
+          <w:p>
+            <w:pPr>
+              <w:jc w:val="center"/>
+            </w:pPr>
+            <w:r>
+              <w:rPr>
+                <w:rFonts w:hint="eastAsia"/>
+              </w:rPr>
+              <w:t>28</w:t>
+            </w:r>
+          </w:p>
+        </w:tc>
+        <w:tc>
+          <w:tcPr>
+            <w:tcW w:w="1552" w:type="dxa"/>
+          </w:tcPr>
+          <w:p>
+            <w:pPr>
+              <w:jc w:val="center"/>
+            </w:pPr>
+            <w:r>
+              <w:rPr>
+                <w:rFonts w:hint="eastAsia"/>
+              </w:rPr>
+              <w:t>mem_cp0_reg_wen</w:t>
+            </w:r>
+          </w:p>
+        </w:tc>
+        <w:tc>
+          <w:tcPr>
+            <w:tcW w:w="1368" w:type="dxa"/>
+          </w:tcPr>
+          <w:p>
+            <w:pPr>
+              <w:jc w:val="center"/>
+            </w:pPr>
+            <w:r>
+              <w:rPr>
+                <w:rFonts w:hint="eastAsia"/>
+              </w:rPr>
+              <w:t>1</w:t>
+            </w:r>
+          </w:p>
+        </w:tc>
+        <w:tc>
+          <w:tcPr>
+            <w:tcW w:w="1358" w:type="dxa"/>
+          </w:tcPr>
+          <w:p>
+            <w:pPr>
+              <w:jc w:val="center"/>
+            </w:pPr>
+            <w:r>
+              <w:rPr>
+                <w:rFonts w:hint="eastAsia"/>
+              </w:rPr>
+              <w:t>O</w:t>
+            </w:r>
+          </w:p>
+        </w:tc>
+        <w:tc>
+          <w:tcPr>
+            <w:tcW w:w="3331" w:type="dxa"/>
+          </w:tcPr>
+          <w:p>
+            <w:r>
+              <w:rPr>
+                <w:rFonts w:hint="eastAsia"/>
+              </w:rPr>
+              <w:t>访存阶段的指令是否要写</w:t>
+            </w:r>
+            <w:r>
+              <w:rPr>
+                <w:rFonts w:hint="eastAsia"/>
+              </w:rPr>
               <w:lastRenderedPageBreak/>
-              <w:t>11</w:t>
-            </w:r>
-          </w:p>
-        </w:tc>
-        <w:tc>
-          <w:tcPr>
-            <w:tcW w:w="1552" w:type="dxa"/>
-          </w:tcPr>
-          <w:p>
-            <w:pPr>
-              <w:jc w:val="center"/>
-            </w:pPr>
-            <w:r>
-              <w:rPr>
-                <w:rFonts w:hint="eastAsia"/>
-              </w:rPr>
-              <w:t>ex_lo</w:t>
-            </w:r>
-          </w:p>
-        </w:tc>
-        <w:tc>
-          <w:tcPr>
-            <w:tcW w:w="1368" w:type="dxa"/>
-          </w:tcPr>
-          <w:p>
-            <w:pPr>
-              <w:jc w:val="center"/>
-            </w:pPr>
-            <w:r>
-              <w:rPr>
-                <w:rFonts w:hint="eastAsia"/>
-              </w:rPr>
-              <w:t>32</w:t>
-            </w:r>
-          </w:p>
-        </w:tc>
-        <w:tc>
-          <w:tcPr>
-            <w:tcW w:w="1358" w:type="dxa"/>
-          </w:tcPr>
-          <w:p>
-            <w:pPr>
-              <w:jc w:val="center"/>
-            </w:pPr>
-            <w:r>
-              <w:rPr>
-                <w:rFonts w:hint="eastAsia"/>
-              </w:rPr>
-              <w:t>I</w:t>
-            </w:r>
-          </w:p>
-        </w:tc>
-        <w:tc>
-          <w:tcPr>
-            <w:tcW w:w="3331" w:type="dxa"/>
-          </w:tcPr>
-          <w:p>
-            <w:r>
-              <w:rPr>
-                <w:rFonts w:hint="eastAsia"/>
-              </w:rPr>
-              <w:t>执行阶段的指令要写入LO寄存器的值。</w:t>
+              <w:t>CP0中寄存器</w:t>
             </w:r>
           </w:p>
         </w:tc>
@@ -14181,1361 +16190,7 @@
               <w:rPr>
                 <w:rFonts w:hint="eastAsia"/>
               </w:rPr>
-              <w:t>12</w:t>
-            </w:r>
-          </w:p>
-        </w:tc>
-        <w:tc>
-          <w:tcPr>
-            <w:tcW w:w="1552" w:type="dxa"/>
-          </w:tcPr>
-          <w:p>
-            <w:pPr>
-              <w:jc w:val="center"/>
-            </w:pPr>
-            <w:r>
-              <w:rPr>
-                <w:rFonts w:hint="eastAsia"/>
-              </w:rPr>
-              <w:t>mem_hilo_wen</w:t>
-            </w:r>
-          </w:p>
-        </w:tc>
-        <w:tc>
-          <w:tcPr>
-            <w:tcW w:w="1368" w:type="dxa"/>
-          </w:tcPr>
-          <w:p>
-            <w:pPr>
-              <w:jc w:val="center"/>
-            </w:pPr>
-            <w:r>
-              <w:rPr>
-                <w:rFonts w:hint="eastAsia"/>
-              </w:rPr>
-              <w:t>1</w:t>
-            </w:r>
-          </w:p>
-        </w:tc>
-        <w:tc>
-          <w:tcPr>
-            <w:tcW w:w="1358" w:type="dxa"/>
-          </w:tcPr>
-          <w:p>
-            <w:pPr>
-              <w:jc w:val="center"/>
-            </w:pPr>
-            <w:r>
-              <w:rPr>
-                <w:rFonts w:hint="eastAsia"/>
-              </w:rPr>
-              <w:t>O</w:t>
-            </w:r>
-          </w:p>
-        </w:tc>
-        <w:tc>
-          <w:tcPr>
-            <w:tcW w:w="3331" w:type="dxa"/>
-          </w:tcPr>
-          <w:p>
-            <w:r>
-              <w:rPr>
-                <w:rFonts w:hint="eastAsia"/>
-              </w:rPr>
-              <w:t>访存阶段的指令是否要写入HI,LO寄存器。</w:t>
-            </w:r>
-          </w:p>
-        </w:tc>
-      </w:tr>
-      <w:tr>
-        <w:tc>
-          <w:tcPr>
-            <w:tcW w:w="687" w:type="dxa"/>
-          </w:tcPr>
-          <w:p>
-            <w:pPr>
-              <w:jc w:val="center"/>
-            </w:pPr>
-            <w:r>
-              <w:rPr>
-                <w:rFonts w:hint="eastAsia"/>
-              </w:rPr>
-              <w:t>13</w:t>
-            </w:r>
-          </w:p>
-        </w:tc>
-        <w:tc>
-          <w:tcPr>
-            <w:tcW w:w="1552" w:type="dxa"/>
-          </w:tcPr>
-          <w:p>
-            <w:pPr>
-              <w:jc w:val="center"/>
-            </w:pPr>
-            <w:r>
-              <w:rPr>
-                <w:rFonts w:hint="eastAsia"/>
-              </w:rPr>
-              <w:t>mem_hi</w:t>
-            </w:r>
-          </w:p>
-        </w:tc>
-        <w:tc>
-          <w:tcPr>
-            <w:tcW w:w="1368" w:type="dxa"/>
-          </w:tcPr>
-          <w:p>
-            <w:pPr>
-              <w:jc w:val="center"/>
-            </w:pPr>
-            <w:r>
-              <w:rPr>
-                <w:rFonts w:hint="eastAsia"/>
-              </w:rPr>
-              <w:t>32</w:t>
-            </w:r>
-          </w:p>
-        </w:tc>
-        <w:tc>
-          <w:tcPr>
-            <w:tcW w:w="1358" w:type="dxa"/>
-          </w:tcPr>
-          <w:p>
-            <w:pPr>
-              <w:jc w:val="center"/>
-            </w:pPr>
-            <w:r>
-              <w:rPr>
-                <w:rFonts w:hint="eastAsia"/>
-              </w:rPr>
-              <w:t>O</w:t>
-            </w:r>
-          </w:p>
-        </w:tc>
-        <w:tc>
-          <w:tcPr>
-            <w:tcW w:w="3331" w:type="dxa"/>
-          </w:tcPr>
-          <w:p>
-            <w:r>
-              <w:rPr>
-                <w:rFonts w:hint="eastAsia"/>
-              </w:rPr>
-              <w:t>访存阶段的指令写入HI寄存器的值。</w:t>
-            </w:r>
-          </w:p>
-        </w:tc>
-      </w:tr>
-      <w:tr>
-        <w:tc>
-          <w:tcPr>
-            <w:tcW w:w="687" w:type="dxa"/>
-          </w:tcPr>
-          <w:p>
-            <w:pPr>
-              <w:jc w:val="center"/>
-            </w:pPr>
-            <w:r>
-              <w:rPr>
-                <w:rFonts w:hint="eastAsia"/>
-              </w:rPr>
-              <w:t>14</w:t>
-            </w:r>
-          </w:p>
-        </w:tc>
-        <w:tc>
-          <w:tcPr>
-            <w:tcW w:w="1552" w:type="dxa"/>
-          </w:tcPr>
-          <w:p>
-            <w:pPr>
-              <w:jc w:val="center"/>
-            </w:pPr>
-            <w:r>
-              <w:rPr>
-                <w:rFonts w:hint="eastAsia"/>
-              </w:rPr>
-              <w:t>mem_lo</w:t>
-            </w:r>
-          </w:p>
-        </w:tc>
-        <w:tc>
-          <w:tcPr>
-            <w:tcW w:w="1368" w:type="dxa"/>
-          </w:tcPr>
-          <w:p>
-            <w:pPr>
-              <w:jc w:val="center"/>
-            </w:pPr>
-            <w:r>
-              <w:rPr>
-                <w:rFonts w:hint="eastAsia"/>
-              </w:rPr>
-              <w:t>32</w:t>
-            </w:r>
-          </w:p>
-        </w:tc>
-        <w:tc>
-          <w:tcPr>
-            <w:tcW w:w="1358" w:type="dxa"/>
-          </w:tcPr>
-          <w:p>
-            <w:pPr>
-              <w:jc w:val="center"/>
-            </w:pPr>
-            <w:r>
-              <w:rPr>
-                <w:rFonts w:hint="eastAsia"/>
-              </w:rPr>
-              <w:t>O</w:t>
-            </w:r>
-          </w:p>
-        </w:tc>
-        <w:tc>
-          <w:tcPr>
-            <w:tcW w:w="3331" w:type="dxa"/>
-          </w:tcPr>
-          <w:p>
-            <w:r>
-              <w:rPr>
-                <w:rFonts w:hint="eastAsia"/>
-              </w:rPr>
-              <w:t>访存阶段的指令要写入LO寄存器的值。</w:t>
-            </w:r>
-          </w:p>
-        </w:tc>
-      </w:tr>
-      <w:tr>
-        <w:tc>
-          <w:tcPr>
-            <w:tcW w:w="687" w:type="dxa"/>
-          </w:tcPr>
-          <w:p>
-            <w:pPr>
-              <w:jc w:val="center"/>
-            </w:pPr>
-            <w:r>
-              <w:rPr>
-                <w:rFonts w:hint="eastAsia"/>
-              </w:rPr>
-              <w:t>15</w:t>
-            </w:r>
-          </w:p>
-        </w:tc>
-        <w:tc>
-          <w:tcPr>
-            <w:tcW w:w="1552" w:type="dxa"/>
-          </w:tcPr>
-          <w:p>
-            <w:pPr>
-              <w:jc w:val="center"/>
-            </w:pPr>
-            <w:r>
-              <w:rPr>
-                <w:rFonts w:hint="eastAsia"/>
-              </w:rPr>
-              <w:t>hilo_</w:t>
-            </w:r>
-            <w:r>
-              <w:rPr>
-                <w:rFonts w:hint="eastAsia"/>
-              </w:rPr>
-              <w:t>temp_</w:t>
-            </w:r>
-            <w:r>
-              <w:rPr>
-                <w:rFonts w:hint="eastAsia"/>
-              </w:rPr>
-              <w:t>i</w:t>
-            </w:r>
-          </w:p>
-        </w:tc>
-        <w:tc>
-          <w:tcPr>
-            <w:tcW w:w="1368" w:type="dxa"/>
-          </w:tcPr>
-          <w:p>
-            <w:pPr>
-              <w:jc w:val="center"/>
-            </w:pPr>
-            <w:r>
-              <w:rPr>
-                <w:rFonts w:hint="eastAsia"/>
-              </w:rPr>
-              <w:t>32</w:t>
-            </w:r>
-          </w:p>
-        </w:tc>
-        <w:tc>
-          <w:tcPr>
-            <w:tcW w:w="1358" w:type="dxa"/>
-          </w:tcPr>
-          <w:p>
-            <w:pPr>
-              <w:jc w:val="center"/>
-            </w:pPr>
-            <w:r>
-              <w:rPr>
-                <w:rFonts w:hint="eastAsia"/>
-              </w:rPr>
-              <w:t>I</w:t>
-            </w:r>
-          </w:p>
-        </w:tc>
-        <w:tc>
-          <w:tcPr>
-            <w:tcW w:w="3331" w:type="dxa"/>
-          </w:tcPr>
-          <w:p>
-            <w:r>
-              <w:rPr>
-                <w:rFonts w:hint="eastAsia"/>
-              </w:rPr>
-              <w:t>保存的乘法结果</w:t>
-            </w:r>
-          </w:p>
-        </w:tc>
-      </w:tr>
-      <w:tr>
-        <w:tc>
-          <w:tcPr>
-            <w:tcW w:w="687" w:type="dxa"/>
-          </w:tcPr>
-          <w:p>
-            <w:pPr>
-              <w:jc w:val="center"/>
-            </w:pPr>
-            <w:r>
-              <w:rPr>
-                <w:rFonts w:hint="eastAsia"/>
-              </w:rPr>
-              <w:t>16</w:t>
-            </w:r>
-          </w:p>
-        </w:tc>
-        <w:tc>
-          <w:tcPr>
-            <w:tcW w:w="1552" w:type="dxa"/>
-          </w:tcPr>
-          <w:p>
-            <w:pPr>
-              <w:jc w:val="center"/>
-            </w:pPr>
-            <w:r>
-              <w:rPr>
-                <w:rFonts w:hint="eastAsia"/>
-              </w:rPr>
-              <w:t>cnt_i</w:t>
-            </w:r>
-          </w:p>
-        </w:tc>
-        <w:tc>
-          <w:tcPr>
-            <w:tcW w:w="1368" w:type="dxa"/>
-          </w:tcPr>
-          <w:p>
-            <w:pPr>
-              <w:jc w:val="center"/>
-            </w:pPr>
-            <w:r>
-              <w:rPr>
-                <w:rFonts w:hint="eastAsia"/>
-              </w:rPr>
-              <w:t>2</w:t>
-            </w:r>
-          </w:p>
-        </w:tc>
-        <w:tc>
-          <w:tcPr>
-            <w:tcW w:w="1358" w:type="dxa"/>
-          </w:tcPr>
-          <w:p>
-            <w:pPr>
-              <w:jc w:val="center"/>
-            </w:pPr>
-            <w:r>
-              <w:rPr>
-                <w:rFonts w:hint="eastAsia"/>
-              </w:rPr>
-              <w:t>I</w:t>
-            </w:r>
-          </w:p>
-        </w:tc>
-        <w:tc>
-          <w:tcPr>
-            <w:tcW w:w="3331" w:type="dxa"/>
-          </w:tcPr>
-          <w:p>
-            <w:r>
-              <w:rPr>
-                <w:rFonts w:hint="eastAsia"/>
-              </w:rPr>
-              <w:t>下一个时钟周期是执行阶段的第几个周期。</w:t>
-            </w:r>
-          </w:p>
-        </w:tc>
-      </w:tr>
-      <w:tr>
-        <w:tc>
-          <w:tcPr>
-            <w:tcW w:w="687" w:type="dxa"/>
-          </w:tcPr>
-          <w:p>
-            <w:pPr>
-              <w:jc w:val="center"/>
-            </w:pPr>
-            <w:r>
-              <w:rPr>
-                <w:rFonts w:hint="eastAsia"/>
-              </w:rPr>
-              <w:t>17</w:t>
-            </w:r>
-          </w:p>
-        </w:tc>
-        <w:tc>
-          <w:tcPr>
-            <w:tcW w:w="1552" w:type="dxa"/>
-          </w:tcPr>
-          <w:p>
-            <w:pPr>
-              <w:jc w:val="center"/>
-            </w:pPr>
-            <w:r>
-              <w:rPr>
-                <w:rFonts w:hint="eastAsia"/>
-              </w:rPr>
-              <w:t>hilo_temp_o</w:t>
-            </w:r>
-          </w:p>
-        </w:tc>
-        <w:tc>
-          <w:tcPr>
-            <w:tcW w:w="1368" w:type="dxa"/>
-          </w:tcPr>
-          <w:p>
-            <w:pPr>
-              <w:jc w:val="center"/>
-            </w:pPr>
-            <w:r>
-              <w:rPr>
-                <w:rFonts w:hint="eastAsia"/>
-              </w:rPr>
-              <w:t>32</w:t>
-            </w:r>
-          </w:p>
-        </w:tc>
-        <w:tc>
-          <w:tcPr>
-            <w:tcW w:w="1358" w:type="dxa"/>
-          </w:tcPr>
-          <w:p>
-            <w:pPr>
-              <w:jc w:val="center"/>
-            </w:pPr>
-            <w:r>
-              <w:rPr>
-                <w:rFonts w:hint="eastAsia"/>
-              </w:rPr>
-              <w:t>O</w:t>
-            </w:r>
-          </w:p>
-        </w:tc>
-        <w:tc>
-          <w:tcPr>
-            <w:tcW w:w="3331" w:type="dxa"/>
-          </w:tcPr>
-          <w:p>
-            <w:r>
-              <w:rPr>
-                <w:rFonts w:hint="eastAsia"/>
-              </w:rPr>
-              <w:t>保存的乘法结果。</w:t>
-            </w:r>
-          </w:p>
-        </w:tc>
-      </w:tr>
-      <w:tr>
-        <w:tc>
-          <w:tcPr>
-            <w:tcW w:w="687" w:type="dxa"/>
-          </w:tcPr>
-          <w:p>
-            <w:pPr>
-              <w:jc w:val="center"/>
-            </w:pPr>
-            <w:r>
-              <w:rPr>
-                <w:rFonts w:hint="eastAsia"/>
-              </w:rPr>
-              <w:t>18</w:t>
-            </w:r>
-          </w:p>
-        </w:tc>
-        <w:tc>
-          <w:tcPr>
-            <w:tcW w:w="1552" w:type="dxa"/>
-          </w:tcPr>
-          <w:p>
-            <w:pPr>
-              <w:jc w:val="center"/>
-            </w:pPr>
-            <w:r>
-              <w:rPr>
-                <w:rFonts w:hint="eastAsia"/>
-              </w:rPr>
-              <w:t>cnt_o</w:t>
-            </w:r>
-          </w:p>
-        </w:tc>
-        <w:tc>
-          <w:tcPr>
-            <w:tcW w:w="1368" w:type="dxa"/>
-          </w:tcPr>
-          <w:p>
-            <w:pPr>
-              <w:jc w:val="center"/>
-            </w:pPr>
-            <w:r>
-              <w:rPr>
-                <w:rFonts w:hint="eastAsia"/>
-              </w:rPr>
-              <w:t>2</w:t>
-            </w:r>
-          </w:p>
-        </w:tc>
-        <w:tc>
-          <w:tcPr>
-            <w:tcW w:w="1358" w:type="dxa"/>
-          </w:tcPr>
-          <w:p>
-            <w:pPr>
-              <w:jc w:val="center"/>
-            </w:pPr>
-            <w:r>
-              <w:rPr>
-                <w:rFonts w:hint="eastAsia"/>
-              </w:rPr>
-              <w:t>O</w:t>
-            </w:r>
-          </w:p>
-        </w:tc>
-        <w:tc>
-          <w:tcPr>
-            <w:tcW w:w="3331" w:type="dxa"/>
-          </w:tcPr>
-          <w:p>
-            <w:r>
-              <w:rPr>
-                <w:rFonts w:hint="eastAsia"/>
-              </w:rPr>
-              <w:t>当前处于执行阶段的第几个时钟周期。</w:t>
-            </w:r>
-          </w:p>
-        </w:tc>
-      </w:tr>
-      <w:tr>
-        <w:tc>
-          <w:tcPr>
-            <w:tcW w:w="687" w:type="dxa"/>
-          </w:tcPr>
-          <w:p>
-            <w:pPr>
-              <w:jc w:val="center"/>
-            </w:pPr>
-            <w:r>
-              <w:rPr>
-                <w:rFonts w:hint="eastAsia"/>
-              </w:rPr>
-              <w:t>19</w:t>
-            </w:r>
-          </w:p>
-        </w:tc>
-        <w:tc>
-          <w:tcPr>
-            <w:tcW w:w="1552" w:type="dxa"/>
-          </w:tcPr>
-          <w:p>
-            <w:pPr>
-              <w:jc w:val="center"/>
-            </w:pPr>
-            <w:r>
-              <w:rPr>
-                <w:rFonts w:hint="eastAsia"/>
-              </w:rPr>
-              <w:t>ex_aluop</w:t>
-            </w:r>
-          </w:p>
-        </w:tc>
-        <w:tc>
-          <w:tcPr>
-            <w:tcW w:w="1368" w:type="dxa"/>
-          </w:tcPr>
-          <w:p>
-            <w:pPr>
-              <w:jc w:val="center"/>
-            </w:pPr>
-            <w:r>
-              <w:rPr>
-                <w:rFonts w:hint="eastAsia"/>
-              </w:rPr>
-              <w:t>8</w:t>
-            </w:r>
-          </w:p>
-        </w:tc>
-        <w:tc>
-          <w:tcPr>
-            <w:tcW w:w="1358" w:type="dxa"/>
-          </w:tcPr>
-          <w:p>
-            <w:pPr>
-              <w:jc w:val="center"/>
-            </w:pPr>
-            <w:r>
-              <w:rPr>
-                <w:rFonts w:hint="eastAsia"/>
-              </w:rPr>
-              <w:t>I</w:t>
-            </w:r>
-          </w:p>
-        </w:tc>
-        <w:tc>
-          <w:tcPr>
-            <w:tcW w:w="3331" w:type="dxa"/>
-          </w:tcPr>
-          <w:p>
-            <w:r>
-              <w:rPr>
-                <w:rFonts w:hint="eastAsia"/>
-              </w:rPr>
-              <w:t>执行阶段的指令要进行的运算的子类型</w:t>
-            </w:r>
-          </w:p>
-        </w:tc>
-      </w:tr>
-      <w:tr>
-        <w:tc>
-          <w:tcPr>
-            <w:tcW w:w="687" w:type="dxa"/>
-          </w:tcPr>
-          <w:p>
-            <w:pPr>
-              <w:jc w:val="center"/>
-            </w:pPr>
-            <w:r>
-              <w:rPr>
-                <w:rFonts w:hint="eastAsia"/>
-              </w:rPr>
-              <w:t>20</w:t>
-            </w:r>
-          </w:p>
-        </w:tc>
-        <w:tc>
-          <w:tcPr>
-            <w:tcW w:w="1552" w:type="dxa"/>
-          </w:tcPr>
-          <w:p>
-            <w:pPr>
-              <w:jc w:val="center"/>
-            </w:pPr>
-            <w:r>
-              <w:rPr>
-                <w:rFonts w:hint="eastAsia"/>
-              </w:rPr>
-              <w:t>ex_mem_addr</w:t>
-            </w:r>
-          </w:p>
-        </w:tc>
-        <w:tc>
-          <w:tcPr>
-            <w:tcW w:w="1368" w:type="dxa"/>
-          </w:tcPr>
-          <w:p>
-            <w:pPr>
-              <w:jc w:val="center"/>
-            </w:pPr>
-            <w:r>
-              <w:rPr>
-                <w:rFonts w:hint="eastAsia"/>
-              </w:rPr>
-              <w:t>32</w:t>
-            </w:r>
-          </w:p>
-        </w:tc>
-        <w:tc>
-          <w:tcPr>
-            <w:tcW w:w="1358" w:type="dxa"/>
-          </w:tcPr>
-          <w:p>
-            <w:pPr>
-              <w:jc w:val="center"/>
-            </w:pPr>
-            <w:r>
-              <w:rPr>
-                <w:rFonts w:hint="eastAsia"/>
-              </w:rPr>
-              <w:t>I</w:t>
-            </w:r>
-          </w:p>
-        </w:tc>
-        <w:tc>
-          <w:tcPr>
-            <w:tcW w:w="3331" w:type="dxa"/>
-          </w:tcPr>
-          <w:p>
-            <w:r>
-              <w:rPr>
-                <w:rFonts w:hint="eastAsia"/>
-              </w:rPr>
-              <w:t>执行阶段load/store指令对应的存储器地址。</w:t>
-            </w:r>
-          </w:p>
-        </w:tc>
-      </w:tr>
-      <w:tr>
-        <w:tc>
-          <w:tcPr>
-            <w:tcW w:w="687" w:type="dxa"/>
-          </w:tcPr>
-          <w:p>
-            <w:pPr>
-              <w:jc w:val="center"/>
-            </w:pPr>
-            <w:r>
-              <w:rPr>
-                <w:rFonts w:hint="eastAsia"/>
-              </w:rPr>
-              <w:t>21</w:t>
-            </w:r>
-          </w:p>
-        </w:tc>
-        <w:tc>
-          <w:tcPr>
-            <w:tcW w:w="1552" w:type="dxa"/>
-          </w:tcPr>
-          <w:p>
-            <w:pPr>
-              <w:jc w:val="center"/>
-            </w:pPr>
-            <w:r>
-              <w:rPr>
-                <w:rFonts w:hint="eastAsia"/>
-              </w:rPr>
-              <w:t>ex_mem_data</w:t>
-            </w:r>
-          </w:p>
-        </w:tc>
-        <w:tc>
-          <w:tcPr>
-            <w:tcW w:w="1368" w:type="dxa"/>
-          </w:tcPr>
-          <w:p>
-            <w:pPr>
-              <w:jc w:val="center"/>
-            </w:pPr>
-            <w:r>
-              <w:rPr>
-                <w:rFonts w:hint="eastAsia"/>
-              </w:rPr>
-              <w:t>32</w:t>
-            </w:r>
-          </w:p>
-        </w:tc>
-        <w:tc>
-          <w:tcPr>
-            <w:tcW w:w="1358" w:type="dxa"/>
-          </w:tcPr>
-          <w:p>
-            <w:pPr>
-              <w:jc w:val="center"/>
-            </w:pPr>
-            <w:r>
-              <w:rPr>
-                <w:rFonts w:hint="eastAsia"/>
-              </w:rPr>
-              <w:t>I</w:t>
-            </w:r>
-          </w:p>
-        </w:tc>
-        <w:tc>
-          <w:tcPr>
-            <w:tcW w:w="3331" w:type="dxa"/>
-          </w:tcPr>
-          <w:p>
-            <w:r>
-              <w:rPr>
-                <w:rFonts w:hint="eastAsia"/>
-              </w:rPr>
-              <w:t>执行阶段的存储指令要存储的数据，或者lwl, lwr指令要写入的目的寄存器的原始值。</w:t>
-            </w:r>
-          </w:p>
-        </w:tc>
-      </w:tr>
-      <w:tr>
-        <w:tc>
-          <w:tcPr>
-            <w:tcW w:w="687" w:type="dxa"/>
-          </w:tcPr>
-          <w:p>
-            <w:pPr>
-              <w:jc w:val="center"/>
-            </w:pPr>
-            <w:r>
-              <w:rPr>
-                <w:rFonts w:hint="eastAsia"/>
-              </w:rPr>
-              <w:t>22</w:t>
-            </w:r>
-          </w:p>
-        </w:tc>
-        <w:tc>
-          <w:tcPr>
-            <w:tcW w:w="1552" w:type="dxa"/>
-          </w:tcPr>
-          <w:p>
-            <w:pPr>
-              <w:jc w:val="center"/>
-            </w:pPr>
-            <w:r>
-              <w:rPr>
-                <w:rFonts w:hint="eastAsia"/>
-              </w:rPr>
-              <w:t>mem_aluop</w:t>
-            </w:r>
-          </w:p>
-        </w:tc>
-        <w:tc>
-          <w:tcPr>
-            <w:tcW w:w="1368" w:type="dxa"/>
-          </w:tcPr>
-          <w:p>
-            <w:pPr>
-              <w:jc w:val="center"/>
-            </w:pPr>
-            <w:r>
-              <w:rPr>
-                <w:rFonts w:hint="eastAsia"/>
-              </w:rPr>
-              <w:t>8</w:t>
-            </w:r>
-          </w:p>
-        </w:tc>
-        <w:tc>
-          <w:tcPr>
-            <w:tcW w:w="1358" w:type="dxa"/>
-          </w:tcPr>
-          <w:p>
-            <w:pPr>
-              <w:jc w:val="center"/>
-            </w:pPr>
-            <w:r>
-              <w:rPr>
-                <w:rFonts w:hint="eastAsia"/>
-              </w:rPr>
-              <w:t>O</w:t>
-            </w:r>
-          </w:p>
-        </w:tc>
-        <w:tc>
-          <w:tcPr>
-            <w:tcW w:w="3331" w:type="dxa"/>
-          </w:tcPr>
-          <w:p>
-            <w:r>
-              <w:rPr>
-                <w:rFonts w:hint="eastAsia"/>
-              </w:rPr>
-              <w:t>访存阶段的指令要进行的运算的子类型</w:t>
-            </w:r>
-          </w:p>
-        </w:tc>
-      </w:tr>
-      <w:tr>
-        <w:tc>
-          <w:tcPr>
-            <w:tcW w:w="687" w:type="dxa"/>
-          </w:tcPr>
-          <w:p>
-            <w:pPr>
-              <w:jc w:val="center"/>
-            </w:pPr>
-            <w:r>
-              <w:rPr>
-                <w:rFonts w:hint="eastAsia"/>
-              </w:rPr>
-              <w:t>23</w:t>
-            </w:r>
-          </w:p>
-        </w:tc>
-        <w:tc>
-          <w:tcPr>
-            <w:tcW w:w="1552" w:type="dxa"/>
-          </w:tcPr>
-          <w:p>
-            <w:pPr>
-              <w:jc w:val="center"/>
-            </w:pPr>
-            <w:r>
-              <w:rPr>
-                <w:rFonts w:hint="eastAsia"/>
-              </w:rPr>
-              <w:t>mem_addr</w:t>
-            </w:r>
-          </w:p>
-        </w:tc>
-        <w:tc>
-          <w:tcPr>
-            <w:tcW w:w="1368" w:type="dxa"/>
-          </w:tcPr>
-          <w:p>
-            <w:pPr>
-              <w:jc w:val="center"/>
-            </w:pPr>
-            <w:r>
-              <w:rPr>
-                <w:rFonts w:hint="eastAsia"/>
-              </w:rPr>
-              <w:t>32</w:t>
-            </w:r>
-          </w:p>
-        </w:tc>
-        <w:tc>
-          <w:tcPr>
-            <w:tcW w:w="1358" w:type="dxa"/>
-          </w:tcPr>
-          <w:p>
-            <w:pPr>
-              <w:jc w:val="center"/>
-            </w:pPr>
-            <w:r>
-              <w:rPr>
-                <w:rFonts w:hint="eastAsia"/>
-              </w:rPr>
-              <w:t>O</w:t>
-            </w:r>
-          </w:p>
-        </w:tc>
-        <w:tc>
-          <w:tcPr>
-            <w:tcW w:w="3331" w:type="dxa"/>
-          </w:tcPr>
-          <w:p>
-            <w:r>
-              <w:rPr>
-                <w:rFonts w:hint="eastAsia"/>
-              </w:rPr>
-              <w:t>访存阶段load/store指令对应的存储器地址。</w:t>
-            </w:r>
-          </w:p>
-        </w:tc>
-      </w:tr>
-      <w:tr>
-        <w:tc>
-          <w:tcPr>
-            <w:tcW w:w="687" w:type="dxa"/>
-          </w:tcPr>
-          <w:p>
-            <w:pPr>
-              <w:jc w:val="center"/>
-            </w:pPr>
-            <w:r>
-              <w:rPr>
-                <w:rFonts w:hint="eastAsia"/>
-              </w:rPr>
-              <w:t>24</w:t>
-            </w:r>
-          </w:p>
-        </w:tc>
-        <w:tc>
-          <w:tcPr>
-            <w:tcW w:w="1552" w:type="dxa"/>
-          </w:tcPr>
-          <w:p>
-            <w:pPr>
-              <w:jc w:val="center"/>
-            </w:pPr>
-            <w:r>
-              <w:rPr>
-                <w:rFonts w:hint="eastAsia"/>
-              </w:rPr>
-              <w:t>mem_data</w:t>
-            </w:r>
-          </w:p>
-        </w:tc>
-        <w:tc>
-          <w:tcPr>
-            <w:tcW w:w="1368" w:type="dxa"/>
-          </w:tcPr>
-          <w:p>
-            <w:pPr>
-              <w:jc w:val="center"/>
-            </w:pPr>
-            <w:r>
-              <w:rPr>
-                <w:rFonts w:hint="eastAsia"/>
-              </w:rPr>
-              <w:t>32</w:t>
-            </w:r>
-          </w:p>
-        </w:tc>
-        <w:tc>
-          <w:tcPr>
-            <w:tcW w:w="1358" w:type="dxa"/>
-          </w:tcPr>
-          <w:p>
-            <w:pPr>
-              <w:jc w:val="center"/>
-            </w:pPr>
-            <w:r>
-              <w:rPr>
-                <w:rFonts w:hint="eastAsia"/>
-              </w:rPr>
-              <w:t>O</w:t>
-            </w:r>
-          </w:p>
-        </w:tc>
-        <w:tc>
-          <w:tcPr>
-            <w:tcW w:w="3331" w:type="dxa"/>
-          </w:tcPr>
-          <w:p>
-            <w:r>
-              <w:rPr>
-                <w:rFonts w:hint="eastAsia"/>
-              </w:rPr>
-              <w:t>访存阶段的存储指令要存储的数据，或者lwl, lwr指令要写入的目的寄存器的原始值。</w:t>
-            </w:r>
-          </w:p>
-        </w:tc>
-      </w:tr>
-      <w:tr>
-        <w:tc>
-          <w:tcPr>
-            <w:tcW w:w="687" w:type="dxa"/>
-          </w:tcPr>
-          <w:p>
-            <w:pPr>
-              <w:jc w:val="center"/>
-            </w:pPr>
-            <w:r>
-              <w:rPr>
-                <w:rFonts w:hint="eastAsia"/>
-              </w:rPr>
-              <w:t>25</w:t>
-            </w:r>
-          </w:p>
-        </w:tc>
-        <w:tc>
-          <w:tcPr>
-            <w:tcW w:w="1552" w:type="dxa"/>
-          </w:tcPr>
-          <w:p>
-            <w:pPr>
-              <w:jc w:val="center"/>
-            </w:pPr>
-            <w:r>
-              <w:rPr>
-                <w:rFonts w:hint="eastAsia"/>
-              </w:rPr>
-              <w:t>ex_cp0_reg_wen</w:t>
-            </w:r>
-          </w:p>
-        </w:tc>
-        <w:tc>
-          <w:tcPr>
-            <w:tcW w:w="1368" w:type="dxa"/>
-          </w:tcPr>
-          <w:p>
-            <w:pPr>
-              <w:jc w:val="center"/>
-            </w:pPr>
-            <w:r>
-              <w:rPr>
-                <w:rFonts w:hint="eastAsia"/>
-              </w:rPr>
-              <w:t>1</w:t>
-            </w:r>
-          </w:p>
-        </w:tc>
-        <w:tc>
-          <w:tcPr>
-            <w:tcW w:w="1358" w:type="dxa"/>
-          </w:tcPr>
-          <w:p>
-            <w:pPr>
-              <w:jc w:val="center"/>
-            </w:pPr>
-            <w:r>
-              <w:rPr>
-                <w:rFonts w:hint="eastAsia"/>
-              </w:rPr>
-              <w:t>I</w:t>
-            </w:r>
-          </w:p>
-        </w:tc>
-        <w:tc>
-          <w:tcPr>
-            <w:tcW w:w="3331" w:type="dxa"/>
-          </w:tcPr>
-          <w:p>
-            <w:r>
-              <w:rPr>
-                <w:rFonts w:hint="eastAsia"/>
-              </w:rPr>
-              <w:t>执行阶段的指令是否要写入CP0中的寄存器。</w:t>
-            </w:r>
-          </w:p>
-        </w:tc>
-      </w:tr>
-      <w:tr>
-        <w:tc>
-          <w:tcPr>
-            <w:tcW w:w="687" w:type="dxa"/>
-          </w:tcPr>
-          <w:p>
-            <w:pPr>
-              <w:jc w:val="center"/>
-            </w:pPr>
-            <w:r>
-              <w:rPr>
-                <w:rFonts w:hint="eastAsia"/>
-              </w:rPr>
-              <w:t>26</w:t>
-            </w:r>
-          </w:p>
-        </w:tc>
-        <w:tc>
-          <w:tcPr>
-            <w:tcW w:w="1552" w:type="dxa"/>
-          </w:tcPr>
-          <w:p>
-            <w:pPr>
-              <w:jc w:val="center"/>
-            </w:pPr>
-            <w:r>
-              <w:rPr>
-                <w:rFonts w:hint="eastAsia"/>
-              </w:rPr>
-              <w:t>ex_cp0_reg_write_addr</w:t>
-            </w:r>
-          </w:p>
-        </w:tc>
-        <w:tc>
-          <w:tcPr>
-            <w:tcW w:w="1368" w:type="dxa"/>
-          </w:tcPr>
-          <w:p>
-            <w:pPr>
-              <w:jc w:val="center"/>
-            </w:pPr>
-            <w:r>
-              <w:rPr>
-                <w:rFonts w:hint="eastAsia"/>
-              </w:rPr>
-              <w:t>5</w:t>
-            </w:r>
-          </w:p>
-        </w:tc>
-        <w:tc>
-          <w:tcPr>
-            <w:tcW w:w="1358" w:type="dxa"/>
-          </w:tcPr>
-          <w:p>
-            <w:pPr>
-              <w:jc w:val="center"/>
-            </w:pPr>
-            <w:r>
-              <w:rPr>
-                <w:rFonts w:hint="eastAsia"/>
-              </w:rPr>
-              <w:t>I</w:t>
-            </w:r>
-          </w:p>
-        </w:tc>
-        <w:tc>
-          <w:tcPr>
-            <w:tcW w:w="3331" w:type="dxa"/>
-          </w:tcPr>
-          <w:p>
-            <w:r>
-              <w:rPr>
-                <w:rFonts w:hint="eastAsia"/>
-              </w:rPr>
-              <w:t>执行阶段的指令要写的CP0中寄存器的地址</w:t>
-            </w:r>
-          </w:p>
-        </w:tc>
-      </w:tr>
-      <w:tr>
-        <w:tc>
-          <w:tcPr>
-            <w:tcW w:w="687" w:type="dxa"/>
-          </w:tcPr>
-          <w:p>
-            <w:pPr>
-              <w:jc w:val="center"/>
-            </w:pPr>
-            <w:r>
-              <w:rPr>
-                <w:rFonts w:hint="eastAsia"/>
-              </w:rPr>
-              <w:t>27</w:t>
-            </w:r>
-          </w:p>
-        </w:tc>
-        <w:tc>
-          <w:tcPr>
-            <w:tcW w:w="1552" w:type="dxa"/>
-          </w:tcPr>
-          <w:p>
-            <w:pPr>
-              <w:jc w:val="center"/>
-            </w:pPr>
-            <w:r>
-              <w:rPr>
-                <w:rFonts w:hint="eastAsia"/>
-              </w:rPr>
-              <w:t>ex_cp0_reg_data</w:t>
-            </w:r>
-          </w:p>
-        </w:tc>
-        <w:tc>
-          <w:tcPr>
-            <w:tcW w:w="1368" w:type="dxa"/>
-          </w:tcPr>
-          <w:p>
-            <w:pPr>
-              <w:jc w:val="center"/>
-            </w:pPr>
-            <w:r>
-              <w:rPr>
-                <w:rFonts w:hint="eastAsia"/>
-              </w:rPr>
-              <w:t>32</w:t>
-            </w:r>
-          </w:p>
-        </w:tc>
-        <w:tc>
-          <w:tcPr>
-            <w:tcW w:w="1358" w:type="dxa"/>
-          </w:tcPr>
-          <w:p>
-            <w:pPr>
-              <w:jc w:val="center"/>
-            </w:pPr>
-            <w:r>
-              <w:rPr>
-                <w:rFonts w:hint="eastAsia"/>
-              </w:rPr>
-              <w:t>I</w:t>
-            </w:r>
-          </w:p>
-        </w:tc>
-        <w:tc>
-          <w:tcPr>
-            <w:tcW w:w="3331" w:type="dxa"/>
-          </w:tcPr>
-          <w:p>
-            <w:r>
-              <w:rPr>
-                <w:rFonts w:hint="eastAsia"/>
-              </w:rPr>
-              <w:t>执行阶段的指令要写入CP0中寄存器的数据</w:t>
-            </w:r>
-          </w:p>
-        </w:tc>
-      </w:tr>
-      <w:tr>
-        <w:tc>
-          <w:tcPr>
-            <w:tcW w:w="687" w:type="dxa"/>
-          </w:tcPr>
-          <w:p>
-            <w:pPr>
-              <w:jc w:val="center"/>
-            </w:pPr>
-            <w:r>
-              <w:rPr>
-                <w:rFonts w:hint="eastAsia"/>
-              </w:rPr>
-              <w:t>28</w:t>
-            </w:r>
-          </w:p>
-        </w:tc>
-        <w:tc>
-          <w:tcPr>
-            <w:tcW w:w="1552" w:type="dxa"/>
-          </w:tcPr>
-          <w:p>
-            <w:pPr>
-              <w:jc w:val="center"/>
-            </w:pPr>
-            <w:r>
-              <w:rPr>
-                <w:rFonts w:hint="eastAsia"/>
-              </w:rPr>
-              <w:t>mem_cp0_reg_wen</w:t>
-            </w:r>
-          </w:p>
-        </w:tc>
-        <w:tc>
-          <w:tcPr>
-            <w:tcW w:w="1368" w:type="dxa"/>
-          </w:tcPr>
-          <w:p>
-            <w:pPr>
-              <w:jc w:val="center"/>
-            </w:pPr>
-            <w:r>
-              <w:rPr>
-                <w:rFonts w:hint="eastAsia"/>
-              </w:rPr>
-              <w:t>1</w:t>
-            </w:r>
-          </w:p>
-        </w:tc>
-        <w:tc>
-          <w:tcPr>
-            <w:tcW w:w="1358" w:type="dxa"/>
-          </w:tcPr>
-          <w:p>
-            <w:pPr>
-              <w:jc w:val="center"/>
-            </w:pPr>
-            <w:r>
-              <w:rPr>
-                <w:rFonts w:hint="eastAsia"/>
-              </w:rPr>
-              <w:t>O</w:t>
-            </w:r>
-          </w:p>
-        </w:tc>
-        <w:tc>
-          <w:tcPr>
-            <w:tcW w:w="3331" w:type="dxa"/>
-          </w:tcPr>
-          <w:p>
-            <w:r>
-              <w:rPr>
-                <w:rFonts w:hint="eastAsia"/>
-              </w:rPr>
-              <w:t>访存阶段的指令是否要写CP0中寄存器</w:t>
-            </w:r>
-          </w:p>
-        </w:tc>
-      </w:tr>
-      <w:tr>
-        <w:tc>
-          <w:tcPr>
-            <w:tcW w:w="687" w:type="dxa"/>
-          </w:tcPr>
-          <w:p>
-            <w:pPr>
-              <w:jc w:val="center"/>
-            </w:pPr>
-            <w:r>
-              <w:rPr>
-                <w:rFonts w:hint="eastAsia"/>
-              </w:rPr>
+              <w:lastRenderedPageBreak/>
               <w:t>29</w:t>
             </w:r>
           </w:p>
@@ -15693,7 +16348,6 @@
         <w:rPr>
           <w:rFonts w:hint="eastAsia"/>
         </w:rPr>
-        <w:lastRenderedPageBreak/>
         <w:t>1.11 MEM模块</w:t>
       </w:r>
     </w:p>
@@ -17261,6 +17915,7 @@
               <w:rPr>
                 <w:rFonts w:hint="eastAsia"/>
               </w:rPr>
+              <w:lastRenderedPageBreak/>
               <w:t>19</w:t>
             </w:r>
           </w:p>
@@ -17656,7 +18311,6 @@
               <w:rPr>
                 <w:rFonts w:hint="eastAsia"/>
               </w:rPr>
-              <w:lastRenderedPageBreak/>
               <w:t>24</w:t>
             </w:r>
           </w:p>
@@ -19272,7 +19926,14 @@
               <w:rPr>
                 <w:rFonts w:hint="eastAsia"/>
               </w:rPr>
-              <w:t>的指令要写入目的寄存器的值</w:t>
+              <w:t>的指令要写入目的寄</w:t>
+            </w:r>
+            <w:r>
+              <w:rPr>
+                <w:rFonts w:hint="eastAsia"/>
+              </w:rPr>
+              <w:lastRenderedPageBreak/>
+              <w:t>存器的值</w:t>
             </w:r>
           </w:p>
         </w:tc>
@@ -19290,6 +19951,7 @@
               <w:rPr>
                 <w:rFonts w:hint="eastAsia"/>
               </w:rPr>
+              <w:lastRenderedPageBreak/>
               <w:t>9</w:t>
             </w:r>
           </w:p>
@@ -19509,14 +20171,7 @@
               <w:rPr>
                 <w:rFonts w:hint="eastAsia"/>
               </w:rPr>
-              <w:t>访存阶段的指令要写入LO寄</w:t>
-            </w:r>
-            <w:r>
-              <w:rPr>
-                <w:rFonts w:hint="eastAsia"/>
-              </w:rPr>
-              <w:lastRenderedPageBreak/>
-              <w:t>存器的值。</w:t>
+              <w:t>访存阶段的指令要写入LO寄存器的值。</w:t>
             </w:r>
           </w:p>
         </w:tc>
@@ -19534,7 +20189,6 @@
               <w:rPr>
                 <w:rFonts w:hint="eastAsia"/>
               </w:rPr>
-              <w:lastRenderedPageBreak/>
               <w:t>12</w:t>
             </w:r>
           </w:p>
@@ -21289,6 +21943,7 @@
               <w:rPr>
                 <w:rFonts w:hint="eastAsia"/>
               </w:rPr>
+              <w:lastRenderedPageBreak/>
               <w:t>7</w:t>
             </w:r>
           </w:p>
@@ -21763,7 +22418,6 @@
               <w:rPr>
                 <w:rFonts w:hint="eastAsia"/>
               </w:rPr>
-              <w:lastRenderedPageBreak/>
               <w:t>13</w:t>
             </w:r>
           </w:p>
@@ -23618,7 +24272,14 @@
               <w:rPr>
                 <w:rFonts w:hint="eastAsia"/>
               </w:rPr>
-              <w:t>是否取消除法运算，为1表示取消除法运算</w:t>
+              <w:t>是否取消除法运算，为1表示取消</w:t>
+            </w:r>
+            <w:r>
+              <w:rPr>
+                <w:rFonts w:hint="eastAsia"/>
+              </w:rPr>
+              <w:lastRenderedPageBreak/>
+              <w:t>除法运算</w:t>
             </w:r>
           </w:p>
         </w:tc>
@@ -23636,6 +24297,7 @@
               <w:rPr>
                 <w:rFonts w:hint="eastAsia"/>
               </w:rPr>
+              <w:lastRenderedPageBreak/>
               <w:t>8</w:t>
             </w:r>
           </w:p>
@@ -23799,7 +24461,6 @@
         <w:rPr>
           <w:rFonts w:hint="eastAsia"/>
         </w:rPr>
-        <w:lastRenderedPageBreak/>
         <w:t>1.17 data ram模块</w:t>
       </w:r>
     </w:p>
@@ -26108,6 +26769,7 @@
               <w:rPr>
                 <w:rFonts w:hint="eastAsia"/>
               </w:rPr>
+              <w:lastRenderedPageBreak/>
               <w:t>11</w:t>
             </w:r>
           </w:p>
@@ -26523,7 +27185,6 @@
               <w:rPr>
                 <w:rFonts w:hint="eastAsia"/>
               </w:rPr>
-              <w:lastRenderedPageBreak/>
               <w:t>16</w:t>
             </w:r>
           </w:p>

--- a/doc/OpenMIPS.docx
+++ b/doc/OpenMIPS.docx
@@ -3171,11 +3171,19 @@
             <w:tcW w:w="3481" w:type="dxa"/>
           </w:tcPr>
           <w:p>
-            <w:r>
-              <w:rPr>
-                <w:rFonts w:hint="eastAsia"/>
-              </w:rPr>
-              <w:t>取指阶段取得的指令对应的地址</w:t>
+            <w:proofErr w:type="gramStart"/>
+            <w:r>
+              <w:rPr>
+                <w:rFonts w:hint="eastAsia"/>
+              </w:rPr>
+              <w:t>取指阶段</w:t>
+            </w:r>
+            <w:proofErr w:type="gramEnd"/>
+            <w:r>
+              <w:rPr>
+                <w:rFonts w:hint="eastAsia"/>
+              </w:rPr>
+              <w:t>取得的指令对应的地址</w:t>
             </w:r>
           </w:p>
         </w:tc>
@@ -3250,11 +3258,19 @@
             <w:tcW w:w="3481" w:type="dxa"/>
           </w:tcPr>
           <w:p>
-            <w:r>
-              <w:rPr>
-                <w:rFonts w:hint="eastAsia"/>
-              </w:rPr>
-              <w:t>取指阶段取得的指令</w:t>
+            <w:proofErr w:type="gramStart"/>
+            <w:r>
+              <w:rPr>
+                <w:rFonts w:hint="eastAsia"/>
+              </w:rPr>
+              <w:t>取指阶段</w:t>
+            </w:r>
+            <w:proofErr w:type="gramEnd"/>
+            <w:r>
+              <w:rPr>
+                <w:rFonts w:hint="eastAsia"/>
+              </w:rPr>
+              <w:t>取得的指令</w:t>
             </w:r>
           </w:p>
         </w:tc>
@@ -10951,7 +10967,21 @@
               <w:rPr>
                 <w:rFonts w:hint="eastAsia"/>
               </w:rPr>
-              <w:t>处于回写阶段的指令是否要写HI、LO寄存器。</w:t>
+              <w:t>处于回</w:t>
+            </w:r>
+            <w:proofErr w:type="gramStart"/>
+            <w:r>
+              <w:rPr>
+                <w:rFonts w:hint="eastAsia"/>
+              </w:rPr>
+              <w:t>写阶段</w:t>
+            </w:r>
+            <w:proofErr w:type="gramEnd"/>
+            <w:r>
+              <w:rPr>
+                <w:rFonts w:hint="eastAsia"/>
+              </w:rPr>
+              <w:t>的指令是否要写HI、LO寄存器。</w:t>
             </w:r>
           </w:p>
         </w:tc>
@@ -11030,7 +11060,21 @@
               <w:rPr>
                 <w:rFonts w:hint="eastAsia"/>
               </w:rPr>
-              <w:t>处于回写阶段的指令要写入HI寄存器的值。</w:t>
+              <w:t>处于回</w:t>
+            </w:r>
+            <w:proofErr w:type="gramStart"/>
+            <w:r>
+              <w:rPr>
+                <w:rFonts w:hint="eastAsia"/>
+              </w:rPr>
+              <w:t>写阶段</w:t>
+            </w:r>
+            <w:proofErr w:type="gramEnd"/>
+            <w:r>
+              <w:rPr>
+                <w:rFonts w:hint="eastAsia"/>
+              </w:rPr>
+              <w:t>的指令要写入HI寄存器的值。</w:t>
             </w:r>
           </w:p>
         </w:tc>
@@ -11109,7 +11153,21 @@
               <w:rPr>
                 <w:rFonts w:hint="eastAsia"/>
               </w:rPr>
-              <w:t>处于回写阶段的指令要写入LO寄存器的值。</w:t>
+              <w:t>处于回</w:t>
+            </w:r>
+            <w:proofErr w:type="gramStart"/>
+            <w:r>
+              <w:rPr>
+                <w:rFonts w:hint="eastAsia"/>
+              </w:rPr>
+              <w:t>写阶段</w:t>
+            </w:r>
+            <w:proofErr w:type="gramEnd"/>
+            <w:r>
+              <w:rPr>
+                <w:rFonts w:hint="eastAsia"/>
+              </w:rPr>
+              <w:t>的指令要写入LO寄存器的值。</w:t>
             </w:r>
           </w:p>
         </w:tc>
@@ -13098,7 +13156,21 @@
               <w:rPr>
                 <w:rFonts w:hint="eastAsia"/>
               </w:rPr>
-              <w:t>回写阶段的指令是否要写入CP0中的寄存器</w:t>
+              <w:t>回</w:t>
+            </w:r>
+            <w:proofErr w:type="gramStart"/>
+            <w:r>
+              <w:rPr>
+                <w:rFonts w:hint="eastAsia"/>
+              </w:rPr>
+              <w:t>写阶段</w:t>
+            </w:r>
+            <w:proofErr w:type="gramEnd"/>
+            <w:r>
+              <w:rPr>
+                <w:rFonts w:hint="eastAsia"/>
+              </w:rPr>
+              <w:t>的指令是否要写入CP0中的寄存器</w:t>
             </w:r>
           </w:p>
         </w:tc>
@@ -13177,7 +13249,21 @@
               <w:rPr>
                 <w:rFonts w:hint="eastAsia"/>
               </w:rPr>
-              <w:t>回写阶段的指令要写的CP0中寄存器的地址</w:t>
+              <w:t>回</w:t>
+            </w:r>
+            <w:proofErr w:type="gramStart"/>
+            <w:r>
+              <w:rPr>
+                <w:rFonts w:hint="eastAsia"/>
+              </w:rPr>
+              <w:t>写阶段</w:t>
+            </w:r>
+            <w:proofErr w:type="gramEnd"/>
+            <w:r>
+              <w:rPr>
+                <w:rFonts w:hint="eastAsia"/>
+              </w:rPr>
+              <w:t>的指令要写的CP0中寄存器的地址</w:t>
             </w:r>
           </w:p>
         </w:tc>
@@ -13256,7 +13342,21 @@
               <w:rPr>
                 <w:rFonts w:hint="eastAsia"/>
               </w:rPr>
-              <w:t>回写阶段的指令要写入CP0中寄存器的数据</w:t>
+              <w:t>回</w:t>
+            </w:r>
+            <w:proofErr w:type="gramStart"/>
+            <w:r>
+              <w:rPr>
+                <w:rFonts w:hint="eastAsia"/>
+              </w:rPr>
+              <w:t>写阶段</w:t>
+            </w:r>
+            <w:proofErr w:type="gramEnd"/>
+            <w:r>
+              <w:rPr>
+                <w:rFonts w:hint="eastAsia"/>
+              </w:rPr>
+              <w:t>的指令要写入CP0中寄存器的数据</w:t>
             </w:r>
           </w:p>
         </w:tc>
@@ -13585,9 +13685,6 @@
           <w:p>
             <w:pPr>
               <w:jc w:val="center"/>
-              <w:rPr>
-                <w:rFonts w:hint="eastAsia"/>
-              </w:rPr>
             </w:pPr>
             <w:r>
               <w:rPr>
@@ -13604,9 +13701,6 @@
           <w:p>
             <w:pPr>
               <w:jc w:val="center"/>
-              <w:rPr>
-                <w:rFonts w:hint="eastAsia"/>
-              </w:rPr>
             </w:pPr>
             <w:r>
               <w:rPr>
@@ -13623,9 +13717,6 @@
           <w:p>
             <w:pPr>
               <w:jc w:val="center"/>
-              <w:rPr>
-                <w:rFonts w:hint="eastAsia"/>
-              </w:rPr>
             </w:pPr>
             <w:r>
               <w:rPr>
@@ -13642,9 +13733,6 @@
           <w:p>
             <w:pPr>
               <w:jc w:val="center"/>
-              <w:rPr>
-                <w:rFonts w:hint="eastAsia"/>
-              </w:rPr>
             </w:pPr>
             <w:r>
               <w:rPr>
@@ -13659,11 +13747,6 @@
             <w:tcW w:w="2770" w:type="dxa"/>
           </w:tcPr>
           <w:p>
-            <w:pPr>
-              <w:rPr>
-                <w:rFonts w:hint="eastAsia"/>
-              </w:rPr>
-            </w:pPr>
             <w:r>
               <w:rPr>
                 <w:rFonts w:hint="eastAsia"/>
@@ -13681,9 +13764,6 @@
           <w:p>
             <w:pPr>
               <w:jc w:val="center"/>
-              <w:rPr>
-                <w:rFonts w:hint="eastAsia"/>
-              </w:rPr>
             </w:pPr>
             <w:r>
               <w:rPr>
@@ -13700,9 +13780,6 @@
           <w:p>
             <w:pPr>
               <w:jc w:val="center"/>
-              <w:rPr>
-                <w:rFonts w:hint="eastAsia"/>
-              </w:rPr>
             </w:pPr>
             <w:r>
               <w:rPr>
@@ -13719,9 +13796,6 @@
           <w:p>
             <w:pPr>
               <w:jc w:val="center"/>
-              <w:rPr>
-                <w:rFonts w:hint="eastAsia"/>
-              </w:rPr>
             </w:pPr>
             <w:r>
               <w:rPr>
@@ -13738,9 +13812,6 @@
           <w:p>
             <w:pPr>
               <w:jc w:val="center"/>
-              <w:rPr>
-                <w:rFonts w:hint="eastAsia"/>
-              </w:rPr>
             </w:pPr>
             <w:r>
               <w:rPr>
@@ -13755,11 +13826,6 @@
             <w:tcW w:w="2770" w:type="dxa"/>
           </w:tcPr>
           <w:p>
-            <w:pPr>
-              <w:rPr>
-                <w:rFonts w:hint="eastAsia"/>
-              </w:rPr>
-            </w:pPr>
             <w:r>
               <w:rPr>
                 <w:rFonts w:hint="eastAsia"/>
@@ -13777,9 +13843,6 @@
           <w:p>
             <w:pPr>
               <w:jc w:val="center"/>
-              <w:rPr>
-                <w:rFonts w:hint="eastAsia"/>
-              </w:rPr>
             </w:pPr>
             <w:r>
               <w:rPr>
@@ -13796,9 +13859,6 @@
           <w:p>
             <w:pPr>
               <w:jc w:val="center"/>
-              <w:rPr>
-                <w:rFonts w:hint="eastAsia"/>
-              </w:rPr>
             </w:pPr>
             <w:r>
               <w:rPr>
@@ -13815,9 +13875,6 @@
           <w:p>
             <w:pPr>
               <w:jc w:val="center"/>
-              <w:rPr>
-                <w:rFonts w:hint="eastAsia"/>
-              </w:rPr>
             </w:pPr>
             <w:r>
               <w:rPr>
@@ -13834,9 +13891,6 @@
           <w:p>
             <w:pPr>
               <w:jc w:val="center"/>
-              <w:rPr>
-                <w:rFonts w:hint="eastAsia"/>
-              </w:rPr>
             </w:pPr>
             <w:r>
               <w:rPr>
@@ -13851,11 +13905,6 @@
             <w:tcW w:w="2770" w:type="dxa"/>
           </w:tcPr>
           <w:p>
-            <w:pPr>
-              <w:rPr>
-                <w:rFonts w:hint="eastAsia"/>
-              </w:rPr>
-            </w:pPr>
             <w:r>
               <w:rPr>
                 <w:rFonts w:hint="eastAsia"/>
@@ -13873,9 +13922,6 @@
           <w:p>
             <w:pPr>
               <w:jc w:val="center"/>
-              <w:rPr>
-                <w:rFonts w:hint="eastAsia"/>
-              </w:rPr>
             </w:pPr>
             <w:r>
               <w:rPr>
@@ -13892,9 +13938,6 @@
           <w:p>
             <w:pPr>
               <w:jc w:val="center"/>
-              <w:rPr>
-                <w:rFonts w:hint="eastAsia"/>
-              </w:rPr>
             </w:pPr>
             <w:r>
               <w:rPr>
@@ -13911,9 +13954,6 @@
           <w:p>
             <w:pPr>
               <w:jc w:val="center"/>
-              <w:rPr>
-                <w:rFonts w:hint="eastAsia"/>
-              </w:rPr>
             </w:pPr>
             <w:r>
               <w:rPr>
@@ -13930,9 +13970,6 @@
           <w:p>
             <w:pPr>
               <w:jc w:val="center"/>
-              <w:rPr>
-                <w:rFonts w:hint="eastAsia"/>
-              </w:rPr>
             </w:pPr>
             <w:r>
               <w:rPr>
@@ -13947,11 +13984,6 @@
             <w:tcW w:w="2770" w:type="dxa"/>
           </w:tcPr>
           <w:p>
-            <w:pPr>
-              <w:rPr>
-                <w:rFonts w:hint="eastAsia"/>
-              </w:rPr>
-            </w:pPr>
             <w:r>
               <w:rPr>
                 <w:rFonts w:hint="eastAsia"/>
@@ -13969,9 +14001,6 @@
           <w:p>
             <w:pPr>
               <w:jc w:val="center"/>
-              <w:rPr>
-                <w:rFonts w:hint="eastAsia"/>
-              </w:rPr>
             </w:pPr>
             <w:r>
               <w:rPr>
@@ -13988,9 +14017,6 @@
           <w:p>
             <w:pPr>
               <w:jc w:val="center"/>
-              <w:rPr>
-                <w:rFonts w:hint="eastAsia"/>
-              </w:rPr>
             </w:pPr>
             <w:r>
               <w:rPr>
@@ -14007,9 +14033,6 @@
           <w:p>
             <w:pPr>
               <w:jc w:val="center"/>
-              <w:rPr>
-                <w:rFonts w:hint="eastAsia"/>
-              </w:rPr>
             </w:pPr>
             <w:r>
               <w:rPr>
@@ -14026,9 +14049,6 @@
           <w:p>
             <w:pPr>
               <w:jc w:val="center"/>
-              <w:rPr>
-                <w:rFonts w:hint="eastAsia"/>
-              </w:rPr>
             </w:pPr>
             <w:r>
               <w:rPr>
@@ -14043,11 +14063,6 @@
             <w:tcW w:w="2770" w:type="dxa"/>
           </w:tcPr>
           <w:p>
-            <w:pPr>
-              <w:rPr>
-                <w:rFonts w:hint="eastAsia"/>
-              </w:rPr>
-            </w:pPr>
             <w:r>
               <w:rPr>
                 <w:rFonts w:hint="eastAsia"/>
@@ -16591,9 +16606,6 @@
           <w:p>
             <w:pPr>
               <w:jc w:val="center"/>
-              <w:rPr>
-                <w:rFonts w:hint="eastAsia"/>
-              </w:rPr>
             </w:pPr>
             <w:r>
               <w:rPr>
@@ -16610,9 +16622,6 @@
           <w:p>
             <w:pPr>
               <w:jc w:val="center"/>
-              <w:rPr>
-                <w:rFonts w:hint="eastAsia"/>
-              </w:rPr>
             </w:pPr>
             <w:r>
               <w:rPr>
@@ -16629,9 +16638,6 @@
           <w:p>
             <w:pPr>
               <w:jc w:val="center"/>
-              <w:rPr>
-                <w:rFonts w:hint="eastAsia"/>
-              </w:rPr>
             </w:pPr>
             <w:r>
               <w:rPr>
@@ -16648,9 +16654,6 @@
           <w:p>
             <w:pPr>
               <w:jc w:val="center"/>
-              <w:rPr>
-                <w:rFonts w:hint="eastAsia"/>
-              </w:rPr>
             </w:pPr>
             <w:r>
               <w:rPr>
@@ -16665,11 +16668,6 @@
             <w:tcW w:w="3331" w:type="dxa"/>
           </w:tcPr>
           <w:p>
-            <w:pPr>
-              <w:rPr>
-                <w:rFonts w:hint="eastAsia"/>
-              </w:rPr>
-            </w:pPr>
             <w:r>
               <w:rPr>
                 <w:rFonts w:hint="eastAsia"/>
@@ -16687,9 +16685,6 @@
           <w:p>
             <w:pPr>
               <w:jc w:val="center"/>
-              <w:rPr>
-                <w:rFonts w:hint="eastAsia"/>
-              </w:rPr>
             </w:pPr>
             <w:r>
               <w:rPr>
@@ -16706,9 +16701,6 @@
           <w:p>
             <w:pPr>
               <w:jc w:val="center"/>
-              <w:rPr>
-                <w:rFonts w:hint="eastAsia"/>
-              </w:rPr>
             </w:pPr>
             <w:r>
               <w:rPr>
@@ -16725,9 +16717,6 @@
           <w:p>
             <w:pPr>
               <w:jc w:val="center"/>
-              <w:rPr>
-                <w:rFonts w:hint="eastAsia"/>
-              </w:rPr>
             </w:pPr>
             <w:r>
               <w:rPr>
@@ -16744,9 +16733,6 @@
           <w:p>
             <w:pPr>
               <w:jc w:val="center"/>
-              <w:rPr>
-                <w:rFonts w:hint="eastAsia"/>
-              </w:rPr>
             </w:pPr>
             <w:r>
               <w:rPr>
@@ -16761,11 +16747,6 @@
             <w:tcW w:w="3331" w:type="dxa"/>
           </w:tcPr>
           <w:p>
-            <w:pPr>
-              <w:rPr>
-                <w:rFonts w:hint="eastAsia"/>
-              </w:rPr>
-            </w:pPr>
             <w:r>
               <w:rPr>
                 <w:rFonts w:hint="eastAsia"/>
@@ -16783,9 +16764,6 @@
           <w:p>
             <w:pPr>
               <w:jc w:val="center"/>
-              <w:rPr>
-                <w:rFonts w:hint="eastAsia"/>
-              </w:rPr>
             </w:pPr>
             <w:r>
               <w:rPr>
@@ -16802,9 +16780,6 @@
           <w:p>
             <w:pPr>
               <w:jc w:val="center"/>
-              <w:rPr>
-                <w:rFonts w:hint="eastAsia"/>
-              </w:rPr>
             </w:pPr>
             <w:r>
               <w:rPr>
@@ -16821,9 +16796,6 @@
           <w:p>
             <w:pPr>
               <w:jc w:val="center"/>
-              <w:rPr>
-                <w:rFonts w:hint="eastAsia"/>
-              </w:rPr>
             </w:pPr>
             <w:r>
               <w:rPr>
@@ -16840,9 +16812,6 @@
           <w:p>
             <w:pPr>
               <w:jc w:val="center"/>
-              <w:rPr>
-                <w:rFonts w:hint="eastAsia"/>
-              </w:rPr>
             </w:pPr>
             <w:r>
               <w:rPr>
@@ -16857,11 +16826,6 @@
             <w:tcW w:w="3331" w:type="dxa"/>
           </w:tcPr>
           <w:p>
-            <w:pPr>
-              <w:rPr>
-                <w:rFonts w:hint="eastAsia"/>
-              </w:rPr>
-            </w:pPr>
             <w:r>
               <w:rPr>
                 <w:rFonts w:hint="eastAsia"/>
@@ -16879,9 +16843,6 @@
           <w:p>
             <w:pPr>
               <w:jc w:val="center"/>
-              <w:rPr>
-                <w:rFonts w:hint="eastAsia"/>
-              </w:rPr>
             </w:pPr>
             <w:r>
               <w:rPr>
@@ -16898,9 +16859,6 @@
           <w:p>
             <w:pPr>
               <w:jc w:val="center"/>
-              <w:rPr>
-                <w:rFonts w:hint="eastAsia"/>
-              </w:rPr>
             </w:pPr>
             <w:r>
               <w:rPr>
@@ -16917,9 +16875,6 @@
           <w:p>
             <w:pPr>
               <w:jc w:val="center"/>
-              <w:rPr>
-                <w:rFonts w:hint="eastAsia"/>
-              </w:rPr>
             </w:pPr>
             <w:r>
               <w:rPr>
@@ -16936,9 +16891,6 @@
           <w:p>
             <w:pPr>
               <w:jc w:val="center"/>
-              <w:rPr>
-                <w:rFonts w:hint="eastAsia"/>
-              </w:rPr>
             </w:pPr>
             <w:r>
               <w:rPr>
@@ -16953,11 +16905,6 @@
             <w:tcW w:w="3331" w:type="dxa"/>
           </w:tcPr>
           <w:p>
-            <w:pPr>
-              <w:rPr>
-                <w:rFonts w:hint="eastAsia"/>
-              </w:rPr>
-            </w:pPr>
             <w:r>
               <w:rPr>
                 <w:rFonts w:hint="eastAsia"/>
@@ -16975,9 +16922,6 @@
           <w:p>
             <w:pPr>
               <w:jc w:val="center"/>
-              <w:rPr>
-                <w:rFonts w:hint="eastAsia"/>
-              </w:rPr>
             </w:pPr>
             <w:r>
               <w:rPr>
@@ -16994,9 +16938,6 @@
           <w:p>
             <w:pPr>
               <w:jc w:val="center"/>
-              <w:rPr>
-                <w:rFonts w:hint="eastAsia"/>
-              </w:rPr>
             </w:pPr>
             <w:r>
               <w:rPr>
@@ -17013,9 +16954,6 @@
           <w:p>
             <w:pPr>
               <w:jc w:val="center"/>
-              <w:rPr>
-                <w:rFonts w:hint="eastAsia"/>
-              </w:rPr>
             </w:pPr>
             <w:r>
               <w:rPr>
@@ -17032,9 +16970,6 @@
           <w:p>
             <w:pPr>
               <w:jc w:val="center"/>
-              <w:rPr>
-                <w:rFonts w:hint="eastAsia"/>
-              </w:rPr>
             </w:pPr>
             <w:r>
               <w:rPr>
@@ -17049,11 +16984,6 @@
             <w:tcW w:w="3331" w:type="dxa"/>
           </w:tcPr>
           <w:p>
-            <w:pPr>
-              <w:rPr>
-                <w:rFonts w:hint="eastAsia"/>
-              </w:rPr>
-            </w:pPr>
             <w:r>
               <w:rPr>
                 <w:rFonts w:hint="eastAsia"/>
@@ -17071,9 +17001,6 @@
           <w:p>
             <w:pPr>
               <w:jc w:val="center"/>
-              <w:rPr>
-                <w:rFonts w:hint="eastAsia"/>
-              </w:rPr>
             </w:pPr>
             <w:r>
               <w:rPr>
@@ -17090,9 +17017,6 @@
           <w:p>
             <w:pPr>
               <w:jc w:val="center"/>
-              <w:rPr>
-                <w:rFonts w:hint="eastAsia"/>
-              </w:rPr>
             </w:pPr>
             <w:r>
               <w:rPr>
@@ -17109,9 +17033,6 @@
           <w:p>
             <w:pPr>
               <w:jc w:val="center"/>
-              <w:rPr>
-                <w:rFonts w:hint="eastAsia"/>
-              </w:rPr>
             </w:pPr>
             <w:r>
               <w:rPr>
@@ -17128,9 +17049,6 @@
           <w:p>
             <w:pPr>
               <w:jc w:val="center"/>
-              <w:rPr>
-                <w:rFonts w:hint="eastAsia"/>
-              </w:rPr>
             </w:pPr>
             <w:r>
               <w:rPr>
@@ -17145,11 +17063,6 @@
             <w:tcW w:w="3331" w:type="dxa"/>
           </w:tcPr>
           <w:p>
-            <w:pPr>
-              <w:rPr>
-                <w:rFonts w:hint="eastAsia"/>
-              </w:rPr>
-            </w:pPr>
             <w:r>
               <w:rPr>
                 <w:rFonts w:hint="eastAsia"/>
@@ -17167,9 +17080,6 @@
           <w:p>
             <w:pPr>
               <w:jc w:val="center"/>
-              <w:rPr>
-                <w:rFonts w:hint="eastAsia"/>
-              </w:rPr>
             </w:pPr>
             <w:r>
               <w:rPr>
@@ -17186,9 +17096,6 @@
           <w:p>
             <w:pPr>
               <w:jc w:val="center"/>
-              <w:rPr>
-                <w:rFonts w:hint="eastAsia"/>
-              </w:rPr>
             </w:pPr>
             <w:r>
               <w:rPr>
@@ -17205,9 +17112,6 @@
           <w:p>
             <w:pPr>
               <w:jc w:val="center"/>
-              <w:rPr>
-                <w:rFonts w:hint="eastAsia"/>
-              </w:rPr>
             </w:pPr>
             <w:r>
               <w:rPr>
@@ -17224,9 +17128,6 @@
           <w:p>
             <w:pPr>
               <w:jc w:val="center"/>
-              <w:rPr>
-                <w:rFonts w:hint="eastAsia"/>
-              </w:rPr>
             </w:pPr>
             <w:r>
               <w:rPr>
@@ -17241,11 +17142,6 @@
             <w:tcW w:w="3331" w:type="dxa"/>
           </w:tcPr>
           <w:p>
-            <w:pPr>
-              <w:rPr>
-                <w:rFonts w:hint="eastAsia"/>
-              </w:rPr>
-            </w:pPr>
             <w:r>
               <w:rPr>
                 <w:rFonts w:hint="eastAsia"/>
@@ -19392,7 +19288,21 @@
               <w:rPr>
                 <w:rFonts w:hint="eastAsia"/>
               </w:rPr>
-              <w:t>回写阶段的指令是否要写LLbit寄存器</w:t>
+              <w:t>回</w:t>
+            </w:r>
+            <w:proofErr w:type="gramStart"/>
+            <w:r>
+              <w:rPr>
+                <w:rFonts w:hint="eastAsia"/>
+              </w:rPr>
+              <w:t>写阶段</w:t>
+            </w:r>
+            <w:proofErr w:type="gramEnd"/>
+            <w:r>
+              <w:rPr>
+                <w:rFonts w:hint="eastAsia"/>
+              </w:rPr>
+              <w:t>的指令是否要写LLbit寄存器</w:t>
             </w:r>
           </w:p>
         </w:tc>
@@ -19475,7 +19385,21 @@
               <w:rPr>
                 <w:rFonts w:hint="eastAsia"/>
               </w:rPr>
-              <w:t>回写阶段要写入LLbit寄存器的值</w:t>
+              <w:t>回</w:t>
+            </w:r>
+            <w:proofErr w:type="gramStart"/>
+            <w:r>
+              <w:rPr>
+                <w:rFonts w:hint="eastAsia"/>
+              </w:rPr>
+              <w:t>写阶段</w:t>
+            </w:r>
+            <w:proofErr w:type="gramEnd"/>
+            <w:r>
+              <w:rPr>
+                <w:rFonts w:hint="eastAsia"/>
+              </w:rPr>
+              <w:t>要写入LLbit寄存器的值</w:t>
             </w:r>
           </w:p>
         </w:tc>
@@ -20154,9 +20078,6 @@
           <w:p>
             <w:pPr>
               <w:jc w:val="center"/>
-              <w:rPr>
-                <w:rFonts w:hint="eastAsia"/>
-              </w:rPr>
             </w:pPr>
             <w:r>
               <w:rPr>
@@ -20173,9 +20094,6 @@
           <w:p>
             <w:pPr>
               <w:jc w:val="center"/>
-              <w:rPr>
-                <w:rFonts w:hint="eastAsia"/>
-              </w:rPr>
             </w:pPr>
             <w:r>
               <w:rPr>
@@ -20192,9 +20110,6 @@
           <w:p>
             <w:pPr>
               <w:jc w:val="center"/>
-              <w:rPr>
-                <w:rFonts w:hint="eastAsia"/>
-              </w:rPr>
             </w:pPr>
             <w:r>
               <w:rPr>
@@ -20211,9 +20126,6 @@
           <w:p>
             <w:pPr>
               <w:jc w:val="center"/>
-              <w:rPr>
-                <w:rFonts w:hint="eastAsia"/>
-              </w:rPr>
             </w:pPr>
             <w:r>
               <w:rPr>
@@ -20228,11 +20140,6 @@
             <w:tcW w:w="2731" w:type="dxa"/>
           </w:tcPr>
           <w:p>
-            <w:pPr>
-              <w:rPr>
-                <w:rFonts w:hint="eastAsia"/>
-              </w:rPr>
-            </w:pPr>
             <w:r>
               <w:rPr>
                 <w:rFonts w:hint="eastAsia"/>
@@ -20254,9 +20161,6 @@
           <w:p>
             <w:pPr>
               <w:jc w:val="center"/>
-              <w:rPr>
-                <w:rFonts w:hint="eastAsia"/>
-              </w:rPr>
             </w:pPr>
             <w:r>
               <w:rPr>
@@ -20273,9 +20177,6 @@
           <w:p>
             <w:pPr>
               <w:jc w:val="center"/>
-              <w:rPr>
-                <w:rFonts w:hint="eastAsia"/>
-              </w:rPr>
             </w:pPr>
             <w:r>
               <w:rPr>
@@ -20292,9 +20193,6 @@
           <w:p>
             <w:pPr>
               <w:jc w:val="center"/>
-              <w:rPr>
-                <w:rFonts w:hint="eastAsia"/>
-              </w:rPr>
             </w:pPr>
             <w:r>
               <w:rPr>
@@ -20311,9 +20209,6 @@
           <w:p>
             <w:pPr>
               <w:jc w:val="center"/>
-              <w:rPr>
-                <w:rFonts w:hint="eastAsia"/>
-              </w:rPr>
             </w:pPr>
             <w:r>
               <w:rPr>
@@ -20328,11 +20223,6 @@
             <w:tcW w:w="2731" w:type="dxa"/>
           </w:tcPr>
           <w:p>
-            <w:pPr>
-              <w:rPr>
-                <w:rFonts w:hint="eastAsia"/>
-              </w:rPr>
-            </w:pPr>
             <w:r>
               <w:rPr>
                 <w:rFonts w:hint="eastAsia"/>
@@ -20354,9 +20244,6 @@
           <w:p>
             <w:pPr>
               <w:jc w:val="center"/>
-              <w:rPr>
-                <w:rFonts w:hint="eastAsia"/>
-              </w:rPr>
             </w:pPr>
             <w:r>
               <w:rPr>
@@ -20373,9 +20260,6 @@
           <w:p>
             <w:pPr>
               <w:jc w:val="center"/>
-              <w:rPr>
-                <w:rFonts w:hint="eastAsia"/>
-              </w:rPr>
             </w:pPr>
             <w:r>
               <w:rPr>
@@ -20392,9 +20276,6 @@
           <w:p>
             <w:pPr>
               <w:jc w:val="center"/>
-              <w:rPr>
-                <w:rFonts w:hint="eastAsia"/>
-              </w:rPr>
             </w:pPr>
             <w:r>
               <w:rPr>
@@ -20411,9 +20292,6 @@
           <w:p>
             <w:pPr>
               <w:jc w:val="center"/>
-              <w:rPr>
-                <w:rFonts w:hint="eastAsia"/>
-              </w:rPr>
             </w:pPr>
             <w:r>
               <w:rPr>
@@ -20428,11 +20306,6 @@
             <w:tcW w:w="2731" w:type="dxa"/>
           </w:tcPr>
           <w:p>
-            <w:pPr>
-              <w:rPr>
-                <w:rFonts w:hint="eastAsia"/>
-              </w:rPr>
-            </w:pPr>
             <w:r>
               <w:rPr>
                 <w:rFonts w:hint="eastAsia"/>
@@ -20454,9 +20327,6 @@
           <w:p>
             <w:pPr>
               <w:jc w:val="center"/>
-              <w:rPr>
-                <w:rFonts w:hint="eastAsia"/>
-              </w:rPr>
             </w:pPr>
             <w:r>
               <w:rPr>
@@ -20473,9 +20343,6 @@
           <w:p>
             <w:pPr>
               <w:jc w:val="center"/>
-              <w:rPr>
-                <w:rFonts w:hint="eastAsia"/>
-              </w:rPr>
             </w:pPr>
             <w:r>
               <w:rPr>
@@ -20492,9 +20359,6 @@
           <w:p>
             <w:pPr>
               <w:jc w:val="center"/>
-              <w:rPr>
-                <w:rFonts w:hint="eastAsia"/>
-              </w:rPr>
             </w:pPr>
             <w:r>
               <w:rPr>
@@ -20511,9 +20375,6 @@
           <w:p>
             <w:pPr>
               <w:jc w:val="center"/>
-              <w:rPr>
-                <w:rFonts w:hint="eastAsia"/>
-              </w:rPr>
             </w:pPr>
             <w:r>
               <w:rPr>
@@ -20528,11 +20389,6 @@
             <w:tcW w:w="2731" w:type="dxa"/>
           </w:tcPr>
           <w:p>
-            <w:pPr>
-              <w:rPr>
-                <w:rFonts w:hint="eastAsia"/>
-              </w:rPr>
-            </w:pPr>
             <w:r>
               <w:rPr>
                 <w:rFonts w:hint="eastAsia"/>
@@ -20554,9 +20410,6 @@
           <w:p>
             <w:pPr>
               <w:jc w:val="center"/>
-              <w:rPr>
-                <w:rFonts w:hint="eastAsia"/>
-              </w:rPr>
             </w:pPr>
             <w:r>
               <w:rPr>
@@ -20573,9 +20426,6 @@
           <w:p>
             <w:pPr>
               <w:jc w:val="center"/>
-              <w:rPr>
-                <w:rFonts w:hint="eastAsia"/>
-              </w:rPr>
             </w:pPr>
             <w:r>
               <w:rPr>
@@ -20592,9 +20442,6 @@
           <w:p>
             <w:pPr>
               <w:jc w:val="center"/>
-              <w:rPr>
-                <w:rFonts w:hint="eastAsia"/>
-              </w:rPr>
             </w:pPr>
             <w:r>
               <w:rPr>
@@ -20611,9 +20458,6 @@
           <w:p>
             <w:pPr>
               <w:jc w:val="center"/>
-              <w:rPr>
-                <w:rFonts w:hint="eastAsia"/>
-              </w:rPr>
             </w:pPr>
             <w:r>
               <w:rPr>
@@ -20628,11 +20472,6 @@
             <w:tcW w:w="2731" w:type="dxa"/>
           </w:tcPr>
           <w:p>
-            <w:pPr>
-              <w:rPr>
-                <w:rFonts w:hint="eastAsia"/>
-              </w:rPr>
-            </w:pPr>
             <w:r>
               <w:rPr>
                 <w:rFonts w:hint="eastAsia"/>
@@ -20654,9 +20493,6 @@
           <w:p>
             <w:pPr>
               <w:jc w:val="center"/>
-              <w:rPr>
-                <w:rFonts w:hint="eastAsia"/>
-              </w:rPr>
             </w:pPr>
             <w:r>
               <w:rPr>
@@ -20673,9 +20509,6 @@
           <w:p>
             <w:pPr>
               <w:jc w:val="center"/>
-              <w:rPr>
-                <w:rFonts w:hint="eastAsia"/>
-              </w:rPr>
             </w:pPr>
             <w:r>
               <w:rPr>
@@ -20692,9 +20525,6 @@
           <w:p>
             <w:pPr>
               <w:jc w:val="center"/>
-              <w:rPr>
-                <w:rFonts w:hint="eastAsia"/>
-              </w:rPr>
             </w:pPr>
             <w:r>
               <w:rPr>
@@ -20711,9 +20541,6 @@
           <w:p>
             <w:pPr>
               <w:jc w:val="center"/>
-              <w:rPr>
-                <w:rFonts w:hint="eastAsia"/>
-              </w:rPr>
             </w:pPr>
             <w:r>
               <w:rPr>
@@ -20728,11 +20555,6 @@
             <w:tcW w:w="2731" w:type="dxa"/>
           </w:tcPr>
           <w:p>
-            <w:pPr>
-              <w:rPr>
-                <w:rFonts w:hint="eastAsia"/>
-              </w:rPr>
-            </w:pPr>
             <w:r>
               <w:rPr>
                 <w:rFonts w:hint="eastAsia"/>
@@ -20754,9 +20576,6 @@
           <w:p>
             <w:pPr>
               <w:jc w:val="center"/>
-              <w:rPr>
-                <w:rFonts w:hint="eastAsia"/>
-              </w:rPr>
             </w:pPr>
             <w:r>
               <w:rPr>
@@ -20773,9 +20592,6 @@
           <w:p>
             <w:pPr>
               <w:jc w:val="center"/>
-              <w:rPr>
-                <w:rFonts w:hint="eastAsia"/>
-              </w:rPr>
             </w:pPr>
             <w:r>
               <w:rPr>
@@ -20792,9 +20608,6 @@
           <w:p>
             <w:pPr>
               <w:jc w:val="center"/>
-              <w:rPr>
-                <w:rFonts w:hint="eastAsia"/>
-              </w:rPr>
             </w:pPr>
             <w:r>
               <w:rPr>
@@ -20811,9 +20624,6 @@
           <w:p>
             <w:pPr>
               <w:jc w:val="center"/>
-              <w:rPr>
-                <w:rFonts w:hint="eastAsia"/>
-              </w:rPr>
             </w:pPr>
             <w:r>
               <w:rPr>
@@ -20828,16 +20638,25 @@
             <w:tcW w:w="2731" w:type="dxa"/>
           </w:tcPr>
           <w:p>
-            <w:pPr>
-              <w:rPr>
-                <w:rFonts w:hint="eastAsia"/>
-              </w:rPr>
-            </w:pPr>
-            <w:r>
-              <w:rPr>
-                <w:rFonts w:hint="eastAsia"/>
-              </w:rPr>
-              <w:t>回写阶段的指令是否要写CP0中的寄存器</w:t>
+            <w:r>
+              <w:rPr>
+                <w:rFonts w:hint="eastAsia"/>
+              </w:rPr>
+              <w:t>回</w:t>
+            </w:r>
+            <w:proofErr w:type="gramStart"/>
+            <w:r>
+              <w:rPr>
+                <w:rFonts w:hint="eastAsia"/>
+              </w:rPr>
+              <w:t>写阶段</w:t>
+            </w:r>
+            <w:proofErr w:type="gramEnd"/>
+            <w:r>
+              <w:rPr>
+                <w:rFonts w:hint="eastAsia"/>
+              </w:rPr>
+              <w:t>的指令是否要写CP0中的寄存器</w:t>
             </w:r>
           </w:p>
         </w:tc>
@@ -20854,9 +20673,6 @@
           <w:p>
             <w:pPr>
               <w:jc w:val="center"/>
-              <w:rPr>
-                <w:rFonts w:hint="eastAsia"/>
-              </w:rPr>
             </w:pPr>
             <w:r>
               <w:rPr>
@@ -20873,9 +20689,6 @@
           <w:p>
             <w:pPr>
               <w:jc w:val="center"/>
-              <w:rPr>
-                <w:rFonts w:hint="eastAsia"/>
-              </w:rPr>
             </w:pPr>
             <w:r>
               <w:rPr>
@@ -20892,9 +20705,6 @@
           <w:p>
             <w:pPr>
               <w:jc w:val="center"/>
-              <w:rPr>
-                <w:rFonts w:hint="eastAsia"/>
-              </w:rPr>
             </w:pPr>
             <w:r>
               <w:rPr>
@@ -20911,9 +20721,6 @@
           <w:p>
             <w:pPr>
               <w:jc w:val="center"/>
-              <w:rPr>
-                <w:rFonts w:hint="eastAsia"/>
-              </w:rPr>
             </w:pPr>
             <w:r>
               <w:rPr>
@@ -20928,16 +20735,25 @@
             <w:tcW w:w="2731" w:type="dxa"/>
           </w:tcPr>
           <w:p>
-            <w:pPr>
-              <w:rPr>
-                <w:rFonts w:hint="eastAsia"/>
-              </w:rPr>
-            </w:pPr>
-            <w:r>
-              <w:rPr>
-                <w:rFonts w:hint="eastAsia"/>
-              </w:rPr>
-              <w:t>回写阶段的指令要写的CP0中寄存器的地址</w:t>
+            <w:r>
+              <w:rPr>
+                <w:rFonts w:hint="eastAsia"/>
+              </w:rPr>
+              <w:t>回</w:t>
+            </w:r>
+            <w:proofErr w:type="gramStart"/>
+            <w:r>
+              <w:rPr>
+                <w:rFonts w:hint="eastAsia"/>
+              </w:rPr>
+              <w:t>写阶段</w:t>
+            </w:r>
+            <w:proofErr w:type="gramEnd"/>
+            <w:r>
+              <w:rPr>
+                <w:rFonts w:hint="eastAsia"/>
+              </w:rPr>
+              <w:t>的指令要写的CP0中寄存器的地址</w:t>
             </w:r>
           </w:p>
         </w:tc>
@@ -20954,9 +20770,6 @@
           <w:p>
             <w:pPr>
               <w:jc w:val="center"/>
-              <w:rPr>
-                <w:rFonts w:hint="eastAsia"/>
-              </w:rPr>
             </w:pPr>
             <w:r>
               <w:rPr>
@@ -20973,9 +20786,6 @@
           <w:p>
             <w:pPr>
               <w:jc w:val="center"/>
-              <w:rPr>
-                <w:rFonts w:hint="eastAsia"/>
-              </w:rPr>
             </w:pPr>
             <w:r>
               <w:rPr>
@@ -20992,9 +20802,6 @@
           <w:p>
             <w:pPr>
               <w:jc w:val="center"/>
-              <w:rPr>
-                <w:rFonts w:hint="eastAsia"/>
-              </w:rPr>
             </w:pPr>
             <w:r>
               <w:rPr>
@@ -21011,9 +20818,6 @@
           <w:p>
             <w:pPr>
               <w:jc w:val="center"/>
-              <w:rPr>
-                <w:rFonts w:hint="eastAsia"/>
-              </w:rPr>
             </w:pPr>
             <w:r>
               <w:rPr>
@@ -21028,16 +20832,25 @@
             <w:tcW w:w="2731" w:type="dxa"/>
           </w:tcPr>
           <w:p>
-            <w:pPr>
-              <w:rPr>
-                <w:rFonts w:hint="eastAsia"/>
-              </w:rPr>
-            </w:pPr>
-            <w:r>
-              <w:rPr>
-                <w:rFonts w:hint="eastAsia"/>
-              </w:rPr>
-              <w:t>回写阶段的指令要写入CP0中寄存器的值</w:t>
+            <w:r>
+              <w:rPr>
+                <w:rFonts w:hint="eastAsia"/>
+              </w:rPr>
+              <w:t>回</w:t>
+            </w:r>
+            <w:proofErr w:type="gramStart"/>
+            <w:r>
+              <w:rPr>
+                <w:rFonts w:hint="eastAsia"/>
+              </w:rPr>
+              <w:t>写阶段</w:t>
+            </w:r>
+            <w:proofErr w:type="gramEnd"/>
+            <w:r>
+              <w:rPr>
+                <w:rFonts w:hint="eastAsia"/>
+              </w:rPr>
+              <w:t>的指令要写入CP0中寄存器的值</w:t>
             </w:r>
           </w:p>
         </w:tc>
@@ -21054,9 +20867,6 @@
           <w:p>
             <w:pPr>
               <w:jc w:val="center"/>
-              <w:rPr>
-                <w:rFonts w:hint="eastAsia"/>
-              </w:rPr>
             </w:pPr>
             <w:r>
               <w:rPr>
@@ -21073,9 +20883,6 @@
           <w:p>
             <w:pPr>
               <w:jc w:val="center"/>
-              <w:rPr>
-                <w:rFonts w:hint="eastAsia"/>
-              </w:rPr>
             </w:pPr>
             <w:r>
               <w:rPr>
@@ -21092,9 +20899,6 @@
           <w:p>
             <w:pPr>
               <w:jc w:val="center"/>
-              <w:rPr>
-                <w:rFonts w:hint="eastAsia"/>
-              </w:rPr>
             </w:pPr>
             <w:r>
               <w:rPr>
@@ -21111,9 +20915,6 @@
           <w:p>
             <w:pPr>
               <w:jc w:val="center"/>
-              <w:rPr>
-                <w:rFonts w:hint="eastAsia"/>
-              </w:rPr>
             </w:pPr>
             <w:r>
               <w:rPr>
@@ -21128,11 +20929,6 @@
             <w:tcW w:w="2731" w:type="dxa"/>
           </w:tcPr>
           <w:p>
-            <w:pPr>
-              <w:rPr>
-                <w:rFonts w:hint="eastAsia"/>
-              </w:rPr>
-            </w:pPr>
             <w:r>
               <w:rPr>
                 <w:rFonts w:hint="eastAsia"/>
@@ -21154,9 +20950,6 @@
           <w:p>
             <w:pPr>
               <w:jc w:val="center"/>
-              <w:rPr>
-                <w:rFonts w:hint="eastAsia"/>
-              </w:rPr>
             </w:pPr>
             <w:r>
               <w:rPr>
@@ -21173,9 +20966,6 @@
           <w:p>
             <w:pPr>
               <w:jc w:val="center"/>
-              <w:rPr>
-                <w:rFonts w:hint="eastAsia"/>
-              </w:rPr>
             </w:pPr>
             <w:r>
               <w:rPr>
@@ -21192,9 +20982,6 @@
           <w:p>
             <w:pPr>
               <w:jc w:val="center"/>
-              <w:rPr>
-                <w:rFonts w:hint="eastAsia"/>
-              </w:rPr>
             </w:pPr>
             <w:r>
               <w:rPr>
@@ -21211,9 +20998,6 @@
           <w:p>
             <w:pPr>
               <w:jc w:val="center"/>
-              <w:rPr>
-                <w:rFonts w:hint="eastAsia"/>
-              </w:rPr>
             </w:pPr>
             <w:r>
               <w:rPr>
@@ -21228,11 +21012,6 @@
             <w:tcW w:w="2731" w:type="dxa"/>
           </w:tcPr>
           <w:p>
-            <w:pPr>
-              <w:rPr>
-                <w:rFonts w:hint="eastAsia"/>
-              </w:rPr>
-            </w:pPr>
             <w:r>
               <w:rPr>
                 <w:rFonts w:hint="eastAsia"/>
@@ -21254,9 +21033,6 @@
           <w:p>
             <w:pPr>
               <w:jc w:val="center"/>
-              <w:rPr>
-                <w:rFonts w:hint="eastAsia"/>
-              </w:rPr>
             </w:pPr>
             <w:r>
               <w:rPr>
@@ -21273,9 +21049,6 @@
           <w:p>
             <w:pPr>
               <w:jc w:val="center"/>
-              <w:rPr>
-                <w:rFonts w:hint="eastAsia"/>
-              </w:rPr>
             </w:pPr>
             <w:r>
               <w:rPr>
@@ -21292,9 +21065,6 @@
           <w:p>
             <w:pPr>
               <w:jc w:val="center"/>
-              <w:rPr>
-                <w:rFonts w:hint="eastAsia"/>
-              </w:rPr>
             </w:pPr>
             <w:r>
               <w:rPr>
@@ -21311,9 +21081,6 @@
           <w:p>
             <w:pPr>
               <w:jc w:val="center"/>
-              <w:rPr>
-                <w:rFonts w:hint="eastAsia"/>
-              </w:rPr>
             </w:pPr>
             <w:r>
               <w:rPr>
@@ -21328,11 +21095,6 @@
             <w:tcW w:w="2731" w:type="dxa"/>
           </w:tcPr>
           <w:p>
-            <w:pPr>
-              <w:rPr>
-                <w:rFonts w:hint="eastAsia"/>
-              </w:rPr>
-            </w:pPr>
             <w:r>
               <w:rPr>
                 <w:rFonts w:hint="eastAsia"/>
@@ -21354,9 +21116,6 @@
           <w:p>
             <w:pPr>
               <w:jc w:val="center"/>
-              <w:rPr>
-                <w:rFonts w:hint="eastAsia"/>
-              </w:rPr>
             </w:pPr>
             <w:r>
               <w:rPr>
@@ -21373,9 +21132,6 @@
           <w:p>
             <w:pPr>
               <w:jc w:val="center"/>
-              <w:rPr>
-                <w:rFonts w:hint="eastAsia"/>
-              </w:rPr>
             </w:pPr>
             <w:r>
               <w:rPr>
@@ -21392,9 +21148,6 @@
           <w:p>
             <w:pPr>
               <w:jc w:val="center"/>
-              <w:rPr>
-                <w:rFonts w:hint="eastAsia"/>
-              </w:rPr>
             </w:pPr>
             <w:r>
               <w:rPr>
@@ -21411,9 +21164,6 @@
           <w:p>
             <w:pPr>
               <w:jc w:val="center"/>
-              <w:rPr>
-                <w:rFonts w:hint="eastAsia"/>
-              </w:rPr>
             </w:pPr>
             <w:r>
               <w:rPr>
@@ -21428,17 +21178,20 @@
             <w:tcW w:w="2731" w:type="dxa"/>
           </w:tcPr>
           <w:p>
-            <w:pPr>
-              <w:rPr>
-                <w:rFonts w:hint="eastAsia"/>
-              </w:rPr>
-            </w:pPr>
-            <w:r>
-              <w:rPr>
-                <w:rFonts w:hint="eastAsia"/>
-              </w:rPr>
-              <w:t>CP0中EPC寄存器的最新值</w:t>
-            </w:r>
+            <w:r>
+              <w:rPr>
+                <w:rFonts w:hint="eastAsia"/>
+              </w:rPr>
+              <w:t>CP0中EPC寄存器的</w:t>
+            </w:r>
+            <w:proofErr w:type="gramStart"/>
+            <w:r>
+              <w:rPr>
+                <w:rFonts w:hint="eastAsia"/>
+              </w:rPr>
+              <w:t>最新值</w:t>
+            </w:r>
+            <w:proofErr w:type="gramEnd"/>
           </w:p>
         </w:tc>
       </w:tr>
@@ -22052,7 +21805,21 @@
               <w:rPr>
                 <w:rFonts w:hint="eastAsia"/>
               </w:rPr>
-              <w:t>回写阶段的指令最终要写入的目的寄存器地址</w:t>
+              <w:t>回</w:t>
+            </w:r>
+            <w:proofErr w:type="gramStart"/>
+            <w:r>
+              <w:rPr>
+                <w:rFonts w:hint="eastAsia"/>
+              </w:rPr>
+              <w:t>写阶段</w:t>
+            </w:r>
+            <w:proofErr w:type="gramEnd"/>
+            <w:r>
+              <w:rPr>
+                <w:rFonts w:hint="eastAsia"/>
+              </w:rPr>
+              <w:t>的指令最终要写入的目的寄存器地址</w:t>
             </w:r>
           </w:p>
         </w:tc>
@@ -22131,7 +21898,21 @@
               <w:rPr>
                 <w:rFonts w:hint="eastAsia"/>
               </w:rPr>
-              <w:t>回写阶段的指令是否有要写入的目的寄存器</w:t>
+              <w:t>回</w:t>
+            </w:r>
+            <w:proofErr w:type="gramStart"/>
+            <w:r>
+              <w:rPr>
+                <w:rFonts w:hint="eastAsia"/>
+              </w:rPr>
+              <w:t>写阶段</w:t>
+            </w:r>
+            <w:proofErr w:type="gramEnd"/>
+            <w:r>
+              <w:rPr>
+                <w:rFonts w:hint="eastAsia"/>
+              </w:rPr>
+              <w:t>的指令是否有要写入的目的寄存器</w:t>
             </w:r>
           </w:p>
         </w:tc>
@@ -22210,7 +21991,21 @@
               <w:rPr>
                 <w:rFonts w:hint="eastAsia"/>
               </w:rPr>
-              <w:t>回写阶段的指令要写入目的寄存器的值</w:t>
+              <w:t>回</w:t>
+            </w:r>
+            <w:proofErr w:type="gramStart"/>
+            <w:r>
+              <w:rPr>
+                <w:rFonts w:hint="eastAsia"/>
+              </w:rPr>
+              <w:t>写阶段</w:t>
+            </w:r>
+            <w:proofErr w:type="gramEnd"/>
+            <w:r>
+              <w:rPr>
+                <w:rFonts w:hint="eastAsia"/>
+              </w:rPr>
+              <w:t>的指令要写入目的寄存器的值</w:t>
             </w:r>
           </w:p>
         </w:tc>
@@ -22527,7 +22322,21 @@
               <w:rPr>
                 <w:rFonts w:hint="eastAsia"/>
               </w:rPr>
-              <w:t>回写阶段的指令是否要写入HILO寄存器。</w:t>
+              <w:t>回</w:t>
+            </w:r>
+            <w:proofErr w:type="gramStart"/>
+            <w:r>
+              <w:rPr>
+                <w:rFonts w:hint="eastAsia"/>
+              </w:rPr>
+              <w:t>写阶段</w:t>
+            </w:r>
+            <w:proofErr w:type="gramEnd"/>
+            <w:r>
+              <w:rPr>
+                <w:rFonts w:hint="eastAsia"/>
+              </w:rPr>
+              <w:t>的指令是否要写入HILO寄存器。</w:t>
             </w:r>
           </w:p>
         </w:tc>
@@ -22606,7 +22415,21 @@
               <w:rPr>
                 <w:rFonts w:hint="eastAsia"/>
               </w:rPr>
-              <w:t>回写阶段的指令要写入HI寄存器的值。</w:t>
+              <w:t>回</w:t>
+            </w:r>
+            <w:proofErr w:type="gramStart"/>
+            <w:r>
+              <w:rPr>
+                <w:rFonts w:hint="eastAsia"/>
+              </w:rPr>
+              <w:t>写阶段</w:t>
+            </w:r>
+            <w:proofErr w:type="gramEnd"/>
+            <w:r>
+              <w:rPr>
+                <w:rFonts w:hint="eastAsia"/>
+              </w:rPr>
+              <w:t>的指令要写入HI寄存器的值。</w:t>
             </w:r>
           </w:p>
         </w:tc>
@@ -22685,7 +22508,21 @@
               <w:rPr>
                 <w:rFonts w:hint="eastAsia"/>
               </w:rPr>
-              <w:t>回写阶段的指令要写入LO寄存器的值。</w:t>
+              <w:t>回</w:t>
+            </w:r>
+            <w:proofErr w:type="gramStart"/>
+            <w:r>
+              <w:rPr>
+                <w:rFonts w:hint="eastAsia"/>
+              </w:rPr>
+              <w:t>写阶段</w:t>
+            </w:r>
+            <w:proofErr w:type="gramEnd"/>
+            <w:r>
+              <w:rPr>
+                <w:rFonts w:hint="eastAsia"/>
+              </w:rPr>
+              <w:t>的指令要写入LO寄存器的值。</w:t>
             </w:r>
           </w:p>
         </w:tc>
@@ -22922,7 +22759,21 @@
               <w:rPr>
                 <w:rFonts w:hint="eastAsia"/>
               </w:rPr>
-              <w:t>回写阶段的指令是否要写LLbit寄存器。</w:t>
+              <w:t>回</w:t>
+            </w:r>
+            <w:proofErr w:type="gramStart"/>
+            <w:r>
+              <w:rPr>
+                <w:rFonts w:hint="eastAsia"/>
+              </w:rPr>
+              <w:t>写阶段</w:t>
+            </w:r>
+            <w:proofErr w:type="gramEnd"/>
+            <w:r>
+              <w:rPr>
+                <w:rFonts w:hint="eastAsia"/>
+              </w:rPr>
+              <w:t>的指令是否要写LLbit寄存器。</w:t>
             </w:r>
           </w:p>
         </w:tc>
@@ -23001,7 +22852,21 @@
               <w:rPr>
                 <w:rFonts w:hint="eastAsia"/>
               </w:rPr>
-              <w:t>回写阶段的指令要写入LLbit寄存器的值。</w:t>
+              <w:t>回</w:t>
+            </w:r>
+            <w:proofErr w:type="gramStart"/>
+            <w:r>
+              <w:rPr>
+                <w:rFonts w:hint="eastAsia"/>
+              </w:rPr>
+              <w:t>写阶段</w:t>
+            </w:r>
+            <w:proofErr w:type="gramEnd"/>
+            <w:r>
+              <w:rPr>
+                <w:rFonts w:hint="eastAsia"/>
+              </w:rPr>
+              <w:t>的指令要写入LLbit寄存器的值。</w:t>
             </w:r>
           </w:p>
         </w:tc>
@@ -23317,7 +23182,21 @@
               <w:rPr>
                 <w:rFonts w:hint="eastAsia"/>
               </w:rPr>
-              <w:t>回写阶段的指令是否要写CP0中寄存器</w:t>
+              <w:t>回</w:t>
+            </w:r>
+            <w:proofErr w:type="gramStart"/>
+            <w:r>
+              <w:rPr>
+                <w:rFonts w:hint="eastAsia"/>
+              </w:rPr>
+              <w:t>写阶段</w:t>
+            </w:r>
+            <w:proofErr w:type="gramEnd"/>
+            <w:r>
+              <w:rPr>
+                <w:rFonts w:hint="eastAsia"/>
+              </w:rPr>
+              <w:t>的指令是否要写CP0中寄存器</w:t>
             </w:r>
           </w:p>
         </w:tc>
@@ -23396,7 +23275,21 @@
               <w:rPr>
                 <w:rFonts w:hint="eastAsia"/>
               </w:rPr>
-              <w:t>回写阶段的指令要写CP0中寄存器的地址</w:t>
+              <w:t>回</w:t>
+            </w:r>
+            <w:proofErr w:type="gramStart"/>
+            <w:r>
+              <w:rPr>
+                <w:rFonts w:hint="eastAsia"/>
+              </w:rPr>
+              <w:t>写阶段</w:t>
+            </w:r>
+            <w:proofErr w:type="gramEnd"/>
+            <w:r>
+              <w:rPr>
+                <w:rFonts w:hint="eastAsia"/>
+              </w:rPr>
+              <w:t>的指令要写CP0中寄存器的地址</w:t>
             </w:r>
           </w:p>
         </w:tc>
@@ -23475,7 +23368,21 @@
               <w:rPr>
                 <w:rFonts w:hint="eastAsia"/>
               </w:rPr>
-              <w:t>回写阶段的指令要写CP0中寄存器的数据</w:t>
+              <w:t>回</w:t>
+            </w:r>
+            <w:proofErr w:type="gramStart"/>
+            <w:r>
+              <w:rPr>
+                <w:rFonts w:hint="eastAsia"/>
+              </w:rPr>
+              <w:t>写阶段</w:t>
+            </w:r>
+            <w:proofErr w:type="gramEnd"/>
+            <w:r>
+              <w:rPr>
+                <w:rFonts w:hint="eastAsia"/>
+              </w:rPr>
+              <w:t>的指令要写CP0中寄存器的数据</w:t>
             </w:r>
           </w:p>
         </w:tc>
@@ -23488,9 +23395,6 @@
           <w:p>
             <w:pPr>
               <w:jc w:val="center"/>
-              <w:rPr>
-                <w:rFonts w:hint="eastAsia"/>
-              </w:rPr>
             </w:pPr>
             <w:r>
               <w:rPr>
@@ -23507,9 +23411,6 @@
           <w:p>
             <w:pPr>
               <w:jc w:val="center"/>
-              <w:rPr>
-                <w:rFonts w:hint="eastAsia"/>
-              </w:rPr>
             </w:pPr>
             <w:r>
               <w:rPr>
@@ -23526,9 +23427,6 @@
           <w:p>
             <w:pPr>
               <w:jc w:val="center"/>
-              <w:rPr>
-                <w:rFonts w:hint="eastAsia"/>
-              </w:rPr>
             </w:pPr>
             <w:r>
               <w:rPr>
@@ -23545,9 +23443,6 @@
           <w:p>
             <w:pPr>
               <w:jc w:val="center"/>
-              <w:rPr>
-                <w:rFonts w:hint="eastAsia"/>
-              </w:rPr>
             </w:pPr>
             <w:r>
               <w:rPr>
@@ -23562,11 +23457,6 @@
             <w:tcW w:w="3449" w:type="dxa"/>
           </w:tcPr>
           <w:p>
-            <w:pPr>
-              <w:rPr>
-                <w:rFonts w:hint="eastAsia"/>
-              </w:rPr>
-            </w:pPr>
             <w:r>
               <w:rPr>
                 <w:rFonts w:hint="eastAsia"/>
@@ -25462,11 +25352,11 @@
         <w:tblLook w:val="04A0" w:firstRow="1" w:lastRow="0" w:firstColumn="1" w:lastColumn="0" w:noHBand="0" w:noVBand="1"/>
       </w:tblPr>
       <w:tblGrid>
-        <w:gridCol w:w="701"/>
-        <w:gridCol w:w="1335"/>
-        <w:gridCol w:w="1408"/>
-        <w:gridCol w:w="1407"/>
-        <w:gridCol w:w="3445"/>
+        <w:gridCol w:w="696"/>
+        <w:gridCol w:w="1416"/>
+        <w:gridCol w:w="1395"/>
+        <w:gridCol w:w="1391"/>
+        <w:gridCol w:w="3398"/>
       </w:tblGrid>
       <w:tr>
         <w:tc>
@@ -25829,9 +25719,6 @@
           <w:p>
             <w:pPr>
               <w:jc w:val="center"/>
-              <w:rPr>
-                <w:rFonts w:hint="eastAsia"/>
-              </w:rPr>
             </w:pPr>
             <w:r>
               <w:rPr>
@@ -25848,9 +25735,6 @@
           <w:p>
             <w:pPr>
               <w:jc w:val="center"/>
-              <w:rPr>
-                <w:rFonts w:hint="eastAsia"/>
-              </w:rPr>
             </w:pPr>
             <w:r>
               <w:rPr>
@@ -25868,7 +25752,6 @@
             <w:pPr>
               <w:jc w:val="center"/>
               <w:rPr>
-                <w:rFonts w:hint="eastAsia"/>
                 <w:lang w:val="en-GB"/>
               </w:rPr>
             </w:pPr>
@@ -25888,9 +25771,6 @@
           <w:p>
             <w:pPr>
               <w:jc w:val="center"/>
-              <w:rPr>
-                <w:rFonts w:hint="eastAsia"/>
-              </w:rPr>
             </w:pPr>
             <w:r>
               <w:rPr>
@@ -25905,17 +25785,20 @@
             <w:tcW w:w="3445" w:type="dxa"/>
           </w:tcPr>
           <w:p>
-            <w:pPr>
-              <w:rPr>
-                <w:rFonts w:hint="eastAsia"/>
-              </w:rPr>
-            </w:pPr>
-            <w:r>
-              <w:rPr>
-                <w:rFonts w:hint="eastAsia"/>
-              </w:rPr>
-              <w:t>EPC寄存器的最新值</w:t>
-            </w:r>
+            <w:r>
+              <w:rPr>
+                <w:rFonts w:hint="eastAsia"/>
+              </w:rPr>
+              <w:t>EPC寄存器的</w:t>
+            </w:r>
+            <w:proofErr w:type="gramStart"/>
+            <w:r>
+              <w:rPr>
+                <w:rFonts w:hint="eastAsia"/>
+              </w:rPr>
+              <w:t>最新值</w:t>
+            </w:r>
+            <w:proofErr w:type="gramEnd"/>
           </w:p>
         </w:tc>
       </w:tr>
@@ -25927,9 +25810,6 @@
           <w:p>
             <w:pPr>
               <w:jc w:val="center"/>
-              <w:rPr>
-                <w:rFonts w:hint="eastAsia"/>
-              </w:rPr>
             </w:pPr>
             <w:r>
               <w:rPr>
@@ -25946,9 +25826,6 @@
           <w:p>
             <w:pPr>
               <w:jc w:val="center"/>
-              <w:rPr>
-                <w:rFonts w:hint="eastAsia"/>
-              </w:rPr>
             </w:pPr>
             <w:r>
               <w:rPr>
@@ -25966,7 +25843,6 @@
             <w:pPr>
               <w:jc w:val="center"/>
               <w:rPr>
-                <w:rFonts w:hint="eastAsia"/>
                 <w:lang w:val="en-GB"/>
               </w:rPr>
             </w:pPr>
@@ -25986,9 +25862,6 @@
           <w:p>
             <w:pPr>
               <w:jc w:val="center"/>
-              <w:rPr>
-                <w:rFonts w:hint="eastAsia"/>
-              </w:rPr>
             </w:pPr>
             <w:r>
               <w:rPr>
@@ -26003,11 +25876,6 @@
             <w:tcW w:w="3445" w:type="dxa"/>
           </w:tcPr>
           <w:p>
-            <w:pPr>
-              <w:rPr>
-                <w:rFonts w:hint="eastAsia"/>
-              </w:rPr>
-            </w:pPr>
             <w:r>
               <w:rPr>
                 <w:rFonts w:hint="eastAsia"/>
@@ -26025,9 +25893,6 @@
           <w:p>
             <w:pPr>
               <w:jc w:val="center"/>
-              <w:rPr>
-                <w:rFonts w:hint="eastAsia"/>
-              </w:rPr>
             </w:pPr>
             <w:r>
               <w:rPr>
@@ -26044,9 +25909,6 @@
           <w:p>
             <w:pPr>
               <w:jc w:val="center"/>
-              <w:rPr>
-                <w:rFonts w:hint="eastAsia"/>
-              </w:rPr>
             </w:pPr>
             <w:r>
               <w:rPr>
@@ -26064,7 +25926,6 @@
             <w:pPr>
               <w:jc w:val="center"/>
               <w:rPr>
-                <w:rFonts w:hint="eastAsia"/>
                 <w:lang w:val="en-GB"/>
               </w:rPr>
             </w:pPr>
@@ -26084,9 +25945,6 @@
           <w:p>
             <w:pPr>
               <w:jc w:val="center"/>
-              <w:rPr>
-                <w:rFonts w:hint="eastAsia"/>
-              </w:rPr>
             </w:pPr>
             <w:r>
               <w:rPr>
@@ -26101,11 +25959,6 @@
             <w:tcW w:w="3445" w:type="dxa"/>
           </w:tcPr>
           <w:p>
-            <w:pPr>
-              <w:rPr>
-                <w:rFonts w:hint="eastAsia"/>
-              </w:rPr>
-            </w:pPr>
             <w:r>
               <w:rPr>
                 <w:rFonts w:hint="eastAsia"/>
@@ -26123,9 +25976,6 @@
           <w:p>
             <w:pPr>
               <w:jc w:val="center"/>
-              <w:rPr>
-                <w:rFonts w:hint="eastAsia"/>
-              </w:rPr>
             </w:pPr>
             <w:r>
               <w:rPr>
@@ -26142,9 +25992,6 @@
           <w:p>
             <w:pPr>
               <w:jc w:val="center"/>
-              <w:rPr>
-                <w:rFonts w:hint="eastAsia"/>
-              </w:rPr>
             </w:pPr>
             <w:r>
               <w:rPr>
@@ -26162,7 +26009,6 @@
             <w:pPr>
               <w:jc w:val="center"/>
               <w:rPr>
-                <w:rFonts w:hint="eastAsia"/>
                 <w:lang w:val="en-GB"/>
               </w:rPr>
             </w:pPr>
@@ -26182,9 +26028,6 @@
           <w:p>
             <w:pPr>
               <w:jc w:val="center"/>
-              <w:rPr>
-                <w:rFonts w:hint="eastAsia"/>
-              </w:rPr>
             </w:pPr>
             <w:r>
               <w:rPr>
@@ -26199,16 +26042,207 @@
             <w:tcW w:w="3445" w:type="dxa"/>
           </w:tcPr>
           <w:p>
-            <w:pPr>
-              <w:rPr>
-                <w:rFonts w:hint="eastAsia"/>
-              </w:rPr>
-            </w:pPr>
             <w:r>
               <w:rPr>
                 <w:rFonts w:hint="eastAsia"/>
               </w:rPr>
               <w:t>是否清除流水线</w:t>
+            </w:r>
+          </w:p>
+        </w:tc>
+      </w:tr>
+      <w:tr>
+        <w:tc>
+          <w:tcPr>
+            <w:tcW w:w="701" w:type="dxa"/>
+          </w:tcPr>
+          <w:p>
+            <w:pPr>
+              <w:jc w:val="center"/>
+              <w:rPr>
+                <w:rFonts w:hint="eastAsia"/>
+              </w:rPr>
+            </w:pPr>
+            <w:r>
+              <w:rPr>
+                <w:rFonts w:hint="eastAsia"/>
+              </w:rPr>
+              <w:t>8</w:t>
+            </w:r>
+          </w:p>
+        </w:tc>
+        <w:tc>
+          <w:tcPr>
+            <w:tcW w:w="1335" w:type="dxa"/>
+          </w:tcPr>
+          <w:p>
+            <w:pPr>
+              <w:jc w:val="center"/>
+              <w:rPr>
+                <w:rFonts w:hint="eastAsia"/>
+              </w:rPr>
+            </w:pPr>
+            <w:r>
+              <w:rPr>
+                <w:rFonts w:hint="eastAsia"/>
+              </w:rPr>
+              <w:t>if_stallreq</w:t>
+            </w:r>
+          </w:p>
+        </w:tc>
+        <w:tc>
+          <w:tcPr>
+            <w:tcW w:w="1408" w:type="dxa"/>
+          </w:tcPr>
+          <w:p>
+            <w:pPr>
+              <w:jc w:val="center"/>
+              <w:rPr>
+                <w:rFonts w:hint="eastAsia"/>
+                <w:lang w:val="en-GB"/>
+              </w:rPr>
+            </w:pPr>
+            <w:r>
+              <w:rPr>
+                <w:rFonts w:hint="eastAsia"/>
+                <w:lang w:val="en-GB"/>
+              </w:rPr>
+              <w:t>1</w:t>
+            </w:r>
+          </w:p>
+        </w:tc>
+        <w:tc>
+          <w:tcPr>
+            <w:tcW w:w="1407" w:type="dxa"/>
+          </w:tcPr>
+          <w:p>
+            <w:pPr>
+              <w:jc w:val="center"/>
+              <w:rPr>
+                <w:rFonts w:hint="eastAsia"/>
+              </w:rPr>
+            </w:pPr>
+            <w:r>
+              <w:rPr>
+                <w:rFonts w:hint="eastAsia"/>
+              </w:rPr>
+              <w:t>I</w:t>
+            </w:r>
+          </w:p>
+        </w:tc>
+        <w:tc>
+          <w:tcPr>
+            <w:tcW w:w="3445" w:type="dxa"/>
+          </w:tcPr>
+          <w:p>
+            <w:pPr>
+              <w:rPr>
+                <w:rFonts w:hint="eastAsia"/>
+              </w:rPr>
+            </w:pPr>
+            <w:r>
+              <w:rPr>
+                <w:rFonts w:hint="eastAsia"/>
+              </w:rPr>
+              <w:t>取值阶段是否请求流水线暂停</w:t>
+            </w:r>
+          </w:p>
+        </w:tc>
+      </w:tr>
+      <w:tr>
+        <w:tc>
+          <w:tcPr>
+            <w:tcW w:w="701" w:type="dxa"/>
+          </w:tcPr>
+          <w:p>
+            <w:pPr>
+              <w:jc w:val="center"/>
+              <w:rPr>
+                <w:rFonts w:hint="eastAsia"/>
+              </w:rPr>
+            </w:pPr>
+            <w:r>
+              <w:rPr>
+                <w:rFonts w:hint="eastAsia"/>
+              </w:rPr>
+              <w:t>9</w:t>
+            </w:r>
+          </w:p>
+        </w:tc>
+        <w:tc>
+          <w:tcPr>
+            <w:tcW w:w="1335" w:type="dxa"/>
+          </w:tcPr>
+          <w:p>
+            <w:pPr>
+              <w:jc w:val="center"/>
+              <w:rPr>
+                <w:rFonts w:hint="eastAsia"/>
+              </w:rPr>
+            </w:pPr>
+            <w:r>
+              <w:rPr>
+                <w:rFonts w:hint="eastAsia"/>
+              </w:rPr>
+              <w:t>mem_stallreq</w:t>
+            </w:r>
+          </w:p>
+        </w:tc>
+        <w:tc>
+          <w:tcPr>
+            <w:tcW w:w="1408" w:type="dxa"/>
+          </w:tcPr>
+          <w:p>
+            <w:pPr>
+              <w:jc w:val="center"/>
+              <w:rPr>
+                <w:rFonts w:hint="eastAsia"/>
+                <w:lang w:val="en-GB"/>
+              </w:rPr>
+            </w:pPr>
+            <w:r>
+              <w:rPr>
+                <w:rFonts w:hint="eastAsia"/>
+                <w:lang w:val="en-GB"/>
+              </w:rPr>
+              <w:t>1</w:t>
+            </w:r>
+          </w:p>
+        </w:tc>
+        <w:tc>
+          <w:tcPr>
+            <w:tcW w:w="1407" w:type="dxa"/>
+          </w:tcPr>
+          <w:p>
+            <w:pPr>
+              <w:jc w:val="center"/>
+              <w:rPr>
+                <w:rFonts w:hint="eastAsia"/>
+              </w:rPr>
+            </w:pPr>
+            <w:r>
+              <w:rPr>
+                <w:rFonts w:hint="eastAsia"/>
+              </w:rPr>
+              <w:t>I</w:t>
+            </w:r>
+          </w:p>
+        </w:tc>
+        <w:tc>
+          <w:tcPr>
+            <w:tcW w:w="3445" w:type="dxa"/>
+          </w:tcPr>
+          <w:p>
+            <w:pPr>
+              <w:rPr>
+                <w:rFonts w:hint="eastAsia"/>
+              </w:rPr>
+            </w:pPr>
+            <w:r>
+              <w:rPr>
+                <w:rFonts w:hint="eastAsia"/>
+              </w:rPr>
+              <w:t>访存阶段是否请求流水线暂停</w:t>
             </w:r>
           </w:p>
         </w:tc>
@@ -26611,6 +26645,7 @@
               <w:rPr>
                 <w:rFonts w:hint="eastAsia"/>
               </w:rPr>
+              <w:lastRenderedPageBreak/>
               <w:t>4</w:t>
             </w:r>
           </w:p>
@@ -26777,7 +26812,6 @@
               <w:rPr>
                 <w:rFonts w:hint="eastAsia"/>
               </w:rPr>
-              <w:lastRenderedPageBreak/>
               <w:t>6</w:t>
             </w:r>
           </w:p>
@@ -29083,6 +29117,7 @@
               <w:rPr>
                 <w:rFonts w:hint="eastAsia"/>
               </w:rPr>
+              <w:lastRenderedPageBreak/>
               <w:t>7</w:t>
             </w:r>
           </w:p>
@@ -29231,14 +29266,7 @@
               <w:rPr>
                 <w:rFonts w:hint="eastAsia"/>
               </w:rPr>
-              <w:t>读出的CP0中的某个寄存器的</w:t>
-            </w:r>
-            <w:r>
-              <w:rPr>
-                <w:rFonts w:hint="eastAsia"/>
-              </w:rPr>
-              <w:lastRenderedPageBreak/>
-              <w:t>值</w:t>
+              <w:t>读出的CP0中的某个寄存器的值</w:t>
             </w:r>
           </w:p>
         </w:tc>
@@ -29256,7 +29284,6 @@
               <w:rPr>
                 <w:rFonts w:hint="eastAsia"/>
               </w:rPr>
-              <w:lastRenderedPageBreak/>
               <w:t>9</w:t>
             </w:r>
           </w:p>
@@ -29916,9 +29943,6 @@
           <w:p>
             <w:pPr>
               <w:jc w:val="center"/>
-              <w:rPr>
-                <w:rFonts w:hint="eastAsia"/>
-              </w:rPr>
             </w:pPr>
             <w:r>
               <w:rPr>
@@ -29935,9 +29959,6 @@
           <w:p>
             <w:pPr>
               <w:jc w:val="center"/>
-              <w:rPr>
-                <w:rFonts w:hint="eastAsia"/>
-              </w:rPr>
             </w:pPr>
             <w:r>
               <w:rPr>
@@ -29955,7 +29976,6 @@
             <w:pPr>
               <w:jc w:val="center"/>
               <w:rPr>
-                <w:rFonts w:hint="eastAsia"/>
                 <w:lang w:val="en-GB"/>
               </w:rPr>
             </w:pPr>
@@ -29975,9 +29995,6 @@
           <w:p>
             <w:pPr>
               <w:jc w:val="center"/>
-              <w:rPr>
-                <w:rFonts w:hint="eastAsia"/>
-              </w:rPr>
             </w:pPr>
             <w:r>
               <w:rPr>
@@ -29992,11 +30009,6 @@
             <w:tcW w:w="3449" w:type="dxa"/>
           </w:tcPr>
           <w:p>
-            <w:pPr>
-              <w:rPr>
-                <w:rFonts w:hint="eastAsia"/>
-              </w:rPr>
-            </w:pPr>
             <w:r>
               <w:rPr>
                 <w:rFonts w:hint="eastAsia"/>
@@ -30014,9 +30026,6 @@
           <w:p>
             <w:pPr>
               <w:jc w:val="center"/>
-              <w:rPr>
-                <w:rFonts w:hint="eastAsia"/>
-              </w:rPr>
             </w:pPr>
             <w:r>
               <w:rPr>
@@ -30033,9 +30042,6 @@
           <w:p>
             <w:pPr>
               <w:jc w:val="center"/>
-              <w:rPr>
-                <w:rFonts w:hint="eastAsia"/>
-              </w:rPr>
             </w:pPr>
             <w:r>
               <w:rPr>
@@ -30053,7 +30059,6 @@
             <w:pPr>
               <w:jc w:val="center"/>
               <w:rPr>
-                <w:rFonts w:hint="eastAsia"/>
                 <w:lang w:val="en-GB"/>
               </w:rPr>
             </w:pPr>
@@ -30073,9 +30078,6 @@
           <w:p>
             <w:pPr>
               <w:jc w:val="center"/>
-              <w:rPr>
-                <w:rFonts w:hint="eastAsia"/>
-              </w:rPr>
             </w:pPr>
             <w:r>
               <w:rPr>
@@ -30090,11 +30092,6 @@
             <w:tcW w:w="3449" w:type="dxa"/>
           </w:tcPr>
           <w:p>
-            <w:pPr>
-              <w:rPr>
-                <w:rFonts w:hint="eastAsia"/>
-              </w:rPr>
-            </w:pPr>
             <w:r>
               <w:rPr>
                 <w:rFonts w:hint="eastAsia"/>
@@ -30112,9 +30109,6 @@
           <w:p>
             <w:pPr>
               <w:jc w:val="center"/>
-              <w:rPr>
-                <w:rFonts w:hint="eastAsia"/>
-              </w:rPr>
             </w:pPr>
             <w:r>
               <w:rPr>
@@ -30131,9 +30125,6 @@
           <w:p>
             <w:pPr>
               <w:jc w:val="center"/>
-              <w:rPr>
-                <w:rFonts w:hint="eastAsia"/>
-              </w:rPr>
             </w:pPr>
             <w:r>
               <w:rPr>
@@ -30151,7 +30142,6 @@
             <w:pPr>
               <w:jc w:val="center"/>
               <w:rPr>
-                <w:rFonts w:hint="eastAsia"/>
                 <w:lang w:val="en-GB"/>
               </w:rPr>
             </w:pPr>
@@ -30171,9 +30161,6 @@
           <w:p>
             <w:pPr>
               <w:jc w:val="center"/>
-              <w:rPr>
-                <w:rFonts w:hint="eastAsia"/>
-              </w:rPr>
             </w:pPr>
             <w:r>
               <w:rPr>
@@ -30188,11 +30175,6 @@
             <w:tcW w:w="3449" w:type="dxa"/>
           </w:tcPr>
           <w:p>
-            <w:pPr>
-              <w:rPr>
-                <w:rFonts w:hint="eastAsia"/>
-              </w:rPr>
-            </w:pPr>
             <w:r>
               <w:rPr>
                 <w:rFonts w:hint="eastAsia"/>
@@ -30203,19 +30185,7 @@
         </w:tc>
       </w:tr>
     </w:tbl>
-    <w:p>
-      <w:pPr>
-        <w:rPr>
-          <w:rFonts w:hint="eastAsia"/>
-        </w:rPr>
-      </w:pPr>
-      <w:r>
-        <w:rPr>
-          <w:rFonts w:hint="eastAsia"/>
-        </w:rPr>
-        <w:t xml:space="preserve"> </w:t>
-      </w:r>
-    </w:p>
+    <w:p/>
     <w:sectPr>
       <w:pgSz w:w="11906" w:h="16838"/>
       <w:pgMar w:top="1440" w:right="1800" w:bottom="1440" w:left="1800" w:header="851" w:footer="992" w:gutter="0"/>
